--- a/Java数据结构与算法--尚.docx
+++ b/Java数据结构与算法--尚.docx
@@ -208,9 +208,6 @@
           <w:numId w:val="5"/>
         </w:numPr>
         <w:ind w:left="267" w:firstLineChars="0"/>
-        <w:rPr>
-          <w:rFonts w:hint="eastAsia"/>
-        </w:rPr>
       </w:pPr>
       <w:r>
         <w:rPr>
@@ -470,9 +467,6 @@
     <w:p>
       <w:pPr>
         <w:ind w:left="210"/>
-        <w:rPr>
-          <w:rFonts w:hint="eastAsia"/>
-        </w:rPr>
       </w:pPr>
       <w:r>
         <w:rPr>
@@ -1000,9 +994,6 @@
           <w:numId w:val="8"/>
         </w:numPr>
         <w:ind w:left="630"/>
-        <w:rPr>
-          <w:rFonts w:hint="eastAsia"/>
-        </w:rPr>
       </w:pPr>
       <w:r>
         <w:rPr>
@@ -1016,6 +1007,9 @@
         <w:ind w:leftChars="0" w:left="210"/>
       </w:pPr>
       <w:r>
+        <w:rPr>
+          <w:noProof/>
+        </w:rPr>
         <w:drawing>
           <wp:inline distT="0" distB="0" distL="0" distR="0" wp14:anchorId="342DE053" wp14:editId="0A31219C">
             <wp:extent cx="3503981" cy="1296876"/>
@@ -1357,9 +1351,6 @@
           <w:numId w:val="15"/>
         </w:numPr>
         <w:ind w:leftChars="0" w:firstLineChars="0"/>
-        <w:rPr>
-          <w:rFonts w:hint="eastAsia"/>
-        </w:rPr>
       </w:pPr>
       <w:r>
         <w:rPr>
@@ -1406,10 +1397,31 @@
           <w:numId w:val="8"/>
         </w:numPr>
         <w:ind w:leftChars="0" w:firstLineChars="0"/>
-        <w:rPr>
-          <w:rFonts w:hint="eastAsia"/>
-        </w:rPr>
-      </w:pPr>
+      </w:pPr>
+      <w:r>
+        <w:rPr>
+          <w:rFonts w:hint="eastAsia"/>
+        </w:rPr>
+        <w:t>fetch</w:t>
+      </w:r>
+      <w:r>
+        <w:t>Q</w:t>
+      </w:r>
+      <w:r>
+        <w:rPr>
+          <w:rFonts w:hint="eastAsia"/>
+        </w:rPr>
+        <w:t>ueue</w:t>
+      </w:r>
+      <w:r>
+        <w:t xml:space="preserve"> </w:t>
+      </w:r>
+      <w:r>
+        <w:rPr>
+          <w:rFonts w:hint="eastAsia"/>
+        </w:rPr>
+        <w:t>获取队列</w:t>
+      </w:r>
     </w:p>
     <w:sectPr>
       <w:pgSz w:w="11906" w:h="16838"/>

--- a/Java数据结构与算法--尚.docx
+++ b/Java数据结构与算法--尚.docx
@@ -396,7 +396,7 @@
                     <pic:cNvPicPr/>
                   </pic:nvPicPr>
                   <pic:blipFill>
-                    <a:blip r:embed="rId5"/>
+                    <a:blip r:embed="rId8"/>
                     <a:stretch>
                       <a:fillRect/>
                     </a:stretch>
@@ -1026,7 +1026,7 @@
                     <pic:cNvPicPr/>
                   </pic:nvPicPr>
                   <pic:blipFill>
-                    <a:blip r:embed="rId6"/>
+                    <a:blip r:embed="rId9"/>
                     <a:stretch>
                       <a:fillRect/>
                     </a:stretch>
@@ -1423,7 +1423,831 @@
         <w:t>获取队列</w:t>
       </w:r>
     </w:p>
+    <w:p>
+      <w:pPr>
+        <w:pStyle w:val="a7"/>
+        <w:numPr>
+          <w:ilvl w:val="0"/>
+          <w:numId w:val="16"/>
+        </w:numPr>
+        <w:ind w:leftChars="0" w:firstLineChars="0"/>
+      </w:pPr>
+      <w:r>
+        <w:rPr>
+          <w:rFonts w:hint="eastAsia"/>
+        </w:rPr>
+        <w:t>先将</w:t>
+      </w:r>
+      <w:r>
+        <w:rPr>
+          <w:rFonts w:hint="eastAsia"/>
+        </w:rPr>
+        <w:t>front</w:t>
+      </w:r>
+      <w:r>
+        <w:rPr>
+          <w:rFonts w:hint="eastAsia"/>
+        </w:rPr>
+        <w:t>指针上移</w:t>
+      </w:r>
+      <w:r>
+        <w:rPr>
+          <w:rFonts w:hint="eastAsia"/>
+        </w:rPr>
+        <w:t>+</w:t>
+      </w:r>
+      <w:r>
+        <w:t>1</w:t>
+      </w:r>
+      <w:r>
+        <w:rPr>
+          <w:rFonts w:hint="eastAsia"/>
+        </w:rPr>
+        <w:t>，取出对应下标的值；</w:t>
+      </w:r>
+    </w:p>
+    <w:p>
+      <w:pPr>
+        <w:pStyle w:val="a7"/>
+        <w:numPr>
+          <w:ilvl w:val="0"/>
+          <w:numId w:val="16"/>
+        </w:numPr>
+        <w:ind w:leftChars="0" w:firstLineChars="0"/>
+      </w:pPr>
+      <w:r>
+        <w:rPr>
+          <w:rFonts w:hint="eastAsia"/>
+        </w:rPr>
+        <w:t>如果</w:t>
+      </w:r>
+      <w:r>
+        <w:rPr>
+          <w:rFonts w:hint="eastAsia"/>
+        </w:rPr>
+        <w:t>front=rear</w:t>
+      </w:r>
+      <w:r>
+        <w:rPr>
+          <w:rFonts w:hint="eastAsia"/>
+        </w:rPr>
+        <w:t>，则队列取完；</w:t>
+      </w:r>
+    </w:p>
+    <w:p>
+      <w:pPr>
+        <w:pStyle w:val="a3"/>
+        <w:numPr>
+          <w:ilvl w:val="0"/>
+          <w:numId w:val="8"/>
+        </w:numPr>
+        <w:ind w:left="630"/>
+      </w:pPr>
+      <w:r>
+        <w:rPr>
+          <w:rFonts w:hint="eastAsia"/>
+        </w:rPr>
+        <w:t>数组模拟</w:t>
+      </w:r>
+      <w:r>
+        <w:rPr>
+          <w:rFonts w:hint="eastAsia"/>
+        </w:rPr>
+        <w:t>环形队列</w:t>
+      </w:r>
+    </w:p>
+    <w:p>
+      <w:pPr>
+        <w:ind w:left="210"/>
+      </w:pPr>
+      <w:r>
+        <w:rPr>
+          <w:rFonts w:hint="eastAsia"/>
+        </w:rPr>
+        <w:t>思路：</w:t>
+      </w:r>
+    </w:p>
+    <w:p>
+      <w:pPr>
+        <w:pStyle w:val="a7"/>
+        <w:numPr>
+          <w:ilvl w:val="0"/>
+          <w:numId w:val="17"/>
+        </w:numPr>
+        <w:ind w:leftChars="0" w:firstLineChars="0"/>
+        <w:rPr>
+          <w:rFonts w:hint="eastAsia"/>
+        </w:rPr>
+      </w:pPr>
+      <w:r>
+        <w:rPr>
+          <w:rFonts w:hint="eastAsia"/>
+        </w:rPr>
+        <w:t>front</w:t>
+      </w:r>
+      <w:r>
+        <w:rPr>
+          <w:rFonts w:hint="eastAsia"/>
+        </w:rPr>
+        <w:t>：初始值</w:t>
+      </w:r>
+      <w:r>
+        <w:rPr>
+          <w:rFonts w:hint="eastAsia"/>
+        </w:rPr>
+        <w:t>0</w:t>
+      </w:r>
+      <w:r>
+        <w:rPr>
+          <w:rFonts w:hint="eastAsia"/>
+        </w:rPr>
+        <w:t>，指向队列的第一个元素的当前位置</w:t>
+      </w:r>
+      <w:r>
+        <w:rPr>
+          <w:rFonts w:hint="eastAsia"/>
+        </w:rPr>
+        <w:t>;</w:t>
+      </w:r>
+    </w:p>
+    <w:p>
+      <w:pPr>
+        <w:pStyle w:val="a7"/>
+        <w:numPr>
+          <w:ilvl w:val="0"/>
+          <w:numId w:val="17"/>
+        </w:numPr>
+        <w:ind w:leftChars="0" w:firstLineChars="0"/>
+      </w:pPr>
+      <w:r>
+        <w:rPr>
+          <w:rFonts w:hint="eastAsia"/>
+        </w:rPr>
+        <w:t>rear</w:t>
+      </w:r>
+      <w:r>
+        <w:rPr>
+          <w:rFonts w:hint="eastAsia"/>
+        </w:rPr>
+        <w:t>：</w:t>
+      </w:r>
+      <w:r>
+        <w:rPr>
+          <w:rFonts w:hint="eastAsia"/>
+        </w:rPr>
+        <w:t xml:space="preserve"> </w:t>
+      </w:r>
+      <w:r>
+        <w:rPr>
+          <w:rFonts w:hint="eastAsia"/>
+        </w:rPr>
+        <w:t>初始值</w:t>
+      </w:r>
+      <w:r>
+        <w:rPr>
+          <w:rFonts w:hint="eastAsia"/>
+        </w:rPr>
+        <w:t>0</w:t>
+      </w:r>
+      <w:r>
+        <w:rPr>
+          <w:rFonts w:hint="eastAsia"/>
+        </w:rPr>
+        <w:t>，指向队列后一个元素的后面一个位置</w:t>
+      </w:r>
+      <w:r>
+        <w:rPr>
+          <w:rFonts w:hint="eastAsia"/>
+        </w:rPr>
+        <w:t>，为了空出来一个空间做约定，发现要不没办法判断队列是否满，因为取模实现循环，判断只能使用</w:t>
+      </w:r>
+      <w:r>
+        <w:rPr>
+          <w:rFonts w:hint="eastAsia"/>
+        </w:rPr>
+        <w:t>==</w:t>
+      </w:r>
+      <w:r>
+        <w:rPr>
+          <w:rFonts w:hint="eastAsia"/>
+        </w:rPr>
+        <w:t>。所以导</w:t>
+      </w:r>
+      <w:r>
+        <w:rPr>
+          <w:rFonts w:hint="eastAsia"/>
+        </w:rPr>
+        <w:lastRenderedPageBreak/>
+        <w:t>致实际队列存放的数据是数组</w:t>
+      </w:r>
+      <w:r>
+        <w:rPr>
+          <w:rFonts w:hint="eastAsia"/>
+        </w:rPr>
+        <w:t>maxSize-</w:t>
+      </w:r>
+      <w:r>
+        <w:t>1</w:t>
+      </w:r>
+      <w:r>
+        <w:rPr>
+          <w:rFonts w:hint="eastAsia"/>
+        </w:rPr>
+        <w:t>;</w:t>
+      </w:r>
+    </w:p>
+    <w:p>
+      <w:pPr>
+        <w:pStyle w:val="a7"/>
+        <w:numPr>
+          <w:ilvl w:val="0"/>
+          <w:numId w:val="17"/>
+        </w:numPr>
+        <w:ind w:leftChars="0" w:firstLineChars="0"/>
+      </w:pPr>
+      <w:r>
+        <w:rPr>
+          <w:rFonts w:hint="eastAsia"/>
+        </w:rPr>
+        <w:t>队列为空的条件：</w:t>
+      </w:r>
+      <w:r>
+        <w:rPr>
+          <w:rFonts w:hint="eastAsia"/>
+        </w:rPr>
+        <w:t>front==rear</w:t>
+      </w:r>
+      <w:r>
+        <w:rPr>
+          <w:rFonts w:hint="eastAsia"/>
+        </w:rPr>
+        <w:t>；</w:t>
+      </w:r>
+    </w:p>
+    <w:p>
+      <w:pPr>
+        <w:pStyle w:val="a7"/>
+        <w:numPr>
+          <w:ilvl w:val="0"/>
+          <w:numId w:val="17"/>
+        </w:numPr>
+        <w:ind w:leftChars="0" w:firstLineChars="0"/>
+      </w:pPr>
+      <w:r>
+        <w:rPr>
+          <w:rFonts w:hint="eastAsia"/>
+        </w:rPr>
+        <w:t>队列为满的条件：</w:t>
+      </w:r>
+      <w:r>
+        <w:rPr>
+          <w:rFonts w:hint="eastAsia"/>
+        </w:rPr>
+        <w:t>(</w:t>
+      </w:r>
+      <w:r>
+        <w:t>rear+1)%maxSize==front</w:t>
+      </w:r>
+      <w:r>
+        <w:rPr>
+          <w:rFonts w:hint="eastAsia"/>
+        </w:rPr>
+        <w:t>；</w:t>
+      </w:r>
+    </w:p>
+    <w:p>
+      <w:pPr>
+        <w:pStyle w:val="a7"/>
+        <w:numPr>
+          <w:ilvl w:val="0"/>
+          <w:numId w:val="17"/>
+        </w:numPr>
+        <w:ind w:leftChars="0" w:firstLineChars="0"/>
+      </w:pPr>
+      <w:r>
+        <w:rPr>
+          <w:rFonts w:hint="eastAsia"/>
+        </w:rPr>
+        <w:t>队列中的有效数据的个数：</w:t>
+      </w:r>
+      <w:r>
+        <w:rPr>
+          <w:rFonts w:hint="eastAsia"/>
+        </w:rPr>
+        <w:t>(</w:t>
+      </w:r>
+      <w:r>
+        <w:t>rear+</w:t>
+      </w:r>
+      <w:r>
+        <w:t xml:space="preserve"> </w:t>
+      </w:r>
+      <w:r>
+        <w:t>maxSize</w:t>
+      </w:r>
+      <w:r>
+        <w:t xml:space="preserve"> </w:t>
+      </w:r>
+      <w:r>
+        <w:rPr>
+          <w:rFonts w:hint="eastAsia"/>
+        </w:rPr>
+        <w:t>-</w:t>
+      </w:r>
+      <w:r>
+        <w:t xml:space="preserve"> </w:t>
+      </w:r>
+      <w:r>
+        <w:t>front)%maxSize</w:t>
+      </w:r>
+    </w:p>
+    <w:p>
+      <w:pPr>
+        <w:pStyle w:val="1"/>
+        <w:numPr>
+          <w:ilvl w:val="0"/>
+          <w:numId w:val="1"/>
+        </w:numPr>
+        <w:ind w:left="780"/>
+      </w:pPr>
+      <w:r>
+        <w:rPr>
+          <w:rFonts w:hint="eastAsia"/>
+        </w:rPr>
+        <w:t>链表</w:t>
+      </w:r>
+      <w:r>
+        <w:rPr>
+          <w:rFonts w:hint="eastAsia"/>
+        </w:rPr>
+        <w:t>(</w:t>
+      </w:r>
+      <w:r>
+        <w:t>Linked List)</w:t>
+      </w:r>
+    </w:p>
+    <w:p>
+      <w:pPr>
+        <w:ind w:left="210"/>
+        <w:rPr>
+          <w:rFonts w:hint="eastAsia"/>
+        </w:rPr>
+      </w:pPr>
+      <w:r>
+        <w:drawing>
+          <wp:anchor distT="0" distB="0" distL="114300" distR="114300" simplePos="0" relativeHeight="251658240" behindDoc="0" locked="0" layoutInCell="1" allowOverlap="1" wp14:anchorId="5C2F131A" wp14:editId="4C48E030">
+            <wp:simplePos x="0" y="0"/>
+            <wp:positionH relativeFrom="column">
+              <wp:posOffset>217170</wp:posOffset>
+            </wp:positionH>
+            <wp:positionV relativeFrom="page">
+              <wp:posOffset>2477770</wp:posOffset>
+            </wp:positionV>
+            <wp:extent cx="2444750" cy="2252980"/>
+            <wp:effectExtent l="0" t="0" r="0" b="0"/>
+            <wp:wrapSquare wrapText="right"/>
+            <wp:docPr id="2" name="图片 2"/>
+            <wp:cNvGraphicFramePr>
+              <a:graphicFrameLocks xmlns:a="http://schemas.openxmlformats.org/drawingml/2006/main" noChangeAspect="1"/>
+            </wp:cNvGraphicFramePr>
+            <a:graphic xmlns:a="http://schemas.openxmlformats.org/drawingml/2006/main">
+              <a:graphicData uri="http://schemas.openxmlformats.org/drawingml/2006/picture">
+                <pic:pic xmlns:pic="http://schemas.openxmlformats.org/drawingml/2006/picture">
+                  <pic:nvPicPr>
+                    <pic:cNvPr id="1" name=""/>
+                    <pic:cNvPicPr/>
+                  </pic:nvPicPr>
+                  <pic:blipFill>
+                    <a:blip r:embed="rId10">
+                      <a:extLst>
+                        <a:ext uri="{28A0092B-C50C-407E-A947-70E740481C1C}">
+                          <a14:useLocalDpi xmlns:a14="http://schemas.microsoft.com/office/drawing/2010/main" val="0"/>
+                        </a:ext>
+                      </a:extLst>
+                    </a:blip>
+                    <a:stretch>
+                      <a:fillRect/>
+                    </a:stretch>
+                  </pic:blipFill>
+                  <pic:spPr>
+                    <a:xfrm>
+                      <a:off x="0" y="0"/>
+                      <a:ext cx="2444750" cy="2252980"/>
+                    </a:xfrm>
+                    <a:prstGeom prst="rect">
+                      <a:avLst/>
+                    </a:prstGeom>
+                  </pic:spPr>
+                </pic:pic>
+              </a:graphicData>
+            </a:graphic>
+            <wp14:sizeRelH relativeFrom="margin">
+              <wp14:pctWidth>0</wp14:pctWidth>
+            </wp14:sizeRelH>
+            <wp14:sizeRelV relativeFrom="margin">
+              <wp14:pctHeight>0</wp14:pctHeight>
+            </wp14:sizeRelV>
+          </wp:anchor>
+        </w:drawing>
+      </w:r>
+      <w:r>
+        <w:rPr>
+          <w:rFonts w:hint="eastAsia"/>
+        </w:rPr>
+        <w:t>链表是有序的列表，内存中存储模型如下</w:t>
+      </w:r>
+      <w:r>
+        <w:rPr>
+          <w:rFonts w:hint="eastAsia"/>
+        </w:rPr>
+        <w:t>:</w:t>
+      </w:r>
+    </w:p>
+    <w:p>
+      <w:pPr>
+        <w:pStyle w:val="a7"/>
+        <w:ind w:leftChars="0" w:left="630" w:firstLineChars="0" w:firstLine="0"/>
+      </w:pPr>
+      <w:r>
+        <w:rPr>
+          <w:rFonts w:hint="eastAsia"/>
+        </w:rPr>
+        <w:t>小结：</w:t>
+      </w:r>
+    </w:p>
+    <w:p>
+      <w:pPr>
+        <w:pStyle w:val="a7"/>
+        <w:numPr>
+          <w:ilvl w:val="0"/>
+          <w:numId w:val="21"/>
+        </w:numPr>
+        <w:ind w:leftChars="0" w:firstLineChars="0"/>
+      </w:pPr>
+      <w:r>
+        <w:rPr>
+          <w:rFonts w:hint="eastAsia"/>
+        </w:rPr>
+        <w:t>链表是以节点存储的；</w:t>
+      </w:r>
+    </w:p>
+    <w:p>
+      <w:pPr>
+        <w:pStyle w:val="a7"/>
+        <w:numPr>
+          <w:ilvl w:val="0"/>
+          <w:numId w:val="21"/>
+        </w:numPr>
+        <w:ind w:leftChars="0" w:firstLineChars="0"/>
+      </w:pPr>
+      <w:r>
+        <w:rPr>
+          <w:rFonts w:hint="eastAsia"/>
+        </w:rPr>
+        <w:t>每个节点包含</w:t>
+      </w:r>
+      <w:r>
+        <w:rPr>
+          <w:rFonts w:hint="eastAsia"/>
+        </w:rPr>
+        <w:t>data</w:t>
+      </w:r>
+      <w:r>
+        <w:rPr>
+          <w:rFonts w:hint="eastAsia"/>
+        </w:rPr>
+        <w:t>域和</w:t>
+      </w:r>
+      <w:r>
+        <w:rPr>
+          <w:rFonts w:hint="eastAsia"/>
+        </w:rPr>
+        <w:t>next</w:t>
+      </w:r>
+      <w:r>
+        <w:rPr>
+          <w:rFonts w:hint="eastAsia"/>
+        </w:rPr>
+        <w:t>域：指向下一个节点；</w:t>
+      </w:r>
+    </w:p>
+    <w:p>
+      <w:pPr>
+        <w:pStyle w:val="a7"/>
+        <w:numPr>
+          <w:ilvl w:val="0"/>
+          <w:numId w:val="21"/>
+        </w:numPr>
+        <w:ind w:leftChars="0" w:firstLineChars="0"/>
+        <w:rPr>
+          <w:rFonts w:hint="eastAsia"/>
+        </w:rPr>
+      </w:pPr>
+      <w:r>
+        <w:rPr>
+          <w:rFonts w:hint="eastAsia"/>
+        </w:rPr>
+        <w:t>链表的各个节点不是连续存储的，即</w:t>
+      </w:r>
+      <w:r>
+        <w:rPr>
+          <w:rFonts w:hint="eastAsia"/>
+        </w:rPr>
+        <w:t>next</w:t>
+      </w:r>
+      <w:r>
+        <w:rPr>
+          <w:rFonts w:hint="eastAsia"/>
+        </w:rPr>
+        <w:t>域记录内存地址不是连续的；</w:t>
+      </w:r>
+    </w:p>
+    <w:p>
+      <w:pPr>
+        <w:pStyle w:val="a7"/>
+        <w:numPr>
+          <w:ilvl w:val="0"/>
+          <w:numId w:val="21"/>
+        </w:numPr>
+        <w:ind w:leftChars="0" w:firstLineChars="0"/>
+      </w:pPr>
+      <w:r>
+        <w:rPr>
+          <w:rFonts w:hint="eastAsia"/>
+        </w:rPr>
+        <w:t>头指针记录</w:t>
+      </w:r>
+      <w:r>
+        <w:rPr>
+          <w:rFonts w:hint="eastAsia"/>
+        </w:rPr>
+        <w:t>第一个数据的地址</w:t>
+      </w:r>
+      <w:r>
+        <w:rPr>
+          <w:rFonts w:hint="eastAsia"/>
+        </w:rPr>
+        <w:t>；</w:t>
+      </w:r>
+    </w:p>
+    <w:p>
+      <w:pPr>
+        <w:pStyle w:val="a7"/>
+        <w:numPr>
+          <w:ilvl w:val="0"/>
+          <w:numId w:val="21"/>
+        </w:numPr>
+        <w:ind w:leftChars="0" w:firstLineChars="0"/>
+        <w:rPr>
+          <w:rFonts w:hint="eastAsia"/>
+        </w:rPr>
+      </w:pPr>
+      <w:r>
+        <w:rPr>
+          <w:rFonts w:hint="eastAsia"/>
+        </w:rPr>
+        <w:t>第一个数据</w:t>
+      </w:r>
+      <w:r>
+        <w:rPr>
+          <w:rFonts w:hint="eastAsia"/>
+        </w:rPr>
+        <w:t>的</w:t>
+      </w:r>
+      <w:r>
+        <w:rPr>
+          <w:rFonts w:hint="eastAsia"/>
+        </w:rPr>
+        <w:t>地址</w:t>
+      </w:r>
+      <w:r>
+        <w:rPr>
+          <w:rFonts w:hint="eastAsia"/>
+        </w:rPr>
+        <w:t>在</w:t>
+      </w:r>
+      <w:r>
+        <w:rPr>
+          <w:rFonts w:hint="eastAsia"/>
+        </w:rPr>
+        <w:t>data</w:t>
+      </w:r>
+      <w:r>
+        <w:rPr>
+          <w:rFonts w:hint="eastAsia"/>
+        </w:rPr>
+        <w:t>域获取数据，在</w:t>
+      </w:r>
+      <w:r>
+        <w:rPr>
+          <w:rFonts w:hint="eastAsia"/>
+        </w:rPr>
+        <w:t>next</w:t>
+      </w:r>
+      <w:r>
+        <w:rPr>
+          <w:rFonts w:hint="eastAsia"/>
+        </w:rPr>
+        <w:t>域获取下一个数据的地址；</w:t>
+      </w:r>
+    </w:p>
+    <w:p>
+      <w:pPr>
+        <w:ind w:leftChars="0" w:left="0"/>
+        <w:rPr>
+          <w:rFonts w:hint="eastAsia"/>
+        </w:rPr>
+      </w:pPr>
+      <w:r>
+        <w:t>3</w:t>
+      </w:r>
+      <w:r>
+        <w:rPr>
+          <w:rFonts w:hint="eastAsia"/>
+        </w:rPr>
+        <w:t>、依次往后，直到</w:t>
+      </w:r>
+      <w:r>
+        <w:rPr>
+          <w:rFonts w:hint="eastAsia"/>
+        </w:rPr>
+        <w:t>next</w:t>
+      </w:r>
+      <w:r>
+        <w:rPr>
+          <w:rFonts w:hint="eastAsia"/>
+        </w:rPr>
+        <w:t>域内容为</w:t>
+      </w:r>
+      <w:r>
+        <w:rPr>
+          <w:rFonts w:hint="eastAsia"/>
+        </w:rPr>
+        <w:t>null</w:t>
+      </w:r>
+      <w:r>
+        <w:rPr>
+          <w:rFonts w:hint="eastAsia"/>
+        </w:rPr>
+        <w:t>；</w:t>
+      </w:r>
+    </w:p>
+    <w:p>
+      <w:pPr>
+        <w:pStyle w:val="2"/>
+        <w:numPr>
+          <w:ilvl w:val="0"/>
+          <w:numId w:val="23"/>
+        </w:numPr>
+        <w:ind w:leftChars="0"/>
+      </w:pPr>
+      <w:r>
+        <w:rPr>
+          <w:rFonts w:hint="eastAsia"/>
+        </w:rPr>
+        <w:t>单链表</w:t>
+      </w:r>
+    </w:p>
+    <w:p>
+      <w:pPr>
+        <w:ind w:left="210"/>
+      </w:pPr>
+      <w:r>
+        <w:rPr>
+          <w:rFonts w:hint="eastAsia"/>
+        </w:rPr>
+        <w:t>单链表：带有头结点，逻辑结构如下：</w:t>
+      </w:r>
+    </w:p>
+    <w:p>
+      <w:pPr>
+        <w:ind w:left="210"/>
+      </w:pPr>
+      <w:r>
+        <w:rPr>
+          <w:noProof/>
+        </w:rPr>
+        <w:drawing>
+          <wp:inline distT="0" distB="0" distL="0" distR="0" wp14:anchorId="5163A47F" wp14:editId="3B5F6373">
+            <wp:extent cx="2882189" cy="636327"/>
+            <wp:effectExtent l="0" t="0" r="0" b="0"/>
+            <wp:docPr id="3" name="图片 3"/>
+            <wp:cNvGraphicFramePr>
+              <a:graphicFrameLocks xmlns:a="http://schemas.openxmlformats.org/drawingml/2006/main" noChangeAspect="1"/>
+            </wp:cNvGraphicFramePr>
+            <a:graphic xmlns:a="http://schemas.openxmlformats.org/drawingml/2006/main">
+              <a:graphicData uri="http://schemas.openxmlformats.org/drawingml/2006/picture">
+                <pic:pic xmlns:pic="http://schemas.openxmlformats.org/drawingml/2006/picture">
+                  <pic:nvPicPr>
+                    <pic:cNvPr id="1" name=""/>
+                    <pic:cNvPicPr/>
+                  </pic:nvPicPr>
+                  <pic:blipFill>
+                    <a:blip r:embed="rId11"/>
+                    <a:stretch>
+                      <a:fillRect/>
+                    </a:stretch>
+                  </pic:blipFill>
+                  <pic:spPr>
+                    <a:xfrm>
+                      <a:off x="0" y="0"/>
+                      <a:ext cx="3001704" cy="662713"/>
+                    </a:xfrm>
+                    <a:prstGeom prst="rect">
+                      <a:avLst/>
+                    </a:prstGeom>
+                  </pic:spPr>
+                </pic:pic>
+              </a:graphicData>
+            </a:graphic>
+          </wp:inline>
+        </w:drawing>
+      </w:r>
+    </w:p>
+    <w:p>
+      <w:pPr>
+        <w:ind w:left="210"/>
+        <w:rPr>
+          <w:rFonts w:hint="eastAsia"/>
+        </w:rPr>
+      </w:pPr>
+      <w:r>
+        <w:rPr>
+          <w:rFonts w:hint="eastAsia"/>
+        </w:rPr>
+        <w:t>最后一个的</w:t>
+      </w:r>
+      <w:r>
+        <w:rPr>
+          <w:rFonts w:hint="eastAsia"/>
+        </w:rPr>
+        <w:t>next</w:t>
+      </w:r>
+      <w:r>
+        <w:rPr>
+          <w:rFonts w:hint="eastAsia"/>
+        </w:rPr>
+        <w:t>域为</w:t>
+      </w:r>
+      <w:r>
+        <w:rPr>
+          <w:rFonts w:hint="eastAsia"/>
+        </w:rPr>
+        <w:t>null</w:t>
+      </w:r>
+      <w:r>
+        <w:rPr>
+          <w:rFonts w:hint="eastAsia"/>
+        </w:rPr>
+        <w:t>，这只是逻辑结构，实际在内存中</w:t>
+      </w:r>
+      <w:r>
+        <w:rPr>
+          <w:rFonts w:hint="eastAsia"/>
+        </w:rPr>
+        <w:t>a</w:t>
+      </w:r>
+      <w:r>
+        <w:t>1</w:t>
+      </w:r>
+      <w:r>
+        <w:rPr>
+          <w:rFonts w:hint="eastAsia"/>
+        </w:rPr>
+        <w:t>，</w:t>
+      </w:r>
+      <w:r>
+        <w:rPr>
+          <w:rFonts w:hint="eastAsia"/>
+        </w:rPr>
+        <w:t>a</w:t>
+      </w:r>
+      <w:r>
+        <w:t>2</w:t>
+      </w:r>
+      <w:r>
+        <w:t>...</w:t>
+      </w:r>
+      <w:r>
+        <w:rPr>
+          <w:rFonts w:hint="eastAsia"/>
+        </w:rPr>
+        <w:t>是不连续的</w:t>
+      </w:r>
+      <w:r>
+        <w:rPr>
+          <w:rFonts w:hint="eastAsia"/>
+        </w:rPr>
+        <w:t>；</w:t>
+      </w:r>
+    </w:p>
     <w:sectPr>
+      <w:headerReference w:type="even" r:id="rId12"/>
+      <w:headerReference w:type="default" r:id="rId13"/>
+      <w:footerReference w:type="even" r:id="rId14"/>
+      <w:footerReference w:type="default" r:id="rId15"/>
+      <w:headerReference w:type="first" r:id="rId16"/>
+      <w:footerReference w:type="first" r:id="rId17"/>
       <w:pgSz w:w="11906" w:h="16838"/>
       <w:pgMar w:top="1440" w:right="1800" w:bottom="1440" w:left="1800" w:header="851" w:footer="992" w:gutter="0"/>
       <w:cols w:space="425"/>
@@ -1433,6 +2257,251 @@
 </w:document>
 </file>
 
+<file path=word/endnotes.xml><?xml version="1.0" encoding="utf-8"?>
+<w:endnotes xmlns:wpc="http://schemas.microsoft.com/office/word/2010/wordprocessingCanvas" xmlns:cx="http://schemas.microsoft.com/office/drawing/2014/chartex" xmlns:cx1="http://schemas.microsoft.com/office/drawing/2015/9/8/chartex" xmlns:cx2="http://schemas.microsoft.com/office/drawing/2015/10/21/chartex" xmlns:cx3="http://schemas.microsoft.com/office/drawing/2016/5/9/chartex" xmlns:cx4="http://schemas.microsoft.com/office/drawing/2016/5/10/chartex" xmlns:cx5="http://schemas.microsoft.com/office/drawing/2016/5/11/chartex" xmlns:cx6="http://schemas.microsoft.com/office/drawing/2016/5/12/chartex" xmlns:cx7="http://schemas.microsoft.com/office/drawing/2016/5/13/chartex" xmlns:cx8="http://schemas.microsoft.com/office/drawing/2016/5/14/chartex" xmlns:mc="http://schemas.openxmlformats.org/markup-compatibility/2006" xmlns:aink="http://schemas.microsoft.com/office/drawing/2016/ink" xmlns:am3d="http://schemas.microsoft.com/office/drawing/2017/model3d" xmlns:o="urn:schemas-microsoft-com:office:office" xmlns:r="http://schemas.openxmlformats.org/officeDocument/2006/relationships" xmlns:m="http://schemas.openxmlformats.org/officeDocument/2006/math" xmlns:v="urn:schemas-microsoft-com:vml" xmlns:wp14="http://schemas.microsoft.com/office/word/2010/wordprocessingDrawing" xmlns:wp="http://schemas.openxmlformats.org/drawingml/2006/wordprocessingDrawing" xmlns:w10="urn:schemas-microsoft-com:office:word" xmlns:w="http://schemas.openxmlformats.org/wordprocessingml/2006/main" xmlns:w14="http://schemas.microsoft.com/office/word/2010/wordml" xmlns:w15="http://schemas.microsoft.com/office/word/2012/wordml" xmlns:w16cex="http://schemas.microsoft.com/office/word/2018/wordml/cex" xmlns:w16cid="http://schemas.microsoft.com/office/word/2016/wordml/cid" xmlns:w16="http://schemas.microsoft.com/office/word/2018/wordml" xmlns:w16se="http://schemas.microsoft.com/office/word/2015/wordml/symex" xmlns:wpg="http://schemas.microsoft.com/office/word/2010/wordprocessingGroup" xmlns:wpi="http://schemas.microsoft.com/office/word/2010/wordprocessingInk" xmlns:wne="http://schemas.microsoft.com/office/word/2006/wordml" xmlns:wps="http://schemas.microsoft.com/office/word/2010/wordprocessingShape" mc:Ignorable="w14 w15 w16se w16cid w16 w16cex wp14">
+  <w:endnote w:type="separator" w:id="-1">
+    <w:p>
+      <w:pPr>
+        <w:spacing w:line="240" w:lineRule="auto"/>
+        <w:ind w:left="210"/>
+      </w:pPr>
+      <w:r>
+        <w:separator/>
+      </w:r>
+    </w:p>
+  </w:endnote>
+  <w:endnote w:type="continuationSeparator" w:id="0">
+    <w:p>
+      <w:pPr>
+        <w:spacing w:line="240" w:lineRule="auto"/>
+        <w:ind w:left="210"/>
+      </w:pPr>
+      <w:r>
+        <w:continuationSeparator/>
+      </w:r>
+    </w:p>
+  </w:endnote>
+</w:endnotes>
+</file>
+
+<file path=word/footer1.xml><?xml version="1.0" encoding="utf-8"?>
+<w:ftr xmlns:wpc="http://schemas.microsoft.com/office/word/2010/wordprocessingCanvas" xmlns:cx="http://schemas.microsoft.com/office/drawing/2014/chartex" xmlns:cx1="http://schemas.microsoft.com/office/drawing/2015/9/8/chartex" xmlns:cx2="http://schemas.microsoft.com/office/drawing/2015/10/21/chartex" xmlns:cx3="http://schemas.microsoft.com/office/drawing/2016/5/9/chartex" xmlns:cx4="http://schemas.microsoft.com/office/drawing/2016/5/10/chartex" xmlns:cx5="http://schemas.microsoft.com/office/drawing/2016/5/11/chartex" xmlns:cx6="http://schemas.microsoft.com/office/drawing/2016/5/12/chartex" xmlns:cx7="http://schemas.microsoft.com/office/drawing/2016/5/13/chartex" xmlns:cx8="http://schemas.microsoft.com/office/drawing/2016/5/14/chartex" xmlns:mc="http://schemas.openxmlformats.org/markup-compatibility/2006" xmlns:aink="http://schemas.microsoft.com/office/drawing/2016/ink" xmlns:am3d="http://schemas.microsoft.com/office/drawing/2017/model3d" xmlns:o="urn:schemas-microsoft-com:office:office" xmlns:r="http://schemas.openxmlformats.org/officeDocument/2006/relationships" xmlns:m="http://schemas.openxmlformats.org/officeDocument/2006/math" xmlns:v="urn:schemas-microsoft-com:vml" xmlns:wp14="http://schemas.microsoft.com/office/word/2010/wordprocessingDrawing" xmlns:wp="http://schemas.openxmlformats.org/drawingml/2006/wordprocessingDrawing" xmlns:w10="urn:schemas-microsoft-com:office:word" xmlns:w="http://schemas.openxmlformats.org/wordprocessingml/2006/main" xmlns:w14="http://schemas.microsoft.com/office/word/2010/wordml" xmlns:w15="http://schemas.microsoft.com/office/word/2012/wordml" xmlns:w16cex="http://schemas.microsoft.com/office/word/2018/wordml/cex" xmlns:w16cid="http://schemas.microsoft.com/office/word/2016/wordml/cid" xmlns:w16="http://schemas.microsoft.com/office/word/2018/wordml" xmlns:w16se="http://schemas.microsoft.com/office/word/2015/wordml/symex" xmlns:wpg="http://schemas.microsoft.com/office/word/2010/wordprocessingGroup" xmlns:wpi="http://schemas.microsoft.com/office/word/2010/wordprocessingInk" xmlns:wne="http://schemas.microsoft.com/office/word/2006/wordml" xmlns:wps="http://schemas.microsoft.com/office/word/2010/wordprocessingShape" mc:Ignorable="w14 w15 w16se w16cid w16 w16cex wp14">
+  <w:p>
+    <w:pPr>
+      <w:pStyle w:val="aa"/>
+      <w:ind w:left="210"/>
+    </w:pPr>
+  </w:p>
+</w:ftr>
+</file>
+
+<file path=word/footer2.xml><?xml version="1.0" encoding="utf-8"?>
+<w:ftr xmlns:wpc="http://schemas.microsoft.com/office/word/2010/wordprocessingCanvas" xmlns:cx="http://schemas.microsoft.com/office/drawing/2014/chartex" xmlns:cx1="http://schemas.microsoft.com/office/drawing/2015/9/8/chartex" xmlns:cx2="http://schemas.microsoft.com/office/drawing/2015/10/21/chartex" xmlns:cx3="http://schemas.microsoft.com/office/drawing/2016/5/9/chartex" xmlns:cx4="http://schemas.microsoft.com/office/drawing/2016/5/10/chartex" xmlns:cx5="http://schemas.microsoft.com/office/drawing/2016/5/11/chartex" xmlns:cx6="http://schemas.microsoft.com/office/drawing/2016/5/12/chartex" xmlns:cx7="http://schemas.microsoft.com/office/drawing/2016/5/13/chartex" xmlns:cx8="http://schemas.microsoft.com/office/drawing/2016/5/14/chartex" xmlns:mc="http://schemas.openxmlformats.org/markup-compatibility/2006" xmlns:aink="http://schemas.microsoft.com/office/drawing/2016/ink" xmlns:am3d="http://schemas.microsoft.com/office/drawing/2017/model3d" xmlns:o="urn:schemas-microsoft-com:office:office" xmlns:r="http://schemas.openxmlformats.org/officeDocument/2006/relationships" xmlns:m="http://schemas.openxmlformats.org/officeDocument/2006/math" xmlns:v="urn:schemas-microsoft-com:vml" xmlns:wp14="http://schemas.microsoft.com/office/word/2010/wordprocessingDrawing" xmlns:wp="http://schemas.openxmlformats.org/drawingml/2006/wordprocessingDrawing" xmlns:w10="urn:schemas-microsoft-com:office:word" xmlns:w="http://schemas.openxmlformats.org/wordprocessingml/2006/main" xmlns:w14="http://schemas.microsoft.com/office/word/2010/wordml" xmlns:w15="http://schemas.microsoft.com/office/word/2012/wordml" xmlns:w16cex="http://schemas.microsoft.com/office/word/2018/wordml/cex" xmlns:w16cid="http://schemas.microsoft.com/office/word/2016/wordml/cid" xmlns:w16="http://schemas.microsoft.com/office/word/2018/wordml" xmlns:w16se="http://schemas.microsoft.com/office/word/2015/wordml/symex" xmlns:wpg="http://schemas.microsoft.com/office/word/2010/wordprocessingGroup" xmlns:wpi="http://schemas.microsoft.com/office/word/2010/wordprocessingInk" xmlns:wne="http://schemas.microsoft.com/office/word/2006/wordml" xmlns:wps="http://schemas.microsoft.com/office/word/2010/wordprocessingShape" mc:Ignorable="w14 w15 w16se w16cid w16 w16cex wp14">
+  <w:sdt>
+    <w:sdtPr>
+      <w:id w:val="422229701"/>
+      <w:docPartObj>
+        <w:docPartGallery w:val="Page Numbers (Bottom of Page)"/>
+        <w:docPartUnique/>
+      </w:docPartObj>
+    </w:sdtPr>
+    <w:sdtContent>
+      <w:sdt>
+        <w:sdtPr>
+          <w:id w:val="1728636285"/>
+          <w:docPartObj>
+            <w:docPartGallery w:val="Page Numbers (Top of Page)"/>
+            <w:docPartUnique/>
+          </w:docPartObj>
+        </w:sdtPr>
+        <w:sdtContent>
+          <w:p>
+            <w:pPr>
+              <w:pStyle w:val="aa"/>
+              <w:ind w:left="210"/>
+              <w:jc w:val="center"/>
+            </w:pPr>
+            <w:r>
+              <w:rPr>
+                <w:lang w:val="zh-CN"/>
+              </w:rPr>
+              <w:t xml:space="preserve"> </w:t>
+            </w:r>
+            <w:r>
+              <w:rPr>
+                <w:b/>
+                <w:bCs/>
+                <w:sz w:val="24"/>
+                <w:szCs w:val="24"/>
+              </w:rPr>
+              <w:fldChar w:fldCharType="begin"/>
+            </w:r>
+            <w:r>
+              <w:rPr>
+                <w:b/>
+                <w:bCs/>
+              </w:rPr>
+              <w:instrText>PAGE</w:instrText>
+            </w:r>
+            <w:r>
+              <w:rPr>
+                <w:b/>
+                <w:bCs/>
+                <w:sz w:val="24"/>
+                <w:szCs w:val="24"/>
+              </w:rPr>
+              <w:fldChar w:fldCharType="separate"/>
+            </w:r>
+            <w:r>
+              <w:rPr>
+                <w:b/>
+                <w:bCs/>
+                <w:lang w:val="zh-CN"/>
+              </w:rPr>
+              <w:t>2</w:t>
+            </w:r>
+            <w:r>
+              <w:rPr>
+                <w:b/>
+                <w:bCs/>
+                <w:sz w:val="24"/>
+                <w:szCs w:val="24"/>
+              </w:rPr>
+              <w:fldChar w:fldCharType="end"/>
+            </w:r>
+            <w:r>
+              <w:rPr>
+                <w:lang w:val="zh-CN"/>
+              </w:rPr>
+              <w:t xml:space="preserve"> / </w:t>
+            </w:r>
+            <w:r>
+              <w:rPr>
+                <w:b/>
+                <w:bCs/>
+                <w:sz w:val="24"/>
+                <w:szCs w:val="24"/>
+              </w:rPr>
+              <w:fldChar w:fldCharType="begin"/>
+            </w:r>
+            <w:r>
+              <w:rPr>
+                <w:b/>
+                <w:bCs/>
+              </w:rPr>
+              <w:instrText>NUMPAGES</w:instrText>
+            </w:r>
+            <w:r>
+              <w:rPr>
+                <w:b/>
+                <w:bCs/>
+                <w:sz w:val="24"/>
+                <w:szCs w:val="24"/>
+              </w:rPr>
+              <w:fldChar w:fldCharType="separate"/>
+            </w:r>
+            <w:r>
+              <w:rPr>
+                <w:b/>
+                <w:bCs/>
+                <w:lang w:val="zh-CN"/>
+              </w:rPr>
+              <w:t>2</w:t>
+            </w:r>
+            <w:r>
+              <w:rPr>
+                <w:b/>
+                <w:bCs/>
+                <w:sz w:val="24"/>
+                <w:szCs w:val="24"/>
+              </w:rPr>
+              <w:fldChar w:fldCharType="end"/>
+            </w:r>
+          </w:p>
+        </w:sdtContent>
+      </w:sdt>
+    </w:sdtContent>
+  </w:sdt>
+  <w:p>
+    <w:pPr>
+      <w:pStyle w:val="aa"/>
+      <w:ind w:left="210"/>
+    </w:pPr>
+  </w:p>
+</w:ftr>
+</file>
+
+<file path=word/footer3.xml><?xml version="1.0" encoding="utf-8"?>
+<w:ftr xmlns:wpc="http://schemas.microsoft.com/office/word/2010/wordprocessingCanvas" xmlns:cx="http://schemas.microsoft.com/office/drawing/2014/chartex" xmlns:cx1="http://schemas.microsoft.com/office/drawing/2015/9/8/chartex" xmlns:cx2="http://schemas.microsoft.com/office/drawing/2015/10/21/chartex" xmlns:cx3="http://schemas.microsoft.com/office/drawing/2016/5/9/chartex" xmlns:cx4="http://schemas.microsoft.com/office/drawing/2016/5/10/chartex" xmlns:cx5="http://schemas.microsoft.com/office/drawing/2016/5/11/chartex" xmlns:cx6="http://schemas.microsoft.com/office/drawing/2016/5/12/chartex" xmlns:cx7="http://schemas.microsoft.com/office/drawing/2016/5/13/chartex" xmlns:cx8="http://schemas.microsoft.com/office/drawing/2016/5/14/chartex" xmlns:mc="http://schemas.openxmlformats.org/markup-compatibility/2006" xmlns:aink="http://schemas.microsoft.com/office/drawing/2016/ink" xmlns:am3d="http://schemas.microsoft.com/office/drawing/2017/model3d" xmlns:o="urn:schemas-microsoft-com:office:office" xmlns:r="http://schemas.openxmlformats.org/officeDocument/2006/relationships" xmlns:m="http://schemas.openxmlformats.org/officeDocument/2006/math" xmlns:v="urn:schemas-microsoft-com:vml" xmlns:wp14="http://schemas.microsoft.com/office/word/2010/wordprocessingDrawing" xmlns:wp="http://schemas.openxmlformats.org/drawingml/2006/wordprocessingDrawing" xmlns:w10="urn:schemas-microsoft-com:office:word" xmlns:w="http://schemas.openxmlformats.org/wordprocessingml/2006/main" xmlns:w14="http://schemas.microsoft.com/office/word/2010/wordml" xmlns:w15="http://schemas.microsoft.com/office/word/2012/wordml" xmlns:w16cex="http://schemas.microsoft.com/office/word/2018/wordml/cex" xmlns:w16cid="http://schemas.microsoft.com/office/word/2016/wordml/cid" xmlns:w16="http://schemas.microsoft.com/office/word/2018/wordml" xmlns:w16se="http://schemas.microsoft.com/office/word/2015/wordml/symex" xmlns:wpg="http://schemas.microsoft.com/office/word/2010/wordprocessingGroup" xmlns:wpi="http://schemas.microsoft.com/office/word/2010/wordprocessingInk" xmlns:wne="http://schemas.microsoft.com/office/word/2006/wordml" xmlns:wps="http://schemas.microsoft.com/office/word/2010/wordprocessingShape" mc:Ignorable="w14 w15 w16se w16cid w16 w16cex wp14">
+  <w:p>
+    <w:pPr>
+      <w:pStyle w:val="aa"/>
+      <w:ind w:left="210"/>
+    </w:pPr>
+  </w:p>
+</w:ftr>
+</file>
+
+<file path=word/footnotes.xml><?xml version="1.0" encoding="utf-8"?>
+<w:footnotes xmlns:wpc="http://schemas.microsoft.com/office/word/2010/wordprocessingCanvas" xmlns:cx="http://schemas.microsoft.com/office/drawing/2014/chartex" xmlns:cx1="http://schemas.microsoft.com/office/drawing/2015/9/8/chartex" xmlns:cx2="http://schemas.microsoft.com/office/drawing/2015/10/21/chartex" xmlns:cx3="http://schemas.microsoft.com/office/drawing/2016/5/9/chartex" xmlns:cx4="http://schemas.microsoft.com/office/drawing/2016/5/10/chartex" xmlns:cx5="http://schemas.microsoft.com/office/drawing/2016/5/11/chartex" xmlns:cx6="http://schemas.microsoft.com/office/drawing/2016/5/12/chartex" xmlns:cx7="http://schemas.microsoft.com/office/drawing/2016/5/13/chartex" xmlns:cx8="http://schemas.microsoft.com/office/drawing/2016/5/14/chartex" xmlns:mc="http://schemas.openxmlformats.org/markup-compatibility/2006" xmlns:aink="http://schemas.microsoft.com/office/drawing/2016/ink" xmlns:am3d="http://schemas.microsoft.com/office/drawing/2017/model3d" xmlns:o="urn:schemas-microsoft-com:office:office" xmlns:r="http://schemas.openxmlformats.org/officeDocument/2006/relationships" xmlns:m="http://schemas.openxmlformats.org/officeDocument/2006/math" xmlns:v="urn:schemas-microsoft-com:vml" xmlns:wp14="http://schemas.microsoft.com/office/word/2010/wordprocessingDrawing" xmlns:wp="http://schemas.openxmlformats.org/drawingml/2006/wordprocessingDrawing" xmlns:w10="urn:schemas-microsoft-com:office:word" xmlns:w="http://schemas.openxmlformats.org/wordprocessingml/2006/main" xmlns:w14="http://schemas.microsoft.com/office/word/2010/wordml" xmlns:w15="http://schemas.microsoft.com/office/word/2012/wordml" xmlns:w16cex="http://schemas.microsoft.com/office/word/2018/wordml/cex" xmlns:w16cid="http://schemas.microsoft.com/office/word/2016/wordml/cid" xmlns:w16="http://schemas.microsoft.com/office/word/2018/wordml" xmlns:w16se="http://schemas.microsoft.com/office/word/2015/wordml/symex" xmlns:wpg="http://schemas.microsoft.com/office/word/2010/wordprocessingGroup" xmlns:wpi="http://schemas.microsoft.com/office/word/2010/wordprocessingInk" xmlns:wne="http://schemas.microsoft.com/office/word/2006/wordml" xmlns:wps="http://schemas.microsoft.com/office/word/2010/wordprocessingShape" mc:Ignorable="w14 w15 w16se w16cid w16 w16cex wp14">
+  <w:footnote w:type="separator" w:id="-1">
+    <w:p>
+      <w:pPr>
+        <w:spacing w:line="240" w:lineRule="auto"/>
+        <w:ind w:left="210"/>
+      </w:pPr>
+      <w:r>
+        <w:separator/>
+      </w:r>
+    </w:p>
+  </w:footnote>
+  <w:footnote w:type="continuationSeparator" w:id="0">
+    <w:p>
+      <w:pPr>
+        <w:spacing w:line="240" w:lineRule="auto"/>
+        <w:ind w:left="210"/>
+      </w:pPr>
+      <w:r>
+        <w:continuationSeparator/>
+      </w:r>
+    </w:p>
+  </w:footnote>
+</w:footnotes>
+</file>
+
+<file path=word/header1.xml><?xml version="1.0" encoding="utf-8"?>
+<w:hdr xmlns:wpc="http://schemas.microsoft.com/office/word/2010/wordprocessingCanvas" xmlns:cx="http://schemas.microsoft.com/office/drawing/2014/chartex" xmlns:cx1="http://schemas.microsoft.com/office/drawing/2015/9/8/chartex" xmlns:cx2="http://schemas.microsoft.com/office/drawing/2015/10/21/chartex" xmlns:cx3="http://schemas.microsoft.com/office/drawing/2016/5/9/chartex" xmlns:cx4="http://schemas.microsoft.com/office/drawing/2016/5/10/chartex" xmlns:cx5="http://schemas.microsoft.com/office/drawing/2016/5/11/chartex" xmlns:cx6="http://schemas.microsoft.com/office/drawing/2016/5/12/chartex" xmlns:cx7="http://schemas.microsoft.com/office/drawing/2016/5/13/chartex" xmlns:cx8="http://schemas.microsoft.com/office/drawing/2016/5/14/chartex" xmlns:mc="http://schemas.openxmlformats.org/markup-compatibility/2006" xmlns:aink="http://schemas.microsoft.com/office/drawing/2016/ink" xmlns:am3d="http://schemas.microsoft.com/office/drawing/2017/model3d" xmlns:o="urn:schemas-microsoft-com:office:office" xmlns:r="http://schemas.openxmlformats.org/officeDocument/2006/relationships" xmlns:m="http://schemas.openxmlformats.org/officeDocument/2006/math" xmlns:v="urn:schemas-microsoft-com:vml" xmlns:wp14="http://schemas.microsoft.com/office/word/2010/wordprocessingDrawing" xmlns:wp="http://schemas.openxmlformats.org/drawingml/2006/wordprocessingDrawing" xmlns:w10="urn:schemas-microsoft-com:office:word" xmlns:w="http://schemas.openxmlformats.org/wordprocessingml/2006/main" xmlns:w14="http://schemas.microsoft.com/office/word/2010/wordml" xmlns:w15="http://schemas.microsoft.com/office/word/2012/wordml" xmlns:w16cex="http://schemas.microsoft.com/office/word/2018/wordml/cex" xmlns:w16cid="http://schemas.microsoft.com/office/word/2016/wordml/cid" xmlns:w16="http://schemas.microsoft.com/office/word/2018/wordml" xmlns:w16se="http://schemas.microsoft.com/office/word/2015/wordml/symex" xmlns:wpg="http://schemas.microsoft.com/office/word/2010/wordprocessingGroup" xmlns:wpi="http://schemas.microsoft.com/office/word/2010/wordprocessingInk" xmlns:wne="http://schemas.microsoft.com/office/word/2006/wordml" xmlns:wps="http://schemas.microsoft.com/office/word/2010/wordprocessingShape" mc:Ignorable="w14 w15 w16se w16cid w16 w16cex wp14">
+  <w:p>
+    <w:pPr>
+      <w:pStyle w:val="a8"/>
+      <w:ind w:left="210"/>
+    </w:pPr>
+  </w:p>
+</w:hdr>
+</file>
+
+<file path=word/header2.xml><?xml version="1.0" encoding="utf-8"?>
+<w:hdr xmlns:wpc="http://schemas.microsoft.com/office/word/2010/wordprocessingCanvas" xmlns:cx="http://schemas.microsoft.com/office/drawing/2014/chartex" xmlns:cx1="http://schemas.microsoft.com/office/drawing/2015/9/8/chartex" xmlns:cx2="http://schemas.microsoft.com/office/drawing/2015/10/21/chartex" xmlns:cx3="http://schemas.microsoft.com/office/drawing/2016/5/9/chartex" xmlns:cx4="http://schemas.microsoft.com/office/drawing/2016/5/10/chartex" xmlns:cx5="http://schemas.microsoft.com/office/drawing/2016/5/11/chartex" xmlns:cx6="http://schemas.microsoft.com/office/drawing/2016/5/12/chartex" xmlns:cx7="http://schemas.microsoft.com/office/drawing/2016/5/13/chartex" xmlns:cx8="http://schemas.microsoft.com/office/drawing/2016/5/14/chartex" xmlns:mc="http://schemas.openxmlformats.org/markup-compatibility/2006" xmlns:aink="http://schemas.microsoft.com/office/drawing/2016/ink" xmlns:am3d="http://schemas.microsoft.com/office/drawing/2017/model3d" xmlns:o="urn:schemas-microsoft-com:office:office" xmlns:r="http://schemas.openxmlformats.org/officeDocument/2006/relationships" xmlns:m="http://schemas.openxmlformats.org/officeDocument/2006/math" xmlns:v="urn:schemas-microsoft-com:vml" xmlns:wp14="http://schemas.microsoft.com/office/word/2010/wordprocessingDrawing" xmlns:wp="http://schemas.openxmlformats.org/drawingml/2006/wordprocessingDrawing" xmlns:w10="urn:schemas-microsoft-com:office:word" xmlns:w="http://schemas.openxmlformats.org/wordprocessingml/2006/main" xmlns:w14="http://schemas.microsoft.com/office/word/2010/wordml" xmlns:w15="http://schemas.microsoft.com/office/word/2012/wordml" xmlns:w16cex="http://schemas.microsoft.com/office/word/2018/wordml/cex" xmlns:w16cid="http://schemas.microsoft.com/office/word/2016/wordml/cid" xmlns:w16="http://schemas.microsoft.com/office/word/2018/wordml" xmlns:w16se="http://schemas.microsoft.com/office/word/2015/wordml/symex" xmlns:wpg="http://schemas.microsoft.com/office/word/2010/wordprocessingGroup" xmlns:wpi="http://schemas.microsoft.com/office/word/2010/wordprocessingInk" xmlns:wne="http://schemas.microsoft.com/office/word/2006/wordml" xmlns:wps="http://schemas.microsoft.com/office/word/2010/wordprocessingShape" mc:Ignorable="w14 w15 w16se w16cid w16 w16cex wp14">
+  <w:p>
+    <w:pPr>
+      <w:pStyle w:val="a8"/>
+      <w:ind w:left="210"/>
+    </w:pPr>
+  </w:p>
+</w:hdr>
+</file>
+
+<file path=word/header3.xml><?xml version="1.0" encoding="utf-8"?>
+<w:hdr xmlns:wpc="http://schemas.microsoft.com/office/word/2010/wordprocessingCanvas" xmlns:cx="http://schemas.microsoft.com/office/drawing/2014/chartex" xmlns:cx1="http://schemas.microsoft.com/office/drawing/2015/9/8/chartex" xmlns:cx2="http://schemas.microsoft.com/office/drawing/2015/10/21/chartex" xmlns:cx3="http://schemas.microsoft.com/office/drawing/2016/5/9/chartex" xmlns:cx4="http://schemas.microsoft.com/office/drawing/2016/5/10/chartex" xmlns:cx5="http://schemas.microsoft.com/office/drawing/2016/5/11/chartex" xmlns:cx6="http://schemas.microsoft.com/office/drawing/2016/5/12/chartex" xmlns:cx7="http://schemas.microsoft.com/office/drawing/2016/5/13/chartex" xmlns:cx8="http://schemas.microsoft.com/office/drawing/2016/5/14/chartex" xmlns:mc="http://schemas.openxmlformats.org/markup-compatibility/2006" xmlns:aink="http://schemas.microsoft.com/office/drawing/2016/ink" xmlns:am3d="http://schemas.microsoft.com/office/drawing/2017/model3d" xmlns:o="urn:schemas-microsoft-com:office:office" xmlns:r="http://schemas.openxmlformats.org/officeDocument/2006/relationships" xmlns:m="http://schemas.openxmlformats.org/officeDocument/2006/math" xmlns:v="urn:schemas-microsoft-com:vml" xmlns:wp14="http://schemas.microsoft.com/office/word/2010/wordprocessingDrawing" xmlns:wp="http://schemas.openxmlformats.org/drawingml/2006/wordprocessingDrawing" xmlns:w10="urn:schemas-microsoft-com:office:word" xmlns:w="http://schemas.openxmlformats.org/wordprocessingml/2006/main" xmlns:w14="http://schemas.microsoft.com/office/word/2010/wordml" xmlns:w15="http://schemas.microsoft.com/office/word/2012/wordml" xmlns:w16cex="http://schemas.microsoft.com/office/word/2018/wordml/cex" xmlns:w16cid="http://schemas.microsoft.com/office/word/2016/wordml/cid" xmlns:w16="http://schemas.microsoft.com/office/word/2018/wordml" xmlns:w16se="http://schemas.microsoft.com/office/word/2015/wordml/symex" xmlns:wpg="http://schemas.microsoft.com/office/word/2010/wordprocessingGroup" xmlns:wpi="http://schemas.microsoft.com/office/word/2010/wordprocessingInk" xmlns:wne="http://schemas.microsoft.com/office/word/2006/wordml" xmlns:wps="http://schemas.microsoft.com/office/word/2010/wordprocessingShape" mc:Ignorable="w14 w15 w16se w16cid w16 w16cex wp14">
+  <w:p>
+    <w:pPr>
+      <w:pStyle w:val="a8"/>
+      <w:ind w:left="210"/>
+    </w:pPr>
+  </w:p>
+</w:hdr>
+</file>
+
 <file path=word/numbering.xml><?xml version="1.0" encoding="utf-8"?>
 <w:numbering xmlns:wpc="http://schemas.microsoft.com/office/word/2010/wordprocessingCanvas" xmlns:cx="http://schemas.microsoft.com/office/drawing/2014/chartex" xmlns:cx1="http://schemas.microsoft.com/office/drawing/2015/9/8/chartex" xmlns:cx2="http://schemas.microsoft.com/office/drawing/2015/10/21/chartex" xmlns:cx3="http://schemas.microsoft.com/office/drawing/2016/5/9/chartex" xmlns:cx4="http://schemas.microsoft.com/office/drawing/2016/5/10/chartex" xmlns:cx5="http://schemas.microsoft.com/office/drawing/2016/5/11/chartex" xmlns:cx6="http://schemas.microsoft.com/office/drawing/2016/5/12/chartex" xmlns:cx7="http://schemas.microsoft.com/office/drawing/2016/5/13/chartex" xmlns:cx8="http://schemas.microsoft.com/office/drawing/2016/5/14/chartex" xmlns:mc="http://schemas.openxmlformats.org/markup-compatibility/2006" xmlns:aink="http://schemas.microsoft.com/office/drawing/2016/ink" xmlns:am3d="http://schemas.microsoft.com/office/drawing/2017/model3d" xmlns:o="urn:schemas-microsoft-com:office:office" xmlns:r="http://schemas.openxmlformats.org/officeDocument/2006/relationships" xmlns:m="http://schemas.openxmlformats.org/officeDocument/2006/math" xmlns:v="urn:schemas-microsoft-com:vml" xmlns:wp14="http://schemas.microsoft.com/office/word/2010/wordprocessingDrawing" xmlns:wp="http://schemas.openxmlformats.org/drawingml/2006/wordprocessingDrawing" xmlns:w10="urn:schemas-microsoft-com:office:word" xmlns:w="http://schemas.openxmlformats.org/wordprocessingml/2006/main" xmlns:w14="http://schemas.microsoft.com/office/word/2010/wordml" xmlns:w15="http://schemas.microsoft.com/office/word/2012/wordml" xmlns:w16cex="http://schemas.microsoft.com/office/word/2018/wordml/cex" xmlns:w16cid="http://schemas.microsoft.com/office/word/2016/wordml/cid" xmlns:w16="http://schemas.microsoft.com/office/word/2018/wordml" xmlns:w16se="http://schemas.microsoft.com/office/word/2015/wordml/symex" xmlns:wpg="http://schemas.microsoft.com/office/word/2010/wordprocessingGroup" xmlns:wpi="http://schemas.microsoft.com/office/word/2010/wordprocessingInk" xmlns:wne="http://schemas.microsoft.com/office/word/2006/wordml" xmlns:wps="http://schemas.microsoft.com/office/word/2010/wordprocessingShape" mc:Ignorable="w14 w15 w16se w16cid w16 w16cex wp14">
   <w:abstractNum w:abstractNumId="0" w15:restartNumberingAfterBreak="0">
@@ -1638,6 +2707,273 @@
     </w:lvl>
   </w:abstractNum>
   <w:abstractNum w:abstractNumId="2" w15:restartNumberingAfterBreak="0">
+    <w:nsid w:val="0FEE5599"/>
+    <w:multiLevelType w:val="hybridMultilevel"/>
+    <w:tmpl w:val="3F88BF46"/>
+    <w:lvl w:ilvl="0" w:tplc="72A22CF0">
+      <w:start w:val="1"/>
+      <w:numFmt w:val="decimal"/>
+      <w:lvlText w:val="%1)"/>
+      <w:lvlJc w:val="left"/>
+      <w:pPr>
+        <w:ind w:left="930" w:hanging="360"/>
+      </w:pPr>
+      <w:rPr>
+        <w:rFonts w:hint="default"/>
+      </w:rPr>
+    </w:lvl>
+    <w:lvl w:ilvl="1" w:tplc="04090019" w:tentative="1">
+      <w:start w:val="1"/>
+      <w:numFmt w:val="lowerLetter"/>
+      <w:lvlText w:val="%2)"/>
+      <w:lvlJc w:val="left"/>
+      <w:pPr>
+        <w:ind w:left="1410" w:hanging="420"/>
+      </w:pPr>
+    </w:lvl>
+    <w:lvl w:ilvl="2" w:tplc="0409001B" w:tentative="1">
+      <w:start w:val="1"/>
+      <w:numFmt w:val="lowerRoman"/>
+      <w:lvlText w:val="%3."/>
+      <w:lvlJc w:val="right"/>
+      <w:pPr>
+        <w:ind w:left="1830" w:hanging="420"/>
+      </w:pPr>
+    </w:lvl>
+    <w:lvl w:ilvl="3" w:tplc="0409000F" w:tentative="1">
+      <w:start w:val="1"/>
+      <w:numFmt w:val="decimal"/>
+      <w:lvlText w:val="%4."/>
+      <w:lvlJc w:val="left"/>
+      <w:pPr>
+        <w:ind w:left="2250" w:hanging="420"/>
+      </w:pPr>
+    </w:lvl>
+    <w:lvl w:ilvl="4" w:tplc="04090019" w:tentative="1">
+      <w:start w:val="1"/>
+      <w:numFmt w:val="lowerLetter"/>
+      <w:lvlText w:val="%5)"/>
+      <w:lvlJc w:val="left"/>
+      <w:pPr>
+        <w:ind w:left="2670" w:hanging="420"/>
+      </w:pPr>
+    </w:lvl>
+    <w:lvl w:ilvl="5" w:tplc="0409001B" w:tentative="1">
+      <w:start w:val="1"/>
+      <w:numFmt w:val="lowerRoman"/>
+      <w:lvlText w:val="%6."/>
+      <w:lvlJc w:val="right"/>
+      <w:pPr>
+        <w:ind w:left="3090" w:hanging="420"/>
+      </w:pPr>
+    </w:lvl>
+    <w:lvl w:ilvl="6" w:tplc="0409000F" w:tentative="1">
+      <w:start w:val="1"/>
+      <w:numFmt w:val="decimal"/>
+      <w:lvlText w:val="%7."/>
+      <w:lvlJc w:val="left"/>
+      <w:pPr>
+        <w:ind w:left="3510" w:hanging="420"/>
+      </w:pPr>
+    </w:lvl>
+    <w:lvl w:ilvl="7" w:tplc="04090019" w:tentative="1">
+      <w:start w:val="1"/>
+      <w:numFmt w:val="lowerLetter"/>
+      <w:lvlText w:val="%8)"/>
+      <w:lvlJc w:val="left"/>
+      <w:pPr>
+        <w:ind w:left="3930" w:hanging="420"/>
+      </w:pPr>
+    </w:lvl>
+    <w:lvl w:ilvl="8" w:tplc="0409001B" w:tentative="1">
+      <w:start w:val="1"/>
+      <w:numFmt w:val="lowerRoman"/>
+      <w:lvlText w:val="%9."/>
+      <w:lvlJc w:val="right"/>
+      <w:pPr>
+        <w:ind w:left="4350" w:hanging="420"/>
+      </w:pPr>
+    </w:lvl>
+  </w:abstractNum>
+  <w:abstractNum w:abstractNumId="3" w15:restartNumberingAfterBreak="0">
+    <w:nsid w:val="1957466C"/>
+    <w:multiLevelType w:val="hybridMultilevel"/>
+    <w:tmpl w:val="C8ECA322"/>
+    <w:lvl w:ilvl="0" w:tplc="667C0FC8">
+      <w:start w:val="1"/>
+      <w:numFmt w:val="decimal"/>
+      <w:lvlText w:val="%1、"/>
+      <w:lvlJc w:val="left"/>
+      <w:pPr>
+        <w:ind w:left="570" w:hanging="360"/>
+      </w:pPr>
+      <w:rPr>
+        <w:rFonts w:hint="default"/>
+      </w:rPr>
+    </w:lvl>
+    <w:lvl w:ilvl="1" w:tplc="04090019" w:tentative="1">
+      <w:start w:val="1"/>
+      <w:numFmt w:val="lowerLetter"/>
+      <w:lvlText w:val="%2)"/>
+      <w:lvlJc w:val="left"/>
+      <w:pPr>
+        <w:ind w:left="1050" w:hanging="420"/>
+      </w:pPr>
+    </w:lvl>
+    <w:lvl w:ilvl="2" w:tplc="0409001B" w:tentative="1">
+      <w:start w:val="1"/>
+      <w:numFmt w:val="lowerRoman"/>
+      <w:lvlText w:val="%3."/>
+      <w:lvlJc w:val="right"/>
+      <w:pPr>
+        <w:ind w:left="1470" w:hanging="420"/>
+      </w:pPr>
+    </w:lvl>
+    <w:lvl w:ilvl="3" w:tplc="0409000F" w:tentative="1">
+      <w:start w:val="1"/>
+      <w:numFmt w:val="decimal"/>
+      <w:lvlText w:val="%4."/>
+      <w:lvlJc w:val="left"/>
+      <w:pPr>
+        <w:ind w:left="1890" w:hanging="420"/>
+      </w:pPr>
+    </w:lvl>
+    <w:lvl w:ilvl="4" w:tplc="04090019" w:tentative="1">
+      <w:start w:val="1"/>
+      <w:numFmt w:val="lowerLetter"/>
+      <w:lvlText w:val="%5)"/>
+      <w:lvlJc w:val="left"/>
+      <w:pPr>
+        <w:ind w:left="2310" w:hanging="420"/>
+      </w:pPr>
+    </w:lvl>
+    <w:lvl w:ilvl="5" w:tplc="0409001B" w:tentative="1">
+      <w:start w:val="1"/>
+      <w:numFmt w:val="lowerRoman"/>
+      <w:lvlText w:val="%6."/>
+      <w:lvlJc w:val="right"/>
+      <w:pPr>
+        <w:ind w:left="2730" w:hanging="420"/>
+      </w:pPr>
+    </w:lvl>
+    <w:lvl w:ilvl="6" w:tplc="0409000F" w:tentative="1">
+      <w:start w:val="1"/>
+      <w:numFmt w:val="decimal"/>
+      <w:lvlText w:val="%7."/>
+      <w:lvlJc w:val="left"/>
+      <w:pPr>
+        <w:ind w:left="3150" w:hanging="420"/>
+      </w:pPr>
+    </w:lvl>
+    <w:lvl w:ilvl="7" w:tplc="04090019" w:tentative="1">
+      <w:start w:val="1"/>
+      <w:numFmt w:val="lowerLetter"/>
+      <w:lvlText w:val="%8)"/>
+      <w:lvlJc w:val="left"/>
+      <w:pPr>
+        <w:ind w:left="3570" w:hanging="420"/>
+      </w:pPr>
+    </w:lvl>
+    <w:lvl w:ilvl="8" w:tplc="0409001B" w:tentative="1">
+      <w:start w:val="1"/>
+      <w:numFmt w:val="lowerRoman"/>
+      <w:lvlText w:val="%9."/>
+      <w:lvlJc w:val="right"/>
+      <w:pPr>
+        <w:ind w:left="3990" w:hanging="420"/>
+      </w:pPr>
+    </w:lvl>
+  </w:abstractNum>
+  <w:abstractNum w:abstractNumId="4" w15:restartNumberingAfterBreak="0">
+    <w:nsid w:val="1C33011A"/>
+    <w:multiLevelType w:val="hybridMultilevel"/>
+    <w:tmpl w:val="1FB6EF48"/>
+    <w:lvl w:ilvl="0" w:tplc="DEAA9A1E">
+      <w:start w:val="1"/>
+      <w:numFmt w:val="decimal"/>
+      <w:lvlText w:val="%1)"/>
+      <w:lvlJc w:val="left"/>
+      <w:pPr>
+        <w:ind w:left="570" w:hanging="360"/>
+      </w:pPr>
+      <w:rPr>
+        <w:rFonts w:hint="default"/>
+      </w:rPr>
+    </w:lvl>
+    <w:lvl w:ilvl="1" w:tplc="04090019" w:tentative="1">
+      <w:start w:val="1"/>
+      <w:numFmt w:val="lowerLetter"/>
+      <w:lvlText w:val="%2)"/>
+      <w:lvlJc w:val="left"/>
+      <w:pPr>
+        <w:ind w:left="1050" w:hanging="420"/>
+      </w:pPr>
+    </w:lvl>
+    <w:lvl w:ilvl="2" w:tplc="0409001B" w:tentative="1">
+      <w:start w:val="1"/>
+      <w:numFmt w:val="lowerRoman"/>
+      <w:lvlText w:val="%3."/>
+      <w:lvlJc w:val="right"/>
+      <w:pPr>
+        <w:ind w:left="1470" w:hanging="420"/>
+      </w:pPr>
+    </w:lvl>
+    <w:lvl w:ilvl="3" w:tplc="0409000F" w:tentative="1">
+      <w:start w:val="1"/>
+      <w:numFmt w:val="decimal"/>
+      <w:lvlText w:val="%4."/>
+      <w:lvlJc w:val="left"/>
+      <w:pPr>
+        <w:ind w:left="1890" w:hanging="420"/>
+      </w:pPr>
+    </w:lvl>
+    <w:lvl w:ilvl="4" w:tplc="04090019" w:tentative="1">
+      <w:start w:val="1"/>
+      <w:numFmt w:val="lowerLetter"/>
+      <w:lvlText w:val="%5)"/>
+      <w:lvlJc w:val="left"/>
+      <w:pPr>
+        <w:ind w:left="2310" w:hanging="420"/>
+      </w:pPr>
+    </w:lvl>
+    <w:lvl w:ilvl="5" w:tplc="0409001B" w:tentative="1">
+      <w:start w:val="1"/>
+      <w:numFmt w:val="lowerRoman"/>
+      <w:lvlText w:val="%6."/>
+      <w:lvlJc w:val="right"/>
+      <w:pPr>
+        <w:ind w:left="2730" w:hanging="420"/>
+      </w:pPr>
+    </w:lvl>
+    <w:lvl w:ilvl="6" w:tplc="0409000F" w:tentative="1">
+      <w:start w:val="1"/>
+      <w:numFmt w:val="decimal"/>
+      <w:lvlText w:val="%7."/>
+      <w:lvlJc w:val="left"/>
+      <w:pPr>
+        <w:ind w:left="3150" w:hanging="420"/>
+      </w:pPr>
+    </w:lvl>
+    <w:lvl w:ilvl="7" w:tplc="04090019" w:tentative="1">
+      <w:start w:val="1"/>
+      <w:numFmt w:val="lowerLetter"/>
+      <w:lvlText w:val="%8)"/>
+      <w:lvlJc w:val="left"/>
+      <w:pPr>
+        <w:ind w:left="3570" w:hanging="420"/>
+      </w:pPr>
+    </w:lvl>
+    <w:lvl w:ilvl="8" w:tplc="0409001B" w:tentative="1">
+      <w:start w:val="1"/>
+      <w:numFmt w:val="lowerRoman"/>
+      <w:lvlText w:val="%9."/>
+      <w:lvlJc w:val="right"/>
+      <w:pPr>
+        <w:ind w:left="3990" w:hanging="420"/>
+      </w:pPr>
+    </w:lvl>
+  </w:abstractNum>
+  <w:abstractNum w:abstractNumId="5" w15:restartNumberingAfterBreak="0">
     <w:nsid w:val="22431901"/>
     <w:multiLevelType w:val="hybridMultilevel"/>
     <w:tmpl w:val="8F1ED680"/>
@@ -1726,7 +3062,7 @@
       </w:pPr>
     </w:lvl>
   </w:abstractNum>
-  <w:abstractNum w:abstractNumId="3" w15:restartNumberingAfterBreak="0">
+  <w:abstractNum w:abstractNumId="6" w15:restartNumberingAfterBreak="0">
     <w:nsid w:val="274E1D31"/>
     <w:multiLevelType w:val="hybridMultilevel"/>
     <w:tmpl w:val="079E860E"/>
@@ -1815,7 +3151,7 @@
       </w:pPr>
     </w:lvl>
   </w:abstractNum>
-  <w:abstractNum w:abstractNumId="4" w15:restartNumberingAfterBreak="0">
+  <w:abstractNum w:abstractNumId="7" w15:restartNumberingAfterBreak="0">
     <w:nsid w:val="290B4AC5"/>
     <w:multiLevelType w:val="hybridMultilevel"/>
     <w:tmpl w:val="D730C8AE"/>
@@ -1904,7 +3240,7 @@
       </w:pPr>
     </w:lvl>
   </w:abstractNum>
-  <w:abstractNum w:abstractNumId="5" w15:restartNumberingAfterBreak="0">
+  <w:abstractNum w:abstractNumId="8" w15:restartNumberingAfterBreak="0">
     <w:nsid w:val="29817622"/>
     <w:multiLevelType w:val="hybridMultilevel"/>
     <w:tmpl w:val="0E286054"/>
@@ -2017,7 +3353,7 @@
       </w:rPr>
     </w:lvl>
   </w:abstractNum>
-  <w:abstractNum w:abstractNumId="6" w15:restartNumberingAfterBreak="0">
+  <w:abstractNum w:abstractNumId="9" w15:restartNumberingAfterBreak="0">
     <w:nsid w:val="2F1A3E79"/>
     <w:multiLevelType w:val="hybridMultilevel"/>
     <w:tmpl w:val="C2561818"/>
@@ -2130,7 +3466,96 @@
       </w:rPr>
     </w:lvl>
   </w:abstractNum>
-  <w:abstractNum w:abstractNumId="7" w15:restartNumberingAfterBreak="0">
+  <w:abstractNum w:abstractNumId="10" w15:restartNumberingAfterBreak="0">
+    <w:nsid w:val="336602B3"/>
+    <w:multiLevelType w:val="hybridMultilevel"/>
+    <w:tmpl w:val="7F6CCD24"/>
+    <w:lvl w:ilvl="0" w:tplc="1C2E7BA8">
+      <w:start w:val="1"/>
+      <w:numFmt w:val="decimal"/>
+      <w:lvlText w:val="%1、"/>
+      <w:lvlJc w:val="left"/>
+      <w:pPr>
+        <w:ind w:left="227" w:hanging="227"/>
+      </w:pPr>
+      <w:rPr>
+        <w:rFonts w:hint="default"/>
+      </w:rPr>
+    </w:lvl>
+    <w:lvl w:ilvl="1" w:tplc="04090019" w:tentative="1">
+      <w:start w:val="1"/>
+      <w:numFmt w:val="lowerLetter"/>
+      <w:lvlText w:val="%2)"/>
+      <w:lvlJc w:val="left"/>
+      <w:pPr>
+        <w:ind w:left="1470" w:hanging="420"/>
+      </w:pPr>
+    </w:lvl>
+    <w:lvl w:ilvl="2" w:tplc="0409001B" w:tentative="1">
+      <w:start w:val="1"/>
+      <w:numFmt w:val="lowerRoman"/>
+      <w:lvlText w:val="%3."/>
+      <w:lvlJc w:val="right"/>
+      <w:pPr>
+        <w:ind w:left="1890" w:hanging="420"/>
+      </w:pPr>
+    </w:lvl>
+    <w:lvl w:ilvl="3" w:tplc="0409000F" w:tentative="1">
+      <w:start w:val="1"/>
+      <w:numFmt w:val="decimal"/>
+      <w:lvlText w:val="%4."/>
+      <w:lvlJc w:val="left"/>
+      <w:pPr>
+        <w:ind w:left="2310" w:hanging="420"/>
+      </w:pPr>
+    </w:lvl>
+    <w:lvl w:ilvl="4" w:tplc="04090019" w:tentative="1">
+      <w:start w:val="1"/>
+      <w:numFmt w:val="lowerLetter"/>
+      <w:lvlText w:val="%5)"/>
+      <w:lvlJc w:val="left"/>
+      <w:pPr>
+        <w:ind w:left="2730" w:hanging="420"/>
+      </w:pPr>
+    </w:lvl>
+    <w:lvl w:ilvl="5" w:tplc="0409001B" w:tentative="1">
+      <w:start w:val="1"/>
+      <w:numFmt w:val="lowerRoman"/>
+      <w:lvlText w:val="%6."/>
+      <w:lvlJc w:val="right"/>
+      <w:pPr>
+        <w:ind w:left="3150" w:hanging="420"/>
+      </w:pPr>
+    </w:lvl>
+    <w:lvl w:ilvl="6" w:tplc="0409000F" w:tentative="1">
+      <w:start w:val="1"/>
+      <w:numFmt w:val="decimal"/>
+      <w:lvlText w:val="%7."/>
+      <w:lvlJc w:val="left"/>
+      <w:pPr>
+        <w:ind w:left="3570" w:hanging="420"/>
+      </w:pPr>
+    </w:lvl>
+    <w:lvl w:ilvl="7" w:tplc="04090019" w:tentative="1">
+      <w:start w:val="1"/>
+      <w:numFmt w:val="lowerLetter"/>
+      <w:lvlText w:val="%8)"/>
+      <w:lvlJc w:val="left"/>
+      <w:pPr>
+        <w:ind w:left="3990" w:hanging="420"/>
+      </w:pPr>
+    </w:lvl>
+    <w:lvl w:ilvl="8" w:tplc="0409001B" w:tentative="1">
+      <w:start w:val="1"/>
+      <w:numFmt w:val="lowerRoman"/>
+      <w:lvlText w:val="%9."/>
+      <w:lvlJc w:val="right"/>
+      <w:pPr>
+        <w:ind w:left="4410" w:hanging="420"/>
+      </w:pPr>
+    </w:lvl>
+  </w:abstractNum>
+  <w:abstractNum w:abstractNumId="11" w15:restartNumberingAfterBreak="0">
     <w:nsid w:val="37CC5CF5"/>
     <w:multiLevelType w:val="hybridMultilevel"/>
     <w:tmpl w:val="C952039E"/>
@@ -2219,7 +3644,7 @@
       </w:pPr>
     </w:lvl>
   </w:abstractNum>
-  <w:abstractNum w:abstractNumId="8" w15:restartNumberingAfterBreak="0">
+  <w:abstractNum w:abstractNumId="12" w15:restartNumberingAfterBreak="0">
     <w:nsid w:val="3B697B07"/>
     <w:multiLevelType w:val="hybridMultilevel"/>
     <w:tmpl w:val="33DCC7F2"/>
@@ -2305,7 +3730,7 @@
       </w:pPr>
     </w:lvl>
   </w:abstractNum>
-  <w:abstractNum w:abstractNumId="9" w15:restartNumberingAfterBreak="0">
+  <w:abstractNum w:abstractNumId="13" w15:restartNumberingAfterBreak="0">
     <w:nsid w:val="3BD22503"/>
     <w:multiLevelType w:val="hybridMultilevel"/>
     <w:tmpl w:val="4448DB62"/>
@@ -2394,7 +3819,93 @@
       </w:pPr>
     </w:lvl>
   </w:abstractNum>
-  <w:abstractNum w:abstractNumId="10" w15:restartNumberingAfterBreak="0">
+  <w:abstractNum w:abstractNumId="14" w15:restartNumberingAfterBreak="0">
+    <w:nsid w:val="412A2D3D"/>
+    <w:multiLevelType w:val="hybridMultilevel"/>
+    <w:tmpl w:val="6FF68AE2"/>
+    <w:lvl w:ilvl="0" w:tplc="0409000F">
+      <w:start w:val="1"/>
+      <w:numFmt w:val="decimal"/>
+      <w:lvlText w:val="%1."/>
+      <w:lvlJc w:val="left"/>
+      <w:pPr>
+        <w:ind w:left="630" w:hanging="420"/>
+      </w:pPr>
+    </w:lvl>
+    <w:lvl w:ilvl="1" w:tplc="04090019" w:tentative="1">
+      <w:start w:val="1"/>
+      <w:numFmt w:val="lowerLetter"/>
+      <w:lvlText w:val="%2)"/>
+      <w:lvlJc w:val="left"/>
+      <w:pPr>
+        <w:ind w:left="1050" w:hanging="420"/>
+      </w:pPr>
+    </w:lvl>
+    <w:lvl w:ilvl="2" w:tplc="0409001B" w:tentative="1">
+      <w:start w:val="1"/>
+      <w:numFmt w:val="lowerRoman"/>
+      <w:lvlText w:val="%3."/>
+      <w:lvlJc w:val="right"/>
+      <w:pPr>
+        <w:ind w:left="1470" w:hanging="420"/>
+      </w:pPr>
+    </w:lvl>
+    <w:lvl w:ilvl="3" w:tplc="0409000F" w:tentative="1">
+      <w:start w:val="1"/>
+      <w:numFmt w:val="decimal"/>
+      <w:lvlText w:val="%4."/>
+      <w:lvlJc w:val="left"/>
+      <w:pPr>
+        <w:ind w:left="1890" w:hanging="420"/>
+      </w:pPr>
+    </w:lvl>
+    <w:lvl w:ilvl="4" w:tplc="04090019" w:tentative="1">
+      <w:start w:val="1"/>
+      <w:numFmt w:val="lowerLetter"/>
+      <w:lvlText w:val="%5)"/>
+      <w:lvlJc w:val="left"/>
+      <w:pPr>
+        <w:ind w:left="2310" w:hanging="420"/>
+      </w:pPr>
+    </w:lvl>
+    <w:lvl w:ilvl="5" w:tplc="0409001B" w:tentative="1">
+      <w:start w:val="1"/>
+      <w:numFmt w:val="lowerRoman"/>
+      <w:lvlText w:val="%6."/>
+      <w:lvlJc w:val="right"/>
+      <w:pPr>
+        <w:ind w:left="2730" w:hanging="420"/>
+      </w:pPr>
+    </w:lvl>
+    <w:lvl w:ilvl="6" w:tplc="0409000F" w:tentative="1">
+      <w:start w:val="1"/>
+      <w:numFmt w:val="decimal"/>
+      <w:lvlText w:val="%7."/>
+      <w:lvlJc w:val="left"/>
+      <w:pPr>
+        <w:ind w:left="3150" w:hanging="420"/>
+      </w:pPr>
+    </w:lvl>
+    <w:lvl w:ilvl="7" w:tplc="04090019" w:tentative="1">
+      <w:start w:val="1"/>
+      <w:numFmt w:val="lowerLetter"/>
+      <w:lvlText w:val="%8)"/>
+      <w:lvlJc w:val="left"/>
+      <w:pPr>
+        <w:ind w:left="3570" w:hanging="420"/>
+      </w:pPr>
+    </w:lvl>
+    <w:lvl w:ilvl="8" w:tplc="0409001B" w:tentative="1">
+      <w:start w:val="1"/>
+      <w:numFmt w:val="lowerRoman"/>
+      <w:lvlText w:val="%9."/>
+      <w:lvlJc w:val="right"/>
+      <w:pPr>
+        <w:ind w:left="3990" w:hanging="420"/>
+      </w:pPr>
+    </w:lvl>
+  </w:abstractNum>
+  <w:abstractNum w:abstractNumId="15" w15:restartNumberingAfterBreak="0">
     <w:nsid w:val="41C43AA8"/>
     <w:multiLevelType w:val="hybridMultilevel"/>
     <w:tmpl w:val="4448DB62"/>
@@ -2483,7 +3994,7 @@
       </w:pPr>
     </w:lvl>
   </w:abstractNum>
-  <w:abstractNum w:abstractNumId="11" w15:restartNumberingAfterBreak="0">
+  <w:abstractNum w:abstractNumId="16" w15:restartNumberingAfterBreak="0">
     <w:nsid w:val="4F010C99"/>
     <w:multiLevelType w:val="hybridMultilevel"/>
     <w:tmpl w:val="8C92299C"/>
@@ -2572,7 +4083,7 @@
       </w:pPr>
     </w:lvl>
   </w:abstractNum>
-  <w:abstractNum w:abstractNumId="12" w15:restartNumberingAfterBreak="0">
+  <w:abstractNum w:abstractNumId="17" w15:restartNumberingAfterBreak="0">
     <w:nsid w:val="5A1B7BE0"/>
     <w:multiLevelType w:val="hybridMultilevel"/>
     <w:tmpl w:val="AC525F60"/>
@@ -2661,7 +4172,7 @@
       </w:pPr>
     </w:lvl>
   </w:abstractNum>
-  <w:abstractNum w:abstractNumId="13" w15:restartNumberingAfterBreak="0">
+  <w:abstractNum w:abstractNumId="18" w15:restartNumberingAfterBreak="0">
     <w:nsid w:val="60032144"/>
     <w:multiLevelType w:val="hybridMultilevel"/>
     <w:tmpl w:val="CFBACAD4"/>
@@ -2750,7 +4261,96 @@
       </w:pPr>
     </w:lvl>
   </w:abstractNum>
-  <w:abstractNum w:abstractNumId="14" w15:restartNumberingAfterBreak="0">
+  <w:abstractNum w:abstractNumId="19" w15:restartNumberingAfterBreak="0">
+    <w:nsid w:val="628C5201"/>
+    <w:multiLevelType w:val="hybridMultilevel"/>
+    <w:tmpl w:val="C4C2ECD8"/>
+    <w:lvl w:ilvl="0" w:tplc="592EABBC">
+      <w:start w:val="1"/>
+      <w:numFmt w:val="decimal"/>
+      <w:lvlText w:val="%1."/>
+      <w:lvlJc w:val="left"/>
+      <w:pPr>
+        <w:ind w:left="340" w:hanging="340"/>
+      </w:pPr>
+      <w:rPr>
+        <w:rFonts w:hint="eastAsia"/>
+      </w:rPr>
+    </w:lvl>
+    <w:lvl w:ilvl="1" w:tplc="04090019" w:tentative="1">
+      <w:start w:val="1"/>
+      <w:numFmt w:val="lowerLetter"/>
+      <w:lvlText w:val="%2)"/>
+      <w:lvlJc w:val="left"/>
+      <w:pPr>
+        <w:ind w:left="840" w:hanging="420"/>
+      </w:pPr>
+    </w:lvl>
+    <w:lvl w:ilvl="2" w:tplc="0409001B" w:tentative="1">
+      <w:start w:val="1"/>
+      <w:numFmt w:val="lowerRoman"/>
+      <w:lvlText w:val="%3."/>
+      <w:lvlJc w:val="right"/>
+      <w:pPr>
+        <w:ind w:left="1260" w:hanging="420"/>
+      </w:pPr>
+    </w:lvl>
+    <w:lvl w:ilvl="3" w:tplc="0409000F" w:tentative="1">
+      <w:start w:val="1"/>
+      <w:numFmt w:val="decimal"/>
+      <w:lvlText w:val="%4."/>
+      <w:lvlJc w:val="left"/>
+      <w:pPr>
+        <w:ind w:left="1680" w:hanging="420"/>
+      </w:pPr>
+    </w:lvl>
+    <w:lvl w:ilvl="4" w:tplc="04090019" w:tentative="1">
+      <w:start w:val="1"/>
+      <w:numFmt w:val="lowerLetter"/>
+      <w:lvlText w:val="%5)"/>
+      <w:lvlJc w:val="left"/>
+      <w:pPr>
+        <w:ind w:left="2100" w:hanging="420"/>
+      </w:pPr>
+    </w:lvl>
+    <w:lvl w:ilvl="5" w:tplc="0409001B" w:tentative="1">
+      <w:start w:val="1"/>
+      <w:numFmt w:val="lowerRoman"/>
+      <w:lvlText w:val="%6."/>
+      <w:lvlJc w:val="right"/>
+      <w:pPr>
+        <w:ind w:left="2520" w:hanging="420"/>
+      </w:pPr>
+    </w:lvl>
+    <w:lvl w:ilvl="6" w:tplc="0409000F" w:tentative="1">
+      <w:start w:val="1"/>
+      <w:numFmt w:val="decimal"/>
+      <w:lvlText w:val="%7."/>
+      <w:lvlJc w:val="left"/>
+      <w:pPr>
+        <w:ind w:left="2940" w:hanging="420"/>
+      </w:pPr>
+    </w:lvl>
+    <w:lvl w:ilvl="7" w:tplc="04090019" w:tentative="1">
+      <w:start w:val="1"/>
+      <w:numFmt w:val="lowerLetter"/>
+      <w:lvlText w:val="%8)"/>
+      <w:lvlJc w:val="left"/>
+      <w:pPr>
+        <w:ind w:left="3360" w:hanging="420"/>
+      </w:pPr>
+    </w:lvl>
+    <w:lvl w:ilvl="8" w:tplc="0409001B" w:tentative="1">
+      <w:start w:val="1"/>
+      <w:numFmt w:val="lowerRoman"/>
+      <w:lvlText w:val="%9."/>
+      <w:lvlJc w:val="right"/>
+      <w:pPr>
+        <w:ind w:left="3780" w:hanging="420"/>
+      </w:pPr>
+    </w:lvl>
+  </w:abstractNum>
+  <w:abstractNum w:abstractNumId="20" w15:restartNumberingAfterBreak="0">
     <w:nsid w:val="69B5142F"/>
     <w:multiLevelType w:val="hybridMultilevel"/>
     <w:tmpl w:val="8D045050"/>
@@ -2839,50 +4439,252 @@
       </w:pPr>
     </w:lvl>
   </w:abstractNum>
+  <w:abstractNum w:abstractNumId="21" w15:restartNumberingAfterBreak="0">
+    <w:nsid w:val="717A2493"/>
+    <w:multiLevelType w:val="hybridMultilevel"/>
+    <w:tmpl w:val="576426D0"/>
+    <w:lvl w:ilvl="0" w:tplc="0DFE2E22">
+      <w:start w:val="1"/>
+      <w:numFmt w:val="decimal"/>
+      <w:lvlText w:val="%1)"/>
+      <w:lvlJc w:val="left"/>
+      <w:pPr>
+        <w:ind w:left="780" w:hanging="360"/>
+      </w:pPr>
+      <w:rPr>
+        <w:rFonts w:hint="default"/>
+      </w:rPr>
+    </w:lvl>
+    <w:lvl w:ilvl="1" w:tplc="04090019" w:tentative="1">
+      <w:start w:val="1"/>
+      <w:numFmt w:val="lowerLetter"/>
+      <w:lvlText w:val="%2)"/>
+      <w:lvlJc w:val="left"/>
+      <w:pPr>
+        <w:ind w:left="1260" w:hanging="420"/>
+      </w:pPr>
+    </w:lvl>
+    <w:lvl w:ilvl="2" w:tplc="0409001B" w:tentative="1">
+      <w:start w:val="1"/>
+      <w:numFmt w:val="lowerRoman"/>
+      <w:lvlText w:val="%3."/>
+      <w:lvlJc w:val="right"/>
+      <w:pPr>
+        <w:ind w:left="1680" w:hanging="420"/>
+      </w:pPr>
+    </w:lvl>
+    <w:lvl w:ilvl="3" w:tplc="0409000F" w:tentative="1">
+      <w:start w:val="1"/>
+      <w:numFmt w:val="decimal"/>
+      <w:lvlText w:val="%4."/>
+      <w:lvlJc w:val="left"/>
+      <w:pPr>
+        <w:ind w:left="2100" w:hanging="420"/>
+      </w:pPr>
+    </w:lvl>
+    <w:lvl w:ilvl="4" w:tplc="04090019" w:tentative="1">
+      <w:start w:val="1"/>
+      <w:numFmt w:val="lowerLetter"/>
+      <w:lvlText w:val="%5)"/>
+      <w:lvlJc w:val="left"/>
+      <w:pPr>
+        <w:ind w:left="2520" w:hanging="420"/>
+      </w:pPr>
+    </w:lvl>
+    <w:lvl w:ilvl="5" w:tplc="0409001B" w:tentative="1">
+      <w:start w:val="1"/>
+      <w:numFmt w:val="lowerRoman"/>
+      <w:lvlText w:val="%6."/>
+      <w:lvlJc w:val="right"/>
+      <w:pPr>
+        <w:ind w:left="2940" w:hanging="420"/>
+      </w:pPr>
+    </w:lvl>
+    <w:lvl w:ilvl="6" w:tplc="0409000F" w:tentative="1">
+      <w:start w:val="1"/>
+      <w:numFmt w:val="decimal"/>
+      <w:lvlText w:val="%7."/>
+      <w:lvlJc w:val="left"/>
+      <w:pPr>
+        <w:ind w:left="3360" w:hanging="420"/>
+      </w:pPr>
+    </w:lvl>
+    <w:lvl w:ilvl="7" w:tplc="04090019" w:tentative="1">
+      <w:start w:val="1"/>
+      <w:numFmt w:val="lowerLetter"/>
+      <w:lvlText w:val="%8)"/>
+      <w:lvlJc w:val="left"/>
+      <w:pPr>
+        <w:ind w:left="3780" w:hanging="420"/>
+      </w:pPr>
+    </w:lvl>
+    <w:lvl w:ilvl="8" w:tplc="0409001B" w:tentative="1">
+      <w:start w:val="1"/>
+      <w:numFmt w:val="lowerRoman"/>
+      <w:lvlText w:val="%9."/>
+      <w:lvlJc w:val="right"/>
+      <w:pPr>
+        <w:ind w:left="4200" w:hanging="420"/>
+      </w:pPr>
+    </w:lvl>
+  </w:abstractNum>
+  <w:abstractNum w:abstractNumId="22" w15:restartNumberingAfterBreak="0">
+    <w:nsid w:val="77DD397A"/>
+    <w:multiLevelType w:val="hybridMultilevel"/>
+    <w:tmpl w:val="988A887A"/>
+    <w:lvl w:ilvl="0" w:tplc="72A22CF0">
+      <w:start w:val="1"/>
+      <w:numFmt w:val="decimal"/>
+      <w:lvlText w:val="%1)"/>
+      <w:lvlJc w:val="left"/>
+      <w:pPr>
+        <w:ind w:left="1035" w:hanging="360"/>
+      </w:pPr>
+      <w:rPr>
+        <w:rFonts w:hint="default"/>
+      </w:rPr>
+    </w:lvl>
+    <w:lvl w:ilvl="1" w:tplc="04090019">
+      <w:start w:val="1"/>
+      <w:numFmt w:val="lowerLetter"/>
+      <w:lvlText w:val="%2)"/>
+      <w:lvlJc w:val="left"/>
+      <w:pPr>
+        <w:ind w:left="945" w:hanging="420"/>
+      </w:pPr>
+    </w:lvl>
+    <w:lvl w:ilvl="2" w:tplc="0409001B" w:tentative="1">
+      <w:start w:val="1"/>
+      <w:numFmt w:val="lowerRoman"/>
+      <w:lvlText w:val="%3."/>
+      <w:lvlJc w:val="right"/>
+      <w:pPr>
+        <w:ind w:left="1365" w:hanging="420"/>
+      </w:pPr>
+    </w:lvl>
+    <w:lvl w:ilvl="3" w:tplc="0409000F" w:tentative="1">
+      <w:start w:val="1"/>
+      <w:numFmt w:val="decimal"/>
+      <w:lvlText w:val="%4."/>
+      <w:lvlJc w:val="left"/>
+      <w:pPr>
+        <w:ind w:left="1785" w:hanging="420"/>
+      </w:pPr>
+    </w:lvl>
+    <w:lvl w:ilvl="4" w:tplc="04090019" w:tentative="1">
+      <w:start w:val="1"/>
+      <w:numFmt w:val="lowerLetter"/>
+      <w:lvlText w:val="%5)"/>
+      <w:lvlJc w:val="left"/>
+      <w:pPr>
+        <w:ind w:left="2205" w:hanging="420"/>
+      </w:pPr>
+    </w:lvl>
+    <w:lvl w:ilvl="5" w:tplc="0409001B" w:tentative="1">
+      <w:start w:val="1"/>
+      <w:numFmt w:val="lowerRoman"/>
+      <w:lvlText w:val="%6."/>
+      <w:lvlJc w:val="right"/>
+      <w:pPr>
+        <w:ind w:left="2625" w:hanging="420"/>
+      </w:pPr>
+    </w:lvl>
+    <w:lvl w:ilvl="6" w:tplc="0409000F" w:tentative="1">
+      <w:start w:val="1"/>
+      <w:numFmt w:val="decimal"/>
+      <w:lvlText w:val="%7."/>
+      <w:lvlJc w:val="left"/>
+      <w:pPr>
+        <w:ind w:left="3045" w:hanging="420"/>
+      </w:pPr>
+    </w:lvl>
+    <w:lvl w:ilvl="7" w:tplc="04090019" w:tentative="1">
+      <w:start w:val="1"/>
+      <w:numFmt w:val="lowerLetter"/>
+      <w:lvlText w:val="%8)"/>
+      <w:lvlJc w:val="left"/>
+      <w:pPr>
+        <w:ind w:left="3465" w:hanging="420"/>
+      </w:pPr>
+    </w:lvl>
+    <w:lvl w:ilvl="8" w:tplc="0409001B" w:tentative="1">
+      <w:start w:val="1"/>
+      <w:numFmt w:val="lowerRoman"/>
+      <w:lvlText w:val="%9."/>
+      <w:lvlJc w:val="right"/>
+      <w:pPr>
+        <w:ind w:left="3885" w:hanging="420"/>
+      </w:pPr>
+    </w:lvl>
+  </w:abstractNum>
   <w:num w:numId="1">
-    <w:abstractNumId w:val="11"/>
+    <w:abstractNumId w:val="16"/>
   </w:num>
   <w:num w:numId="2">
-    <w:abstractNumId w:val="2"/>
+    <w:abstractNumId w:val="5"/>
   </w:num>
   <w:num w:numId="3">
-    <w:abstractNumId w:val="10"/>
+    <w:abstractNumId w:val="15"/>
   </w:num>
   <w:num w:numId="4">
     <w:abstractNumId w:val="0"/>
   </w:num>
   <w:num w:numId="5">
+    <w:abstractNumId w:val="17"/>
+  </w:num>
+  <w:num w:numId="6">
+    <w:abstractNumId w:val="13"/>
+  </w:num>
+  <w:num w:numId="7">
+    <w:abstractNumId w:val="7"/>
+  </w:num>
+  <w:num w:numId="8">
+    <w:abstractNumId w:val="8"/>
+  </w:num>
+  <w:num w:numId="9">
+    <w:abstractNumId w:val="20"/>
+  </w:num>
+  <w:num w:numId="10">
+    <w:abstractNumId w:val="18"/>
+  </w:num>
+  <w:num w:numId="11">
+    <w:abstractNumId w:val="11"/>
+  </w:num>
+  <w:num w:numId="12">
+    <w:abstractNumId w:val="6"/>
+  </w:num>
+  <w:num w:numId="13">
     <w:abstractNumId w:val="12"/>
   </w:num>
-  <w:num w:numId="6">
+  <w:num w:numId="14">
     <w:abstractNumId w:val="9"/>
-  </w:num>
-  <w:num w:numId="7">
-    <w:abstractNumId w:val="4"/>
-  </w:num>
-  <w:num w:numId="8">
-    <w:abstractNumId w:val="5"/>
-  </w:num>
-  <w:num w:numId="9">
-    <w:abstractNumId w:val="14"/>
-  </w:num>
-  <w:num w:numId="10">
-    <w:abstractNumId w:val="13"/>
-  </w:num>
-  <w:num w:numId="11">
-    <w:abstractNumId w:val="7"/>
-  </w:num>
-  <w:num w:numId="12">
-    <w:abstractNumId w:val="3"/>
-  </w:num>
-  <w:num w:numId="13">
-    <w:abstractNumId w:val="8"/>
-  </w:num>
-  <w:num w:numId="14">
-    <w:abstractNumId w:val="6"/>
   </w:num>
   <w:num w:numId="15">
     <w:abstractNumId w:val="1"/>
+  </w:num>
+  <w:num w:numId="16">
+    <w:abstractNumId w:val="21"/>
+  </w:num>
+  <w:num w:numId="17">
+    <w:abstractNumId w:val="4"/>
+  </w:num>
+  <w:num w:numId="18">
+    <w:abstractNumId w:val="14"/>
+  </w:num>
+  <w:num w:numId="19">
+    <w:abstractNumId w:val="10"/>
+  </w:num>
+  <w:num w:numId="20">
+    <w:abstractNumId w:val="3"/>
+  </w:num>
+  <w:num w:numId="21">
+    <w:abstractNumId w:val="2"/>
+  </w:num>
+  <w:num w:numId="22">
+    <w:abstractNumId w:val="22"/>
+  </w:num>
+  <w:num w:numId="23">
+    <w:abstractNumId w:val="19"/>
   </w:num>
 </w:numbering>
 </file>
@@ -3282,9 +5084,10 @@
   <w:style w:type="paragraph" w:default="1" w:styleId="a">
     <w:name w:val="Normal"/>
     <w:qFormat/>
-    <w:rsid w:val="009D5C04"/>
+    <w:rsid w:val="00E721AB"/>
     <w:pPr>
       <w:widowControl w:val="0"/>
+      <w:adjustRightInd w:val="0"/>
       <w:spacing w:line="276" w:lineRule="auto"/>
       <w:ind w:leftChars="100" w:left="100"/>
       <w:jc w:val="both"/>
@@ -3304,7 +5107,6 @@
     <w:pPr>
       <w:keepNext/>
       <w:keepLines/>
-      <w:adjustRightInd w:val="0"/>
       <w:snapToGrid w:val="0"/>
       <w:spacing w:before="120" w:line="360" w:lineRule="auto"/>
       <w:outlineLvl w:val="0"/>
@@ -3409,7 +5211,6 @@
     <w:qFormat/>
     <w:rsid w:val="00925A33"/>
     <w:pPr>
-      <w:adjustRightInd w:val="0"/>
       <w:spacing w:after="20" w:line="288" w:lineRule="auto"/>
       <w:outlineLvl w:val="0"/>
     </w:pPr>
@@ -3448,7 +5249,6 @@
     <w:qFormat/>
     <w:rsid w:val="00415BE5"/>
     <w:pPr>
-      <w:adjustRightInd w:val="0"/>
       <w:spacing w:line="300" w:lineRule="auto"/>
       <w:ind w:leftChars="50" w:left="50"/>
       <w:outlineLvl w:val="1"/>
@@ -3537,6 +5337,75 @@
       <w:kern w:val="0"/>
       <w:sz w:val="24"/>
       <w:szCs w:val="24"/>
+    </w:rPr>
+  </w:style>
+  <w:style w:type="paragraph" w:styleId="a8">
+    <w:name w:val="header"/>
+    <w:basedOn w:val="a"/>
+    <w:link w:val="a9"/>
+    <w:uiPriority w:val="99"/>
+    <w:unhideWhenUsed/>
+    <w:rsid w:val="00532B5B"/>
+    <w:pPr>
+      <w:pBdr>
+        <w:bottom w:val="single" w:sz="6" w:space="1" w:color="auto"/>
+      </w:pBdr>
+      <w:tabs>
+        <w:tab w:val="center" w:pos="4153"/>
+        <w:tab w:val="right" w:pos="8306"/>
+      </w:tabs>
+      <w:snapToGrid w:val="0"/>
+      <w:spacing w:line="240" w:lineRule="auto"/>
+      <w:jc w:val="center"/>
+    </w:pPr>
+    <w:rPr>
+      <w:sz w:val="18"/>
+      <w:szCs w:val="18"/>
+    </w:rPr>
+  </w:style>
+  <w:style w:type="character" w:customStyle="1" w:styleId="a9">
+    <w:name w:val="页眉 字符"/>
+    <w:basedOn w:val="a0"/>
+    <w:link w:val="a8"/>
+    <w:uiPriority w:val="99"/>
+    <w:rsid w:val="00532B5B"/>
+    <w:rPr>
+      <w:rFonts w:ascii="Consolas" w:hAnsi="Consolas"/>
+      <w:sz w:val="18"/>
+      <w:szCs w:val="18"/>
+    </w:rPr>
+  </w:style>
+  <w:style w:type="paragraph" w:styleId="aa">
+    <w:name w:val="footer"/>
+    <w:basedOn w:val="a"/>
+    <w:link w:val="ab"/>
+    <w:uiPriority w:val="99"/>
+    <w:unhideWhenUsed/>
+    <w:rsid w:val="00532B5B"/>
+    <w:pPr>
+      <w:tabs>
+        <w:tab w:val="center" w:pos="4153"/>
+        <w:tab w:val="right" w:pos="8306"/>
+      </w:tabs>
+      <w:snapToGrid w:val="0"/>
+      <w:spacing w:line="240" w:lineRule="auto"/>
+      <w:jc w:val="left"/>
+    </w:pPr>
+    <w:rPr>
+      <w:sz w:val="18"/>
+      <w:szCs w:val="18"/>
+    </w:rPr>
+  </w:style>
+  <w:style w:type="character" w:customStyle="1" w:styleId="ab">
+    <w:name w:val="页脚 字符"/>
+    <w:basedOn w:val="a0"/>
+    <w:link w:val="aa"/>
+    <w:uiPriority w:val="99"/>
+    <w:rsid w:val="00532B5B"/>
+    <w:rPr>
+      <w:rFonts w:ascii="Consolas" w:hAnsi="Consolas"/>
+      <w:sz w:val="18"/>
+      <w:szCs w:val="18"/>
     </w:rPr>
   </w:style>
 </w:styles>
@@ -3835,4 +5704,16 @@
     </a:ext>
   </a:extLst>
 </a:theme>
+</file>
+
+<file path=customXml/item1.xml><?xml version="1.0" encoding="utf-8"?>
+<b:Sources xmlns:b="http://schemas.openxmlformats.org/officeDocument/2006/bibliography" xmlns="http://schemas.openxmlformats.org/officeDocument/2006/bibliography" SelectedStyle="\APASixthEditionOfficeOnline.xsl" StyleName="APA" Version="6"/>
+</file>
+
+<file path=customXml/itemProps1.xml><?xml version="1.0" encoding="utf-8"?>
+<ds:datastoreItem xmlns:ds="http://schemas.openxmlformats.org/officeDocument/2006/customXml" ds:itemID="{65106D58-6FFC-4DB1-AC29-A14B5A398AAF}">
+  <ds:schemaRefs>
+    <ds:schemaRef ds:uri="http://schemas.openxmlformats.org/officeDocument/2006/bibliography"/>
+  </ds:schemaRefs>
+</ds:datastoreItem>
 </file>
--- a/Java数据结构与算法--尚.docx
+++ b/Java数据结构与算法--尚.docx
@@ -1233,7 +1233,7 @@
     <w:p>
       <w:pPr>
         <w:pStyle w:val="a5"/>
-        <w:ind w:left="105"/>
+        <w:ind w:left="315"/>
       </w:pPr>
       <w:r>
         <w:rPr>
@@ -1939,9 +1939,6 @@
           <w:numId w:val="21"/>
         </w:numPr>
         <w:ind w:leftChars="0" w:firstLineChars="0"/>
-        <w:rPr>
-          <w:rFonts w:hint="eastAsia"/>
-        </w:rPr>
       </w:pPr>
       <w:r>
         <w:rPr>
@@ -1970,18 +1967,41 @@
           <w:numId w:val="21"/>
         </w:numPr>
         <w:ind w:leftChars="0" w:firstLineChars="0"/>
-      </w:pPr>
-      <w:r>
-        <w:rPr>
-          <w:rFonts w:hint="eastAsia"/>
-        </w:rPr>
-        <w:t>头指针记录</w:t>
-      </w:r>
-      <w:r>
-        <w:rPr>
-          <w:rFonts w:hint="eastAsia"/>
-        </w:rPr>
-        <w:t>第一个数据的地址</w:t>
+        <w:rPr>
+          <w:rFonts w:hint="eastAsia"/>
+        </w:rPr>
+      </w:pPr>
+      <w:r>
+        <w:rPr>
+          <w:rFonts w:hint="eastAsia"/>
+        </w:rPr>
+        <w:t>链表</w:t>
+      </w:r>
+      <w:r>
+        <w:rPr>
+          <w:rFonts w:hint="eastAsia"/>
+        </w:rPr>
+        <w:t>分为</w:t>
+      </w:r>
+      <w:r>
+        <w:rPr>
+          <w:rFonts w:hint="eastAsia"/>
+          <w:color w:val="FF0000"/>
+        </w:rPr>
+        <w:t>带头节点的链表</w:t>
+      </w:r>
+      <w:r>
+        <w:rPr>
+          <w:rFonts w:hint="eastAsia"/>
+        </w:rPr>
+        <w:t>和</w:t>
+      </w:r>
+      <w:r>
+        <w:rPr>
+          <w:rFonts w:hint="eastAsia"/>
+          <w:color w:val="FF0000"/>
+        </w:rPr>
+        <w:t>无头节点的链表</w:t>
       </w:r>
       <w:r>
         <w:rPr>
@@ -1998,6 +2018,34 @@
           <w:numId w:val="21"/>
         </w:numPr>
         <w:ind w:leftChars="0" w:firstLineChars="0"/>
+      </w:pPr>
+      <w:r>
+        <w:rPr>
+          <w:rFonts w:hint="eastAsia"/>
+        </w:rPr>
+        <w:t>头指针记录</w:t>
+      </w:r>
+      <w:r>
+        <w:rPr>
+          <w:rFonts w:hint="eastAsia"/>
+        </w:rPr>
+        <w:t>第一个数据的地址</w:t>
+      </w:r>
+      <w:r>
+        <w:rPr>
+          <w:rFonts w:hint="eastAsia"/>
+        </w:rPr>
+        <w:t>；</w:t>
+      </w:r>
+    </w:p>
+    <w:p>
+      <w:pPr>
+        <w:pStyle w:val="a7"/>
+        <w:numPr>
+          <w:ilvl w:val="0"/>
+          <w:numId w:val="21"/>
+        </w:numPr>
+        <w:ind w:leftChars="0" w:firstLineChars="0"/>
         <w:rPr>
           <w:rFonts w:hint="eastAsia"/>
         </w:rPr>
@@ -2048,24 +2096,7 @@
         <w:rPr>
           <w:rFonts w:hint="eastAsia"/>
         </w:rPr>
-        <w:t>域获取下一个数据的地址；</w:t>
-      </w:r>
-    </w:p>
-    <w:p>
-      <w:pPr>
-        <w:ind w:leftChars="0" w:left="0"/>
-        <w:rPr>
-          <w:rFonts w:hint="eastAsia"/>
-        </w:rPr>
-      </w:pPr>
-      <w:r>
-        <w:t>3</w:t>
-      </w:r>
-      <w:r>
-        <w:rPr>
-          <w:rFonts w:hint="eastAsia"/>
-        </w:rPr>
-        <w:t>、依次往后，直到</w:t>
+        <w:t>域获取下一个数据的地址；依次往后，直到</w:t>
       </w:r>
       <w:r>
         <w:rPr>
@@ -2241,13 +2272,1995 @@
         <w:t>；</w:t>
       </w:r>
     </w:p>
+    <w:p>
+      <w:pPr>
+        <w:pStyle w:val="a3"/>
+        <w:numPr>
+          <w:ilvl w:val="0"/>
+          <w:numId w:val="26"/>
+        </w:numPr>
+        <w:ind w:leftChars="0"/>
+        <w:rPr>
+          <w:rFonts w:hint="eastAsia"/>
+        </w:rPr>
+      </w:pPr>
+      <w:r>
+        <w:rPr>
+          <w:rFonts w:hint="eastAsia"/>
+        </w:rPr>
+        <w:t>依次</w:t>
+      </w:r>
+      <w:r>
+        <w:rPr>
+          <w:rFonts w:hint="eastAsia"/>
+        </w:rPr>
+        <w:t>添加</w:t>
+      </w:r>
+      <w:r>
+        <w:rPr>
+          <w:rFonts w:hint="eastAsia"/>
+        </w:rPr>
+        <w:t>Node</w:t>
+      </w:r>
+    </w:p>
+    <w:p>
+      <w:pPr>
+        <w:pStyle w:val="a7"/>
+        <w:numPr>
+          <w:ilvl w:val="0"/>
+          <w:numId w:val="24"/>
+        </w:numPr>
+        <w:ind w:leftChars="0" w:firstLineChars="0"/>
+      </w:pPr>
+      <w:r>
+        <w:rPr>
+          <w:rFonts w:hint="eastAsia"/>
+        </w:rPr>
+        <w:t>先创建一个</w:t>
+      </w:r>
+      <w:r>
+        <w:rPr>
+          <w:rFonts w:hint="eastAsia"/>
+        </w:rPr>
+        <w:t>head</w:t>
+      </w:r>
+      <w:r>
+        <w:rPr>
+          <w:rFonts w:hint="eastAsia"/>
+        </w:rPr>
+        <w:t>头节点，作用是表示单链表的头。初始情况下头节点的</w:t>
+      </w:r>
+      <w:r>
+        <w:rPr>
+          <w:rFonts w:hint="eastAsia"/>
+        </w:rPr>
+        <w:t>next</w:t>
+      </w:r>
+      <w:r>
+        <w:rPr>
+          <w:rFonts w:hint="eastAsia"/>
+        </w:rPr>
+        <w:t>域</w:t>
+      </w:r>
+      <w:r>
+        <w:rPr>
+          <w:rFonts w:hint="eastAsia"/>
+        </w:rPr>
+        <w:t>为</w:t>
+      </w:r>
+      <w:r>
+        <w:rPr>
+          <w:rFonts w:hint="eastAsia"/>
+        </w:rPr>
+        <w:t>null</w:t>
+      </w:r>
+      <w:r>
+        <w:rPr>
+          <w:rFonts w:hint="eastAsia"/>
+        </w:rPr>
+        <w:t>；</w:t>
+      </w:r>
+    </w:p>
+    <w:p>
+      <w:pPr>
+        <w:pStyle w:val="a7"/>
+        <w:numPr>
+          <w:ilvl w:val="0"/>
+          <w:numId w:val="24"/>
+        </w:numPr>
+        <w:ind w:leftChars="0" w:firstLineChars="0"/>
+      </w:pPr>
+      <w:r>
+        <w:rPr>
+          <w:rFonts w:hint="eastAsia"/>
+        </w:rPr>
+        <w:t>后面每添加一个节点，就直接加入到链表的最后</w:t>
+      </w:r>
+    </w:p>
+    <w:p>
+      <w:pPr>
+        <w:pStyle w:val="a7"/>
+        <w:ind w:leftChars="0" w:left="780" w:firstLineChars="0" w:firstLine="0"/>
+      </w:pPr>
+      <w:r>
+        <w:rPr>
+          <w:rFonts w:hint="eastAsia"/>
+        </w:rPr>
+        <w:t>此时需要遍历找到最后一个节点，头节点都是不能动的，需要引入一个临时节点</w:t>
+      </w:r>
+      <w:r>
+        <w:rPr>
+          <w:rFonts w:hint="eastAsia"/>
+        </w:rPr>
+        <w:t>tempNode</w:t>
+      </w:r>
+      <w:r>
+        <w:rPr>
+          <w:rFonts w:hint="eastAsia"/>
+        </w:rPr>
+        <w:t>来承接数据；</w:t>
+      </w:r>
+    </w:p>
+    <w:p>
+      <w:pPr>
+        <w:pStyle w:val="a7"/>
+        <w:numPr>
+          <w:ilvl w:val="0"/>
+          <w:numId w:val="24"/>
+        </w:numPr>
+        <w:ind w:leftChars="0" w:firstLineChars="0"/>
+        <w:rPr>
+          <w:rFonts w:hint="eastAsia"/>
+        </w:rPr>
+      </w:pPr>
+      <w:r>
+        <w:rPr>
+          <w:rFonts w:hint="eastAsia"/>
+        </w:rPr>
+        <w:t>然后</w:t>
+      </w:r>
+      <w:r>
+        <w:rPr>
+          <w:rFonts w:hint="eastAsia"/>
+        </w:rPr>
+        <w:t>tempNode</w:t>
+      </w:r>
+      <w:r>
+        <w:rPr>
+          <w:rFonts w:hint="eastAsia"/>
+        </w:rPr>
+        <w:t>一直赋予</w:t>
+      </w:r>
+      <w:r>
+        <w:rPr>
+          <w:rFonts w:hint="eastAsia"/>
+        </w:rPr>
+        <w:t>next</w:t>
+      </w:r>
+      <w:r>
+        <w:rPr>
+          <w:rFonts w:hint="eastAsia"/>
+        </w:rPr>
+        <w:t>，直到</w:t>
+      </w:r>
+      <w:r>
+        <w:rPr>
+          <w:rFonts w:hint="eastAsia"/>
+        </w:rPr>
+        <w:t>next</w:t>
+      </w:r>
+      <w:r>
+        <w:t xml:space="preserve"> </w:t>
+      </w:r>
+      <w:r>
+        <w:rPr>
+          <w:rFonts w:hint="eastAsia"/>
+        </w:rPr>
+        <w:t>==</w:t>
+      </w:r>
+      <w:r>
+        <w:t xml:space="preserve"> null;</w:t>
+      </w:r>
+    </w:p>
+    <w:p>
+      <w:pPr>
+        <w:ind w:leftChars="0" w:left="210"/>
+        <w:rPr>
+          <w:color w:val="FF0000"/>
+        </w:rPr>
+      </w:pPr>
+      <w:r>
+        <w:rPr>
+          <w:rFonts w:hint="eastAsia"/>
+          <w:color w:val="FF0000"/>
+          <w:highlight w:val="darkYellow"/>
+        </w:rPr>
+        <w:t>code</w:t>
+      </w:r>
+      <w:r>
+        <w:rPr>
+          <w:rFonts w:hint="eastAsia"/>
+          <w:color w:val="FF0000"/>
+          <w:highlight w:val="darkYellow"/>
+        </w:rPr>
+        <w:t>：</w:t>
+      </w:r>
+    </w:p>
+    <w:p>
+      <w:pPr>
+        <w:ind w:leftChars="0" w:left="210"/>
+      </w:pPr>
+      <w:r>
+        <w:rPr>
+          <w:rFonts w:hint="eastAsia"/>
+        </w:rPr>
+        <w:t>节点的数据结构：</w:t>
+      </w:r>
+    </w:p>
+    <w:p>
+      <w:pPr>
+        <w:widowControl/>
+        <w:shd w:val="clear" w:color="auto" w:fill="FFFFFF"/>
+        <w:tabs>
+          <w:tab w:val="left" w:pos="916"/>
+          <w:tab w:val="left" w:pos="1832"/>
+          <w:tab w:val="left" w:pos="2748"/>
+          <w:tab w:val="left" w:pos="3664"/>
+          <w:tab w:val="left" w:pos="4580"/>
+          <w:tab w:val="left" w:pos="5496"/>
+          <w:tab w:val="left" w:pos="6412"/>
+          <w:tab w:val="left" w:pos="7328"/>
+          <w:tab w:val="left" w:pos="8244"/>
+          <w:tab w:val="left" w:pos="9160"/>
+          <w:tab w:val="left" w:pos="10076"/>
+          <w:tab w:val="left" w:pos="10992"/>
+          <w:tab w:val="left" w:pos="11908"/>
+          <w:tab w:val="left" w:pos="12824"/>
+          <w:tab w:val="left" w:pos="13740"/>
+          <w:tab w:val="left" w:pos="14656"/>
+        </w:tabs>
+        <w:adjustRightInd/>
+        <w:spacing w:line="240" w:lineRule="auto"/>
+        <w:ind w:leftChars="0" w:left="210"/>
+        <w:jc w:val="left"/>
+        <w:rPr>
+          <w:rFonts w:eastAsia="宋体" w:cs="宋体"/>
+          <w:color w:val="000000"/>
+          <w:kern w:val="0"/>
+          <w:szCs w:val="21"/>
+        </w:rPr>
+      </w:pPr>
+      <w:r>
+        <w:rPr>
+          <w:rFonts w:eastAsia="宋体" w:cs="宋体"/>
+          <w:b/>
+          <w:bCs/>
+          <w:color w:val="0B05F6"/>
+          <w:kern w:val="0"/>
+          <w:szCs w:val="21"/>
+        </w:rPr>
+        <w:t xml:space="preserve">class </w:t>
+      </w:r>
+      <w:r>
+        <w:rPr>
+          <w:rFonts w:eastAsia="宋体" w:cs="宋体"/>
+          <w:color w:val="FF0F07"/>
+          <w:kern w:val="0"/>
+          <w:szCs w:val="21"/>
+        </w:rPr>
+        <w:t>HeroNode</w:t>
+      </w:r>
+      <w:r>
+        <w:rPr>
+          <w:rFonts w:eastAsia="宋体" w:cs="宋体"/>
+          <w:b/>
+          <w:bCs/>
+          <w:color w:val="660E7A"/>
+          <w:kern w:val="0"/>
+          <w:szCs w:val="21"/>
+        </w:rPr>
+        <w:t>{</w:t>
+      </w:r>
+      <w:r>
+        <w:rPr>
+          <w:rFonts w:eastAsia="宋体" w:cs="宋体"/>
+          <w:b/>
+          <w:bCs/>
+          <w:color w:val="660E7A"/>
+          <w:kern w:val="0"/>
+          <w:szCs w:val="21"/>
+        </w:rPr>
+        <w:br/>
+        <w:t xml:space="preserve">    </w:t>
+      </w:r>
+      <w:r>
+        <w:rPr>
+          <w:rFonts w:eastAsia="宋体" w:cs="宋体"/>
+          <w:b/>
+          <w:bCs/>
+          <w:color w:val="0B05F6"/>
+          <w:kern w:val="0"/>
+          <w:szCs w:val="21"/>
+        </w:rPr>
+        <w:t xml:space="preserve">public int </w:t>
+      </w:r>
+      <w:r>
+        <w:rPr>
+          <w:rFonts w:eastAsia="宋体" w:cs="宋体"/>
+          <w:b/>
+          <w:bCs/>
+          <w:color w:val="660E7A"/>
+          <w:kern w:val="0"/>
+          <w:szCs w:val="21"/>
+        </w:rPr>
+        <w:t>no</w:t>
+      </w:r>
+      <w:r>
+        <w:rPr>
+          <w:rFonts w:eastAsia="宋体" w:cs="宋体"/>
+          <w:color w:val="000000"/>
+          <w:kern w:val="0"/>
+          <w:szCs w:val="21"/>
+        </w:rPr>
+        <w:t>;</w:t>
+      </w:r>
+      <w:r>
+        <w:rPr>
+          <w:rFonts w:eastAsia="宋体" w:cs="宋体"/>
+          <w:color w:val="000000"/>
+          <w:kern w:val="0"/>
+          <w:szCs w:val="21"/>
+        </w:rPr>
+        <w:br/>
+        <w:t xml:space="preserve">    </w:t>
+      </w:r>
+      <w:r>
+        <w:rPr>
+          <w:rFonts w:eastAsia="宋体" w:cs="宋体"/>
+          <w:b/>
+          <w:bCs/>
+          <w:color w:val="0B05F6"/>
+          <w:kern w:val="0"/>
+          <w:szCs w:val="21"/>
+        </w:rPr>
+        <w:t xml:space="preserve">public </w:t>
+      </w:r>
+      <w:r>
+        <w:rPr>
+          <w:rFonts w:eastAsia="宋体" w:cs="宋体"/>
+          <w:color w:val="FF0F07"/>
+          <w:kern w:val="0"/>
+          <w:szCs w:val="21"/>
+        </w:rPr>
+        <w:t xml:space="preserve">String </w:t>
+      </w:r>
+      <w:r>
+        <w:rPr>
+          <w:rFonts w:eastAsia="宋体" w:cs="宋体"/>
+          <w:b/>
+          <w:bCs/>
+          <w:color w:val="660E7A"/>
+          <w:kern w:val="0"/>
+          <w:szCs w:val="21"/>
+        </w:rPr>
+        <w:t>name</w:t>
+      </w:r>
+      <w:r>
+        <w:rPr>
+          <w:rFonts w:eastAsia="宋体" w:cs="宋体"/>
+          <w:color w:val="000000"/>
+          <w:kern w:val="0"/>
+          <w:szCs w:val="21"/>
+        </w:rPr>
+        <w:t>;</w:t>
+      </w:r>
+      <w:r>
+        <w:rPr>
+          <w:rFonts w:eastAsia="宋体" w:cs="宋体"/>
+          <w:color w:val="000000"/>
+          <w:kern w:val="0"/>
+          <w:szCs w:val="21"/>
+        </w:rPr>
+        <w:br/>
+        <w:t xml:space="preserve">    </w:t>
+      </w:r>
+      <w:r>
+        <w:rPr>
+          <w:rFonts w:eastAsia="宋体" w:cs="宋体"/>
+          <w:color w:val="3E7CFF"/>
+          <w:kern w:val="0"/>
+          <w:szCs w:val="21"/>
+        </w:rPr>
+        <w:t>//</w:t>
+      </w:r>
+      <w:r>
+        <w:rPr>
+          <w:rFonts w:ascii="宋体" w:eastAsia="宋体" w:hAnsi="宋体" w:cs="宋体" w:hint="eastAsia"/>
+          <w:color w:val="3E7CFF"/>
+          <w:kern w:val="0"/>
+          <w:szCs w:val="21"/>
+        </w:rPr>
+        <w:t>自己当时理解的是存的地址的具体信息</w:t>
+      </w:r>
+      <w:r>
+        <w:rPr>
+          <w:rFonts w:ascii="宋体" w:eastAsia="宋体" w:hAnsi="宋体" w:cs="宋体" w:hint="eastAsia"/>
+          <w:color w:val="3E7CFF"/>
+          <w:kern w:val="0"/>
+          <w:szCs w:val="21"/>
+        </w:rPr>
+        <w:br/>
+      </w:r>
+      <w:r>
+        <w:rPr>
+          <w:rFonts w:ascii="宋体" w:eastAsia="宋体" w:hAnsi="宋体" w:cs="宋体" w:hint="eastAsia"/>
+          <w:color w:val="3E7CFF"/>
+          <w:kern w:val="0"/>
+          <w:szCs w:val="21"/>
+        </w:rPr>
+        <w:lastRenderedPageBreak/>
+        <w:t xml:space="preserve">    </w:t>
+      </w:r>
+      <w:r>
+        <w:rPr>
+          <w:rFonts w:eastAsia="宋体" w:cs="宋体"/>
+          <w:color w:val="3E7CFF"/>
+          <w:kern w:val="0"/>
+          <w:szCs w:val="21"/>
+        </w:rPr>
+        <w:t>//</w:t>
+      </w:r>
+      <w:r>
+        <w:rPr>
+          <w:rFonts w:ascii="宋体" w:eastAsia="宋体" w:hAnsi="宋体" w:cs="宋体" w:hint="eastAsia"/>
+          <w:color w:val="3E7CFF"/>
+          <w:kern w:val="0"/>
+          <w:szCs w:val="21"/>
+        </w:rPr>
+        <w:t>其实存的就是对象 他本身就是一个地址</w:t>
+      </w:r>
+      <w:r>
+        <w:rPr>
+          <w:rFonts w:ascii="宋体" w:eastAsia="宋体" w:hAnsi="宋体" w:cs="宋体" w:hint="eastAsia"/>
+          <w:color w:val="3E7CFF"/>
+          <w:kern w:val="0"/>
+          <w:szCs w:val="21"/>
+        </w:rPr>
+        <w:br/>
+        <w:t xml:space="preserve">    </w:t>
+      </w:r>
+      <w:r>
+        <w:rPr>
+          <w:rFonts w:eastAsia="宋体" w:cs="宋体"/>
+          <w:b/>
+          <w:bCs/>
+          <w:color w:val="0B05F6"/>
+          <w:kern w:val="0"/>
+          <w:szCs w:val="21"/>
+        </w:rPr>
+        <w:t xml:space="preserve">public </w:t>
+      </w:r>
+      <w:r>
+        <w:rPr>
+          <w:rFonts w:eastAsia="宋体" w:cs="宋体"/>
+          <w:color w:val="FF0F07"/>
+          <w:kern w:val="0"/>
+          <w:szCs w:val="21"/>
+        </w:rPr>
+        <w:t xml:space="preserve">HeroNode </w:t>
+      </w:r>
+      <w:r>
+        <w:rPr>
+          <w:rFonts w:eastAsia="宋体" w:cs="宋体"/>
+          <w:b/>
+          <w:bCs/>
+          <w:color w:val="660E7A"/>
+          <w:kern w:val="0"/>
+          <w:szCs w:val="21"/>
+        </w:rPr>
+        <w:t>next</w:t>
+      </w:r>
+      <w:r>
+        <w:rPr>
+          <w:rFonts w:eastAsia="宋体" w:cs="宋体"/>
+          <w:color w:val="000000"/>
+          <w:kern w:val="0"/>
+          <w:szCs w:val="21"/>
+        </w:rPr>
+        <w:t>;</w:t>
+      </w:r>
+      <w:r>
+        <w:rPr>
+          <w:rFonts w:eastAsia="宋体" w:cs="宋体"/>
+          <w:color w:val="000000"/>
+          <w:kern w:val="0"/>
+          <w:szCs w:val="21"/>
+        </w:rPr>
+        <w:br/>
+        <w:t xml:space="preserve">    </w:t>
+      </w:r>
+      <w:r>
+        <w:rPr>
+          <w:rFonts w:eastAsia="宋体" w:cs="宋体"/>
+          <w:b/>
+          <w:bCs/>
+          <w:color w:val="0B05F6"/>
+          <w:kern w:val="0"/>
+          <w:szCs w:val="21"/>
+        </w:rPr>
+        <w:t xml:space="preserve">public </w:t>
+      </w:r>
+      <w:r>
+        <w:rPr>
+          <w:rFonts w:eastAsia="宋体" w:cs="宋体"/>
+          <w:color w:val="FF0F80"/>
+          <w:kern w:val="0"/>
+          <w:szCs w:val="21"/>
+        </w:rPr>
+        <w:t>HeroNode</w:t>
+      </w:r>
+      <w:r>
+        <w:rPr>
+          <w:rFonts w:eastAsia="宋体" w:cs="宋体"/>
+          <w:b/>
+          <w:bCs/>
+          <w:color w:val="660E7A"/>
+          <w:kern w:val="0"/>
+          <w:szCs w:val="21"/>
+        </w:rPr>
+        <w:t>(</w:t>
+      </w:r>
+      <w:r>
+        <w:rPr>
+          <w:rFonts w:eastAsia="宋体" w:cs="宋体"/>
+          <w:b/>
+          <w:bCs/>
+          <w:color w:val="0B05F6"/>
+          <w:kern w:val="0"/>
+          <w:szCs w:val="21"/>
+        </w:rPr>
+        <w:t xml:space="preserve">int </w:t>
+      </w:r>
+      <w:r>
+        <w:rPr>
+          <w:rFonts w:eastAsia="宋体" w:cs="宋体"/>
+          <w:color w:val="090909"/>
+          <w:kern w:val="0"/>
+          <w:szCs w:val="21"/>
+        </w:rPr>
+        <w:t>no</w:t>
+      </w:r>
+      <w:r>
+        <w:rPr>
+          <w:rFonts w:eastAsia="宋体" w:cs="宋体"/>
+          <w:color w:val="000000"/>
+          <w:kern w:val="0"/>
+          <w:szCs w:val="21"/>
+        </w:rPr>
+        <w:t xml:space="preserve">, </w:t>
+      </w:r>
+      <w:r>
+        <w:rPr>
+          <w:rFonts w:eastAsia="宋体" w:cs="宋体"/>
+          <w:color w:val="FF0F07"/>
+          <w:kern w:val="0"/>
+          <w:szCs w:val="21"/>
+        </w:rPr>
+        <w:t xml:space="preserve">String </w:t>
+      </w:r>
+      <w:r>
+        <w:rPr>
+          <w:rFonts w:eastAsia="宋体" w:cs="宋体"/>
+          <w:color w:val="090909"/>
+          <w:kern w:val="0"/>
+          <w:szCs w:val="21"/>
+        </w:rPr>
+        <w:t>name</w:t>
+      </w:r>
+      <w:r>
+        <w:rPr>
+          <w:rFonts w:eastAsia="宋体" w:cs="宋体"/>
+          <w:b/>
+          <w:bCs/>
+          <w:color w:val="660E7A"/>
+          <w:kern w:val="0"/>
+          <w:szCs w:val="21"/>
+        </w:rPr>
+        <w:t>) {</w:t>
+      </w:r>
+      <w:r>
+        <w:rPr>
+          <w:rFonts w:eastAsia="宋体" w:cs="宋体"/>
+          <w:b/>
+          <w:bCs/>
+          <w:color w:val="660E7A"/>
+          <w:kern w:val="0"/>
+          <w:szCs w:val="21"/>
+        </w:rPr>
+        <w:br/>
+        <w:t xml:space="preserve">        </w:t>
+      </w:r>
+      <w:r>
+        <w:rPr>
+          <w:rFonts w:eastAsia="宋体" w:cs="宋体"/>
+          <w:b/>
+          <w:bCs/>
+          <w:color w:val="0B05F6"/>
+          <w:kern w:val="0"/>
+          <w:szCs w:val="21"/>
+        </w:rPr>
+        <w:t>this</w:t>
+      </w:r>
+      <w:r>
+        <w:rPr>
+          <w:rFonts w:eastAsia="宋体" w:cs="宋体"/>
+          <w:color w:val="000000"/>
+          <w:kern w:val="0"/>
+          <w:szCs w:val="21"/>
+        </w:rPr>
+        <w:t>.</w:t>
+      </w:r>
+      <w:r>
+        <w:rPr>
+          <w:rFonts w:eastAsia="宋体" w:cs="宋体"/>
+          <w:b/>
+          <w:bCs/>
+          <w:color w:val="660E7A"/>
+          <w:kern w:val="0"/>
+          <w:szCs w:val="21"/>
+        </w:rPr>
+        <w:t xml:space="preserve">no </w:t>
+      </w:r>
+      <w:r>
+        <w:rPr>
+          <w:rFonts w:eastAsia="宋体" w:cs="宋体"/>
+          <w:color w:val="000000"/>
+          <w:kern w:val="0"/>
+          <w:szCs w:val="21"/>
+        </w:rPr>
+        <w:t xml:space="preserve">= </w:t>
+      </w:r>
+      <w:r>
+        <w:rPr>
+          <w:rFonts w:eastAsia="宋体" w:cs="宋体"/>
+          <w:color w:val="090909"/>
+          <w:kern w:val="0"/>
+          <w:szCs w:val="21"/>
+        </w:rPr>
+        <w:t>no</w:t>
+      </w:r>
+      <w:r>
+        <w:rPr>
+          <w:rFonts w:eastAsia="宋体" w:cs="宋体"/>
+          <w:color w:val="000000"/>
+          <w:kern w:val="0"/>
+          <w:szCs w:val="21"/>
+        </w:rPr>
+        <w:t>;</w:t>
+      </w:r>
+      <w:r>
+        <w:rPr>
+          <w:rFonts w:eastAsia="宋体" w:cs="宋体"/>
+          <w:color w:val="000000"/>
+          <w:kern w:val="0"/>
+          <w:szCs w:val="21"/>
+        </w:rPr>
+        <w:br/>
+        <w:t xml:space="preserve">        </w:t>
+      </w:r>
+      <w:r>
+        <w:rPr>
+          <w:rFonts w:eastAsia="宋体" w:cs="宋体"/>
+          <w:b/>
+          <w:bCs/>
+          <w:color w:val="0B05F6"/>
+          <w:kern w:val="0"/>
+          <w:szCs w:val="21"/>
+        </w:rPr>
+        <w:t>this</w:t>
+      </w:r>
+      <w:r>
+        <w:rPr>
+          <w:rFonts w:eastAsia="宋体" w:cs="宋体"/>
+          <w:color w:val="000000"/>
+          <w:kern w:val="0"/>
+          <w:szCs w:val="21"/>
+        </w:rPr>
+        <w:t>.</w:t>
+      </w:r>
+      <w:r>
+        <w:rPr>
+          <w:rFonts w:eastAsia="宋体" w:cs="宋体"/>
+          <w:b/>
+          <w:bCs/>
+          <w:color w:val="660E7A"/>
+          <w:kern w:val="0"/>
+          <w:szCs w:val="21"/>
+        </w:rPr>
+        <w:t xml:space="preserve">name </w:t>
+      </w:r>
+      <w:r>
+        <w:rPr>
+          <w:rFonts w:eastAsia="宋体" w:cs="宋体"/>
+          <w:color w:val="000000"/>
+          <w:kern w:val="0"/>
+          <w:szCs w:val="21"/>
+        </w:rPr>
+        <w:t xml:space="preserve">= </w:t>
+      </w:r>
+      <w:r>
+        <w:rPr>
+          <w:rFonts w:eastAsia="宋体" w:cs="宋体"/>
+          <w:color w:val="090909"/>
+          <w:kern w:val="0"/>
+          <w:szCs w:val="21"/>
+        </w:rPr>
+        <w:t>name</w:t>
+      </w:r>
+      <w:r>
+        <w:rPr>
+          <w:rFonts w:eastAsia="宋体" w:cs="宋体"/>
+          <w:color w:val="000000"/>
+          <w:kern w:val="0"/>
+          <w:szCs w:val="21"/>
+        </w:rPr>
+        <w:t>;</w:t>
+      </w:r>
+      <w:r>
+        <w:rPr>
+          <w:rFonts w:eastAsia="宋体" w:cs="宋体"/>
+          <w:color w:val="000000"/>
+          <w:kern w:val="0"/>
+          <w:szCs w:val="21"/>
+        </w:rPr>
+        <w:br/>
+        <w:t xml:space="preserve">    </w:t>
+      </w:r>
+      <w:r>
+        <w:rPr>
+          <w:rFonts w:eastAsia="宋体" w:cs="宋体"/>
+          <w:b/>
+          <w:bCs/>
+          <w:color w:val="660E7A"/>
+          <w:kern w:val="0"/>
+          <w:szCs w:val="21"/>
+        </w:rPr>
+        <w:t>}</w:t>
+      </w:r>
+      <w:r>
+        <w:rPr>
+          <w:rFonts w:eastAsia="宋体" w:cs="宋体"/>
+          <w:b/>
+          <w:bCs/>
+          <w:color w:val="660E7A"/>
+          <w:kern w:val="0"/>
+          <w:szCs w:val="21"/>
+        </w:rPr>
+        <w:br/>
+        <w:t>}</w:t>
+      </w:r>
+    </w:p>
+    <w:p>
+      <w:pPr>
+        <w:ind w:leftChars="0" w:left="210"/>
+      </w:pPr>
+      <w:r>
+        <w:rPr>
+          <w:rFonts w:hint="eastAsia"/>
+        </w:rPr>
+        <w:t>添加节点：</w:t>
+      </w:r>
+    </w:p>
+    <w:p>
+      <w:pPr>
+        <w:widowControl/>
+        <w:shd w:val="clear" w:color="auto" w:fill="FFFFFF"/>
+        <w:tabs>
+          <w:tab w:val="left" w:pos="916"/>
+          <w:tab w:val="left" w:pos="1832"/>
+          <w:tab w:val="left" w:pos="2748"/>
+          <w:tab w:val="left" w:pos="3664"/>
+          <w:tab w:val="left" w:pos="4580"/>
+          <w:tab w:val="left" w:pos="5496"/>
+          <w:tab w:val="left" w:pos="6412"/>
+          <w:tab w:val="left" w:pos="7328"/>
+          <w:tab w:val="left" w:pos="8244"/>
+          <w:tab w:val="left" w:pos="9160"/>
+          <w:tab w:val="left" w:pos="10076"/>
+          <w:tab w:val="left" w:pos="10992"/>
+          <w:tab w:val="left" w:pos="11908"/>
+          <w:tab w:val="left" w:pos="12824"/>
+          <w:tab w:val="left" w:pos="13740"/>
+          <w:tab w:val="left" w:pos="14656"/>
+        </w:tabs>
+        <w:adjustRightInd/>
+        <w:spacing w:line="240" w:lineRule="auto"/>
+        <w:ind w:leftChars="0" w:left="210"/>
+        <w:jc w:val="left"/>
+        <w:rPr>
+          <w:rFonts w:eastAsia="宋体" w:cs="宋体"/>
+          <w:color w:val="000000"/>
+          <w:kern w:val="0"/>
+          <w:szCs w:val="21"/>
+        </w:rPr>
+      </w:pPr>
+      <w:r>
+        <w:rPr>
+          <w:rFonts w:eastAsia="宋体" w:cs="宋体"/>
+          <w:b/>
+          <w:bCs/>
+          <w:color w:val="0B05F6"/>
+          <w:kern w:val="0"/>
+          <w:szCs w:val="21"/>
+        </w:rPr>
+        <w:t xml:space="preserve">private </w:t>
+      </w:r>
+      <w:r>
+        <w:rPr>
+          <w:rFonts w:eastAsia="宋体" w:cs="宋体"/>
+          <w:color w:val="FF0F07"/>
+          <w:kern w:val="0"/>
+          <w:szCs w:val="21"/>
+        </w:rPr>
+        <w:t xml:space="preserve">HeroNode </w:t>
+      </w:r>
+      <w:r>
+        <w:rPr>
+          <w:rFonts w:eastAsia="宋体" w:cs="宋体"/>
+          <w:b/>
+          <w:bCs/>
+          <w:color w:val="660E7A"/>
+          <w:kern w:val="0"/>
+          <w:szCs w:val="21"/>
+        </w:rPr>
+        <w:t xml:space="preserve">headNode </w:t>
+      </w:r>
+      <w:r>
+        <w:rPr>
+          <w:rFonts w:eastAsia="宋体" w:cs="宋体"/>
+          <w:color w:val="000000"/>
+          <w:kern w:val="0"/>
+          <w:szCs w:val="21"/>
+        </w:rPr>
+        <w:t xml:space="preserve">= </w:t>
+      </w:r>
+      <w:r>
+        <w:rPr>
+          <w:rFonts w:eastAsia="宋体" w:cs="宋体"/>
+          <w:b/>
+          <w:bCs/>
+          <w:color w:val="0B05F6"/>
+          <w:kern w:val="0"/>
+          <w:szCs w:val="21"/>
+        </w:rPr>
+        <w:t xml:space="preserve">new </w:t>
+      </w:r>
+      <w:r>
+        <w:rPr>
+          <w:rFonts w:eastAsia="宋体" w:cs="宋体"/>
+          <w:color w:val="FF0F80"/>
+          <w:kern w:val="0"/>
+          <w:szCs w:val="21"/>
+        </w:rPr>
+        <w:t>HeroNode</w:t>
+      </w:r>
+      <w:r>
+        <w:rPr>
+          <w:rFonts w:eastAsia="宋体" w:cs="宋体"/>
+          <w:b/>
+          <w:bCs/>
+          <w:color w:val="660E7A"/>
+          <w:kern w:val="0"/>
+          <w:szCs w:val="21"/>
+        </w:rPr>
+        <w:t>(</w:t>
+      </w:r>
+      <w:r>
+        <w:rPr>
+          <w:rFonts w:eastAsia="宋体" w:cs="宋体"/>
+          <w:color w:val="0000FF"/>
+          <w:kern w:val="0"/>
+          <w:szCs w:val="21"/>
+        </w:rPr>
+        <w:t>0</w:t>
+      </w:r>
+      <w:r>
+        <w:rPr>
+          <w:rFonts w:eastAsia="宋体" w:cs="宋体"/>
+          <w:color w:val="000000"/>
+          <w:kern w:val="0"/>
+          <w:szCs w:val="21"/>
+        </w:rPr>
+        <w:t>,</w:t>
+      </w:r>
+      <w:r>
+        <w:rPr>
+          <w:rFonts w:eastAsia="宋体" w:cs="宋体"/>
+          <w:b/>
+          <w:bCs/>
+          <w:color w:val="008000"/>
+          <w:kern w:val="0"/>
+          <w:szCs w:val="21"/>
+        </w:rPr>
+        <w:t>""</w:t>
+      </w:r>
+      <w:r>
+        <w:rPr>
+          <w:rFonts w:eastAsia="宋体" w:cs="宋体"/>
+          <w:b/>
+          <w:bCs/>
+          <w:color w:val="660E7A"/>
+          <w:kern w:val="0"/>
+          <w:szCs w:val="21"/>
+        </w:rPr>
+        <w:t>)</w:t>
+      </w:r>
+      <w:r>
+        <w:rPr>
+          <w:rFonts w:eastAsia="宋体" w:cs="宋体"/>
+          <w:color w:val="000000"/>
+          <w:kern w:val="0"/>
+          <w:szCs w:val="21"/>
+        </w:rPr>
+        <w:t>;</w:t>
+      </w:r>
+      <w:r>
+        <w:rPr>
+          <w:rFonts w:eastAsia="宋体" w:cs="宋体"/>
+          <w:color w:val="000000"/>
+          <w:kern w:val="0"/>
+          <w:szCs w:val="21"/>
+        </w:rPr>
+        <w:t xml:space="preserve"> </w:t>
+      </w:r>
+      <w:r>
+        <w:rPr>
+          <w:rFonts w:eastAsia="宋体" w:cs="宋体" w:hint="eastAsia"/>
+          <w:color w:val="000000"/>
+          <w:kern w:val="0"/>
+          <w:szCs w:val="21"/>
+        </w:rPr>
+        <w:t>/</w:t>
+      </w:r>
+      <w:r>
+        <w:rPr>
+          <w:rFonts w:eastAsia="宋体" w:cs="宋体"/>
+          <w:color w:val="000000"/>
+          <w:kern w:val="0"/>
+          <w:szCs w:val="21"/>
+        </w:rPr>
+        <w:t>/</w:t>
+      </w:r>
+      <w:r>
+        <w:rPr>
+          <w:rFonts w:eastAsia="宋体" w:cs="宋体" w:hint="eastAsia"/>
+          <w:color w:val="000000"/>
+          <w:kern w:val="0"/>
+          <w:szCs w:val="21"/>
+        </w:rPr>
+        <w:t>头节点</w:t>
+      </w:r>
+      <w:r>
+        <w:rPr>
+          <w:rFonts w:eastAsia="宋体" w:cs="宋体"/>
+          <w:color w:val="000000"/>
+          <w:kern w:val="0"/>
+          <w:szCs w:val="21"/>
+        </w:rPr>
+        <w:br/>
+      </w:r>
+      <w:r>
+        <w:rPr>
+          <w:rFonts w:eastAsia="宋体" w:cs="宋体"/>
+          <w:b/>
+          <w:bCs/>
+          <w:color w:val="0B05F6"/>
+          <w:kern w:val="0"/>
+          <w:szCs w:val="21"/>
+        </w:rPr>
+        <w:t xml:space="preserve">public void </w:t>
+      </w:r>
+      <w:r>
+        <w:rPr>
+          <w:rFonts w:eastAsia="宋体" w:cs="宋体"/>
+          <w:color w:val="FF0F80"/>
+          <w:kern w:val="0"/>
+          <w:szCs w:val="21"/>
+        </w:rPr>
+        <w:t>addNode</w:t>
+      </w:r>
+      <w:r>
+        <w:rPr>
+          <w:rFonts w:eastAsia="宋体" w:cs="宋体"/>
+          <w:b/>
+          <w:bCs/>
+          <w:color w:val="660E7A"/>
+          <w:kern w:val="0"/>
+          <w:szCs w:val="21"/>
+        </w:rPr>
+        <w:t>(</w:t>
+      </w:r>
+      <w:r>
+        <w:rPr>
+          <w:rFonts w:eastAsia="宋体" w:cs="宋体"/>
+          <w:color w:val="FF0F07"/>
+          <w:kern w:val="0"/>
+          <w:szCs w:val="21"/>
+        </w:rPr>
+        <w:t xml:space="preserve">HeroNode </w:t>
+      </w:r>
+      <w:r>
+        <w:rPr>
+          <w:rFonts w:eastAsia="宋体" w:cs="宋体"/>
+          <w:color w:val="090909"/>
+          <w:kern w:val="0"/>
+          <w:szCs w:val="21"/>
+        </w:rPr>
+        <w:t>newNode</w:t>
+      </w:r>
+      <w:r>
+        <w:rPr>
+          <w:rFonts w:eastAsia="宋体" w:cs="宋体"/>
+          <w:b/>
+          <w:bCs/>
+          <w:color w:val="660E7A"/>
+          <w:kern w:val="0"/>
+          <w:szCs w:val="21"/>
+        </w:rPr>
+        <w:t>){</w:t>
+      </w:r>
+      <w:r>
+        <w:rPr>
+          <w:rFonts w:eastAsia="宋体" w:cs="宋体"/>
+          <w:b/>
+          <w:bCs/>
+          <w:color w:val="660E7A"/>
+          <w:kern w:val="0"/>
+          <w:szCs w:val="21"/>
+        </w:rPr>
+        <w:br/>
+        <w:t xml:space="preserve">    </w:t>
+      </w:r>
+      <w:r>
+        <w:rPr>
+          <w:rFonts w:eastAsia="宋体" w:cs="宋体"/>
+          <w:color w:val="FF0F07"/>
+          <w:kern w:val="0"/>
+          <w:szCs w:val="21"/>
+        </w:rPr>
+        <w:t xml:space="preserve">HeroNode </w:t>
+      </w:r>
+      <w:r>
+        <w:rPr>
+          <w:rFonts w:eastAsia="宋体" w:cs="宋体"/>
+          <w:color w:val="230314"/>
+          <w:kern w:val="0"/>
+          <w:szCs w:val="21"/>
+        </w:rPr>
+        <w:t xml:space="preserve">temp </w:t>
+      </w:r>
+      <w:r>
+        <w:rPr>
+          <w:rFonts w:eastAsia="宋体" w:cs="宋体"/>
+          <w:color w:val="000000"/>
+          <w:kern w:val="0"/>
+          <w:szCs w:val="21"/>
+        </w:rPr>
+        <w:t xml:space="preserve">= </w:t>
+      </w:r>
+      <w:r>
+        <w:rPr>
+          <w:rFonts w:eastAsia="宋体" w:cs="宋体"/>
+          <w:b/>
+          <w:bCs/>
+          <w:color w:val="660E7A"/>
+          <w:kern w:val="0"/>
+          <w:szCs w:val="21"/>
+        </w:rPr>
+        <w:t>headNode</w:t>
+      </w:r>
+      <w:r>
+        <w:rPr>
+          <w:rFonts w:eastAsia="宋体" w:cs="宋体"/>
+          <w:color w:val="000000"/>
+          <w:kern w:val="0"/>
+          <w:szCs w:val="21"/>
+        </w:rPr>
+        <w:t>;</w:t>
+      </w:r>
+      <w:r>
+        <w:rPr>
+          <w:rFonts w:eastAsia="宋体" w:cs="宋体"/>
+          <w:color w:val="000000"/>
+          <w:kern w:val="0"/>
+          <w:szCs w:val="21"/>
+        </w:rPr>
+        <w:br/>
+        <w:t xml:space="preserve">    </w:t>
+      </w:r>
+      <w:r>
+        <w:rPr>
+          <w:rFonts w:eastAsia="宋体" w:cs="宋体"/>
+          <w:b/>
+          <w:bCs/>
+          <w:color w:val="0B05F6"/>
+          <w:kern w:val="0"/>
+          <w:szCs w:val="21"/>
+        </w:rPr>
+        <w:t xml:space="preserve">while </w:t>
+      </w:r>
+      <w:r>
+        <w:rPr>
+          <w:rFonts w:eastAsia="宋体" w:cs="宋体"/>
+          <w:b/>
+          <w:bCs/>
+          <w:color w:val="660E7A"/>
+          <w:kern w:val="0"/>
+          <w:szCs w:val="21"/>
+        </w:rPr>
+        <w:t>(</w:t>
+      </w:r>
+      <w:r>
+        <w:rPr>
+          <w:rFonts w:eastAsia="宋体" w:cs="宋体"/>
+          <w:b/>
+          <w:bCs/>
+          <w:color w:val="0B05F6"/>
+          <w:kern w:val="0"/>
+          <w:szCs w:val="21"/>
+        </w:rPr>
+        <w:t>true</w:t>
+      </w:r>
+      <w:r>
+        <w:rPr>
+          <w:rFonts w:eastAsia="宋体" w:cs="宋体"/>
+          <w:b/>
+          <w:bCs/>
+          <w:color w:val="660E7A"/>
+          <w:kern w:val="0"/>
+          <w:szCs w:val="21"/>
+        </w:rPr>
+        <w:t>) {</w:t>
+      </w:r>
+      <w:r>
+        <w:rPr>
+          <w:rFonts w:eastAsia="宋体" w:cs="宋体"/>
+          <w:b/>
+          <w:bCs/>
+          <w:color w:val="660E7A"/>
+          <w:kern w:val="0"/>
+          <w:szCs w:val="21"/>
+        </w:rPr>
+        <w:br/>
+        <w:t xml:space="preserve">        </w:t>
+      </w:r>
+      <w:r>
+        <w:rPr>
+          <w:rFonts w:eastAsia="宋体" w:cs="宋体"/>
+          <w:color w:val="3E7CFF"/>
+          <w:kern w:val="0"/>
+          <w:szCs w:val="21"/>
+        </w:rPr>
+        <w:t>//</w:t>
+      </w:r>
+      <w:r>
+        <w:rPr>
+          <w:rFonts w:ascii="宋体" w:eastAsia="宋体" w:hAnsi="宋体" w:cs="宋体" w:hint="eastAsia"/>
+          <w:color w:val="3E7CFF"/>
+          <w:kern w:val="0"/>
+          <w:szCs w:val="21"/>
+        </w:rPr>
+        <w:t>标志找到了当前队列的最后一个元素</w:t>
+      </w:r>
+      <w:r>
+        <w:rPr>
+          <w:rFonts w:ascii="宋体" w:eastAsia="宋体" w:hAnsi="宋体" w:cs="宋体" w:hint="eastAsia"/>
+          <w:color w:val="3E7CFF"/>
+          <w:kern w:val="0"/>
+          <w:szCs w:val="21"/>
+        </w:rPr>
+        <w:br/>
+        <w:t xml:space="preserve">        </w:t>
+      </w:r>
+      <w:r>
+        <w:rPr>
+          <w:rFonts w:eastAsia="宋体" w:cs="宋体"/>
+          <w:b/>
+          <w:bCs/>
+          <w:color w:val="0B05F6"/>
+          <w:kern w:val="0"/>
+          <w:szCs w:val="21"/>
+        </w:rPr>
+        <w:t xml:space="preserve">if </w:t>
+      </w:r>
+      <w:r>
+        <w:rPr>
+          <w:rFonts w:eastAsia="宋体" w:cs="宋体"/>
+          <w:b/>
+          <w:bCs/>
+          <w:color w:val="660E7A"/>
+          <w:kern w:val="0"/>
+          <w:szCs w:val="21"/>
+        </w:rPr>
+        <w:t>(</w:t>
+      </w:r>
+      <w:r>
+        <w:rPr>
+          <w:rFonts w:eastAsia="宋体" w:cs="宋体"/>
+          <w:color w:val="230314"/>
+          <w:kern w:val="0"/>
+          <w:szCs w:val="21"/>
+        </w:rPr>
+        <w:t>temp</w:t>
+      </w:r>
+      <w:r>
+        <w:rPr>
+          <w:rFonts w:eastAsia="宋体" w:cs="宋体"/>
+          <w:color w:val="000000"/>
+          <w:kern w:val="0"/>
+          <w:szCs w:val="21"/>
+        </w:rPr>
+        <w:t>.</w:t>
+      </w:r>
+      <w:r>
+        <w:rPr>
+          <w:rFonts w:eastAsia="宋体" w:cs="宋体"/>
+          <w:b/>
+          <w:bCs/>
+          <w:color w:val="660E7A"/>
+          <w:kern w:val="0"/>
+          <w:szCs w:val="21"/>
+        </w:rPr>
+        <w:t xml:space="preserve">next </w:t>
+      </w:r>
+      <w:r>
+        <w:rPr>
+          <w:rFonts w:eastAsia="宋体" w:cs="宋体"/>
+          <w:color w:val="000000"/>
+          <w:kern w:val="0"/>
+          <w:szCs w:val="21"/>
+        </w:rPr>
+        <w:t xml:space="preserve">== </w:t>
+      </w:r>
+      <w:r>
+        <w:rPr>
+          <w:rFonts w:eastAsia="宋体" w:cs="宋体"/>
+          <w:b/>
+          <w:bCs/>
+          <w:color w:val="0B05F6"/>
+          <w:kern w:val="0"/>
+          <w:szCs w:val="21"/>
+        </w:rPr>
+        <w:t>null</w:t>
+      </w:r>
+      <w:r>
+        <w:rPr>
+          <w:rFonts w:eastAsia="宋体" w:cs="宋体"/>
+          <w:b/>
+          <w:bCs/>
+          <w:color w:val="660E7A"/>
+          <w:kern w:val="0"/>
+          <w:szCs w:val="21"/>
+        </w:rPr>
+        <w:t>) {</w:t>
+      </w:r>
+      <w:r>
+        <w:rPr>
+          <w:rFonts w:eastAsia="宋体" w:cs="宋体"/>
+          <w:b/>
+          <w:bCs/>
+          <w:color w:val="660E7A"/>
+          <w:kern w:val="0"/>
+          <w:szCs w:val="21"/>
+        </w:rPr>
+        <w:br/>
+        <w:t xml:space="preserve">            </w:t>
+      </w:r>
+      <w:r>
+        <w:rPr>
+          <w:rFonts w:eastAsia="宋体" w:cs="宋体"/>
+          <w:color w:val="230314"/>
+          <w:kern w:val="0"/>
+          <w:szCs w:val="21"/>
+        </w:rPr>
+        <w:t>temp</w:t>
+      </w:r>
+      <w:r>
+        <w:rPr>
+          <w:rFonts w:eastAsia="宋体" w:cs="宋体"/>
+          <w:color w:val="000000"/>
+          <w:kern w:val="0"/>
+          <w:szCs w:val="21"/>
+        </w:rPr>
+        <w:t>.</w:t>
+      </w:r>
+      <w:r>
+        <w:rPr>
+          <w:rFonts w:eastAsia="宋体" w:cs="宋体"/>
+          <w:b/>
+          <w:bCs/>
+          <w:color w:val="660E7A"/>
+          <w:kern w:val="0"/>
+          <w:szCs w:val="21"/>
+        </w:rPr>
+        <w:t xml:space="preserve">next </w:t>
+      </w:r>
+      <w:r>
+        <w:rPr>
+          <w:rFonts w:eastAsia="宋体" w:cs="宋体"/>
+          <w:color w:val="000000"/>
+          <w:kern w:val="0"/>
+          <w:szCs w:val="21"/>
+        </w:rPr>
+        <w:t xml:space="preserve">= </w:t>
+      </w:r>
+      <w:r>
+        <w:rPr>
+          <w:rFonts w:eastAsia="宋体" w:cs="宋体"/>
+          <w:color w:val="090909"/>
+          <w:kern w:val="0"/>
+          <w:szCs w:val="21"/>
+        </w:rPr>
+        <w:t>newNode</w:t>
+      </w:r>
+      <w:r>
+        <w:rPr>
+          <w:rFonts w:eastAsia="宋体" w:cs="宋体"/>
+          <w:color w:val="000000"/>
+          <w:kern w:val="0"/>
+          <w:szCs w:val="21"/>
+        </w:rPr>
+        <w:t>;</w:t>
+      </w:r>
+      <w:r>
+        <w:rPr>
+          <w:rFonts w:eastAsia="宋体" w:cs="宋体"/>
+          <w:color w:val="000000"/>
+          <w:kern w:val="0"/>
+          <w:szCs w:val="21"/>
+        </w:rPr>
+        <w:br/>
+        <w:t xml:space="preserve">            </w:t>
+      </w:r>
+      <w:r>
+        <w:rPr>
+          <w:rFonts w:eastAsia="宋体" w:cs="宋体"/>
+          <w:b/>
+          <w:bCs/>
+          <w:color w:val="0B05F6"/>
+          <w:kern w:val="0"/>
+          <w:szCs w:val="21"/>
+        </w:rPr>
+        <w:t>break</w:t>
+      </w:r>
+      <w:r>
+        <w:rPr>
+          <w:rFonts w:eastAsia="宋体" w:cs="宋体"/>
+          <w:color w:val="000000"/>
+          <w:kern w:val="0"/>
+          <w:szCs w:val="21"/>
+        </w:rPr>
+        <w:t>;</w:t>
+      </w:r>
+      <w:r>
+        <w:rPr>
+          <w:rFonts w:eastAsia="宋体" w:cs="宋体"/>
+          <w:color w:val="000000"/>
+          <w:kern w:val="0"/>
+          <w:szCs w:val="21"/>
+        </w:rPr>
+        <w:br/>
+        <w:t xml:space="preserve">        </w:t>
+      </w:r>
+      <w:r>
+        <w:rPr>
+          <w:rFonts w:eastAsia="宋体" w:cs="宋体"/>
+          <w:b/>
+          <w:bCs/>
+          <w:color w:val="660E7A"/>
+          <w:kern w:val="0"/>
+          <w:szCs w:val="21"/>
+        </w:rPr>
+        <w:t>}</w:t>
+      </w:r>
+      <w:r>
+        <w:rPr>
+          <w:rFonts w:eastAsia="宋体" w:cs="宋体"/>
+          <w:b/>
+          <w:bCs/>
+          <w:color w:val="660E7A"/>
+          <w:kern w:val="0"/>
+          <w:szCs w:val="21"/>
+        </w:rPr>
+        <w:br/>
+        <w:t xml:space="preserve">        </w:t>
+      </w:r>
+      <w:r>
+        <w:rPr>
+          <w:rFonts w:eastAsia="宋体" w:cs="宋体"/>
+          <w:color w:val="3E7CFF"/>
+          <w:kern w:val="0"/>
+          <w:szCs w:val="21"/>
+        </w:rPr>
+        <w:t>//</w:t>
+      </w:r>
+      <w:r>
+        <w:rPr>
+          <w:rFonts w:ascii="宋体" w:eastAsia="宋体" w:hAnsi="宋体" w:cs="宋体" w:hint="eastAsia"/>
+          <w:color w:val="3E7CFF"/>
+          <w:kern w:val="0"/>
+          <w:szCs w:val="21"/>
+        </w:rPr>
+        <w:t>否则就一直往后走</w:t>
+      </w:r>
+      <w:r>
+        <w:rPr>
+          <w:rFonts w:ascii="宋体" w:eastAsia="宋体" w:hAnsi="宋体" w:cs="宋体" w:hint="eastAsia"/>
+          <w:color w:val="3E7CFF"/>
+          <w:kern w:val="0"/>
+          <w:szCs w:val="21"/>
+        </w:rPr>
+        <w:br/>
+        <w:t xml:space="preserve">        </w:t>
+      </w:r>
+      <w:r>
+        <w:rPr>
+          <w:rFonts w:eastAsia="宋体" w:cs="宋体"/>
+          <w:color w:val="3E7CFF"/>
+          <w:kern w:val="0"/>
+          <w:szCs w:val="21"/>
+        </w:rPr>
+        <w:t>//</w:t>
+      </w:r>
+      <w:r>
+        <w:rPr>
+          <w:rFonts w:ascii="宋体" w:eastAsia="宋体" w:hAnsi="宋体" w:cs="宋体" w:hint="eastAsia"/>
+          <w:color w:val="3E7CFF"/>
+          <w:kern w:val="0"/>
+          <w:szCs w:val="21"/>
+        </w:rPr>
+        <w:t>以为将当前元素的内存地址赋予了</w:t>
+      </w:r>
+      <w:r>
+        <w:rPr>
+          <w:rFonts w:eastAsia="宋体" w:cs="宋体"/>
+          <w:color w:val="3E7CFF"/>
+          <w:kern w:val="0"/>
+          <w:szCs w:val="21"/>
+        </w:rPr>
+        <w:t>temp</w:t>
+      </w:r>
+      <w:r>
+        <w:rPr>
+          <w:rFonts w:ascii="宋体" w:eastAsia="宋体" w:hAnsi="宋体" w:cs="宋体" w:hint="eastAsia"/>
+          <w:color w:val="3E7CFF"/>
+          <w:kern w:val="0"/>
+          <w:szCs w:val="21"/>
+        </w:rPr>
+        <w:t>，那么更改</w:t>
+      </w:r>
+      <w:r>
+        <w:rPr>
+          <w:rFonts w:eastAsia="宋体" w:cs="宋体"/>
+          <w:color w:val="3E7CFF"/>
+          <w:kern w:val="0"/>
+          <w:szCs w:val="21"/>
+        </w:rPr>
+        <w:t>temp</w:t>
+      </w:r>
+      <w:r>
+        <w:rPr>
+          <w:rFonts w:ascii="宋体" w:eastAsia="宋体" w:hAnsi="宋体" w:cs="宋体" w:hint="eastAsia"/>
+          <w:color w:val="3E7CFF"/>
+          <w:kern w:val="0"/>
+          <w:szCs w:val="21"/>
+        </w:rPr>
+        <w:t>就是更改对应的</w:t>
+      </w:r>
+      <w:r>
+        <w:rPr>
+          <w:rFonts w:eastAsia="宋体" w:cs="宋体"/>
+          <w:color w:val="3E7CFF"/>
+          <w:kern w:val="0"/>
+          <w:szCs w:val="21"/>
+        </w:rPr>
+        <w:t>LinkedList</w:t>
+      </w:r>
+      <w:r>
+        <w:rPr>
+          <w:rFonts w:ascii="宋体" w:eastAsia="宋体" w:hAnsi="宋体" w:cs="宋体" w:hint="eastAsia"/>
+          <w:color w:val="3E7CFF"/>
+          <w:kern w:val="0"/>
+          <w:szCs w:val="21"/>
+        </w:rPr>
+        <w:t>的最后一个元素</w:t>
+      </w:r>
+      <w:r>
+        <w:rPr>
+          <w:rFonts w:ascii="宋体" w:eastAsia="宋体" w:hAnsi="宋体" w:cs="宋体" w:hint="eastAsia"/>
+          <w:color w:val="3E7CFF"/>
+          <w:kern w:val="0"/>
+          <w:szCs w:val="21"/>
+        </w:rPr>
+        <w:br/>
+        <w:t xml:space="preserve">        </w:t>
+      </w:r>
+      <w:r>
+        <w:rPr>
+          <w:rFonts w:eastAsia="宋体" w:cs="宋体"/>
+          <w:color w:val="230314"/>
+          <w:kern w:val="0"/>
+          <w:szCs w:val="21"/>
+        </w:rPr>
+        <w:t xml:space="preserve">temp </w:t>
+      </w:r>
+      <w:r>
+        <w:rPr>
+          <w:rFonts w:eastAsia="宋体" w:cs="宋体"/>
+          <w:color w:val="000000"/>
+          <w:kern w:val="0"/>
+          <w:szCs w:val="21"/>
+        </w:rPr>
+        <w:t xml:space="preserve">= </w:t>
+      </w:r>
+      <w:r>
+        <w:rPr>
+          <w:rFonts w:eastAsia="宋体" w:cs="宋体"/>
+          <w:color w:val="230314"/>
+          <w:kern w:val="0"/>
+          <w:szCs w:val="21"/>
+        </w:rPr>
+        <w:t>temp</w:t>
+      </w:r>
+      <w:r>
+        <w:rPr>
+          <w:rFonts w:eastAsia="宋体" w:cs="宋体"/>
+          <w:color w:val="000000"/>
+          <w:kern w:val="0"/>
+          <w:szCs w:val="21"/>
+        </w:rPr>
+        <w:t>.</w:t>
+      </w:r>
+      <w:r>
+        <w:rPr>
+          <w:rFonts w:eastAsia="宋体" w:cs="宋体"/>
+          <w:b/>
+          <w:bCs/>
+          <w:color w:val="660E7A"/>
+          <w:kern w:val="0"/>
+          <w:szCs w:val="21"/>
+        </w:rPr>
+        <w:t>next</w:t>
+      </w:r>
+      <w:r>
+        <w:rPr>
+          <w:rFonts w:eastAsia="宋体" w:cs="宋体"/>
+          <w:color w:val="000000"/>
+          <w:kern w:val="0"/>
+          <w:szCs w:val="21"/>
+        </w:rPr>
+        <w:t xml:space="preserve">; </w:t>
+      </w:r>
+      <w:r>
+        <w:rPr>
+          <w:rFonts w:eastAsia="宋体" w:cs="宋体"/>
+          <w:color w:val="000000"/>
+          <w:kern w:val="0"/>
+          <w:szCs w:val="21"/>
+        </w:rPr>
+        <w:br/>
+        <w:t xml:space="preserve">    </w:t>
+      </w:r>
+      <w:r>
+        <w:rPr>
+          <w:rFonts w:eastAsia="宋体" w:cs="宋体"/>
+          <w:b/>
+          <w:bCs/>
+          <w:color w:val="660E7A"/>
+          <w:kern w:val="0"/>
+          <w:szCs w:val="21"/>
+        </w:rPr>
+        <w:t>}</w:t>
+      </w:r>
+      <w:r>
+        <w:rPr>
+          <w:rFonts w:eastAsia="宋体" w:cs="宋体"/>
+          <w:b/>
+          <w:bCs/>
+          <w:color w:val="660E7A"/>
+          <w:kern w:val="0"/>
+          <w:szCs w:val="21"/>
+        </w:rPr>
+        <w:br/>
+        <w:t>}</w:t>
+      </w:r>
+    </w:p>
+    <w:p>
+      <w:pPr>
+        <w:pStyle w:val="a3"/>
+        <w:numPr>
+          <w:ilvl w:val="0"/>
+          <w:numId w:val="26"/>
+        </w:numPr>
+        <w:ind w:leftChars="0"/>
+        <w:rPr>
+          <w:rFonts w:hint="eastAsia"/>
+        </w:rPr>
+      </w:pPr>
+      <w:r>
+        <w:rPr>
+          <w:rFonts w:hint="eastAsia"/>
+        </w:rPr>
+        <w:t>按顺序添加</w:t>
+      </w:r>
+      <w:r>
+        <w:rPr>
+          <w:rFonts w:hint="eastAsia"/>
+        </w:rPr>
+        <w:t>Node</w:t>
+      </w:r>
+    </w:p>
+    <w:p>
+      <w:pPr>
+        <w:ind w:leftChars="0" w:left="210"/>
+      </w:pPr>
+      <w:r>
+        <w:rPr>
+          <w:noProof/>
+        </w:rPr>
+        <w:drawing>
+          <wp:inline distT="0" distB="0" distL="0" distR="0" wp14:anchorId="31CA9D6D" wp14:editId="3949C5EE">
+            <wp:extent cx="4746879" cy="1389888"/>
+            <wp:effectExtent l="0" t="0" r="0" b="1270"/>
+            <wp:docPr id="5" name="图片 5"/>
+            <wp:cNvGraphicFramePr>
+              <a:graphicFrameLocks xmlns:a="http://schemas.openxmlformats.org/drawingml/2006/main" noChangeAspect="1"/>
+            </wp:cNvGraphicFramePr>
+            <a:graphic xmlns:a="http://schemas.openxmlformats.org/drawingml/2006/main">
+              <a:graphicData uri="http://schemas.openxmlformats.org/drawingml/2006/picture">
+                <pic:pic xmlns:pic="http://schemas.openxmlformats.org/drawingml/2006/picture">
+                  <pic:nvPicPr>
+                    <pic:cNvPr id="1" name=""/>
+                    <pic:cNvPicPr/>
+                  </pic:nvPicPr>
+                  <pic:blipFill>
+                    <a:blip r:embed="rId12"/>
+                    <a:stretch>
+                      <a:fillRect/>
+                    </a:stretch>
+                  </pic:blipFill>
+                  <pic:spPr>
+                    <a:xfrm>
+                      <a:off x="0" y="0"/>
+                      <a:ext cx="4885864" cy="1430583"/>
+                    </a:xfrm>
+                    <a:prstGeom prst="rect">
+                      <a:avLst/>
+                    </a:prstGeom>
+                  </pic:spPr>
+                </pic:pic>
+              </a:graphicData>
+            </a:graphic>
+          </wp:inline>
+        </w:drawing>
+      </w:r>
+    </w:p>
+    <w:p>
+      <w:pPr>
+        <w:pStyle w:val="a7"/>
+        <w:numPr>
+          <w:ilvl w:val="0"/>
+          <w:numId w:val="27"/>
+        </w:numPr>
+        <w:ind w:leftChars="0" w:firstLineChars="0"/>
+      </w:pPr>
+      <w:r>
+        <w:rPr>
+          <w:rFonts w:hint="eastAsia"/>
+        </w:rPr>
+        <w:t>首先定位位置，仍然是需要借助临时节点：需要找到新节点的前一个节点，这样将新节点插入该节点后面即可；</w:t>
+      </w:r>
+    </w:p>
+    <w:p>
+      <w:pPr>
+        <w:pStyle w:val="a7"/>
+        <w:numPr>
+          <w:ilvl w:val="0"/>
+          <w:numId w:val="27"/>
+        </w:numPr>
+        <w:ind w:leftChars="0" w:firstLineChars="0"/>
+      </w:pPr>
+      <w:r>
+        <w:rPr>
+          <w:rFonts w:hint="eastAsia"/>
+        </w:rPr>
+        <w:t>定位条件：</w:t>
+      </w:r>
+    </w:p>
+    <w:p>
+      <w:pPr>
+        <w:pStyle w:val="a7"/>
+        <w:numPr>
+          <w:ilvl w:val="0"/>
+          <w:numId w:val="28"/>
+        </w:numPr>
+        <w:ind w:leftChars="0" w:firstLineChars="0"/>
+      </w:pPr>
+      <w:r>
+        <w:rPr>
+          <w:rFonts w:hint="eastAsia"/>
+        </w:rPr>
+        <w:t>temp.</w:t>
+      </w:r>
+      <w:r>
+        <w:t xml:space="preserve">next == null </w:t>
+      </w:r>
+      <w:r>
+        <w:rPr>
+          <w:rFonts w:hint="eastAsia"/>
+        </w:rPr>
+        <w:t>即新节点是位于最后一个节点的位置；</w:t>
+      </w:r>
+    </w:p>
+    <w:p>
+      <w:pPr>
+        <w:pStyle w:val="a7"/>
+        <w:numPr>
+          <w:ilvl w:val="0"/>
+          <w:numId w:val="28"/>
+        </w:numPr>
+        <w:ind w:leftChars="0" w:firstLineChars="0"/>
+        <w:rPr>
+          <w:rFonts w:hint="eastAsia"/>
+        </w:rPr>
+      </w:pPr>
+      <w:r>
+        <w:rPr>
+          <w:rFonts w:eastAsia="宋体" w:cs="宋体"/>
+          <w:color w:val="230314"/>
+          <w:kern w:val="0"/>
+          <w:szCs w:val="21"/>
+        </w:rPr>
+        <w:t>temp</w:t>
+      </w:r>
+      <w:r>
+        <w:rPr>
+          <w:rFonts w:eastAsia="宋体" w:cs="宋体"/>
+          <w:color w:val="000000"/>
+          <w:kern w:val="0"/>
+          <w:szCs w:val="21"/>
+        </w:rPr>
+        <w:t>.</w:t>
+      </w:r>
+      <w:r>
+        <w:rPr>
+          <w:rFonts w:eastAsia="宋体" w:cs="宋体"/>
+          <w:b/>
+          <w:bCs/>
+          <w:color w:val="660E7A"/>
+          <w:kern w:val="0"/>
+          <w:szCs w:val="21"/>
+        </w:rPr>
+        <w:t>next</w:t>
+      </w:r>
+      <w:r>
+        <w:rPr>
+          <w:rFonts w:eastAsia="宋体" w:cs="宋体"/>
+          <w:color w:val="000000"/>
+          <w:kern w:val="0"/>
+          <w:szCs w:val="21"/>
+        </w:rPr>
+        <w:t>.</w:t>
+      </w:r>
+      <w:r>
+        <w:rPr>
+          <w:rFonts w:eastAsia="宋体" w:cs="宋体"/>
+          <w:b/>
+          <w:bCs/>
+          <w:color w:val="660E7A"/>
+          <w:kern w:val="0"/>
+          <w:szCs w:val="21"/>
+        </w:rPr>
+        <w:t xml:space="preserve">no </w:t>
+      </w:r>
+      <w:r>
+        <w:rPr>
+          <w:rFonts w:eastAsia="宋体" w:cs="宋体"/>
+          <w:color w:val="000000"/>
+          <w:kern w:val="0"/>
+          <w:szCs w:val="21"/>
+        </w:rPr>
+        <w:t xml:space="preserve">&gt; </w:t>
+      </w:r>
+      <w:r>
+        <w:rPr>
+          <w:rFonts w:eastAsia="宋体" w:cs="宋体"/>
+          <w:color w:val="090909"/>
+          <w:kern w:val="0"/>
+          <w:szCs w:val="21"/>
+        </w:rPr>
+        <w:t>newNode</w:t>
+      </w:r>
+      <w:r>
+        <w:rPr>
+          <w:rFonts w:eastAsia="宋体" w:cs="宋体"/>
+          <w:color w:val="000000"/>
+          <w:kern w:val="0"/>
+          <w:szCs w:val="21"/>
+        </w:rPr>
+        <w:t>.</w:t>
+      </w:r>
+      <w:r>
+        <w:rPr>
+          <w:rFonts w:eastAsia="宋体" w:cs="宋体"/>
+          <w:b/>
+          <w:bCs/>
+          <w:color w:val="660E7A"/>
+          <w:kern w:val="0"/>
+          <w:szCs w:val="21"/>
+        </w:rPr>
+        <w:t>no</w:t>
+      </w:r>
+      <w:r>
+        <w:rPr>
+          <w:rFonts w:eastAsia="宋体" w:cs="宋体"/>
+          <w:b/>
+          <w:bCs/>
+          <w:color w:val="660E7A"/>
+          <w:kern w:val="0"/>
+          <w:szCs w:val="21"/>
+        </w:rPr>
+        <w:t xml:space="preserve">  </w:t>
+      </w:r>
+      <w:r>
+        <w:rPr>
+          <w:rFonts w:hint="eastAsia"/>
+        </w:rPr>
+        <w:t>temp</w:t>
+      </w:r>
+      <w:r>
+        <w:rPr>
+          <w:rFonts w:hint="eastAsia"/>
+        </w:rPr>
+        <w:t>刚好是</w:t>
+      </w:r>
+      <w:r>
+        <w:rPr>
+          <w:rFonts w:hint="eastAsia"/>
+        </w:rPr>
+        <w:t>新节点的前一个节点</w:t>
+      </w:r>
+    </w:p>
+    <w:p>
+      <w:pPr>
+        <w:pStyle w:val="a7"/>
+        <w:numPr>
+          <w:ilvl w:val="0"/>
+          <w:numId w:val="27"/>
+        </w:numPr>
+        <w:ind w:leftChars="0" w:firstLineChars="0"/>
+      </w:pPr>
+      <w:r>
+        <w:rPr>
+          <w:rFonts w:hint="eastAsia"/>
+        </w:rPr>
+        <w:t>n</w:t>
+      </w:r>
+      <w:r>
+        <w:t>ewNode.next = temp.next;</w:t>
+      </w:r>
+    </w:p>
+    <w:p>
+      <w:pPr>
+        <w:pStyle w:val="a7"/>
+        <w:numPr>
+          <w:ilvl w:val="0"/>
+          <w:numId w:val="27"/>
+        </w:numPr>
+        <w:ind w:leftChars="0" w:firstLineChars="0"/>
+      </w:pPr>
+      <w:r>
+        <w:rPr>
+          <w:rFonts w:hint="eastAsia"/>
+        </w:rPr>
+        <w:t>t</w:t>
+      </w:r>
+      <w:r>
+        <w:t xml:space="preserve">emp.next = </w:t>
+      </w:r>
+      <w:r>
+        <w:rPr>
+          <w:rFonts w:hint="eastAsia"/>
+        </w:rPr>
+        <w:t>newNode</w:t>
+      </w:r>
+      <w:r>
+        <w:rPr>
+          <w:rFonts w:hint="eastAsia"/>
+        </w:rPr>
+        <w:t>;</w:t>
+      </w:r>
+    </w:p>
+    <w:p>
+      <w:pPr>
+        <w:pStyle w:val="a3"/>
+        <w:numPr>
+          <w:ilvl w:val="0"/>
+          <w:numId w:val="26"/>
+        </w:numPr>
+        <w:ind w:leftChars="0"/>
+      </w:pPr>
+      <w:r>
+        <w:rPr>
+          <w:rFonts w:hint="eastAsia"/>
+        </w:rPr>
+        <w:t>单链表面试题：</w:t>
+      </w:r>
+    </w:p>
+    <w:p>
+      <w:pPr>
+        <w:pStyle w:val="a7"/>
+        <w:numPr>
+          <w:ilvl w:val="0"/>
+          <w:numId w:val="29"/>
+        </w:numPr>
+        <w:ind w:leftChars="0" w:firstLineChars="0"/>
+      </w:pPr>
+      <w:r>
+        <w:rPr>
+          <w:rFonts w:hint="eastAsia"/>
+        </w:rPr>
+        <w:t>求链表中有效节点的个数</w:t>
+      </w:r>
+      <w:r>
+        <w:rPr>
+          <w:rFonts w:hint="eastAsia"/>
+        </w:rPr>
+        <w:t>，参数为头节点</w:t>
+      </w:r>
+    </w:p>
+    <w:p>
+      <w:pPr>
+        <w:pStyle w:val="a7"/>
+        <w:ind w:leftChars="0" w:left="570" w:firstLineChars="0" w:firstLine="0"/>
+        <w:rPr>
+          <w:rFonts w:hint="eastAsia"/>
+        </w:rPr>
+      </w:pPr>
+      <w:r>
+        <w:rPr>
+          <w:rFonts w:hint="eastAsia"/>
+        </w:rPr>
+        <w:lastRenderedPageBreak/>
+        <w:t>遍历即可</w:t>
+      </w:r>
+      <w:r>
+        <w:rPr>
+          <w:rFonts w:hint="eastAsia"/>
+        </w:rPr>
+        <w:t>，头节点要去掉</w:t>
+      </w:r>
+    </w:p>
+    <w:p>
+      <w:pPr>
+        <w:pStyle w:val="a7"/>
+        <w:numPr>
+          <w:ilvl w:val="0"/>
+          <w:numId w:val="29"/>
+        </w:numPr>
+        <w:ind w:leftChars="0" w:firstLineChars="0"/>
+        <w:rPr>
+          <w:rFonts w:hint="eastAsia"/>
+        </w:rPr>
+      </w:pPr>
+    </w:p>
     <w:sectPr>
-      <w:headerReference w:type="even" r:id="rId12"/>
-      <w:headerReference w:type="default" r:id="rId13"/>
-      <w:footerReference w:type="even" r:id="rId14"/>
-      <w:footerReference w:type="default" r:id="rId15"/>
-      <w:headerReference w:type="first" r:id="rId16"/>
-      <w:footerReference w:type="first" r:id="rId17"/>
+      <w:headerReference w:type="even" r:id="rId13"/>
+      <w:headerReference w:type="default" r:id="rId14"/>
+      <w:footerReference w:type="even" r:id="rId15"/>
+      <w:footerReference w:type="default" r:id="rId16"/>
+      <w:headerReference w:type="first" r:id="rId17"/>
+      <w:footerReference w:type="first" r:id="rId18"/>
       <w:pgSz w:w="11906" w:h="16838"/>
       <w:pgMar w:top="1440" w:right="1800" w:bottom="1440" w:left="1800" w:header="851" w:footer="992" w:gutter="0"/>
       <w:cols w:space="425"/>
@@ -2974,6 +4987,95 @@
     </w:lvl>
   </w:abstractNum>
   <w:abstractNum w:abstractNumId="5" w15:restartNumberingAfterBreak="0">
+    <w:nsid w:val="1F2A4E3E"/>
+    <w:multiLevelType w:val="hybridMultilevel"/>
+    <w:tmpl w:val="CA628BBE"/>
+    <w:lvl w:ilvl="0" w:tplc="592EABBC">
+      <w:start w:val="1"/>
+      <w:numFmt w:val="decimal"/>
+      <w:lvlText w:val="%1."/>
+      <w:lvlJc w:val="left"/>
+      <w:pPr>
+        <w:ind w:left="340" w:hanging="340"/>
+      </w:pPr>
+      <w:rPr>
+        <w:rFonts w:hint="eastAsia"/>
+      </w:rPr>
+    </w:lvl>
+    <w:lvl w:ilvl="1" w:tplc="04090019" w:tentative="1">
+      <w:start w:val="1"/>
+      <w:numFmt w:val="lowerLetter"/>
+      <w:lvlText w:val="%2)"/>
+      <w:lvlJc w:val="left"/>
+      <w:pPr>
+        <w:ind w:left="840" w:hanging="420"/>
+      </w:pPr>
+    </w:lvl>
+    <w:lvl w:ilvl="2" w:tplc="0409001B" w:tentative="1">
+      <w:start w:val="1"/>
+      <w:numFmt w:val="lowerRoman"/>
+      <w:lvlText w:val="%3."/>
+      <w:lvlJc w:val="right"/>
+      <w:pPr>
+        <w:ind w:left="1260" w:hanging="420"/>
+      </w:pPr>
+    </w:lvl>
+    <w:lvl w:ilvl="3" w:tplc="0409000F" w:tentative="1">
+      <w:start w:val="1"/>
+      <w:numFmt w:val="decimal"/>
+      <w:lvlText w:val="%4."/>
+      <w:lvlJc w:val="left"/>
+      <w:pPr>
+        <w:ind w:left="1680" w:hanging="420"/>
+      </w:pPr>
+    </w:lvl>
+    <w:lvl w:ilvl="4" w:tplc="04090019" w:tentative="1">
+      <w:start w:val="1"/>
+      <w:numFmt w:val="lowerLetter"/>
+      <w:lvlText w:val="%5)"/>
+      <w:lvlJc w:val="left"/>
+      <w:pPr>
+        <w:ind w:left="2100" w:hanging="420"/>
+      </w:pPr>
+    </w:lvl>
+    <w:lvl w:ilvl="5" w:tplc="0409001B" w:tentative="1">
+      <w:start w:val="1"/>
+      <w:numFmt w:val="lowerRoman"/>
+      <w:lvlText w:val="%6."/>
+      <w:lvlJc w:val="right"/>
+      <w:pPr>
+        <w:ind w:left="2520" w:hanging="420"/>
+      </w:pPr>
+    </w:lvl>
+    <w:lvl w:ilvl="6" w:tplc="0409000F" w:tentative="1">
+      <w:start w:val="1"/>
+      <w:numFmt w:val="decimal"/>
+      <w:lvlText w:val="%7."/>
+      <w:lvlJc w:val="left"/>
+      <w:pPr>
+        <w:ind w:left="2940" w:hanging="420"/>
+      </w:pPr>
+    </w:lvl>
+    <w:lvl w:ilvl="7" w:tplc="04090019" w:tentative="1">
+      <w:start w:val="1"/>
+      <w:numFmt w:val="lowerLetter"/>
+      <w:lvlText w:val="%8)"/>
+      <w:lvlJc w:val="left"/>
+      <w:pPr>
+        <w:ind w:left="3360" w:hanging="420"/>
+      </w:pPr>
+    </w:lvl>
+    <w:lvl w:ilvl="8" w:tplc="0409001B" w:tentative="1">
+      <w:start w:val="1"/>
+      <w:numFmt w:val="lowerRoman"/>
+      <w:lvlText w:val="%9."/>
+      <w:lvlJc w:val="right"/>
+      <w:pPr>
+        <w:ind w:left="3780" w:hanging="420"/>
+      </w:pPr>
+    </w:lvl>
+  </w:abstractNum>
+  <w:abstractNum w:abstractNumId="6" w15:restartNumberingAfterBreak="0">
     <w:nsid w:val="22431901"/>
     <w:multiLevelType w:val="hybridMultilevel"/>
     <w:tmpl w:val="8F1ED680"/>
@@ -3062,7 +5164,96 @@
       </w:pPr>
     </w:lvl>
   </w:abstractNum>
-  <w:abstractNum w:abstractNumId="6" w15:restartNumberingAfterBreak="0">
+  <w:abstractNum w:abstractNumId="7" w15:restartNumberingAfterBreak="0">
+    <w:nsid w:val="23720677"/>
+    <w:multiLevelType w:val="hybridMultilevel"/>
+    <w:tmpl w:val="74E62ACC"/>
+    <w:lvl w:ilvl="0" w:tplc="3ADC961E">
+      <w:start w:val="1"/>
+      <w:numFmt w:val="decimal"/>
+      <w:lvlText w:val="%1)"/>
+      <w:lvlJc w:val="left"/>
+      <w:pPr>
+        <w:ind w:left="570" w:hanging="360"/>
+      </w:pPr>
+      <w:rPr>
+        <w:rFonts w:hint="default"/>
+      </w:rPr>
+    </w:lvl>
+    <w:lvl w:ilvl="1" w:tplc="04090019" w:tentative="1">
+      <w:start w:val="1"/>
+      <w:numFmt w:val="lowerLetter"/>
+      <w:lvlText w:val="%2)"/>
+      <w:lvlJc w:val="left"/>
+      <w:pPr>
+        <w:ind w:left="1050" w:hanging="420"/>
+      </w:pPr>
+    </w:lvl>
+    <w:lvl w:ilvl="2" w:tplc="0409001B" w:tentative="1">
+      <w:start w:val="1"/>
+      <w:numFmt w:val="lowerRoman"/>
+      <w:lvlText w:val="%3."/>
+      <w:lvlJc w:val="right"/>
+      <w:pPr>
+        <w:ind w:left="1470" w:hanging="420"/>
+      </w:pPr>
+    </w:lvl>
+    <w:lvl w:ilvl="3" w:tplc="0409000F" w:tentative="1">
+      <w:start w:val="1"/>
+      <w:numFmt w:val="decimal"/>
+      <w:lvlText w:val="%4."/>
+      <w:lvlJc w:val="left"/>
+      <w:pPr>
+        <w:ind w:left="1890" w:hanging="420"/>
+      </w:pPr>
+    </w:lvl>
+    <w:lvl w:ilvl="4" w:tplc="04090019" w:tentative="1">
+      <w:start w:val="1"/>
+      <w:numFmt w:val="lowerLetter"/>
+      <w:lvlText w:val="%5)"/>
+      <w:lvlJc w:val="left"/>
+      <w:pPr>
+        <w:ind w:left="2310" w:hanging="420"/>
+      </w:pPr>
+    </w:lvl>
+    <w:lvl w:ilvl="5" w:tplc="0409001B" w:tentative="1">
+      <w:start w:val="1"/>
+      <w:numFmt w:val="lowerRoman"/>
+      <w:lvlText w:val="%6."/>
+      <w:lvlJc w:val="right"/>
+      <w:pPr>
+        <w:ind w:left="2730" w:hanging="420"/>
+      </w:pPr>
+    </w:lvl>
+    <w:lvl w:ilvl="6" w:tplc="0409000F" w:tentative="1">
+      <w:start w:val="1"/>
+      <w:numFmt w:val="decimal"/>
+      <w:lvlText w:val="%7."/>
+      <w:lvlJc w:val="left"/>
+      <w:pPr>
+        <w:ind w:left="3150" w:hanging="420"/>
+      </w:pPr>
+    </w:lvl>
+    <w:lvl w:ilvl="7" w:tplc="04090019" w:tentative="1">
+      <w:start w:val="1"/>
+      <w:numFmt w:val="lowerLetter"/>
+      <w:lvlText w:val="%8)"/>
+      <w:lvlJc w:val="left"/>
+      <w:pPr>
+        <w:ind w:left="3570" w:hanging="420"/>
+      </w:pPr>
+    </w:lvl>
+    <w:lvl w:ilvl="8" w:tplc="0409001B" w:tentative="1">
+      <w:start w:val="1"/>
+      <w:numFmt w:val="lowerRoman"/>
+      <w:lvlText w:val="%9."/>
+      <w:lvlJc w:val="right"/>
+      <w:pPr>
+        <w:ind w:left="3990" w:hanging="420"/>
+      </w:pPr>
+    </w:lvl>
+  </w:abstractNum>
+  <w:abstractNum w:abstractNumId="8" w15:restartNumberingAfterBreak="0">
     <w:nsid w:val="274E1D31"/>
     <w:multiLevelType w:val="hybridMultilevel"/>
     <w:tmpl w:val="079E860E"/>
@@ -3151,7 +5342,7 @@
       </w:pPr>
     </w:lvl>
   </w:abstractNum>
-  <w:abstractNum w:abstractNumId="7" w15:restartNumberingAfterBreak="0">
+  <w:abstractNum w:abstractNumId="9" w15:restartNumberingAfterBreak="0">
     <w:nsid w:val="290B4AC5"/>
     <w:multiLevelType w:val="hybridMultilevel"/>
     <w:tmpl w:val="D730C8AE"/>
@@ -3240,7 +5431,7 @@
       </w:pPr>
     </w:lvl>
   </w:abstractNum>
-  <w:abstractNum w:abstractNumId="8" w15:restartNumberingAfterBreak="0">
+  <w:abstractNum w:abstractNumId="10" w15:restartNumberingAfterBreak="0">
     <w:nsid w:val="29817622"/>
     <w:multiLevelType w:val="hybridMultilevel"/>
     <w:tmpl w:val="0E286054"/>
@@ -3353,7 +5544,93 @@
       </w:rPr>
     </w:lvl>
   </w:abstractNum>
-  <w:abstractNum w:abstractNumId="9" w15:restartNumberingAfterBreak="0">
+  <w:abstractNum w:abstractNumId="11" w15:restartNumberingAfterBreak="0">
+    <w:nsid w:val="29D05AD7"/>
+    <w:multiLevelType w:val="hybridMultilevel"/>
+    <w:tmpl w:val="872294A4"/>
+    <w:lvl w:ilvl="0" w:tplc="04090019">
+      <w:start w:val="1"/>
+      <w:numFmt w:val="lowerLetter"/>
+      <w:lvlText w:val="%1)"/>
+      <w:lvlJc w:val="left"/>
+      <w:pPr>
+        <w:ind w:left="990" w:hanging="420"/>
+      </w:pPr>
+    </w:lvl>
+    <w:lvl w:ilvl="1" w:tplc="04090019" w:tentative="1">
+      <w:start w:val="1"/>
+      <w:numFmt w:val="lowerLetter"/>
+      <w:lvlText w:val="%2)"/>
+      <w:lvlJc w:val="left"/>
+      <w:pPr>
+        <w:ind w:left="1410" w:hanging="420"/>
+      </w:pPr>
+    </w:lvl>
+    <w:lvl w:ilvl="2" w:tplc="0409001B" w:tentative="1">
+      <w:start w:val="1"/>
+      <w:numFmt w:val="lowerRoman"/>
+      <w:lvlText w:val="%3."/>
+      <w:lvlJc w:val="right"/>
+      <w:pPr>
+        <w:ind w:left="1830" w:hanging="420"/>
+      </w:pPr>
+    </w:lvl>
+    <w:lvl w:ilvl="3" w:tplc="0409000F" w:tentative="1">
+      <w:start w:val="1"/>
+      <w:numFmt w:val="decimal"/>
+      <w:lvlText w:val="%4."/>
+      <w:lvlJc w:val="left"/>
+      <w:pPr>
+        <w:ind w:left="2250" w:hanging="420"/>
+      </w:pPr>
+    </w:lvl>
+    <w:lvl w:ilvl="4" w:tplc="04090019" w:tentative="1">
+      <w:start w:val="1"/>
+      <w:numFmt w:val="lowerLetter"/>
+      <w:lvlText w:val="%5)"/>
+      <w:lvlJc w:val="left"/>
+      <w:pPr>
+        <w:ind w:left="2670" w:hanging="420"/>
+      </w:pPr>
+    </w:lvl>
+    <w:lvl w:ilvl="5" w:tplc="0409001B" w:tentative="1">
+      <w:start w:val="1"/>
+      <w:numFmt w:val="lowerRoman"/>
+      <w:lvlText w:val="%6."/>
+      <w:lvlJc w:val="right"/>
+      <w:pPr>
+        <w:ind w:left="3090" w:hanging="420"/>
+      </w:pPr>
+    </w:lvl>
+    <w:lvl w:ilvl="6" w:tplc="0409000F" w:tentative="1">
+      <w:start w:val="1"/>
+      <w:numFmt w:val="decimal"/>
+      <w:lvlText w:val="%7."/>
+      <w:lvlJc w:val="left"/>
+      <w:pPr>
+        <w:ind w:left="3510" w:hanging="420"/>
+      </w:pPr>
+    </w:lvl>
+    <w:lvl w:ilvl="7" w:tplc="04090019" w:tentative="1">
+      <w:start w:val="1"/>
+      <w:numFmt w:val="lowerLetter"/>
+      <w:lvlText w:val="%8)"/>
+      <w:lvlJc w:val="left"/>
+      <w:pPr>
+        <w:ind w:left="3930" w:hanging="420"/>
+      </w:pPr>
+    </w:lvl>
+    <w:lvl w:ilvl="8" w:tplc="0409001B" w:tentative="1">
+      <w:start w:val="1"/>
+      <w:numFmt w:val="lowerRoman"/>
+      <w:lvlText w:val="%9."/>
+      <w:lvlJc w:val="right"/>
+      <w:pPr>
+        <w:ind w:left="4350" w:hanging="420"/>
+      </w:pPr>
+    </w:lvl>
+  </w:abstractNum>
+  <w:abstractNum w:abstractNumId="12" w15:restartNumberingAfterBreak="0">
     <w:nsid w:val="2F1A3E79"/>
     <w:multiLevelType w:val="hybridMultilevel"/>
     <w:tmpl w:val="C2561818"/>
@@ -3466,7 +5743,7 @@
       </w:rPr>
     </w:lvl>
   </w:abstractNum>
-  <w:abstractNum w:abstractNumId="10" w15:restartNumberingAfterBreak="0">
+  <w:abstractNum w:abstractNumId="13" w15:restartNumberingAfterBreak="0">
     <w:nsid w:val="336602B3"/>
     <w:multiLevelType w:val="hybridMultilevel"/>
     <w:tmpl w:val="7F6CCD24"/>
@@ -3555,7 +5832,7 @@
       </w:pPr>
     </w:lvl>
   </w:abstractNum>
-  <w:abstractNum w:abstractNumId="11" w15:restartNumberingAfterBreak="0">
+  <w:abstractNum w:abstractNumId="14" w15:restartNumberingAfterBreak="0">
     <w:nsid w:val="37CC5CF5"/>
     <w:multiLevelType w:val="hybridMultilevel"/>
     <w:tmpl w:val="C952039E"/>
@@ -3644,7 +5921,96 @@
       </w:pPr>
     </w:lvl>
   </w:abstractNum>
-  <w:abstractNum w:abstractNumId="12" w15:restartNumberingAfterBreak="0">
+  <w:abstractNum w:abstractNumId="15" w15:restartNumberingAfterBreak="0">
+    <w:nsid w:val="3B527574"/>
+    <w:multiLevelType w:val="hybridMultilevel"/>
+    <w:tmpl w:val="9A124A9E"/>
+    <w:lvl w:ilvl="0" w:tplc="592EABBC">
+      <w:start w:val="1"/>
+      <w:numFmt w:val="decimal"/>
+      <w:lvlText w:val="%1."/>
+      <w:lvlJc w:val="left"/>
+      <w:pPr>
+        <w:ind w:left="340" w:hanging="340"/>
+      </w:pPr>
+      <w:rPr>
+        <w:rFonts w:hint="eastAsia"/>
+      </w:rPr>
+    </w:lvl>
+    <w:lvl w:ilvl="1" w:tplc="04090019" w:tentative="1">
+      <w:start w:val="1"/>
+      <w:numFmt w:val="lowerLetter"/>
+      <w:lvlText w:val="%2)"/>
+      <w:lvlJc w:val="left"/>
+      <w:pPr>
+        <w:ind w:left="840" w:hanging="420"/>
+      </w:pPr>
+    </w:lvl>
+    <w:lvl w:ilvl="2" w:tplc="0409001B" w:tentative="1">
+      <w:start w:val="1"/>
+      <w:numFmt w:val="lowerRoman"/>
+      <w:lvlText w:val="%3."/>
+      <w:lvlJc w:val="right"/>
+      <w:pPr>
+        <w:ind w:left="1260" w:hanging="420"/>
+      </w:pPr>
+    </w:lvl>
+    <w:lvl w:ilvl="3" w:tplc="0409000F" w:tentative="1">
+      <w:start w:val="1"/>
+      <w:numFmt w:val="decimal"/>
+      <w:lvlText w:val="%4."/>
+      <w:lvlJc w:val="left"/>
+      <w:pPr>
+        <w:ind w:left="1680" w:hanging="420"/>
+      </w:pPr>
+    </w:lvl>
+    <w:lvl w:ilvl="4" w:tplc="04090019" w:tentative="1">
+      <w:start w:val="1"/>
+      <w:numFmt w:val="lowerLetter"/>
+      <w:lvlText w:val="%5)"/>
+      <w:lvlJc w:val="left"/>
+      <w:pPr>
+        <w:ind w:left="2100" w:hanging="420"/>
+      </w:pPr>
+    </w:lvl>
+    <w:lvl w:ilvl="5" w:tplc="0409001B" w:tentative="1">
+      <w:start w:val="1"/>
+      <w:numFmt w:val="lowerRoman"/>
+      <w:lvlText w:val="%6."/>
+      <w:lvlJc w:val="right"/>
+      <w:pPr>
+        <w:ind w:left="2520" w:hanging="420"/>
+      </w:pPr>
+    </w:lvl>
+    <w:lvl w:ilvl="6" w:tplc="0409000F" w:tentative="1">
+      <w:start w:val="1"/>
+      <w:numFmt w:val="decimal"/>
+      <w:lvlText w:val="%7."/>
+      <w:lvlJc w:val="left"/>
+      <w:pPr>
+        <w:ind w:left="2940" w:hanging="420"/>
+      </w:pPr>
+    </w:lvl>
+    <w:lvl w:ilvl="7" w:tplc="04090019" w:tentative="1">
+      <w:start w:val="1"/>
+      <w:numFmt w:val="lowerLetter"/>
+      <w:lvlText w:val="%8)"/>
+      <w:lvlJc w:val="left"/>
+      <w:pPr>
+        <w:ind w:left="3360" w:hanging="420"/>
+      </w:pPr>
+    </w:lvl>
+    <w:lvl w:ilvl="8" w:tplc="0409001B" w:tentative="1">
+      <w:start w:val="1"/>
+      <w:numFmt w:val="lowerRoman"/>
+      <w:lvlText w:val="%9."/>
+      <w:lvlJc w:val="right"/>
+      <w:pPr>
+        <w:ind w:left="3780" w:hanging="420"/>
+      </w:pPr>
+    </w:lvl>
+  </w:abstractNum>
+  <w:abstractNum w:abstractNumId="16" w15:restartNumberingAfterBreak="0">
     <w:nsid w:val="3B697B07"/>
     <w:multiLevelType w:val="hybridMultilevel"/>
     <w:tmpl w:val="33DCC7F2"/>
@@ -3730,7 +6096,7 @@
       </w:pPr>
     </w:lvl>
   </w:abstractNum>
-  <w:abstractNum w:abstractNumId="13" w15:restartNumberingAfterBreak="0">
+  <w:abstractNum w:abstractNumId="17" w15:restartNumberingAfterBreak="0">
     <w:nsid w:val="3BD22503"/>
     <w:multiLevelType w:val="hybridMultilevel"/>
     <w:tmpl w:val="4448DB62"/>
@@ -3819,7 +6185,7 @@
       </w:pPr>
     </w:lvl>
   </w:abstractNum>
-  <w:abstractNum w:abstractNumId="14" w15:restartNumberingAfterBreak="0">
+  <w:abstractNum w:abstractNumId="18" w15:restartNumberingAfterBreak="0">
     <w:nsid w:val="412A2D3D"/>
     <w:multiLevelType w:val="hybridMultilevel"/>
     <w:tmpl w:val="6FF68AE2"/>
@@ -3905,7 +6271,7 @@
       </w:pPr>
     </w:lvl>
   </w:abstractNum>
-  <w:abstractNum w:abstractNumId="15" w15:restartNumberingAfterBreak="0">
+  <w:abstractNum w:abstractNumId="19" w15:restartNumberingAfterBreak="0">
     <w:nsid w:val="41C43AA8"/>
     <w:multiLevelType w:val="hybridMultilevel"/>
     <w:tmpl w:val="4448DB62"/>
@@ -3994,7 +6360,96 @@
       </w:pPr>
     </w:lvl>
   </w:abstractNum>
-  <w:abstractNum w:abstractNumId="16" w15:restartNumberingAfterBreak="0">
+  <w:abstractNum w:abstractNumId="20" w15:restartNumberingAfterBreak="0">
+    <w:nsid w:val="4E9458D7"/>
+    <w:multiLevelType w:val="hybridMultilevel"/>
+    <w:tmpl w:val="061E14C2"/>
+    <w:lvl w:ilvl="0" w:tplc="EF701DFE">
+      <w:start w:val="1"/>
+      <w:numFmt w:val="decimal"/>
+      <w:lvlText w:val="%1、"/>
+      <w:lvlJc w:val="left"/>
+      <w:pPr>
+        <w:ind w:left="570" w:hanging="360"/>
+      </w:pPr>
+      <w:rPr>
+        <w:rFonts w:hint="default"/>
+      </w:rPr>
+    </w:lvl>
+    <w:lvl w:ilvl="1" w:tplc="04090019" w:tentative="1">
+      <w:start w:val="1"/>
+      <w:numFmt w:val="lowerLetter"/>
+      <w:lvlText w:val="%2)"/>
+      <w:lvlJc w:val="left"/>
+      <w:pPr>
+        <w:ind w:left="1050" w:hanging="420"/>
+      </w:pPr>
+    </w:lvl>
+    <w:lvl w:ilvl="2" w:tplc="0409001B" w:tentative="1">
+      <w:start w:val="1"/>
+      <w:numFmt w:val="lowerRoman"/>
+      <w:lvlText w:val="%3."/>
+      <w:lvlJc w:val="right"/>
+      <w:pPr>
+        <w:ind w:left="1470" w:hanging="420"/>
+      </w:pPr>
+    </w:lvl>
+    <w:lvl w:ilvl="3" w:tplc="0409000F" w:tentative="1">
+      <w:start w:val="1"/>
+      <w:numFmt w:val="decimal"/>
+      <w:lvlText w:val="%4."/>
+      <w:lvlJc w:val="left"/>
+      <w:pPr>
+        <w:ind w:left="1890" w:hanging="420"/>
+      </w:pPr>
+    </w:lvl>
+    <w:lvl w:ilvl="4" w:tplc="04090019" w:tentative="1">
+      <w:start w:val="1"/>
+      <w:numFmt w:val="lowerLetter"/>
+      <w:lvlText w:val="%5)"/>
+      <w:lvlJc w:val="left"/>
+      <w:pPr>
+        <w:ind w:left="2310" w:hanging="420"/>
+      </w:pPr>
+    </w:lvl>
+    <w:lvl w:ilvl="5" w:tplc="0409001B" w:tentative="1">
+      <w:start w:val="1"/>
+      <w:numFmt w:val="lowerRoman"/>
+      <w:lvlText w:val="%6."/>
+      <w:lvlJc w:val="right"/>
+      <w:pPr>
+        <w:ind w:left="2730" w:hanging="420"/>
+      </w:pPr>
+    </w:lvl>
+    <w:lvl w:ilvl="6" w:tplc="0409000F" w:tentative="1">
+      <w:start w:val="1"/>
+      <w:numFmt w:val="decimal"/>
+      <w:lvlText w:val="%7."/>
+      <w:lvlJc w:val="left"/>
+      <w:pPr>
+        <w:ind w:left="3150" w:hanging="420"/>
+      </w:pPr>
+    </w:lvl>
+    <w:lvl w:ilvl="7" w:tplc="04090019" w:tentative="1">
+      <w:start w:val="1"/>
+      <w:numFmt w:val="lowerLetter"/>
+      <w:lvlText w:val="%8)"/>
+      <w:lvlJc w:val="left"/>
+      <w:pPr>
+        <w:ind w:left="3570" w:hanging="420"/>
+      </w:pPr>
+    </w:lvl>
+    <w:lvl w:ilvl="8" w:tplc="0409001B" w:tentative="1">
+      <w:start w:val="1"/>
+      <w:numFmt w:val="lowerRoman"/>
+      <w:lvlText w:val="%9."/>
+      <w:lvlJc w:val="right"/>
+      <w:pPr>
+        <w:ind w:left="3990" w:hanging="420"/>
+      </w:pPr>
+    </w:lvl>
+  </w:abstractNum>
+  <w:abstractNum w:abstractNumId="21" w15:restartNumberingAfterBreak="0">
     <w:nsid w:val="4F010C99"/>
     <w:multiLevelType w:val="hybridMultilevel"/>
     <w:tmpl w:val="8C92299C"/>
@@ -4083,7 +6538,96 @@
       </w:pPr>
     </w:lvl>
   </w:abstractNum>
-  <w:abstractNum w:abstractNumId="17" w15:restartNumberingAfterBreak="0">
+  <w:abstractNum w:abstractNumId="22" w15:restartNumberingAfterBreak="0">
+    <w:nsid w:val="5A0E1C4F"/>
+    <w:multiLevelType w:val="hybridMultilevel"/>
+    <w:tmpl w:val="3C5C07D4"/>
+    <w:lvl w:ilvl="0" w:tplc="1650744E">
+      <w:start w:val="1"/>
+      <w:numFmt w:val="decimal"/>
+      <w:lvlText w:val="%1)"/>
+      <w:lvlJc w:val="left"/>
+      <w:pPr>
+        <w:ind w:left="780" w:hanging="360"/>
+      </w:pPr>
+      <w:rPr>
+        <w:rFonts w:hint="default"/>
+      </w:rPr>
+    </w:lvl>
+    <w:lvl w:ilvl="1" w:tplc="04090019" w:tentative="1">
+      <w:start w:val="1"/>
+      <w:numFmt w:val="lowerLetter"/>
+      <w:lvlText w:val="%2)"/>
+      <w:lvlJc w:val="left"/>
+      <w:pPr>
+        <w:ind w:left="1260" w:hanging="420"/>
+      </w:pPr>
+    </w:lvl>
+    <w:lvl w:ilvl="2" w:tplc="0409001B" w:tentative="1">
+      <w:start w:val="1"/>
+      <w:numFmt w:val="lowerRoman"/>
+      <w:lvlText w:val="%3."/>
+      <w:lvlJc w:val="right"/>
+      <w:pPr>
+        <w:ind w:left="1680" w:hanging="420"/>
+      </w:pPr>
+    </w:lvl>
+    <w:lvl w:ilvl="3" w:tplc="0409000F" w:tentative="1">
+      <w:start w:val="1"/>
+      <w:numFmt w:val="decimal"/>
+      <w:lvlText w:val="%4."/>
+      <w:lvlJc w:val="left"/>
+      <w:pPr>
+        <w:ind w:left="2100" w:hanging="420"/>
+      </w:pPr>
+    </w:lvl>
+    <w:lvl w:ilvl="4" w:tplc="04090019" w:tentative="1">
+      <w:start w:val="1"/>
+      <w:numFmt w:val="lowerLetter"/>
+      <w:lvlText w:val="%5)"/>
+      <w:lvlJc w:val="left"/>
+      <w:pPr>
+        <w:ind w:left="2520" w:hanging="420"/>
+      </w:pPr>
+    </w:lvl>
+    <w:lvl w:ilvl="5" w:tplc="0409001B" w:tentative="1">
+      <w:start w:val="1"/>
+      <w:numFmt w:val="lowerRoman"/>
+      <w:lvlText w:val="%6."/>
+      <w:lvlJc w:val="right"/>
+      <w:pPr>
+        <w:ind w:left="2940" w:hanging="420"/>
+      </w:pPr>
+    </w:lvl>
+    <w:lvl w:ilvl="6" w:tplc="0409000F" w:tentative="1">
+      <w:start w:val="1"/>
+      <w:numFmt w:val="decimal"/>
+      <w:lvlText w:val="%7."/>
+      <w:lvlJc w:val="left"/>
+      <w:pPr>
+        <w:ind w:left="3360" w:hanging="420"/>
+      </w:pPr>
+    </w:lvl>
+    <w:lvl w:ilvl="7" w:tplc="04090019" w:tentative="1">
+      <w:start w:val="1"/>
+      <w:numFmt w:val="lowerLetter"/>
+      <w:lvlText w:val="%8)"/>
+      <w:lvlJc w:val="left"/>
+      <w:pPr>
+        <w:ind w:left="3780" w:hanging="420"/>
+      </w:pPr>
+    </w:lvl>
+    <w:lvl w:ilvl="8" w:tplc="0409001B" w:tentative="1">
+      <w:start w:val="1"/>
+      <w:numFmt w:val="lowerRoman"/>
+      <w:lvlText w:val="%9."/>
+      <w:lvlJc w:val="right"/>
+      <w:pPr>
+        <w:ind w:left="4200" w:hanging="420"/>
+      </w:pPr>
+    </w:lvl>
+  </w:abstractNum>
+  <w:abstractNum w:abstractNumId="23" w15:restartNumberingAfterBreak="0">
     <w:nsid w:val="5A1B7BE0"/>
     <w:multiLevelType w:val="hybridMultilevel"/>
     <w:tmpl w:val="AC525F60"/>
@@ -4172,7 +6716,7 @@
       </w:pPr>
     </w:lvl>
   </w:abstractNum>
-  <w:abstractNum w:abstractNumId="18" w15:restartNumberingAfterBreak="0">
+  <w:abstractNum w:abstractNumId="24" w15:restartNumberingAfterBreak="0">
     <w:nsid w:val="60032144"/>
     <w:multiLevelType w:val="hybridMultilevel"/>
     <w:tmpl w:val="CFBACAD4"/>
@@ -4261,10 +6805,10 @@
       </w:pPr>
     </w:lvl>
   </w:abstractNum>
-  <w:abstractNum w:abstractNumId="19" w15:restartNumberingAfterBreak="0">
+  <w:abstractNum w:abstractNumId="25" w15:restartNumberingAfterBreak="0">
     <w:nsid w:val="628C5201"/>
     <w:multiLevelType w:val="hybridMultilevel"/>
-    <w:tmpl w:val="C4C2ECD8"/>
+    <w:tmpl w:val="9A124A9E"/>
     <w:lvl w:ilvl="0" w:tplc="592EABBC">
       <w:start w:val="1"/>
       <w:numFmt w:val="decimal"/>
@@ -4350,7 +6894,7 @@
       </w:pPr>
     </w:lvl>
   </w:abstractNum>
-  <w:abstractNum w:abstractNumId="20" w15:restartNumberingAfterBreak="0">
+  <w:abstractNum w:abstractNumId="26" w15:restartNumberingAfterBreak="0">
     <w:nsid w:val="69B5142F"/>
     <w:multiLevelType w:val="hybridMultilevel"/>
     <w:tmpl w:val="8D045050"/>
@@ -4439,7 +6983,7 @@
       </w:pPr>
     </w:lvl>
   </w:abstractNum>
-  <w:abstractNum w:abstractNumId="21" w15:restartNumberingAfterBreak="0">
+  <w:abstractNum w:abstractNumId="27" w15:restartNumberingAfterBreak="0">
     <w:nsid w:val="717A2493"/>
     <w:multiLevelType w:val="hybridMultilevel"/>
     <w:tmpl w:val="576426D0"/>
@@ -4528,7 +7072,7 @@
       </w:pPr>
     </w:lvl>
   </w:abstractNum>
-  <w:abstractNum w:abstractNumId="22" w15:restartNumberingAfterBreak="0">
+  <w:abstractNum w:abstractNumId="28" w15:restartNumberingAfterBreak="0">
     <w:nsid w:val="77DD397A"/>
     <w:multiLevelType w:val="hybridMultilevel"/>
     <w:tmpl w:val="988A887A"/>
@@ -4618,61 +7162,61 @@
     </w:lvl>
   </w:abstractNum>
   <w:num w:numId="1">
-    <w:abstractNumId w:val="16"/>
+    <w:abstractNumId w:val="21"/>
   </w:num>
   <w:num w:numId="2">
-    <w:abstractNumId w:val="5"/>
+    <w:abstractNumId w:val="6"/>
   </w:num>
   <w:num w:numId="3">
-    <w:abstractNumId w:val="15"/>
+    <w:abstractNumId w:val="19"/>
   </w:num>
   <w:num w:numId="4">
     <w:abstractNumId w:val="0"/>
   </w:num>
   <w:num w:numId="5">
+    <w:abstractNumId w:val="23"/>
+  </w:num>
+  <w:num w:numId="6">
     <w:abstractNumId w:val="17"/>
   </w:num>
-  <w:num w:numId="6">
-    <w:abstractNumId w:val="13"/>
-  </w:num>
   <w:num w:numId="7">
-    <w:abstractNumId w:val="7"/>
+    <w:abstractNumId w:val="9"/>
   </w:num>
   <w:num w:numId="8">
+    <w:abstractNumId w:val="10"/>
+  </w:num>
+  <w:num w:numId="9">
+    <w:abstractNumId w:val="26"/>
+  </w:num>
+  <w:num w:numId="10">
+    <w:abstractNumId w:val="24"/>
+  </w:num>
+  <w:num w:numId="11">
+    <w:abstractNumId w:val="14"/>
+  </w:num>
+  <w:num w:numId="12">
     <w:abstractNumId w:val="8"/>
   </w:num>
-  <w:num w:numId="9">
-    <w:abstractNumId w:val="20"/>
-  </w:num>
-  <w:num w:numId="10">
-    <w:abstractNumId w:val="18"/>
-  </w:num>
-  <w:num w:numId="11">
-    <w:abstractNumId w:val="11"/>
-  </w:num>
-  <w:num w:numId="12">
-    <w:abstractNumId w:val="6"/>
-  </w:num>
   <w:num w:numId="13">
-    <w:abstractNumId w:val="12"/>
+    <w:abstractNumId w:val="16"/>
   </w:num>
   <w:num w:numId="14">
-    <w:abstractNumId w:val="9"/>
+    <w:abstractNumId w:val="12"/>
   </w:num>
   <w:num w:numId="15">
     <w:abstractNumId w:val="1"/>
   </w:num>
   <w:num w:numId="16">
-    <w:abstractNumId w:val="21"/>
+    <w:abstractNumId w:val="27"/>
   </w:num>
   <w:num w:numId="17">
     <w:abstractNumId w:val="4"/>
   </w:num>
   <w:num w:numId="18">
-    <w:abstractNumId w:val="14"/>
+    <w:abstractNumId w:val="18"/>
   </w:num>
   <w:num w:numId="19">
-    <w:abstractNumId w:val="10"/>
+    <w:abstractNumId w:val="13"/>
   </w:num>
   <w:num w:numId="20">
     <w:abstractNumId w:val="3"/>
@@ -4681,10 +7225,28 @@
     <w:abstractNumId w:val="2"/>
   </w:num>
   <w:num w:numId="22">
+    <w:abstractNumId w:val="28"/>
+  </w:num>
+  <w:num w:numId="23">
+    <w:abstractNumId w:val="25"/>
+  </w:num>
+  <w:num w:numId="24">
     <w:abstractNumId w:val="22"/>
   </w:num>
-  <w:num w:numId="23">
-    <w:abstractNumId w:val="19"/>
+  <w:num w:numId="25">
+    <w:abstractNumId w:val="5"/>
+  </w:num>
+  <w:num w:numId="26">
+    <w:abstractNumId w:val="15"/>
+  </w:num>
+  <w:num w:numId="27">
+    <w:abstractNumId w:val="7"/>
+  </w:num>
+  <w:num w:numId="28">
+    <w:abstractNumId w:val="11"/>
+  </w:num>
+  <w:num w:numId="29">
+    <w:abstractNumId w:val="20"/>
   </w:num>
 </w:numbering>
 </file>
@@ -5209,10 +7771,10 @@
     <w:link w:val="a4"/>
     <w:uiPriority w:val="10"/>
     <w:qFormat/>
-    <w:rsid w:val="00925A33"/>
+    <w:rsid w:val="00C84A43"/>
     <w:pPr>
       <w:spacing w:after="20" w:line="288" w:lineRule="auto"/>
-      <w:outlineLvl w:val="0"/>
+      <w:outlineLvl w:val="2"/>
     </w:pPr>
     <w:rPr>
       <w:rFonts w:eastAsiaTheme="majorEastAsia" w:cstheme="majorBidi"/>
@@ -5229,7 +7791,7 @@
     <w:basedOn w:val="a0"/>
     <w:link w:val="a3"/>
     <w:uiPriority w:val="10"/>
-    <w:rsid w:val="00925A33"/>
+    <w:rsid w:val="00C84A43"/>
     <w:rPr>
       <w:rFonts w:ascii="Consolas" w:eastAsiaTheme="majorEastAsia" w:hAnsi="Consolas" w:cstheme="majorBidi"/>
       <w:b/>
@@ -5247,11 +7809,11 @@
     <w:link w:val="a6"/>
     <w:uiPriority w:val="11"/>
     <w:qFormat/>
-    <w:rsid w:val="00415BE5"/>
+    <w:rsid w:val="00C84A43"/>
     <w:pPr>
       <w:spacing w:line="300" w:lineRule="auto"/>
-      <w:ind w:leftChars="50" w:left="50"/>
-      <w:outlineLvl w:val="1"/>
+      <w:ind w:leftChars="150" w:left="150"/>
+      <w:outlineLvl w:val="3"/>
     </w:pPr>
     <w:rPr>
       <w:rFonts w:asciiTheme="minorHAnsi" w:hAnsiTheme="minorHAnsi"/>
@@ -5268,7 +7830,7 @@
     <w:basedOn w:val="a0"/>
     <w:link w:val="a5"/>
     <w:uiPriority w:val="11"/>
-    <w:rsid w:val="00415BE5"/>
+    <w:rsid w:val="00C84A43"/>
     <w:rPr>
       <w:bCs/>
       <w:color w:val="833C0B" w:themeColor="accent2" w:themeShade="80"/>

--- a/Java数据结构与算法--尚.docx
+++ b/Java数据结构与算法--尚.docx
@@ -4240,6 +4240,101 @@
         </w:rPr>
         <w:t>，头节点要去掉</w:t>
       </w:r>
+    </w:p>
+    <w:p>
+      <w:pPr>
+        <w:pStyle w:val="a7"/>
+        <w:numPr>
+          <w:ilvl w:val="0"/>
+          <w:numId w:val="29"/>
+        </w:numPr>
+        <w:ind w:leftChars="0" w:firstLineChars="0"/>
+      </w:pPr>
+      <w:r>
+        <w:rPr>
+          <w:rFonts w:hint="eastAsia"/>
+        </w:rPr>
+        <w:t>查找倒数第</w:t>
+      </w:r>
+      <w:r>
+        <w:rPr>
+          <w:rFonts w:hint="eastAsia"/>
+        </w:rPr>
+        <w:t>K</w:t>
+      </w:r>
+      <w:r>
+        <w:rPr>
+          <w:rFonts w:hint="eastAsia"/>
+        </w:rPr>
+        <w:t>个节点</w:t>
+      </w:r>
+    </w:p>
+    <w:p>
+      <w:pPr>
+        <w:pStyle w:val="a7"/>
+        <w:ind w:leftChars="0" w:left="570" w:firstLineChars="0" w:firstLine="0"/>
+        <w:rPr>
+          <w:rFonts w:hint="eastAsia"/>
+        </w:rPr>
+      </w:pPr>
+      <w:r>
+        <w:rPr>
+          <w:rFonts w:hint="eastAsia"/>
+        </w:rPr>
+        <w:t>获取链表总长度</w:t>
+      </w:r>
+      <w:r>
+        <w:rPr>
+          <w:rFonts w:hint="eastAsia"/>
+        </w:rPr>
+        <w:t>length</w:t>
+      </w:r>
+      <w:r>
+        <w:rPr>
+          <w:rFonts w:hint="eastAsia"/>
+        </w:rPr>
+        <w:t>，然后遍历得到第</w:t>
+      </w:r>
+      <w:r>
+        <w:rPr>
+          <w:rFonts w:hint="eastAsia"/>
+        </w:rPr>
+        <w:t>length-k+</w:t>
+      </w:r>
+      <w:r>
+        <w:t>1</w:t>
+      </w:r>
+      <w:r>
+        <w:rPr>
+          <w:rFonts w:hint="eastAsia"/>
+        </w:rPr>
+        <w:t>个节点；</w:t>
+      </w:r>
+    </w:p>
+    <w:p>
+      <w:pPr>
+        <w:pStyle w:val="a7"/>
+        <w:numPr>
+          <w:ilvl w:val="0"/>
+          <w:numId w:val="29"/>
+        </w:numPr>
+        <w:ind w:leftChars="0" w:firstLineChars="0"/>
+      </w:pPr>
+      <w:r>
+        <w:rPr>
+          <w:rFonts w:hint="eastAsia"/>
+        </w:rPr>
+        <w:t>单链表翻转</w:t>
+      </w:r>
+    </w:p>
+    <w:p>
+      <w:pPr>
+        <w:pStyle w:val="a7"/>
+        <w:ind w:leftChars="0" w:left="570" w:firstLineChars="0" w:firstLine="0"/>
+        <w:rPr>
+          <w:rFonts w:hint="eastAsia"/>
+        </w:rPr>
+      </w:pPr>
     </w:p>
     <w:p>
       <w:pPr>

--- a/Java数据结构与算法--尚.docx
+++ b/Java数据结构与算法--尚.docx
@@ -1535,9 +1535,6 @@
           <w:numId w:val="17"/>
         </w:numPr>
         <w:ind w:leftChars="0" w:firstLineChars="0"/>
-        <w:rPr>
-          <w:rFonts w:hint="eastAsia"/>
-        </w:rPr>
       </w:pPr>
       <w:r>
         <w:rPr>
@@ -1613,13 +1610,7 @@
         <w:rPr>
           <w:rFonts w:hint="eastAsia"/>
         </w:rPr>
-        <w:t>，指向队列后一个元素的后面一个位置</w:t>
-      </w:r>
-      <w:r>
-        <w:rPr>
-          <w:rFonts w:hint="eastAsia"/>
-        </w:rPr>
-        <w:t>，为了空出来一个空间做约定，发现要不没办法判断队列是否满，因为取模实现循环，判断只能使用</w:t>
+        <w:t>，指向队列后一个元素的后面一个位置，为了空出来一个空间做约定，发现要不没办法判断队列是否满，因为取模实现循环，判断只能使用</w:t>
       </w:r>
       <w:r>
         <w:rPr>
@@ -1743,10 +1734,7 @@
         <w:t xml:space="preserve"> </w:t>
       </w:r>
       <w:r>
-        <w:t>maxSize</w:t>
-      </w:r>
-      <w:r>
-        <w:t xml:space="preserve"> </w:t>
+        <w:t xml:space="preserve">maxSize </w:t>
       </w:r>
       <w:r>
         <w:rPr>
@@ -1755,10 +1743,7 @@
         <w:t>-</w:t>
       </w:r>
       <w:r>
-        <w:t xml:space="preserve"> </w:t>
-      </w:r>
-      <w:r>
-        <w:t>front)%maxSize</w:t>
+        <w:t xml:space="preserve"> front)%maxSize</w:t>
       </w:r>
     </w:p>
     <w:p>
@@ -1789,11 +1774,11 @@
     <w:p>
       <w:pPr>
         <w:ind w:left="210"/>
-        <w:rPr>
-          <w:rFonts w:hint="eastAsia"/>
-        </w:rPr>
-      </w:pPr>
-      <w:r>
+      </w:pPr>
+      <w:r>
+        <w:rPr>
+          <w:noProof/>
+        </w:rPr>
         <w:drawing>
           <wp:anchor distT="0" distB="0" distL="114300" distR="114300" simplePos="0" relativeHeight="251658240" behindDoc="0" locked="0" layoutInCell="1" allowOverlap="1" wp14:anchorId="5C2F131A" wp14:editId="4C48E030">
             <wp:simplePos x="0" y="0"/>
@@ -1967,9 +1952,6 @@
           <w:numId w:val="21"/>
         </w:numPr>
         <w:ind w:leftChars="0" w:firstLineChars="0"/>
-        <w:rPr>
-          <w:rFonts w:hint="eastAsia"/>
-        </w:rPr>
       </w:pPr>
       <w:r>
         <w:rPr>
@@ -2046,9 +2028,6 @@
           <w:numId w:val="21"/>
         </w:numPr>
         <w:ind w:leftChars="0" w:firstLineChars="0"/>
-        <w:rPr>
-          <w:rFonts w:hint="eastAsia"/>
-        </w:rPr>
       </w:pPr>
       <w:r>
         <w:rPr>
@@ -2198,9 +2177,6 @@
     <w:p>
       <w:pPr>
         <w:ind w:left="210"/>
-        <w:rPr>
-          <w:rFonts w:hint="eastAsia"/>
-        </w:rPr>
       </w:pPr>
       <w:r>
         <w:rPr>
@@ -2280,9 +2256,6 @@
           <w:numId w:val="26"/>
         </w:numPr>
         <w:ind w:leftChars="0"/>
-        <w:rPr>
-          <w:rFonts w:hint="eastAsia"/>
-        </w:rPr>
       </w:pPr>
       <w:r>
         <w:rPr>
@@ -2409,9 +2382,6 @@
           <w:numId w:val="24"/>
         </w:numPr>
         <w:ind w:leftChars="0" w:firstLineChars="0"/>
-        <w:rPr>
-          <w:rFonts w:hint="eastAsia"/>
-        </w:rPr>
       </w:pPr>
       <w:r>
         <w:rPr>
@@ -3883,9 +3853,6 @@
           <w:numId w:val="26"/>
         </w:numPr>
         <w:ind w:leftChars="0"/>
-        <w:rPr>
-          <w:rFonts w:hint="eastAsia"/>
-        </w:rPr>
       </w:pPr>
       <w:r>
         <w:rPr>
@@ -4010,9 +3977,6 @@
           <w:numId w:val="28"/>
         </w:numPr>
         <w:ind w:leftChars="0" w:firstLineChars="0"/>
-        <w:rPr>
-          <w:rFonts w:hint="eastAsia"/>
-        </w:rPr>
       </w:pPr>
       <w:r>
         <w:rPr>
@@ -4223,9 +4187,6 @@
       <w:pPr>
         <w:pStyle w:val="a7"/>
         <w:ind w:leftChars="0" w:left="570" w:firstLineChars="0" w:firstLine="0"/>
-        <w:rPr>
-          <w:rFonts w:hint="eastAsia"/>
-        </w:rPr>
       </w:pPr>
       <w:r>
         <w:rPr>
@@ -4273,9 +4234,6 @@
       <w:pPr>
         <w:pStyle w:val="a7"/>
         <w:ind w:leftChars="0" w:left="570" w:firstLineChars="0" w:firstLine="0"/>
-        <w:rPr>
-          <w:rFonts w:hint="eastAsia"/>
-        </w:rPr>
       </w:pPr>
       <w:r>
         <w:rPr>
@@ -4331,10 +4289,871 @@
       <w:pPr>
         <w:pStyle w:val="a7"/>
         <w:ind w:leftChars="0" w:left="570" w:firstLineChars="0" w:firstLine="0"/>
-        <w:rPr>
-          <w:rFonts w:hint="eastAsia"/>
-        </w:rPr>
-      </w:pPr>
+      </w:pPr>
+      <w:r>
+        <w:rPr>
+          <w:rFonts w:hint="eastAsia"/>
+        </w:rPr>
+        <w:t>思路：</w:t>
+      </w:r>
+    </w:p>
+    <w:p>
+      <w:pPr>
+        <w:pStyle w:val="a7"/>
+        <w:numPr>
+          <w:ilvl w:val="0"/>
+          <w:numId w:val="30"/>
+        </w:numPr>
+        <w:ind w:leftChars="0" w:firstLineChars="0"/>
+      </w:pPr>
+      <w:r>
+        <w:rPr>
+          <w:rFonts w:hint="eastAsia"/>
+        </w:rPr>
+        <w:t>先定义一个</w:t>
+      </w:r>
+      <w:r>
+        <w:rPr>
+          <w:rFonts w:hint="eastAsia"/>
+        </w:rPr>
+        <w:t>headNode</w:t>
+      </w:r>
+      <w:r>
+        <w:rPr>
+          <w:rFonts w:hint="eastAsia"/>
+        </w:rPr>
+        <w:t>来承接翻转后获取的链表；</w:t>
+      </w:r>
+    </w:p>
+    <w:p>
+      <w:pPr>
+        <w:pStyle w:val="a7"/>
+        <w:numPr>
+          <w:ilvl w:val="0"/>
+          <w:numId w:val="30"/>
+        </w:numPr>
+        <w:ind w:leftChars="0" w:firstLineChars="0"/>
+      </w:pPr>
+      <w:r>
+        <w:rPr>
+          <w:rFonts w:hint="eastAsia"/>
+        </w:rPr>
+        <w:t>从头到尾遍历原链表，每遍历一个，就放在新链表的</w:t>
+      </w:r>
+      <w:r>
+        <w:rPr>
+          <w:rFonts w:hint="eastAsia"/>
+        </w:rPr>
+        <w:t>headNode</w:t>
+      </w:r>
+      <w:r>
+        <w:rPr>
+          <w:rFonts w:hint="eastAsia"/>
+        </w:rPr>
+        <w:t>后面；</w:t>
+      </w:r>
+    </w:p>
+    <w:p>
+      <w:pPr>
+        <w:pStyle w:val="a7"/>
+        <w:ind w:leftChars="0" w:left="930" w:firstLineChars="0" w:firstLine="0"/>
+      </w:pPr>
+      <w:r>
+        <w:rPr>
+          <w:rFonts w:hint="eastAsia"/>
+        </w:rPr>
+        <w:t>P</w:t>
+      </w:r>
+      <w:r>
+        <w:t>S</w:t>
+      </w:r>
+      <w:r>
+        <w:rPr>
+          <w:rFonts w:hint="eastAsia"/>
+        </w:rPr>
+        <w:t>：此处需要单独保存原节点的</w:t>
+      </w:r>
+      <w:r>
+        <w:rPr>
+          <w:rFonts w:hint="eastAsia"/>
+        </w:rPr>
+        <w:t>next</w:t>
+      </w:r>
+      <w:r>
+        <w:rPr>
+          <w:rFonts w:hint="eastAsia"/>
+        </w:rPr>
+        <w:t>，如不然，因为需要将新链表</w:t>
+      </w:r>
+      <w:r>
+        <w:rPr>
+          <w:rFonts w:hint="eastAsia"/>
+        </w:rPr>
+        <w:t>headNode.</w:t>
+      </w:r>
+      <w:r>
+        <w:t>next</w:t>
+      </w:r>
+      <w:r>
+        <w:rPr>
+          <w:rFonts w:hint="eastAsia"/>
+        </w:rPr>
+        <w:t>赋给该找到的节点的</w:t>
+      </w:r>
+      <w:r>
+        <w:rPr>
+          <w:rFonts w:hint="eastAsia"/>
+        </w:rPr>
+        <w:t>next</w:t>
+      </w:r>
+      <w:r>
+        <w:rPr>
+          <w:rFonts w:hint="eastAsia"/>
+        </w:rPr>
+        <w:t>域，这样这导致该节点</w:t>
+      </w:r>
+      <w:r>
+        <w:rPr>
+          <w:rFonts w:hint="eastAsia"/>
+        </w:rPr>
+        <w:t>.</w:t>
+      </w:r>
+      <w:r>
+        <w:t>next.next</w:t>
+      </w:r>
+      <w:r>
+        <w:rPr>
+          <w:rFonts w:hint="eastAsia"/>
+        </w:rPr>
+        <w:t>的丢失</w:t>
+      </w:r>
+    </w:p>
+    <w:p>
+      <w:pPr>
+        <w:ind w:leftChars="0" w:left="210"/>
+      </w:pPr>
+      <w:r>
+        <w:tab/>
+      </w:r>
+      <w:r>
+        <w:tab/>
+      </w:r>
+      <w:r>
+        <w:rPr>
+          <w:rFonts w:hint="eastAsia"/>
+        </w:rPr>
+        <w:t>代码：</w:t>
+      </w:r>
+    </w:p>
+    <w:p>
+      <w:pPr>
+        <w:pStyle w:val="HTML"/>
+        <w:shd w:val="clear" w:color="auto" w:fill="FFFFFF"/>
+        <w:ind w:leftChars="271" w:left="569"/>
+        <w:rPr>
+          <w:rFonts w:ascii="Consolas" w:hAnsi="Consolas" w:hint="eastAsia"/>
+          <w:color w:val="000000"/>
+          <w:sz w:val="21"/>
+          <w:szCs w:val="21"/>
+        </w:rPr>
+      </w:pPr>
+      <w:r>
+        <w:rPr>
+          <w:rFonts w:ascii="Consolas" w:hAnsi="Consolas"/>
+          <w:color w:val="FF0F07"/>
+          <w:sz w:val="21"/>
+          <w:szCs w:val="21"/>
+        </w:rPr>
+        <w:t xml:space="preserve">HeroNode </w:t>
+      </w:r>
+      <w:r>
+        <w:rPr>
+          <w:rFonts w:ascii="Consolas" w:hAnsi="Consolas"/>
+          <w:color w:val="230314"/>
+          <w:sz w:val="21"/>
+          <w:szCs w:val="21"/>
+        </w:rPr>
+        <w:t xml:space="preserve">current </w:t>
+      </w:r>
+      <w:r>
+        <w:rPr>
+          <w:rFonts w:ascii="Consolas" w:hAnsi="Consolas"/>
+          <w:color w:val="000000"/>
+          <w:sz w:val="21"/>
+          <w:szCs w:val="21"/>
+        </w:rPr>
+        <w:t xml:space="preserve">= </w:t>
+      </w:r>
+      <w:r>
+        <w:rPr>
+          <w:rFonts w:ascii="Consolas" w:hAnsi="Consolas"/>
+          <w:color w:val="090909"/>
+          <w:sz w:val="21"/>
+          <w:szCs w:val="21"/>
+        </w:rPr>
+        <w:t>headNode</w:t>
+      </w:r>
+      <w:r>
+        <w:rPr>
+          <w:rFonts w:ascii="Consolas" w:hAnsi="Consolas"/>
+          <w:color w:val="000000"/>
+          <w:sz w:val="21"/>
+          <w:szCs w:val="21"/>
+        </w:rPr>
+        <w:t>.</w:t>
+      </w:r>
+      <w:r>
+        <w:rPr>
+          <w:rFonts w:ascii="Consolas" w:hAnsi="Consolas"/>
+          <w:b/>
+          <w:bCs/>
+          <w:color w:val="660E7A"/>
+          <w:sz w:val="21"/>
+          <w:szCs w:val="21"/>
+        </w:rPr>
+        <w:t>next</w:t>
+      </w:r>
+      <w:r>
+        <w:rPr>
+          <w:rFonts w:ascii="Consolas" w:hAnsi="Consolas"/>
+          <w:color w:val="000000"/>
+          <w:sz w:val="21"/>
+          <w:szCs w:val="21"/>
+        </w:rPr>
+        <w:t>;</w:t>
+      </w:r>
+      <w:r>
+        <w:rPr>
+          <w:rFonts w:ascii="Consolas" w:hAnsi="Consolas"/>
+          <w:color w:val="000000"/>
+          <w:sz w:val="21"/>
+          <w:szCs w:val="21"/>
+        </w:rPr>
+        <w:br/>
+      </w:r>
+      <w:r>
+        <w:rPr>
+          <w:rFonts w:ascii="Consolas" w:hAnsi="Consolas"/>
+          <w:color w:val="FF0F07"/>
+          <w:sz w:val="21"/>
+          <w:szCs w:val="21"/>
+        </w:rPr>
+        <w:t xml:space="preserve">HeroNode </w:t>
+      </w:r>
+      <w:r>
+        <w:rPr>
+          <w:rFonts w:ascii="Consolas" w:hAnsi="Consolas"/>
+          <w:color w:val="000000"/>
+          <w:sz w:val="21"/>
+          <w:szCs w:val="21"/>
+        </w:rPr>
+        <w:t>curNext;</w:t>
+      </w:r>
+      <w:r>
+        <w:rPr>
+          <w:rFonts w:ascii="Consolas" w:hAnsi="Consolas"/>
+          <w:color w:val="000000"/>
+          <w:sz w:val="21"/>
+          <w:szCs w:val="21"/>
+        </w:rPr>
+        <w:br/>
+      </w:r>
+      <w:r>
+        <w:rPr>
+          <w:rFonts w:ascii="Consolas" w:hAnsi="Consolas"/>
+          <w:color w:val="FF0F07"/>
+          <w:sz w:val="21"/>
+          <w:szCs w:val="21"/>
+        </w:rPr>
+        <w:t xml:space="preserve">HeroNode </w:t>
+      </w:r>
+      <w:r>
+        <w:rPr>
+          <w:rFonts w:ascii="Consolas" w:hAnsi="Consolas"/>
+          <w:color w:val="000000"/>
+          <w:sz w:val="21"/>
+          <w:szCs w:val="21"/>
+        </w:rPr>
+        <w:t xml:space="preserve">newHeadNode = </w:t>
+      </w:r>
+      <w:r>
+        <w:rPr>
+          <w:rFonts w:ascii="Consolas" w:hAnsi="Consolas"/>
+          <w:b/>
+          <w:bCs/>
+          <w:color w:val="0B05F6"/>
+          <w:sz w:val="21"/>
+          <w:szCs w:val="21"/>
+        </w:rPr>
+        <w:t xml:space="preserve">new </w:t>
+      </w:r>
+      <w:r>
+        <w:rPr>
+          <w:rFonts w:ascii="Consolas" w:hAnsi="Consolas"/>
+          <w:color w:val="FF0F80"/>
+          <w:sz w:val="21"/>
+          <w:szCs w:val="21"/>
+        </w:rPr>
+        <w:t>HeroNode</w:t>
+      </w:r>
+      <w:r>
+        <w:rPr>
+          <w:rFonts w:ascii="Consolas" w:hAnsi="Consolas"/>
+          <w:b/>
+          <w:bCs/>
+          <w:color w:val="660E7A"/>
+          <w:sz w:val="21"/>
+          <w:szCs w:val="21"/>
+        </w:rPr>
+        <w:t>(</w:t>
+      </w:r>
+      <w:r>
+        <w:rPr>
+          <w:rFonts w:ascii="Consolas" w:hAnsi="Consolas"/>
+          <w:color w:val="0000FF"/>
+          <w:sz w:val="21"/>
+          <w:szCs w:val="21"/>
+        </w:rPr>
+        <w:t>0</w:t>
+      </w:r>
+      <w:r>
+        <w:rPr>
+          <w:rFonts w:ascii="Consolas" w:hAnsi="Consolas"/>
+          <w:color w:val="000000"/>
+          <w:sz w:val="21"/>
+          <w:szCs w:val="21"/>
+        </w:rPr>
+        <w:t>,</w:t>
+      </w:r>
+      <w:r>
+        <w:rPr>
+          <w:rFonts w:ascii="Consolas" w:hAnsi="Consolas"/>
+          <w:b/>
+          <w:bCs/>
+          <w:color w:val="008000"/>
+          <w:sz w:val="21"/>
+          <w:szCs w:val="21"/>
+        </w:rPr>
+        <w:t>""</w:t>
+      </w:r>
+      <w:r>
+        <w:rPr>
+          <w:rFonts w:ascii="Consolas" w:hAnsi="Consolas"/>
+          <w:b/>
+          <w:bCs/>
+          <w:color w:val="660E7A"/>
+          <w:sz w:val="21"/>
+          <w:szCs w:val="21"/>
+        </w:rPr>
+        <w:t>)</w:t>
+      </w:r>
+      <w:r>
+        <w:rPr>
+          <w:rFonts w:ascii="Consolas" w:hAnsi="Consolas"/>
+          <w:color w:val="000000"/>
+          <w:sz w:val="21"/>
+          <w:szCs w:val="21"/>
+        </w:rPr>
+        <w:t>;</w:t>
+      </w:r>
+      <w:r>
+        <w:rPr>
+          <w:rFonts w:ascii="Consolas" w:hAnsi="Consolas"/>
+          <w:color w:val="000000"/>
+          <w:sz w:val="21"/>
+          <w:szCs w:val="21"/>
+        </w:rPr>
+        <w:br/>
+      </w:r>
+      <w:r>
+        <w:rPr>
+          <w:rFonts w:ascii="Consolas" w:hAnsi="Consolas"/>
+          <w:color w:val="3E7CFF"/>
+          <w:sz w:val="21"/>
+          <w:szCs w:val="21"/>
+        </w:rPr>
+        <w:t>//</w:t>
+      </w:r>
+      <w:r>
+        <w:rPr>
+          <w:rFonts w:hint="eastAsia"/>
+          <w:color w:val="3E7CFF"/>
+          <w:sz w:val="21"/>
+          <w:szCs w:val="21"/>
+        </w:rPr>
+        <w:t>自己之前没有保存</w:t>
+      </w:r>
+      <w:r>
+        <w:rPr>
+          <w:rFonts w:ascii="Consolas" w:hAnsi="Consolas"/>
+          <w:color w:val="3E7CFF"/>
+          <w:sz w:val="21"/>
+          <w:szCs w:val="21"/>
+        </w:rPr>
+        <w:t xml:space="preserve">current.next </w:t>
+      </w:r>
+      <w:r>
+        <w:rPr>
+          <w:rFonts w:hint="eastAsia"/>
+          <w:color w:val="3E7CFF"/>
+          <w:sz w:val="21"/>
+          <w:szCs w:val="21"/>
+        </w:rPr>
+        <w:t>导致</w:t>
+      </w:r>
+      <w:r>
+        <w:rPr>
+          <w:rFonts w:ascii="Consolas" w:hAnsi="Consolas"/>
+          <w:color w:val="3E7CFF"/>
+          <w:sz w:val="21"/>
+          <w:szCs w:val="21"/>
+        </w:rPr>
+        <w:t>current</w:t>
+      </w:r>
+      <w:r>
+        <w:rPr>
+          <w:rFonts w:hint="eastAsia"/>
+          <w:color w:val="3E7CFF"/>
+          <w:sz w:val="21"/>
+          <w:szCs w:val="21"/>
+        </w:rPr>
+        <w:t>被重新赋值后其</w:t>
+      </w:r>
+      <w:r>
+        <w:rPr>
+          <w:rFonts w:ascii="Consolas" w:hAnsi="Consolas"/>
+          <w:color w:val="3E7CFF"/>
+          <w:sz w:val="21"/>
+          <w:szCs w:val="21"/>
+        </w:rPr>
+        <w:t>next</w:t>
+      </w:r>
+      <w:r>
+        <w:rPr>
+          <w:rFonts w:hint="eastAsia"/>
+          <w:color w:val="3E7CFF"/>
+          <w:sz w:val="21"/>
+          <w:szCs w:val="21"/>
+        </w:rPr>
+        <w:t>的丢失</w:t>
+      </w:r>
+      <w:r>
+        <w:rPr>
+          <w:rFonts w:hint="eastAsia"/>
+          <w:color w:val="3E7CFF"/>
+          <w:sz w:val="21"/>
+          <w:szCs w:val="21"/>
+        </w:rPr>
+        <w:br/>
+      </w:r>
+      <w:r>
+        <w:rPr>
+          <w:rFonts w:ascii="Consolas" w:hAnsi="Consolas"/>
+          <w:color w:val="3E7CFF"/>
+          <w:sz w:val="21"/>
+          <w:szCs w:val="21"/>
+        </w:rPr>
+        <w:t>//</w:t>
+      </w:r>
+      <w:r>
+        <w:rPr>
+          <w:rFonts w:hint="eastAsia"/>
+          <w:color w:val="3E7CFF"/>
+          <w:sz w:val="21"/>
+          <w:szCs w:val="21"/>
+        </w:rPr>
+        <w:t>注意此处涉及到内存地址的相互指向</w:t>
+      </w:r>
+      <w:r>
+        <w:rPr>
+          <w:rFonts w:hint="eastAsia"/>
+          <w:color w:val="3E7CFF"/>
+          <w:sz w:val="21"/>
+          <w:szCs w:val="21"/>
+        </w:rPr>
+        <w:br/>
+      </w:r>
+      <w:r>
+        <w:rPr>
+          <w:rFonts w:ascii="Consolas" w:hAnsi="Consolas"/>
+          <w:color w:val="3E7CFF"/>
+          <w:sz w:val="21"/>
+          <w:szCs w:val="21"/>
+        </w:rPr>
+        <w:t>//</w:t>
+      </w:r>
+      <w:r>
+        <w:rPr>
+          <w:rFonts w:hint="eastAsia"/>
+          <w:color w:val="3E7CFF"/>
+          <w:sz w:val="21"/>
+          <w:szCs w:val="21"/>
+        </w:rPr>
+        <w:t>所以要注意赋值的形式</w:t>
+      </w:r>
+      <w:r>
+        <w:rPr>
+          <w:rFonts w:hint="eastAsia"/>
+          <w:color w:val="3E7CFF"/>
+          <w:sz w:val="21"/>
+          <w:szCs w:val="21"/>
+        </w:rPr>
+        <w:br/>
+      </w:r>
+      <w:r>
+        <w:rPr>
+          <w:rFonts w:ascii="Consolas" w:hAnsi="Consolas"/>
+          <w:b/>
+          <w:bCs/>
+          <w:color w:val="0B05F6"/>
+          <w:sz w:val="21"/>
+          <w:szCs w:val="21"/>
+        </w:rPr>
+        <w:t xml:space="preserve">while </w:t>
+      </w:r>
+      <w:r>
+        <w:rPr>
+          <w:rFonts w:ascii="Consolas" w:hAnsi="Consolas"/>
+          <w:b/>
+          <w:bCs/>
+          <w:color w:val="660E7A"/>
+          <w:sz w:val="21"/>
+          <w:szCs w:val="21"/>
+        </w:rPr>
+        <w:t>(</w:t>
+      </w:r>
+      <w:r>
+        <w:rPr>
+          <w:rFonts w:ascii="Consolas" w:hAnsi="Consolas"/>
+          <w:color w:val="230314"/>
+          <w:sz w:val="21"/>
+          <w:szCs w:val="21"/>
+        </w:rPr>
+        <w:t xml:space="preserve">current </w:t>
+      </w:r>
+      <w:r>
+        <w:rPr>
+          <w:rFonts w:ascii="Consolas" w:hAnsi="Consolas"/>
+          <w:color w:val="000000"/>
+          <w:sz w:val="21"/>
+          <w:szCs w:val="21"/>
+        </w:rPr>
+        <w:t xml:space="preserve">!= </w:t>
+      </w:r>
+      <w:r>
+        <w:rPr>
+          <w:rFonts w:ascii="Consolas" w:hAnsi="Consolas"/>
+          <w:b/>
+          <w:bCs/>
+          <w:color w:val="0B05F6"/>
+          <w:sz w:val="21"/>
+          <w:szCs w:val="21"/>
+        </w:rPr>
+        <w:t>null</w:t>
+      </w:r>
+      <w:r>
+        <w:rPr>
+          <w:rFonts w:ascii="Consolas" w:hAnsi="Consolas"/>
+          <w:b/>
+          <w:bCs/>
+          <w:color w:val="660E7A"/>
+          <w:sz w:val="21"/>
+          <w:szCs w:val="21"/>
+        </w:rPr>
+        <w:t>){</w:t>
+      </w:r>
+      <w:r>
+        <w:rPr>
+          <w:rFonts w:ascii="Consolas" w:hAnsi="Consolas"/>
+          <w:b/>
+          <w:bCs/>
+          <w:color w:val="660E7A"/>
+          <w:sz w:val="21"/>
+          <w:szCs w:val="21"/>
+        </w:rPr>
+        <w:br/>
+        <w:t xml:space="preserve">    </w:t>
+      </w:r>
+      <w:r>
+        <w:rPr>
+          <w:rFonts w:ascii="Consolas" w:hAnsi="Consolas"/>
+          <w:color w:val="000000"/>
+          <w:sz w:val="21"/>
+          <w:szCs w:val="21"/>
+        </w:rPr>
+        <w:t xml:space="preserve">curNext = </w:t>
+      </w:r>
+      <w:r>
+        <w:rPr>
+          <w:rFonts w:ascii="Consolas" w:hAnsi="Consolas"/>
+          <w:color w:val="230314"/>
+          <w:sz w:val="21"/>
+          <w:szCs w:val="21"/>
+        </w:rPr>
+        <w:t>current</w:t>
+      </w:r>
+      <w:r>
+        <w:rPr>
+          <w:rFonts w:ascii="Consolas" w:hAnsi="Consolas"/>
+          <w:color w:val="000000"/>
+          <w:sz w:val="21"/>
+          <w:szCs w:val="21"/>
+        </w:rPr>
+        <w:t>.</w:t>
+      </w:r>
+      <w:r>
+        <w:rPr>
+          <w:rFonts w:ascii="Consolas" w:hAnsi="Consolas"/>
+          <w:b/>
+          <w:bCs/>
+          <w:color w:val="660E7A"/>
+          <w:sz w:val="21"/>
+          <w:szCs w:val="21"/>
+        </w:rPr>
+        <w:t>next</w:t>
+      </w:r>
+      <w:r>
+        <w:rPr>
+          <w:rFonts w:ascii="Consolas" w:hAnsi="Consolas"/>
+          <w:color w:val="000000"/>
+          <w:sz w:val="21"/>
+          <w:szCs w:val="21"/>
+        </w:rPr>
+        <w:t>;</w:t>
+      </w:r>
+      <w:r>
+        <w:rPr>
+          <w:rFonts w:ascii="Consolas" w:hAnsi="Consolas"/>
+          <w:color w:val="000000"/>
+          <w:sz w:val="21"/>
+          <w:szCs w:val="21"/>
+        </w:rPr>
+        <w:br/>
+        <w:t xml:space="preserve">    </w:t>
+      </w:r>
+      <w:r>
+        <w:rPr>
+          <w:rFonts w:ascii="Consolas" w:hAnsi="Consolas"/>
+          <w:color w:val="230314"/>
+          <w:sz w:val="21"/>
+          <w:szCs w:val="21"/>
+        </w:rPr>
+        <w:t>current</w:t>
+      </w:r>
+      <w:r>
+        <w:rPr>
+          <w:rFonts w:ascii="Consolas" w:hAnsi="Consolas"/>
+          <w:color w:val="000000"/>
+          <w:sz w:val="21"/>
+          <w:szCs w:val="21"/>
+        </w:rPr>
+        <w:t>.</w:t>
+      </w:r>
+      <w:r>
+        <w:rPr>
+          <w:rFonts w:ascii="Consolas" w:hAnsi="Consolas"/>
+          <w:b/>
+          <w:bCs/>
+          <w:color w:val="660E7A"/>
+          <w:sz w:val="21"/>
+          <w:szCs w:val="21"/>
+        </w:rPr>
+        <w:t xml:space="preserve">next </w:t>
+      </w:r>
+      <w:r>
+        <w:rPr>
+          <w:rFonts w:ascii="Consolas" w:hAnsi="Consolas"/>
+          <w:color w:val="000000"/>
+          <w:sz w:val="21"/>
+          <w:szCs w:val="21"/>
+        </w:rPr>
+        <w:t>= newHeadNode.</w:t>
+      </w:r>
+      <w:r>
+        <w:rPr>
+          <w:rFonts w:ascii="Consolas" w:hAnsi="Consolas"/>
+          <w:b/>
+          <w:bCs/>
+          <w:color w:val="660E7A"/>
+          <w:sz w:val="21"/>
+          <w:szCs w:val="21"/>
+        </w:rPr>
+        <w:t>next</w:t>
+      </w:r>
+      <w:r>
+        <w:rPr>
+          <w:rFonts w:ascii="Consolas" w:hAnsi="Consolas"/>
+          <w:color w:val="000000"/>
+          <w:sz w:val="21"/>
+          <w:szCs w:val="21"/>
+        </w:rPr>
+        <w:t>;</w:t>
+      </w:r>
+      <w:r>
+        <w:rPr>
+          <w:rFonts w:ascii="Consolas" w:hAnsi="Consolas"/>
+          <w:color w:val="000000"/>
+          <w:sz w:val="21"/>
+          <w:szCs w:val="21"/>
+        </w:rPr>
+        <w:br/>
+        <w:t xml:space="preserve">    newHeadNode.</w:t>
+      </w:r>
+      <w:r>
+        <w:rPr>
+          <w:rFonts w:ascii="Consolas" w:hAnsi="Consolas"/>
+          <w:b/>
+          <w:bCs/>
+          <w:color w:val="660E7A"/>
+          <w:sz w:val="21"/>
+          <w:szCs w:val="21"/>
+        </w:rPr>
+        <w:t xml:space="preserve">next </w:t>
+      </w:r>
+      <w:r>
+        <w:rPr>
+          <w:rFonts w:ascii="Consolas" w:hAnsi="Consolas"/>
+          <w:color w:val="000000"/>
+          <w:sz w:val="21"/>
+          <w:szCs w:val="21"/>
+        </w:rPr>
+        <w:t xml:space="preserve">= </w:t>
+      </w:r>
+      <w:r>
+        <w:rPr>
+          <w:rFonts w:ascii="Consolas" w:hAnsi="Consolas"/>
+          <w:color w:val="230314"/>
+          <w:sz w:val="21"/>
+          <w:szCs w:val="21"/>
+        </w:rPr>
+        <w:t>current</w:t>
+      </w:r>
+      <w:r>
+        <w:rPr>
+          <w:rFonts w:ascii="Consolas" w:hAnsi="Consolas"/>
+          <w:color w:val="000000"/>
+          <w:sz w:val="21"/>
+          <w:szCs w:val="21"/>
+        </w:rPr>
+        <w:t>;</w:t>
+      </w:r>
+      <w:r>
+        <w:rPr>
+          <w:rFonts w:ascii="Consolas" w:hAnsi="Consolas"/>
+          <w:color w:val="000000"/>
+          <w:sz w:val="21"/>
+          <w:szCs w:val="21"/>
+        </w:rPr>
+        <w:br/>
+        <w:t xml:space="preserve">    </w:t>
+      </w:r>
+      <w:r>
+        <w:rPr>
+          <w:rFonts w:ascii="Consolas" w:hAnsi="Consolas"/>
+          <w:color w:val="230314"/>
+          <w:sz w:val="21"/>
+          <w:szCs w:val="21"/>
+        </w:rPr>
+        <w:t xml:space="preserve">current </w:t>
+      </w:r>
+      <w:r>
+        <w:rPr>
+          <w:rFonts w:ascii="Consolas" w:hAnsi="Consolas"/>
+          <w:color w:val="000000"/>
+          <w:sz w:val="21"/>
+          <w:szCs w:val="21"/>
+        </w:rPr>
+        <w:t>= curNext;</w:t>
+      </w:r>
+      <w:r>
+        <w:rPr>
+          <w:rFonts w:ascii="Consolas" w:hAnsi="Consolas"/>
+          <w:color w:val="000000"/>
+          <w:sz w:val="21"/>
+          <w:szCs w:val="21"/>
+        </w:rPr>
+        <w:br/>
+      </w:r>
+      <w:r>
+        <w:rPr>
+          <w:rFonts w:ascii="Consolas" w:hAnsi="Consolas"/>
+          <w:b/>
+          <w:bCs/>
+          <w:color w:val="660E7A"/>
+          <w:sz w:val="21"/>
+          <w:szCs w:val="21"/>
+        </w:rPr>
+        <w:t>}</w:t>
+      </w:r>
+      <w:r>
+        <w:rPr>
+          <w:rFonts w:ascii="Consolas" w:hAnsi="Consolas"/>
+          <w:b/>
+          <w:bCs/>
+          <w:color w:val="660E7A"/>
+          <w:sz w:val="21"/>
+          <w:szCs w:val="21"/>
+        </w:rPr>
+        <w:br/>
+      </w:r>
+      <w:r>
+        <w:rPr>
+          <w:rFonts w:ascii="Consolas" w:hAnsi="Consolas"/>
+          <w:color w:val="090909"/>
+          <w:sz w:val="21"/>
+          <w:szCs w:val="21"/>
+        </w:rPr>
+        <w:t>headNode</w:t>
+      </w:r>
+      <w:r>
+        <w:rPr>
+          <w:rFonts w:ascii="Consolas" w:hAnsi="Consolas"/>
+          <w:color w:val="000000"/>
+          <w:sz w:val="21"/>
+          <w:szCs w:val="21"/>
+        </w:rPr>
+        <w:t>.</w:t>
+      </w:r>
+      <w:r>
+        <w:rPr>
+          <w:rFonts w:ascii="Consolas" w:hAnsi="Consolas"/>
+          <w:b/>
+          <w:bCs/>
+          <w:color w:val="660E7A"/>
+          <w:sz w:val="21"/>
+          <w:szCs w:val="21"/>
+        </w:rPr>
+        <w:t xml:space="preserve">next </w:t>
+      </w:r>
+      <w:r>
+        <w:rPr>
+          <w:rFonts w:ascii="Consolas" w:hAnsi="Consolas"/>
+          <w:color w:val="000000"/>
+          <w:sz w:val="21"/>
+          <w:szCs w:val="21"/>
+        </w:rPr>
+        <w:t>= newHeadNode.</w:t>
+      </w:r>
+      <w:r>
+        <w:rPr>
+          <w:rFonts w:ascii="Consolas" w:hAnsi="Consolas"/>
+          <w:b/>
+          <w:bCs/>
+          <w:color w:val="660E7A"/>
+          <w:sz w:val="21"/>
+          <w:szCs w:val="21"/>
+        </w:rPr>
+        <w:t>next</w:t>
+      </w:r>
+      <w:r>
+        <w:rPr>
+          <w:rFonts w:ascii="Consolas" w:hAnsi="Consolas"/>
+          <w:color w:val="000000"/>
+          <w:sz w:val="21"/>
+          <w:szCs w:val="21"/>
+        </w:rPr>
+        <w:t>;</w:t>
+      </w:r>
     </w:p>
     <w:p>
       <w:pPr>
@@ -4344,18 +5163,917 @@
           <w:numId w:val="29"/>
         </w:numPr>
         <w:ind w:leftChars="0" w:firstLineChars="0"/>
-        <w:rPr>
-          <w:rFonts w:hint="eastAsia"/>
-        </w:rPr>
-      </w:pPr>
+      </w:pPr>
+      <w:r>
+        <w:rPr>
+          <w:rFonts w:hint="eastAsia"/>
+        </w:rPr>
+        <w:t>从尾到头打印链表</w:t>
+      </w:r>
+    </w:p>
+    <w:p>
+      <w:pPr>
+        <w:pStyle w:val="a7"/>
+        <w:ind w:leftChars="0" w:left="570" w:firstLineChars="0" w:firstLine="0"/>
+      </w:pPr>
+      <w:r>
+        <w:rPr>
+          <w:rFonts w:hint="eastAsia"/>
+        </w:rPr>
+        <w:t>根据栈这个数据结构的特点：先进后出</w:t>
+      </w:r>
+    </w:p>
+    <w:p>
+      <w:pPr>
+        <w:pStyle w:val="a7"/>
+        <w:ind w:leftChars="0" w:left="570" w:firstLineChars="0" w:firstLine="0"/>
+      </w:pPr>
+      <w:r>
+        <w:rPr>
+          <w:rFonts w:hint="eastAsia"/>
+        </w:rPr>
+        <w:t>遍历放入栈中，然后遍历栈：</w:t>
+      </w:r>
+    </w:p>
+    <w:p>
+      <w:pPr>
+        <w:widowControl/>
+        <w:shd w:val="clear" w:color="auto" w:fill="FFFFFF"/>
+        <w:tabs>
+          <w:tab w:val="left" w:pos="916"/>
+          <w:tab w:val="left" w:pos="1832"/>
+          <w:tab w:val="left" w:pos="2748"/>
+          <w:tab w:val="left" w:pos="3664"/>
+          <w:tab w:val="left" w:pos="4580"/>
+          <w:tab w:val="left" w:pos="5496"/>
+          <w:tab w:val="left" w:pos="6412"/>
+          <w:tab w:val="left" w:pos="7328"/>
+          <w:tab w:val="left" w:pos="8244"/>
+          <w:tab w:val="left" w:pos="9160"/>
+          <w:tab w:val="left" w:pos="10076"/>
+          <w:tab w:val="left" w:pos="10992"/>
+          <w:tab w:val="left" w:pos="11908"/>
+          <w:tab w:val="left" w:pos="12824"/>
+          <w:tab w:val="left" w:pos="13740"/>
+          <w:tab w:val="left" w:pos="14656"/>
+        </w:tabs>
+        <w:adjustRightInd/>
+        <w:spacing w:line="240" w:lineRule="auto"/>
+        <w:ind w:leftChars="300" w:left="630"/>
+        <w:jc w:val="left"/>
+        <w:rPr>
+          <w:rFonts w:eastAsia="宋体" w:cs="宋体" w:hint="eastAsia"/>
+          <w:color w:val="000000"/>
+          <w:kern w:val="0"/>
+          <w:szCs w:val="21"/>
+        </w:rPr>
+      </w:pPr>
+      <w:r>
+        <w:rPr>
+          <w:rFonts w:eastAsia="宋体" w:cs="宋体"/>
+          <w:color w:val="FF0F07"/>
+          <w:kern w:val="0"/>
+          <w:szCs w:val="21"/>
+        </w:rPr>
+        <w:t>Stack</w:t>
+      </w:r>
+      <w:r>
+        <w:rPr>
+          <w:rFonts w:eastAsia="宋体" w:cs="宋体"/>
+          <w:b/>
+          <w:bCs/>
+          <w:color w:val="660E7A"/>
+          <w:kern w:val="0"/>
+          <w:szCs w:val="21"/>
+        </w:rPr>
+        <w:t>&lt;</w:t>
+      </w:r>
+      <w:r>
+        <w:rPr>
+          <w:rFonts w:eastAsia="宋体" w:cs="宋体"/>
+          <w:color w:val="FF0F07"/>
+          <w:kern w:val="0"/>
+          <w:szCs w:val="21"/>
+        </w:rPr>
+        <w:t>HeroNode</w:t>
+      </w:r>
+      <w:r>
+        <w:rPr>
+          <w:rFonts w:eastAsia="宋体" w:cs="宋体"/>
+          <w:b/>
+          <w:bCs/>
+          <w:color w:val="660E7A"/>
+          <w:kern w:val="0"/>
+          <w:szCs w:val="21"/>
+        </w:rPr>
+        <w:t xml:space="preserve">&gt; </w:t>
+      </w:r>
+      <w:r>
+        <w:rPr>
+          <w:rFonts w:eastAsia="宋体" w:cs="宋体"/>
+          <w:color w:val="000000"/>
+          <w:kern w:val="0"/>
+          <w:szCs w:val="21"/>
+        </w:rPr>
+        <w:t xml:space="preserve">stack = </w:t>
+      </w:r>
+      <w:r>
+        <w:rPr>
+          <w:rFonts w:eastAsia="宋体" w:cs="宋体"/>
+          <w:b/>
+          <w:bCs/>
+          <w:color w:val="0B05F6"/>
+          <w:kern w:val="0"/>
+          <w:szCs w:val="21"/>
+        </w:rPr>
+        <w:t xml:space="preserve">new </w:t>
+      </w:r>
+      <w:r>
+        <w:rPr>
+          <w:rFonts w:eastAsia="宋体" w:cs="宋体"/>
+          <w:color w:val="FF0F80"/>
+          <w:kern w:val="0"/>
+          <w:szCs w:val="21"/>
+        </w:rPr>
+        <w:t>Stack</w:t>
+      </w:r>
+      <w:r>
+        <w:rPr>
+          <w:rFonts w:eastAsia="宋体" w:cs="宋体"/>
+          <w:b/>
+          <w:bCs/>
+          <w:color w:val="660E7A"/>
+          <w:kern w:val="0"/>
+          <w:szCs w:val="21"/>
+        </w:rPr>
+        <w:t>&lt;&gt;()</w:t>
+      </w:r>
+      <w:r>
+        <w:rPr>
+          <w:rFonts w:eastAsia="宋体" w:cs="宋体"/>
+          <w:color w:val="000000"/>
+          <w:kern w:val="0"/>
+          <w:szCs w:val="21"/>
+        </w:rPr>
+        <w:t>;</w:t>
+      </w:r>
+      <w:r>
+        <w:rPr>
+          <w:rFonts w:eastAsia="宋体" w:cs="宋体"/>
+          <w:color w:val="000000"/>
+          <w:kern w:val="0"/>
+          <w:szCs w:val="21"/>
+        </w:rPr>
+        <w:br/>
+      </w:r>
+      <w:r>
+        <w:rPr>
+          <w:rFonts w:eastAsia="宋体" w:cs="宋体"/>
+          <w:color w:val="FF0F07"/>
+          <w:kern w:val="0"/>
+          <w:szCs w:val="21"/>
+        </w:rPr>
+        <w:t xml:space="preserve">HeroNode </w:t>
+      </w:r>
+      <w:r>
+        <w:rPr>
+          <w:rFonts w:eastAsia="宋体" w:cs="宋体"/>
+          <w:color w:val="230314"/>
+          <w:kern w:val="0"/>
+          <w:szCs w:val="21"/>
+        </w:rPr>
+        <w:t xml:space="preserve">temp </w:t>
+      </w:r>
+      <w:r>
+        <w:rPr>
+          <w:rFonts w:eastAsia="宋体" w:cs="宋体"/>
+          <w:color w:val="000000"/>
+          <w:kern w:val="0"/>
+          <w:szCs w:val="21"/>
+        </w:rPr>
+        <w:t xml:space="preserve">= </w:t>
+      </w:r>
+      <w:r>
+        <w:rPr>
+          <w:rFonts w:eastAsia="宋体" w:cs="宋体"/>
+          <w:color w:val="090909"/>
+          <w:kern w:val="0"/>
+          <w:szCs w:val="21"/>
+        </w:rPr>
+        <w:t>headNode</w:t>
+      </w:r>
+      <w:r>
+        <w:rPr>
+          <w:rFonts w:eastAsia="宋体" w:cs="宋体"/>
+          <w:color w:val="000000"/>
+          <w:kern w:val="0"/>
+          <w:szCs w:val="21"/>
+        </w:rPr>
+        <w:t>.</w:t>
+      </w:r>
+      <w:r>
+        <w:rPr>
+          <w:rFonts w:eastAsia="宋体" w:cs="宋体"/>
+          <w:b/>
+          <w:bCs/>
+          <w:color w:val="660E7A"/>
+          <w:kern w:val="0"/>
+          <w:szCs w:val="21"/>
+        </w:rPr>
+        <w:t>next</w:t>
+      </w:r>
+      <w:r>
+        <w:rPr>
+          <w:rFonts w:eastAsia="宋体" w:cs="宋体"/>
+          <w:color w:val="000000"/>
+          <w:kern w:val="0"/>
+          <w:szCs w:val="21"/>
+        </w:rPr>
+        <w:t>;</w:t>
+      </w:r>
+      <w:r>
+        <w:rPr>
+          <w:rFonts w:eastAsia="宋体" w:cs="宋体"/>
+          <w:color w:val="000000"/>
+          <w:kern w:val="0"/>
+          <w:szCs w:val="21"/>
+        </w:rPr>
+        <w:br/>
+      </w:r>
+      <w:r>
+        <w:rPr>
+          <w:rFonts w:eastAsia="宋体" w:cs="宋体"/>
+          <w:b/>
+          <w:bCs/>
+          <w:color w:val="0B05F6"/>
+          <w:kern w:val="0"/>
+          <w:szCs w:val="21"/>
+        </w:rPr>
+        <w:t xml:space="preserve">while </w:t>
+      </w:r>
+      <w:r>
+        <w:rPr>
+          <w:rFonts w:eastAsia="宋体" w:cs="宋体"/>
+          <w:b/>
+          <w:bCs/>
+          <w:color w:val="660E7A"/>
+          <w:kern w:val="0"/>
+          <w:szCs w:val="21"/>
+        </w:rPr>
+        <w:t>(</w:t>
+      </w:r>
+      <w:r>
+        <w:rPr>
+          <w:rFonts w:eastAsia="宋体" w:cs="宋体"/>
+          <w:color w:val="230314"/>
+          <w:kern w:val="0"/>
+          <w:szCs w:val="21"/>
+        </w:rPr>
+        <w:t xml:space="preserve">temp </w:t>
+      </w:r>
+      <w:r>
+        <w:rPr>
+          <w:rFonts w:eastAsia="宋体" w:cs="宋体"/>
+          <w:color w:val="000000"/>
+          <w:kern w:val="0"/>
+          <w:szCs w:val="21"/>
+        </w:rPr>
+        <w:t xml:space="preserve">!= </w:t>
+      </w:r>
+      <w:r>
+        <w:rPr>
+          <w:rFonts w:eastAsia="宋体" w:cs="宋体"/>
+          <w:b/>
+          <w:bCs/>
+          <w:color w:val="0B05F6"/>
+          <w:kern w:val="0"/>
+          <w:szCs w:val="21"/>
+        </w:rPr>
+        <w:t>null</w:t>
+      </w:r>
+      <w:r>
+        <w:rPr>
+          <w:rFonts w:eastAsia="宋体" w:cs="宋体"/>
+          <w:b/>
+          <w:bCs/>
+          <w:color w:val="660E7A"/>
+          <w:kern w:val="0"/>
+          <w:szCs w:val="21"/>
+        </w:rPr>
+        <w:t>){</w:t>
+      </w:r>
+      <w:r>
+        <w:rPr>
+          <w:rFonts w:eastAsia="宋体" w:cs="宋体"/>
+          <w:b/>
+          <w:bCs/>
+          <w:color w:val="660E7A"/>
+          <w:kern w:val="0"/>
+          <w:szCs w:val="21"/>
+        </w:rPr>
+        <w:br/>
+        <w:t xml:space="preserve">    </w:t>
+      </w:r>
+      <w:r>
+        <w:rPr>
+          <w:rFonts w:eastAsia="宋体" w:cs="宋体"/>
+          <w:color w:val="000000"/>
+          <w:kern w:val="0"/>
+          <w:szCs w:val="21"/>
+        </w:rPr>
+        <w:t>stack.</w:t>
+      </w:r>
+      <w:r>
+        <w:rPr>
+          <w:rFonts w:eastAsia="宋体" w:cs="宋体"/>
+          <w:color w:val="FF0F80"/>
+          <w:kern w:val="0"/>
+          <w:szCs w:val="21"/>
+        </w:rPr>
+        <w:t>add</w:t>
+      </w:r>
+      <w:r>
+        <w:rPr>
+          <w:rFonts w:eastAsia="宋体" w:cs="宋体"/>
+          <w:b/>
+          <w:bCs/>
+          <w:color w:val="660E7A"/>
+          <w:kern w:val="0"/>
+          <w:szCs w:val="21"/>
+        </w:rPr>
+        <w:t>(</w:t>
+      </w:r>
+      <w:r>
+        <w:rPr>
+          <w:rFonts w:eastAsia="宋体" w:cs="宋体"/>
+          <w:color w:val="230314"/>
+          <w:kern w:val="0"/>
+          <w:szCs w:val="21"/>
+        </w:rPr>
+        <w:t>temp</w:t>
+      </w:r>
+      <w:r>
+        <w:rPr>
+          <w:rFonts w:eastAsia="宋体" w:cs="宋体"/>
+          <w:b/>
+          <w:bCs/>
+          <w:color w:val="660E7A"/>
+          <w:kern w:val="0"/>
+          <w:szCs w:val="21"/>
+        </w:rPr>
+        <w:t>)</w:t>
+      </w:r>
+      <w:r>
+        <w:rPr>
+          <w:rFonts w:eastAsia="宋体" w:cs="宋体"/>
+          <w:color w:val="000000"/>
+          <w:kern w:val="0"/>
+          <w:szCs w:val="21"/>
+        </w:rPr>
+        <w:t>;</w:t>
+      </w:r>
+      <w:r>
+        <w:rPr>
+          <w:rFonts w:eastAsia="宋体" w:cs="宋体"/>
+          <w:color w:val="000000"/>
+          <w:kern w:val="0"/>
+          <w:szCs w:val="21"/>
+        </w:rPr>
+        <w:br/>
+        <w:t xml:space="preserve">    </w:t>
+      </w:r>
+      <w:r>
+        <w:rPr>
+          <w:rFonts w:eastAsia="宋体" w:cs="宋体"/>
+          <w:color w:val="230314"/>
+          <w:kern w:val="0"/>
+          <w:szCs w:val="21"/>
+        </w:rPr>
+        <w:t xml:space="preserve">temp </w:t>
+      </w:r>
+      <w:r>
+        <w:rPr>
+          <w:rFonts w:eastAsia="宋体" w:cs="宋体"/>
+          <w:color w:val="000000"/>
+          <w:kern w:val="0"/>
+          <w:szCs w:val="21"/>
+        </w:rPr>
+        <w:t xml:space="preserve">= </w:t>
+      </w:r>
+      <w:r>
+        <w:rPr>
+          <w:rFonts w:eastAsia="宋体" w:cs="宋体"/>
+          <w:color w:val="230314"/>
+          <w:kern w:val="0"/>
+          <w:szCs w:val="21"/>
+        </w:rPr>
+        <w:t>temp</w:t>
+      </w:r>
+      <w:r>
+        <w:rPr>
+          <w:rFonts w:eastAsia="宋体" w:cs="宋体"/>
+          <w:color w:val="000000"/>
+          <w:kern w:val="0"/>
+          <w:szCs w:val="21"/>
+        </w:rPr>
+        <w:t>.</w:t>
+      </w:r>
+      <w:r>
+        <w:rPr>
+          <w:rFonts w:eastAsia="宋体" w:cs="宋体"/>
+          <w:b/>
+          <w:bCs/>
+          <w:color w:val="660E7A"/>
+          <w:kern w:val="0"/>
+          <w:szCs w:val="21"/>
+        </w:rPr>
+        <w:t>next</w:t>
+      </w:r>
+      <w:r>
+        <w:rPr>
+          <w:rFonts w:eastAsia="宋体" w:cs="宋体"/>
+          <w:color w:val="000000"/>
+          <w:kern w:val="0"/>
+          <w:szCs w:val="21"/>
+        </w:rPr>
+        <w:t>;</w:t>
+      </w:r>
+      <w:r>
+        <w:rPr>
+          <w:rFonts w:eastAsia="宋体" w:cs="宋体"/>
+          <w:color w:val="000000"/>
+          <w:kern w:val="0"/>
+          <w:szCs w:val="21"/>
+        </w:rPr>
+        <w:br/>
+      </w:r>
+      <w:r>
+        <w:rPr>
+          <w:rFonts w:eastAsia="宋体" w:cs="宋体"/>
+          <w:b/>
+          <w:bCs/>
+          <w:color w:val="660E7A"/>
+          <w:kern w:val="0"/>
+          <w:szCs w:val="21"/>
+        </w:rPr>
+        <w:t>}</w:t>
+      </w:r>
+      <w:r>
+        <w:rPr>
+          <w:rFonts w:eastAsia="宋体" w:cs="宋体"/>
+          <w:b/>
+          <w:bCs/>
+          <w:color w:val="660E7A"/>
+          <w:kern w:val="0"/>
+          <w:szCs w:val="21"/>
+        </w:rPr>
+        <w:br/>
+      </w:r>
+      <w:r>
+        <w:rPr>
+          <w:rFonts w:eastAsia="宋体" w:cs="宋体"/>
+          <w:b/>
+          <w:bCs/>
+          <w:color w:val="0B05F6"/>
+          <w:kern w:val="0"/>
+          <w:szCs w:val="21"/>
+        </w:rPr>
+        <w:t xml:space="preserve">while </w:t>
+      </w:r>
+      <w:r>
+        <w:rPr>
+          <w:rFonts w:eastAsia="宋体" w:cs="宋体"/>
+          <w:b/>
+          <w:bCs/>
+          <w:color w:val="660E7A"/>
+          <w:kern w:val="0"/>
+          <w:szCs w:val="21"/>
+        </w:rPr>
+        <w:t>(</w:t>
+      </w:r>
+      <w:r>
+        <w:rPr>
+          <w:rFonts w:eastAsia="宋体" w:cs="宋体"/>
+          <w:color w:val="000000"/>
+          <w:kern w:val="0"/>
+          <w:szCs w:val="21"/>
+        </w:rPr>
+        <w:t>!stack.</w:t>
+      </w:r>
+      <w:r>
+        <w:rPr>
+          <w:rFonts w:eastAsia="宋体" w:cs="宋体"/>
+          <w:color w:val="FF0F80"/>
+          <w:kern w:val="0"/>
+          <w:szCs w:val="21"/>
+        </w:rPr>
+        <w:t>empty</w:t>
+      </w:r>
+      <w:r>
+        <w:rPr>
+          <w:rFonts w:eastAsia="宋体" w:cs="宋体"/>
+          <w:b/>
+          <w:bCs/>
+          <w:color w:val="660E7A"/>
+          <w:kern w:val="0"/>
+          <w:szCs w:val="21"/>
+        </w:rPr>
+        <w:t>()){</w:t>
+      </w:r>
+      <w:r>
+        <w:rPr>
+          <w:rFonts w:eastAsia="宋体" w:cs="宋体"/>
+          <w:b/>
+          <w:bCs/>
+          <w:color w:val="660E7A"/>
+          <w:kern w:val="0"/>
+          <w:szCs w:val="21"/>
+        </w:rPr>
+        <w:br/>
+        <w:t xml:space="preserve">    </w:t>
+      </w:r>
+      <w:r>
+        <w:rPr>
+          <w:rFonts w:eastAsia="宋体" w:cs="宋体"/>
+          <w:color w:val="FF0F07"/>
+          <w:kern w:val="0"/>
+          <w:szCs w:val="21"/>
+        </w:rPr>
+        <w:t>System</w:t>
+      </w:r>
+      <w:r>
+        <w:rPr>
+          <w:rFonts w:eastAsia="宋体" w:cs="宋体"/>
+          <w:color w:val="000000"/>
+          <w:kern w:val="0"/>
+          <w:szCs w:val="21"/>
+        </w:rPr>
+        <w:t>.</w:t>
+      </w:r>
+      <w:r>
+        <w:rPr>
+          <w:rFonts w:eastAsia="宋体" w:cs="宋体"/>
+          <w:b/>
+          <w:bCs/>
+          <w:color w:val="660E7A"/>
+          <w:kern w:val="0"/>
+          <w:szCs w:val="21"/>
+        </w:rPr>
+        <w:t>out</w:t>
+      </w:r>
+      <w:r>
+        <w:rPr>
+          <w:rFonts w:eastAsia="宋体" w:cs="宋体"/>
+          <w:color w:val="000000"/>
+          <w:kern w:val="0"/>
+          <w:szCs w:val="21"/>
+        </w:rPr>
+        <w:t>.</w:t>
+      </w:r>
+      <w:r>
+        <w:rPr>
+          <w:rFonts w:eastAsia="宋体" w:cs="宋体"/>
+          <w:color w:val="FF0F80"/>
+          <w:kern w:val="0"/>
+          <w:szCs w:val="21"/>
+        </w:rPr>
+        <w:t>println</w:t>
+      </w:r>
+      <w:r>
+        <w:rPr>
+          <w:rFonts w:eastAsia="宋体" w:cs="宋体"/>
+          <w:b/>
+          <w:bCs/>
+          <w:color w:val="660E7A"/>
+          <w:kern w:val="0"/>
+          <w:szCs w:val="21"/>
+        </w:rPr>
+        <w:t>(</w:t>
+      </w:r>
+      <w:r>
+        <w:rPr>
+          <w:rFonts w:eastAsia="宋体" w:cs="宋体"/>
+          <w:color w:val="000000"/>
+          <w:kern w:val="0"/>
+          <w:szCs w:val="21"/>
+        </w:rPr>
+        <w:t>stack.</w:t>
+      </w:r>
+      <w:r>
+        <w:rPr>
+          <w:rFonts w:eastAsia="宋体" w:cs="宋体"/>
+          <w:color w:val="FF0F80"/>
+          <w:kern w:val="0"/>
+          <w:szCs w:val="21"/>
+        </w:rPr>
+        <w:t>pop</w:t>
+      </w:r>
+      <w:r>
+        <w:rPr>
+          <w:rFonts w:eastAsia="宋体" w:cs="宋体"/>
+          <w:b/>
+          <w:bCs/>
+          <w:color w:val="660E7A"/>
+          <w:kern w:val="0"/>
+          <w:szCs w:val="21"/>
+        </w:rPr>
+        <w:t>())</w:t>
+      </w:r>
+      <w:r>
+        <w:rPr>
+          <w:rFonts w:eastAsia="宋体" w:cs="宋体"/>
+          <w:color w:val="000000"/>
+          <w:kern w:val="0"/>
+          <w:szCs w:val="21"/>
+        </w:rPr>
+        <w:t>;</w:t>
+      </w:r>
+      <w:r>
+        <w:rPr>
+          <w:rFonts w:eastAsia="宋体" w:cs="宋体"/>
+          <w:color w:val="000000"/>
+          <w:kern w:val="0"/>
+          <w:szCs w:val="21"/>
+        </w:rPr>
+        <w:br/>
+      </w:r>
+      <w:r>
+        <w:rPr>
+          <w:rFonts w:eastAsia="宋体" w:cs="宋体"/>
+          <w:b/>
+          <w:bCs/>
+          <w:color w:val="660E7A"/>
+          <w:kern w:val="0"/>
+          <w:szCs w:val="21"/>
+        </w:rPr>
+        <w:t>}</w:t>
+      </w:r>
+    </w:p>
+    <w:p>
+      <w:pPr>
+        <w:pStyle w:val="a7"/>
+        <w:numPr>
+          <w:ilvl w:val="0"/>
+          <w:numId w:val="29"/>
+        </w:numPr>
+        <w:ind w:leftChars="0" w:firstLineChars="0"/>
+      </w:pPr>
+      <w:r>
+        <w:rPr>
+          <w:rFonts w:hint="eastAsia"/>
+        </w:rPr>
+        <w:t>合并两个有序链表并整体保持有序</w:t>
+      </w:r>
+    </w:p>
+    <w:p>
+      <w:pPr>
+        <w:pStyle w:val="a7"/>
+        <w:ind w:leftChars="0" w:left="570" w:firstLineChars="0" w:firstLine="0"/>
+      </w:pPr>
+      <w:r>
+        <w:rPr>
+          <w:rFonts w:hint="eastAsia"/>
+        </w:rPr>
+        <w:t>就是结合</w:t>
+      </w:r>
+      <w:r>
+        <w:rPr>
+          <w:rFonts w:hint="eastAsia"/>
+        </w:rPr>
+        <w:t>3</w:t>
+      </w:r>
+      <w:r>
+        <w:rPr>
+          <w:rFonts w:hint="eastAsia"/>
+        </w:rPr>
+        <w:t>的思路加上有序添加</w:t>
+      </w:r>
+    </w:p>
+    <w:p>
+      <w:pPr>
+        <w:pStyle w:val="2"/>
+        <w:numPr>
+          <w:ilvl w:val="0"/>
+          <w:numId w:val="23"/>
+        </w:numPr>
+        <w:ind w:leftChars="0"/>
+      </w:pPr>
+      <w:r>
+        <w:rPr>
+          <w:rFonts w:hint="eastAsia"/>
+        </w:rPr>
+        <w:t>双向链表</w:t>
+      </w:r>
+    </w:p>
+    <w:p>
+      <w:pPr>
+        <w:ind w:left="210"/>
+      </w:pPr>
+      <w:r>
+        <w:rPr>
+          <w:rFonts w:hint="eastAsia"/>
+        </w:rPr>
+        <w:t>带有</w:t>
+      </w:r>
+      <w:r>
+        <w:rPr>
+          <w:rFonts w:hint="eastAsia"/>
+        </w:rPr>
+        <w:t>head</w:t>
+      </w:r>
+      <w:r>
+        <w:rPr>
+          <w:rFonts w:hint="eastAsia"/>
+        </w:rPr>
+        <w:t>域记录前面一个数据的位置</w:t>
+      </w:r>
+    </w:p>
+    <w:p>
+      <w:pPr>
+        <w:ind w:left="210"/>
+      </w:pPr>
+      <w:r>
+        <w:rPr>
+          <w:rFonts w:hint="eastAsia"/>
+        </w:rPr>
+        <w:lastRenderedPageBreak/>
+        <w:t>单向链表的缺点：</w:t>
+      </w:r>
+    </w:p>
+    <w:p>
+      <w:pPr>
+        <w:pStyle w:val="a7"/>
+        <w:numPr>
+          <w:ilvl w:val="0"/>
+          <w:numId w:val="31"/>
+        </w:numPr>
+        <w:ind w:leftChars="0" w:firstLineChars="0"/>
+      </w:pPr>
+      <w:r>
+        <w:rPr>
+          <w:rFonts w:hint="eastAsia"/>
+        </w:rPr>
+        <w:t>单向链表的查找只能是一个方向，而双向链表可以向前、向后查找；</w:t>
+      </w:r>
+    </w:p>
+    <w:p>
+      <w:pPr>
+        <w:pStyle w:val="a7"/>
+        <w:numPr>
+          <w:ilvl w:val="0"/>
+          <w:numId w:val="31"/>
+        </w:numPr>
+        <w:ind w:leftChars="0" w:firstLineChars="0"/>
+      </w:pPr>
+      <w:r>
+        <w:rPr>
+          <w:rFonts w:hint="eastAsia"/>
+        </w:rPr>
+        <w:t>单向链表不能自我删除，需要借助辅助</w:t>
+      </w:r>
+      <w:r>
+        <w:rPr>
+          <w:rFonts w:hint="eastAsia"/>
+        </w:rPr>
+        <w:t>节点；而双向链表可以自我删除；</w:t>
+      </w:r>
+    </w:p>
+    <w:p>
+      <w:pPr>
+        <w:ind w:leftChars="0" w:left="210"/>
+      </w:pPr>
+      <w:r>
+        <w:rPr>
+          <w:rFonts w:hint="eastAsia"/>
+        </w:rPr>
+        <w:t>双向链表的数据结构示意：</w:t>
+      </w:r>
+    </w:p>
+    <w:p>
+      <w:pPr>
+        <w:ind w:leftChars="0" w:left="210"/>
+      </w:pPr>
+      <w:r>
+        <w:rPr>
+          <w:noProof/>
+        </w:rPr>
+        <w:drawing>
+          <wp:inline distT="0" distB="0" distL="0" distR="0" wp14:anchorId="69E85F45" wp14:editId="7FE5AF24">
+            <wp:extent cx="5274310" cy="823595"/>
+            <wp:effectExtent l="0" t="0" r="2540" b="0"/>
+            <wp:docPr id="6" name="图片 6"/>
+            <wp:cNvGraphicFramePr>
+              <a:graphicFrameLocks xmlns:a="http://schemas.openxmlformats.org/drawingml/2006/main" noChangeAspect="1"/>
+            </wp:cNvGraphicFramePr>
+            <a:graphic xmlns:a="http://schemas.openxmlformats.org/drawingml/2006/main">
+              <a:graphicData uri="http://schemas.openxmlformats.org/drawingml/2006/picture">
+                <pic:pic xmlns:pic="http://schemas.openxmlformats.org/drawingml/2006/picture">
+                  <pic:nvPicPr>
+                    <pic:cNvPr id="1" name=""/>
+                    <pic:cNvPicPr/>
+                  </pic:nvPicPr>
+                  <pic:blipFill>
+                    <a:blip r:embed="rId13"/>
+                    <a:stretch>
+                      <a:fillRect/>
+                    </a:stretch>
+                  </pic:blipFill>
+                  <pic:spPr>
+                    <a:xfrm>
+                      <a:off x="0" y="0"/>
+                      <a:ext cx="5274310" cy="823595"/>
+                    </a:xfrm>
+                    <a:prstGeom prst="rect">
+                      <a:avLst/>
+                    </a:prstGeom>
+                  </pic:spPr>
+                </pic:pic>
+              </a:graphicData>
+            </a:graphic>
+          </wp:inline>
+        </w:drawing>
+      </w:r>
+    </w:p>
+    <w:p>
+      <w:pPr>
+        <w:pStyle w:val="a3"/>
+        <w:numPr>
+          <w:ilvl w:val="0"/>
+          <w:numId w:val="32"/>
+        </w:numPr>
+        <w:ind w:leftChars="0"/>
+      </w:pPr>
+      <w:r>
+        <w:rPr>
+          <w:rFonts w:hint="eastAsia"/>
+        </w:rPr>
+        <w:t>双向链表的添加：</w:t>
+      </w:r>
+    </w:p>
+    <w:p>
+      <w:pPr>
+        <w:pStyle w:val="a7"/>
+        <w:numPr>
+          <w:ilvl w:val="0"/>
+          <w:numId w:val="33"/>
+        </w:numPr>
+        <w:ind w:leftChars="0" w:firstLineChars="0"/>
+      </w:pPr>
+      <w:r>
+        <w:rPr>
+          <w:rFonts w:hint="eastAsia"/>
+        </w:rPr>
+        <w:t>通过辅助接点找到链表的最后一个节点；</w:t>
+      </w:r>
+    </w:p>
+    <w:p>
+      <w:pPr>
+        <w:pStyle w:val="a7"/>
+        <w:numPr>
+          <w:ilvl w:val="0"/>
+          <w:numId w:val="33"/>
+        </w:numPr>
+        <w:ind w:leftChars="0" w:firstLineChars="0"/>
+      </w:pPr>
+      <w:r>
+        <w:rPr>
+          <w:rFonts w:hint="eastAsia"/>
+        </w:rPr>
+        <w:t>temp</w:t>
+      </w:r>
+      <w:r>
+        <w:t>.next = newNode</w:t>
+      </w:r>
+    </w:p>
+    <w:p>
+      <w:pPr>
+        <w:pStyle w:val="a7"/>
+        <w:numPr>
+          <w:ilvl w:val="0"/>
+          <w:numId w:val="33"/>
+        </w:numPr>
+        <w:ind w:leftChars="0" w:firstLineChars="0"/>
+        <w:rPr>
+          <w:rFonts w:hint="eastAsia"/>
+        </w:rPr>
+      </w:pPr>
+      <w:r>
+        <w:rPr>
+          <w:rFonts w:hint="eastAsia"/>
+        </w:rPr>
+        <w:t>n</w:t>
+      </w:r>
+      <w:r>
+        <w:t>ewNode.pre = temp;</w:t>
+      </w:r>
     </w:p>
     <w:sectPr>
-      <w:headerReference w:type="even" r:id="rId13"/>
-      <w:headerReference w:type="default" r:id="rId14"/>
-      <w:footerReference w:type="even" r:id="rId15"/>
-      <w:footerReference w:type="default" r:id="rId16"/>
-      <w:headerReference w:type="first" r:id="rId17"/>
-      <w:footerReference w:type="first" r:id="rId18"/>
+      <w:headerReference w:type="even" r:id="rId14"/>
+      <w:headerReference w:type="default" r:id="rId15"/>
+      <w:footerReference w:type="even" r:id="rId16"/>
+      <w:footerReference w:type="default" r:id="rId17"/>
+      <w:headerReference w:type="first" r:id="rId18"/>
+      <w:footerReference w:type="first" r:id="rId19"/>
       <w:pgSz w:w="11906" w:h="16838"/>
       <w:pgMar w:top="1440" w:right="1800" w:bottom="1440" w:left="1800" w:header="851" w:footer="992" w:gutter="0"/>
       <w:cols w:space="425"/>
@@ -4413,6 +6131,7 @@
         <w:docPartUnique/>
       </w:docPartObj>
     </w:sdtPr>
+    <w:sdtEndPr/>
     <w:sdtContent>
       <w:sdt>
         <w:sdtPr>
@@ -4422,6 +6141,7 @@
             <w:docPartUnique/>
           </w:docPartObj>
         </w:sdtPr>
+        <w:sdtEndPr/>
         <w:sdtContent>
           <w:p>
             <w:pPr>
@@ -4904,6 +6624,95 @@
     </w:lvl>
   </w:abstractNum>
   <w:abstractNum w:abstractNumId="3" w15:restartNumberingAfterBreak="0">
+    <w:nsid w:val="181D338E"/>
+    <w:multiLevelType w:val="hybridMultilevel"/>
+    <w:tmpl w:val="D694A29C"/>
+    <w:lvl w:ilvl="0" w:tplc="0CFC71D8">
+      <w:start w:val="1"/>
+      <w:numFmt w:val="decimal"/>
+      <w:lvlText w:val="%1)"/>
+      <w:lvlJc w:val="left"/>
+      <w:pPr>
+        <w:ind w:left="570" w:hanging="360"/>
+      </w:pPr>
+      <w:rPr>
+        <w:rFonts w:hint="default"/>
+      </w:rPr>
+    </w:lvl>
+    <w:lvl w:ilvl="1" w:tplc="04090019" w:tentative="1">
+      <w:start w:val="1"/>
+      <w:numFmt w:val="lowerLetter"/>
+      <w:lvlText w:val="%2)"/>
+      <w:lvlJc w:val="left"/>
+      <w:pPr>
+        <w:ind w:left="1050" w:hanging="420"/>
+      </w:pPr>
+    </w:lvl>
+    <w:lvl w:ilvl="2" w:tplc="0409001B" w:tentative="1">
+      <w:start w:val="1"/>
+      <w:numFmt w:val="lowerRoman"/>
+      <w:lvlText w:val="%3."/>
+      <w:lvlJc w:val="right"/>
+      <w:pPr>
+        <w:ind w:left="1470" w:hanging="420"/>
+      </w:pPr>
+    </w:lvl>
+    <w:lvl w:ilvl="3" w:tplc="0409000F" w:tentative="1">
+      <w:start w:val="1"/>
+      <w:numFmt w:val="decimal"/>
+      <w:lvlText w:val="%4."/>
+      <w:lvlJc w:val="left"/>
+      <w:pPr>
+        <w:ind w:left="1890" w:hanging="420"/>
+      </w:pPr>
+    </w:lvl>
+    <w:lvl w:ilvl="4" w:tplc="04090019" w:tentative="1">
+      <w:start w:val="1"/>
+      <w:numFmt w:val="lowerLetter"/>
+      <w:lvlText w:val="%5)"/>
+      <w:lvlJc w:val="left"/>
+      <w:pPr>
+        <w:ind w:left="2310" w:hanging="420"/>
+      </w:pPr>
+    </w:lvl>
+    <w:lvl w:ilvl="5" w:tplc="0409001B" w:tentative="1">
+      <w:start w:val="1"/>
+      <w:numFmt w:val="lowerRoman"/>
+      <w:lvlText w:val="%6."/>
+      <w:lvlJc w:val="right"/>
+      <w:pPr>
+        <w:ind w:left="2730" w:hanging="420"/>
+      </w:pPr>
+    </w:lvl>
+    <w:lvl w:ilvl="6" w:tplc="0409000F" w:tentative="1">
+      <w:start w:val="1"/>
+      <w:numFmt w:val="decimal"/>
+      <w:lvlText w:val="%7."/>
+      <w:lvlJc w:val="left"/>
+      <w:pPr>
+        <w:ind w:left="3150" w:hanging="420"/>
+      </w:pPr>
+    </w:lvl>
+    <w:lvl w:ilvl="7" w:tplc="04090019" w:tentative="1">
+      <w:start w:val="1"/>
+      <w:numFmt w:val="lowerLetter"/>
+      <w:lvlText w:val="%8)"/>
+      <w:lvlJc w:val="left"/>
+      <w:pPr>
+        <w:ind w:left="3570" w:hanging="420"/>
+      </w:pPr>
+    </w:lvl>
+    <w:lvl w:ilvl="8" w:tplc="0409001B" w:tentative="1">
+      <w:start w:val="1"/>
+      <w:numFmt w:val="lowerRoman"/>
+      <w:lvlText w:val="%9."/>
+      <w:lvlJc w:val="right"/>
+      <w:pPr>
+        <w:ind w:left="3990" w:hanging="420"/>
+      </w:pPr>
+    </w:lvl>
+  </w:abstractNum>
+  <w:abstractNum w:abstractNumId="4" w15:restartNumberingAfterBreak="0">
     <w:nsid w:val="1957466C"/>
     <w:multiLevelType w:val="hybridMultilevel"/>
     <w:tmpl w:val="C8ECA322"/>
@@ -4992,7 +6801,7 @@
       </w:pPr>
     </w:lvl>
   </w:abstractNum>
-  <w:abstractNum w:abstractNumId="4" w15:restartNumberingAfterBreak="0">
+  <w:abstractNum w:abstractNumId="5" w15:restartNumberingAfterBreak="0">
     <w:nsid w:val="1C33011A"/>
     <w:multiLevelType w:val="hybridMultilevel"/>
     <w:tmpl w:val="1FB6EF48"/>
@@ -5081,7 +6890,7 @@
       </w:pPr>
     </w:lvl>
   </w:abstractNum>
-  <w:abstractNum w:abstractNumId="5" w15:restartNumberingAfterBreak="0">
+  <w:abstractNum w:abstractNumId="6" w15:restartNumberingAfterBreak="0">
     <w:nsid w:val="1F2A4E3E"/>
     <w:multiLevelType w:val="hybridMultilevel"/>
     <w:tmpl w:val="CA628BBE"/>
@@ -5170,7 +6979,7 @@
       </w:pPr>
     </w:lvl>
   </w:abstractNum>
-  <w:abstractNum w:abstractNumId="6" w15:restartNumberingAfterBreak="0">
+  <w:abstractNum w:abstractNumId="7" w15:restartNumberingAfterBreak="0">
     <w:nsid w:val="22431901"/>
     <w:multiLevelType w:val="hybridMultilevel"/>
     <w:tmpl w:val="8F1ED680"/>
@@ -5259,7 +7068,7 @@
       </w:pPr>
     </w:lvl>
   </w:abstractNum>
-  <w:abstractNum w:abstractNumId="7" w15:restartNumberingAfterBreak="0">
+  <w:abstractNum w:abstractNumId="8" w15:restartNumberingAfterBreak="0">
     <w:nsid w:val="23720677"/>
     <w:multiLevelType w:val="hybridMultilevel"/>
     <w:tmpl w:val="74E62ACC"/>
@@ -5348,7 +7157,7 @@
       </w:pPr>
     </w:lvl>
   </w:abstractNum>
-  <w:abstractNum w:abstractNumId="8" w15:restartNumberingAfterBreak="0">
+  <w:abstractNum w:abstractNumId="9" w15:restartNumberingAfterBreak="0">
     <w:nsid w:val="274E1D31"/>
     <w:multiLevelType w:val="hybridMultilevel"/>
     <w:tmpl w:val="079E860E"/>
@@ -5437,7 +7246,7 @@
       </w:pPr>
     </w:lvl>
   </w:abstractNum>
-  <w:abstractNum w:abstractNumId="9" w15:restartNumberingAfterBreak="0">
+  <w:abstractNum w:abstractNumId="10" w15:restartNumberingAfterBreak="0">
     <w:nsid w:val="290B4AC5"/>
     <w:multiLevelType w:val="hybridMultilevel"/>
     <w:tmpl w:val="D730C8AE"/>
@@ -5526,7 +7335,7 @@
       </w:pPr>
     </w:lvl>
   </w:abstractNum>
-  <w:abstractNum w:abstractNumId="10" w15:restartNumberingAfterBreak="0">
+  <w:abstractNum w:abstractNumId="11" w15:restartNumberingAfterBreak="0">
     <w:nsid w:val="29817622"/>
     <w:multiLevelType w:val="hybridMultilevel"/>
     <w:tmpl w:val="0E286054"/>
@@ -5639,7 +7448,7 @@
       </w:rPr>
     </w:lvl>
   </w:abstractNum>
-  <w:abstractNum w:abstractNumId="11" w15:restartNumberingAfterBreak="0">
+  <w:abstractNum w:abstractNumId="12" w15:restartNumberingAfterBreak="0">
     <w:nsid w:val="29D05AD7"/>
     <w:multiLevelType w:val="hybridMultilevel"/>
     <w:tmpl w:val="872294A4"/>
@@ -5725,7 +7534,7 @@
       </w:pPr>
     </w:lvl>
   </w:abstractNum>
-  <w:abstractNum w:abstractNumId="12" w15:restartNumberingAfterBreak="0">
+  <w:abstractNum w:abstractNumId="13" w15:restartNumberingAfterBreak="0">
     <w:nsid w:val="2F1A3E79"/>
     <w:multiLevelType w:val="hybridMultilevel"/>
     <w:tmpl w:val="C2561818"/>
@@ -5838,7 +7647,7 @@
       </w:rPr>
     </w:lvl>
   </w:abstractNum>
-  <w:abstractNum w:abstractNumId="13" w15:restartNumberingAfterBreak="0">
+  <w:abstractNum w:abstractNumId="14" w15:restartNumberingAfterBreak="0">
     <w:nsid w:val="336602B3"/>
     <w:multiLevelType w:val="hybridMultilevel"/>
     <w:tmpl w:val="7F6CCD24"/>
@@ -5927,7 +7736,7 @@
       </w:pPr>
     </w:lvl>
   </w:abstractNum>
-  <w:abstractNum w:abstractNumId="14" w15:restartNumberingAfterBreak="0">
+  <w:abstractNum w:abstractNumId="15" w15:restartNumberingAfterBreak="0">
     <w:nsid w:val="37CC5CF5"/>
     <w:multiLevelType w:val="hybridMultilevel"/>
     <w:tmpl w:val="C952039E"/>
@@ -6016,14 +7825,14 @@
       </w:pPr>
     </w:lvl>
   </w:abstractNum>
-  <w:abstractNum w:abstractNumId="15" w15:restartNumberingAfterBreak="0">
+  <w:abstractNum w:abstractNumId="16" w15:restartNumberingAfterBreak="0">
     <w:nsid w:val="3B527574"/>
     <w:multiLevelType w:val="hybridMultilevel"/>
-    <w:tmpl w:val="9A124A9E"/>
-    <w:lvl w:ilvl="0" w:tplc="592EABBC">
+    <w:tmpl w:val="E9F0529E"/>
+    <w:lvl w:ilvl="0" w:tplc="F6C8173E">
       <w:start w:val="1"/>
       <w:numFmt w:val="decimal"/>
-      <w:lvlText w:val="%1."/>
+      <w:lvlText w:val="3.1.%1."/>
       <w:lvlJc w:val="left"/>
       <w:pPr>
         <w:ind w:left="340" w:hanging="340"/>
@@ -6105,7 +7914,7 @@
       </w:pPr>
     </w:lvl>
   </w:abstractNum>
-  <w:abstractNum w:abstractNumId="16" w15:restartNumberingAfterBreak="0">
+  <w:abstractNum w:abstractNumId="17" w15:restartNumberingAfterBreak="0">
     <w:nsid w:val="3B697B07"/>
     <w:multiLevelType w:val="hybridMultilevel"/>
     <w:tmpl w:val="33DCC7F2"/>
@@ -6191,7 +8000,7 @@
       </w:pPr>
     </w:lvl>
   </w:abstractNum>
-  <w:abstractNum w:abstractNumId="17" w15:restartNumberingAfterBreak="0">
+  <w:abstractNum w:abstractNumId="18" w15:restartNumberingAfterBreak="0">
     <w:nsid w:val="3BD22503"/>
     <w:multiLevelType w:val="hybridMultilevel"/>
     <w:tmpl w:val="4448DB62"/>
@@ -6280,7 +8089,7 @@
       </w:pPr>
     </w:lvl>
   </w:abstractNum>
-  <w:abstractNum w:abstractNumId="18" w15:restartNumberingAfterBreak="0">
+  <w:abstractNum w:abstractNumId="19" w15:restartNumberingAfterBreak="0">
     <w:nsid w:val="412A2D3D"/>
     <w:multiLevelType w:val="hybridMultilevel"/>
     <w:tmpl w:val="6FF68AE2"/>
@@ -6366,7 +8175,7 @@
       </w:pPr>
     </w:lvl>
   </w:abstractNum>
-  <w:abstractNum w:abstractNumId="19" w15:restartNumberingAfterBreak="0">
+  <w:abstractNum w:abstractNumId="20" w15:restartNumberingAfterBreak="0">
     <w:nsid w:val="41C43AA8"/>
     <w:multiLevelType w:val="hybridMultilevel"/>
     <w:tmpl w:val="4448DB62"/>
@@ -6455,7 +8264,7 @@
       </w:pPr>
     </w:lvl>
   </w:abstractNum>
-  <w:abstractNum w:abstractNumId="20" w15:restartNumberingAfterBreak="0">
+  <w:abstractNum w:abstractNumId="21" w15:restartNumberingAfterBreak="0">
     <w:nsid w:val="4E9458D7"/>
     <w:multiLevelType w:val="hybridMultilevel"/>
     <w:tmpl w:val="061E14C2"/>
@@ -6544,7 +8353,7 @@
       </w:pPr>
     </w:lvl>
   </w:abstractNum>
-  <w:abstractNum w:abstractNumId="21" w15:restartNumberingAfterBreak="0">
+  <w:abstractNum w:abstractNumId="22" w15:restartNumberingAfterBreak="0">
     <w:nsid w:val="4F010C99"/>
     <w:multiLevelType w:val="hybridMultilevel"/>
     <w:tmpl w:val="8C92299C"/>
@@ -6633,7 +8442,7 @@
       </w:pPr>
     </w:lvl>
   </w:abstractNum>
-  <w:abstractNum w:abstractNumId="22" w15:restartNumberingAfterBreak="0">
+  <w:abstractNum w:abstractNumId="23" w15:restartNumberingAfterBreak="0">
     <w:nsid w:val="5A0E1C4F"/>
     <w:multiLevelType w:val="hybridMultilevel"/>
     <w:tmpl w:val="3C5C07D4"/>
@@ -6722,7 +8531,7 @@
       </w:pPr>
     </w:lvl>
   </w:abstractNum>
-  <w:abstractNum w:abstractNumId="23" w15:restartNumberingAfterBreak="0">
+  <w:abstractNum w:abstractNumId="24" w15:restartNumberingAfterBreak="0">
     <w:nsid w:val="5A1B7BE0"/>
     <w:multiLevelType w:val="hybridMultilevel"/>
     <w:tmpl w:val="AC525F60"/>
@@ -6811,7 +8620,7 @@
       </w:pPr>
     </w:lvl>
   </w:abstractNum>
-  <w:abstractNum w:abstractNumId="24" w15:restartNumberingAfterBreak="0">
+  <w:abstractNum w:abstractNumId="25" w15:restartNumberingAfterBreak="0">
     <w:nsid w:val="60032144"/>
     <w:multiLevelType w:val="hybridMultilevel"/>
     <w:tmpl w:val="CFBACAD4"/>
@@ -6900,14 +8709,14 @@
       </w:pPr>
     </w:lvl>
   </w:abstractNum>
-  <w:abstractNum w:abstractNumId="25" w15:restartNumberingAfterBreak="0">
+  <w:abstractNum w:abstractNumId="26" w15:restartNumberingAfterBreak="0">
     <w:nsid w:val="628C5201"/>
     <w:multiLevelType w:val="hybridMultilevel"/>
-    <w:tmpl w:val="9A124A9E"/>
-    <w:lvl w:ilvl="0" w:tplc="592EABBC">
+    <w:tmpl w:val="4EF217D6"/>
+    <w:lvl w:ilvl="0" w:tplc="6F349840">
       <w:start w:val="1"/>
       <w:numFmt w:val="decimal"/>
-      <w:lvlText w:val="%1."/>
+      <w:lvlText w:val="3.%1."/>
       <w:lvlJc w:val="left"/>
       <w:pPr>
         <w:ind w:left="340" w:hanging="340"/>
@@ -6989,7 +8798,96 @@
       </w:pPr>
     </w:lvl>
   </w:abstractNum>
-  <w:abstractNum w:abstractNumId="26" w15:restartNumberingAfterBreak="0">
+  <w:abstractNum w:abstractNumId="27" w15:restartNumberingAfterBreak="0">
+    <w:nsid w:val="634928AF"/>
+    <w:multiLevelType w:val="hybridMultilevel"/>
+    <w:tmpl w:val="ADC4EC04"/>
+    <w:lvl w:ilvl="0" w:tplc="E3DE7778">
+      <w:start w:val="1"/>
+      <w:numFmt w:val="decimal"/>
+      <w:lvlText w:val="3.2.%1."/>
+      <w:lvlJc w:val="left"/>
+      <w:pPr>
+        <w:ind w:left="510" w:hanging="300"/>
+      </w:pPr>
+      <w:rPr>
+        <w:rFonts w:hint="eastAsia"/>
+      </w:rPr>
+    </w:lvl>
+    <w:lvl w:ilvl="1" w:tplc="04090019" w:tentative="1">
+      <w:start w:val="1"/>
+      <w:numFmt w:val="lowerLetter"/>
+      <w:lvlText w:val="%2)"/>
+      <w:lvlJc w:val="left"/>
+      <w:pPr>
+        <w:ind w:left="1050" w:hanging="420"/>
+      </w:pPr>
+    </w:lvl>
+    <w:lvl w:ilvl="2" w:tplc="0409001B" w:tentative="1">
+      <w:start w:val="1"/>
+      <w:numFmt w:val="lowerRoman"/>
+      <w:lvlText w:val="%3."/>
+      <w:lvlJc w:val="right"/>
+      <w:pPr>
+        <w:ind w:left="1470" w:hanging="420"/>
+      </w:pPr>
+    </w:lvl>
+    <w:lvl w:ilvl="3" w:tplc="0409000F" w:tentative="1">
+      <w:start w:val="1"/>
+      <w:numFmt w:val="decimal"/>
+      <w:lvlText w:val="%4."/>
+      <w:lvlJc w:val="left"/>
+      <w:pPr>
+        <w:ind w:left="1890" w:hanging="420"/>
+      </w:pPr>
+    </w:lvl>
+    <w:lvl w:ilvl="4" w:tplc="04090019" w:tentative="1">
+      <w:start w:val="1"/>
+      <w:numFmt w:val="lowerLetter"/>
+      <w:lvlText w:val="%5)"/>
+      <w:lvlJc w:val="left"/>
+      <w:pPr>
+        <w:ind w:left="2310" w:hanging="420"/>
+      </w:pPr>
+    </w:lvl>
+    <w:lvl w:ilvl="5" w:tplc="0409001B" w:tentative="1">
+      <w:start w:val="1"/>
+      <w:numFmt w:val="lowerRoman"/>
+      <w:lvlText w:val="%6."/>
+      <w:lvlJc w:val="right"/>
+      <w:pPr>
+        <w:ind w:left="2730" w:hanging="420"/>
+      </w:pPr>
+    </w:lvl>
+    <w:lvl w:ilvl="6" w:tplc="0409000F" w:tentative="1">
+      <w:start w:val="1"/>
+      <w:numFmt w:val="decimal"/>
+      <w:lvlText w:val="%7."/>
+      <w:lvlJc w:val="left"/>
+      <w:pPr>
+        <w:ind w:left="3150" w:hanging="420"/>
+      </w:pPr>
+    </w:lvl>
+    <w:lvl w:ilvl="7" w:tplc="04090019" w:tentative="1">
+      <w:start w:val="1"/>
+      <w:numFmt w:val="lowerLetter"/>
+      <w:lvlText w:val="%8)"/>
+      <w:lvlJc w:val="left"/>
+      <w:pPr>
+        <w:ind w:left="3570" w:hanging="420"/>
+      </w:pPr>
+    </w:lvl>
+    <w:lvl w:ilvl="8" w:tplc="0409001B" w:tentative="1">
+      <w:start w:val="1"/>
+      <w:numFmt w:val="lowerRoman"/>
+      <w:lvlText w:val="%9."/>
+      <w:lvlJc w:val="right"/>
+      <w:pPr>
+        <w:ind w:left="3990" w:hanging="420"/>
+      </w:pPr>
+    </w:lvl>
+  </w:abstractNum>
+  <w:abstractNum w:abstractNumId="28" w15:restartNumberingAfterBreak="0">
     <w:nsid w:val="69B5142F"/>
     <w:multiLevelType w:val="hybridMultilevel"/>
     <w:tmpl w:val="8D045050"/>
@@ -7078,7 +8976,96 @@
       </w:pPr>
     </w:lvl>
   </w:abstractNum>
-  <w:abstractNum w:abstractNumId="27" w15:restartNumberingAfterBreak="0">
+  <w:abstractNum w:abstractNumId="29" w15:restartNumberingAfterBreak="0">
+    <w:nsid w:val="6D9079B6"/>
+    <w:multiLevelType w:val="hybridMultilevel"/>
+    <w:tmpl w:val="618E00AC"/>
+    <w:lvl w:ilvl="0" w:tplc="16BCAB68">
+      <w:start w:val="1"/>
+      <w:numFmt w:val="decimal"/>
+      <w:lvlText w:val="%1)"/>
+      <w:lvlJc w:val="left"/>
+      <w:pPr>
+        <w:ind w:left="930" w:hanging="360"/>
+      </w:pPr>
+      <w:rPr>
+        <w:rFonts w:hint="default"/>
+      </w:rPr>
+    </w:lvl>
+    <w:lvl w:ilvl="1" w:tplc="04090019" w:tentative="1">
+      <w:start w:val="1"/>
+      <w:numFmt w:val="lowerLetter"/>
+      <w:lvlText w:val="%2)"/>
+      <w:lvlJc w:val="left"/>
+      <w:pPr>
+        <w:ind w:left="1410" w:hanging="420"/>
+      </w:pPr>
+    </w:lvl>
+    <w:lvl w:ilvl="2" w:tplc="0409001B" w:tentative="1">
+      <w:start w:val="1"/>
+      <w:numFmt w:val="lowerRoman"/>
+      <w:lvlText w:val="%3."/>
+      <w:lvlJc w:val="right"/>
+      <w:pPr>
+        <w:ind w:left="1830" w:hanging="420"/>
+      </w:pPr>
+    </w:lvl>
+    <w:lvl w:ilvl="3" w:tplc="0409000F" w:tentative="1">
+      <w:start w:val="1"/>
+      <w:numFmt w:val="decimal"/>
+      <w:lvlText w:val="%4."/>
+      <w:lvlJc w:val="left"/>
+      <w:pPr>
+        <w:ind w:left="2250" w:hanging="420"/>
+      </w:pPr>
+    </w:lvl>
+    <w:lvl w:ilvl="4" w:tplc="04090019" w:tentative="1">
+      <w:start w:val="1"/>
+      <w:numFmt w:val="lowerLetter"/>
+      <w:lvlText w:val="%5)"/>
+      <w:lvlJc w:val="left"/>
+      <w:pPr>
+        <w:ind w:left="2670" w:hanging="420"/>
+      </w:pPr>
+    </w:lvl>
+    <w:lvl w:ilvl="5" w:tplc="0409001B" w:tentative="1">
+      <w:start w:val="1"/>
+      <w:numFmt w:val="lowerRoman"/>
+      <w:lvlText w:val="%6."/>
+      <w:lvlJc w:val="right"/>
+      <w:pPr>
+        <w:ind w:left="3090" w:hanging="420"/>
+      </w:pPr>
+    </w:lvl>
+    <w:lvl w:ilvl="6" w:tplc="0409000F" w:tentative="1">
+      <w:start w:val="1"/>
+      <w:numFmt w:val="decimal"/>
+      <w:lvlText w:val="%7."/>
+      <w:lvlJc w:val="left"/>
+      <w:pPr>
+        <w:ind w:left="3510" w:hanging="420"/>
+      </w:pPr>
+    </w:lvl>
+    <w:lvl w:ilvl="7" w:tplc="04090019" w:tentative="1">
+      <w:start w:val="1"/>
+      <w:numFmt w:val="lowerLetter"/>
+      <w:lvlText w:val="%8)"/>
+      <w:lvlJc w:val="left"/>
+      <w:pPr>
+        <w:ind w:left="3930" w:hanging="420"/>
+      </w:pPr>
+    </w:lvl>
+    <w:lvl w:ilvl="8" w:tplc="0409001B" w:tentative="1">
+      <w:start w:val="1"/>
+      <w:numFmt w:val="lowerRoman"/>
+      <w:lvlText w:val="%9."/>
+      <w:lvlJc w:val="right"/>
+      <w:pPr>
+        <w:ind w:left="4350" w:hanging="420"/>
+      </w:pPr>
+    </w:lvl>
+  </w:abstractNum>
+  <w:abstractNum w:abstractNumId="30" w15:restartNumberingAfterBreak="0">
     <w:nsid w:val="717A2493"/>
     <w:multiLevelType w:val="hybridMultilevel"/>
     <w:tmpl w:val="576426D0"/>
@@ -7167,7 +9154,96 @@
       </w:pPr>
     </w:lvl>
   </w:abstractNum>
-  <w:abstractNum w:abstractNumId="28" w15:restartNumberingAfterBreak="0">
+  <w:abstractNum w:abstractNumId="31" w15:restartNumberingAfterBreak="0">
+    <w:nsid w:val="74DF6DB8"/>
+    <w:multiLevelType w:val="hybridMultilevel"/>
+    <w:tmpl w:val="9DF42BEC"/>
+    <w:lvl w:ilvl="0" w:tplc="185028E8">
+      <w:start w:val="1"/>
+      <w:numFmt w:val="decimal"/>
+      <w:lvlText w:val="%1)"/>
+      <w:lvlJc w:val="left"/>
+      <w:pPr>
+        <w:ind w:left="570" w:hanging="360"/>
+      </w:pPr>
+      <w:rPr>
+        <w:rFonts w:hint="default"/>
+      </w:rPr>
+    </w:lvl>
+    <w:lvl w:ilvl="1" w:tplc="04090019" w:tentative="1">
+      <w:start w:val="1"/>
+      <w:numFmt w:val="lowerLetter"/>
+      <w:lvlText w:val="%2)"/>
+      <w:lvlJc w:val="left"/>
+      <w:pPr>
+        <w:ind w:left="1050" w:hanging="420"/>
+      </w:pPr>
+    </w:lvl>
+    <w:lvl w:ilvl="2" w:tplc="0409001B" w:tentative="1">
+      <w:start w:val="1"/>
+      <w:numFmt w:val="lowerRoman"/>
+      <w:lvlText w:val="%3."/>
+      <w:lvlJc w:val="right"/>
+      <w:pPr>
+        <w:ind w:left="1470" w:hanging="420"/>
+      </w:pPr>
+    </w:lvl>
+    <w:lvl w:ilvl="3" w:tplc="0409000F" w:tentative="1">
+      <w:start w:val="1"/>
+      <w:numFmt w:val="decimal"/>
+      <w:lvlText w:val="%4."/>
+      <w:lvlJc w:val="left"/>
+      <w:pPr>
+        <w:ind w:left="1890" w:hanging="420"/>
+      </w:pPr>
+    </w:lvl>
+    <w:lvl w:ilvl="4" w:tplc="04090019" w:tentative="1">
+      <w:start w:val="1"/>
+      <w:numFmt w:val="lowerLetter"/>
+      <w:lvlText w:val="%5)"/>
+      <w:lvlJc w:val="left"/>
+      <w:pPr>
+        <w:ind w:left="2310" w:hanging="420"/>
+      </w:pPr>
+    </w:lvl>
+    <w:lvl w:ilvl="5" w:tplc="0409001B" w:tentative="1">
+      <w:start w:val="1"/>
+      <w:numFmt w:val="lowerRoman"/>
+      <w:lvlText w:val="%6."/>
+      <w:lvlJc w:val="right"/>
+      <w:pPr>
+        <w:ind w:left="2730" w:hanging="420"/>
+      </w:pPr>
+    </w:lvl>
+    <w:lvl w:ilvl="6" w:tplc="0409000F" w:tentative="1">
+      <w:start w:val="1"/>
+      <w:numFmt w:val="decimal"/>
+      <w:lvlText w:val="%7."/>
+      <w:lvlJc w:val="left"/>
+      <w:pPr>
+        <w:ind w:left="3150" w:hanging="420"/>
+      </w:pPr>
+    </w:lvl>
+    <w:lvl w:ilvl="7" w:tplc="04090019" w:tentative="1">
+      <w:start w:val="1"/>
+      <w:numFmt w:val="lowerLetter"/>
+      <w:lvlText w:val="%8)"/>
+      <w:lvlJc w:val="left"/>
+      <w:pPr>
+        <w:ind w:left="3570" w:hanging="420"/>
+      </w:pPr>
+    </w:lvl>
+    <w:lvl w:ilvl="8" w:tplc="0409001B" w:tentative="1">
+      <w:start w:val="1"/>
+      <w:numFmt w:val="lowerRoman"/>
+      <w:lvlText w:val="%9."/>
+      <w:lvlJc w:val="right"/>
+      <w:pPr>
+        <w:ind w:left="3990" w:hanging="420"/>
+      </w:pPr>
+    </w:lvl>
+  </w:abstractNum>
+  <w:abstractNum w:abstractNumId="32" w15:restartNumberingAfterBreak="0">
     <w:nsid w:val="77DD397A"/>
     <w:multiLevelType w:val="hybridMultilevel"/>
     <w:tmpl w:val="988A887A"/>
@@ -7257,91 +9333,103 @@
     </w:lvl>
   </w:abstractNum>
   <w:num w:numId="1">
-    <w:abstractNumId w:val="21"/>
+    <w:abstractNumId w:val="22"/>
   </w:num>
   <w:num w:numId="2">
-    <w:abstractNumId w:val="6"/>
+    <w:abstractNumId w:val="7"/>
   </w:num>
   <w:num w:numId="3">
-    <w:abstractNumId w:val="19"/>
+    <w:abstractNumId w:val="20"/>
   </w:num>
   <w:num w:numId="4">
     <w:abstractNumId w:val="0"/>
   </w:num>
   <w:num w:numId="5">
-    <w:abstractNumId w:val="23"/>
+    <w:abstractNumId w:val="24"/>
   </w:num>
   <w:num w:numId="6">
+    <w:abstractNumId w:val="18"/>
+  </w:num>
+  <w:num w:numId="7">
+    <w:abstractNumId w:val="10"/>
+  </w:num>
+  <w:num w:numId="8">
+    <w:abstractNumId w:val="11"/>
+  </w:num>
+  <w:num w:numId="9">
+    <w:abstractNumId w:val="28"/>
+  </w:num>
+  <w:num w:numId="10">
+    <w:abstractNumId w:val="25"/>
+  </w:num>
+  <w:num w:numId="11">
+    <w:abstractNumId w:val="15"/>
+  </w:num>
+  <w:num w:numId="12">
+    <w:abstractNumId w:val="9"/>
+  </w:num>
+  <w:num w:numId="13">
     <w:abstractNumId w:val="17"/>
   </w:num>
-  <w:num w:numId="7">
-    <w:abstractNumId w:val="9"/>
-  </w:num>
-  <w:num w:numId="8">
-    <w:abstractNumId w:val="10"/>
-  </w:num>
-  <w:num w:numId="9">
-    <w:abstractNumId w:val="26"/>
-  </w:num>
-  <w:num w:numId="10">
-    <w:abstractNumId w:val="24"/>
-  </w:num>
-  <w:num w:numId="11">
-    <w:abstractNumId w:val="14"/>
-  </w:num>
-  <w:num w:numId="12">
-    <w:abstractNumId w:val="8"/>
-  </w:num>
-  <w:num w:numId="13">
-    <w:abstractNumId w:val="16"/>
-  </w:num>
   <w:num w:numId="14">
-    <w:abstractNumId w:val="12"/>
+    <w:abstractNumId w:val="13"/>
   </w:num>
   <w:num w:numId="15">
     <w:abstractNumId w:val="1"/>
   </w:num>
   <w:num w:numId="16">
-    <w:abstractNumId w:val="27"/>
+    <w:abstractNumId w:val="30"/>
   </w:num>
   <w:num w:numId="17">
-    <w:abstractNumId w:val="4"/>
+    <w:abstractNumId w:val="5"/>
   </w:num>
   <w:num w:numId="18">
-    <w:abstractNumId w:val="18"/>
+    <w:abstractNumId w:val="19"/>
   </w:num>
   <w:num w:numId="19">
-    <w:abstractNumId w:val="13"/>
+    <w:abstractNumId w:val="14"/>
   </w:num>
   <w:num w:numId="20">
-    <w:abstractNumId w:val="3"/>
+    <w:abstractNumId w:val="4"/>
   </w:num>
   <w:num w:numId="21">
     <w:abstractNumId w:val="2"/>
   </w:num>
   <w:num w:numId="22">
-    <w:abstractNumId w:val="28"/>
+    <w:abstractNumId w:val="32"/>
   </w:num>
   <w:num w:numId="23">
-    <w:abstractNumId w:val="25"/>
+    <w:abstractNumId w:val="26"/>
   </w:num>
   <w:num w:numId="24">
-    <w:abstractNumId w:val="22"/>
+    <w:abstractNumId w:val="23"/>
   </w:num>
   <w:num w:numId="25">
-    <w:abstractNumId w:val="5"/>
+    <w:abstractNumId w:val="6"/>
   </w:num>
   <w:num w:numId="26">
-    <w:abstractNumId w:val="15"/>
+    <w:abstractNumId w:val="16"/>
   </w:num>
   <w:num w:numId="27">
-    <w:abstractNumId w:val="7"/>
+    <w:abstractNumId w:val="8"/>
   </w:num>
   <w:num w:numId="28">
-    <w:abstractNumId w:val="11"/>
+    <w:abstractNumId w:val="12"/>
   </w:num>
   <w:num w:numId="29">
-    <w:abstractNumId w:val="20"/>
+    <w:abstractNumId w:val="21"/>
+  </w:num>
+  <w:num w:numId="30">
+    <w:abstractNumId w:val="29"/>
+  </w:num>
+  <w:num w:numId="31">
+    <w:abstractNumId w:val="31"/>
+  </w:num>
+  <w:num w:numId="32">
+    <w:abstractNumId w:val="27"/>
+  </w:num>
+  <w:num w:numId="33">
+    <w:abstractNumId w:val="3"/>
   </w:num>
 </w:numbering>
 </file>
@@ -7784,7 +9872,7 @@
     <w:uiPriority w:val="9"/>
     <w:unhideWhenUsed/>
     <w:qFormat/>
-    <w:rsid w:val="00845A61"/>
+    <w:rsid w:val="001B7159"/>
     <w:pPr>
       <w:keepNext/>
       <w:keepLines/>
@@ -7793,7 +9881,7 @@
       <w:outlineLvl w:val="1"/>
     </w:pPr>
     <w:rPr>
-      <w:rFonts w:asciiTheme="majorHAnsi" w:eastAsiaTheme="majorEastAsia" w:hAnsiTheme="majorHAnsi" w:cstheme="majorBidi"/>
+      <w:rFonts w:ascii="Times New Roman" w:eastAsiaTheme="majorEastAsia" w:hAnsi="Times New Roman" w:cstheme="majorBidi"/>
       <w:b/>
       <w:bCs/>
       <w:color w:val="002060"/>
@@ -7833,9 +9921,9 @@
     <w:basedOn w:val="a0"/>
     <w:link w:val="2"/>
     <w:uiPriority w:val="9"/>
-    <w:rsid w:val="00845A61"/>
+    <w:rsid w:val="001B7159"/>
     <w:rPr>
-      <w:rFonts w:asciiTheme="majorHAnsi" w:eastAsiaTheme="majorEastAsia" w:hAnsiTheme="majorHAnsi" w:cstheme="majorBidi"/>
+      <w:rFonts w:ascii="Times New Roman" w:eastAsiaTheme="majorEastAsia" w:hAnsi="Times New Roman" w:cstheme="majorBidi"/>
       <w:b/>
       <w:bCs/>
       <w:color w:val="002060"/>
@@ -7866,7 +9954,7 @@
     <w:link w:val="a4"/>
     <w:uiPriority w:val="10"/>
     <w:qFormat/>
-    <w:rsid w:val="00C84A43"/>
+    <w:rsid w:val="001B7159"/>
     <w:pPr>
       <w:spacing w:after="20" w:line="288" w:lineRule="auto"/>
       <w:outlineLvl w:val="2"/>
@@ -7886,7 +9974,7 @@
     <w:basedOn w:val="a0"/>
     <w:link w:val="a3"/>
     <w:uiPriority w:val="10"/>
-    <w:rsid w:val="00C84A43"/>
+    <w:rsid w:val="001B7159"/>
     <w:rPr>
       <w:rFonts w:ascii="Consolas" w:eastAsiaTheme="majorEastAsia" w:hAnsi="Consolas" w:cstheme="majorBidi"/>
       <w:b/>
@@ -7949,7 +10037,6 @@
     <w:basedOn w:val="a"/>
     <w:link w:val="HTML0"/>
     <w:uiPriority w:val="99"/>
-    <w:semiHidden/>
     <w:unhideWhenUsed/>
     <w:rsid w:val="004B7C61"/>
     <w:pPr>
@@ -7987,7 +10074,6 @@
     <w:basedOn w:val="a0"/>
     <w:link w:val="HTML"/>
     <w:uiPriority w:val="99"/>
-    <w:semiHidden/>
     <w:rsid w:val="004B7C61"/>
     <w:rPr>
       <w:rFonts w:ascii="宋体" w:eastAsia="宋体" w:hAnsi="宋体" w:cs="宋体"/>
@@ -8368,7 +10454,7 @@
 </file>
 
 <file path=customXml/itemProps1.xml><?xml version="1.0" encoding="utf-8"?>
-<ds:datastoreItem xmlns:ds="http://schemas.openxmlformats.org/officeDocument/2006/customXml" ds:itemID="{65106D58-6FFC-4DB1-AC29-A14B5A398AAF}">
+<ds:datastoreItem xmlns:ds="http://schemas.openxmlformats.org/officeDocument/2006/customXml" ds:itemID="{936AFC88-B7FA-4D94-B8DA-FB773E4FD025}">
   <ds:schemaRefs>
     <ds:schemaRef ds:uri="http://schemas.openxmlformats.org/officeDocument/2006/bibliography"/>
   </ds:schemaRefs>

--- a/Java数据结构与算法--尚.docx
+++ b/Java数据结构与算法--尚.docx
@@ -917,9 +917,9 @@
         <w:pStyle w:val="a3"/>
         <w:numPr>
           <w:ilvl w:val="0"/>
-          <w:numId w:val="8"/>
+          <w:numId w:val="36"/>
         </w:numPr>
-        <w:ind w:left="630"/>
+        <w:ind w:leftChars="0"/>
       </w:pPr>
       <w:r>
         <w:rPr>
@@ -991,9 +991,9 @@
         <w:pStyle w:val="a3"/>
         <w:numPr>
           <w:ilvl w:val="0"/>
-          <w:numId w:val="8"/>
+          <w:numId w:val="36"/>
         </w:numPr>
-        <w:ind w:left="630"/>
+        <w:ind w:leftChars="0"/>
       </w:pPr>
       <w:r>
         <w:rPr>
@@ -1247,7 +1247,7 @@
         <w:pStyle w:val="a7"/>
         <w:numPr>
           <w:ilvl w:val="0"/>
-          <w:numId w:val="8"/>
+          <w:numId w:val="34"/>
         </w:numPr>
         <w:ind w:leftChars="0" w:firstLineChars="0"/>
       </w:pPr>
@@ -1394,7 +1394,7 @@
         <w:pStyle w:val="a7"/>
         <w:numPr>
           <w:ilvl w:val="0"/>
-          <w:numId w:val="8"/>
+          <w:numId w:val="34"/>
         </w:numPr>
         <w:ind w:leftChars="0" w:firstLineChars="0"/>
       </w:pPr>
@@ -1499,9 +1499,9 @@
         <w:pStyle w:val="a3"/>
         <w:numPr>
           <w:ilvl w:val="0"/>
-          <w:numId w:val="8"/>
+          <w:numId w:val="36"/>
         </w:numPr>
-        <w:ind w:left="630"/>
+        <w:ind w:leftChars="0"/>
       </w:pPr>
       <w:r>
         <w:rPr>
@@ -2434,26 +2434,11 @@
     </w:p>
     <w:p>
       <w:pPr>
-        <w:ind w:leftChars="0" w:left="210"/>
-        <w:rPr>
-          <w:color w:val="FF0000"/>
-        </w:rPr>
-      </w:pPr>
-      <w:r>
-        <w:rPr>
-          <w:rFonts w:hint="eastAsia"/>
-          <w:color w:val="FF0000"/>
-          <w:highlight w:val="darkYellow"/>
-        </w:rPr>
-        <w:t>code</w:t>
-      </w:r>
-      <w:r>
-        <w:rPr>
-          <w:rFonts w:hint="eastAsia"/>
-          <w:color w:val="FF0000"/>
-          <w:highlight w:val="darkYellow"/>
-        </w:rPr>
-        <w:t>：</w:t>
+        <w:pStyle w:val="a5"/>
+        <w:ind w:left="315"/>
+      </w:pPr>
+      <w:r>
+        <w:t>CODE</w:t>
       </w:r>
     </w:p>
     <w:p>
@@ -2632,6 +2617,15 @@
           <w:szCs w:val="21"/>
         </w:rPr>
         <w:br/>
+      </w:r>
+      <w:r>
+        <w:rPr>
+          <w:rFonts w:eastAsia="宋体" w:cs="宋体"/>
+          <w:color w:val="000000"/>
+          <w:kern w:val="0"/>
+          <w:szCs w:val="21"/>
+        </w:rPr>
+        <w:lastRenderedPageBreak/>
         <w:t xml:space="preserve">    </w:t>
       </w:r>
       <w:r>
@@ -2660,15 +2654,6 @@
           <w:szCs w:val="21"/>
         </w:rPr>
         <w:br/>
-      </w:r>
-      <w:r>
-        <w:rPr>
-          <w:rFonts w:ascii="宋体" w:eastAsia="宋体" w:hAnsi="宋体" w:cs="宋体" w:hint="eastAsia"/>
-          <w:color w:val="3E7CFF"/>
-          <w:kern w:val="0"/>
-          <w:szCs w:val="21"/>
-        </w:rPr>
-        <w:lastRenderedPageBreak/>
         <w:t xml:space="preserve">    </w:t>
       </w:r>
       <w:r>
@@ -4174,6 +4159,7 @@
         <w:rPr>
           <w:rFonts w:hint="eastAsia"/>
         </w:rPr>
+        <w:lastRenderedPageBreak/>
         <w:t>求链表中有效节点的个数</w:t>
       </w:r>
       <w:r>
@@ -4192,7 +4178,6 @@
         <w:rPr>
           <w:rFonts w:hint="eastAsia"/>
         </w:rPr>
-        <w:lastRenderedPageBreak/>
         <w:t>遍历即可</w:t>
       </w:r>
       <w:r>
@@ -5862,6 +5847,7 @@
         <w:rPr>
           <w:rFonts w:hint="eastAsia"/>
         </w:rPr>
+        <w:lastRenderedPageBreak/>
         <w:t>双向链表</w:t>
       </w:r>
     </w:p>
@@ -5896,7 +5882,6 @@
         <w:rPr>
           <w:rFonts w:hint="eastAsia"/>
         </w:rPr>
-        <w:lastRenderedPageBreak/>
         <w:t>单向链表的缺点：</w:t>
       </w:r>
     </w:p>
@@ -6053,9 +6038,6 @@
           <w:numId w:val="33"/>
         </w:numPr>
         <w:ind w:leftChars="0" w:firstLineChars="0"/>
-        <w:rPr>
-          <w:rFonts w:hint="eastAsia"/>
-        </w:rPr>
       </w:pPr>
       <w:r>
         <w:rPr>
@@ -6066,6 +6048,2410 @@
       <w:r>
         <w:t>ewNode.pre = temp;</w:t>
       </w:r>
+    </w:p>
+    <w:p>
+      <w:pPr>
+        <w:widowControl/>
+        <w:shd w:val="clear" w:color="auto" w:fill="FFFFFF"/>
+        <w:tabs>
+          <w:tab w:val="left" w:pos="916"/>
+          <w:tab w:val="left" w:pos="1832"/>
+          <w:tab w:val="left" w:pos="2748"/>
+          <w:tab w:val="left" w:pos="3664"/>
+          <w:tab w:val="left" w:pos="4580"/>
+          <w:tab w:val="left" w:pos="5496"/>
+          <w:tab w:val="left" w:pos="6412"/>
+          <w:tab w:val="left" w:pos="7328"/>
+          <w:tab w:val="left" w:pos="8244"/>
+          <w:tab w:val="left" w:pos="9160"/>
+          <w:tab w:val="left" w:pos="10076"/>
+          <w:tab w:val="left" w:pos="10992"/>
+          <w:tab w:val="left" w:pos="11908"/>
+          <w:tab w:val="left" w:pos="12824"/>
+          <w:tab w:val="left" w:pos="13740"/>
+          <w:tab w:val="left" w:pos="14656"/>
+        </w:tabs>
+        <w:adjustRightInd/>
+        <w:spacing w:line="240" w:lineRule="auto"/>
+        <w:ind w:leftChars="0" w:left="210"/>
+        <w:jc w:val="left"/>
+        <w:rPr>
+          <w:rFonts w:eastAsia="宋体" w:cs="宋体" w:hint="eastAsia"/>
+          <w:color w:val="000000"/>
+          <w:kern w:val="0"/>
+          <w:szCs w:val="21"/>
+        </w:rPr>
+      </w:pPr>
+      <w:r>
+        <w:rPr>
+          <w:rFonts w:eastAsia="宋体" w:cs="宋体"/>
+          <w:b/>
+          <w:bCs/>
+          <w:color w:val="0B05F6"/>
+          <w:kern w:val="0"/>
+          <w:szCs w:val="21"/>
+        </w:rPr>
+        <w:t xml:space="preserve">void </w:t>
+      </w:r>
+      <w:r>
+        <w:rPr>
+          <w:rFonts w:eastAsia="宋体" w:cs="宋体"/>
+          <w:color w:val="FF0F80"/>
+          <w:kern w:val="0"/>
+          <w:szCs w:val="21"/>
+        </w:rPr>
+        <w:t>addNode</w:t>
+      </w:r>
+      <w:r>
+        <w:rPr>
+          <w:rFonts w:eastAsia="宋体" w:cs="宋体"/>
+          <w:b/>
+          <w:bCs/>
+          <w:color w:val="660E7A"/>
+          <w:kern w:val="0"/>
+          <w:szCs w:val="21"/>
+        </w:rPr>
+        <w:t>(</w:t>
+      </w:r>
+      <w:r>
+        <w:rPr>
+          <w:rFonts w:eastAsia="宋体" w:cs="宋体"/>
+          <w:color w:val="FF0F07"/>
+          <w:kern w:val="0"/>
+          <w:szCs w:val="21"/>
+        </w:rPr>
+        <w:t xml:space="preserve">HeroNode </w:t>
+      </w:r>
+      <w:r>
+        <w:rPr>
+          <w:rFonts w:eastAsia="宋体" w:cs="宋体"/>
+          <w:color w:val="090909"/>
+          <w:kern w:val="0"/>
+          <w:szCs w:val="21"/>
+        </w:rPr>
+        <w:t>newNode</w:t>
+      </w:r>
+      <w:r>
+        <w:rPr>
+          <w:rFonts w:eastAsia="宋体" w:cs="宋体"/>
+          <w:b/>
+          <w:bCs/>
+          <w:color w:val="660E7A"/>
+          <w:kern w:val="0"/>
+          <w:szCs w:val="21"/>
+        </w:rPr>
+        <w:t>){</w:t>
+      </w:r>
+      <w:r>
+        <w:rPr>
+          <w:rFonts w:eastAsia="宋体" w:cs="宋体"/>
+          <w:b/>
+          <w:bCs/>
+          <w:color w:val="660E7A"/>
+          <w:kern w:val="0"/>
+          <w:szCs w:val="21"/>
+        </w:rPr>
+        <w:br/>
+        <w:t xml:space="preserve">    </w:t>
+      </w:r>
+      <w:r>
+        <w:rPr>
+          <w:rFonts w:eastAsia="宋体" w:cs="宋体"/>
+          <w:color w:val="FF0F07"/>
+          <w:kern w:val="0"/>
+          <w:szCs w:val="21"/>
+        </w:rPr>
+        <w:t xml:space="preserve">HeroNode </w:t>
+      </w:r>
+      <w:r>
+        <w:rPr>
+          <w:rFonts w:eastAsia="宋体" w:cs="宋体"/>
+          <w:color w:val="230314"/>
+          <w:kern w:val="0"/>
+          <w:szCs w:val="21"/>
+        </w:rPr>
+        <w:t xml:space="preserve">temp </w:t>
+      </w:r>
+      <w:r>
+        <w:rPr>
+          <w:rFonts w:eastAsia="宋体" w:cs="宋体"/>
+          <w:color w:val="000000"/>
+          <w:kern w:val="0"/>
+          <w:szCs w:val="21"/>
+        </w:rPr>
+        <w:t xml:space="preserve">= </w:t>
+      </w:r>
+      <w:r>
+        <w:rPr>
+          <w:rFonts w:eastAsia="宋体" w:cs="宋体"/>
+          <w:b/>
+          <w:bCs/>
+          <w:color w:val="0B05F6"/>
+          <w:kern w:val="0"/>
+          <w:szCs w:val="21"/>
+        </w:rPr>
+        <w:t>this</w:t>
+      </w:r>
+      <w:r>
+        <w:rPr>
+          <w:rFonts w:eastAsia="宋体" w:cs="宋体"/>
+          <w:color w:val="000000"/>
+          <w:kern w:val="0"/>
+          <w:szCs w:val="21"/>
+        </w:rPr>
+        <w:t>.</w:t>
+      </w:r>
+      <w:r>
+        <w:rPr>
+          <w:rFonts w:eastAsia="宋体" w:cs="宋体"/>
+          <w:b/>
+          <w:bCs/>
+          <w:color w:val="660E7A"/>
+          <w:kern w:val="0"/>
+          <w:szCs w:val="21"/>
+        </w:rPr>
+        <w:t>headNode</w:t>
+      </w:r>
+      <w:r>
+        <w:rPr>
+          <w:rFonts w:eastAsia="宋体" w:cs="宋体"/>
+          <w:color w:val="000000"/>
+          <w:kern w:val="0"/>
+          <w:szCs w:val="21"/>
+        </w:rPr>
+        <w:t>;</w:t>
+      </w:r>
+      <w:r>
+        <w:rPr>
+          <w:rFonts w:eastAsia="宋体" w:cs="宋体"/>
+          <w:color w:val="000000"/>
+          <w:kern w:val="0"/>
+          <w:szCs w:val="21"/>
+        </w:rPr>
+        <w:br/>
+        <w:t xml:space="preserve">    </w:t>
+      </w:r>
+      <w:r>
+        <w:rPr>
+          <w:rFonts w:eastAsia="宋体" w:cs="宋体"/>
+          <w:b/>
+          <w:bCs/>
+          <w:color w:val="0B05F6"/>
+          <w:kern w:val="0"/>
+          <w:szCs w:val="21"/>
+        </w:rPr>
+        <w:t xml:space="preserve">while </w:t>
+      </w:r>
+      <w:r>
+        <w:rPr>
+          <w:rFonts w:eastAsia="宋体" w:cs="宋体"/>
+          <w:b/>
+          <w:bCs/>
+          <w:color w:val="660E7A"/>
+          <w:kern w:val="0"/>
+          <w:szCs w:val="21"/>
+        </w:rPr>
+        <w:t>(</w:t>
+      </w:r>
+      <w:r>
+        <w:rPr>
+          <w:rFonts w:eastAsia="宋体" w:cs="宋体"/>
+          <w:color w:val="230314"/>
+          <w:kern w:val="0"/>
+          <w:szCs w:val="21"/>
+        </w:rPr>
+        <w:t>temp</w:t>
+      </w:r>
+      <w:r>
+        <w:rPr>
+          <w:rFonts w:eastAsia="宋体" w:cs="宋体"/>
+          <w:color w:val="000000"/>
+          <w:kern w:val="0"/>
+          <w:szCs w:val="21"/>
+        </w:rPr>
+        <w:t>.</w:t>
+      </w:r>
+      <w:r>
+        <w:rPr>
+          <w:rFonts w:eastAsia="宋体" w:cs="宋体"/>
+          <w:b/>
+          <w:bCs/>
+          <w:color w:val="660E7A"/>
+          <w:kern w:val="0"/>
+          <w:szCs w:val="21"/>
+        </w:rPr>
+        <w:t xml:space="preserve">next </w:t>
+      </w:r>
+      <w:r>
+        <w:rPr>
+          <w:rFonts w:eastAsia="宋体" w:cs="宋体"/>
+          <w:color w:val="000000"/>
+          <w:kern w:val="0"/>
+          <w:szCs w:val="21"/>
+        </w:rPr>
+        <w:t xml:space="preserve">!= </w:t>
+      </w:r>
+      <w:r>
+        <w:rPr>
+          <w:rFonts w:eastAsia="宋体" w:cs="宋体"/>
+          <w:b/>
+          <w:bCs/>
+          <w:color w:val="0B05F6"/>
+          <w:kern w:val="0"/>
+          <w:szCs w:val="21"/>
+        </w:rPr>
+        <w:t>null</w:t>
+      </w:r>
+      <w:r>
+        <w:rPr>
+          <w:rFonts w:eastAsia="宋体" w:cs="宋体"/>
+          <w:b/>
+          <w:bCs/>
+          <w:color w:val="660E7A"/>
+          <w:kern w:val="0"/>
+          <w:szCs w:val="21"/>
+        </w:rPr>
+        <w:t>) {</w:t>
+      </w:r>
+      <w:r>
+        <w:rPr>
+          <w:rFonts w:eastAsia="宋体" w:cs="宋体"/>
+          <w:b/>
+          <w:bCs/>
+          <w:color w:val="660E7A"/>
+          <w:kern w:val="0"/>
+          <w:szCs w:val="21"/>
+        </w:rPr>
+        <w:br/>
+        <w:t xml:space="preserve">        </w:t>
+      </w:r>
+      <w:r>
+        <w:rPr>
+          <w:rFonts w:eastAsia="宋体" w:cs="宋体"/>
+          <w:color w:val="230314"/>
+          <w:kern w:val="0"/>
+          <w:szCs w:val="21"/>
+        </w:rPr>
+        <w:t xml:space="preserve">temp </w:t>
+      </w:r>
+      <w:r>
+        <w:rPr>
+          <w:rFonts w:eastAsia="宋体" w:cs="宋体"/>
+          <w:color w:val="000000"/>
+          <w:kern w:val="0"/>
+          <w:szCs w:val="21"/>
+        </w:rPr>
+        <w:t xml:space="preserve">= </w:t>
+      </w:r>
+      <w:r>
+        <w:rPr>
+          <w:rFonts w:eastAsia="宋体" w:cs="宋体"/>
+          <w:color w:val="230314"/>
+          <w:kern w:val="0"/>
+          <w:szCs w:val="21"/>
+        </w:rPr>
+        <w:t>temp</w:t>
+      </w:r>
+      <w:r>
+        <w:rPr>
+          <w:rFonts w:eastAsia="宋体" w:cs="宋体"/>
+          <w:color w:val="000000"/>
+          <w:kern w:val="0"/>
+          <w:szCs w:val="21"/>
+        </w:rPr>
+        <w:t>.</w:t>
+      </w:r>
+      <w:r>
+        <w:rPr>
+          <w:rFonts w:eastAsia="宋体" w:cs="宋体"/>
+          <w:b/>
+          <w:bCs/>
+          <w:color w:val="660E7A"/>
+          <w:kern w:val="0"/>
+          <w:szCs w:val="21"/>
+        </w:rPr>
+        <w:t>next</w:t>
+      </w:r>
+      <w:r>
+        <w:rPr>
+          <w:rFonts w:eastAsia="宋体" w:cs="宋体"/>
+          <w:color w:val="000000"/>
+          <w:kern w:val="0"/>
+          <w:szCs w:val="21"/>
+        </w:rPr>
+        <w:t>;</w:t>
+      </w:r>
+      <w:r>
+        <w:rPr>
+          <w:rFonts w:eastAsia="宋体" w:cs="宋体"/>
+          <w:color w:val="000000"/>
+          <w:kern w:val="0"/>
+          <w:szCs w:val="21"/>
+        </w:rPr>
+        <w:br/>
+        <w:t xml:space="preserve">    </w:t>
+      </w:r>
+      <w:r>
+        <w:rPr>
+          <w:rFonts w:eastAsia="宋体" w:cs="宋体"/>
+          <w:b/>
+          <w:bCs/>
+          <w:color w:val="660E7A"/>
+          <w:kern w:val="0"/>
+          <w:szCs w:val="21"/>
+        </w:rPr>
+        <w:t>}</w:t>
+      </w:r>
+      <w:r>
+        <w:rPr>
+          <w:rFonts w:eastAsia="宋体" w:cs="宋体"/>
+          <w:b/>
+          <w:bCs/>
+          <w:color w:val="660E7A"/>
+          <w:kern w:val="0"/>
+          <w:szCs w:val="21"/>
+        </w:rPr>
+        <w:br/>
+        <w:t xml:space="preserve">    </w:t>
+      </w:r>
+      <w:r>
+        <w:rPr>
+          <w:rFonts w:eastAsia="宋体" w:cs="宋体"/>
+          <w:color w:val="230314"/>
+          <w:kern w:val="0"/>
+          <w:szCs w:val="21"/>
+        </w:rPr>
+        <w:t>temp</w:t>
+      </w:r>
+      <w:r>
+        <w:rPr>
+          <w:rFonts w:eastAsia="宋体" w:cs="宋体"/>
+          <w:color w:val="000000"/>
+          <w:kern w:val="0"/>
+          <w:szCs w:val="21"/>
+        </w:rPr>
+        <w:t>.</w:t>
+      </w:r>
+      <w:r>
+        <w:rPr>
+          <w:rFonts w:eastAsia="宋体" w:cs="宋体"/>
+          <w:b/>
+          <w:bCs/>
+          <w:color w:val="660E7A"/>
+          <w:kern w:val="0"/>
+          <w:szCs w:val="21"/>
+        </w:rPr>
+        <w:t xml:space="preserve">next </w:t>
+      </w:r>
+      <w:r>
+        <w:rPr>
+          <w:rFonts w:eastAsia="宋体" w:cs="宋体"/>
+          <w:color w:val="000000"/>
+          <w:kern w:val="0"/>
+          <w:szCs w:val="21"/>
+        </w:rPr>
+        <w:t xml:space="preserve">= </w:t>
+      </w:r>
+      <w:r>
+        <w:rPr>
+          <w:rFonts w:eastAsia="宋体" w:cs="宋体"/>
+          <w:color w:val="090909"/>
+          <w:kern w:val="0"/>
+          <w:szCs w:val="21"/>
+        </w:rPr>
+        <w:t>newNode</w:t>
+      </w:r>
+      <w:r>
+        <w:rPr>
+          <w:rFonts w:eastAsia="宋体" w:cs="宋体"/>
+          <w:color w:val="000000"/>
+          <w:kern w:val="0"/>
+          <w:szCs w:val="21"/>
+        </w:rPr>
+        <w:t>;</w:t>
+      </w:r>
+      <w:r>
+        <w:rPr>
+          <w:rFonts w:eastAsia="宋体" w:cs="宋体"/>
+          <w:color w:val="000000"/>
+          <w:kern w:val="0"/>
+          <w:szCs w:val="21"/>
+        </w:rPr>
+        <w:br/>
+        <w:t xml:space="preserve">    </w:t>
+      </w:r>
+      <w:r>
+        <w:rPr>
+          <w:rFonts w:eastAsia="宋体" w:cs="宋体"/>
+          <w:color w:val="090909"/>
+          <w:kern w:val="0"/>
+          <w:szCs w:val="21"/>
+        </w:rPr>
+        <w:t>newNode</w:t>
+      </w:r>
+      <w:r>
+        <w:rPr>
+          <w:rFonts w:eastAsia="宋体" w:cs="宋体"/>
+          <w:color w:val="000000"/>
+          <w:kern w:val="0"/>
+          <w:szCs w:val="21"/>
+        </w:rPr>
+        <w:t>.</w:t>
+      </w:r>
+      <w:r>
+        <w:rPr>
+          <w:rFonts w:eastAsia="宋体" w:cs="宋体"/>
+          <w:b/>
+          <w:bCs/>
+          <w:color w:val="660E7A"/>
+          <w:kern w:val="0"/>
+          <w:szCs w:val="21"/>
+        </w:rPr>
+        <w:t xml:space="preserve">pre </w:t>
+      </w:r>
+      <w:r>
+        <w:rPr>
+          <w:rFonts w:eastAsia="宋体" w:cs="宋体"/>
+          <w:color w:val="000000"/>
+          <w:kern w:val="0"/>
+          <w:szCs w:val="21"/>
+        </w:rPr>
+        <w:t xml:space="preserve">= </w:t>
+      </w:r>
+      <w:r>
+        <w:rPr>
+          <w:rFonts w:eastAsia="宋体" w:cs="宋体"/>
+          <w:color w:val="230314"/>
+          <w:kern w:val="0"/>
+          <w:szCs w:val="21"/>
+        </w:rPr>
+        <w:t>temp</w:t>
+      </w:r>
+      <w:r>
+        <w:rPr>
+          <w:rFonts w:eastAsia="宋体" w:cs="宋体"/>
+          <w:color w:val="000000"/>
+          <w:kern w:val="0"/>
+          <w:szCs w:val="21"/>
+        </w:rPr>
+        <w:t>;</w:t>
+      </w:r>
+      <w:r>
+        <w:rPr>
+          <w:rFonts w:eastAsia="宋体" w:cs="宋体"/>
+          <w:color w:val="000000"/>
+          <w:kern w:val="0"/>
+          <w:szCs w:val="21"/>
+        </w:rPr>
+        <w:br/>
+      </w:r>
+      <w:r>
+        <w:rPr>
+          <w:rFonts w:eastAsia="宋体" w:cs="宋体"/>
+          <w:b/>
+          <w:bCs/>
+          <w:color w:val="660E7A"/>
+          <w:kern w:val="0"/>
+          <w:szCs w:val="21"/>
+        </w:rPr>
+        <w:t>}</w:t>
+      </w:r>
+    </w:p>
+    <w:p>
+      <w:pPr>
+        <w:pStyle w:val="a3"/>
+        <w:numPr>
+          <w:ilvl w:val="0"/>
+          <w:numId w:val="32"/>
+        </w:numPr>
+        <w:ind w:leftChars="0"/>
+      </w:pPr>
+      <w:r>
+        <w:rPr>
+          <w:rFonts w:hint="eastAsia"/>
+        </w:rPr>
+        <w:t>双向链表的修改：</w:t>
+      </w:r>
+    </w:p>
+    <w:p>
+      <w:pPr>
+        <w:ind w:leftChars="0" w:left="210"/>
+      </w:pPr>
+      <w:r>
+        <w:rPr>
+          <w:rFonts w:hint="eastAsia"/>
+        </w:rPr>
+        <w:t>同单向链表</w:t>
+      </w:r>
+    </w:p>
+    <w:p>
+      <w:pPr>
+        <w:pStyle w:val="a3"/>
+        <w:numPr>
+          <w:ilvl w:val="0"/>
+          <w:numId w:val="32"/>
+        </w:numPr>
+        <w:ind w:leftChars="0"/>
+      </w:pPr>
+      <w:r>
+        <w:rPr>
+          <w:rFonts w:hint="eastAsia"/>
+        </w:rPr>
+        <w:t>双向链表的删除</w:t>
+      </w:r>
+    </w:p>
+    <w:p>
+      <w:pPr>
+        <w:ind w:leftChars="0" w:left="210"/>
+      </w:pPr>
+      <w:r>
+        <w:rPr>
+          <w:rFonts w:hint="eastAsia"/>
+        </w:rPr>
+        <w:t>双向链表可以自我删除</w:t>
+      </w:r>
+    </w:p>
+    <w:p>
+      <w:pPr>
+        <w:ind w:leftChars="0" w:left="210"/>
+      </w:pPr>
+      <w:r>
+        <w:rPr>
+          <w:rFonts w:hint="eastAsia"/>
+        </w:rPr>
+        <w:t>直接找到待删除节点</w:t>
+      </w:r>
+      <w:r>
+        <w:rPr>
+          <w:rFonts w:hint="eastAsia"/>
+        </w:rPr>
+        <w:t>temp</w:t>
+      </w:r>
+      <w:r>
+        <w:rPr>
+          <w:rFonts w:hint="eastAsia"/>
+        </w:rPr>
+        <w:t>：</w:t>
+      </w:r>
+    </w:p>
+    <w:p>
+      <w:pPr>
+        <w:ind w:leftChars="0" w:left="210"/>
+        <w:rPr>
+          <w:color w:val="FF0000"/>
+        </w:rPr>
+      </w:pPr>
+      <w:r>
+        <w:rPr>
+          <w:rFonts w:hint="eastAsia"/>
+          <w:color w:val="FF0000"/>
+        </w:rPr>
+        <w:t>temp</w:t>
+      </w:r>
+      <w:r>
+        <w:rPr>
+          <w:color w:val="FF0000"/>
+        </w:rPr>
+        <w:t>.pre.next = temp.next</w:t>
+      </w:r>
+      <w:r>
+        <w:rPr>
+          <w:color w:val="FF0000"/>
+        </w:rPr>
+        <w:t>;</w:t>
+      </w:r>
+    </w:p>
+    <w:p>
+      <w:pPr>
+        <w:ind w:leftChars="0" w:left="210"/>
+        <w:rPr>
+          <w:rFonts w:hint="eastAsia"/>
+          <w:color w:val="FF0000"/>
+        </w:rPr>
+      </w:pPr>
+      <w:r>
+        <w:rPr>
+          <w:rFonts w:hint="eastAsia"/>
+          <w:color w:val="FF0000"/>
+        </w:rPr>
+        <w:t>t</w:t>
+      </w:r>
+      <w:r>
+        <w:rPr>
+          <w:color w:val="FF0000"/>
+        </w:rPr>
+        <w:t>emp.next.pre = temp.pre;</w:t>
+      </w:r>
+    </w:p>
+    <w:p>
+      <w:pPr>
+        <w:widowControl/>
+        <w:shd w:val="clear" w:color="auto" w:fill="FFFFFF"/>
+        <w:tabs>
+          <w:tab w:val="left" w:pos="916"/>
+          <w:tab w:val="left" w:pos="1832"/>
+          <w:tab w:val="left" w:pos="2748"/>
+          <w:tab w:val="left" w:pos="3664"/>
+          <w:tab w:val="left" w:pos="4580"/>
+          <w:tab w:val="left" w:pos="5496"/>
+          <w:tab w:val="left" w:pos="6412"/>
+          <w:tab w:val="left" w:pos="7328"/>
+          <w:tab w:val="left" w:pos="8244"/>
+          <w:tab w:val="left" w:pos="9160"/>
+          <w:tab w:val="left" w:pos="10076"/>
+          <w:tab w:val="left" w:pos="10992"/>
+          <w:tab w:val="left" w:pos="11908"/>
+          <w:tab w:val="left" w:pos="12824"/>
+          <w:tab w:val="left" w:pos="13740"/>
+          <w:tab w:val="left" w:pos="14656"/>
+        </w:tabs>
+        <w:adjustRightInd/>
+        <w:spacing w:line="240" w:lineRule="auto"/>
+        <w:ind w:leftChars="0" w:left="210"/>
+        <w:jc w:val="left"/>
+        <w:rPr>
+          <w:rFonts w:eastAsia="宋体" w:cs="宋体"/>
+          <w:color w:val="000000"/>
+          <w:kern w:val="0"/>
+          <w:szCs w:val="21"/>
+        </w:rPr>
+      </w:pPr>
+      <w:r>
+        <w:rPr>
+          <w:rFonts w:eastAsia="宋体" w:cs="宋体"/>
+          <w:b/>
+          <w:bCs/>
+          <w:color w:val="0B05F6"/>
+          <w:kern w:val="0"/>
+          <w:szCs w:val="21"/>
+        </w:rPr>
+        <w:t xml:space="preserve">void </w:t>
+      </w:r>
+      <w:r>
+        <w:rPr>
+          <w:rFonts w:eastAsia="宋体" w:cs="宋体"/>
+          <w:color w:val="FF0F80"/>
+          <w:kern w:val="0"/>
+          <w:szCs w:val="21"/>
+        </w:rPr>
+        <w:t>deleteNode</w:t>
+      </w:r>
+      <w:r>
+        <w:rPr>
+          <w:rFonts w:eastAsia="宋体" w:cs="宋体"/>
+          <w:b/>
+          <w:bCs/>
+          <w:color w:val="660E7A"/>
+          <w:kern w:val="0"/>
+          <w:szCs w:val="21"/>
+        </w:rPr>
+        <w:t>(</w:t>
+      </w:r>
+      <w:r>
+        <w:rPr>
+          <w:rFonts w:eastAsia="宋体" w:cs="宋体"/>
+          <w:color w:val="FF0F07"/>
+          <w:kern w:val="0"/>
+          <w:szCs w:val="21"/>
+        </w:rPr>
+        <w:t xml:space="preserve">HeroNode </w:t>
+      </w:r>
+      <w:r>
+        <w:rPr>
+          <w:rFonts w:eastAsia="宋体" w:cs="宋体"/>
+          <w:color w:val="090909"/>
+          <w:kern w:val="0"/>
+          <w:szCs w:val="21"/>
+        </w:rPr>
+        <w:t>delNode</w:t>
+      </w:r>
+      <w:r>
+        <w:rPr>
+          <w:rFonts w:eastAsia="宋体" w:cs="宋体"/>
+          <w:b/>
+          <w:bCs/>
+          <w:color w:val="660E7A"/>
+          <w:kern w:val="0"/>
+          <w:szCs w:val="21"/>
+        </w:rPr>
+        <w:t>){</w:t>
+      </w:r>
+      <w:r>
+        <w:rPr>
+          <w:rFonts w:eastAsia="宋体" w:cs="宋体"/>
+          <w:b/>
+          <w:bCs/>
+          <w:color w:val="660E7A"/>
+          <w:kern w:val="0"/>
+          <w:szCs w:val="21"/>
+        </w:rPr>
+        <w:br/>
+        <w:t xml:space="preserve">    </w:t>
+      </w:r>
+      <w:r>
+        <w:rPr>
+          <w:rFonts w:eastAsia="宋体" w:cs="宋体"/>
+          <w:color w:val="FF0F07"/>
+          <w:kern w:val="0"/>
+          <w:szCs w:val="21"/>
+        </w:rPr>
+        <w:t xml:space="preserve">HeroNode </w:t>
+      </w:r>
+      <w:r>
+        <w:rPr>
+          <w:rFonts w:eastAsia="宋体" w:cs="宋体"/>
+          <w:color w:val="230314"/>
+          <w:kern w:val="0"/>
+          <w:szCs w:val="21"/>
+        </w:rPr>
+        <w:t xml:space="preserve">temp </w:t>
+      </w:r>
+      <w:r>
+        <w:rPr>
+          <w:rFonts w:eastAsia="宋体" w:cs="宋体"/>
+          <w:color w:val="000000"/>
+          <w:kern w:val="0"/>
+          <w:szCs w:val="21"/>
+        </w:rPr>
+        <w:t xml:space="preserve">= </w:t>
+      </w:r>
+      <w:r>
+        <w:rPr>
+          <w:rFonts w:eastAsia="宋体" w:cs="宋体"/>
+          <w:b/>
+          <w:bCs/>
+          <w:color w:val="0B05F6"/>
+          <w:kern w:val="0"/>
+          <w:szCs w:val="21"/>
+        </w:rPr>
+        <w:t>this</w:t>
+      </w:r>
+      <w:r>
+        <w:rPr>
+          <w:rFonts w:eastAsia="宋体" w:cs="宋体"/>
+          <w:color w:val="000000"/>
+          <w:kern w:val="0"/>
+          <w:szCs w:val="21"/>
+        </w:rPr>
+        <w:t>.</w:t>
+      </w:r>
+      <w:r>
+        <w:rPr>
+          <w:rFonts w:eastAsia="宋体" w:cs="宋体"/>
+          <w:b/>
+          <w:bCs/>
+          <w:color w:val="660E7A"/>
+          <w:kern w:val="0"/>
+          <w:szCs w:val="21"/>
+        </w:rPr>
+        <w:t>headNode</w:t>
+      </w:r>
+      <w:r>
+        <w:rPr>
+          <w:rFonts w:eastAsia="宋体" w:cs="宋体"/>
+          <w:color w:val="000000"/>
+          <w:kern w:val="0"/>
+          <w:szCs w:val="21"/>
+        </w:rPr>
+        <w:t>.</w:t>
+      </w:r>
+      <w:r>
+        <w:rPr>
+          <w:rFonts w:eastAsia="宋体" w:cs="宋体"/>
+          <w:b/>
+          <w:bCs/>
+          <w:color w:val="660E7A"/>
+          <w:kern w:val="0"/>
+          <w:szCs w:val="21"/>
+        </w:rPr>
+        <w:t>next</w:t>
+      </w:r>
+      <w:r>
+        <w:rPr>
+          <w:rFonts w:eastAsia="宋体" w:cs="宋体"/>
+          <w:color w:val="000000"/>
+          <w:kern w:val="0"/>
+          <w:szCs w:val="21"/>
+        </w:rPr>
+        <w:t>;</w:t>
+      </w:r>
+      <w:r>
+        <w:rPr>
+          <w:rFonts w:eastAsia="宋体" w:cs="宋体"/>
+          <w:color w:val="000000"/>
+          <w:kern w:val="0"/>
+          <w:szCs w:val="21"/>
+        </w:rPr>
+        <w:br/>
+        <w:t xml:space="preserve">    </w:t>
+      </w:r>
+      <w:r>
+        <w:rPr>
+          <w:rFonts w:eastAsia="宋体" w:cs="宋体"/>
+          <w:b/>
+          <w:bCs/>
+          <w:color w:val="0B05F6"/>
+          <w:kern w:val="0"/>
+          <w:szCs w:val="21"/>
+        </w:rPr>
+        <w:t xml:space="preserve">if </w:t>
+      </w:r>
+      <w:r>
+        <w:rPr>
+          <w:rFonts w:eastAsia="宋体" w:cs="宋体"/>
+          <w:b/>
+          <w:bCs/>
+          <w:color w:val="660E7A"/>
+          <w:kern w:val="0"/>
+          <w:szCs w:val="21"/>
+        </w:rPr>
+        <w:t>(</w:t>
+      </w:r>
+      <w:r>
+        <w:rPr>
+          <w:rFonts w:eastAsia="宋体" w:cs="宋体"/>
+          <w:color w:val="230314"/>
+          <w:kern w:val="0"/>
+          <w:szCs w:val="21"/>
+        </w:rPr>
+        <w:t xml:space="preserve">temp </w:t>
+      </w:r>
+      <w:r>
+        <w:rPr>
+          <w:rFonts w:eastAsia="宋体" w:cs="宋体"/>
+          <w:color w:val="000000"/>
+          <w:kern w:val="0"/>
+          <w:szCs w:val="21"/>
+        </w:rPr>
+        <w:t xml:space="preserve">== </w:t>
+      </w:r>
+      <w:r>
+        <w:rPr>
+          <w:rFonts w:eastAsia="宋体" w:cs="宋体"/>
+          <w:b/>
+          <w:bCs/>
+          <w:color w:val="0B05F6"/>
+          <w:kern w:val="0"/>
+          <w:szCs w:val="21"/>
+        </w:rPr>
+        <w:t>null</w:t>
+      </w:r>
+      <w:r>
+        <w:rPr>
+          <w:rFonts w:eastAsia="宋体" w:cs="宋体"/>
+          <w:b/>
+          <w:bCs/>
+          <w:color w:val="660E7A"/>
+          <w:kern w:val="0"/>
+          <w:szCs w:val="21"/>
+        </w:rPr>
+        <w:t>){</w:t>
+      </w:r>
+      <w:r>
+        <w:rPr>
+          <w:rFonts w:eastAsia="宋体" w:cs="宋体"/>
+          <w:b/>
+          <w:bCs/>
+          <w:color w:val="660E7A"/>
+          <w:kern w:val="0"/>
+          <w:szCs w:val="21"/>
+        </w:rPr>
+        <w:br/>
+        <w:t xml:space="preserve">        </w:t>
+      </w:r>
+      <w:r>
+        <w:rPr>
+          <w:rFonts w:eastAsia="宋体" w:cs="宋体"/>
+          <w:color w:val="FF0F07"/>
+          <w:kern w:val="0"/>
+          <w:szCs w:val="21"/>
+        </w:rPr>
+        <w:t>System</w:t>
+      </w:r>
+      <w:r>
+        <w:rPr>
+          <w:rFonts w:eastAsia="宋体" w:cs="宋体"/>
+          <w:color w:val="000000"/>
+          <w:kern w:val="0"/>
+          <w:szCs w:val="21"/>
+        </w:rPr>
+        <w:t>.</w:t>
+      </w:r>
+      <w:r>
+        <w:rPr>
+          <w:rFonts w:eastAsia="宋体" w:cs="宋体"/>
+          <w:b/>
+          <w:bCs/>
+          <w:color w:val="660E7A"/>
+          <w:kern w:val="0"/>
+          <w:szCs w:val="21"/>
+        </w:rPr>
+        <w:t>out</w:t>
+      </w:r>
+      <w:r>
+        <w:rPr>
+          <w:rFonts w:eastAsia="宋体" w:cs="宋体"/>
+          <w:color w:val="000000"/>
+          <w:kern w:val="0"/>
+          <w:szCs w:val="21"/>
+        </w:rPr>
+        <w:t>.</w:t>
+      </w:r>
+      <w:r>
+        <w:rPr>
+          <w:rFonts w:eastAsia="宋体" w:cs="宋体"/>
+          <w:color w:val="FF0F80"/>
+          <w:kern w:val="0"/>
+          <w:szCs w:val="21"/>
+        </w:rPr>
+        <w:t>println</w:t>
+      </w:r>
+      <w:r>
+        <w:rPr>
+          <w:rFonts w:eastAsia="宋体" w:cs="宋体"/>
+          <w:b/>
+          <w:bCs/>
+          <w:color w:val="660E7A"/>
+          <w:kern w:val="0"/>
+          <w:szCs w:val="21"/>
+        </w:rPr>
+        <w:t>(</w:t>
+      </w:r>
+      <w:r>
+        <w:rPr>
+          <w:rFonts w:eastAsia="宋体" w:cs="宋体"/>
+          <w:b/>
+          <w:bCs/>
+          <w:color w:val="008000"/>
+          <w:kern w:val="0"/>
+          <w:szCs w:val="21"/>
+        </w:rPr>
+        <w:t>"</w:t>
+      </w:r>
+      <w:r>
+        <w:rPr>
+          <w:rFonts w:ascii="宋体" w:eastAsia="宋体" w:hAnsi="宋体" w:cs="宋体" w:hint="eastAsia"/>
+          <w:b/>
+          <w:bCs/>
+          <w:color w:val="008000"/>
+          <w:kern w:val="0"/>
+          <w:szCs w:val="21"/>
+        </w:rPr>
+        <w:t>该链表为空，无法删除</w:t>
+      </w:r>
+      <w:r>
+        <w:rPr>
+          <w:rFonts w:eastAsia="宋体" w:cs="宋体"/>
+          <w:b/>
+          <w:bCs/>
+          <w:color w:val="008000"/>
+          <w:kern w:val="0"/>
+          <w:szCs w:val="21"/>
+        </w:rPr>
+        <w:t>"</w:t>
+      </w:r>
+      <w:r>
+        <w:rPr>
+          <w:rFonts w:eastAsia="宋体" w:cs="宋体"/>
+          <w:b/>
+          <w:bCs/>
+          <w:color w:val="660E7A"/>
+          <w:kern w:val="0"/>
+          <w:szCs w:val="21"/>
+        </w:rPr>
+        <w:t>)</w:t>
+      </w:r>
+      <w:r>
+        <w:rPr>
+          <w:rFonts w:eastAsia="宋体" w:cs="宋体"/>
+          <w:color w:val="000000"/>
+          <w:kern w:val="0"/>
+          <w:szCs w:val="21"/>
+        </w:rPr>
+        <w:t>;</w:t>
+      </w:r>
+      <w:r>
+        <w:rPr>
+          <w:rFonts w:eastAsia="宋体" w:cs="宋体"/>
+          <w:color w:val="000000"/>
+          <w:kern w:val="0"/>
+          <w:szCs w:val="21"/>
+        </w:rPr>
+        <w:br/>
+        <w:t xml:space="preserve">        </w:t>
+      </w:r>
+      <w:r>
+        <w:rPr>
+          <w:rFonts w:eastAsia="宋体" w:cs="宋体"/>
+          <w:b/>
+          <w:bCs/>
+          <w:color w:val="0B05F6"/>
+          <w:kern w:val="0"/>
+          <w:szCs w:val="21"/>
+        </w:rPr>
+        <w:t>return</w:t>
+      </w:r>
+      <w:r>
+        <w:rPr>
+          <w:rFonts w:eastAsia="宋体" w:cs="宋体"/>
+          <w:color w:val="000000"/>
+          <w:kern w:val="0"/>
+          <w:szCs w:val="21"/>
+        </w:rPr>
+        <w:t>;</w:t>
+      </w:r>
+      <w:r>
+        <w:rPr>
+          <w:rFonts w:eastAsia="宋体" w:cs="宋体"/>
+          <w:color w:val="000000"/>
+          <w:kern w:val="0"/>
+          <w:szCs w:val="21"/>
+        </w:rPr>
+        <w:br/>
+        <w:t xml:space="preserve">    </w:t>
+      </w:r>
+      <w:r>
+        <w:rPr>
+          <w:rFonts w:eastAsia="宋体" w:cs="宋体"/>
+          <w:b/>
+          <w:bCs/>
+          <w:color w:val="660E7A"/>
+          <w:kern w:val="0"/>
+          <w:szCs w:val="21"/>
+        </w:rPr>
+        <w:t>}</w:t>
+      </w:r>
+      <w:r>
+        <w:rPr>
+          <w:rFonts w:eastAsia="宋体" w:cs="宋体"/>
+          <w:b/>
+          <w:bCs/>
+          <w:color w:val="660E7A"/>
+          <w:kern w:val="0"/>
+          <w:szCs w:val="21"/>
+        </w:rPr>
+        <w:br/>
+        <w:t xml:space="preserve">    </w:t>
+      </w:r>
+      <w:r>
+        <w:rPr>
+          <w:rFonts w:eastAsia="宋体" w:cs="宋体"/>
+          <w:b/>
+          <w:bCs/>
+          <w:color w:val="0B05F6"/>
+          <w:kern w:val="0"/>
+          <w:szCs w:val="21"/>
+        </w:rPr>
+        <w:t xml:space="preserve">while </w:t>
+      </w:r>
+      <w:r>
+        <w:rPr>
+          <w:rFonts w:eastAsia="宋体" w:cs="宋体"/>
+          <w:b/>
+          <w:bCs/>
+          <w:color w:val="660E7A"/>
+          <w:kern w:val="0"/>
+          <w:szCs w:val="21"/>
+        </w:rPr>
+        <w:t>(</w:t>
+      </w:r>
+      <w:r>
+        <w:rPr>
+          <w:rFonts w:eastAsia="宋体" w:cs="宋体"/>
+          <w:b/>
+          <w:bCs/>
+          <w:color w:val="0B05F6"/>
+          <w:kern w:val="0"/>
+          <w:szCs w:val="21"/>
+        </w:rPr>
+        <w:t>true</w:t>
+      </w:r>
+      <w:r>
+        <w:rPr>
+          <w:rFonts w:eastAsia="宋体" w:cs="宋体"/>
+          <w:b/>
+          <w:bCs/>
+          <w:color w:val="660E7A"/>
+          <w:kern w:val="0"/>
+          <w:szCs w:val="21"/>
+        </w:rPr>
+        <w:t>){</w:t>
+      </w:r>
+      <w:r>
+        <w:rPr>
+          <w:rFonts w:eastAsia="宋体" w:cs="宋体"/>
+          <w:b/>
+          <w:bCs/>
+          <w:color w:val="660E7A"/>
+          <w:kern w:val="0"/>
+          <w:szCs w:val="21"/>
+        </w:rPr>
+        <w:br/>
+        <w:t xml:space="preserve">        </w:t>
+      </w:r>
+      <w:r>
+        <w:rPr>
+          <w:rFonts w:eastAsia="宋体" w:cs="宋体"/>
+          <w:color w:val="3E7CFF"/>
+          <w:kern w:val="0"/>
+          <w:szCs w:val="21"/>
+        </w:rPr>
+        <w:t>//</w:t>
+      </w:r>
+      <w:r>
+        <w:rPr>
+          <w:rFonts w:ascii="宋体" w:eastAsia="宋体" w:hAnsi="宋体" w:cs="宋体" w:hint="eastAsia"/>
+          <w:color w:val="3E7CFF"/>
+          <w:kern w:val="0"/>
+          <w:szCs w:val="21"/>
+        </w:rPr>
+        <w:t>相比单链的一个额外判断 要不就</w:t>
+      </w:r>
+      <w:r>
+        <w:rPr>
+          <w:rFonts w:eastAsia="宋体" w:cs="宋体"/>
+          <w:color w:val="3E7CFF"/>
+          <w:kern w:val="0"/>
+          <w:szCs w:val="21"/>
+        </w:rPr>
+        <w:t>temp.next.pre = temp.pre</w:t>
+      </w:r>
+      <w:r>
+        <w:rPr>
+          <w:rFonts w:ascii="宋体" w:eastAsia="宋体" w:hAnsi="宋体" w:cs="宋体" w:hint="eastAsia"/>
+          <w:color w:val="3E7CFF"/>
+          <w:kern w:val="0"/>
+          <w:szCs w:val="21"/>
+        </w:rPr>
+        <w:t>报空指针</w:t>
+      </w:r>
+      <w:r>
+        <w:rPr>
+          <w:rFonts w:ascii="宋体" w:eastAsia="宋体" w:hAnsi="宋体" w:cs="宋体" w:hint="eastAsia"/>
+          <w:color w:val="3E7CFF"/>
+          <w:kern w:val="0"/>
+          <w:szCs w:val="21"/>
+        </w:rPr>
+        <w:br/>
+      </w:r>
+      <w:r>
+        <w:rPr>
+          <w:rFonts w:ascii="宋体" w:eastAsia="宋体" w:hAnsi="宋体" w:cs="宋体" w:hint="eastAsia"/>
+          <w:color w:val="3E7CFF"/>
+          <w:kern w:val="0"/>
+          <w:szCs w:val="21"/>
+        </w:rPr>
+        <w:lastRenderedPageBreak/>
+        <w:t xml:space="preserve">        </w:t>
+      </w:r>
+      <w:r>
+        <w:rPr>
+          <w:rFonts w:eastAsia="宋体" w:cs="宋体"/>
+          <w:b/>
+          <w:bCs/>
+          <w:color w:val="0B05F6"/>
+          <w:kern w:val="0"/>
+          <w:szCs w:val="21"/>
+        </w:rPr>
+        <w:t xml:space="preserve">if </w:t>
+      </w:r>
+      <w:r>
+        <w:rPr>
+          <w:rFonts w:eastAsia="宋体" w:cs="宋体"/>
+          <w:b/>
+          <w:bCs/>
+          <w:color w:val="660E7A"/>
+          <w:kern w:val="0"/>
+          <w:szCs w:val="21"/>
+        </w:rPr>
+        <w:t>(</w:t>
+      </w:r>
+      <w:r>
+        <w:rPr>
+          <w:rFonts w:eastAsia="宋体" w:cs="宋体"/>
+          <w:color w:val="230314"/>
+          <w:kern w:val="0"/>
+          <w:szCs w:val="21"/>
+        </w:rPr>
+        <w:t>temp</w:t>
+      </w:r>
+      <w:r>
+        <w:rPr>
+          <w:rFonts w:eastAsia="宋体" w:cs="宋体"/>
+          <w:color w:val="000000"/>
+          <w:kern w:val="0"/>
+          <w:szCs w:val="21"/>
+        </w:rPr>
+        <w:t>.</w:t>
+      </w:r>
+      <w:r>
+        <w:rPr>
+          <w:rFonts w:eastAsia="宋体" w:cs="宋体"/>
+          <w:b/>
+          <w:bCs/>
+          <w:color w:val="660E7A"/>
+          <w:kern w:val="0"/>
+          <w:szCs w:val="21"/>
+        </w:rPr>
+        <w:t xml:space="preserve">no </w:t>
+      </w:r>
+      <w:r>
+        <w:rPr>
+          <w:rFonts w:eastAsia="宋体" w:cs="宋体"/>
+          <w:color w:val="000000"/>
+          <w:kern w:val="0"/>
+          <w:szCs w:val="21"/>
+        </w:rPr>
+        <w:t xml:space="preserve">== </w:t>
+      </w:r>
+      <w:r>
+        <w:rPr>
+          <w:rFonts w:eastAsia="宋体" w:cs="宋体"/>
+          <w:color w:val="090909"/>
+          <w:kern w:val="0"/>
+          <w:szCs w:val="21"/>
+        </w:rPr>
+        <w:t>delNode</w:t>
+      </w:r>
+      <w:r>
+        <w:rPr>
+          <w:rFonts w:eastAsia="宋体" w:cs="宋体"/>
+          <w:color w:val="000000"/>
+          <w:kern w:val="0"/>
+          <w:szCs w:val="21"/>
+        </w:rPr>
+        <w:t>.</w:t>
+      </w:r>
+      <w:r>
+        <w:rPr>
+          <w:rFonts w:eastAsia="宋体" w:cs="宋体"/>
+          <w:b/>
+          <w:bCs/>
+          <w:color w:val="660E7A"/>
+          <w:kern w:val="0"/>
+          <w:szCs w:val="21"/>
+        </w:rPr>
+        <w:t xml:space="preserve">no </w:t>
+      </w:r>
+      <w:r>
+        <w:rPr>
+          <w:rFonts w:eastAsia="宋体" w:cs="宋体"/>
+          <w:color w:val="000000"/>
+          <w:kern w:val="0"/>
+          <w:szCs w:val="21"/>
+        </w:rPr>
+        <w:t xml:space="preserve">&amp;&amp; </w:t>
+      </w:r>
+      <w:r>
+        <w:rPr>
+          <w:rFonts w:eastAsia="宋体" w:cs="宋体"/>
+          <w:color w:val="230314"/>
+          <w:kern w:val="0"/>
+          <w:szCs w:val="21"/>
+        </w:rPr>
+        <w:t>temp</w:t>
+      </w:r>
+      <w:r>
+        <w:rPr>
+          <w:rFonts w:eastAsia="宋体" w:cs="宋体"/>
+          <w:color w:val="000000"/>
+          <w:kern w:val="0"/>
+          <w:szCs w:val="21"/>
+        </w:rPr>
+        <w:t>.</w:t>
+      </w:r>
+      <w:r>
+        <w:rPr>
+          <w:rFonts w:eastAsia="宋体" w:cs="宋体"/>
+          <w:b/>
+          <w:bCs/>
+          <w:color w:val="660E7A"/>
+          <w:kern w:val="0"/>
+          <w:szCs w:val="21"/>
+        </w:rPr>
+        <w:t xml:space="preserve">next </w:t>
+      </w:r>
+      <w:r>
+        <w:rPr>
+          <w:rFonts w:eastAsia="宋体" w:cs="宋体"/>
+          <w:color w:val="000000"/>
+          <w:kern w:val="0"/>
+          <w:szCs w:val="21"/>
+        </w:rPr>
+        <w:t xml:space="preserve">== </w:t>
+      </w:r>
+      <w:r>
+        <w:rPr>
+          <w:rFonts w:eastAsia="宋体" w:cs="宋体"/>
+          <w:b/>
+          <w:bCs/>
+          <w:color w:val="0B05F6"/>
+          <w:kern w:val="0"/>
+          <w:szCs w:val="21"/>
+        </w:rPr>
+        <w:t>null</w:t>
+      </w:r>
+      <w:r>
+        <w:rPr>
+          <w:rFonts w:eastAsia="宋体" w:cs="宋体"/>
+          <w:b/>
+          <w:bCs/>
+          <w:color w:val="660E7A"/>
+          <w:kern w:val="0"/>
+          <w:szCs w:val="21"/>
+        </w:rPr>
+        <w:t>){</w:t>
+      </w:r>
+      <w:r>
+        <w:rPr>
+          <w:rFonts w:eastAsia="宋体" w:cs="宋体"/>
+          <w:b/>
+          <w:bCs/>
+          <w:color w:val="660E7A"/>
+          <w:kern w:val="0"/>
+          <w:szCs w:val="21"/>
+        </w:rPr>
+        <w:br/>
+        <w:t xml:space="preserve">            </w:t>
+      </w:r>
+      <w:r>
+        <w:rPr>
+          <w:rFonts w:eastAsia="宋体" w:cs="宋体"/>
+          <w:color w:val="FF0F07"/>
+          <w:kern w:val="0"/>
+          <w:szCs w:val="21"/>
+        </w:rPr>
+        <w:t>System</w:t>
+      </w:r>
+      <w:r>
+        <w:rPr>
+          <w:rFonts w:eastAsia="宋体" w:cs="宋体"/>
+          <w:color w:val="000000"/>
+          <w:kern w:val="0"/>
+          <w:szCs w:val="21"/>
+        </w:rPr>
+        <w:t>.</w:t>
+      </w:r>
+      <w:r>
+        <w:rPr>
+          <w:rFonts w:eastAsia="宋体" w:cs="宋体"/>
+          <w:b/>
+          <w:bCs/>
+          <w:color w:val="660E7A"/>
+          <w:kern w:val="0"/>
+          <w:szCs w:val="21"/>
+        </w:rPr>
+        <w:t>out</w:t>
+      </w:r>
+      <w:r>
+        <w:rPr>
+          <w:rFonts w:eastAsia="宋体" w:cs="宋体"/>
+          <w:color w:val="000000"/>
+          <w:kern w:val="0"/>
+          <w:szCs w:val="21"/>
+        </w:rPr>
+        <w:t>.</w:t>
+      </w:r>
+      <w:r>
+        <w:rPr>
+          <w:rFonts w:eastAsia="宋体" w:cs="宋体"/>
+          <w:color w:val="FF0F80"/>
+          <w:kern w:val="0"/>
+          <w:szCs w:val="21"/>
+        </w:rPr>
+        <w:t>println</w:t>
+      </w:r>
+      <w:r>
+        <w:rPr>
+          <w:rFonts w:eastAsia="宋体" w:cs="宋体"/>
+          <w:b/>
+          <w:bCs/>
+          <w:color w:val="660E7A"/>
+          <w:kern w:val="0"/>
+          <w:szCs w:val="21"/>
+        </w:rPr>
+        <w:t>(</w:t>
+      </w:r>
+      <w:r>
+        <w:rPr>
+          <w:rFonts w:eastAsia="宋体" w:cs="宋体"/>
+          <w:b/>
+          <w:bCs/>
+          <w:color w:val="008000"/>
+          <w:kern w:val="0"/>
+          <w:szCs w:val="21"/>
+        </w:rPr>
+        <w:t>"</w:t>
+      </w:r>
+      <w:r>
+        <w:rPr>
+          <w:rFonts w:ascii="宋体" w:eastAsia="宋体" w:hAnsi="宋体" w:cs="宋体" w:hint="eastAsia"/>
+          <w:b/>
+          <w:bCs/>
+          <w:color w:val="008000"/>
+          <w:kern w:val="0"/>
+          <w:szCs w:val="21"/>
+        </w:rPr>
+        <w:t>待删除节点为最后一个节点</w:t>
+      </w:r>
+      <w:r>
+        <w:rPr>
+          <w:rFonts w:eastAsia="宋体" w:cs="宋体"/>
+          <w:b/>
+          <w:bCs/>
+          <w:color w:val="008000"/>
+          <w:kern w:val="0"/>
+          <w:szCs w:val="21"/>
+        </w:rPr>
+        <w:t>"</w:t>
+      </w:r>
+      <w:r>
+        <w:rPr>
+          <w:rFonts w:eastAsia="宋体" w:cs="宋体"/>
+          <w:b/>
+          <w:bCs/>
+          <w:color w:val="660E7A"/>
+          <w:kern w:val="0"/>
+          <w:szCs w:val="21"/>
+        </w:rPr>
+        <w:t>)</w:t>
+      </w:r>
+      <w:r>
+        <w:rPr>
+          <w:rFonts w:eastAsia="宋体" w:cs="宋体"/>
+          <w:color w:val="000000"/>
+          <w:kern w:val="0"/>
+          <w:szCs w:val="21"/>
+        </w:rPr>
+        <w:t>;</w:t>
+      </w:r>
+      <w:r>
+        <w:rPr>
+          <w:rFonts w:eastAsia="宋体" w:cs="宋体"/>
+          <w:color w:val="000000"/>
+          <w:kern w:val="0"/>
+          <w:szCs w:val="21"/>
+        </w:rPr>
+        <w:br/>
+        <w:t xml:space="preserve">            </w:t>
+      </w:r>
+      <w:r>
+        <w:rPr>
+          <w:rFonts w:eastAsia="宋体" w:cs="宋体"/>
+          <w:color w:val="230314"/>
+          <w:kern w:val="0"/>
+          <w:szCs w:val="21"/>
+        </w:rPr>
+        <w:t>temp</w:t>
+      </w:r>
+      <w:r>
+        <w:rPr>
+          <w:rFonts w:eastAsia="宋体" w:cs="宋体"/>
+          <w:color w:val="000000"/>
+          <w:kern w:val="0"/>
+          <w:szCs w:val="21"/>
+        </w:rPr>
+        <w:t>.</w:t>
+      </w:r>
+      <w:r>
+        <w:rPr>
+          <w:rFonts w:eastAsia="宋体" w:cs="宋体"/>
+          <w:b/>
+          <w:bCs/>
+          <w:color w:val="660E7A"/>
+          <w:kern w:val="0"/>
+          <w:szCs w:val="21"/>
+        </w:rPr>
+        <w:t>pre</w:t>
+      </w:r>
+      <w:r>
+        <w:rPr>
+          <w:rFonts w:eastAsia="宋体" w:cs="宋体"/>
+          <w:color w:val="000000"/>
+          <w:kern w:val="0"/>
+          <w:szCs w:val="21"/>
+        </w:rPr>
+        <w:t>.</w:t>
+      </w:r>
+      <w:r>
+        <w:rPr>
+          <w:rFonts w:eastAsia="宋体" w:cs="宋体"/>
+          <w:b/>
+          <w:bCs/>
+          <w:color w:val="660E7A"/>
+          <w:kern w:val="0"/>
+          <w:szCs w:val="21"/>
+        </w:rPr>
+        <w:t xml:space="preserve">next </w:t>
+      </w:r>
+      <w:r>
+        <w:rPr>
+          <w:rFonts w:eastAsia="宋体" w:cs="宋体"/>
+          <w:color w:val="000000"/>
+          <w:kern w:val="0"/>
+          <w:szCs w:val="21"/>
+        </w:rPr>
+        <w:t xml:space="preserve">= </w:t>
+      </w:r>
+      <w:r>
+        <w:rPr>
+          <w:rFonts w:eastAsia="宋体" w:cs="宋体"/>
+          <w:color w:val="230314"/>
+          <w:kern w:val="0"/>
+          <w:szCs w:val="21"/>
+        </w:rPr>
+        <w:t>temp</w:t>
+      </w:r>
+      <w:r>
+        <w:rPr>
+          <w:rFonts w:eastAsia="宋体" w:cs="宋体"/>
+          <w:color w:val="000000"/>
+          <w:kern w:val="0"/>
+          <w:szCs w:val="21"/>
+        </w:rPr>
+        <w:t>.</w:t>
+      </w:r>
+      <w:r>
+        <w:rPr>
+          <w:rFonts w:eastAsia="宋体" w:cs="宋体"/>
+          <w:b/>
+          <w:bCs/>
+          <w:color w:val="660E7A"/>
+          <w:kern w:val="0"/>
+          <w:szCs w:val="21"/>
+        </w:rPr>
+        <w:t>next</w:t>
+      </w:r>
+      <w:r>
+        <w:rPr>
+          <w:rFonts w:eastAsia="宋体" w:cs="宋体"/>
+          <w:color w:val="000000"/>
+          <w:kern w:val="0"/>
+          <w:szCs w:val="21"/>
+        </w:rPr>
+        <w:t>;</w:t>
+      </w:r>
+      <w:r>
+        <w:rPr>
+          <w:rFonts w:eastAsia="宋体" w:cs="宋体"/>
+          <w:color w:val="000000"/>
+          <w:kern w:val="0"/>
+          <w:szCs w:val="21"/>
+        </w:rPr>
+        <w:br/>
+        <w:t xml:space="preserve">            </w:t>
+      </w:r>
+      <w:r>
+        <w:rPr>
+          <w:rFonts w:eastAsia="宋体" w:cs="宋体"/>
+          <w:b/>
+          <w:bCs/>
+          <w:color w:val="0B05F6"/>
+          <w:kern w:val="0"/>
+          <w:szCs w:val="21"/>
+        </w:rPr>
+        <w:t>break</w:t>
+      </w:r>
+      <w:r>
+        <w:rPr>
+          <w:rFonts w:eastAsia="宋体" w:cs="宋体"/>
+          <w:color w:val="000000"/>
+          <w:kern w:val="0"/>
+          <w:szCs w:val="21"/>
+        </w:rPr>
+        <w:t>;</w:t>
+      </w:r>
+      <w:r>
+        <w:rPr>
+          <w:rFonts w:eastAsia="宋体" w:cs="宋体"/>
+          <w:color w:val="000000"/>
+          <w:kern w:val="0"/>
+          <w:szCs w:val="21"/>
+        </w:rPr>
+        <w:br/>
+        <w:t xml:space="preserve">        </w:t>
+      </w:r>
+      <w:r>
+        <w:rPr>
+          <w:rFonts w:eastAsia="宋体" w:cs="宋体"/>
+          <w:b/>
+          <w:bCs/>
+          <w:color w:val="660E7A"/>
+          <w:kern w:val="0"/>
+          <w:szCs w:val="21"/>
+        </w:rPr>
+        <w:t>}</w:t>
+      </w:r>
+      <w:r>
+        <w:rPr>
+          <w:rFonts w:eastAsia="宋体" w:cs="宋体"/>
+          <w:b/>
+          <w:bCs/>
+          <w:color w:val="660E7A"/>
+          <w:kern w:val="0"/>
+          <w:szCs w:val="21"/>
+        </w:rPr>
+        <w:br/>
+        <w:t xml:space="preserve">        </w:t>
+      </w:r>
+      <w:r>
+        <w:rPr>
+          <w:rFonts w:eastAsia="宋体" w:cs="宋体"/>
+          <w:b/>
+          <w:bCs/>
+          <w:color w:val="0B05F6"/>
+          <w:kern w:val="0"/>
+          <w:szCs w:val="21"/>
+        </w:rPr>
+        <w:t xml:space="preserve">if </w:t>
+      </w:r>
+      <w:r>
+        <w:rPr>
+          <w:rFonts w:eastAsia="宋体" w:cs="宋体"/>
+          <w:b/>
+          <w:bCs/>
+          <w:color w:val="660E7A"/>
+          <w:kern w:val="0"/>
+          <w:szCs w:val="21"/>
+        </w:rPr>
+        <w:t>(</w:t>
+      </w:r>
+      <w:r>
+        <w:rPr>
+          <w:rFonts w:eastAsia="宋体" w:cs="宋体"/>
+          <w:color w:val="230314"/>
+          <w:kern w:val="0"/>
+          <w:szCs w:val="21"/>
+        </w:rPr>
+        <w:t>temp</w:t>
+      </w:r>
+      <w:r>
+        <w:rPr>
+          <w:rFonts w:eastAsia="宋体" w:cs="宋体"/>
+          <w:color w:val="000000"/>
+          <w:kern w:val="0"/>
+          <w:szCs w:val="21"/>
+        </w:rPr>
+        <w:t>.</w:t>
+      </w:r>
+      <w:r>
+        <w:rPr>
+          <w:rFonts w:eastAsia="宋体" w:cs="宋体"/>
+          <w:b/>
+          <w:bCs/>
+          <w:color w:val="660E7A"/>
+          <w:kern w:val="0"/>
+          <w:szCs w:val="21"/>
+        </w:rPr>
+        <w:t xml:space="preserve">no </w:t>
+      </w:r>
+      <w:r>
+        <w:rPr>
+          <w:rFonts w:eastAsia="宋体" w:cs="宋体"/>
+          <w:color w:val="000000"/>
+          <w:kern w:val="0"/>
+          <w:szCs w:val="21"/>
+        </w:rPr>
+        <w:t xml:space="preserve">== </w:t>
+      </w:r>
+      <w:r>
+        <w:rPr>
+          <w:rFonts w:eastAsia="宋体" w:cs="宋体"/>
+          <w:color w:val="090909"/>
+          <w:kern w:val="0"/>
+          <w:szCs w:val="21"/>
+        </w:rPr>
+        <w:t>delNode</w:t>
+      </w:r>
+      <w:r>
+        <w:rPr>
+          <w:rFonts w:eastAsia="宋体" w:cs="宋体"/>
+          <w:color w:val="000000"/>
+          <w:kern w:val="0"/>
+          <w:szCs w:val="21"/>
+        </w:rPr>
+        <w:t>.</w:t>
+      </w:r>
+      <w:r>
+        <w:rPr>
+          <w:rFonts w:eastAsia="宋体" w:cs="宋体"/>
+          <w:b/>
+          <w:bCs/>
+          <w:color w:val="660E7A"/>
+          <w:kern w:val="0"/>
+          <w:szCs w:val="21"/>
+        </w:rPr>
+        <w:t>no){</w:t>
+      </w:r>
+      <w:r>
+        <w:rPr>
+          <w:rFonts w:eastAsia="宋体" w:cs="宋体"/>
+          <w:b/>
+          <w:bCs/>
+          <w:color w:val="660E7A"/>
+          <w:kern w:val="0"/>
+          <w:szCs w:val="21"/>
+        </w:rPr>
+        <w:br/>
+        <w:t xml:space="preserve">            </w:t>
+      </w:r>
+      <w:r>
+        <w:rPr>
+          <w:rFonts w:eastAsia="宋体" w:cs="宋体"/>
+          <w:color w:val="230314"/>
+          <w:kern w:val="0"/>
+          <w:szCs w:val="21"/>
+        </w:rPr>
+        <w:t>temp</w:t>
+      </w:r>
+      <w:r>
+        <w:rPr>
+          <w:rFonts w:eastAsia="宋体" w:cs="宋体"/>
+          <w:color w:val="000000"/>
+          <w:kern w:val="0"/>
+          <w:szCs w:val="21"/>
+        </w:rPr>
+        <w:t>.</w:t>
+      </w:r>
+      <w:r>
+        <w:rPr>
+          <w:rFonts w:eastAsia="宋体" w:cs="宋体"/>
+          <w:b/>
+          <w:bCs/>
+          <w:color w:val="660E7A"/>
+          <w:kern w:val="0"/>
+          <w:szCs w:val="21"/>
+        </w:rPr>
+        <w:t>pre</w:t>
+      </w:r>
+      <w:r>
+        <w:rPr>
+          <w:rFonts w:eastAsia="宋体" w:cs="宋体"/>
+          <w:color w:val="000000"/>
+          <w:kern w:val="0"/>
+          <w:szCs w:val="21"/>
+        </w:rPr>
+        <w:t>.</w:t>
+      </w:r>
+      <w:r>
+        <w:rPr>
+          <w:rFonts w:eastAsia="宋体" w:cs="宋体"/>
+          <w:b/>
+          <w:bCs/>
+          <w:color w:val="660E7A"/>
+          <w:kern w:val="0"/>
+          <w:szCs w:val="21"/>
+        </w:rPr>
+        <w:t xml:space="preserve">next </w:t>
+      </w:r>
+      <w:r>
+        <w:rPr>
+          <w:rFonts w:eastAsia="宋体" w:cs="宋体"/>
+          <w:color w:val="000000"/>
+          <w:kern w:val="0"/>
+          <w:szCs w:val="21"/>
+        </w:rPr>
+        <w:t xml:space="preserve">= </w:t>
+      </w:r>
+      <w:r>
+        <w:rPr>
+          <w:rFonts w:eastAsia="宋体" w:cs="宋体"/>
+          <w:color w:val="230314"/>
+          <w:kern w:val="0"/>
+          <w:szCs w:val="21"/>
+        </w:rPr>
+        <w:t>temp</w:t>
+      </w:r>
+      <w:r>
+        <w:rPr>
+          <w:rFonts w:eastAsia="宋体" w:cs="宋体"/>
+          <w:color w:val="000000"/>
+          <w:kern w:val="0"/>
+          <w:szCs w:val="21"/>
+        </w:rPr>
+        <w:t>.</w:t>
+      </w:r>
+      <w:r>
+        <w:rPr>
+          <w:rFonts w:eastAsia="宋体" w:cs="宋体"/>
+          <w:b/>
+          <w:bCs/>
+          <w:color w:val="660E7A"/>
+          <w:kern w:val="0"/>
+          <w:szCs w:val="21"/>
+        </w:rPr>
+        <w:t>next</w:t>
+      </w:r>
+      <w:r>
+        <w:rPr>
+          <w:rFonts w:eastAsia="宋体" w:cs="宋体"/>
+          <w:color w:val="000000"/>
+          <w:kern w:val="0"/>
+          <w:szCs w:val="21"/>
+        </w:rPr>
+        <w:t>;</w:t>
+      </w:r>
+      <w:r>
+        <w:rPr>
+          <w:rFonts w:eastAsia="宋体" w:cs="宋体"/>
+          <w:color w:val="000000"/>
+          <w:kern w:val="0"/>
+          <w:szCs w:val="21"/>
+        </w:rPr>
+        <w:br/>
+        <w:t xml:space="preserve">            </w:t>
+      </w:r>
+      <w:r>
+        <w:rPr>
+          <w:rFonts w:eastAsia="宋体" w:cs="宋体"/>
+          <w:color w:val="230314"/>
+          <w:kern w:val="0"/>
+          <w:szCs w:val="21"/>
+        </w:rPr>
+        <w:t>temp</w:t>
+      </w:r>
+      <w:r>
+        <w:rPr>
+          <w:rFonts w:eastAsia="宋体" w:cs="宋体"/>
+          <w:color w:val="000000"/>
+          <w:kern w:val="0"/>
+          <w:szCs w:val="21"/>
+        </w:rPr>
+        <w:t>.</w:t>
+      </w:r>
+      <w:r>
+        <w:rPr>
+          <w:rFonts w:eastAsia="宋体" w:cs="宋体"/>
+          <w:b/>
+          <w:bCs/>
+          <w:color w:val="660E7A"/>
+          <w:kern w:val="0"/>
+          <w:szCs w:val="21"/>
+        </w:rPr>
+        <w:t>next</w:t>
+      </w:r>
+      <w:r>
+        <w:rPr>
+          <w:rFonts w:eastAsia="宋体" w:cs="宋体"/>
+          <w:color w:val="000000"/>
+          <w:kern w:val="0"/>
+          <w:szCs w:val="21"/>
+        </w:rPr>
+        <w:t>.</w:t>
+      </w:r>
+      <w:r>
+        <w:rPr>
+          <w:rFonts w:eastAsia="宋体" w:cs="宋体"/>
+          <w:b/>
+          <w:bCs/>
+          <w:color w:val="660E7A"/>
+          <w:kern w:val="0"/>
+          <w:szCs w:val="21"/>
+        </w:rPr>
+        <w:t xml:space="preserve">pre </w:t>
+      </w:r>
+      <w:r>
+        <w:rPr>
+          <w:rFonts w:eastAsia="宋体" w:cs="宋体"/>
+          <w:color w:val="000000"/>
+          <w:kern w:val="0"/>
+          <w:szCs w:val="21"/>
+        </w:rPr>
+        <w:t xml:space="preserve">= </w:t>
+      </w:r>
+      <w:r>
+        <w:rPr>
+          <w:rFonts w:eastAsia="宋体" w:cs="宋体"/>
+          <w:color w:val="230314"/>
+          <w:kern w:val="0"/>
+          <w:szCs w:val="21"/>
+        </w:rPr>
+        <w:t>temp</w:t>
+      </w:r>
+      <w:r>
+        <w:rPr>
+          <w:rFonts w:eastAsia="宋体" w:cs="宋体"/>
+          <w:color w:val="000000"/>
+          <w:kern w:val="0"/>
+          <w:szCs w:val="21"/>
+        </w:rPr>
+        <w:t>.</w:t>
+      </w:r>
+      <w:r>
+        <w:rPr>
+          <w:rFonts w:eastAsia="宋体" w:cs="宋体"/>
+          <w:b/>
+          <w:bCs/>
+          <w:color w:val="660E7A"/>
+          <w:kern w:val="0"/>
+          <w:szCs w:val="21"/>
+        </w:rPr>
+        <w:t>pre</w:t>
+      </w:r>
+      <w:r>
+        <w:rPr>
+          <w:rFonts w:eastAsia="宋体" w:cs="宋体"/>
+          <w:color w:val="000000"/>
+          <w:kern w:val="0"/>
+          <w:szCs w:val="21"/>
+        </w:rPr>
+        <w:t>;</w:t>
+      </w:r>
+      <w:r>
+        <w:rPr>
+          <w:rFonts w:eastAsia="宋体" w:cs="宋体"/>
+          <w:color w:val="000000"/>
+          <w:kern w:val="0"/>
+          <w:szCs w:val="21"/>
+        </w:rPr>
+        <w:br/>
+        <w:t xml:space="preserve">            </w:t>
+      </w:r>
+      <w:r>
+        <w:rPr>
+          <w:rFonts w:eastAsia="宋体" w:cs="宋体"/>
+          <w:b/>
+          <w:bCs/>
+          <w:color w:val="0B05F6"/>
+          <w:kern w:val="0"/>
+          <w:szCs w:val="21"/>
+        </w:rPr>
+        <w:t>break</w:t>
+      </w:r>
+      <w:r>
+        <w:rPr>
+          <w:rFonts w:eastAsia="宋体" w:cs="宋体"/>
+          <w:color w:val="000000"/>
+          <w:kern w:val="0"/>
+          <w:szCs w:val="21"/>
+        </w:rPr>
+        <w:t>;</w:t>
+      </w:r>
+      <w:r>
+        <w:rPr>
+          <w:rFonts w:eastAsia="宋体" w:cs="宋体"/>
+          <w:color w:val="000000"/>
+          <w:kern w:val="0"/>
+          <w:szCs w:val="21"/>
+        </w:rPr>
+        <w:br/>
+        <w:t xml:space="preserve">        </w:t>
+      </w:r>
+      <w:r>
+        <w:rPr>
+          <w:rFonts w:eastAsia="宋体" w:cs="宋体"/>
+          <w:b/>
+          <w:bCs/>
+          <w:color w:val="660E7A"/>
+          <w:kern w:val="0"/>
+          <w:szCs w:val="21"/>
+        </w:rPr>
+        <w:t>}</w:t>
+      </w:r>
+      <w:r>
+        <w:rPr>
+          <w:rFonts w:eastAsia="宋体" w:cs="宋体"/>
+          <w:b/>
+          <w:bCs/>
+          <w:color w:val="660E7A"/>
+          <w:kern w:val="0"/>
+          <w:szCs w:val="21"/>
+        </w:rPr>
+        <w:br/>
+        <w:t xml:space="preserve">        </w:t>
+      </w:r>
+      <w:r>
+        <w:rPr>
+          <w:rFonts w:eastAsia="宋体" w:cs="宋体"/>
+          <w:b/>
+          <w:bCs/>
+          <w:color w:val="0B05F6"/>
+          <w:kern w:val="0"/>
+          <w:szCs w:val="21"/>
+        </w:rPr>
+        <w:t xml:space="preserve">if </w:t>
+      </w:r>
+      <w:r>
+        <w:rPr>
+          <w:rFonts w:eastAsia="宋体" w:cs="宋体"/>
+          <w:b/>
+          <w:bCs/>
+          <w:color w:val="660E7A"/>
+          <w:kern w:val="0"/>
+          <w:szCs w:val="21"/>
+        </w:rPr>
+        <w:t>(</w:t>
+      </w:r>
+      <w:r>
+        <w:rPr>
+          <w:rFonts w:eastAsia="宋体" w:cs="宋体"/>
+          <w:color w:val="230314"/>
+          <w:kern w:val="0"/>
+          <w:szCs w:val="21"/>
+        </w:rPr>
+        <w:t>temp</w:t>
+      </w:r>
+      <w:r>
+        <w:rPr>
+          <w:rFonts w:eastAsia="宋体" w:cs="宋体"/>
+          <w:color w:val="000000"/>
+          <w:kern w:val="0"/>
+          <w:szCs w:val="21"/>
+        </w:rPr>
+        <w:t>.</w:t>
+      </w:r>
+      <w:r>
+        <w:rPr>
+          <w:rFonts w:eastAsia="宋体" w:cs="宋体"/>
+          <w:b/>
+          <w:bCs/>
+          <w:color w:val="660E7A"/>
+          <w:kern w:val="0"/>
+          <w:szCs w:val="21"/>
+        </w:rPr>
+        <w:t xml:space="preserve">next </w:t>
+      </w:r>
+      <w:r>
+        <w:rPr>
+          <w:rFonts w:eastAsia="宋体" w:cs="宋体"/>
+          <w:color w:val="000000"/>
+          <w:kern w:val="0"/>
+          <w:szCs w:val="21"/>
+        </w:rPr>
+        <w:t xml:space="preserve">== </w:t>
+      </w:r>
+      <w:r>
+        <w:rPr>
+          <w:rFonts w:eastAsia="宋体" w:cs="宋体"/>
+          <w:b/>
+          <w:bCs/>
+          <w:color w:val="0B05F6"/>
+          <w:kern w:val="0"/>
+          <w:szCs w:val="21"/>
+        </w:rPr>
+        <w:t>null</w:t>
+      </w:r>
+      <w:r>
+        <w:rPr>
+          <w:rFonts w:eastAsia="宋体" w:cs="宋体"/>
+          <w:b/>
+          <w:bCs/>
+          <w:color w:val="660E7A"/>
+          <w:kern w:val="0"/>
+          <w:szCs w:val="21"/>
+        </w:rPr>
+        <w:t>){</w:t>
+      </w:r>
+      <w:r>
+        <w:rPr>
+          <w:rFonts w:eastAsia="宋体" w:cs="宋体"/>
+          <w:b/>
+          <w:bCs/>
+          <w:color w:val="660E7A"/>
+          <w:kern w:val="0"/>
+          <w:szCs w:val="21"/>
+        </w:rPr>
+        <w:br/>
+        <w:t xml:space="preserve">            </w:t>
+      </w:r>
+      <w:r>
+        <w:rPr>
+          <w:rFonts w:eastAsia="宋体" w:cs="宋体"/>
+          <w:color w:val="FF0F07"/>
+          <w:kern w:val="0"/>
+          <w:szCs w:val="21"/>
+        </w:rPr>
+        <w:t>System</w:t>
+      </w:r>
+      <w:r>
+        <w:rPr>
+          <w:rFonts w:eastAsia="宋体" w:cs="宋体"/>
+          <w:color w:val="000000"/>
+          <w:kern w:val="0"/>
+          <w:szCs w:val="21"/>
+        </w:rPr>
+        <w:t>.</w:t>
+      </w:r>
+      <w:r>
+        <w:rPr>
+          <w:rFonts w:eastAsia="宋体" w:cs="宋体"/>
+          <w:b/>
+          <w:bCs/>
+          <w:color w:val="660E7A"/>
+          <w:kern w:val="0"/>
+          <w:szCs w:val="21"/>
+        </w:rPr>
+        <w:t>out</w:t>
+      </w:r>
+      <w:r>
+        <w:rPr>
+          <w:rFonts w:eastAsia="宋体" w:cs="宋体"/>
+          <w:color w:val="000000"/>
+          <w:kern w:val="0"/>
+          <w:szCs w:val="21"/>
+        </w:rPr>
+        <w:t>.</w:t>
+      </w:r>
+      <w:r>
+        <w:rPr>
+          <w:rFonts w:eastAsia="宋体" w:cs="宋体"/>
+          <w:color w:val="FF0F80"/>
+          <w:kern w:val="0"/>
+          <w:szCs w:val="21"/>
+        </w:rPr>
+        <w:t>println</w:t>
+      </w:r>
+      <w:r>
+        <w:rPr>
+          <w:rFonts w:eastAsia="宋体" w:cs="宋体"/>
+          <w:b/>
+          <w:bCs/>
+          <w:color w:val="660E7A"/>
+          <w:kern w:val="0"/>
+          <w:szCs w:val="21"/>
+        </w:rPr>
+        <w:t>(</w:t>
+      </w:r>
+      <w:r>
+        <w:rPr>
+          <w:rFonts w:eastAsia="宋体" w:cs="宋体"/>
+          <w:b/>
+          <w:bCs/>
+          <w:color w:val="008000"/>
+          <w:kern w:val="0"/>
+          <w:szCs w:val="21"/>
+        </w:rPr>
+        <w:t>"</w:t>
+      </w:r>
+      <w:r>
+        <w:rPr>
+          <w:rFonts w:ascii="宋体" w:eastAsia="宋体" w:hAnsi="宋体" w:cs="宋体" w:hint="eastAsia"/>
+          <w:b/>
+          <w:bCs/>
+          <w:color w:val="008000"/>
+          <w:kern w:val="0"/>
+          <w:szCs w:val="21"/>
+        </w:rPr>
+        <w:t>未找到待删除的节点</w:t>
+      </w:r>
+      <w:r>
+        <w:rPr>
+          <w:rFonts w:eastAsia="宋体" w:cs="宋体"/>
+          <w:b/>
+          <w:bCs/>
+          <w:color w:val="008000"/>
+          <w:kern w:val="0"/>
+          <w:szCs w:val="21"/>
+        </w:rPr>
+        <w:t>"</w:t>
+      </w:r>
+      <w:r>
+        <w:rPr>
+          <w:rFonts w:eastAsia="宋体" w:cs="宋体"/>
+          <w:b/>
+          <w:bCs/>
+          <w:color w:val="660E7A"/>
+          <w:kern w:val="0"/>
+          <w:szCs w:val="21"/>
+        </w:rPr>
+        <w:t>)</w:t>
+      </w:r>
+      <w:r>
+        <w:rPr>
+          <w:rFonts w:eastAsia="宋体" w:cs="宋体"/>
+          <w:color w:val="000000"/>
+          <w:kern w:val="0"/>
+          <w:szCs w:val="21"/>
+        </w:rPr>
+        <w:t>;</w:t>
+      </w:r>
+      <w:r>
+        <w:rPr>
+          <w:rFonts w:eastAsia="宋体" w:cs="宋体"/>
+          <w:color w:val="000000"/>
+          <w:kern w:val="0"/>
+          <w:szCs w:val="21"/>
+        </w:rPr>
+        <w:br/>
+        <w:t xml:space="preserve">            </w:t>
+      </w:r>
+      <w:r>
+        <w:rPr>
+          <w:rFonts w:eastAsia="宋体" w:cs="宋体"/>
+          <w:b/>
+          <w:bCs/>
+          <w:color w:val="0B05F6"/>
+          <w:kern w:val="0"/>
+          <w:szCs w:val="21"/>
+        </w:rPr>
+        <w:t>break</w:t>
+      </w:r>
+      <w:r>
+        <w:rPr>
+          <w:rFonts w:eastAsia="宋体" w:cs="宋体"/>
+          <w:color w:val="000000"/>
+          <w:kern w:val="0"/>
+          <w:szCs w:val="21"/>
+        </w:rPr>
+        <w:t>;</w:t>
+      </w:r>
+      <w:r>
+        <w:rPr>
+          <w:rFonts w:eastAsia="宋体" w:cs="宋体"/>
+          <w:color w:val="000000"/>
+          <w:kern w:val="0"/>
+          <w:szCs w:val="21"/>
+        </w:rPr>
+        <w:br/>
+        <w:t xml:space="preserve">        </w:t>
+      </w:r>
+      <w:r>
+        <w:rPr>
+          <w:rFonts w:eastAsia="宋体" w:cs="宋体"/>
+          <w:b/>
+          <w:bCs/>
+          <w:color w:val="660E7A"/>
+          <w:kern w:val="0"/>
+          <w:szCs w:val="21"/>
+        </w:rPr>
+        <w:t>}</w:t>
+      </w:r>
+      <w:r>
+        <w:rPr>
+          <w:rFonts w:eastAsia="宋体" w:cs="宋体"/>
+          <w:b/>
+          <w:bCs/>
+          <w:color w:val="660E7A"/>
+          <w:kern w:val="0"/>
+          <w:szCs w:val="21"/>
+        </w:rPr>
+        <w:br/>
+        <w:t xml:space="preserve">        </w:t>
+      </w:r>
+      <w:r>
+        <w:rPr>
+          <w:rFonts w:eastAsia="宋体" w:cs="宋体"/>
+          <w:color w:val="230314"/>
+          <w:kern w:val="0"/>
+          <w:szCs w:val="21"/>
+        </w:rPr>
+        <w:t xml:space="preserve">temp </w:t>
+      </w:r>
+      <w:r>
+        <w:rPr>
+          <w:rFonts w:eastAsia="宋体" w:cs="宋体"/>
+          <w:color w:val="000000"/>
+          <w:kern w:val="0"/>
+          <w:szCs w:val="21"/>
+        </w:rPr>
+        <w:t xml:space="preserve">= </w:t>
+      </w:r>
+      <w:r>
+        <w:rPr>
+          <w:rFonts w:eastAsia="宋体" w:cs="宋体"/>
+          <w:color w:val="230314"/>
+          <w:kern w:val="0"/>
+          <w:szCs w:val="21"/>
+        </w:rPr>
+        <w:t>temp</w:t>
+      </w:r>
+      <w:r>
+        <w:rPr>
+          <w:rFonts w:eastAsia="宋体" w:cs="宋体"/>
+          <w:color w:val="000000"/>
+          <w:kern w:val="0"/>
+          <w:szCs w:val="21"/>
+        </w:rPr>
+        <w:t>.</w:t>
+      </w:r>
+      <w:r>
+        <w:rPr>
+          <w:rFonts w:eastAsia="宋体" w:cs="宋体"/>
+          <w:b/>
+          <w:bCs/>
+          <w:color w:val="660E7A"/>
+          <w:kern w:val="0"/>
+          <w:szCs w:val="21"/>
+        </w:rPr>
+        <w:t>next</w:t>
+      </w:r>
+      <w:r>
+        <w:rPr>
+          <w:rFonts w:eastAsia="宋体" w:cs="宋体"/>
+          <w:color w:val="000000"/>
+          <w:kern w:val="0"/>
+          <w:szCs w:val="21"/>
+        </w:rPr>
+        <w:t>;</w:t>
+      </w:r>
+      <w:r>
+        <w:rPr>
+          <w:rFonts w:eastAsia="宋体" w:cs="宋体"/>
+          <w:color w:val="000000"/>
+          <w:kern w:val="0"/>
+          <w:szCs w:val="21"/>
+        </w:rPr>
+        <w:br/>
+        <w:t xml:space="preserve">    </w:t>
+      </w:r>
+      <w:r>
+        <w:rPr>
+          <w:rFonts w:eastAsia="宋体" w:cs="宋体"/>
+          <w:b/>
+          <w:bCs/>
+          <w:color w:val="660E7A"/>
+          <w:kern w:val="0"/>
+          <w:szCs w:val="21"/>
+        </w:rPr>
+        <w:t>}</w:t>
+      </w:r>
+      <w:r>
+        <w:rPr>
+          <w:rFonts w:eastAsia="宋体" w:cs="宋体"/>
+          <w:b/>
+          <w:bCs/>
+          <w:color w:val="660E7A"/>
+          <w:kern w:val="0"/>
+          <w:szCs w:val="21"/>
+        </w:rPr>
+        <w:br/>
+        <w:t>}</w:t>
+      </w:r>
+    </w:p>
+    <w:p>
+      <w:pPr>
+        <w:pStyle w:val="a3"/>
+        <w:numPr>
+          <w:ilvl w:val="0"/>
+          <w:numId w:val="32"/>
+        </w:numPr>
+        <w:ind w:leftChars="0"/>
+      </w:pPr>
+      <w:r>
+        <w:rPr>
+          <w:rFonts w:hint="eastAsia"/>
+        </w:rPr>
+        <w:t>双链表的按顺序添加节点：</w:t>
+      </w:r>
+    </w:p>
+    <w:p>
+      <w:pPr>
+        <w:ind w:leftChars="0" w:left="210"/>
+      </w:pPr>
+      <w:r>
+        <w:rPr>
+          <w:rFonts w:hint="eastAsia"/>
+        </w:rPr>
+        <w:t>思路同单节点，关键还在于节点的定位</w:t>
+      </w:r>
+    </w:p>
+    <w:p>
+      <w:pPr>
+        <w:ind w:leftChars="0" w:left="210"/>
+        <w:rPr>
+          <w:rFonts w:hint="eastAsia"/>
+        </w:rPr>
+      </w:pPr>
     </w:p>
     <w:sectPr>
       <w:headerReference w:type="even" r:id="rId14"/>
@@ -6624,6 +9010,95 @@
     </w:lvl>
   </w:abstractNum>
   <w:abstractNum w:abstractNumId="3" w15:restartNumberingAfterBreak="0">
+    <w:nsid w:val="15690983"/>
+    <w:multiLevelType w:val="hybridMultilevel"/>
+    <w:tmpl w:val="5B6220F6"/>
+    <w:lvl w:ilvl="0" w:tplc="27B49ED8">
+      <w:start w:val="1"/>
+      <w:numFmt w:val="decimal"/>
+      <w:lvlText w:val="2.2.%1."/>
+      <w:lvlJc w:val="left"/>
+      <w:pPr>
+        <w:ind w:left="340" w:hanging="235"/>
+      </w:pPr>
+      <w:rPr>
+        <w:rFonts w:hint="eastAsia"/>
+      </w:rPr>
+    </w:lvl>
+    <w:lvl w:ilvl="1" w:tplc="04090019" w:tentative="1">
+      <w:start w:val="1"/>
+      <w:numFmt w:val="lowerLetter"/>
+      <w:lvlText w:val="%2)"/>
+      <w:lvlJc w:val="left"/>
+      <w:pPr>
+        <w:ind w:left="940" w:hanging="420"/>
+      </w:pPr>
+    </w:lvl>
+    <w:lvl w:ilvl="2" w:tplc="0409001B" w:tentative="1">
+      <w:start w:val="1"/>
+      <w:numFmt w:val="lowerRoman"/>
+      <w:lvlText w:val="%3."/>
+      <w:lvlJc w:val="right"/>
+      <w:pPr>
+        <w:ind w:left="1360" w:hanging="420"/>
+      </w:pPr>
+    </w:lvl>
+    <w:lvl w:ilvl="3" w:tplc="0409000F" w:tentative="1">
+      <w:start w:val="1"/>
+      <w:numFmt w:val="decimal"/>
+      <w:lvlText w:val="%4."/>
+      <w:lvlJc w:val="left"/>
+      <w:pPr>
+        <w:ind w:left="1780" w:hanging="420"/>
+      </w:pPr>
+    </w:lvl>
+    <w:lvl w:ilvl="4" w:tplc="04090019" w:tentative="1">
+      <w:start w:val="1"/>
+      <w:numFmt w:val="lowerLetter"/>
+      <w:lvlText w:val="%5)"/>
+      <w:lvlJc w:val="left"/>
+      <w:pPr>
+        <w:ind w:left="2200" w:hanging="420"/>
+      </w:pPr>
+    </w:lvl>
+    <w:lvl w:ilvl="5" w:tplc="0409001B" w:tentative="1">
+      <w:start w:val="1"/>
+      <w:numFmt w:val="lowerRoman"/>
+      <w:lvlText w:val="%6."/>
+      <w:lvlJc w:val="right"/>
+      <w:pPr>
+        <w:ind w:left="2620" w:hanging="420"/>
+      </w:pPr>
+    </w:lvl>
+    <w:lvl w:ilvl="6" w:tplc="0409000F" w:tentative="1">
+      <w:start w:val="1"/>
+      <w:numFmt w:val="decimal"/>
+      <w:lvlText w:val="%7."/>
+      <w:lvlJc w:val="left"/>
+      <w:pPr>
+        <w:ind w:left="3040" w:hanging="420"/>
+      </w:pPr>
+    </w:lvl>
+    <w:lvl w:ilvl="7" w:tplc="04090019" w:tentative="1">
+      <w:start w:val="1"/>
+      <w:numFmt w:val="lowerLetter"/>
+      <w:lvlText w:val="%8)"/>
+      <w:lvlJc w:val="left"/>
+      <w:pPr>
+        <w:ind w:left="3460" w:hanging="420"/>
+      </w:pPr>
+    </w:lvl>
+    <w:lvl w:ilvl="8" w:tplc="0409001B" w:tentative="1">
+      <w:start w:val="1"/>
+      <w:numFmt w:val="lowerRoman"/>
+      <w:lvlText w:val="%9."/>
+      <w:lvlJc w:val="right"/>
+      <w:pPr>
+        <w:ind w:left="3880" w:hanging="420"/>
+      </w:pPr>
+    </w:lvl>
+  </w:abstractNum>
+  <w:abstractNum w:abstractNumId="4" w15:restartNumberingAfterBreak="0">
     <w:nsid w:val="181D338E"/>
     <w:multiLevelType w:val="hybridMultilevel"/>
     <w:tmpl w:val="D694A29C"/>
@@ -6712,7 +9187,7 @@
       </w:pPr>
     </w:lvl>
   </w:abstractNum>
-  <w:abstractNum w:abstractNumId="4" w15:restartNumberingAfterBreak="0">
+  <w:abstractNum w:abstractNumId="5" w15:restartNumberingAfterBreak="0">
     <w:nsid w:val="1957466C"/>
     <w:multiLevelType w:val="hybridMultilevel"/>
     <w:tmpl w:val="C8ECA322"/>
@@ -6801,7 +9276,7 @@
       </w:pPr>
     </w:lvl>
   </w:abstractNum>
-  <w:abstractNum w:abstractNumId="5" w15:restartNumberingAfterBreak="0">
+  <w:abstractNum w:abstractNumId="6" w15:restartNumberingAfterBreak="0">
     <w:nsid w:val="1C33011A"/>
     <w:multiLevelType w:val="hybridMultilevel"/>
     <w:tmpl w:val="1FB6EF48"/>
@@ -6890,7 +9365,7 @@
       </w:pPr>
     </w:lvl>
   </w:abstractNum>
-  <w:abstractNum w:abstractNumId="6" w15:restartNumberingAfterBreak="0">
+  <w:abstractNum w:abstractNumId="7" w15:restartNumberingAfterBreak="0">
     <w:nsid w:val="1F2A4E3E"/>
     <w:multiLevelType w:val="hybridMultilevel"/>
     <w:tmpl w:val="CA628BBE"/>
@@ -6979,7 +9454,7 @@
       </w:pPr>
     </w:lvl>
   </w:abstractNum>
-  <w:abstractNum w:abstractNumId="7" w15:restartNumberingAfterBreak="0">
+  <w:abstractNum w:abstractNumId="8" w15:restartNumberingAfterBreak="0">
     <w:nsid w:val="22431901"/>
     <w:multiLevelType w:val="hybridMultilevel"/>
     <w:tmpl w:val="8F1ED680"/>
@@ -7068,7 +9543,7 @@
       </w:pPr>
     </w:lvl>
   </w:abstractNum>
-  <w:abstractNum w:abstractNumId="8" w15:restartNumberingAfterBreak="0">
+  <w:abstractNum w:abstractNumId="9" w15:restartNumberingAfterBreak="0">
     <w:nsid w:val="23720677"/>
     <w:multiLevelType w:val="hybridMultilevel"/>
     <w:tmpl w:val="74E62ACC"/>
@@ -7157,7 +9632,7 @@
       </w:pPr>
     </w:lvl>
   </w:abstractNum>
-  <w:abstractNum w:abstractNumId="9" w15:restartNumberingAfterBreak="0">
+  <w:abstractNum w:abstractNumId="10" w15:restartNumberingAfterBreak="0">
     <w:nsid w:val="274E1D31"/>
     <w:multiLevelType w:val="hybridMultilevel"/>
     <w:tmpl w:val="079E860E"/>
@@ -7246,7 +9721,7 @@
       </w:pPr>
     </w:lvl>
   </w:abstractNum>
-  <w:abstractNum w:abstractNumId="10" w15:restartNumberingAfterBreak="0">
+  <w:abstractNum w:abstractNumId="11" w15:restartNumberingAfterBreak="0">
     <w:nsid w:val="290B4AC5"/>
     <w:multiLevelType w:val="hybridMultilevel"/>
     <w:tmpl w:val="D730C8AE"/>
@@ -7335,120 +9810,120 @@
       </w:pPr>
     </w:lvl>
   </w:abstractNum>
-  <w:abstractNum w:abstractNumId="11" w15:restartNumberingAfterBreak="0">
+  <w:abstractNum w:abstractNumId="12" w15:restartNumberingAfterBreak="0">
     <w:nsid w:val="29817622"/>
     <w:multiLevelType w:val="hybridMultilevel"/>
-    <w:tmpl w:val="0E286054"/>
-    <w:lvl w:ilvl="0" w:tplc="0409000B">
+    <w:tmpl w:val="7F8697FE"/>
+    <w:lvl w:ilvl="0" w:tplc="F2B83376">
+      <w:start w:val="1"/>
+      <w:numFmt w:val="decimal"/>
+      <w:lvlText w:val="2.1.%1."/>
+      <w:lvlJc w:val="left"/>
+      <w:pPr>
+        <w:ind w:left="420" w:hanging="420"/>
+      </w:pPr>
+      <w:rPr>
+        <w:rFonts w:hint="default"/>
+      </w:rPr>
+    </w:lvl>
+    <w:lvl w:ilvl="1" w:tplc="04090003" w:tentative="1">
       <w:start w:val="1"/>
       <w:numFmt w:val="bullet"/>
-      <w:lvlText w:val=""/>
-      <w:lvlJc w:val="left"/>
-      <w:pPr>
-        <w:ind w:left="420" w:hanging="420"/>
+      <w:lvlText w:val=""/>
+      <w:lvlJc w:val="left"/>
+      <w:pPr>
+        <w:ind w:left="840" w:hanging="420"/>
       </w:pPr>
       <w:rPr>
         <w:rFonts w:ascii="Wingdings" w:hAnsi="Wingdings" w:hint="default"/>
       </w:rPr>
     </w:lvl>
-    <w:lvl w:ilvl="1" w:tplc="04090003" w:tentative="1">
+    <w:lvl w:ilvl="2" w:tplc="04090005" w:tentative="1">
       <w:start w:val="1"/>
       <w:numFmt w:val="bullet"/>
-      <w:lvlText w:val=""/>
-      <w:lvlJc w:val="left"/>
-      <w:pPr>
-        <w:ind w:left="840" w:hanging="420"/>
+      <w:lvlText w:val=""/>
+      <w:lvlJc w:val="left"/>
+      <w:pPr>
+        <w:ind w:left="1260" w:hanging="420"/>
       </w:pPr>
       <w:rPr>
         <w:rFonts w:ascii="Wingdings" w:hAnsi="Wingdings" w:hint="default"/>
       </w:rPr>
     </w:lvl>
-    <w:lvl w:ilvl="2" w:tplc="04090005" w:tentative="1">
+    <w:lvl w:ilvl="3" w:tplc="04090001" w:tentative="1">
       <w:start w:val="1"/>
       <w:numFmt w:val="bullet"/>
-      <w:lvlText w:val=""/>
-      <w:lvlJc w:val="left"/>
-      <w:pPr>
-        <w:ind w:left="1260" w:hanging="420"/>
+      <w:lvlText w:val=""/>
+      <w:lvlJc w:val="left"/>
+      <w:pPr>
+        <w:ind w:left="1680" w:hanging="420"/>
       </w:pPr>
       <w:rPr>
         <w:rFonts w:ascii="Wingdings" w:hAnsi="Wingdings" w:hint="default"/>
       </w:rPr>
     </w:lvl>
-    <w:lvl w:ilvl="3" w:tplc="04090001" w:tentative="1">
+    <w:lvl w:ilvl="4" w:tplc="04090003" w:tentative="1">
       <w:start w:val="1"/>
       <w:numFmt w:val="bullet"/>
-      <w:lvlText w:val=""/>
-      <w:lvlJc w:val="left"/>
-      <w:pPr>
-        <w:ind w:left="1680" w:hanging="420"/>
+      <w:lvlText w:val=""/>
+      <w:lvlJc w:val="left"/>
+      <w:pPr>
+        <w:ind w:left="2100" w:hanging="420"/>
       </w:pPr>
       <w:rPr>
         <w:rFonts w:ascii="Wingdings" w:hAnsi="Wingdings" w:hint="default"/>
       </w:rPr>
     </w:lvl>
-    <w:lvl w:ilvl="4" w:tplc="04090003" w:tentative="1">
+    <w:lvl w:ilvl="5" w:tplc="04090005" w:tentative="1">
       <w:start w:val="1"/>
       <w:numFmt w:val="bullet"/>
-      <w:lvlText w:val=""/>
-      <w:lvlJc w:val="left"/>
-      <w:pPr>
-        <w:ind w:left="2100" w:hanging="420"/>
+      <w:lvlText w:val=""/>
+      <w:lvlJc w:val="left"/>
+      <w:pPr>
+        <w:ind w:left="2520" w:hanging="420"/>
       </w:pPr>
       <w:rPr>
         <w:rFonts w:ascii="Wingdings" w:hAnsi="Wingdings" w:hint="default"/>
       </w:rPr>
     </w:lvl>
-    <w:lvl w:ilvl="5" w:tplc="04090005" w:tentative="1">
+    <w:lvl w:ilvl="6" w:tplc="04090001" w:tentative="1">
       <w:start w:val="1"/>
       <w:numFmt w:val="bullet"/>
-      <w:lvlText w:val=""/>
-      <w:lvlJc w:val="left"/>
-      <w:pPr>
-        <w:ind w:left="2520" w:hanging="420"/>
+      <w:lvlText w:val=""/>
+      <w:lvlJc w:val="left"/>
+      <w:pPr>
+        <w:ind w:left="2940" w:hanging="420"/>
       </w:pPr>
       <w:rPr>
         <w:rFonts w:ascii="Wingdings" w:hAnsi="Wingdings" w:hint="default"/>
       </w:rPr>
     </w:lvl>
-    <w:lvl w:ilvl="6" w:tplc="04090001" w:tentative="1">
+    <w:lvl w:ilvl="7" w:tplc="04090003" w:tentative="1">
       <w:start w:val="1"/>
       <w:numFmt w:val="bullet"/>
-      <w:lvlText w:val=""/>
-      <w:lvlJc w:val="left"/>
-      <w:pPr>
-        <w:ind w:left="2940" w:hanging="420"/>
+      <w:lvlText w:val=""/>
+      <w:lvlJc w:val="left"/>
+      <w:pPr>
+        <w:ind w:left="3360" w:hanging="420"/>
       </w:pPr>
       <w:rPr>
         <w:rFonts w:ascii="Wingdings" w:hAnsi="Wingdings" w:hint="default"/>
       </w:rPr>
     </w:lvl>
-    <w:lvl w:ilvl="7" w:tplc="04090003" w:tentative="1">
+    <w:lvl w:ilvl="8" w:tplc="04090005" w:tentative="1">
       <w:start w:val="1"/>
       <w:numFmt w:val="bullet"/>
-      <w:lvlText w:val=""/>
-      <w:lvlJc w:val="left"/>
-      <w:pPr>
-        <w:ind w:left="3360" w:hanging="420"/>
+      <w:lvlText w:val=""/>
+      <w:lvlJc w:val="left"/>
+      <w:pPr>
+        <w:ind w:left="3780" w:hanging="420"/>
       </w:pPr>
       <w:rPr>
         <w:rFonts w:ascii="Wingdings" w:hAnsi="Wingdings" w:hint="default"/>
       </w:rPr>
     </w:lvl>
-    <w:lvl w:ilvl="8" w:tplc="04090005" w:tentative="1">
-      <w:start w:val="1"/>
-      <w:numFmt w:val="bullet"/>
-      <w:lvlText w:val=""/>
-      <w:lvlJc w:val="left"/>
-      <w:pPr>
-        <w:ind w:left="3780" w:hanging="420"/>
-      </w:pPr>
-      <w:rPr>
-        <w:rFonts w:ascii="Wingdings" w:hAnsi="Wingdings" w:hint="default"/>
-      </w:rPr>
-    </w:lvl>
   </w:abstractNum>
-  <w:abstractNum w:abstractNumId="12" w15:restartNumberingAfterBreak="0">
+  <w:abstractNum w:abstractNumId="13" w15:restartNumberingAfterBreak="0">
     <w:nsid w:val="29D05AD7"/>
     <w:multiLevelType w:val="hybridMultilevel"/>
     <w:tmpl w:val="872294A4"/>
@@ -7534,7 +10009,120 @@
       </w:pPr>
     </w:lvl>
   </w:abstractNum>
-  <w:abstractNum w:abstractNumId="13" w15:restartNumberingAfterBreak="0">
+  <w:abstractNum w:abstractNumId="14" w15:restartNumberingAfterBreak="0">
+    <w:nsid w:val="2ABD54E1"/>
+    <w:multiLevelType w:val="hybridMultilevel"/>
+    <w:tmpl w:val="7F8697FE"/>
+    <w:lvl w:ilvl="0" w:tplc="F2B83376">
+      <w:start w:val="1"/>
+      <w:numFmt w:val="decimal"/>
+      <w:lvlText w:val="2.1.%1."/>
+      <w:lvlJc w:val="left"/>
+      <w:pPr>
+        <w:ind w:left="420" w:hanging="420"/>
+      </w:pPr>
+      <w:rPr>
+        <w:rFonts w:hint="default"/>
+      </w:rPr>
+    </w:lvl>
+    <w:lvl w:ilvl="1" w:tplc="04090003" w:tentative="1">
+      <w:start w:val="1"/>
+      <w:numFmt w:val="bullet"/>
+      <w:lvlText w:val=""/>
+      <w:lvlJc w:val="left"/>
+      <w:pPr>
+        <w:ind w:left="840" w:hanging="420"/>
+      </w:pPr>
+      <w:rPr>
+        <w:rFonts w:ascii="Wingdings" w:hAnsi="Wingdings" w:hint="default"/>
+      </w:rPr>
+    </w:lvl>
+    <w:lvl w:ilvl="2" w:tplc="04090005" w:tentative="1">
+      <w:start w:val="1"/>
+      <w:numFmt w:val="bullet"/>
+      <w:lvlText w:val=""/>
+      <w:lvlJc w:val="left"/>
+      <w:pPr>
+        <w:ind w:left="1260" w:hanging="420"/>
+      </w:pPr>
+      <w:rPr>
+        <w:rFonts w:ascii="Wingdings" w:hAnsi="Wingdings" w:hint="default"/>
+      </w:rPr>
+    </w:lvl>
+    <w:lvl w:ilvl="3" w:tplc="04090001" w:tentative="1">
+      <w:start w:val="1"/>
+      <w:numFmt w:val="bullet"/>
+      <w:lvlText w:val=""/>
+      <w:lvlJc w:val="left"/>
+      <w:pPr>
+        <w:ind w:left="1680" w:hanging="420"/>
+      </w:pPr>
+      <w:rPr>
+        <w:rFonts w:ascii="Wingdings" w:hAnsi="Wingdings" w:hint="default"/>
+      </w:rPr>
+    </w:lvl>
+    <w:lvl w:ilvl="4" w:tplc="04090003" w:tentative="1">
+      <w:start w:val="1"/>
+      <w:numFmt w:val="bullet"/>
+      <w:lvlText w:val=""/>
+      <w:lvlJc w:val="left"/>
+      <w:pPr>
+        <w:ind w:left="2100" w:hanging="420"/>
+      </w:pPr>
+      <w:rPr>
+        <w:rFonts w:ascii="Wingdings" w:hAnsi="Wingdings" w:hint="default"/>
+      </w:rPr>
+    </w:lvl>
+    <w:lvl w:ilvl="5" w:tplc="04090005" w:tentative="1">
+      <w:start w:val="1"/>
+      <w:numFmt w:val="bullet"/>
+      <w:lvlText w:val=""/>
+      <w:lvlJc w:val="left"/>
+      <w:pPr>
+        <w:ind w:left="2520" w:hanging="420"/>
+      </w:pPr>
+      <w:rPr>
+        <w:rFonts w:ascii="Wingdings" w:hAnsi="Wingdings" w:hint="default"/>
+      </w:rPr>
+    </w:lvl>
+    <w:lvl w:ilvl="6" w:tplc="04090001" w:tentative="1">
+      <w:start w:val="1"/>
+      <w:numFmt w:val="bullet"/>
+      <w:lvlText w:val=""/>
+      <w:lvlJc w:val="left"/>
+      <w:pPr>
+        <w:ind w:left="2940" w:hanging="420"/>
+      </w:pPr>
+      <w:rPr>
+        <w:rFonts w:ascii="Wingdings" w:hAnsi="Wingdings" w:hint="default"/>
+      </w:rPr>
+    </w:lvl>
+    <w:lvl w:ilvl="7" w:tplc="04090003" w:tentative="1">
+      <w:start w:val="1"/>
+      <w:numFmt w:val="bullet"/>
+      <w:lvlText w:val=""/>
+      <w:lvlJc w:val="left"/>
+      <w:pPr>
+        <w:ind w:left="3360" w:hanging="420"/>
+      </w:pPr>
+      <w:rPr>
+        <w:rFonts w:ascii="Wingdings" w:hAnsi="Wingdings" w:hint="default"/>
+      </w:rPr>
+    </w:lvl>
+    <w:lvl w:ilvl="8" w:tplc="04090005" w:tentative="1">
+      <w:start w:val="1"/>
+      <w:numFmt w:val="bullet"/>
+      <w:lvlText w:val=""/>
+      <w:lvlJc w:val="left"/>
+      <w:pPr>
+        <w:ind w:left="3780" w:hanging="420"/>
+      </w:pPr>
+      <w:rPr>
+        <w:rFonts w:ascii="Wingdings" w:hAnsi="Wingdings" w:hint="default"/>
+      </w:rPr>
+    </w:lvl>
+  </w:abstractNum>
+  <w:abstractNum w:abstractNumId="15" w15:restartNumberingAfterBreak="0">
     <w:nsid w:val="2F1A3E79"/>
     <w:multiLevelType w:val="hybridMultilevel"/>
     <w:tmpl w:val="C2561818"/>
@@ -7647,7 +10235,7 @@
       </w:rPr>
     </w:lvl>
   </w:abstractNum>
-  <w:abstractNum w:abstractNumId="14" w15:restartNumberingAfterBreak="0">
+  <w:abstractNum w:abstractNumId="16" w15:restartNumberingAfterBreak="0">
     <w:nsid w:val="336602B3"/>
     <w:multiLevelType w:val="hybridMultilevel"/>
     <w:tmpl w:val="7F6CCD24"/>
@@ -7736,7 +10324,7 @@
       </w:pPr>
     </w:lvl>
   </w:abstractNum>
-  <w:abstractNum w:abstractNumId="15" w15:restartNumberingAfterBreak="0">
+  <w:abstractNum w:abstractNumId="17" w15:restartNumberingAfterBreak="0">
     <w:nsid w:val="37CC5CF5"/>
     <w:multiLevelType w:val="hybridMultilevel"/>
     <w:tmpl w:val="C952039E"/>
@@ -7825,7 +10413,7 @@
       </w:pPr>
     </w:lvl>
   </w:abstractNum>
-  <w:abstractNum w:abstractNumId="16" w15:restartNumberingAfterBreak="0">
+  <w:abstractNum w:abstractNumId="18" w15:restartNumberingAfterBreak="0">
     <w:nsid w:val="3B527574"/>
     <w:multiLevelType w:val="hybridMultilevel"/>
     <w:tmpl w:val="E9F0529E"/>
@@ -7914,7 +10502,7 @@
       </w:pPr>
     </w:lvl>
   </w:abstractNum>
-  <w:abstractNum w:abstractNumId="17" w15:restartNumberingAfterBreak="0">
+  <w:abstractNum w:abstractNumId="19" w15:restartNumberingAfterBreak="0">
     <w:nsid w:val="3B697B07"/>
     <w:multiLevelType w:val="hybridMultilevel"/>
     <w:tmpl w:val="33DCC7F2"/>
@@ -8000,14 +10588,14 @@
       </w:pPr>
     </w:lvl>
   </w:abstractNum>
-  <w:abstractNum w:abstractNumId="18" w15:restartNumberingAfterBreak="0">
+  <w:abstractNum w:abstractNumId="20" w15:restartNumberingAfterBreak="0">
     <w:nsid w:val="3BD22503"/>
     <w:multiLevelType w:val="hybridMultilevel"/>
-    <w:tmpl w:val="4448DB62"/>
-    <w:lvl w:ilvl="0" w:tplc="8D0C8BD0">
+    <w:tmpl w:val="26C0114E"/>
+    <w:lvl w:ilvl="0" w:tplc="FDA405D6">
       <w:start w:val="1"/>
       <w:numFmt w:val="decimal"/>
-      <w:lvlText w:val="%1、"/>
+      <w:lvlText w:val="2.%1."/>
       <w:lvlJc w:val="left"/>
       <w:pPr>
         <w:ind w:left="495" w:hanging="390"/>
@@ -8089,7 +10677,7 @@
       </w:pPr>
     </w:lvl>
   </w:abstractNum>
-  <w:abstractNum w:abstractNumId="19" w15:restartNumberingAfterBreak="0">
+  <w:abstractNum w:abstractNumId="21" w15:restartNumberingAfterBreak="0">
     <w:nsid w:val="412A2D3D"/>
     <w:multiLevelType w:val="hybridMultilevel"/>
     <w:tmpl w:val="6FF68AE2"/>
@@ -8175,7 +10763,7 @@
       </w:pPr>
     </w:lvl>
   </w:abstractNum>
-  <w:abstractNum w:abstractNumId="20" w15:restartNumberingAfterBreak="0">
+  <w:abstractNum w:abstractNumId="22" w15:restartNumberingAfterBreak="0">
     <w:nsid w:val="41C43AA8"/>
     <w:multiLevelType w:val="hybridMultilevel"/>
     <w:tmpl w:val="4448DB62"/>
@@ -8264,7 +10852,7 @@
       </w:pPr>
     </w:lvl>
   </w:abstractNum>
-  <w:abstractNum w:abstractNumId="21" w15:restartNumberingAfterBreak="0">
+  <w:abstractNum w:abstractNumId="23" w15:restartNumberingAfterBreak="0">
     <w:nsid w:val="4E9458D7"/>
     <w:multiLevelType w:val="hybridMultilevel"/>
     <w:tmpl w:val="061E14C2"/>
@@ -8353,7 +10941,7 @@
       </w:pPr>
     </w:lvl>
   </w:abstractNum>
-  <w:abstractNum w:abstractNumId="22" w15:restartNumberingAfterBreak="0">
+  <w:abstractNum w:abstractNumId="24" w15:restartNumberingAfterBreak="0">
     <w:nsid w:val="4F010C99"/>
     <w:multiLevelType w:val="hybridMultilevel"/>
     <w:tmpl w:val="8C92299C"/>
@@ -8442,7 +11030,120 @@
       </w:pPr>
     </w:lvl>
   </w:abstractNum>
-  <w:abstractNum w:abstractNumId="23" w15:restartNumberingAfterBreak="0">
+  <w:abstractNum w:abstractNumId="25" w15:restartNumberingAfterBreak="0">
+    <w:nsid w:val="574B11B9"/>
+    <w:multiLevelType w:val="hybridMultilevel"/>
+    <w:tmpl w:val="7F8697FE"/>
+    <w:lvl w:ilvl="0" w:tplc="F2B83376">
+      <w:start w:val="1"/>
+      <w:numFmt w:val="decimal"/>
+      <w:lvlText w:val="2.1.%1."/>
+      <w:lvlJc w:val="left"/>
+      <w:pPr>
+        <w:ind w:left="420" w:hanging="420"/>
+      </w:pPr>
+      <w:rPr>
+        <w:rFonts w:hint="default"/>
+      </w:rPr>
+    </w:lvl>
+    <w:lvl w:ilvl="1" w:tplc="04090003" w:tentative="1">
+      <w:start w:val="1"/>
+      <w:numFmt w:val="bullet"/>
+      <w:lvlText w:val=""/>
+      <w:lvlJc w:val="left"/>
+      <w:pPr>
+        <w:ind w:left="840" w:hanging="420"/>
+      </w:pPr>
+      <w:rPr>
+        <w:rFonts w:ascii="Wingdings" w:hAnsi="Wingdings" w:hint="default"/>
+      </w:rPr>
+    </w:lvl>
+    <w:lvl w:ilvl="2" w:tplc="04090005" w:tentative="1">
+      <w:start w:val="1"/>
+      <w:numFmt w:val="bullet"/>
+      <w:lvlText w:val=""/>
+      <w:lvlJc w:val="left"/>
+      <w:pPr>
+        <w:ind w:left="1260" w:hanging="420"/>
+      </w:pPr>
+      <w:rPr>
+        <w:rFonts w:ascii="Wingdings" w:hAnsi="Wingdings" w:hint="default"/>
+      </w:rPr>
+    </w:lvl>
+    <w:lvl w:ilvl="3" w:tplc="04090001" w:tentative="1">
+      <w:start w:val="1"/>
+      <w:numFmt w:val="bullet"/>
+      <w:lvlText w:val=""/>
+      <w:lvlJc w:val="left"/>
+      <w:pPr>
+        <w:ind w:left="1680" w:hanging="420"/>
+      </w:pPr>
+      <w:rPr>
+        <w:rFonts w:ascii="Wingdings" w:hAnsi="Wingdings" w:hint="default"/>
+      </w:rPr>
+    </w:lvl>
+    <w:lvl w:ilvl="4" w:tplc="04090003" w:tentative="1">
+      <w:start w:val="1"/>
+      <w:numFmt w:val="bullet"/>
+      <w:lvlText w:val=""/>
+      <w:lvlJc w:val="left"/>
+      <w:pPr>
+        <w:ind w:left="2100" w:hanging="420"/>
+      </w:pPr>
+      <w:rPr>
+        <w:rFonts w:ascii="Wingdings" w:hAnsi="Wingdings" w:hint="default"/>
+      </w:rPr>
+    </w:lvl>
+    <w:lvl w:ilvl="5" w:tplc="04090005" w:tentative="1">
+      <w:start w:val="1"/>
+      <w:numFmt w:val="bullet"/>
+      <w:lvlText w:val=""/>
+      <w:lvlJc w:val="left"/>
+      <w:pPr>
+        <w:ind w:left="2520" w:hanging="420"/>
+      </w:pPr>
+      <w:rPr>
+        <w:rFonts w:ascii="Wingdings" w:hAnsi="Wingdings" w:hint="default"/>
+      </w:rPr>
+    </w:lvl>
+    <w:lvl w:ilvl="6" w:tplc="04090001" w:tentative="1">
+      <w:start w:val="1"/>
+      <w:numFmt w:val="bullet"/>
+      <w:lvlText w:val=""/>
+      <w:lvlJc w:val="left"/>
+      <w:pPr>
+        <w:ind w:left="2940" w:hanging="420"/>
+      </w:pPr>
+      <w:rPr>
+        <w:rFonts w:ascii="Wingdings" w:hAnsi="Wingdings" w:hint="default"/>
+      </w:rPr>
+    </w:lvl>
+    <w:lvl w:ilvl="7" w:tplc="04090003" w:tentative="1">
+      <w:start w:val="1"/>
+      <w:numFmt w:val="bullet"/>
+      <w:lvlText w:val=""/>
+      <w:lvlJc w:val="left"/>
+      <w:pPr>
+        <w:ind w:left="3360" w:hanging="420"/>
+      </w:pPr>
+      <w:rPr>
+        <w:rFonts w:ascii="Wingdings" w:hAnsi="Wingdings" w:hint="default"/>
+      </w:rPr>
+    </w:lvl>
+    <w:lvl w:ilvl="8" w:tplc="04090005" w:tentative="1">
+      <w:start w:val="1"/>
+      <w:numFmt w:val="bullet"/>
+      <w:lvlText w:val=""/>
+      <w:lvlJc w:val="left"/>
+      <w:pPr>
+        <w:ind w:left="3780" w:hanging="420"/>
+      </w:pPr>
+      <w:rPr>
+        <w:rFonts w:ascii="Wingdings" w:hAnsi="Wingdings" w:hint="default"/>
+      </w:rPr>
+    </w:lvl>
+  </w:abstractNum>
+  <w:abstractNum w:abstractNumId="26" w15:restartNumberingAfterBreak="0">
     <w:nsid w:val="5A0E1C4F"/>
     <w:multiLevelType w:val="hybridMultilevel"/>
     <w:tmpl w:val="3C5C07D4"/>
@@ -8531,7 +11232,7 @@
       </w:pPr>
     </w:lvl>
   </w:abstractNum>
-  <w:abstractNum w:abstractNumId="24" w15:restartNumberingAfterBreak="0">
+  <w:abstractNum w:abstractNumId="27" w15:restartNumberingAfterBreak="0">
     <w:nsid w:val="5A1B7BE0"/>
     <w:multiLevelType w:val="hybridMultilevel"/>
     <w:tmpl w:val="AC525F60"/>
@@ -8620,7 +11321,7 @@
       </w:pPr>
     </w:lvl>
   </w:abstractNum>
-  <w:abstractNum w:abstractNumId="25" w15:restartNumberingAfterBreak="0">
+  <w:abstractNum w:abstractNumId="28" w15:restartNumberingAfterBreak="0">
     <w:nsid w:val="60032144"/>
     <w:multiLevelType w:val="hybridMultilevel"/>
     <w:tmpl w:val="CFBACAD4"/>
@@ -8709,7 +11410,7 @@
       </w:pPr>
     </w:lvl>
   </w:abstractNum>
-  <w:abstractNum w:abstractNumId="26" w15:restartNumberingAfterBreak="0">
+  <w:abstractNum w:abstractNumId="29" w15:restartNumberingAfterBreak="0">
     <w:nsid w:val="628C5201"/>
     <w:multiLevelType w:val="hybridMultilevel"/>
     <w:tmpl w:val="4EF217D6"/>
@@ -8798,7 +11499,7 @@
       </w:pPr>
     </w:lvl>
   </w:abstractNum>
-  <w:abstractNum w:abstractNumId="27" w15:restartNumberingAfterBreak="0">
+  <w:abstractNum w:abstractNumId="30" w15:restartNumberingAfterBreak="0">
     <w:nsid w:val="634928AF"/>
     <w:multiLevelType w:val="hybridMultilevel"/>
     <w:tmpl w:val="ADC4EC04"/>
@@ -8887,7 +11588,7 @@
       </w:pPr>
     </w:lvl>
   </w:abstractNum>
-  <w:abstractNum w:abstractNumId="28" w15:restartNumberingAfterBreak="0">
+  <w:abstractNum w:abstractNumId="31" w15:restartNumberingAfterBreak="0">
     <w:nsid w:val="69B5142F"/>
     <w:multiLevelType w:val="hybridMultilevel"/>
     <w:tmpl w:val="8D045050"/>
@@ -8976,7 +11677,7 @@
       </w:pPr>
     </w:lvl>
   </w:abstractNum>
-  <w:abstractNum w:abstractNumId="29" w15:restartNumberingAfterBreak="0">
+  <w:abstractNum w:abstractNumId="32" w15:restartNumberingAfterBreak="0">
     <w:nsid w:val="6D9079B6"/>
     <w:multiLevelType w:val="hybridMultilevel"/>
     <w:tmpl w:val="618E00AC"/>
@@ -9065,7 +11766,7 @@
       </w:pPr>
     </w:lvl>
   </w:abstractNum>
-  <w:abstractNum w:abstractNumId="30" w15:restartNumberingAfterBreak="0">
+  <w:abstractNum w:abstractNumId="33" w15:restartNumberingAfterBreak="0">
     <w:nsid w:val="717A2493"/>
     <w:multiLevelType w:val="hybridMultilevel"/>
     <w:tmpl w:val="576426D0"/>
@@ -9154,7 +11855,7 @@
       </w:pPr>
     </w:lvl>
   </w:abstractNum>
-  <w:abstractNum w:abstractNumId="31" w15:restartNumberingAfterBreak="0">
+  <w:abstractNum w:abstractNumId="34" w15:restartNumberingAfterBreak="0">
     <w:nsid w:val="74DF6DB8"/>
     <w:multiLevelType w:val="hybridMultilevel"/>
     <w:tmpl w:val="9DF42BEC"/>
@@ -9243,7 +11944,7 @@
       </w:pPr>
     </w:lvl>
   </w:abstractNum>
-  <w:abstractNum w:abstractNumId="32" w15:restartNumberingAfterBreak="0">
+  <w:abstractNum w:abstractNumId="35" w15:restartNumberingAfterBreak="0">
     <w:nsid w:val="77DD397A"/>
     <w:multiLevelType w:val="hybridMultilevel"/>
     <w:tmpl w:val="988A887A"/>
@@ -9333,102 +12034,111 @@
     </w:lvl>
   </w:abstractNum>
   <w:num w:numId="1">
-    <w:abstractNumId w:val="22"/>
+    <w:abstractNumId w:val="24"/>
   </w:num>
   <w:num w:numId="2">
-    <w:abstractNumId w:val="7"/>
+    <w:abstractNumId w:val="8"/>
   </w:num>
   <w:num w:numId="3">
-    <w:abstractNumId w:val="20"/>
+    <w:abstractNumId w:val="22"/>
   </w:num>
   <w:num w:numId="4">
     <w:abstractNumId w:val="0"/>
   </w:num>
   <w:num w:numId="5">
-    <w:abstractNumId w:val="24"/>
+    <w:abstractNumId w:val="27"/>
   </w:num>
   <w:num w:numId="6">
-    <w:abstractNumId w:val="18"/>
+    <w:abstractNumId w:val="20"/>
   </w:num>
   <w:num w:numId="7">
+    <w:abstractNumId w:val="11"/>
+  </w:num>
+  <w:num w:numId="8">
+    <w:abstractNumId w:val="12"/>
+  </w:num>
+  <w:num w:numId="9">
+    <w:abstractNumId w:val="31"/>
+  </w:num>
+  <w:num w:numId="10">
+    <w:abstractNumId w:val="28"/>
+  </w:num>
+  <w:num w:numId="11">
+    <w:abstractNumId w:val="17"/>
+  </w:num>
+  <w:num w:numId="12">
     <w:abstractNumId w:val="10"/>
   </w:num>
-  <w:num w:numId="8">
-    <w:abstractNumId w:val="11"/>
-  </w:num>
-  <w:num w:numId="9">
-    <w:abstractNumId w:val="28"/>
-  </w:num>
-  <w:num w:numId="10">
-    <w:abstractNumId w:val="25"/>
-  </w:num>
-  <w:num w:numId="11">
-    <w:abstractNumId w:val="15"/>
-  </w:num>
-  <w:num w:numId="12">
-    <w:abstractNumId w:val="9"/>
-  </w:num>
   <w:num w:numId="13">
-    <w:abstractNumId w:val="17"/>
+    <w:abstractNumId w:val="19"/>
   </w:num>
   <w:num w:numId="14">
-    <w:abstractNumId w:val="13"/>
+    <w:abstractNumId w:val="15"/>
   </w:num>
   <w:num w:numId="15">
     <w:abstractNumId w:val="1"/>
   </w:num>
   <w:num w:numId="16">
-    <w:abstractNumId w:val="30"/>
+    <w:abstractNumId w:val="33"/>
   </w:num>
   <w:num w:numId="17">
-    <w:abstractNumId w:val="5"/>
+    <w:abstractNumId w:val="6"/>
   </w:num>
   <w:num w:numId="18">
-    <w:abstractNumId w:val="19"/>
+    <w:abstractNumId w:val="21"/>
   </w:num>
   <w:num w:numId="19">
-    <w:abstractNumId w:val="14"/>
+    <w:abstractNumId w:val="16"/>
   </w:num>
   <w:num w:numId="20">
-    <w:abstractNumId w:val="4"/>
+    <w:abstractNumId w:val="5"/>
   </w:num>
   <w:num w:numId="21">
     <w:abstractNumId w:val="2"/>
   </w:num>
   <w:num w:numId="22">
+    <w:abstractNumId w:val="35"/>
+  </w:num>
+  <w:num w:numId="23">
+    <w:abstractNumId w:val="29"/>
+  </w:num>
+  <w:num w:numId="24">
+    <w:abstractNumId w:val="26"/>
+  </w:num>
+  <w:num w:numId="25">
+    <w:abstractNumId w:val="7"/>
+  </w:num>
+  <w:num w:numId="26">
+    <w:abstractNumId w:val="18"/>
+  </w:num>
+  <w:num w:numId="27">
+    <w:abstractNumId w:val="9"/>
+  </w:num>
+  <w:num w:numId="28">
+    <w:abstractNumId w:val="13"/>
+  </w:num>
+  <w:num w:numId="29">
+    <w:abstractNumId w:val="23"/>
+  </w:num>
+  <w:num w:numId="30">
     <w:abstractNumId w:val="32"/>
   </w:num>
-  <w:num w:numId="23">
-    <w:abstractNumId w:val="26"/>
-  </w:num>
-  <w:num w:numId="24">
-    <w:abstractNumId w:val="23"/>
-  </w:num>
-  <w:num w:numId="25">
-    <w:abstractNumId w:val="6"/>
-  </w:num>
-  <w:num w:numId="26">
-    <w:abstractNumId w:val="16"/>
-  </w:num>
-  <w:num w:numId="27">
-    <w:abstractNumId w:val="8"/>
-  </w:num>
-  <w:num w:numId="28">
-    <w:abstractNumId w:val="12"/>
-  </w:num>
-  <w:num w:numId="29">
-    <w:abstractNumId w:val="21"/>
-  </w:num>
-  <w:num w:numId="30">
-    <w:abstractNumId w:val="29"/>
-  </w:num>
   <w:num w:numId="31">
-    <w:abstractNumId w:val="31"/>
+    <w:abstractNumId w:val="34"/>
   </w:num>
   <w:num w:numId="32">
-    <w:abstractNumId w:val="27"/>
+    <w:abstractNumId w:val="30"/>
   </w:num>
   <w:num w:numId="33">
+    <w:abstractNumId w:val="4"/>
+  </w:num>
+  <w:num w:numId="34">
+    <w:abstractNumId w:val="25"/>
+  </w:num>
+  <w:num w:numId="35">
+    <w:abstractNumId w:val="14"/>
+  </w:num>
+  <w:num w:numId="36">
     <w:abstractNumId w:val="3"/>
   </w:num>
 </w:numbering>
@@ -10454,7 +13164,7 @@
 </file>
 
 <file path=customXml/itemProps1.xml><?xml version="1.0" encoding="utf-8"?>
-<ds:datastoreItem xmlns:ds="http://schemas.openxmlformats.org/officeDocument/2006/customXml" ds:itemID="{936AFC88-B7FA-4D94-B8DA-FB773E4FD025}">
+<ds:datastoreItem xmlns:ds="http://schemas.openxmlformats.org/officeDocument/2006/customXml" ds:itemID="{99B2C582-05A6-4CC8-8043-1E47EB3FA0E3}">
   <ds:schemaRefs>
     <ds:schemaRef ds:uri="http://schemas.openxmlformats.org/officeDocument/2006/bibliography"/>
   </ds:schemaRefs>

--- a/Java数据结构与算法--尚.docx
+++ b/Java数据结构与算法--尚.docx
@@ -523,7 +523,7 @@
           <w:ilvl w:val="0"/>
           <w:numId w:val="8"/>
         </w:numPr>
-        <w:ind w:left="630"/>
+        <w:ind w:leftChars="0"/>
       </w:pPr>
       <w:r>
         <w:rPr>
@@ -545,7 +545,6 @@
         <w:rPr>
           <w:rFonts w:hint="eastAsia"/>
         </w:rPr>
-        <w:lastRenderedPageBreak/>
         <w:t>遍历原始的二维数组，得到有效数据的个数</w:t>
       </w:r>
       <w:r>
@@ -639,12 +638,13 @@
           <w:ilvl w:val="0"/>
           <w:numId w:val="8"/>
         </w:numPr>
-        <w:ind w:left="630"/>
-      </w:pPr>
-      <w:r>
-        <w:rPr>
-          <w:rFonts w:hint="eastAsia"/>
-        </w:rPr>
+        <w:ind w:leftChars="0"/>
+      </w:pPr>
+      <w:r>
+        <w:rPr>
+          <w:rFonts w:hint="eastAsia"/>
+        </w:rPr>
+        <w:lastRenderedPageBreak/>
         <w:t>稀疏数组转为二维数组：</w:t>
       </w:r>
     </w:p>
@@ -1622,14 +1622,7 @@
         <w:rPr>
           <w:rFonts w:hint="eastAsia"/>
         </w:rPr>
-        <w:t>。所以导</w:t>
-      </w:r>
-      <w:r>
-        <w:rPr>
-          <w:rFonts w:hint="eastAsia"/>
-        </w:rPr>
-        <w:lastRenderedPageBreak/>
-        <w:t>致实际队列存放的数据是数组</w:t>
+        <w:t>。所以导致实际队列存放的数据是数组</w:t>
       </w:r>
       <w:r>
         <w:rPr>
@@ -1759,6 +1752,7 @@
         <w:rPr>
           <w:rFonts w:hint="eastAsia"/>
         </w:rPr>
+        <w:lastRenderedPageBreak/>
         <w:t>链表</w:t>
       </w:r>
       <w:r>
@@ -2617,15 +2611,6 @@
           <w:szCs w:val="21"/>
         </w:rPr>
         <w:br/>
-      </w:r>
-      <w:r>
-        <w:rPr>
-          <w:rFonts w:eastAsia="宋体" w:cs="宋体"/>
-          <w:color w:val="000000"/>
-          <w:kern w:val="0"/>
-          <w:szCs w:val="21"/>
-        </w:rPr>
-        <w:lastRenderedPageBreak/>
         <w:t xml:space="preserve">    </w:t>
       </w:r>
       <w:r>
@@ -2969,6 +2954,15 @@
           <w:szCs w:val="21"/>
         </w:rPr>
         <w:br/>
+      </w:r>
+      <w:r>
+        <w:rPr>
+          <w:rFonts w:eastAsia="宋体" w:cs="宋体"/>
+          <w:color w:val="000000"/>
+          <w:kern w:val="0"/>
+          <w:szCs w:val="21"/>
+        </w:rPr>
+        <w:lastRenderedPageBreak/>
         <w:t xml:space="preserve">    </w:t>
       </w:r>
       <w:r>
@@ -4148,18 +4142,17 @@
     </w:p>
     <w:p>
       <w:pPr>
-        <w:pStyle w:val="a7"/>
+        <w:pStyle w:val="a5"/>
         <w:numPr>
           <w:ilvl w:val="0"/>
-          <w:numId w:val="29"/>
+          <w:numId w:val="37"/>
         </w:numPr>
-        <w:ind w:leftChars="0" w:firstLineChars="0"/>
-      </w:pPr>
-      <w:r>
-        <w:rPr>
-          <w:rFonts w:hint="eastAsia"/>
-        </w:rPr>
-        <w:lastRenderedPageBreak/>
+        <w:ind w:leftChars="0"/>
+      </w:pPr>
+      <w:r>
+        <w:rPr>
+          <w:rFonts w:hint="eastAsia"/>
+        </w:rPr>
         <w:t>求链表中有效节点的个数</w:t>
       </w:r>
       <w:r>
@@ -4189,30 +4182,18 @@
     </w:p>
     <w:p>
       <w:pPr>
-        <w:pStyle w:val="a7"/>
+        <w:pStyle w:val="a5"/>
         <w:numPr>
           <w:ilvl w:val="0"/>
-          <w:numId w:val="29"/>
+          <w:numId w:val="37"/>
         </w:numPr>
-        <w:ind w:leftChars="0" w:firstLineChars="0"/>
-      </w:pPr>
-      <w:r>
-        <w:rPr>
-          <w:rFonts w:hint="eastAsia"/>
-        </w:rPr>
-        <w:t>查找倒数第</w:t>
-      </w:r>
-      <w:r>
-        <w:rPr>
-          <w:rFonts w:hint="eastAsia"/>
-        </w:rPr>
-        <w:t>K</w:t>
-      </w:r>
-      <w:r>
-        <w:rPr>
-          <w:rFonts w:hint="eastAsia"/>
-        </w:rPr>
-        <w:t>个节点</w:t>
+        <w:ind w:leftChars="0"/>
+      </w:pPr>
+      <w:r>
+        <w:rPr>
+          <w:rFonts w:hint="eastAsia"/>
+        </w:rPr>
+        <w:t>查找倒数第K个节点</w:t>
       </w:r>
     </w:p>
     <w:p>
@@ -4256,12 +4237,12 @@
     </w:p>
     <w:p>
       <w:pPr>
-        <w:pStyle w:val="a7"/>
+        <w:pStyle w:val="a5"/>
         <w:numPr>
           <w:ilvl w:val="0"/>
-          <w:numId w:val="29"/>
+          <w:numId w:val="37"/>
         </w:numPr>
-        <w:ind w:leftChars="0" w:firstLineChars="0"/>
+        <w:ind w:leftChars="0"/>
       </w:pPr>
       <w:r>
         <w:rPr>
@@ -4279,6 +4260,7 @@
         <w:rPr>
           <w:rFonts w:hint="eastAsia"/>
         </w:rPr>
+        <w:lastRenderedPageBreak/>
         <w:t>思路：</w:t>
       </w:r>
     </w:p>
@@ -5847,7 +5829,6 @@
         <w:rPr>
           <w:rFonts w:hint="eastAsia"/>
         </w:rPr>
-        <w:lastRenderedPageBreak/>
         <w:t>双向链表</w:t>
       </w:r>
     </w:p>
@@ -5942,6 +5923,7 @@
         <w:rPr>
           <w:noProof/>
         </w:rPr>
+        <w:lastRenderedPageBreak/>
         <w:drawing>
           <wp:inline distT="0" distB="0" distL="0" distR="0" wp14:anchorId="69E85F45" wp14:editId="7FE5AF24">
             <wp:extent cx="5274310" cy="823595"/>
@@ -5982,11 +5964,7 @@
     <w:p>
       <w:pPr>
         <w:pStyle w:val="a3"/>
-        <w:numPr>
-          <w:ilvl w:val="0"/>
-          <w:numId w:val="32"/>
-        </w:numPr>
-        <w:ind w:leftChars="0"/>
+        <w:ind w:left="210"/>
       </w:pPr>
       <w:r>
         <w:rPr>
@@ -6560,11 +6538,7 @@
     <w:p>
       <w:pPr>
         <w:pStyle w:val="a3"/>
-        <w:numPr>
-          <w:ilvl w:val="0"/>
-          <w:numId w:val="32"/>
-        </w:numPr>
-        <w:ind w:leftChars="0"/>
+        <w:ind w:left="210"/>
       </w:pPr>
       <w:r>
         <w:rPr>
@@ -6587,11 +6561,7 @@
     <w:p>
       <w:pPr>
         <w:pStyle w:val="a3"/>
-        <w:numPr>
-          <w:ilvl w:val="0"/>
-          <w:numId w:val="32"/>
-        </w:numPr>
-        <w:ind w:leftChars="0"/>
+        <w:ind w:left="210"/>
       </w:pPr>
       <w:r>
         <w:rPr>
@@ -7233,11 +7203,829 @@
           <w:szCs w:val="21"/>
         </w:rPr>
         <w:br/>
+        <w:t xml:space="preserve">        </w:t>
+      </w:r>
+      <w:r>
+        <w:rPr>
+          <w:rFonts w:eastAsia="宋体" w:cs="宋体"/>
+          <w:b/>
+          <w:bCs/>
+          <w:color w:val="0B05F6"/>
+          <w:kern w:val="0"/>
+          <w:szCs w:val="21"/>
+        </w:rPr>
+        <w:t xml:space="preserve">if </w:t>
+      </w:r>
+      <w:r>
+        <w:rPr>
+          <w:rFonts w:eastAsia="宋体" w:cs="宋体"/>
+          <w:b/>
+          <w:bCs/>
+          <w:color w:val="660E7A"/>
+          <w:kern w:val="0"/>
+          <w:szCs w:val="21"/>
+        </w:rPr>
+        <w:t>(</w:t>
+      </w:r>
+      <w:r>
+        <w:rPr>
+          <w:rFonts w:eastAsia="宋体" w:cs="宋体"/>
+          <w:color w:val="230314"/>
+          <w:kern w:val="0"/>
+          <w:szCs w:val="21"/>
+        </w:rPr>
+        <w:t>temp</w:t>
+      </w:r>
+      <w:r>
+        <w:rPr>
+          <w:rFonts w:eastAsia="宋体" w:cs="宋体"/>
+          <w:color w:val="000000"/>
+          <w:kern w:val="0"/>
+          <w:szCs w:val="21"/>
+        </w:rPr>
+        <w:t>.</w:t>
+      </w:r>
+      <w:r>
+        <w:rPr>
+          <w:rFonts w:eastAsia="宋体" w:cs="宋体"/>
+          <w:b/>
+          <w:bCs/>
+          <w:color w:val="660E7A"/>
+          <w:kern w:val="0"/>
+          <w:szCs w:val="21"/>
+        </w:rPr>
+        <w:t xml:space="preserve">no </w:t>
+      </w:r>
+      <w:r>
+        <w:rPr>
+          <w:rFonts w:eastAsia="宋体" w:cs="宋体"/>
+          <w:color w:val="000000"/>
+          <w:kern w:val="0"/>
+          <w:szCs w:val="21"/>
+        </w:rPr>
+        <w:t xml:space="preserve">== </w:t>
+      </w:r>
+      <w:r>
+        <w:rPr>
+          <w:rFonts w:eastAsia="宋体" w:cs="宋体"/>
+          <w:color w:val="090909"/>
+          <w:kern w:val="0"/>
+          <w:szCs w:val="21"/>
+        </w:rPr>
+        <w:t>delNode</w:t>
+      </w:r>
+      <w:r>
+        <w:rPr>
+          <w:rFonts w:eastAsia="宋体" w:cs="宋体"/>
+          <w:color w:val="000000"/>
+          <w:kern w:val="0"/>
+          <w:szCs w:val="21"/>
+        </w:rPr>
+        <w:t>.</w:t>
+      </w:r>
+      <w:r>
+        <w:rPr>
+          <w:rFonts w:eastAsia="宋体" w:cs="宋体"/>
+          <w:b/>
+          <w:bCs/>
+          <w:color w:val="660E7A"/>
+          <w:kern w:val="0"/>
+          <w:szCs w:val="21"/>
+        </w:rPr>
+        <w:t xml:space="preserve">no </w:t>
+      </w:r>
+      <w:r>
+        <w:rPr>
+          <w:rFonts w:eastAsia="宋体" w:cs="宋体"/>
+          <w:color w:val="000000"/>
+          <w:kern w:val="0"/>
+          <w:szCs w:val="21"/>
+        </w:rPr>
+        <w:t xml:space="preserve">&amp;&amp; </w:t>
+      </w:r>
+      <w:r>
+        <w:rPr>
+          <w:rFonts w:eastAsia="宋体" w:cs="宋体"/>
+          <w:color w:val="230314"/>
+          <w:kern w:val="0"/>
+          <w:szCs w:val="21"/>
+        </w:rPr>
+        <w:t>temp</w:t>
+      </w:r>
+      <w:r>
+        <w:rPr>
+          <w:rFonts w:eastAsia="宋体" w:cs="宋体"/>
+          <w:color w:val="000000"/>
+          <w:kern w:val="0"/>
+          <w:szCs w:val="21"/>
+        </w:rPr>
+        <w:t>.</w:t>
+      </w:r>
+      <w:r>
+        <w:rPr>
+          <w:rFonts w:eastAsia="宋体" w:cs="宋体"/>
+          <w:b/>
+          <w:bCs/>
+          <w:color w:val="660E7A"/>
+          <w:kern w:val="0"/>
+          <w:szCs w:val="21"/>
+        </w:rPr>
+        <w:t xml:space="preserve">next </w:t>
+      </w:r>
+      <w:r>
+        <w:rPr>
+          <w:rFonts w:eastAsia="宋体" w:cs="宋体"/>
+          <w:color w:val="000000"/>
+          <w:kern w:val="0"/>
+          <w:szCs w:val="21"/>
+        </w:rPr>
+        <w:t xml:space="preserve">== </w:t>
+      </w:r>
+      <w:r>
+        <w:rPr>
+          <w:rFonts w:eastAsia="宋体" w:cs="宋体"/>
+          <w:b/>
+          <w:bCs/>
+          <w:color w:val="0B05F6"/>
+          <w:kern w:val="0"/>
+          <w:szCs w:val="21"/>
+        </w:rPr>
+        <w:t>null</w:t>
+      </w:r>
+      <w:r>
+        <w:rPr>
+          <w:rFonts w:eastAsia="宋体" w:cs="宋体"/>
+          <w:b/>
+          <w:bCs/>
+          <w:color w:val="660E7A"/>
+          <w:kern w:val="0"/>
+          <w:szCs w:val="21"/>
+        </w:rPr>
+        <w:t>){</w:t>
+      </w:r>
+      <w:r>
+        <w:rPr>
+          <w:rFonts w:eastAsia="宋体" w:cs="宋体"/>
+          <w:b/>
+          <w:bCs/>
+          <w:color w:val="660E7A"/>
+          <w:kern w:val="0"/>
+          <w:szCs w:val="21"/>
+        </w:rPr>
+        <w:br/>
+        <w:t xml:space="preserve">            </w:t>
+      </w:r>
+      <w:r>
+        <w:rPr>
+          <w:rFonts w:eastAsia="宋体" w:cs="宋体"/>
+          <w:color w:val="FF0F07"/>
+          <w:kern w:val="0"/>
+          <w:szCs w:val="21"/>
+        </w:rPr>
+        <w:t>System</w:t>
+      </w:r>
+      <w:r>
+        <w:rPr>
+          <w:rFonts w:eastAsia="宋体" w:cs="宋体"/>
+          <w:color w:val="000000"/>
+          <w:kern w:val="0"/>
+          <w:szCs w:val="21"/>
+        </w:rPr>
+        <w:t>.</w:t>
+      </w:r>
+      <w:r>
+        <w:rPr>
+          <w:rFonts w:eastAsia="宋体" w:cs="宋体"/>
+          <w:b/>
+          <w:bCs/>
+          <w:color w:val="660E7A"/>
+          <w:kern w:val="0"/>
+          <w:szCs w:val="21"/>
+        </w:rPr>
+        <w:t>out</w:t>
+      </w:r>
+      <w:r>
+        <w:rPr>
+          <w:rFonts w:eastAsia="宋体" w:cs="宋体"/>
+          <w:color w:val="000000"/>
+          <w:kern w:val="0"/>
+          <w:szCs w:val="21"/>
+        </w:rPr>
+        <w:t>.</w:t>
+      </w:r>
+      <w:r>
+        <w:rPr>
+          <w:rFonts w:eastAsia="宋体" w:cs="宋体"/>
+          <w:color w:val="FF0F80"/>
+          <w:kern w:val="0"/>
+          <w:szCs w:val="21"/>
+        </w:rPr>
+        <w:t>println</w:t>
+      </w:r>
+      <w:r>
+        <w:rPr>
+          <w:rFonts w:eastAsia="宋体" w:cs="宋体"/>
+          <w:b/>
+          <w:bCs/>
+          <w:color w:val="660E7A"/>
+          <w:kern w:val="0"/>
+          <w:szCs w:val="21"/>
+        </w:rPr>
+        <w:t>(</w:t>
+      </w:r>
+      <w:r>
+        <w:rPr>
+          <w:rFonts w:eastAsia="宋体" w:cs="宋体"/>
+          <w:b/>
+          <w:bCs/>
+          <w:color w:val="008000"/>
+          <w:kern w:val="0"/>
+          <w:szCs w:val="21"/>
+        </w:rPr>
+        <w:t>"</w:t>
       </w:r>
       <w:r>
         <w:rPr>
           <w:rFonts w:ascii="宋体" w:eastAsia="宋体" w:hAnsi="宋体" w:cs="宋体" w:hint="eastAsia"/>
-          <w:color w:val="3E7CFF"/>
+          <w:b/>
+          <w:bCs/>
+          <w:color w:val="008000"/>
+          <w:kern w:val="0"/>
+          <w:szCs w:val="21"/>
+        </w:rPr>
+        <w:t>待删除节点为最后一个节点</w:t>
+      </w:r>
+      <w:r>
+        <w:rPr>
+          <w:rFonts w:eastAsia="宋体" w:cs="宋体"/>
+          <w:b/>
+          <w:bCs/>
+          <w:color w:val="008000"/>
+          <w:kern w:val="0"/>
+          <w:szCs w:val="21"/>
+        </w:rPr>
+        <w:t>"</w:t>
+      </w:r>
+      <w:r>
+        <w:rPr>
+          <w:rFonts w:eastAsia="宋体" w:cs="宋体"/>
+          <w:b/>
+          <w:bCs/>
+          <w:color w:val="660E7A"/>
+          <w:kern w:val="0"/>
+          <w:szCs w:val="21"/>
+        </w:rPr>
+        <w:t>)</w:t>
+      </w:r>
+      <w:r>
+        <w:rPr>
+          <w:rFonts w:eastAsia="宋体" w:cs="宋体"/>
+          <w:color w:val="000000"/>
+          <w:kern w:val="0"/>
+          <w:szCs w:val="21"/>
+        </w:rPr>
+        <w:t>;</w:t>
+      </w:r>
+      <w:r>
+        <w:rPr>
+          <w:rFonts w:eastAsia="宋体" w:cs="宋体"/>
+          <w:color w:val="000000"/>
+          <w:kern w:val="0"/>
+          <w:szCs w:val="21"/>
+        </w:rPr>
+        <w:br/>
+        <w:t xml:space="preserve">            </w:t>
+      </w:r>
+      <w:r>
+        <w:rPr>
+          <w:rFonts w:eastAsia="宋体" w:cs="宋体"/>
+          <w:color w:val="230314"/>
+          <w:kern w:val="0"/>
+          <w:szCs w:val="21"/>
+        </w:rPr>
+        <w:t>temp</w:t>
+      </w:r>
+      <w:r>
+        <w:rPr>
+          <w:rFonts w:eastAsia="宋体" w:cs="宋体"/>
+          <w:color w:val="000000"/>
+          <w:kern w:val="0"/>
+          <w:szCs w:val="21"/>
+        </w:rPr>
+        <w:t>.</w:t>
+      </w:r>
+      <w:r>
+        <w:rPr>
+          <w:rFonts w:eastAsia="宋体" w:cs="宋体"/>
+          <w:b/>
+          <w:bCs/>
+          <w:color w:val="660E7A"/>
+          <w:kern w:val="0"/>
+          <w:szCs w:val="21"/>
+        </w:rPr>
+        <w:t>pre</w:t>
+      </w:r>
+      <w:r>
+        <w:rPr>
+          <w:rFonts w:eastAsia="宋体" w:cs="宋体"/>
+          <w:color w:val="000000"/>
+          <w:kern w:val="0"/>
+          <w:szCs w:val="21"/>
+        </w:rPr>
+        <w:t>.</w:t>
+      </w:r>
+      <w:r>
+        <w:rPr>
+          <w:rFonts w:eastAsia="宋体" w:cs="宋体"/>
+          <w:b/>
+          <w:bCs/>
+          <w:color w:val="660E7A"/>
+          <w:kern w:val="0"/>
+          <w:szCs w:val="21"/>
+        </w:rPr>
+        <w:t xml:space="preserve">next </w:t>
+      </w:r>
+      <w:r>
+        <w:rPr>
+          <w:rFonts w:eastAsia="宋体" w:cs="宋体"/>
+          <w:color w:val="000000"/>
+          <w:kern w:val="0"/>
+          <w:szCs w:val="21"/>
+        </w:rPr>
+        <w:t xml:space="preserve">= </w:t>
+      </w:r>
+      <w:r>
+        <w:rPr>
+          <w:rFonts w:eastAsia="宋体" w:cs="宋体"/>
+          <w:color w:val="230314"/>
+          <w:kern w:val="0"/>
+          <w:szCs w:val="21"/>
+        </w:rPr>
+        <w:t>temp</w:t>
+      </w:r>
+      <w:r>
+        <w:rPr>
+          <w:rFonts w:eastAsia="宋体" w:cs="宋体"/>
+          <w:color w:val="000000"/>
+          <w:kern w:val="0"/>
+          <w:szCs w:val="21"/>
+        </w:rPr>
+        <w:t>.</w:t>
+      </w:r>
+      <w:r>
+        <w:rPr>
+          <w:rFonts w:eastAsia="宋体" w:cs="宋体"/>
+          <w:b/>
+          <w:bCs/>
+          <w:color w:val="660E7A"/>
+          <w:kern w:val="0"/>
+          <w:szCs w:val="21"/>
+        </w:rPr>
+        <w:t>next</w:t>
+      </w:r>
+      <w:r>
+        <w:rPr>
+          <w:rFonts w:eastAsia="宋体" w:cs="宋体"/>
+          <w:color w:val="000000"/>
+          <w:kern w:val="0"/>
+          <w:szCs w:val="21"/>
+        </w:rPr>
+        <w:t>;</w:t>
+      </w:r>
+      <w:r>
+        <w:rPr>
+          <w:rFonts w:eastAsia="宋体" w:cs="宋体"/>
+          <w:color w:val="000000"/>
+          <w:kern w:val="0"/>
+          <w:szCs w:val="21"/>
+        </w:rPr>
+        <w:br/>
+        <w:t xml:space="preserve">            </w:t>
+      </w:r>
+      <w:r>
+        <w:rPr>
+          <w:rFonts w:eastAsia="宋体" w:cs="宋体"/>
+          <w:b/>
+          <w:bCs/>
+          <w:color w:val="0B05F6"/>
+          <w:kern w:val="0"/>
+          <w:szCs w:val="21"/>
+        </w:rPr>
+        <w:t>break</w:t>
+      </w:r>
+      <w:r>
+        <w:rPr>
+          <w:rFonts w:eastAsia="宋体" w:cs="宋体"/>
+          <w:color w:val="000000"/>
+          <w:kern w:val="0"/>
+          <w:szCs w:val="21"/>
+        </w:rPr>
+        <w:t>;</w:t>
+      </w:r>
+      <w:r>
+        <w:rPr>
+          <w:rFonts w:eastAsia="宋体" w:cs="宋体"/>
+          <w:color w:val="000000"/>
+          <w:kern w:val="0"/>
+          <w:szCs w:val="21"/>
+        </w:rPr>
+        <w:br/>
+        <w:t xml:space="preserve">        </w:t>
+      </w:r>
+      <w:r>
+        <w:rPr>
+          <w:rFonts w:eastAsia="宋体" w:cs="宋体"/>
+          <w:b/>
+          <w:bCs/>
+          <w:color w:val="660E7A"/>
+          <w:kern w:val="0"/>
+          <w:szCs w:val="21"/>
+        </w:rPr>
+        <w:t>}</w:t>
+      </w:r>
+      <w:r>
+        <w:rPr>
+          <w:rFonts w:eastAsia="宋体" w:cs="宋体"/>
+          <w:b/>
+          <w:bCs/>
+          <w:color w:val="660E7A"/>
+          <w:kern w:val="0"/>
+          <w:szCs w:val="21"/>
+        </w:rPr>
+        <w:br/>
+        <w:t xml:space="preserve">        </w:t>
+      </w:r>
+      <w:r>
+        <w:rPr>
+          <w:rFonts w:eastAsia="宋体" w:cs="宋体"/>
+          <w:b/>
+          <w:bCs/>
+          <w:color w:val="0B05F6"/>
+          <w:kern w:val="0"/>
+          <w:szCs w:val="21"/>
+        </w:rPr>
+        <w:t xml:space="preserve">if </w:t>
+      </w:r>
+      <w:r>
+        <w:rPr>
+          <w:rFonts w:eastAsia="宋体" w:cs="宋体"/>
+          <w:b/>
+          <w:bCs/>
+          <w:color w:val="660E7A"/>
+          <w:kern w:val="0"/>
+          <w:szCs w:val="21"/>
+        </w:rPr>
+        <w:t>(</w:t>
+      </w:r>
+      <w:r>
+        <w:rPr>
+          <w:rFonts w:eastAsia="宋体" w:cs="宋体"/>
+          <w:color w:val="230314"/>
+          <w:kern w:val="0"/>
+          <w:szCs w:val="21"/>
+        </w:rPr>
+        <w:t>temp</w:t>
+      </w:r>
+      <w:r>
+        <w:rPr>
+          <w:rFonts w:eastAsia="宋体" w:cs="宋体"/>
+          <w:color w:val="000000"/>
+          <w:kern w:val="0"/>
+          <w:szCs w:val="21"/>
+        </w:rPr>
+        <w:t>.</w:t>
+      </w:r>
+      <w:r>
+        <w:rPr>
+          <w:rFonts w:eastAsia="宋体" w:cs="宋体"/>
+          <w:b/>
+          <w:bCs/>
+          <w:color w:val="660E7A"/>
+          <w:kern w:val="0"/>
+          <w:szCs w:val="21"/>
+        </w:rPr>
+        <w:t xml:space="preserve">no </w:t>
+      </w:r>
+      <w:r>
+        <w:rPr>
+          <w:rFonts w:eastAsia="宋体" w:cs="宋体"/>
+          <w:color w:val="000000"/>
+          <w:kern w:val="0"/>
+          <w:szCs w:val="21"/>
+        </w:rPr>
+        <w:t xml:space="preserve">== </w:t>
+      </w:r>
+      <w:r>
+        <w:rPr>
+          <w:rFonts w:eastAsia="宋体" w:cs="宋体"/>
+          <w:color w:val="090909"/>
+          <w:kern w:val="0"/>
+          <w:szCs w:val="21"/>
+        </w:rPr>
+        <w:t>delNode</w:t>
+      </w:r>
+      <w:r>
+        <w:rPr>
+          <w:rFonts w:eastAsia="宋体" w:cs="宋体"/>
+          <w:color w:val="000000"/>
+          <w:kern w:val="0"/>
+          <w:szCs w:val="21"/>
+        </w:rPr>
+        <w:t>.</w:t>
+      </w:r>
+      <w:r>
+        <w:rPr>
+          <w:rFonts w:eastAsia="宋体" w:cs="宋体"/>
+          <w:b/>
+          <w:bCs/>
+          <w:color w:val="660E7A"/>
+          <w:kern w:val="0"/>
+          <w:szCs w:val="21"/>
+        </w:rPr>
+        <w:t>no){</w:t>
+      </w:r>
+      <w:r>
+        <w:rPr>
+          <w:rFonts w:eastAsia="宋体" w:cs="宋体"/>
+          <w:b/>
+          <w:bCs/>
+          <w:color w:val="660E7A"/>
+          <w:kern w:val="0"/>
+          <w:szCs w:val="21"/>
+        </w:rPr>
+        <w:br/>
+        <w:t xml:space="preserve">            </w:t>
+      </w:r>
+      <w:r>
+        <w:rPr>
+          <w:rFonts w:eastAsia="宋体" w:cs="宋体"/>
+          <w:color w:val="230314"/>
+          <w:kern w:val="0"/>
+          <w:szCs w:val="21"/>
+        </w:rPr>
+        <w:t>temp</w:t>
+      </w:r>
+      <w:r>
+        <w:rPr>
+          <w:rFonts w:eastAsia="宋体" w:cs="宋体"/>
+          <w:color w:val="000000"/>
+          <w:kern w:val="0"/>
+          <w:szCs w:val="21"/>
+        </w:rPr>
+        <w:t>.</w:t>
+      </w:r>
+      <w:r>
+        <w:rPr>
+          <w:rFonts w:eastAsia="宋体" w:cs="宋体"/>
+          <w:b/>
+          <w:bCs/>
+          <w:color w:val="660E7A"/>
+          <w:kern w:val="0"/>
+          <w:szCs w:val="21"/>
+        </w:rPr>
+        <w:t>pre</w:t>
+      </w:r>
+      <w:r>
+        <w:rPr>
+          <w:rFonts w:eastAsia="宋体" w:cs="宋体"/>
+          <w:color w:val="000000"/>
+          <w:kern w:val="0"/>
+          <w:szCs w:val="21"/>
+        </w:rPr>
+        <w:t>.</w:t>
+      </w:r>
+      <w:r>
+        <w:rPr>
+          <w:rFonts w:eastAsia="宋体" w:cs="宋体"/>
+          <w:b/>
+          <w:bCs/>
+          <w:color w:val="660E7A"/>
+          <w:kern w:val="0"/>
+          <w:szCs w:val="21"/>
+        </w:rPr>
+        <w:t xml:space="preserve">next </w:t>
+      </w:r>
+      <w:r>
+        <w:rPr>
+          <w:rFonts w:eastAsia="宋体" w:cs="宋体"/>
+          <w:color w:val="000000"/>
+          <w:kern w:val="0"/>
+          <w:szCs w:val="21"/>
+        </w:rPr>
+        <w:t xml:space="preserve">= </w:t>
+      </w:r>
+      <w:r>
+        <w:rPr>
+          <w:rFonts w:eastAsia="宋体" w:cs="宋体"/>
+          <w:color w:val="230314"/>
+          <w:kern w:val="0"/>
+          <w:szCs w:val="21"/>
+        </w:rPr>
+        <w:t>temp</w:t>
+      </w:r>
+      <w:r>
+        <w:rPr>
+          <w:rFonts w:eastAsia="宋体" w:cs="宋体"/>
+          <w:color w:val="000000"/>
+          <w:kern w:val="0"/>
+          <w:szCs w:val="21"/>
+        </w:rPr>
+        <w:t>.</w:t>
+      </w:r>
+      <w:r>
+        <w:rPr>
+          <w:rFonts w:eastAsia="宋体" w:cs="宋体"/>
+          <w:b/>
+          <w:bCs/>
+          <w:color w:val="660E7A"/>
+          <w:kern w:val="0"/>
+          <w:szCs w:val="21"/>
+        </w:rPr>
+        <w:t>next</w:t>
+      </w:r>
+      <w:r>
+        <w:rPr>
+          <w:rFonts w:eastAsia="宋体" w:cs="宋体"/>
+          <w:color w:val="000000"/>
+          <w:kern w:val="0"/>
+          <w:szCs w:val="21"/>
+        </w:rPr>
+        <w:t>;</w:t>
+      </w:r>
+      <w:r>
+        <w:rPr>
+          <w:rFonts w:eastAsia="宋体" w:cs="宋体"/>
+          <w:color w:val="000000"/>
+          <w:kern w:val="0"/>
+          <w:szCs w:val="21"/>
+        </w:rPr>
+        <w:br/>
+        <w:t xml:space="preserve">            </w:t>
+      </w:r>
+      <w:r>
+        <w:rPr>
+          <w:rFonts w:eastAsia="宋体" w:cs="宋体"/>
+          <w:color w:val="230314"/>
+          <w:kern w:val="0"/>
+          <w:szCs w:val="21"/>
+        </w:rPr>
+        <w:t>temp</w:t>
+      </w:r>
+      <w:r>
+        <w:rPr>
+          <w:rFonts w:eastAsia="宋体" w:cs="宋体"/>
+          <w:color w:val="000000"/>
+          <w:kern w:val="0"/>
+          <w:szCs w:val="21"/>
+        </w:rPr>
+        <w:t>.</w:t>
+      </w:r>
+      <w:r>
+        <w:rPr>
+          <w:rFonts w:eastAsia="宋体" w:cs="宋体"/>
+          <w:b/>
+          <w:bCs/>
+          <w:color w:val="660E7A"/>
+          <w:kern w:val="0"/>
+          <w:szCs w:val="21"/>
+        </w:rPr>
+        <w:t>next</w:t>
+      </w:r>
+      <w:r>
+        <w:rPr>
+          <w:rFonts w:eastAsia="宋体" w:cs="宋体"/>
+          <w:color w:val="000000"/>
+          <w:kern w:val="0"/>
+          <w:szCs w:val="21"/>
+        </w:rPr>
+        <w:t>.</w:t>
+      </w:r>
+      <w:r>
+        <w:rPr>
+          <w:rFonts w:eastAsia="宋体" w:cs="宋体"/>
+          <w:b/>
+          <w:bCs/>
+          <w:color w:val="660E7A"/>
+          <w:kern w:val="0"/>
+          <w:szCs w:val="21"/>
+        </w:rPr>
+        <w:t xml:space="preserve">pre </w:t>
+      </w:r>
+      <w:r>
+        <w:rPr>
+          <w:rFonts w:eastAsia="宋体" w:cs="宋体"/>
+          <w:color w:val="000000"/>
+          <w:kern w:val="0"/>
+          <w:szCs w:val="21"/>
+        </w:rPr>
+        <w:t xml:space="preserve">= </w:t>
+      </w:r>
+      <w:r>
+        <w:rPr>
+          <w:rFonts w:eastAsia="宋体" w:cs="宋体"/>
+          <w:color w:val="230314"/>
+          <w:kern w:val="0"/>
+          <w:szCs w:val="21"/>
+        </w:rPr>
+        <w:t>temp</w:t>
+      </w:r>
+      <w:r>
+        <w:rPr>
+          <w:rFonts w:eastAsia="宋体" w:cs="宋体"/>
+          <w:color w:val="000000"/>
+          <w:kern w:val="0"/>
+          <w:szCs w:val="21"/>
+        </w:rPr>
+        <w:t>.</w:t>
+      </w:r>
+      <w:r>
+        <w:rPr>
+          <w:rFonts w:eastAsia="宋体" w:cs="宋体"/>
+          <w:b/>
+          <w:bCs/>
+          <w:color w:val="660E7A"/>
+          <w:kern w:val="0"/>
+          <w:szCs w:val="21"/>
+        </w:rPr>
+        <w:t>pre</w:t>
+      </w:r>
+      <w:r>
+        <w:rPr>
+          <w:rFonts w:eastAsia="宋体" w:cs="宋体"/>
+          <w:color w:val="000000"/>
+          <w:kern w:val="0"/>
+          <w:szCs w:val="21"/>
+        </w:rPr>
+        <w:t>;</w:t>
+      </w:r>
+      <w:r>
+        <w:rPr>
+          <w:rFonts w:eastAsia="宋体" w:cs="宋体"/>
+          <w:color w:val="000000"/>
+          <w:kern w:val="0"/>
+          <w:szCs w:val="21"/>
+        </w:rPr>
+        <w:br/>
+        <w:t xml:space="preserve">            </w:t>
+      </w:r>
+      <w:r>
+        <w:rPr>
+          <w:rFonts w:eastAsia="宋体" w:cs="宋体"/>
+          <w:b/>
+          <w:bCs/>
+          <w:color w:val="0B05F6"/>
+          <w:kern w:val="0"/>
+          <w:szCs w:val="21"/>
+        </w:rPr>
+        <w:t>break</w:t>
+      </w:r>
+      <w:r>
+        <w:rPr>
+          <w:rFonts w:eastAsia="宋体" w:cs="宋体"/>
+          <w:color w:val="000000"/>
+          <w:kern w:val="0"/>
+          <w:szCs w:val="21"/>
+        </w:rPr>
+        <w:t>;</w:t>
+      </w:r>
+      <w:r>
+        <w:rPr>
+          <w:rFonts w:eastAsia="宋体" w:cs="宋体"/>
+          <w:color w:val="000000"/>
+          <w:kern w:val="0"/>
+          <w:szCs w:val="21"/>
+        </w:rPr>
+        <w:br/>
+        <w:t xml:space="preserve">        </w:t>
+      </w:r>
+      <w:r>
+        <w:rPr>
+          <w:rFonts w:eastAsia="宋体" w:cs="宋体"/>
+          <w:b/>
+          <w:bCs/>
+          <w:color w:val="660E7A"/>
+          <w:kern w:val="0"/>
+          <w:szCs w:val="21"/>
+        </w:rPr>
+        <w:t>}</w:t>
+      </w:r>
+      <w:r>
+        <w:rPr>
+          <w:rFonts w:eastAsia="宋体" w:cs="宋体"/>
+          <w:b/>
+          <w:bCs/>
+          <w:color w:val="660E7A"/>
+          <w:kern w:val="0"/>
+          <w:szCs w:val="21"/>
+        </w:rPr>
+        <w:br/>
+      </w:r>
+      <w:r>
+        <w:rPr>
+          <w:rFonts w:eastAsia="宋体" w:cs="宋体"/>
+          <w:b/>
+          <w:bCs/>
+          <w:color w:val="660E7A"/>
           <w:kern w:val="0"/>
           <w:szCs w:val="21"/>
         </w:rPr>
@@ -7293,82 +8081,6 @@
           <w:kern w:val="0"/>
           <w:szCs w:val="21"/>
         </w:rPr>
-        <w:t xml:space="preserve">no </w:t>
-      </w:r>
-      <w:r>
-        <w:rPr>
-          <w:rFonts w:eastAsia="宋体" w:cs="宋体"/>
-          <w:color w:val="000000"/>
-          <w:kern w:val="0"/>
-          <w:szCs w:val="21"/>
-        </w:rPr>
-        <w:t xml:space="preserve">== </w:t>
-      </w:r>
-      <w:r>
-        <w:rPr>
-          <w:rFonts w:eastAsia="宋体" w:cs="宋体"/>
-          <w:color w:val="090909"/>
-          <w:kern w:val="0"/>
-          <w:szCs w:val="21"/>
-        </w:rPr>
-        <w:t>delNode</w:t>
-      </w:r>
-      <w:r>
-        <w:rPr>
-          <w:rFonts w:eastAsia="宋体" w:cs="宋体"/>
-          <w:color w:val="000000"/>
-          <w:kern w:val="0"/>
-          <w:szCs w:val="21"/>
-        </w:rPr>
-        <w:t>.</w:t>
-      </w:r>
-      <w:r>
-        <w:rPr>
-          <w:rFonts w:eastAsia="宋体" w:cs="宋体"/>
-          <w:b/>
-          <w:bCs/>
-          <w:color w:val="660E7A"/>
-          <w:kern w:val="0"/>
-          <w:szCs w:val="21"/>
-        </w:rPr>
-        <w:t xml:space="preserve">no </w:t>
-      </w:r>
-      <w:r>
-        <w:rPr>
-          <w:rFonts w:eastAsia="宋体" w:cs="宋体"/>
-          <w:color w:val="000000"/>
-          <w:kern w:val="0"/>
-          <w:szCs w:val="21"/>
-        </w:rPr>
-        <w:t xml:space="preserve">&amp;&amp; </w:t>
-      </w:r>
-      <w:r>
-        <w:rPr>
-          <w:rFonts w:eastAsia="宋体" w:cs="宋体"/>
-          <w:color w:val="230314"/>
-          <w:kern w:val="0"/>
-          <w:szCs w:val="21"/>
-        </w:rPr>
-        <w:t>temp</w:t>
-      </w:r>
-      <w:r>
-        <w:rPr>
-          <w:rFonts w:eastAsia="宋体" w:cs="宋体"/>
-          <w:color w:val="000000"/>
-          <w:kern w:val="0"/>
-          <w:szCs w:val="21"/>
-        </w:rPr>
-        <w:t>.</w:t>
-      </w:r>
-      <w:r>
-        <w:rPr>
-          <w:rFonts w:eastAsia="宋体" w:cs="宋体"/>
-          <w:b/>
-          <w:bCs/>
-          <w:color w:val="660E7A"/>
-          <w:kern w:val="0"/>
-          <w:szCs w:val="21"/>
-        </w:rPr>
         <w:t xml:space="preserve">next </w:t>
       </w:r>
       <w:r>
@@ -7492,7 +8204,7 @@
           <w:kern w:val="0"/>
           <w:szCs w:val="21"/>
         </w:rPr>
-        <w:t>待删除节点为最后一个节点</w:t>
+        <w:t>未找到待删除的节点</w:t>
       </w:r>
       <w:r>
         <w:rPr>
@@ -7538,10 +8250,81 @@
       <w:r>
         <w:rPr>
           <w:rFonts w:eastAsia="宋体" w:cs="宋体"/>
+          <w:b/>
+          <w:bCs/>
+          <w:color w:val="0B05F6"/>
+          <w:kern w:val="0"/>
+          <w:szCs w:val="21"/>
+        </w:rPr>
+        <w:t>break</w:t>
+      </w:r>
+      <w:r>
+        <w:rPr>
+          <w:rFonts w:eastAsia="宋体" w:cs="宋体"/>
+          <w:color w:val="000000"/>
+          <w:kern w:val="0"/>
+          <w:szCs w:val="21"/>
+        </w:rPr>
+        <w:t>;</w:t>
+      </w:r>
+      <w:r>
+        <w:rPr>
+          <w:rFonts w:eastAsia="宋体" w:cs="宋体"/>
+          <w:color w:val="000000"/>
+          <w:kern w:val="0"/>
+          <w:szCs w:val="21"/>
+        </w:rPr>
+        <w:br/>
+        <w:t xml:space="preserve">        </w:t>
+      </w:r>
+      <w:r>
+        <w:rPr>
+          <w:rFonts w:eastAsia="宋体" w:cs="宋体"/>
+          <w:b/>
+          <w:bCs/>
+          <w:color w:val="660E7A"/>
+          <w:kern w:val="0"/>
+          <w:szCs w:val="21"/>
+        </w:rPr>
+        <w:t>}</w:t>
+      </w:r>
+      <w:r>
+        <w:rPr>
+          <w:rFonts w:eastAsia="宋体" w:cs="宋体"/>
+          <w:b/>
+          <w:bCs/>
+          <w:color w:val="660E7A"/>
+          <w:kern w:val="0"/>
+          <w:szCs w:val="21"/>
+        </w:rPr>
+        <w:br/>
+        <w:t xml:space="preserve">        </w:t>
+      </w:r>
+      <w:r>
+        <w:rPr>
+          <w:rFonts w:eastAsia="宋体" w:cs="宋体"/>
           <w:color w:val="230314"/>
           <w:kern w:val="0"/>
           <w:szCs w:val="21"/>
         </w:rPr>
+        <w:t xml:space="preserve">temp </w:t>
+      </w:r>
+      <w:r>
+        <w:rPr>
+          <w:rFonts w:eastAsia="宋体" w:cs="宋体"/>
+          <w:color w:val="000000"/>
+          <w:kern w:val="0"/>
+          <w:szCs w:val="21"/>
+        </w:rPr>
+        <w:t xml:space="preserve">= </w:t>
+      </w:r>
+      <w:r>
+        <w:rPr>
+          <w:rFonts w:eastAsia="宋体" w:cs="宋体"/>
+          <w:color w:val="230314"/>
+          <w:kern w:val="0"/>
+          <w:szCs w:val="21"/>
+        </w:rPr>
         <w:t>temp</w:t>
       </w:r>
       <w:r>
@@ -7562,7 +8345,216 @@
           <w:kern w:val="0"/>
           <w:szCs w:val="21"/>
         </w:rPr>
-        <w:t>pre</w:t>
+        <w:t>next</w:t>
+      </w:r>
+      <w:r>
+        <w:rPr>
+          <w:rFonts w:eastAsia="宋体" w:cs="宋体"/>
+          <w:color w:val="000000"/>
+          <w:kern w:val="0"/>
+          <w:szCs w:val="21"/>
+        </w:rPr>
+        <w:t>;</w:t>
+      </w:r>
+      <w:r>
+        <w:rPr>
+          <w:rFonts w:eastAsia="宋体" w:cs="宋体"/>
+          <w:color w:val="000000"/>
+          <w:kern w:val="0"/>
+          <w:szCs w:val="21"/>
+        </w:rPr>
+        <w:br/>
+        <w:t xml:space="preserve">    </w:t>
+      </w:r>
+      <w:r>
+        <w:rPr>
+          <w:rFonts w:eastAsia="宋体" w:cs="宋体"/>
+          <w:b/>
+          <w:bCs/>
+          <w:color w:val="660E7A"/>
+          <w:kern w:val="0"/>
+          <w:szCs w:val="21"/>
+        </w:rPr>
+        <w:t>}</w:t>
+      </w:r>
+      <w:r>
+        <w:rPr>
+          <w:rFonts w:eastAsia="宋体" w:cs="宋体"/>
+          <w:b/>
+          <w:bCs/>
+          <w:color w:val="660E7A"/>
+          <w:kern w:val="0"/>
+          <w:szCs w:val="21"/>
+        </w:rPr>
+        <w:br/>
+        <w:t>}</w:t>
+      </w:r>
+    </w:p>
+    <w:p>
+      <w:pPr>
+        <w:pStyle w:val="a3"/>
+        <w:ind w:left="210"/>
+      </w:pPr>
+      <w:r>
+        <w:rPr>
+          <w:rFonts w:hint="eastAsia"/>
+        </w:rPr>
+        <w:t>双链表的按顺序添加节点：</w:t>
+      </w:r>
+    </w:p>
+    <w:p>
+      <w:pPr>
+        <w:ind w:leftChars="0" w:left="210"/>
+      </w:pPr>
+      <w:r>
+        <w:rPr>
+          <w:rFonts w:hint="eastAsia"/>
+        </w:rPr>
+        <w:t>思路同单节点，关键还在于节点的定位</w:t>
+      </w:r>
+    </w:p>
+    <w:p>
+      <w:pPr>
+        <w:widowControl/>
+        <w:shd w:val="clear" w:color="auto" w:fill="FFFFFF"/>
+        <w:tabs>
+          <w:tab w:val="left" w:pos="916"/>
+          <w:tab w:val="left" w:pos="1832"/>
+          <w:tab w:val="left" w:pos="2748"/>
+          <w:tab w:val="left" w:pos="3664"/>
+          <w:tab w:val="left" w:pos="4580"/>
+          <w:tab w:val="left" w:pos="5496"/>
+          <w:tab w:val="left" w:pos="6412"/>
+          <w:tab w:val="left" w:pos="7328"/>
+          <w:tab w:val="left" w:pos="8244"/>
+          <w:tab w:val="left" w:pos="9160"/>
+          <w:tab w:val="left" w:pos="10076"/>
+          <w:tab w:val="left" w:pos="10992"/>
+          <w:tab w:val="left" w:pos="11908"/>
+          <w:tab w:val="left" w:pos="12824"/>
+          <w:tab w:val="left" w:pos="13740"/>
+          <w:tab w:val="left" w:pos="14656"/>
+        </w:tabs>
+        <w:adjustRightInd/>
+        <w:spacing w:line="240" w:lineRule="auto"/>
+        <w:ind w:leftChars="0" w:left="210"/>
+        <w:jc w:val="left"/>
+        <w:rPr>
+          <w:rFonts w:eastAsia="宋体" w:cs="宋体"/>
+          <w:color w:val="000000"/>
+          <w:kern w:val="0"/>
+          <w:szCs w:val="21"/>
+        </w:rPr>
+      </w:pPr>
+      <w:r>
+        <w:rPr>
+          <w:rFonts w:eastAsia="宋体" w:cs="宋体"/>
+          <w:b/>
+          <w:bCs/>
+          <w:color w:val="0B05F6"/>
+          <w:kern w:val="0"/>
+          <w:szCs w:val="21"/>
+        </w:rPr>
+        <w:t xml:space="preserve">void </w:t>
+      </w:r>
+      <w:r>
+        <w:rPr>
+          <w:rFonts w:eastAsia="宋体" w:cs="宋体"/>
+          <w:color w:val="FF0F80"/>
+          <w:kern w:val="0"/>
+          <w:szCs w:val="21"/>
+        </w:rPr>
+        <w:t>addNodeByOrder</w:t>
+      </w:r>
+      <w:r>
+        <w:rPr>
+          <w:rFonts w:eastAsia="宋体" w:cs="宋体"/>
+          <w:b/>
+          <w:bCs/>
+          <w:color w:val="660E7A"/>
+          <w:kern w:val="0"/>
+          <w:szCs w:val="21"/>
+        </w:rPr>
+        <w:t>(</w:t>
+      </w:r>
+      <w:r>
+        <w:rPr>
+          <w:rFonts w:eastAsia="宋体" w:cs="宋体"/>
+          <w:color w:val="FF0F07"/>
+          <w:kern w:val="0"/>
+          <w:szCs w:val="21"/>
+        </w:rPr>
+        <w:t xml:space="preserve">HeroNode </w:t>
+      </w:r>
+      <w:r>
+        <w:rPr>
+          <w:rFonts w:eastAsia="宋体" w:cs="宋体"/>
+          <w:color w:val="090909"/>
+          <w:kern w:val="0"/>
+          <w:szCs w:val="21"/>
+        </w:rPr>
+        <w:t>newNode</w:t>
+      </w:r>
+      <w:r>
+        <w:rPr>
+          <w:rFonts w:eastAsia="宋体" w:cs="宋体"/>
+          <w:b/>
+          <w:bCs/>
+          <w:color w:val="660E7A"/>
+          <w:kern w:val="0"/>
+          <w:szCs w:val="21"/>
+        </w:rPr>
+        <w:t>){</w:t>
+      </w:r>
+      <w:r>
+        <w:rPr>
+          <w:rFonts w:eastAsia="宋体" w:cs="宋体"/>
+          <w:b/>
+          <w:bCs/>
+          <w:color w:val="660E7A"/>
+          <w:kern w:val="0"/>
+          <w:szCs w:val="21"/>
+        </w:rPr>
+        <w:br/>
+        <w:t xml:space="preserve">    </w:t>
+      </w:r>
+      <w:r>
+        <w:rPr>
+          <w:rFonts w:eastAsia="宋体" w:cs="宋体"/>
+          <w:color w:val="FF0F07"/>
+          <w:kern w:val="0"/>
+          <w:szCs w:val="21"/>
+        </w:rPr>
+        <w:t xml:space="preserve">HeroNode </w:t>
+      </w:r>
+      <w:r>
+        <w:rPr>
+          <w:rFonts w:eastAsia="宋体" w:cs="宋体"/>
+          <w:color w:val="230314"/>
+          <w:kern w:val="0"/>
+          <w:szCs w:val="21"/>
+        </w:rPr>
+        <w:t xml:space="preserve">current </w:t>
+      </w:r>
+      <w:r>
+        <w:rPr>
+          <w:rFonts w:eastAsia="宋体" w:cs="宋体"/>
+          <w:color w:val="000000"/>
+          <w:kern w:val="0"/>
+          <w:szCs w:val="21"/>
+        </w:rPr>
+        <w:t xml:space="preserve">= </w:t>
+      </w:r>
+      <w:r>
+        <w:rPr>
+          <w:rFonts w:eastAsia="宋体" w:cs="宋体"/>
+          <w:b/>
+          <w:bCs/>
+          <w:color w:val="0B05F6"/>
+          <w:kern w:val="0"/>
+          <w:szCs w:val="21"/>
+        </w:rPr>
+        <w:t>this</w:t>
       </w:r>
       <w:r>
         <w:rPr>
@@ -7582,6 +8574,188 @@
           <w:kern w:val="0"/>
           <w:szCs w:val="21"/>
         </w:rPr>
+        <w:t>headNode</w:t>
+      </w:r>
+      <w:r>
+        <w:rPr>
+          <w:rFonts w:eastAsia="宋体" w:cs="宋体"/>
+          <w:color w:val="000000"/>
+          <w:kern w:val="0"/>
+          <w:szCs w:val="21"/>
+        </w:rPr>
+        <w:t>;</w:t>
+      </w:r>
+      <w:r>
+        <w:rPr>
+          <w:rFonts w:eastAsia="宋体" w:cs="宋体"/>
+          <w:color w:val="000000"/>
+          <w:kern w:val="0"/>
+          <w:szCs w:val="21"/>
+        </w:rPr>
+        <w:br/>
+        <w:t xml:space="preserve">    </w:t>
+      </w:r>
+      <w:r>
+        <w:rPr>
+          <w:rFonts w:eastAsia="宋体" w:cs="宋体"/>
+          <w:color w:val="FF0F07"/>
+          <w:kern w:val="0"/>
+          <w:szCs w:val="21"/>
+        </w:rPr>
+        <w:t xml:space="preserve">HeroNode </w:t>
+      </w:r>
+      <w:r>
+        <w:rPr>
+          <w:rFonts w:eastAsia="宋体" w:cs="宋体"/>
+          <w:color w:val="000000"/>
+          <w:kern w:val="0"/>
+          <w:szCs w:val="21"/>
+        </w:rPr>
+        <w:t>currentNext;</w:t>
+      </w:r>
+      <w:r>
+        <w:rPr>
+          <w:rFonts w:eastAsia="宋体" w:cs="宋体"/>
+          <w:color w:val="000000"/>
+          <w:kern w:val="0"/>
+          <w:szCs w:val="21"/>
+        </w:rPr>
+        <w:br/>
+        <w:t xml:space="preserve">    </w:t>
+      </w:r>
+      <w:r>
+        <w:rPr>
+          <w:rFonts w:eastAsia="宋体" w:cs="宋体"/>
+          <w:color w:val="FF0F07"/>
+          <w:kern w:val="0"/>
+          <w:szCs w:val="21"/>
+        </w:rPr>
+        <w:t xml:space="preserve">HeroNode </w:t>
+      </w:r>
+      <w:r>
+        <w:rPr>
+          <w:rFonts w:eastAsia="宋体" w:cs="宋体"/>
+          <w:color w:val="000000"/>
+          <w:kern w:val="0"/>
+          <w:szCs w:val="21"/>
+        </w:rPr>
+        <w:t>currentPre;</w:t>
+      </w:r>
+      <w:r>
+        <w:rPr>
+          <w:rFonts w:eastAsia="宋体" w:cs="宋体"/>
+          <w:color w:val="000000"/>
+          <w:kern w:val="0"/>
+          <w:szCs w:val="21"/>
+        </w:rPr>
+        <w:br/>
+        <w:t xml:space="preserve">    </w:t>
+      </w:r>
+      <w:r>
+        <w:rPr>
+          <w:rFonts w:eastAsia="宋体" w:cs="宋体"/>
+          <w:b/>
+          <w:bCs/>
+          <w:color w:val="0B05F6"/>
+          <w:kern w:val="0"/>
+          <w:szCs w:val="21"/>
+        </w:rPr>
+        <w:t xml:space="preserve">while </w:t>
+      </w:r>
+      <w:r>
+        <w:rPr>
+          <w:rFonts w:eastAsia="宋体" w:cs="宋体"/>
+          <w:b/>
+          <w:bCs/>
+          <w:color w:val="660E7A"/>
+          <w:kern w:val="0"/>
+          <w:szCs w:val="21"/>
+        </w:rPr>
+        <w:t>(</w:t>
+      </w:r>
+      <w:r>
+        <w:rPr>
+          <w:rFonts w:eastAsia="宋体" w:cs="宋体"/>
+          <w:b/>
+          <w:bCs/>
+          <w:color w:val="0B05F6"/>
+          <w:kern w:val="0"/>
+          <w:szCs w:val="21"/>
+        </w:rPr>
+        <w:t>true</w:t>
+      </w:r>
+      <w:r>
+        <w:rPr>
+          <w:rFonts w:eastAsia="宋体" w:cs="宋体"/>
+          <w:b/>
+          <w:bCs/>
+          <w:color w:val="660E7A"/>
+          <w:kern w:val="0"/>
+          <w:szCs w:val="21"/>
+        </w:rPr>
+        <w:t>){</w:t>
+      </w:r>
+      <w:r>
+        <w:rPr>
+          <w:rFonts w:eastAsia="宋体" w:cs="宋体"/>
+          <w:b/>
+          <w:bCs/>
+          <w:color w:val="660E7A"/>
+          <w:kern w:val="0"/>
+          <w:szCs w:val="21"/>
+        </w:rPr>
+        <w:br/>
+        <w:t xml:space="preserve">        </w:t>
+      </w:r>
+      <w:r>
+        <w:rPr>
+          <w:rFonts w:eastAsia="宋体" w:cs="宋体"/>
+          <w:b/>
+          <w:bCs/>
+          <w:color w:val="0B05F6"/>
+          <w:kern w:val="0"/>
+          <w:szCs w:val="21"/>
+        </w:rPr>
+        <w:t xml:space="preserve">if </w:t>
+      </w:r>
+      <w:r>
+        <w:rPr>
+          <w:rFonts w:eastAsia="宋体" w:cs="宋体"/>
+          <w:b/>
+          <w:bCs/>
+          <w:color w:val="660E7A"/>
+          <w:kern w:val="0"/>
+          <w:szCs w:val="21"/>
+        </w:rPr>
+        <w:t>(</w:t>
+      </w:r>
+      <w:r>
+        <w:rPr>
+          <w:rFonts w:eastAsia="宋体" w:cs="宋体"/>
+          <w:color w:val="230314"/>
+          <w:kern w:val="0"/>
+          <w:szCs w:val="21"/>
+        </w:rPr>
+        <w:t>current</w:t>
+      </w:r>
+      <w:r>
+        <w:rPr>
+          <w:rFonts w:eastAsia="宋体" w:cs="宋体"/>
+          <w:color w:val="000000"/>
+          <w:kern w:val="0"/>
+          <w:szCs w:val="21"/>
+        </w:rPr>
+        <w:t>.</w:t>
+      </w:r>
+      <w:r>
+        <w:rPr>
+          <w:rFonts w:eastAsia="宋体" w:cs="宋体"/>
+          <w:b/>
+          <w:bCs/>
+          <w:color w:val="660E7A"/>
+          <w:kern w:val="0"/>
+          <w:szCs w:val="21"/>
+        </w:rPr>
         <w:t xml:space="preserve">next </w:t>
       </w:r>
       <w:r>
@@ -7591,50 +8765,36 @@
           <w:kern w:val="0"/>
           <w:szCs w:val="21"/>
         </w:rPr>
-        <w:t xml:space="preserve">= </w:t>
-      </w:r>
-      <w:r>
-        <w:rPr>
-          <w:rFonts w:eastAsia="宋体" w:cs="宋体"/>
-          <w:color w:val="230314"/>
-          <w:kern w:val="0"/>
-          <w:szCs w:val="21"/>
-        </w:rPr>
-        <w:t>temp</w:t>
-      </w:r>
-      <w:r>
-        <w:rPr>
-          <w:rFonts w:eastAsia="宋体" w:cs="宋体"/>
-          <w:color w:val="000000"/>
-          <w:kern w:val="0"/>
-          <w:szCs w:val="21"/>
-        </w:rPr>
-        <w:t>.</w:t>
-      </w:r>
-      <w:r>
-        <w:rPr>
-          <w:rFonts w:eastAsia="宋体" w:cs="宋体"/>
-          <w:b/>
-          <w:bCs/>
-          <w:color w:val="660E7A"/>
-          <w:kern w:val="0"/>
-          <w:szCs w:val="21"/>
-        </w:rPr>
-        <w:t>next</w:t>
-      </w:r>
-      <w:r>
-        <w:rPr>
-          <w:rFonts w:eastAsia="宋体" w:cs="宋体"/>
-          <w:color w:val="000000"/>
-          <w:kern w:val="0"/>
-          <w:szCs w:val="21"/>
-        </w:rPr>
-        <w:t>;</w:t>
-      </w:r>
-      <w:r>
-        <w:rPr>
-          <w:rFonts w:eastAsia="宋体" w:cs="宋体"/>
-          <w:color w:val="000000"/>
+        <w:t xml:space="preserve">== </w:t>
+      </w:r>
+      <w:r>
+        <w:rPr>
+          <w:rFonts w:eastAsia="宋体" w:cs="宋体"/>
+          <w:b/>
+          <w:bCs/>
+          <w:color w:val="0B05F6"/>
+          <w:kern w:val="0"/>
+          <w:szCs w:val="21"/>
+        </w:rPr>
+        <w:t>null</w:t>
+      </w:r>
+      <w:r>
+        <w:rPr>
+          <w:rFonts w:eastAsia="宋体" w:cs="宋体"/>
+          <w:b/>
+          <w:bCs/>
+          <w:color w:val="660E7A"/>
+          <w:kern w:val="0"/>
+          <w:szCs w:val="21"/>
+        </w:rPr>
+        <w:t>){</w:t>
+      </w:r>
+      <w:r>
+        <w:rPr>
+          <w:rFonts w:eastAsia="宋体" w:cs="宋体"/>
+          <w:b/>
+          <w:bCs/>
+          <w:color w:val="660E7A"/>
           <w:kern w:val="0"/>
           <w:szCs w:val="21"/>
         </w:rPr>
@@ -7644,6 +8804,259 @@
       <w:r>
         <w:rPr>
           <w:rFonts w:eastAsia="宋体" w:cs="宋体"/>
+          <w:color w:val="FF0F07"/>
+          <w:kern w:val="0"/>
+          <w:szCs w:val="21"/>
+        </w:rPr>
+        <w:t>System</w:t>
+      </w:r>
+      <w:r>
+        <w:rPr>
+          <w:rFonts w:eastAsia="宋体" w:cs="宋体"/>
+          <w:color w:val="000000"/>
+          <w:kern w:val="0"/>
+          <w:szCs w:val="21"/>
+        </w:rPr>
+        <w:t>.</w:t>
+      </w:r>
+      <w:r>
+        <w:rPr>
+          <w:rFonts w:eastAsia="宋体" w:cs="宋体"/>
+          <w:b/>
+          <w:bCs/>
+          <w:color w:val="660E7A"/>
+          <w:kern w:val="0"/>
+          <w:szCs w:val="21"/>
+        </w:rPr>
+        <w:t>out</w:t>
+      </w:r>
+      <w:r>
+        <w:rPr>
+          <w:rFonts w:eastAsia="宋体" w:cs="宋体"/>
+          <w:color w:val="000000"/>
+          <w:kern w:val="0"/>
+          <w:szCs w:val="21"/>
+        </w:rPr>
+        <w:t>.</w:t>
+      </w:r>
+      <w:r>
+        <w:rPr>
+          <w:rFonts w:eastAsia="宋体" w:cs="宋体"/>
+          <w:color w:val="FF0F80"/>
+          <w:kern w:val="0"/>
+          <w:szCs w:val="21"/>
+        </w:rPr>
+        <w:t>println</w:t>
+      </w:r>
+      <w:r>
+        <w:rPr>
+          <w:rFonts w:eastAsia="宋体" w:cs="宋体"/>
+          <w:b/>
+          <w:bCs/>
+          <w:color w:val="660E7A"/>
+          <w:kern w:val="0"/>
+          <w:szCs w:val="21"/>
+        </w:rPr>
+        <w:t>(</w:t>
+      </w:r>
+      <w:r>
+        <w:rPr>
+          <w:rFonts w:eastAsia="宋体" w:cs="宋体"/>
+          <w:b/>
+          <w:bCs/>
+          <w:color w:val="008000"/>
+          <w:kern w:val="0"/>
+          <w:szCs w:val="21"/>
+        </w:rPr>
+        <w:t>"</w:t>
+      </w:r>
+      <w:r>
+        <w:rPr>
+          <w:rFonts w:ascii="宋体" w:eastAsia="宋体" w:hAnsi="宋体" w:cs="宋体" w:hint="eastAsia"/>
+          <w:b/>
+          <w:bCs/>
+          <w:color w:val="008000"/>
+          <w:kern w:val="0"/>
+          <w:szCs w:val="21"/>
+        </w:rPr>
+        <w:t>新插入节点为最后一位</w:t>
+      </w:r>
+      <w:r>
+        <w:rPr>
+          <w:rFonts w:eastAsia="宋体" w:cs="宋体"/>
+          <w:b/>
+          <w:bCs/>
+          <w:color w:val="008000"/>
+          <w:kern w:val="0"/>
+          <w:szCs w:val="21"/>
+        </w:rPr>
+        <w:t>...."</w:t>
+      </w:r>
+      <w:r>
+        <w:rPr>
+          <w:rFonts w:eastAsia="宋体" w:cs="宋体"/>
+          <w:b/>
+          <w:bCs/>
+          <w:color w:val="660E7A"/>
+          <w:kern w:val="0"/>
+          <w:szCs w:val="21"/>
+        </w:rPr>
+        <w:t>)</w:t>
+      </w:r>
+      <w:r>
+        <w:rPr>
+          <w:rFonts w:eastAsia="宋体" w:cs="宋体"/>
+          <w:color w:val="000000"/>
+          <w:kern w:val="0"/>
+          <w:szCs w:val="21"/>
+        </w:rPr>
+        <w:t>;</w:t>
+      </w:r>
+      <w:r>
+        <w:rPr>
+          <w:rFonts w:eastAsia="宋体" w:cs="宋体"/>
+          <w:color w:val="000000"/>
+          <w:kern w:val="0"/>
+          <w:szCs w:val="21"/>
+        </w:rPr>
+        <w:br/>
+        <w:t xml:space="preserve">            </w:t>
+      </w:r>
+      <w:r>
+        <w:rPr>
+          <w:rFonts w:eastAsia="宋体" w:cs="宋体"/>
+          <w:color w:val="090909"/>
+          <w:kern w:val="0"/>
+          <w:szCs w:val="21"/>
+        </w:rPr>
+        <w:t>newNode</w:t>
+      </w:r>
+      <w:r>
+        <w:rPr>
+          <w:rFonts w:eastAsia="宋体" w:cs="宋体"/>
+          <w:color w:val="000000"/>
+          <w:kern w:val="0"/>
+          <w:szCs w:val="21"/>
+        </w:rPr>
+        <w:t>.</w:t>
+      </w:r>
+      <w:r>
+        <w:rPr>
+          <w:rFonts w:eastAsia="宋体" w:cs="宋体"/>
+          <w:b/>
+          <w:bCs/>
+          <w:color w:val="660E7A"/>
+          <w:kern w:val="0"/>
+          <w:szCs w:val="21"/>
+        </w:rPr>
+        <w:t xml:space="preserve">pre </w:t>
+      </w:r>
+      <w:r>
+        <w:rPr>
+          <w:rFonts w:eastAsia="宋体" w:cs="宋体"/>
+          <w:color w:val="000000"/>
+          <w:kern w:val="0"/>
+          <w:szCs w:val="21"/>
+        </w:rPr>
+        <w:t xml:space="preserve">= </w:t>
+      </w:r>
+      <w:r>
+        <w:rPr>
+          <w:rFonts w:eastAsia="宋体" w:cs="宋体"/>
+          <w:color w:val="230314"/>
+          <w:kern w:val="0"/>
+          <w:szCs w:val="21"/>
+        </w:rPr>
+        <w:t>current</w:t>
+      </w:r>
+      <w:r>
+        <w:rPr>
+          <w:rFonts w:eastAsia="宋体" w:cs="宋体"/>
+          <w:color w:val="000000"/>
+          <w:kern w:val="0"/>
+          <w:szCs w:val="21"/>
+        </w:rPr>
+        <w:t>;</w:t>
+      </w:r>
+      <w:r>
+        <w:rPr>
+          <w:rFonts w:eastAsia="宋体" w:cs="宋体"/>
+          <w:color w:val="000000"/>
+          <w:kern w:val="0"/>
+          <w:szCs w:val="21"/>
+        </w:rPr>
+        <w:br/>
+        <w:t xml:space="preserve">            </w:t>
+      </w:r>
+      <w:r>
+        <w:rPr>
+          <w:rFonts w:eastAsia="宋体" w:cs="宋体"/>
+          <w:color w:val="230314"/>
+          <w:kern w:val="0"/>
+          <w:szCs w:val="21"/>
+        </w:rPr>
+        <w:t>current</w:t>
+      </w:r>
+      <w:r>
+        <w:rPr>
+          <w:rFonts w:eastAsia="宋体" w:cs="宋体"/>
+          <w:color w:val="000000"/>
+          <w:kern w:val="0"/>
+          <w:szCs w:val="21"/>
+        </w:rPr>
+        <w:t>.</w:t>
+      </w:r>
+      <w:r>
+        <w:rPr>
+          <w:rFonts w:eastAsia="宋体" w:cs="宋体"/>
+          <w:b/>
+          <w:bCs/>
+          <w:color w:val="660E7A"/>
+          <w:kern w:val="0"/>
+          <w:szCs w:val="21"/>
+        </w:rPr>
+        <w:t xml:space="preserve">next </w:t>
+      </w:r>
+      <w:r>
+        <w:rPr>
+          <w:rFonts w:eastAsia="宋体" w:cs="宋体"/>
+          <w:color w:val="000000"/>
+          <w:kern w:val="0"/>
+          <w:szCs w:val="21"/>
+        </w:rPr>
+        <w:t xml:space="preserve">= </w:t>
+      </w:r>
+      <w:r>
+        <w:rPr>
+          <w:rFonts w:eastAsia="宋体" w:cs="宋体"/>
+          <w:color w:val="090909"/>
+          <w:kern w:val="0"/>
+          <w:szCs w:val="21"/>
+        </w:rPr>
+        <w:t>newNode</w:t>
+      </w:r>
+      <w:r>
+        <w:rPr>
+          <w:rFonts w:eastAsia="宋体" w:cs="宋体"/>
+          <w:color w:val="000000"/>
+          <w:kern w:val="0"/>
+          <w:szCs w:val="21"/>
+        </w:rPr>
+        <w:t>;</w:t>
+      </w:r>
+      <w:r>
+        <w:rPr>
+          <w:rFonts w:eastAsia="宋体" w:cs="宋体"/>
+          <w:color w:val="000000"/>
+          <w:kern w:val="0"/>
+          <w:szCs w:val="21"/>
+        </w:rPr>
+        <w:br/>
+        <w:t xml:space="preserve">            </w:t>
+      </w:r>
+      <w:r>
+        <w:rPr>
+          <w:rFonts w:eastAsia="宋体" w:cs="宋体"/>
           <w:b/>
           <w:bCs/>
           <w:color w:val="0B05F6"/>
@@ -7723,7 +9136,7 @@
           <w:kern w:val="0"/>
           <w:szCs w:val="21"/>
         </w:rPr>
-        <w:t>temp</w:t>
+        <w:t>current</w:t>
       </w:r>
       <w:r>
         <w:rPr>
@@ -7743,6 +9156,26 @@
           <w:kern w:val="0"/>
           <w:szCs w:val="21"/>
         </w:rPr>
+        <w:t>next</w:t>
+      </w:r>
+      <w:r>
+        <w:rPr>
+          <w:rFonts w:eastAsia="宋体" w:cs="宋体"/>
+          <w:color w:val="000000"/>
+          <w:kern w:val="0"/>
+          <w:szCs w:val="21"/>
+        </w:rPr>
+        <w:t>.</w:t>
+      </w:r>
+      <w:r>
+        <w:rPr>
+          <w:rFonts w:eastAsia="宋体" w:cs="宋体"/>
+          <w:b/>
+          <w:bCs/>
+          <w:color w:val="660E7A"/>
+          <w:kern w:val="0"/>
+          <w:szCs w:val="21"/>
+        </w:rPr>
         <w:t xml:space="preserve">no </w:t>
       </w:r>
       <w:r>
@@ -7752,7 +9185,7 @@
           <w:kern w:val="0"/>
           <w:szCs w:val="21"/>
         </w:rPr>
-        <w:t xml:space="preserve">== </w:t>
+        <w:t xml:space="preserve">&gt; </w:t>
       </w:r>
       <w:r>
         <w:rPr>
@@ -7761,7 +9194,7 @@
           <w:kern w:val="0"/>
           <w:szCs w:val="21"/>
         </w:rPr>
-        <w:t>delNode</w:t>
+        <w:t>newNode</w:t>
       </w:r>
       <w:r>
         <w:rPr>
@@ -7798,11 +9231,20 @@
       <w:r>
         <w:rPr>
           <w:rFonts w:eastAsia="宋体" w:cs="宋体"/>
+          <w:color w:val="000000"/>
+          <w:kern w:val="0"/>
+          <w:szCs w:val="21"/>
+        </w:rPr>
+        <w:t xml:space="preserve">currentNext = </w:t>
+      </w:r>
+      <w:r>
+        <w:rPr>
+          <w:rFonts w:eastAsia="宋体" w:cs="宋体"/>
           <w:color w:val="230314"/>
           <w:kern w:val="0"/>
           <w:szCs w:val="21"/>
         </w:rPr>
-        <w:t>temp</w:t>
+        <w:t>current</w:t>
       </w:r>
       <w:r>
         <w:rPr>
@@ -7822,65 +9264,55 @@
           <w:kern w:val="0"/>
           <w:szCs w:val="21"/>
         </w:rPr>
+        <w:t>next</w:t>
+      </w:r>
+      <w:r>
+        <w:rPr>
+          <w:rFonts w:eastAsia="宋体" w:cs="宋体"/>
+          <w:color w:val="000000"/>
+          <w:kern w:val="0"/>
+          <w:szCs w:val="21"/>
+        </w:rPr>
+        <w:t>;</w:t>
+      </w:r>
+      <w:r>
+        <w:rPr>
+          <w:rFonts w:eastAsia="宋体" w:cs="宋体"/>
+          <w:color w:val="000000"/>
+          <w:kern w:val="0"/>
+          <w:szCs w:val="21"/>
+        </w:rPr>
+        <w:br/>
+        <w:t xml:space="preserve">            currentPre = </w:t>
+      </w:r>
+      <w:r>
+        <w:rPr>
+          <w:rFonts w:eastAsia="宋体" w:cs="宋体"/>
+          <w:color w:val="230314"/>
+          <w:kern w:val="0"/>
+          <w:szCs w:val="21"/>
+        </w:rPr>
+        <w:t>current</w:t>
+      </w:r>
+      <w:r>
+        <w:rPr>
+          <w:rFonts w:eastAsia="宋体" w:cs="宋体"/>
+          <w:color w:val="000000"/>
+          <w:kern w:val="0"/>
+          <w:szCs w:val="21"/>
+        </w:rPr>
+        <w:t>.</w:t>
+      </w:r>
+      <w:r>
+        <w:rPr>
+          <w:rFonts w:eastAsia="宋体" w:cs="宋体"/>
+          <w:b/>
+          <w:bCs/>
+          <w:color w:val="660E7A"/>
+          <w:kern w:val="0"/>
+          <w:szCs w:val="21"/>
+        </w:rPr>
         <w:t>pre</w:t>
-      </w:r>
-      <w:r>
-        <w:rPr>
-          <w:rFonts w:eastAsia="宋体" w:cs="宋体"/>
-          <w:color w:val="000000"/>
-          <w:kern w:val="0"/>
-          <w:szCs w:val="21"/>
-        </w:rPr>
-        <w:t>.</w:t>
-      </w:r>
-      <w:r>
-        <w:rPr>
-          <w:rFonts w:eastAsia="宋体" w:cs="宋体"/>
-          <w:b/>
-          <w:bCs/>
-          <w:color w:val="660E7A"/>
-          <w:kern w:val="0"/>
-          <w:szCs w:val="21"/>
-        </w:rPr>
-        <w:t xml:space="preserve">next </w:t>
-      </w:r>
-      <w:r>
-        <w:rPr>
-          <w:rFonts w:eastAsia="宋体" w:cs="宋体"/>
-          <w:color w:val="000000"/>
-          <w:kern w:val="0"/>
-          <w:szCs w:val="21"/>
-        </w:rPr>
-        <w:t xml:space="preserve">= </w:t>
-      </w:r>
-      <w:r>
-        <w:rPr>
-          <w:rFonts w:eastAsia="宋体" w:cs="宋体"/>
-          <w:color w:val="230314"/>
-          <w:kern w:val="0"/>
-          <w:szCs w:val="21"/>
-        </w:rPr>
-        <w:t>temp</w:t>
-      </w:r>
-      <w:r>
-        <w:rPr>
-          <w:rFonts w:eastAsia="宋体" w:cs="宋体"/>
-          <w:color w:val="000000"/>
-          <w:kern w:val="0"/>
-          <w:szCs w:val="21"/>
-        </w:rPr>
-        <w:t>.</w:t>
-      </w:r>
-      <w:r>
-        <w:rPr>
-          <w:rFonts w:eastAsia="宋体" w:cs="宋体"/>
-          <w:b/>
-          <w:bCs/>
-          <w:color w:val="660E7A"/>
-          <w:kern w:val="0"/>
-          <w:szCs w:val="21"/>
-        </w:rPr>
-        <w:t>next</w:t>
       </w:r>
       <w:r>
         <w:rPr>
@@ -7904,102 +9336,6 @@
       <w:r>
         <w:rPr>
           <w:rFonts w:eastAsia="宋体" w:cs="宋体"/>
-          <w:color w:val="230314"/>
-          <w:kern w:val="0"/>
-          <w:szCs w:val="21"/>
-        </w:rPr>
-        <w:t>temp</w:t>
-      </w:r>
-      <w:r>
-        <w:rPr>
-          <w:rFonts w:eastAsia="宋体" w:cs="宋体"/>
-          <w:color w:val="000000"/>
-          <w:kern w:val="0"/>
-          <w:szCs w:val="21"/>
-        </w:rPr>
-        <w:t>.</w:t>
-      </w:r>
-      <w:r>
-        <w:rPr>
-          <w:rFonts w:eastAsia="宋体" w:cs="宋体"/>
-          <w:b/>
-          <w:bCs/>
-          <w:color w:val="660E7A"/>
-          <w:kern w:val="0"/>
-          <w:szCs w:val="21"/>
-        </w:rPr>
-        <w:t>next</w:t>
-      </w:r>
-      <w:r>
-        <w:rPr>
-          <w:rFonts w:eastAsia="宋体" w:cs="宋体"/>
-          <w:color w:val="000000"/>
-          <w:kern w:val="0"/>
-          <w:szCs w:val="21"/>
-        </w:rPr>
-        <w:t>.</w:t>
-      </w:r>
-      <w:r>
-        <w:rPr>
-          <w:rFonts w:eastAsia="宋体" w:cs="宋体"/>
-          <w:b/>
-          <w:bCs/>
-          <w:color w:val="660E7A"/>
-          <w:kern w:val="0"/>
-          <w:szCs w:val="21"/>
-        </w:rPr>
-        <w:t xml:space="preserve">pre </w:t>
-      </w:r>
-      <w:r>
-        <w:rPr>
-          <w:rFonts w:eastAsia="宋体" w:cs="宋体"/>
-          <w:color w:val="000000"/>
-          <w:kern w:val="0"/>
-          <w:szCs w:val="21"/>
-        </w:rPr>
-        <w:t xml:space="preserve">= </w:t>
-      </w:r>
-      <w:r>
-        <w:rPr>
-          <w:rFonts w:eastAsia="宋体" w:cs="宋体"/>
-          <w:color w:val="230314"/>
-          <w:kern w:val="0"/>
-          <w:szCs w:val="21"/>
-        </w:rPr>
-        <w:t>temp</w:t>
-      </w:r>
-      <w:r>
-        <w:rPr>
-          <w:rFonts w:eastAsia="宋体" w:cs="宋体"/>
-          <w:color w:val="000000"/>
-          <w:kern w:val="0"/>
-          <w:szCs w:val="21"/>
-        </w:rPr>
-        <w:t>.</w:t>
-      </w:r>
-      <w:r>
-        <w:rPr>
-          <w:rFonts w:eastAsia="宋体" w:cs="宋体"/>
-          <w:b/>
-          <w:bCs/>
-          <w:color w:val="660E7A"/>
-          <w:kern w:val="0"/>
-          <w:szCs w:val="21"/>
-        </w:rPr>
-        <w:t>pre</w:t>
-      </w:r>
-      <w:r>
-        <w:rPr>
-          <w:rFonts w:eastAsia="宋体" w:cs="宋体"/>
-          <w:color w:val="000000"/>
-          <w:kern w:val="0"/>
-          <w:szCs w:val="21"/>
-        </w:rPr>
-        <w:t>;</w:t>
-      </w:r>
-      <w:r>
-        <w:rPr>
-          <w:rFonts w:eastAsia="宋体" w:cs="宋体"/>
           <w:color w:val="000000"/>
           <w:kern w:val="0"/>
           <w:szCs w:val="21"/>
@@ -8010,6 +9346,244 @@
       <w:r>
         <w:rPr>
           <w:rFonts w:eastAsia="宋体" w:cs="宋体"/>
+          <w:color w:val="230314"/>
+          <w:kern w:val="0"/>
+          <w:szCs w:val="21"/>
+        </w:rPr>
+        <w:t>current</w:t>
+      </w:r>
+      <w:r>
+        <w:rPr>
+          <w:rFonts w:eastAsia="宋体" w:cs="宋体"/>
+          <w:color w:val="000000"/>
+          <w:kern w:val="0"/>
+          <w:szCs w:val="21"/>
+        </w:rPr>
+        <w:t>.</w:t>
+      </w:r>
+      <w:r>
+        <w:rPr>
+          <w:rFonts w:eastAsia="宋体" w:cs="宋体"/>
+          <w:b/>
+          <w:bCs/>
+          <w:color w:val="660E7A"/>
+          <w:kern w:val="0"/>
+          <w:szCs w:val="21"/>
+        </w:rPr>
+        <w:t xml:space="preserve">next </w:t>
+      </w:r>
+      <w:r>
+        <w:rPr>
+          <w:rFonts w:eastAsia="宋体" w:cs="宋体"/>
+          <w:color w:val="000000"/>
+          <w:kern w:val="0"/>
+          <w:szCs w:val="21"/>
+        </w:rPr>
+        <w:t xml:space="preserve">= </w:t>
+      </w:r>
+      <w:r>
+        <w:rPr>
+          <w:rFonts w:eastAsia="宋体" w:cs="宋体"/>
+          <w:color w:val="090909"/>
+          <w:kern w:val="0"/>
+          <w:szCs w:val="21"/>
+        </w:rPr>
+        <w:t>newNode</w:t>
+      </w:r>
+      <w:r>
+        <w:rPr>
+          <w:rFonts w:eastAsia="宋体" w:cs="宋体"/>
+          <w:color w:val="000000"/>
+          <w:kern w:val="0"/>
+          <w:szCs w:val="21"/>
+        </w:rPr>
+        <w:t>;</w:t>
+      </w:r>
+      <w:r>
+        <w:rPr>
+          <w:rFonts w:eastAsia="宋体" w:cs="宋体"/>
+          <w:color w:val="000000"/>
+          <w:kern w:val="0"/>
+          <w:szCs w:val="21"/>
+        </w:rPr>
+        <w:br/>
+        <w:t xml:space="preserve">            </w:t>
+      </w:r>
+      <w:r>
+        <w:rPr>
+          <w:rFonts w:eastAsia="宋体" w:cs="宋体"/>
+          <w:color w:val="090909"/>
+          <w:kern w:val="0"/>
+          <w:szCs w:val="21"/>
+        </w:rPr>
+        <w:t>newNode</w:t>
+      </w:r>
+      <w:r>
+        <w:rPr>
+          <w:rFonts w:eastAsia="宋体" w:cs="宋体"/>
+          <w:color w:val="000000"/>
+          <w:kern w:val="0"/>
+          <w:szCs w:val="21"/>
+        </w:rPr>
+        <w:t>.</w:t>
+      </w:r>
+      <w:r>
+        <w:rPr>
+          <w:rFonts w:eastAsia="宋体" w:cs="宋体"/>
+          <w:b/>
+          <w:bCs/>
+          <w:color w:val="660E7A"/>
+          <w:kern w:val="0"/>
+          <w:szCs w:val="21"/>
+        </w:rPr>
+        <w:t xml:space="preserve">next </w:t>
+      </w:r>
+      <w:r>
+        <w:rPr>
+          <w:rFonts w:eastAsia="宋体" w:cs="宋体"/>
+          <w:color w:val="000000"/>
+          <w:kern w:val="0"/>
+          <w:szCs w:val="21"/>
+        </w:rPr>
+        <w:t>= currentNext;</w:t>
+      </w:r>
+      <w:r>
+        <w:rPr>
+          <w:rFonts w:eastAsia="宋体" w:cs="宋体"/>
+          <w:color w:val="000000"/>
+          <w:kern w:val="0"/>
+          <w:szCs w:val="21"/>
+        </w:rPr>
+        <w:br/>
+        <w:t xml:space="preserve">            </w:t>
+      </w:r>
+      <w:r>
+        <w:rPr>
+          <w:rFonts w:eastAsia="宋体" w:cs="宋体"/>
+          <w:color w:val="000000"/>
+          <w:kern w:val="0"/>
+          <w:szCs w:val="21"/>
+        </w:rPr>
+        <w:br/>
+        <w:t xml:space="preserve">            </w:t>
+      </w:r>
+      <w:r>
+        <w:rPr>
+          <w:rFonts w:eastAsia="宋体" w:cs="宋体"/>
+          <w:color w:val="090909"/>
+          <w:kern w:val="0"/>
+          <w:szCs w:val="21"/>
+        </w:rPr>
+        <w:t>newNode</w:t>
+      </w:r>
+      <w:r>
+        <w:rPr>
+          <w:rFonts w:eastAsia="宋体" w:cs="宋体"/>
+          <w:color w:val="000000"/>
+          <w:kern w:val="0"/>
+          <w:szCs w:val="21"/>
+        </w:rPr>
+        <w:t>.</w:t>
+      </w:r>
+      <w:r>
+        <w:rPr>
+          <w:rFonts w:eastAsia="宋体" w:cs="宋体"/>
+          <w:b/>
+          <w:bCs/>
+          <w:color w:val="660E7A"/>
+          <w:kern w:val="0"/>
+          <w:szCs w:val="21"/>
+        </w:rPr>
+        <w:t xml:space="preserve">pre </w:t>
+      </w:r>
+      <w:r>
+        <w:rPr>
+          <w:rFonts w:eastAsia="宋体" w:cs="宋体"/>
+          <w:color w:val="000000"/>
+          <w:kern w:val="0"/>
+          <w:szCs w:val="21"/>
+        </w:rPr>
+        <w:t xml:space="preserve">= </w:t>
+      </w:r>
+      <w:r>
+        <w:rPr>
+          <w:rFonts w:eastAsia="宋体" w:cs="宋体"/>
+          <w:color w:val="230314"/>
+          <w:kern w:val="0"/>
+          <w:szCs w:val="21"/>
+        </w:rPr>
+        <w:t>current</w:t>
+      </w:r>
+      <w:r>
+        <w:rPr>
+          <w:rFonts w:eastAsia="宋体" w:cs="宋体"/>
+          <w:color w:val="000000"/>
+          <w:kern w:val="0"/>
+          <w:szCs w:val="21"/>
+        </w:rPr>
+        <w:t>;</w:t>
+      </w:r>
+      <w:r>
+        <w:rPr>
+          <w:rFonts w:eastAsia="宋体" w:cs="宋体"/>
+          <w:color w:val="000000"/>
+          <w:kern w:val="0"/>
+          <w:szCs w:val="21"/>
+        </w:rPr>
+        <w:br/>
+        <w:t xml:space="preserve">            currentPre.</w:t>
+      </w:r>
+      <w:r>
+        <w:rPr>
+          <w:rFonts w:eastAsia="宋体" w:cs="宋体"/>
+          <w:b/>
+          <w:bCs/>
+          <w:color w:val="660E7A"/>
+          <w:kern w:val="0"/>
+          <w:szCs w:val="21"/>
+        </w:rPr>
+        <w:t xml:space="preserve">pre </w:t>
+      </w:r>
+      <w:r>
+        <w:rPr>
+          <w:rFonts w:eastAsia="宋体" w:cs="宋体"/>
+          <w:color w:val="000000"/>
+          <w:kern w:val="0"/>
+          <w:szCs w:val="21"/>
+        </w:rPr>
+        <w:t xml:space="preserve">= </w:t>
+      </w:r>
+      <w:r>
+        <w:rPr>
+          <w:rFonts w:eastAsia="宋体" w:cs="宋体"/>
+          <w:color w:val="090909"/>
+          <w:kern w:val="0"/>
+          <w:szCs w:val="21"/>
+        </w:rPr>
+        <w:t>newNode</w:t>
+      </w:r>
+      <w:r>
+        <w:rPr>
+          <w:rFonts w:eastAsia="宋体" w:cs="宋体"/>
+          <w:color w:val="000000"/>
+          <w:kern w:val="0"/>
+          <w:szCs w:val="21"/>
+        </w:rPr>
+        <w:t>;</w:t>
+      </w:r>
+      <w:r>
+        <w:rPr>
+          <w:rFonts w:eastAsia="宋体" w:cs="宋体"/>
+          <w:color w:val="000000"/>
+          <w:kern w:val="0"/>
+          <w:szCs w:val="21"/>
+        </w:rPr>
+        <w:br/>
+        <w:t xml:space="preserve">            </w:t>
+      </w:r>
+      <w:r>
+        <w:rPr>
+          <w:rFonts w:eastAsia="宋体" w:cs="宋体"/>
           <w:b/>
           <w:bCs/>
           <w:color w:val="0B05F6"/>
@@ -8063,270 +9637,20 @@
       <w:r>
         <w:rPr>
           <w:rFonts w:eastAsia="宋体" w:cs="宋体"/>
-          <w:b/>
-          <w:bCs/>
-          <w:color w:val="0B05F6"/>
-          <w:kern w:val="0"/>
-          <w:szCs w:val="21"/>
-        </w:rPr>
-        <w:t xml:space="preserve">if </w:t>
-      </w:r>
-      <w:r>
-        <w:rPr>
-          <w:rFonts w:eastAsia="宋体" w:cs="宋体"/>
-          <w:b/>
-          <w:bCs/>
-          <w:color w:val="660E7A"/>
-          <w:kern w:val="0"/>
-          <w:szCs w:val="21"/>
-        </w:rPr>
-        <w:t>(</w:t>
-      </w:r>
-      <w:r>
-        <w:rPr>
-          <w:rFonts w:eastAsia="宋体" w:cs="宋体"/>
           <w:color w:val="230314"/>
           <w:kern w:val="0"/>
           <w:szCs w:val="21"/>
         </w:rPr>
-        <w:t>temp</w:t>
-      </w:r>
-      <w:r>
-        <w:rPr>
-          <w:rFonts w:eastAsia="宋体" w:cs="宋体"/>
-          <w:color w:val="000000"/>
-          <w:kern w:val="0"/>
-          <w:szCs w:val="21"/>
-        </w:rPr>
-        <w:t>.</w:t>
-      </w:r>
-      <w:r>
-        <w:rPr>
-          <w:rFonts w:eastAsia="宋体" w:cs="宋体"/>
-          <w:b/>
-          <w:bCs/>
-          <w:color w:val="660E7A"/>
-          <w:kern w:val="0"/>
-          <w:szCs w:val="21"/>
-        </w:rPr>
-        <w:t xml:space="preserve">next </w:t>
-      </w:r>
-      <w:r>
-        <w:rPr>
-          <w:rFonts w:eastAsia="宋体" w:cs="宋体"/>
-          <w:color w:val="000000"/>
-          <w:kern w:val="0"/>
-          <w:szCs w:val="21"/>
-        </w:rPr>
-        <w:t xml:space="preserve">== </w:t>
-      </w:r>
-      <w:r>
-        <w:rPr>
-          <w:rFonts w:eastAsia="宋体" w:cs="宋体"/>
-          <w:b/>
-          <w:bCs/>
-          <w:color w:val="0B05F6"/>
-          <w:kern w:val="0"/>
-          <w:szCs w:val="21"/>
-        </w:rPr>
-        <w:t>null</w:t>
-      </w:r>
-      <w:r>
-        <w:rPr>
-          <w:rFonts w:eastAsia="宋体" w:cs="宋体"/>
-          <w:b/>
-          <w:bCs/>
-          <w:color w:val="660E7A"/>
-          <w:kern w:val="0"/>
-          <w:szCs w:val="21"/>
-        </w:rPr>
-        <w:t>){</w:t>
-      </w:r>
-      <w:r>
-        <w:rPr>
-          <w:rFonts w:eastAsia="宋体" w:cs="宋体"/>
-          <w:b/>
-          <w:bCs/>
-          <w:color w:val="660E7A"/>
-          <w:kern w:val="0"/>
-          <w:szCs w:val="21"/>
-        </w:rPr>
-        <w:br/>
-        <w:t xml:space="preserve">            </w:t>
-      </w:r>
-      <w:r>
-        <w:rPr>
-          <w:rFonts w:eastAsia="宋体" w:cs="宋体"/>
-          <w:color w:val="FF0F07"/>
-          <w:kern w:val="0"/>
-          <w:szCs w:val="21"/>
-        </w:rPr>
-        <w:t>System</w:t>
-      </w:r>
-      <w:r>
-        <w:rPr>
-          <w:rFonts w:eastAsia="宋体" w:cs="宋体"/>
-          <w:color w:val="000000"/>
-          <w:kern w:val="0"/>
-          <w:szCs w:val="21"/>
-        </w:rPr>
-        <w:t>.</w:t>
-      </w:r>
-      <w:r>
-        <w:rPr>
-          <w:rFonts w:eastAsia="宋体" w:cs="宋体"/>
-          <w:b/>
-          <w:bCs/>
-          <w:color w:val="660E7A"/>
-          <w:kern w:val="0"/>
-          <w:szCs w:val="21"/>
-        </w:rPr>
-        <w:t>out</w:t>
-      </w:r>
-      <w:r>
-        <w:rPr>
-          <w:rFonts w:eastAsia="宋体" w:cs="宋体"/>
-          <w:color w:val="000000"/>
-          <w:kern w:val="0"/>
-          <w:szCs w:val="21"/>
-        </w:rPr>
-        <w:t>.</w:t>
-      </w:r>
-      <w:r>
-        <w:rPr>
-          <w:rFonts w:eastAsia="宋体" w:cs="宋体"/>
-          <w:color w:val="FF0F80"/>
-          <w:kern w:val="0"/>
-          <w:szCs w:val="21"/>
-        </w:rPr>
-        <w:t>println</w:t>
-      </w:r>
-      <w:r>
-        <w:rPr>
-          <w:rFonts w:eastAsia="宋体" w:cs="宋体"/>
-          <w:b/>
-          <w:bCs/>
-          <w:color w:val="660E7A"/>
-          <w:kern w:val="0"/>
-          <w:szCs w:val="21"/>
-        </w:rPr>
-        <w:t>(</w:t>
-      </w:r>
-      <w:r>
-        <w:rPr>
-          <w:rFonts w:eastAsia="宋体" w:cs="宋体"/>
-          <w:b/>
-          <w:bCs/>
-          <w:color w:val="008000"/>
-          <w:kern w:val="0"/>
-          <w:szCs w:val="21"/>
-        </w:rPr>
-        <w:t>"</w:t>
-      </w:r>
-      <w:r>
-        <w:rPr>
-          <w:rFonts w:ascii="宋体" w:eastAsia="宋体" w:hAnsi="宋体" w:cs="宋体" w:hint="eastAsia"/>
-          <w:b/>
-          <w:bCs/>
-          <w:color w:val="008000"/>
-          <w:kern w:val="0"/>
-          <w:szCs w:val="21"/>
-        </w:rPr>
-        <w:t>未找到待删除的节点</w:t>
-      </w:r>
-      <w:r>
-        <w:rPr>
-          <w:rFonts w:eastAsia="宋体" w:cs="宋体"/>
-          <w:b/>
-          <w:bCs/>
-          <w:color w:val="008000"/>
-          <w:kern w:val="0"/>
-          <w:szCs w:val="21"/>
-        </w:rPr>
-        <w:t>"</w:t>
-      </w:r>
-      <w:r>
-        <w:rPr>
-          <w:rFonts w:eastAsia="宋体" w:cs="宋体"/>
-          <w:b/>
-          <w:bCs/>
-          <w:color w:val="660E7A"/>
-          <w:kern w:val="0"/>
-          <w:szCs w:val="21"/>
-        </w:rPr>
-        <w:t>)</w:t>
-      </w:r>
-      <w:r>
-        <w:rPr>
-          <w:rFonts w:eastAsia="宋体" w:cs="宋体"/>
-          <w:color w:val="000000"/>
-          <w:kern w:val="0"/>
-          <w:szCs w:val="21"/>
-        </w:rPr>
-        <w:t>;</w:t>
-      </w:r>
-      <w:r>
-        <w:rPr>
-          <w:rFonts w:eastAsia="宋体" w:cs="宋体"/>
-          <w:color w:val="000000"/>
-          <w:kern w:val="0"/>
-          <w:szCs w:val="21"/>
-        </w:rPr>
-        <w:br/>
-        <w:t xml:space="preserve">            </w:t>
-      </w:r>
-      <w:r>
-        <w:rPr>
-          <w:rFonts w:eastAsia="宋体" w:cs="宋体"/>
-          <w:b/>
-          <w:bCs/>
-          <w:color w:val="0B05F6"/>
-          <w:kern w:val="0"/>
-          <w:szCs w:val="21"/>
-        </w:rPr>
-        <w:t>break</w:t>
-      </w:r>
-      <w:r>
-        <w:rPr>
-          <w:rFonts w:eastAsia="宋体" w:cs="宋体"/>
-          <w:color w:val="000000"/>
-          <w:kern w:val="0"/>
-          <w:szCs w:val="21"/>
-        </w:rPr>
-        <w:t>;</w:t>
-      </w:r>
-      <w:r>
-        <w:rPr>
-          <w:rFonts w:eastAsia="宋体" w:cs="宋体"/>
-          <w:color w:val="000000"/>
-          <w:kern w:val="0"/>
-          <w:szCs w:val="21"/>
-        </w:rPr>
-        <w:br/>
-        <w:t xml:space="preserve">        </w:t>
-      </w:r>
-      <w:r>
-        <w:rPr>
-          <w:rFonts w:eastAsia="宋体" w:cs="宋体"/>
-          <w:b/>
-          <w:bCs/>
-          <w:color w:val="660E7A"/>
-          <w:kern w:val="0"/>
-          <w:szCs w:val="21"/>
-        </w:rPr>
-        <w:t>}</w:t>
-      </w:r>
-      <w:r>
-        <w:rPr>
-          <w:rFonts w:eastAsia="宋体" w:cs="宋体"/>
-          <w:b/>
-          <w:bCs/>
-          <w:color w:val="660E7A"/>
-          <w:kern w:val="0"/>
-          <w:szCs w:val="21"/>
-        </w:rPr>
-        <w:br/>
-        <w:t xml:space="preserve">        </w:t>
+        <w:t xml:space="preserve">current </w:t>
+      </w:r>
+      <w:r>
+        <w:rPr>
+          <w:rFonts w:eastAsia="宋体" w:cs="宋体"/>
+          <w:color w:val="000000"/>
+          <w:kern w:val="0"/>
+          <w:szCs w:val="21"/>
+        </w:rPr>
+        <w:t xml:space="preserve">= </w:t>
       </w:r>
       <w:r>
         <w:rPr>
@@ -8335,25 +9659,7 @@
           <w:kern w:val="0"/>
           <w:szCs w:val="21"/>
         </w:rPr>
-        <w:t xml:space="preserve">temp </w:t>
-      </w:r>
-      <w:r>
-        <w:rPr>
-          <w:rFonts w:eastAsia="宋体" w:cs="宋体"/>
-          <w:color w:val="000000"/>
-          <w:kern w:val="0"/>
-          <w:szCs w:val="21"/>
-        </w:rPr>
-        <w:t xml:space="preserve">= </w:t>
-      </w:r>
-      <w:r>
-        <w:rPr>
-          <w:rFonts w:eastAsia="宋体" w:cs="宋体"/>
-          <w:color w:val="230314"/>
-          <w:kern w:val="0"/>
-          <w:szCs w:val="21"/>
-        </w:rPr>
-        <w:t>temp</w:t>
+        <w:t>current</w:t>
       </w:r>
       <w:r>
         <w:rPr>
@@ -8420,10 +9726,10 @@
     </w:p>
     <w:p>
       <w:pPr>
-        <w:pStyle w:val="a3"/>
+        <w:pStyle w:val="2"/>
         <w:numPr>
           <w:ilvl w:val="0"/>
-          <w:numId w:val="32"/>
+          <w:numId w:val="23"/>
         </w:numPr>
         <w:ind w:leftChars="0"/>
       </w:pPr>
@@ -8431,23 +9737,12 @@
         <w:rPr>
           <w:rFonts w:hint="eastAsia"/>
         </w:rPr>
-        <w:t>双链表的按顺序添加节点：</w:t>
+        <w:t>环形列表和约瑟夫问题</w:t>
       </w:r>
     </w:p>
     <w:p>
       <w:pPr>
-        <w:ind w:leftChars="0" w:left="210"/>
-      </w:pPr>
-      <w:r>
-        <w:rPr>
-          <w:rFonts w:hint="eastAsia"/>
-        </w:rPr>
-        <w:t>思路同单节点，关键还在于节点的定位</w:t>
-      </w:r>
-    </w:p>
-    <w:p>
-      <w:pPr>
-        <w:ind w:leftChars="0" w:left="210"/>
+        <w:ind w:left="210"/>
         <w:rPr>
           <w:rFonts w:hint="eastAsia"/>
         </w:rPr>
@@ -11031,6 +12326,95 @@
     </w:lvl>
   </w:abstractNum>
   <w:abstractNum w:abstractNumId="25" w15:restartNumberingAfterBreak="0">
+    <w:nsid w:val="51265F05"/>
+    <w:multiLevelType w:val="hybridMultilevel"/>
+    <w:tmpl w:val="8C4E3216"/>
+    <w:lvl w:ilvl="0" w:tplc="E5323B0C">
+      <w:start w:val="1"/>
+      <w:numFmt w:val="decimal"/>
+      <w:lvlText w:val="%1."/>
+      <w:lvlJc w:val="left"/>
+      <w:pPr>
+        <w:ind w:left="567" w:hanging="252"/>
+      </w:pPr>
+      <w:rPr>
+        <w:rFonts w:hint="eastAsia"/>
+      </w:rPr>
+    </w:lvl>
+    <w:lvl w:ilvl="1" w:tplc="04090019" w:tentative="1">
+      <w:start w:val="1"/>
+      <w:numFmt w:val="lowerLetter"/>
+      <w:lvlText w:val="%2)"/>
+      <w:lvlJc w:val="left"/>
+      <w:pPr>
+        <w:ind w:left="1155" w:hanging="420"/>
+      </w:pPr>
+    </w:lvl>
+    <w:lvl w:ilvl="2" w:tplc="0409001B" w:tentative="1">
+      <w:start w:val="1"/>
+      <w:numFmt w:val="lowerRoman"/>
+      <w:lvlText w:val="%3."/>
+      <w:lvlJc w:val="right"/>
+      <w:pPr>
+        <w:ind w:left="1575" w:hanging="420"/>
+      </w:pPr>
+    </w:lvl>
+    <w:lvl w:ilvl="3" w:tplc="0409000F" w:tentative="1">
+      <w:start w:val="1"/>
+      <w:numFmt w:val="decimal"/>
+      <w:lvlText w:val="%4."/>
+      <w:lvlJc w:val="left"/>
+      <w:pPr>
+        <w:ind w:left="1995" w:hanging="420"/>
+      </w:pPr>
+    </w:lvl>
+    <w:lvl w:ilvl="4" w:tplc="04090019" w:tentative="1">
+      <w:start w:val="1"/>
+      <w:numFmt w:val="lowerLetter"/>
+      <w:lvlText w:val="%5)"/>
+      <w:lvlJc w:val="left"/>
+      <w:pPr>
+        <w:ind w:left="2415" w:hanging="420"/>
+      </w:pPr>
+    </w:lvl>
+    <w:lvl w:ilvl="5" w:tplc="0409001B" w:tentative="1">
+      <w:start w:val="1"/>
+      <w:numFmt w:val="lowerRoman"/>
+      <w:lvlText w:val="%6."/>
+      <w:lvlJc w:val="right"/>
+      <w:pPr>
+        <w:ind w:left="2835" w:hanging="420"/>
+      </w:pPr>
+    </w:lvl>
+    <w:lvl w:ilvl="6" w:tplc="0409000F" w:tentative="1">
+      <w:start w:val="1"/>
+      <w:numFmt w:val="decimal"/>
+      <w:lvlText w:val="%7."/>
+      <w:lvlJc w:val="left"/>
+      <w:pPr>
+        <w:ind w:left="3255" w:hanging="420"/>
+      </w:pPr>
+    </w:lvl>
+    <w:lvl w:ilvl="7" w:tplc="04090019" w:tentative="1">
+      <w:start w:val="1"/>
+      <w:numFmt w:val="lowerLetter"/>
+      <w:lvlText w:val="%8)"/>
+      <w:lvlJc w:val="left"/>
+      <w:pPr>
+        <w:ind w:left="3675" w:hanging="420"/>
+      </w:pPr>
+    </w:lvl>
+    <w:lvl w:ilvl="8" w:tplc="0409001B" w:tentative="1">
+      <w:start w:val="1"/>
+      <w:numFmt w:val="lowerRoman"/>
+      <w:lvlText w:val="%9."/>
+      <w:lvlJc w:val="right"/>
+      <w:pPr>
+        <w:ind w:left="4095" w:hanging="420"/>
+      </w:pPr>
+    </w:lvl>
+  </w:abstractNum>
+  <w:abstractNum w:abstractNumId="26" w15:restartNumberingAfterBreak="0">
     <w:nsid w:val="574B11B9"/>
     <w:multiLevelType w:val="hybridMultilevel"/>
     <w:tmpl w:val="7F8697FE"/>
@@ -11143,7 +12527,7 @@
       </w:rPr>
     </w:lvl>
   </w:abstractNum>
-  <w:abstractNum w:abstractNumId="26" w15:restartNumberingAfterBreak="0">
+  <w:abstractNum w:abstractNumId="27" w15:restartNumberingAfterBreak="0">
     <w:nsid w:val="5A0E1C4F"/>
     <w:multiLevelType w:val="hybridMultilevel"/>
     <w:tmpl w:val="3C5C07D4"/>
@@ -11232,7 +12616,7 @@
       </w:pPr>
     </w:lvl>
   </w:abstractNum>
-  <w:abstractNum w:abstractNumId="27" w15:restartNumberingAfterBreak="0">
+  <w:abstractNum w:abstractNumId="28" w15:restartNumberingAfterBreak="0">
     <w:nsid w:val="5A1B7BE0"/>
     <w:multiLevelType w:val="hybridMultilevel"/>
     <w:tmpl w:val="AC525F60"/>
@@ -11321,7 +12705,7 @@
       </w:pPr>
     </w:lvl>
   </w:abstractNum>
-  <w:abstractNum w:abstractNumId="28" w15:restartNumberingAfterBreak="0">
+  <w:abstractNum w:abstractNumId="29" w15:restartNumberingAfterBreak="0">
     <w:nsid w:val="60032144"/>
     <w:multiLevelType w:val="hybridMultilevel"/>
     <w:tmpl w:val="CFBACAD4"/>
@@ -11410,17 +12794,17 @@
       </w:pPr>
     </w:lvl>
   </w:abstractNum>
-  <w:abstractNum w:abstractNumId="29" w15:restartNumberingAfterBreak="0">
+  <w:abstractNum w:abstractNumId="30" w15:restartNumberingAfterBreak="0">
     <w:nsid w:val="628C5201"/>
     <w:multiLevelType w:val="hybridMultilevel"/>
-    <w:tmpl w:val="4EF217D6"/>
-    <w:lvl w:ilvl="0" w:tplc="6F349840">
+    <w:tmpl w:val="59265B80"/>
+    <w:lvl w:ilvl="0" w:tplc="273EF7A6">
       <w:start w:val="1"/>
       <w:numFmt w:val="decimal"/>
       <w:lvlText w:val="3.%1."/>
       <w:lvlJc w:val="left"/>
       <w:pPr>
-        <w:ind w:left="340" w:hanging="340"/>
+        <w:ind w:left="510" w:hanging="510"/>
       </w:pPr>
       <w:rPr>
         <w:rFonts w:hint="eastAsia"/>
@@ -11499,17 +12883,17 @@
       </w:pPr>
     </w:lvl>
   </w:abstractNum>
-  <w:abstractNum w:abstractNumId="30" w15:restartNumberingAfterBreak="0">
+  <w:abstractNum w:abstractNumId="31" w15:restartNumberingAfterBreak="0">
     <w:nsid w:val="634928AF"/>
     <w:multiLevelType w:val="hybridMultilevel"/>
-    <w:tmpl w:val="ADC4EC04"/>
-    <w:lvl w:ilvl="0" w:tplc="E3DE7778">
+    <w:tmpl w:val="E1D8C034"/>
+    <w:lvl w:ilvl="0" w:tplc="1E98FB56">
       <w:start w:val="1"/>
       <w:numFmt w:val="decimal"/>
       <w:lvlText w:val="3.2.%1."/>
       <w:lvlJc w:val="left"/>
       <w:pPr>
-        <w:ind w:left="510" w:hanging="300"/>
+        <w:ind w:left="227" w:hanging="17"/>
       </w:pPr>
       <w:rPr>
         <w:rFonts w:hint="eastAsia"/>
@@ -11588,7 +12972,7 @@
       </w:pPr>
     </w:lvl>
   </w:abstractNum>
-  <w:abstractNum w:abstractNumId="31" w15:restartNumberingAfterBreak="0">
+  <w:abstractNum w:abstractNumId="32" w15:restartNumberingAfterBreak="0">
     <w:nsid w:val="69B5142F"/>
     <w:multiLevelType w:val="hybridMultilevel"/>
     <w:tmpl w:val="8D045050"/>
@@ -11677,7 +13061,7 @@
       </w:pPr>
     </w:lvl>
   </w:abstractNum>
-  <w:abstractNum w:abstractNumId="32" w15:restartNumberingAfterBreak="0">
+  <w:abstractNum w:abstractNumId="33" w15:restartNumberingAfterBreak="0">
     <w:nsid w:val="6D9079B6"/>
     <w:multiLevelType w:val="hybridMultilevel"/>
     <w:tmpl w:val="618E00AC"/>
@@ -11766,7 +13150,7 @@
       </w:pPr>
     </w:lvl>
   </w:abstractNum>
-  <w:abstractNum w:abstractNumId="33" w15:restartNumberingAfterBreak="0">
+  <w:abstractNum w:abstractNumId="34" w15:restartNumberingAfterBreak="0">
     <w:nsid w:val="717A2493"/>
     <w:multiLevelType w:val="hybridMultilevel"/>
     <w:tmpl w:val="576426D0"/>
@@ -11855,7 +13239,7 @@
       </w:pPr>
     </w:lvl>
   </w:abstractNum>
-  <w:abstractNum w:abstractNumId="34" w15:restartNumberingAfterBreak="0">
+  <w:abstractNum w:abstractNumId="35" w15:restartNumberingAfterBreak="0">
     <w:nsid w:val="74DF6DB8"/>
     <w:multiLevelType w:val="hybridMultilevel"/>
     <w:tmpl w:val="9DF42BEC"/>
@@ -11944,7 +13328,7 @@
       </w:pPr>
     </w:lvl>
   </w:abstractNum>
-  <w:abstractNum w:abstractNumId="35" w15:restartNumberingAfterBreak="0">
+  <w:abstractNum w:abstractNumId="36" w15:restartNumberingAfterBreak="0">
     <w:nsid w:val="77DD397A"/>
     <w:multiLevelType w:val="hybridMultilevel"/>
     <w:tmpl w:val="988A887A"/>
@@ -12046,7 +13430,7 @@
     <w:abstractNumId w:val="0"/>
   </w:num>
   <w:num w:numId="5">
-    <w:abstractNumId w:val="27"/>
+    <w:abstractNumId w:val="28"/>
   </w:num>
   <w:num w:numId="6">
     <w:abstractNumId w:val="20"/>
@@ -12058,10 +13442,10 @@
     <w:abstractNumId w:val="12"/>
   </w:num>
   <w:num w:numId="9">
-    <w:abstractNumId w:val="31"/>
+    <w:abstractNumId w:val="32"/>
   </w:num>
   <w:num w:numId="10">
-    <w:abstractNumId w:val="28"/>
+    <w:abstractNumId w:val="29"/>
   </w:num>
   <w:num w:numId="11">
     <w:abstractNumId w:val="17"/>
@@ -12079,7 +13463,7 @@
     <w:abstractNumId w:val="1"/>
   </w:num>
   <w:num w:numId="16">
-    <w:abstractNumId w:val="33"/>
+    <w:abstractNumId w:val="34"/>
   </w:num>
   <w:num w:numId="17">
     <w:abstractNumId w:val="6"/>
@@ -12097,13 +13481,13 @@
     <w:abstractNumId w:val="2"/>
   </w:num>
   <w:num w:numId="22">
-    <w:abstractNumId w:val="35"/>
+    <w:abstractNumId w:val="36"/>
   </w:num>
   <w:num w:numId="23">
-    <w:abstractNumId w:val="29"/>
+    <w:abstractNumId w:val="30"/>
   </w:num>
   <w:num w:numId="24">
-    <w:abstractNumId w:val="26"/>
+    <w:abstractNumId w:val="27"/>
   </w:num>
   <w:num w:numId="25">
     <w:abstractNumId w:val="7"/>
@@ -12121,25 +13505,28 @@
     <w:abstractNumId w:val="23"/>
   </w:num>
   <w:num w:numId="30">
-    <w:abstractNumId w:val="32"/>
+    <w:abstractNumId w:val="33"/>
   </w:num>
   <w:num w:numId="31">
-    <w:abstractNumId w:val="34"/>
+    <w:abstractNumId w:val="35"/>
   </w:num>
   <w:num w:numId="32">
-    <w:abstractNumId w:val="30"/>
+    <w:abstractNumId w:val="31"/>
   </w:num>
   <w:num w:numId="33">
     <w:abstractNumId w:val="4"/>
   </w:num>
   <w:num w:numId="34">
-    <w:abstractNumId w:val="25"/>
+    <w:abstractNumId w:val="26"/>
   </w:num>
   <w:num w:numId="35">
     <w:abstractNumId w:val="14"/>
   </w:num>
   <w:num w:numId="36">
     <w:abstractNumId w:val="3"/>
+  </w:num>
+  <w:num w:numId="37">
+    <w:abstractNumId w:val="25"/>
   </w:num>
 </w:numbering>
 </file>
@@ -12539,7 +13926,7 @@
   <w:style w:type="paragraph" w:default="1" w:styleId="a">
     <w:name w:val="Normal"/>
     <w:qFormat/>
-    <w:rsid w:val="00E721AB"/>
+    <w:rsid w:val="00915285"/>
     <w:pPr>
       <w:widowControl w:val="0"/>
       <w:adjustRightInd w:val="0"/>
@@ -12558,7 +13945,7 @@
     <w:link w:val="10"/>
     <w:uiPriority w:val="9"/>
     <w:qFormat/>
-    <w:rsid w:val="00845A61"/>
+    <w:rsid w:val="00915285"/>
     <w:pPr>
       <w:keepNext/>
       <w:keepLines/>
@@ -12582,12 +13969,14 @@
     <w:uiPriority w:val="9"/>
     <w:unhideWhenUsed/>
     <w:qFormat/>
-    <w:rsid w:val="001B7159"/>
+    <w:rsid w:val="00917377"/>
     <w:pPr>
       <w:keepNext/>
       <w:keepLines/>
+      <w:snapToGrid w:val="0"/>
       <w:spacing w:after="120" w:line="300" w:lineRule="auto"/>
       <w:ind w:leftChars="50" w:left="50"/>
+      <w:contextualSpacing/>
       <w:outlineLvl w:val="1"/>
     </w:pPr>
     <w:rPr>
@@ -12631,7 +14020,7 @@
     <w:basedOn w:val="a0"/>
     <w:link w:val="2"/>
     <w:uiPriority w:val="9"/>
-    <w:rsid w:val="001B7159"/>
+    <w:rsid w:val="00917377"/>
     <w:rPr>
       <w:rFonts w:ascii="Times New Roman" w:eastAsiaTheme="majorEastAsia" w:hAnsi="Times New Roman" w:cstheme="majorBidi"/>
       <w:b/>
@@ -12646,7 +14035,7 @@
     <w:basedOn w:val="a0"/>
     <w:link w:val="1"/>
     <w:uiPriority w:val="9"/>
-    <w:rsid w:val="00845A61"/>
+    <w:rsid w:val="00915285"/>
     <w:rPr>
       <w:rFonts w:ascii="Consolas" w:hAnsi="Consolas"/>
       <w:bCs/>
@@ -12662,11 +14051,14 @@
     <w:basedOn w:val="a"/>
     <w:next w:val="a"/>
     <w:link w:val="a4"/>
+    <w:autoRedefine/>
     <w:uiPriority w:val="10"/>
     <w:qFormat/>
-    <w:rsid w:val="001B7159"/>
+    <w:rsid w:val="00915285"/>
     <w:pPr>
+      <w:snapToGrid w:val="0"/>
       <w:spacing w:after="20" w:line="288" w:lineRule="auto"/>
+      <w:contextualSpacing/>
       <w:outlineLvl w:val="2"/>
     </w:pPr>
     <w:rPr>
@@ -12684,7 +14076,7 @@
     <w:basedOn w:val="a0"/>
     <w:link w:val="a3"/>
     <w:uiPriority w:val="10"/>
-    <w:rsid w:val="001B7159"/>
+    <w:rsid w:val="00915285"/>
     <w:rPr>
       <w:rFonts w:ascii="Consolas" w:eastAsiaTheme="majorEastAsia" w:hAnsi="Consolas" w:cstheme="majorBidi"/>
       <w:b/>
@@ -12702,7 +14094,7 @@
     <w:link w:val="a6"/>
     <w:uiPriority w:val="11"/>
     <w:qFormat/>
-    <w:rsid w:val="00C84A43"/>
+    <w:rsid w:val="00915285"/>
     <w:pPr>
       <w:spacing w:line="300" w:lineRule="auto"/>
       <w:ind w:leftChars="150" w:left="150"/>
@@ -12723,7 +14115,7 @@
     <w:basedOn w:val="a0"/>
     <w:link w:val="a5"/>
     <w:uiPriority w:val="11"/>
-    <w:rsid w:val="00C84A43"/>
+    <w:rsid w:val="00915285"/>
     <w:rPr>
       <w:bCs/>
       <w:color w:val="833C0B" w:themeColor="accent2" w:themeShade="80"/>
@@ -12737,7 +14129,7 @@
     <w:basedOn w:val="a"/>
     <w:uiPriority w:val="34"/>
     <w:qFormat/>
-    <w:rsid w:val="00845A61"/>
+    <w:rsid w:val="00915285"/>
     <w:pPr>
       <w:ind w:firstLineChars="200" w:firstLine="420"/>
     </w:pPr>
@@ -13164,7 +14556,7 @@
 </file>
 
 <file path=customXml/itemProps1.xml><?xml version="1.0" encoding="utf-8"?>
-<ds:datastoreItem xmlns:ds="http://schemas.openxmlformats.org/officeDocument/2006/customXml" ds:itemID="{99B2C582-05A6-4CC8-8043-1E47EB3FA0E3}">
+<ds:datastoreItem xmlns:ds="http://schemas.openxmlformats.org/officeDocument/2006/customXml" ds:itemID="{4D21A17A-6250-44B0-9AFB-77656A67AA23}">
   <ds:schemaRefs>
     <ds:schemaRef ds:uri="http://schemas.openxmlformats.org/officeDocument/2006/bibliography"/>
   </ds:schemaRefs>

--- a/Java数据结构与算法--尚.docx
+++ b/Java数据结构与算法--尚.docx
@@ -80,7 +80,7 @@
           <w:ilvl w:val="0"/>
           <w:numId w:val="5"/>
         </w:numPr>
-        <w:ind w:left="267" w:firstLineChars="0"/>
+        <w:ind w:leftChars="0" w:firstLineChars="0"/>
       </w:pPr>
       <w:r>
         <w:rPr>
@@ -96,7 +96,7 @@
           <w:ilvl w:val="0"/>
           <w:numId w:val="5"/>
         </w:numPr>
-        <w:ind w:left="267" w:firstLineChars="0"/>
+        <w:ind w:leftChars="0" w:firstLineChars="0"/>
       </w:pPr>
       <w:r>
         <w:rPr>
@@ -135,7 +135,7 @@
     <w:p>
       <w:pPr>
         <w:pStyle w:val="a7"/>
-        <w:ind w:left="210" w:firstLineChars="0" w:firstLine="0"/>
+        <w:ind w:leftChars="0" w:left="210" w:firstLineChars="0" w:firstLine="210"/>
       </w:pPr>
       <w:r>
         <w:rPr>
@@ -165,7 +165,7 @@
     <w:p>
       <w:pPr>
         <w:pStyle w:val="a7"/>
-        <w:ind w:left="210" w:firstLineChars="0" w:firstLine="0"/>
+        <w:ind w:leftChars="0" w:left="210" w:firstLineChars="0" w:firstLine="210"/>
       </w:pPr>
       <w:r>
         <w:rPr>
@@ -207,7 +207,7 @@
           <w:ilvl w:val="0"/>
           <w:numId w:val="5"/>
         </w:numPr>
-        <w:ind w:left="267" w:firstLineChars="0"/>
+        <w:ind w:leftChars="0" w:firstLineChars="0"/>
       </w:pPr>
       <w:r>
         <w:rPr>
@@ -351,39 +351,20 @@
       </w:pPr>
       <w:r>
         <w:rPr>
-          <w:rFonts w:hint="eastAsia"/>
-        </w:rPr>
-        <w:t>记录数组一共有几行几列，有多少个不同的值</w:t>
-      </w:r>
-    </w:p>
-    <w:p>
-      <w:pPr>
-        <w:pStyle w:val="a7"/>
-        <w:numPr>
-          <w:ilvl w:val="0"/>
-          <w:numId w:val="7"/>
-        </w:numPr>
-        <w:ind w:left="570" w:firstLineChars="0"/>
-      </w:pPr>
-      <w:r>
-        <w:rPr>
-          <w:rFonts w:hint="eastAsia"/>
-        </w:rPr>
-        <w:t>把具有不同值的元素的队列及值记录在一个规模数组中，从而缩小程序的规模；</w:t>
-      </w:r>
-    </w:p>
-    <w:p>
-      <w:pPr>
-        <w:ind w:left="210"/>
-      </w:pPr>
-      <w:r>
-        <w:rPr>
           <w:noProof/>
         </w:rPr>
         <w:drawing>
-          <wp:inline distT="0" distB="0" distL="0" distR="0" wp14:anchorId="07E29EBA" wp14:editId="5EF5BB4A">
-            <wp:extent cx="3143052" cy="2143354"/>
-            <wp:effectExtent l="0" t="0" r="635" b="0"/>
+          <wp:anchor distT="0" distB="0" distL="114300" distR="114300" simplePos="0" relativeHeight="251660288" behindDoc="0" locked="0" layoutInCell="1" allowOverlap="1" wp14:anchorId="07E29EBA" wp14:editId="1E9ED14E">
+            <wp:simplePos x="0" y="0"/>
+            <wp:positionH relativeFrom="column">
+              <wp:posOffset>2849880</wp:posOffset>
+            </wp:positionH>
+            <wp:positionV relativeFrom="paragraph">
+              <wp:posOffset>42545</wp:posOffset>
+            </wp:positionV>
+            <wp:extent cx="2640330" cy="2143125"/>
+            <wp:effectExtent l="0" t="0" r="7620" b="9525"/>
+            <wp:wrapSquare wrapText="bothSides"/>
             <wp:docPr id="1" name="图片 1"/>
             <wp:cNvGraphicFramePr>
               <a:graphicFrameLocks xmlns:a="http://schemas.openxmlformats.org/drawingml/2006/main" noChangeAspect="1"/>
@@ -396,7 +377,13 @@
                     <pic:cNvPicPr/>
                   </pic:nvPicPr>
                   <pic:blipFill>
-                    <a:blip r:embed="rId8"/>
+                    <a:blip r:embed="rId8">
+                      <a:extLst>
+                        <a:ext uri="{28A0092B-C50C-407E-A947-70E740481C1C}">
+                          <a14:useLocalDpi xmlns:a14="http://schemas.microsoft.com/office/drawing/2010/main" val="0"/>
+                        </a:ext>
+                      </a:extLst>
+                    </a:blip>
                     <a:stretch>
                       <a:fillRect/>
                     </a:stretch>
@@ -404,7 +391,7 @@
                   <pic:spPr>
                     <a:xfrm>
                       <a:off x="0" y="0"/>
-                      <a:ext cx="3197421" cy="2180430"/>
+                      <a:ext cx="2640330" cy="2143125"/>
                     </a:xfrm>
                     <a:prstGeom prst="rect">
                       <a:avLst/>
@@ -413,9 +400,39 @@
                 </pic:pic>
               </a:graphicData>
             </a:graphic>
-          </wp:inline>
+            <wp14:sizeRelH relativeFrom="margin">
+              <wp14:pctWidth>0</wp14:pctWidth>
+            </wp14:sizeRelH>
+          </wp:anchor>
         </w:drawing>
       </w:r>
+      <w:r>
+        <w:rPr>
+          <w:rFonts w:hint="eastAsia"/>
+        </w:rPr>
+        <w:t>记录数组一共有几行几列，有多少个不同的值</w:t>
+      </w:r>
+    </w:p>
+    <w:p>
+      <w:pPr>
+        <w:pStyle w:val="a7"/>
+        <w:numPr>
+          <w:ilvl w:val="0"/>
+          <w:numId w:val="7"/>
+        </w:numPr>
+        <w:ind w:left="570" w:firstLineChars="0"/>
+      </w:pPr>
+      <w:r>
+        <w:rPr>
+          <w:rFonts w:hint="eastAsia"/>
+        </w:rPr>
+        <w:t>把具有不同值的元素的队列及值记录在一个规模数组中，从而缩小程序的规模；</w:t>
+      </w:r>
+    </w:p>
+    <w:p>
+      <w:pPr>
+        <w:ind w:left="210"/>
+      </w:pPr>
     </w:p>
     <w:p>
       <w:pPr>
@@ -644,7 +661,6 @@
         <w:rPr>
           <w:rFonts w:hint="eastAsia"/>
         </w:rPr>
-        <w:lastRenderedPageBreak/>
         <w:t>稀疏数组转为二维数组：</w:t>
       </w:r>
     </w:p>
@@ -983,6 +999,7 @@
         <w:rPr>
           <w:rFonts w:hint="eastAsia"/>
         </w:rPr>
+        <w:lastRenderedPageBreak/>
         <w:t>遵循先入先出的原则；</w:t>
       </w:r>
     </w:p>
@@ -1752,7 +1769,6 @@
         <w:rPr>
           <w:rFonts w:hint="eastAsia"/>
         </w:rPr>
-        <w:lastRenderedPageBreak/>
         <w:t>链表</w:t>
       </w:r>
       <w:r>
@@ -1771,18 +1787,36 @@
       </w:pPr>
       <w:r>
         <w:rPr>
+          <w:rFonts w:hint="eastAsia"/>
+        </w:rPr>
+        <w:t>链表是有序的列表，内存中存储模型如下</w:t>
+      </w:r>
+      <w:r>
+        <w:rPr>
+          <w:rFonts w:hint="eastAsia"/>
+        </w:rPr>
+        <w:t>:</w:t>
+      </w:r>
+    </w:p>
+    <w:p>
+      <w:pPr>
+        <w:ind w:left="210"/>
+      </w:pPr>
+      <w:r>
+        <w:rPr>
           <w:noProof/>
         </w:rPr>
+        <w:lastRenderedPageBreak/>
         <w:drawing>
-          <wp:anchor distT="0" distB="0" distL="114300" distR="114300" simplePos="0" relativeHeight="251658240" behindDoc="0" locked="0" layoutInCell="1" allowOverlap="1" wp14:anchorId="5C2F131A" wp14:editId="4C48E030">
+          <wp:anchor distT="0" distB="0" distL="114300" distR="114300" simplePos="0" relativeHeight="251658240" behindDoc="0" locked="0" layoutInCell="1" allowOverlap="1" wp14:anchorId="5C2F131A" wp14:editId="0E4E61CA">
             <wp:simplePos x="0" y="0"/>
             <wp:positionH relativeFrom="column">
               <wp:posOffset>217170</wp:posOffset>
             </wp:positionH>
             <wp:positionV relativeFrom="page">
-              <wp:posOffset>2477770</wp:posOffset>
+              <wp:posOffset>590550</wp:posOffset>
             </wp:positionV>
-            <wp:extent cx="2444750" cy="2252980"/>
+            <wp:extent cx="2444750" cy="3130550"/>
             <wp:effectExtent l="0" t="0" r="0" b="0"/>
             <wp:wrapSquare wrapText="right"/>
             <wp:docPr id="2" name="图片 2"/>
@@ -1811,7 +1845,7 @@
                   <pic:spPr>
                     <a:xfrm>
                       <a:off x="0" y="0"/>
-                      <a:ext cx="2444750" cy="2252980"/>
+                      <a:ext cx="2444750" cy="3130550"/>
                     </a:xfrm>
                     <a:prstGeom prst="rect">
                       <a:avLst/>
@@ -1829,24 +1863,6 @@
           </wp:anchor>
         </w:drawing>
       </w:r>
-      <w:r>
-        <w:rPr>
-          <w:rFonts w:hint="eastAsia"/>
-        </w:rPr>
-        <w:t>链表是有序的列表，内存中存储模型如下</w:t>
-      </w:r>
-      <w:r>
-        <w:rPr>
-          <w:rFonts w:hint="eastAsia"/>
-        </w:rPr>
-        <w:t>:</w:t>
-      </w:r>
-    </w:p>
-    <w:p>
-      <w:pPr>
-        <w:pStyle w:val="a7"/>
-        <w:ind w:leftChars="0" w:left="630" w:firstLineChars="0" w:firstLine="0"/>
-      </w:pPr>
       <w:r>
         <w:rPr>
           <w:rFonts w:hint="eastAsia"/>
@@ -2954,15 +2970,6 @@
           <w:szCs w:val="21"/>
         </w:rPr>
         <w:br/>
-      </w:r>
-      <w:r>
-        <w:rPr>
-          <w:rFonts w:eastAsia="宋体" w:cs="宋体"/>
-          <w:color w:val="000000"/>
-          <w:kern w:val="0"/>
-          <w:szCs w:val="21"/>
-        </w:rPr>
-        <w:lastRenderedPageBreak/>
         <w:t xml:space="preserve">    </w:t>
       </w:r>
       <w:r>
@@ -2997,6 +3004,7 @@
         <w:rPr>
           <w:rFonts w:hint="eastAsia"/>
         </w:rPr>
+        <w:lastRenderedPageBreak/>
         <w:t>添加节点：</w:t>
       </w:r>
     </w:p>
@@ -4260,7 +4268,6 @@
         <w:rPr>
           <w:rFonts w:hint="eastAsia"/>
         </w:rPr>
-        <w:lastRenderedPageBreak/>
         <w:t>思路：</w:t>
       </w:r>
     </w:p>
@@ -4277,6 +4284,7 @@
         <w:rPr>
           <w:rFonts w:hint="eastAsia"/>
         </w:rPr>
+        <w:lastRenderedPageBreak/>
         <w:t>先定义一个</w:t>
       </w:r>
       <w:r>
@@ -4418,7 +4426,7 @@
         <w:shd w:val="clear" w:color="auto" w:fill="FFFFFF"/>
         <w:ind w:leftChars="271" w:left="569"/>
         <w:rPr>
-          <w:rFonts w:ascii="Consolas" w:hAnsi="Consolas" w:hint="eastAsia"/>
+          <w:rFonts w:ascii="Consolas" w:hAnsi="Consolas"/>
           <w:color w:val="000000"/>
           <w:sz w:val="21"/>
           <w:szCs w:val="21"/>
@@ -5189,7 +5197,7 @@
         <w:ind w:leftChars="300" w:left="630"/>
         <w:jc w:val="left"/>
         <w:rPr>
-          <w:rFonts w:eastAsia="宋体" w:cs="宋体" w:hint="eastAsia"/>
+          <w:rFonts w:eastAsia="宋体" w:cs="宋体"/>
           <w:color w:val="000000"/>
           <w:kern w:val="0"/>
           <w:szCs w:val="21"/>
@@ -5964,7 +5972,11 @@
     <w:p>
       <w:pPr>
         <w:pStyle w:val="a3"/>
-        <w:ind w:left="210"/>
+        <w:numPr>
+          <w:ilvl w:val="0"/>
+          <w:numId w:val="38"/>
+        </w:numPr>
+        <w:ind w:leftChars="0"/>
       </w:pPr>
       <w:r>
         <w:rPr>
@@ -6054,7 +6066,7 @@
         <w:ind w:leftChars="0" w:left="210"/>
         <w:jc w:val="left"/>
         <w:rPr>
-          <w:rFonts w:eastAsia="宋体" w:cs="宋体" w:hint="eastAsia"/>
+          <w:rFonts w:eastAsia="宋体" w:cs="宋体"/>
           <w:color w:val="000000"/>
           <w:kern w:val="0"/>
           <w:szCs w:val="21"/>
@@ -6538,7 +6550,11 @@
     <w:p>
       <w:pPr>
         <w:pStyle w:val="a3"/>
-        <w:ind w:left="210"/>
+        <w:numPr>
+          <w:ilvl w:val="0"/>
+          <w:numId w:val="38"/>
+        </w:numPr>
+        <w:ind w:leftChars="0"/>
       </w:pPr>
       <w:r>
         <w:rPr>
@@ -6561,7 +6577,11 @@
     <w:p>
       <w:pPr>
         <w:pStyle w:val="a3"/>
-        <w:ind w:left="210"/>
+        <w:numPr>
+          <w:ilvl w:val="0"/>
+          <w:numId w:val="38"/>
+        </w:numPr>
+        <w:ind w:leftChars="0"/>
       </w:pPr>
       <w:r>
         <w:rPr>
@@ -6635,7 +6655,6 @@
       <w:pPr>
         <w:ind w:leftChars="0" w:left="210"/>
         <w:rPr>
-          <w:rFonts w:hint="eastAsia"/>
           <w:color w:val="FF0000"/>
         </w:rPr>
       </w:pPr>
@@ -8393,7 +8412,11 @@
     <w:p>
       <w:pPr>
         <w:pStyle w:val="a3"/>
-        <w:ind w:left="210"/>
+        <w:numPr>
+          <w:ilvl w:val="0"/>
+          <w:numId w:val="38"/>
+        </w:numPr>
+        <w:ind w:leftChars="0"/>
       </w:pPr>
       <w:r>
         <w:rPr>
@@ -9737,24 +9760,1165 @@
         <w:rPr>
           <w:rFonts w:hint="eastAsia"/>
         </w:rPr>
-        <w:t>环形列表和约瑟夫问题</w:t>
+        <w:t>环形</w:t>
+      </w:r>
+      <w:r>
+        <w:rPr>
+          <w:rFonts w:hint="eastAsia"/>
+        </w:rPr>
+        <w:t>链</w:t>
+      </w:r>
+      <w:r>
+        <w:rPr>
+          <w:rFonts w:hint="eastAsia"/>
+        </w:rPr>
+        <w:t>表和约瑟夫问题</w:t>
       </w:r>
     </w:p>
     <w:p>
       <w:pPr>
         <w:ind w:left="210"/>
-        <w:rPr>
-          <w:rFonts w:hint="eastAsia"/>
-        </w:rPr>
-      </w:pPr>
+      </w:pPr>
+      <w:r>
+        <w:rPr>
+          <w:rFonts w:hint="eastAsia"/>
+          <w:color w:val="FF0000"/>
+        </w:rPr>
+        <w:t>介绍：</w:t>
+      </w:r>
+      <w:r>
+        <w:rPr>
+          <w:rFonts w:hint="eastAsia"/>
+        </w:rPr>
+        <w:t>一个环形链表</w:t>
+      </w:r>
+      <w:r>
+        <w:rPr>
+          <w:rFonts w:hint="eastAsia"/>
+        </w:rPr>
+        <w:t>，有</w:t>
+      </w:r>
+      <w:r>
+        <w:rPr>
+          <w:rFonts w:hint="eastAsia"/>
+        </w:rPr>
+        <w:t>n</w:t>
+      </w:r>
+      <w:r>
+        <w:rPr>
+          <w:rFonts w:hint="eastAsia"/>
+        </w:rPr>
+        <w:t>个元素，约定编号为</w:t>
+      </w:r>
+      <w:r>
+        <w:rPr>
+          <w:rFonts w:hint="eastAsia"/>
+        </w:rPr>
+        <w:t>k</w:t>
+      </w:r>
+      <w:r>
+        <w:t>(1&lt;=k&lt;=n)</w:t>
+      </w:r>
+      <w:r>
+        <w:rPr>
+          <w:rFonts w:hint="eastAsia"/>
+        </w:rPr>
+        <w:t>的人从</w:t>
+      </w:r>
+      <w:r>
+        <w:rPr>
+          <w:rFonts w:hint="eastAsia"/>
+        </w:rPr>
+        <w:t>1</w:t>
+      </w:r>
+      <w:r>
+        <w:rPr>
+          <w:rFonts w:hint="eastAsia"/>
+        </w:rPr>
+        <w:t>开始报数，数到</w:t>
+      </w:r>
+      <w:r>
+        <w:rPr>
+          <w:rFonts w:hint="eastAsia"/>
+        </w:rPr>
+        <w:t>m</w:t>
+      </w:r>
+      <w:r>
+        <w:rPr>
+          <w:rFonts w:hint="eastAsia"/>
+        </w:rPr>
+        <w:t>出列，他的下一位继续从</w:t>
+      </w:r>
+      <w:r>
+        <w:rPr>
+          <w:rFonts w:hint="eastAsia"/>
+        </w:rPr>
+        <w:t>1</w:t>
+      </w:r>
+      <w:r>
+        <w:rPr>
+          <w:rFonts w:hint="eastAsia"/>
+        </w:rPr>
+        <w:t>开始数，到</w:t>
+      </w:r>
+      <w:r>
+        <w:rPr>
+          <w:rFonts w:hint="eastAsia"/>
+        </w:rPr>
+        <w:t>m</w:t>
+      </w:r>
+      <w:r>
+        <w:rPr>
+          <w:rFonts w:hint="eastAsia"/>
+        </w:rPr>
+        <w:t>出列，依次直到所有人出列，由此产生一个出队编号的序列；</w:t>
+      </w:r>
+    </w:p>
+    <w:p>
+      <w:pPr>
+        <w:pStyle w:val="a3"/>
+        <w:numPr>
+          <w:ilvl w:val="0"/>
+          <w:numId w:val="39"/>
+        </w:numPr>
+        <w:ind w:leftChars="0"/>
+      </w:pPr>
+      <w:r>
+        <w:rPr>
+          <w:rFonts w:hint="eastAsia"/>
+        </w:rPr>
+        <w:t>构建单向环形链表的思路：</w:t>
+      </w:r>
+    </w:p>
+    <w:p>
+      <w:pPr>
+        <w:pStyle w:val="a7"/>
+        <w:numPr>
+          <w:ilvl w:val="0"/>
+          <w:numId w:val="40"/>
+        </w:numPr>
+        <w:ind w:leftChars="0" w:firstLineChars="0"/>
+      </w:pPr>
+      <w:r>
+        <w:rPr>
+          <w:rFonts w:hint="eastAsia"/>
+        </w:rPr>
+        <w:t>先构件第一个节点，让</w:t>
+      </w:r>
+      <w:r>
+        <w:rPr>
+          <w:rFonts w:hint="eastAsia"/>
+        </w:rPr>
+        <w:t>first</w:t>
+      </w:r>
+      <w:r>
+        <w:rPr>
+          <w:rFonts w:hint="eastAsia"/>
+        </w:rPr>
+        <w:t>指向自己形成一个环形；</w:t>
+      </w:r>
+    </w:p>
+    <w:p>
+      <w:pPr>
+        <w:pStyle w:val="a7"/>
+        <w:numPr>
+          <w:ilvl w:val="0"/>
+          <w:numId w:val="40"/>
+        </w:numPr>
+        <w:ind w:leftChars="0" w:firstLineChars="0"/>
+      </w:pPr>
+      <w:r>
+        <w:rPr>
+          <w:rFonts w:hint="eastAsia"/>
+        </w:rPr>
+        <w:t>后续每添加一个节点，就把该节点加入到已有的环形链表中；</w:t>
+      </w:r>
+    </w:p>
+    <w:p>
+      <w:pPr>
+        <w:pStyle w:val="a3"/>
+        <w:numPr>
+          <w:ilvl w:val="0"/>
+          <w:numId w:val="39"/>
+        </w:numPr>
+        <w:ind w:leftChars="0"/>
+      </w:pPr>
+      <w:r>
+        <w:rPr>
+          <w:rFonts w:hint="eastAsia"/>
+        </w:rPr>
+        <w:t>单向环形链表的遍历</w:t>
+      </w:r>
+    </w:p>
+    <w:p>
+      <w:pPr>
+        <w:pStyle w:val="a7"/>
+        <w:numPr>
+          <w:ilvl w:val="0"/>
+          <w:numId w:val="41"/>
+        </w:numPr>
+        <w:ind w:leftChars="0" w:firstLineChars="0"/>
+      </w:pPr>
+      <w:r>
+        <w:rPr>
+          <w:rFonts w:hint="eastAsia"/>
+        </w:rPr>
+        <w:lastRenderedPageBreak/>
+        <w:t>先让指针（辅助变量）</w:t>
+      </w:r>
+      <w:r>
+        <w:rPr>
+          <w:rFonts w:hint="eastAsia"/>
+        </w:rPr>
+        <w:t>current</w:t>
+      </w:r>
+      <w:r>
+        <w:t>N</w:t>
+      </w:r>
+      <w:r>
+        <w:rPr>
+          <w:rFonts w:hint="eastAsia"/>
+        </w:rPr>
+        <w:t>od</w:t>
+      </w:r>
+      <w:r>
+        <w:t>e</w:t>
+      </w:r>
+      <w:r>
+        <w:rPr>
+          <w:rFonts w:hint="eastAsia"/>
+        </w:rPr>
+        <w:t>指想</w:t>
+      </w:r>
+      <w:r>
+        <w:rPr>
+          <w:rFonts w:hint="eastAsia"/>
+        </w:rPr>
+        <w:t>first</w:t>
+      </w:r>
+      <w:r>
+        <w:rPr>
+          <w:rFonts w:hint="eastAsia"/>
+        </w:rPr>
+        <w:t>节点；</w:t>
+      </w:r>
+    </w:p>
+    <w:p>
+      <w:pPr>
+        <w:pStyle w:val="a7"/>
+        <w:numPr>
+          <w:ilvl w:val="0"/>
+          <w:numId w:val="41"/>
+        </w:numPr>
+        <w:ind w:leftChars="0" w:firstLineChars="0"/>
+      </w:pPr>
+      <w:r>
+        <w:rPr>
+          <w:rFonts w:hint="eastAsia"/>
+        </w:rPr>
+        <w:t>然后一个个遍历直到</w:t>
+      </w:r>
+      <w:r>
+        <w:rPr>
+          <w:rFonts w:hint="eastAsia"/>
+        </w:rPr>
+        <w:t>current</w:t>
+      </w:r>
+      <w:r>
+        <w:t>N</w:t>
+      </w:r>
+      <w:r>
+        <w:rPr>
+          <w:rFonts w:hint="eastAsia"/>
+        </w:rPr>
+        <w:t>ode</w:t>
+      </w:r>
+      <w:r>
+        <w:t>.next == first;</w:t>
+      </w:r>
+    </w:p>
+    <w:p>
+      <w:pPr>
+        <w:pStyle w:val="a3"/>
+        <w:numPr>
+          <w:ilvl w:val="0"/>
+          <w:numId w:val="39"/>
+        </w:numPr>
+        <w:ind w:leftChars="0"/>
+      </w:pPr>
+      <w:r>
+        <w:rPr>
+          <w:noProof/>
+        </w:rPr>
+        <w:drawing>
+          <wp:anchor distT="0" distB="0" distL="114300" distR="114300" simplePos="0" relativeHeight="251659264" behindDoc="0" locked="0" layoutInCell="1" allowOverlap="1" wp14:anchorId="7C37974E" wp14:editId="1ED20344">
+            <wp:simplePos x="0" y="0"/>
+            <wp:positionH relativeFrom="column">
+              <wp:posOffset>3041015</wp:posOffset>
+            </wp:positionH>
+            <wp:positionV relativeFrom="paragraph">
+              <wp:posOffset>10160</wp:posOffset>
+            </wp:positionV>
+            <wp:extent cx="2850515" cy="2238375"/>
+            <wp:effectExtent l="0" t="0" r="6985" b="9525"/>
+            <wp:wrapSquare wrapText="left"/>
+            <wp:docPr id="8" name="图片 8"/>
+            <wp:cNvGraphicFramePr>
+              <a:graphicFrameLocks xmlns:a="http://schemas.openxmlformats.org/drawingml/2006/main" noChangeAspect="1"/>
+            </wp:cNvGraphicFramePr>
+            <a:graphic xmlns:a="http://schemas.openxmlformats.org/drawingml/2006/main">
+              <a:graphicData uri="http://schemas.openxmlformats.org/drawingml/2006/picture">
+                <pic:pic xmlns:pic="http://schemas.openxmlformats.org/drawingml/2006/picture">
+                  <pic:nvPicPr>
+                    <pic:cNvPr id="1" name=""/>
+                    <pic:cNvPicPr/>
+                  </pic:nvPicPr>
+                  <pic:blipFill>
+                    <a:blip r:embed="rId14">
+                      <a:extLst>
+                        <a:ext uri="{28A0092B-C50C-407E-A947-70E740481C1C}">
+                          <a14:useLocalDpi xmlns:a14="http://schemas.microsoft.com/office/drawing/2010/main" val="0"/>
+                        </a:ext>
+                      </a:extLst>
+                    </a:blip>
+                    <a:stretch>
+                      <a:fillRect/>
+                    </a:stretch>
+                  </pic:blipFill>
+                  <pic:spPr>
+                    <a:xfrm>
+                      <a:off x="0" y="0"/>
+                      <a:ext cx="2850515" cy="2238375"/>
+                    </a:xfrm>
+                    <a:prstGeom prst="rect">
+                      <a:avLst/>
+                    </a:prstGeom>
+                  </pic:spPr>
+                </pic:pic>
+              </a:graphicData>
+            </a:graphic>
+            <wp14:sizeRelH relativeFrom="margin">
+              <wp14:pctWidth>0</wp14:pctWidth>
+            </wp14:sizeRelH>
+            <wp14:sizeRelV relativeFrom="margin">
+              <wp14:pctHeight>0</wp14:pctHeight>
+            </wp14:sizeRelV>
+          </wp:anchor>
+        </w:drawing>
+      </w:r>
+      <w:r>
+        <w:rPr>
+          <w:rFonts w:hint="eastAsia"/>
+        </w:rPr>
+        <w:t>约瑟夫问题思路：</w:t>
+      </w:r>
+    </w:p>
+    <w:p>
+      <w:pPr>
+        <w:pStyle w:val="a7"/>
+        <w:numPr>
+          <w:ilvl w:val="0"/>
+          <w:numId w:val="42"/>
+        </w:numPr>
+        <w:ind w:leftChars="0" w:firstLineChars="0"/>
+      </w:pPr>
+      <w:r>
+        <w:rPr>
+          <w:rFonts w:hint="eastAsia"/>
+        </w:rPr>
+        <w:t>需要创建一个辅助指针变量</w:t>
+      </w:r>
+      <w:r>
+        <w:rPr>
+          <w:rFonts w:hint="eastAsia"/>
+        </w:rPr>
+        <w:t>pre</w:t>
+      </w:r>
+      <w:r>
+        <w:rPr>
+          <w:rFonts w:hint="eastAsia"/>
+        </w:rPr>
+        <w:t>，事先指向环形量表的最后一个节点，记录要数的变量的前一个变量；</w:t>
+      </w:r>
+    </w:p>
+    <w:p>
+      <w:pPr>
+        <w:pStyle w:val="a7"/>
+        <w:ind w:leftChars="0" w:left="570" w:firstLineChars="0" w:firstLine="0"/>
+      </w:pPr>
+      <w:r>
+        <w:rPr>
+          <w:rFonts w:hint="eastAsia"/>
+        </w:rPr>
+        <w:t>P</w:t>
+      </w:r>
+      <w:r>
+        <w:t>S</w:t>
+      </w:r>
+      <w:r>
+        <w:rPr>
+          <w:rFonts w:hint="eastAsia"/>
+        </w:rPr>
+        <w:t>：报数前需要先移动</w:t>
+      </w:r>
+      <w:r>
+        <w:rPr>
+          <w:rFonts w:hint="eastAsia"/>
+        </w:rPr>
+        <w:t>k</w:t>
+      </w:r>
+      <w:r>
+        <w:t>-1</w:t>
+      </w:r>
+      <w:r>
+        <w:rPr>
+          <w:rFonts w:hint="eastAsia"/>
+        </w:rPr>
+        <w:t>次至指定位置；</w:t>
+      </w:r>
+    </w:p>
+    <w:p>
+      <w:pPr>
+        <w:pStyle w:val="a7"/>
+        <w:numPr>
+          <w:ilvl w:val="0"/>
+          <w:numId w:val="42"/>
+        </w:numPr>
+        <w:ind w:leftChars="0" w:firstLineChars="0"/>
+      </w:pPr>
+      <w:r>
+        <w:rPr>
+          <w:rFonts w:hint="eastAsia"/>
+        </w:rPr>
+        <w:t>报数时，</w:t>
+      </w:r>
+      <w:r>
+        <w:rPr>
+          <w:rFonts w:hint="eastAsia"/>
+        </w:rPr>
+        <w:t>first</w:t>
+      </w:r>
+      <w:r>
+        <w:rPr>
+          <w:rFonts w:hint="eastAsia"/>
+        </w:rPr>
+        <w:t>和</w:t>
+      </w:r>
+      <w:r>
+        <w:rPr>
+          <w:rFonts w:hint="eastAsia"/>
+        </w:rPr>
+        <w:t>pre</w:t>
+      </w:r>
+      <w:r>
+        <w:rPr>
+          <w:rFonts w:hint="eastAsia"/>
+        </w:rPr>
+        <w:t>同时迁移</w:t>
+      </w:r>
+      <w:r>
+        <w:rPr>
+          <w:rFonts w:hint="eastAsia"/>
+        </w:rPr>
+        <w:t>m-1</w:t>
+      </w:r>
+      <w:r>
+        <w:rPr>
+          <w:rFonts w:hint="eastAsia"/>
+        </w:rPr>
+        <w:t>次；</w:t>
+      </w:r>
+    </w:p>
+    <w:p>
+      <w:pPr>
+        <w:pStyle w:val="a7"/>
+        <w:numPr>
+          <w:ilvl w:val="0"/>
+          <w:numId w:val="42"/>
+        </w:numPr>
+        <w:ind w:leftChars="0" w:firstLineChars="0"/>
+      </w:pPr>
+      <w:r>
+        <w:rPr>
+          <w:rFonts w:hint="eastAsia"/>
+        </w:rPr>
+        <w:t>此时</w:t>
+      </w:r>
+      <w:r>
+        <w:rPr>
+          <w:rFonts w:hint="eastAsia"/>
+        </w:rPr>
+        <w:t>first</w:t>
+      </w:r>
+      <w:r>
+        <w:rPr>
+          <w:rFonts w:hint="eastAsia"/>
+        </w:rPr>
+        <w:t>节点出圈：</w:t>
+      </w:r>
+    </w:p>
+    <w:p>
+      <w:pPr>
+        <w:pStyle w:val="a7"/>
+        <w:widowControl/>
+        <w:shd w:val="clear" w:color="auto" w:fill="FFFFFF"/>
+        <w:tabs>
+          <w:tab w:val="left" w:pos="916"/>
+          <w:tab w:val="left" w:pos="1832"/>
+          <w:tab w:val="left" w:pos="2748"/>
+          <w:tab w:val="left" w:pos="3664"/>
+          <w:tab w:val="left" w:pos="4580"/>
+          <w:tab w:val="left" w:pos="5496"/>
+          <w:tab w:val="left" w:pos="6412"/>
+          <w:tab w:val="left" w:pos="7328"/>
+          <w:tab w:val="left" w:pos="8244"/>
+          <w:tab w:val="left" w:pos="9160"/>
+          <w:tab w:val="left" w:pos="10076"/>
+          <w:tab w:val="left" w:pos="10992"/>
+          <w:tab w:val="left" w:pos="11908"/>
+          <w:tab w:val="left" w:pos="12824"/>
+          <w:tab w:val="left" w:pos="13740"/>
+          <w:tab w:val="left" w:pos="14656"/>
+        </w:tabs>
+        <w:adjustRightInd/>
+        <w:spacing w:line="240" w:lineRule="auto"/>
+        <w:ind w:leftChars="0" w:left="570" w:firstLineChars="0" w:firstLine="0"/>
+        <w:jc w:val="left"/>
+        <w:rPr>
+          <w:rFonts w:eastAsia="宋体" w:cs="宋体" w:hint="eastAsia"/>
+          <w:color w:val="000000"/>
+          <w:kern w:val="0"/>
+          <w:szCs w:val="21"/>
+        </w:rPr>
+      </w:pPr>
+      <w:r>
+        <w:rPr>
+          <w:rFonts w:eastAsia="宋体" w:cs="宋体"/>
+          <w:b/>
+          <w:bCs/>
+          <w:color w:val="660E7A"/>
+          <w:kern w:val="0"/>
+          <w:szCs w:val="21"/>
+        </w:rPr>
+        <w:t xml:space="preserve">first </w:t>
+      </w:r>
+      <w:r>
+        <w:rPr>
+          <w:rFonts w:eastAsia="宋体" w:cs="宋体"/>
+          <w:color w:val="000000"/>
+          <w:kern w:val="0"/>
+          <w:szCs w:val="21"/>
+        </w:rPr>
+        <w:t xml:space="preserve">= </w:t>
+      </w:r>
+      <w:r>
+        <w:rPr>
+          <w:rFonts w:eastAsia="宋体" w:cs="宋体"/>
+          <w:b/>
+          <w:bCs/>
+          <w:color w:val="660E7A"/>
+          <w:kern w:val="0"/>
+          <w:szCs w:val="21"/>
+        </w:rPr>
+        <w:t>first</w:t>
+      </w:r>
+      <w:r>
+        <w:rPr>
+          <w:rFonts w:eastAsia="宋体" w:cs="宋体"/>
+          <w:color w:val="000000"/>
+          <w:kern w:val="0"/>
+          <w:szCs w:val="21"/>
+        </w:rPr>
+        <w:t>.</w:t>
+      </w:r>
+      <w:r>
+        <w:rPr>
+          <w:rFonts w:eastAsia="宋体" w:cs="宋体"/>
+          <w:b/>
+          <w:bCs/>
+          <w:color w:val="660E7A"/>
+          <w:kern w:val="0"/>
+          <w:szCs w:val="21"/>
+        </w:rPr>
+        <w:t>next</w:t>
+      </w:r>
+      <w:r>
+        <w:rPr>
+          <w:rFonts w:eastAsia="宋体" w:cs="宋体"/>
+          <w:color w:val="000000"/>
+          <w:kern w:val="0"/>
+          <w:szCs w:val="21"/>
+        </w:rPr>
+        <w:t>;</w:t>
+      </w:r>
+      <w:r>
+        <w:rPr>
+          <w:rFonts w:eastAsia="宋体" w:cs="宋体"/>
+          <w:color w:val="000000"/>
+          <w:kern w:val="0"/>
+          <w:szCs w:val="21"/>
+        </w:rPr>
+        <w:br/>
+      </w:r>
+      <w:r>
+        <w:rPr>
+          <w:rFonts w:eastAsia="宋体" w:cs="宋体"/>
+          <w:color w:val="230314"/>
+          <w:kern w:val="0"/>
+          <w:szCs w:val="21"/>
+        </w:rPr>
+        <w:t>helper</w:t>
+      </w:r>
+      <w:r>
+        <w:rPr>
+          <w:rFonts w:eastAsia="宋体" w:cs="宋体"/>
+          <w:color w:val="000000"/>
+          <w:kern w:val="0"/>
+          <w:szCs w:val="21"/>
+        </w:rPr>
+        <w:t>.</w:t>
+      </w:r>
+      <w:r>
+        <w:rPr>
+          <w:rFonts w:eastAsia="宋体" w:cs="宋体"/>
+          <w:b/>
+          <w:bCs/>
+          <w:color w:val="660E7A"/>
+          <w:kern w:val="0"/>
+          <w:szCs w:val="21"/>
+        </w:rPr>
+        <w:t xml:space="preserve">next </w:t>
+      </w:r>
+      <w:r>
+        <w:rPr>
+          <w:rFonts w:eastAsia="宋体" w:cs="宋体"/>
+          <w:color w:val="000000"/>
+          <w:kern w:val="0"/>
+          <w:szCs w:val="21"/>
+        </w:rPr>
+        <w:t xml:space="preserve">= </w:t>
+      </w:r>
+      <w:r>
+        <w:rPr>
+          <w:rFonts w:eastAsia="宋体" w:cs="宋体"/>
+          <w:b/>
+          <w:bCs/>
+          <w:color w:val="660E7A"/>
+          <w:kern w:val="0"/>
+          <w:szCs w:val="21"/>
+        </w:rPr>
+        <w:t>first</w:t>
+      </w:r>
+      <w:r>
+        <w:rPr>
+          <w:rFonts w:eastAsia="宋体" w:cs="宋体"/>
+          <w:color w:val="000000"/>
+          <w:kern w:val="0"/>
+          <w:szCs w:val="21"/>
+        </w:rPr>
+        <w:t>;</w:t>
+      </w:r>
+    </w:p>
+    <w:p>
+      <w:pPr>
+        <w:pStyle w:val="a7"/>
+        <w:ind w:leftChars="0" w:left="570" w:firstLineChars="0" w:firstLine="0"/>
+      </w:pPr>
+      <w:r>
+        <w:rPr>
+          <w:rFonts w:hint="eastAsia"/>
+        </w:rPr>
+        <w:t>原</w:t>
+      </w:r>
+      <w:r>
+        <w:rPr>
+          <w:rFonts w:hint="eastAsia"/>
+        </w:rPr>
+        <w:t>first</w:t>
+      </w:r>
+      <w:r>
+        <w:rPr>
+          <w:rFonts w:hint="eastAsia"/>
+        </w:rPr>
+        <w:t>就会没有引用而被删除</w:t>
+      </w:r>
+    </w:p>
+    <w:p>
+      <w:pPr>
+        <w:pStyle w:val="1"/>
+        <w:numPr>
+          <w:ilvl w:val="0"/>
+          <w:numId w:val="1"/>
+        </w:numPr>
+        <w:ind w:left="780"/>
+      </w:pPr>
+      <w:r>
+        <w:rPr>
+          <w:rFonts w:hint="eastAsia"/>
+        </w:rPr>
+        <w:t>数据结构</w:t>
+      </w:r>
+      <w:r>
+        <w:rPr>
+          <w:rFonts w:hint="eastAsia"/>
+        </w:rPr>
+        <w:t xml:space="preserve"> --</w:t>
+      </w:r>
+      <w:r>
+        <w:rPr>
+          <w:rFonts w:hint="eastAsia"/>
+        </w:rPr>
+        <w:t>栈</w:t>
+      </w:r>
+      <w:r>
+        <w:rPr>
+          <w:rFonts w:hint="eastAsia"/>
+        </w:rPr>
+        <w:t xml:space="preserve"> stack</w:t>
+      </w:r>
+    </w:p>
+    <w:p>
+      <w:pPr>
+        <w:pStyle w:val="2"/>
+        <w:numPr>
+          <w:ilvl w:val="0"/>
+          <w:numId w:val="43"/>
+        </w:numPr>
+        <w:ind w:leftChars="0"/>
+      </w:pPr>
+      <w:r>
+        <w:rPr>
+          <w:rFonts w:hint="eastAsia"/>
+        </w:rPr>
+        <w:t>栈的介绍</w:t>
+      </w:r>
+    </w:p>
+    <w:p>
+      <w:pPr>
+        <w:pStyle w:val="a7"/>
+        <w:numPr>
+          <w:ilvl w:val="0"/>
+          <w:numId w:val="44"/>
+        </w:numPr>
+        <w:ind w:leftChars="0" w:firstLineChars="0"/>
+      </w:pPr>
+      <w:r>
+        <w:rPr>
+          <w:rFonts w:hint="eastAsia"/>
+        </w:rPr>
+        <w:t>栈是一个</w:t>
+      </w:r>
+      <w:r>
+        <w:rPr>
+          <w:rFonts w:hint="eastAsia"/>
+          <w:color w:val="FF0000"/>
+        </w:rPr>
+        <w:t>先入后出</w:t>
+      </w:r>
+      <w:r>
+        <w:rPr>
+          <w:rFonts w:hint="eastAsia"/>
+        </w:rPr>
+        <w:t>(</w:t>
+      </w:r>
+      <w:r>
+        <w:t>FILO -- First In Last Out)</w:t>
+      </w:r>
+      <w:r>
+        <w:rPr>
+          <w:rFonts w:hint="eastAsia"/>
+        </w:rPr>
+        <w:t>的有序列表；</w:t>
+      </w:r>
+    </w:p>
+    <w:p>
+      <w:pPr>
+        <w:pStyle w:val="a7"/>
+        <w:numPr>
+          <w:ilvl w:val="0"/>
+          <w:numId w:val="44"/>
+        </w:numPr>
+        <w:ind w:leftChars="0" w:firstLineChars="0"/>
+      </w:pPr>
+      <w:r>
+        <w:rPr>
+          <w:rFonts w:hint="eastAsia"/>
+        </w:rPr>
+        <w:t>栈是限制限制线性表中的元素的插入和删除只能在线性表的同一端进行的特殊线性表。允许插入和删除的一段为变化的一端，成为栈顶</w:t>
+      </w:r>
+      <w:r>
+        <w:rPr>
+          <w:rFonts w:hint="eastAsia"/>
+        </w:rPr>
+        <w:t>(</w:t>
+      </w:r>
+      <w:r>
+        <w:rPr>
+          <w:color w:val="FF0000"/>
+        </w:rPr>
+        <w:t>T</w:t>
+      </w:r>
+      <w:r>
+        <w:rPr>
+          <w:color w:val="FF0000"/>
+        </w:rPr>
+        <w:t>op</w:t>
+      </w:r>
+      <w:r>
+        <w:t>)</w:t>
+      </w:r>
+      <w:r>
+        <w:rPr>
+          <w:rFonts w:hint="eastAsia"/>
+        </w:rPr>
+        <w:t>；另一端为固定的一端，称为栈底</w:t>
+      </w:r>
+      <w:r>
+        <w:rPr>
+          <w:rFonts w:hint="eastAsia"/>
+        </w:rPr>
+        <w:t>(</w:t>
+      </w:r>
+      <w:r>
+        <w:rPr>
+          <w:color w:val="FF0000"/>
+        </w:rPr>
+        <w:t>Bottom</w:t>
+      </w:r>
+      <w:r>
+        <w:t>)</w:t>
+      </w:r>
+      <w:r>
+        <w:rPr>
+          <w:rFonts w:hint="eastAsia"/>
+        </w:rPr>
+        <w:t>；</w:t>
+      </w:r>
+    </w:p>
+    <w:p>
+      <w:pPr>
+        <w:pStyle w:val="a7"/>
+        <w:numPr>
+          <w:ilvl w:val="0"/>
+          <w:numId w:val="44"/>
+        </w:numPr>
+        <w:ind w:leftChars="0" w:firstLineChars="0"/>
+      </w:pPr>
+      <w:r>
+        <w:rPr>
+          <w:rFonts w:hint="eastAsia"/>
+        </w:rPr>
+        <w:t>最先放入栈的元素放入栈底，最后放入栈的元素放入栈顶，而删除元素刚好相反，最后放入的先被删除，最先放入的后被删除；</w:t>
+      </w:r>
+    </w:p>
+    <w:p>
+      <w:pPr>
+        <w:pStyle w:val="a7"/>
+        <w:numPr>
+          <w:ilvl w:val="0"/>
+          <w:numId w:val="44"/>
+        </w:numPr>
+        <w:ind w:leftChars="0" w:firstLineChars="0"/>
+      </w:pPr>
+      <w:r>
+        <w:rPr>
+          <w:rFonts w:hint="eastAsia"/>
+        </w:rPr>
+        <w:t>出栈成为</w:t>
+      </w:r>
+      <w:r>
+        <w:rPr>
+          <w:rFonts w:hint="eastAsia"/>
+          <w:color w:val="FF0000"/>
+        </w:rPr>
+        <w:t>pop</w:t>
+      </w:r>
+      <w:r>
+        <w:rPr>
+          <w:rFonts w:hint="eastAsia"/>
+        </w:rPr>
+        <w:t>，入栈为</w:t>
+      </w:r>
+      <w:r>
+        <w:rPr>
+          <w:rFonts w:hint="eastAsia"/>
+          <w:color w:val="FF0000"/>
+        </w:rPr>
+        <w:t>push</w:t>
+      </w:r>
+      <w:r>
+        <w:rPr>
+          <w:rFonts w:hint="eastAsia"/>
+        </w:rPr>
+        <w:t>；</w:t>
+      </w:r>
+    </w:p>
+    <w:p>
+      <w:pPr>
+        <w:pStyle w:val="2"/>
+        <w:numPr>
+          <w:ilvl w:val="0"/>
+          <w:numId w:val="43"/>
+        </w:numPr>
+        <w:ind w:leftChars="0"/>
+      </w:pPr>
+      <w:r>
+        <w:rPr>
+          <w:rFonts w:hint="eastAsia"/>
+        </w:rPr>
+        <w:t>栈的应用场景：</w:t>
+      </w:r>
+    </w:p>
+    <w:p>
+      <w:pPr>
+        <w:pStyle w:val="a7"/>
+        <w:numPr>
+          <w:ilvl w:val="0"/>
+          <w:numId w:val="45"/>
+        </w:numPr>
+        <w:ind w:leftChars="0" w:firstLineChars="0"/>
+      </w:pPr>
+      <w:r>
+        <w:rPr>
+          <w:rFonts w:hint="eastAsia"/>
+        </w:rPr>
+        <w:t>子程序的调用：在调往子程序之前，会先将下个指令的地址存入栈堆中，直到子程序执行完后再将地址去除，以回到原来的程序中；</w:t>
+      </w:r>
+    </w:p>
+    <w:p>
+      <w:pPr>
+        <w:pStyle w:val="a7"/>
+        <w:numPr>
+          <w:ilvl w:val="0"/>
+          <w:numId w:val="45"/>
+        </w:numPr>
+        <w:ind w:leftChars="0" w:firstLineChars="0"/>
+      </w:pPr>
+      <w:r>
+        <w:rPr>
+          <w:rFonts w:hint="eastAsia"/>
+        </w:rPr>
+        <w:t>处理递归调用：和子程序的调用类似，只是除了储存下一个指令的地址外，也将参数、区域变量扥数据存入栈堆中；</w:t>
+      </w:r>
+    </w:p>
+    <w:p>
+      <w:pPr>
+        <w:pStyle w:val="a7"/>
+        <w:numPr>
+          <w:ilvl w:val="0"/>
+          <w:numId w:val="45"/>
+        </w:numPr>
+        <w:ind w:leftChars="0" w:firstLineChars="0"/>
+      </w:pPr>
+      <w:r>
+        <w:rPr>
+          <w:rFonts w:hint="eastAsia"/>
+        </w:rPr>
+        <w:t>表达式的转换</w:t>
+      </w:r>
+      <w:r>
+        <w:rPr>
+          <w:rFonts w:hint="eastAsia"/>
+        </w:rPr>
+        <w:t>[</w:t>
+      </w:r>
+      <w:r>
+        <w:rPr>
+          <w:rFonts w:hint="eastAsia"/>
+        </w:rPr>
+        <w:t>中缀转为后缀表达式</w:t>
+      </w:r>
+      <w:r>
+        <w:rPr>
+          <w:rFonts w:hint="eastAsia"/>
+        </w:rPr>
+        <w:t>]</w:t>
+      </w:r>
+      <w:r>
+        <w:rPr>
+          <w:rFonts w:hint="eastAsia"/>
+        </w:rPr>
+        <w:t>与求值；</w:t>
+      </w:r>
+    </w:p>
+    <w:p>
+      <w:pPr>
+        <w:pStyle w:val="a7"/>
+        <w:numPr>
+          <w:ilvl w:val="0"/>
+          <w:numId w:val="45"/>
+        </w:numPr>
+        <w:ind w:leftChars="0" w:firstLineChars="0"/>
+      </w:pPr>
+      <w:r>
+        <w:rPr>
+          <w:rFonts w:hint="eastAsia"/>
+        </w:rPr>
+        <w:t>二叉树的遍历；</w:t>
+      </w:r>
+    </w:p>
+    <w:p>
+      <w:pPr>
+        <w:pStyle w:val="a7"/>
+        <w:numPr>
+          <w:ilvl w:val="0"/>
+          <w:numId w:val="45"/>
+        </w:numPr>
+        <w:ind w:leftChars="0" w:firstLineChars="0"/>
+        <w:rPr>
+          <w:rFonts w:hint="eastAsia"/>
+        </w:rPr>
+      </w:pPr>
+      <w:r>
+        <w:rPr>
+          <w:rFonts w:hint="eastAsia"/>
+        </w:rPr>
+        <w:t>图形的深度优先</w:t>
+      </w:r>
+      <w:r>
+        <w:rPr>
+          <w:rFonts w:hint="eastAsia"/>
+        </w:rPr>
+        <w:t>(</w:t>
+      </w:r>
+      <w:r>
+        <w:t>depth-first)</w:t>
+      </w:r>
+      <w:r>
+        <w:rPr>
+          <w:rFonts w:hint="eastAsia"/>
+        </w:rPr>
+        <w:t>搜索法；</w:t>
+      </w:r>
+    </w:p>
+    <w:p>
+      <w:pPr>
+        <w:pStyle w:val="2"/>
+        <w:numPr>
+          <w:ilvl w:val="0"/>
+          <w:numId w:val="43"/>
+        </w:numPr>
+        <w:ind w:leftChars="0"/>
+      </w:pPr>
+      <w:r>
+        <w:rPr>
+          <w:rFonts w:hint="eastAsia"/>
+        </w:rPr>
+        <w:t>用数组实现栈的模拟</w:t>
+      </w:r>
+    </w:p>
+    <w:p>
+      <w:pPr>
+        <w:pStyle w:val="a7"/>
+        <w:numPr>
+          <w:ilvl w:val="0"/>
+          <w:numId w:val="47"/>
+        </w:numPr>
+        <w:ind w:leftChars="0" w:firstLineChars="0"/>
+      </w:pPr>
+      <w:r>
+        <w:rPr>
+          <w:rFonts w:hint="eastAsia"/>
+        </w:rPr>
+        <w:t>定义一个</w:t>
+      </w:r>
+      <w:r>
+        <w:rPr>
+          <w:rFonts w:hint="eastAsia"/>
+        </w:rPr>
+        <w:t>top</w:t>
+      </w:r>
+      <w:r>
+        <w:rPr>
+          <w:rFonts w:hint="eastAsia"/>
+        </w:rPr>
+        <w:t>来表示栈顶，初始化为</w:t>
+      </w:r>
+      <w:r>
+        <w:rPr>
+          <w:rFonts w:hint="eastAsia"/>
+        </w:rPr>
+        <w:t>-</w:t>
+      </w:r>
+      <w:r>
+        <w:t>1</w:t>
+      </w:r>
+      <w:r>
+        <w:rPr>
+          <w:rFonts w:hint="eastAsia"/>
+        </w:rPr>
+        <w:t>；</w:t>
+      </w:r>
+    </w:p>
+    <w:p>
+      <w:pPr>
+        <w:pStyle w:val="a7"/>
+        <w:numPr>
+          <w:ilvl w:val="0"/>
+          <w:numId w:val="47"/>
+        </w:numPr>
+        <w:ind w:leftChars="0" w:firstLineChars="0"/>
+      </w:pPr>
+      <w:r>
+        <w:rPr>
+          <w:rFonts w:hint="eastAsia"/>
+        </w:rPr>
+        <w:t>入栈：有数据加入到栈，</w:t>
+      </w:r>
+      <w:r>
+        <w:rPr>
+          <w:rFonts w:hint="eastAsia"/>
+        </w:rPr>
+        <w:t>top</w:t>
+      </w:r>
+      <w:r>
+        <w:t>++</w:t>
+      </w:r>
+      <w:r>
+        <w:rPr>
+          <w:rFonts w:hint="eastAsia"/>
+        </w:rPr>
+        <w:t>;</w:t>
+      </w:r>
+      <w:r>
+        <w:t>stack[top]=data;</w:t>
+      </w:r>
+    </w:p>
+    <w:p>
+      <w:pPr>
+        <w:pStyle w:val="a7"/>
+        <w:numPr>
+          <w:ilvl w:val="0"/>
+          <w:numId w:val="47"/>
+        </w:numPr>
+        <w:ind w:leftChars="0" w:firstLineChars="0"/>
+        <w:rPr>
+          <w:rFonts w:hint="eastAsia"/>
+        </w:rPr>
+      </w:pPr>
+      <w:r>
+        <w:rPr>
+          <w:rFonts w:hint="eastAsia"/>
+        </w:rPr>
+        <w:t>出栈：</w:t>
+      </w:r>
+      <w:r>
+        <w:rPr>
+          <w:rFonts w:hint="eastAsia"/>
+        </w:rPr>
+        <w:t>va</w:t>
+      </w:r>
+      <w:r>
+        <w:t>lue=stack[top];top--;</w:t>
+      </w:r>
     </w:p>
     <w:sectPr>
-      <w:headerReference w:type="even" r:id="rId14"/>
-      <w:headerReference w:type="default" r:id="rId15"/>
-      <w:footerReference w:type="even" r:id="rId16"/>
-      <w:footerReference w:type="default" r:id="rId17"/>
-      <w:headerReference w:type="first" r:id="rId18"/>
-      <w:footerReference w:type="first" r:id="rId19"/>
+      <w:headerReference w:type="even" r:id="rId15"/>
+      <w:headerReference w:type="default" r:id="rId16"/>
+      <w:footerReference w:type="even" r:id="rId17"/>
+      <w:footerReference w:type="default" r:id="rId18"/>
+      <w:headerReference w:type="first" r:id="rId19"/>
+      <w:footerReference w:type="first" r:id="rId20"/>
       <w:pgSz w:w="11906" w:h="16838"/>
       <w:pgMar w:top="1440" w:right="1800" w:bottom="1440" w:left="1800" w:header="851" w:footer="992" w:gutter="0"/>
       <w:cols w:space="425"/>
@@ -10305,6 +11469,95 @@
     </w:lvl>
   </w:abstractNum>
   <w:abstractNum w:abstractNumId="3" w15:restartNumberingAfterBreak="0">
+    <w:nsid w:val="14AD779E"/>
+    <w:multiLevelType w:val="hybridMultilevel"/>
+    <w:tmpl w:val="FEF0EC90"/>
+    <w:lvl w:ilvl="0" w:tplc="BD0AC7F0">
+      <w:start w:val="1"/>
+      <w:numFmt w:val="decimal"/>
+      <w:lvlText w:val="%1、"/>
+      <w:lvlJc w:val="left"/>
+      <w:pPr>
+        <w:ind w:left="570" w:hanging="360"/>
+      </w:pPr>
+      <w:rPr>
+        <w:rFonts w:hint="default"/>
+      </w:rPr>
+    </w:lvl>
+    <w:lvl w:ilvl="1" w:tplc="04090019" w:tentative="1">
+      <w:start w:val="1"/>
+      <w:numFmt w:val="lowerLetter"/>
+      <w:lvlText w:val="%2)"/>
+      <w:lvlJc w:val="left"/>
+      <w:pPr>
+        <w:ind w:left="1050" w:hanging="420"/>
+      </w:pPr>
+    </w:lvl>
+    <w:lvl w:ilvl="2" w:tplc="0409001B" w:tentative="1">
+      <w:start w:val="1"/>
+      <w:numFmt w:val="lowerRoman"/>
+      <w:lvlText w:val="%3."/>
+      <w:lvlJc w:val="right"/>
+      <w:pPr>
+        <w:ind w:left="1470" w:hanging="420"/>
+      </w:pPr>
+    </w:lvl>
+    <w:lvl w:ilvl="3" w:tplc="0409000F" w:tentative="1">
+      <w:start w:val="1"/>
+      <w:numFmt w:val="decimal"/>
+      <w:lvlText w:val="%4."/>
+      <w:lvlJc w:val="left"/>
+      <w:pPr>
+        <w:ind w:left="1890" w:hanging="420"/>
+      </w:pPr>
+    </w:lvl>
+    <w:lvl w:ilvl="4" w:tplc="04090019" w:tentative="1">
+      <w:start w:val="1"/>
+      <w:numFmt w:val="lowerLetter"/>
+      <w:lvlText w:val="%5)"/>
+      <w:lvlJc w:val="left"/>
+      <w:pPr>
+        <w:ind w:left="2310" w:hanging="420"/>
+      </w:pPr>
+    </w:lvl>
+    <w:lvl w:ilvl="5" w:tplc="0409001B" w:tentative="1">
+      <w:start w:val="1"/>
+      <w:numFmt w:val="lowerRoman"/>
+      <w:lvlText w:val="%6."/>
+      <w:lvlJc w:val="right"/>
+      <w:pPr>
+        <w:ind w:left="2730" w:hanging="420"/>
+      </w:pPr>
+    </w:lvl>
+    <w:lvl w:ilvl="6" w:tplc="0409000F" w:tentative="1">
+      <w:start w:val="1"/>
+      <w:numFmt w:val="decimal"/>
+      <w:lvlText w:val="%7."/>
+      <w:lvlJc w:val="left"/>
+      <w:pPr>
+        <w:ind w:left="3150" w:hanging="420"/>
+      </w:pPr>
+    </w:lvl>
+    <w:lvl w:ilvl="7" w:tplc="04090019" w:tentative="1">
+      <w:start w:val="1"/>
+      <w:numFmt w:val="lowerLetter"/>
+      <w:lvlText w:val="%8)"/>
+      <w:lvlJc w:val="left"/>
+      <w:pPr>
+        <w:ind w:left="3570" w:hanging="420"/>
+      </w:pPr>
+    </w:lvl>
+    <w:lvl w:ilvl="8" w:tplc="0409001B" w:tentative="1">
+      <w:start w:val="1"/>
+      <w:numFmt w:val="lowerRoman"/>
+      <w:lvlText w:val="%9."/>
+      <w:lvlJc w:val="right"/>
+      <w:pPr>
+        <w:ind w:left="3990" w:hanging="420"/>
+      </w:pPr>
+    </w:lvl>
+  </w:abstractNum>
+  <w:abstractNum w:abstractNumId="4" w15:restartNumberingAfterBreak="0">
     <w:nsid w:val="15690983"/>
     <w:multiLevelType w:val="hybridMultilevel"/>
     <w:tmpl w:val="5B6220F6"/>
@@ -10393,7 +11646,7 @@
       </w:pPr>
     </w:lvl>
   </w:abstractNum>
-  <w:abstractNum w:abstractNumId="4" w15:restartNumberingAfterBreak="0">
+  <w:abstractNum w:abstractNumId="5" w15:restartNumberingAfterBreak="0">
     <w:nsid w:val="181D338E"/>
     <w:multiLevelType w:val="hybridMultilevel"/>
     <w:tmpl w:val="D694A29C"/>
@@ -10482,7 +11735,7 @@
       </w:pPr>
     </w:lvl>
   </w:abstractNum>
-  <w:abstractNum w:abstractNumId="5" w15:restartNumberingAfterBreak="0">
+  <w:abstractNum w:abstractNumId="6" w15:restartNumberingAfterBreak="0">
     <w:nsid w:val="1957466C"/>
     <w:multiLevelType w:val="hybridMultilevel"/>
     <w:tmpl w:val="C8ECA322"/>
@@ -10571,7 +11824,7 @@
       </w:pPr>
     </w:lvl>
   </w:abstractNum>
-  <w:abstractNum w:abstractNumId="6" w15:restartNumberingAfterBreak="0">
+  <w:abstractNum w:abstractNumId="7" w15:restartNumberingAfterBreak="0">
     <w:nsid w:val="1C33011A"/>
     <w:multiLevelType w:val="hybridMultilevel"/>
     <w:tmpl w:val="1FB6EF48"/>
@@ -10660,7 +11913,7 @@
       </w:pPr>
     </w:lvl>
   </w:abstractNum>
-  <w:abstractNum w:abstractNumId="7" w15:restartNumberingAfterBreak="0">
+  <w:abstractNum w:abstractNumId="8" w15:restartNumberingAfterBreak="0">
     <w:nsid w:val="1F2A4E3E"/>
     <w:multiLevelType w:val="hybridMultilevel"/>
     <w:tmpl w:val="CA628BBE"/>
@@ -10749,7 +12002,7 @@
       </w:pPr>
     </w:lvl>
   </w:abstractNum>
-  <w:abstractNum w:abstractNumId="8" w15:restartNumberingAfterBreak="0">
+  <w:abstractNum w:abstractNumId="9" w15:restartNumberingAfterBreak="0">
     <w:nsid w:val="22431901"/>
     <w:multiLevelType w:val="hybridMultilevel"/>
     <w:tmpl w:val="8F1ED680"/>
@@ -10838,7 +12091,7 @@
       </w:pPr>
     </w:lvl>
   </w:abstractNum>
-  <w:abstractNum w:abstractNumId="9" w15:restartNumberingAfterBreak="0">
+  <w:abstractNum w:abstractNumId="10" w15:restartNumberingAfterBreak="0">
     <w:nsid w:val="23720677"/>
     <w:multiLevelType w:val="hybridMultilevel"/>
     <w:tmpl w:val="74E62ACC"/>
@@ -10927,7 +12180,185 @@
       </w:pPr>
     </w:lvl>
   </w:abstractNum>
-  <w:abstractNum w:abstractNumId="10" w15:restartNumberingAfterBreak="0">
+  <w:abstractNum w:abstractNumId="11" w15:restartNumberingAfterBreak="0">
+    <w:nsid w:val="24DA7B19"/>
+    <w:multiLevelType w:val="hybridMultilevel"/>
+    <w:tmpl w:val="EFD44540"/>
+    <w:lvl w:ilvl="0" w:tplc="8EE800A4">
+      <w:start w:val="1"/>
+      <w:numFmt w:val="decimal"/>
+      <w:lvlText w:val="4.%1."/>
+      <w:lvlJc w:val="left"/>
+      <w:pPr>
+        <w:ind w:left="624" w:hanging="567"/>
+      </w:pPr>
+      <w:rPr>
+        <w:rFonts w:hint="eastAsia"/>
+      </w:rPr>
+    </w:lvl>
+    <w:lvl w:ilvl="1" w:tplc="04090019" w:tentative="1">
+      <w:start w:val="1"/>
+      <w:numFmt w:val="lowerLetter"/>
+      <w:lvlText w:val="%2)"/>
+      <w:lvlJc w:val="left"/>
+      <w:pPr>
+        <w:ind w:left="945" w:hanging="420"/>
+      </w:pPr>
+    </w:lvl>
+    <w:lvl w:ilvl="2" w:tplc="0409001B" w:tentative="1">
+      <w:start w:val="1"/>
+      <w:numFmt w:val="lowerRoman"/>
+      <w:lvlText w:val="%3."/>
+      <w:lvlJc w:val="right"/>
+      <w:pPr>
+        <w:ind w:left="1365" w:hanging="420"/>
+      </w:pPr>
+    </w:lvl>
+    <w:lvl w:ilvl="3" w:tplc="0409000F" w:tentative="1">
+      <w:start w:val="1"/>
+      <w:numFmt w:val="decimal"/>
+      <w:lvlText w:val="%4."/>
+      <w:lvlJc w:val="left"/>
+      <w:pPr>
+        <w:ind w:left="1785" w:hanging="420"/>
+      </w:pPr>
+    </w:lvl>
+    <w:lvl w:ilvl="4" w:tplc="04090019" w:tentative="1">
+      <w:start w:val="1"/>
+      <w:numFmt w:val="lowerLetter"/>
+      <w:lvlText w:val="%5)"/>
+      <w:lvlJc w:val="left"/>
+      <w:pPr>
+        <w:ind w:left="2205" w:hanging="420"/>
+      </w:pPr>
+    </w:lvl>
+    <w:lvl w:ilvl="5" w:tplc="0409001B" w:tentative="1">
+      <w:start w:val="1"/>
+      <w:numFmt w:val="lowerRoman"/>
+      <w:lvlText w:val="%6."/>
+      <w:lvlJc w:val="right"/>
+      <w:pPr>
+        <w:ind w:left="2625" w:hanging="420"/>
+      </w:pPr>
+    </w:lvl>
+    <w:lvl w:ilvl="6" w:tplc="0409000F" w:tentative="1">
+      <w:start w:val="1"/>
+      <w:numFmt w:val="decimal"/>
+      <w:lvlText w:val="%7."/>
+      <w:lvlJc w:val="left"/>
+      <w:pPr>
+        <w:ind w:left="3045" w:hanging="420"/>
+      </w:pPr>
+    </w:lvl>
+    <w:lvl w:ilvl="7" w:tplc="04090019" w:tentative="1">
+      <w:start w:val="1"/>
+      <w:numFmt w:val="lowerLetter"/>
+      <w:lvlText w:val="%8)"/>
+      <w:lvlJc w:val="left"/>
+      <w:pPr>
+        <w:ind w:left="3465" w:hanging="420"/>
+      </w:pPr>
+    </w:lvl>
+    <w:lvl w:ilvl="8" w:tplc="0409001B" w:tentative="1">
+      <w:start w:val="1"/>
+      <w:numFmt w:val="lowerRoman"/>
+      <w:lvlText w:val="%9."/>
+      <w:lvlJc w:val="right"/>
+      <w:pPr>
+        <w:ind w:left="3885" w:hanging="420"/>
+      </w:pPr>
+    </w:lvl>
+  </w:abstractNum>
+  <w:abstractNum w:abstractNumId="12" w15:restartNumberingAfterBreak="0">
+    <w:nsid w:val="25FB3B2B"/>
+    <w:multiLevelType w:val="hybridMultilevel"/>
+    <w:tmpl w:val="5FD4BAB8"/>
+    <w:lvl w:ilvl="0" w:tplc="DB80414C">
+      <w:start w:val="1"/>
+      <w:numFmt w:val="decimal"/>
+      <w:lvlText w:val="%1、"/>
+      <w:lvlJc w:val="left"/>
+      <w:pPr>
+        <w:ind w:left="570" w:hanging="360"/>
+      </w:pPr>
+      <w:rPr>
+        <w:rFonts w:hint="default"/>
+      </w:rPr>
+    </w:lvl>
+    <w:lvl w:ilvl="1" w:tplc="04090019" w:tentative="1">
+      <w:start w:val="1"/>
+      <w:numFmt w:val="lowerLetter"/>
+      <w:lvlText w:val="%2)"/>
+      <w:lvlJc w:val="left"/>
+      <w:pPr>
+        <w:ind w:left="1050" w:hanging="420"/>
+      </w:pPr>
+    </w:lvl>
+    <w:lvl w:ilvl="2" w:tplc="0409001B" w:tentative="1">
+      <w:start w:val="1"/>
+      <w:numFmt w:val="lowerRoman"/>
+      <w:lvlText w:val="%3."/>
+      <w:lvlJc w:val="right"/>
+      <w:pPr>
+        <w:ind w:left="1470" w:hanging="420"/>
+      </w:pPr>
+    </w:lvl>
+    <w:lvl w:ilvl="3" w:tplc="0409000F" w:tentative="1">
+      <w:start w:val="1"/>
+      <w:numFmt w:val="decimal"/>
+      <w:lvlText w:val="%4."/>
+      <w:lvlJc w:val="left"/>
+      <w:pPr>
+        <w:ind w:left="1890" w:hanging="420"/>
+      </w:pPr>
+    </w:lvl>
+    <w:lvl w:ilvl="4" w:tplc="04090019" w:tentative="1">
+      <w:start w:val="1"/>
+      <w:numFmt w:val="lowerLetter"/>
+      <w:lvlText w:val="%5)"/>
+      <w:lvlJc w:val="left"/>
+      <w:pPr>
+        <w:ind w:left="2310" w:hanging="420"/>
+      </w:pPr>
+    </w:lvl>
+    <w:lvl w:ilvl="5" w:tplc="0409001B" w:tentative="1">
+      <w:start w:val="1"/>
+      <w:numFmt w:val="lowerRoman"/>
+      <w:lvlText w:val="%6."/>
+      <w:lvlJc w:val="right"/>
+      <w:pPr>
+        <w:ind w:left="2730" w:hanging="420"/>
+      </w:pPr>
+    </w:lvl>
+    <w:lvl w:ilvl="6" w:tplc="0409000F" w:tentative="1">
+      <w:start w:val="1"/>
+      <w:numFmt w:val="decimal"/>
+      <w:lvlText w:val="%7."/>
+      <w:lvlJc w:val="left"/>
+      <w:pPr>
+        <w:ind w:left="3150" w:hanging="420"/>
+      </w:pPr>
+    </w:lvl>
+    <w:lvl w:ilvl="7" w:tplc="04090019" w:tentative="1">
+      <w:start w:val="1"/>
+      <w:numFmt w:val="lowerLetter"/>
+      <w:lvlText w:val="%8)"/>
+      <w:lvlJc w:val="left"/>
+      <w:pPr>
+        <w:ind w:left="3570" w:hanging="420"/>
+      </w:pPr>
+    </w:lvl>
+    <w:lvl w:ilvl="8" w:tplc="0409001B" w:tentative="1">
+      <w:start w:val="1"/>
+      <w:numFmt w:val="lowerRoman"/>
+      <w:lvlText w:val="%9."/>
+      <w:lvlJc w:val="right"/>
+      <w:pPr>
+        <w:ind w:left="3990" w:hanging="420"/>
+      </w:pPr>
+    </w:lvl>
+  </w:abstractNum>
+  <w:abstractNum w:abstractNumId="13" w15:restartNumberingAfterBreak="0">
     <w:nsid w:val="274E1D31"/>
     <w:multiLevelType w:val="hybridMultilevel"/>
     <w:tmpl w:val="079E860E"/>
@@ -11016,7 +12447,7 @@
       </w:pPr>
     </w:lvl>
   </w:abstractNum>
-  <w:abstractNum w:abstractNumId="11" w15:restartNumberingAfterBreak="0">
+  <w:abstractNum w:abstractNumId="14" w15:restartNumberingAfterBreak="0">
     <w:nsid w:val="290B4AC5"/>
     <w:multiLevelType w:val="hybridMultilevel"/>
     <w:tmpl w:val="D730C8AE"/>
@@ -11105,7 +12536,96 @@
       </w:pPr>
     </w:lvl>
   </w:abstractNum>
-  <w:abstractNum w:abstractNumId="12" w15:restartNumberingAfterBreak="0">
+  <w:abstractNum w:abstractNumId="15" w15:restartNumberingAfterBreak="0">
+    <w:nsid w:val="290D7FE9"/>
+    <w:multiLevelType w:val="hybridMultilevel"/>
+    <w:tmpl w:val="0EFAD162"/>
+    <w:lvl w:ilvl="0" w:tplc="57C0F2B8">
+      <w:start w:val="1"/>
+      <w:numFmt w:val="decimal"/>
+      <w:lvlText w:val="%1、"/>
+      <w:lvlJc w:val="left"/>
+      <w:pPr>
+        <w:ind w:left="570" w:hanging="360"/>
+      </w:pPr>
+      <w:rPr>
+        <w:rFonts w:hint="default"/>
+      </w:rPr>
+    </w:lvl>
+    <w:lvl w:ilvl="1" w:tplc="04090019" w:tentative="1">
+      <w:start w:val="1"/>
+      <w:numFmt w:val="lowerLetter"/>
+      <w:lvlText w:val="%2)"/>
+      <w:lvlJc w:val="left"/>
+      <w:pPr>
+        <w:ind w:left="1050" w:hanging="420"/>
+      </w:pPr>
+    </w:lvl>
+    <w:lvl w:ilvl="2" w:tplc="0409001B" w:tentative="1">
+      <w:start w:val="1"/>
+      <w:numFmt w:val="lowerRoman"/>
+      <w:lvlText w:val="%3."/>
+      <w:lvlJc w:val="right"/>
+      <w:pPr>
+        <w:ind w:left="1470" w:hanging="420"/>
+      </w:pPr>
+    </w:lvl>
+    <w:lvl w:ilvl="3" w:tplc="0409000F" w:tentative="1">
+      <w:start w:val="1"/>
+      <w:numFmt w:val="decimal"/>
+      <w:lvlText w:val="%4."/>
+      <w:lvlJc w:val="left"/>
+      <w:pPr>
+        <w:ind w:left="1890" w:hanging="420"/>
+      </w:pPr>
+    </w:lvl>
+    <w:lvl w:ilvl="4" w:tplc="04090019" w:tentative="1">
+      <w:start w:val="1"/>
+      <w:numFmt w:val="lowerLetter"/>
+      <w:lvlText w:val="%5)"/>
+      <w:lvlJc w:val="left"/>
+      <w:pPr>
+        <w:ind w:left="2310" w:hanging="420"/>
+      </w:pPr>
+    </w:lvl>
+    <w:lvl w:ilvl="5" w:tplc="0409001B" w:tentative="1">
+      <w:start w:val="1"/>
+      <w:numFmt w:val="lowerRoman"/>
+      <w:lvlText w:val="%6."/>
+      <w:lvlJc w:val="right"/>
+      <w:pPr>
+        <w:ind w:left="2730" w:hanging="420"/>
+      </w:pPr>
+    </w:lvl>
+    <w:lvl w:ilvl="6" w:tplc="0409000F" w:tentative="1">
+      <w:start w:val="1"/>
+      <w:numFmt w:val="decimal"/>
+      <w:lvlText w:val="%7."/>
+      <w:lvlJc w:val="left"/>
+      <w:pPr>
+        <w:ind w:left="3150" w:hanging="420"/>
+      </w:pPr>
+    </w:lvl>
+    <w:lvl w:ilvl="7" w:tplc="04090019" w:tentative="1">
+      <w:start w:val="1"/>
+      <w:numFmt w:val="lowerLetter"/>
+      <w:lvlText w:val="%8)"/>
+      <w:lvlJc w:val="left"/>
+      <w:pPr>
+        <w:ind w:left="3570" w:hanging="420"/>
+      </w:pPr>
+    </w:lvl>
+    <w:lvl w:ilvl="8" w:tplc="0409001B" w:tentative="1">
+      <w:start w:val="1"/>
+      <w:numFmt w:val="lowerRoman"/>
+      <w:lvlText w:val="%9."/>
+      <w:lvlJc w:val="right"/>
+      <w:pPr>
+        <w:ind w:left="3990" w:hanging="420"/>
+      </w:pPr>
+    </w:lvl>
+  </w:abstractNum>
+  <w:abstractNum w:abstractNumId="16" w15:restartNumberingAfterBreak="0">
     <w:nsid w:val="29817622"/>
     <w:multiLevelType w:val="hybridMultilevel"/>
     <w:tmpl w:val="7F8697FE"/>
@@ -11218,7 +12738,7 @@
       </w:rPr>
     </w:lvl>
   </w:abstractNum>
-  <w:abstractNum w:abstractNumId="13" w15:restartNumberingAfterBreak="0">
+  <w:abstractNum w:abstractNumId="17" w15:restartNumberingAfterBreak="0">
     <w:nsid w:val="29D05AD7"/>
     <w:multiLevelType w:val="hybridMultilevel"/>
     <w:tmpl w:val="872294A4"/>
@@ -11304,7 +12824,7 @@
       </w:pPr>
     </w:lvl>
   </w:abstractNum>
-  <w:abstractNum w:abstractNumId="14" w15:restartNumberingAfterBreak="0">
+  <w:abstractNum w:abstractNumId="18" w15:restartNumberingAfterBreak="0">
     <w:nsid w:val="2ABD54E1"/>
     <w:multiLevelType w:val="hybridMultilevel"/>
     <w:tmpl w:val="7F8697FE"/>
@@ -11417,7 +12937,7 @@
       </w:rPr>
     </w:lvl>
   </w:abstractNum>
-  <w:abstractNum w:abstractNumId="15" w15:restartNumberingAfterBreak="0">
+  <w:abstractNum w:abstractNumId="19" w15:restartNumberingAfterBreak="0">
     <w:nsid w:val="2F1A3E79"/>
     <w:multiLevelType w:val="hybridMultilevel"/>
     <w:tmpl w:val="C2561818"/>
@@ -11530,7 +13050,7 @@
       </w:rPr>
     </w:lvl>
   </w:abstractNum>
-  <w:abstractNum w:abstractNumId="16" w15:restartNumberingAfterBreak="0">
+  <w:abstractNum w:abstractNumId="20" w15:restartNumberingAfterBreak="0">
     <w:nsid w:val="336602B3"/>
     <w:multiLevelType w:val="hybridMultilevel"/>
     <w:tmpl w:val="7F6CCD24"/>
@@ -11619,7 +13139,96 @@
       </w:pPr>
     </w:lvl>
   </w:abstractNum>
-  <w:abstractNum w:abstractNumId="17" w15:restartNumberingAfterBreak="0">
+  <w:abstractNum w:abstractNumId="21" w15:restartNumberingAfterBreak="0">
+    <w:nsid w:val="373E122C"/>
+    <w:multiLevelType w:val="hybridMultilevel"/>
+    <w:tmpl w:val="DB32B6C2"/>
+    <w:lvl w:ilvl="0" w:tplc="B4FCC30A">
+      <w:start w:val="1"/>
+      <w:numFmt w:val="decimal"/>
+      <w:lvlText w:val="%1、"/>
+      <w:lvlJc w:val="left"/>
+      <w:pPr>
+        <w:ind w:left="930" w:hanging="360"/>
+      </w:pPr>
+      <w:rPr>
+        <w:rFonts w:hint="default"/>
+      </w:rPr>
+    </w:lvl>
+    <w:lvl w:ilvl="1" w:tplc="04090019" w:tentative="1">
+      <w:start w:val="1"/>
+      <w:numFmt w:val="lowerLetter"/>
+      <w:lvlText w:val="%2)"/>
+      <w:lvlJc w:val="left"/>
+      <w:pPr>
+        <w:ind w:left="1410" w:hanging="420"/>
+      </w:pPr>
+    </w:lvl>
+    <w:lvl w:ilvl="2" w:tplc="0409001B" w:tentative="1">
+      <w:start w:val="1"/>
+      <w:numFmt w:val="lowerRoman"/>
+      <w:lvlText w:val="%3."/>
+      <w:lvlJc w:val="right"/>
+      <w:pPr>
+        <w:ind w:left="1830" w:hanging="420"/>
+      </w:pPr>
+    </w:lvl>
+    <w:lvl w:ilvl="3" w:tplc="0409000F" w:tentative="1">
+      <w:start w:val="1"/>
+      <w:numFmt w:val="decimal"/>
+      <w:lvlText w:val="%4."/>
+      <w:lvlJc w:val="left"/>
+      <w:pPr>
+        <w:ind w:left="2250" w:hanging="420"/>
+      </w:pPr>
+    </w:lvl>
+    <w:lvl w:ilvl="4" w:tplc="04090019" w:tentative="1">
+      <w:start w:val="1"/>
+      <w:numFmt w:val="lowerLetter"/>
+      <w:lvlText w:val="%5)"/>
+      <w:lvlJc w:val="left"/>
+      <w:pPr>
+        <w:ind w:left="2670" w:hanging="420"/>
+      </w:pPr>
+    </w:lvl>
+    <w:lvl w:ilvl="5" w:tplc="0409001B" w:tentative="1">
+      <w:start w:val="1"/>
+      <w:numFmt w:val="lowerRoman"/>
+      <w:lvlText w:val="%6."/>
+      <w:lvlJc w:val="right"/>
+      <w:pPr>
+        <w:ind w:left="3090" w:hanging="420"/>
+      </w:pPr>
+    </w:lvl>
+    <w:lvl w:ilvl="6" w:tplc="0409000F" w:tentative="1">
+      <w:start w:val="1"/>
+      <w:numFmt w:val="decimal"/>
+      <w:lvlText w:val="%7."/>
+      <w:lvlJc w:val="left"/>
+      <w:pPr>
+        <w:ind w:left="3510" w:hanging="420"/>
+      </w:pPr>
+    </w:lvl>
+    <w:lvl w:ilvl="7" w:tplc="04090019" w:tentative="1">
+      <w:start w:val="1"/>
+      <w:numFmt w:val="lowerLetter"/>
+      <w:lvlText w:val="%8)"/>
+      <w:lvlJc w:val="left"/>
+      <w:pPr>
+        <w:ind w:left="3930" w:hanging="420"/>
+      </w:pPr>
+    </w:lvl>
+    <w:lvl w:ilvl="8" w:tplc="0409001B" w:tentative="1">
+      <w:start w:val="1"/>
+      <w:numFmt w:val="lowerRoman"/>
+      <w:lvlText w:val="%9."/>
+      <w:lvlJc w:val="right"/>
+      <w:pPr>
+        <w:ind w:left="4350" w:hanging="420"/>
+      </w:pPr>
+    </w:lvl>
+  </w:abstractNum>
+  <w:abstractNum w:abstractNumId="22" w15:restartNumberingAfterBreak="0">
     <w:nsid w:val="37CC5CF5"/>
     <w:multiLevelType w:val="hybridMultilevel"/>
     <w:tmpl w:val="C952039E"/>
@@ -11708,7 +13317,7 @@
       </w:pPr>
     </w:lvl>
   </w:abstractNum>
-  <w:abstractNum w:abstractNumId="18" w15:restartNumberingAfterBreak="0">
+  <w:abstractNum w:abstractNumId="23" w15:restartNumberingAfterBreak="0">
     <w:nsid w:val="3B527574"/>
     <w:multiLevelType w:val="hybridMultilevel"/>
     <w:tmpl w:val="E9F0529E"/>
@@ -11797,7 +13406,7 @@
       </w:pPr>
     </w:lvl>
   </w:abstractNum>
-  <w:abstractNum w:abstractNumId="19" w15:restartNumberingAfterBreak="0">
+  <w:abstractNum w:abstractNumId="24" w15:restartNumberingAfterBreak="0">
     <w:nsid w:val="3B697B07"/>
     <w:multiLevelType w:val="hybridMultilevel"/>
     <w:tmpl w:val="33DCC7F2"/>
@@ -11883,7 +13492,7 @@
       </w:pPr>
     </w:lvl>
   </w:abstractNum>
-  <w:abstractNum w:abstractNumId="20" w15:restartNumberingAfterBreak="0">
+  <w:abstractNum w:abstractNumId="25" w15:restartNumberingAfterBreak="0">
     <w:nsid w:val="3BD22503"/>
     <w:multiLevelType w:val="hybridMultilevel"/>
     <w:tmpl w:val="26C0114E"/>
@@ -11972,7 +13581,7 @@
       </w:pPr>
     </w:lvl>
   </w:abstractNum>
-  <w:abstractNum w:abstractNumId="21" w15:restartNumberingAfterBreak="0">
+  <w:abstractNum w:abstractNumId="26" w15:restartNumberingAfterBreak="0">
     <w:nsid w:val="412A2D3D"/>
     <w:multiLevelType w:val="hybridMultilevel"/>
     <w:tmpl w:val="6FF68AE2"/>
@@ -12058,7 +13667,7 @@
       </w:pPr>
     </w:lvl>
   </w:abstractNum>
-  <w:abstractNum w:abstractNumId="22" w15:restartNumberingAfterBreak="0">
+  <w:abstractNum w:abstractNumId="27" w15:restartNumberingAfterBreak="0">
     <w:nsid w:val="41C43AA8"/>
     <w:multiLevelType w:val="hybridMultilevel"/>
     <w:tmpl w:val="4448DB62"/>
@@ -12147,7 +13756,96 @@
       </w:pPr>
     </w:lvl>
   </w:abstractNum>
-  <w:abstractNum w:abstractNumId="23" w15:restartNumberingAfterBreak="0">
+  <w:abstractNum w:abstractNumId="28" w15:restartNumberingAfterBreak="0">
+    <w:nsid w:val="4C5F111D"/>
+    <w:multiLevelType w:val="hybridMultilevel"/>
+    <w:tmpl w:val="7D5CB252"/>
+    <w:lvl w:ilvl="0" w:tplc="42F6395A">
+      <w:start w:val="1"/>
+      <w:numFmt w:val="decimal"/>
+      <w:lvlText w:val="%1、"/>
+      <w:lvlJc w:val="left"/>
+      <w:pPr>
+        <w:ind w:left="570" w:hanging="360"/>
+      </w:pPr>
+      <w:rPr>
+        <w:rFonts w:hint="default"/>
+      </w:rPr>
+    </w:lvl>
+    <w:lvl w:ilvl="1" w:tplc="04090019" w:tentative="1">
+      <w:start w:val="1"/>
+      <w:numFmt w:val="lowerLetter"/>
+      <w:lvlText w:val="%2)"/>
+      <w:lvlJc w:val="left"/>
+      <w:pPr>
+        <w:ind w:left="1050" w:hanging="420"/>
+      </w:pPr>
+    </w:lvl>
+    <w:lvl w:ilvl="2" w:tplc="0409001B" w:tentative="1">
+      <w:start w:val="1"/>
+      <w:numFmt w:val="lowerRoman"/>
+      <w:lvlText w:val="%3."/>
+      <w:lvlJc w:val="right"/>
+      <w:pPr>
+        <w:ind w:left="1470" w:hanging="420"/>
+      </w:pPr>
+    </w:lvl>
+    <w:lvl w:ilvl="3" w:tplc="0409000F" w:tentative="1">
+      <w:start w:val="1"/>
+      <w:numFmt w:val="decimal"/>
+      <w:lvlText w:val="%4."/>
+      <w:lvlJc w:val="left"/>
+      <w:pPr>
+        <w:ind w:left="1890" w:hanging="420"/>
+      </w:pPr>
+    </w:lvl>
+    <w:lvl w:ilvl="4" w:tplc="04090019" w:tentative="1">
+      <w:start w:val="1"/>
+      <w:numFmt w:val="lowerLetter"/>
+      <w:lvlText w:val="%5)"/>
+      <w:lvlJc w:val="left"/>
+      <w:pPr>
+        <w:ind w:left="2310" w:hanging="420"/>
+      </w:pPr>
+    </w:lvl>
+    <w:lvl w:ilvl="5" w:tplc="0409001B" w:tentative="1">
+      <w:start w:val="1"/>
+      <w:numFmt w:val="lowerRoman"/>
+      <w:lvlText w:val="%6."/>
+      <w:lvlJc w:val="right"/>
+      <w:pPr>
+        <w:ind w:left="2730" w:hanging="420"/>
+      </w:pPr>
+    </w:lvl>
+    <w:lvl w:ilvl="6" w:tplc="0409000F" w:tentative="1">
+      <w:start w:val="1"/>
+      <w:numFmt w:val="decimal"/>
+      <w:lvlText w:val="%7."/>
+      <w:lvlJc w:val="left"/>
+      <w:pPr>
+        <w:ind w:left="3150" w:hanging="420"/>
+      </w:pPr>
+    </w:lvl>
+    <w:lvl w:ilvl="7" w:tplc="04090019" w:tentative="1">
+      <w:start w:val="1"/>
+      <w:numFmt w:val="lowerLetter"/>
+      <w:lvlText w:val="%8)"/>
+      <w:lvlJc w:val="left"/>
+      <w:pPr>
+        <w:ind w:left="3570" w:hanging="420"/>
+      </w:pPr>
+    </w:lvl>
+    <w:lvl w:ilvl="8" w:tplc="0409001B" w:tentative="1">
+      <w:start w:val="1"/>
+      <w:numFmt w:val="lowerRoman"/>
+      <w:lvlText w:val="%9."/>
+      <w:lvlJc w:val="right"/>
+      <w:pPr>
+        <w:ind w:left="3990" w:hanging="420"/>
+      </w:pPr>
+    </w:lvl>
+  </w:abstractNum>
+  <w:abstractNum w:abstractNumId="29" w15:restartNumberingAfterBreak="0">
     <w:nsid w:val="4E9458D7"/>
     <w:multiLevelType w:val="hybridMultilevel"/>
     <w:tmpl w:val="061E14C2"/>
@@ -12236,7 +13934,7 @@
       </w:pPr>
     </w:lvl>
   </w:abstractNum>
-  <w:abstractNum w:abstractNumId="24" w15:restartNumberingAfterBreak="0">
+  <w:abstractNum w:abstractNumId="30" w15:restartNumberingAfterBreak="0">
     <w:nsid w:val="4F010C99"/>
     <w:multiLevelType w:val="hybridMultilevel"/>
     <w:tmpl w:val="8C92299C"/>
@@ -12325,7 +14023,7 @@
       </w:pPr>
     </w:lvl>
   </w:abstractNum>
-  <w:abstractNum w:abstractNumId="25" w15:restartNumberingAfterBreak="0">
+  <w:abstractNum w:abstractNumId="31" w15:restartNumberingAfterBreak="0">
     <w:nsid w:val="51265F05"/>
     <w:multiLevelType w:val="hybridMultilevel"/>
     <w:tmpl w:val="8C4E3216"/>
@@ -12414,7 +14112,7 @@
       </w:pPr>
     </w:lvl>
   </w:abstractNum>
-  <w:abstractNum w:abstractNumId="26" w15:restartNumberingAfterBreak="0">
+  <w:abstractNum w:abstractNumId="32" w15:restartNumberingAfterBreak="0">
     <w:nsid w:val="574B11B9"/>
     <w:multiLevelType w:val="hybridMultilevel"/>
     <w:tmpl w:val="7F8697FE"/>
@@ -12527,7 +14225,7 @@
       </w:rPr>
     </w:lvl>
   </w:abstractNum>
-  <w:abstractNum w:abstractNumId="27" w15:restartNumberingAfterBreak="0">
+  <w:abstractNum w:abstractNumId="33" w15:restartNumberingAfterBreak="0">
     <w:nsid w:val="5A0E1C4F"/>
     <w:multiLevelType w:val="hybridMultilevel"/>
     <w:tmpl w:val="3C5C07D4"/>
@@ -12616,20 +14314,20 @@
       </w:pPr>
     </w:lvl>
   </w:abstractNum>
-  <w:abstractNum w:abstractNumId="28" w15:restartNumberingAfterBreak="0">
+  <w:abstractNum w:abstractNumId="34" w15:restartNumberingAfterBreak="0">
     <w:nsid w:val="5A1B7BE0"/>
     <w:multiLevelType w:val="hybridMultilevel"/>
-    <w:tmpl w:val="AC525F60"/>
-    <w:lvl w:ilvl="0" w:tplc="275EBE28">
-      <w:start w:val="1"/>
-      <w:numFmt w:val="lowerRoman"/>
-      <w:lvlText w:val="%1."/>
-      <w:lvlJc w:val="right"/>
-      <w:pPr>
-        <w:ind w:left="454" w:hanging="57"/>
+    <w:tmpl w:val="29AC337E"/>
+    <w:lvl w:ilvl="0" w:tplc="C7D82144">
+      <w:start w:val="1"/>
+      <w:numFmt w:val="decimal"/>
+      <w:lvlText w:val="%1）"/>
+      <w:lvlJc w:val="left"/>
+      <w:pPr>
+        <w:ind w:left="113" w:hanging="56"/>
       </w:pPr>
       <w:rPr>
-        <w:rFonts w:hint="eastAsia"/>
+        <w:rFonts w:ascii="Consolas" w:eastAsiaTheme="minorEastAsia" w:hAnsi="Consolas" w:cstheme="minorBidi"/>
       </w:rPr>
     </w:lvl>
     <w:lvl w:ilvl="1" w:tplc="04090019" w:tentative="1">
@@ -12705,7 +14403,7 @@
       </w:pPr>
     </w:lvl>
   </w:abstractNum>
-  <w:abstractNum w:abstractNumId="29" w15:restartNumberingAfterBreak="0">
+  <w:abstractNum w:abstractNumId="35" w15:restartNumberingAfterBreak="0">
     <w:nsid w:val="60032144"/>
     <w:multiLevelType w:val="hybridMultilevel"/>
     <w:tmpl w:val="CFBACAD4"/>
@@ -12794,7 +14492,7 @@
       </w:pPr>
     </w:lvl>
   </w:abstractNum>
-  <w:abstractNum w:abstractNumId="30" w15:restartNumberingAfterBreak="0">
+  <w:abstractNum w:abstractNumId="36" w15:restartNumberingAfterBreak="0">
     <w:nsid w:val="628C5201"/>
     <w:multiLevelType w:val="hybridMultilevel"/>
     <w:tmpl w:val="59265B80"/>
@@ -12883,7 +14581,7 @@
       </w:pPr>
     </w:lvl>
   </w:abstractNum>
-  <w:abstractNum w:abstractNumId="31" w15:restartNumberingAfterBreak="0">
+  <w:abstractNum w:abstractNumId="37" w15:restartNumberingAfterBreak="0">
     <w:nsid w:val="634928AF"/>
     <w:multiLevelType w:val="hybridMultilevel"/>
     <w:tmpl w:val="E1D8C034"/>
@@ -12972,7 +14670,185 @@
       </w:pPr>
     </w:lvl>
   </w:abstractNum>
-  <w:abstractNum w:abstractNumId="32" w15:restartNumberingAfterBreak="0">
+  <w:abstractNum w:abstractNumId="38" w15:restartNumberingAfterBreak="0">
+    <w:nsid w:val="65320472"/>
+    <w:multiLevelType w:val="hybridMultilevel"/>
+    <w:tmpl w:val="B394B24E"/>
+    <w:lvl w:ilvl="0" w:tplc="7DB4D010">
+      <w:start w:val="1"/>
+      <w:numFmt w:val="decimal"/>
+      <w:lvlText w:val="3.3.%1."/>
+      <w:lvlJc w:val="left"/>
+      <w:pPr>
+        <w:ind w:left="630" w:hanging="420"/>
+      </w:pPr>
+      <w:rPr>
+        <w:rFonts w:hint="eastAsia"/>
+      </w:rPr>
+    </w:lvl>
+    <w:lvl w:ilvl="1" w:tplc="04090019" w:tentative="1">
+      <w:start w:val="1"/>
+      <w:numFmt w:val="lowerLetter"/>
+      <w:lvlText w:val="%2)"/>
+      <w:lvlJc w:val="left"/>
+      <w:pPr>
+        <w:ind w:left="1050" w:hanging="420"/>
+      </w:pPr>
+    </w:lvl>
+    <w:lvl w:ilvl="2" w:tplc="0409001B" w:tentative="1">
+      <w:start w:val="1"/>
+      <w:numFmt w:val="lowerRoman"/>
+      <w:lvlText w:val="%3."/>
+      <w:lvlJc w:val="right"/>
+      <w:pPr>
+        <w:ind w:left="1470" w:hanging="420"/>
+      </w:pPr>
+    </w:lvl>
+    <w:lvl w:ilvl="3" w:tplc="0409000F" w:tentative="1">
+      <w:start w:val="1"/>
+      <w:numFmt w:val="decimal"/>
+      <w:lvlText w:val="%4."/>
+      <w:lvlJc w:val="left"/>
+      <w:pPr>
+        <w:ind w:left="1890" w:hanging="420"/>
+      </w:pPr>
+    </w:lvl>
+    <w:lvl w:ilvl="4" w:tplc="04090019" w:tentative="1">
+      <w:start w:val="1"/>
+      <w:numFmt w:val="lowerLetter"/>
+      <w:lvlText w:val="%5)"/>
+      <w:lvlJc w:val="left"/>
+      <w:pPr>
+        <w:ind w:left="2310" w:hanging="420"/>
+      </w:pPr>
+    </w:lvl>
+    <w:lvl w:ilvl="5" w:tplc="0409001B" w:tentative="1">
+      <w:start w:val="1"/>
+      <w:numFmt w:val="lowerRoman"/>
+      <w:lvlText w:val="%6."/>
+      <w:lvlJc w:val="right"/>
+      <w:pPr>
+        <w:ind w:left="2730" w:hanging="420"/>
+      </w:pPr>
+    </w:lvl>
+    <w:lvl w:ilvl="6" w:tplc="0409000F" w:tentative="1">
+      <w:start w:val="1"/>
+      <w:numFmt w:val="decimal"/>
+      <w:lvlText w:val="%7."/>
+      <w:lvlJc w:val="left"/>
+      <w:pPr>
+        <w:ind w:left="3150" w:hanging="420"/>
+      </w:pPr>
+    </w:lvl>
+    <w:lvl w:ilvl="7" w:tplc="04090019" w:tentative="1">
+      <w:start w:val="1"/>
+      <w:numFmt w:val="lowerLetter"/>
+      <w:lvlText w:val="%8)"/>
+      <w:lvlJc w:val="left"/>
+      <w:pPr>
+        <w:ind w:left="3570" w:hanging="420"/>
+      </w:pPr>
+    </w:lvl>
+    <w:lvl w:ilvl="8" w:tplc="0409001B" w:tentative="1">
+      <w:start w:val="1"/>
+      <w:numFmt w:val="lowerRoman"/>
+      <w:lvlText w:val="%9."/>
+      <w:lvlJc w:val="right"/>
+      <w:pPr>
+        <w:ind w:left="3990" w:hanging="420"/>
+      </w:pPr>
+    </w:lvl>
+  </w:abstractNum>
+  <w:abstractNum w:abstractNumId="39" w15:restartNumberingAfterBreak="0">
+    <w:nsid w:val="69204424"/>
+    <w:multiLevelType w:val="hybridMultilevel"/>
+    <w:tmpl w:val="C0507900"/>
+    <w:lvl w:ilvl="0" w:tplc="EE783BDE">
+      <w:start w:val="1"/>
+      <w:numFmt w:val="decimal"/>
+      <w:lvlText w:val="3.2.%1."/>
+      <w:lvlJc w:val="left"/>
+      <w:pPr>
+        <w:ind w:left="630" w:hanging="420"/>
+      </w:pPr>
+      <w:rPr>
+        <w:rFonts w:hint="eastAsia"/>
+      </w:rPr>
+    </w:lvl>
+    <w:lvl w:ilvl="1" w:tplc="04090019" w:tentative="1">
+      <w:start w:val="1"/>
+      <w:numFmt w:val="lowerLetter"/>
+      <w:lvlText w:val="%2)"/>
+      <w:lvlJc w:val="left"/>
+      <w:pPr>
+        <w:ind w:left="1050" w:hanging="420"/>
+      </w:pPr>
+    </w:lvl>
+    <w:lvl w:ilvl="2" w:tplc="0409001B" w:tentative="1">
+      <w:start w:val="1"/>
+      <w:numFmt w:val="lowerRoman"/>
+      <w:lvlText w:val="%3."/>
+      <w:lvlJc w:val="right"/>
+      <w:pPr>
+        <w:ind w:left="1470" w:hanging="420"/>
+      </w:pPr>
+    </w:lvl>
+    <w:lvl w:ilvl="3" w:tplc="0409000F" w:tentative="1">
+      <w:start w:val="1"/>
+      <w:numFmt w:val="decimal"/>
+      <w:lvlText w:val="%4."/>
+      <w:lvlJc w:val="left"/>
+      <w:pPr>
+        <w:ind w:left="1890" w:hanging="420"/>
+      </w:pPr>
+    </w:lvl>
+    <w:lvl w:ilvl="4" w:tplc="04090019" w:tentative="1">
+      <w:start w:val="1"/>
+      <w:numFmt w:val="lowerLetter"/>
+      <w:lvlText w:val="%5)"/>
+      <w:lvlJc w:val="left"/>
+      <w:pPr>
+        <w:ind w:left="2310" w:hanging="420"/>
+      </w:pPr>
+    </w:lvl>
+    <w:lvl w:ilvl="5" w:tplc="0409001B" w:tentative="1">
+      <w:start w:val="1"/>
+      <w:numFmt w:val="lowerRoman"/>
+      <w:lvlText w:val="%6."/>
+      <w:lvlJc w:val="right"/>
+      <w:pPr>
+        <w:ind w:left="2730" w:hanging="420"/>
+      </w:pPr>
+    </w:lvl>
+    <w:lvl w:ilvl="6" w:tplc="0409000F" w:tentative="1">
+      <w:start w:val="1"/>
+      <w:numFmt w:val="decimal"/>
+      <w:lvlText w:val="%7."/>
+      <w:lvlJc w:val="left"/>
+      <w:pPr>
+        <w:ind w:left="3150" w:hanging="420"/>
+      </w:pPr>
+    </w:lvl>
+    <w:lvl w:ilvl="7" w:tplc="04090019" w:tentative="1">
+      <w:start w:val="1"/>
+      <w:numFmt w:val="lowerLetter"/>
+      <w:lvlText w:val="%8)"/>
+      <w:lvlJc w:val="left"/>
+      <w:pPr>
+        <w:ind w:left="3570" w:hanging="420"/>
+      </w:pPr>
+    </w:lvl>
+    <w:lvl w:ilvl="8" w:tplc="0409001B" w:tentative="1">
+      <w:start w:val="1"/>
+      <w:numFmt w:val="lowerRoman"/>
+      <w:lvlText w:val="%9."/>
+      <w:lvlJc w:val="right"/>
+      <w:pPr>
+        <w:ind w:left="3990" w:hanging="420"/>
+      </w:pPr>
+    </w:lvl>
+  </w:abstractNum>
+  <w:abstractNum w:abstractNumId="40" w15:restartNumberingAfterBreak="0">
     <w:nsid w:val="69B5142F"/>
     <w:multiLevelType w:val="hybridMultilevel"/>
     <w:tmpl w:val="8D045050"/>
@@ -13061,7 +14937,7 @@
       </w:pPr>
     </w:lvl>
   </w:abstractNum>
-  <w:abstractNum w:abstractNumId="33" w15:restartNumberingAfterBreak="0">
+  <w:abstractNum w:abstractNumId="41" w15:restartNumberingAfterBreak="0">
     <w:nsid w:val="6D9079B6"/>
     <w:multiLevelType w:val="hybridMultilevel"/>
     <w:tmpl w:val="618E00AC"/>
@@ -13150,7 +15026,7 @@
       </w:pPr>
     </w:lvl>
   </w:abstractNum>
-  <w:abstractNum w:abstractNumId="34" w15:restartNumberingAfterBreak="0">
+  <w:abstractNum w:abstractNumId="42" w15:restartNumberingAfterBreak="0">
     <w:nsid w:val="717A2493"/>
     <w:multiLevelType w:val="hybridMultilevel"/>
     <w:tmpl w:val="576426D0"/>
@@ -13239,7 +15115,7 @@
       </w:pPr>
     </w:lvl>
   </w:abstractNum>
-  <w:abstractNum w:abstractNumId="35" w15:restartNumberingAfterBreak="0">
+  <w:abstractNum w:abstractNumId="43" w15:restartNumberingAfterBreak="0">
     <w:nsid w:val="74DF6DB8"/>
     <w:multiLevelType w:val="hybridMultilevel"/>
     <w:tmpl w:val="9DF42BEC"/>
@@ -13328,7 +15204,7 @@
       </w:pPr>
     </w:lvl>
   </w:abstractNum>
-  <w:abstractNum w:abstractNumId="36" w15:restartNumberingAfterBreak="0">
+  <w:abstractNum w:abstractNumId="44" w15:restartNumberingAfterBreak="0">
     <w:nsid w:val="77DD397A"/>
     <w:multiLevelType w:val="hybridMultilevel"/>
     <w:tmpl w:val="988A887A"/>
@@ -13417,116 +15293,324 @@
       </w:pPr>
     </w:lvl>
   </w:abstractNum>
+  <w:abstractNum w:abstractNumId="45" w15:restartNumberingAfterBreak="0">
+    <w:nsid w:val="7E7C38EC"/>
+    <w:multiLevelType w:val="hybridMultilevel"/>
+    <w:tmpl w:val="0EFAD162"/>
+    <w:lvl w:ilvl="0" w:tplc="57C0F2B8">
+      <w:start w:val="1"/>
+      <w:numFmt w:val="decimal"/>
+      <w:lvlText w:val="%1、"/>
+      <w:lvlJc w:val="left"/>
+      <w:pPr>
+        <w:ind w:left="570" w:hanging="360"/>
+      </w:pPr>
+      <w:rPr>
+        <w:rFonts w:hint="default"/>
+      </w:rPr>
+    </w:lvl>
+    <w:lvl w:ilvl="1" w:tplc="04090019" w:tentative="1">
+      <w:start w:val="1"/>
+      <w:numFmt w:val="lowerLetter"/>
+      <w:lvlText w:val="%2)"/>
+      <w:lvlJc w:val="left"/>
+      <w:pPr>
+        <w:ind w:left="1050" w:hanging="420"/>
+      </w:pPr>
+    </w:lvl>
+    <w:lvl w:ilvl="2" w:tplc="0409001B" w:tentative="1">
+      <w:start w:val="1"/>
+      <w:numFmt w:val="lowerRoman"/>
+      <w:lvlText w:val="%3."/>
+      <w:lvlJc w:val="right"/>
+      <w:pPr>
+        <w:ind w:left="1470" w:hanging="420"/>
+      </w:pPr>
+    </w:lvl>
+    <w:lvl w:ilvl="3" w:tplc="0409000F" w:tentative="1">
+      <w:start w:val="1"/>
+      <w:numFmt w:val="decimal"/>
+      <w:lvlText w:val="%4."/>
+      <w:lvlJc w:val="left"/>
+      <w:pPr>
+        <w:ind w:left="1890" w:hanging="420"/>
+      </w:pPr>
+    </w:lvl>
+    <w:lvl w:ilvl="4" w:tplc="04090019" w:tentative="1">
+      <w:start w:val="1"/>
+      <w:numFmt w:val="lowerLetter"/>
+      <w:lvlText w:val="%5)"/>
+      <w:lvlJc w:val="left"/>
+      <w:pPr>
+        <w:ind w:left="2310" w:hanging="420"/>
+      </w:pPr>
+    </w:lvl>
+    <w:lvl w:ilvl="5" w:tplc="0409001B" w:tentative="1">
+      <w:start w:val="1"/>
+      <w:numFmt w:val="lowerRoman"/>
+      <w:lvlText w:val="%6."/>
+      <w:lvlJc w:val="right"/>
+      <w:pPr>
+        <w:ind w:left="2730" w:hanging="420"/>
+      </w:pPr>
+    </w:lvl>
+    <w:lvl w:ilvl="6" w:tplc="0409000F" w:tentative="1">
+      <w:start w:val="1"/>
+      <w:numFmt w:val="decimal"/>
+      <w:lvlText w:val="%7."/>
+      <w:lvlJc w:val="left"/>
+      <w:pPr>
+        <w:ind w:left="3150" w:hanging="420"/>
+      </w:pPr>
+    </w:lvl>
+    <w:lvl w:ilvl="7" w:tplc="04090019" w:tentative="1">
+      <w:start w:val="1"/>
+      <w:numFmt w:val="lowerLetter"/>
+      <w:lvlText w:val="%8)"/>
+      <w:lvlJc w:val="left"/>
+      <w:pPr>
+        <w:ind w:left="3570" w:hanging="420"/>
+      </w:pPr>
+    </w:lvl>
+    <w:lvl w:ilvl="8" w:tplc="0409001B" w:tentative="1">
+      <w:start w:val="1"/>
+      <w:numFmt w:val="lowerRoman"/>
+      <w:lvlText w:val="%9."/>
+      <w:lvlJc w:val="right"/>
+      <w:pPr>
+        <w:ind w:left="3990" w:hanging="420"/>
+      </w:pPr>
+    </w:lvl>
+  </w:abstractNum>
+  <w:abstractNum w:abstractNumId="46" w15:restartNumberingAfterBreak="0">
+    <w:nsid w:val="7FAC366A"/>
+    <w:multiLevelType w:val="hybridMultilevel"/>
+    <w:tmpl w:val="6456C65C"/>
+    <w:lvl w:ilvl="0" w:tplc="8C24E240">
+      <w:start w:val="1"/>
+      <w:numFmt w:val="decimal"/>
+      <w:lvlText w:val="%1、"/>
+      <w:lvlJc w:val="left"/>
+      <w:pPr>
+        <w:ind w:left="570" w:hanging="360"/>
+      </w:pPr>
+      <w:rPr>
+        <w:rFonts w:hint="default"/>
+      </w:rPr>
+    </w:lvl>
+    <w:lvl w:ilvl="1" w:tplc="04090019" w:tentative="1">
+      <w:start w:val="1"/>
+      <w:numFmt w:val="lowerLetter"/>
+      <w:lvlText w:val="%2)"/>
+      <w:lvlJc w:val="left"/>
+      <w:pPr>
+        <w:ind w:left="1050" w:hanging="420"/>
+      </w:pPr>
+    </w:lvl>
+    <w:lvl w:ilvl="2" w:tplc="0409001B" w:tentative="1">
+      <w:start w:val="1"/>
+      <w:numFmt w:val="lowerRoman"/>
+      <w:lvlText w:val="%3."/>
+      <w:lvlJc w:val="right"/>
+      <w:pPr>
+        <w:ind w:left="1470" w:hanging="420"/>
+      </w:pPr>
+    </w:lvl>
+    <w:lvl w:ilvl="3" w:tplc="0409000F" w:tentative="1">
+      <w:start w:val="1"/>
+      <w:numFmt w:val="decimal"/>
+      <w:lvlText w:val="%4."/>
+      <w:lvlJc w:val="left"/>
+      <w:pPr>
+        <w:ind w:left="1890" w:hanging="420"/>
+      </w:pPr>
+    </w:lvl>
+    <w:lvl w:ilvl="4" w:tplc="04090019" w:tentative="1">
+      <w:start w:val="1"/>
+      <w:numFmt w:val="lowerLetter"/>
+      <w:lvlText w:val="%5)"/>
+      <w:lvlJc w:val="left"/>
+      <w:pPr>
+        <w:ind w:left="2310" w:hanging="420"/>
+      </w:pPr>
+    </w:lvl>
+    <w:lvl w:ilvl="5" w:tplc="0409001B" w:tentative="1">
+      <w:start w:val="1"/>
+      <w:numFmt w:val="lowerRoman"/>
+      <w:lvlText w:val="%6."/>
+      <w:lvlJc w:val="right"/>
+      <w:pPr>
+        <w:ind w:left="2730" w:hanging="420"/>
+      </w:pPr>
+    </w:lvl>
+    <w:lvl w:ilvl="6" w:tplc="0409000F" w:tentative="1">
+      <w:start w:val="1"/>
+      <w:numFmt w:val="decimal"/>
+      <w:lvlText w:val="%7."/>
+      <w:lvlJc w:val="left"/>
+      <w:pPr>
+        <w:ind w:left="3150" w:hanging="420"/>
+      </w:pPr>
+    </w:lvl>
+    <w:lvl w:ilvl="7" w:tplc="04090019" w:tentative="1">
+      <w:start w:val="1"/>
+      <w:numFmt w:val="lowerLetter"/>
+      <w:lvlText w:val="%8)"/>
+      <w:lvlJc w:val="left"/>
+      <w:pPr>
+        <w:ind w:left="3570" w:hanging="420"/>
+      </w:pPr>
+    </w:lvl>
+    <w:lvl w:ilvl="8" w:tplc="0409001B" w:tentative="1">
+      <w:start w:val="1"/>
+      <w:numFmt w:val="lowerRoman"/>
+      <w:lvlText w:val="%9."/>
+      <w:lvlJc w:val="right"/>
+      <w:pPr>
+        <w:ind w:left="3990" w:hanging="420"/>
+      </w:pPr>
+    </w:lvl>
+  </w:abstractNum>
   <w:num w:numId="1">
-    <w:abstractNumId w:val="24"/>
+    <w:abstractNumId w:val="30"/>
   </w:num>
   <w:num w:numId="2">
-    <w:abstractNumId w:val="8"/>
+    <w:abstractNumId w:val="9"/>
   </w:num>
   <w:num w:numId="3">
-    <w:abstractNumId w:val="22"/>
+    <w:abstractNumId w:val="27"/>
   </w:num>
   <w:num w:numId="4">
     <w:abstractNumId w:val="0"/>
   </w:num>
   <w:num w:numId="5">
-    <w:abstractNumId w:val="28"/>
+    <w:abstractNumId w:val="34"/>
   </w:num>
   <w:num w:numId="6">
-    <w:abstractNumId w:val="20"/>
+    <w:abstractNumId w:val="25"/>
   </w:num>
   <w:num w:numId="7">
-    <w:abstractNumId w:val="11"/>
+    <w:abstractNumId w:val="14"/>
   </w:num>
   <w:num w:numId="8">
-    <w:abstractNumId w:val="12"/>
+    <w:abstractNumId w:val="16"/>
   </w:num>
   <w:num w:numId="9">
-    <w:abstractNumId w:val="32"/>
+    <w:abstractNumId w:val="40"/>
   </w:num>
   <w:num w:numId="10">
-    <w:abstractNumId w:val="29"/>
+    <w:abstractNumId w:val="35"/>
   </w:num>
   <w:num w:numId="11">
-    <w:abstractNumId w:val="17"/>
+    <w:abstractNumId w:val="22"/>
   </w:num>
   <w:num w:numId="12">
-    <w:abstractNumId w:val="10"/>
+    <w:abstractNumId w:val="13"/>
   </w:num>
   <w:num w:numId="13">
-    <w:abstractNumId w:val="19"/>
+    <w:abstractNumId w:val="24"/>
   </w:num>
   <w:num w:numId="14">
-    <w:abstractNumId w:val="15"/>
+    <w:abstractNumId w:val="19"/>
   </w:num>
   <w:num w:numId="15">
     <w:abstractNumId w:val="1"/>
   </w:num>
   <w:num w:numId="16">
-    <w:abstractNumId w:val="34"/>
+    <w:abstractNumId w:val="42"/>
   </w:num>
   <w:num w:numId="17">
-    <w:abstractNumId w:val="6"/>
+    <w:abstractNumId w:val="7"/>
   </w:num>
   <w:num w:numId="18">
-    <w:abstractNumId w:val="21"/>
+    <w:abstractNumId w:val="26"/>
   </w:num>
   <w:num w:numId="19">
-    <w:abstractNumId w:val="16"/>
+    <w:abstractNumId w:val="20"/>
   </w:num>
   <w:num w:numId="20">
-    <w:abstractNumId w:val="5"/>
+    <w:abstractNumId w:val="6"/>
   </w:num>
   <w:num w:numId="21">
     <w:abstractNumId w:val="2"/>
   </w:num>
   <w:num w:numId="22">
+    <w:abstractNumId w:val="44"/>
+  </w:num>
+  <w:num w:numId="23">
     <w:abstractNumId w:val="36"/>
   </w:num>
-  <w:num w:numId="23">
-    <w:abstractNumId w:val="30"/>
-  </w:num>
   <w:num w:numId="24">
-    <w:abstractNumId w:val="27"/>
+    <w:abstractNumId w:val="33"/>
   </w:num>
   <w:num w:numId="25">
-    <w:abstractNumId w:val="7"/>
+    <w:abstractNumId w:val="8"/>
   </w:num>
   <w:num w:numId="26">
+    <w:abstractNumId w:val="23"/>
+  </w:num>
+  <w:num w:numId="27">
+    <w:abstractNumId w:val="10"/>
+  </w:num>
+  <w:num w:numId="28">
+    <w:abstractNumId w:val="17"/>
+  </w:num>
+  <w:num w:numId="29">
+    <w:abstractNumId w:val="29"/>
+  </w:num>
+  <w:num w:numId="30">
+    <w:abstractNumId w:val="41"/>
+  </w:num>
+  <w:num w:numId="31">
+    <w:abstractNumId w:val="43"/>
+  </w:num>
+  <w:num w:numId="32">
+    <w:abstractNumId w:val="37"/>
+  </w:num>
+  <w:num w:numId="33">
+    <w:abstractNumId w:val="5"/>
+  </w:num>
+  <w:num w:numId="34">
+    <w:abstractNumId w:val="32"/>
+  </w:num>
+  <w:num w:numId="35">
     <w:abstractNumId w:val="18"/>
   </w:num>
-  <w:num w:numId="27">
-    <w:abstractNumId w:val="9"/>
+  <w:num w:numId="36">
+    <w:abstractNumId w:val="4"/>
   </w:num>
-  <w:num w:numId="28">
-    <w:abstractNumId w:val="13"/>
-  </w:num>
-  <w:num w:numId="29">
-    <w:abstractNumId w:val="23"/>
-  </w:num>
-  <w:num w:numId="30">
-    <w:abstractNumId w:val="33"/>
-  </w:num>
-  <w:num w:numId="31">
-    <w:abstractNumId w:val="35"/>
-  </w:num>
-  <w:num w:numId="32">
+  <w:num w:numId="37">
     <w:abstractNumId w:val="31"/>
   </w:num>
-  <w:num w:numId="33">
-    <w:abstractNumId w:val="4"/>
+  <w:num w:numId="38">
+    <w:abstractNumId w:val="39"/>
   </w:num>
-  <w:num w:numId="34">
-    <w:abstractNumId w:val="26"/>
+  <w:num w:numId="39">
+    <w:abstractNumId w:val="38"/>
   </w:num>
-  <w:num w:numId="35">
-    <w:abstractNumId w:val="14"/>
-  </w:num>
-  <w:num w:numId="36">
+  <w:num w:numId="40">
     <w:abstractNumId w:val="3"/>
   </w:num>
-  <w:num w:numId="37">
-    <w:abstractNumId w:val="25"/>
+  <w:num w:numId="41">
+    <w:abstractNumId w:val="28"/>
+  </w:num>
+  <w:num w:numId="42">
+    <w:abstractNumId w:val="12"/>
+  </w:num>
+  <w:num w:numId="43">
+    <w:abstractNumId w:val="11"/>
+  </w:num>
+  <w:num w:numId="44">
+    <w:abstractNumId w:val="46"/>
+  </w:num>
+  <w:num w:numId="45">
+    <w:abstractNumId w:val="45"/>
+  </w:num>
+  <w:num w:numId="46">
+    <w:abstractNumId w:val="21"/>
+  </w:num>
+  <w:num w:numId="47">
+    <w:abstractNumId w:val="15"/>
   </w:num>
 </w:numbering>
 </file>
@@ -13945,12 +16029,14 @@
     <w:link w:val="10"/>
     <w:uiPriority w:val="9"/>
     <w:qFormat/>
-    <w:rsid w:val="00915285"/>
+    <w:rsid w:val="00C33F54"/>
     <w:pPr>
       <w:keepNext/>
       <w:keepLines/>
       <w:snapToGrid w:val="0"/>
-      <w:spacing w:before="120" w:line="360" w:lineRule="auto"/>
+      <w:spacing w:line="360" w:lineRule="auto"/>
+      <w:ind w:leftChars="0" w:left="0"/>
+      <w:contextualSpacing/>
       <w:outlineLvl w:val="0"/>
     </w:pPr>
     <w:rPr>
@@ -13969,12 +16055,12 @@
     <w:uiPriority w:val="9"/>
     <w:unhideWhenUsed/>
     <w:qFormat/>
-    <w:rsid w:val="00917377"/>
+    <w:rsid w:val="00911DB7"/>
     <w:pPr>
       <w:keepNext/>
       <w:keepLines/>
       <w:snapToGrid w:val="0"/>
-      <w:spacing w:after="120" w:line="300" w:lineRule="auto"/>
+      <w:spacing w:after="60" w:line="300" w:lineRule="auto"/>
       <w:ind w:leftChars="50" w:left="50"/>
       <w:contextualSpacing/>
       <w:outlineLvl w:val="1"/>
@@ -14020,7 +16106,7 @@
     <w:basedOn w:val="a0"/>
     <w:link w:val="2"/>
     <w:uiPriority w:val="9"/>
-    <w:rsid w:val="00917377"/>
+    <w:rsid w:val="00911DB7"/>
     <w:rPr>
       <w:rFonts w:ascii="Times New Roman" w:eastAsiaTheme="majorEastAsia" w:hAnsi="Times New Roman" w:cstheme="majorBidi"/>
       <w:b/>
@@ -14035,7 +16121,7 @@
     <w:basedOn w:val="a0"/>
     <w:link w:val="1"/>
     <w:uiPriority w:val="9"/>
-    <w:rsid w:val="00915285"/>
+    <w:rsid w:val="00C33F54"/>
     <w:rPr>
       <w:rFonts w:ascii="Consolas" w:hAnsi="Consolas"/>
       <w:bCs/>
@@ -14051,13 +16137,13 @@
     <w:basedOn w:val="a"/>
     <w:next w:val="a"/>
     <w:link w:val="a4"/>
-    <w:autoRedefine/>
     <w:uiPriority w:val="10"/>
     <w:qFormat/>
-    <w:rsid w:val="00915285"/>
+    <w:rsid w:val="008F1241"/>
     <w:pPr>
       <w:snapToGrid w:val="0"/>
       <w:spacing w:after="20" w:line="288" w:lineRule="auto"/>
+      <w:ind w:left="210"/>
       <w:contextualSpacing/>
       <w:outlineLvl w:val="2"/>
     </w:pPr>
@@ -14076,7 +16162,7 @@
     <w:basedOn w:val="a0"/>
     <w:link w:val="a3"/>
     <w:uiPriority w:val="10"/>
-    <w:rsid w:val="00915285"/>
+    <w:rsid w:val="008F1241"/>
     <w:rPr>
       <w:rFonts w:ascii="Consolas" w:eastAsiaTheme="majorEastAsia" w:hAnsi="Consolas" w:cstheme="majorBidi"/>
       <w:b/>
@@ -14251,6 +16337,95 @@
       <w:rFonts w:ascii="Consolas" w:hAnsi="Consolas"/>
       <w:sz w:val="18"/>
       <w:szCs w:val="18"/>
+    </w:rPr>
+  </w:style>
+  <w:style w:type="paragraph" w:styleId="TOC">
+    <w:name w:val="TOC Heading"/>
+    <w:basedOn w:val="1"/>
+    <w:next w:val="a"/>
+    <w:uiPriority w:val="39"/>
+    <w:unhideWhenUsed/>
+    <w:qFormat/>
+    <w:rsid w:val="00CB55DE"/>
+    <w:pPr>
+      <w:widowControl/>
+      <w:adjustRightInd/>
+      <w:snapToGrid/>
+      <w:spacing w:before="240" w:line="259" w:lineRule="auto"/>
+      <w:contextualSpacing w:val="0"/>
+      <w:jc w:val="left"/>
+      <w:outlineLvl w:val="9"/>
+    </w:pPr>
+    <w:rPr>
+      <w:rFonts w:asciiTheme="majorHAnsi" w:eastAsiaTheme="majorEastAsia" w:hAnsiTheme="majorHAnsi" w:cstheme="majorBidi"/>
+      <w:bCs w:val="0"/>
+      <w:color w:val="2F5496" w:themeColor="accent1" w:themeShade="BF"/>
+      <w:kern w:val="0"/>
+      <w:sz w:val="32"/>
+      <w:szCs w:val="32"/>
+    </w:rPr>
+  </w:style>
+  <w:style w:type="paragraph" w:styleId="TOC2">
+    <w:name w:val="toc 2"/>
+    <w:basedOn w:val="a"/>
+    <w:next w:val="a"/>
+    <w:autoRedefine/>
+    <w:uiPriority w:val="39"/>
+    <w:unhideWhenUsed/>
+    <w:rsid w:val="00CB55DE"/>
+    <w:pPr>
+      <w:widowControl/>
+      <w:adjustRightInd/>
+      <w:spacing w:after="100" w:line="259" w:lineRule="auto"/>
+      <w:ind w:leftChars="0" w:left="220"/>
+      <w:jc w:val="left"/>
+    </w:pPr>
+    <w:rPr>
+      <w:rFonts w:asciiTheme="minorHAnsi" w:hAnsiTheme="minorHAnsi" w:cs="Times New Roman"/>
+      <w:kern w:val="0"/>
+      <w:sz w:val="22"/>
+    </w:rPr>
+  </w:style>
+  <w:style w:type="paragraph" w:styleId="TOC1">
+    <w:name w:val="toc 1"/>
+    <w:basedOn w:val="a"/>
+    <w:next w:val="a"/>
+    <w:autoRedefine/>
+    <w:uiPriority w:val="39"/>
+    <w:unhideWhenUsed/>
+    <w:rsid w:val="00CB55DE"/>
+    <w:pPr>
+      <w:widowControl/>
+      <w:adjustRightInd/>
+      <w:spacing w:after="100" w:line="259" w:lineRule="auto"/>
+      <w:ind w:leftChars="0" w:left="0"/>
+      <w:jc w:val="left"/>
+    </w:pPr>
+    <w:rPr>
+      <w:rFonts w:asciiTheme="minorHAnsi" w:hAnsiTheme="minorHAnsi" w:cs="Times New Roman"/>
+      <w:kern w:val="0"/>
+      <w:sz w:val="22"/>
+    </w:rPr>
+  </w:style>
+  <w:style w:type="paragraph" w:styleId="TOC3">
+    <w:name w:val="toc 3"/>
+    <w:basedOn w:val="a"/>
+    <w:next w:val="a"/>
+    <w:autoRedefine/>
+    <w:uiPriority w:val="39"/>
+    <w:unhideWhenUsed/>
+    <w:rsid w:val="00CB55DE"/>
+    <w:pPr>
+      <w:widowControl/>
+      <w:adjustRightInd/>
+      <w:spacing w:after="100" w:line="259" w:lineRule="auto"/>
+      <w:ind w:leftChars="0" w:left="440"/>
+      <w:jc w:val="left"/>
+    </w:pPr>
+    <w:rPr>
+      <w:rFonts w:asciiTheme="minorHAnsi" w:hAnsiTheme="minorHAnsi" w:cs="Times New Roman"/>
+      <w:kern w:val="0"/>
+      <w:sz w:val="22"/>
     </w:rPr>
   </w:style>
 </w:styles>
@@ -14556,7 +16731,7 @@
 </file>
 
 <file path=customXml/itemProps1.xml><?xml version="1.0" encoding="utf-8"?>
-<ds:datastoreItem xmlns:ds="http://schemas.openxmlformats.org/officeDocument/2006/customXml" ds:itemID="{4D21A17A-6250-44B0-9AFB-77656A67AA23}">
+<ds:datastoreItem xmlns:ds="http://schemas.openxmlformats.org/officeDocument/2006/customXml" ds:itemID="{2D462217-265E-4AD5-9B02-5602684EAE4E}">
   <ds:schemaRefs>
     <ds:schemaRef ds:uri="http://schemas.openxmlformats.org/officeDocument/2006/bibliography"/>
   </ds:schemaRefs>

--- a/Java数据结构与算法--尚.docx
+++ b/Java数据结构与算法--尚.docx
@@ -10285,7 +10285,7 @@
         <w:ind w:leftChars="0" w:left="570" w:firstLineChars="0" w:firstLine="0"/>
         <w:jc w:val="left"/>
         <w:rPr>
-          <w:rFonts w:eastAsia="宋体" w:cs="宋体" w:hint="eastAsia"/>
+          <w:rFonts w:eastAsia="宋体" w:cs="宋体"/>
           <w:color w:val="000000"/>
           <w:kern w:val="0"/>
           <w:szCs w:val="21"/>
@@ -10765,9 +10765,6 @@
           <w:numId w:val="45"/>
         </w:numPr>
         <w:ind w:leftChars="0" w:firstLineChars="0"/>
-        <w:rPr>
-          <w:rFonts w:hint="eastAsia"/>
-        </w:rPr>
       </w:pPr>
       <w:r>
         <w:rPr>
@@ -10892,9 +10889,6 @@
           <w:numId w:val="47"/>
         </w:numPr>
         <w:ind w:leftChars="0" w:firstLineChars="0"/>
-        <w:rPr>
-          <w:rFonts w:hint="eastAsia"/>
-        </w:rPr>
       </w:pPr>
       <w:r>
         <w:rPr>
@@ -10912,13 +10906,830 @@
         <w:t>lue=stack[top];top--;</w:t>
       </w:r>
     </w:p>
+    <w:p>
+      <w:pPr>
+        <w:pStyle w:val="2"/>
+        <w:numPr>
+          <w:ilvl w:val="0"/>
+          <w:numId w:val="43"/>
+        </w:numPr>
+        <w:ind w:leftChars="0"/>
+      </w:pPr>
+      <w:r>
+        <w:rPr>
+          <w:rFonts w:hint="eastAsia"/>
+        </w:rPr>
+        <w:t>栈实现计算器：</w:t>
+      </w:r>
+    </w:p>
+    <w:p>
+      <w:pPr>
+        <w:pStyle w:val="a7"/>
+        <w:numPr>
+          <w:ilvl w:val="0"/>
+          <w:numId w:val="48"/>
+        </w:numPr>
+        <w:ind w:leftChars="0" w:firstLineChars="0"/>
+      </w:pPr>
+      <w:r>
+        <w:rPr>
+          <w:rFonts w:hint="eastAsia"/>
+        </w:rPr>
+        <w:t>通过一个</w:t>
+      </w:r>
+      <w:r>
+        <w:rPr>
+          <w:rFonts w:hint="eastAsia"/>
+        </w:rPr>
+        <w:t>index</w:t>
+      </w:r>
+      <w:r>
+        <w:rPr>
+          <w:rFonts w:hint="eastAsia"/>
+        </w:rPr>
+        <w:t>来遍历需要计算的表达式；</w:t>
+      </w:r>
+    </w:p>
+    <w:p>
+      <w:pPr>
+        <w:pStyle w:val="a7"/>
+        <w:numPr>
+          <w:ilvl w:val="0"/>
+          <w:numId w:val="48"/>
+        </w:numPr>
+        <w:ind w:leftChars="0" w:firstLineChars="0"/>
+      </w:pPr>
+      <w:r>
+        <w:rPr>
+          <w:rFonts w:hint="eastAsia"/>
+        </w:rPr>
+        <w:t>如果是一个数字则直接入数栈；</w:t>
+      </w:r>
+    </w:p>
+    <w:p>
+      <w:pPr>
+        <w:pStyle w:val="a7"/>
+        <w:numPr>
+          <w:ilvl w:val="0"/>
+          <w:numId w:val="48"/>
+        </w:numPr>
+        <w:ind w:leftChars="0" w:firstLineChars="0"/>
+      </w:pPr>
+      <w:r>
+        <w:rPr>
+          <w:rFonts w:hint="eastAsia"/>
+        </w:rPr>
+        <w:t>如果是一个符号则分情况考虑：</w:t>
+      </w:r>
+    </w:p>
+    <w:p>
+      <w:pPr>
+        <w:pStyle w:val="a7"/>
+        <w:numPr>
+          <w:ilvl w:val="0"/>
+          <w:numId w:val="49"/>
+        </w:numPr>
+        <w:ind w:leftChars="0" w:firstLineChars="0"/>
+      </w:pPr>
+      <w:r>
+        <w:rPr>
+          <w:rFonts w:hint="eastAsia"/>
+        </w:rPr>
+        <w:lastRenderedPageBreak/>
+        <w:t>如果当前符号栈为空，则可以直接入栈；</w:t>
+      </w:r>
+    </w:p>
+    <w:p>
+      <w:pPr>
+        <w:pStyle w:val="a7"/>
+        <w:numPr>
+          <w:ilvl w:val="0"/>
+          <w:numId w:val="49"/>
+        </w:numPr>
+        <w:ind w:leftChars="0" w:firstLineChars="0"/>
+      </w:pPr>
+      <w:r>
+        <w:rPr>
+          <w:rFonts w:hint="eastAsia"/>
+        </w:rPr>
+        <w:t>如果符号栈不为空，则进行比较：</w:t>
+      </w:r>
+    </w:p>
+    <w:p>
+      <w:pPr>
+        <w:pStyle w:val="a7"/>
+        <w:ind w:leftChars="0" w:left="930" w:firstLineChars="0" w:firstLine="0"/>
+      </w:pPr>
+      <w:r>
+        <w:rPr>
+          <w:rFonts w:hint="eastAsia"/>
+        </w:rPr>
+        <w:t>如果当前的操作符优先级</w:t>
+      </w:r>
+      <w:r>
+        <w:rPr>
+          <w:rFonts w:hint="eastAsia"/>
+        </w:rPr>
+        <w:t>小于</w:t>
+      </w:r>
+      <w:r>
+        <w:rPr>
+          <w:rFonts w:hint="eastAsia"/>
+        </w:rPr>
+        <w:t>于或者等于栈中的操作符</w:t>
+      </w:r>
+      <w:r>
+        <w:rPr>
+          <w:rFonts w:hint="eastAsia"/>
+          <w:color w:val="FF0000"/>
+        </w:rPr>
+        <w:t>(*</w:t>
+      </w:r>
+      <w:r>
+        <w:rPr>
+          <w:color w:val="FF0000"/>
+        </w:rPr>
+        <w:t xml:space="preserve"> </w:t>
+      </w:r>
+      <w:r>
+        <w:rPr>
+          <w:rFonts w:hint="eastAsia"/>
+          <w:color w:val="FF0000"/>
+        </w:rPr>
+        <w:t>/</w:t>
+      </w:r>
+      <w:r>
+        <w:rPr>
+          <w:rFonts w:hint="eastAsia"/>
+          <w:color w:val="FF0000"/>
+        </w:rPr>
+        <w:t>操作大于</w:t>
+      </w:r>
+      <w:r>
+        <w:rPr>
+          <w:rFonts w:hint="eastAsia"/>
+          <w:color w:val="FF0000"/>
+        </w:rPr>
+        <w:t>+-</w:t>
+      </w:r>
+      <w:r>
+        <w:rPr>
+          <w:color w:val="FF0000"/>
+        </w:rPr>
+        <w:t>)</w:t>
+      </w:r>
+      <w:r>
+        <w:rPr>
+          <w:rFonts w:hint="eastAsia"/>
+        </w:rPr>
+        <w:t>，就需要去数栈中</w:t>
+      </w:r>
+      <w:r>
+        <w:rPr>
+          <w:rFonts w:hint="eastAsia"/>
+        </w:rPr>
+        <w:t>pop</w:t>
+      </w:r>
+      <w:r>
+        <w:rPr>
+          <w:rFonts w:hint="eastAsia"/>
+        </w:rPr>
+        <w:t>出两个数字</w:t>
+      </w:r>
+      <w:r>
+        <w:rPr>
+          <w:rFonts w:hint="eastAsia"/>
+        </w:rPr>
+        <w:t>；</w:t>
+      </w:r>
+    </w:p>
+    <w:p>
+      <w:pPr>
+        <w:pStyle w:val="a7"/>
+        <w:ind w:leftChars="0" w:left="930" w:firstLineChars="0" w:firstLine="0"/>
+        <w:rPr>
+          <w:rFonts w:hint="eastAsia"/>
+        </w:rPr>
+      </w:pPr>
+      <w:r>
+        <w:rPr>
+          <w:rFonts w:hint="eastAsia"/>
+        </w:rPr>
+        <w:t>如果</w:t>
+      </w:r>
+      <w:r>
+        <w:rPr>
+          <w:rFonts w:hint="eastAsia"/>
+        </w:rPr>
+        <w:t>当前的操作符优先级大于栈中的操作符，就直接放入符号栈；</w:t>
+      </w:r>
+    </w:p>
+    <w:p>
+      <w:pPr>
+        <w:pStyle w:val="a7"/>
+        <w:numPr>
+          <w:ilvl w:val="0"/>
+          <w:numId w:val="48"/>
+        </w:numPr>
+        <w:ind w:leftChars="0" w:firstLineChars="0"/>
+      </w:pPr>
+      <w:r>
+        <w:rPr>
+          <w:rFonts w:hint="eastAsia"/>
+        </w:rPr>
+        <w:t>扫描件完毕，就顺序从数栈和符号栈</w:t>
+      </w:r>
+      <w:r>
+        <w:rPr>
+          <w:rFonts w:hint="eastAsia"/>
+        </w:rPr>
+        <w:t>pop</w:t>
+      </w:r>
+      <w:r>
+        <w:rPr>
+          <w:rFonts w:hint="eastAsia"/>
+        </w:rPr>
+        <w:t>相应数和操作符并运行；</w:t>
+      </w:r>
+    </w:p>
+    <w:p>
+      <w:pPr>
+        <w:pStyle w:val="a7"/>
+        <w:numPr>
+          <w:ilvl w:val="0"/>
+          <w:numId w:val="48"/>
+        </w:numPr>
+        <w:ind w:leftChars="0" w:firstLineChars="0"/>
+      </w:pPr>
+      <w:r>
+        <w:rPr>
+          <w:rFonts w:hint="eastAsia"/>
+        </w:rPr>
+        <w:t>最后数栈中只有一个数字，就是计算结果；</w:t>
+      </w:r>
+    </w:p>
+    <w:p>
+      <w:pPr>
+        <w:pStyle w:val="1"/>
+        <w:numPr>
+          <w:ilvl w:val="0"/>
+          <w:numId w:val="1"/>
+        </w:numPr>
+        <w:ind w:left="780"/>
+      </w:pPr>
+      <w:r>
+        <w:rPr>
+          <w:rFonts w:hint="eastAsia"/>
+        </w:rPr>
+        <w:t>前缀</w:t>
+      </w:r>
+      <w:r>
+        <w:rPr>
+          <w:rFonts w:hint="eastAsia"/>
+        </w:rPr>
+        <w:t>、中缀、后缀</w:t>
+      </w:r>
+      <w:r>
+        <w:rPr>
+          <w:rFonts w:hint="eastAsia"/>
+        </w:rPr>
+        <w:t>表达式</w:t>
+      </w:r>
+      <w:r>
+        <w:rPr>
+          <w:rFonts w:hint="eastAsia"/>
+        </w:rPr>
+        <w:t>（逆波兰拨打时）</w:t>
+      </w:r>
+    </w:p>
+    <w:p>
+      <w:pPr>
+        <w:pStyle w:val="2"/>
+        <w:numPr>
+          <w:ilvl w:val="0"/>
+          <w:numId w:val="50"/>
+        </w:numPr>
+        <w:ind w:leftChars="0"/>
+      </w:pPr>
+      <w:r>
+        <w:rPr>
+          <w:rFonts w:hint="eastAsia"/>
+        </w:rPr>
+        <w:t>前缀表达式</w:t>
+      </w:r>
+      <w:r>
+        <w:rPr>
+          <w:rFonts w:hint="eastAsia"/>
+        </w:rPr>
+        <w:t>(</w:t>
+      </w:r>
+      <w:r>
+        <w:rPr>
+          <w:rFonts w:hint="eastAsia"/>
+        </w:rPr>
+        <w:t>波兰表达式</w:t>
+      </w:r>
+      <w:r>
+        <w:t>)</w:t>
+      </w:r>
+    </w:p>
+    <w:p>
+      <w:pPr>
+        <w:ind w:leftChars="0" w:left="105"/>
+      </w:pPr>
+      <w:r>
+        <w:rPr>
+          <w:rFonts w:hint="eastAsia"/>
+        </w:rPr>
+        <w:t>前缀表达式的运算符位于操作数之前；</w:t>
+      </w:r>
+    </w:p>
+    <w:p>
+      <w:pPr>
+        <w:ind w:leftChars="0" w:left="105"/>
+      </w:pPr>
+      <w:r>
+        <w:rPr>
+          <w:rFonts w:hint="eastAsia"/>
+        </w:rPr>
+        <w:t>E</w:t>
+      </w:r>
+      <w:r>
+        <w:t>G</w:t>
+      </w:r>
+      <w:r>
+        <w:rPr>
+          <w:rFonts w:hint="eastAsia"/>
+        </w:rPr>
+        <w:t>：</w:t>
+      </w:r>
+      <w:r>
+        <w:rPr>
+          <w:rFonts w:hint="eastAsia"/>
+        </w:rPr>
+        <w:t>(</w:t>
+      </w:r>
+      <w:r>
+        <w:t xml:space="preserve">3+4)*5-6 </w:t>
+      </w:r>
+      <w:r>
+        <w:rPr>
+          <w:rFonts w:hint="eastAsia"/>
+        </w:rPr>
+        <w:t>对应的前缀表达式是</w:t>
+      </w:r>
+      <w:r>
+        <w:rPr>
+          <w:rFonts w:hint="eastAsia"/>
+        </w:rPr>
+        <w:t xml:space="preserve"> -</w:t>
+      </w:r>
+      <w:r>
+        <w:t xml:space="preserve"> </w:t>
+      </w:r>
+      <w:r>
+        <w:rPr>
+          <w:rFonts w:hint="eastAsia"/>
+        </w:rPr>
+        <w:t>*</w:t>
+      </w:r>
+      <w:r>
+        <w:t xml:space="preserve"> </w:t>
+      </w:r>
+      <w:r>
+        <w:rPr>
+          <w:rFonts w:hint="eastAsia"/>
+        </w:rPr>
+        <w:t>+</w:t>
+      </w:r>
+      <w:r>
+        <w:t xml:space="preserve"> </w:t>
+      </w:r>
+      <w:r>
+        <w:rPr>
+          <w:rFonts w:hint="eastAsia"/>
+        </w:rPr>
+        <w:t>3</w:t>
+      </w:r>
+      <w:r>
+        <w:t xml:space="preserve"> </w:t>
+      </w:r>
+      <w:r>
+        <w:rPr>
+          <w:rFonts w:hint="eastAsia"/>
+        </w:rPr>
+        <w:t>4</w:t>
+      </w:r>
+      <w:r>
+        <w:t xml:space="preserve"> </w:t>
+      </w:r>
+      <w:r>
+        <w:rPr>
+          <w:rFonts w:hint="eastAsia"/>
+        </w:rPr>
+        <w:t>5</w:t>
+      </w:r>
+      <w:r>
+        <w:t xml:space="preserve"> </w:t>
+      </w:r>
+      <w:r>
+        <w:rPr>
+          <w:rFonts w:hint="eastAsia"/>
+        </w:rPr>
+        <w:t>6</w:t>
+      </w:r>
+    </w:p>
+    <w:p>
+      <w:pPr>
+        <w:ind w:leftChars="0" w:left="105"/>
+      </w:pPr>
+      <w:r>
+        <w:rPr>
+          <w:rFonts w:hint="eastAsia"/>
+          <w:noProof/>
+        </w:rPr>
+        <mc:AlternateContent>
+          <mc:Choice Requires="wps">
+            <w:drawing>
+              <wp:anchor distT="0" distB="0" distL="114300" distR="114300" simplePos="0" relativeHeight="251661312" behindDoc="0" locked="0" layoutInCell="1" allowOverlap="1" wp14:anchorId="222DBF68" wp14:editId="6AC8022F">
+                <wp:simplePos x="0" y="0"/>
+                <wp:positionH relativeFrom="column">
+                  <wp:posOffset>268834</wp:posOffset>
+                </wp:positionH>
+                <wp:positionV relativeFrom="paragraph">
+                  <wp:posOffset>1270</wp:posOffset>
+                </wp:positionV>
+                <wp:extent cx="307238" cy="45719"/>
+                <wp:effectExtent l="19050" t="19050" r="17145" b="31115"/>
+                <wp:wrapNone/>
+                <wp:docPr id="7" name="箭头: 左 7"/>
+                <wp:cNvGraphicFramePr/>
+                <a:graphic xmlns:a="http://schemas.openxmlformats.org/drawingml/2006/main">
+                  <a:graphicData uri="http://schemas.microsoft.com/office/word/2010/wordprocessingShape">
+                    <wps:wsp>
+                      <wps:cNvSpPr/>
+                      <wps:spPr>
+                        <a:xfrm>
+                          <a:off x="0" y="0"/>
+                          <a:ext cx="307238" cy="45719"/>
+                        </a:xfrm>
+                        <a:prstGeom prst="leftArrow">
+                          <a:avLst/>
+                        </a:prstGeom>
+                      </wps:spPr>
+                      <wps:style>
+                        <a:lnRef idx="2">
+                          <a:schemeClr val="accent1">
+                            <a:shade val="50000"/>
+                          </a:schemeClr>
+                        </a:lnRef>
+                        <a:fillRef idx="1">
+                          <a:schemeClr val="accent1"/>
+                        </a:fillRef>
+                        <a:effectRef idx="0">
+                          <a:schemeClr val="accent1"/>
+                        </a:effectRef>
+                        <a:fontRef idx="minor">
+                          <a:schemeClr val="lt1"/>
+                        </a:fontRef>
+                      </wps:style>
+                      <wps:bodyPr rot="0" spcFirstLastPara="0" vertOverflow="overflow" horzOverflow="overflow" vert="horz" wrap="square" lIns="91440" tIns="45720" rIns="91440" bIns="45720" numCol="1" spcCol="0" rtlCol="0" fromWordArt="0" anchor="ctr" anchorCtr="0" forceAA="0" compatLnSpc="1">
+                        <a:prstTxWarp prst="textNoShape">
+                          <a:avLst/>
+                        </a:prstTxWarp>
+                        <a:noAutofit/>
+                      </wps:bodyPr>
+                    </wps:wsp>
+                  </a:graphicData>
+                </a:graphic>
+              </wp:anchor>
+            </w:drawing>
+          </mc:Choice>
+          <mc:Fallback>
+            <w:pict>
+              <v:shapetype w14:anchorId="491ABBC3" id="_x0000_t66" coordsize="21600,21600" o:spt="66" adj="5400,5400" path="m@0,l@0@1,21600@1,21600@2@0@2@0,21600,,10800xe">
+                <v:stroke joinstyle="miter"/>
+                <v:formulas>
+                  <v:f eqn="val #0"/>
+                  <v:f eqn="val #1"/>
+                  <v:f eqn="sum 21600 0 #1"/>
+                  <v:f eqn="prod #0 #1 10800"/>
+                  <v:f eqn="sum #0 0 @3"/>
+                </v:formulas>
+                <v:path o:connecttype="custom" o:connectlocs="@0,0;0,10800;@0,21600;21600,10800" o:connectangles="270,180,90,0" textboxrect="@4,@1,21600,@2"/>
+                <v:handles>
+                  <v:h position="#0,#1" xrange="0,21600" yrange="0,10800"/>
+                </v:handles>
+              </v:shapetype>
+              <v:shape id="箭头: 左 7" o:spid="_x0000_s1026" type="#_x0000_t66" style="position:absolute;left:0;text-align:left;margin-left:21.15pt;margin-top:.1pt;width:24.2pt;height:3.6pt;z-index:251661312;visibility:visible;mso-wrap-style:square;mso-wrap-distance-left:9pt;mso-wrap-distance-top:0;mso-wrap-distance-right:9pt;mso-wrap-distance-bottom:0;mso-position-horizontal:absolute;mso-position-horizontal-relative:text;mso-position-vertical:absolute;mso-position-vertical-relative:text;v-text-anchor:middle" o:gfxdata="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" adj="1607" fillcolor="#4472c4 [3204]" strokecolor="#1f3763 [1604]" strokeweight="1pt"/>
+            </w:pict>
+          </mc:Fallback>
+        </mc:AlternateContent>
+      </w:r>
+      <w:r>
+        <w:rPr>
+          <w:rFonts w:hint="eastAsia"/>
+        </w:rPr>
+        <w:t>从</w:t>
+      </w:r>
+      <w:r>
+        <w:rPr>
+          <w:rFonts w:hint="eastAsia"/>
+          <w:color w:val="FF0000"/>
+        </w:rPr>
+        <w:t>右至左</w:t>
+      </w:r>
+      <w:r>
+        <w:rPr>
+          <w:rFonts w:hint="eastAsia"/>
+        </w:rPr>
+        <w:t>扫描表达式，遇到数字压入栈堆，遇到运算符时，弹出栈顶的两个数，用运算符对它们做相应的计算</w:t>
+      </w:r>
+      <w:r>
+        <w:rPr>
+          <w:rFonts w:hint="eastAsia"/>
+        </w:rPr>
+        <w:t>(</w:t>
+      </w:r>
+      <w:r>
+        <w:rPr>
+          <w:rFonts w:hint="eastAsia"/>
+        </w:rPr>
+        <w:t>栈顶元素和次顶的元素</w:t>
+      </w:r>
+      <w:r>
+        <w:t>)</w:t>
+      </w:r>
+      <w:r>
+        <w:rPr>
+          <w:rFonts w:hint="eastAsia"/>
+        </w:rPr>
+        <w:t>，并将结果入栈：</w:t>
+      </w:r>
+      <w:r>
+        <w:rPr>
+          <w:rFonts w:hint="eastAsia"/>
+        </w:rPr>
+        <w:t>重复上述过程指导表达式的最左端，最后计算的值即为表达式的结果；</w:t>
+      </w:r>
+    </w:p>
+    <w:p>
+      <w:pPr>
+        <w:pStyle w:val="2"/>
+        <w:numPr>
+          <w:ilvl w:val="0"/>
+          <w:numId w:val="50"/>
+        </w:numPr>
+        <w:ind w:leftChars="0"/>
+      </w:pPr>
+      <w:r>
+        <w:rPr>
+          <w:rFonts w:hint="eastAsia"/>
+        </w:rPr>
+        <w:t>中缀表达式</w:t>
+      </w:r>
+    </w:p>
+    <w:p>
+      <w:pPr>
+        <w:ind w:leftChars="0" w:left="105"/>
+      </w:pPr>
+      <w:r>
+        <w:rPr>
+          <w:rFonts w:hint="eastAsia"/>
+        </w:rPr>
+        <w:t>中缀表达式就是常见的运算表达式，如</w:t>
+      </w:r>
+      <w:r>
+        <w:rPr>
+          <w:rFonts w:hint="eastAsia"/>
+        </w:rPr>
+        <w:t>(</w:t>
+      </w:r>
+      <w:r>
+        <w:t>3+4)*5-6</w:t>
+      </w:r>
+    </w:p>
+    <w:p>
+      <w:pPr>
+        <w:ind w:leftChars="0" w:left="105"/>
+      </w:pPr>
+      <w:r>
+        <w:rPr>
+          <w:rFonts w:hint="eastAsia"/>
+        </w:rPr>
+        <w:t>中缀表达式对计算机不好操作，一般转为后缀表达式进行计算；</w:t>
+      </w:r>
+    </w:p>
+    <w:p>
+      <w:pPr>
+        <w:pStyle w:val="2"/>
+        <w:numPr>
+          <w:ilvl w:val="0"/>
+          <w:numId w:val="50"/>
+        </w:numPr>
+        <w:ind w:leftChars="0"/>
+      </w:pPr>
+      <w:r>
+        <w:rPr>
+          <w:rFonts w:hint="eastAsia"/>
+        </w:rPr>
+        <w:t>后缀表达式</w:t>
+      </w:r>
+      <w:r>
+        <w:rPr>
+          <w:rFonts w:hint="eastAsia"/>
+        </w:rPr>
+        <w:t>(</w:t>
+      </w:r>
+      <w:r>
+        <w:rPr>
+          <w:rFonts w:hint="eastAsia"/>
+        </w:rPr>
+        <w:t>逆波兰表达式</w:t>
+      </w:r>
+      <w:r>
+        <w:t>)</w:t>
+      </w:r>
+    </w:p>
+    <w:p>
+      <w:pPr>
+        <w:ind w:left="210"/>
+      </w:pPr>
+      <w:r>
+        <w:rPr>
+          <w:rFonts w:hint="eastAsia"/>
+        </w:rPr>
+        <w:t>运算符位于操作数之后</w:t>
+      </w:r>
+    </w:p>
+    <w:p>
+      <w:pPr>
+        <w:ind w:leftChars="0" w:left="105" w:firstLine="105"/>
+        <w:rPr>
+          <w:rFonts w:hint="eastAsia"/>
+        </w:rPr>
+      </w:pPr>
+      <w:r>
+        <w:rPr>
+          <w:rFonts w:hint="eastAsia"/>
+        </w:rPr>
+        <w:t>E</w:t>
+      </w:r>
+      <w:r>
+        <w:t>G</w:t>
+      </w:r>
+      <w:r>
+        <w:rPr>
+          <w:rFonts w:hint="eastAsia"/>
+        </w:rPr>
+        <w:t>：</w:t>
+      </w:r>
+      <w:r>
+        <w:rPr>
+          <w:rFonts w:hint="eastAsia"/>
+        </w:rPr>
+        <w:t>(</w:t>
+      </w:r>
+      <w:r>
+        <w:t xml:space="preserve">3+4)*5-6 </w:t>
+      </w:r>
+      <w:r>
+        <w:rPr>
+          <w:rFonts w:hint="eastAsia"/>
+        </w:rPr>
+        <w:t>对应的</w:t>
+      </w:r>
+      <w:r>
+        <w:rPr>
+          <w:rFonts w:hint="eastAsia"/>
+        </w:rPr>
+        <w:t>后</w:t>
+      </w:r>
+      <w:r>
+        <w:rPr>
+          <w:rFonts w:hint="eastAsia"/>
+        </w:rPr>
+        <w:t>缀表达式是</w:t>
+      </w:r>
+      <w:r>
+        <w:t xml:space="preserve"> 3 4 </w:t>
+      </w:r>
+      <w:r>
+        <w:rPr>
+          <w:rFonts w:hint="eastAsia"/>
+        </w:rPr>
+        <w:t>+</w:t>
+      </w:r>
+      <w:r>
+        <w:t xml:space="preserve"> 5 </w:t>
+      </w:r>
+      <w:r>
+        <w:rPr>
+          <w:rFonts w:hint="eastAsia"/>
+        </w:rPr>
+        <w:t>*</w:t>
+      </w:r>
+      <w:r>
+        <w:t xml:space="preserve"> 6 </w:t>
+      </w:r>
+      <w:r>
+        <w:rPr>
+          <w:rFonts w:hint="eastAsia"/>
+        </w:rPr>
+        <w:t>-</w:t>
+      </w:r>
+    </w:p>
+    <w:p>
+      <w:pPr>
+        <w:ind w:left="210"/>
+        <w:rPr>
+          <w:rFonts w:hint="eastAsia"/>
+        </w:rPr>
+      </w:pPr>
+      <w:r>
+        <w:rPr>
+          <w:noProof/>
+        </w:rPr>
+        <w:drawing>
+          <wp:anchor distT="0" distB="0" distL="114300" distR="114300" simplePos="0" relativeHeight="251662336" behindDoc="0" locked="0" layoutInCell="1" allowOverlap="1" wp14:anchorId="043EA0E2" wp14:editId="0E4ACC69">
+            <wp:simplePos x="0" y="0"/>
+            <wp:positionH relativeFrom="column">
+              <wp:posOffset>2324100</wp:posOffset>
+            </wp:positionH>
+            <wp:positionV relativeFrom="paragraph">
+              <wp:posOffset>26035</wp:posOffset>
+            </wp:positionV>
+            <wp:extent cx="4001135" cy="1272540"/>
+            <wp:effectExtent l="0" t="0" r="0" b="3810"/>
+            <wp:wrapSquare wrapText="bothSides"/>
+            <wp:docPr id="9" name="图片 9"/>
+            <wp:cNvGraphicFramePr>
+              <a:graphicFrameLocks xmlns:a="http://schemas.openxmlformats.org/drawingml/2006/main" noChangeAspect="1"/>
+            </wp:cNvGraphicFramePr>
+            <a:graphic xmlns:a="http://schemas.openxmlformats.org/drawingml/2006/main">
+              <a:graphicData uri="http://schemas.openxmlformats.org/drawingml/2006/picture">
+                <pic:pic xmlns:pic="http://schemas.openxmlformats.org/drawingml/2006/picture">
+                  <pic:nvPicPr>
+                    <pic:cNvPr id="1" name=""/>
+                    <pic:cNvPicPr/>
+                  </pic:nvPicPr>
+                  <pic:blipFill>
+                    <a:blip r:embed="rId15">
+                      <a:extLst>
+                        <a:ext uri="{28A0092B-C50C-407E-A947-70E740481C1C}">
+                          <a14:useLocalDpi xmlns:a14="http://schemas.microsoft.com/office/drawing/2010/main" val="0"/>
+                        </a:ext>
+                      </a:extLst>
+                    </a:blip>
+                    <a:stretch>
+                      <a:fillRect/>
+                    </a:stretch>
+                  </pic:blipFill>
+                  <pic:spPr>
+                    <a:xfrm>
+                      <a:off x="0" y="0"/>
+                      <a:ext cx="4001135" cy="1272540"/>
+                    </a:xfrm>
+                    <a:prstGeom prst="rect">
+                      <a:avLst/>
+                    </a:prstGeom>
+                  </pic:spPr>
+                </pic:pic>
+              </a:graphicData>
+            </a:graphic>
+            <wp14:sizeRelV relativeFrom="margin">
+              <wp14:pctHeight>0</wp14:pctHeight>
+            </wp14:sizeRelV>
+          </wp:anchor>
+        </w:drawing>
+      </w:r>
+      <w:r>
+        <w:rPr>
+          <w:rFonts w:hint="eastAsia"/>
+        </w:rPr>
+        <w:t>从</w:t>
+      </w:r>
+      <w:r>
+        <w:rPr>
+          <w:rFonts w:hint="eastAsia"/>
+          <w:color w:val="FF0000"/>
+        </w:rPr>
+        <w:t>左至右</w:t>
+      </w:r>
+      <w:r>
+        <w:rPr>
+          <w:rFonts w:hint="eastAsia"/>
+        </w:rPr>
+        <w:t>扫描表达式，遇到数字时，将数字压入栈，遇到运算符时，弹出栈顶的两个数，用运算符对它们做相应的运算（次顶元素和栈顶元素），并将结果入栈；重复上述操作指导最有端；</w:t>
+      </w:r>
+    </w:p>
     <w:sectPr>
-      <w:headerReference w:type="even" r:id="rId15"/>
-      <w:headerReference w:type="default" r:id="rId16"/>
-      <w:footerReference w:type="even" r:id="rId17"/>
-      <w:footerReference w:type="default" r:id="rId18"/>
-      <w:headerReference w:type="first" r:id="rId19"/>
-      <w:footerReference w:type="first" r:id="rId20"/>
+      <w:headerReference w:type="even" r:id="rId16"/>
+      <w:headerReference w:type="default" r:id="rId17"/>
+      <w:footerReference w:type="even" r:id="rId18"/>
+      <w:footerReference w:type="default" r:id="rId19"/>
+      <w:headerReference w:type="first" r:id="rId20"/>
+      <w:footerReference w:type="first" r:id="rId21"/>
       <w:pgSz w:w="11906" w:h="16838"/>
       <w:pgMar w:top="1440" w:right="1800" w:bottom="1440" w:left="1800" w:header="851" w:footer="992" w:gutter="0"/>
       <w:cols w:space="425"/>
@@ -11380,6 +12191,95 @@
     </w:lvl>
   </w:abstractNum>
   <w:abstractNum w:abstractNumId="2" w15:restartNumberingAfterBreak="0">
+    <w:nsid w:val="0E88192E"/>
+    <w:multiLevelType w:val="hybridMultilevel"/>
+    <w:tmpl w:val="62BE7E6E"/>
+    <w:lvl w:ilvl="0" w:tplc="8996CE50">
+      <w:start w:val="1"/>
+      <w:numFmt w:val="decimal"/>
+      <w:lvlText w:val="%1、"/>
+      <w:lvlJc w:val="left"/>
+      <w:pPr>
+        <w:ind w:left="570" w:hanging="360"/>
+      </w:pPr>
+      <w:rPr>
+        <w:rFonts w:hint="default"/>
+      </w:rPr>
+    </w:lvl>
+    <w:lvl w:ilvl="1" w:tplc="04090019" w:tentative="1">
+      <w:start w:val="1"/>
+      <w:numFmt w:val="lowerLetter"/>
+      <w:lvlText w:val="%2)"/>
+      <w:lvlJc w:val="left"/>
+      <w:pPr>
+        <w:ind w:left="1050" w:hanging="420"/>
+      </w:pPr>
+    </w:lvl>
+    <w:lvl w:ilvl="2" w:tplc="0409001B" w:tentative="1">
+      <w:start w:val="1"/>
+      <w:numFmt w:val="lowerRoman"/>
+      <w:lvlText w:val="%3."/>
+      <w:lvlJc w:val="right"/>
+      <w:pPr>
+        <w:ind w:left="1470" w:hanging="420"/>
+      </w:pPr>
+    </w:lvl>
+    <w:lvl w:ilvl="3" w:tplc="0409000F" w:tentative="1">
+      <w:start w:val="1"/>
+      <w:numFmt w:val="decimal"/>
+      <w:lvlText w:val="%4."/>
+      <w:lvlJc w:val="left"/>
+      <w:pPr>
+        <w:ind w:left="1890" w:hanging="420"/>
+      </w:pPr>
+    </w:lvl>
+    <w:lvl w:ilvl="4" w:tplc="04090019" w:tentative="1">
+      <w:start w:val="1"/>
+      <w:numFmt w:val="lowerLetter"/>
+      <w:lvlText w:val="%5)"/>
+      <w:lvlJc w:val="left"/>
+      <w:pPr>
+        <w:ind w:left="2310" w:hanging="420"/>
+      </w:pPr>
+    </w:lvl>
+    <w:lvl w:ilvl="5" w:tplc="0409001B" w:tentative="1">
+      <w:start w:val="1"/>
+      <w:numFmt w:val="lowerRoman"/>
+      <w:lvlText w:val="%6."/>
+      <w:lvlJc w:val="right"/>
+      <w:pPr>
+        <w:ind w:left="2730" w:hanging="420"/>
+      </w:pPr>
+    </w:lvl>
+    <w:lvl w:ilvl="6" w:tplc="0409000F" w:tentative="1">
+      <w:start w:val="1"/>
+      <w:numFmt w:val="decimal"/>
+      <w:lvlText w:val="%7."/>
+      <w:lvlJc w:val="left"/>
+      <w:pPr>
+        <w:ind w:left="3150" w:hanging="420"/>
+      </w:pPr>
+    </w:lvl>
+    <w:lvl w:ilvl="7" w:tplc="04090019" w:tentative="1">
+      <w:start w:val="1"/>
+      <w:numFmt w:val="lowerLetter"/>
+      <w:lvlText w:val="%8)"/>
+      <w:lvlJc w:val="left"/>
+      <w:pPr>
+        <w:ind w:left="3570" w:hanging="420"/>
+      </w:pPr>
+    </w:lvl>
+    <w:lvl w:ilvl="8" w:tplc="0409001B" w:tentative="1">
+      <w:start w:val="1"/>
+      <w:numFmt w:val="lowerRoman"/>
+      <w:lvlText w:val="%9."/>
+      <w:lvlJc w:val="right"/>
+      <w:pPr>
+        <w:ind w:left="3990" w:hanging="420"/>
+      </w:pPr>
+    </w:lvl>
+  </w:abstractNum>
+  <w:abstractNum w:abstractNumId="3" w15:restartNumberingAfterBreak="0">
     <w:nsid w:val="0FEE5599"/>
     <w:multiLevelType w:val="hybridMultilevel"/>
     <w:tmpl w:val="3F88BF46"/>
@@ -11468,7 +12368,7 @@
       </w:pPr>
     </w:lvl>
   </w:abstractNum>
-  <w:abstractNum w:abstractNumId="3" w15:restartNumberingAfterBreak="0">
+  <w:abstractNum w:abstractNumId="4" w15:restartNumberingAfterBreak="0">
     <w:nsid w:val="14AD779E"/>
     <w:multiLevelType w:val="hybridMultilevel"/>
     <w:tmpl w:val="FEF0EC90"/>
@@ -11557,7 +12457,7 @@
       </w:pPr>
     </w:lvl>
   </w:abstractNum>
-  <w:abstractNum w:abstractNumId="4" w15:restartNumberingAfterBreak="0">
+  <w:abstractNum w:abstractNumId="5" w15:restartNumberingAfterBreak="0">
     <w:nsid w:val="15690983"/>
     <w:multiLevelType w:val="hybridMultilevel"/>
     <w:tmpl w:val="5B6220F6"/>
@@ -11646,7 +12546,7 @@
       </w:pPr>
     </w:lvl>
   </w:abstractNum>
-  <w:abstractNum w:abstractNumId="5" w15:restartNumberingAfterBreak="0">
+  <w:abstractNum w:abstractNumId="6" w15:restartNumberingAfterBreak="0">
     <w:nsid w:val="181D338E"/>
     <w:multiLevelType w:val="hybridMultilevel"/>
     <w:tmpl w:val="D694A29C"/>
@@ -11735,7 +12635,7 @@
       </w:pPr>
     </w:lvl>
   </w:abstractNum>
-  <w:abstractNum w:abstractNumId="6" w15:restartNumberingAfterBreak="0">
+  <w:abstractNum w:abstractNumId="7" w15:restartNumberingAfterBreak="0">
     <w:nsid w:val="1957466C"/>
     <w:multiLevelType w:val="hybridMultilevel"/>
     <w:tmpl w:val="C8ECA322"/>
@@ -11824,7 +12724,7 @@
       </w:pPr>
     </w:lvl>
   </w:abstractNum>
-  <w:abstractNum w:abstractNumId="7" w15:restartNumberingAfterBreak="0">
+  <w:abstractNum w:abstractNumId="8" w15:restartNumberingAfterBreak="0">
     <w:nsid w:val="1C33011A"/>
     <w:multiLevelType w:val="hybridMultilevel"/>
     <w:tmpl w:val="1FB6EF48"/>
@@ -11913,7 +12813,7 @@
       </w:pPr>
     </w:lvl>
   </w:abstractNum>
-  <w:abstractNum w:abstractNumId="8" w15:restartNumberingAfterBreak="0">
+  <w:abstractNum w:abstractNumId="9" w15:restartNumberingAfterBreak="0">
     <w:nsid w:val="1F2A4E3E"/>
     <w:multiLevelType w:val="hybridMultilevel"/>
     <w:tmpl w:val="CA628BBE"/>
@@ -12002,7 +12902,7 @@
       </w:pPr>
     </w:lvl>
   </w:abstractNum>
-  <w:abstractNum w:abstractNumId="9" w15:restartNumberingAfterBreak="0">
+  <w:abstractNum w:abstractNumId="10" w15:restartNumberingAfterBreak="0">
     <w:nsid w:val="22431901"/>
     <w:multiLevelType w:val="hybridMultilevel"/>
     <w:tmpl w:val="8F1ED680"/>
@@ -12091,7 +12991,7 @@
       </w:pPr>
     </w:lvl>
   </w:abstractNum>
-  <w:abstractNum w:abstractNumId="10" w15:restartNumberingAfterBreak="0">
+  <w:abstractNum w:abstractNumId="11" w15:restartNumberingAfterBreak="0">
     <w:nsid w:val="23720677"/>
     <w:multiLevelType w:val="hybridMultilevel"/>
     <w:tmpl w:val="74E62ACC"/>
@@ -12180,7 +13080,7 @@
       </w:pPr>
     </w:lvl>
   </w:abstractNum>
-  <w:abstractNum w:abstractNumId="11" w15:restartNumberingAfterBreak="0">
+  <w:abstractNum w:abstractNumId="12" w15:restartNumberingAfterBreak="0">
     <w:nsid w:val="24DA7B19"/>
     <w:multiLevelType w:val="hybridMultilevel"/>
     <w:tmpl w:val="EFD44540"/>
@@ -12269,7 +13169,7 @@
       </w:pPr>
     </w:lvl>
   </w:abstractNum>
-  <w:abstractNum w:abstractNumId="12" w15:restartNumberingAfterBreak="0">
+  <w:abstractNum w:abstractNumId="13" w15:restartNumberingAfterBreak="0">
     <w:nsid w:val="25FB3B2B"/>
     <w:multiLevelType w:val="hybridMultilevel"/>
     <w:tmpl w:val="5FD4BAB8"/>
@@ -12358,7 +13258,7 @@
       </w:pPr>
     </w:lvl>
   </w:abstractNum>
-  <w:abstractNum w:abstractNumId="13" w15:restartNumberingAfterBreak="0">
+  <w:abstractNum w:abstractNumId="14" w15:restartNumberingAfterBreak="0">
     <w:nsid w:val="274E1D31"/>
     <w:multiLevelType w:val="hybridMultilevel"/>
     <w:tmpl w:val="079E860E"/>
@@ -12447,7 +13347,7 @@
       </w:pPr>
     </w:lvl>
   </w:abstractNum>
-  <w:abstractNum w:abstractNumId="14" w15:restartNumberingAfterBreak="0">
+  <w:abstractNum w:abstractNumId="15" w15:restartNumberingAfterBreak="0">
     <w:nsid w:val="290B4AC5"/>
     <w:multiLevelType w:val="hybridMultilevel"/>
     <w:tmpl w:val="D730C8AE"/>
@@ -12536,7 +13436,7 @@
       </w:pPr>
     </w:lvl>
   </w:abstractNum>
-  <w:abstractNum w:abstractNumId="15" w15:restartNumberingAfterBreak="0">
+  <w:abstractNum w:abstractNumId="16" w15:restartNumberingAfterBreak="0">
     <w:nsid w:val="290D7FE9"/>
     <w:multiLevelType w:val="hybridMultilevel"/>
     <w:tmpl w:val="0EFAD162"/>
@@ -12625,7 +13525,96 @@
       </w:pPr>
     </w:lvl>
   </w:abstractNum>
-  <w:abstractNum w:abstractNumId="16" w15:restartNumberingAfterBreak="0">
+  <w:abstractNum w:abstractNumId="17" w15:restartNumberingAfterBreak="0">
+    <w:nsid w:val="292F289F"/>
+    <w:multiLevelType w:val="hybridMultilevel"/>
+    <w:tmpl w:val="90DA7B3E"/>
+    <w:lvl w:ilvl="0" w:tplc="B02C2144">
+      <w:start w:val="1"/>
+      <w:numFmt w:val="decimal"/>
+      <w:lvlText w:val="3.%1）"/>
+      <w:lvlJc w:val="left"/>
+      <w:pPr>
+        <w:ind w:left="930" w:hanging="360"/>
+      </w:pPr>
+      <w:rPr>
+        <w:rFonts w:hint="default"/>
+      </w:rPr>
+    </w:lvl>
+    <w:lvl w:ilvl="1" w:tplc="04090019" w:tentative="1">
+      <w:start w:val="1"/>
+      <w:numFmt w:val="lowerLetter"/>
+      <w:lvlText w:val="%2)"/>
+      <w:lvlJc w:val="left"/>
+      <w:pPr>
+        <w:ind w:left="1410" w:hanging="420"/>
+      </w:pPr>
+    </w:lvl>
+    <w:lvl w:ilvl="2" w:tplc="0409001B" w:tentative="1">
+      <w:start w:val="1"/>
+      <w:numFmt w:val="lowerRoman"/>
+      <w:lvlText w:val="%3."/>
+      <w:lvlJc w:val="right"/>
+      <w:pPr>
+        <w:ind w:left="1830" w:hanging="420"/>
+      </w:pPr>
+    </w:lvl>
+    <w:lvl w:ilvl="3" w:tplc="0409000F" w:tentative="1">
+      <w:start w:val="1"/>
+      <w:numFmt w:val="decimal"/>
+      <w:lvlText w:val="%4."/>
+      <w:lvlJc w:val="left"/>
+      <w:pPr>
+        <w:ind w:left="2250" w:hanging="420"/>
+      </w:pPr>
+    </w:lvl>
+    <w:lvl w:ilvl="4" w:tplc="04090019" w:tentative="1">
+      <w:start w:val="1"/>
+      <w:numFmt w:val="lowerLetter"/>
+      <w:lvlText w:val="%5)"/>
+      <w:lvlJc w:val="left"/>
+      <w:pPr>
+        <w:ind w:left="2670" w:hanging="420"/>
+      </w:pPr>
+    </w:lvl>
+    <w:lvl w:ilvl="5" w:tplc="0409001B" w:tentative="1">
+      <w:start w:val="1"/>
+      <w:numFmt w:val="lowerRoman"/>
+      <w:lvlText w:val="%6."/>
+      <w:lvlJc w:val="right"/>
+      <w:pPr>
+        <w:ind w:left="3090" w:hanging="420"/>
+      </w:pPr>
+    </w:lvl>
+    <w:lvl w:ilvl="6" w:tplc="0409000F" w:tentative="1">
+      <w:start w:val="1"/>
+      <w:numFmt w:val="decimal"/>
+      <w:lvlText w:val="%7."/>
+      <w:lvlJc w:val="left"/>
+      <w:pPr>
+        <w:ind w:left="3510" w:hanging="420"/>
+      </w:pPr>
+    </w:lvl>
+    <w:lvl w:ilvl="7" w:tplc="04090019" w:tentative="1">
+      <w:start w:val="1"/>
+      <w:numFmt w:val="lowerLetter"/>
+      <w:lvlText w:val="%8)"/>
+      <w:lvlJc w:val="left"/>
+      <w:pPr>
+        <w:ind w:left="3930" w:hanging="420"/>
+      </w:pPr>
+    </w:lvl>
+    <w:lvl w:ilvl="8" w:tplc="0409001B" w:tentative="1">
+      <w:start w:val="1"/>
+      <w:numFmt w:val="lowerRoman"/>
+      <w:lvlText w:val="%9."/>
+      <w:lvlJc w:val="right"/>
+      <w:pPr>
+        <w:ind w:left="4350" w:hanging="420"/>
+      </w:pPr>
+    </w:lvl>
+  </w:abstractNum>
+  <w:abstractNum w:abstractNumId="18" w15:restartNumberingAfterBreak="0">
     <w:nsid w:val="29817622"/>
     <w:multiLevelType w:val="hybridMultilevel"/>
     <w:tmpl w:val="7F8697FE"/>
@@ -12738,7 +13727,7 @@
       </w:rPr>
     </w:lvl>
   </w:abstractNum>
-  <w:abstractNum w:abstractNumId="17" w15:restartNumberingAfterBreak="0">
+  <w:abstractNum w:abstractNumId="19" w15:restartNumberingAfterBreak="0">
     <w:nsid w:val="29D05AD7"/>
     <w:multiLevelType w:val="hybridMultilevel"/>
     <w:tmpl w:val="872294A4"/>
@@ -12824,7 +13813,7 @@
       </w:pPr>
     </w:lvl>
   </w:abstractNum>
-  <w:abstractNum w:abstractNumId="18" w15:restartNumberingAfterBreak="0">
+  <w:abstractNum w:abstractNumId="20" w15:restartNumberingAfterBreak="0">
     <w:nsid w:val="2ABD54E1"/>
     <w:multiLevelType w:val="hybridMultilevel"/>
     <w:tmpl w:val="7F8697FE"/>
@@ -12937,7 +13926,7 @@
       </w:rPr>
     </w:lvl>
   </w:abstractNum>
-  <w:abstractNum w:abstractNumId="19" w15:restartNumberingAfterBreak="0">
+  <w:abstractNum w:abstractNumId="21" w15:restartNumberingAfterBreak="0">
     <w:nsid w:val="2F1A3E79"/>
     <w:multiLevelType w:val="hybridMultilevel"/>
     <w:tmpl w:val="C2561818"/>
@@ -13050,7 +14039,7 @@
       </w:rPr>
     </w:lvl>
   </w:abstractNum>
-  <w:abstractNum w:abstractNumId="20" w15:restartNumberingAfterBreak="0">
+  <w:abstractNum w:abstractNumId="22" w15:restartNumberingAfterBreak="0">
     <w:nsid w:val="336602B3"/>
     <w:multiLevelType w:val="hybridMultilevel"/>
     <w:tmpl w:val="7F6CCD24"/>
@@ -13139,7 +14128,7 @@
       </w:pPr>
     </w:lvl>
   </w:abstractNum>
-  <w:abstractNum w:abstractNumId="21" w15:restartNumberingAfterBreak="0">
+  <w:abstractNum w:abstractNumId="23" w15:restartNumberingAfterBreak="0">
     <w:nsid w:val="373E122C"/>
     <w:multiLevelType w:val="hybridMultilevel"/>
     <w:tmpl w:val="DB32B6C2"/>
@@ -13228,7 +14217,7 @@
       </w:pPr>
     </w:lvl>
   </w:abstractNum>
-  <w:abstractNum w:abstractNumId="22" w15:restartNumberingAfterBreak="0">
+  <w:abstractNum w:abstractNumId="24" w15:restartNumberingAfterBreak="0">
     <w:nsid w:val="37CC5CF5"/>
     <w:multiLevelType w:val="hybridMultilevel"/>
     <w:tmpl w:val="C952039E"/>
@@ -13317,7 +14306,7 @@
       </w:pPr>
     </w:lvl>
   </w:abstractNum>
-  <w:abstractNum w:abstractNumId="23" w15:restartNumberingAfterBreak="0">
+  <w:abstractNum w:abstractNumId="25" w15:restartNumberingAfterBreak="0">
     <w:nsid w:val="3B527574"/>
     <w:multiLevelType w:val="hybridMultilevel"/>
     <w:tmpl w:val="E9F0529E"/>
@@ -13406,7 +14395,7 @@
       </w:pPr>
     </w:lvl>
   </w:abstractNum>
-  <w:abstractNum w:abstractNumId="24" w15:restartNumberingAfterBreak="0">
+  <w:abstractNum w:abstractNumId="26" w15:restartNumberingAfterBreak="0">
     <w:nsid w:val="3B697B07"/>
     <w:multiLevelType w:val="hybridMultilevel"/>
     <w:tmpl w:val="33DCC7F2"/>
@@ -13492,7 +14481,96 @@
       </w:pPr>
     </w:lvl>
   </w:abstractNum>
-  <w:abstractNum w:abstractNumId="25" w15:restartNumberingAfterBreak="0">
+  <w:abstractNum w:abstractNumId="27" w15:restartNumberingAfterBreak="0">
+    <w:nsid w:val="3BC66C35"/>
+    <w:multiLevelType w:val="hybridMultilevel"/>
+    <w:tmpl w:val="09069548"/>
+    <w:lvl w:ilvl="0" w:tplc="03DED856">
+      <w:start w:val="1"/>
+      <w:numFmt w:val="decimal"/>
+      <w:lvlText w:val="5.%1 ."/>
+      <w:lvlJc w:val="left"/>
+      <w:pPr>
+        <w:ind w:left="284" w:hanging="114"/>
+      </w:pPr>
+      <w:rPr>
+        <w:rFonts w:hint="default"/>
+      </w:rPr>
+    </w:lvl>
+    <w:lvl w:ilvl="1" w:tplc="04090019" w:tentative="1">
+      <w:start w:val="1"/>
+      <w:numFmt w:val="lowerLetter"/>
+      <w:lvlText w:val="%2)"/>
+      <w:lvlJc w:val="left"/>
+      <w:pPr>
+        <w:ind w:left="945" w:hanging="420"/>
+      </w:pPr>
+    </w:lvl>
+    <w:lvl w:ilvl="2" w:tplc="0409001B" w:tentative="1">
+      <w:start w:val="1"/>
+      <w:numFmt w:val="lowerRoman"/>
+      <w:lvlText w:val="%3."/>
+      <w:lvlJc w:val="right"/>
+      <w:pPr>
+        <w:ind w:left="1365" w:hanging="420"/>
+      </w:pPr>
+    </w:lvl>
+    <w:lvl w:ilvl="3" w:tplc="0409000F" w:tentative="1">
+      <w:start w:val="1"/>
+      <w:numFmt w:val="decimal"/>
+      <w:lvlText w:val="%4."/>
+      <w:lvlJc w:val="left"/>
+      <w:pPr>
+        <w:ind w:left="1785" w:hanging="420"/>
+      </w:pPr>
+    </w:lvl>
+    <w:lvl w:ilvl="4" w:tplc="04090019" w:tentative="1">
+      <w:start w:val="1"/>
+      <w:numFmt w:val="lowerLetter"/>
+      <w:lvlText w:val="%5)"/>
+      <w:lvlJc w:val="left"/>
+      <w:pPr>
+        <w:ind w:left="2205" w:hanging="420"/>
+      </w:pPr>
+    </w:lvl>
+    <w:lvl w:ilvl="5" w:tplc="0409001B" w:tentative="1">
+      <w:start w:val="1"/>
+      <w:numFmt w:val="lowerRoman"/>
+      <w:lvlText w:val="%6."/>
+      <w:lvlJc w:val="right"/>
+      <w:pPr>
+        <w:ind w:left="2625" w:hanging="420"/>
+      </w:pPr>
+    </w:lvl>
+    <w:lvl w:ilvl="6" w:tplc="0409000F" w:tentative="1">
+      <w:start w:val="1"/>
+      <w:numFmt w:val="decimal"/>
+      <w:lvlText w:val="%7."/>
+      <w:lvlJc w:val="left"/>
+      <w:pPr>
+        <w:ind w:left="3045" w:hanging="420"/>
+      </w:pPr>
+    </w:lvl>
+    <w:lvl w:ilvl="7" w:tplc="04090019" w:tentative="1">
+      <w:start w:val="1"/>
+      <w:numFmt w:val="lowerLetter"/>
+      <w:lvlText w:val="%8)"/>
+      <w:lvlJc w:val="left"/>
+      <w:pPr>
+        <w:ind w:left="3465" w:hanging="420"/>
+      </w:pPr>
+    </w:lvl>
+    <w:lvl w:ilvl="8" w:tplc="0409001B" w:tentative="1">
+      <w:start w:val="1"/>
+      <w:numFmt w:val="lowerRoman"/>
+      <w:lvlText w:val="%9."/>
+      <w:lvlJc w:val="right"/>
+      <w:pPr>
+        <w:ind w:left="3885" w:hanging="420"/>
+      </w:pPr>
+    </w:lvl>
+  </w:abstractNum>
+  <w:abstractNum w:abstractNumId="28" w15:restartNumberingAfterBreak="0">
     <w:nsid w:val="3BD22503"/>
     <w:multiLevelType w:val="hybridMultilevel"/>
     <w:tmpl w:val="26C0114E"/>
@@ -13581,7 +14659,7 @@
       </w:pPr>
     </w:lvl>
   </w:abstractNum>
-  <w:abstractNum w:abstractNumId="26" w15:restartNumberingAfterBreak="0">
+  <w:abstractNum w:abstractNumId="29" w15:restartNumberingAfterBreak="0">
     <w:nsid w:val="412A2D3D"/>
     <w:multiLevelType w:val="hybridMultilevel"/>
     <w:tmpl w:val="6FF68AE2"/>
@@ -13667,7 +14745,7 @@
       </w:pPr>
     </w:lvl>
   </w:abstractNum>
-  <w:abstractNum w:abstractNumId="27" w15:restartNumberingAfterBreak="0">
+  <w:abstractNum w:abstractNumId="30" w15:restartNumberingAfterBreak="0">
     <w:nsid w:val="41C43AA8"/>
     <w:multiLevelType w:val="hybridMultilevel"/>
     <w:tmpl w:val="4448DB62"/>
@@ -13756,7 +14834,7 @@
       </w:pPr>
     </w:lvl>
   </w:abstractNum>
-  <w:abstractNum w:abstractNumId="28" w15:restartNumberingAfterBreak="0">
+  <w:abstractNum w:abstractNumId="31" w15:restartNumberingAfterBreak="0">
     <w:nsid w:val="4C5F111D"/>
     <w:multiLevelType w:val="hybridMultilevel"/>
     <w:tmpl w:val="7D5CB252"/>
@@ -13845,7 +14923,7 @@
       </w:pPr>
     </w:lvl>
   </w:abstractNum>
-  <w:abstractNum w:abstractNumId="29" w15:restartNumberingAfterBreak="0">
+  <w:abstractNum w:abstractNumId="32" w15:restartNumberingAfterBreak="0">
     <w:nsid w:val="4E9458D7"/>
     <w:multiLevelType w:val="hybridMultilevel"/>
     <w:tmpl w:val="061E14C2"/>
@@ -13934,7 +15012,7 @@
       </w:pPr>
     </w:lvl>
   </w:abstractNum>
-  <w:abstractNum w:abstractNumId="30" w15:restartNumberingAfterBreak="0">
+  <w:abstractNum w:abstractNumId="33" w15:restartNumberingAfterBreak="0">
     <w:nsid w:val="4F010C99"/>
     <w:multiLevelType w:val="hybridMultilevel"/>
     <w:tmpl w:val="8C92299C"/>
@@ -14023,7 +15101,7 @@
       </w:pPr>
     </w:lvl>
   </w:abstractNum>
-  <w:abstractNum w:abstractNumId="31" w15:restartNumberingAfterBreak="0">
+  <w:abstractNum w:abstractNumId="34" w15:restartNumberingAfterBreak="0">
     <w:nsid w:val="51265F05"/>
     <w:multiLevelType w:val="hybridMultilevel"/>
     <w:tmpl w:val="8C4E3216"/>
@@ -14112,7 +15190,7 @@
       </w:pPr>
     </w:lvl>
   </w:abstractNum>
-  <w:abstractNum w:abstractNumId="32" w15:restartNumberingAfterBreak="0">
+  <w:abstractNum w:abstractNumId="35" w15:restartNumberingAfterBreak="0">
     <w:nsid w:val="574B11B9"/>
     <w:multiLevelType w:val="hybridMultilevel"/>
     <w:tmpl w:val="7F8697FE"/>
@@ -14225,7 +15303,7 @@
       </w:rPr>
     </w:lvl>
   </w:abstractNum>
-  <w:abstractNum w:abstractNumId="33" w15:restartNumberingAfterBreak="0">
+  <w:abstractNum w:abstractNumId="36" w15:restartNumberingAfterBreak="0">
     <w:nsid w:val="5A0E1C4F"/>
     <w:multiLevelType w:val="hybridMultilevel"/>
     <w:tmpl w:val="3C5C07D4"/>
@@ -14314,7 +15392,7 @@
       </w:pPr>
     </w:lvl>
   </w:abstractNum>
-  <w:abstractNum w:abstractNumId="34" w15:restartNumberingAfterBreak="0">
+  <w:abstractNum w:abstractNumId="37" w15:restartNumberingAfterBreak="0">
     <w:nsid w:val="5A1B7BE0"/>
     <w:multiLevelType w:val="hybridMultilevel"/>
     <w:tmpl w:val="29AC337E"/>
@@ -14403,7 +15481,7 @@
       </w:pPr>
     </w:lvl>
   </w:abstractNum>
-  <w:abstractNum w:abstractNumId="35" w15:restartNumberingAfterBreak="0">
+  <w:abstractNum w:abstractNumId="38" w15:restartNumberingAfterBreak="0">
     <w:nsid w:val="60032144"/>
     <w:multiLevelType w:val="hybridMultilevel"/>
     <w:tmpl w:val="CFBACAD4"/>
@@ -14492,7 +15570,7 @@
       </w:pPr>
     </w:lvl>
   </w:abstractNum>
-  <w:abstractNum w:abstractNumId="36" w15:restartNumberingAfterBreak="0">
+  <w:abstractNum w:abstractNumId="39" w15:restartNumberingAfterBreak="0">
     <w:nsid w:val="628C5201"/>
     <w:multiLevelType w:val="hybridMultilevel"/>
     <w:tmpl w:val="59265B80"/>
@@ -14581,7 +15659,7 @@
       </w:pPr>
     </w:lvl>
   </w:abstractNum>
-  <w:abstractNum w:abstractNumId="37" w15:restartNumberingAfterBreak="0">
+  <w:abstractNum w:abstractNumId="40" w15:restartNumberingAfterBreak="0">
     <w:nsid w:val="634928AF"/>
     <w:multiLevelType w:val="hybridMultilevel"/>
     <w:tmpl w:val="E1D8C034"/>
@@ -14670,7 +15748,7 @@
       </w:pPr>
     </w:lvl>
   </w:abstractNum>
-  <w:abstractNum w:abstractNumId="38" w15:restartNumberingAfterBreak="0">
+  <w:abstractNum w:abstractNumId="41" w15:restartNumberingAfterBreak="0">
     <w:nsid w:val="65320472"/>
     <w:multiLevelType w:val="hybridMultilevel"/>
     <w:tmpl w:val="B394B24E"/>
@@ -14759,7 +15837,7 @@
       </w:pPr>
     </w:lvl>
   </w:abstractNum>
-  <w:abstractNum w:abstractNumId="39" w15:restartNumberingAfterBreak="0">
+  <w:abstractNum w:abstractNumId="42" w15:restartNumberingAfterBreak="0">
     <w:nsid w:val="69204424"/>
     <w:multiLevelType w:val="hybridMultilevel"/>
     <w:tmpl w:val="C0507900"/>
@@ -14848,7 +15926,7 @@
       </w:pPr>
     </w:lvl>
   </w:abstractNum>
-  <w:abstractNum w:abstractNumId="40" w15:restartNumberingAfterBreak="0">
+  <w:abstractNum w:abstractNumId="43" w15:restartNumberingAfterBreak="0">
     <w:nsid w:val="69B5142F"/>
     <w:multiLevelType w:val="hybridMultilevel"/>
     <w:tmpl w:val="8D045050"/>
@@ -14937,7 +16015,7 @@
       </w:pPr>
     </w:lvl>
   </w:abstractNum>
-  <w:abstractNum w:abstractNumId="41" w15:restartNumberingAfterBreak="0">
+  <w:abstractNum w:abstractNumId="44" w15:restartNumberingAfterBreak="0">
     <w:nsid w:val="6D9079B6"/>
     <w:multiLevelType w:val="hybridMultilevel"/>
     <w:tmpl w:val="618E00AC"/>
@@ -15026,7 +16104,7 @@
       </w:pPr>
     </w:lvl>
   </w:abstractNum>
-  <w:abstractNum w:abstractNumId="42" w15:restartNumberingAfterBreak="0">
+  <w:abstractNum w:abstractNumId="45" w15:restartNumberingAfterBreak="0">
     <w:nsid w:val="717A2493"/>
     <w:multiLevelType w:val="hybridMultilevel"/>
     <w:tmpl w:val="576426D0"/>
@@ -15115,7 +16193,7 @@
       </w:pPr>
     </w:lvl>
   </w:abstractNum>
-  <w:abstractNum w:abstractNumId="43" w15:restartNumberingAfterBreak="0">
+  <w:abstractNum w:abstractNumId="46" w15:restartNumberingAfterBreak="0">
     <w:nsid w:val="74DF6DB8"/>
     <w:multiLevelType w:val="hybridMultilevel"/>
     <w:tmpl w:val="9DF42BEC"/>
@@ -15204,7 +16282,7 @@
       </w:pPr>
     </w:lvl>
   </w:abstractNum>
-  <w:abstractNum w:abstractNumId="44" w15:restartNumberingAfterBreak="0">
+  <w:abstractNum w:abstractNumId="47" w15:restartNumberingAfterBreak="0">
     <w:nsid w:val="77DD397A"/>
     <w:multiLevelType w:val="hybridMultilevel"/>
     <w:tmpl w:val="988A887A"/>
@@ -15293,7 +16371,7 @@
       </w:pPr>
     </w:lvl>
   </w:abstractNum>
-  <w:abstractNum w:abstractNumId="45" w15:restartNumberingAfterBreak="0">
+  <w:abstractNum w:abstractNumId="48" w15:restartNumberingAfterBreak="0">
     <w:nsid w:val="7E7C38EC"/>
     <w:multiLevelType w:val="hybridMultilevel"/>
     <w:tmpl w:val="0EFAD162"/>
@@ -15382,7 +16460,7 @@
       </w:pPr>
     </w:lvl>
   </w:abstractNum>
-  <w:abstractNum w:abstractNumId="46" w15:restartNumberingAfterBreak="0">
+  <w:abstractNum w:abstractNumId="49" w15:restartNumberingAfterBreak="0">
     <w:nsid w:val="7FAC366A"/>
     <w:multiLevelType w:val="hybridMultilevel"/>
     <w:tmpl w:val="6456C65C"/>
@@ -15472,145 +16550,154 @@
     </w:lvl>
   </w:abstractNum>
   <w:num w:numId="1">
-    <w:abstractNumId w:val="30"/>
+    <w:abstractNumId w:val="33"/>
   </w:num>
   <w:num w:numId="2">
-    <w:abstractNumId w:val="9"/>
+    <w:abstractNumId w:val="10"/>
   </w:num>
   <w:num w:numId="3">
-    <w:abstractNumId w:val="27"/>
+    <w:abstractNumId w:val="30"/>
   </w:num>
   <w:num w:numId="4">
     <w:abstractNumId w:val="0"/>
   </w:num>
   <w:num w:numId="5">
-    <w:abstractNumId w:val="34"/>
+    <w:abstractNumId w:val="37"/>
   </w:num>
   <w:num w:numId="6">
-    <w:abstractNumId w:val="25"/>
+    <w:abstractNumId w:val="28"/>
   </w:num>
   <w:num w:numId="7">
+    <w:abstractNumId w:val="15"/>
+  </w:num>
+  <w:num w:numId="8">
+    <w:abstractNumId w:val="18"/>
+  </w:num>
+  <w:num w:numId="9">
+    <w:abstractNumId w:val="43"/>
+  </w:num>
+  <w:num w:numId="10">
+    <w:abstractNumId w:val="38"/>
+  </w:num>
+  <w:num w:numId="11">
+    <w:abstractNumId w:val="24"/>
+  </w:num>
+  <w:num w:numId="12">
     <w:abstractNumId w:val="14"/>
   </w:num>
-  <w:num w:numId="8">
-    <w:abstractNumId w:val="16"/>
-  </w:num>
-  <w:num w:numId="9">
-    <w:abstractNumId w:val="40"/>
-  </w:num>
-  <w:num w:numId="10">
-    <w:abstractNumId w:val="35"/>
-  </w:num>
-  <w:num w:numId="11">
-    <w:abstractNumId w:val="22"/>
-  </w:num>
-  <w:num w:numId="12">
-    <w:abstractNumId w:val="13"/>
-  </w:num>
   <w:num w:numId="13">
-    <w:abstractNumId w:val="24"/>
+    <w:abstractNumId w:val="26"/>
   </w:num>
   <w:num w:numId="14">
-    <w:abstractNumId w:val="19"/>
+    <w:abstractNumId w:val="21"/>
   </w:num>
   <w:num w:numId="15">
     <w:abstractNumId w:val="1"/>
   </w:num>
   <w:num w:numId="16">
+    <w:abstractNumId w:val="45"/>
+  </w:num>
+  <w:num w:numId="17">
+    <w:abstractNumId w:val="8"/>
+  </w:num>
+  <w:num w:numId="18">
+    <w:abstractNumId w:val="29"/>
+  </w:num>
+  <w:num w:numId="19">
+    <w:abstractNumId w:val="22"/>
+  </w:num>
+  <w:num w:numId="20">
+    <w:abstractNumId w:val="7"/>
+  </w:num>
+  <w:num w:numId="21">
+    <w:abstractNumId w:val="3"/>
+  </w:num>
+  <w:num w:numId="22">
+    <w:abstractNumId w:val="47"/>
+  </w:num>
+  <w:num w:numId="23">
+    <w:abstractNumId w:val="39"/>
+  </w:num>
+  <w:num w:numId="24">
+    <w:abstractNumId w:val="36"/>
+  </w:num>
+  <w:num w:numId="25">
+    <w:abstractNumId w:val="9"/>
+  </w:num>
+  <w:num w:numId="26">
+    <w:abstractNumId w:val="25"/>
+  </w:num>
+  <w:num w:numId="27">
+    <w:abstractNumId w:val="11"/>
+  </w:num>
+  <w:num w:numId="28">
+    <w:abstractNumId w:val="19"/>
+  </w:num>
+  <w:num w:numId="29">
+    <w:abstractNumId w:val="32"/>
+  </w:num>
+  <w:num w:numId="30">
+    <w:abstractNumId w:val="44"/>
+  </w:num>
+  <w:num w:numId="31">
+    <w:abstractNumId w:val="46"/>
+  </w:num>
+  <w:num w:numId="32">
+    <w:abstractNumId w:val="40"/>
+  </w:num>
+  <w:num w:numId="33">
+    <w:abstractNumId w:val="6"/>
+  </w:num>
+  <w:num w:numId="34">
+    <w:abstractNumId w:val="35"/>
+  </w:num>
+  <w:num w:numId="35">
+    <w:abstractNumId w:val="20"/>
+  </w:num>
+  <w:num w:numId="36">
+    <w:abstractNumId w:val="5"/>
+  </w:num>
+  <w:num w:numId="37">
+    <w:abstractNumId w:val="34"/>
+  </w:num>
+  <w:num w:numId="38">
     <w:abstractNumId w:val="42"/>
   </w:num>
-  <w:num w:numId="17">
-    <w:abstractNumId w:val="7"/>
+  <w:num w:numId="39">
+    <w:abstractNumId w:val="41"/>
   </w:num>
-  <w:num w:numId="18">
-    <w:abstractNumId w:val="26"/>
+  <w:num w:numId="40">
+    <w:abstractNumId w:val="4"/>
   </w:num>
-  <w:num w:numId="19">
-    <w:abstractNumId w:val="20"/>
+  <w:num w:numId="41">
+    <w:abstractNumId w:val="31"/>
   </w:num>
-  <w:num w:numId="20">
-    <w:abstractNumId w:val="6"/>
+  <w:num w:numId="42">
+    <w:abstractNumId w:val="13"/>
   </w:num>
-  <w:num w:numId="21">
+  <w:num w:numId="43">
+    <w:abstractNumId w:val="12"/>
+  </w:num>
+  <w:num w:numId="44">
+    <w:abstractNumId w:val="49"/>
+  </w:num>
+  <w:num w:numId="45">
+    <w:abstractNumId w:val="48"/>
+  </w:num>
+  <w:num w:numId="46">
+    <w:abstractNumId w:val="23"/>
+  </w:num>
+  <w:num w:numId="47">
+    <w:abstractNumId w:val="16"/>
+  </w:num>
+  <w:num w:numId="48">
     <w:abstractNumId w:val="2"/>
   </w:num>
-  <w:num w:numId="22">
-    <w:abstractNumId w:val="44"/>
-  </w:num>
-  <w:num w:numId="23">
-    <w:abstractNumId w:val="36"/>
-  </w:num>
-  <w:num w:numId="24">
-    <w:abstractNumId w:val="33"/>
-  </w:num>
-  <w:num w:numId="25">
-    <w:abstractNumId w:val="8"/>
-  </w:num>
-  <w:num w:numId="26">
-    <w:abstractNumId w:val="23"/>
-  </w:num>
-  <w:num w:numId="27">
-    <w:abstractNumId w:val="10"/>
-  </w:num>
-  <w:num w:numId="28">
+  <w:num w:numId="49">
     <w:abstractNumId w:val="17"/>
   </w:num>
-  <w:num w:numId="29">
-    <w:abstractNumId w:val="29"/>
-  </w:num>
-  <w:num w:numId="30">
-    <w:abstractNumId w:val="41"/>
-  </w:num>
-  <w:num w:numId="31">
-    <w:abstractNumId w:val="43"/>
-  </w:num>
-  <w:num w:numId="32">
-    <w:abstractNumId w:val="37"/>
-  </w:num>
-  <w:num w:numId="33">
-    <w:abstractNumId w:val="5"/>
-  </w:num>
-  <w:num w:numId="34">
-    <w:abstractNumId w:val="32"/>
-  </w:num>
-  <w:num w:numId="35">
-    <w:abstractNumId w:val="18"/>
-  </w:num>
-  <w:num w:numId="36">
-    <w:abstractNumId w:val="4"/>
-  </w:num>
-  <w:num w:numId="37">
-    <w:abstractNumId w:val="31"/>
-  </w:num>
-  <w:num w:numId="38">
-    <w:abstractNumId w:val="39"/>
-  </w:num>
-  <w:num w:numId="39">
-    <w:abstractNumId w:val="38"/>
-  </w:num>
-  <w:num w:numId="40">
-    <w:abstractNumId w:val="3"/>
-  </w:num>
-  <w:num w:numId="41">
-    <w:abstractNumId w:val="28"/>
-  </w:num>
-  <w:num w:numId="42">
-    <w:abstractNumId w:val="12"/>
-  </w:num>
-  <w:num w:numId="43">
-    <w:abstractNumId w:val="11"/>
-  </w:num>
-  <w:num w:numId="44">
-    <w:abstractNumId w:val="46"/>
-  </w:num>
-  <w:num w:numId="45">
-    <w:abstractNumId w:val="45"/>
-  </w:num>
-  <w:num w:numId="46">
-    <w:abstractNumId w:val="21"/>
-  </w:num>
-  <w:num w:numId="47">
-    <w:abstractNumId w:val="15"/>
+  <w:num w:numId="50">
+    <w:abstractNumId w:val="27"/>
   </w:num>
 </w:numbering>
 </file>
@@ -16010,7 +17097,7 @@
   <w:style w:type="paragraph" w:default="1" w:styleId="a">
     <w:name w:val="Normal"/>
     <w:qFormat/>
-    <w:rsid w:val="00915285"/>
+    <w:rsid w:val="004E6CFB"/>
     <w:pPr>
       <w:widowControl w:val="0"/>
       <w:adjustRightInd w:val="0"/>
@@ -16731,7 +17818,7 @@
 </file>
 
 <file path=customXml/itemProps1.xml><?xml version="1.0" encoding="utf-8"?>
-<ds:datastoreItem xmlns:ds="http://schemas.openxmlformats.org/officeDocument/2006/customXml" ds:itemID="{2D462217-265E-4AD5-9B02-5602684EAE4E}">
+<ds:datastoreItem xmlns:ds="http://schemas.openxmlformats.org/officeDocument/2006/customXml" ds:itemID="{52D03D87-4BA0-4852-9838-04C8B9AB75F2}">
   <ds:schemaRefs>
     <ds:schemaRef ds:uri="http://schemas.openxmlformats.org/officeDocument/2006/bibliography"/>
   </ds:schemaRefs>

--- a/Java数据结构与算法--尚.docx
+++ b/Java数据结构与算法--尚.docx
@@ -62,7 +62,7 @@
         <w:pStyle w:val="2"/>
         <w:numPr>
           <w:ilvl w:val="0"/>
-          <w:numId w:val="3"/>
+          <w:numId w:val="2"/>
         </w:numPr>
         <w:ind w:leftChars="0"/>
       </w:pPr>
@@ -78,7 +78,7 @@
         <w:pStyle w:val="a7"/>
         <w:numPr>
           <w:ilvl w:val="0"/>
-          <w:numId w:val="5"/>
+          <w:numId w:val="3"/>
         </w:numPr>
         <w:ind w:leftChars="0" w:firstLineChars="0"/>
       </w:pPr>
@@ -94,7 +94,7 @@
         <w:pStyle w:val="a7"/>
         <w:numPr>
           <w:ilvl w:val="0"/>
-          <w:numId w:val="5"/>
+          <w:numId w:val="3"/>
         </w:numPr>
         <w:ind w:leftChars="0" w:firstLineChars="0"/>
       </w:pPr>
@@ -205,7 +205,7 @@
         <w:pStyle w:val="a7"/>
         <w:numPr>
           <w:ilvl w:val="0"/>
-          <w:numId w:val="5"/>
+          <w:numId w:val="3"/>
         </w:numPr>
         <w:ind w:leftChars="0" w:firstLineChars="0"/>
       </w:pPr>
@@ -234,7 +234,7 @@
         <w:pStyle w:val="2"/>
         <w:numPr>
           <w:ilvl w:val="0"/>
-          <w:numId w:val="3"/>
+          <w:numId w:val="2"/>
         </w:numPr>
         <w:ind w:leftChars="0"/>
       </w:pPr>
@@ -277,6 +277,58 @@
         <w:pStyle w:val="2"/>
         <w:numPr>
           <w:ilvl w:val="0"/>
+          <w:numId w:val="4"/>
+        </w:numPr>
+        <w:ind w:leftChars="0"/>
+      </w:pPr>
+      <w:r>
+        <w:rPr>
+          <w:rFonts w:hint="eastAsia"/>
+        </w:rPr>
+        <w:t>稀疏数组</w:t>
+      </w:r>
+    </w:p>
+    <w:p>
+      <w:pPr>
+        <w:ind w:left="210"/>
+      </w:pPr>
+      <w:r>
+        <w:rPr>
+          <w:rFonts w:hint="eastAsia"/>
+        </w:rPr>
+        <w:t>当一个数组中大部分元素都为</w:t>
+      </w:r>
+      <w:r>
+        <w:rPr>
+          <w:rFonts w:hint="eastAsia"/>
+        </w:rPr>
+        <w:t>0</w:t>
+      </w:r>
+      <w:r>
+        <w:rPr>
+          <w:rFonts w:hint="eastAsia"/>
+        </w:rPr>
+        <w:t>，或者为同一值的数组时，可以使用</w:t>
+      </w:r>
+      <w:r>
+        <w:rPr>
+          <w:rFonts w:hint="eastAsia"/>
+          <w:color w:val="0070C0"/>
+        </w:rPr>
+        <w:t>稀疏数组</w:t>
+      </w:r>
+      <w:r>
+        <w:rPr>
+          <w:rFonts w:hint="eastAsia"/>
+        </w:rPr>
+        <w:t>来保存该数据；</w:t>
+      </w:r>
+    </w:p>
+    <w:p>
+      <w:pPr>
+        <w:pStyle w:val="a3"/>
+        <w:numPr>
+          <w:ilvl w:val="0"/>
           <w:numId w:val="6"/>
         </w:numPr>
         <w:ind w:leftChars="0"/>
@@ -285,58 +337,6 @@
         <w:rPr>
           <w:rFonts w:hint="eastAsia"/>
         </w:rPr>
-        <w:t>稀疏数组</w:t>
-      </w:r>
-    </w:p>
-    <w:p>
-      <w:pPr>
-        <w:ind w:left="210"/>
-      </w:pPr>
-      <w:r>
-        <w:rPr>
-          <w:rFonts w:hint="eastAsia"/>
-        </w:rPr>
-        <w:t>当一个数组中大部分元素都为</w:t>
-      </w:r>
-      <w:r>
-        <w:rPr>
-          <w:rFonts w:hint="eastAsia"/>
-        </w:rPr>
-        <w:t>0</w:t>
-      </w:r>
-      <w:r>
-        <w:rPr>
-          <w:rFonts w:hint="eastAsia"/>
-        </w:rPr>
-        <w:t>，或者为同一值的数组时，可以使用</w:t>
-      </w:r>
-      <w:r>
-        <w:rPr>
-          <w:rFonts w:hint="eastAsia"/>
-          <w:color w:val="0070C0"/>
-        </w:rPr>
-        <w:t>稀疏数组</w:t>
-      </w:r>
-      <w:r>
-        <w:rPr>
-          <w:rFonts w:hint="eastAsia"/>
-        </w:rPr>
-        <w:t>来保存该数据；</w:t>
-      </w:r>
-    </w:p>
-    <w:p>
-      <w:pPr>
-        <w:pStyle w:val="a3"/>
-        <w:numPr>
-          <w:ilvl w:val="0"/>
-          <w:numId w:val="8"/>
-        </w:numPr>
-        <w:ind w:leftChars="0"/>
-      </w:pPr>
-      <w:r>
-        <w:rPr>
-          <w:rFonts w:hint="eastAsia"/>
-        </w:rPr>
         <w:t>稀疏数组的处理方法：</w:t>
       </w:r>
     </w:p>
@@ -345,7 +345,7 @@
         <w:pStyle w:val="a7"/>
         <w:numPr>
           <w:ilvl w:val="0"/>
-          <w:numId w:val="7"/>
+          <w:numId w:val="5"/>
         </w:numPr>
         <w:ind w:left="570" w:firstLineChars="0"/>
       </w:pPr>
@@ -418,6 +418,142 @@
         <w:pStyle w:val="a7"/>
         <w:numPr>
           <w:ilvl w:val="0"/>
+          <w:numId w:val="5"/>
+        </w:numPr>
+        <w:ind w:left="570" w:firstLineChars="0"/>
+      </w:pPr>
+      <w:r>
+        <w:rPr>
+          <w:rFonts w:hint="eastAsia"/>
+        </w:rPr>
+        <w:t>把具有不同值的元素的队列及值记录在一个规模数组中，从而缩小程序的规模；</w:t>
+      </w:r>
+    </w:p>
+    <w:p>
+      <w:pPr>
+        <w:ind w:left="210"/>
+      </w:pPr>
+    </w:p>
+    <w:p>
+      <w:pPr>
+        <w:ind w:left="210"/>
+      </w:pPr>
+      <w:r>
+        <w:rPr>
+          <w:rFonts w:hint="eastAsia"/>
+        </w:rPr>
+        <w:t>第一列数据表示：</w:t>
+      </w:r>
+      <w:r>
+        <w:rPr>
+          <w:rFonts w:hint="eastAsia"/>
+        </w:rPr>
+        <w:t>6</w:t>
+      </w:r>
+      <w:r>
+        <w:rPr>
+          <w:rFonts w:hint="eastAsia"/>
+        </w:rPr>
+        <w:t>行</w:t>
+      </w:r>
+      <w:r>
+        <w:rPr>
+          <w:rFonts w:hint="eastAsia"/>
+        </w:rPr>
+        <w:t>7</w:t>
+      </w:r>
+      <w:r>
+        <w:rPr>
+          <w:rFonts w:hint="eastAsia"/>
+        </w:rPr>
+        <w:t>列</w:t>
+      </w:r>
+      <w:r>
+        <w:rPr>
+          <w:rFonts w:hint="eastAsia"/>
+        </w:rPr>
+        <w:t>8</w:t>
+      </w:r>
+      <w:r>
+        <w:rPr>
+          <w:rFonts w:hint="eastAsia"/>
+        </w:rPr>
+        <w:t>个值</w:t>
+      </w:r>
+    </w:p>
+    <w:p>
+      <w:pPr>
+        <w:ind w:left="210"/>
+      </w:pPr>
+      <w:r>
+        <w:rPr>
+          <w:rFonts w:hint="eastAsia"/>
+        </w:rPr>
+        <w:t>P</w:t>
+      </w:r>
+      <w:r>
+        <w:t>S</w:t>
+      </w:r>
+      <w:r>
+        <w:rPr>
+          <w:rFonts w:hint="eastAsia"/>
+        </w:rPr>
+        <w:t>：数组下标是从</w:t>
+      </w:r>
+      <w:r>
+        <w:rPr>
+          <w:rFonts w:hint="eastAsia"/>
+        </w:rPr>
+        <w:t>0</w:t>
+      </w:r>
+      <w:r>
+        <w:rPr>
+          <w:rFonts w:hint="eastAsia"/>
+        </w:rPr>
+        <w:t>开始的；</w:t>
+      </w:r>
+    </w:p>
+    <w:p>
+      <w:pPr>
+        <w:ind w:left="210"/>
+      </w:pPr>
+      <w:r>
+        <w:rPr>
+          <w:rFonts w:hint="eastAsia"/>
+        </w:rPr>
+        <w:t>E</w:t>
+      </w:r>
+      <w:r>
+        <w:t>G</w:t>
+      </w:r>
+      <w:r>
+        <w:rPr>
+          <w:rFonts w:hint="eastAsia"/>
+        </w:rPr>
+        <w:t>：需求保存五子棋中下棋的位置</w:t>
+      </w:r>
+    </w:p>
+    <w:p>
+      <w:pPr>
+        <w:pStyle w:val="a3"/>
+        <w:numPr>
+          <w:ilvl w:val="0"/>
+          <w:numId w:val="6"/>
+        </w:numPr>
+        <w:ind w:leftChars="0"/>
+      </w:pPr>
+      <w:r>
+        <w:rPr>
+          <w:rFonts w:hint="eastAsia"/>
+        </w:rPr>
+        <w:t>二维数组转为稀疏数组的思路：</w:t>
+      </w:r>
+    </w:p>
+    <w:p>
+      <w:pPr>
+        <w:pStyle w:val="a7"/>
+        <w:numPr>
+          <w:ilvl w:val="0"/>
           <w:numId w:val="7"/>
         </w:numPr>
         <w:ind w:left="570" w:firstLineChars="0"/>
@@ -426,111 +562,90 @@
         <w:rPr>
           <w:rFonts w:hint="eastAsia"/>
         </w:rPr>
-        <w:t>把具有不同值的元素的队列及值记录在一个规模数组中，从而缩小程序的规模；</w:t>
-      </w:r>
-    </w:p>
-    <w:p>
-      <w:pPr>
-        <w:ind w:left="210"/>
-      </w:pPr>
-    </w:p>
-    <w:p>
-      <w:pPr>
-        <w:ind w:left="210"/>
-      </w:pPr>
-      <w:r>
-        <w:rPr>
-          <w:rFonts w:hint="eastAsia"/>
-        </w:rPr>
-        <w:t>第一列数据表示：</w:t>
-      </w:r>
-      <w:r>
-        <w:rPr>
-          <w:rFonts w:hint="eastAsia"/>
-        </w:rPr>
-        <w:t>6</w:t>
-      </w:r>
-      <w:r>
-        <w:rPr>
-          <w:rFonts w:hint="eastAsia"/>
-        </w:rPr>
-        <w:t>行</w:t>
-      </w:r>
-      <w:r>
-        <w:rPr>
-          <w:rFonts w:hint="eastAsia"/>
-        </w:rPr>
-        <w:t>7</w:t>
-      </w:r>
-      <w:r>
-        <w:rPr>
-          <w:rFonts w:hint="eastAsia"/>
-        </w:rPr>
-        <w:t>列</w:t>
-      </w:r>
-      <w:r>
-        <w:rPr>
-          <w:rFonts w:hint="eastAsia"/>
-        </w:rPr>
-        <w:t>8</w:t>
-      </w:r>
-      <w:r>
-        <w:rPr>
-          <w:rFonts w:hint="eastAsia"/>
-        </w:rPr>
-        <w:t>个值</w:t>
-      </w:r>
-    </w:p>
-    <w:p>
-      <w:pPr>
-        <w:ind w:left="210"/>
-      </w:pPr>
-      <w:r>
-        <w:rPr>
-          <w:rFonts w:hint="eastAsia"/>
-        </w:rPr>
-        <w:t>P</w:t>
-      </w:r>
-      <w:r>
-        <w:t>S</w:t>
-      </w:r>
-      <w:r>
-        <w:rPr>
-          <w:rFonts w:hint="eastAsia"/>
-        </w:rPr>
-        <w:t>：数组下标是从</w:t>
-      </w:r>
-      <w:r>
-        <w:rPr>
-          <w:rFonts w:hint="eastAsia"/>
-        </w:rPr>
-        <w:t>0</w:t>
-      </w:r>
-      <w:r>
-        <w:rPr>
-          <w:rFonts w:hint="eastAsia"/>
-        </w:rPr>
-        <w:t>开始的；</w:t>
-      </w:r>
-    </w:p>
-    <w:p>
-      <w:pPr>
-        <w:ind w:left="210"/>
-      </w:pPr>
-      <w:r>
-        <w:rPr>
-          <w:rFonts w:hint="eastAsia"/>
-        </w:rPr>
-        <w:t>E</w:t>
-      </w:r>
-      <w:r>
-        <w:t>G</w:t>
-      </w:r>
-      <w:r>
-        <w:rPr>
-          <w:rFonts w:hint="eastAsia"/>
-        </w:rPr>
-        <w:t>：需求保存五子棋中下棋的位置</w:t>
+        <w:t>遍历原始的二维数组，得到有效数据的个数</w:t>
+      </w:r>
+      <w:r>
+        <w:rPr>
+          <w:rFonts w:hint="eastAsia"/>
+        </w:rPr>
+        <w:t>sum</w:t>
+      </w:r>
+      <w:r>
+        <w:rPr>
+          <w:rFonts w:hint="eastAsia"/>
+        </w:rPr>
+        <w:t>；</w:t>
+      </w:r>
+    </w:p>
+    <w:p>
+      <w:pPr>
+        <w:pStyle w:val="a7"/>
+        <w:numPr>
+          <w:ilvl w:val="0"/>
+          <w:numId w:val="7"/>
+        </w:numPr>
+        <w:ind w:left="570" w:firstLineChars="0"/>
+      </w:pPr>
+      <w:r>
+        <w:rPr>
+          <w:rFonts w:hint="eastAsia"/>
+        </w:rPr>
+        <w:t>根据</w:t>
+      </w:r>
+      <w:r>
+        <w:rPr>
+          <w:rFonts w:hint="eastAsia"/>
+        </w:rPr>
+        <w:t>sum</w:t>
+      </w:r>
+      <w:r>
+        <w:rPr>
+          <w:rFonts w:hint="eastAsia"/>
+        </w:rPr>
+        <w:t>创建稀疏数组</w:t>
+      </w:r>
+      <w:r>
+        <w:rPr>
+          <w:rFonts w:hint="eastAsia"/>
+        </w:rPr>
+        <w:t>sparse</w:t>
+      </w:r>
+      <w:r>
+        <w:t>A</w:t>
+      </w:r>
+      <w:r>
+        <w:rPr>
+          <w:rFonts w:hint="eastAsia"/>
+        </w:rPr>
+        <w:t>rray</w:t>
+      </w:r>
+      <w:r>
+        <w:t xml:space="preserve"> </w:t>
+      </w:r>
+      <w:r>
+        <w:rPr>
+          <w:rFonts w:hint="eastAsia"/>
+        </w:rPr>
+        <w:t>int[</w:t>
+      </w:r>
+      <w:r>
+        <w:t>sum+1][3];</w:t>
+      </w:r>
+    </w:p>
+    <w:p>
+      <w:pPr>
+        <w:pStyle w:val="a7"/>
+        <w:numPr>
+          <w:ilvl w:val="0"/>
+          <w:numId w:val="7"/>
+        </w:numPr>
+        <w:ind w:left="570" w:firstLineChars="0"/>
+      </w:pPr>
+      <w:r>
+        <w:rPr>
+          <w:rFonts w:hint="eastAsia"/>
+        </w:rPr>
+        <w:t>将二维数组的有效数据存入稀疏数组；</w:t>
       </w:r>
     </w:p>
     <w:p>
@@ -538,7 +653,7 @@
         <w:pStyle w:val="a3"/>
         <w:numPr>
           <w:ilvl w:val="0"/>
-          <w:numId w:val="8"/>
+          <w:numId w:val="6"/>
         </w:numPr>
         <w:ind w:leftChars="0"/>
       </w:pPr>
@@ -546,7 +661,7 @@
         <w:rPr>
           <w:rFonts w:hint="eastAsia"/>
         </w:rPr>
-        <w:t>二维数组转为稀疏数组的思路：</w:t>
+        <w:t>稀疏数组转为二维数组：</w:t>
       </w:r>
     </w:p>
     <w:p>
@@ -554,122 +669,7 @@
         <w:pStyle w:val="a7"/>
         <w:numPr>
           <w:ilvl w:val="0"/>
-          <w:numId w:val="9"/>
-        </w:numPr>
-        <w:ind w:left="570" w:firstLineChars="0"/>
-      </w:pPr>
-      <w:r>
-        <w:rPr>
-          <w:rFonts w:hint="eastAsia"/>
-        </w:rPr>
-        <w:t>遍历原始的二维数组，得到有效数据的个数</w:t>
-      </w:r>
-      <w:r>
-        <w:rPr>
-          <w:rFonts w:hint="eastAsia"/>
-        </w:rPr>
-        <w:t>sum</w:t>
-      </w:r>
-      <w:r>
-        <w:rPr>
-          <w:rFonts w:hint="eastAsia"/>
-        </w:rPr>
-        <w:t>；</w:t>
-      </w:r>
-    </w:p>
-    <w:p>
-      <w:pPr>
-        <w:pStyle w:val="a7"/>
-        <w:numPr>
-          <w:ilvl w:val="0"/>
-          <w:numId w:val="9"/>
-        </w:numPr>
-        <w:ind w:left="570" w:firstLineChars="0"/>
-      </w:pPr>
-      <w:r>
-        <w:rPr>
-          <w:rFonts w:hint="eastAsia"/>
-        </w:rPr>
-        <w:t>根据</w:t>
-      </w:r>
-      <w:r>
-        <w:rPr>
-          <w:rFonts w:hint="eastAsia"/>
-        </w:rPr>
-        <w:t>sum</w:t>
-      </w:r>
-      <w:r>
-        <w:rPr>
-          <w:rFonts w:hint="eastAsia"/>
-        </w:rPr>
-        <w:t>创建稀疏数组</w:t>
-      </w:r>
-      <w:r>
-        <w:rPr>
-          <w:rFonts w:hint="eastAsia"/>
-        </w:rPr>
-        <w:t>sparse</w:t>
-      </w:r>
-      <w:r>
-        <w:t>A</w:t>
-      </w:r>
-      <w:r>
-        <w:rPr>
-          <w:rFonts w:hint="eastAsia"/>
-        </w:rPr>
-        <w:t>rray</w:t>
-      </w:r>
-      <w:r>
-        <w:t xml:space="preserve"> </w:t>
-      </w:r>
-      <w:r>
-        <w:rPr>
-          <w:rFonts w:hint="eastAsia"/>
-        </w:rPr>
-        <w:t>int[</w:t>
-      </w:r>
-      <w:r>
-        <w:t>sum+1][3];</w:t>
-      </w:r>
-    </w:p>
-    <w:p>
-      <w:pPr>
-        <w:pStyle w:val="a7"/>
-        <w:numPr>
-          <w:ilvl w:val="0"/>
-          <w:numId w:val="9"/>
-        </w:numPr>
-        <w:ind w:left="570" w:firstLineChars="0"/>
-      </w:pPr>
-      <w:r>
-        <w:rPr>
-          <w:rFonts w:hint="eastAsia"/>
-        </w:rPr>
-        <w:t>将二维数组的有效数据存入稀疏数组；</w:t>
-      </w:r>
-    </w:p>
-    <w:p>
-      <w:pPr>
-        <w:pStyle w:val="a3"/>
-        <w:numPr>
-          <w:ilvl w:val="0"/>
           <w:numId w:val="8"/>
-        </w:numPr>
-        <w:ind w:leftChars="0"/>
-      </w:pPr>
-      <w:r>
-        <w:rPr>
-          <w:rFonts w:hint="eastAsia"/>
-        </w:rPr>
-        <w:t>稀疏数组转为二维数组：</w:t>
-      </w:r>
-    </w:p>
-    <w:p>
-      <w:pPr>
-        <w:pStyle w:val="a7"/>
-        <w:numPr>
-          <w:ilvl w:val="0"/>
-          <w:numId w:val="10"/>
         </w:numPr>
         <w:ind w:left="570" w:firstLineChars="0"/>
       </w:pPr>
@@ -901,7 +901,7 @@
         <w:pStyle w:val="a7"/>
         <w:numPr>
           <w:ilvl w:val="0"/>
-          <w:numId w:val="10"/>
+          <w:numId w:val="8"/>
         </w:numPr>
         <w:ind w:left="570" w:firstLineChars="0"/>
       </w:pPr>
@@ -917,7 +917,7 @@
         <w:pStyle w:val="2"/>
         <w:numPr>
           <w:ilvl w:val="0"/>
-          <w:numId w:val="6"/>
+          <w:numId w:val="4"/>
         </w:numPr>
         <w:ind w:leftChars="0"/>
       </w:pPr>
@@ -933,7 +933,7 @@
         <w:pStyle w:val="a3"/>
         <w:numPr>
           <w:ilvl w:val="0"/>
-          <w:numId w:val="36"/>
+          <w:numId w:val="24"/>
         </w:numPr>
         <w:ind w:leftChars="0"/>
       </w:pPr>
@@ -949,7 +949,7 @@
         <w:pStyle w:val="a7"/>
         <w:numPr>
           <w:ilvl w:val="0"/>
-          <w:numId w:val="12"/>
+          <w:numId w:val="9"/>
         </w:numPr>
         <w:ind w:leftChars="0" w:firstLineChars="0"/>
       </w:pPr>
@@ -991,7 +991,7 @@
         <w:pStyle w:val="a7"/>
         <w:numPr>
           <w:ilvl w:val="0"/>
-          <w:numId w:val="12"/>
+          <w:numId w:val="9"/>
         </w:numPr>
         <w:ind w:leftChars="0" w:firstLineChars="0"/>
       </w:pPr>
@@ -1008,7 +1008,7 @@
         <w:pStyle w:val="a3"/>
         <w:numPr>
           <w:ilvl w:val="0"/>
-          <w:numId w:val="36"/>
+          <w:numId w:val="24"/>
         </w:numPr>
         <w:ind w:leftChars="0"/>
       </w:pPr>
@@ -1264,7 +1264,7 @@
         <w:pStyle w:val="a7"/>
         <w:numPr>
           <w:ilvl w:val="0"/>
-          <w:numId w:val="34"/>
+          <w:numId w:val="23"/>
         </w:numPr>
         <w:ind w:leftChars="0" w:firstLineChars="0"/>
       </w:pPr>
@@ -1289,7 +1289,7 @@
         <w:pStyle w:val="a7"/>
         <w:numPr>
           <w:ilvl w:val="0"/>
-          <w:numId w:val="15"/>
+          <w:numId w:val="10"/>
         </w:numPr>
         <w:ind w:leftChars="0" w:firstLineChars="0"/>
       </w:pPr>
@@ -1365,7 +1365,7 @@
         <w:pStyle w:val="a7"/>
         <w:numPr>
           <w:ilvl w:val="0"/>
-          <w:numId w:val="15"/>
+          <w:numId w:val="10"/>
         </w:numPr>
         <w:ind w:leftChars="0" w:firstLineChars="0"/>
       </w:pPr>
@@ -1411,7 +1411,7 @@
         <w:pStyle w:val="a7"/>
         <w:numPr>
           <w:ilvl w:val="0"/>
-          <w:numId w:val="34"/>
+          <w:numId w:val="23"/>
         </w:numPr>
         <w:ind w:leftChars="0" w:firstLineChars="0"/>
       </w:pPr>
@@ -1445,7 +1445,7 @@
         <w:pStyle w:val="a7"/>
         <w:numPr>
           <w:ilvl w:val="0"/>
-          <w:numId w:val="16"/>
+          <w:numId w:val="11"/>
         </w:numPr>
         <w:ind w:leftChars="0" w:firstLineChars="0"/>
       </w:pPr>
@@ -1488,7 +1488,7 @@
         <w:pStyle w:val="a7"/>
         <w:numPr>
           <w:ilvl w:val="0"/>
-          <w:numId w:val="16"/>
+          <w:numId w:val="11"/>
         </w:numPr>
         <w:ind w:leftChars="0" w:firstLineChars="0"/>
       </w:pPr>
@@ -1516,7 +1516,7 @@
         <w:pStyle w:val="a3"/>
         <w:numPr>
           <w:ilvl w:val="0"/>
-          <w:numId w:val="36"/>
+          <w:numId w:val="24"/>
         </w:numPr>
         <w:ind w:leftChars="0"/>
       </w:pPr>
@@ -1549,7 +1549,7 @@
         <w:pStyle w:val="a7"/>
         <w:numPr>
           <w:ilvl w:val="0"/>
-          <w:numId w:val="17"/>
+          <w:numId w:val="12"/>
         </w:numPr>
         <w:ind w:leftChars="0" w:firstLineChars="0"/>
       </w:pPr>
@@ -1589,7 +1589,7 @@
         <w:pStyle w:val="a7"/>
         <w:numPr>
           <w:ilvl w:val="0"/>
-          <w:numId w:val="17"/>
+          <w:numId w:val="12"/>
         </w:numPr>
         <w:ind w:leftChars="0" w:firstLineChars="0"/>
       </w:pPr>
@@ -1662,7 +1662,7 @@
         <w:pStyle w:val="a7"/>
         <w:numPr>
           <w:ilvl w:val="0"/>
-          <w:numId w:val="17"/>
+          <w:numId w:val="12"/>
         </w:numPr>
         <w:ind w:leftChars="0" w:firstLineChars="0"/>
       </w:pPr>
@@ -1690,7 +1690,7 @@
         <w:pStyle w:val="a7"/>
         <w:numPr>
           <w:ilvl w:val="0"/>
-          <w:numId w:val="17"/>
+          <w:numId w:val="12"/>
         </w:numPr>
         <w:ind w:leftChars="0" w:firstLineChars="0"/>
       </w:pPr>
@@ -1721,7 +1721,7 @@
         <w:pStyle w:val="a7"/>
         <w:numPr>
           <w:ilvl w:val="0"/>
-          <w:numId w:val="17"/>
+          <w:numId w:val="12"/>
         </w:numPr>
         <w:ind w:leftChars="0" w:firstLineChars="0"/>
       </w:pPr>
@@ -1875,7 +1875,7 @@
         <w:pStyle w:val="a7"/>
         <w:numPr>
           <w:ilvl w:val="0"/>
-          <w:numId w:val="21"/>
+          <w:numId w:val="13"/>
         </w:numPr>
         <w:ind w:leftChars="0" w:firstLineChars="0"/>
       </w:pPr>
@@ -1891,7 +1891,7 @@
         <w:pStyle w:val="a7"/>
         <w:numPr>
           <w:ilvl w:val="0"/>
-          <w:numId w:val="21"/>
+          <w:numId w:val="13"/>
         </w:numPr>
         <w:ind w:leftChars="0" w:firstLineChars="0"/>
       </w:pPr>
@@ -1931,7 +1931,7 @@
         <w:pStyle w:val="a7"/>
         <w:numPr>
           <w:ilvl w:val="0"/>
-          <w:numId w:val="21"/>
+          <w:numId w:val="13"/>
         </w:numPr>
         <w:ind w:leftChars="0" w:firstLineChars="0"/>
       </w:pPr>
@@ -1959,7 +1959,7 @@
         <w:pStyle w:val="a7"/>
         <w:numPr>
           <w:ilvl w:val="0"/>
-          <w:numId w:val="21"/>
+          <w:numId w:val="13"/>
         </w:numPr>
         <w:ind w:leftChars="0" w:firstLineChars="0"/>
       </w:pPr>
@@ -2007,7 +2007,7 @@
         <w:pStyle w:val="a7"/>
         <w:numPr>
           <w:ilvl w:val="0"/>
-          <w:numId w:val="21"/>
+          <w:numId w:val="13"/>
         </w:numPr>
         <w:ind w:leftChars="0" w:firstLineChars="0"/>
       </w:pPr>
@@ -2035,7 +2035,7 @@
         <w:pStyle w:val="a7"/>
         <w:numPr>
           <w:ilvl w:val="0"/>
-          <w:numId w:val="21"/>
+          <w:numId w:val="13"/>
         </w:numPr>
         <w:ind w:leftChars="0" w:firstLineChars="0"/>
       </w:pPr>
@@ -2117,7 +2117,7 @@
         <w:pStyle w:val="2"/>
         <w:numPr>
           <w:ilvl w:val="0"/>
-          <w:numId w:val="23"/>
+          <w:numId w:val="14"/>
         </w:numPr>
         <w:ind w:leftChars="0"/>
       </w:pPr>
@@ -2263,7 +2263,7 @@
         <w:pStyle w:val="a3"/>
         <w:numPr>
           <w:ilvl w:val="0"/>
-          <w:numId w:val="26"/>
+          <w:numId w:val="16"/>
         </w:numPr>
         <w:ind w:leftChars="0"/>
       </w:pPr>
@@ -2291,7 +2291,7 @@
         <w:pStyle w:val="a7"/>
         <w:numPr>
           <w:ilvl w:val="0"/>
-          <w:numId w:val="24"/>
+          <w:numId w:val="15"/>
         </w:numPr>
         <w:ind w:leftChars="0" w:firstLineChars="0"/>
       </w:pPr>
@@ -2349,7 +2349,7 @@
         <w:pStyle w:val="a7"/>
         <w:numPr>
           <w:ilvl w:val="0"/>
-          <w:numId w:val="24"/>
+          <w:numId w:val="15"/>
         </w:numPr>
         <w:ind w:leftChars="0" w:firstLineChars="0"/>
       </w:pPr>
@@ -2389,7 +2389,7 @@
         <w:pStyle w:val="a7"/>
         <w:numPr>
           <w:ilvl w:val="0"/>
-          <w:numId w:val="24"/>
+          <w:numId w:val="15"/>
         </w:numPr>
         <w:ind w:leftChars="0" w:firstLineChars="0"/>
       </w:pPr>
@@ -3837,7 +3837,7 @@
         <w:pStyle w:val="a3"/>
         <w:numPr>
           <w:ilvl w:val="0"/>
-          <w:numId w:val="26"/>
+          <w:numId w:val="16"/>
         </w:numPr>
         <w:ind w:leftChars="0"/>
       </w:pPr>
@@ -3904,7 +3904,7 @@
         <w:pStyle w:val="a7"/>
         <w:numPr>
           <w:ilvl w:val="0"/>
-          <w:numId w:val="27"/>
+          <w:numId w:val="17"/>
         </w:numPr>
         <w:ind w:leftChars="0" w:firstLineChars="0"/>
       </w:pPr>
@@ -3920,7 +3920,7 @@
         <w:pStyle w:val="a7"/>
         <w:numPr>
           <w:ilvl w:val="0"/>
-          <w:numId w:val="27"/>
+          <w:numId w:val="17"/>
         </w:numPr>
         <w:ind w:leftChars="0" w:firstLineChars="0"/>
       </w:pPr>
@@ -3936,7 +3936,7 @@
         <w:pStyle w:val="a7"/>
         <w:numPr>
           <w:ilvl w:val="0"/>
-          <w:numId w:val="28"/>
+          <w:numId w:val="18"/>
         </w:numPr>
         <w:ind w:leftChars="0" w:firstLineChars="0"/>
       </w:pPr>
@@ -3961,7 +3961,7 @@
         <w:pStyle w:val="a7"/>
         <w:numPr>
           <w:ilvl w:val="0"/>
-          <w:numId w:val="28"/>
+          <w:numId w:val="18"/>
         </w:numPr>
         <w:ind w:leftChars="0" w:firstLineChars="0"/>
       </w:pPr>
@@ -4087,7 +4087,7 @@
         <w:pStyle w:val="a7"/>
         <w:numPr>
           <w:ilvl w:val="0"/>
-          <w:numId w:val="27"/>
+          <w:numId w:val="17"/>
         </w:numPr>
         <w:ind w:leftChars="0" w:firstLineChars="0"/>
       </w:pPr>
@@ -4106,7 +4106,7 @@
         <w:pStyle w:val="a7"/>
         <w:numPr>
           <w:ilvl w:val="0"/>
-          <w:numId w:val="27"/>
+          <w:numId w:val="17"/>
         </w:numPr>
         <w:ind w:leftChars="0" w:firstLineChars="0"/>
       </w:pPr>
@@ -4137,7 +4137,7 @@
         <w:pStyle w:val="a3"/>
         <w:numPr>
           <w:ilvl w:val="0"/>
-          <w:numId w:val="26"/>
+          <w:numId w:val="16"/>
         </w:numPr>
         <w:ind w:leftChars="0"/>
       </w:pPr>
@@ -4153,7 +4153,7 @@
         <w:pStyle w:val="a5"/>
         <w:numPr>
           <w:ilvl w:val="0"/>
-          <w:numId w:val="37"/>
+          <w:numId w:val="25"/>
         </w:numPr>
         <w:ind w:leftChars="0"/>
       </w:pPr>
@@ -4193,7 +4193,7 @@
         <w:pStyle w:val="a5"/>
         <w:numPr>
           <w:ilvl w:val="0"/>
-          <w:numId w:val="37"/>
+          <w:numId w:val="25"/>
         </w:numPr>
         <w:ind w:leftChars="0"/>
       </w:pPr>
@@ -4248,7 +4248,7 @@
         <w:pStyle w:val="a5"/>
         <w:numPr>
           <w:ilvl w:val="0"/>
-          <w:numId w:val="37"/>
+          <w:numId w:val="25"/>
         </w:numPr>
         <w:ind w:leftChars="0"/>
       </w:pPr>
@@ -4276,7 +4276,7 @@
         <w:pStyle w:val="a7"/>
         <w:numPr>
           <w:ilvl w:val="0"/>
-          <w:numId w:val="30"/>
+          <w:numId w:val="20"/>
         </w:numPr>
         <w:ind w:leftChars="0" w:firstLineChars="0"/>
       </w:pPr>
@@ -4305,7 +4305,7 @@
         <w:pStyle w:val="a7"/>
         <w:numPr>
           <w:ilvl w:val="0"/>
-          <w:numId w:val="30"/>
+          <w:numId w:val="20"/>
         </w:numPr>
         <w:ind w:leftChars="0" w:firstLineChars="0"/>
       </w:pPr>
@@ -5135,7 +5135,7 @@
         <w:pStyle w:val="a7"/>
         <w:numPr>
           <w:ilvl w:val="0"/>
-          <w:numId w:val="29"/>
+          <w:numId w:val="19"/>
         </w:numPr>
         <w:ind w:leftChars="0" w:firstLineChars="0"/>
       </w:pPr>
@@ -5789,7 +5789,7 @@
         <w:pStyle w:val="a7"/>
         <w:numPr>
           <w:ilvl w:val="0"/>
-          <w:numId w:val="29"/>
+          <w:numId w:val="19"/>
         </w:numPr>
         <w:ind w:leftChars="0" w:firstLineChars="0"/>
       </w:pPr>
@@ -5829,7 +5829,7 @@
         <w:pStyle w:val="2"/>
         <w:numPr>
           <w:ilvl w:val="0"/>
-          <w:numId w:val="23"/>
+          <w:numId w:val="14"/>
         </w:numPr>
         <w:ind w:leftChars="0"/>
       </w:pPr>
@@ -5879,7 +5879,7 @@
         <w:pStyle w:val="a7"/>
         <w:numPr>
           <w:ilvl w:val="0"/>
-          <w:numId w:val="31"/>
+          <w:numId w:val="21"/>
         </w:numPr>
         <w:ind w:leftChars="0" w:firstLineChars="0"/>
       </w:pPr>
@@ -5895,7 +5895,7 @@
         <w:pStyle w:val="a7"/>
         <w:numPr>
           <w:ilvl w:val="0"/>
-          <w:numId w:val="31"/>
+          <w:numId w:val="21"/>
         </w:numPr>
         <w:ind w:leftChars="0" w:firstLineChars="0"/>
       </w:pPr>
@@ -5974,7 +5974,7 @@
         <w:pStyle w:val="a3"/>
         <w:numPr>
           <w:ilvl w:val="0"/>
-          <w:numId w:val="38"/>
+          <w:numId w:val="26"/>
         </w:numPr>
         <w:ind w:leftChars="0"/>
       </w:pPr>
@@ -5990,7 +5990,7 @@
         <w:pStyle w:val="a7"/>
         <w:numPr>
           <w:ilvl w:val="0"/>
-          <w:numId w:val="33"/>
+          <w:numId w:val="22"/>
         </w:numPr>
         <w:ind w:leftChars="0" w:firstLineChars="0"/>
       </w:pPr>
@@ -6006,7 +6006,7 @@
         <w:pStyle w:val="a7"/>
         <w:numPr>
           <w:ilvl w:val="0"/>
-          <w:numId w:val="33"/>
+          <w:numId w:val="22"/>
         </w:numPr>
         <w:ind w:leftChars="0" w:firstLineChars="0"/>
       </w:pPr>
@@ -6025,7 +6025,7 @@
         <w:pStyle w:val="a7"/>
         <w:numPr>
           <w:ilvl w:val="0"/>
-          <w:numId w:val="33"/>
+          <w:numId w:val="22"/>
         </w:numPr>
         <w:ind w:leftChars="0" w:firstLineChars="0"/>
       </w:pPr>
@@ -6552,7 +6552,7 @@
         <w:pStyle w:val="a3"/>
         <w:numPr>
           <w:ilvl w:val="0"/>
-          <w:numId w:val="38"/>
+          <w:numId w:val="26"/>
         </w:numPr>
         <w:ind w:leftChars="0"/>
       </w:pPr>
@@ -6579,7 +6579,7 @@
         <w:pStyle w:val="a3"/>
         <w:numPr>
           <w:ilvl w:val="0"/>
-          <w:numId w:val="38"/>
+          <w:numId w:val="26"/>
         </w:numPr>
         <w:ind w:leftChars="0"/>
       </w:pPr>
@@ -8414,7 +8414,7 @@
         <w:pStyle w:val="a3"/>
         <w:numPr>
           <w:ilvl w:val="0"/>
-          <w:numId w:val="38"/>
+          <w:numId w:val="26"/>
         </w:numPr>
         <w:ind w:leftChars="0"/>
       </w:pPr>
@@ -9752,7 +9752,7 @@
         <w:pStyle w:val="2"/>
         <w:numPr>
           <w:ilvl w:val="0"/>
-          <w:numId w:val="23"/>
+          <w:numId w:val="14"/>
         </w:numPr>
         <w:ind w:leftChars="0"/>
       </w:pPr>
@@ -9879,7 +9879,7 @@
         <w:pStyle w:val="a3"/>
         <w:numPr>
           <w:ilvl w:val="0"/>
-          <w:numId w:val="39"/>
+          <w:numId w:val="27"/>
         </w:numPr>
         <w:ind w:leftChars="0"/>
       </w:pPr>
@@ -9895,7 +9895,7 @@
         <w:pStyle w:val="a7"/>
         <w:numPr>
           <w:ilvl w:val="0"/>
-          <w:numId w:val="40"/>
+          <w:numId w:val="28"/>
         </w:numPr>
         <w:ind w:leftChars="0" w:firstLineChars="0"/>
       </w:pPr>
@@ -9923,7 +9923,7 @@
         <w:pStyle w:val="a7"/>
         <w:numPr>
           <w:ilvl w:val="0"/>
-          <w:numId w:val="40"/>
+          <w:numId w:val="28"/>
         </w:numPr>
         <w:ind w:leftChars="0" w:firstLineChars="0"/>
       </w:pPr>
@@ -9939,7 +9939,7 @@
         <w:pStyle w:val="a3"/>
         <w:numPr>
           <w:ilvl w:val="0"/>
-          <w:numId w:val="39"/>
+          <w:numId w:val="27"/>
         </w:numPr>
         <w:ind w:leftChars="0"/>
       </w:pPr>
@@ -9955,7 +9955,7 @@
         <w:pStyle w:val="a7"/>
         <w:numPr>
           <w:ilvl w:val="0"/>
-          <w:numId w:val="41"/>
+          <w:numId w:val="29"/>
         </w:numPr>
         <w:ind w:leftChars="0" w:firstLineChars="0"/>
       </w:pPr>
@@ -10008,7 +10008,7 @@
         <w:pStyle w:val="a7"/>
         <w:numPr>
           <w:ilvl w:val="0"/>
-          <w:numId w:val="41"/>
+          <w:numId w:val="29"/>
         </w:numPr>
         <w:ind w:leftChars="0" w:firstLineChars="0"/>
       </w:pPr>
@@ -10042,7 +10042,7 @@
         <w:pStyle w:val="a3"/>
         <w:numPr>
           <w:ilvl w:val="0"/>
-          <w:numId w:val="39"/>
+          <w:numId w:val="27"/>
         </w:numPr>
         <w:ind w:leftChars="0"/>
       </w:pPr>
@@ -10118,7 +10118,7 @@
         <w:pStyle w:val="a7"/>
         <w:numPr>
           <w:ilvl w:val="0"/>
-          <w:numId w:val="42"/>
+          <w:numId w:val="30"/>
         </w:numPr>
         <w:ind w:leftChars="0" w:firstLineChars="0"/>
       </w:pPr>
@@ -10182,7 +10182,7 @@
         <w:pStyle w:val="a7"/>
         <w:numPr>
           <w:ilvl w:val="0"/>
-          <w:numId w:val="42"/>
+          <w:numId w:val="30"/>
         </w:numPr>
         <w:ind w:leftChars="0" w:firstLineChars="0"/>
       </w:pPr>
@@ -10234,7 +10234,7 @@
         <w:pStyle w:val="a7"/>
         <w:numPr>
           <w:ilvl w:val="0"/>
-          <w:numId w:val="42"/>
+          <w:numId w:val="30"/>
         </w:numPr>
         <w:ind w:leftChars="0" w:firstLineChars="0"/>
       </w:pPr>
@@ -10482,7 +10482,7 @@
         <w:pStyle w:val="2"/>
         <w:numPr>
           <w:ilvl w:val="0"/>
-          <w:numId w:val="43"/>
+          <w:numId w:val="31"/>
         </w:numPr>
         <w:ind w:leftChars="0"/>
       </w:pPr>
@@ -10498,7 +10498,7 @@
         <w:pStyle w:val="a7"/>
         <w:numPr>
           <w:ilvl w:val="0"/>
-          <w:numId w:val="44"/>
+          <w:numId w:val="32"/>
         </w:numPr>
         <w:ind w:leftChars="0" w:firstLineChars="0"/>
       </w:pPr>
@@ -10536,7 +10536,7 @@
         <w:pStyle w:val="a7"/>
         <w:numPr>
           <w:ilvl w:val="0"/>
-          <w:numId w:val="44"/>
+          <w:numId w:val="32"/>
         </w:numPr>
         <w:ind w:leftChars="0" w:firstLineChars="0"/>
       </w:pPr>
@@ -10600,7 +10600,7 @@
         <w:pStyle w:val="a7"/>
         <w:numPr>
           <w:ilvl w:val="0"/>
-          <w:numId w:val="44"/>
+          <w:numId w:val="32"/>
         </w:numPr>
         <w:ind w:leftChars="0" w:firstLineChars="0"/>
       </w:pPr>
@@ -10616,7 +10616,7 @@
         <w:pStyle w:val="a7"/>
         <w:numPr>
           <w:ilvl w:val="0"/>
-          <w:numId w:val="44"/>
+          <w:numId w:val="32"/>
         </w:numPr>
         <w:ind w:leftChars="0" w:firstLineChars="0"/>
       </w:pPr>
@@ -10658,7 +10658,7 @@
         <w:pStyle w:val="2"/>
         <w:numPr>
           <w:ilvl w:val="0"/>
-          <w:numId w:val="43"/>
+          <w:numId w:val="31"/>
         </w:numPr>
         <w:ind w:leftChars="0"/>
       </w:pPr>
@@ -10674,7 +10674,7 @@
         <w:pStyle w:val="a7"/>
         <w:numPr>
           <w:ilvl w:val="0"/>
-          <w:numId w:val="45"/>
+          <w:numId w:val="33"/>
         </w:numPr>
         <w:ind w:leftChars="0" w:firstLineChars="0"/>
       </w:pPr>
@@ -10690,7 +10690,7 @@
         <w:pStyle w:val="a7"/>
         <w:numPr>
           <w:ilvl w:val="0"/>
-          <w:numId w:val="45"/>
+          <w:numId w:val="33"/>
         </w:numPr>
         <w:ind w:leftChars="0" w:firstLineChars="0"/>
       </w:pPr>
@@ -10706,7 +10706,7 @@
         <w:pStyle w:val="a7"/>
         <w:numPr>
           <w:ilvl w:val="0"/>
-          <w:numId w:val="45"/>
+          <w:numId w:val="33"/>
         </w:numPr>
         <w:ind w:leftChars="0" w:firstLineChars="0"/>
       </w:pPr>
@@ -10746,7 +10746,7 @@
         <w:pStyle w:val="a7"/>
         <w:numPr>
           <w:ilvl w:val="0"/>
-          <w:numId w:val="45"/>
+          <w:numId w:val="33"/>
         </w:numPr>
         <w:ind w:leftChars="0" w:firstLineChars="0"/>
       </w:pPr>
@@ -10762,7 +10762,7 @@
         <w:pStyle w:val="a7"/>
         <w:numPr>
           <w:ilvl w:val="0"/>
-          <w:numId w:val="45"/>
+          <w:numId w:val="33"/>
         </w:numPr>
         <w:ind w:leftChars="0" w:firstLineChars="0"/>
       </w:pPr>
@@ -10793,7 +10793,7 @@
         <w:pStyle w:val="2"/>
         <w:numPr>
           <w:ilvl w:val="0"/>
-          <w:numId w:val="43"/>
+          <w:numId w:val="31"/>
         </w:numPr>
         <w:ind w:leftChars="0"/>
       </w:pPr>
@@ -10809,7 +10809,7 @@
         <w:pStyle w:val="a7"/>
         <w:numPr>
           <w:ilvl w:val="0"/>
-          <w:numId w:val="47"/>
+          <w:numId w:val="34"/>
         </w:numPr>
         <w:ind w:leftChars="0" w:firstLineChars="0"/>
       </w:pPr>
@@ -10852,7 +10852,7 @@
         <w:pStyle w:val="a7"/>
         <w:numPr>
           <w:ilvl w:val="0"/>
-          <w:numId w:val="47"/>
+          <w:numId w:val="34"/>
         </w:numPr>
         <w:ind w:leftChars="0" w:firstLineChars="0"/>
       </w:pPr>
@@ -10886,7 +10886,7 @@
         <w:pStyle w:val="a7"/>
         <w:numPr>
           <w:ilvl w:val="0"/>
-          <w:numId w:val="47"/>
+          <w:numId w:val="34"/>
         </w:numPr>
         <w:ind w:leftChars="0" w:firstLineChars="0"/>
       </w:pPr>
@@ -10911,7 +10911,7 @@
         <w:pStyle w:val="2"/>
         <w:numPr>
           <w:ilvl w:val="0"/>
-          <w:numId w:val="43"/>
+          <w:numId w:val="31"/>
         </w:numPr>
         <w:ind w:leftChars="0"/>
       </w:pPr>
@@ -10927,7 +10927,7 @@
         <w:pStyle w:val="a7"/>
         <w:numPr>
           <w:ilvl w:val="0"/>
-          <w:numId w:val="48"/>
+          <w:numId w:val="35"/>
         </w:numPr>
         <w:ind w:leftChars="0" w:firstLineChars="0"/>
       </w:pPr>
@@ -10955,7 +10955,7 @@
         <w:pStyle w:val="a7"/>
         <w:numPr>
           <w:ilvl w:val="0"/>
-          <w:numId w:val="48"/>
+          <w:numId w:val="35"/>
         </w:numPr>
         <w:ind w:leftChars="0" w:firstLineChars="0"/>
       </w:pPr>
@@ -10971,7 +10971,7 @@
         <w:pStyle w:val="a7"/>
         <w:numPr>
           <w:ilvl w:val="0"/>
-          <w:numId w:val="48"/>
+          <w:numId w:val="35"/>
         </w:numPr>
         <w:ind w:leftChars="0" w:firstLineChars="0"/>
       </w:pPr>
@@ -10987,7 +10987,7 @@
         <w:pStyle w:val="a7"/>
         <w:numPr>
           <w:ilvl w:val="0"/>
-          <w:numId w:val="49"/>
+          <w:numId w:val="36"/>
         </w:numPr>
         <w:ind w:leftChars="0" w:firstLineChars="0"/>
       </w:pPr>
@@ -11004,7 +11004,7 @@
         <w:pStyle w:val="a7"/>
         <w:numPr>
           <w:ilvl w:val="0"/>
-          <w:numId w:val="49"/>
+          <w:numId w:val="36"/>
         </w:numPr>
         <w:ind w:leftChars="0" w:firstLineChars="0"/>
       </w:pPr>
@@ -11107,9 +11107,6 @@
       <w:pPr>
         <w:pStyle w:val="a7"/>
         <w:ind w:leftChars="0" w:left="930" w:firstLineChars="0" w:firstLine="0"/>
-        <w:rPr>
-          <w:rFonts w:hint="eastAsia"/>
-        </w:rPr>
       </w:pPr>
       <w:r>
         <w:rPr>
@@ -11129,7 +11126,7 @@
         <w:pStyle w:val="a7"/>
         <w:numPr>
           <w:ilvl w:val="0"/>
-          <w:numId w:val="48"/>
+          <w:numId w:val="35"/>
         </w:numPr>
         <w:ind w:leftChars="0" w:firstLineChars="0"/>
       </w:pPr>
@@ -11157,7 +11154,7 @@
         <w:pStyle w:val="a7"/>
         <w:numPr>
           <w:ilvl w:val="0"/>
-          <w:numId w:val="48"/>
+          <w:numId w:val="35"/>
         </w:numPr>
         <w:ind w:leftChars="0" w:firstLineChars="0"/>
       </w:pPr>
@@ -11207,7 +11204,7 @@
         <w:pStyle w:val="2"/>
         <w:numPr>
           <w:ilvl w:val="0"/>
-          <w:numId w:val="50"/>
+          <w:numId w:val="37"/>
         </w:numPr>
         <w:ind w:leftChars="0"/>
       </w:pPr>
@@ -11478,7 +11475,7 @@
         <w:pStyle w:val="2"/>
         <w:numPr>
           <w:ilvl w:val="0"/>
-          <w:numId w:val="50"/>
+          <w:numId w:val="37"/>
         </w:numPr>
         <w:ind w:leftChars="0"/>
       </w:pPr>
@@ -11525,7 +11522,7 @@
         <w:pStyle w:val="2"/>
         <w:numPr>
           <w:ilvl w:val="0"/>
-          <w:numId w:val="50"/>
+          <w:numId w:val="37"/>
         </w:numPr>
         <w:ind w:leftChars="0"/>
       </w:pPr>
@@ -11565,9 +11562,6 @@
     <w:p>
       <w:pPr>
         <w:ind w:leftChars="0" w:left="105" w:firstLine="105"/>
-        <w:rPr>
-          <w:rFonts w:hint="eastAsia"/>
-        </w:rPr>
       </w:pPr>
       <w:r>
         <w:rPr>
@@ -11597,19 +11591,7 @@
         <w:rPr>
           <w:rFonts w:hint="eastAsia"/>
         </w:rPr>
-        <w:t>对应的</w:t>
-      </w:r>
-      <w:r>
-        <w:rPr>
-          <w:rFonts w:hint="eastAsia"/>
-        </w:rPr>
-        <w:t>后</w:t>
-      </w:r>
-      <w:r>
-        <w:rPr>
-          <w:rFonts w:hint="eastAsia"/>
-        </w:rPr>
-        <w:t>缀表达式是</w:t>
+        <w:t>对应的后缀表达式是</w:t>
       </w:r>
       <w:r>
         <w:t xml:space="preserve"> 3 4 </w:t>
@@ -11642,9 +11624,6 @@
     <w:p>
       <w:pPr>
         <w:ind w:left="210"/>
-        <w:rPr>
-          <w:rFonts w:hint="eastAsia"/>
-        </w:rPr>
       </w:pPr>
       <w:r>
         <w:rPr>
@@ -11722,6 +11701,578 @@
         </w:rPr>
         <w:t>扫描表达式，遇到数字时，将数字压入栈，遇到运算符时，弹出栈顶的两个数，用运算符对它们做相应的运算（次顶元素和栈顶元素），并将结果入栈；重复上述操作指导最有端；</w:t>
       </w:r>
+    </w:p>
+    <w:p>
+      <w:pPr>
+        <w:pStyle w:val="2"/>
+        <w:numPr>
+          <w:ilvl w:val="0"/>
+          <w:numId w:val="37"/>
+        </w:numPr>
+        <w:ind w:leftChars="0"/>
+      </w:pPr>
+      <w:r>
+        <w:rPr>
+          <w:rFonts w:hint="eastAsia"/>
+        </w:rPr>
+        <w:t>中缀表达式转换为后缀表达式</w:t>
+      </w:r>
+    </w:p>
+    <w:p>
+      <w:pPr>
+        <w:pStyle w:val="a7"/>
+        <w:numPr>
+          <w:ilvl w:val="0"/>
+          <w:numId w:val="38"/>
+        </w:numPr>
+        <w:ind w:leftChars="0" w:firstLineChars="0"/>
+      </w:pPr>
+      <w:r>
+        <w:rPr>
+          <w:rFonts w:hint="eastAsia"/>
+        </w:rPr>
+        <w:t>初始化两个栈，运算符栈</w:t>
+      </w:r>
+      <w:r>
+        <w:rPr>
+          <w:rFonts w:hint="eastAsia"/>
+        </w:rPr>
+        <w:t>s</w:t>
+      </w:r>
+      <w:r>
+        <w:t>1</w:t>
+      </w:r>
+      <w:r>
+        <w:rPr>
+          <w:rFonts w:hint="eastAsia"/>
+        </w:rPr>
+        <w:t>和存储中间计算结果的栈</w:t>
+      </w:r>
+      <w:r>
+        <w:rPr>
+          <w:rFonts w:hint="eastAsia"/>
+        </w:rPr>
+        <w:t>s</w:t>
+      </w:r>
+      <w:r>
+        <w:t>2</w:t>
+      </w:r>
+      <w:r>
+        <w:rPr>
+          <w:rFonts w:hint="eastAsia"/>
+        </w:rPr>
+        <w:t>；</w:t>
+      </w:r>
+    </w:p>
+    <w:p>
+      <w:pPr>
+        <w:pStyle w:val="a7"/>
+        <w:numPr>
+          <w:ilvl w:val="0"/>
+          <w:numId w:val="38"/>
+        </w:numPr>
+        <w:ind w:leftChars="0" w:firstLineChars="0"/>
+      </w:pPr>
+      <w:r>
+        <w:rPr>
+          <w:rFonts w:hint="eastAsia"/>
+        </w:rPr>
+        <w:t>从左至右扫描中缀表达式；</w:t>
+      </w:r>
+    </w:p>
+    <w:p>
+      <w:pPr>
+        <w:pStyle w:val="a7"/>
+        <w:numPr>
+          <w:ilvl w:val="0"/>
+          <w:numId w:val="38"/>
+        </w:numPr>
+        <w:ind w:leftChars="0" w:firstLineChars="0"/>
+      </w:pPr>
+      <w:r>
+        <w:rPr>
+          <w:rFonts w:hint="eastAsia"/>
+        </w:rPr>
+        <w:t>遇到操作数时，将其压入</w:t>
+      </w:r>
+      <w:r>
+        <w:rPr>
+          <w:rFonts w:hint="eastAsia"/>
+        </w:rPr>
+        <w:t>s</w:t>
+      </w:r>
+      <w:r>
+        <w:t>2</w:t>
+      </w:r>
+      <w:r>
+        <w:rPr>
+          <w:rFonts w:hint="eastAsia"/>
+        </w:rPr>
+        <w:t>；</w:t>
+      </w:r>
+    </w:p>
+    <w:p>
+      <w:pPr>
+        <w:pStyle w:val="a7"/>
+        <w:numPr>
+          <w:ilvl w:val="0"/>
+          <w:numId w:val="38"/>
+        </w:numPr>
+        <w:ind w:leftChars="0" w:firstLineChars="0"/>
+      </w:pPr>
+      <w:r>
+        <w:rPr>
+          <w:rFonts w:hint="eastAsia"/>
+        </w:rPr>
+        <w:t>遇到运算符时，比较其与</w:t>
+      </w:r>
+      <w:r>
+        <w:rPr>
+          <w:rFonts w:hint="eastAsia"/>
+        </w:rPr>
+        <w:t>s</w:t>
+      </w:r>
+      <w:r>
+        <w:t>1</w:t>
+      </w:r>
+      <w:r>
+        <w:rPr>
+          <w:rFonts w:hint="eastAsia"/>
+        </w:rPr>
+        <w:t>栈顶运算符的优先级：</w:t>
+      </w:r>
+    </w:p>
+    <w:p>
+      <w:pPr>
+        <w:pStyle w:val="a7"/>
+        <w:numPr>
+          <w:ilvl w:val="0"/>
+          <w:numId w:val="39"/>
+        </w:numPr>
+        <w:ind w:leftChars="0" w:firstLineChars="0"/>
+      </w:pPr>
+      <w:r>
+        <w:t xml:space="preserve"> </w:t>
+      </w:r>
+      <w:r>
+        <w:rPr>
+          <w:rFonts w:hint="eastAsia"/>
+        </w:rPr>
+        <w:t>若</w:t>
+      </w:r>
+      <w:r>
+        <w:rPr>
+          <w:rFonts w:hint="eastAsia"/>
+        </w:rPr>
+        <w:t>s</w:t>
+      </w:r>
+      <w:r>
+        <w:t>1</w:t>
+      </w:r>
+      <w:r>
+        <w:rPr>
+          <w:rFonts w:hint="eastAsia"/>
+        </w:rPr>
+        <w:t>为空，或者栈顶运算符为左括号</w:t>
+      </w:r>
+      <w:r>
+        <w:rPr>
+          <w:rFonts w:hint="eastAsia"/>
+        </w:rPr>
+        <w:t>(</w:t>
+      </w:r>
+      <w:r>
+        <w:t>,</w:t>
+      </w:r>
+      <w:r>
+        <w:rPr>
+          <w:rFonts w:hint="eastAsia"/>
+        </w:rPr>
+        <w:t>则直接将此运算符入栈；</w:t>
+      </w:r>
+    </w:p>
+    <w:p>
+      <w:pPr>
+        <w:pStyle w:val="a7"/>
+        <w:numPr>
+          <w:ilvl w:val="0"/>
+          <w:numId w:val="39"/>
+        </w:numPr>
+        <w:ind w:leftChars="0" w:firstLineChars="0"/>
+      </w:pPr>
+      <w:r>
+        <w:rPr>
+          <w:rFonts w:hint="eastAsia"/>
+        </w:rPr>
+        <w:t xml:space="preserve"> </w:t>
+      </w:r>
+      <w:r>
+        <w:rPr>
+          <w:rFonts w:hint="eastAsia"/>
+        </w:rPr>
+        <w:t>若优先级比栈顶运算符的高，也将运算符压入</w:t>
+      </w:r>
+      <w:r>
+        <w:rPr>
+          <w:rFonts w:hint="eastAsia"/>
+        </w:rPr>
+        <w:t>s</w:t>
+      </w:r>
+      <w:r>
+        <w:t>1</w:t>
+      </w:r>
+      <w:r>
+        <w:rPr>
+          <w:rFonts w:hint="eastAsia"/>
+        </w:rPr>
+        <w:t>；</w:t>
+      </w:r>
+    </w:p>
+    <w:p>
+      <w:pPr>
+        <w:pStyle w:val="a7"/>
+        <w:numPr>
+          <w:ilvl w:val="0"/>
+          <w:numId w:val="39"/>
+        </w:numPr>
+        <w:ind w:leftChars="0" w:firstLineChars="0"/>
+      </w:pPr>
+      <w:r>
+        <w:rPr>
+          <w:rFonts w:hint="eastAsia"/>
+        </w:rPr>
+        <w:t xml:space="preserve"> </w:t>
+      </w:r>
+      <w:r>
+        <w:rPr>
+          <w:rFonts w:hint="eastAsia"/>
+        </w:rPr>
+        <w:t>否则将</w:t>
+      </w:r>
+      <w:r>
+        <w:rPr>
+          <w:rFonts w:hint="eastAsia"/>
+        </w:rPr>
+        <w:t>s</w:t>
+      </w:r>
+      <w:r>
+        <w:t>1</w:t>
+      </w:r>
+      <w:r>
+        <w:rPr>
+          <w:rFonts w:hint="eastAsia"/>
+        </w:rPr>
+        <w:t>栈顶的运算符弹出并压入</w:t>
+      </w:r>
+      <w:r>
+        <w:rPr>
+          <w:rFonts w:hint="eastAsia"/>
+        </w:rPr>
+        <w:t>s</w:t>
+      </w:r>
+      <w:r>
+        <w:t>2</w:t>
+      </w:r>
+      <w:r>
+        <w:rPr>
+          <w:rFonts w:hint="eastAsia"/>
+        </w:rPr>
+        <w:t>中，再次转到</w:t>
+      </w:r>
+      <w:r>
+        <w:rPr>
+          <w:rFonts w:hint="eastAsia"/>
+        </w:rPr>
+        <w:t>4-</w:t>
+      </w:r>
+      <w:r>
+        <w:t>1</w:t>
+      </w:r>
+      <w:r>
+        <w:rPr>
+          <w:rFonts w:hint="eastAsia"/>
+        </w:rPr>
+        <w:t>步骤中与</w:t>
+      </w:r>
+      <w:r>
+        <w:rPr>
+          <w:rFonts w:hint="eastAsia"/>
+        </w:rPr>
+        <w:t>s</w:t>
+      </w:r>
+      <w:r>
+        <w:t>1</w:t>
+      </w:r>
+      <w:r>
+        <w:rPr>
+          <w:rFonts w:hint="eastAsia"/>
+        </w:rPr>
+        <w:t>中新的栈顶运算符进行比较；</w:t>
+      </w:r>
+    </w:p>
+    <w:p>
+      <w:pPr>
+        <w:pStyle w:val="a7"/>
+        <w:numPr>
+          <w:ilvl w:val="0"/>
+          <w:numId w:val="38"/>
+        </w:numPr>
+        <w:ind w:leftChars="0" w:firstLineChars="0"/>
+      </w:pPr>
+      <w:r>
+        <w:rPr>
+          <w:rFonts w:hint="eastAsia"/>
+        </w:rPr>
+        <w:t>遇到括号时：</w:t>
+      </w:r>
+    </w:p>
+    <w:p>
+      <w:pPr>
+        <w:pStyle w:val="a7"/>
+        <w:numPr>
+          <w:ilvl w:val="0"/>
+          <w:numId w:val="40"/>
+        </w:numPr>
+        <w:ind w:leftChars="0" w:firstLineChars="0"/>
+      </w:pPr>
+      <w:r>
+        <w:rPr>
+          <w:rFonts w:hint="eastAsia"/>
+        </w:rPr>
+        <w:t xml:space="preserve"> </w:t>
+      </w:r>
+      <w:r>
+        <w:rPr>
+          <w:rFonts w:hint="eastAsia"/>
+        </w:rPr>
+        <w:t>如果是左括号</w:t>
+      </w:r>
+      <w:r>
+        <w:rPr>
+          <w:rFonts w:hint="eastAsia"/>
+        </w:rPr>
+        <w:t>(</w:t>
+      </w:r>
+      <w:r>
+        <w:t>,</w:t>
+      </w:r>
+      <w:r>
+        <w:rPr>
+          <w:rFonts w:hint="eastAsia"/>
+        </w:rPr>
+        <w:t>则直接压入</w:t>
+      </w:r>
+      <w:r>
+        <w:rPr>
+          <w:rFonts w:hint="eastAsia"/>
+        </w:rPr>
+        <w:t>s</w:t>
+      </w:r>
+      <w:r>
+        <w:t>1</w:t>
+      </w:r>
+      <w:r>
+        <w:rPr>
+          <w:rFonts w:hint="eastAsia"/>
+        </w:rPr>
+        <w:t>；</w:t>
+      </w:r>
+    </w:p>
+    <w:p>
+      <w:pPr>
+        <w:pStyle w:val="a7"/>
+        <w:numPr>
+          <w:ilvl w:val="0"/>
+          <w:numId w:val="40"/>
+        </w:numPr>
+        <w:ind w:leftChars="0" w:firstLineChars="0"/>
+        <w:rPr>
+          <w:rFonts w:hint="eastAsia"/>
+        </w:rPr>
+      </w:pPr>
+      <w:r>
+        <w:rPr>
+          <w:rFonts w:hint="eastAsia"/>
+        </w:rPr>
+        <w:lastRenderedPageBreak/>
+        <w:t>如果是右括号</w:t>
+      </w:r>
+      <w:r>
+        <w:rPr>
+          <w:rFonts w:hint="eastAsia"/>
+        </w:rPr>
+        <w:t>)</w:t>
+      </w:r>
+      <w:r>
+        <w:t>,</w:t>
+      </w:r>
+      <w:r>
+        <w:rPr>
+          <w:rFonts w:hint="eastAsia"/>
+        </w:rPr>
+        <w:t>则依次弹出</w:t>
+      </w:r>
+      <w:r>
+        <w:rPr>
+          <w:rFonts w:hint="eastAsia"/>
+        </w:rPr>
+        <w:t>s</w:t>
+      </w:r>
+      <w:r>
+        <w:t>1</w:t>
+      </w:r>
+      <w:r>
+        <w:rPr>
+          <w:rFonts w:hint="eastAsia"/>
+        </w:rPr>
+        <w:t>栈顶的运算符，并压入</w:t>
+      </w:r>
+      <w:r>
+        <w:rPr>
+          <w:rFonts w:hint="eastAsia"/>
+        </w:rPr>
+        <w:t>s</w:t>
+      </w:r>
+      <w:r>
+        <w:t>2</w:t>
+      </w:r>
+      <w:r>
+        <w:rPr>
+          <w:rFonts w:hint="eastAsia"/>
+        </w:rPr>
+        <w:t>直到遇到</w:t>
+      </w:r>
+      <w:r>
+        <w:rPr>
+          <w:rFonts w:hint="eastAsia"/>
+        </w:rPr>
+        <w:t>左括号为止，此时将这一对括号丢弃</w:t>
+      </w:r>
+    </w:p>
+    <w:p>
+      <w:pPr>
+        <w:pStyle w:val="a7"/>
+        <w:numPr>
+          <w:ilvl w:val="0"/>
+          <w:numId w:val="38"/>
+        </w:numPr>
+        <w:ind w:leftChars="0" w:firstLineChars="0"/>
+      </w:pPr>
+      <w:r>
+        <w:rPr>
+          <w:rFonts w:hint="eastAsia"/>
+        </w:rPr>
+        <w:t>重复步骤</w:t>
+      </w:r>
+      <w:r>
+        <w:rPr>
+          <w:rFonts w:hint="eastAsia"/>
+        </w:rPr>
+        <w:t>2</w:t>
+      </w:r>
+      <w:r>
+        <w:rPr>
+          <w:rFonts w:hint="eastAsia"/>
+        </w:rPr>
+        <w:t>到</w:t>
+      </w:r>
+      <w:r>
+        <w:rPr>
+          <w:rFonts w:hint="eastAsia"/>
+        </w:rPr>
+        <w:t>5</w:t>
+      </w:r>
+      <w:r>
+        <w:rPr>
+          <w:rFonts w:hint="eastAsia"/>
+        </w:rPr>
+        <w:t>，直到表达式的最右端；</w:t>
+      </w:r>
+    </w:p>
+    <w:p>
+      <w:pPr>
+        <w:pStyle w:val="a7"/>
+        <w:numPr>
+          <w:ilvl w:val="0"/>
+          <w:numId w:val="38"/>
+        </w:numPr>
+        <w:ind w:leftChars="0" w:firstLineChars="0"/>
+      </w:pPr>
+      <w:r>
+        <w:rPr>
+          <w:rFonts w:hint="eastAsia"/>
+        </w:rPr>
+        <w:t>将</w:t>
+      </w:r>
+      <w:r>
+        <w:rPr>
+          <w:rFonts w:hint="eastAsia"/>
+        </w:rPr>
+        <w:t>s</w:t>
+      </w:r>
+      <w:r>
+        <w:t>1</w:t>
+      </w:r>
+      <w:r>
+        <w:rPr>
+          <w:rFonts w:hint="eastAsia"/>
+        </w:rPr>
+        <w:t>中的运算符依次弹出并压入</w:t>
+      </w:r>
+      <w:r>
+        <w:rPr>
+          <w:rFonts w:hint="eastAsia"/>
+        </w:rPr>
+        <w:t>s</w:t>
+      </w:r>
+      <w:r>
+        <w:t>2</w:t>
+      </w:r>
+      <w:r>
+        <w:rPr>
+          <w:rFonts w:hint="eastAsia"/>
+        </w:rPr>
+        <w:t>；</w:t>
+      </w:r>
+    </w:p>
+    <w:p>
+      <w:pPr>
+        <w:pStyle w:val="a7"/>
+        <w:numPr>
+          <w:ilvl w:val="0"/>
+          <w:numId w:val="38"/>
+        </w:numPr>
+        <w:ind w:leftChars="0" w:firstLineChars="0"/>
+      </w:pPr>
+      <w:r>
+        <w:rPr>
+          <w:rFonts w:hint="eastAsia"/>
+        </w:rPr>
+        <w:t>依次弹出</w:t>
+      </w:r>
+      <w:r>
+        <w:rPr>
+          <w:rFonts w:hint="eastAsia"/>
+        </w:rPr>
+        <w:t>s</w:t>
+      </w:r>
+      <w:r>
+        <w:t>2</w:t>
+      </w:r>
+      <w:r>
+        <w:rPr>
+          <w:rFonts w:hint="eastAsia"/>
+        </w:rPr>
+        <w:t>中的元素并输出，结果的逆序即为中缀表达式对应的后缀表达式；</w:t>
+      </w:r>
+    </w:p>
+    <w:p>
+      <w:pPr>
+        <w:ind w:leftChars="0" w:left="210"/>
+        <w:rPr>
+          <w:rFonts w:hint="eastAsia"/>
+        </w:rPr>
+      </w:pPr>
     </w:p>
     <w:sectPr>
       <w:headerReference w:type="even" r:id="rId16"/>
@@ -11989,116 +12540,92 @@
 <file path=word/numbering.xml><?xml version="1.0" encoding="utf-8"?>
 <w:numbering xmlns:wpc="http://schemas.microsoft.com/office/word/2010/wordprocessingCanvas" xmlns:cx="http://schemas.microsoft.com/office/drawing/2014/chartex" xmlns:cx1="http://schemas.microsoft.com/office/drawing/2015/9/8/chartex" xmlns:cx2="http://schemas.microsoft.com/office/drawing/2015/10/21/chartex" xmlns:cx3="http://schemas.microsoft.com/office/drawing/2016/5/9/chartex" xmlns:cx4="http://schemas.microsoft.com/office/drawing/2016/5/10/chartex" xmlns:cx5="http://schemas.microsoft.com/office/drawing/2016/5/11/chartex" xmlns:cx6="http://schemas.microsoft.com/office/drawing/2016/5/12/chartex" xmlns:cx7="http://schemas.microsoft.com/office/drawing/2016/5/13/chartex" xmlns:cx8="http://schemas.microsoft.com/office/drawing/2016/5/14/chartex" xmlns:mc="http://schemas.openxmlformats.org/markup-compatibility/2006" xmlns:aink="http://schemas.microsoft.com/office/drawing/2016/ink" xmlns:am3d="http://schemas.microsoft.com/office/drawing/2017/model3d" xmlns:o="urn:schemas-microsoft-com:office:office" xmlns:r="http://schemas.openxmlformats.org/officeDocument/2006/relationships" xmlns:m="http://schemas.openxmlformats.org/officeDocument/2006/math" xmlns:v="urn:schemas-microsoft-com:vml" xmlns:wp14="http://schemas.microsoft.com/office/word/2010/wordprocessingDrawing" xmlns:wp="http://schemas.openxmlformats.org/drawingml/2006/wordprocessingDrawing" xmlns:w10="urn:schemas-microsoft-com:office:word" xmlns:w="http://schemas.openxmlformats.org/wordprocessingml/2006/main" xmlns:w14="http://schemas.microsoft.com/office/word/2010/wordml" xmlns:w15="http://schemas.microsoft.com/office/word/2012/wordml" xmlns:w16cex="http://schemas.microsoft.com/office/word/2018/wordml/cex" xmlns:w16cid="http://schemas.microsoft.com/office/word/2016/wordml/cid" xmlns:w16="http://schemas.microsoft.com/office/word/2018/wordml" xmlns:w16se="http://schemas.microsoft.com/office/word/2015/wordml/symex" xmlns:wpg="http://schemas.microsoft.com/office/word/2010/wordprocessingGroup" xmlns:wpi="http://schemas.microsoft.com/office/word/2010/wordprocessingInk" xmlns:wne="http://schemas.microsoft.com/office/word/2006/wordml" xmlns:wps="http://schemas.microsoft.com/office/word/2010/wordprocessingShape" mc:Ignorable="w14 w15 w16se w16cid w16 w16cex wp14">
   <w:abstractNum w:abstractNumId="0" w15:restartNumberingAfterBreak="0">
-    <w:nsid w:val="087C2A10"/>
+    <w:nsid w:val="075B4ED0"/>
     <w:multiLevelType w:val="hybridMultilevel"/>
-    <w:tmpl w:val="2DEC10F8"/>
-    <w:lvl w:ilvl="0" w:tplc="71C64316">
-      <w:start w:val="1"/>
-      <w:numFmt w:val="bullet"/>
-      <w:lvlText w:val=""/>
-      <w:lvlJc w:val="left"/>
-      <w:pPr>
-        <w:ind w:left="227" w:firstLine="133"/>
+    <w:tmpl w:val="467EA002"/>
+    <w:lvl w:ilvl="0" w:tplc="61FA479A">
+      <w:start w:val="1"/>
+      <w:numFmt w:val="decimal"/>
+      <w:lvlText w:val="%1)"/>
+      <w:lvlJc w:val="left"/>
+      <w:pPr>
+        <w:ind w:left="570" w:hanging="360"/>
       </w:pPr>
       <w:rPr>
-        <w:rFonts w:ascii="Wingdings" w:hAnsi="Wingdings" w:hint="default"/>
+        <w:rFonts w:hint="default"/>
       </w:rPr>
     </w:lvl>
-    <w:lvl w:ilvl="1" w:tplc="04090003" w:tentative="1">
-      <w:start w:val="1"/>
-      <w:numFmt w:val="bullet"/>
-      <w:lvlText w:val=""/>
-      <w:lvlJc w:val="left"/>
-      <w:pPr>
-        <w:ind w:left="1200" w:hanging="420"/>
-      </w:pPr>
-      <w:rPr>
-        <w:rFonts w:ascii="Wingdings" w:hAnsi="Wingdings" w:hint="default"/>
-      </w:rPr>
-    </w:lvl>
-    <w:lvl w:ilvl="2" w:tplc="04090005" w:tentative="1">
-      <w:start w:val="1"/>
-      <w:numFmt w:val="bullet"/>
-      <w:lvlText w:val=""/>
-      <w:lvlJc w:val="left"/>
-      <w:pPr>
-        <w:ind w:left="1620" w:hanging="420"/>
-      </w:pPr>
-      <w:rPr>
-        <w:rFonts w:ascii="Wingdings" w:hAnsi="Wingdings" w:hint="default"/>
-      </w:rPr>
-    </w:lvl>
-    <w:lvl w:ilvl="3" w:tplc="04090001" w:tentative="1">
-      <w:start w:val="1"/>
-      <w:numFmt w:val="bullet"/>
-      <w:lvlText w:val=""/>
-      <w:lvlJc w:val="left"/>
-      <w:pPr>
-        <w:ind w:left="2040" w:hanging="420"/>
-      </w:pPr>
-      <w:rPr>
-        <w:rFonts w:ascii="Wingdings" w:hAnsi="Wingdings" w:hint="default"/>
-      </w:rPr>
-    </w:lvl>
-    <w:lvl w:ilvl="4" w:tplc="04090003" w:tentative="1">
-      <w:start w:val="1"/>
-      <w:numFmt w:val="bullet"/>
-      <w:lvlText w:val=""/>
-      <w:lvlJc w:val="left"/>
-      <w:pPr>
-        <w:ind w:left="2460" w:hanging="420"/>
-      </w:pPr>
-      <w:rPr>
-        <w:rFonts w:ascii="Wingdings" w:hAnsi="Wingdings" w:hint="default"/>
-      </w:rPr>
-    </w:lvl>
-    <w:lvl w:ilvl="5" w:tplc="04090005" w:tentative="1">
-      <w:start w:val="1"/>
-      <w:numFmt w:val="bullet"/>
-      <w:lvlText w:val=""/>
-      <w:lvlJc w:val="left"/>
-      <w:pPr>
-        <w:ind w:left="2880" w:hanging="420"/>
-      </w:pPr>
-      <w:rPr>
-        <w:rFonts w:ascii="Wingdings" w:hAnsi="Wingdings" w:hint="default"/>
-      </w:rPr>
-    </w:lvl>
-    <w:lvl w:ilvl="6" w:tplc="04090001" w:tentative="1">
-      <w:start w:val="1"/>
-      <w:numFmt w:val="bullet"/>
-      <w:lvlText w:val=""/>
-      <w:lvlJc w:val="left"/>
-      <w:pPr>
-        <w:ind w:left="3300" w:hanging="420"/>
-      </w:pPr>
-      <w:rPr>
-        <w:rFonts w:ascii="Wingdings" w:hAnsi="Wingdings" w:hint="default"/>
-      </w:rPr>
-    </w:lvl>
-    <w:lvl w:ilvl="7" w:tplc="04090003" w:tentative="1">
-      <w:start w:val="1"/>
-      <w:numFmt w:val="bullet"/>
-      <w:lvlText w:val=""/>
-      <w:lvlJc w:val="left"/>
-      <w:pPr>
-        <w:ind w:left="3720" w:hanging="420"/>
-      </w:pPr>
-      <w:rPr>
-        <w:rFonts w:ascii="Wingdings" w:hAnsi="Wingdings" w:hint="default"/>
-      </w:rPr>
-    </w:lvl>
-    <w:lvl w:ilvl="8" w:tplc="04090005" w:tentative="1">
-      <w:start w:val="1"/>
-      <w:numFmt w:val="bullet"/>
-      <w:lvlText w:val=""/>
-      <w:lvlJc w:val="left"/>
-      <w:pPr>
-        <w:ind w:left="4140" w:hanging="420"/>
-      </w:pPr>
-      <w:rPr>
-        <w:rFonts w:ascii="Wingdings" w:hAnsi="Wingdings" w:hint="default"/>
-      </w:rPr>
+    <w:lvl w:ilvl="1" w:tplc="04090019" w:tentative="1">
+      <w:start w:val="1"/>
+      <w:numFmt w:val="lowerLetter"/>
+      <w:lvlText w:val="%2)"/>
+      <w:lvlJc w:val="left"/>
+      <w:pPr>
+        <w:ind w:left="1050" w:hanging="420"/>
+      </w:pPr>
+    </w:lvl>
+    <w:lvl w:ilvl="2" w:tplc="0409001B" w:tentative="1">
+      <w:start w:val="1"/>
+      <w:numFmt w:val="lowerRoman"/>
+      <w:lvlText w:val="%3."/>
+      <w:lvlJc w:val="right"/>
+      <w:pPr>
+        <w:ind w:left="1470" w:hanging="420"/>
+      </w:pPr>
+    </w:lvl>
+    <w:lvl w:ilvl="3" w:tplc="0409000F" w:tentative="1">
+      <w:start w:val="1"/>
+      <w:numFmt w:val="decimal"/>
+      <w:lvlText w:val="%4."/>
+      <w:lvlJc w:val="left"/>
+      <w:pPr>
+        <w:ind w:left="1890" w:hanging="420"/>
+      </w:pPr>
+    </w:lvl>
+    <w:lvl w:ilvl="4" w:tplc="04090019" w:tentative="1">
+      <w:start w:val="1"/>
+      <w:numFmt w:val="lowerLetter"/>
+      <w:lvlText w:val="%5)"/>
+      <w:lvlJc w:val="left"/>
+      <w:pPr>
+        <w:ind w:left="2310" w:hanging="420"/>
+      </w:pPr>
+    </w:lvl>
+    <w:lvl w:ilvl="5" w:tplc="0409001B" w:tentative="1">
+      <w:start w:val="1"/>
+      <w:numFmt w:val="lowerRoman"/>
+      <w:lvlText w:val="%6."/>
+      <w:lvlJc w:val="right"/>
+      <w:pPr>
+        <w:ind w:left="2730" w:hanging="420"/>
+      </w:pPr>
+    </w:lvl>
+    <w:lvl w:ilvl="6" w:tplc="0409000F" w:tentative="1">
+      <w:start w:val="1"/>
+      <w:numFmt w:val="decimal"/>
+      <w:lvlText w:val="%7."/>
+      <w:lvlJc w:val="left"/>
+      <w:pPr>
+        <w:ind w:left="3150" w:hanging="420"/>
+      </w:pPr>
+    </w:lvl>
+    <w:lvl w:ilvl="7" w:tplc="04090019" w:tentative="1">
+      <w:start w:val="1"/>
+      <w:numFmt w:val="lowerLetter"/>
+      <w:lvlText w:val="%8)"/>
+      <w:lvlJc w:val="left"/>
+      <w:pPr>
+        <w:ind w:left="3570" w:hanging="420"/>
+      </w:pPr>
+    </w:lvl>
+    <w:lvl w:ilvl="8" w:tplc="0409001B" w:tentative="1">
+      <w:start w:val="1"/>
+      <w:numFmt w:val="lowerRoman"/>
+      <w:lvlText w:val="%9."/>
+      <w:lvlJc w:val="right"/>
+      <w:pPr>
+        <w:ind w:left="3990" w:hanging="420"/>
+      </w:pPr>
     </w:lvl>
   </w:abstractNum>
   <w:abstractNum w:abstractNumId="1" w15:restartNumberingAfterBreak="0">
@@ -12636,95 +13163,6 @@
     </w:lvl>
   </w:abstractNum>
   <w:abstractNum w:abstractNumId="7" w15:restartNumberingAfterBreak="0">
-    <w:nsid w:val="1957466C"/>
-    <w:multiLevelType w:val="hybridMultilevel"/>
-    <w:tmpl w:val="C8ECA322"/>
-    <w:lvl w:ilvl="0" w:tplc="667C0FC8">
-      <w:start w:val="1"/>
-      <w:numFmt w:val="decimal"/>
-      <w:lvlText w:val="%1、"/>
-      <w:lvlJc w:val="left"/>
-      <w:pPr>
-        <w:ind w:left="570" w:hanging="360"/>
-      </w:pPr>
-      <w:rPr>
-        <w:rFonts w:hint="default"/>
-      </w:rPr>
-    </w:lvl>
-    <w:lvl w:ilvl="1" w:tplc="04090019" w:tentative="1">
-      <w:start w:val="1"/>
-      <w:numFmt w:val="lowerLetter"/>
-      <w:lvlText w:val="%2)"/>
-      <w:lvlJc w:val="left"/>
-      <w:pPr>
-        <w:ind w:left="1050" w:hanging="420"/>
-      </w:pPr>
-    </w:lvl>
-    <w:lvl w:ilvl="2" w:tplc="0409001B" w:tentative="1">
-      <w:start w:val="1"/>
-      <w:numFmt w:val="lowerRoman"/>
-      <w:lvlText w:val="%3."/>
-      <w:lvlJc w:val="right"/>
-      <w:pPr>
-        <w:ind w:left="1470" w:hanging="420"/>
-      </w:pPr>
-    </w:lvl>
-    <w:lvl w:ilvl="3" w:tplc="0409000F" w:tentative="1">
-      <w:start w:val="1"/>
-      <w:numFmt w:val="decimal"/>
-      <w:lvlText w:val="%4."/>
-      <w:lvlJc w:val="left"/>
-      <w:pPr>
-        <w:ind w:left="1890" w:hanging="420"/>
-      </w:pPr>
-    </w:lvl>
-    <w:lvl w:ilvl="4" w:tplc="04090019" w:tentative="1">
-      <w:start w:val="1"/>
-      <w:numFmt w:val="lowerLetter"/>
-      <w:lvlText w:val="%5)"/>
-      <w:lvlJc w:val="left"/>
-      <w:pPr>
-        <w:ind w:left="2310" w:hanging="420"/>
-      </w:pPr>
-    </w:lvl>
-    <w:lvl w:ilvl="5" w:tplc="0409001B" w:tentative="1">
-      <w:start w:val="1"/>
-      <w:numFmt w:val="lowerRoman"/>
-      <w:lvlText w:val="%6."/>
-      <w:lvlJc w:val="right"/>
-      <w:pPr>
-        <w:ind w:left="2730" w:hanging="420"/>
-      </w:pPr>
-    </w:lvl>
-    <w:lvl w:ilvl="6" w:tplc="0409000F" w:tentative="1">
-      <w:start w:val="1"/>
-      <w:numFmt w:val="decimal"/>
-      <w:lvlText w:val="%7."/>
-      <w:lvlJc w:val="left"/>
-      <w:pPr>
-        <w:ind w:left="3150" w:hanging="420"/>
-      </w:pPr>
-    </w:lvl>
-    <w:lvl w:ilvl="7" w:tplc="04090019" w:tentative="1">
-      <w:start w:val="1"/>
-      <w:numFmt w:val="lowerLetter"/>
-      <w:lvlText w:val="%8)"/>
-      <w:lvlJc w:val="left"/>
-      <w:pPr>
-        <w:ind w:left="3570" w:hanging="420"/>
-      </w:pPr>
-    </w:lvl>
-    <w:lvl w:ilvl="8" w:tplc="0409001B" w:tentative="1">
-      <w:start w:val="1"/>
-      <w:numFmt w:val="lowerRoman"/>
-      <w:lvlText w:val="%9."/>
-      <w:lvlJc w:val="right"/>
-      <w:pPr>
-        <w:ind w:left="3990" w:hanging="420"/>
-      </w:pPr>
-    </w:lvl>
-  </w:abstractNum>
-  <w:abstractNum w:abstractNumId="8" w15:restartNumberingAfterBreak="0">
     <w:nsid w:val="1C33011A"/>
     <w:multiLevelType w:val="hybridMultilevel"/>
     <w:tmpl w:val="1FB6EF48"/>
@@ -12813,185 +13251,7 @@
       </w:pPr>
     </w:lvl>
   </w:abstractNum>
-  <w:abstractNum w:abstractNumId="9" w15:restartNumberingAfterBreak="0">
-    <w:nsid w:val="1F2A4E3E"/>
-    <w:multiLevelType w:val="hybridMultilevel"/>
-    <w:tmpl w:val="CA628BBE"/>
-    <w:lvl w:ilvl="0" w:tplc="592EABBC">
-      <w:start w:val="1"/>
-      <w:numFmt w:val="decimal"/>
-      <w:lvlText w:val="%1."/>
-      <w:lvlJc w:val="left"/>
-      <w:pPr>
-        <w:ind w:left="340" w:hanging="340"/>
-      </w:pPr>
-      <w:rPr>
-        <w:rFonts w:hint="eastAsia"/>
-      </w:rPr>
-    </w:lvl>
-    <w:lvl w:ilvl="1" w:tplc="04090019" w:tentative="1">
-      <w:start w:val="1"/>
-      <w:numFmt w:val="lowerLetter"/>
-      <w:lvlText w:val="%2)"/>
-      <w:lvlJc w:val="left"/>
-      <w:pPr>
-        <w:ind w:left="840" w:hanging="420"/>
-      </w:pPr>
-    </w:lvl>
-    <w:lvl w:ilvl="2" w:tplc="0409001B" w:tentative="1">
-      <w:start w:val="1"/>
-      <w:numFmt w:val="lowerRoman"/>
-      <w:lvlText w:val="%3."/>
-      <w:lvlJc w:val="right"/>
-      <w:pPr>
-        <w:ind w:left="1260" w:hanging="420"/>
-      </w:pPr>
-    </w:lvl>
-    <w:lvl w:ilvl="3" w:tplc="0409000F" w:tentative="1">
-      <w:start w:val="1"/>
-      <w:numFmt w:val="decimal"/>
-      <w:lvlText w:val="%4."/>
-      <w:lvlJc w:val="left"/>
-      <w:pPr>
-        <w:ind w:left="1680" w:hanging="420"/>
-      </w:pPr>
-    </w:lvl>
-    <w:lvl w:ilvl="4" w:tplc="04090019" w:tentative="1">
-      <w:start w:val="1"/>
-      <w:numFmt w:val="lowerLetter"/>
-      <w:lvlText w:val="%5)"/>
-      <w:lvlJc w:val="left"/>
-      <w:pPr>
-        <w:ind w:left="2100" w:hanging="420"/>
-      </w:pPr>
-    </w:lvl>
-    <w:lvl w:ilvl="5" w:tplc="0409001B" w:tentative="1">
-      <w:start w:val="1"/>
-      <w:numFmt w:val="lowerRoman"/>
-      <w:lvlText w:val="%6."/>
-      <w:lvlJc w:val="right"/>
-      <w:pPr>
-        <w:ind w:left="2520" w:hanging="420"/>
-      </w:pPr>
-    </w:lvl>
-    <w:lvl w:ilvl="6" w:tplc="0409000F" w:tentative="1">
-      <w:start w:val="1"/>
-      <w:numFmt w:val="decimal"/>
-      <w:lvlText w:val="%7."/>
-      <w:lvlJc w:val="left"/>
-      <w:pPr>
-        <w:ind w:left="2940" w:hanging="420"/>
-      </w:pPr>
-    </w:lvl>
-    <w:lvl w:ilvl="7" w:tplc="04090019" w:tentative="1">
-      <w:start w:val="1"/>
-      <w:numFmt w:val="lowerLetter"/>
-      <w:lvlText w:val="%8)"/>
-      <w:lvlJc w:val="left"/>
-      <w:pPr>
-        <w:ind w:left="3360" w:hanging="420"/>
-      </w:pPr>
-    </w:lvl>
-    <w:lvl w:ilvl="8" w:tplc="0409001B" w:tentative="1">
-      <w:start w:val="1"/>
-      <w:numFmt w:val="lowerRoman"/>
-      <w:lvlText w:val="%9."/>
-      <w:lvlJc w:val="right"/>
-      <w:pPr>
-        <w:ind w:left="3780" w:hanging="420"/>
-      </w:pPr>
-    </w:lvl>
-  </w:abstractNum>
-  <w:abstractNum w:abstractNumId="10" w15:restartNumberingAfterBreak="0">
-    <w:nsid w:val="22431901"/>
-    <w:multiLevelType w:val="hybridMultilevel"/>
-    <w:tmpl w:val="8F1ED680"/>
-    <w:lvl w:ilvl="0" w:tplc="51D24D14">
-      <w:start w:val="1"/>
-      <w:numFmt w:val="decimal"/>
-      <w:lvlText w:val="%1、"/>
-      <w:lvlJc w:val="left"/>
-      <w:pPr>
-        <w:ind w:left="360" w:hanging="360"/>
-      </w:pPr>
-      <w:rPr>
-        <w:rFonts w:hint="default"/>
-      </w:rPr>
-    </w:lvl>
-    <w:lvl w:ilvl="1" w:tplc="04090019" w:tentative="1">
-      <w:start w:val="1"/>
-      <w:numFmt w:val="lowerLetter"/>
-      <w:lvlText w:val="%2)"/>
-      <w:lvlJc w:val="left"/>
-      <w:pPr>
-        <w:ind w:left="840" w:hanging="420"/>
-      </w:pPr>
-    </w:lvl>
-    <w:lvl w:ilvl="2" w:tplc="0409001B" w:tentative="1">
-      <w:start w:val="1"/>
-      <w:numFmt w:val="lowerRoman"/>
-      <w:lvlText w:val="%3."/>
-      <w:lvlJc w:val="right"/>
-      <w:pPr>
-        <w:ind w:left="1260" w:hanging="420"/>
-      </w:pPr>
-    </w:lvl>
-    <w:lvl w:ilvl="3" w:tplc="0409000F" w:tentative="1">
-      <w:start w:val="1"/>
-      <w:numFmt w:val="decimal"/>
-      <w:lvlText w:val="%4."/>
-      <w:lvlJc w:val="left"/>
-      <w:pPr>
-        <w:ind w:left="1680" w:hanging="420"/>
-      </w:pPr>
-    </w:lvl>
-    <w:lvl w:ilvl="4" w:tplc="04090019" w:tentative="1">
-      <w:start w:val="1"/>
-      <w:numFmt w:val="lowerLetter"/>
-      <w:lvlText w:val="%5)"/>
-      <w:lvlJc w:val="left"/>
-      <w:pPr>
-        <w:ind w:left="2100" w:hanging="420"/>
-      </w:pPr>
-    </w:lvl>
-    <w:lvl w:ilvl="5" w:tplc="0409001B" w:tentative="1">
-      <w:start w:val="1"/>
-      <w:numFmt w:val="lowerRoman"/>
-      <w:lvlText w:val="%6."/>
-      <w:lvlJc w:val="right"/>
-      <w:pPr>
-        <w:ind w:left="2520" w:hanging="420"/>
-      </w:pPr>
-    </w:lvl>
-    <w:lvl w:ilvl="6" w:tplc="0409000F" w:tentative="1">
-      <w:start w:val="1"/>
-      <w:numFmt w:val="decimal"/>
-      <w:lvlText w:val="%7."/>
-      <w:lvlJc w:val="left"/>
-      <w:pPr>
-        <w:ind w:left="2940" w:hanging="420"/>
-      </w:pPr>
-    </w:lvl>
-    <w:lvl w:ilvl="7" w:tplc="04090019" w:tentative="1">
-      <w:start w:val="1"/>
-      <w:numFmt w:val="lowerLetter"/>
-      <w:lvlText w:val="%8)"/>
-      <w:lvlJc w:val="left"/>
-      <w:pPr>
-        <w:ind w:left="3360" w:hanging="420"/>
-      </w:pPr>
-    </w:lvl>
-    <w:lvl w:ilvl="8" w:tplc="0409001B" w:tentative="1">
-      <w:start w:val="1"/>
-      <w:numFmt w:val="lowerRoman"/>
-      <w:lvlText w:val="%9."/>
-      <w:lvlJc w:val="right"/>
-      <w:pPr>
-        <w:ind w:left="3780" w:hanging="420"/>
-      </w:pPr>
-    </w:lvl>
-  </w:abstractNum>
-  <w:abstractNum w:abstractNumId="11" w15:restartNumberingAfterBreak="0">
+  <w:abstractNum w:abstractNumId="8" w15:restartNumberingAfterBreak="0">
     <w:nsid w:val="23720677"/>
     <w:multiLevelType w:val="hybridMultilevel"/>
     <w:tmpl w:val="74E62ACC"/>
@@ -13080,7 +13340,7 @@
       </w:pPr>
     </w:lvl>
   </w:abstractNum>
-  <w:abstractNum w:abstractNumId="12" w15:restartNumberingAfterBreak="0">
+  <w:abstractNum w:abstractNumId="9" w15:restartNumberingAfterBreak="0">
     <w:nsid w:val="24DA7B19"/>
     <w:multiLevelType w:val="hybridMultilevel"/>
     <w:tmpl w:val="EFD44540"/>
@@ -13169,7 +13429,7 @@
       </w:pPr>
     </w:lvl>
   </w:abstractNum>
-  <w:abstractNum w:abstractNumId="13" w15:restartNumberingAfterBreak="0">
+  <w:abstractNum w:abstractNumId="10" w15:restartNumberingAfterBreak="0">
     <w:nsid w:val="25FB3B2B"/>
     <w:multiLevelType w:val="hybridMultilevel"/>
     <w:tmpl w:val="5FD4BAB8"/>
@@ -13258,7 +13518,7 @@
       </w:pPr>
     </w:lvl>
   </w:abstractNum>
-  <w:abstractNum w:abstractNumId="14" w15:restartNumberingAfterBreak="0">
+  <w:abstractNum w:abstractNumId="11" w15:restartNumberingAfterBreak="0">
     <w:nsid w:val="274E1D31"/>
     <w:multiLevelType w:val="hybridMultilevel"/>
     <w:tmpl w:val="079E860E"/>
@@ -13347,7 +13607,7 @@
       </w:pPr>
     </w:lvl>
   </w:abstractNum>
-  <w:abstractNum w:abstractNumId="15" w15:restartNumberingAfterBreak="0">
+  <w:abstractNum w:abstractNumId="12" w15:restartNumberingAfterBreak="0">
     <w:nsid w:val="290B4AC5"/>
     <w:multiLevelType w:val="hybridMultilevel"/>
     <w:tmpl w:val="D730C8AE"/>
@@ -13436,7 +13696,7 @@
       </w:pPr>
     </w:lvl>
   </w:abstractNum>
-  <w:abstractNum w:abstractNumId="16" w15:restartNumberingAfterBreak="0">
+  <w:abstractNum w:abstractNumId="13" w15:restartNumberingAfterBreak="0">
     <w:nsid w:val="290D7FE9"/>
     <w:multiLevelType w:val="hybridMultilevel"/>
     <w:tmpl w:val="0EFAD162"/>
@@ -13525,7 +13785,7 @@
       </w:pPr>
     </w:lvl>
   </w:abstractNum>
-  <w:abstractNum w:abstractNumId="17" w15:restartNumberingAfterBreak="0">
+  <w:abstractNum w:abstractNumId="14" w15:restartNumberingAfterBreak="0">
     <w:nsid w:val="292F289F"/>
     <w:multiLevelType w:val="hybridMultilevel"/>
     <w:tmpl w:val="90DA7B3E"/>
@@ -13614,7 +13874,7 @@
       </w:pPr>
     </w:lvl>
   </w:abstractNum>
-  <w:abstractNum w:abstractNumId="18" w15:restartNumberingAfterBreak="0">
+  <w:abstractNum w:abstractNumId="15" w15:restartNumberingAfterBreak="0">
     <w:nsid w:val="29817622"/>
     <w:multiLevelType w:val="hybridMultilevel"/>
     <w:tmpl w:val="7F8697FE"/>
@@ -13727,7 +13987,7 @@
       </w:rPr>
     </w:lvl>
   </w:abstractNum>
-  <w:abstractNum w:abstractNumId="19" w15:restartNumberingAfterBreak="0">
+  <w:abstractNum w:abstractNumId="16" w15:restartNumberingAfterBreak="0">
     <w:nsid w:val="29D05AD7"/>
     <w:multiLevelType w:val="hybridMultilevel"/>
     <w:tmpl w:val="872294A4"/>
@@ -13813,255 +14073,29 @@
       </w:pPr>
     </w:lvl>
   </w:abstractNum>
-  <w:abstractNum w:abstractNumId="20" w15:restartNumberingAfterBreak="0">
-    <w:nsid w:val="2ABD54E1"/>
+  <w:abstractNum w:abstractNumId="17" w15:restartNumberingAfterBreak="0">
+    <w:nsid w:val="312F14B1"/>
     <w:multiLevelType w:val="hybridMultilevel"/>
-    <w:tmpl w:val="7F8697FE"/>
-    <w:lvl w:ilvl="0" w:tplc="F2B83376">
+    <w:tmpl w:val="0C36BE70"/>
+    <w:lvl w:ilvl="0" w:tplc="64C6A0AA">
       <w:start w:val="1"/>
       <w:numFmt w:val="decimal"/>
-      <w:lvlText w:val="2.1.%1."/>
-      <w:lvlJc w:val="left"/>
-      <w:pPr>
-        <w:ind w:left="420" w:hanging="420"/>
+      <w:lvlText w:val="(%1)"/>
+      <w:lvlJc w:val="left"/>
+      <w:pPr>
+        <w:ind w:left="930" w:hanging="360"/>
       </w:pPr>
       <w:rPr>
         <w:rFonts w:hint="default"/>
       </w:rPr>
     </w:lvl>
-    <w:lvl w:ilvl="1" w:tplc="04090003" w:tentative="1">
-      <w:start w:val="1"/>
-      <w:numFmt w:val="bullet"/>
-      <w:lvlText w:val=""/>
-      <w:lvlJc w:val="left"/>
-      <w:pPr>
-        <w:ind w:left="840" w:hanging="420"/>
-      </w:pPr>
-      <w:rPr>
-        <w:rFonts w:ascii="Wingdings" w:hAnsi="Wingdings" w:hint="default"/>
-      </w:rPr>
-    </w:lvl>
-    <w:lvl w:ilvl="2" w:tplc="04090005" w:tentative="1">
-      <w:start w:val="1"/>
-      <w:numFmt w:val="bullet"/>
-      <w:lvlText w:val=""/>
-      <w:lvlJc w:val="left"/>
-      <w:pPr>
-        <w:ind w:left="1260" w:hanging="420"/>
-      </w:pPr>
-      <w:rPr>
-        <w:rFonts w:ascii="Wingdings" w:hAnsi="Wingdings" w:hint="default"/>
-      </w:rPr>
-    </w:lvl>
-    <w:lvl w:ilvl="3" w:tplc="04090001" w:tentative="1">
-      <w:start w:val="1"/>
-      <w:numFmt w:val="bullet"/>
-      <w:lvlText w:val=""/>
-      <w:lvlJc w:val="left"/>
-      <w:pPr>
-        <w:ind w:left="1680" w:hanging="420"/>
-      </w:pPr>
-      <w:rPr>
-        <w:rFonts w:ascii="Wingdings" w:hAnsi="Wingdings" w:hint="default"/>
-      </w:rPr>
-    </w:lvl>
-    <w:lvl w:ilvl="4" w:tplc="04090003" w:tentative="1">
-      <w:start w:val="1"/>
-      <w:numFmt w:val="bullet"/>
-      <w:lvlText w:val=""/>
-      <w:lvlJc w:val="left"/>
-      <w:pPr>
-        <w:ind w:left="2100" w:hanging="420"/>
-      </w:pPr>
-      <w:rPr>
-        <w:rFonts w:ascii="Wingdings" w:hAnsi="Wingdings" w:hint="default"/>
-      </w:rPr>
-    </w:lvl>
-    <w:lvl w:ilvl="5" w:tplc="04090005" w:tentative="1">
-      <w:start w:val="1"/>
-      <w:numFmt w:val="bullet"/>
-      <w:lvlText w:val=""/>
-      <w:lvlJc w:val="left"/>
-      <w:pPr>
-        <w:ind w:left="2520" w:hanging="420"/>
-      </w:pPr>
-      <w:rPr>
-        <w:rFonts w:ascii="Wingdings" w:hAnsi="Wingdings" w:hint="default"/>
-      </w:rPr>
-    </w:lvl>
-    <w:lvl w:ilvl="6" w:tplc="04090001" w:tentative="1">
-      <w:start w:val="1"/>
-      <w:numFmt w:val="bullet"/>
-      <w:lvlText w:val=""/>
-      <w:lvlJc w:val="left"/>
-      <w:pPr>
-        <w:ind w:left="2940" w:hanging="420"/>
-      </w:pPr>
-      <w:rPr>
-        <w:rFonts w:ascii="Wingdings" w:hAnsi="Wingdings" w:hint="default"/>
-      </w:rPr>
-    </w:lvl>
-    <w:lvl w:ilvl="7" w:tplc="04090003" w:tentative="1">
-      <w:start w:val="1"/>
-      <w:numFmt w:val="bullet"/>
-      <w:lvlText w:val=""/>
-      <w:lvlJc w:val="left"/>
-      <w:pPr>
-        <w:ind w:left="3360" w:hanging="420"/>
-      </w:pPr>
-      <w:rPr>
-        <w:rFonts w:ascii="Wingdings" w:hAnsi="Wingdings" w:hint="default"/>
-      </w:rPr>
-    </w:lvl>
-    <w:lvl w:ilvl="8" w:tplc="04090005" w:tentative="1">
-      <w:start w:val="1"/>
-      <w:numFmt w:val="bullet"/>
-      <w:lvlText w:val=""/>
-      <w:lvlJc w:val="left"/>
-      <w:pPr>
-        <w:ind w:left="3780" w:hanging="420"/>
-      </w:pPr>
-      <w:rPr>
-        <w:rFonts w:ascii="Wingdings" w:hAnsi="Wingdings" w:hint="default"/>
-      </w:rPr>
-    </w:lvl>
-  </w:abstractNum>
-  <w:abstractNum w:abstractNumId="21" w15:restartNumberingAfterBreak="0">
-    <w:nsid w:val="2F1A3E79"/>
-    <w:multiLevelType w:val="hybridMultilevel"/>
-    <w:tmpl w:val="C2561818"/>
-    <w:lvl w:ilvl="0" w:tplc="0409000D">
-      <w:start w:val="1"/>
-      <w:numFmt w:val="bullet"/>
-      <w:lvlText w:val=""/>
-      <w:lvlJc w:val="left"/>
-      <w:pPr>
-        <w:ind w:left="630" w:hanging="420"/>
-      </w:pPr>
-      <w:rPr>
-        <w:rFonts w:ascii="Wingdings" w:hAnsi="Wingdings" w:hint="default"/>
-      </w:rPr>
-    </w:lvl>
-    <w:lvl w:ilvl="1" w:tplc="04090003" w:tentative="1">
-      <w:start w:val="1"/>
-      <w:numFmt w:val="bullet"/>
-      <w:lvlText w:val=""/>
-      <w:lvlJc w:val="left"/>
-      <w:pPr>
-        <w:ind w:left="1050" w:hanging="420"/>
-      </w:pPr>
-      <w:rPr>
-        <w:rFonts w:ascii="Wingdings" w:hAnsi="Wingdings" w:hint="default"/>
-      </w:rPr>
-    </w:lvl>
-    <w:lvl w:ilvl="2" w:tplc="04090005" w:tentative="1">
-      <w:start w:val="1"/>
-      <w:numFmt w:val="bullet"/>
-      <w:lvlText w:val=""/>
-      <w:lvlJc w:val="left"/>
-      <w:pPr>
-        <w:ind w:left="1470" w:hanging="420"/>
-      </w:pPr>
-      <w:rPr>
-        <w:rFonts w:ascii="Wingdings" w:hAnsi="Wingdings" w:hint="default"/>
-      </w:rPr>
-    </w:lvl>
-    <w:lvl w:ilvl="3" w:tplc="04090001" w:tentative="1">
-      <w:start w:val="1"/>
-      <w:numFmt w:val="bullet"/>
-      <w:lvlText w:val=""/>
-      <w:lvlJc w:val="left"/>
-      <w:pPr>
-        <w:ind w:left="1890" w:hanging="420"/>
-      </w:pPr>
-      <w:rPr>
-        <w:rFonts w:ascii="Wingdings" w:hAnsi="Wingdings" w:hint="default"/>
-      </w:rPr>
-    </w:lvl>
-    <w:lvl w:ilvl="4" w:tplc="04090003" w:tentative="1">
-      <w:start w:val="1"/>
-      <w:numFmt w:val="bullet"/>
-      <w:lvlText w:val=""/>
-      <w:lvlJc w:val="left"/>
-      <w:pPr>
-        <w:ind w:left="2310" w:hanging="420"/>
-      </w:pPr>
-      <w:rPr>
-        <w:rFonts w:ascii="Wingdings" w:hAnsi="Wingdings" w:hint="default"/>
-      </w:rPr>
-    </w:lvl>
-    <w:lvl w:ilvl="5" w:tplc="04090005" w:tentative="1">
-      <w:start w:val="1"/>
-      <w:numFmt w:val="bullet"/>
-      <w:lvlText w:val=""/>
-      <w:lvlJc w:val="left"/>
-      <w:pPr>
-        <w:ind w:left="2730" w:hanging="420"/>
-      </w:pPr>
-      <w:rPr>
-        <w:rFonts w:ascii="Wingdings" w:hAnsi="Wingdings" w:hint="default"/>
-      </w:rPr>
-    </w:lvl>
-    <w:lvl w:ilvl="6" w:tplc="04090001" w:tentative="1">
-      <w:start w:val="1"/>
-      <w:numFmt w:val="bullet"/>
-      <w:lvlText w:val=""/>
-      <w:lvlJc w:val="left"/>
-      <w:pPr>
-        <w:ind w:left="3150" w:hanging="420"/>
-      </w:pPr>
-      <w:rPr>
-        <w:rFonts w:ascii="Wingdings" w:hAnsi="Wingdings" w:hint="default"/>
-      </w:rPr>
-    </w:lvl>
-    <w:lvl w:ilvl="7" w:tplc="04090003" w:tentative="1">
-      <w:start w:val="1"/>
-      <w:numFmt w:val="bullet"/>
-      <w:lvlText w:val=""/>
-      <w:lvlJc w:val="left"/>
-      <w:pPr>
-        <w:ind w:left="3570" w:hanging="420"/>
-      </w:pPr>
-      <w:rPr>
-        <w:rFonts w:ascii="Wingdings" w:hAnsi="Wingdings" w:hint="default"/>
-      </w:rPr>
-    </w:lvl>
-    <w:lvl w:ilvl="8" w:tplc="04090005" w:tentative="1">
-      <w:start w:val="1"/>
-      <w:numFmt w:val="bullet"/>
-      <w:lvlText w:val=""/>
-      <w:lvlJc w:val="left"/>
-      <w:pPr>
-        <w:ind w:left="3990" w:hanging="420"/>
-      </w:pPr>
-      <w:rPr>
-        <w:rFonts w:ascii="Wingdings" w:hAnsi="Wingdings" w:hint="default"/>
-      </w:rPr>
-    </w:lvl>
-  </w:abstractNum>
-  <w:abstractNum w:abstractNumId="22" w15:restartNumberingAfterBreak="0">
-    <w:nsid w:val="336602B3"/>
-    <w:multiLevelType w:val="hybridMultilevel"/>
-    <w:tmpl w:val="7F6CCD24"/>
-    <w:lvl w:ilvl="0" w:tplc="1C2E7BA8">
-      <w:start w:val="1"/>
-      <w:numFmt w:val="decimal"/>
-      <w:lvlText w:val="%1、"/>
-      <w:lvlJc w:val="left"/>
-      <w:pPr>
-        <w:ind w:left="227" w:hanging="227"/>
-      </w:pPr>
-      <w:rPr>
-        <w:rFonts w:hint="default"/>
-      </w:rPr>
-    </w:lvl>
     <w:lvl w:ilvl="1" w:tplc="04090019" w:tentative="1">
       <w:start w:val="1"/>
       <w:numFmt w:val="lowerLetter"/>
       <w:lvlText w:val="%2)"/>
       <w:lvlJc w:val="left"/>
       <w:pPr>
-        <w:ind w:left="1470" w:hanging="420"/>
+        <w:ind w:left="1410" w:hanging="420"/>
       </w:pPr>
     </w:lvl>
     <w:lvl w:ilvl="2" w:tplc="0409001B" w:tentative="1">
@@ -14070,7 +14104,7 @@
       <w:lvlText w:val="%3."/>
       <w:lvlJc w:val="right"/>
       <w:pPr>
-        <w:ind w:left="1890" w:hanging="420"/>
+        <w:ind w:left="1830" w:hanging="420"/>
       </w:pPr>
     </w:lvl>
     <w:lvl w:ilvl="3" w:tplc="0409000F" w:tentative="1">
@@ -14079,7 +14113,7 @@
       <w:lvlText w:val="%4."/>
       <w:lvlJc w:val="left"/>
       <w:pPr>
-        <w:ind w:left="2310" w:hanging="420"/>
+        <w:ind w:left="2250" w:hanging="420"/>
       </w:pPr>
     </w:lvl>
     <w:lvl w:ilvl="4" w:tplc="04090019" w:tentative="1">
@@ -14088,7 +14122,7 @@
       <w:lvlText w:val="%5)"/>
       <w:lvlJc w:val="left"/>
       <w:pPr>
-        <w:ind w:left="2730" w:hanging="420"/>
+        <w:ind w:left="2670" w:hanging="420"/>
       </w:pPr>
     </w:lvl>
     <w:lvl w:ilvl="5" w:tplc="0409001B" w:tentative="1">
@@ -14097,7 +14131,7 @@
       <w:lvlText w:val="%6."/>
       <w:lvlJc w:val="right"/>
       <w:pPr>
-        <w:ind w:left="3150" w:hanging="420"/>
+        <w:ind w:left="3090" w:hanging="420"/>
       </w:pPr>
     </w:lvl>
     <w:lvl w:ilvl="6" w:tplc="0409000F" w:tentative="1">
@@ -14106,7 +14140,7 @@
       <w:lvlText w:val="%7."/>
       <w:lvlJc w:val="left"/>
       <w:pPr>
-        <w:ind w:left="3570" w:hanging="420"/>
+        <w:ind w:left="3510" w:hanging="420"/>
       </w:pPr>
     </w:lvl>
     <w:lvl w:ilvl="7" w:tplc="04090019" w:tentative="1">
@@ -14115,7 +14149,7 @@
       <w:lvlText w:val="%8)"/>
       <w:lvlJc w:val="left"/>
       <w:pPr>
-        <w:ind w:left="3990" w:hanging="420"/>
+        <w:ind w:left="3930" w:hanging="420"/>
       </w:pPr>
     </w:lvl>
     <w:lvl w:ilvl="8" w:tplc="0409001B" w:tentative="1">
@@ -14124,189 +14158,11 @@
       <w:lvlText w:val="%9."/>
       <w:lvlJc w:val="right"/>
       <w:pPr>
-        <w:ind w:left="4410" w:hanging="420"/>
+        <w:ind w:left="4350" w:hanging="420"/>
       </w:pPr>
     </w:lvl>
   </w:abstractNum>
-  <w:abstractNum w:abstractNumId="23" w15:restartNumberingAfterBreak="0">
-    <w:nsid w:val="373E122C"/>
-    <w:multiLevelType w:val="hybridMultilevel"/>
-    <w:tmpl w:val="DB32B6C2"/>
-    <w:lvl w:ilvl="0" w:tplc="B4FCC30A">
-      <w:start w:val="1"/>
-      <w:numFmt w:val="decimal"/>
-      <w:lvlText w:val="%1、"/>
-      <w:lvlJc w:val="left"/>
-      <w:pPr>
-        <w:ind w:left="930" w:hanging="360"/>
-      </w:pPr>
-      <w:rPr>
-        <w:rFonts w:hint="default"/>
-      </w:rPr>
-    </w:lvl>
-    <w:lvl w:ilvl="1" w:tplc="04090019" w:tentative="1">
-      <w:start w:val="1"/>
-      <w:numFmt w:val="lowerLetter"/>
-      <w:lvlText w:val="%2)"/>
-      <w:lvlJc w:val="left"/>
-      <w:pPr>
-        <w:ind w:left="1410" w:hanging="420"/>
-      </w:pPr>
-    </w:lvl>
-    <w:lvl w:ilvl="2" w:tplc="0409001B" w:tentative="1">
-      <w:start w:val="1"/>
-      <w:numFmt w:val="lowerRoman"/>
-      <w:lvlText w:val="%3."/>
-      <w:lvlJc w:val="right"/>
-      <w:pPr>
-        <w:ind w:left="1830" w:hanging="420"/>
-      </w:pPr>
-    </w:lvl>
-    <w:lvl w:ilvl="3" w:tplc="0409000F" w:tentative="1">
-      <w:start w:val="1"/>
-      <w:numFmt w:val="decimal"/>
-      <w:lvlText w:val="%4."/>
-      <w:lvlJc w:val="left"/>
-      <w:pPr>
-        <w:ind w:left="2250" w:hanging="420"/>
-      </w:pPr>
-    </w:lvl>
-    <w:lvl w:ilvl="4" w:tplc="04090019" w:tentative="1">
-      <w:start w:val="1"/>
-      <w:numFmt w:val="lowerLetter"/>
-      <w:lvlText w:val="%5)"/>
-      <w:lvlJc w:val="left"/>
-      <w:pPr>
-        <w:ind w:left="2670" w:hanging="420"/>
-      </w:pPr>
-    </w:lvl>
-    <w:lvl w:ilvl="5" w:tplc="0409001B" w:tentative="1">
-      <w:start w:val="1"/>
-      <w:numFmt w:val="lowerRoman"/>
-      <w:lvlText w:val="%6."/>
-      <w:lvlJc w:val="right"/>
-      <w:pPr>
-        <w:ind w:left="3090" w:hanging="420"/>
-      </w:pPr>
-    </w:lvl>
-    <w:lvl w:ilvl="6" w:tplc="0409000F" w:tentative="1">
-      <w:start w:val="1"/>
-      <w:numFmt w:val="decimal"/>
-      <w:lvlText w:val="%7."/>
-      <w:lvlJc w:val="left"/>
-      <w:pPr>
-        <w:ind w:left="3510" w:hanging="420"/>
-      </w:pPr>
-    </w:lvl>
-    <w:lvl w:ilvl="7" w:tplc="04090019" w:tentative="1">
-      <w:start w:val="1"/>
-      <w:numFmt w:val="lowerLetter"/>
-      <w:lvlText w:val="%8)"/>
-      <w:lvlJc w:val="left"/>
-      <w:pPr>
-        <w:ind w:left="3930" w:hanging="420"/>
-      </w:pPr>
-    </w:lvl>
-    <w:lvl w:ilvl="8" w:tplc="0409001B" w:tentative="1">
-      <w:start w:val="1"/>
-      <w:numFmt w:val="lowerRoman"/>
-      <w:lvlText w:val="%9."/>
-      <w:lvlJc w:val="right"/>
-      <w:pPr>
-        <w:ind w:left="4350" w:hanging="420"/>
-      </w:pPr>
-    </w:lvl>
-  </w:abstractNum>
-  <w:abstractNum w:abstractNumId="24" w15:restartNumberingAfterBreak="0">
-    <w:nsid w:val="37CC5CF5"/>
-    <w:multiLevelType w:val="hybridMultilevel"/>
-    <w:tmpl w:val="C952039E"/>
-    <w:lvl w:ilvl="0" w:tplc="46547062">
-      <w:start w:val="1"/>
-      <w:numFmt w:val="decimal"/>
-      <w:lvlText w:val="%1)"/>
-      <w:lvlJc w:val="left"/>
-      <w:pPr>
-        <w:ind w:left="360" w:hanging="360"/>
-      </w:pPr>
-      <w:rPr>
-        <w:rFonts w:hint="default"/>
-      </w:rPr>
-    </w:lvl>
-    <w:lvl w:ilvl="1" w:tplc="04090019" w:tentative="1">
-      <w:start w:val="1"/>
-      <w:numFmt w:val="lowerLetter"/>
-      <w:lvlText w:val="%2)"/>
-      <w:lvlJc w:val="left"/>
-      <w:pPr>
-        <w:ind w:left="840" w:hanging="420"/>
-      </w:pPr>
-    </w:lvl>
-    <w:lvl w:ilvl="2" w:tplc="0409001B" w:tentative="1">
-      <w:start w:val="1"/>
-      <w:numFmt w:val="lowerRoman"/>
-      <w:lvlText w:val="%3."/>
-      <w:lvlJc w:val="right"/>
-      <w:pPr>
-        <w:ind w:left="1260" w:hanging="420"/>
-      </w:pPr>
-    </w:lvl>
-    <w:lvl w:ilvl="3" w:tplc="0409000F" w:tentative="1">
-      <w:start w:val="1"/>
-      <w:numFmt w:val="decimal"/>
-      <w:lvlText w:val="%4."/>
-      <w:lvlJc w:val="left"/>
-      <w:pPr>
-        <w:ind w:left="1680" w:hanging="420"/>
-      </w:pPr>
-    </w:lvl>
-    <w:lvl w:ilvl="4" w:tplc="04090019" w:tentative="1">
-      <w:start w:val="1"/>
-      <w:numFmt w:val="lowerLetter"/>
-      <w:lvlText w:val="%5)"/>
-      <w:lvlJc w:val="left"/>
-      <w:pPr>
-        <w:ind w:left="2100" w:hanging="420"/>
-      </w:pPr>
-    </w:lvl>
-    <w:lvl w:ilvl="5" w:tplc="0409001B" w:tentative="1">
-      <w:start w:val="1"/>
-      <w:numFmt w:val="lowerRoman"/>
-      <w:lvlText w:val="%6."/>
-      <w:lvlJc w:val="right"/>
-      <w:pPr>
-        <w:ind w:left="2520" w:hanging="420"/>
-      </w:pPr>
-    </w:lvl>
-    <w:lvl w:ilvl="6" w:tplc="0409000F" w:tentative="1">
-      <w:start w:val="1"/>
-      <w:numFmt w:val="decimal"/>
-      <w:lvlText w:val="%7."/>
-      <w:lvlJc w:val="left"/>
-      <w:pPr>
-        <w:ind w:left="2940" w:hanging="420"/>
-      </w:pPr>
-    </w:lvl>
-    <w:lvl w:ilvl="7" w:tplc="04090019" w:tentative="1">
-      <w:start w:val="1"/>
-      <w:numFmt w:val="lowerLetter"/>
-      <w:lvlText w:val="%8)"/>
-      <w:lvlJc w:val="left"/>
-      <w:pPr>
-        <w:ind w:left="3360" w:hanging="420"/>
-      </w:pPr>
-    </w:lvl>
-    <w:lvl w:ilvl="8" w:tplc="0409001B" w:tentative="1">
-      <w:start w:val="1"/>
-      <w:numFmt w:val="lowerRoman"/>
-      <w:lvlText w:val="%9."/>
-      <w:lvlJc w:val="right"/>
-      <w:pPr>
-        <w:ind w:left="3780" w:hanging="420"/>
-      </w:pPr>
-    </w:lvl>
-  </w:abstractNum>
-  <w:abstractNum w:abstractNumId="25" w15:restartNumberingAfterBreak="0">
+  <w:abstractNum w:abstractNumId="18" w15:restartNumberingAfterBreak="0">
     <w:nsid w:val="3B527574"/>
     <w:multiLevelType w:val="hybridMultilevel"/>
     <w:tmpl w:val="E9F0529E"/>
@@ -14395,93 +14251,7 @@
       </w:pPr>
     </w:lvl>
   </w:abstractNum>
-  <w:abstractNum w:abstractNumId="26" w15:restartNumberingAfterBreak="0">
-    <w:nsid w:val="3B697B07"/>
-    <w:multiLevelType w:val="hybridMultilevel"/>
-    <w:tmpl w:val="33DCC7F2"/>
-    <w:lvl w:ilvl="0" w:tplc="04090017">
-      <w:start w:val="1"/>
-      <w:numFmt w:val="chineseCountingThousand"/>
-      <w:lvlText w:val="(%1)"/>
-      <w:lvlJc w:val="left"/>
-      <w:pPr>
-        <w:ind w:left="525" w:hanging="420"/>
-      </w:pPr>
-    </w:lvl>
-    <w:lvl w:ilvl="1" w:tplc="04090019" w:tentative="1">
-      <w:start w:val="1"/>
-      <w:numFmt w:val="lowerLetter"/>
-      <w:lvlText w:val="%2)"/>
-      <w:lvlJc w:val="left"/>
-      <w:pPr>
-        <w:ind w:left="945" w:hanging="420"/>
-      </w:pPr>
-    </w:lvl>
-    <w:lvl w:ilvl="2" w:tplc="0409001B" w:tentative="1">
-      <w:start w:val="1"/>
-      <w:numFmt w:val="lowerRoman"/>
-      <w:lvlText w:val="%3."/>
-      <w:lvlJc w:val="right"/>
-      <w:pPr>
-        <w:ind w:left="1365" w:hanging="420"/>
-      </w:pPr>
-    </w:lvl>
-    <w:lvl w:ilvl="3" w:tplc="0409000F" w:tentative="1">
-      <w:start w:val="1"/>
-      <w:numFmt w:val="decimal"/>
-      <w:lvlText w:val="%4."/>
-      <w:lvlJc w:val="left"/>
-      <w:pPr>
-        <w:ind w:left="1785" w:hanging="420"/>
-      </w:pPr>
-    </w:lvl>
-    <w:lvl w:ilvl="4" w:tplc="04090019" w:tentative="1">
-      <w:start w:val="1"/>
-      <w:numFmt w:val="lowerLetter"/>
-      <w:lvlText w:val="%5)"/>
-      <w:lvlJc w:val="left"/>
-      <w:pPr>
-        <w:ind w:left="2205" w:hanging="420"/>
-      </w:pPr>
-    </w:lvl>
-    <w:lvl w:ilvl="5" w:tplc="0409001B" w:tentative="1">
-      <w:start w:val="1"/>
-      <w:numFmt w:val="lowerRoman"/>
-      <w:lvlText w:val="%6."/>
-      <w:lvlJc w:val="right"/>
-      <w:pPr>
-        <w:ind w:left="2625" w:hanging="420"/>
-      </w:pPr>
-    </w:lvl>
-    <w:lvl w:ilvl="6" w:tplc="0409000F" w:tentative="1">
-      <w:start w:val="1"/>
-      <w:numFmt w:val="decimal"/>
-      <w:lvlText w:val="%7."/>
-      <w:lvlJc w:val="left"/>
-      <w:pPr>
-        <w:ind w:left="3045" w:hanging="420"/>
-      </w:pPr>
-    </w:lvl>
-    <w:lvl w:ilvl="7" w:tplc="04090019" w:tentative="1">
-      <w:start w:val="1"/>
-      <w:numFmt w:val="lowerLetter"/>
-      <w:lvlText w:val="%8)"/>
-      <w:lvlJc w:val="left"/>
-      <w:pPr>
-        <w:ind w:left="3465" w:hanging="420"/>
-      </w:pPr>
-    </w:lvl>
-    <w:lvl w:ilvl="8" w:tplc="0409001B" w:tentative="1">
-      <w:start w:val="1"/>
-      <w:numFmt w:val="lowerRoman"/>
-      <w:lvlText w:val="%9."/>
-      <w:lvlJc w:val="right"/>
-      <w:pPr>
-        <w:ind w:left="3885" w:hanging="420"/>
-      </w:pPr>
-    </w:lvl>
-  </w:abstractNum>
-  <w:abstractNum w:abstractNumId="27" w15:restartNumberingAfterBreak="0">
+  <w:abstractNum w:abstractNumId="19" w15:restartNumberingAfterBreak="0">
     <w:nsid w:val="3BC66C35"/>
     <w:multiLevelType w:val="hybridMultilevel"/>
     <w:tmpl w:val="09069548"/>
@@ -14570,7 +14340,7 @@
       </w:pPr>
     </w:lvl>
   </w:abstractNum>
-  <w:abstractNum w:abstractNumId="28" w15:restartNumberingAfterBreak="0">
+  <w:abstractNum w:abstractNumId="20" w15:restartNumberingAfterBreak="0">
     <w:nsid w:val="3BD22503"/>
     <w:multiLevelType w:val="hybridMultilevel"/>
     <w:tmpl w:val="26C0114E"/>
@@ -14659,93 +14429,7 @@
       </w:pPr>
     </w:lvl>
   </w:abstractNum>
-  <w:abstractNum w:abstractNumId="29" w15:restartNumberingAfterBreak="0">
-    <w:nsid w:val="412A2D3D"/>
-    <w:multiLevelType w:val="hybridMultilevel"/>
-    <w:tmpl w:val="6FF68AE2"/>
-    <w:lvl w:ilvl="0" w:tplc="0409000F">
-      <w:start w:val="1"/>
-      <w:numFmt w:val="decimal"/>
-      <w:lvlText w:val="%1."/>
-      <w:lvlJc w:val="left"/>
-      <w:pPr>
-        <w:ind w:left="630" w:hanging="420"/>
-      </w:pPr>
-    </w:lvl>
-    <w:lvl w:ilvl="1" w:tplc="04090019" w:tentative="1">
-      <w:start w:val="1"/>
-      <w:numFmt w:val="lowerLetter"/>
-      <w:lvlText w:val="%2)"/>
-      <w:lvlJc w:val="left"/>
-      <w:pPr>
-        <w:ind w:left="1050" w:hanging="420"/>
-      </w:pPr>
-    </w:lvl>
-    <w:lvl w:ilvl="2" w:tplc="0409001B" w:tentative="1">
-      <w:start w:val="1"/>
-      <w:numFmt w:val="lowerRoman"/>
-      <w:lvlText w:val="%3."/>
-      <w:lvlJc w:val="right"/>
-      <w:pPr>
-        <w:ind w:left="1470" w:hanging="420"/>
-      </w:pPr>
-    </w:lvl>
-    <w:lvl w:ilvl="3" w:tplc="0409000F" w:tentative="1">
-      <w:start w:val="1"/>
-      <w:numFmt w:val="decimal"/>
-      <w:lvlText w:val="%4."/>
-      <w:lvlJc w:val="left"/>
-      <w:pPr>
-        <w:ind w:left="1890" w:hanging="420"/>
-      </w:pPr>
-    </w:lvl>
-    <w:lvl w:ilvl="4" w:tplc="04090019" w:tentative="1">
-      <w:start w:val="1"/>
-      <w:numFmt w:val="lowerLetter"/>
-      <w:lvlText w:val="%5)"/>
-      <w:lvlJc w:val="left"/>
-      <w:pPr>
-        <w:ind w:left="2310" w:hanging="420"/>
-      </w:pPr>
-    </w:lvl>
-    <w:lvl w:ilvl="5" w:tplc="0409001B" w:tentative="1">
-      <w:start w:val="1"/>
-      <w:numFmt w:val="lowerRoman"/>
-      <w:lvlText w:val="%6."/>
-      <w:lvlJc w:val="right"/>
-      <w:pPr>
-        <w:ind w:left="2730" w:hanging="420"/>
-      </w:pPr>
-    </w:lvl>
-    <w:lvl w:ilvl="6" w:tplc="0409000F" w:tentative="1">
-      <w:start w:val="1"/>
-      <w:numFmt w:val="decimal"/>
-      <w:lvlText w:val="%7."/>
-      <w:lvlJc w:val="left"/>
-      <w:pPr>
-        <w:ind w:left="3150" w:hanging="420"/>
-      </w:pPr>
-    </w:lvl>
-    <w:lvl w:ilvl="7" w:tplc="04090019" w:tentative="1">
-      <w:start w:val="1"/>
-      <w:numFmt w:val="lowerLetter"/>
-      <w:lvlText w:val="%8)"/>
-      <w:lvlJc w:val="left"/>
-      <w:pPr>
-        <w:ind w:left="3570" w:hanging="420"/>
-      </w:pPr>
-    </w:lvl>
-    <w:lvl w:ilvl="8" w:tplc="0409001B" w:tentative="1">
-      <w:start w:val="1"/>
-      <w:numFmt w:val="lowerRoman"/>
-      <w:lvlText w:val="%9."/>
-      <w:lvlJc w:val="right"/>
-      <w:pPr>
-        <w:ind w:left="3990" w:hanging="420"/>
-      </w:pPr>
-    </w:lvl>
-  </w:abstractNum>
-  <w:abstractNum w:abstractNumId="30" w15:restartNumberingAfterBreak="0">
+  <w:abstractNum w:abstractNumId="21" w15:restartNumberingAfterBreak="0">
     <w:nsid w:val="41C43AA8"/>
     <w:multiLevelType w:val="hybridMultilevel"/>
     <w:tmpl w:val="4448DB62"/>
@@ -14834,7 +14518,7 @@
       </w:pPr>
     </w:lvl>
   </w:abstractNum>
-  <w:abstractNum w:abstractNumId="31" w15:restartNumberingAfterBreak="0">
+  <w:abstractNum w:abstractNumId="22" w15:restartNumberingAfterBreak="0">
     <w:nsid w:val="4C5F111D"/>
     <w:multiLevelType w:val="hybridMultilevel"/>
     <w:tmpl w:val="7D5CB252"/>
@@ -14923,7 +14607,7 @@
       </w:pPr>
     </w:lvl>
   </w:abstractNum>
-  <w:abstractNum w:abstractNumId="32" w15:restartNumberingAfterBreak="0">
+  <w:abstractNum w:abstractNumId="23" w15:restartNumberingAfterBreak="0">
     <w:nsid w:val="4E9458D7"/>
     <w:multiLevelType w:val="hybridMultilevel"/>
     <w:tmpl w:val="061E14C2"/>
@@ -15012,7 +14696,7 @@
       </w:pPr>
     </w:lvl>
   </w:abstractNum>
-  <w:abstractNum w:abstractNumId="33" w15:restartNumberingAfterBreak="0">
+  <w:abstractNum w:abstractNumId="24" w15:restartNumberingAfterBreak="0">
     <w:nsid w:val="4F010C99"/>
     <w:multiLevelType w:val="hybridMultilevel"/>
     <w:tmpl w:val="8C92299C"/>
@@ -15101,7 +14785,7 @@
       </w:pPr>
     </w:lvl>
   </w:abstractNum>
-  <w:abstractNum w:abstractNumId="34" w15:restartNumberingAfterBreak="0">
+  <w:abstractNum w:abstractNumId="25" w15:restartNumberingAfterBreak="0">
     <w:nsid w:val="51265F05"/>
     <w:multiLevelType w:val="hybridMultilevel"/>
     <w:tmpl w:val="8C4E3216"/>
@@ -15190,7 +14874,7 @@
       </w:pPr>
     </w:lvl>
   </w:abstractNum>
-  <w:abstractNum w:abstractNumId="35" w15:restartNumberingAfterBreak="0">
+  <w:abstractNum w:abstractNumId="26" w15:restartNumberingAfterBreak="0">
     <w:nsid w:val="574B11B9"/>
     <w:multiLevelType w:val="hybridMultilevel"/>
     <w:tmpl w:val="7F8697FE"/>
@@ -15303,7 +14987,7 @@
       </w:rPr>
     </w:lvl>
   </w:abstractNum>
-  <w:abstractNum w:abstractNumId="36" w15:restartNumberingAfterBreak="0">
+  <w:abstractNum w:abstractNumId="27" w15:restartNumberingAfterBreak="0">
     <w:nsid w:val="5A0E1C4F"/>
     <w:multiLevelType w:val="hybridMultilevel"/>
     <w:tmpl w:val="3C5C07D4"/>
@@ -15392,7 +15076,7 @@
       </w:pPr>
     </w:lvl>
   </w:abstractNum>
-  <w:abstractNum w:abstractNumId="37" w15:restartNumberingAfterBreak="0">
+  <w:abstractNum w:abstractNumId="28" w15:restartNumberingAfterBreak="0">
     <w:nsid w:val="5A1B7BE0"/>
     <w:multiLevelType w:val="hybridMultilevel"/>
     <w:tmpl w:val="29AC337E"/>
@@ -15481,7 +15165,7 @@
       </w:pPr>
     </w:lvl>
   </w:abstractNum>
-  <w:abstractNum w:abstractNumId="38" w15:restartNumberingAfterBreak="0">
+  <w:abstractNum w:abstractNumId="29" w15:restartNumberingAfterBreak="0">
     <w:nsid w:val="60032144"/>
     <w:multiLevelType w:val="hybridMultilevel"/>
     <w:tmpl w:val="CFBACAD4"/>
@@ -15570,7 +15254,7 @@
       </w:pPr>
     </w:lvl>
   </w:abstractNum>
-  <w:abstractNum w:abstractNumId="39" w15:restartNumberingAfterBreak="0">
+  <w:abstractNum w:abstractNumId="30" w15:restartNumberingAfterBreak="0">
     <w:nsid w:val="628C5201"/>
     <w:multiLevelType w:val="hybridMultilevel"/>
     <w:tmpl w:val="59265B80"/>
@@ -15659,96 +15343,7 @@
       </w:pPr>
     </w:lvl>
   </w:abstractNum>
-  <w:abstractNum w:abstractNumId="40" w15:restartNumberingAfterBreak="0">
-    <w:nsid w:val="634928AF"/>
-    <w:multiLevelType w:val="hybridMultilevel"/>
-    <w:tmpl w:val="E1D8C034"/>
-    <w:lvl w:ilvl="0" w:tplc="1E98FB56">
-      <w:start w:val="1"/>
-      <w:numFmt w:val="decimal"/>
-      <w:lvlText w:val="3.2.%1."/>
-      <w:lvlJc w:val="left"/>
-      <w:pPr>
-        <w:ind w:left="227" w:hanging="17"/>
-      </w:pPr>
-      <w:rPr>
-        <w:rFonts w:hint="eastAsia"/>
-      </w:rPr>
-    </w:lvl>
-    <w:lvl w:ilvl="1" w:tplc="04090019" w:tentative="1">
-      <w:start w:val="1"/>
-      <w:numFmt w:val="lowerLetter"/>
-      <w:lvlText w:val="%2)"/>
-      <w:lvlJc w:val="left"/>
-      <w:pPr>
-        <w:ind w:left="1050" w:hanging="420"/>
-      </w:pPr>
-    </w:lvl>
-    <w:lvl w:ilvl="2" w:tplc="0409001B" w:tentative="1">
-      <w:start w:val="1"/>
-      <w:numFmt w:val="lowerRoman"/>
-      <w:lvlText w:val="%3."/>
-      <w:lvlJc w:val="right"/>
-      <w:pPr>
-        <w:ind w:left="1470" w:hanging="420"/>
-      </w:pPr>
-    </w:lvl>
-    <w:lvl w:ilvl="3" w:tplc="0409000F" w:tentative="1">
-      <w:start w:val="1"/>
-      <w:numFmt w:val="decimal"/>
-      <w:lvlText w:val="%4."/>
-      <w:lvlJc w:val="left"/>
-      <w:pPr>
-        <w:ind w:left="1890" w:hanging="420"/>
-      </w:pPr>
-    </w:lvl>
-    <w:lvl w:ilvl="4" w:tplc="04090019" w:tentative="1">
-      <w:start w:val="1"/>
-      <w:numFmt w:val="lowerLetter"/>
-      <w:lvlText w:val="%5)"/>
-      <w:lvlJc w:val="left"/>
-      <w:pPr>
-        <w:ind w:left="2310" w:hanging="420"/>
-      </w:pPr>
-    </w:lvl>
-    <w:lvl w:ilvl="5" w:tplc="0409001B" w:tentative="1">
-      <w:start w:val="1"/>
-      <w:numFmt w:val="lowerRoman"/>
-      <w:lvlText w:val="%6."/>
-      <w:lvlJc w:val="right"/>
-      <w:pPr>
-        <w:ind w:left="2730" w:hanging="420"/>
-      </w:pPr>
-    </w:lvl>
-    <w:lvl w:ilvl="6" w:tplc="0409000F" w:tentative="1">
-      <w:start w:val="1"/>
-      <w:numFmt w:val="decimal"/>
-      <w:lvlText w:val="%7."/>
-      <w:lvlJc w:val="left"/>
-      <w:pPr>
-        <w:ind w:left="3150" w:hanging="420"/>
-      </w:pPr>
-    </w:lvl>
-    <w:lvl w:ilvl="7" w:tplc="04090019" w:tentative="1">
-      <w:start w:val="1"/>
-      <w:numFmt w:val="lowerLetter"/>
-      <w:lvlText w:val="%8)"/>
-      <w:lvlJc w:val="left"/>
-      <w:pPr>
-        <w:ind w:left="3570" w:hanging="420"/>
-      </w:pPr>
-    </w:lvl>
-    <w:lvl w:ilvl="8" w:tplc="0409001B" w:tentative="1">
-      <w:start w:val="1"/>
-      <w:numFmt w:val="lowerRoman"/>
-      <w:lvlText w:val="%9."/>
-      <w:lvlJc w:val="right"/>
-      <w:pPr>
-        <w:ind w:left="3990" w:hanging="420"/>
-      </w:pPr>
-    </w:lvl>
-  </w:abstractNum>
-  <w:abstractNum w:abstractNumId="41" w15:restartNumberingAfterBreak="0">
+  <w:abstractNum w:abstractNumId="31" w15:restartNumberingAfterBreak="0">
     <w:nsid w:val="65320472"/>
     <w:multiLevelType w:val="hybridMultilevel"/>
     <w:tmpl w:val="B394B24E"/>
@@ -15837,7 +15432,7 @@
       </w:pPr>
     </w:lvl>
   </w:abstractNum>
-  <w:abstractNum w:abstractNumId="42" w15:restartNumberingAfterBreak="0">
+  <w:abstractNum w:abstractNumId="32" w15:restartNumberingAfterBreak="0">
     <w:nsid w:val="69204424"/>
     <w:multiLevelType w:val="hybridMultilevel"/>
     <w:tmpl w:val="C0507900"/>
@@ -15926,7 +15521,7 @@
       </w:pPr>
     </w:lvl>
   </w:abstractNum>
-  <w:abstractNum w:abstractNumId="43" w15:restartNumberingAfterBreak="0">
+  <w:abstractNum w:abstractNumId="33" w15:restartNumberingAfterBreak="0">
     <w:nsid w:val="69B5142F"/>
     <w:multiLevelType w:val="hybridMultilevel"/>
     <w:tmpl w:val="8D045050"/>
@@ -16015,7 +15610,7 @@
       </w:pPr>
     </w:lvl>
   </w:abstractNum>
-  <w:abstractNum w:abstractNumId="44" w15:restartNumberingAfterBreak="0">
+  <w:abstractNum w:abstractNumId="34" w15:restartNumberingAfterBreak="0">
     <w:nsid w:val="6D9079B6"/>
     <w:multiLevelType w:val="hybridMultilevel"/>
     <w:tmpl w:val="618E00AC"/>
@@ -16104,7 +15699,96 @@
       </w:pPr>
     </w:lvl>
   </w:abstractNum>
-  <w:abstractNum w:abstractNumId="45" w15:restartNumberingAfterBreak="0">
+  <w:abstractNum w:abstractNumId="35" w15:restartNumberingAfterBreak="0">
+    <w:nsid w:val="6E1F6D09"/>
+    <w:multiLevelType w:val="hybridMultilevel"/>
+    <w:tmpl w:val="0C36BE70"/>
+    <w:lvl w:ilvl="0" w:tplc="64C6A0AA">
+      <w:start w:val="1"/>
+      <w:numFmt w:val="decimal"/>
+      <w:lvlText w:val="(%1)"/>
+      <w:lvlJc w:val="left"/>
+      <w:pPr>
+        <w:ind w:left="930" w:hanging="360"/>
+      </w:pPr>
+      <w:rPr>
+        <w:rFonts w:hint="default"/>
+      </w:rPr>
+    </w:lvl>
+    <w:lvl w:ilvl="1" w:tplc="04090019" w:tentative="1">
+      <w:start w:val="1"/>
+      <w:numFmt w:val="lowerLetter"/>
+      <w:lvlText w:val="%2)"/>
+      <w:lvlJc w:val="left"/>
+      <w:pPr>
+        <w:ind w:left="1410" w:hanging="420"/>
+      </w:pPr>
+    </w:lvl>
+    <w:lvl w:ilvl="2" w:tplc="0409001B" w:tentative="1">
+      <w:start w:val="1"/>
+      <w:numFmt w:val="lowerRoman"/>
+      <w:lvlText w:val="%3."/>
+      <w:lvlJc w:val="right"/>
+      <w:pPr>
+        <w:ind w:left="1830" w:hanging="420"/>
+      </w:pPr>
+    </w:lvl>
+    <w:lvl w:ilvl="3" w:tplc="0409000F" w:tentative="1">
+      <w:start w:val="1"/>
+      <w:numFmt w:val="decimal"/>
+      <w:lvlText w:val="%4."/>
+      <w:lvlJc w:val="left"/>
+      <w:pPr>
+        <w:ind w:left="2250" w:hanging="420"/>
+      </w:pPr>
+    </w:lvl>
+    <w:lvl w:ilvl="4" w:tplc="04090019" w:tentative="1">
+      <w:start w:val="1"/>
+      <w:numFmt w:val="lowerLetter"/>
+      <w:lvlText w:val="%5)"/>
+      <w:lvlJc w:val="left"/>
+      <w:pPr>
+        <w:ind w:left="2670" w:hanging="420"/>
+      </w:pPr>
+    </w:lvl>
+    <w:lvl w:ilvl="5" w:tplc="0409001B" w:tentative="1">
+      <w:start w:val="1"/>
+      <w:numFmt w:val="lowerRoman"/>
+      <w:lvlText w:val="%6."/>
+      <w:lvlJc w:val="right"/>
+      <w:pPr>
+        <w:ind w:left="3090" w:hanging="420"/>
+      </w:pPr>
+    </w:lvl>
+    <w:lvl w:ilvl="6" w:tplc="0409000F" w:tentative="1">
+      <w:start w:val="1"/>
+      <w:numFmt w:val="decimal"/>
+      <w:lvlText w:val="%7."/>
+      <w:lvlJc w:val="left"/>
+      <w:pPr>
+        <w:ind w:left="3510" w:hanging="420"/>
+      </w:pPr>
+    </w:lvl>
+    <w:lvl w:ilvl="7" w:tplc="04090019" w:tentative="1">
+      <w:start w:val="1"/>
+      <w:numFmt w:val="lowerLetter"/>
+      <w:lvlText w:val="%8)"/>
+      <w:lvlJc w:val="left"/>
+      <w:pPr>
+        <w:ind w:left="3930" w:hanging="420"/>
+      </w:pPr>
+    </w:lvl>
+    <w:lvl w:ilvl="8" w:tplc="0409001B" w:tentative="1">
+      <w:start w:val="1"/>
+      <w:numFmt w:val="lowerRoman"/>
+      <w:lvlText w:val="%9."/>
+      <w:lvlJc w:val="right"/>
+      <w:pPr>
+        <w:ind w:left="4350" w:hanging="420"/>
+      </w:pPr>
+    </w:lvl>
+  </w:abstractNum>
+  <w:abstractNum w:abstractNumId="36" w15:restartNumberingAfterBreak="0">
     <w:nsid w:val="717A2493"/>
     <w:multiLevelType w:val="hybridMultilevel"/>
     <w:tmpl w:val="576426D0"/>
@@ -16193,7 +15877,7 @@
       </w:pPr>
     </w:lvl>
   </w:abstractNum>
-  <w:abstractNum w:abstractNumId="46" w15:restartNumberingAfterBreak="0">
+  <w:abstractNum w:abstractNumId="37" w15:restartNumberingAfterBreak="0">
     <w:nsid w:val="74DF6DB8"/>
     <w:multiLevelType w:val="hybridMultilevel"/>
     <w:tmpl w:val="9DF42BEC"/>
@@ -16282,96 +15966,7 @@
       </w:pPr>
     </w:lvl>
   </w:abstractNum>
-  <w:abstractNum w:abstractNumId="47" w15:restartNumberingAfterBreak="0">
-    <w:nsid w:val="77DD397A"/>
-    <w:multiLevelType w:val="hybridMultilevel"/>
-    <w:tmpl w:val="988A887A"/>
-    <w:lvl w:ilvl="0" w:tplc="72A22CF0">
-      <w:start w:val="1"/>
-      <w:numFmt w:val="decimal"/>
-      <w:lvlText w:val="%1)"/>
-      <w:lvlJc w:val="left"/>
-      <w:pPr>
-        <w:ind w:left="1035" w:hanging="360"/>
-      </w:pPr>
-      <w:rPr>
-        <w:rFonts w:hint="default"/>
-      </w:rPr>
-    </w:lvl>
-    <w:lvl w:ilvl="1" w:tplc="04090019">
-      <w:start w:val="1"/>
-      <w:numFmt w:val="lowerLetter"/>
-      <w:lvlText w:val="%2)"/>
-      <w:lvlJc w:val="left"/>
-      <w:pPr>
-        <w:ind w:left="945" w:hanging="420"/>
-      </w:pPr>
-    </w:lvl>
-    <w:lvl w:ilvl="2" w:tplc="0409001B" w:tentative="1">
-      <w:start w:val="1"/>
-      <w:numFmt w:val="lowerRoman"/>
-      <w:lvlText w:val="%3."/>
-      <w:lvlJc w:val="right"/>
-      <w:pPr>
-        <w:ind w:left="1365" w:hanging="420"/>
-      </w:pPr>
-    </w:lvl>
-    <w:lvl w:ilvl="3" w:tplc="0409000F" w:tentative="1">
-      <w:start w:val="1"/>
-      <w:numFmt w:val="decimal"/>
-      <w:lvlText w:val="%4."/>
-      <w:lvlJc w:val="left"/>
-      <w:pPr>
-        <w:ind w:left="1785" w:hanging="420"/>
-      </w:pPr>
-    </w:lvl>
-    <w:lvl w:ilvl="4" w:tplc="04090019" w:tentative="1">
-      <w:start w:val="1"/>
-      <w:numFmt w:val="lowerLetter"/>
-      <w:lvlText w:val="%5)"/>
-      <w:lvlJc w:val="left"/>
-      <w:pPr>
-        <w:ind w:left="2205" w:hanging="420"/>
-      </w:pPr>
-    </w:lvl>
-    <w:lvl w:ilvl="5" w:tplc="0409001B" w:tentative="1">
-      <w:start w:val="1"/>
-      <w:numFmt w:val="lowerRoman"/>
-      <w:lvlText w:val="%6."/>
-      <w:lvlJc w:val="right"/>
-      <w:pPr>
-        <w:ind w:left="2625" w:hanging="420"/>
-      </w:pPr>
-    </w:lvl>
-    <w:lvl w:ilvl="6" w:tplc="0409000F" w:tentative="1">
-      <w:start w:val="1"/>
-      <w:numFmt w:val="decimal"/>
-      <w:lvlText w:val="%7."/>
-      <w:lvlJc w:val="left"/>
-      <w:pPr>
-        <w:ind w:left="3045" w:hanging="420"/>
-      </w:pPr>
-    </w:lvl>
-    <w:lvl w:ilvl="7" w:tplc="04090019" w:tentative="1">
-      <w:start w:val="1"/>
-      <w:numFmt w:val="lowerLetter"/>
-      <w:lvlText w:val="%8)"/>
-      <w:lvlJc w:val="left"/>
-      <w:pPr>
-        <w:ind w:left="3465" w:hanging="420"/>
-      </w:pPr>
-    </w:lvl>
-    <w:lvl w:ilvl="8" w:tplc="0409001B" w:tentative="1">
-      <w:start w:val="1"/>
-      <w:numFmt w:val="lowerRoman"/>
-      <w:lvlText w:val="%9."/>
-      <w:lvlJc w:val="right"/>
-      <w:pPr>
-        <w:ind w:left="3885" w:hanging="420"/>
-      </w:pPr>
-    </w:lvl>
-  </w:abstractNum>
-  <w:abstractNum w:abstractNumId="48" w15:restartNumberingAfterBreak="0">
+  <w:abstractNum w:abstractNumId="38" w15:restartNumberingAfterBreak="0">
     <w:nsid w:val="7E7C38EC"/>
     <w:multiLevelType w:val="hybridMultilevel"/>
     <w:tmpl w:val="0EFAD162"/>
@@ -16460,7 +16055,7 @@
       </w:pPr>
     </w:lvl>
   </w:abstractNum>
-  <w:abstractNum w:abstractNumId="49" w15:restartNumberingAfterBreak="0">
+  <w:abstractNum w:abstractNumId="39" w15:restartNumberingAfterBreak="0">
     <w:nsid w:val="7FAC366A"/>
     <w:multiLevelType w:val="hybridMultilevel"/>
     <w:tmpl w:val="6456C65C"/>
@@ -16550,155 +16145,126 @@
     </w:lvl>
   </w:abstractNum>
   <w:num w:numId="1">
+    <w:abstractNumId w:val="24"/>
+  </w:num>
+  <w:num w:numId="2">
+    <w:abstractNumId w:val="21"/>
+  </w:num>
+  <w:num w:numId="3">
+    <w:abstractNumId w:val="28"/>
+  </w:num>
+  <w:num w:numId="4">
+    <w:abstractNumId w:val="20"/>
+  </w:num>
+  <w:num w:numId="5">
+    <w:abstractNumId w:val="12"/>
+  </w:num>
+  <w:num w:numId="6">
+    <w:abstractNumId w:val="15"/>
+  </w:num>
+  <w:num w:numId="7">
     <w:abstractNumId w:val="33"/>
   </w:num>
-  <w:num w:numId="2">
-    <w:abstractNumId w:val="10"/>
+  <w:num w:numId="8">
+    <w:abstractNumId w:val="29"/>
   </w:num>
-  <w:num w:numId="3">
+  <w:num w:numId="9">
+    <w:abstractNumId w:val="11"/>
+  </w:num>
+  <w:num w:numId="10">
+    <w:abstractNumId w:val="1"/>
+  </w:num>
+  <w:num w:numId="11">
+    <w:abstractNumId w:val="36"/>
+  </w:num>
+  <w:num w:numId="12">
+    <w:abstractNumId w:val="7"/>
+  </w:num>
+  <w:num w:numId="13">
+    <w:abstractNumId w:val="3"/>
+  </w:num>
+  <w:num w:numId="14">
     <w:abstractNumId w:val="30"/>
   </w:num>
-  <w:num w:numId="4">
-    <w:abstractNumId w:val="0"/>
-  </w:num>
-  <w:num w:numId="5">
-    <w:abstractNumId w:val="37"/>
-  </w:num>
-  <w:num w:numId="6">
-    <w:abstractNumId w:val="28"/>
-  </w:num>
-  <w:num w:numId="7">
-    <w:abstractNumId w:val="15"/>
-  </w:num>
-  <w:num w:numId="8">
-    <w:abstractNumId w:val="18"/>
-  </w:num>
-  <w:num w:numId="9">
-    <w:abstractNumId w:val="43"/>
-  </w:num>
-  <w:num w:numId="10">
-    <w:abstractNumId w:val="38"/>
-  </w:num>
-  <w:num w:numId="11">
-    <w:abstractNumId w:val="24"/>
-  </w:num>
-  <w:num w:numId="12">
-    <w:abstractNumId w:val="14"/>
-  </w:num>
-  <w:num w:numId="13">
-    <w:abstractNumId w:val="26"/>
-  </w:num>
-  <w:num w:numId="14">
-    <w:abstractNumId w:val="21"/>
-  </w:num>
   <w:num w:numId="15">
-    <w:abstractNumId w:val="1"/>
+    <w:abstractNumId w:val="27"/>
   </w:num>
   <w:num w:numId="16">
-    <w:abstractNumId w:val="45"/>
+    <w:abstractNumId w:val="18"/>
   </w:num>
   <w:num w:numId="17">
     <w:abstractNumId w:val="8"/>
   </w:num>
   <w:num w:numId="18">
-    <w:abstractNumId w:val="29"/>
+    <w:abstractNumId w:val="16"/>
   </w:num>
   <w:num w:numId="19">
+    <w:abstractNumId w:val="23"/>
+  </w:num>
+  <w:num w:numId="20">
+    <w:abstractNumId w:val="34"/>
+  </w:num>
+  <w:num w:numId="21">
+    <w:abstractNumId w:val="37"/>
+  </w:num>
+  <w:num w:numId="22">
+    <w:abstractNumId w:val="6"/>
+  </w:num>
+  <w:num w:numId="23">
+    <w:abstractNumId w:val="26"/>
+  </w:num>
+  <w:num w:numId="24">
+    <w:abstractNumId w:val="5"/>
+  </w:num>
+  <w:num w:numId="25">
+    <w:abstractNumId w:val="25"/>
+  </w:num>
+  <w:num w:numId="26">
+    <w:abstractNumId w:val="32"/>
+  </w:num>
+  <w:num w:numId="27">
+    <w:abstractNumId w:val="31"/>
+  </w:num>
+  <w:num w:numId="28">
+    <w:abstractNumId w:val="4"/>
+  </w:num>
+  <w:num w:numId="29">
     <w:abstractNumId w:val="22"/>
   </w:num>
-  <w:num w:numId="20">
-    <w:abstractNumId w:val="7"/>
+  <w:num w:numId="30">
+    <w:abstractNumId w:val="10"/>
   </w:num>
-  <w:num w:numId="21">
-    <w:abstractNumId w:val="3"/>
+  <w:num w:numId="31">
+    <w:abstractNumId w:val="9"/>
   </w:num>
-  <w:num w:numId="22">
-    <w:abstractNumId w:val="47"/>
-  </w:num>
-  <w:num w:numId="23">
+  <w:num w:numId="32">
     <w:abstractNumId w:val="39"/>
   </w:num>
-  <w:num w:numId="24">
-    <w:abstractNumId w:val="36"/>
+  <w:num w:numId="33">
+    <w:abstractNumId w:val="38"/>
   </w:num>
-  <w:num w:numId="25">
-    <w:abstractNumId w:val="9"/>
+  <w:num w:numId="34">
+    <w:abstractNumId w:val="13"/>
   </w:num>
-  <w:num w:numId="26">
-    <w:abstractNumId w:val="25"/>
+  <w:num w:numId="35">
+    <w:abstractNumId w:val="2"/>
   </w:num>
-  <w:num w:numId="27">
-    <w:abstractNumId w:val="11"/>
+  <w:num w:numId="36">
+    <w:abstractNumId w:val="14"/>
   </w:num>
-  <w:num w:numId="28">
+  <w:num w:numId="37">
     <w:abstractNumId w:val="19"/>
   </w:num>
-  <w:num w:numId="29">
-    <w:abstractNumId w:val="32"/>
+  <w:num w:numId="38">
+    <w:abstractNumId w:val="0"/>
   </w:num>
-  <w:num w:numId="30">
-    <w:abstractNumId w:val="44"/>
+  <w:num w:numId="39">
+    <w:abstractNumId w:val="17"/>
   </w:num>
-  <w:num w:numId="31">
-    <w:abstractNumId w:val="46"/>
-  </w:num>
-  <w:num w:numId="32">
-    <w:abstractNumId w:val="40"/>
-  </w:num>
-  <w:num w:numId="33">
-    <w:abstractNumId w:val="6"/>
-  </w:num>
-  <w:num w:numId="34">
+  <w:num w:numId="40">
     <w:abstractNumId w:val="35"/>
   </w:num>
-  <w:num w:numId="35">
-    <w:abstractNumId w:val="20"/>
-  </w:num>
-  <w:num w:numId="36">
-    <w:abstractNumId w:val="5"/>
-  </w:num>
-  <w:num w:numId="37">
-    <w:abstractNumId w:val="34"/>
-  </w:num>
-  <w:num w:numId="38">
-    <w:abstractNumId w:val="42"/>
-  </w:num>
-  <w:num w:numId="39">
-    <w:abstractNumId w:val="41"/>
-  </w:num>
-  <w:num w:numId="40">
-    <w:abstractNumId w:val="4"/>
-  </w:num>
-  <w:num w:numId="41">
-    <w:abstractNumId w:val="31"/>
-  </w:num>
-  <w:num w:numId="42">
-    <w:abstractNumId w:val="13"/>
-  </w:num>
-  <w:num w:numId="43">
-    <w:abstractNumId w:val="12"/>
-  </w:num>
-  <w:num w:numId="44">
-    <w:abstractNumId w:val="49"/>
-  </w:num>
-  <w:num w:numId="45">
-    <w:abstractNumId w:val="48"/>
-  </w:num>
-  <w:num w:numId="46">
-    <w:abstractNumId w:val="23"/>
-  </w:num>
-  <w:num w:numId="47">
-    <w:abstractNumId w:val="16"/>
-  </w:num>
-  <w:num w:numId="48">
-    <w:abstractNumId w:val="2"/>
-  </w:num>
-  <w:num w:numId="49">
-    <w:abstractNumId w:val="17"/>
-  </w:num>
-  <w:num w:numId="50">
-    <w:abstractNumId w:val="27"/>
-  </w:num>
+  <w:numIdMacAtCleanup w:val="40"/>
 </w:numbering>
 </file>
 
@@ -17818,7 +17384,7 @@
 </file>
 
 <file path=customXml/itemProps1.xml><?xml version="1.0" encoding="utf-8"?>
-<ds:datastoreItem xmlns:ds="http://schemas.openxmlformats.org/officeDocument/2006/customXml" ds:itemID="{52D03D87-4BA0-4852-9838-04C8B9AB75F2}">
+<ds:datastoreItem xmlns:ds="http://schemas.openxmlformats.org/officeDocument/2006/customXml" ds:itemID="{98E5EC5A-7CAC-40B5-ABC3-C578F187EE7F}">
   <ds:schemaRefs>
     <ds:schemaRef ds:uri="http://schemas.openxmlformats.org/officeDocument/2006/bibliography"/>
   </ds:schemaRefs>

--- a/Java数据结构与算法--尚.docx
+++ b/Java数据结构与算法--尚.docx
@@ -11699,7 +11699,31 @@
         <w:rPr>
           <w:rFonts w:hint="eastAsia"/>
         </w:rPr>
-        <w:t>扫描表达式，遇到数字时，将数字压入栈，遇到运算符时，弹出栈顶的两个数，用运算符对它们做相应的运算（次顶元素和栈顶元素），并将结果入栈；重复上述操作指导最有端；</w:t>
+        <w:t>扫描表达式，遇到数字时，将数字压入栈，遇到运算符时，弹出栈顶的两个数，用运算符对它们做相应的运算（次顶元素和栈顶元素），并将结果入栈；重复上述操作</w:t>
+      </w:r>
+      <w:r>
+        <w:rPr>
+          <w:rFonts w:hint="eastAsia"/>
+        </w:rPr>
+        <w:t>直到</w:t>
+      </w:r>
+      <w:r>
+        <w:rPr>
+          <w:rFonts w:hint="eastAsia"/>
+        </w:rPr>
+        <w:t>最</w:t>
+      </w:r>
+      <w:r>
+        <w:rPr>
+          <w:rFonts w:hint="eastAsia"/>
+        </w:rPr>
+        <w:t>右</w:t>
+      </w:r>
+      <w:r>
+        <w:rPr>
+          <w:rFonts w:hint="eastAsia"/>
+        </w:rPr>
+        <w:t>端；</w:t>
       </w:r>
     </w:p>
     <w:p>
@@ -11839,7 +11863,52 @@
         <w:rPr>
           <w:rFonts w:hint="eastAsia"/>
         </w:rPr>
-        <w:t>栈顶运算符的优先级：</w:t>
+        <w:t>栈顶运算符的优先级</w:t>
+      </w:r>
+      <w:r>
+        <w:rPr>
+          <w:rFonts w:hint="eastAsia"/>
+        </w:rPr>
+        <w:t>(</w:t>
+      </w:r>
+      <w:r>
+        <w:rPr>
+          <w:rFonts w:hint="eastAsia"/>
+        </w:rPr>
+        <w:t>可以用一个</w:t>
+      </w:r>
+      <w:r>
+        <w:rPr>
+          <w:rFonts w:hint="eastAsia"/>
+        </w:rPr>
+        <w:t>enum</w:t>
+      </w:r>
+      <w:r>
+        <w:rPr>
+          <w:rFonts w:hint="eastAsia"/>
+        </w:rPr>
+        <w:t>来做个</w:t>
+      </w:r>
+      <w:r>
+        <w:rPr>
+          <w:rFonts w:hint="eastAsia"/>
+        </w:rPr>
+        <w:t>int</w:t>
+      </w:r>
+      <w:r>
+        <w:rPr>
+          <w:rFonts w:hint="eastAsia"/>
+        </w:rPr>
+        <w:t>的优先级映射</w:t>
+      </w:r>
+      <w:r>
+        <w:t>)</w:t>
+      </w:r>
+      <w:r>
+        <w:rPr>
+          <w:rFonts w:hint="eastAsia"/>
+        </w:rPr>
+        <w:t>：</w:t>
       </w:r>
     </w:p>
     <w:p>
@@ -11910,7 +11979,20 @@
         <w:rPr>
           <w:rFonts w:hint="eastAsia"/>
         </w:rPr>
-        <w:t>若优先级比栈顶运算符的高，也将运算符压入</w:t>
+        <w:t>若优先级比栈顶运算符的</w:t>
+      </w:r>
+      <w:r>
+        <w:rPr>
+          <w:rFonts w:hint="eastAsia"/>
+          <w:color w:val="FF0000"/>
+        </w:rPr>
+        <w:t>高</w:t>
+      </w:r>
+      <w:r>
+        <w:rPr>
+          <w:rFonts w:hint="eastAsia"/>
+        </w:rPr>
+        <w:t>，也将运算符压入</w:t>
       </w:r>
       <w:r>
         <w:rPr>
@@ -11926,6 +12008,21 @@
           <w:rFonts w:hint="eastAsia"/>
         </w:rPr>
         <w:t>；</w:t>
+      </w:r>
+      <w:r>
+        <w:rPr>
+          <w:rFonts w:hint="eastAsia"/>
+        </w:rPr>
+        <w:t>(</w:t>
+      </w:r>
+      <w:r>
+        <w:rPr>
+          <w:rFonts w:hint="eastAsia"/>
+        </w:rPr>
+        <w:t>只有高才执行，同级不执行</w:t>
+      </w:r>
+      <w:r>
+        <w:t>)</w:t>
       </w:r>
     </w:p>
     <w:p>
@@ -12039,6 +12136,7 @@
         <w:rPr>
           <w:rFonts w:hint="eastAsia"/>
         </w:rPr>
+        <w:lastRenderedPageBreak/>
         <w:t xml:space="preserve"> </w:t>
       </w:r>
       <w:r>
@@ -12086,15 +12184,11 @@
           <w:numId w:val="40"/>
         </w:numPr>
         <w:ind w:leftChars="0" w:firstLineChars="0"/>
-        <w:rPr>
-          <w:rFonts w:hint="eastAsia"/>
-        </w:rPr>
-      </w:pPr>
-      <w:r>
-        <w:rPr>
-          <w:rFonts w:hint="eastAsia"/>
-        </w:rPr>
-        <w:lastRenderedPageBreak/>
+      </w:pPr>
+      <w:r>
+        <w:rPr>
+          <w:rFonts w:hint="eastAsia"/>
+        </w:rPr>
         <w:t>如果是右括号</w:t>
       </w:r>
       <w:r>
@@ -12269,9 +12363,6 @@
     <w:p>
       <w:pPr>
         <w:ind w:leftChars="0" w:left="210"/>
-        <w:rPr>
-          <w:rFonts w:hint="eastAsia"/>
-        </w:rPr>
       </w:pPr>
     </w:p>
     <w:sectPr>
@@ -17384,7 +17475,7 @@
 </file>
 
 <file path=customXml/itemProps1.xml><?xml version="1.0" encoding="utf-8"?>
-<ds:datastoreItem xmlns:ds="http://schemas.openxmlformats.org/officeDocument/2006/customXml" ds:itemID="{98E5EC5A-7CAC-40B5-ABC3-C578F187EE7F}">
+<ds:datastoreItem xmlns:ds="http://schemas.openxmlformats.org/officeDocument/2006/customXml" ds:itemID="{A222CA11-F60A-49B7-9465-F8536BE90007}">
   <ds:schemaRefs>
     <ds:schemaRef ds:uri="http://schemas.openxmlformats.org/officeDocument/2006/bibliography"/>
   </ds:schemaRefs>

--- a/Java数据结构与算法--尚.docx
+++ b/Java数据结构与算法--尚.docx
@@ -12012,16 +12012,21 @@
       <w:r>
         <w:rPr>
           <w:rFonts w:hint="eastAsia"/>
+          <w:color w:val="FF0000"/>
         </w:rPr>
         <w:t>(</w:t>
       </w:r>
       <w:r>
         <w:rPr>
           <w:rFonts w:hint="eastAsia"/>
+          <w:color w:val="FF0000"/>
         </w:rPr>
         <w:t>只有高才执行，同级不执行</w:t>
       </w:r>
       <w:r>
+        <w:rPr>
+          <w:color w:val="FF0000"/>
+        </w:rPr>
         <w:t>)</w:t>
       </w:r>
     </w:p>
@@ -12362,7 +12367,53 @@
     </w:p>
     <w:p>
       <w:pPr>
-        <w:ind w:leftChars="0" w:left="210"/>
+        <w:pStyle w:val="1"/>
+        <w:numPr>
+          <w:ilvl w:val="0"/>
+          <w:numId w:val="1"/>
+        </w:numPr>
+        <w:ind w:left="780"/>
+      </w:pPr>
+      <w:r>
+        <w:rPr>
+          <w:rFonts w:hint="eastAsia"/>
+        </w:rPr>
+        <w:t>递归</w:t>
+      </w:r>
+      <w:r>
+        <w:rPr>
+          <w:rFonts w:hint="eastAsia"/>
+        </w:rPr>
+        <w:t xml:space="preserve"> recursion</w:t>
+      </w:r>
+    </w:p>
+    <w:p>
+      <w:pPr>
+        <w:pStyle w:val="2"/>
+        <w:numPr>
+          <w:ilvl w:val="0"/>
+          <w:numId w:val="42"/>
+        </w:numPr>
+        <w:ind w:leftChars="0"/>
+      </w:pPr>
+      <w:r>
+        <w:rPr>
+          <w:rFonts w:hint="eastAsia"/>
+        </w:rPr>
+        <w:t>递归调用规则</w:t>
+      </w:r>
+    </w:p>
+    <w:p>
+      <w:pPr>
+        <w:pStyle w:val="a7"/>
+        <w:numPr>
+          <w:ilvl w:val="0"/>
+          <w:numId w:val="41"/>
+        </w:numPr>
+        <w:ind w:leftChars="0" w:firstLineChars="0"/>
+        <w:rPr>
+          <w:rFonts w:hint="eastAsia"/>
+        </w:rPr>
       </w:pPr>
     </w:p>
     <w:sectPr>
@@ -14966,6 +15017,184 @@
     </w:lvl>
   </w:abstractNum>
   <w:abstractNum w:abstractNumId="26" w15:restartNumberingAfterBreak="0">
+    <w:nsid w:val="524C6FDB"/>
+    <w:multiLevelType w:val="hybridMultilevel"/>
+    <w:tmpl w:val="04BACFAC"/>
+    <w:lvl w:ilvl="0" w:tplc="95521676">
+      <w:start w:val="1"/>
+      <w:numFmt w:val="decimal"/>
+      <w:lvlText w:val="%1、"/>
+      <w:lvlJc w:val="left"/>
+      <w:pPr>
+        <w:ind w:left="570" w:hanging="360"/>
+      </w:pPr>
+      <w:rPr>
+        <w:rFonts w:hint="default"/>
+      </w:rPr>
+    </w:lvl>
+    <w:lvl w:ilvl="1" w:tplc="04090019" w:tentative="1">
+      <w:start w:val="1"/>
+      <w:numFmt w:val="lowerLetter"/>
+      <w:lvlText w:val="%2)"/>
+      <w:lvlJc w:val="left"/>
+      <w:pPr>
+        <w:ind w:left="1050" w:hanging="420"/>
+      </w:pPr>
+    </w:lvl>
+    <w:lvl w:ilvl="2" w:tplc="0409001B" w:tentative="1">
+      <w:start w:val="1"/>
+      <w:numFmt w:val="lowerRoman"/>
+      <w:lvlText w:val="%3."/>
+      <w:lvlJc w:val="right"/>
+      <w:pPr>
+        <w:ind w:left="1470" w:hanging="420"/>
+      </w:pPr>
+    </w:lvl>
+    <w:lvl w:ilvl="3" w:tplc="0409000F" w:tentative="1">
+      <w:start w:val="1"/>
+      <w:numFmt w:val="decimal"/>
+      <w:lvlText w:val="%4."/>
+      <w:lvlJc w:val="left"/>
+      <w:pPr>
+        <w:ind w:left="1890" w:hanging="420"/>
+      </w:pPr>
+    </w:lvl>
+    <w:lvl w:ilvl="4" w:tplc="04090019" w:tentative="1">
+      <w:start w:val="1"/>
+      <w:numFmt w:val="lowerLetter"/>
+      <w:lvlText w:val="%5)"/>
+      <w:lvlJc w:val="left"/>
+      <w:pPr>
+        <w:ind w:left="2310" w:hanging="420"/>
+      </w:pPr>
+    </w:lvl>
+    <w:lvl w:ilvl="5" w:tplc="0409001B" w:tentative="1">
+      <w:start w:val="1"/>
+      <w:numFmt w:val="lowerRoman"/>
+      <w:lvlText w:val="%6."/>
+      <w:lvlJc w:val="right"/>
+      <w:pPr>
+        <w:ind w:left="2730" w:hanging="420"/>
+      </w:pPr>
+    </w:lvl>
+    <w:lvl w:ilvl="6" w:tplc="0409000F" w:tentative="1">
+      <w:start w:val="1"/>
+      <w:numFmt w:val="decimal"/>
+      <w:lvlText w:val="%7."/>
+      <w:lvlJc w:val="left"/>
+      <w:pPr>
+        <w:ind w:left="3150" w:hanging="420"/>
+      </w:pPr>
+    </w:lvl>
+    <w:lvl w:ilvl="7" w:tplc="04090019" w:tentative="1">
+      <w:start w:val="1"/>
+      <w:numFmt w:val="lowerLetter"/>
+      <w:lvlText w:val="%8)"/>
+      <w:lvlJc w:val="left"/>
+      <w:pPr>
+        <w:ind w:left="3570" w:hanging="420"/>
+      </w:pPr>
+    </w:lvl>
+    <w:lvl w:ilvl="8" w:tplc="0409001B" w:tentative="1">
+      <w:start w:val="1"/>
+      <w:numFmt w:val="lowerRoman"/>
+      <w:lvlText w:val="%9."/>
+      <w:lvlJc w:val="right"/>
+      <w:pPr>
+        <w:ind w:left="3990" w:hanging="420"/>
+      </w:pPr>
+    </w:lvl>
+  </w:abstractNum>
+  <w:abstractNum w:abstractNumId="27" w15:restartNumberingAfterBreak="0">
+    <w:nsid w:val="55A84C4A"/>
+    <w:multiLevelType w:val="hybridMultilevel"/>
+    <w:tmpl w:val="EF4AA42A"/>
+    <w:lvl w:ilvl="0" w:tplc="22B87384">
+      <w:start w:val="1"/>
+      <w:numFmt w:val="decimal"/>
+      <w:lvlText w:val="6.%1."/>
+      <w:lvlJc w:val="left"/>
+      <w:pPr>
+        <w:ind w:left="680" w:hanging="567"/>
+      </w:pPr>
+      <w:rPr>
+        <w:rFonts w:hint="eastAsia"/>
+      </w:rPr>
+    </w:lvl>
+    <w:lvl w:ilvl="1" w:tplc="04090019" w:tentative="1">
+      <w:start w:val="1"/>
+      <w:numFmt w:val="lowerLetter"/>
+      <w:lvlText w:val="%2)"/>
+      <w:lvlJc w:val="left"/>
+      <w:pPr>
+        <w:ind w:left="945" w:hanging="420"/>
+      </w:pPr>
+    </w:lvl>
+    <w:lvl w:ilvl="2" w:tplc="0409001B" w:tentative="1">
+      <w:start w:val="1"/>
+      <w:numFmt w:val="lowerRoman"/>
+      <w:lvlText w:val="%3."/>
+      <w:lvlJc w:val="right"/>
+      <w:pPr>
+        <w:ind w:left="1365" w:hanging="420"/>
+      </w:pPr>
+    </w:lvl>
+    <w:lvl w:ilvl="3" w:tplc="0409000F" w:tentative="1">
+      <w:start w:val="1"/>
+      <w:numFmt w:val="decimal"/>
+      <w:lvlText w:val="%4."/>
+      <w:lvlJc w:val="left"/>
+      <w:pPr>
+        <w:ind w:left="1785" w:hanging="420"/>
+      </w:pPr>
+    </w:lvl>
+    <w:lvl w:ilvl="4" w:tplc="04090019" w:tentative="1">
+      <w:start w:val="1"/>
+      <w:numFmt w:val="lowerLetter"/>
+      <w:lvlText w:val="%5)"/>
+      <w:lvlJc w:val="left"/>
+      <w:pPr>
+        <w:ind w:left="2205" w:hanging="420"/>
+      </w:pPr>
+    </w:lvl>
+    <w:lvl w:ilvl="5" w:tplc="0409001B" w:tentative="1">
+      <w:start w:val="1"/>
+      <w:numFmt w:val="lowerRoman"/>
+      <w:lvlText w:val="%6."/>
+      <w:lvlJc w:val="right"/>
+      <w:pPr>
+        <w:ind w:left="2625" w:hanging="420"/>
+      </w:pPr>
+    </w:lvl>
+    <w:lvl w:ilvl="6" w:tplc="0409000F" w:tentative="1">
+      <w:start w:val="1"/>
+      <w:numFmt w:val="decimal"/>
+      <w:lvlText w:val="%7."/>
+      <w:lvlJc w:val="left"/>
+      <w:pPr>
+        <w:ind w:left="3045" w:hanging="420"/>
+      </w:pPr>
+    </w:lvl>
+    <w:lvl w:ilvl="7" w:tplc="04090019" w:tentative="1">
+      <w:start w:val="1"/>
+      <w:numFmt w:val="lowerLetter"/>
+      <w:lvlText w:val="%8)"/>
+      <w:lvlJc w:val="left"/>
+      <w:pPr>
+        <w:ind w:left="3465" w:hanging="420"/>
+      </w:pPr>
+    </w:lvl>
+    <w:lvl w:ilvl="8" w:tplc="0409001B" w:tentative="1">
+      <w:start w:val="1"/>
+      <w:numFmt w:val="lowerRoman"/>
+      <w:lvlText w:val="%9."/>
+      <w:lvlJc w:val="right"/>
+      <w:pPr>
+        <w:ind w:left="3885" w:hanging="420"/>
+      </w:pPr>
+    </w:lvl>
+  </w:abstractNum>
+  <w:abstractNum w:abstractNumId="28" w15:restartNumberingAfterBreak="0">
     <w:nsid w:val="574B11B9"/>
     <w:multiLevelType w:val="hybridMultilevel"/>
     <w:tmpl w:val="7F8697FE"/>
@@ -15078,7 +15307,7 @@
       </w:rPr>
     </w:lvl>
   </w:abstractNum>
-  <w:abstractNum w:abstractNumId="27" w15:restartNumberingAfterBreak="0">
+  <w:abstractNum w:abstractNumId="29" w15:restartNumberingAfterBreak="0">
     <w:nsid w:val="5A0E1C4F"/>
     <w:multiLevelType w:val="hybridMultilevel"/>
     <w:tmpl w:val="3C5C07D4"/>
@@ -15167,7 +15396,7 @@
       </w:pPr>
     </w:lvl>
   </w:abstractNum>
-  <w:abstractNum w:abstractNumId="28" w15:restartNumberingAfterBreak="0">
+  <w:abstractNum w:abstractNumId="30" w15:restartNumberingAfterBreak="0">
     <w:nsid w:val="5A1B7BE0"/>
     <w:multiLevelType w:val="hybridMultilevel"/>
     <w:tmpl w:val="29AC337E"/>
@@ -15256,7 +15485,7 @@
       </w:pPr>
     </w:lvl>
   </w:abstractNum>
-  <w:abstractNum w:abstractNumId="29" w15:restartNumberingAfterBreak="0">
+  <w:abstractNum w:abstractNumId="31" w15:restartNumberingAfterBreak="0">
     <w:nsid w:val="60032144"/>
     <w:multiLevelType w:val="hybridMultilevel"/>
     <w:tmpl w:val="CFBACAD4"/>
@@ -15345,7 +15574,7 @@
       </w:pPr>
     </w:lvl>
   </w:abstractNum>
-  <w:abstractNum w:abstractNumId="30" w15:restartNumberingAfterBreak="0">
+  <w:abstractNum w:abstractNumId="32" w15:restartNumberingAfterBreak="0">
     <w:nsid w:val="628C5201"/>
     <w:multiLevelType w:val="hybridMultilevel"/>
     <w:tmpl w:val="59265B80"/>
@@ -15434,7 +15663,7 @@
       </w:pPr>
     </w:lvl>
   </w:abstractNum>
-  <w:abstractNum w:abstractNumId="31" w15:restartNumberingAfterBreak="0">
+  <w:abstractNum w:abstractNumId="33" w15:restartNumberingAfterBreak="0">
     <w:nsid w:val="65320472"/>
     <w:multiLevelType w:val="hybridMultilevel"/>
     <w:tmpl w:val="B394B24E"/>
@@ -15523,7 +15752,7 @@
       </w:pPr>
     </w:lvl>
   </w:abstractNum>
-  <w:abstractNum w:abstractNumId="32" w15:restartNumberingAfterBreak="0">
+  <w:abstractNum w:abstractNumId="34" w15:restartNumberingAfterBreak="0">
     <w:nsid w:val="69204424"/>
     <w:multiLevelType w:val="hybridMultilevel"/>
     <w:tmpl w:val="C0507900"/>
@@ -15612,7 +15841,7 @@
       </w:pPr>
     </w:lvl>
   </w:abstractNum>
-  <w:abstractNum w:abstractNumId="33" w15:restartNumberingAfterBreak="0">
+  <w:abstractNum w:abstractNumId="35" w15:restartNumberingAfterBreak="0">
     <w:nsid w:val="69B5142F"/>
     <w:multiLevelType w:val="hybridMultilevel"/>
     <w:tmpl w:val="8D045050"/>
@@ -15701,7 +15930,7 @@
       </w:pPr>
     </w:lvl>
   </w:abstractNum>
-  <w:abstractNum w:abstractNumId="34" w15:restartNumberingAfterBreak="0">
+  <w:abstractNum w:abstractNumId="36" w15:restartNumberingAfterBreak="0">
     <w:nsid w:val="6D9079B6"/>
     <w:multiLevelType w:val="hybridMultilevel"/>
     <w:tmpl w:val="618E00AC"/>
@@ -15790,7 +16019,7 @@
       </w:pPr>
     </w:lvl>
   </w:abstractNum>
-  <w:abstractNum w:abstractNumId="35" w15:restartNumberingAfterBreak="0">
+  <w:abstractNum w:abstractNumId="37" w15:restartNumberingAfterBreak="0">
     <w:nsid w:val="6E1F6D09"/>
     <w:multiLevelType w:val="hybridMultilevel"/>
     <w:tmpl w:val="0C36BE70"/>
@@ -15879,7 +16108,7 @@
       </w:pPr>
     </w:lvl>
   </w:abstractNum>
-  <w:abstractNum w:abstractNumId="36" w15:restartNumberingAfterBreak="0">
+  <w:abstractNum w:abstractNumId="38" w15:restartNumberingAfterBreak="0">
     <w:nsid w:val="717A2493"/>
     <w:multiLevelType w:val="hybridMultilevel"/>
     <w:tmpl w:val="576426D0"/>
@@ -15968,7 +16197,7 @@
       </w:pPr>
     </w:lvl>
   </w:abstractNum>
-  <w:abstractNum w:abstractNumId="37" w15:restartNumberingAfterBreak="0">
+  <w:abstractNum w:abstractNumId="39" w15:restartNumberingAfterBreak="0">
     <w:nsid w:val="74DF6DB8"/>
     <w:multiLevelType w:val="hybridMultilevel"/>
     <w:tmpl w:val="9DF42BEC"/>
@@ -16057,7 +16286,7 @@
       </w:pPr>
     </w:lvl>
   </w:abstractNum>
-  <w:abstractNum w:abstractNumId="38" w15:restartNumberingAfterBreak="0">
+  <w:abstractNum w:abstractNumId="40" w15:restartNumberingAfterBreak="0">
     <w:nsid w:val="7E7C38EC"/>
     <w:multiLevelType w:val="hybridMultilevel"/>
     <w:tmpl w:val="0EFAD162"/>
@@ -16146,7 +16375,7 @@
       </w:pPr>
     </w:lvl>
   </w:abstractNum>
-  <w:abstractNum w:abstractNumId="39" w15:restartNumberingAfterBreak="0">
+  <w:abstractNum w:abstractNumId="41" w15:restartNumberingAfterBreak="0">
     <w:nsid w:val="7FAC366A"/>
     <w:multiLevelType w:val="hybridMultilevel"/>
     <w:tmpl w:val="6456C65C"/>
@@ -16242,7 +16471,7 @@
     <w:abstractNumId w:val="21"/>
   </w:num>
   <w:num w:numId="3">
-    <w:abstractNumId w:val="28"/>
+    <w:abstractNumId w:val="30"/>
   </w:num>
   <w:num w:numId="4">
     <w:abstractNumId w:val="20"/>
@@ -16254,10 +16483,10 @@
     <w:abstractNumId w:val="15"/>
   </w:num>
   <w:num w:numId="7">
-    <w:abstractNumId w:val="33"/>
+    <w:abstractNumId w:val="35"/>
   </w:num>
   <w:num w:numId="8">
-    <w:abstractNumId w:val="29"/>
+    <w:abstractNumId w:val="31"/>
   </w:num>
   <w:num w:numId="9">
     <w:abstractNumId w:val="11"/>
@@ -16266,7 +16495,7 @@
     <w:abstractNumId w:val="1"/>
   </w:num>
   <w:num w:numId="11">
-    <w:abstractNumId w:val="36"/>
+    <w:abstractNumId w:val="38"/>
   </w:num>
   <w:num w:numId="12">
     <w:abstractNumId w:val="7"/>
@@ -16275,10 +16504,10 @@
     <w:abstractNumId w:val="3"/>
   </w:num>
   <w:num w:numId="14">
-    <w:abstractNumId w:val="30"/>
+    <w:abstractNumId w:val="32"/>
   </w:num>
   <w:num w:numId="15">
-    <w:abstractNumId w:val="27"/>
+    <w:abstractNumId w:val="29"/>
   </w:num>
   <w:num w:numId="16">
     <w:abstractNumId w:val="18"/>
@@ -16293,16 +16522,16 @@
     <w:abstractNumId w:val="23"/>
   </w:num>
   <w:num w:numId="20">
-    <w:abstractNumId w:val="34"/>
+    <w:abstractNumId w:val="36"/>
   </w:num>
   <w:num w:numId="21">
-    <w:abstractNumId w:val="37"/>
+    <w:abstractNumId w:val="39"/>
   </w:num>
   <w:num w:numId="22">
     <w:abstractNumId w:val="6"/>
   </w:num>
   <w:num w:numId="23">
-    <w:abstractNumId w:val="26"/>
+    <w:abstractNumId w:val="28"/>
   </w:num>
   <w:num w:numId="24">
     <w:abstractNumId w:val="5"/>
@@ -16311,10 +16540,10 @@
     <w:abstractNumId w:val="25"/>
   </w:num>
   <w:num w:numId="26">
-    <w:abstractNumId w:val="32"/>
+    <w:abstractNumId w:val="34"/>
   </w:num>
   <w:num w:numId="27">
-    <w:abstractNumId w:val="31"/>
+    <w:abstractNumId w:val="33"/>
   </w:num>
   <w:num w:numId="28">
     <w:abstractNumId w:val="4"/>
@@ -16329,10 +16558,10 @@
     <w:abstractNumId w:val="9"/>
   </w:num>
   <w:num w:numId="32">
-    <w:abstractNumId w:val="39"/>
+    <w:abstractNumId w:val="41"/>
   </w:num>
   <w:num w:numId="33">
-    <w:abstractNumId w:val="38"/>
+    <w:abstractNumId w:val="40"/>
   </w:num>
   <w:num w:numId="34">
     <w:abstractNumId w:val="13"/>
@@ -16353,7 +16582,13 @@
     <w:abstractNumId w:val="17"/>
   </w:num>
   <w:num w:numId="40">
-    <w:abstractNumId w:val="35"/>
+    <w:abstractNumId w:val="37"/>
+  </w:num>
+  <w:num w:numId="41">
+    <w:abstractNumId w:val="26"/>
+  </w:num>
+  <w:num w:numId="42">
+    <w:abstractNumId w:val="27"/>
   </w:num>
   <w:numIdMacAtCleanup w:val="40"/>
 </w:numbering>
@@ -17475,7 +17710,7 @@
 </file>
 
 <file path=customXml/itemProps1.xml><?xml version="1.0" encoding="utf-8"?>
-<ds:datastoreItem xmlns:ds="http://schemas.openxmlformats.org/officeDocument/2006/customXml" ds:itemID="{A222CA11-F60A-49B7-9465-F8536BE90007}">
+<ds:datastoreItem xmlns:ds="http://schemas.openxmlformats.org/officeDocument/2006/customXml" ds:itemID="{2F08CFCD-3844-425F-A04C-25EA695CF8B0}">
   <ds:schemaRefs>
     <ds:schemaRef ds:uri="http://schemas.openxmlformats.org/officeDocument/2006/bibliography"/>
   </ds:schemaRefs>

--- a/Java数据结构与算法--尚.docx
+++ b/Java数据结构与算法--尚.docx
@@ -12389,6 +12389,20 @@
     </w:p>
     <w:p>
       <w:pPr>
+        <w:ind w:left="210"/>
+        <w:rPr>
+          <w:rFonts w:hint="eastAsia"/>
+        </w:rPr>
+      </w:pPr>
+      <w:r>
+        <w:rPr>
+          <w:rFonts w:hint="eastAsia"/>
+        </w:rPr>
+        <w:t>主要理解一下递归调用的执行顺序</w:t>
+      </w:r>
+    </w:p>
+    <w:p>
+      <w:pPr>
         <w:pStyle w:val="2"/>
         <w:numPr>
           <w:ilvl w:val="0"/>
@@ -12411,10 +12425,213 @@
           <w:numId w:val="41"/>
         </w:numPr>
         <w:ind w:leftChars="0" w:firstLineChars="0"/>
-        <w:rPr>
-          <w:rFonts w:hint="eastAsia"/>
-        </w:rPr>
-      </w:pPr>
+      </w:pPr>
+      <w:r>
+        <w:rPr>
+          <w:rFonts w:hint="eastAsia"/>
+        </w:rPr>
+        <w:t>执行一个方法时，就创建一个新的受保护的独立空间</w:t>
+      </w:r>
+      <w:r>
+        <w:t>(</w:t>
+      </w:r>
+      <w:r>
+        <w:rPr>
+          <w:rFonts w:hint="eastAsia"/>
+        </w:rPr>
+        <w:t>栈空间</w:t>
+      </w:r>
+      <w:r>
+        <w:t>)</w:t>
+      </w:r>
+      <w:r>
+        <w:rPr>
+          <w:rFonts w:hint="eastAsia"/>
+        </w:rPr>
+        <w:t>；</w:t>
+      </w:r>
+    </w:p>
+    <w:p>
+      <w:pPr>
+        <w:pStyle w:val="a7"/>
+        <w:numPr>
+          <w:ilvl w:val="0"/>
+          <w:numId w:val="41"/>
+        </w:numPr>
+        <w:ind w:leftChars="0" w:firstLineChars="0"/>
+      </w:pPr>
+      <w:r>
+        <w:rPr>
+          <w:rFonts w:hint="eastAsia"/>
+        </w:rPr>
+        <w:t>方法的局部变量是独立的，不会相互影响；</w:t>
+      </w:r>
+    </w:p>
+    <w:p>
+      <w:pPr>
+        <w:pStyle w:val="a7"/>
+        <w:numPr>
+          <w:ilvl w:val="0"/>
+          <w:numId w:val="41"/>
+        </w:numPr>
+        <w:ind w:leftChars="0" w:firstLineChars="0"/>
+      </w:pPr>
+      <w:r>
+        <w:rPr>
+          <w:rFonts w:hint="eastAsia"/>
+        </w:rPr>
+        <w:t>如果方法中使用的是引用变量，就会共享改引用类型的数据；</w:t>
+      </w:r>
+    </w:p>
+    <w:p>
+      <w:pPr>
+        <w:pStyle w:val="a7"/>
+        <w:numPr>
+          <w:ilvl w:val="0"/>
+          <w:numId w:val="41"/>
+        </w:numPr>
+        <w:ind w:leftChars="0" w:firstLineChars="0"/>
+      </w:pPr>
+      <w:r>
+        <w:rPr>
+          <w:rFonts w:hint="eastAsia"/>
+        </w:rPr>
+        <w:t>递归必须向退出递归的条件逼近，否则就会无限递归，出现</w:t>
+      </w:r>
+      <w:r>
+        <w:rPr>
+          <w:rFonts w:hint="eastAsia"/>
+        </w:rPr>
+        <w:t>Stack</w:t>
+      </w:r>
+      <w:r>
+        <w:t>OverflowError;</w:t>
+      </w:r>
+    </w:p>
+    <w:p>
+      <w:pPr>
+        <w:pStyle w:val="a7"/>
+        <w:numPr>
+          <w:ilvl w:val="0"/>
+          <w:numId w:val="41"/>
+        </w:numPr>
+        <w:ind w:leftChars="0" w:firstLineChars="0"/>
+      </w:pPr>
+      <w:r>
+        <w:rPr>
+          <w:rFonts w:hint="eastAsia"/>
+        </w:rPr>
+        <w:t>当一个方法执行完毕，或遇到</w:t>
+      </w:r>
+      <w:r>
+        <w:rPr>
+          <w:rFonts w:hint="eastAsia"/>
+        </w:rPr>
+        <w:t>return</w:t>
+      </w:r>
+      <w:r>
+        <w:rPr>
+          <w:rFonts w:hint="eastAsia"/>
+        </w:rPr>
+        <w:t>就会返回，遵守谁调用结果归谁，同时方法执行完毕或返回时，该方法也就执行完毕；</w:t>
+      </w:r>
+    </w:p>
+    <w:p>
+      <w:pPr>
+        <w:pStyle w:val="2"/>
+        <w:numPr>
+          <w:ilvl w:val="0"/>
+          <w:numId w:val="42"/>
+        </w:numPr>
+        <w:ind w:leftChars="0"/>
+      </w:pPr>
+      <w:r>
+        <w:rPr>
+          <w:rFonts w:hint="eastAsia"/>
+        </w:rPr>
+        <w:t>递归的常见应用场景</w:t>
+      </w:r>
+    </w:p>
+    <w:p>
+      <w:pPr>
+        <w:pStyle w:val="a7"/>
+        <w:numPr>
+          <w:ilvl w:val="0"/>
+          <w:numId w:val="44"/>
+        </w:numPr>
+        <w:ind w:leftChars="0" w:firstLineChars="0"/>
+      </w:pPr>
+      <w:r>
+        <w:rPr>
+          <w:rFonts w:hint="eastAsia"/>
+        </w:rPr>
+        <w:t>各种数学问题，</w:t>
+      </w:r>
+      <w:r>
+        <w:rPr>
+          <w:rFonts w:hint="eastAsia"/>
+        </w:rPr>
+        <w:t>eg</w:t>
+      </w:r>
+      <w:r>
+        <w:rPr>
+          <w:rFonts w:hint="eastAsia"/>
+        </w:rPr>
+        <w:t>：</w:t>
+      </w:r>
+      <w:r>
+        <w:rPr>
+          <w:rFonts w:hint="eastAsia"/>
+        </w:rPr>
+        <w:t>8</w:t>
+      </w:r>
+      <w:r>
+        <w:rPr>
+          <w:rFonts w:hint="eastAsia"/>
+        </w:rPr>
+        <w:t>皇后问题、汉诺塔、阶乘、迷宫</w:t>
+      </w:r>
+      <w:r>
+        <w:rPr>
+          <w:rFonts w:hint="eastAsia"/>
+        </w:rPr>
+        <w:t>问题、数独、球和篮子问题；</w:t>
+      </w:r>
+    </w:p>
+    <w:p>
+      <w:pPr>
+        <w:pStyle w:val="a7"/>
+        <w:numPr>
+          <w:ilvl w:val="0"/>
+          <w:numId w:val="44"/>
+        </w:numPr>
+        <w:ind w:leftChars="0" w:firstLineChars="0"/>
+      </w:pPr>
+      <w:r>
+        <w:rPr>
+          <w:rFonts w:hint="eastAsia"/>
+        </w:rPr>
+        <w:t>各种算法：快排、归并排序、二分查找、分治算法等；</w:t>
+      </w:r>
+    </w:p>
+    <w:p>
+      <w:pPr>
+        <w:pStyle w:val="a7"/>
+        <w:numPr>
+          <w:ilvl w:val="0"/>
+          <w:numId w:val="44"/>
+        </w:numPr>
+        <w:ind w:leftChars="0" w:firstLineChars="0"/>
+        <w:rPr>
+          <w:rFonts w:hint="eastAsia"/>
+        </w:rPr>
+      </w:pPr>
+      <w:r>
+        <w:rPr>
+          <w:rFonts w:hint="eastAsia"/>
+        </w:rPr>
+        <w:t>将用栈解决问题递归的代码更简洁；</w:t>
+      </w:r>
     </w:p>
     <w:sectPr>
       <w:headerReference w:type="even" r:id="rId16"/>
@@ -14216,6 +14433,95 @@
     </w:lvl>
   </w:abstractNum>
   <w:abstractNum w:abstractNumId="17" w15:restartNumberingAfterBreak="0">
+    <w:nsid w:val="302C4E0B"/>
+    <w:multiLevelType w:val="hybridMultilevel"/>
+    <w:tmpl w:val="2D5A2518"/>
+    <w:lvl w:ilvl="0" w:tplc="DEA04FA0">
+      <w:start w:val="1"/>
+      <w:numFmt w:val="decimal"/>
+      <w:lvlText w:val="%1、"/>
+      <w:lvlJc w:val="left"/>
+      <w:pPr>
+        <w:ind w:left="570" w:hanging="360"/>
+      </w:pPr>
+      <w:rPr>
+        <w:rFonts w:hint="default"/>
+      </w:rPr>
+    </w:lvl>
+    <w:lvl w:ilvl="1" w:tplc="04090019" w:tentative="1">
+      <w:start w:val="1"/>
+      <w:numFmt w:val="lowerLetter"/>
+      <w:lvlText w:val="%2)"/>
+      <w:lvlJc w:val="left"/>
+      <w:pPr>
+        <w:ind w:left="1050" w:hanging="420"/>
+      </w:pPr>
+    </w:lvl>
+    <w:lvl w:ilvl="2" w:tplc="0409001B" w:tentative="1">
+      <w:start w:val="1"/>
+      <w:numFmt w:val="lowerRoman"/>
+      <w:lvlText w:val="%3."/>
+      <w:lvlJc w:val="right"/>
+      <w:pPr>
+        <w:ind w:left="1470" w:hanging="420"/>
+      </w:pPr>
+    </w:lvl>
+    <w:lvl w:ilvl="3" w:tplc="0409000F" w:tentative="1">
+      <w:start w:val="1"/>
+      <w:numFmt w:val="decimal"/>
+      <w:lvlText w:val="%4."/>
+      <w:lvlJc w:val="left"/>
+      <w:pPr>
+        <w:ind w:left="1890" w:hanging="420"/>
+      </w:pPr>
+    </w:lvl>
+    <w:lvl w:ilvl="4" w:tplc="04090019" w:tentative="1">
+      <w:start w:val="1"/>
+      <w:numFmt w:val="lowerLetter"/>
+      <w:lvlText w:val="%5)"/>
+      <w:lvlJc w:val="left"/>
+      <w:pPr>
+        <w:ind w:left="2310" w:hanging="420"/>
+      </w:pPr>
+    </w:lvl>
+    <w:lvl w:ilvl="5" w:tplc="0409001B" w:tentative="1">
+      <w:start w:val="1"/>
+      <w:numFmt w:val="lowerRoman"/>
+      <w:lvlText w:val="%6."/>
+      <w:lvlJc w:val="right"/>
+      <w:pPr>
+        <w:ind w:left="2730" w:hanging="420"/>
+      </w:pPr>
+    </w:lvl>
+    <w:lvl w:ilvl="6" w:tplc="0409000F" w:tentative="1">
+      <w:start w:val="1"/>
+      <w:numFmt w:val="decimal"/>
+      <w:lvlText w:val="%7."/>
+      <w:lvlJc w:val="left"/>
+      <w:pPr>
+        <w:ind w:left="3150" w:hanging="420"/>
+      </w:pPr>
+    </w:lvl>
+    <w:lvl w:ilvl="7" w:tplc="04090019" w:tentative="1">
+      <w:start w:val="1"/>
+      <w:numFmt w:val="lowerLetter"/>
+      <w:lvlText w:val="%8)"/>
+      <w:lvlJc w:val="left"/>
+      <w:pPr>
+        <w:ind w:left="3570" w:hanging="420"/>
+      </w:pPr>
+    </w:lvl>
+    <w:lvl w:ilvl="8" w:tplc="0409001B" w:tentative="1">
+      <w:start w:val="1"/>
+      <w:numFmt w:val="lowerRoman"/>
+      <w:lvlText w:val="%9."/>
+      <w:lvlJc w:val="right"/>
+      <w:pPr>
+        <w:ind w:left="3990" w:hanging="420"/>
+      </w:pPr>
+    </w:lvl>
+  </w:abstractNum>
+  <w:abstractNum w:abstractNumId="18" w15:restartNumberingAfterBreak="0">
     <w:nsid w:val="312F14B1"/>
     <w:multiLevelType w:val="hybridMultilevel"/>
     <w:tmpl w:val="0C36BE70"/>
@@ -14304,7 +14610,7 @@
       </w:pPr>
     </w:lvl>
   </w:abstractNum>
-  <w:abstractNum w:abstractNumId="18" w15:restartNumberingAfterBreak="0">
+  <w:abstractNum w:abstractNumId="19" w15:restartNumberingAfterBreak="0">
     <w:nsid w:val="3B527574"/>
     <w:multiLevelType w:val="hybridMultilevel"/>
     <w:tmpl w:val="E9F0529E"/>
@@ -14393,7 +14699,7 @@
       </w:pPr>
     </w:lvl>
   </w:abstractNum>
-  <w:abstractNum w:abstractNumId="19" w15:restartNumberingAfterBreak="0">
+  <w:abstractNum w:abstractNumId="20" w15:restartNumberingAfterBreak="0">
     <w:nsid w:val="3BC66C35"/>
     <w:multiLevelType w:val="hybridMultilevel"/>
     <w:tmpl w:val="09069548"/>
@@ -14482,7 +14788,7 @@
       </w:pPr>
     </w:lvl>
   </w:abstractNum>
-  <w:abstractNum w:abstractNumId="20" w15:restartNumberingAfterBreak="0">
+  <w:abstractNum w:abstractNumId="21" w15:restartNumberingAfterBreak="0">
     <w:nsid w:val="3BD22503"/>
     <w:multiLevelType w:val="hybridMultilevel"/>
     <w:tmpl w:val="26C0114E"/>
@@ -14571,7 +14877,7 @@
       </w:pPr>
     </w:lvl>
   </w:abstractNum>
-  <w:abstractNum w:abstractNumId="21" w15:restartNumberingAfterBreak="0">
+  <w:abstractNum w:abstractNumId="22" w15:restartNumberingAfterBreak="0">
     <w:nsid w:val="41C43AA8"/>
     <w:multiLevelType w:val="hybridMultilevel"/>
     <w:tmpl w:val="4448DB62"/>
@@ -14660,7 +14966,7 @@
       </w:pPr>
     </w:lvl>
   </w:abstractNum>
-  <w:abstractNum w:abstractNumId="22" w15:restartNumberingAfterBreak="0">
+  <w:abstractNum w:abstractNumId="23" w15:restartNumberingAfterBreak="0">
     <w:nsid w:val="4C5F111D"/>
     <w:multiLevelType w:val="hybridMultilevel"/>
     <w:tmpl w:val="7D5CB252"/>
@@ -14749,7 +15055,7 @@
       </w:pPr>
     </w:lvl>
   </w:abstractNum>
-  <w:abstractNum w:abstractNumId="23" w15:restartNumberingAfterBreak="0">
+  <w:abstractNum w:abstractNumId="24" w15:restartNumberingAfterBreak="0">
     <w:nsid w:val="4E9458D7"/>
     <w:multiLevelType w:val="hybridMultilevel"/>
     <w:tmpl w:val="061E14C2"/>
@@ -14838,7 +15144,7 @@
       </w:pPr>
     </w:lvl>
   </w:abstractNum>
-  <w:abstractNum w:abstractNumId="24" w15:restartNumberingAfterBreak="0">
+  <w:abstractNum w:abstractNumId="25" w15:restartNumberingAfterBreak="0">
     <w:nsid w:val="4F010C99"/>
     <w:multiLevelType w:val="hybridMultilevel"/>
     <w:tmpl w:val="8C92299C"/>
@@ -14927,7 +15233,7 @@
       </w:pPr>
     </w:lvl>
   </w:abstractNum>
-  <w:abstractNum w:abstractNumId="25" w15:restartNumberingAfterBreak="0">
+  <w:abstractNum w:abstractNumId="26" w15:restartNumberingAfterBreak="0">
     <w:nsid w:val="51265F05"/>
     <w:multiLevelType w:val="hybridMultilevel"/>
     <w:tmpl w:val="8C4E3216"/>
@@ -15016,7 +15322,7 @@
       </w:pPr>
     </w:lvl>
   </w:abstractNum>
-  <w:abstractNum w:abstractNumId="26" w15:restartNumberingAfterBreak="0">
+  <w:abstractNum w:abstractNumId="27" w15:restartNumberingAfterBreak="0">
     <w:nsid w:val="524C6FDB"/>
     <w:multiLevelType w:val="hybridMultilevel"/>
     <w:tmpl w:val="04BACFAC"/>
@@ -15105,7 +15411,7 @@
       </w:pPr>
     </w:lvl>
   </w:abstractNum>
-  <w:abstractNum w:abstractNumId="27" w15:restartNumberingAfterBreak="0">
+  <w:abstractNum w:abstractNumId="28" w15:restartNumberingAfterBreak="0">
     <w:nsid w:val="55A84C4A"/>
     <w:multiLevelType w:val="hybridMultilevel"/>
     <w:tmpl w:val="EF4AA42A"/>
@@ -15194,7 +15500,7 @@
       </w:pPr>
     </w:lvl>
   </w:abstractNum>
-  <w:abstractNum w:abstractNumId="28" w15:restartNumberingAfterBreak="0">
+  <w:abstractNum w:abstractNumId="29" w15:restartNumberingAfterBreak="0">
     <w:nsid w:val="574B11B9"/>
     <w:multiLevelType w:val="hybridMultilevel"/>
     <w:tmpl w:val="7F8697FE"/>
@@ -15307,7 +15613,7 @@
       </w:rPr>
     </w:lvl>
   </w:abstractNum>
-  <w:abstractNum w:abstractNumId="29" w15:restartNumberingAfterBreak="0">
+  <w:abstractNum w:abstractNumId="30" w15:restartNumberingAfterBreak="0">
     <w:nsid w:val="5A0E1C4F"/>
     <w:multiLevelType w:val="hybridMultilevel"/>
     <w:tmpl w:val="3C5C07D4"/>
@@ -15396,7 +15702,7 @@
       </w:pPr>
     </w:lvl>
   </w:abstractNum>
-  <w:abstractNum w:abstractNumId="30" w15:restartNumberingAfterBreak="0">
+  <w:abstractNum w:abstractNumId="31" w15:restartNumberingAfterBreak="0">
     <w:nsid w:val="5A1B7BE0"/>
     <w:multiLevelType w:val="hybridMultilevel"/>
     <w:tmpl w:val="29AC337E"/>
@@ -15485,7 +15791,7 @@
       </w:pPr>
     </w:lvl>
   </w:abstractNum>
-  <w:abstractNum w:abstractNumId="31" w15:restartNumberingAfterBreak="0">
+  <w:abstractNum w:abstractNumId="32" w15:restartNumberingAfterBreak="0">
     <w:nsid w:val="60032144"/>
     <w:multiLevelType w:val="hybridMultilevel"/>
     <w:tmpl w:val="CFBACAD4"/>
@@ -15574,7 +15880,7 @@
       </w:pPr>
     </w:lvl>
   </w:abstractNum>
-  <w:abstractNum w:abstractNumId="32" w15:restartNumberingAfterBreak="0">
+  <w:abstractNum w:abstractNumId="33" w15:restartNumberingAfterBreak="0">
     <w:nsid w:val="628C5201"/>
     <w:multiLevelType w:val="hybridMultilevel"/>
     <w:tmpl w:val="59265B80"/>
@@ -15663,7 +15969,7 @@
       </w:pPr>
     </w:lvl>
   </w:abstractNum>
-  <w:abstractNum w:abstractNumId="33" w15:restartNumberingAfterBreak="0">
+  <w:abstractNum w:abstractNumId="34" w15:restartNumberingAfterBreak="0">
     <w:nsid w:val="65320472"/>
     <w:multiLevelType w:val="hybridMultilevel"/>
     <w:tmpl w:val="B394B24E"/>
@@ -15752,7 +16058,7 @@
       </w:pPr>
     </w:lvl>
   </w:abstractNum>
-  <w:abstractNum w:abstractNumId="34" w15:restartNumberingAfterBreak="0">
+  <w:abstractNum w:abstractNumId="35" w15:restartNumberingAfterBreak="0">
     <w:nsid w:val="69204424"/>
     <w:multiLevelType w:val="hybridMultilevel"/>
     <w:tmpl w:val="C0507900"/>
@@ -15841,7 +16147,7 @@
       </w:pPr>
     </w:lvl>
   </w:abstractNum>
-  <w:abstractNum w:abstractNumId="35" w15:restartNumberingAfterBreak="0">
+  <w:abstractNum w:abstractNumId="36" w15:restartNumberingAfterBreak="0">
     <w:nsid w:val="69B5142F"/>
     <w:multiLevelType w:val="hybridMultilevel"/>
     <w:tmpl w:val="8D045050"/>
@@ -15930,7 +16236,7 @@
       </w:pPr>
     </w:lvl>
   </w:abstractNum>
-  <w:abstractNum w:abstractNumId="36" w15:restartNumberingAfterBreak="0">
+  <w:abstractNum w:abstractNumId="37" w15:restartNumberingAfterBreak="0">
     <w:nsid w:val="6D9079B6"/>
     <w:multiLevelType w:val="hybridMultilevel"/>
     <w:tmpl w:val="618E00AC"/>
@@ -16019,7 +16325,7 @@
       </w:pPr>
     </w:lvl>
   </w:abstractNum>
-  <w:abstractNum w:abstractNumId="37" w15:restartNumberingAfterBreak="0">
+  <w:abstractNum w:abstractNumId="38" w15:restartNumberingAfterBreak="0">
     <w:nsid w:val="6E1F6D09"/>
     <w:multiLevelType w:val="hybridMultilevel"/>
     <w:tmpl w:val="0C36BE70"/>
@@ -16108,7 +16414,7 @@
       </w:pPr>
     </w:lvl>
   </w:abstractNum>
-  <w:abstractNum w:abstractNumId="38" w15:restartNumberingAfterBreak="0">
+  <w:abstractNum w:abstractNumId="39" w15:restartNumberingAfterBreak="0">
     <w:nsid w:val="717A2493"/>
     <w:multiLevelType w:val="hybridMultilevel"/>
     <w:tmpl w:val="576426D0"/>
@@ -16197,7 +16503,7 @@
       </w:pPr>
     </w:lvl>
   </w:abstractNum>
-  <w:abstractNum w:abstractNumId="39" w15:restartNumberingAfterBreak="0">
+  <w:abstractNum w:abstractNumId="40" w15:restartNumberingAfterBreak="0">
     <w:nsid w:val="74DF6DB8"/>
     <w:multiLevelType w:val="hybridMultilevel"/>
     <w:tmpl w:val="9DF42BEC"/>
@@ -16286,7 +16592,96 @@
       </w:pPr>
     </w:lvl>
   </w:abstractNum>
-  <w:abstractNum w:abstractNumId="40" w15:restartNumberingAfterBreak="0">
+  <w:abstractNum w:abstractNumId="41" w15:restartNumberingAfterBreak="0">
+    <w:nsid w:val="795C0F33"/>
+    <w:multiLevelType w:val="hybridMultilevel"/>
+    <w:tmpl w:val="102492DC"/>
+    <w:lvl w:ilvl="0" w:tplc="F9E2D56C">
+      <w:start w:val="1"/>
+      <w:numFmt w:val="decimal"/>
+      <w:lvlText w:val="%1、"/>
+      <w:lvlJc w:val="left"/>
+      <w:pPr>
+        <w:ind w:left="570" w:hanging="360"/>
+      </w:pPr>
+      <w:rPr>
+        <w:rFonts w:hint="default"/>
+      </w:rPr>
+    </w:lvl>
+    <w:lvl w:ilvl="1" w:tplc="04090019" w:tentative="1">
+      <w:start w:val="1"/>
+      <w:numFmt w:val="lowerLetter"/>
+      <w:lvlText w:val="%2)"/>
+      <w:lvlJc w:val="left"/>
+      <w:pPr>
+        <w:ind w:left="1050" w:hanging="420"/>
+      </w:pPr>
+    </w:lvl>
+    <w:lvl w:ilvl="2" w:tplc="0409001B" w:tentative="1">
+      <w:start w:val="1"/>
+      <w:numFmt w:val="lowerRoman"/>
+      <w:lvlText w:val="%3."/>
+      <w:lvlJc w:val="right"/>
+      <w:pPr>
+        <w:ind w:left="1470" w:hanging="420"/>
+      </w:pPr>
+    </w:lvl>
+    <w:lvl w:ilvl="3" w:tplc="0409000F" w:tentative="1">
+      <w:start w:val="1"/>
+      <w:numFmt w:val="decimal"/>
+      <w:lvlText w:val="%4."/>
+      <w:lvlJc w:val="left"/>
+      <w:pPr>
+        <w:ind w:left="1890" w:hanging="420"/>
+      </w:pPr>
+    </w:lvl>
+    <w:lvl w:ilvl="4" w:tplc="04090019" w:tentative="1">
+      <w:start w:val="1"/>
+      <w:numFmt w:val="lowerLetter"/>
+      <w:lvlText w:val="%5)"/>
+      <w:lvlJc w:val="left"/>
+      <w:pPr>
+        <w:ind w:left="2310" w:hanging="420"/>
+      </w:pPr>
+    </w:lvl>
+    <w:lvl w:ilvl="5" w:tplc="0409001B" w:tentative="1">
+      <w:start w:val="1"/>
+      <w:numFmt w:val="lowerRoman"/>
+      <w:lvlText w:val="%6."/>
+      <w:lvlJc w:val="right"/>
+      <w:pPr>
+        <w:ind w:left="2730" w:hanging="420"/>
+      </w:pPr>
+    </w:lvl>
+    <w:lvl w:ilvl="6" w:tplc="0409000F" w:tentative="1">
+      <w:start w:val="1"/>
+      <w:numFmt w:val="decimal"/>
+      <w:lvlText w:val="%7."/>
+      <w:lvlJc w:val="left"/>
+      <w:pPr>
+        <w:ind w:left="3150" w:hanging="420"/>
+      </w:pPr>
+    </w:lvl>
+    <w:lvl w:ilvl="7" w:tplc="04090019" w:tentative="1">
+      <w:start w:val="1"/>
+      <w:numFmt w:val="lowerLetter"/>
+      <w:lvlText w:val="%8)"/>
+      <w:lvlJc w:val="left"/>
+      <w:pPr>
+        <w:ind w:left="3570" w:hanging="420"/>
+      </w:pPr>
+    </w:lvl>
+    <w:lvl w:ilvl="8" w:tplc="0409001B" w:tentative="1">
+      <w:start w:val="1"/>
+      <w:numFmt w:val="lowerRoman"/>
+      <w:lvlText w:val="%9."/>
+      <w:lvlJc w:val="right"/>
+      <w:pPr>
+        <w:ind w:left="3990" w:hanging="420"/>
+      </w:pPr>
+    </w:lvl>
+  </w:abstractNum>
+  <w:abstractNum w:abstractNumId="42" w15:restartNumberingAfterBreak="0">
     <w:nsid w:val="7E7C38EC"/>
     <w:multiLevelType w:val="hybridMultilevel"/>
     <w:tmpl w:val="0EFAD162"/>
@@ -16375,7 +16770,7 @@
       </w:pPr>
     </w:lvl>
   </w:abstractNum>
-  <w:abstractNum w:abstractNumId="41" w15:restartNumberingAfterBreak="0">
+  <w:abstractNum w:abstractNumId="43" w15:restartNumberingAfterBreak="0">
     <w:nsid w:val="7FAC366A"/>
     <w:multiLevelType w:val="hybridMultilevel"/>
     <w:tmpl w:val="6456C65C"/>
@@ -16465,16 +16860,16 @@
     </w:lvl>
   </w:abstractNum>
   <w:num w:numId="1">
-    <w:abstractNumId w:val="24"/>
+    <w:abstractNumId w:val="25"/>
   </w:num>
   <w:num w:numId="2">
-    <w:abstractNumId w:val="21"/>
+    <w:abstractNumId w:val="22"/>
   </w:num>
   <w:num w:numId="3">
-    <w:abstractNumId w:val="30"/>
+    <w:abstractNumId w:val="31"/>
   </w:num>
   <w:num w:numId="4">
-    <w:abstractNumId w:val="20"/>
+    <w:abstractNumId w:val="21"/>
   </w:num>
   <w:num w:numId="5">
     <w:abstractNumId w:val="12"/>
@@ -16483,10 +16878,10 @@
     <w:abstractNumId w:val="15"/>
   </w:num>
   <w:num w:numId="7">
-    <w:abstractNumId w:val="35"/>
+    <w:abstractNumId w:val="36"/>
   </w:num>
   <w:num w:numId="8">
-    <w:abstractNumId w:val="31"/>
+    <w:abstractNumId w:val="32"/>
   </w:num>
   <w:num w:numId="9">
     <w:abstractNumId w:val="11"/>
@@ -16495,7 +16890,7 @@
     <w:abstractNumId w:val="1"/>
   </w:num>
   <w:num w:numId="11">
-    <w:abstractNumId w:val="38"/>
+    <w:abstractNumId w:val="39"/>
   </w:num>
   <w:num w:numId="12">
     <w:abstractNumId w:val="7"/>
@@ -16504,13 +16899,13 @@
     <w:abstractNumId w:val="3"/>
   </w:num>
   <w:num w:numId="14">
-    <w:abstractNumId w:val="32"/>
+    <w:abstractNumId w:val="33"/>
   </w:num>
   <w:num w:numId="15">
-    <w:abstractNumId w:val="29"/>
+    <w:abstractNumId w:val="30"/>
   </w:num>
   <w:num w:numId="16">
-    <w:abstractNumId w:val="18"/>
+    <w:abstractNumId w:val="19"/>
   </w:num>
   <w:num w:numId="17">
     <w:abstractNumId w:val="8"/>
@@ -16519,37 +16914,37 @@
     <w:abstractNumId w:val="16"/>
   </w:num>
   <w:num w:numId="19">
-    <w:abstractNumId w:val="23"/>
+    <w:abstractNumId w:val="24"/>
   </w:num>
   <w:num w:numId="20">
-    <w:abstractNumId w:val="36"/>
+    <w:abstractNumId w:val="37"/>
   </w:num>
   <w:num w:numId="21">
-    <w:abstractNumId w:val="39"/>
+    <w:abstractNumId w:val="40"/>
   </w:num>
   <w:num w:numId="22">
     <w:abstractNumId w:val="6"/>
   </w:num>
   <w:num w:numId="23">
-    <w:abstractNumId w:val="28"/>
+    <w:abstractNumId w:val="29"/>
   </w:num>
   <w:num w:numId="24">
     <w:abstractNumId w:val="5"/>
   </w:num>
   <w:num w:numId="25">
-    <w:abstractNumId w:val="25"/>
+    <w:abstractNumId w:val="26"/>
   </w:num>
   <w:num w:numId="26">
-    <w:abstractNumId w:val="34"/>
+    <w:abstractNumId w:val="35"/>
   </w:num>
   <w:num w:numId="27">
-    <w:abstractNumId w:val="33"/>
+    <w:abstractNumId w:val="34"/>
   </w:num>
   <w:num w:numId="28">
     <w:abstractNumId w:val="4"/>
   </w:num>
   <w:num w:numId="29">
-    <w:abstractNumId w:val="22"/>
+    <w:abstractNumId w:val="23"/>
   </w:num>
   <w:num w:numId="30">
     <w:abstractNumId w:val="10"/>
@@ -16558,10 +16953,10 @@
     <w:abstractNumId w:val="9"/>
   </w:num>
   <w:num w:numId="32">
-    <w:abstractNumId w:val="41"/>
+    <w:abstractNumId w:val="43"/>
   </w:num>
   <w:num w:numId="33">
-    <w:abstractNumId w:val="40"/>
+    <w:abstractNumId w:val="42"/>
   </w:num>
   <w:num w:numId="34">
     <w:abstractNumId w:val="13"/>
@@ -16573,22 +16968,28 @@
     <w:abstractNumId w:val="14"/>
   </w:num>
   <w:num w:numId="37">
-    <w:abstractNumId w:val="19"/>
+    <w:abstractNumId w:val="20"/>
   </w:num>
   <w:num w:numId="38">
     <w:abstractNumId w:val="0"/>
   </w:num>
   <w:num w:numId="39">
+    <w:abstractNumId w:val="18"/>
+  </w:num>
+  <w:num w:numId="40">
+    <w:abstractNumId w:val="38"/>
+  </w:num>
+  <w:num w:numId="41">
+    <w:abstractNumId w:val="27"/>
+  </w:num>
+  <w:num w:numId="42">
+    <w:abstractNumId w:val="28"/>
+  </w:num>
+  <w:num w:numId="43">
     <w:abstractNumId w:val="17"/>
   </w:num>
-  <w:num w:numId="40">
-    <w:abstractNumId w:val="37"/>
-  </w:num>
-  <w:num w:numId="41">
-    <w:abstractNumId w:val="26"/>
-  </w:num>
-  <w:num w:numId="42">
-    <w:abstractNumId w:val="27"/>
+  <w:num w:numId="44">
+    <w:abstractNumId w:val="41"/>
   </w:num>
   <w:numIdMacAtCleanup w:val="40"/>
 </w:numbering>
@@ -17710,7 +18111,7 @@
 </file>
 
 <file path=customXml/itemProps1.xml><?xml version="1.0" encoding="utf-8"?>
-<ds:datastoreItem xmlns:ds="http://schemas.openxmlformats.org/officeDocument/2006/customXml" ds:itemID="{2F08CFCD-3844-425F-A04C-25EA695CF8B0}">
+<ds:datastoreItem xmlns:ds="http://schemas.openxmlformats.org/officeDocument/2006/customXml" ds:itemID="{E360BF18-D224-4D4E-BA4A-D2003327ACE4}">
   <ds:schemaRefs>
     <ds:schemaRef ds:uri="http://schemas.openxmlformats.org/officeDocument/2006/bibliography"/>
   </ds:schemaRefs>

--- a/Java数据结构与算法--尚.docx
+++ b/Java数据结构与算法--尚.docx
@@ -12390,9 +12390,6 @@
     <w:p>
       <w:pPr>
         <w:ind w:left="210"/>
-        <w:rPr>
-          <w:rFonts w:hint="eastAsia"/>
-        </w:rPr>
       </w:pPr>
       <w:r>
         <w:rPr>
@@ -12557,7 +12554,7 @@
         <w:pStyle w:val="a7"/>
         <w:numPr>
           <w:ilvl w:val="0"/>
-          <w:numId w:val="44"/>
+          <w:numId w:val="43"/>
         </w:numPr>
         <w:ind w:leftChars="0" w:firstLineChars="0"/>
       </w:pPr>
@@ -12601,36 +12598,6684 @@
     <w:p>
       <w:pPr>
         <w:pStyle w:val="a7"/>
+        <w:numPr>
+          <w:ilvl w:val="0"/>
+          <w:numId w:val="43"/>
+        </w:numPr>
+        <w:ind w:leftChars="0" w:firstLineChars="0"/>
+      </w:pPr>
+      <w:r>
+        <w:rPr>
+          <w:rFonts w:hint="eastAsia"/>
+        </w:rPr>
+        <w:t>各种算法：快排、归并排序、二分查找、分治算法等；</w:t>
+      </w:r>
+    </w:p>
+    <w:p>
+      <w:pPr>
+        <w:pStyle w:val="a7"/>
+        <w:numPr>
+          <w:ilvl w:val="0"/>
+          <w:numId w:val="43"/>
+        </w:numPr>
+        <w:ind w:leftChars="0" w:firstLineChars="0"/>
+      </w:pPr>
+      <w:r>
+        <w:rPr>
+          <w:rFonts w:hint="eastAsia"/>
+        </w:rPr>
+        <w:t>将用栈解决问题递归的代码更简洁；</w:t>
+      </w:r>
+    </w:p>
+    <w:p>
+      <w:pPr>
+        <w:pStyle w:val="a5"/>
         <w:numPr>
           <w:ilvl w:val="0"/>
           <w:numId w:val="44"/>
         </w:numPr>
-        <w:ind w:leftChars="0" w:firstLineChars="0"/>
-      </w:pPr>
-      <w:r>
-        <w:rPr>
-          <w:rFonts w:hint="eastAsia"/>
-        </w:rPr>
-        <w:t>各种算法：快排、归并排序、二分查找、分治算法等；</w:t>
-      </w:r>
-    </w:p>
-    <w:p>
-      <w:pPr>
-        <w:pStyle w:val="a7"/>
+        <w:ind w:leftChars="0"/>
+      </w:pPr>
+      <w:r>
+        <w:rPr>
+          <w:rFonts w:hint="eastAsia"/>
+        </w:rPr>
+        <w:t>迷宫寻址问题：</w:t>
+      </w:r>
+    </w:p>
+    <w:p>
+      <w:pPr>
+        <w:ind w:leftChars="150" w:left="315"/>
+        <w:rPr>
+          <w:rFonts w:hint="eastAsia"/>
+        </w:rPr>
+      </w:pPr>
+      <w:r>
+        <w:rPr>
+          <w:rFonts w:hint="eastAsia"/>
+        </w:rPr>
+        <w:t>这部分查看代码</w:t>
+      </w:r>
+    </w:p>
+    <w:p>
+      <w:pPr>
+        <w:pStyle w:val="a5"/>
         <w:numPr>
           <w:ilvl w:val="0"/>
           <w:numId w:val="44"/>
         </w:numPr>
+        <w:ind w:leftChars="0"/>
+      </w:pPr>
+      <w:r>
+        <w:rPr>
+          <w:rFonts w:hint="eastAsia"/>
+        </w:rPr>
+        <w:t>八皇后问题</w:t>
+      </w:r>
+    </w:p>
+    <w:p>
+      <w:pPr>
+        <w:ind w:leftChars="150" w:left="315"/>
+      </w:pPr>
+      <w:r>
+        <w:rPr>
+          <w:rFonts w:hint="eastAsia"/>
+        </w:rPr>
+        <w:t>前后左右和相邻的对角线不能放置两个皇后</w:t>
+      </w:r>
+      <w:r>
+        <w:rPr>
+          <w:rFonts w:hint="eastAsia"/>
+        </w:rPr>
+        <w:t>，不能放在同一行，同一列，相同斜线上</w:t>
+      </w:r>
+      <w:r>
+        <w:rPr>
+          <w:rFonts w:hint="eastAsia"/>
+        </w:rPr>
+        <w:t xml:space="preserve"> </w:t>
+      </w:r>
+      <w:r>
+        <w:rPr>
+          <w:rFonts w:hint="eastAsia"/>
+        </w:rPr>
+        <w:t>；</w:t>
+      </w:r>
+    </w:p>
+    <w:p>
+      <w:pPr>
+        <w:ind w:leftChars="150" w:left="315"/>
+      </w:pPr>
+      <w:r>
+        <w:rPr>
+          <w:rFonts w:hint="eastAsia"/>
+        </w:rPr>
+        <w:t>P</w:t>
+      </w:r>
+      <w:r>
+        <w:t>S</w:t>
+      </w:r>
+      <w:r>
+        <w:rPr>
+          <w:rFonts w:hint="eastAsia"/>
+        </w:rPr>
+        <w:t>：这个解题思路和数独很像</w:t>
+      </w:r>
+    </w:p>
+    <w:p>
+      <w:pPr>
+        <w:pStyle w:val="a7"/>
+        <w:numPr>
+          <w:ilvl w:val="0"/>
+          <w:numId w:val="45"/>
+        </w:numPr>
         <w:ind w:leftChars="0" w:firstLineChars="0"/>
-        <w:rPr>
-          <w:rFonts w:hint="eastAsia"/>
-        </w:rPr>
-      </w:pPr>
-      <w:r>
-        <w:rPr>
-          <w:rFonts w:hint="eastAsia"/>
-        </w:rPr>
-        <w:t>将用栈解决问题递归的代码更简洁；</w:t>
+      </w:pPr>
+      <w:r>
+        <w:rPr>
+          <w:rFonts w:hint="eastAsia"/>
+        </w:rPr>
+        <w:t>第一个皇后放在第一行第一列；</w:t>
+      </w:r>
+    </w:p>
+    <w:p>
+      <w:pPr>
+        <w:pStyle w:val="a7"/>
+        <w:numPr>
+          <w:ilvl w:val="0"/>
+          <w:numId w:val="45"/>
+        </w:numPr>
+        <w:ind w:leftChars="0" w:firstLineChars="0"/>
+      </w:pPr>
+      <w:r>
+        <w:rPr>
+          <w:rFonts w:hint="eastAsia"/>
+        </w:rPr>
+        <w:t>第二个皇后放在第二行第一列，然后判断是否</w:t>
+      </w:r>
+      <w:r>
+        <w:rPr>
+          <w:rFonts w:hint="eastAsia"/>
+        </w:rPr>
+        <w:t>ok</w:t>
+      </w:r>
+      <w:r>
+        <w:rPr>
+          <w:rFonts w:hint="eastAsia"/>
+        </w:rPr>
+        <w:t>；若不行依次向后放置；</w:t>
+      </w:r>
+    </w:p>
+    <w:p>
+      <w:pPr>
+        <w:pStyle w:val="a7"/>
+        <w:numPr>
+          <w:ilvl w:val="0"/>
+          <w:numId w:val="45"/>
+        </w:numPr>
+        <w:ind w:leftChars="0" w:firstLineChars="0"/>
+      </w:pPr>
+      <w:r>
+        <w:rPr>
+          <w:rFonts w:hint="eastAsia"/>
+        </w:rPr>
+        <w:t>继续第三个皇后放置在第三行第一列，同上；直到第八个；算是找到了第一个正确的解；</w:t>
+      </w:r>
+    </w:p>
+    <w:p>
+      <w:pPr>
+        <w:pStyle w:val="a7"/>
+        <w:numPr>
+          <w:ilvl w:val="0"/>
+          <w:numId w:val="45"/>
+        </w:numPr>
+        <w:ind w:leftChars="0" w:firstLineChars="0"/>
+      </w:pPr>
+      <w:r>
+        <w:rPr>
+          <w:rFonts w:hint="eastAsia"/>
+        </w:rPr>
+        <w:t>当第一个正确之后</w:t>
+      </w:r>
+      <w:r>
+        <w:rPr>
+          <w:rFonts w:hint="eastAsia"/>
+        </w:rPr>
+        <w:t>，再栈后退至上一个栈，就会开始回溯</w:t>
+      </w:r>
+      <w:r>
+        <w:rPr>
+          <w:rFonts w:hint="eastAsia"/>
+        </w:rPr>
+        <w:t>(</w:t>
+      </w:r>
+      <w:r>
+        <w:rPr>
+          <w:rFonts w:hint="eastAsia"/>
+        </w:rPr>
+        <w:t>就是换个位置看能不能得出新解</w:t>
+      </w:r>
+      <w:r>
+        <w:t>)</w:t>
+      </w:r>
+      <w:r>
+        <w:rPr>
+          <w:rFonts w:hint="eastAsia"/>
+        </w:rPr>
+        <w:t>，直到得到第一列开始的所有的解；</w:t>
+      </w:r>
+    </w:p>
+    <w:p>
+      <w:pPr>
+        <w:pStyle w:val="a7"/>
+        <w:numPr>
+          <w:ilvl w:val="0"/>
+          <w:numId w:val="45"/>
+        </w:numPr>
+        <w:ind w:leftChars="0" w:firstLineChars="0"/>
+      </w:pPr>
+      <w:r>
+        <w:rPr>
+          <w:rFonts w:hint="eastAsia"/>
+        </w:rPr>
+        <w:t>然后将第一个换后放在第二列，依次执行</w:t>
+      </w:r>
+      <w:r>
+        <w:rPr>
+          <w:rFonts w:hint="eastAsia"/>
+        </w:rPr>
+        <w:t>1</w:t>
+      </w:r>
+      <w:r>
+        <w:t xml:space="preserve"> 2 3 4</w:t>
+      </w:r>
+      <w:r>
+        <w:rPr>
+          <w:rFonts w:hint="eastAsia"/>
+        </w:rPr>
+        <w:t>，直到获取所有的解；</w:t>
+      </w:r>
+    </w:p>
+    <w:p>
+      <w:pPr>
+        <w:pStyle w:val="a7"/>
+        <w:numPr>
+          <w:ilvl w:val="0"/>
+          <w:numId w:val="45"/>
+        </w:numPr>
+        <w:ind w:leftChars="0" w:firstLineChars="0"/>
+      </w:pPr>
+      <w:r>
+        <w:rPr>
+          <w:rFonts w:hint="eastAsia"/>
+          <w:color w:val="FF0000"/>
+        </w:rPr>
+        <w:t>说明</w:t>
+      </w:r>
+      <w:r>
+        <w:rPr>
+          <w:rFonts w:hint="eastAsia"/>
+        </w:rPr>
+        <w:t>：理论上</w:t>
+      </w:r>
+      <w:r>
+        <w:rPr>
+          <w:rFonts w:hint="eastAsia"/>
+        </w:rPr>
+        <w:t>应创建二维数组表示棋盘，但实际可以一一维数组来解决：</w:t>
+      </w:r>
+    </w:p>
+    <w:p>
+      <w:pPr>
+        <w:pStyle w:val="a7"/>
+        <w:ind w:leftChars="0" w:left="675" w:firstLineChars="0" w:firstLine="0"/>
+        <w:rPr>
+          <w:color w:val="FF0000"/>
+        </w:rPr>
+      </w:pPr>
+      <w:r>
+        <w:rPr>
+          <w:rFonts w:hint="eastAsia"/>
+          <w:color w:val="FF0000"/>
+        </w:rPr>
+        <w:t>arr</w:t>
+      </w:r>
+      <w:r>
+        <w:rPr>
+          <w:color w:val="FF0000"/>
+        </w:rPr>
+        <w:t xml:space="preserve"> </w:t>
+      </w:r>
+      <w:r>
+        <w:rPr>
+          <w:color w:val="FF0000"/>
+        </w:rPr>
+        <w:t xml:space="preserve"> </w:t>
+      </w:r>
+      <w:r>
+        <w:rPr>
+          <w:color w:val="FF0000"/>
+        </w:rPr>
+        <w:t>\</w:t>
+      </w:r>
+      <w:r>
+        <w:rPr>
+          <w:color w:val="FF0000"/>
+        </w:rPr>
+        <w:t>={0,4,7,5,2,6,1,3} //</w:t>
+      </w:r>
+      <w:r>
+        <w:rPr>
+          <w:rFonts w:hint="eastAsia"/>
+          <w:color w:val="FF0000"/>
+        </w:rPr>
+        <w:t>对应</w:t>
+      </w:r>
+      <w:r>
+        <w:rPr>
+          <w:rFonts w:hint="eastAsia"/>
+          <w:color w:val="FF0000"/>
+        </w:rPr>
+        <w:t>arr</w:t>
+      </w:r>
+      <w:r>
+        <w:rPr>
+          <w:rFonts w:hint="eastAsia"/>
+          <w:color w:val="FF0000"/>
+        </w:rPr>
+        <w:t>的下标表示第几行，及第几个皇后</w:t>
+      </w:r>
+    </w:p>
+    <w:p>
+      <w:pPr>
+        <w:pStyle w:val="a7"/>
+        <w:ind w:leftChars="0" w:left="675" w:firstLineChars="0" w:firstLine="0"/>
+        <w:rPr>
+          <w:color w:val="FF0000"/>
+        </w:rPr>
+      </w:pPr>
+      <w:r>
+        <w:rPr>
+          <w:rFonts w:hint="eastAsia"/>
+          <w:color w:val="FF0000"/>
+        </w:rPr>
+        <w:t>arr</w:t>
+      </w:r>
+      <w:r>
+        <w:rPr>
+          <w:color w:val="FF0000"/>
+        </w:rPr>
+        <w:t>[i]=val val</w:t>
+      </w:r>
+      <w:r>
+        <w:rPr>
+          <w:rFonts w:hint="eastAsia"/>
+          <w:color w:val="FF0000"/>
+        </w:rPr>
+        <w:t>表示第</w:t>
+      </w:r>
+      <w:r>
+        <w:rPr>
+          <w:rFonts w:hint="eastAsia"/>
+          <w:color w:val="FF0000"/>
+        </w:rPr>
+        <w:t>i+1</w:t>
+      </w:r>
+      <w:r>
+        <w:rPr>
+          <w:rFonts w:hint="eastAsia"/>
+          <w:color w:val="FF0000"/>
+        </w:rPr>
+        <w:t>个皇后，放在了第</w:t>
+      </w:r>
+      <w:r>
+        <w:rPr>
+          <w:rFonts w:hint="eastAsia"/>
+          <w:color w:val="FF0000"/>
+        </w:rPr>
+        <w:t>i</w:t>
+      </w:r>
+      <w:r>
+        <w:rPr>
+          <w:color w:val="FF0000"/>
+        </w:rPr>
+        <w:t>+1</w:t>
+      </w:r>
+      <w:r>
+        <w:rPr>
+          <w:rFonts w:hint="eastAsia"/>
+          <w:color w:val="FF0000"/>
+        </w:rPr>
+        <w:t>行的</w:t>
+      </w:r>
+      <w:r>
+        <w:rPr>
+          <w:rFonts w:hint="eastAsia"/>
+          <w:color w:val="FF0000"/>
+        </w:rPr>
+        <w:t>val+</w:t>
+      </w:r>
+      <w:r>
+        <w:rPr>
+          <w:color w:val="FF0000"/>
+        </w:rPr>
+        <w:t>1</w:t>
+      </w:r>
+      <w:r>
+        <w:rPr>
+          <w:rFonts w:hint="eastAsia"/>
+          <w:color w:val="FF0000"/>
+        </w:rPr>
+        <w:t>列；</w:t>
+      </w:r>
+    </w:p>
+    <w:p>
+      <w:pPr>
+        <w:pStyle w:val="a7"/>
+        <w:ind w:leftChars="0" w:left="675" w:firstLineChars="0" w:firstLine="0"/>
+        <w:rPr>
+          <w:color w:val="FF0000"/>
+        </w:rPr>
+      </w:pPr>
+      <w:r>
+        <w:rPr>
+          <w:color w:val="FF0000"/>
+        </w:rPr>
+        <w:t xml:space="preserve">{0,4,7,5,2,6,1,3} </w:t>
+      </w:r>
+      <w:r>
+        <w:rPr>
+          <w:rFonts w:hint="eastAsia"/>
+          <w:color w:val="FF0000"/>
+        </w:rPr>
+        <w:t>表示第一个皇后放在第一行</w:t>
+      </w:r>
+      <w:r>
+        <w:rPr>
+          <w:rFonts w:hint="eastAsia"/>
+          <w:color w:val="FF0000"/>
+        </w:rPr>
+        <w:t xml:space="preserve"> </w:t>
+      </w:r>
+      <w:r>
+        <w:rPr>
+          <w:color w:val="FF0000"/>
+        </w:rPr>
+        <w:t>0</w:t>
+      </w:r>
+      <w:r>
+        <w:rPr>
+          <w:rFonts w:hint="eastAsia"/>
+          <w:color w:val="FF0000"/>
+        </w:rPr>
+        <w:t>+</w:t>
+      </w:r>
+      <w:r>
+        <w:rPr>
+          <w:color w:val="FF0000"/>
+        </w:rPr>
+        <w:t>1</w:t>
+      </w:r>
+      <w:r>
+        <w:rPr>
+          <w:rFonts w:hint="eastAsia"/>
+          <w:color w:val="FF0000"/>
+        </w:rPr>
+        <w:t>列，第二个：第二行</w:t>
+      </w:r>
+      <w:r>
+        <w:rPr>
+          <w:rFonts w:hint="eastAsia"/>
+          <w:color w:val="FF0000"/>
+        </w:rPr>
+        <w:t>4+</w:t>
+      </w:r>
+      <w:r>
+        <w:rPr>
+          <w:color w:val="FF0000"/>
+        </w:rPr>
+        <w:t>1</w:t>
+      </w:r>
+      <w:r>
+        <w:rPr>
+          <w:rFonts w:hint="eastAsia"/>
+          <w:color w:val="FF0000"/>
+        </w:rPr>
+        <w:t>列</w:t>
+      </w:r>
+      <w:r>
+        <w:rPr>
+          <w:rFonts w:hint="eastAsia"/>
+          <w:color w:val="FF0000"/>
+        </w:rPr>
+        <w:t>.</w:t>
+      </w:r>
+      <w:r>
+        <w:rPr>
+          <w:color w:val="FF0000"/>
+        </w:rPr>
+        <w:t>..</w:t>
+      </w:r>
+    </w:p>
+    <w:p>
+      <w:pPr>
+        <w:pStyle w:val="1"/>
+        <w:numPr>
+          <w:ilvl w:val="0"/>
+          <w:numId w:val="1"/>
+        </w:numPr>
+        <w:ind w:left="780"/>
+      </w:pPr>
+      <w:r>
+        <w:rPr>
+          <w:rFonts w:hint="eastAsia"/>
+          <w:color w:val="FF0000"/>
+        </w:rPr>
+        <w:lastRenderedPageBreak/>
+        <w:t>时间复杂度和空间复杂度</w:t>
+      </w:r>
+    </w:p>
+    <w:p>
+      <w:pPr>
+        <w:ind w:left="210"/>
+      </w:pPr>
+      <w:r>
+        <w:rPr>
+          <w:rFonts w:hint="eastAsia"/>
+        </w:rPr>
+        <w:t>排序的分类：</w:t>
+      </w:r>
+    </w:p>
+    <w:p>
+      <w:pPr>
+        <w:pStyle w:val="a7"/>
+        <w:numPr>
+          <w:ilvl w:val="0"/>
+          <w:numId w:val="46"/>
+        </w:numPr>
+        <w:ind w:leftChars="0" w:firstLineChars="0"/>
+      </w:pPr>
+      <w:r>
+        <w:rPr>
+          <w:rFonts w:hint="eastAsia"/>
+        </w:rPr>
+        <w:t>内部排序：将需要处理的所有数据都加载到内部存储器中进行排序；</w:t>
+      </w:r>
+    </w:p>
+    <w:p>
+      <w:pPr>
+        <w:pStyle w:val="a7"/>
+        <w:ind w:leftChars="0" w:left="570" w:firstLineChars="0" w:firstLine="0"/>
+      </w:pPr>
+      <w:r>
+        <w:rPr>
+          <w:rFonts w:hint="eastAsia"/>
+        </w:rPr>
+        <w:t>内部排序细分为</w:t>
+      </w:r>
+      <w:r>
+        <w:t>:</w:t>
+      </w:r>
+    </w:p>
+    <w:p>
+      <w:pPr>
+        <w:pStyle w:val="a7"/>
+        <w:numPr>
+          <w:ilvl w:val="0"/>
+          <w:numId w:val="47"/>
+        </w:numPr>
+        <w:ind w:leftChars="0" w:firstLineChars="0"/>
+      </w:pPr>
+      <w:r>
+        <w:rPr>
+          <w:rFonts w:hint="eastAsia"/>
+        </w:rPr>
+        <w:t>插入排序：直接插入排序；希尔排序；</w:t>
+      </w:r>
+    </w:p>
+    <w:p>
+      <w:pPr>
+        <w:pStyle w:val="a7"/>
+        <w:numPr>
+          <w:ilvl w:val="0"/>
+          <w:numId w:val="47"/>
+        </w:numPr>
+        <w:ind w:leftChars="0" w:firstLineChars="0"/>
+      </w:pPr>
+      <w:r>
+        <w:rPr>
+          <w:rFonts w:hint="eastAsia"/>
+        </w:rPr>
+        <w:t>选择排序：简单选择排序</w:t>
+      </w:r>
+      <w:r>
+        <w:rPr>
+          <w:rFonts w:hint="eastAsia"/>
+        </w:rPr>
+        <w:t>；堆排序；</w:t>
+      </w:r>
+    </w:p>
+    <w:p>
+      <w:pPr>
+        <w:pStyle w:val="a7"/>
+        <w:numPr>
+          <w:ilvl w:val="0"/>
+          <w:numId w:val="47"/>
+        </w:numPr>
+        <w:ind w:leftChars="0" w:firstLineChars="0"/>
+      </w:pPr>
+      <w:r>
+        <w:rPr>
+          <w:rFonts w:hint="eastAsia"/>
+        </w:rPr>
+        <w:t>交换排序：冒泡排序；快速排序‘</w:t>
+      </w:r>
+    </w:p>
+    <w:p>
+      <w:pPr>
+        <w:pStyle w:val="a7"/>
+        <w:numPr>
+          <w:ilvl w:val="0"/>
+          <w:numId w:val="47"/>
+        </w:numPr>
+        <w:ind w:leftChars="0" w:firstLineChars="0"/>
+      </w:pPr>
+      <w:r>
+        <w:rPr>
+          <w:rFonts w:hint="eastAsia"/>
+        </w:rPr>
+        <w:t>归并排序；</w:t>
+      </w:r>
+    </w:p>
+    <w:p>
+      <w:pPr>
+        <w:pStyle w:val="a7"/>
+        <w:numPr>
+          <w:ilvl w:val="0"/>
+          <w:numId w:val="47"/>
+        </w:numPr>
+        <w:ind w:leftChars="0" w:firstLineChars="0"/>
+        <w:rPr>
+          <w:rFonts w:hint="eastAsia"/>
+        </w:rPr>
+      </w:pPr>
+      <w:r>
+        <w:rPr>
+          <w:rFonts w:hint="eastAsia"/>
+        </w:rPr>
+        <w:t>基数排序；’</w:t>
+      </w:r>
+    </w:p>
+    <w:p>
+      <w:pPr>
+        <w:pStyle w:val="a7"/>
+        <w:numPr>
+          <w:ilvl w:val="0"/>
+          <w:numId w:val="46"/>
+        </w:numPr>
+        <w:ind w:leftChars="0" w:firstLineChars="0"/>
+      </w:pPr>
+      <w:r>
+        <w:rPr>
+          <w:rFonts w:hint="eastAsia"/>
+        </w:rPr>
+        <w:t>外部排序：数据量很大，无法全部加载到内存中，需要借助外部存储进行排序；</w:t>
+      </w:r>
+    </w:p>
+    <w:p>
+      <w:pPr>
+        <w:pStyle w:val="2"/>
+        <w:numPr>
+          <w:ilvl w:val="0"/>
+          <w:numId w:val="48"/>
+        </w:numPr>
+        <w:ind w:leftChars="0"/>
+      </w:pPr>
+      <w:r>
+        <w:rPr>
+          <w:rFonts w:hint="eastAsia"/>
+        </w:rPr>
+        <w:t>时间复杂度</w:t>
+      </w:r>
+    </w:p>
+    <w:p>
+      <w:pPr>
+        <w:ind w:left="210"/>
+      </w:pPr>
+      <w:r>
+        <w:rPr>
+          <w:rFonts w:hint="eastAsia"/>
+        </w:rPr>
+        <w:t>度量一个算法执行时间</w:t>
+      </w:r>
+    </w:p>
+    <w:p>
+      <w:pPr>
+        <w:pStyle w:val="a3"/>
+        <w:numPr>
+          <w:ilvl w:val="0"/>
+          <w:numId w:val="50"/>
+        </w:numPr>
+        <w:ind w:leftChars="0"/>
+      </w:pPr>
+      <w:r>
+        <w:rPr>
+          <w:rFonts w:hint="eastAsia"/>
+        </w:rPr>
+        <w:t>时间频度</w:t>
+      </w:r>
+    </w:p>
+    <w:p>
+      <w:pPr>
+        <w:ind w:left="210"/>
+      </w:pPr>
+      <w:r>
+        <w:rPr>
+          <w:rFonts w:hint="eastAsia"/>
+        </w:rPr>
+        <w:t>一个算法花费的时间与算法中语句的执行次数成正比例；</w:t>
+      </w:r>
+    </w:p>
+    <w:p>
+      <w:pPr>
+        <w:ind w:left="210"/>
+      </w:pPr>
+      <w:r>
+        <w:rPr>
+          <w:rFonts w:hint="eastAsia"/>
+        </w:rPr>
+        <w:t>一个算法中语句执行此时称为语句频度或者时间频度。</w:t>
+      </w:r>
+      <w:r>
+        <w:rPr>
+          <w:rFonts w:hint="eastAsia"/>
+        </w:rPr>
+        <w:t>记为</w:t>
+      </w:r>
+      <w:r>
+        <w:rPr>
+          <w:rFonts w:hint="eastAsia"/>
+          <w:color w:val="FF0000"/>
+        </w:rPr>
+        <w:t>T</w:t>
+      </w:r>
+      <w:r>
+        <w:rPr>
+          <w:color w:val="FF0000"/>
+        </w:rPr>
+        <w:t>(n);</w:t>
+      </w:r>
+    </w:p>
+    <w:p>
+      <w:pPr>
+        <w:ind w:left="210"/>
+        <w:rPr>
+          <w:color w:val="FF0000"/>
+        </w:rPr>
+      </w:pPr>
+      <w:r>
+        <w:rPr>
+          <w:rFonts w:hint="eastAsia"/>
+          <w:color w:val="FF0000"/>
+        </w:rPr>
+        <w:t>时间频度忽略常数项、低次项</w:t>
+      </w:r>
+      <w:r>
+        <w:rPr>
+          <w:rFonts w:hint="eastAsia"/>
+          <w:color w:val="FF0000"/>
+        </w:rPr>
+        <w:t>、系数；</w:t>
+      </w:r>
+    </w:p>
+    <w:p>
+      <w:pPr>
+        <w:pStyle w:val="a3"/>
+        <w:numPr>
+          <w:ilvl w:val="0"/>
+          <w:numId w:val="50"/>
+        </w:numPr>
+        <w:ind w:leftChars="0"/>
+      </w:pPr>
+      <w:r>
+        <w:rPr>
+          <w:rFonts w:hint="eastAsia"/>
+        </w:rPr>
+        <w:t>时间复杂度</w:t>
+      </w:r>
+      <w:r>
+        <w:rPr>
+          <w:rFonts w:hint="eastAsia"/>
+        </w:rPr>
+        <w:t>的概念</w:t>
+      </w:r>
+      <w:r>
+        <w:rPr>
+          <w:rFonts w:hint="eastAsia"/>
+        </w:rPr>
+        <w:t>：</w:t>
+      </w:r>
+    </w:p>
+    <w:p>
+      <w:pPr>
+        <w:pStyle w:val="a7"/>
+        <w:numPr>
+          <w:ilvl w:val="0"/>
+          <w:numId w:val="49"/>
+        </w:numPr>
+        <w:ind w:leftChars="0" w:firstLineChars="0"/>
+      </w:pPr>
+      <w:r>
+        <w:rPr>
+          <w:rFonts w:hint="eastAsia"/>
+        </w:rPr>
+        <w:t>一般情况下，算法中的基本操作语句的重复执行次数是问题规模</w:t>
+      </w:r>
+      <w:r>
+        <w:rPr>
+          <w:rFonts w:hint="eastAsia"/>
+        </w:rPr>
+        <w:t>n</w:t>
+      </w:r>
+      <w:r>
+        <w:rPr>
+          <w:rFonts w:hint="eastAsia"/>
+        </w:rPr>
+        <w:t>的某个函数，用</w:t>
+      </w:r>
+      <w:r>
+        <w:rPr>
+          <w:rFonts w:hint="eastAsia"/>
+        </w:rPr>
+        <w:t>T</w:t>
+      </w:r>
+      <w:r>
+        <w:t>(n)</w:t>
+      </w:r>
+      <w:r>
+        <w:rPr>
+          <w:rFonts w:hint="eastAsia"/>
+        </w:rPr>
+        <w:t>表示；若有辅助函数</w:t>
+      </w:r>
+      <w:r>
+        <w:rPr>
+          <w:rFonts w:hint="eastAsia"/>
+        </w:rPr>
+        <w:t>f</w:t>
+      </w:r>
+      <w:r>
+        <w:t>(n)</w:t>
+      </w:r>
+      <w:r>
+        <w:rPr>
+          <w:rFonts w:hint="eastAsia"/>
+        </w:rPr>
+        <w:t>使得当</w:t>
+      </w:r>
+      <w:r>
+        <w:rPr>
+          <w:rFonts w:hint="eastAsia"/>
+        </w:rPr>
+        <w:t>n</w:t>
+      </w:r>
+      <w:r>
+        <w:rPr>
+          <w:rFonts w:hint="eastAsia"/>
+        </w:rPr>
+        <w:t>趋近于无穷大时，</w:t>
+      </w:r>
+      <w:r>
+        <w:rPr>
+          <w:rFonts w:hint="eastAsia"/>
+        </w:rPr>
+        <w:t>T</w:t>
+      </w:r>
+      <w:r>
+        <w:t>(n)/f(n)</w:t>
+      </w:r>
+      <w:r>
+        <w:rPr>
+          <w:rFonts w:hint="eastAsia"/>
+        </w:rPr>
+        <w:t>的极限值为不等于</w:t>
+      </w:r>
+      <w:r>
+        <w:rPr>
+          <w:rFonts w:hint="eastAsia"/>
+        </w:rPr>
+        <w:t>0</w:t>
+      </w:r>
+      <w:r>
+        <w:rPr>
+          <w:rFonts w:hint="eastAsia"/>
+        </w:rPr>
+        <w:t>的常数，则称</w:t>
+      </w:r>
+      <w:r>
+        <w:rPr>
+          <w:rFonts w:hint="eastAsia"/>
+        </w:rPr>
+        <w:t>f</w:t>
+      </w:r>
+      <w:r>
+        <w:t>(n)</w:t>
+      </w:r>
+      <w:r>
+        <w:rPr>
+          <w:rFonts w:hint="eastAsia"/>
+        </w:rPr>
+        <w:t>是</w:t>
+      </w:r>
+      <w:r>
+        <w:rPr>
+          <w:rFonts w:hint="eastAsia"/>
+        </w:rPr>
+        <w:t>T</w:t>
+      </w:r>
+      <w:r>
+        <w:t>(n)</w:t>
+      </w:r>
+      <w:r>
+        <w:rPr>
+          <w:rFonts w:hint="eastAsia"/>
+        </w:rPr>
+        <w:t>的同数量级函数。记作</w:t>
+      </w:r>
+      <w:r>
+        <w:rPr>
+          <w:rFonts w:hint="eastAsia"/>
+        </w:rPr>
+        <w:t>T</w:t>
+      </w:r>
+      <w:r>
+        <w:t>(n)</w:t>
+      </w:r>
+      <w:r>
+        <w:rPr>
+          <w:rFonts w:hint="eastAsia"/>
+        </w:rPr>
+        <w:t>=</w:t>
+      </w:r>
+      <w:r>
+        <w:t>O(</w:t>
+      </w:r>
+      <w:r>
+        <w:rPr>
+          <w:rFonts w:hint="eastAsia"/>
+        </w:rPr>
+        <w:t>f</w:t>
+      </w:r>
+      <w:r>
+        <w:t>(n))</w:t>
+      </w:r>
+      <w:r>
+        <w:rPr>
+          <w:rFonts w:hint="eastAsia"/>
+        </w:rPr>
+        <w:t>，称</w:t>
+      </w:r>
+      <w:r>
+        <w:t>O(</w:t>
+      </w:r>
+      <w:r>
+        <w:rPr>
+          <w:rFonts w:hint="eastAsia"/>
+        </w:rPr>
+        <w:t>f</w:t>
+      </w:r>
+      <w:r>
+        <w:t>(n))</w:t>
+      </w:r>
+      <w:r>
+        <w:rPr>
+          <w:rFonts w:hint="eastAsia"/>
+        </w:rPr>
+        <w:t>为算法的渐进时间复杂度，简称时间复杂度；</w:t>
+      </w:r>
+    </w:p>
+    <w:p>
+      <w:pPr>
+        <w:pStyle w:val="a7"/>
+        <w:numPr>
+          <w:ilvl w:val="0"/>
+          <w:numId w:val="49"/>
+        </w:numPr>
+        <w:ind w:leftChars="0" w:firstLineChars="0"/>
+      </w:pPr>
+      <w:r>
+        <w:t>T</w:t>
+      </w:r>
+      <w:r>
+        <w:rPr>
+          <w:rFonts w:hint="eastAsia"/>
+        </w:rPr>
+        <w:t>(</w:t>
+      </w:r>
+      <w:r>
+        <w:t>n)</w:t>
+      </w:r>
+      <w:r>
+        <w:rPr>
+          <w:rFonts w:hint="eastAsia"/>
+        </w:rPr>
+        <w:t>不同，但是时间复杂度可能相同，</w:t>
+      </w:r>
+      <w:r>
+        <w:rPr>
+          <w:rFonts w:hint="eastAsia"/>
+        </w:rPr>
+        <w:t>eg</w:t>
+      </w:r>
+      <w:r>
+        <w:rPr>
+          <w:rFonts w:hint="eastAsia"/>
+        </w:rPr>
+        <w:t>：</w:t>
+      </w:r>
+      <w:r>
+        <w:t>T</w:t>
+      </w:r>
+      <w:r>
+        <w:rPr>
+          <w:rFonts w:hint="eastAsia"/>
+        </w:rPr>
+        <w:t>(</w:t>
+      </w:r>
+      <w:r>
+        <w:t>n)=n</w:t>
+      </w:r>
+      <w:r>
+        <w:rPr>
+          <w:vertAlign w:val="superscript"/>
+        </w:rPr>
+        <w:t>2</w:t>
+      </w:r>
+      <w:r>
+        <w:t>+7n+6</w:t>
+      </w:r>
+      <w:r>
+        <w:rPr>
+          <w:rFonts w:hint="eastAsia"/>
+        </w:rPr>
+        <w:t>与</w:t>
+      </w:r>
+      <w:r>
+        <w:t>T</w:t>
+      </w:r>
+      <w:r>
+        <w:rPr>
+          <w:rFonts w:hint="eastAsia"/>
+        </w:rPr>
+        <w:t>(</w:t>
+      </w:r>
+      <w:r>
+        <w:t>n)=3n</w:t>
+      </w:r>
+      <w:r>
+        <w:rPr>
+          <w:vertAlign w:val="superscript"/>
+        </w:rPr>
+        <w:t>2</w:t>
+      </w:r>
+      <w:r>
+        <w:t>+2n+2,</w:t>
+      </w:r>
+      <w:r>
+        <w:rPr>
+          <w:rFonts w:hint="eastAsia"/>
+        </w:rPr>
+        <w:t>但时间复杂度是一样的，都记为</w:t>
+      </w:r>
+      <w:r>
+        <w:rPr>
+          <w:rFonts w:hint="eastAsia"/>
+        </w:rPr>
+        <w:t>O</w:t>
+      </w:r>
+      <w:r>
+        <w:t>(</w:t>
+      </w:r>
+      <w:r>
+        <w:rPr>
+          <w:rFonts w:hint="eastAsia"/>
+        </w:rPr>
+        <w:t>n</w:t>
+      </w:r>
+      <w:r>
+        <w:rPr>
+          <w:vertAlign w:val="superscript"/>
+        </w:rPr>
+        <w:t>2</w:t>
+      </w:r>
+      <w:r>
+        <w:t>);</w:t>
+      </w:r>
+      <w:r>
+        <w:rPr>
+          <w:rFonts w:hint="eastAsia"/>
+        </w:rPr>
+        <w:t>这里的</w:t>
+      </w:r>
+      <w:r>
+        <w:rPr>
+          <w:rFonts w:hint="eastAsia"/>
+        </w:rPr>
+        <w:t>f</w:t>
+      </w:r>
+      <w:r>
+        <w:t>(n)=</w:t>
+      </w:r>
+      <w:r>
+        <w:rPr>
+          <w:rFonts w:hint="eastAsia"/>
+        </w:rPr>
+        <w:t xml:space="preserve"> </w:t>
+      </w:r>
+      <w:r>
+        <w:rPr>
+          <w:rFonts w:hint="eastAsia"/>
+        </w:rPr>
+        <w:t>n</w:t>
+      </w:r>
+      <w:r>
+        <w:rPr>
+          <w:vertAlign w:val="superscript"/>
+        </w:rPr>
+        <w:t>2</w:t>
+      </w:r>
+      <w:r>
+        <w:t>;</w:t>
+      </w:r>
+    </w:p>
+    <w:p>
+      <w:pPr>
+        <w:pStyle w:val="a7"/>
+        <w:ind w:leftChars="0" w:left="570" w:firstLineChars="0" w:firstLine="0"/>
+      </w:pPr>
+      <w:r>
+        <w:rPr>
+          <w:rFonts w:hint="eastAsia"/>
+          <w:color w:val="FF0000"/>
+        </w:rPr>
+        <w:t xml:space="preserve"> </w:t>
+      </w:r>
+      <w:r>
+        <w:rPr>
+          <w:rFonts w:hint="eastAsia"/>
+          <w:color w:val="FF0000"/>
+        </w:rPr>
+        <w:t>忽略常数项、低次项</w:t>
+      </w:r>
+      <w:r>
+        <w:rPr>
+          <w:rFonts w:hint="eastAsia"/>
+          <w:color w:val="FF0000"/>
+        </w:rPr>
+        <w:t>、系数；</w:t>
+      </w:r>
+    </w:p>
+    <w:p>
+      <w:pPr>
+        <w:pStyle w:val="a7"/>
+        <w:numPr>
+          <w:ilvl w:val="0"/>
+          <w:numId w:val="49"/>
+        </w:numPr>
+        <w:ind w:leftChars="0" w:firstLineChars="0"/>
+      </w:pPr>
+      <w:r>
+        <w:rPr>
+          <w:rFonts w:hint="eastAsia"/>
+        </w:rPr>
+        <w:t>计算时间复杂度的方法：</w:t>
+      </w:r>
+    </w:p>
+    <w:p>
+      <w:pPr>
+        <w:pStyle w:val="a7"/>
+        <w:ind w:leftChars="0" w:left="570" w:firstLineChars="0" w:firstLine="0"/>
+      </w:pPr>
+      <w:r>
+        <w:rPr>
+          <w:rFonts w:hint="eastAsia"/>
+        </w:rPr>
+        <w:t>用常数</w:t>
+      </w:r>
+      <w:r>
+        <w:rPr>
+          <w:rFonts w:hint="eastAsia"/>
+        </w:rPr>
+        <w:t>1</w:t>
+      </w:r>
+      <w:r>
+        <w:rPr>
+          <w:rFonts w:hint="eastAsia"/>
+        </w:rPr>
+        <w:t>代替运行时间中的所有加法运算；</w:t>
+      </w:r>
+    </w:p>
+    <w:p>
+      <w:pPr>
+        <w:pStyle w:val="a7"/>
+        <w:ind w:leftChars="0" w:left="570" w:firstLineChars="0" w:firstLine="0"/>
+      </w:pPr>
+      <w:r>
+        <w:rPr>
+          <w:rFonts w:hint="eastAsia"/>
+        </w:rPr>
+        <w:t>修改后</w:t>
+      </w:r>
+      <w:r>
+        <w:rPr>
+          <w:rFonts w:hint="eastAsia"/>
+        </w:rPr>
+        <w:t xml:space="preserve"> </w:t>
+      </w:r>
+      <w:r>
+        <w:rPr>
+          <w:rFonts w:hint="eastAsia"/>
+        </w:rPr>
+        <w:t>的运行次数函数中，只保留最高阶项；</w:t>
+      </w:r>
+    </w:p>
+    <w:p>
+      <w:pPr>
+        <w:pStyle w:val="a7"/>
+        <w:ind w:leftChars="0" w:left="570" w:firstLineChars="0" w:firstLine="0"/>
+      </w:pPr>
+      <w:r>
+        <w:rPr>
+          <w:rFonts w:hint="eastAsia"/>
+        </w:rPr>
+        <w:t>去除最高阶项的系数；</w:t>
+      </w:r>
+    </w:p>
+    <w:p>
+      <w:pPr>
+        <w:pStyle w:val="a3"/>
+        <w:numPr>
+          <w:ilvl w:val="0"/>
+          <w:numId w:val="50"/>
+        </w:numPr>
+        <w:ind w:leftChars="0"/>
+      </w:pPr>
+      <w:r>
+        <w:rPr>
+          <w:rFonts w:hint="eastAsia"/>
+        </w:rPr>
+        <w:t>常见的时间复杂度：</w:t>
+      </w:r>
+    </w:p>
+    <w:p>
+      <w:pPr>
+        <w:ind w:left="210"/>
+        <w:rPr>
+          <w:rFonts w:hint="eastAsia"/>
+        </w:rPr>
+      </w:pPr>
+      <w:r>
+        <w:rPr>
+          <w:rFonts w:hint="eastAsia"/>
+        </w:rPr>
+        <w:t>执行次数与条件</w:t>
+      </w:r>
+      <w:r>
+        <w:rPr>
+          <w:rFonts w:hint="eastAsia"/>
+        </w:rPr>
+        <w:t>n</w:t>
+      </w:r>
+      <w:r>
+        <w:rPr>
+          <w:rFonts w:hint="eastAsia"/>
+        </w:rPr>
+        <w:t>的关系</w:t>
+      </w:r>
+    </w:p>
+    <w:p>
+      <w:pPr>
+        <w:pStyle w:val="a7"/>
+        <w:numPr>
+          <w:ilvl w:val="0"/>
+          <w:numId w:val="51"/>
+        </w:numPr>
+        <w:ind w:leftChars="0" w:firstLineChars="0"/>
+        <w:rPr>
+          <w:color w:val="FF0000"/>
+        </w:rPr>
+      </w:pPr>
+      <w:r>
+        <w:rPr>
+          <w:rFonts w:hint="eastAsia"/>
+          <w:color w:val="FF0000"/>
+        </w:rPr>
+        <w:t>常数阶</w:t>
+      </w:r>
+      <w:r>
+        <w:rPr>
+          <w:color w:val="FF0000"/>
+        </w:rPr>
+        <w:t>O(1);</w:t>
+      </w:r>
+    </w:p>
+    <w:p>
+      <w:pPr>
+        <w:pStyle w:val="a7"/>
+        <w:ind w:leftChars="0" w:left="570" w:firstLineChars="0" w:firstLine="0"/>
+        <w:rPr>
+          <w:rFonts w:hint="eastAsia"/>
+        </w:rPr>
+      </w:pPr>
+      <w:r>
+        <w:rPr>
+          <w:rFonts w:hint="eastAsia"/>
+        </w:rPr>
+        <w:t>没有循环，</w:t>
+      </w:r>
+      <w:r>
+        <w:rPr>
+          <w:rFonts w:hint="eastAsia"/>
+        </w:rPr>
+        <w:t>eg</w:t>
+      </w:r>
+      <w:r>
+        <w:t>:</w:t>
+      </w:r>
+      <w:r>
+        <w:rPr>
+          <w:rFonts w:hint="eastAsia"/>
+        </w:rPr>
+        <w:t>i+j</w:t>
+      </w:r>
+      <w:r>
+        <w:rPr>
+          <w:rFonts w:hint="eastAsia"/>
+        </w:rPr>
+        <w:t>；</w:t>
+      </w:r>
+    </w:p>
+    <w:p>
+      <w:pPr>
+        <w:pStyle w:val="a7"/>
+        <w:numPr>
+          <w:ilvl w:val="0"/>
+          <w:numId w:val="51"/>
+        </w:numPr>
+        <w:ind w:leftChars="0" w:firstLineChars="0"/>
+        <w:rPr>
+          <w:color w:val="FF0000"/>
+        </w:rPr>
+      </w:pPr>
+      <w:r>
+        <w:rPr>
+          <w:rFonts w:hint="eastAsia"/>
+          <w:color w:val="FF0000"/>
+        </w:rPr>
+        <w:t>对数阶</w:t>
+      </w:r>
+      <w:r>
+        <w:rPr>
+          <w:rFonts w:hint="eastAsia"/>
+          <w:color w:val="FF0000"/>
+        </w:rPr>
+        <w:t>O(</w:t>
+      </w:r>
+      <w:r>
+        <w:rPr>
+          <w:color w:val="FF0000"/>
+        </w:rPr>
+        <w:t>log</w:t>
+      </w:r>
+      <w:r>
+        <w:rPr>
+          <w:color w:val="FF0000"/>
+          <w:vertAlign w:val="subscript"/>
+        </w:rPr>
+        <w:t>2</w:t>
+      </w:r>
+      <w:r>
+        <w:rPr>
+          <w:color w:val="FF0000"/>
+        </w:rPr>
+        <w:t>n);</w:t>
+      </w:r>
+    </w:p>
+    <w:p>
+      <w:pPr>
+        <w:pStyle w:val="a7"/>
+        <w:ind w:leftChars="0" w:left="570" w:firstLineChars="0" w:firstLine="0"/>
+      </w:pPr>
+      <w:r>
+        <w:rPr>
+          <w:rFonts w:hint="eastAsia"/>
+        </w:rPr>
+        <w:t>比如：</w:t>
+      </w:r>
+    </w:p>
+    <w:p>
+      <w:pPr>
+        <w:widowControl/>
+        <w:shd w:val="clear" w:color="auto" w:fill="FFFFFF"/>
+        <w:tabs>
+          <w:tab w:val="left" w:pos="916"/>
+          <w:tab w:val="left" w:pos="1832"/>
+          <w:tab w:val="left" w:pos="2748"/>
+          <w:tab w:val="left" w:pos="3664"/>
+          <w:tab w:val="left" w:pos="4580"/>
+          <w:tab w:val="left" w:pos="5496"/>
+          <w:tab w:val="left" w:pos="6412"/>
+          <w:tab w:val="left" w:pos="7328"/>
+          <w:tab w:val="left" w:pos="8244"/>
+          <w:tab w:val="left" w:pos="9160"/>
+          <w:tab w:val="left" w:pos="10076"/>
+          <w:tab w:val="left" w:pos="10992"/>
+          <w:tab w:val="left" w:pos="11908"/>
+          <w:tab w:val="left" w:pos="12824"/>
+          <w:tab w:val="left" w:pos="13740"/>
+          <w:tab w:val="left" w:pos="14656"/>
+        </w:tabs>
+        <w:adjustRightInd/>
+        <w:spacing w:line="240" w:lineRule="auto"/>
+        <w:ind w:leftChars="0" w:left="570"/>
+        <w:jc w:val="left"/>
+        <w:rPr>
+          <w:rFonts w:eastAsia="宋体" w:cs="宋体" w:hint="eastAsia"/>
+          <w:color w:val="080808"/>
+          <w:kern w:val="0"/>
+          <w:szCs w:val="21"/>
+        </w:rPr>
+      </w:pPr>
+      <w:r>
+        <w:rPr>
+          <w:rFonts w:eastAsia="宋体" w:cs="宋体"/>
+          <w:b/>
+          <w:bCs/>
+          <w:color w:val="1308D7"/>
+          <w:kern w:val="0"/>
+          <w:szCs w:val="21"/>
+        </w:rPr>
+        <w:t xml:space="preserve">int </w:t>
+      </w:r>
+      <w:r>
+        <w:rPr>
+          <w:rFonts w:eastAsia="宋体" w:cs="宋体"/>
+          <w:color w:val="120724"/>
+          <w:kern w:val="0"/>
+          <w:szCs w:val="21"/>
+        </w:rPr>
+        <w:t xml:space="preserve">i </w:t>
+      </w:r>
+      <w:r>
+        <w:rPr>
+          <w:rFonts w:eastAsia="宋体" w:cs="宋体"/>
+          <w:color w:val="080808"/>
+          <w:kern w:val="0"/>
+          <w:szCs w:val="21"/>
+        </w:rPr>
+        <w:t xml:space="preserve">= </w:t>
+      </w:r>
+      <w:r>
+        <w:rPr>
+          <w:rFonts w:eastAsia="宋体" w:cs="宋体"/>
+          <w:b/>
+          <w:bCs/>
+          <w:color w:val="5F08B4"/>
+          <w:kern w:val="0"/>
+          <w:szCs w:val="21"/>
+        </w:rPr>
+        <w:t>1</w:t>
+      </w:r>
+      <w:r>
+        <w:rPr>
+          <w:rFonts w:eastAsia="宋体" w:cs="宋体"/>
+          <w:color w:val="080808"/>
+          <w:kern w:val="0"/>
+          <w:szCs w:val="21"/>
+        </w:rPr>
+        <w:t>;</w:t>
+      </w:r>
+      <w:r>
+        <w:rPr>
+          <w:rFonts w:eastAsia="宋体" w:cs="宋体"/>
+          <w:color w:val="080808"/>
+          <w:kern w:val="0"/>
+          <w:szCs w:val="21"/>
+        </w:rPr>
+        <w:br/>
+      </w:r>
+      <w:r>
+        <w:rPr>
+          <w:rFonts w:eastAsia="宋体" w:cs="宋体"/>
+          <w:b/>
+          <w:bCs/>
+          <w:color w:val="1308D7"/>
+          <w:kern w:val="0"/>
+          <w:szCs w:val="21"/>
+        </w:rPr>
+        <w:t xml:space="preserve">while </w:t>
+      </w:r>
+      <w:r>
+        <w:rPr>
+          <w:rFonts w:eastAsia="宋体" w:cs="宋体"/>
+          <w:color w:val="080808"/>
+          <w:kern w:val="0"/>
+          <w:szCs w:val="21"/>
+        </w:rPr>
+        <w:t>(</w:t>
+      </w:r>
+      <w:r>
+        <w:rPr>
+          <w:rFonts w:eastAsia="宋体" w:cs="宋体"/>
+          <w:color w:val="120724"/>
+          <w:kern w:val="0"/>
+          <w:szCs w:val="21"/>
+        </w:rPr>
+        <w:t>i</w:t>
+      </w:r>
+      <w:r>
+        <w:rPr>
+          <w:rFonts w:eastAsia="宋体" w:cs="宋体"/>
+          <w:color w:val="080808"/>
+          <w:kern w:val="0"/>
+          <w:szCs w:val="21"/>
+        </w:rPr>
+        <w:t>&lt;</w:t>
+      </w:r>
+      <w:r>
+        <w:rPr>
+          <w:rFonts w:eastAsia="宋体" w:cs="宋体"/>
+          <w:color w:val="400001"/>
+          <w:kern w:val="0"/>
+          <w:szCs w:val="21"/>
+        </w:rPr>
+        <w:t>n</w:t>
+      </w:r>
+      <w:r>
+        <w:rPr>
+          <w:rFonts w:eastAsia="宋体" w:cs="宋体"/>
+          <w:color w:val="080808"/>
+          <w:kern w:val="0"/>
+          <w:szCs w:val="21"/>
+        </w:rPr>
+        <w:t>){</w:t>
+      </w:r>
+      <w:r>
+        <w:rPr>
+          <w:rFonts w:eastAsia="宋体" w:cs="宋体"/>
+          <w:color w:val="120724"/>
+          <w:kern w:val="0"/>
+          <w:szCs w:val="21"/>
+        </w:rPr>
+        <w:t xml:space="preserve">i </w:t>
+      </w:r>
+      <w:r>
+        <w:rPr>
+          <w:rFonts w:eastAsia="宋体" w:cs="宋体"/>
+          <w:color w:val="080808"/>
+          <w:kern w:val="0"/>
+          <w:szCs w:val="21"/>
+        </w:rPr>
+        <w:t xml:space="preserve">= </w:t>
+      </w:r>
+      <w:r>
+        <w:rPr>
+          <w:rFonts w:eastAsia="宋体" w:cs="宋体"/>
+          <w:color w:val="120724"/>
+          <w:kern w:val="0"/>
+          <w:szCs w:val="21"/>
+        </w:rPr>
+        <w:t xml:space="preserve">i </w:t>
+      </w:r>
+      <w:r>
+        <w:rPr>
+          <w:rFonts w:eastAsia="宋体" w:cs="宋体"/>
+          <w:color w:val="080808"/>
+          <w:kern w:val="0"/>
+          <w:szCs w:val="21"/>
+        </w:rPr>
+        <w:t xml:space="preserve">* </w:t>
+      </w:r>
+      <w:r>
+        <w:rPr>
+          <w:rFonts w:eastAsia="宋体" w:cs="宋体"/>
+          <w:b/>
+          <w:bCs/>
+          <w:color w:val="5F08B4"/>
+          <w:kern w:val="0"/>
+          <w:szCs w:val="21"/>
+        </w:rPr>
+        <w:t>2</w:t>
+      </w:r>
+      <w:r>
+        <w:rPr>
+          <w:rFonts w:eastAsia="宋体" w:cs="宋体"/>
+          <w:color w:val="080808"/>
+          <w:kern w:val="0"/>
+          <w:szCs w:val="21"/>
+        </w:rPr>
+        <w:t>;}</w:t>
+      </w:r>
+    </w:p>
+    <w:p>
+      <w:pPr>
+        <w:pStyle w:val="a7"/>
+        <w:ind w:leftChars="0" w:left="570" w:firstLineChars="0" w:firstLine="0"/>
+      </w:pPr>
+      <w:r>
+        <w:rPr>
+          <w:rFonts w:hint="eastAsia"/>
+        </w:rPr>
+        <w:t>假设执行</w:t>
+      </w:r>
+      <w:r>
+        <w:rPr>
+          <w:rFonts w:hint="eastAsia"/>
+        </w:rPr>
+        <w:t>m</w:t>
+      </w:r>
+      <w:r>
+        <w:rPr>
+          <w:rFonts w:hint="eastAsia"/>
+        </w:rPr>
+        <w:t>次之后推出，执行次数的方程：</w:t>
+      </w:r>
+      <w:r>
+        <w:rPr>
+          <w:rFonts w:hint="eastAsia"/>
+        </w:rPr>
+        <w:t>2</w:t>
+      </w:r>
+      <w:r>
+        <w:rPr>
+          <w:rFonts w:hint="eastAsia"/>
+          <w:vertAlign w:val="superscript"/>
+        </w:rPr>
+        <w:t>m</w:t>
+      </w:r>
+      <w:r>
+        <w:t xml:space="preserve">=n </w:t>
+      </w:r>
+      <w:r>
+        <w:sym w:font="Wingdings" w:char="F0E0"/>
+      </w:r>
+      <w:r>
+        <w:t xml:space="preserve"> m = log</w:t>
+      </w:r>
+      <w:r>
+        <w:rPr>
+          <w:vertAlign w:val="subscript"/>
+        </w:rPr>
+        <w:t>2</w:t>
+      </w:r>
+      <w:r>
+        <w:t>n</w:t>
+      </w:r>
+    </w:p>
+    <w:p>
+      <w:pPr>
+        <w:pStyle w:val="a7"/>
+        <w:ind w:leftChars="0" w:left="570" w:firstLineChars="0" w:firstLine="0"/>
+        <w:rPr>
+          <w:rFonts w:hint="eastAsia"/>
+        </w:rPr>
+      </w:pPr>
+      <w:r>
+        <w:rPr>
+          <w:rFonts w:hint="eastAsia"/>
+        </w:rPr>
+        <w:lastRenderedPageBreak/>
+        <w:t>所以时间复杂度记为</w:t>
+      </w:r>
+      <w:r>
+        <w:rPr>
+          <w:rFonts w:hint="eastAsia"/>
+        </w:rPr>
+        <w:t>O(</w:t>
+      </w:r>
+      <w:r>
+        <w:t>log</w:t>
+      </w:r>
+      <w:r>
+        <w:rPr>
+          <w:vertAlign w:val="subscript"/>
+        </w:rPr>
+        <w:t>2</w:t>
+      </w:r>
+      <w:r>
+        <w:t>n);</w:t>
+      </w:r>
+    </w:p>
+    <w:p>
+      <w:pPr>
+        <w:pStyle w:val="a7"/>
+        <w:numPr>
+          <w:ilvl w:val="0"/>
+          <w:numId w:val="51"/>
+        </w:numPr>
+        <w:ind w:leftChars="0" w:firstLineChars="0"/>
+        <w:rPr>
+          <w:color w:val="FF0000"/>
+        </w:rPr>
+      </w:pPr>
+      <w:r>
+        <w:rPr>
+          <w:rFonts w:hint="eastAsia"/>
+          <w:color w:val="FF0000"/>
+        </w:rPr>
+        <w:t>线性阶</w:t>
+      </w:r>
+      <w:r>
+        <w:rPr>
+          <w:color w:val="FF0000"/>
+        </w:rPr>
+        <w:t>O(</w:t>
+      </w:r>
+      <w:r>
+        <w:rPr>
+          <w:rFonts w:hint="eastAsia"/>
+          <w:color w:val="FF0000"/>
+        </w:rPr>
+        <w:t>n</w:t>
+      </w:r>
+      <w:r>
+        <w:rPr>
+          <w:color w:val="FF0000"/>
+        </w:rPr>
+        <w:t>)</w:t>
+      </w:r>
+      <w:r>
+        <w:rPr>
+          <w:rFonts w:hint="eastAsia"/>
+          <w:color w:val="FF0000"/>
+        </w:rPr>
+        <w:t>；</w:t>
+      </w:r>
+    </w:p>
+    <w:p>
+      <w:pPr>
+        <w:pStyle w:val="a7"/>
+        <w:ind w:leftChars="0" w:left="570" w:firstLineChars="0" w:firstLine="0"/>
+      </w:pPr>
+      <w:r>
+        <w:rPr>
+          <w:rFonts w:hint="eastAsia"/>
+        </w:rPr>
+        <w:t>单层的</w:t>
+      </w:r>
+      <w:r>
+        <w:rPr>
+          <w:rFonts w:hint="eastAsia"/>
+        </w:rPr>
+        <w:t>for</w:t>
+      </w:r>
+      <w:r>
+        <w:rPr>
+          <w:rFonts w:hint="eastAsia"/>
+        </w:rPr>
+        <w:t>循环，</w:t>
+      </w:r>
+      <w:r>
+        <w:rPr>
+          <w:rFonts w:hint="eastAsia"/>
+        </w:rPr>
+        <w:t>i&lt;n</w:t>
+      </w:r>
+      <w:r>
+        <w:rPr>
+          <w:rFonts w:hint="eastAsia"/>
+        </w:rPr>
+        <w:t>；</w:t>
+      </w:r>
+      <w:r>
+        <w:rPr>
+          <w:rFonts w:hint="eastAsia"/>
+        </w:rPr>
+        <w:t>i++</w:t>
+      </w:r>
+    </w:p>
+    <w:p>
+      <w:pPr>
+        <w:pStyle w:val="a7"/>
+        <w:ind w:leftChars="0" w:left="570" w:firstLineChars="0" w:firstLine="0"/>
+        <w:rPr>
+          <w:rFonts w:hint="eastAsia"/>
+        </w:rPr>
+      </w:pPr>
+      <w:r>
+        <w:rPr>
+          <w:rFonts w:hint="eastAsia"/>
+        </w:rPr>
+        <w:t>for</w:t>
+      </w:r>
+      <w:r>
+        <w:rPr>
+          <w:rFonts w:hint="eastAsia"/>
+        </w:rPr>
+        <w:t>循环里面的代码会执行</w:t>
+      </w:r>
+      <w:r>
+        <w:rPr>
+          <w:rFonts w:hint="eastAsia"/>
+        </w:rPr>
+        <w:t>n</w:t>
+      </w:r>
+      <w:r>
+        <w:rPr>
+          <w:rFonts w:hint="eastAsia"/>
+        </w:rPr>
+        <w:t>次；</w:t>
+      </w:r>
+    </w:p>
+    <w:p>
+      <w:pPr>
+        <w:pStyle w:val="a7"/>
+        <w:numPr>
+          <w:ilvl w:val="0"/>
+          <w:numId w:val="51"/>
+        </w:numPr>
+        <w:ind w:leftChars="0" w:firstLineChars="0"/>
+        <w:rPr>
+          <w:color w:val="FF0000"/>
+        </w:rPr>
+      </w:pPr>
+      <w:r>
+        <w:rPr>
+          <w:rFonts w:hint="eastAsia"/>
+          <w:color w:val="FF0000"/>
+        </w:rPr>
+        <w:t>线性对数阶</w:t>
+      </w:r>
+      <w:r>
+        <w:rPr>
+          <w:rFonts w:hint="eastAsia"/>
+          <w:color w:val="FF0000"/>
+        </w:rPr>
+        <w:t>O(</w:t>
+      </w:r>
+      <w:r>
+        <w:rPr>
+          <w:color w:val="FF0000"/>
+        </w:rPr>
+        <w:t>n</w:t>
+      </w:r>
+      <w:r>
+        <w:rPr>
+          <w:color w:val="FF0000"/>
+        </w:rPr>
+        <w:t>log</w:t>
+      </w:r>
+      <w:r>
+        <w:rPr>
+          <w:color w:val="FF0000"/>
+          <w:vertAlign w:val="subscript"/>
+        </w:rPr>
+        <w:t>2</w:t>
+      </w:r>
+      <w:r>
+        <w:rPr>
+          <w:color w:val="FF0000"/>
+        </w:rPr>
+        <w:t>n)</w:t>
+      </w:r>
+      <w:r>
+        <w:rPr>
+          <w:rFonts w:hint="eastAsia"/>
+          <w:color w:val="FF0000"/>
+        </w:rPr>
+        <w:t>；</w:t>
+      </w:r>
+    </w:p>
+    <w:p>
+      <w:pPr>
+        <w:pStyle w:val="a7"/>
+        <w:ind w:leftChars="0" w:left="570" w:firstLineChars="0" w:firstLine="0"/>
+        <w:rPr>
+          <w:rFonts w:hint="eastAsia"/>
+        </w:rPr>
+      </w:pPr>
+      <w:r>
+        <w:rPr>
+          <w:rFonts w:hint="eastAsia"/>
+        </w:rPr>
+        <w:t>时间复杂度为</w:t>
+      </w:r>
+      <w:r>
+        <w:rPr>
+          <w:rFonts w:hint="eastAsia"/>
+        </w:rPr>
+        <w:t>O(</w:t>
+      </w:r>
+      <w:r>
+        <w:t>log</w:t>
+      </w:r>
+      <w:r>
+        <w:rPr>
+          <w:vertAlign w:val="subscript"/>
+        </w:rPr>
+        <w:t>2</w:t>
+      </w:r>
+      <w:r>
+        <w:t>n)</w:t>
+      </w:r>
+      <w:r>
+        <w:rPr>
+          <w:rFonts w:hint="eastAsia"/>
+        </w:rPr>
+        <w:t>循环</w:t>
+      </w:r>
+      <w:r>
+        <w:rPr>
+          <w:rFonts w:hint="eastAsia"/>
+        </w:rPr>
+        <w:t>n</w:t>
+      </w:r>
+      <w:r>
+        <w:rPr>
+          <w:rFonts w:hint="eastAsia"/>
+        </w:rPr>
+        <w:t>遍，比如</w:t>
+      </w:r>
+      <w:r>
+        <w:rPr>
+          <w:rFonts w:hint="eastAsia"/>
+        </w:rPr>
+        <w:t>for</w:t>
+      </w:r>
+      <w:r>
+        <w:rPr>
+          <w:rFonts w:hint="eastAsia"/>
+        </w:rPr>
+        <w:t>循环里面放的是上述的</w:t>
+      </w:r>
+      <w:r>
+        <w:rPr>
+          <w:rFonts w:hint="eastAsia"/>
+        </w:rPr>
+        <w:t>while</w:t>
+      </w:r>
+      <w:r>
+        <w:rPr>
+          <w:rFonts w:hint="eastAsia"/>
+        </w:rPr>
+        <w:t>循环；</w:t>
+      </w:r>
+    </w:p>
+    <w:p>
+      <w:pPr>
+        <w:pStyle w:val="a7"/>
+        <w:numPr>
+          <w:ilvl w:val="0"/>
+          <w:numId w:val="51"/>
+        </w:numPr>
+        <w:ind w:leftChars="0" w:firstLineChars="0"/>
+        <w:rPr>
+          <w:color w:val="FF0000"/>
+        </w:rPr>
+      </w:pPr>
+      <w:r>
+        <w:rPr>
+          <w:rFonts w:hint="eastAsia"/>
+          <w:color w:val="FF0000"/>
+        </w:rPr>
+        <w:t>平方阶</w:t>
+      </w:r>
+      <w:r>
+        <w:rPr>
+          <w:rFonts w:hint="eastAsia"/>
+          <w:color w:val="FF0000"/>
+        </w:rPr>
+        <w:t>O(</w:t>
+      </w:r>
+      <w:r>
+        <w:rPr>
+          <w:color w:val="FF0000"/>
+        </w:rPr>
+        <w:t>n</w:t>
+      </w:r>
+      <w:r>
+        <w:rPr>
+          <w:color w:val="FF0000"/>
+          <w:vertAlign w:val="superscript"/>
+        </w:rPr>
+        <w:t>2</w:t>
+      </w:r>
+      <w:r>
+        <w:rPr>
+          <w:color w:val="FF0000"/>
+        </w:rPr>
+        <w:t>)</w:t>
+      </w:r>
+      <w:r>
+        <w:rPr>
+          <w:rFonts w:hint="eastAsia"/>
+          <w:color w:val="FF0000"/>
+        </w:rPr>
+        <w:t>；</w:t>
+      </w:r>
+    </w:p>
+    <w:p>
+      <w:pPr>
+        <w:pStyle w:val="a7"/>
+        <w:ind w:leftChars="0" w:left="570" w:firstLineChars="0" w:firstLine="0"/>
+        <w:rPr>
+          <w:rFonts w:hint="eastAsia"/>
+        </w:rPr>
+      </w:pPr>
+      <w:r>
+        <w:rPr>
+          <w:rFonts w:hint="eastAsia"/>
+        </w:rPr>
+        <w:t>双层</w:t>
+      </w:r>
+      <w:r>
+        <w:rPr>
+          <w:rFonts w:hint="eastAsia"/>
+        </w:rPr>
+        <w:t>for</w:t>
+      </w:r>
+      <w:r>
+        <w:rPr>
+          <w:rFonts w:hint="eastAsia"/>
+        </w:rPr>
+        <w:t>循环；</w:t>
+      </w:r>
+    </w:p>
+    <w:p>
+      <w:pPr>
+        <w:pStyle w:val="a7"/>
+        <w:numPr>
+          <w:ilvl w:val="0"/>
+          <w:numId w:val="51"/>
+        </w:numPr>
+        <w:ind w:leftChars="0" w:firstLineChars="0"/>
+        <w:rPr>
+          <w:color w:val="FF0000"/>
+        </w:rPr>
+      </w:pPr>
+      <w:r>
+        <w:rPr>
+          <w:rFonts w:hint="eastAsia"/>
+          <w:color w:val="FF0000"/>
+        </w:rPr>
+        <w:t>立方阶</w:t>
+      </w:r>
+      <w:r>
+        <w:rPr>
+          <w:rFonts w:hint="eastAsia"/>
+          <w:color w:val="FF0000"/>
+        </w:rPr>
+        <w:t>O(</w:t>
+      </w:r>
+      <w:r>
+        <w:rPr>
+          <w:color w:val="FF0000"/>
+        </w:rPr>
+        <w:t>n</w:t>
+      </w:r>
+      <w:r>
+        <w:rPr>
+          <w:color w:val="FF0000"/>
+          <w:vertAlign w:val="superscript"/>
+        </w:rPr>
+        <w:t>3</w:t>
+      </w:r>
+      <w:r>
+        <w:rPr>
+          <w:color w:val="FF0000"/>
+        </w:rPr>
+        <w:t>)</w:t>
+      </w:r>
+      <w:r>
+        <w:rPr>
+          <w:rFonts w:hint="eastAsia"/>
+          <w:color w:val="FF0000"/>
+        </w:rPr>
+        <w:t>；</w:t>
+      </w:r>
+    </w:p>
+    <w:p>
+      <w:pPr>
+        <w:pStyle w:val="a7"/>
+        <w:numPr>
+          <w:ilvl w:val="0"/>
+          <w:numId w:val="51"/>
+        </w:numPr>
+        <w:ind w:leftChars="0" w:firstLineChars="0"/>
+        <w:rPr>
+          <w:color w:val="FF0000"/>
+        </w:rPr>
+      </w:pPr>
+      <w:r>
+        <w:rPr>
+          <w:rFonts w:hint="eastAsia"/>
+          <w:color w:val="FF0000"/>
+        </w:rPr>
+        <w:t>K</w:t>
+      </w:r>
+      <w:r>
+        <w:rPr>
+          <w:rFonts w:hint="eastAsia"/>
+          <w:color w:val="FF0000"/>
+        </w:rPr>
+        <w:t>次方阶</w:t>
+      </w:r>
+      <w:r>
+        <w:rPr>
+          <w:rFonts w:hint="eastAsia"/>
+          <w:color w:val="FF0000"/>
+        </w:rPr>
+        <w:t>O(</w:t>
+      </w:r>
+      <w:r>
+        <w:rPr>
+          <w:color w:val="FF0000"/>
+        </w:rPr>
+        <w:t>n</w:t>
+      </w:r>
+      <w:r>
+        <w:rPr>
+          <w:color w:val="FF0000"/>
+          <w:vertAlign w:val="superscript"/>
+        </w:rPr>
+        <w:t>k</w:t>
+      </w:r>
+      <w:r>
+        <w:rPr>
+          <w:color w:val="FF0000"/>
+        </w:rPr>
+        <w:t>)</w:t>
+      </w:r>
+      <w:r>
+        <w:rPr>
+          <w:rFonts w:hint="eastAsia"/>
+          <w:color w:val="FF0000"/>
+        </w:rPr>
+        <w:t>；</w:t>
+      </w:r>
+    </w:p>
+    <w:p>
+      <w:pPr>
+        <w:pStyle w:val="a7"/>
+        <w:numPr>
+          <w:ilvl w:val="0"/>
+          <w:numId w:val="51"/>
+        </w:numPr>
+        <w:ind w:leftChars="0" w:firstLineChars="0"/>
+        <w:rPr>
+          <w:color w:val="FF0000"/>
+        </w:rPr>
+      </w:pPr>
+      <w:r>
+        <w:rPr>
+          <w:rFonts w:hint="eastAsia"/>
+          <w:color w:val="FF0000"/>
+        </w:rPr>
+        <w:t>指数阶</w:t>
+      </w:r>
+      <w:r>
+        <w:rPr>
+          <w:rFonts w:hint="eastAsia"/>
+          <w:color w:val="FF0000"/>
+        </w:rPr>
+        <w:t>O(</w:t>
+      </w:r>
+      <w:r>
+        <w:rPr>
+          <w:color w:val="FF0000"/>
+        </w:rPr>
+        <w:t>2</w:t>
+      </w:r>
+      <w:r>
+        <w:rPr>
+          <w:color w:val="FF0000"/>
+          <w:vertAlign w:val="superscript"/>
+        </w:rPr>
+        <w:t>n</w:t>
+      </w:r>
+      <w:r>
+        <w:rPr>
+          <w:color w:val="FF0000"/>
+        </w:rPr>
+        <w:t>)</w:t>
+      </w:r>
+      <w:r>
+        <w:rPr>
+          <w:color w:val="FF0000"/>
+        </w:rPr>
+        <w:t>;</w:t>
+      </w:r>
+    </w:p>
+    <w:p>
+      <w:pPr>
+        <w:ind w:leftChars="0" w:left="210"/>
+      </w:pPr>
+      <w:r>
+        <w:rPr>
+          <w:rFonts w:hint="eastAsia"/>
+        </w:rPr>
+        <w:t>上述时间复杂度从小到大；时间复杂度应该越低越好</w:t>
+      </w:r>
+      <w:r>
+        <w:rPr>
+          <w:rFonts w:hint="eastAsia"/>
+        </w:rPr>
+        <w:t>，效率越高</w:t>
+      </w:r>
+      <w:r>
+        <w:rPr>
+          <w:rFonts w:hint="eastAsia"/>
+        </w:rPr>
+        <w:t xml:space="preserve"> </w:t>
+      </w:r>
+      <w:r>
+        <w:rPr>
+          <w:rFonts w:hint="eastAsia"/>
+        </w:rPr>
+        <w:t>；</w:t>
+      </w:r>
+    </w:p>
+    <w:tbl>
+      <w:tblPr>
+        <w:tblW w:w="8221" w:type="dxa"/>
+        <w:tblInd w:w="276" w:type="dxa"/>
+        <w:tblBorders>
+          <w:top w:val="outset" w:sz="6" w:space="0" w:color="auto"/>
+          <w:left w:val="outset" w:sz="6" w:space="0" w:color="auto"/>
+          <w:bottom w:val="outset" w:sz="6" w:space="0" w:color="auto"/>
+          <w:right w:val="outset" w:sz="6" w:space="0" w:color="auto"/>
+        </w:tblBorders>
+        <w:shd w:val="clear" w:color="auto" w:fill="FFFFFF"/>
+        <w:tblCellMar>
+          <w:left w:w="0" w:type="dxa"/>
+          <w:right w:w="0" w:type="dxa"/>
+        </w:tblCellMar>
+        <w:tblLook w:val="04A0" w:firstRow="1" w:lastRow="0" w:firstColumn="1" w:lastColumn="0" w:noHBand="0" w:noVBand="1"/>
+      </w:tblPr>
+      <w:tblGrid>
+        <w:gridCol w:w="876"/>
+        <w:gridCol w:w="1123"/>
+        <w:gridCol w:w="1382"/>
+        <w:gridCol w:w="876"/>
+        <w:gridCol w:w="1087"/>
+        <w:gridCol w:w="21"/>
+        <w:gridCol w:w="2856"/>
+      </w:tblGrid>
+      <w:tr>
+        <w:tc>
+          <w:tcPr>
+            <w:tcW w:w="0" w:type="auto"/>
+            <w:tcBorders>
+              <w:top w:val="single" w:sz="6" w:space="0" w:color="DDDDDD"/>
+              <w:left w:val="single" w:sz="6" w:space="0" w:color="DDDDDD"/>
+              <w:bottom w:val="single" w:sz="6" w:space="0" w:color="DDDDDD"/>
+              <w:right w:val="single" w:sz="6" w:space="0" w:color="DDDDDD"/>
+            </w:tcBorders>
+            <w:shd w:val="clear" w:color="auto" w:fill="FFFFFF"/>
+            <w:tcMar>
+              <w:top w:w="120" w:type="dxa"/>
+              <w:left w:w="120" w:type="dxa"/>
+              <w:bottom w:w="120" w:type="dxa"/>
+              <w:right w:w="120" w:type="dxa"/>
+            </w:tcMar>
+            <w:vAlign w:val="center"/>
+            <w:hideMark/>
+          </w:tcPr>
+          <w:p>
+            <w:pPr>
+              <w:widowControl/>
+              <w:adjustRightInd/>
+              <w:ind w:leftChars="0" w:left="0"/>
+              <w:rPr>
+                <w:rFonts w:ascii="Arial" w:eastAsia="宋体" w:hAnsi="Arial" w:cs="Arial"/>
+                <w:color w:val="4F4F4F"/>
+                <w:kern w:val="0"/>
+                <w:szCs w:val="21"/>
+              </w:rPr>
+            </w:pPr>
+            <w:r>
+              <w:rPr>
+                <w:rFonts w:ascii="Arial" w:eastAsia="宋体" w:hAnsi="Arial" w:cs="Arial"/>
+                <w:color w:val="4F4F4F"/>
+                <w:kern w:val="0"/>
+                <w:szCs w:val="21"/>
+              </w:rPr>
+              <w:t>排序法</w:t>
+            </w:r>
+          </w:p>
+        </w:tc>
+        <w:tc>
+          <w:tcPr>
+            <w:tcW w:w="0" w:type="auto"/>
+            <w:tcBorders>
+              <w:top w:val="single" w:sz="6" w:space="0" w:color="DDDDDD"/>
+              <w:left w:val="single" w:sz="6" w:space="0" w:color="DDDDDD"/>
+              <w:bottom w:val="single" w:sz="6" w:space="0" w:color="DDDDDD"/>
+              <w:right w:val="single" w:sz="6" w:space="0" w:color="DDDDDD"/>
+            </w:tcBorders>
+            <w:shd w:val="clear" w:color="auto" w:fill="FFFFFF"/>
+            <w:tcMar>
+              <w:top w:w="120" w:type="dxa"/>
+              <w:left w:w="120" w:type="dxa"/>
+              <w:bottom w:w="120" w:type="dxa"/>
+              <w:right w:w="120" w:type="dxa"/>
+            </w:tcMar>
+            <w:vAlign w:val="center"/>
+            <w:hideMark/>
+          </w:tcPr>
+          <w:p>
+            <w:pPr>
+              <w:widowControl/>
+              <w:adjustRightInd/>
+              <w:ind w:leftChars="0" w:left="0"/>
+              <w:rPr>
+                <w:rFonts w:ascii="Arial" w:eastAsia="宋体" w:hAnsi="Arial" w:cs="Arial"/>
+                <w:color w:val="4F4F4F"/>
+                <w:kern w:val="0"/>
+                <w:szCs w:val="21"/>
+              </w:rPr>
+            </w:pPr>
+            <w:r>
+              <w:rPr>
+                <w:rFonts w:ascii="Arial" w:eastAsia="宋体" w:hAnsi="Arial" w:cs="Arial"/>
+                <w:color w:val="4F4F4F"/>
+                <w:kern w:val="0"/>
+                <w:szCs w:val="21"/>
+              </w:rPr>
+              <w:t>平均时间</w:t>
+            </w:r>
+          </w:p>
+        </w:tc>
+        <w:tc>
+          <w:tcPr>
+            <w:tcW w:w="0" w:type="auto"/>
+            <w:tcBorders>
+              <w:top w:val="single" w:sz="6" w:space="0" w:color="DDDDDD"/>
+              <w:left w:val="single" w:sz="6" w:space="0" w:color="DDDDDD"/>
+              <w:bottom w:val="single" w:sz="6" w:space="0" w:color="DDDDDD"/>
+              <w:right w:val="single" w:sz="6" w:space="0" w:color="DDDDDD"/>
+            </w:tcBorders>
+            <w:shd w:val="clear" w:color="auto" w:fill="FFFFFF"/>
+            <w:tcMar>
+              <w:top w:w="120" w:type="dxa"/>
+              <w:left w:w="120" w:type="dxa"/>
+              <w:bottom w:w="120" w:type="dxa"/>
+              <w:right w:w="120" w:type="dxa"/>
+            </w:tcMar>
+            <w:vAlign w:val="center"/>
+            <w:hideMark/>
+          </w:tcPr>
+          <w:p>
+            <w:pPr>
+              <w:widowControl/>
+              <w:adjustRightInd/>
+              <w:ind w:leftChars="0" w:left="0"/>
+              <w:rPr>
+                <w:rFonts w:ascii="Arial" w:eastAsia="宋体" w:hAnsi="Arial" w:cs="Arial"/>
+                <w:color w:val="4F4F4F"/>
+                <w:kern w:val="0"/>
+                <w:szCs w:val="21"/>
+              </w:rPr>
+            </w:pPr>
+            <w:r>
+              <w:rPr>
+                <w:rFonts w:ascii="Arial" w:eastAsia="宋体" w:hAnsi="Arial" w:cs="Arial"/>
+                <w:color w:val="4F4F4F"/>
+                <w:kern w:val="0"/>
+                <w:szCs w:val="21"/>
+              </w:rPr>
+              <w:t>最差情形</w:t>
+            </w:r>
+          </w:p>
+        </w:tc>
+        <w:tc>
+          <w:tcPr>
+            <w:tcW w:w="0" w:type="auto"/>
+            <w:tcBorders>
+              <w:top w:val="single" w:sz="6" w:space="0" w:color="DDDDDD"/>
+              <w:left w:val="single" w:sz="6" w:space="0" w:color="DDDDDD"/>
+              <w:bottom w:val="single" w:sz="6" w:space="0" w:color="DDDDDD"/>
+              <w:right w:val="single" w:sz="6" w:space="0" w:color="DDDDDD"/>
+            </w:tcBorders>
+            <w:shd w:val="clear" w:color="auto" w:fill="FFFFFF"/>
+            <w:tcMar>
+              <w:top w:w="120" w:type="dxa"/>
+              <w:left w:w="120" w:type="dxa"/>
+              <w:bottom w:w="120" w:type="dxa"/>
+              <w:right w:w="120" w:type="dxa"/>
+            </w:tcMar>
+            <w:vAlign w:val="center"/>
+            <w:hideMark/>
+          </w:tcPr>
+          <w:p>
+            <w:pPr>
+              <w:widowControl/>
+              <w:adjustRightInd/>
+              <w:ind w:leftChars="0" w:left="0"/>
+              <w:rPr>
+                <w:rFonts w:ascii="Arial" w:eastAsia="宋体" w:hAnsi="Arial" w:cs="Arial"/>
+                <w:color w:val="4F4F4F"/>
+                <w:kern w:val="0"/>
+                <w:szCs w:val="21"/>
+              </w:rPr>
+            </w:pPr>
+            <w:r>
+              <w:rPr>
+                <w:rFonts w:ascii="Arial" w:eastAsia="宋体" w:hAnsi="Arial" w:cs="Arial"/>
+                <w:color w:val="4F4F4F"/>
+                <w:kern w:val="0"/>
+                <w:szCs w:val="21"/>
+              </w:rPr>
+              <w:t>稳定度</w:t>
+            </w:r>
+          </w:p>
+        </w:tc>
+        <w:tc>
+          <w:tcPr>
+            <w:tcW w:w="0" w:type="auto"/>
+            <w:tcBorders>
+              <w:top w:val="single" w:sz="6" w:space="0" w:color="DDDDDD"/>
+              <w:left w:val="single" w:sz="6" w:space="0" w:color="DDDDDD"/>
+              <w:bottom w:val="single" w:sz="6" w:space="0" w:color="DDDDDD"/>
+              <w:right w:val="single" w:sz="6" w:space="0" w:color="DDDDDD"/>
+            </w:tcBorders>
+            <w:shd w:val="clear" w:color="auto" w:fill="FFFFFF"/>
+            <w:tcMar>
+              <w:top w:w="120" w:type="dxa"/>
+              <w:left w:w="120" w:type="dxa"/>
+              <w:bottom w:w="120" w:type="dxa"/>
+              <w:right w:w="120" w:type="dxa"/>
+            </w:tcMar>
+            <w:vAlign w:val="center"/>
+            <w:hideMark/>
+          </w:tcPr>
+          <w:p>
+            <w:pPr>
+              <w:widowControl/>
+              <w:adjustRightInd/>
+              <w:ind w:leftChars="0" w:left="0"/>
+              <w:rPr>
+                <w:rFonts w:ascii="Arial" w:eastAsia="宋体" w:hAnsi="Arial" w:cs="Arial"/>
+                <w:color w:val="4F4F4F"/>
+                <w:kern w:val="0"/>
+                <w:szCs w:val="21"/>
+              </w:rPr>
+            </w:pPr>
+            <w:r>
+              <w:rPr>
+                <w:rFonts w:ascii="Arial" w:eastAsia="宋体" w:hAnsi="Arial" w:cs="Arial"/>
+                <w:color w:val="4F4F4F"/>
+                <w:kern w:val="0"/>
+                <w:szCs w:val="21"/>
+              </w:rPr>
+              <w:t>额外空间</w:t>
+            </w:r>
+          </w:p>
+        </w:tc>
+        <w:tc>
+          <w:tcPr>
+            <w:tcW w:w="0" w:type="auto"/>
+            <w:tcBorders>
+              <w:top w:val="single" w:sz="6" w:space="0" w:color="DDDDDD"/>
+              <w:left w:val="single" w:sz="6" w:space="0" w:color="DDDDDD"/>
+              <w:bottom w:val="single" w:sz="6" w:space="0" w:color="DDDDDD"/>
+              <w:right w:val="single" w:sz="6" w:space="0" w:color="DDDDDD"/>
+            </w:tcBorders>
+            <w:shd w:val="clear" w:color="auto" w:fill="FFFFFF"/>
+          </w:tcPr>
+          <w:p>
+            <w:pPr>
+              <w:widowControl/>
+              <w:adjustRightInd/>
+              <w:ind w:leftChars="0" w:left="0"/>
+              <w:rPr>
+                <w:rFonts w:ascii="Arial" w:eastAsia="宋体" w:hAnsi="Arial" w:cs="Arial"/>
+                <w:color w:val="4F4F4F"/>
+                <w:kern w:val="0"/>
+                <w:szCs w:val="21"/>
+              </w:rPr>
+            </w:pPr>
+          </w:p>
+        </w:tc>
+        <w:tc>
+          <w:tcPr>
+            <w:tcW w:w="2856" w:type="dxa"/>
+            <w:tcBorders>
+              <w:top w:val="single" w:sz="6" w:space="0" w:color="DDDDDD"/>
+              <w:left w:val="single" w:sz="6" w:space="0" w:color="DDDDDD"/>
+              <w:bottom w:val="single" w:sz="6" w:space="0" w:color="DDDDDD"/>
+              <w:right w:val="single" w:sz="6" w:space="0" w:color="DDDDDD"/>
+            </w:tcBorders>
+            <w:shd w:val="clear" w:color="auto" w:fill="FFFFFF"/>
+            <w:tcMar>
+              <w:top w:w="120" w:type="dxa"/>
+              <w:left w:w="120" w:type="dxa"/>
+              <w:bottom w:w="120" w:type="dxa"/>
+              <w:right w:w="120" w:type="dxa"/>
+            </w:tcMar>
+            <w:vAlign w:val="center"/>
+            <w:hideMark/>
+          </w:tcPr>
+          <w:p>
+            <w:pPr>
+              <w:widowControl/>
+              <w:adjustRightInd/>
+              <w:ind w:leftChars="0" w:left="0"/>
+              <w:rPr>
+                <w:rFonts w:ascii="Arial" w:eastAsia="宋体" w:hAnsi="Arial" w:cs="Arial"/>
+                <w:color w:val="4F4F4F"/>
+                <w:kern w:val="0"/>
+                <w:szCs w:val="21"/>
+              </w:rPr>
+            </w:pPr>
+            <w:r>
+              <w:rPr>
+                <w:rFonts w:ascii="Arial" w:eastAsia="宋体" w:hAnsi="Arial" w:cs="Arial"/>
+                <w:color w:val="4F4F4F"/>
+                <w:kern w:val="0"/>
+                <w:szCs w:val="21"/>
+              </w:rPr>
+              <w:t>备注</w:t>
+            </w:r>
+          </w:p>
+        </w:tc>
+      </w:tr>
+      <w:tr>
+        <w:tc>
+          <w:tcPr>
+            <w:tcW w:w="0" w:type="auto"/>
+            <w:tcBorders>
+              <w:top w:val="single" w:sz="6" w:space="0" w:color="DDDDDD"/>
+              <w:left w:val="single" w:sz="6" w:space="0" w:color="DDDDDD"/>
+              <w:bottom w:val="single" w:sz="6" w:space="0" w:color="DDDDDD"/>
+              <w:right w:val="single" w:sz="6" w:space="0" w:color="DDDDDD"/>
+            </w:tcBorders>
+            <w:shd w:val="clear" w:color="auto" w:fill="F7F7F7"/>
+            <w:tcMar>
+              <w:top w:w="120" w:type="dxa"/>
+              <w:left w:w="120" w:type="dxa"/>
+              <w:bottom w:w="120" w:type="dxa"/>
+              <w:right w:w="120" w:type="dxa"/>
+            </w:tcMar>
+            <w:vAlign w:val="center"/>
+            <w:hideMark/>
+          </w:tcPr>
+          <w:p>
+            <w:pPr>
+              <w:widowControl/>
+              <w:adjustRightInd/>
+              <w:ind w:leftChars="0" w:left="0"/>
+              <w:rPr>
+                <w:rFonts w:ascii="Arial" w:eastAsia="宋体" w:hAnsi="Arial" w:cs="Arial"/>
+                <w:color w:val="4F4F4F"/>
+                <w:kern w:val="0"/>
+                <w:szCs w:val="21"/>
+              </w:rPr>
+            </w:pPr>
+            <w:r>
+              <w:rPr>
+                <w:rFonts w:ascii="Arial" w:eastAsia="宋体" w:hAnsi="Arial" w:cs="Arial"/>
+                <w:color w:val="4F4F4F"/>
+                <w:kern w:val="0"/>
+                <w:szCs w:val="21"/>
+              </w:rPr>
+              <w:t>冒泡</w:t>
+            </w:r>
+          </w:p>
+        </w:tc>
+        <w:tc>
+          <w:tcPr>
+            <w:tcW w:w="0" w:type="auto"/>
+            <w:tcBorders>
+              <w:top w:val="single" w:sz="6" w:space="0" w:color="DDDDDD"/>
+              <w:left w:val="single" w:sz="6" w:space="0" w:color="DDDDDD"/>
+              <w:bottom w:val="single" w:sz="6" w:space="0" w:color="DDDDDD"/>
+              <w:right w:val="single" w:sz="6" w:space="0" w:color="DDDDDD"/>
+            </w:tcBorders>
+            <w:shd w:val="clear" w:color="auto" w:fill="F7F7F7"/>
+            <w:tcMar>
+              <w:top w:w="120" w:type="dxa"/>
+              <w:left w:w="120" w:type="dxa"/>
+              <w:bottom w:w="120" w:type="dxa"/>
+              <w:right w:w="120" w:type="dxa"/>
+            </w:tcMar>
+            <w:vAlign w:val="center"/>
+            <w:hideMark/>
+          </w:tcPr>
+          <w:p>
+            <w:pPr>
+              <w:widowControl/>
+              <w:adjustRightInd/>
+              <w:ind w:leftChars="0" w:left="0"/>
+              <w:rPr>
+                <w:rFonts w:ascii="Arial" w:eastAsia="宋体" w:hAnsi="Arial" w:cs="Arial"/>
+                <w:color w:val="4F4F4F"/>
+                <w:kern w:val="0"/>
+                <w:szCs w:val="21"/>
+              </w:rPr>
+            </w:pPr>
+            <w:r>
+              <w:rPr>
+                <w:rFonts w:ascii="Arial" w:eastAsia="宋体" w:hAnsi="Arial" w:cs="Arial"/>
+                <w:color w:val="4F4F4F"/>
+                <w:kern w:val="0"/>
+                <w:szCs w:val="21"/>
+              </w:rPr>
+              <w:t>O(</w:t>
+            </w:r>
+            <w:r>
+              <w:rPr>
+                <w:rFonts w:ascii="Arial" w:eastAsia="宋体" w:hAnsi="Arial" w:cs="Arial" w:hint="eastAsia"/>
+                <w:color w:val="4F4F4F"/>
+                <w:kern w:val="0"/>
+                <w:szCs w:val="21"/>
+              </w:rPr>
+              <w:t>n</w:t>
+            </w:r>
+            <w:r>
+              <w:rPr>
+                <w:rFonts w:ascii="Arial" w:eastAsia="宋体" w:hAnsi="Arial" w:cs="Arial"/>
+                <w:color w:val="4F4F4F"/>
+                <w:kern w:val="0"/>
+                <w:szCs w:val="21"/>
+                <w:vertAlign w:val="superscript"/>
+              </w:rPr>
+              <w:t>2</w:t>
+            </w:r>
+            <w:r>
+              <w:rPr>
+                <w:rFonts w:ascii="Arial" w:eastAsia="宋体" w:hAnsi="Arial" w:cs="Arial"/>
+                <w:color w:val="4F4F4F"/>
+                <w:kern w:val="0"/>
+                <w:szCs w:val="21"/>
+              </w:rPr>
+              <w:t>)</w:t>
+            </w:r>
+          </w:p>
+        </w:tc>
+        <w:tc>
+          <w:tcPr>
+            <w:tcW w:w="0" w:type="auto"/>
+            <w:tcBorders>
+              <w:top w:val="single" w:sz="6" w:space="0" w:color="DDDDDD"/>
+              <w:left w:val="single" w:sz="6" w:space="0" w:color="DDDDDD"/>
+              <w:bottom w:val="single" w:sz="6" w:space="0" w:color="DDDDDD"/>
+              <w:right w:val="single" w:sz="6" w:space="0" w:color="DDDDDD"/>
+            </w:tcBorders>
+            <w:shd w:val="clear" w:color="auto" w:fill="F7F7F7"/>
+            <w:tcMar>
+              <w:top w:w="120" w:type="dxa"/>
+              <w:left w:w="120" w:type="dxa"/>
+              <w:bottom w:w="120" w:type="dxa"/>
+              <w:right w:w="120" w:type="dxa"/>
+            </w:tcMar>
+            <w:vAlign w:val="center"/>
+            <w:hideMark/>
+          </w:tcPr>
+          <w:p>
+            <w:pPr>
+              <w:widowControl/>
+              <w:adjustRightInd/>
+              <w:ind w:leftChars="0" w:left="0"/>
+              <w:rPr>
+                <w:rFonts w:ascii="Arial" w:eastAsia="宋体" w:hAnsi="Arial" w:cs="Arial"/>
+                <w:color w:val="4F4F4F"/>
+                <w:kern w:val="0"/>
+                <w:szCs w:val="21"/>
+              </w:rPr>
+            </w:pPr>
+            <w:r>
+              <w:rPr>
+                <w:rFonts w:ascii="Arial" w:eastAsia="宋体" w:hAnsi="Arial" w:cs="Arial"/>
+                <w:color w:val="4F4F4F"/>
+                <w:kern w:val="0"/>
+                <w:szCs w:val="21"/>
+              </w:rPr>
+              <w:t>O(</w:t>
+            </w:r>
+            <w:r>
+              <w:rPr>
+                <w:rFonts w:ascii="Arial" w:eastAsia="宋体" w:hAnsi="Arial" w:cs="Arial" w:hint="eastAsia"/>
+                <w:color w:val="4F4F4F"/>
+                <w:kern w:val="0"/>
+                <w:szCs w:val="21"/>
+              </w:rPr>
+              <w:t>n</w:t>
+            </w:r>
+            <w:r>
+              <w:rPr>
+                <w:rFonts w:ascii="Arial" w:eastAsia="宋体" w:hAnsi="Arial" w:cs="Arial"/>
+                <w:color w:val="4F4F4F"/>
+                <w:kern w:val="0"/>
+                <w:szCs w:val="21"/>
+                <w:vertAlign w:val="superscript"/>
+              </w:rPr>
+              <w:t>2</w:t>
+            </w:r>
+            <w:r>
+              <w:rPr>
+                <w:rFonts w:ascii="Arial" w:eastAsia="宋体" w:hAnsi="Arial" w:cs="Arial"/>
+                <w:color w:val="4F4F4F"/>
+                <w:kern w:val="0"/>
+                <w:szCs w:val="21"/>
+              </w:rPr>
+              <w:t>)</w:t>
+            </w:r>
+          </w:p>
+        </w:tc>
+        <w:tc>
+          <w:tcPr>
+            <w:tcW w:w="0" w:type="auto"/>
+            <w:tcBorders>
+              <w:top w:val="single" w:sz="6" w:space="0" w:color="DDDDDD"/>
+              <w:left w:val="single" w:sz="6" w:space="0" w:color="DDDDDD"/>
+              <w:bottom w:val="single" w:sz="6" w:space="0" w:color="DDDDDD"/>
+              <w:right w:val="single" w:sz="6" w:space="0" w:color="DDDDDD"/>
+            </w:tcBorders>
+            <w:shd w:val="clear" w:color="auto" w:fill="F7F7F7"/>
+            <w:tcMar>
+              <w:top w:w="120" w:type="dxa"/>
+              <w:left w:w="120" w:type="dxa"/>
+              <w:bottom w:w="120" w:type="dxa"/>
+              <w:right w:w="120" w:type="dxa"/>
+            </w:tcMar>
+            <w:vAlign w:val="center"/>
+            <w:hideMark/>
+          </w:tcPr>
+          <w:p>
+            <w:pPr>
+              <w:widowControl/>
+              <w:adjustRightInd/>
+              <w:ind w:leftChars="0" w:left="0"/>
+              <w:rPr>
+                <w:rFonts w:ascii="Arial" w:eastAsia="宋体" w:hAnsi="Arial" w:cs="Arial"/>
+                <w:color w:val="4F4F4F"/>
+                <w:kern w:val="0"/>
+                <w:szCs w:val="21"/>
+              </w:rPr>
+            </w:pPr>
+            <w:r>
+              <w:rPr>
+                <w:rFonts w:ascii="Arial" w:eastAsia="宋体" w:hAnsi="Arial" w:cs="Arial"/>
+                <w:color w:val="4F4F4F"/>
+                <w:kern w:val="0"/>
+                <w:szCs w:val="21"/>
+              </w:rPr>
+              <w:t>稳定</w:t>
+            </w:r>
+          </w:p>
+        </w:tc>
+        <w:tc>
+          <w:tcPr>
+            <w:tcW w:w="0" w:type="auto"/>
+            <w:tcBorders>
+              <w:top w:val="single" w:sz="6" w:space="0" w:color="DDDDDD"/>
+              <w:left w:val="single" w:sz="6" w:space="0" w:color="DDDDDD"/>
+              <w:bottom w:val="single" w:sz="6" w:space="0" w:color="DDDDDD"/>
+              <w:right w:val="single" w:sz="6" w:space="0" w:color="DDDDDD"/>
+            </w:tcBorders>
+            <w:shd w:val="clear" w:color="auto" w:fill="F7F7F7"/>
+            <w:tcMar>
+              <w:top w:w="120" w:type="dxa"/>
+              <w:left w:w="120" w:type="dxa"/>
+              <w:bottom w:w="120" w:type="dxa"/>
+              <w:right w:w="120" w:type="dxa"/>
+            </w:tcMar>
+            <w:vAlign w:val="center"/>
+            <w:hideMark/>
+          </w:tcPr>
+          <w:p>
+            <w:pPr>
+              <w:widowControl/>
+              <w:adjustRightInd/>
+              <w:ind w:leftChars="0" w:left="0"/>
+              <w:rPr>
+                <w:rFonts w:ascii="Arial" w:eastAsia="宋体" w:hAnsi="Arial" w:cs="Arial"/>
+                <w:color w:val="4F4F4F"/>
+                <w:kern w:val="0"/>
+                <w:szCs w:val="21"/>
+              </w:rPr>
+            </w:pPr>
+            <w:r>
+              <w:rPr>
+                <w:rFonts w:ascii="Arial" w:eastAsia="宋体" w:hAnsi="Arial" w:cs="Arial"/>
+                <w:color w:val="4F4F4F"/>
+                <w:kern w:val="0"/>
+                <w:szCs w:val="21"/>
+              </w:rPr>
+              <w:t>O(1)</w:t>
+            </w:r>
+          </w:p>
+        </w:tc>
+        <w:tc>
+          <w:tcPr>
+            <w:tcW w:w="0" w:type="auto"/>
+            <w:tcBorders>
+              <w:top w:val="single" w:sz="6" w:space="0" w:color="DDDDDD"/>
+              <w:left w:val="single" w:sz="6" w:space="0" w:color="DDDDDD"/>
+              <w:bottom w:val="single" w:sz="6" w:space="0" w:color="DDDDDD"/>
+              <w:right w:val="single" w:sz="6" w:space="0" w:color="DDDDDD"/>
+            </w:tcBorders>
+            <w:shd w:val="clear" w:color="auto" w:fill="F7F7F7"/>
+          </w:tcPr>
+          <w:p>
+            <w:pPr>
+              <w:widowControl/>
+              <w:adjustRightInd/>
+              <w:ind w:leftChars="0" w:left="0"/>
+              <w:rPr>
+                <w:rFonts w:ascii="Arial" w:eastAsia="宋体" w:hAnsi="Arial" w:cs="Arial"/>
+                <w:color w:val="4F4F4F"/>
+                <w:kern w:val="0"/>
+                <w:szCs w:val="21"/>
+              </w:rPr>
+            </w:pPr>
+          </w:p>
+        </w:tc>
+        <w:tc>
+          <w:tcPr>
+            <w:tcW w:w="2856" w:type="dxa"/>
+            <w:tcBorders>
+              <w:top w:val="single" w:sz="6" w:space="0" w:color="DDDDDD"/>
+              <w:left w:val="single" w:sz="6" w:space="0" w:color="DDDDDD"/>
+              <w:bottom w:val="single" w:sz="6" w:space="0" w:color="DDDDDD"/>
+              <w:right w:val="single" w:sz="6" w:space="0" w:color="DDDDDD"/>
+            </w:tcBorders>
+            <w:shd w:val="clear" w:color="auto" w:fill="F7F7F7"/>
+            <w:tcMar>
+              <w:top w:w="120" w:type="dxa"/>
+              <w:left w:w="120" w:type="dxa"/>
+              <w:bottom w:w="120" w:type="dxa"/>
+              <w:right w:w="120" w:type="dxa"/>
+            </w:tcMar>
+            <w:vAlign w:val="center"/>
+            <w:hideMark/>
+          </w:tcPr>
+          <w:p>
+            <w:pPr>
+              <w:widowControl/>
+              <w:adjustRightInd/>
+              <w:ind w:leftChars="0" w:left="0"/>
+              <w:rPr>
+                <w:rFonts w:ascii="Arial" w:eastAsia="宋体" w:hAnsi="Arial" w:cs="Arial"/>
+                <w:color w:val="4F4F4F"/>
+                <w:kern w:val="0"/>
+                <w:szCs w:val="21"/>
+              </w:rPr>
+            </w:pPr>
+            <w:r>
+              <w:rPr>
+                <w:rFonts w:ascii="Arial" w:eastAsia="宋体" w:hAnsi="Arial" w:cs="Arial"/>
+                <w:color w:val="4F4F4F"/>
+                <w:kern w:val="0"/>
+                <w:szCs w:val="21"/>
+              </w:rPr>
+              <w:t>n</w:t>
+            </w:r>
+            <w:r>
+              <w:rPr>
+                <w:rFonts w:ascii="Arial" w:eastAsia="宋体" w:hAnsi="Arial" w:cs="Arial"/>
+                <w:color w:val="4F4F4F"/>
+                <w:kern w:val="0"/>
+                <w:szCs w:val="21"/>
+              </w:rPr>
+              <w:t>小时较好</w:t>
+            </w:r>
+          </w:p>
+        </w:tc>
+      </w:tr>
+      <w:tr>
+        <w:tc>
+          <w:tcPr>
+            <w:tcW w:w="0" w:type="auto"/>
+            <w:tcBorders>
+              <w:top w:val="single" w:sz="6" w:space="0" w:color="DDDDDD"/>
+              <w:left w:val="single" w:sz="6" w:space="0" w:color="DDDDDD"/>
+              <w:bottom w:val="single" w:sz="6" w:space="0" w:color="DDDDDD"/>
+              <w:right w:val="single" w:sz="6" w:space="0" w:color="DDDDDD"/>
+            </w:tcBorders>
+            <w:shd w:val="clear" w:color="auto" w:fill="FFFFFF"/>
+            <w:tcMar>
+              <w:top w:w="120" w:type="dxa"/>
+              <w:left w:w="120" w:type="dxa"/>
+              <w:bottom w:w="120" w:type="dxa"/>
+              <w:right w:w="120" w:type="dxa"/>
+            </w:tcMar>
+            <w:vAlign w:val="center"/>
+            <w:hideMark/>
+          </w:tcPr>
+          <w:p>
+            <w:pPr>
+              <w:widowControl/>
+              <w:adjustRightInd/>
+              <w:ind w:leftChars="0" w:left="0"/>
+              <w:rPr>
+                <w:rFonts w:ascii="Arial" w:eastAsia="宋体" w:hAnsi="Arial" w:cs="Arial"/>
+                <w:color w:val="4F4F4F"/>
+                <w:kern w:val="0"/>
+                <w:szCs w:val="21"/>
+              </w:rPr>
+            </w:pPr>
+            <w:r>
+              <w:rPr>
+                <w:rFonts w:ascii="Arial" w:eastAsia="宋体" w:hAnsi="Arial" w:cs="Arial"/>
+                <w:color w:val="4F4F4F"/>
+                <w:kern w:val="0"/>
+                <w:szCs w:val="21"/>
+              </w:rPr>
+              <w:t>选择</w:t>
+            </w:r>
+          </w:p>
+        </w:tc>
+        <w:tc>
+          <w:tcPr>
+            <w:tcW w:w="0" w:type="auto"/>
+            <w:tcBorders>
+              <w:top w:val="single" w:sz="6" w:space="0" w:color="DDDDDD"/>
+              <w:left w:val="single" w:sz="6" w:space="0" w:color="DDDDDD"/>
+              <w:bottom w:val="single" w:sz="6" w:space="0" w:color="DDDDDD"/>
+              <w:right w:val="single" w:sz="6" w:space="0" w:color="DDDDDD"/>
+            </w:tcBorders>
+            <w:shd w:val="clear" w:color="auto" w:fill="FFFFFF"/>
+            <w:tcMar>
+              <w:top w:w="120" w:type="dxa"/>
+              <w:left w:w="120" w:type="dxa"/>
+              <w:bottom w:w="120" w:type="dxa"/>
+              <w:right w:w="120" w:type="dxa"/>
+            </w:tcMar>
+            <w:vAlign w:val="center"/>
+            <w:hideMark/>
+          </w:tcPr>
+          <w:p>
+            <w:pPr>
+              <w:widowControl/>
+              <w:adjustRightInd/>
+              <w:ind w:leftChars="0" w:left="0"/>
+              <w:rPr>
+                <w:rFonts w:ascii="Arial" w:eastAsia="宋体" w:hAnsi="Arial" w:cs="Arial"/>
+                <w:color w:val="4F4F4F"/>
+                <w:kern w:val="0"/>
+                <w:szCs w:val="21"/>
+              </w:rPr>
+            </w:pPr>
+            <w:r>
+              <w:rPr>
+                <w:rFonts w:ascii="Arial" w:eastAsia="宋体" w:hAnsi="Arial" w:cs="Arial"/>
+                <w:color w:val="4F4F4F"/>
+                <w:kern w:val="0"/>
+                <w:szCs w:val="21"/>
+              </w:rPr>
+              <w:t>O(</w:t>
+            </w:r>
+            <w:r>
+              <w:rPr>
+                <w:rFonts w:ascii="Arial" w:eastAsia="宋体" w:hAnsi="Arial" w:cs="Arial" w:hint="eastAsia"/>
+                <w:color w:val="4F4F4F"/>
+                <w:kern w:val="0"/>
+                <w:szCs w:val="21"/>
+              </w:rPr>
+              <w:t>n</w:t>
+            </w:r>
+            <w:r>
+              <w:rPr>
+                <w:rFonts w:ascii="Arial" w:eastAsia="宋体" w:hAnsi="Arial" w:cs="Arial"/>
+                <w:color w:val="4F4F4F"/>
+                <w:kern w:val="0"/>
+                <w:szCs w:val="21"/>
+                <w:vertAlign w:val="superscript"/>
+              </w:rPr>
+              <w:t>2</w:t>
+            </w:r>
+            <w:r>
+              <w:rPr>
+                <w:rFonts w:ascii="Arial" w:eastAsia="宋体" w:hAnsi="Arial" w:cs="Arial"/>
+                <w:color w:val="4F4F4F"/>
+                <w:kern w:val="0"/>
+                <w:szCs w:val="21"/>
+              </w:rPr>
+              <w:t>)</w:t>
+            </w:r>
+          </w:p>
+        </w:tc>
+        <w:tc>
+          <w:tcPr>
+            <w:tcW w:w="0" w:type="auto"/>
+            <w:tcBorders>
+              <w:top w:val="single" w:sz="6" w:space="0" w:color="DDDDDD"/>
+              <w:left w:val="single" w:sz="6" w:space="0" w:color="DDDDDD"/>
+              <w:bottom w:val="single" w:sz="6" w:space="0" w:color="DDDDDD"/>
+              <w:right w:val="single" w:sz="6" w:space="0" w:color="DDDDDD"/>
+            </w:tcBorders>
+            <w:shd w:val="clear" w:color="auto" w:fill="FFFFFF"/>
+            <w:tcMar>
+              <w:top w:w="120" w:type="dxa"/>
+              <w:left w:w="120" w:type="dxa"/>
+              <w:bottom w:w="120" w:type="dxa"/>
+              <w:right w:w="120" w:type="dxa"/>
+            </w:tcMar>
+            <w:vAlign w:val="center"/>
+            <w:hideMark/>
+          </w:tcPr>
+          <w:p>
+            <w:pPr>
+              <w:widowControl/>
+              <w:adjustRightInd/>
+              <w:ind w:leftChars="0" w:left="0"/>
+              <w:rPr>
+                <w:rFonts w:ascii="Arial" w:eastAsia="宋体" w:hAnsi="Arial" w:cs="Arial"/>
+                <w:color w:val="4F4F4F"/>
+                <w:kern w:val="0"/>
+                <w:szCs w:val="21"/>
+              </w:rPr>
+            </w:pPr>
+            <w:r>
+              <w:rPr>
+                <w:rFonts w:ascii="Arial" w:eastAsia="宋体" w:hAnsi="Arial" w:cs="Arial"/>
+                <w:color w:val="4F4F4F"/>
+                <w:kern w:val="0"/>
+                <w:szCs w:val="21"/>
+              </w:rPr>
+              <w:t>O(</w:t>
+            </w:r>
+            <w:r>
+              <w:rPr>
+                <w:rFonts w:ascii="Arial" w:eastAsia="宋体" w:hAnsi="Arial" w:cs="Arial" w:hint="eastAsia"/>
+                <w:color w:val="4F4F4F"/>
+                <w:kern w:val="0"/>
+                <w:szCs w:val="21"/>
+              </w:rPr>
+              <w:t>n</w:t>
+            </w:r>
+            <w:r>
+              <w:rPr>
+                <w:rFonts w:ascii="Arial" w:eastAsia="宋体" w:hAnsi="Arial" w:cs="Arial"/>
+                <w:color w:val="4F4F4F"/>
+                <w:kern w:val="0"/>
+                <w:szCs w:val="21"/>
+                <w:vertAlign w:val="superscript"/>
+              </w:rPr>
+              <w:t>2</w:t>
+            </w:r>
+            <w:r>
+              <w:rPr>
+                <w:rFonts w:ascii="Arial" w:eastAsia="宋体" w:hAnsi="Arial" w:cs="Arial"/>
+                <w:color w:val="4F4F4F"/>
+                <w:kern w:val="0"/>
+                <w:szCs w:val="21"/>
+              </w:rPr>
+              <w:t>)</w:t>
+            </w:r>
+          </w:p>
+        </w:tc>
+        <w:tc>
+          <w:tcPr>
+            <w:tcW w:w="0" w:type="auto"/>
+            <w:tcBorders>
+              <w:top w:val="single" w:sz="6" w:space="0" w:color="DDDDDD"/>
+              <w:left w:val="single" w:sz="6" w:space="0" w:color="DDDDDD"/>
+              <w:bottom w:val="single" w:sz="6" w:space="0" w:color="DDDDDD"/>
+              <w:right w:val="single" w:sz="6" w:space="0" w:color="DDDDDD"/>
+            </w:tcBorders>
+            <w:shd w:val="clear" w:color="auto" w:fill="FFFFFF"/>
+            <w:tcMar>
+              <w:top w:w="120" w:type="dxa"/>
+              <w:left w:w="120" w:type="dxa"/>
+              <w:bottom w:w="120" w:type="dxa"/>
+              <w:right w:w="120" w:type="dxa"/>
+            </w:tcMar>
+            <w:vAlign w:val="center"/>
+            <w:hideMark/>
+          </w:tcPr>
+          <w:p>
+            <w:pPr>
+              <w:widowControl/>
+              <w:adjustRightInd/>
+              <w:ind w:leftChars="0" w:left="0"/>
+              <w:rPr>
+                <w:rFonts w:ascii="Arial" w:eastAsia="宋体" w:hAnsi="Arial" w:cs="Arial"/>
+                <w:color w:val="4F4F4F"/>
+                <w:kern w:val="0"/>
+                <w:szCs w:val="21"/>
+              </w:rPr>
+            </w:pPr>
+            <w:r>
+              <w:rPr>
+                <w:rFonts w:ascii="Arial" w:eastAsia="宋体" w:hAnsi="Arial" w:cs="Arial"/>
+                <w:color w:val="4F4F4F"/>
+                <w:kern w:val="0"/>
+                <w:szCs w:val="21"/>
+              </w:rPr>
+              <w:t>不稳定</w:t>
+            </w:r>
+          </w:p>
+        </w:tc>
+        <w:tc>
+          <w:tcPr>
+            <w:tcW w:w="0" w:type="auto"/>
+            <w:tcBorders>
+              <w:top w:val="single" w:sz="6" w:space="0" w:color="DDDDDD"/>
+              <w:left w:val="single" w:sz="6" w:space="0" w:color="DDDDDD"/>
+              <w:bottom w:val="single" w:sz="6" w:space="0" w:color="DDDDDD"/>
+              <w:right w:val="single" w:sz="6" w:space="0" w:color="DDDDDD"/>
+            </w:tcBorders>
+            <w:shd w:val="clear" w:color="auto" w:fill="FFFFFF"/>
+            <w:tcMar>
+              <w:top w:w="120" w:type="dxa"/>
+              <w:left w:w="120" w:type="dxa"/>
+              <w:bottom w:w="120" w:type="dxa"/>
+              <w:right w:w="120" w:type="dxa"/>
+            </w:tcMar>
+            <w:vAlign w:val="center"/>
+            <w:hideMark/>
+          </w:tcPr>
+          <w:p>
+            <w:pPr>
+              <w:widowControl/>
+              <w:adjustRightInd/>
+              <w:ind w:leftChars="0" w:left="0"/>
+              <w:rPr>
+                <w:rFonts w:ascii="Arial" w:eastAsia="宋体" w:hAnsi="Arial" w:cs="Arial"/>
+                <w:color w:val="4F4F4F"/>
+                <w:kern w:val="0"/>
+                <w:szCs w:val="21"/>
+              </w:rPr>
+            </w:pPr>
+            <w:r>
+              <w:rPr>
+                <w:rFonts w:ascii="Arial" w:eastAsia="宋体" w:hAnsi="Arial" w:cs="Arial"/>
+                <w:color w:val="4F4F4F"/>
+                <w:kern w:val="0"/>
+                <w:szCs w:val="21"/>
+              </w:rPr>
+              <w:t>O(1)</w:t>
+            </w:r>
+          </w:p>
+        </w:tc>
+        <w:tc>
+          <w:tcPr>
+            <w:tcW w:w="0" w:type="auto"/>
+            <w:tcBorders>
+              <w:top w:val="single" w:sz="6" w:space="0" w:color="DDDDDD"/>
+              <w:left w:val="single" w:sz="6" w:space="0" w:color="DDDDDD"/>
+              <w:bottom w:val="single" w:sz="6" w:space="0" w:color="DDDDDD"/>
+              <w:right w:val="single" w:sz="6" w:space="0" w:color="DDDDDD"/>
+            </w:tcBorders>
+            <w:shd w:val="clear" w:color="auto" w:fill="FFFFFF"/>
+          </w:tcPr>
+          <w:p>
+            <w:pPr>
+              <w:widowControl/>
+              <w:adjustRightInd/>
+              <w:ind w:leftChars="0" w:left="0"/>
+              <w:rPr>
+                <w:rFonts w:ascii="Arial" w:eastAsia="宋体" w:hAnsi="Arial" w:cs="Arial"/>
+                <w:color w:val="4F4F4F"/>
+                <w:kern w:val="0"/>
+                <w:szCs w:val="21"/>
+              </w:rPr>
+            </w:pPr>
+          </w:p>
+        </w:tc>
+        <w:tc>
+          <w:tcPr>
+            <w:tcW w:w="2856" w:type="dxa"/>
+            <w:tcBorders>
+              <w:top w:val="single" w:sz="6" w:space="0" w:color="DDDDDD"/>
+              <w:left w:val="single" w:sz="6" w:space="0" w:color="DDDDDD"/>
+              <w:bottom w:val="single" w:sz="6" w:space="0" w:color="DDDDDD"/>
+              <w:right w:val="single" w:sz="6" w:space="0" w:color="DDDDDD"/>
+            </w:tcBorders>
+            <w:shd w:val="clear" w:color="auto" w:fill="FFFFFF"/>
+            <w:tcMar>
+              <w:top w:w="120" w:type="dxa"/>
+              <w:left w:w="120" w:type="dxa"/>
+              <w:bottom w:w="120" w:type="dxa"/>
+              <w:right w:w="120" w:type="dxa"/>
+            </w:tcMar>
+            <w:vAlign w:val="center"/>
+            <w:hideMark/>
+          </w:tcPr>
+          <w:p>
+            <w:pPr>
+              <w:widowControl/>
+              <w:adjustRightInd/>
+              <w:ind w:leftChars="0" w:left="0"/>
+              <w:rPr>
+                <w:rFonts w:ascii="Arial" w:eastAsia="宋体" w:hAnsi="Arial" w:cs="Arial"/>
+                <w:color w:val="4F4F4F"/>
+                <w:kern w:val="0"/>
+                <w:szCs w:val="21"/>
+              </w:rPr>
+            </w:pPr>
+            <w:r>
+              <w:rPr>
+                <w:rFonts w:ascii="Arial" w:eastAsia="宋体" w:hAnsi="Arial" w:cs="Arial"/>
+                <w:color w:val="4F4F4F"/>
+                <w:kern w:val="0"/>
+                <w:szCs w:val="21"/>
+              </w:rPr>
+              <w:t>n</w:t>
+            </w:r>
+            <w:r>
+              <w:rPr>
+                <w:rFonts w:ascii="Arial" w:eastAsia="宋体" w:hAnsi="Arial" w:cs="Arial"/>
+                <w:color w:val="4F4F4F"/>
+                <w:kern w:val="0"/>
+                <w:szCs w:val="21"/>
+              </w:rPr>
+              <w:t>小时较好</w:t>
+            </w:r>
+          </w:p>
+        </w:tc>
+      </w:tr>
+      <w:tr>
+        <w:tc>
+          <w:tcPr>
+            <w:tcW w:w="0" w:type="auto"/>
+            <w:tcBorders>
+              <w:top w:val="single" w:sz="6" w:space="0" w:color="DDDDDD"/>
+              <w:left w:val="single" w:sz="6" w:space="0" w:color="DDDDDD"/>
+              <w:bottom w:val="single" w:sz="6" w:space="0" w:color="DDDDDD"/>
+              <w:right w:val="single" w:sz="6" w:space="0" w:color="DDDDDD"/>
+            </w:tcBorders>
+            <w:shd w:val="clear" w:color="auto" w:fill="F7F7F7"/>
+            <w:tcMar>
+              <w:top w:w="120" w:type="dxa"/>
+              <w:left w:w="120" w:type="dxa"/>
+              <w:bottom w:w="120" w:type="dxa"/>
+              <w:right w:w="120" w:type="dxa"/>
+            </w:tcMar>
+            <w:vAlign w:val="center"/>
+            <w:hideMark/>
+          </w:tcPr>
+          <w:p>
+            <w:pPr>
+              <w:widowControl/>
+              <w:adjustRightInd/>
+              <w:ind w:leftChars="0" w:left="0"/>
+              <w:rPr>
+                <w:rFonts w:ascii="Arial" w:eastAsia="宋体" w:hAnsi="Arial" w:cs="Arial"/>
+                <w:color w:val="4F4F4F"/>
+                <w:kern w:val="0"/>
+                <w:szCs w:val="21"/>
+              </w:rPr>
+            </w:pPr>
+            <w:r>
+              <w:rPr>
+                <w:rFonts w:ascii="Arial" w:eastAsia="宋体" w:hAnsi="Arial" w:cs="Arial"/>
+                <w:color w:val="4F4F4F"/>
+                <w:kern w:val="0"/>
+                <w:szCs w:val="21"/>
+              </w:rPr>
+              <w:t>插入</w:t>
+            </w:r>
+          </w:p>
+        </w:tc>
+        <w:tc>
+          <w:tcPr>
+            <w:tcW w:w="0" w:type="auto"/>
+            <w:tcBorders>
+              <w:top w:val="single" w:sz="6" w:space="0" w:color="DDDDDD"/>
+              <w:left w:val="single" w:sz="6" w:space="0" w:color="DDDDDD"/>
+              <w:bottom w:val="single" w:sz="6" w:space="0" w:color="DDDDDD"/>
+              <w:right w:val="single" w:sz="6" w:space="0" w:color="DDDDDD"/>
+            </w:tcBorders>
+            <w:shd w:val="clear" w:color="auto" w:fill="F7F7F7"/>
+            <w:tcMar>
+              <w:top w:w="120" w:type="dxa"/>
+              <w:left w:w="120" w:type="dxa"/>
+              <w:bottom w:w="120" w:type="dxa"/>
+              <w:right w:w="120" w:type="dxa"/>
+            </w:tcMar>
+            <w:vAlign w:val="center"/>
+            <w:hideMark/>
+          </w:tcPr>
+          <w:p>
+            <w:pPr>
+              <w:widowControl/>
+              <w:adjustRightInd/>
+              <w:ind w:leftChars="0" w:left="0"/>
+              <w:rPr>
+                <w:rFonts w:ascii="Arial" w:eastAsia="宋体" w:hAnsi="Arial" w:cs="Arial"/>
+                <w:color w:val="4F4F4F"/>
+                <w:kern w:val="0"/>
+                <w:szCs w:val="21"/>
+              </w:rPr>
+            </w:pPr>
+            <w:r>
+              <w:rPr>
+                <w:rFonts w:ascii="Arial" w:eastAsia="宋体" w:hAnsi="Arial" w:cs="Arial"/>
+                <w:color w:val="4F4F4F"/>
+                <w:kern w:val="0"/>
+                <w:szCs w:val="21"/>
+              </w:rPr>
+              <w:t>O(</w:t>
+            </w:r>
+            <w:r>
+              <w:rPr>
+                <w:rFonts w:ascii="Arial" w:eastAsia="宋体" w:hAnsi="Arial" w:cs="Arial" w:hint="eastAsia"/>
+                <w:color w:val="4F4F4F"/>
+                <w:kern w:val="0"/>
+                <w:szCs w:val="21"/>
+              </w:rPr>
+              <w:t>n</w:t>
+            </w:r>
+            <w:r>
+              <w:rPr>
+                <w:rFonts w:ascii="Arial" w:eastAsia="宋体" w:hAnsi="Arial" w:cs="Arial"/>
+                <w:color w:val="4F4F4F"/>
+                <w:kern w:val="0"/>
+                <w:szCs w:val="21"/>
+                <w:vertAlign w:val="superscript"/>
+              </w:rPr>
+              <w:t>2</w:t>
+            </w:r>
+            <w:r>
+              <w:rPr>
+                <w:rFonts w:ascii="Arial" w:eastAsia="宋体" w:hAnsi="Arial" w:cs="Arial"/>
+                <w:color w:val="4F4F4F"/>
+                <w:kern w:val="0"/>
+                <w:szCs w:val="21"/>
+              </w:rPr>
+              <w:t>)</w:t>
+            </w:r>
+          </w:p>
+        </w:tc>
+        <w:tc>
+          <w:tcPr>
+            <w:tcW w:w="0" w:type="auto"/>
+            <w:tcBorders>
+              <w:top w:val="single" w:sz="6" w:space="0" w:color="DDDDDD"/>
+              <w:left w:val="single" w:sz="6" w:space="0" w:color="DDDDDD"/>
+              <w:bottom w:val="single" w:sz="6" w:space="0" w:color="DDDDDD"/>
+              <w:right w:val="single" w:sz="6" w:space="0" w:color="DDDDDD"/>
+            </w:tcBorders>
+            <w:shd w:val="clear" w:color="auto" w:fill="F7F7F7"/>
+            <w:tcMar>
+              <w:top w:w="120" w:type="dxa"/>
+              <w:left w:w="120" w:type="dxa"/>
+              <w:bottom w:w="120" w:type="dxa"/>
+              <w:right w:w="120" w:type="dxa"/>
+            </w:tcMar>
+            <w:vAlign w:val="center"/>
+            <w:hideMark/>
+          </w:tcPr>
+          <w:p>
+            <w:pPr>
+              <w:widowControl/>
+              <w:adjustRightInd/>
+              <w:ind w:leftChars="0" w:left="0"/>
+              <w:rPr>
+                <w:rFonts w:ascii="Arial" w:eastAsia="宋体" w:hAnsi="Arial" w:cs="Arial"/>
+                <w:color w:val="4F4F4F"/>
+                <w:kern w:val="0"/>
+                <w:szCs w:val="21"/>
+              </w:rPr>
+            </w:pPr>
+            <w:r>
+              <w:rPr>
+                <w:rFonts w:ascii="Arial" w:eastAsia="宋体" w:hAnsi="Arial" w:cs="Arial"/>
+                <w:color w:val="4F4F4F"/>
+                <w:kern w:val="0"/>
+                <w:szCs w:val="21"/>
+              </w:rPr>
+              <w:t>O(</w:t>
+            </w:r>
+            <w:r>
+              <w:rPr>
+                <w:rFonts w:ascii="Arial" w:eastAsia="宋体" w:hAnsi="Arial" w:cs="Arial" w:hint="eastAsia"/>
+                <w:color w:val="4F4F4F"/>
+                <w:kern w:val="0"/>
+                <w:szCs w:val="21"/>
+              </w:rPr>
+              <w:t>n</w:t>
+            </w:r>
+            <w:r>
+              <w:rPr>
+                <w:rFonts w:ascii="Arial" w:eastAsia="宋体" w:hAnsi="Arial" w:cs="Arial"/>
+                <w:color w:val="4F4F4F"/>
+                <w:kern w:val="0"/>
+                <w:szCs w:val="21"/>
+                <w:vertAlign w:val="superscript"/>
+              </w:rPr>
+              <w:t>2</w:t>
+            </w:r>
+            <w:r>
+              <w:rPr>
+                <w:rFonts w:ascii="Arial" w:eastAsia="宋体" w:hAnsi="Arial" w:cs="Arial"/>
+                <w:color w:val="4F4F4F"/>
+                <w:kern w:val="0"/>
+                <w:szCs w:val="21"/>
+              </w:rPr>
+              <w:t>)</w:t>
+            </w:r>
+          </w:p>
+        </w:tc>
+        <w:tc>
+          <w:tcPr>
+            <w:tcW w:w="0" w:type="auto"/>
+            <w:tcBorders>
+              <w:top w:val="single" w:sz="6" w:space="0" w:color="DDDDDD"/>
+              <w:left w:val="single" w:sz="6" w:space="0" w:color="DDDDDD"/>
+              <w:bottom w:val="single" w:sz="6" w:space="0" w:color="DDDDDD"/>
+              <w:right w:val="single" w:sz="6" w:space="0" w:color="DDDDDD"/>
+            </w:tcBorders>
+            <w:shd w:val="clear" w:color="auto" w:fill="F7F7F7"/>
+            <w:tcMar>
+              <w:top w:w="120" w:type="dxa"/>
+              <w:left w:w="120" w:type="dxa"/>
+              <w:bottom w:w="120" w:type="dxa"/>
+              <w:right w:w="120" w:type="dxa"/>
+            </w:tcMar>
+            <w:vAlign w:val="center"/>
+            <w:hideMark/>
+          </w:tcPr>
+          <w:p>
+            <w:pPr>
+              <w:widowControl/>
+              <w:adjustRightInd/>
+              <w:ind w:leftChars="0" w:left="0"/>
+              <w:rPr>
+                <w:rFonts w:ascii="Arial" w:eastAsia="宋体" w:hAnsi="Arial" w:cs="Arial"/>
+                <w:color w:val="4F4F4F"/>
+                <w:kern w:val="0"/>
+                <w:szCs w:val="21"/>
+              </w:rPr>
+            </w:pPr>
+            <w:r>
+              <w:rPr>
+                <w:rFonts w:ascii="Arial" w:eastAsia="宋体" w:hAnsi="Arial" w:cs="Arial"/>
+                <w:color w:val="4F4F4F"/>
+                <w:kern w:val="0"/>
+                <w:szCs w:val="21"/>
+              </w:rPr>
+              <w:t>稳定</w:t>
+            </w:r>
+          </w:p>
+        </w:tc>
+        <w:tc>
+          <w:tcPr>
+            <w:tcW w:w="0" w:type="auto"/>
+            <w:tcBorders>
+              <w:top w:val="single" w:sz="6" w:space="0" w:color="DDDDDD"/>
+              <w:left w:val="single" w:sz="6" w:space="0" w:color="DDDDDD"/>
+              <w:bottom w:val="single" w:sz="6" w:space="0" w:color="DDDDDD"/>
+              <w:right w:val="single" w:sz="6" w:space="0" w:color="DDDDDD"/>
+            </w:tcBorders>
+            <w:shd w:val="clear" w:color="auto" w:fill="F7F7F7"/>
+            <w:tcMar>
+              <w:top w:w="120" w:type="dxa"/>
+              <w:left w:w="120" w:type="dxa"/>
+              <w:bottom w:w="120" w:type="dxa"/>
+              <w:right w:w="120" w:type="dxa"/>
+            </w:tcMar>
+            <w:vAlign w:val="center"/>
+            <w:hideMark/>
+          </w:tcPr>
+          <w:p>
+            <w:pPr>
+              <w:widowControl/>
+              <w:adjustRightInd/>
+              <w:ind w:leftChars="0" w:left="0"/>
+              <w:rPr>
+                <w:rFonts w:ascii="Arial" w:eastAsia="宋体" w:hAnsi="Arial" w:cs="Arial"/>
+                <w:color w:val="4F4F4F"/>
+                <w:kern w:val="0"/>
+                <w:szCs w:val="21"/>
+              </w:rPr>
+            </w:pPr>
+            <w:r>
+              <w:rPr>
+                <w:rFonts w:ascii="Arial" w:eastAsia="宋体" w:hAnsi="Arial" w:cs="Arial"/>
+                <w:color w:val="4F4F4F"/>
+                <w:kern w:val="0"/>
+                <w:szCs w:val="21"/>
+              </w:rPr>
+              <w:t>O(1)</w:t>
+            </w:r>
+          </w:p>
+        </w:tc>
+        <w:tc>
+          <w:tcPr>
+            <w:tcW w:w="0" w:type="auto"/>
+            <w:tcBorders>
+              <w:top w:val="single" w:sz="6" w:space="0" w:color="DDDDDD"/>
+              <w:left w:val="single" w:sz="6" w:space="0" w:color="DDDDDD"/>
+              <w:bottom w:val="single" w:sz="6" w:space="0" w:color="DDDDDD"/>
+              <w:right w:val="single" w:sz="6" w:space="0" w:color="DDDDDD"/>
+            </w:tcBorders>
+            <w:shd w:val="clear" w:color="auto" w:fill="F7F7F7"/>
+          </w:tcPr>
+          <w:p>
+            <w:pPr>
+              <w:widowControl/>
+              <w:adjustRightInd/>
+              <w:ind w:leftChars="0" w:left="0"/>
+              <w:rPr>
+                <w:rFonts w:ascii="Arial" w:eastAsia="宋体" w:hAnsi="Arial" w:cs="Arial"/>
+                <w:color w:val="4F4F4F"/>
+                <w:kern w:val="0"/>
+                <w:szCs w:val="21"/>
+              </w:rPr>
+            </w:pPr>
+          </w:p>
+        </w:tc>
+        <w:tc>
+          <w:tcPr>
+            <w:tcW w:w="2856" w:type="dxa"/>
+            <w:tcBorders>
+              <w:top w:val="single" w:sz="6" w:space="0" w:color="DDDDDD"/>
+              <w:left w:val="single" w:sz="6" w:space="0" w:color="DDDDDD"/>
+              <w:bottom w:val="single" w:sz="6" w:space="0" w:color="DDDDDD"/>
+              <w:right w:val="single" w:sz="6" w:space="0" w:color="DDDDDD"/>
+            </w:tcBorders>
+            <w:shd w:val="clear" w:color="auto" w:fill="F7F7F7"/>
+            <w:tcMar>
+              <w:top w:w="120" w:type="dxa"/>
+              <w:left w:w="120" w:type="dxa"/>
+              <w:bottom w:w="120" w:type="dxa"/>
+              <w:right w:w="120" w:type="dxa"/>
+            </w:tcMar>
+            <w:vAlign w:val="center"/>
+            <w:hideMark/>
+          </w:tcPr>
+          <w:p>
+            <w:pPr>
+              <w:widowControl/>
+              <w:adjustRightInd/>
+              <w:ind w:leftChars="0" w:left="0"/>
+              <w:rPr>
+                <w:rFonts w:ascii="Arial" w:eastAsia="宋体" w:hAnsi="Arial" w:cs="Arial"/>
+                <w:color w:val="4F4F4F"/>
+                <w:kern w:val="0"/>
+                <w:szCs w:val="21"/>
+              </w:rPr>
+            </w:pPr>
+            <w:r>
+              <w:rPr>
+                <w:rFonts w:ascii="Arial" w:eastAsia="宋体" w:hAnsi="Arial" w:cs="Arial"/>
+                <w:color w:val="4F4F4F"/>
+                <w:kern w:val="0"/>
+                <w:szCs w:val="21"/>
+              </w:rPr>
+              <w:t>大部分已排序时较好</w:t>
+            </w:r>
+          </w:p>
+        </w:tc>
+      </w:tr>
+      <w:tr>
+        <w:tc>
+          <w:tcPr>
+            <w:tcW w:w="0" w:type="auto"/>
+            <w:tcBorders>
+              <w:top w:val="single" w:sz="6" w:space="0" w:color="DDDDDD"/>
+              <w:left w:val="single" w:sz="6" w:space="0" w:color="DDDDDD"/>
+              <w:bottom w:val="single" w:sz="6" w:space="0" w:color="DDDDDD"/>
+              <w:right w:val="single" w:sz="6" w:space="0" w:color="DDDDDD"/>
+            </w:tcBorders>
+            <w:shd w:val="clear" w:color="auto" w:fill="FFFFFF"/>
+            <w:tcMar>
+              <w:top w:w="120" w:type="dxa"/>
+              <w:left w:w="120" w:type="dxa"/>
+              <w:bottom w:w="120" w:type="dxa"/>
+              <w:right w:w="120" w:type="dxa"/>
+            </w:tcMar>
+            <w:vAlign w:val="center"/>
+            <w:hideMark/>
+          </w:tcPr>
+          <w:p>
+            <w:pPr>
+              <w:widowControl/>
+              <w:adjustRightInd/>
+              <w:ind w:leftChars="0" w:left="0"/>
+              <w:rPr>
+                <w:rFonts w:ascii="Arial" w:eastAsia="宋体" w:hAnsi="Arial" w:cs="Arial"/>
+                <w:color w:val="4F4F4F"/>
+                <w:kern w:val="0"/>
+                <w:szCs w:val="21"/>
+              </w:rPr>
+            </w:pPr>
+            <w:r>
+              <w:rPr>
+                <w:rFonts w:ascii="Arial" w:eastAsia="宋体" w:hAnsi="Arial" w:cs="Arial"/>
+                <w:color w:val="4F4F4F"/>
+                <w:kern w:val="0"/>
+                <w:szCs w:val="21"/>
+              </w:rPr>
+              <w:t>基数</w:t>
+            </w:r>
+          </w:p>
+        </w:tc>
+        <w:tc>
+          <w:tcPr>
+            <w:tcW w:w="0" w:type="auto"/>
+            <w:tcBorders>
+              <w:top w:val="single" w:sz="6" w:space="0" w:color="DDDDDD"/>
+              <w:left w:val="single" w:sz="6" w:space="0" w:color="DDDDDD"/>
+              <w:bottom w:val="single" w:sz="6" w:space="0" w:color="DDDDDD"/>
+              <w:right w:val="single" w:sz="6" w:space="0" w:color="DDDDDD"/>
+            </w:tcBorders>
+            <w:shd w:val="clear" w:color="auto" w:fill="FFFFFF"/>
+            <w:tcMar>
+              <w:top w:w="120" w:type="dxa"/>
+              <w:left w:w="120" w:type="dxa"/>
+              <w:bottom w:w="120" w:type="dxa"/>
+              <w:right w:w="120" w:type="dxa"/>
+            </w:tcMar>
+            <w:vAlign w:val="center"/>
+            <w:hideMark/>
+          </w:tcPr>
+          <w:p>
+            <w:pPr>
+              <w:widowControl/>
+              <w:adjustRightInd/>
+              <w:ind w:leftChars="0" w:left="0"/>
+              <w:rPr>
+                <w:rFonts w:ascii="Arial" w:eastAsia="宋体" w:hAnsi="Arial" w:cs="Arial"/>
+                <w:color w:val="4F4F4F"/>
+                <w:kern w:val="0"/>
+                <w:szCs w:val="21"/>
+              </w:rPr>
+            </w:pPr>
+            <w:r>
+              <w:rPr>
+                <w:rFonts w:ascii="Arial" w:eastAsia="宋体" w:hAnsi="Arial" w:cs="Arial"/>
+                <w:color w:val="4F4F4F"/>
+                <w:kern w:val="0"/>
+                <w:szCs w:val="21"/>
+              </w:rPr>
+              <w:t>O(logRB)</w:t>
+            </w:r>
+          </w:p>
+        </w:tc>
+        <w:tc>
+          <w:tcPr>
+            <w:tcW w:w="0" w:type="auto"/>
+            <w:tcBorders>
+              <w:top w:val="single" w:sz="6" w:space="0" w:color="DDDDDD"/>
+              <w:left w:val="single" w:sz="6" w:space="0" w:color="DDDDDD"/>
+              <w:bottom w:val="single" w:sz="6" w:space="0" w:color="DDDDDD"/>
+              <w:right w:val="single" w:sz="6" w:space="0" w:color="DDDDDD"/>
+            </w:tcBorders>
+            <w:shd w:val="clear" w:color="auto" w:fill="FFFFFF"/>
+            <w:tcMar>
+              <w:top w:w="120" w:type="dxa"/>
+              <w:left w:w="120" w:type="dxa"/>
+              <w:bottom w:w="120" w:type="dxa"/>
+              <w:right w:w="120" w:type="dxa"/>
+            </w:tcMar>
+            <w:vAlign w:val="center"/>
+            <w:hideMark/>
+          </w:tcPr>
+          <w:p>
+            <w:pPr>
+              <w:widowControl/>
+              <w:adjustRightInd/>
+              <w:ind w:leftChars="0" w:left="0"/>
+              <w:rPr>
+                <w:rFonts w:ascii="Arial" w:eastAsia="宋体" w:hAnsi="Arial" w:cs="Arial"/>
+                <w:color w:val="4F4F4F"/>
+                <w:kern w:val="0"/>
+                <w:szCs w:val="21"/>
+              </w:rPr>
+            </w:pPr>
+            <w:r>
+              <w:rPr>
+                <w:rFonts w:ascii="Arial" w:eastAsia="宋体" w:hAnsi="Arial" w:cs="Arial"/>
+                <w:color w:val="4F4F4F"/>
+                <w:kern w:val="0"/>
+                <w:szCs w:val="21"/>
+              </w:rPr>
+              <w:t>O(logRB)</w:t>
+            </w:r>
+          </w:p>
+        </w:tc>
+        <w:tc>
+          <w:tcPr>
+            <w:tcW w:w="0" w:type="auto"/>
+            <w:tcBorders>
+              <w:top w:val="single" w:sz="6" w:space="0" w:color="DDDDDD"/>
+              <w:left w:val="single" w:sz="6" w:space="0" w:color="DDDDDD"/>
+              <w:bottom w:val="single" w:sz="6" w:space="0" w:color="DDDDDD"/>
+              <w:right w:val="single" w:sz="6" w:space="0" w:color="DDDDDD"/>
+            </w:tcBorders>
+            <w:shd w:val="clear" w:color="auto" w:fill="FFFFFF"/>
+            <w:tcMar>
+              <w:top w:w="120" w:type="dxa"/>
+              <w:left w:w="120" w:type="dxa"/>
+              <w:bottom w:w="120" w:type="dxa"/>
+              <w:right w:w="120" w:type="dxa"/>
+            </w:tcMar>
+            <w:vAlign w:val="center"/>
+            <w:hideMark/>
+          </w:tcPr>
+          <w:p>
+            <w:pPr>
+              <w:widowControl/>
+              <w:adjustRightInd/>
+              <w:ind w:leftChars="0" w:left="0"/>
+              <w:rPr>
+                <w:rFonts w:ascii="Arial" w:eastAsia="宋体" w:hAnsi="Arial" w:cs="Arial"/>
+                <w:color w:val="4F4F4F"/>
+                <w:kern w:val="0"/>
+                <w:szCs w:val="21"/>
+              </w:rPr>
+            </w:pPr>
+            <w:r>
+              <w:rPr>
+                <w:rFonts w:ascii="Arial" w:eastAsia="宋体" w:hAnsi="Arial" w:cs="Arial"/>
+                <w:color w:val="4F4F4F"/>
+                <w:kern w:val="0"/>
+                <w:szCs w:val="21"/>
+              </w:rPr>
+              <w:t>稳定</w:t>
+            </w:r>
+          </w:p>
+        </w:tc>
+        <w:tc>
+          <w:tcPr>
+            <w:tcW w:w="0" w:type="auto"/>
+            <w:tcBorders>
+              <w:top w:val="single" w:sz="6" w:space="0" w:color="DDDDDD"/>
+              <w:left w:val="single" w:sz="6" w:space="0" w:color="DDDDDD"/>
+              <w:bottom w:val="single" w:sz="6" w:space="0" w:color="DDDDDD"/>
+              <w:right w:val="single" w:sz="6" w:space="0" w:color="DDDDDD"/>
+            </w:tcBorders>
+            <w:shd w:val="clear" w:color="auto" w:fill="FFFFFF"/>
+            <w:tcMar>
+              <w:top w:w="120" w:type="dxa"/>
+              <w:left w:w="120" w:type="dxa"/>
+              <w:bottom w:w="120" w:type="dxa"/>
+              <w:right w:w="120" w:type="dxa"/>
+            </w:tcMar>
+            <w:vAlign w:val="center"/>
+            <w:hideMark/>
+          </w:tcPr>
+          <w:p>
+            <w:pPr>
+              <w:widowControl/>
+              <w:adjustRightInd/>
+              <w:ind w:leftChars="0" w:left="0"/>
+              <w:rPr>
+                <w:rFonts w:ascii="Arial" w:eastAsia="宋体" w:hAnsi="Arial" w:cs="Arial"/>
+                <w:color w:val="4F4F4F"/>
+                <w:kern w:val="0"/>
+                <w:szCs w:val="21"/>
+              </w:rPr>
+            </w:pPr>
+            <w:r>
+              <w:rPr>
+                <w:rFonts w:ascii="Arial" w:eastAsia="宋体" w:hAnsi="Arial" w:cs="Arial"/>
+                <w:color w:val="4F4F4F"/>
+                <w:kern w:val="0"/>
+                <w:szCs w:val="21"/>
+              </w:rPr>
+              <w:t>O(n)</w:t>
+            </w:r>
+          </w:p>
+        </w:tc>
+        <w:tc>
+          <w:tcPr>
+            <w:tcW w:w="0" w:type="auto"/>
+            <w:tcBorders>
+              <w:top w:val="single" w:sz="6" w:space="0" w:color="DDDDDD"/>
+              <w:left w:val="single" w:sz="6" w:space="0" w:color="DDDDDD"/>
+              <w:bottom w:val="single" w:sz="6" w:space="0" w:color="DDDDDD"/>
+              <w:right w:val="single" w:sz="6" w:space="0" w:color="DDDDDD"/>
+            </w:tcBorders>
+            <w:shd w:val="clear" w:color="auto" w:fill="FFFFFF"/>
+          </w:tcPr>
+          <w:p>
+            <w:pPr>
+              <w:widowControl/>
+              <w:adjustRightInd/>
+              <w:ind w:leftChars="0" w:left="0"/>
+              <w:rPr>
+                <w:rFonts w:ascii="微软雅黑" w:eastAsia="微软雅黑" w:hAnsi="微软雅黑" w:cs="Arial" w:hint="eastAsia"/>
+                <w:color w:val="4F4F4F"/>
+                <w:kern w:val="0"/>
+                <w:szCs w:val="21"/>
+              </w:rPr>
+            </w:pPr>
+          </w:p>
+        </w:tc>
+        <w:tc>
+          <w:tcPr>
+            <w:tcW w:w="2856" w:type="dxa"/>
+            <w:tcBorders>
+              <w:top w:val="single" w:sz="6" w:space="0" w:color="DDDDDD"/>
+              <w:left w:val="single" w:sz="6" w:space="0" w:color="DDDDDD"/>
+              <w:bottom w:val="single" w:sz="6" w:space="0" w:color="DDDDDD"/>
+              <w:right w:val="single" w:sz="6" w:space="0" w:color="DDDDDD"/>
+            </w:tcBorders>
+            <w:shd w:val="clear" w:color="auto" w:fill="FFFFFF"/>
+            <w:tcMar>
+              <w:top w:w="120" w:type="dxa"/>
+              <w:left w:w="120" w:type="dxa"/>
+              <w:bottom w:w="120" w:type="dxa"/>
+              <w:right w:w="120" w:type="dxa"/>
+            </w:tcMar>
+            <w:vAlign w:val="center"/>
+            <w:hideMark/>
+          </w:tcPr>
+          <w:p>
+            <w:pPr>
+              <w:widowControl/>
+              <w:adjustRightInd/>
+              <w:ind w:leftChars="0" w:left="0"/>
+              <w:rPr>
+                <w:rFonts w:asciiTheme="minorHAnsi" w:eastAsiaTheme="minorHAnsi" w:hAnsiTheme="minorHAnsi" w:cs="Arial" w:hint="eastAsia"/>
+                <w:color w:val="4F4F4F"/>
+                <w:kern w:val="0"/>
+                <w:szCs w:val="21"/>
+              </w:rPr>
+            </w:pPr>
+            <w:r>
+              <w:rPr>
+                <w:rFonts w:asciiTheme="minorHAnsi" w:eastAsiaTheme="minorHAnsi" w:hAnsiTheme="minorHAnsi" w:cs="Arial" w:hint="eastAsia"/>
+                <w:color w:val="4F4F4F"/>
+                <w:kern w:val="0"/>
+                <w:szCs w:val="21"/>
+              </w:rPr>
+              <w:t>B是真数(0-9)，R是基数(个十百)</w:t>
+            </w:r>
+          </w:p>
+        </w:tc>
+      </w:tr>
+      <w:tr>
+        <w:tc>
+          <w:tcPr>
+            <w:tcW w:w="0" w:type="auto"/>
+            <w:tcBorders>
+              <w:top w:val="single" w:sz="6" w:space="0" w:color="DDDDDD"/>
+              <w:left w:val="single" w:sz="6" w:space="0" w:color="DDDDDD"/>
+              <w:bottom w:val="single" w:sz="6" w:space="0" w:color="DDDDDD"/>
+              <w:right w:val="single" w:sz="6" w:space="0" w:color="DDDDDD"/>
+            </w:tcBorders>
+            <w:shd w:val="clear" w:color="auto" w:fill="F7F7F7"/>
+            <w:tcMar>
+              <w:top w:w="120" w:type="dxa"/>
+              <w:left w:w="120" w:type="dxa"/>
+              <w:bottom w:w="120" w:type="dxa"/>
+              <w:right w:w="120" w:type="dxa"/>
+            </w:tcMar>
+            <w:vAlign w:val="center"/>
+            <w:hideMark/>
+          </w:tcPr>
+          <w:p>
+            <w:pPr>
+              <w:widowControl/>
+              <w:adjustRightInd/>
+              <w:ind w:leftChars="0" w:left="0"/>
+              <w:rPr>
+                <w:rFonts w:ascii="Arial" w:eastAsia="宋体" w:hAnsi="Arial" w:cs="Arial" w:hint="eastAsia"/>
+                <w:color w:val="4F4F4F"/>
+                <w:kern w:val="0"/>
+                <w:szCs w:val="21"/>
+              </w:rPr>
+            </w:pPr>
+            <w:r>
+              <w:rPr>
+                <w:rFonts w:ascii="Arial" w:eastAsia="宋体" w:hAnsi="Arial" w:cs="Arial"/>
+                <w:color w:val="4F4F4F"/>
+                <w:kern w:val="0"/>
+                <w:szCs w:val="21"/>
+              </w:rPr>
+              <w:t>Shell</w:t>
+            </w:r>
+          </w:p>
+        </w:tc>
+        <w:tc>
+          <w:tcPr>
+            <w:tcW w:w="0" w:type="auto"/>
+            <w:tcBorders>
+              <w:top w:val="single" w:sz="6" w:space="0" w:color="DDDDDD"/>
+              <w:left w:val="single" w:sz="6" w:space="0" w:color="DDDDDD"/>
+              <w:bottom w:val="single" w:sz="6" w:space="0" w:color="DDDDDD"/>
+              <w:right w:val="single" w:sz="6" w:space="0" w:color="DDDDDD"/>
+            </w:tcBorders>
+            <w:shd w:val="clear" w:color="auto" w:fill="F7F7F7"/>
+            <w:tcMar>
+              <w:top w:w="120" w:type="dxa"/>
+              <w:left w:w="120" w:type="dxa"/>
+              <w:bottom w:w="120" w:type="dxa"/>
+              <w:right w:w="120" w:type="dxa"/>
+            </w:tcMar>
+            <w:vAlign w:val="center"/>
+            <w:hideMark/>
+          </w:tcPr>
+          <w:p>
+            <w:pPr>
+              <w:widowControl/>
+              <w:adjustRightInd/>
+              <w:ind w:leftChars="0" w:left="0"/>
+              <w:rPr>
+                <w:rFonts w:ascii="Arial" w:eastAsia="宋体" w:hAnsi="Arial" w:cs="Arial"/>
+                <w:color w:val="4F4F4F"/>
+                <w:kern w:val="0"/>
+                <w:szCs w:val="21"/>
+              </w:rPr>
+            </w:pPr>
+            <w:r>
+              <w:rPr>
+                <w:rFonts w:ascii="Arial" w:eastAsia="宋体" w:hAnsi="Arial" w:cs="Arial"/>
+                <w:color w:val="4F4F4F"/>
+                <w:kern w:val="0"/>
+                <w:szCs w:val="21"/>
+              </w:rPr>
+              <w:t>O(nlogn)</w:t>
+            </w:r>
+          </w:p>
+        </w:tc>
+        <w:tc>
+          <w:tcPr>
+            <w:tcW w:w="0" w:type="auto"/>
+            <w:tcBorders>
+              <w:top w:val="single" w:sz="6" w:space="0" w:color="DDDDDD"/>
+              <w:left w:val="single" w:sz="6" w:space="0" w:color="DDDDDD"/>
+              <w:bottom w:val="single" w:sz="6" w:space="0" w:color="DDDDDD"/>
+              <w:right w:val="single" w:sz="6" w:space="0" w:color="DDDDDD"/>
+            </w:tcBorders>
+            <w:shd w:val="clear" w:color="auto" w:fill="F7F7F7"/>
+            <w:tcMar>
+              <w:top w:w="120" w:type="dxa"/>
+              <w:left w:w="120" w:type="dxa"/>
+              <w:bottom w:w="120" w:type="dxa"/>
+              <w:right w:w="120" w:type="dxa"/>
+            </w:tcMar>
+            <w:vAlign w:val="center"/>
+            <w:hideMark/>
+          </w:tcPr>
+          <w:p>
+            <w:pPr>
+              <w:widowControl/>
+              <w:adjustRightInd/>
+              <w:ind w:leftChars="0" w:left="0"/>
+              <w:rPr>
+                <w:rFonts w:ascii="Arial" w:eastAsia="宋体" w:hAnsi="Arial" w:cs="Arial"/>
+                <w:color w:val="4F4F4F"/>
+                <w:kern w:val="0"/>
+                <w:szCs w:val="21"/>
+              </w:rPr>
+            </w:pPr>
+            <w:r>
+              <w:rPr>
+                <w:rFonts w:ascii="Arial" w:eastAsia="宋体" w:hAnsi="Arial" w:cs="Arial"/>
+                <w:color w:val="4F4F4F"/>
+                <w:kern w:val="0"/>
+                <w:szCs w:val="21"/>
+              </w:rPr>
+              <w:t>O(</w:t>
+            </w:r>
+            <w:r>
+              <w:rPr>
+                <w:rFonts w:ascii="Arial" w:eastAsia="宋体" w:hAnsi="Arial" w:cs="Arial" w:hint="eastAsia"/>
+                <w:color w:val="4F4F4F"/>
+                <w:kern w:val="0"/>
+                <w:szCs w:val="21"/>
+              </w:rPr>
+              <w:t>n</w:t>
+            </w:r>
+            <w:r>
+              <w:rPr>
+                <w:rFonts w:ascii="Arial" w:eastAsia="宋体" w:hAnsi="Arial" w:cs="Arial"/>
+                <w:color w:val="4F4F4F"/>
+                <w:kern w:val="0"/>
+                <w:szCs w:val="21"/>
+                <w:vertAlign w:val="superscript"/>
+              </w:rPr>
+              <w:t>s</w:t>
+            </w:r>
+            <w:r>
+              <w:rPr>
+                <w:rFonts w:ascii="Arial" w:eastAsia="宋体" w:hAnsi="Arial" w:cs="Arial"/>
+                <w:color w:val="4F4F4F"/>
+                <w:kern w:val="0"/>
+                <w:szCs w:val="21"/>
+              </w:rPr>
+              <w:t>) 1&lt;s&lt;2</w:t>
+            </w:r>
+          </w:p>
+        </w:tc>
+        <w:tc>
+          <w:tcPr>
+            <w:tcW w:w="0" w:type="auto"/>
+            <w:tcBorders>
+              <w:top w:val="single" w:sz="6" w:space="0" w:color="DDDDDD"/>
+              <w:left w:val="single" w:sz="6" w:space="0" w:color="DDDDDD"/>
+              <w:bottom w:val="single" w:sz="6" w:space="0" w:color="DDDDDD"/>
+              <w:right w:val="single" w:sz="6" w:space="0" w:color="DDDDDD"/>
+            </w:tcBorders>
+            <w:shd w:val="clear" w:color="auto" w:fill="F7F7F7"/>
+            <w:tcMar>
+              <w:top w:w="120" w:type="dxa"/>
+              <w:left w:w="120" w:type="dxa"/>
+              <w:bottom w:w="120" w:type="dxa"/>
+              <w:right w:w="120" w:type="dxa"/>
+            </w:tcMar>
+            <w:vAlign w:val="center"/>
+            <w:hideMark/>
+          </w:tcPr>
+          <w:p>
+            <w:pPr>
+              <w:widowControl/>
+              <w:adjustRightInd/>
+              <w:ind w:leftChars="0" w:left="0"/>
+              <w:rPr>
+                <w:rFonts w:ascii="Arial" w:eastAsia="宋体" w:hAnsi="Arial" w:cs="Arial"/>
+                <w:color w:val="4F4F4F"/>
+                <w:kern w:val="0"/>
+                <w:szCs w:val="21"/>
+              </w:rPr>
+            </w:pPr>
+            <w:r>
+              <w:rPr>
+                <w:rFonts w:ascii="Arial" w:eastAsia="宋体" w:hAnsi="Arial" w:cs="Arial"/>
+                <w:color w:val="4F4F4F"/>
+                <w:kern w:val="0"/>
+                <w:szCs w:val="21"/>
+              </w:rPr>
+              <w:t>不稳定</w:t>
+            </w:r>
+          </w:p>
+        </w:tc>
+        <w:tc>
+          <w:tcPr>
+            <w:tcW w:w="0" w:type="auto"/>
+            <w:tcBorders>
+              <w:top w:val="single" w:sz="6" w:space="0" w:color="DDDDDD"/>
+              <w:left w:val="single" w:sz="6" w:space="0" w:color="DDDDDD"/>
+              <w:bottom w:val="single" w:sz="6" w:space="0" w:color="DDDDDD"/>
+              <w:right w:val="single" w:sz="6" w:space="0" w:color="DDDDDD"/>
+            </w:tcBorders>
+            <w:shd w:val="clear" w:color="auto" w:fill="F7F7F7"/>
+            <w:tcMar>
+              <w:top w:w="120" w:type="dxa"/>
+              <w:left w:w="120" w:type="dxa"/>
+              <w:bottom w:w="120" w:type="dxa"/>
+              <w:right w:w="120" w:type="dxa"/>
+            </w:tcMar>
+            <w:vAlign w:val="center"/>
+            <w:hideMark/>
+          </w:tcPr>
+          <w:p>
+            <w:pPr>
+              <w:widowControl/>
+              <w:adjustRightInd/>
+              <w:ind w:leftChars="0" w:left="0"/>
+              <w:rPr>
+                <w:rFonts w:ascii="Arial" w:eastAsia="宋体" w:hAnsi="Arial" w:cs="Arial"/>
+                <w:color w:val="4F4F4F"/>
+                <w:kern w:val="0"/>
+                <w:szCs w:val="21"/>
+              </w:rPr>
+            </w:pPr>
+            <w:r>
+              <w:rPr>
+                <w:rFonts w:ascii="Arial" w:eastAsia="宋体" w:hAnsi="Arial" w:cs="Arial"/>
+                <w:color w:val="4F4F4F"/>
+                <w:kern w:val="0"/>
+                <w:szCs w:val="21"/>
+              </w:rPr>
+              <w:t>O(1)</w:t>
+            </w:r>
+          </w:p>
+        </w:tc>
+        <w:tc>
+          <w:tcPr>
+            <w:tcW w:w="0" w:type="auto"/>
+            <w:tcBorders>
+              <w:top w:val="single" w:sz="6" w:space="0" w:color="DDDDDD"/>
+              <w:left w:val="single" w:sz="6" w:space="0" w:color="DDDDDD"/>
+              <w:bottom w:val="single" w:sz="6" w:space="0" w:color="DDDDDD"/>
+              <w:right w:val="single" w:sz="6" w:space="0" w:color="DDDDDD"/>
+            </w:tcBorders>
+            <w:shd w:val="clear" w:color="auto" w:fill="F7F7F7"/>
+          </w:tcPr>
+          <w:p>
+            <w:pPr>
+              <w:widowControl/>
+              <w:adjustRightInd/>
+              <w:ind w:leftChars="0" w:left="0"/>
+              <w:rPr>
+                <w:rFonts w:ascii="Arial" w:eastAsia="宋体" w:hAnsi="Arial" w:cs="Arial"/>
+                <w:color w:val="4F4F4F"/>
+                <w:kern w:val="0"/>
+                <w:szCs w:val="21"/>
+              </w:rPr>
+            </w:pPr>
+          </w:p>
+        </w:tc>
+        <w:tc>
+          <w:tcPr>
+            <w:tcW w:w="2856" w:type="dxa"/>
+            <w:tcBorders>
+              <w:top w:val="single" w:sz="6" w:space="0" w:color="DDDDDD"/>
+              <w:left w:val="single" w:sz="6" w:space="0" w:color="DDDDDD"/>
+              <w:bottom w:val="single" w:sz="6" w:space="0" w:color="DDDDDD"/>
+              <w:right w:val="single" w:sz="6" w:space="0" w:color="DDDDDD"/>
+            </w:tcBorders>
+            <w:shd w:val="clear" w:color="auto" w:fill="F7F7F7"/>
+            <w:tcMar>
+              <w:top w:w="120" w:type="dxa"/>
+              <w:left w:w="120" w:type="dxa"/>
+              <w:bottom w:w="120" w:type="dxa"/>
+              <w:right w:w="120" w:type="dxa"/>
+            </w:tcMar>
+            <w:vAlign w:val="center"/>
+            <w:hideMark/>
+          </w:tcPr>
+          <w:p>
+            <w:pPr>
+              <w:widowControl/>
+              <w:adjustRightInd/>
+              <w:ind w:leftChars="0" w:left="0"/>
+              <w:rPr>
+                <w:rFonts w:ascii="Arial" w:eastAsia="宋体" w:hAnsi="Arial" w:cs="Arial"/>
+                <w:color w:val="4F4F4F"/>
+                <w:kern w:val="0"/>
+                <w:szCs w:val="21"/>
+              </w:rPr>
+            </w:pPr>
+            <w:r>
+              <w:rPr>
+                <w:rFonts w:ascii="Arial" w:eastAsia="宋体" w:hAnsi="Arial" w:cs="Arial"/>
+                <w:color w:val="4F4F4F"/>
+                <w:kern w:val="0"/>
+                <w:szCs w:val="21"/>
+              </w:rPr>
+              <w:t>s</w:t>
+            </w:r>
+            <w:r>
+              <w:rPr>
+                <w:rFonts w:ascii="Arial" w:eastAsia="宋体" w:hAnsi="Arial" w:cs="Arial"/>
+                <w:color w:val="4F4F4F"/>
+                <w:kern w:val="0"/>
+                <w:szCs w:val="21"/>
+              </w:rPr>
+              <w:t>是所选分组</w:t>
+            </w:r>
+          </w:p>
+        </w:tc>
+      </w:tr>
+      <w:tr>
+        <w:tc>
+          <w:tcPr>
+            <w:tcW w:w="0" w:type="auto"/>
+            <w:tcBorders>
+              <w:top w:val="single" w:sz="6" w:space="0" w:color="DDDDDD"/>
+              <w:left w:val="single" w:sz="6" w:space="0" w:color="DDDDDD"/>
+              <w:bottom w:val="single" w:sz="6" w:space="0" w:color="DDDDDD"/>
+              <w:right w:val="single" w:sz="6" w:space="0" w:color="DDDDDD"/>
+            </w:tcBorders>
+            <w:shd w:val="clear" w:color="auto" w:fill="FFFFFF"/>
+            <w:tcMar>
+              <w:top w:w="120" w:type="dxa"/>
+              <w:left w:w="120" w:type="dxa"/>
+              <w:bottom w:w="120" w:type="dxa"/>
+              <w:right w:w="120" w:type="dxa"/>
+            </w:tcMar>
+            <w:vAlign w:val="center"/>
+            <w:hideMark/>
+          </w:tcPr>
+          <w:p>
+            <w:pPr>
+              <w:widowControl/>
+              <w:adjustRightInd/>
+              <w:ind w:leftChars="0" w:left="0"/>
+              <w:rPr>
+                <w:rFonts w:ascii="Arial" w:eastAsia="宋体" w:hAnsi="Arial" w:cs="Arial"/>
+                <w:color w:val="4F4F4F"/>
+                <w:kern w:val="0"/>
+                <w:szCs w:val="21"/>
+              </w:rPr>
+            </w:pPr>
+            <w:r>
+              <w:rPr>
+                <w:rFonts w:ascii="Arial" w:eastAsia="宋体" w:hAnsi="Arial" w:cs="Arial"/>
+                <w:color w:val="4F4F4F"/>
+                <w:kern w:val="0"/>
+                <w:szCs w:val="21"/>
+              </w:rPr>
+              <w:t>快速</w:t>
+            </w:r>
+          </w:p>
+        </w:tc>
+        <w:tc>
+          <w:tcPr>
+            <w:tcW w:w="0" w:type="auto"/>
+            <w:tcBorders>
+              <w:top w:val="single" w:sz="6" w:space="0" w:color="DDDDDD"/>
+              <w:left w:val="single" w:sz="6" w:space="0" w:color="DDDDDD"/>
+              <w:bottom w:val="single" w:sz="6" w:space="0" w:color="DDDDDD"/>
+              <w:right w:val="single" w:sz="6" w:space="0" w:color="DDDDDD"/>
+            </w:tcBorders>
+            <w:shd w:val="clear" w:color="auto" w:fill="FFFFFF"/>
+            <w:tcMar>
+              <w:top w:w="120" w:type="dxa"/>
+              <w:left w:w="120" w:type="dxa"/>
+              <w:bottom w:w="120" w:type="dxa"/>
+              <w:right w:w="120" w:type="dxa"/>
+            </w:tcMar>
+            <w:vAlign w:val="center"/>
+            <w:hideMark/>
+          </w:tcPr>
+          <w:p>
+            <w:pPr>
+              <w:widowControl/>
+              <w:adjustRightInd/>
+              <w:ind w:leftChars="0" w:left="0"/>
+              <w:rPr>
+                <w:rFonts w:ascii="Arial" w:eastAsia="宋体" w:hAnsi="Arial" w:cs="Arial"/>
+                <w:color w:val="4F4F4F"/>
+                <w:kern w:val="0"/>
+                <w:szCs w:val="21"/>
+              </w:rPr>
+            </w:pPr>
+            <w:r>
+              <w:rPr>
+                <w:rFonts w:ascii="Arial" w:eastAsia="宋体" w:hAnsi="Arial" w:cs="Arial"/>
+                <w:color w:val="4F4F4F"/>
+                <w:kern w:val="0"/>
+                <w:szCs w:val="21"/>
+              </w:rPr>
+              <w:t>O(nlogn)</w:t>
+            </w:r>
+          </w:p>
+        </w:tc>
+        <w:tc>
+          <w:tcPr>
+            <w:tcW w:w="0" w:type="auto"/>
+            <w:tcBorders>
+              <w:top w:val="single" w:sz="6" w:space="0" w:color="DDDDDD"/>
+              <w:left w:val="single" w:sz="6" w:space="0" w:color="DDDDDD"/>
+              <w:bottom w:val="single" w:sz="6" w:space="0" w:color="DDDDDD"/>
+              <w:right w:val="single" w:sz="6" w:space="0" w:color="DDDDDD"/>
+            </w:tcBorders>
+            <w:shd w:val="clear" w:color="auto" w:fill="FFFFFF"/>
+            <w:tcMar>
+              <w:top w:w="120" w:type="dxa"/>
+              <w:left w:w="120" w:type="dxa"/>
+              <w:bottom w:w="120" w:type="dxa"/>
+              <w:right w:w="120" w:type="dxa"/>
+            </w:tcMar>
+            <w:vAlign w:val="center"/>
+            <w:hideMark/>
+          </w:tcPr>
+          <w:p>
+            <w:pPr>
+              <w:widowControl/>
+              <w:adjustRightInd/>
+              <w:ind w:leftChars="0" w:left="0"/>
+              <w:rPr>
+                <w:rFonts w:ascii="Arial" w:eastAsia="宋体" w:hAnsi="Arial" w:cs="Arial"/>
+                <w:color w:val="4F4F4F"/>
+                <w:kern w:val="0"/>
+                <w:szCs w:val="21"/>
+              </w:rPr>
+            </w:pPr>
+            <w:r>
+              <w:rPr>
+                <w:rFonts w:ascii="Arial" w:eastAsia="宋体" w:hAnsi="Arial" w:cs="Arial"/>
+                <w:color w:val="4F4F4F"/>
+                <w:kern w:val="0"/>
+                <w:szCs w:val="21"/>
+              </w:rPr>
+              <w:t>O(</w:t>
+            </w:r>
+            <w:r>
+              <w:rPr>
+                <w:rFonts w:ascii="Arial" w:eastAsia="宋体" w:hAnsi="Arial" w:cs="Arial" w:hint="eastAsia"/>
+                <w:color w:val="4F4F4F"/>
+                <w:kern w:val="0"/>
+                <w:szCs w:val="21"/>
+              </w:rPr>
+              <w:t>n</w:t>
+            </w:r>
+            <w:r>
+              <w:rPr>
+                <w:rFonts w:ascii="Arial" w:eastAsia="宋体" w:hAnsi="Arial" w:cs="Arial"/>
+                <w:color w:val="4F4F4F"/>
+                <w:kern w:val="0"/>
+                <w:szCs w:val="21"/>
+                <w:vertAlign w:val="superscript"/>
+              </w:rPr>
+              <w:t>2</w:t>
+            </w:r>
+            <w:r>
+              <w:rPr>
+                <w:rFonts w:ascii="Arial" w:eastAsia="宋体" w:hAnsi="Arial" w:cs="Arial"/>
+                <w:color w:val="4F4F4F"/>
+                <w:kern w:val="0"/>
+                <w:szCs w:val="21"/>
+              </w:rPr>
+              <w:t>)</w:t>
+            </w:r>
+          </w:p>
+        </w:tc>
+        <w:tc>
+          <w:tcPr>
+            <w:tcW w:w="0" w:type="auto"/>
+            <w:tcBorders>
+              <w:top w:val="single" w:sz="6" w:space="0" w:color="DDDDDD"/>
+              <w:left w:val="single" w:sz="6" w:space="0" w:color="DDDDDD"/>
+              <w:bottom w:val="single" w:sz="6" w:space="0" w:color="DDDDDD"/>
+              <w:right w:val="single" w:sz="6" w:space="0" w:color="DDDDDD"/>
+            </w:tcBorders>
+            <w:shd w:val="clear" w:color="auto" w:fill="FFFFFF"/>
+            <w:tcMar>
+              <w:top w:w="120" w:type="dxa"/>
+              <w:left w:w="120" w:type="dxa"/>
+              <w:bottom w:w="120" w:type="dxa"/>
+              <w:right w:w="120" w:type="dxa"/>
+            </w:tcMar>
+            <w:vAlign w:val="center"/>
+            <w:hideMark/>
+          </w:tcPr>
+          <w:p>
+            <w:pPr>
+              <w:widowControl/>
+              <w:adjustRightInd/>
+              <w:ind w:leftChars="0" w:left="0"/>
+              <w:rPr>
+                <w:rFonts w:ascii="Arial" w:eastAsia="宋体" w:hAnsi="Arial" w:cs="Arial"/>
+                <w:color w:val="4F4F4F"/>
+                <w:kern w:val="0"/>
+                <w:szCs w:val="21"/>
+              </w:rPr>
+            </w:pPr>
+            <w:r>
+              <w:rPr>
+                <w:rFonts w:ascii="Arial" w:eastAsia="宋体" w:hAnsi="Arial" w:cs="Arial"/>
+                <w:color w:val="4F4F4F"/>
+                <w:kern w:val="0"/>
+                <w:szCs w:val="21"/>
+              </w:rPr>
+              <w:t>不稳定</w:t>
+            </w:r>
+          </w:p>
+        </w:tc>
+        <w:tc>
+          <w:tcPr>
+            <w:tcW w:w="0" w:type="auto"/>
+            <w:tcBorders>
+              <w:top w:val="single" w:sz="6" w:space="0" w:color="DDDDDD"/>
+              <w:left w:val="single" w:sz="6" w:space="0" w:color="DDDDDD"/>
+              <w:bottom w:val="single" w:sz="6" w:space="0" w:color="DDDDDD"/>
+              <w:right w:val="single" w:sz="6" w:space="0" w:color="DDDDDD"/>
+            </w:tcBorders>
+            <w:shd w:val="clear" w:color="auto" w:fill="FFFFFF"/>
+            <w:tcMar>
+              <w:top w:w="120" w:type="dxa"/>
+              <w:left w:w="120" w:type="dxa"/>
+              <w:bottom w:w="120" w:type="dxa"/>
+              <w:right w:w="120" w:type="dxa"/>
+            </w:tcMar>
+            <w:vAlign w:val="center"/>
+            <w:hideMark/>
+          </w:tcPr>
+          <w:p>
+            <w:pPr>
+              <w:widowControl/>
+              <w:adjustRightInd/>
+              <w:ind w:leftChars="0" w:left="0"/>
+              <w:rPr>
+                <w:rFonts w:ascii="Arial" w:eastAsia="宋体" w:hAnsi="Arial" w:cs="Arial"/>
+                <w:color w:val="4F4F4F"/>
+                <w:kern w:val="0"/>
+                <w:szCs w:val="21"/>
+              </w:rPr>
+            </w:pPr>
+            <w:r>
+              <w:rPr>
+                <w:rFonts w:ascii="Arial" w:eastAsia="宋体" w:hAnsi="Arial" w:cs="Arial"/>
+                <w:color w:val="4F4F4F"/>
+                <w:kern w:val="0"/>
+                <w:szCs w:val="21"/>
+              </w:rPr>
+              <w:t>O(nlogn)</w:t>
+            </w:r>
+          </w:p>
+        </w:tc>
+        <w:tc>
+          <w:tcPr>
+            <w:tcW w:w="0" w:type="auto"/>
+            <w:tcBorders>
+              <w:top w:val="single" w:sz="6" w:space="0" w:color="DDDDDD"/>
+              <w:left w:val="single" w:sz="6" w:space="0" w:color="DDDDDD"/>
+              <w:bottom w:val="single" w:sz="6" w:space="0" w:color="DDDDDD"/>
+              <w:right w:val="single" w:sz="6" w:space="0" w:color="DDDDDD"/>
+            </w:tcBorders>
+            <w:shd w:val="clear" w:color="auto" w:fill="FFFFFF"/>
+          </w:tcPr>
+          <w:p>
+            <w:pPr>
+              <w:widowControl/>
+              <w:adjustRightInd/>
+              <w:ind w:leftChars="0" w:left="0"/>
+              <w:rPr>
+                <w:rFonts w:ascii="Arial" w:eastAsia="宋体" w:hAnsi="Arial" w:cs="Arial"/>
+                <w:color w:val="4F4F4F"/>
+                <w:kern w:val="0"/>
+                <w:szCs w:val="21"/>
+              </w:rPr>
+            </w:pPr>
+          </w:p>
+        </w:tc>
+        <w:tc>
+          <w:tcPr>
+            <w:tcW w:w="2856" w:type="dxa"/>
+            <w:tcBorders>
+              <w:top w:val="single" w:sz="6" w:space="0" w:color="DDDDDD"/>
+              <w:left w:val="single" w:sz="6" w:space="0" w:color="DDDDDD"/>
+              <w:bottom w:val="single" w:sz="6" w:space="0" w:color="DDDDDD"/>
+              <w:right w:val="single" w:sz="6" w:space="0" w:color="DDDDDD"/>
+            </w:tcBorders>
+            <w:shd w:val="clear" w:color="auto" w:fill="FFFFFF"/>
+            <w:tcMar>
+              <w:top w:w="120" w:type="dxa"/>
+              <w:left w:w="120" w:type="dxa"/>
+              <w:bottom w:w="120" w:type="dxa"/>
+              <w:right w:w="120" w:type="dxa"/>
+            </w:tcMar>
+            <w:vAlign w:val="center"/>
+            <w:hideMark/>
+          </w:tcPr>
+          <w:p>
+            <w:pPr>
+              <w:widowControl/>
+              <w:adjustRightInd/>
+              <w:ind w:leftChars="0" w:left="0"/>
+              <w:rPr>
+                <w:rFonts w:ascii="Arial" w:eastAsia="宋体" w:hAnsi="Arial" w:cs="Arial"/>
+                <w:color w:val="4F4F4F"/>
+                <w:kern w:val="0"/>
+                <w:szCs w:val="21"/>
+              </w:rPr>
+            </w:pPr>
+            <w:r>
+              <w:rPr>
+                <w:rFonts w:ascii="Arial" w:eastAsia="宋体" w:hAnsi="Arial" w:cs="Arial"/>
+                <w:color w:val="4F4F4F"/>
+                <w:kern w:val="0"/>
+                <w:szCs w:val="21"/>
+              </w:rPr>
+              <w:t>n</w:t>
+            </w:r>
+            <w:r>
+              <w:rPr>
+                <w:rFonts w:ascii="Arial" w:eastAsia="宋体" w:hAnsi="Arial" w:cs="Arial"/>
+                <w:color w:val="4F4F4F"/>
+                <w:kern w:val="0"/>
+                <w:szCs w:val="21"/>
+              </w:rPr>
+              <w:t>大时较好</w:t>
+            </w:r>
+          </w:p>
+        </w:tc>
+      </w:tr>
+      <w:tr>
+        <w:tc>
+          <w:tcPr>
+            <w:tcW w:w="0" w:type="auto"/>
+            <w:tcBorders>
+              <w:top w:val="single" w:sz="6" w:space="0" w:color="DDDDDD"/>
+              <w:left w:val="single" w:sz="6" w:space="0" w:color="DDDDDD"/>
+              <w:bottom w:val="single" w:sz="6" w:space="0" w:color="DDDDDD"/>
+              <w:right w:val="single" w:sz="6" w:space="0" w:color="DDDDDD"/>
+            </w:tcBorders>
+            <w:shd w:val="clear" w:color="auto" w:fill="F7F7F7"/>
+            <w:tcMar>
+              <w:top w:w="120" w:type="dxa"/>
+              <w:left w:w="120" w:type="dxa"/>
+              <w:bottom w:w="120" w:type="dxa"/>
+              <w:right w:w="120" w:type="dxa"/>
+            </w:tcMar>
+            <w:vAlign w:val="center"/>
+            <w:hideMark/>
+          </w:tcPr>
+          <w:p>
+            <w:pPr>
+              <w:widowControl/>
+              <w:adjustRightInd/>
+              <w:ind w:leftChars="0" w:left="0"/>
+              <w:rPr>
+                <w:rFonts w:ascii="Arial" w:eastAsia="宋体" w:hAnsi="Arial" w:cs="Arial"/>
+                <w:color w:val="4F4F4F"/>
+                <w:kern w:val="0"/>
+                <w:szCs w:val="21"/>
+              </w:rPr>
+            </w:pPr>
+            <w:r>
+              <w:rPr>
+                <w:rFonts w:ascii="Arial" w:eastAsia="宋体" w:hAnsi="Arial" w:cs="Arial"/>
+                <w:color w:val="4F4F4F"/>
+                <w:kern w:val="0"/>
+                <w:szCs w:val="21"/>
+              </w:rPr>
+              <w:t>归并</w:t>
+            </w:r>
+          </w:p>
+        </w:tc>
+        <w:tc>
+          <w:tcPr>
+            <w:tcW w:w="0" w:type="auto"/>
+            <w:tcBorders>
+              <w:top w:val="single" w:sz="6" w:space="0" w:color="DDDDDD"/>
+              <w:left w:val="single" w:sz="6" w:space="0" w:color="DDDDDD"/>
+              <w:bottom w:val="single" w:sz="6" w:space="0" w:color="DDDDDD"/>
+              <w:right w:val="single" w:sz="6" w:space="0" w:color="DDDDDD"/>
+            </w:tcBorders>
+            <w:shd w:val="clear" w:color="auto" w:fill="F7F7F7"/>
+            <w:tcMar>
+              <w:top w:w="120" w:type="dxa"/>
+              <w:left w:w="120" w:type="dxa"/>
+              <w:bottom w:w="120" w:type="dxa"/>
+              <w:right w:w="120" w:type="dxa"/>
+            </w:tcMar>
+            <w:vAlign w:val="center"/>
+            <w:hideMark/>
+          </w:tcPr>
+          <w:p>
+            <w:pPr>
+              <w:widowControl/>
+              <w:adjustRightInd/>
+              <w:ind w:leftChars="0" w:left="0"/>
+              <w:rPr>
+                <w:rFonts w:ascii="Arial" w:eastAsia="宋体" w:hAnsi="Arial" w:cs="Arial"/>
+                <w:color w:val="4F4F4F"/>
+                <w:kern w:val="0"/>
+                <w:szCs w:val="21"/>
+              </w:rPr>
+            </w:pPr>
+            <w:r>
+              <w:rPr>
+                <w:rFonts w:ascii="Arial" w:eastAsia="宋体" w:hAnsi="Arial" w:cs="Arial"/>
+                <w:color w:val="4F4F4F"/>
+                <w:kern w:val="0"/>
+                <w:szCs w:val="21"/>
+              </w:rPr>
+              <w:t>O(nlogn)</w:t>
+            </w:r>
+          </w:p>
+        </w:tc>
+        <w:tc>
+          <w:tcPr>
+            <w:tcW w:w="0" w:type="auto"/>
+            <w:tcBorders>
+              <w:top w:val="single" w:sz="6" w:space="0" w:color="DDDDDD"/>
+              <w:left w:val="single" w:sz="6" w:space="0" w:color="DDDDDD"/>
+              <w:bottom w:val="single" w:sz="6" w:space="0" w:color="DDDDDD"/>
+              <w:right w:val="single" w:sz="6" w:space="0" w:color="DDDDDD"/>
+            </w:tcBorders>
+            <w:shd w:val="clear" w:color="auto" w:fill="F7F7F7"/>
+            <w:tcMar>
+              <w:top w:w="120" w:type="dxa"/>
+              <w:left w:w="120" w:type="dxa"/>
+              <w:bottom w:w="120" w:type="dxa"/>
+              <w:right w:w="120" w:type="dxa"/>
+            </w:tcMar>
+            <w:vAlign w:val="center"/>
+            <w:hideMark/>
+          </w:tcPr>
+          <w:p>
+            <w:pPr>
+              <w:widowControl/>
+              <w:adjustRightInd/>
+              <w:ind w:leftChars="0" w:left="0"/>
+              <w:rPr>
+                <w:rFonts w:ascii="Arial" w:eastAsia="宋体" w:hAnsi="Arial" w:cs="Arial"/>
+                <w:color w:val="4F4F4F"/>
+                <w:kern w:val="0"/>
+                <w:szCs w:val="21"/>
+              </w:rPr>
+            </w:pPr>
+            <w:r>
+              <w:rPr>
+                <w:rFonts w:ascii="Arial" w:eastAsia="宋体" w:hAnsi="Arial" w:cs="Arial"/>
+                <w:color w:val="4F4F4F"/>
+                <w:kern w:val="0"/>
+                <w:szCs w:val="21"/>
+              </w:rPr>
+              <w:t>O(nlogn)</w:t>
+            </w:r>
+          </w:p>
+        </w:tc>
+        <w:tc>
+          <w:tcPr>
+            <w:tcW w:w="0" w:type="auto"/>
+            <w:tcBorders>
+              <w:top w:val="single" w:sz="6" w:space="0" w:color="DDDDDD"/>
+              <w:left w:val="single" w:sz="6" w:space="0" w:color="DDDDDD"/>
+              <w:bottom w:val="single" w:sz="6" w:space="0" w:color="DDDDDD"/>
+              <w:right w:val="single" w:sz="6" w:space="0" w:color="DDDDDD"/>
+            </w:tcBorders>
+            <w:shd w:val="clear" w:color="auto" w:fill="F7F7F7"/>
+            <w:tcMar>
+              <w:top w:w="120" w:type="dxa"/>
+              <w:left w:w="120" w:type="dxa"/>
+              <w:bottom w:w="120" w:type="dxa"/>
+              <w:right w:w="120" w:type="dxa"/>
+            </w:tcMar>
+            <w:vAlign w:val="center"/>
+            <w:hideMark/>
+          </w:tcPr>
+          <w:p>
+            <w:pPr>
+              <w:widowControl/>
+              <w:adjustRightInd/>
+              <w:ind w:leftChars="0" w:left="0"/>
+              <w:rPr>
+                <w:rFonts w:ascii="Arial" w:eastAsia="宋体" w:hAnsi="Arial" w:cs="Arial"/>
+                <w:color w:val="4F4F4F"/>
+                <w:kern w:val="0"/>
+                <w:szCs w:val="21"/>
+              </w:rPr>
+            </w:pPr>
+            <w:r>
+              <w:rPr>
+                <w:rFonts w:ascii="Arial" w:eastAsia="宋体" w:hAnsi="Arial" w:cs="Arial"/>
+                <w:color w:val="4F4F4F"/>
+                <w:kern w:val="0"/>
+                <w:szCs w:val="21"/>
+              </w:rPr>
+              <w:t>稳定</w:t>
+            </w:r>
+          </w:p>
+        </w:tc>
+        <w:tc>
+          <w:tcPr>
+            <w:tcW w:w="0" w:type="auto"/>
+            <w:tcBorders>
+              <w:top w:val="single" w:sz="6" w:space="0" w:color="DDDDDD"/>
+              <w:left w:val="single" w:sz="6" w:space="0" w:color="DDDDDD"/>
+              <w:bottom w:val="single" w:sz="6" w:space="0" w:color="DDDDDD"/>
+              <w:right w:val="single" w:sz="6" w:space="0" w:color="DDDDDD"/>
+            </w:tcBorders>
+            <w:shd w:val="clear" w:color="auto" w:fill="F7F7F7"/>
+            <w:tcMar>
+              <w:top w:w="120" w:type="dxa"/>
+              <w:left w:w="120" w:type="dxa"/>
+              <w:bottom w:w="120" w:type="dxa"/>
+              <w:right w:w="120" w:type="dxa"/>
+            </w:tcMar>
+            <w:vAlign w:val="center"/>
+            <w:hideMark/>
+          </w:tcPr>
+          <w:p>
+            <w:pPr>
+              <w:widowControl/>
+              <w:adjustRightInd/>
+              <w:ind w:leftChars="0" w:left="0"/>
+              <w:rPr>
+                <w:rFonts w:ascii="Arial" w:eastAsia="宋体" w:hAnsi="Arial" w:cs="Arial"/>
+                <w:color w:val="4F4F4F"/>
+                <w:kern w:val="0"/>
+                <w:szCs w:val="21"/>
+              </w:rPr>
+            </w:pPr>
+            <w:r>
+              <w:rPr>
+                <w:rFonts w:ascii="Arial" w:eastAsia="宋体" w:hAnsi="Arial" w:cs="Arial"/>
+                <w:color w:val="4F4F4F"/>
+                <w:kern w:val="0"/>
+                <w:szCs w:val="21"/>
+              </w:rPr>
+              <w:t>O(1)</w:t>
+            </w:r>
+          </w:p>
+        </w:tc>
+        <w:tc>
+          <w:tcPr>
+            <w:tcW w:w="0" w:type="auto"/>
+            <w:tcBorders>
+              <w:top w:val="single" w:sz="6" w:space="0" w:color="DDDDDD"/>
+              <w:left w:val="single" w:sz="6" w:space="0" w:color="DDDDDD"/>
+              <w:bottom w:val="single" w:sz="6" w:space="0" w:color="DDDDDD"/>
+              <w:right w:val="single" w:sz="6" w:space="0" w:color="DDDDDD"/>
+            </w:tcBorders>
+            <w:shd w:val="clear" w:color="auto" w:fill="F7F7F7"/>
+          </w:tcPr>
+          <w:p>
+            <w:pPr>
+              <w:widowControl/>
+              <w:adjustRightInd/>
+              <w:ind w:leftChars="0" w:left="0"/>
+              <w:rPr>
+                <w:rFonts w:ascii="Arial" w:eastAsia="宋体" w:hAnsi="Arial" w:cs="Arial"/>
+                <w:color w:val="4F4F4F"/>
+                <w:kern w:val="0"/>
+                <w:szCs w:val="21"/>
+              </w:rPr>
+            </w:pPr>
+          </w:p>
+        </w:tc>
+        <w:tc>
+          <w:tcPr>
+            <w:tcW w:w="2856" w:type="dxa"/>
+            <w:tcBorders>
+              <w:top w:val="single" w:sz="6" w:space="0" w:color="DDDDDD"/>
+              <w:left w:val="single" w:sz="6" w:space="0" w:color="DDDDDD"/>
+              <w:bottom w:val="single" w:sz="6" w:space="0" w:color="DDDDDD"/>
+              <w:right w:val="single" w:sz="6" w:space="0" w:color="DDDDDD"/>
+            </w:tcBorders>
+            <w:shd w:val="clear" w:color="auto" w:fill="F7F7F7"/>
+            <w:tcMar>
+              <w:top w:w="120" w:type="dxa"/>
+              <w:left w:w="120" w:type="dxa"/>
+              <w:bottom w:w="120" w:type="dxa"/>
+              <w:right w:w="120" w:type="dxa"/>
+            </w:tcMar>
+            <w:vAlign w:val="center"/>
+            <w:hideMark/>
+          </w:tcPr>
+          <w:p>
+            <w:pPr>
+              <w:widowControl/>
+              <w:adjustRightInd/>
+              <w:ind w:leftChars="0" w:left="0"/>
+              <w:rPr>
+                <w:rFonts w:ascii="Arial" w:eastAsia="宋体" w:hAnsi="Arial" w:cs="Arial"/>
+                <w:color w:val="4F4F4F"/>
+                <w:kern w:val="0"/>
+                <w:szCs w:val="21"/>
+              </w:rPr>
+            </w:pPr>
+            <w:r>
+              <w:rPr>
+                <w:rFonts w:ascii="Arial" w:eastAsia="宋体" w:hAnsi="Arial" w:cs="Arial"/>
+                <w:color w:val="4F4F4F"/>
+                <w:kern w:val="0"/>
+                <w:szCs w:val="21"/>
+              </w:rPr>
+              <w:t>n</w:t>
+            </w:r>
+            <w:r>
+              <w:rPr>
+                <w:rFonts w:ascii="Arial" w:eastAsia="宋体" w:hAnsi="Arial" w:cs="Arial"/>
+                <w:color w:val="4F4F4F"/>
+                <w:kern w:val="0"/>
+                <w:szCs w:val="21"/>
+              </w:rPr>
+              <w:t>大时较好</w:t>
+            </w:r>
+          </w:p>
+        </w:tc>
+      </w:tr>
+      <w:tr>
+        <w:tc>
+          <w:tcPr>
+            <w:tcW w:w="0" w:type="auto"/>
+            <w:tcBorders>
+              <w:top w:val="single" w:sz="6" w:space="0" w:color="DDDDDD"/>
+              <w:left w:val="single" w:sz="6" w:space="0" w:color="DDDDDD"/>
+              <w:bottom w:val="single" w:sz="6" w:space="0" w:color="DDDDDD"/>
+              <w:right w:val="single" w:sz="6" w:space="0" w:color="DDDDDD"/>
+            </w:tcBorders>
+            <w:shd w:val="clear" w:color="auto" w:fill="FFFFFF"/>
+            <w:tcMar>
+              <w:top w:w="120" w:type="dxa"/>
+              <w:left w:w="120" w:type="dxa"/>
+              <w:bottom w:w="120" w:type="dxa"/>
+              <w:right w:w="120" w:type="dxa"/>
+            </w:tcMar>
+            <w:vAlign w:val="center"/>
+            <w:hideMark/>
+          </w:tcPr>
+          <w:p>
+            <w:pPr>
+              <w:widowControl/>
+              <w:adjustRightInd/>
+              <w:ind w:leftChars="0" w:left="0"/>
+              <w:rPr>
+                <w:rFonts w:ascii="Arial" w:eastAsia="宋体" w:hAnsi="Arial" w:cs="Arial"/>
+                <w:color w:val="4F4F4F"/>
+                <w:kern w:val="0"/>
+                <w:szCs w:val="21"/>
+              </w:rPr>
+            </w:pPr>
+            <w:r>
+              <w:rPr>
+                <w:rFonts w:ascii="Arial" w:eastAsia="宋体" w:hAnsi="Arial" w:cs="Arial"/>
+                <w:color w:val="4F4F4F"/>
+                <w:kern w:val="0"/>
+                <w:szCs w:val="21"/>
+              </w:rPr>
+              <w:t>堆</w:t>
+            </w:r>
+          </w:p>
+        </w:tc>
+        <w:tc>
+          <w:tcPr>
+            <w:tcW w:w="0" w:type="auto"/>
+            <w:tcBorders>
+              <w:top w:val="single" w:sz="6" w:space="0" w:color="DDDDDD"/>
+              <w:left w:val="single" w:sz="6" w:space="0" w:color="DDDDDD"/>
+              <w:bottom w:val="single" w:sz="6" w:space="0" w:color="DDDDDD"/>
+              <w:right w:val="single" w:sz="6" w:space="0" w:color="DDDDDD"/>
+            </w:tcBorders>
+            <w:shd w:val="clear" w:color="auto" w:fill="FFFFFF"/>
+            <w:tcMar>
+              <w:top w:w="120" w:type="dxa"/>
+              <w:left w:w="120" w:type="dxa"/>
+              <w:bottom w:w="120" w:type="dxa"/>
+              <w:right w:w="120" w:type="dxa"/>
+            </w:tcMar>
+            <w:vAlign w:val="center"/>
+            <w:hideMark/>
+          </w:tcPr>
+          <w:p>
+            <w:pPr>
+              <w:widowControl/>
+              <w:adjustRightInd/>
+              <w:ind w:leftChars="0" w:left="0"/>
+              <w:rPr>
+                <w:rFonts w:ascii="Arial" w:eastAsia="宋体" w:hAnsi="Arial" w:cs="Arial"/>
+                <w:color w:val="4F4F4F"/>
+                <w:kern w:val="0"/>
+                <w:szCs w:val="21"/>
+              </w:rPr>
+            </w:pPr>
+            <w:r>
+              <w:rPr>
+                <w:rFonts w:ascii="Arial" w:eastAsia="宋体" w:hAnsi="Arial" w:cs="Arial"/>
+                <w:color w:val="4F4F4F"/>
+                <w:kern w:val="0"/>
+                <w:szCs w:val="21"/>
+              </w:rPr>
+              <w:t>O(nlogn)</w:t>
+            </w:r>
+          </w:p>
+        </w:tc>
+        <w:tc>
+          <w:tcPr>
+            <w:tcW w:w="0" w:type="auto"/>
+            <w:tcBorders>
+              <w:top w:val="single" w:sz="6" w:space="0" w:color="DDDDDD"/>
+              <w:left w:val="single" w:sz="6" w:space="0" w:color="DDDDDD"/>
+              <w:bottom w:val="single" w:sz="6" w:space="0" w:color="DDDDDD"/>
+              <w:right w:val="single" w:sz="6" w:space="0" w:color="DDDDDD"/>
+            </w:tcBorders>
+            <w:shd w:val="clear" w:color="auto" w:fill="FFFFFF"/>
+            <w:tcMar>
+              <w:top w:w="120" w:type="dxa"/>
+              <w:left w:w="120" w:type="dxa"/>
+              <w:bottom w:w="120" w:type="dxa"/>
+              <w:right w:w="120" w:type="dxa"/>
+            </w:tcMar>
+            <w:vAlign w:val="center"/>
+            <w:hideMark/>
+          </w:tcPr>
+          <w:p>
+            <w:pPr>
+              <w:widowControl/>
+              <w:adjustRightInd/>
+              <w:ind w:leftChars="0" w:left="0"/>
+              <w:rPr>
+                <w:rFonts w:ascii="Arial" w:eastAsia="宋体" w:hAnsi="Arial" w:cs="Arial"/>
+                <w:color w:val="4F4F4F"/>
+                <w:kern w:val="0"/>
+                <w:szCs w:val="21"/>
+              </w:rPr>
+            </w:pPr>
+            <w:r>
+              <w:rPr>
+                <w:rFonts w:ascii="Arial" w:eastAsia="宋体" w:hAnsi="Arial" w:cs="Arial"/>
+                <w:color w:val="4F4F4F"/>
+                <w:kern w:val="0"/>
+                <w:szCs w:val="21"/>
+              </w:rPr>
+              <w:t>O(nlogn)</w:t>
+            </w:r>
+          </w:p>
+        </w:tc>
+        <w:tc>
+          <w:tcPr>
+            <w:tcW w:w="0" w:type="auto"/>
+            <w:tcBorders>
+              <w:top w:val="single" w:sz="6" w:space="0" w:color="DDDDDD"/>
+              <w:left w:val="single" w:sz="6" w:space="0" w:color="DDDDDD"/>
+              <w:bottom w:val="single" w:sz="6" w:space="0" w:color="DDDDDD"/>
+              <w:right w:val="single" w:sz="6" w:space="0" w:color="DDDDDD"/>
+            </w:tcBorders>
+            <w:shd w:val="clear" w:color="auto" w:fill="FFFFFF"/>
+            <w:tcMar>
+              <w:top w:w="120" w:type="dxa"/>
+              <w:left w:w="120" w:type="dxa"/>
+              <w:bottom w:w="120" w:type="dxa"/>
+              <w:right w:w="120" w:type="dxa"/>
+            </w:tcMar>
+            <w:vAlign w:val="center"/>
+            <w:hideMark/>
+          </w:tcPr>
+          <w:p>
+            <w:pPr>
+              <w:widowControl/>
+              <w:adjustRightInd/>
+              <w:ind w:leftChars="0" w:left="0"/>
+              <w:rPr>
+                <w:rFonts w:ascii="Arial" w:eastAsia="宋体" w:hAnsi="Arial" w:cs="Arial"/>
+                <w:color w:val="4F4F4F"/>
+                <w:kern w:val="0"/>
+                <w:szCs w:val="21"/>
+              </w:rPr>
+            </w:pPr>
+            <w:r>
+              <w:rPr>
+                <w:rFonts w:ascii="Arial" w:eastAsia="宋体" w:hAnsi="Arial" w:cs="Arial"/>
+                <w:color w:val="4F4F4F"/>
+                <w:kern w:val="0"/>
+                <w:szCs w:val="21"/>
+              </w:rPr>
+              <w:t>不稳定</w:t>
+            </w:r>
+          </w:p>
+        </w:tc>
+        <w:tc>
+          <w:tcPr>
+            <w:tcW w:w="0" w:type="auto"/>
+            <w:tcBorders>
+              <w:top w:val="single" w:sz="6" w:space="0" w:color="DDDDDD"/>
+              <w:left w:val="single" w:sz="6" w:space="0" w:color="DDDDDD"/>
+              <w:bottom w:val="single" w:sz="6" w:space="0" w:color="DDDDDD"/>
+              <w:right w:val="single" w:sz="6" w:space="0" w:color="DDDDDD"/>
+            </w:tcBorders>
+            <w:shd w:val="clear" w:color="auto" w:fill="FFFFFF"/>
+            <w:tcMar>
+              <w:top w:w="120" w:type="dxa"/>
+              <w:left w:w="120" w:type="dxa"/>
+              <w:bottom w:w="120" w:type="dxa"/>
+              <w:right w:w="120" w:type="dxa"/>
+            </w:tcMar>
+            <w:vAlign w:val="center"/>
+            <w:hideMark/>
+          </w:tcPr>
+          <w:p>
+            <w:pPr>
+              <w:widowControl/>
+              <w:adjustRightInd/>
+              <w:ind w:leftChars="0" w:left="0"/>
+              <w:rPr>
+                <w:rFonts w:ascii="Arial" w:eastAsia="宋体" w:hAnsi="Arial" w:cs="Arial"/>
+                <w:color w:val="4F4F4F"/>
+                <w:kern w:val="0"/>
+                <w:szCs w:val="21"/>
+              </w:rPr>
+            </w:pPr>
+            <w:r>
+              <w:rPr>
+                <w:rFonts w:ascii="Arial" w:eastAsia="宋体" w:hAnsi="Arial" w:cs="Arial"/>
+                <w:color w:val="4F4F4F"/>
+                <w:kern w:val="0"/>
+                <w:szCs w:val="21"/>
+              </w:rPr>
+              <w:t>O(1)</w:t>
+            </w:r>
+          </w:p>
+        </w:tc>
+        <w:tc>
+          <w:tcPr>
+            <w:tcW w:w="0" w:type="auto"/>
+            <w:tcBorders>
+              <w:top w:val="single" w:sz="6" w:space="0" w:color="DDDDDD"/>
+              <w:left w:val="single" w:sz="6" w:space="0" w:color="DDDDDD"/>
+              <w:bottom w:val="single" w:sz="6" w:space="0" w:color="DDDDDD"/>
+              <w:right w:val="single" w:sz="6" w:space="0" w:color="DDDDDD"/>
+            </w:tcBorders>
+            <w:shd w:val="clear" w:color="auto" w:fill="FFFFFF"/>
+          </w:tcPr>
+          <w:p>
+            <w:pPr>
+              <w:widowControl/>
+              <w:adjustRightInd/>
+              <w:ind w:leftChars="0" w:left="0"/>
+              <w:rPr>
+                <w:rFonts w:ascii="Arial" w:eastAsia="宋体" w:hAnsi="Arial" w:cs="Arial"/>
+                <w:color w:val="4F4F4F"/>
+                <w:kern w:val="0"/>
+                <w:szCs w:val="21"/>
+              </w:rPr>
+            </w:pPr>
+          </w:p>
+        </w:tc>
+        <w:tc>
+          <w:tcPr>
+            <w:tcW w:w="2856" w:type="dxa"/>
+            <w:tcBorders>
+              <w:top w:val="single" w:sz="6" w:space="0" w:color="DDDDDD"/>
+              <w:left w:val="single" w:sz="6" w:space="0" w:color="DDDDDD"/>
+              <w:bottom w:val="single" w:sz="6" w:space="0" w:color="DDDDDD"/>
+              <w:right w:val="single" w:sz="6" w:space="0" w:color="DDDDDD"/>
+            </w:tcBorders>
+            <w:shd w:val="clear" w:color="auto" w:fill="FFFFFF"/>
+            <w:tcMar>
+              <w:top w:w="120" w:type="dxa"/>
+              <w:left w:w="120" w:type="dxa"/>
+              <w:bottom w:w="120" w:type="dxa"/>
+              <w:right w:w="120" w:type="dxa"/>
+            </w:tcMar>
+            <w:vAlign w:val="center"/>
+            <w:hideMark/>
+          </w:tcPr>
+          <w:p>
+            <w:pPr>
+              <w:widowControl/>
+              <w:adjustRightInd/>
+              <w:ind w:leftChars="0" w:left="0"/>
+              <w:rPr>
+                <w:rFonts w:ascii="Arial" w:eastAsia="宋体" w:hAnsi="Arial" w:cs="Arial"/>
+                <w:color w:val="4F4F4F"/>
+                <w:kern w:val="0"/>
+                <w:szCs w:val="21"/>
+              </w:rPr>
+            </w:pPr>
+            <w:r>
+              <w:rPr>
+                <w:rFonts w:ascii="Arial" w:eastAsia="宋体" w:hAnsi="Arial" w:cs="Arial"/>
+                <w:color w:val="4F4F4F"/>
+                <w:kern w:val="0"/>
+                <w:szCs w:val="21"/>
+              </w:rPr>
+              <w:t>n</w:t>
+            </w:r>
+            <w:r>
+              <w:rPr>
+                <w:rFonts w:ascii="Arial" w:eastAsia="宋体" w:hAnsi="Arial" w:cs="Arial"/>
+                <w:color w:val="4F4F4F"/>
+                <w:kern w:val="0"/>
+                <w:szCs w:val="21"/>
+              </w:rPr>
+              <w:t>大时较好</w:t>
+            </w:r>
+          </w:p>
+        </w:tc>
+      </w:tr>
+    </w:tbl>
+    <w:p>
+      <w:pPr>
+        <w:pStyle w:val="a3"/>
+        <w:numPr>
+          <w:ilvl w:val="0"/>
+          <w:numId w:val="50"/>
+        </w:numPr>
+        <w:ind w:leftChars="0"/>
+      </w:pPr>
+      <w:r>
+        <w:rPr>
+          <w:rFonts w:hint="eastAsia"/>
+        </w:rPr>
+        <w:t>平均时间复杂度和最坏时间复杂度：</w:t>
+      </w:r>
+    </w:p>
+    <w:p>
+      <w:pPr>
+        <w:pStyle w:val="a7"/>
+        <w:numPr>
+          <w:ilvl w:val="0"/>
+          <w:numId w:val="52"/>
+        </w:numPr>
+        <w:ind w:leftChars="0" w:firstLineChars="0"/>
+      </w:pPr>
+      <w:r>
+        <w:rPr>
+          <w:rFonts w:hint="eastAsia"/>
+        </w:rPr>
+        <w:t>平均时间复杂度是指所有可能的输入实例均以等概率出现的情况下，该算法的运行时间。</w:t>
+      </w:r>
+    </w:p>
+    <w:p>
+      <w:pPr>
+        <w:pStyle w:val="a7"/>
+        <w:numPr>
+          <w:ilvl w:val="0"/>
+          <w:numId w:val="52"/>
+        </w:numPr>
+        <w:ind w:leftChars="0" w:firstLineChars="0"/>
+      </w:pPr>
+      <w:r>
+        <w:rPr>
+          <w:rFonts w:hint="eastAsia"/>
+        </w:rPr>
+        <w:t>最坏情况下的时间复杂度称最坏时间复杂度。一般讨论的时间复杂度均是最坏情况下的时间复杂度。</w:t>
+      </w:r>
+      <w:r>
+        <w:rPr>
+          <w:rFonts w:hint="eastAsia"/>
+        </w:rPr>
+        <w:t> </w:t>
+      </w:r>
+      <w:r>
+        <w:rPr>
+          <w:rFonts w:hint="eastAsia"/>
+        </w:rPr>
+        <w:t>这样做的原因是：最坏情况下的时间复杂度是算法在任何输入实例上运行时间的界限，这就保证了算法的运行时间不会比最坏情况更长。</w:t>
+      </w:r>
+    </w:p>
+    <w:p>
+      <w:pPr>
+        <w:pStyle w:val="a7"/>
+        <w:numPr>
+          <w:ilvl w:val="0"/>
+          <w:numId w:val="52"/>
+        </w:numPr>
+        <w:ind w:leftChars="0" w:firstLineChars="0"/>
+      </w:pPr>
+      <w:r>
+        <w:rPr>
+          <w:rFonts w:hint="eastAsia"/>
+        </w:rPr>
+        <w:t>平均时间复杂度和最坏时间复杂度是否一致，和算法有关</w:t>
+      </w:r>
+      <w:r>
+        <w:rPr>
+          <w:rFonts w:hint="eastAsia"/>
+        </w:rPr>
+        <w:t>(</w:t>
+      </w:r>
+      <w:r>
+        <w:rPr>
+          <w:rFonts w:hint="eastAsia"/>
+        </w:rPr>
+        <w:t>如</w:t>
+      </w:r>
+      <w:r>
+        <w:rPr>
+          <w:rFonts w:hint="eastAsia"/>
+        </w:rPr>
+        <w:t>上图</w:t>
+      </w:r>
+      <w:r>
+        <w:rPr>
+          <w:rFonts w:hint="eastAsia"/>
+        </w:rPr>
+        <w:t>)</w:t>
+      </w:r>
+    </w:p>
+    <w:p>
+      <w:pPr>
+        <w:pStyle w:val="2"/>
+        <w:numPr>
+          <w:ilvl w:val="0"/>
+          <w:numId w:val="48"/>
+        </w:numPr>
+        <w:ind w:leftChars="0"/>
+      </w:pPr>
+      <w:r>
+        <w:rPr>
+          <w:rFonts w:hint="eastAsia"/>
+        </w:rPr>
+        <w:t>空间复杂度</w:t>
+      </w:r>
+    </w:p>
+    <w:p>
+      <w:pPr>
+        <w:pStyle w:val="a7"/>
+        <w:numPr>
+          <w:ilvl w:val="0"/>
+          <w:numId w:val="53"/>
+        </w:numPr>
+        <w:ind w:leftChars="0" w:firstLineChars="0"/>
+      </w:pPr>
+      <w:r>
+        <w:rPr>
+          <w:rFonts w:hint="eastAsia"/>
+        </w:rPr>
+        <w:t>一个算法的空间复杂度</w:t>
+      </w:r>
+      <w:r>
+        <w:rPr>
+          <w:rFonts w:hint="eastAsia"/>
+        </w:rPr>
+        <w:t>(Space Complexity)</w:t>
+      </w:r>
+      <w:r>
+        <w:rPr>
+          <w:rFonts w:hint="eastAsia"/>
+        </w:rPr>
+        <w:t>定义为该算法所耗费的存储空间，它也是问题规模</w:t>
+      </w:r>
+      <w:r>
+        <w:rPr>
+          <w:rFonts w:hint="eastAsia"/>
+        </w:rPr>
+        <w:t>n</w:t>
+      </w:r>
+      <w:r>
+        <w:rPr>
+          <w:rFonts w:hint="eastAsia"/>
+        </w:rPr>
+        <w:t>的函数。</w:t>
+      </w:r>
+    </w:p>
+    <w:p>
+      <w:pPr>
+        <w:pStyle w:val="a7"/>
+        <w:numPr>
+          <w:ilvl w:val="0"/>
+          <w:numId w:val="53"/>
+        </w:numPr>
+        <w:ind w:leftChars="0" w:firstLineChars="0"/>
+      </w:pPr>
+      <w:r>
+        <w:rPr>
+          <w:rFonts w:hint="eastAsia"/>
+        </w:rPr>
+        <w:lastRenderedPageBreak/>
+        <w:t>空间复杂度</w:t>
+      </w:r>
+      <w:r>
+        <w:rPr>
+          <w:rFonts w:hint="eastAsia"/>
+        </w:rPr>
+        <w:t>(Space Complexity)</w:t>
+      </w:r>
+      <w:r>
+        <w:rPr>
+          <w:rFonts w:hint="eastAsia"/>
+        </w:rPr>
+        <w:t>是对一个算法在运行过程中临时占用存储空间大小的量度。有的算法需要占用的临时工作单元数与解决问题的规模</w:t>
+      </w:r>
+      <w:r>
+        <w:rPr>
+          <w:rFonts w:hint="eastAsia"/>
+        </w:rPr>
+        <w:t>n</w:t>
+      </w:r>
+      <w:r>
+        <w:rPr>
+          <w:rFonts w:hint="eastAsia"/>
+        </w:rPr>
+        <w:t>有关，它随着</w:t>
+      </w:r>
+      <w:r>
+        <w:rPr>
+          <w:rFonts w:hint="eastAsia"/>
+        </w:rPr>
+        <w:t>n</w:t>
+      </w:r>
+      <w:r>
+        <w:rPr>
+          <w:rFonts w:hint="eastAsia"/>
+        </w:rPr>
+        <w:t>的增大而增大，当</w:t>
+      </w:r>
+      <w:r>
+        <w:rPr>
+          <w:rFonts w:hint="eastAsia"/>
+        </w:rPr>
+        <w:t>n</w:t>
+      </w:r>
+      <w:r>
+        <w:rPr>
+          <w:rFonts w:hint="eastAsia"/>
+        </w:rPr>
+        <w:t>较大时，将占用较多的存储单元，例如快速排序和归并排序算法就属于这种情况</w:t>
+      </w:r>
+      <w:r>
+        <w:rPr>
+          <w:rFonts w:hint="eastAsia"/>
+        </w:rPr>
+        <w:t>;</w:t>
+      </w:r>
+    </w:p>
+    <w:p>
+      <w:pPr>
+        <w:pStyle w:val="a7"/>
+        <w:numPr>
+          <w:ilvl w:val="0"/>
+          <w:numId w:val="53"/>
+        </w:numPr>
+        <w:ind w:leftChars="0" w:firstLineChars="0"/>
+      </w:pPr>
+      <w:r>
+        <w:rPr>
+          <w:rFonts w:hint="eastAsia"/>
+        </w:rPr>
+        <w:t>在做算法分析时，主要讨论的是时间复杂度。从用户使用体验上看，更看重的程序执行的速度。一些缓存产品</w:t>
+      </w:r>
+      <w:r>
+        <w:rPr>
+          <w:rFonts w:hint="eastAsia"/>
+        </w:rPr>
+        <w:t>(redis, memcache)</w:t>
+      </w:r>
+      <w:r>
+        <w:rPr>
+          <w:rFonts w:hint="eastAsia"/>
+        </w:rPr>
+        <w:t>和算法</w:t>
+      </w:r>
+      <w:r>
+        <w:rPr>
+          <w:rFonts w:hint="eastAsia"/>
+        </w:rPr>
+        <w:t>(</w:t>
+      </w:r>
+      <w:r>
+        <w:rPr>
+          <w:rFonts w:hint="eastAsia"/>
+        </w:rPr>
+        <w:t>基数排序</w:t>
+      </w:r>
+      <w:r>
+        <w:rPr>
+          <w:rFonts w:hint="eastAsia"/>
+        </w:rPr>
+        <w:t>)</w:t>
+      </w:r>
+      <w:r>
+        <w:rPr>
+          <w:rFonts w:hint="eastAsia"/>
+        </w:rPr>
+        <w:t>本质就是用空间换时间</w:t>
+      </w:r>
+      <w:r>
+        <w:t>;</w:t>
+      </w:r>
+    </w:p>
+    <w:p>
+      <w:pPr>
+        <w:pStyle w:val="1"/>
+        <w:numPr>
+          <w:ilvl w:val="0"/>
+          <w:numId w:val="1"/>
+        </w:numPr>
+        <w:ind w:left="780"/>
+      </w:pPr>
+      <w:r>
+        <w:rPr>
+          <w:rFonts w:hint="eastAsia"/>
+        </w:rPr>
+        <w:t>排序</w:t>
+      </w:r>
+      <w:r>
+        <w:rPr>
+          <w:rFonts w:hint="eastAsia"/>
+          <w:color w:val="FF0000"/>
+        </w:rPr>
+        <w:t>算法</w:t>
+      </w:r>
+    </w:p>
+    <w:p>
+      <w:pPr>
+        <w:pStyle w:val="2"/>
+        <w:numPr>
+          <w:ilvl w:val="0"/>
+          <w:numId w:val="54"/>
+        </w:numPr>
+        <w:ind w:leftChars="0"/>
+      </w:pPr>
+      <w:r>
+        <w:rPr>
+          <w:rFonts w:hint="eastAsia"/>
+        </w:rPr>
+        <w:t>冒泡排序：</w:t>
+      </w:r>
+    </w:p>
+    <w:p>
+      <w:pPr>
+        <w:ind w:leftChars="47" w:left="99"/>
+      </w:pPr>
+      <w:r>
+        <w:rPr>
+          <w:rFonts w:hint="eastAsia"/>
+        </w:rPr>
+        <w:t>通过对待排序序列从前向后</w:t>
+      </w:r>
+      <w:r>
+        <w:rPr>
+          <w:rFonts w:hint="eastAsia"/>
+        </w:rPr>
+        <w:t>(</w:t>
+      </w:r>
+      <w:r>
+        <w:rPr>
+          <w:rFonts w:hint="eastAsia"/>
+        </w:rPr>
+        <w:t>从下表较小的元素开始</w:t>
+      </w:r>
+      <w:r>
+        <w:t>)</w:t>
+      </w:r>
+      <w:r>
+        <w:rPr>
+          <w:rFonts w:hint="eastAsia"/>
+        </w:rPr>
+        <w:t>，依次比较相邻元素的值，发现逆序则交换，是值较大的元素从前移植后部；</w:t>
+      </w:r>
+    </w:p>
+    <w:p>
+      <w:pPr>
+        <w:ind w:leftChars="47" w:left="99"/>
+      </w:pPr>
+      <w:r>
+        <w:rPr>
+          <w:rFonts w:hint="eastAsia"/>
+          <w:color w:val="FF0000"/>
+        </w:rPr>
+        <w:t>P</w:t>
+      </w:r>
+      <w:r>
+        <w:rPr>
+          <w:color w:val="FF0000"/>
+        </w:rPr>
+        <w:t>S</w:t>
+      </w:r>
+      <w:r>
+        <w:rPr>
+          <w:rFonts w:hint="eastAsia"/>
+          <w:color w:val="FF0000"/>
+        </w:rPr>
+        <w:t>：</w:t>
+      </w:r>
+      <w:r>
+        <w:rPr>
+          <w:rFonts w:hint="eastAsia"/>
+        </w:rPr>
+        <w:t>因为排序的过程中，各元素不断接近自己的位置，若一趟比较下来没有进行排序，则说明有序，可以设置一个标志</w:t>
+      </w:r>
+      <w:r>
+        <w:rPr>
+          <w:rFonts w:hint="eastAsia"/>
+        </w:rPr>
+        <w:t>flag</w:t>
+      </w:r>
+      <w:r>
+        <w:rPr>
+          <w:rFonts w:hint="eastAsia"/>
+        </w:rPr>
+        <w:t>来判断是否进行了排序，从而减小不必要的比较；</w:t>
+      </w:r>
+    </w:p>
+    <w:p>
+      <w:pPr>
+        <w:widowControl/>
+        <w:shd w:val="clear" w:color="auto" w:fill="FFFFFF"/>
+        <w:tabs>
+          <w:tab w:val="left" w:pos="916"/>
+          <w:tab w:val="left" w:pos="1832"/>
+          <w:tab w:val="left" w:pos="2748"/>
+          <w:tab w:val="left" w:pos="3664"/>
+          <w:tab w:val="left" w:pos="4580"/>
+          <w:tab w:val="left" w:pos="5496"/>
+          <w:tab w:val="left" w:pos="6412"/>
+          <w:tab w:val="left" w:pos="7328"/>
+          <w:tab w:val="left" w:pos="8244"/>
+          <w:tab w:val="left" w:pos="9160"/>
+          <w:tab w:val="left" w:pos="10076"/>
+          <w:tab w:val="left" w:pos="10992"/>
+          <w:tab w:val="left" w:pos="11908"/>
+          <w:tab w:val="left" w:pos="12824"/>
+          <w:tab w:val="left" w:pos="13740"/>
+          <w:tab w:val="left" w:pos="14656"/>
+        </w:tabs>
+        <w:adjustRightInd/>
+        <w:spacing w:line="240" w:lineRule="auto"/>
+        <w:ind w:leftChars="0" w:left="210"/>
+        <w:jc w:val="left"/>
+        <w:rPr>
+          <w:rFonts w:eastAsia="宋体" w:cs="宋体"/>
+          <w:color w:val="080808"/>
+          <w:kern w:val="0"/>
+          <w:szCs w:val="21"/>
+        </w:rPr>
+      </w:pPr>
+      <w:r>
+        <w:rPr>
+          <w:rFonts w:eastAsia="宋体" w:cs="宋体"/>
+          <w:b/>
+          <w:bCs/>
+          <w:color w:val="1308D7"/>
+          <w:kern w:val="0"/>
+          <w:szCs w:val="21"/>
+        </w:rPr>
+        <w:t xml:space="preserve">private static void </w:t>
+      </w:r>
+      <w:r>
+        <w:rPr>
+          <w:rFonts w:eastAsia="宋体" w:cs="宋体"/>
+          <w:color w:val="DE0550"/>
+          <w:kern w:val="0"/>
+          <w:szCs w:val="21"/>
+        </w:rPr>
+        <w:t>bubbleTeacher</w:t>
+      </w:r>
+      <w:r>
+        <w:rPr>
+          <w:rFonts w:eastAsia="宋体" w:cs="宋体"/>
+          <w:color w:val="080808"/>
+          <w:kern w:val="0"/>
+          <w:szCs w:val="21"/>
+        </w:rPr>
+        <w:t>(){</w:t>
+      </w:r>
+      <w:r>
+        <w:rPr>
+          <w:rFonts w:eastAsia="宋体" w:cs="宋体"/>
+          <w:color w:val="080808"/>
+          <w:kern w:val="0"/>
+          <w:szCs w:val="21"/>
+        </w:rPr>
+        <w:br/>
+        <w:t xml:space="preserve">        </w:t>
+      </w:r>
+      <w:r>
+        <w:rPr>
+          <w:rFonts w:eastAsia="宋体" w:cs="宋体"/>
+          <w:b/>
+          <w:bCs/>
+          <w:color w:val="1308D7"/>
+          <w:kern w:val="0"/>
+          <w:szCs w:val="21"/>
+        </w:rPr>
+        <w:t xml:space="preserve">boolean </w:t>
+      </w:r>
+      <w:r>
+        <w:rPr>
+          <w:rFonts w:eastAsia="宋体" w:cs="宋体"/>
+          <w:color w:val="120724"/>
+          <w:kern w:val="0"/>
+          <w:szCs w:val="21"/>
+        </w:rPr>
+        <w:t xml:space="preserve">flag </w:t>
+      </w:r>
+      <w:r>
+        <w:rPr>
+          <w:rFonts w:eastAsia="宋体" w:cs="宋体"/>
+          <w:color w:val="080808"/>
+          <w:kern w:val="0"/>
+          <w:szCs w:val="21"/>
+        </w:rPr>
+        <w:t xml:space="preserve">= </w:t>
+      </w:r>
+      <w:r>
+        <w:rPr>
+          <w:rFonts w:eastAsia="宋体" w:cs="宋体"/>
+          <w:b/>
+          <w:bCs/>
+          <w:color w:val="1308D7"/>
+          <w:kern w:val="0"/>
+          <w:szCs w:val="21"/>
+        </w:rPr>
+        <w:t>false</w:t>
+      </w:r>
+      <w:r>
+        <w:rPr>
+          <w:rFonts w:eastAsia="宋体" w:cs="宋体"/>
+          <w:color w:val="080808"/>
+          <w:kern w:val="0"/>
+          <w:szCs w:val="21"/>
+        </w:rPr>
+        <w:t>;</w:t>
+      </w:r>
+      <w:r>
+        <w:rPr>
+          <w:rFonts w:eastAsia="宋体" w:cs="宋体"/>
+          <w:color w:val="080808"/>
+          <w:kern w:val="0"/>
+          <w:szCs w:val="21"/>
+        </w:rPr>
+        <w:br/>
+        <w:t xml:space="preserve">        </w:t>
+      </w:r>
+      <w:r>
+        <w:rPr>
+          <w:rFonts w:eastAsia="宋体" w:cs="宋体"/>
+          <w:b/>
+          <w:bCs/>
+          <w:color w:val="1308D7"/>
+          <w:kern w:val="0"/>
+          <w:szCs w:val="21"/>
+        </w:rPr>
+        <w:t xml:space="preserve">for </w:t>
+      </w:r>
+      <w:r>
+        <w:rPr>
+          <w:rFonts w:eastAsia="宋体" w:cs="宋体"/>
+          <w:color w:val="080808"/>
+          <w:kern w:val="0"/>
+          <w:szCs w:val="21"/>
+        </w:rPr>
+        <w:t>(</w:t>
+      </w:r>
+      <w:r>
+        <w:rPr>
+          <w:rFonts w:eastAsia="宋体" w:cs="宋体"/>
+          <w:b/>
+          <w:bCs/>
+          <w:color w:val="1308D7"/>
+          <w:kern w:val="0"/>
+          <w:szCs w:val="21"/>
+        </w:rPr>
+        <w:t xml:space="preserve">int </w:t>
+      </w:r>
+      <w:r>
+        <w:rPr>
+          <w:rFonts w:eastAsia="宋体" w:cs="宋体"/>
+          <w:color w:val="120724"/>
+          <w:kern w:val="0"/>
+          <w:szCs w:val="21"/>
+        </w:rPr>
+        <w:t>i</w:t>
+      </w:r>
+      <w:r>
+        <w:rPr>
+          <w:rFonts w:eastAsia="宋体" w:cs="宋体"/>
+          <w:color w:val="080808"/>
+          <w:kern w:val="0"/>
+          <w:szCs w:val="21"/>
+        </w:rPr>
+        <w:t>=</w:t>
+      </w:r>
+      <w:r>
+        <w:rPr>
+          <w:rFonts w:eastAsia="宋体" w:cs="宋体"/>
+          <w:b/>
+          <w:bCs/>
+          <w:color w:val="5F08B4"/>
+          <w:kern w:val="0"/>
+          <w:szCs w:val="21"/>
+        </w:rPr>
+        <w:t>0</w:t>
+      </w:r>
+      <w:r>
+        <w:rPr>
+          <w:rFonts w:eastAsia="宋体" w:cs="宋体"/>
+          <w:color w:val="080808"/>
+          <w:kern w:val="0"/>
+          <w:szCs w:val="21"/>
+        </w:rPr>
+        <w:t>;</w:t>
+      </w:r>
+      <w:r>
+        <w:rPr>
+          <w:rFonts w:eastAsia="宋体" w:cs="宋体"/>
+          <w:color w:val="120724"/>
+          <w:kern w:val="0"/>
+          <w:szCs w:val="21"/>
+        </w:rPr>
+        <w:t>i</w:t>
+      </w:r>
+      <w:r>
+        <w:rPr>
+          <w:rFonts w:eastAsia="宋体" w:cs="宋体"/>
+          <w:color w:val="080808"/>
+          <w:kern w:val="0"/>
+          <w:szCs w:val="21"/>
+        </w:rPr>
+        <w:t>&lt;</w:t>
+      </w:r>
+      <w:r>
+        <w:rPr>
+          <w:rFonts w:eastAsia="宋体" w:cs="宋体"/>
+          <w:i/>
+          <w:iCs/>
+          <w:color w:val="004B9F"/>
+          <w:kern w:val="0"/>
+          <w:szCs w:val="21"/>
+        </w:rPr>
+        <w:t>array</w:t>
+      </w:r>
+      <w:r>
+        <w:rPr>
+          <w:rFonts w:eastAsia="宋体" w:cs="宋体"/>
+          <w:color w:val="080808"/>
+          <w:kern w:val="0"/>
+          <w:szCs w:val="21"/>
+        </w:rPr>
+        <w:t>.</w:t>
+      </w:r>
+      <w:r>
+        <w:rPr>
+          <w:rFonts w:eastAsia="宋体" w:cs="宋体"/>
+          <w:color w:val="004B9F"/>
+          <w:kern w:val="0"/>
+          <w:szCs w:val="21"/>
+        </w:rPr>
+        <w:t>length</w:t>
+      </w:r>
+      <w:r>
+        <w:rPr>
+          <w:rFonts w:eastAsia="宋体" w:cs="宋体"/>
+          <w:color w:val="080808"/>
+          <w:kern w:val="0"/>
+          <w:szCs w:val="21"/>
+        </w:rPr>
+        <w:t>-</w:t>
+      </w:r>
+      <w:r>
+        <w:rPr>
+          <w:rFonts w:eastAsia="宋体" w:cs="宋体"/>
+          <w:b/>
+          <w:bCs/>
+          <w:color w:val="5F08B4"/>
+          <w:kern w:val="0"/>
+          <w:szCs w:val="21"/>
+        </w:rPr>
+        <w:t>1</w:t>
+      </w:r>
+      <w:r>
+        <w:rPr>
+          <w:rFonts w:eastAsia="宋体" w:cs="宋体"/>
+          <w:color w:val="080808"/>
+          <w:kern w:val="0"/>
+          <w:szCs w:val="21"/>
+        </w:rPr>
+        <w:t>;</w:t>
+      </w:r>
+      <w:r>
+        <w:rPr>
+          <w:rFonts w:eastAsia="宋体" w:cs="宋体"/>
+          <w:color w:val="120724"/>
+          <w:kern w:val="0"/>
+          <w:szCs w:val="21"/>
+        </w:rPr>
+        <w:t>i</w:t>
+      </w:r>
+      <w:r>
+        <w:rPr>
+          <w:rFonts w:eastAsia="宋体" w:cs="宋体"/>
+          <w:color w:val="080808"/>
+          <w:kern w:val="0"/>
+          <w:szCs w:val="21"/>
+        </w:rPr>
+        <w:t>++){</w:t>
+      </w:r>
+      <w:r>
+        <w:rPr>
+          <w:rFonts w:eastAsia="宋体" w:cs="宋体"/>
+          <w:color w:val="080808"/>
+          <w:kern w:val="0"/>
+          <w:szCs w:val="21"/>
+        </w:rPr>
+        <w:br/>
+        <w:t xml:space="preserve">            </w:t>
+      </w:r>
+      <w:r>
+        <w:rPr>
+          <w:rFonts w:eastAsia="宋体" w:cs="宋体"/>
+          <w:b/>
+          <w:bCs/>
+          <w:color w:val="1308D7"/>
+          <w:kern w:val="0"/>
+          <w:szCs w:val="21"/>
+        </w:rPr>
+        <w:t xml:space="preserve">for </w:t>
+      </w:r>
+      <w:r>
+        <w:rPr>
+          <w:rFonts w:eastAsia="宋体" w:cs="宋体"/>
+          <w:color w:val="080808"/>
+          <w:kern w:val="0"/>
+          <w:szCs w:val="21"/>
+        </w:rPr>
+        <w:t>(</w:t>
+      </w:r>
+      <w:r>
+        <w:rPr>
+          <w:rFonts w:eastAsia="宋体" w:cs="宋体"/>
+          <w:b/>
+          <w:bCs/>
+          <w:color w:val="1308D7"/>
+          <w:kern w:val="0"/>
+          <w:szCs w:val="21"/>
+        </w:rPr>
+        <w:t xml:space="preserve">int </w:t>
+      </w:r>
+      <w:r>
+        <w:rPr>
+          <w:rFonts w:eastAsia="宋体" w:cs="宋体"/>
+          <w:color w:val="120724"/>
+          <w:kern w:val="0"/>
+          <w:szCs w:val="21"/>
+        </w:rPr>
+        <w:t xml:space="preserve">j </w:t>
+      </w:r>
+      <w:r>
+        <w:rPr>
+          <w:rFonts w:eastAsia="宋体" w:cs="宋体"/>
+          <w:color w:val="080808"/>
+          <w:kern w:val="0"/>
+          <w:szCs w:val="21"/>
+        </w:rPr>
+        <w:t xml:space="preserve">= </w:t>
+      </w:r>
+      <w:r>
+        <w:rPr>
+          <w:rFonts w:eastAsia="宋体" w:cs="宋体"/>
+          <w:b/>
+          <w:bCs/>
+          <w:color w:val="5F08B4"/>
+          <w:kern w:val="0"/>
+          <w:szCs w:val="21"/>
+        </w:rPr>
+        <w:t>0</w:t>
+      </w:r>
+      <w:r>
+        <w:rPr>
+          <w:rFonts w:eastAsia="宋体" w:cs="宋体"/>
+          <w:color w:val="080808"/>
+          <w:kern w:val="0"/>
+          <w:szCs w:val="21"/>
+        </w:rPr>
+        <w:t xml:space="preserve">; </w:t>
+      </w:r>
+      <w:r>
+        <w:rPr>
+          <w:rFonts w:eastAsia="宋体" w:cs="宋体"/>
+          <w:color w:val="120724"/>
+          <w:kern w:val="0"/>
+          <w:szCs w:val="21"/>
+        </w:rPr>
+        <w:t xml:space="preserve">j </w:t>
+      </w:r>
+      <w:r>
+        <w:rPr>
+          <w:rFonts w:eastAsia="宋体" w:cs="宋体"/>
+          <w:color w:val="080808"/>
+          <w:kern w:val="0"/>
+          <w:szCs w:val="21"/>
+        </w:rPr>
+        <w:t xml:space="preserve">&lt; </w:t>
+      </w:r>
+      <w:r>
+        <w:rPr>
+          <w:rFonts w:eastAsia="宋体" w:cs="宋体"/>
+          <w:i/>
+          <w:iCs/>
+          <w:color w:val="004B9F"/>
+          <w:kern w:val="0"/>
+          <w:szCs w:val="21"/>
+        </w:rPr>
+        <w:t>array</w:t>
+      </w:r>
+      <w:r>
+        <w:rPr>
+          <w:rFonts w:eastAsia="宋体" w:cs="宋体"/>
+          <w:color w:val="080808"/>
+          <w:kern w:val="0"/>
+          <w:szCs w:val="21"/>
+        </w:rPr>
+        <w:t>.</w:t>
+      </w:r>
+      <w:r>
+        <w:rPr>
+          <w:rFonts w:eastAsia="宋体" w:cs="宋体"/>
+          <w:color w:val="004B9F"/>
+          <w:kern w:val="0"/>
+          <w:szCs w:val="21"/>
+        </w:rPr>
+        <w:t>length</w:t>
+      </w:r>
+      <w:r>
+        <w:rPr>
+          <w:rFonts w:eastAsia="宋体" w:cs="宋体"/>
+          <w:color w:val="080808"/>
+          <w:kern w:val="0"/>
+          <w:szCs w:val="21"/>
+        </w:rPr>
+        <w:t>-</w:t>
+      </w:r>
+      <w:r>
+        <w:rPr>
+          <w:rFonts w:eastAsia="宋体" w:cs="宋体"/>
+          <w:b/>
+          <w:bCs/>
+          <w:color w:val="5F08B4"/>
+          <w:kern w:val="0"/>
+          <w:szCs w:val="21"/>
+        </w:rPr>
+        <w:t>1</w:t>
+      </w:r>
+      <w:r>
+        <w:rPr>
+          <w:rFonts w:eastAsia="宋体" w:cs="宋体"/>
+          <w:color w:val="080808"/>
+          <w:kern w:val="0"/>
+          <w:szCs w:val="21"/>
+        </w:rPr>
+        <w:t>-</w:t>
+      </w:r>
+      <w:r>
+        <w:rPr>
+          <w:rFonts w:eastAsia="宋体" w:cs="宋体"/>
+          <w:color w:val="120724"/>
+          <w:kern w:val="0"/>
+          <w:szCs w:val="21"/>
+        </w:rPr>
+        <w:t>i</w:t>
+      </w:r>
+      <w:r>
+        <w:rPr>
+          <w:rFonts w:eastAsia="宋体" w:cs="宋体"/>
+          <w:color w:val="080808"/>
+          <w:kern w:val="0"/>
+          <w:szCs w:val="21"/>
+        </w:rPr>
+        <w:t xml:space="preserve">; </w:t>
+      </w:r>
+      <w:r>
+        <w:rPr>
+          <w:rFonts w:eastAsia="宋体" w:cs="宋体"/>
+          <w:color w:val="120724"/>
+          <w:kern w:val="0"/>
+          <w:szCs w:val="21"/>
+        </w:rPr>
+        <w:t>j</w:t>
+      </w:r>
+      <w:r>
+        <w:rPr>
+          <w:rFonts w:eastAsia="宋体" w:cs="宋体"/>
+          <w:color w:val="080808"/>
+          <w:kern w:val="0"/>
+          <w:szCs w:val="21"/>
+        </w:rPr>
+        <w:t>++) {</w:t>
+      </w:r>
+      <w:r>
+        <w:rPr>
+          <w:rFonts w:eastAsia="宋体" w:cs="宋体"/>
+          <w:color w:val="050FCE"/>
+          <w:kern w:val="0"/>
+          <w:szCs w:val="21"/>
+        </w:rPr>
+        <w:br/>
+        <w:t xml:space="preserve">                </w:t>
+      </w:r>
+      <w:r>
+        <w:rPr>
+          <w:rFonts w:eastAsia="宋体" w:cs="宋体"/>
+          <w:b/>
+          <w:bCs/>
+          <w:color w:val="1308D7"/>
+          <w:kern w:val="0"/>
+          <w:szCs w:val="21"/>
+        </w:rPr>
+        <w:t xml:space="preserve">if </w:t>
+      </w:r>
+      <w:r>
+        <w:rPr>
+          <w:rFonts w:eastAsia="宋体" w:cs="宋体"/>
+          <w:color w:val="080808"/>
+          <w:kern w:val="0"/>
+          <w:szCs w:val="21"/>
+        </w:rPr>
+        <w:t>(</w:t>
+      </w:r>
+      <w:r>
+        <w:rPr>
+          <w:rFonts w:eastAsia="宋体" w:cs="宋体"/>
+          <w:i/>
+          <w:iCs/>
+          <w:color w:val="004B9F"/>
+          <w:kern w:val="0"/>
+          <w:szCs w:val="21"/>
+        </w:rPr>
+        <w:t>array</w:t>
+      </w:r>
+      <w:r>
+        <w:rPr>
+          <w:rFonts w:eastAsia="宋体" w:cs="宋体"/>
+          <w:color w:val="080808"/>
+          <w:kern w:val="0"/>
+          <w:szCs w:val="21"/>
+        </w:rPr>
+        <w:t>[</w:t>
+      </w:r>
+      <w:r>
+        <w:rPr>
+          <w:rFonts w:eastAsia="宋体" w:cs="宋体"/>
+          <w:color w:val="120724"/>
+          <w:kern w:val="0"/>
+          <w:szCs w:val="21"/>
+        </w:rPr>
+        <w:t>j</w:t>
+      </w:r>
+      <w:r>
+        <w:rPr>
+          <w:rFonts w:eastAsia="宋体" w:cs="宋体"/>
+          <w:color w:val="080808"/>
+          <w:kern w:val="0"/>
+          <w:szCs w:val="21"/>
+        </w:rPr>
+        <w:t xml:space="preserve">] &lt; </w:t>
+      </w:r>
+      <w:r>
+        <w:rPr>
+          <w:rFonts w:eastAsia="宋体" w:cs="宋体"/>
+          <w:i/>
+          <w:iCs/>
+          <w:color w:val="004B9F"/>
+          <w:kern w:val="0"/>
+          <w:szCs w:val="21"/>
+        </w:rPr>
+        <w:t>array</w:t>
+      </w:r>
+      <w:r>
+        <w:rPr>
+          <w:rFonts w:eastAsia="宋体" w:cs="宋体"/>
+          <w:color w:val="080808"/>
+          <w:kern w:val="0"/>
+          <w:szCs w:val="21"/>
+        </w:rPr>
+        <w:t>[</w:t>
+      </w:r>
+      <w:r>
+        <w:rPr>
+          <w:rFonts w:eastAsia="宋体" w:cs="宋体"/>
+          <w:color w:val="120724"/>
+          <w:kern w:val="0"/>
+          <w:szCs w:val="21"/>
+        </w:rPr>
+        <w:t>j</w:t>
+      </w:r>
+      <w:r>
+        <w:rPr>
+          <w:rFonts w:eastAsia="宋体" w:cs="宋体"/>
+          <w:color w:val="080808"/>
+          <w:kern w:val="0"/>
+          <w:szCs w:val="21"/>
+        </w:rPr>
+        <w:t>+</w:t>
+      </w:r>
+      <w:r>
+        <w:rPr>
+          <w:rFonts w:eastAsia="宋体" w:cs="宋体"/>
+          <w:b/>
+          <w:bCs/>
+          <w:color w:val="5F08B4"/>
+          <w:kern w:val="0"/>
+          <w:szCs w:val="21"/>
+        </w:rPr>
+        <w:t>1</w:t>
+      </w:r>
+      <w:r>
+        <w:rPr>
+          <w:rFonts w:eastAsia="宋体" w:cs="宋体"/>
+          <w:color w:val="080808"/>
+          <w:kern w:val="0"/>
+          <w:szCs w:val="21"/>
+        </w:rPr>
+        <w:t>]){</w:t>
+      </w:r>
+      <w:r>
+        <w:rPr>
+          <w:rFonts w:eastAsia="宋体" w:cs="宋体"/>
+          <w:color w:val="080808"/>
+          <w:kern w:val="0"/>
+          <w:szCs w:val="21"/>
+        </w:rPr>
+        <w:br/>
+        <w:t xml:space="preserve">                    </w:t>
+      </w:r>
+      <w:r>
+        <w:rPr>
+          <w:rFonts w:eastAsia="宋体" w:cs="宋体"/>
+          <w:color w:val="120724"/>
+          <w:kern w:val="0"/>
+          <w:szCs w:val="21"/>
+        </w:rPr>
+        <w:t xml:space="preserve">flag </w:t>
+      </w:r>
+      <w:r>
+        <w:rPr>
+          <w:rFonts w:eastAsia="宋体" w:cs="宋体"/>
+          <w:color w:val="080808"/>
+          <w:kern w:val="0"/>
+          <w:szCs w:val="21"/>
+        </w:rPr>
+        <w:t xml:space="preserve">= </w:t>
+      </w:r>
+      <w:r>
+        <w:rPr>
+          <w:rFonts w:eastAsia="宋体" w:cs="宋体"/>
+          <w:b/>
+          <w:bCs/>
+          <w:color w:val="1308D7"/>
+          <w:kern w:val="0"/>
+          <w:szCs w:val="21"/>
+        </w:rPr>
+        <w:t>true</w:t>
+      </w:r>
+      <w:r>
+        <w:rPr>
+          <w:rFonts w:eastAsia="宋体" w:cs="宋体"/>
+          <w:color w:val="080808"/>
+          <w:kern w:val="0"/>
+          <w:szCs w:val="21"/>
+        </w:rPr>
+        <w:t>;</w:t>
+      </w:r>
+      <w:r>
+        <w:rPr>
+          <w:rFonts w:eastAsia="宋体" w:cs="宋体"/>
+          <w:color w:val="080808"/>
+          <w:kern w:val="0"/>
+          <w:szCs w:val="21"/>
+        </w:rPr>
+        <w:br/>
+        <w:t xml:space="preserve">                    </w:t>
+      </w:r>
+      <w:r>
+        <w:rPr>
+          <w:rFonts w:eastAsia="宋体" w:cs="宋体"/>
+          <w:b/>
+          <w:bCs/>
+          <w:color w:val="1308D7"/>
+          <w:kern w:val="0"/>
+          <w:szCs w:val="21"/>
+        </w:rPr>
+        <w:t xml:space="preserve">int </w:t>
+      </w:r>
+      <w:r>
+        <w:rPr>
+          <w:rFonts w:eastAsia="宋体" w:cs="宋体"/>
+          <w:color w:val="370214"/>
+          <w:kern w:val="0"/>
+          <w:szCs w:val="21"/>
+        </w:rPr>
+        <w:t xml:space="preserve">temp </w:t>
+      </w:r>
+      <w:r>
+        <w:rPr>
+          <w:rFonts w:eastAsia="宋体" w:cs="宋体"/>
+          <w:color w:val="080808"/>
+          <w:kern w:val="0"/>
+          <w:szCs w:val="21"/>
+        </w:rPr>
+        <w:t xml:space="preserve">= </w:t>
+      </w:r>
+      <w:r>
+        <w:rPr>
+          <w:rFonts w:eastAsia="宋体" w:cs="宋体"/>
+          <w:i/>
+          <w:iCs/>
+          <w:color w:val="004B9F"/>
+          <w:kern w:val="0"/>
+          <w:szCs w:val="21"/>
+        </w:rPr>
+        <w:t>array</w:t>
+      </w:r>
+      <w:r>
+        <w:rPr>
+          <w:rFonts w:eastAsia="宋体" w:cs="宋体"/>
+          <w:color w:val="080808"/>
+          <w:kern w:val="0"/>
+          <w:szCs w:val="21"/>
+        </w:rPr>
+        <w:t>[</w:t>
+      </w:r>
+      <w:r>
+        <w:rPr>
+          <w:rFonts w:eastAsia="宋体" w:cs="宋体"/>
+          <w:color w:val="120724"/>
+          <w:kern w:val="0"/>
+          <w:szCs w:val="21"/>
+        </w:rPr>
+        <w:t>j</w:t>
+      </w:r>
+      <w:r>
+        <w:rPr>
+          <w:rFonts w:eastAsia="宋体" w:cs="宋体"/>
+          <w:color w:val="080808"/>
+          <w:kern w:val="0"/>
+          <w:szCs w:val="21"/>
+        </w:rPr>
+        <w:t>];</w:t>
+      </w:r>
+      <w:r>
+        <w:rPr>
+          <w:rFonts w:eastAsia="宋体" w:cs="宋体"/>
+          <w:color w:val="080808"/>
+          <w:kern w:val="0"/>
+          <w:szCs w:val="21"/>
+        </w:rPr>
+        <w:br/>
+        <w:t xml:space="preserve">                    </w:t>
+      </w:r>
+      <w:r>
+        <w:rPr>
+          <w:rFonts w:eastAsia="宋体" w:cs="宋体"/>
+          <w:i/>
+          <w:iCs/>
+          <w:color w:val="004B9F"/>
+          <w:kern w:val="0"/>
+          <w:szCs w:val="21"/>
+        </w:rPr>
+        <w:t>array</w:t>
+      </w:r>
+      <w:r>
+        <w:rPr>
+          <w:rFonts w:eastAsia="宋体" w:cs="宋体"/>
+          <w:color w:val="080808"/>
+          <w:kern w:val="0"/>
+          <w:szCs w:val="21"/>
+        </w:rPr>
+        <w:t>[</w:t>
+      </w:r>
+      <w:r>
+        <w:rPr>
+          <w:rFonts w:eastAsia="宋体" w:cs="宋体"/>
+          <w:color w:val="120724"/>
+          <w:kern w:val="0"/>
+          <w:szCs w:val="21"/>
+        </w:rPr>
+        <w:t>j</w:t>
+      </w:r>
+      <w:r>
+        <w:rPr>
+          <w:rFonts w:eastAsia="宋体" w:cs="宋体"/>
+          <w:color w:val="080808"/>
+          <w:kern w:val="0"/>
+          <w:szCs w:val="21"/>
+        </w:rPr>
+        <w:t xml:space="preserve">] = </w:t>
+      </w:r>
+      <w:r>
+        <w:rPr>
+          <w:rFonts w:eastAsia="宋体" w:cs="宋体"/>
+          <w:i/>
+          <w:iCs/>
+          <w:color w:val="004B9F"/>
+          <w:kern w:val="0"/>
+          <w:szCs w:val="21"/>
+        </w:rPr>
+        <w:t>array</w:t>
+      </w:r>
+      <w:r>
+        <w:rPr>
+          <w:rFonts w:eastAsia="宋体" w:cs="宋体"/>
+          <w:color w:val="080808"/>
+          <w:kern w:val="0"/>
+          <w:szCs w:val="21"/>
+        </w:rPr>
+        <w:t>[</w:t>
+      </w:r>
+      <w:r>
+        <w:rPr>
+          <w:rFonts w:eastAsia="宋体" w:cs="宋体"/>
+          <w:color w:val="120724"/>
+          <w:kern w:val="0"/>
+          <w:szCs w:val="21"/>
+        </w:rPr>
+        <w:t>j</w:t>
+      </w:r>
+      <w:r>
+        <w:rPr>
+          <w:rFonts w:eastAsia="宋体" w:cs="宋体"/>
+          <w:color w:val="080808"/>
+          <w:kern w:val="0"/>
+          <w:szCs w:val="21"/>
+        </w:rPr>
+        <w:t>+</w:t>
+      </w:r>
+      <w:r>
+        <w:rPr>
+          <w:rFonts w:eastAsia="宋体" w:cs="宋体"/>
+          <w:b/>
+          <w:bCs/>
+          <w:color w:val="5F08B4"/>
+          <w:kern w:val="0"/>
+          <w:szCs w:val="21"/>
+        </w:rPr>
+        <w:t>1</w:t>
+      </w:r>
+      <w:r>
+        <w:rPr>
+          <w:rFonts w:eastAsia="宋体" w:cs="宋体"/>
+          <w:color w:val="080808"/>
+          <w:kern w:val="0"/>
+          <w:szCs w:val="21"/>
+        </w:rPr>
+        <w:t>];</w:t>
+      </w:r>
+      <w:r>
+        <w:rPr>
+          <w:rFonts w:eastAsia="宋体" w:cs="宋体"/>
+          <w:color w:val="080808"/>
+          <w:kern w:val="0"/>
+          <w:szCs w:val="21"/>
+        </w:rPr>
+        <w:br/>
+        <w:t xml:space="preserve">                    </w:t>
+      </w:r>
+      <w:r>
+        <w:rPr>
+          <w:rFonts w:eastAsia="宋体" w:cs="宋体"/>
+          <w:i/>
+          <w:iCs/>
+          <w:color w:val="004B9F"/>
+          <w:kern w:val="0"/>
+          <w:szCs w:val="21"/>
+        </w:rPr>
+        <w:t>array</w:t>
+      </w:r>
+      <w:r>
+        <w:rPr>
+          <w:rFonts w:eastAsia="宋体" w:cs="宋体"/>
+          <w:color w:val="080808"/>
+          <w:kern w:val="0"/>
+          <w:szCs w:val="21"/>
+        </w:rPr>
+        <w:t>[</w:t>
+      </w:r>
+      <w:r>
+        <w:rPr>
+          <w:rFonts w:eastAsia="宋体" w:cs="宋体"/>
+          <w:color w:val="120724"/>
+          <w:kern w:val="0"/>
+          <w:szCs w:val="21"/>
+        </w:rPr>
+        <w:t>j</w:t>
+      </w:r>
+      <w:r>
+        <w:rPr>
+          <w:rFonts w:eastAsia="宋体" w:cs="宋体"/>
+          <w:color w:val="080808"/>
+          <w:kern w:val="0"/>
+          <w:szCs w:val="21"/>
+        </w:rPr>
+        <w:t>+</w:t>
+      </w:r>
+      <w:r>
+        <w:rPr>
+          <w:rFonts w:eastAsia="宋体" w:cs="宋体"/>
+          <w:b/>
+          <w:bCs/>
+          <w:color w:val="5F08B4"/>
+          <w:kern w:val="0"/>
+          <w:szCs w:val="21"/>
+        </w:rPr>
+        <w:t>1</w:t>
+      </w:r>
+      <w:r>
+        <w:rPr>
+          <w:rFonts w:eastAsia="宋体" w:cs="宋体"/>
+          <w:color w:val="080808"/>
+          <w:kern w:val="0"/>
+          <w:szCs w:val="21"/>
+        </w:rPr>
+        <w:t xml:space="preserve">] = </w:t>
+      </w:r>
+      <w:r>
+        <w:rPr>
+          <w:rFonts w:eastAsia="宋体" w:cs="宋体"/>
+          <w:color w:val="370214"/>
+          <w:kern w:val="0"/>
+          <w:szCs w:val="21"/>
+        </w:rPr>
+        <w:t>temp</w:t>
+      </w:r>
+      <w:r>
+        <w:rPr>
+          <w:rFonts w:eastAsia="宋体" w:cs="宋体"/>
+          <w:color w:val="080808"/>
+          <w:kern w:val="0"/>
+          <w:szCs w:val="21"/>
+        </w:rPr>
+        <w:t>;</w:t>
+      </w:r>
+      <w:r>
+        <w:rPr>
+          <w:rFonts w:eastAsia="宋体" w:cs="宋体"/>
+          <w:color w:val="080808"/>
+          <w:kern w:val="0"/>
+          <w:szCs w:val="21"/>
+        </w:rPr>
+        <w:br/>
+        <w:t xml:space="preserve">                }</w:t>
+      </w:r>
+      <w:r>
+        <w:rPr>
+          <w:rFonts w:eastAsia="宋体" w:cs="宋体"/>
+          <w:color w:val="080808"/>
+          <w:kern w:val="0"/>
+          <w:szCs w:val="21"/>
+        </w:rPr>
+        <w:br/>
+        <w:t xml:space="preserve">            }</w:t>
+      </w:r>
+      <w:r>
+        <w:rPr>
+          <w:rFonts w:eastAsia="宋体" w:cs="宋体"/>
+          <w:color w:val="080808"/>
+          <w:kern w:val="0"/>
+          <w:szCs w:val="21"/>
+        </w:rPr>
+        <w:br/>
+        <w:t xml:space="preserve">            </w:t>
+      </w:r>
+      <w:r>
+        <w:rPr>
+          <w:rFonts w:eastAsia="宋体" w:cs="宋体"/>
+          <w:b/>
+          <w:bCs/>
+          <w:color w:val="1308D7"/>
+          <w:kern w:val="0"/>
+          <w:szCs w:val="21"/>
+        </w:rPr>
+        <w:t xml:space="preserve">if </w:t>
+      </w:r>
+      <w:r>
+        <w:rPr>
+          <w:rFonts w:eastAsia="宋体" w:cs="宋体"/>
+          <w:color w:val="080808"/>
+          <w:kern w:val="0"/>
+          <w:szCs w:val="21"/>
+        </w:rPr>
+        <w:t>(!</w:t>
+      </w:r>
+      <w:r>
+        <w:rPr>
+          <w:rFonts w:eastAsia="宋体" w:cs="宋体"/>
+          <w:color w:val="120724"/>
+          <w:kern w:val="0"/>
+          <w:szCs w:val="21"/>
+        </w:rPr>
+        <w:t>flag</w:t>
+      </w:r>
+      <w:r>
+        <w:rPr>
+          <w:rFonts w:eastAsia="宋体" w:cs="宋体"/>
+          <w:color w:val="080808"/>
+          <w:kern w:val="0"/>
+          <w:szCs w:val="21"/>
+        </w:rPr>
+        <w:t xml:space="preserve">){ </w:t>
+      </w:r>
+      <w:r>
+        <w:rPr>
+          <w:rFonts w:eastAsia="宋体" w:cs="宋体"/>
+          <w:b/>
+          <w:bCs/>
+          <w:color w:val="1308D7"/>
+          <w:kern w:val="0"/>
+          <w:szCs w:val="21"/>
+        </w:rPr>
+        <w:t>break</w:t>
+      </w:r>
+      <w:r>
+        <w:rPr>
+          <w:rFonts w:eastAsia="宋体" w:cs="宋体"/>
+          <w:color w:val="080808"/>
+          <w:kern w:val="0"/>
+          <w:szCs w:val="21"/>
+        </w:rPr>
+        <w:t xml:space="preserve">; } </w:t>
+      </w:r>
+      <w:r>
+        <w:rPr>
+          <w:rFonts w:eastAsia="宋体" w:cs="宋体"/>
+          <w:b/>
+          <w:bCs/>
+          <w:color w:val="1308D7"/>
+          <w:kern w:val="0"/>
+          <w:szCs w:val="21"/>
+        </w:rPr>
+        <w:t xml:space="preserve">else </w:t>
+      </w:r>
+      <w:r>
+        <w:rPr>
+          <w:rFonts w:eastAsia="宋体" w:cs="宋体"/>
+          <w:color w:val="080808"/>
+          <w:kern w:val="0"/>
+          <w:szCs w:val="21"/>
+        </w:rPr>
+        <w:t xml:space="preserve">{ </w:t>
+      </w:r>
+      <w:r>
+        <w:rPr>
+          <w:rFonts w:eastAsia="宋体" w:cs="宋体"/>
+          <w:color w:val="120724"/>
+          <w:kern w:val="0"/>
+          <w:szCs w:val="21"/>
+        </w:rPr>
+        <w:t xml:space="preserve">flag </w:t>
+      </w:r>
+      <w:r>
+        <w:rPr>
+          <w:rFonts w:eastAsia="宋体" w:cs="宋体"/>
+          <w:color w:val="080808"/>
+          <w:kern w:val="0"/>
+          <w:szCs w:val="21"/>
+        </w:rPr>
+        <w:t xml:space="preserve">= </w:t>
+      </w:r>
+      <w:r>
+        <w:rPr>
+          <w:rFonts w:eastAsia="宋体" w:cs="宋体"/>
+          <w:b/>
+          <w:bCs/>
+          <w:color w:val="1308D7"/>
+          <w:kern w:val="0"/>
+          <w:szCs w:val="21"/>
+        </w:rPr>
+        <w:t>false</w:t>
+      </w:r>
+      <w:r>
+        <w:rPr>
+          <w:rFonts w:eastAsia="宋体" w:cs="宋体"/>
+          <w:color w:val="080808"/>
+          <w:kern w:val="0"/>
+          <w:szCs w:val="21"/>
+        </w:rPr>
+        <w:t>; }</w:t>
+      </w:r>
+      <w:r>
+        <w:rPr>
+          <w:rFonts w:eastAsia="宋体" w:cs="宋体"/>
+          <w:color w:val="080808"/>
+          <w:kern w:val="0"/>
+          <w:szCs w:val="21"/>
+        </w:rPr>
+        <w:br/>
+        <w:t xml:space="preserve">        }</w:t>
+      </w:r>
+      <w:r>
+        <w:rPr>
+          <w:rFonts w:eastAsia="宋体" w:cs="宋体"/>
+          <w:color w:val="080808"/>
+          <w:kern w:val="0"/>
+          <w:szCs w:val="21"/>
+        </w:rPr>
+        <w:br/>
+        <w:t xml:space="preserve">    }</w:t>
+      </w:r>
+    </w:p>
+    <w:p>
+      <w:pPr>
+        <w:ind w:leftChars="47" w:left="99"/>
+        <w:rPr>
+          <w:rFonts w:hint="eastAsia"/>
+        </w:rPr>
+      </w:pPr>
+    </w:p>
+    <w:p>
+      <w:pPr>
+        <w:pStyle w:val="2"/>
+        <w:numPr>
+          <w:ilvl w:val="0"/>
+          <w:numId w:val="54"/>
+        </w:numPr>
+        <w:ind w:leftChars="0"/>
+        <w:rPr>
+          <w:color w:val="FF0000"/>
+        </w:rPr>
+      </w:pPr>
+      <w:r>
+        <w:rPr>
+          <w:rFonts w:hint="eastAsia"/>
+          <w:color w:val="FF0000"/>
+        </w:rPr>
+        <w:t>选择排序</w:t>
+      </w:r>
+      <w:r>
+        <w:rPr>
+          <w:rFonts w:hint="eastAsia"/>
+          <w:color w:val="FF0000"/>
+        </w:rPr>
+        <w:t xml:space="preserve"> select</w:t>
+      </w:r>
+      <w:r>
+        <w:rPr>
+          <w:color w:val="FF0000"/>
+        </w:rPr>
+        <w:t xml:space="preserve"> </w:t>
+      </w:r>
+      <w:r>
+        <w:rPr>
+          <w:rFonts w:hint="eastAsia"/>
+          <w:color w:val="FF0000"/>
+        </w:rPr>
+        <w:t>sort</w:t>
+      </w:r>
+    </w:p>
+    <w:p>
+      <w:pPr>
+        <w:ind w:leftChars="47" w:left="99"/>
+      </w:pPr>
+      <w:r>
+        <w:rPr>
+          <w:rFonts w:hint="eastAsia"/>
+        </w:rPr>
+        <w:t>选择排序是从欲排序的数据中，按照指定的规则选出某一元素，再依规定交换位置后达到排序的目的；</w:t>
+      </w:r>
+    </w:p>
+    <w:p>
+      <w:pPr>
+        <w:ind w:leftChars="47" w:left="99"/>
+        <w:rPr>
+          <w:color w:val="FF0000"/>
+        </w:rPr>
+      </w:pPr>
+      <w:r>
+        <w:rPr>
+          <w:rFonts w:hint="eastAsia"/>
+          <w:color w:val="FF0000"/>
+        </w:rPr>
+        <w:t>基本思路：</w:t>
+      </w:r>
+    </w:p>
+    <w:p>
+      <w:pPr>
+        <w:ind w:leftChars="47" w:left="99"/>
+        <w:rPr>
+          <w:rFonts w:hint="eastAsia"/>
+        </w:rPr>
+      </w:pPr>
+      <w:r>
+        <w:rPr>
+          <w:rFonts w:hint="eastAsia"/>
+        </w:rPr>
+        <w:t>第一次从</w:t>
+      </w:r>
+      <w:r>
+        <w:t>a</w:t>
+      </w:r>
+      <w:r>
+        <w:rPr>
+          <w:rFonts w:hint="eastAsia"/>
+        </w:rPr>
+        <w:t>rr</w:t>
+      </w:r>
+      <w:r>
+        <w:t>[0]</w:t>
+      </w:r>
+      <w:r>
+        <w:rPr>
+          <w:rFonts w:hint="eastAsia"/>
+        </w:rPr>
+        <w:t>到</w:t>
+      </w:r>
+      <w:r>
+        <w:rPr>
+          <w:rFonts w:hint="eastAsia"/>
+        </w:rPr>
+        <w:t>a</w:t>
+      </w:r>
+      <w:r>
+        <w:t>rr[n-1]</w:t>
+      </w:r>
+      <w:r>
+        <w:rPr>
+          <w:rFonts w:hint="eastAsia"/>
+        </w:rPr>
+        <w:t>中选取最小值，与</w:t>
+      </w:r>
+      <w:r>
+        <w:rPr>
+          <w:rFonts w:hint="eastAsia"/>
+        </w:rPr>
+        <w:t>arr</w:t>
+      </w:r>
+      <w:r>
+        <w:t>[0]</w:t>
+      </w:r>
+      <w:r>
+        <w:rPr>
+          <w:rFonts w:hint="eastAsia"/>
+        </w:rPr>
+        <w:t>进行交换</w:t>
       </w:r>
     </w:p>
     <w:sectPr>
@@ -12697,7 +19342,6 @@
         <w:docPartUnique/>
       </w:docPartObj>
     </w:sdtPr>
-    <w:sdtEndPr/>
     <w:sdtContent>
       <w:sdt>
         <w:sdtPr>
@@ -12707,7 +19351,6 @@
             <w:docPartUnique/>
           </w:docPartObj>
         </w:sdtPr>
-        <w:sdtEndPr/>
         <w:sdtContent>
           <w:p>
             <w:pPr>
@@ -13433,6 +20076,95 @@
     </w:lvl>
   </w:abstractNum>
   <w:abstractNum w:abstractNumId="6" w15:restartNumberingAfterBreak="0">
+    <w:nsid w:val="162701E9"/>
+    <w:multiLevelType w:val="hybridMultilevel"/>
+    <w:tmpl w:val="C4C08D34"/>
+    <w:lvl w:ilvl="0" w:tplc="8FB20AF6">
+      <w:start w:val="1"/>
+      <w:numFmt w:val="decimal"/>
+      <w:lvlText w:val="%1)"/>
+      <w:lvlJc w:val="left"/>
+      <w:pPr>
+        <w:ind w:left="570" w:hanging="360"/>
+      </w:pPr>
+      <w:rPr>
+        <w:rFonts w:hint="default"/>
+      </w:rPr>
+    </w:lvl>
+    <w:lvl w:ilvl="1" w:tplc="04090019" w:tentative="1">
+      <w:start w:val="1"/>
+      <w:numFmt w:val="lowerLetter"/>
+      <w:lvlText w:val="%2)"/>
+      <w:lvlJc w:val="left"/>
+      <w:pPr>
+        <w:ind w:left="1050" w:hanging="420"/>
+      </w:pPr>
+    </w:lvl>
+    <w:lvl w:ilvl="2" w:tplc="0409001B" w:tentative="1">
+      <w:start w:val="1"/>
+      <w:numFmt w:val="lowerRoman"/>
+      <w:lvlText w:val="%3."/>
+      <w:lvlJc w:val="right"/>
+      <w:pPr>
+        <w:ind w:left="1470" w:hanging="420"/>
+      </w:pPr>
+    </w:lvl>
+    <w:lvl w:ilvl="3" w:tplc="0409000F" w:tentative="1">
+      <w:start w:val="1"/>
+      <w:numFmt w:val="decimal"/>
+      <w:lvlText w:val="%4."/>
+      <w:lvlJc w:val="left"/>
+      <w:pPr>
+        <w:ind w:left="1890" w:hanging="420"/>
+      </w:pPr>
+    </w:lvl>
+    <w:lvl w:ilvl="4" w:tplc="04090019" w:tentative="1">
+      <w:start w:val="1"/>
+      <w:numFmt w:val="lowerLetter"/>
+      <w:lvlText w:val="%5)"/>
+      <w:lvlJc w:val="left"/>
+      <w:pPr>
+        <w:ind w:left="2310" w:hanging="420"/>
+      </w:pPr>
+    </w:lvl>
+    <w:lvl w:ilvl="5" w:tplc="0409001B" w:tentative="1">
+      <w:start w:val="1"/>
+      <w:numFmt w:val="lowerRoman"/>
+      <w:lvlText w:val="%6."/>
+      <w:lvlJc w:val="right"/>
+      <w:pPr>
+        <w:ind w:left="2730" w:hanging="420"/>
+      </w:pPr>
+    </w:lvl>
+    <w:lvl w:ilvl="6" w:tplc="0409000F" w:tentative="1">
+      <w:start w:val="1"/>
+      <w:numFmt w:val="decimal"/>
+      <w:lvlText w:val="%7."/>
+      <w:lvlJc w:val="left"/>
+      <w:pPr>
+        <w:ind w:left="3150" w:hanging="420"/>
+      </w:pPr>
+    </w:lvl>
+    <w:lvl w:ilvl="7" w:tplc="04090019" w:tentative="1">
+      <w:start w:val="1"/>
+      <w:numFmt w:val="lowerLetter"/>
+      <w:lvlText w:val="%8)"/>
+      <w:lvlJc w:val="left"/>
+      <w:pPr>
+        <w:ind w:left="3570" w:hanging="420"/>
+      </w:pPr>
+    </w:lvl>
+    <w:lvl w:ilvl="8" w:tplc="0409001B" w:tentative="1">
+      <w:start w:val="1"/>
+      <w:numFmt w:val="lowerRoman"/>
+      <w:lvlText w:val="%9."/>
+      <w:lvlJc w:val="right"/>
+      <w:pPr>
+        <w:ind w:left="3990" w:hanging="420"/>
+      </w:pPr>
+    </w:lvl>
+  </w:abstractNum>
+  <w:abstractNum w:abstractNumId="7" w15:restartNumberingAfterBreak="0">
     <w:nsid w:val="181D338E"/>
     <w:multiLevelType w:val="hybridMultilevel"/>
     <w:tmpl w:val="D694A29C"/>
@@ -13521,7 +20253,7 @@
       </w:pPr>
     </w:lvl>
   </w:abstractNum>
-  <w:abstractNum w:abstractNumId="7" w15:restartNumberingAfterBreak="0">
+  <w:abstractNum w:abstractNumId="8" w15:restartNumberingAfterBreak="0">
     <w:nsid w:val="1C33011A"/>
     <w:multiLevelType w:val="hybridMultilevel"/>
     <w:tmpl w:val="1FB6EF48"/>
@@ -13610,7 +20342,7 @@
       </w:pPr>
     </w:lvl>
   </w:abstractNum>
-  <w:abstractNum w:abstractNumId="8" w15:restartNumberingAfterBreak="0">
+  <w:abstractNum w:abstractNumId="9" w15:restartNumberingAfterBreak="0">
     <w:nsid w:val="23720677"/>
     <w:multiLevelType w:val="hybridMultilevel"/>
     <w:tmpl w:val="74E62ACC"/>
@@ -13699,7 +20431,7 @@
       </w:pPr>
     </w:lvl>
   </w:abstractNum>
-  <w:abstractNum w:abstractNumId="9" w15:restartNumberingAfterBreak="0">
+  <w:abstractNum w:abstractNumId="10" w15:restartNumberingAfterBreak="0">
     <w:nsid w:val="24DA7B19"/>
     <w:multiLevelType w:val="hybridMultilevel"/>
     <w:tmpl w:val="EFD44540"/>
@@ -13788,7 +20520,7 @@
       </w:pPr>
     </w:lvl>
   </w:abstractNum>
-  <w:abstractNum w:abstractNumId="10" w15:restartNumberingAfterBreak="0">
+  <w:abstractNum w:abstractNumId="11" w15:restartNumberingAfterBreak="0">
     <w:nsid w:val="25FB3B2B"/>
     <w:multiLevelType w:val="hybridMultilevel"/>
     <w:tmpl w:val="5FD4BAB8"/>
@@ -13877,7 +20609,7 @@
       </w:pPr>
     </w:lvl>
   </w:abstractNum>
-  <w:abstractNum w:abstractNumId="11" w15:restartNumberingAfterBreak="0">
+  <w:abstractNum w:abstractNumId="12" w15:restartNumberingAfterBreak="0">
     <w:nsid w:val="274E1D31"/>
     <w:multiLevelType w:val="hybridMultilevel"/>
     <w:tmpl w:val="079E860E"/>
@@ -13966,7 +20698,7 @@
       </w:pPr>
     </w:lvl>
   </w:abstractNum>
-  <w:abstractNum w:abstractNumId="12" w15:restartNumberingAfterBreak="0">
+  <w:abstractNum w:abstractNumId="13" w15:restartNumberingAfterBreak="0">
     <w:nsid w:val="290B4AC5"/>
     <w:multiLevelType w:val="hybridMultilevel"/>
     <w:tmpl w:val="D730C8AE"/>
@@ -14055,7 +20787,7 @@
       </w:pPr>
     </w:lvl>
   </w:abstractNum>
-  <w:abstractNum w:abstractNumId="13" w15:restartNumberingAfterBreak="0">
+  <w:abstractNum w:abstractNumId="14" w15:restartNumberingAfterBreak="0">
     <w:nsid w:val="290D7FE9"/>
     <w:multiLevelType w:val="hybridMultilevel"/>
     <w:tmpl w:val="0EFAD162"/>
@@ -14144,7 +20876,7 @@
       </w:pPr>
     </w:lvl>
   </w:abstractNum>
-  <w:abstractNum w:abstractNumId="14" w15:restartNumberingAfterBreak="0">
+  <w:abstractNum w:abstractNumId="15" w15:restartNumberingAfterBreak="0">
     <w:nsid w:val="292F289F"/>
     <w:multiLevelType w:val="hybridMultilevel"/>
     <w:tmpl w:val="90DA7B3E"/>
@@ -14233,7 +20965,7 @@
       </w:pPr>
     </w:lvl>
   </w:abstractNum>
-  <w:abstractNum w:abstractNumId="15" w15:restartNumberingAfterBreak="0">
+  <w:abstractNum w:abstractNumId="16" w15:restartNumberingAfterBreak="0">
     <w:nsid w:val="29817622"/>
     <w:multiLevelType w:val="hybridMultilevel"/>
     <w:tmpl w:val="7F8697FE"/>
@@ -14346,7 +21078,7 @@
       </w:rPr>
     </w:lvl>
   </w:abstractNum>
-  <w:abstractNum w:abstractNumId="16" w15:restartNumberingAfterBreak="0">
+  <w:abstractNum w:abstractNumId="17" w15:restartNumberingAfterBreak="0">
     <w:nsid w:val="29D05AD7"/>
     <w:multiLevelType w:val="hybridMultilevel"/>
     <w:tmpl w:val="872294A4"/>
@@ -14432,14 +21164,14 @@
       </w:pPr>
     </w:lvl>
   </w:abstractNum>
-  <w:abstractNum w:abstractNumId="17" w15:restartNumberingAfterBreak="0">
-    <w:nsid w:val="302C4E0B"/>
+  <w:abstractNum w:abstractNumId="18" w15:restartNumberingAfterBreak="0">
+    <w:nsid w:val="2F03304A"/>
     <w:multiLevelType w:val="hybridMultilevel"/>
-    <w:tmpl w:val="2D5A2518"/>
-    <w:lvl w:ilvl="0" w:tplc="DEA04FA0">
+    <w:tmpl w:val="8BF6E904"/>
+    <w:lvl w:ilvl="0" w:tplc="BD748A5C">
       <w:start w:val="1"/>
       <w:numFmt w:val="decimal"/>
-      <w:lvlText w:val="%1、"/>
+      <w:lvlText w:val="%1)"/>
       <w:lvlJc w:val="left"/>
       <w:pPr>
         <w:ind w:left="570" w:hanging="360"/>
@@ -14521,7 +21253,7 @@
       </w:pPr>
     </w:lvl>
   </w:abstractNum>
-  <w:abstractNum w:abstractNumId="18" w15:restartNumberingAfterBreak="0">
+  <w:abstractNum w:abstractNumId="19" w15:restartNumberingAfterBreak="0">
     <w:nsid w:val="312F14B1"/>
     <w:multiLevelType w:val="hybridMultilevel"/>
     <w:tmpl w:val="0C36BE70"/>
@@ -14610,7 +21342,185 @@
       </w:pPr>
     </w:lvl>
   </w:abstractNum>
-  <w:abstractNum w:abstractNumId="19" w15:restartNumberingAfterBreak="0">
+  <w:abstractNum w:abstractNumId="20" w15:restartNumberingAfterBreak="0">
+    <w:nsid w:val="33091DBE"/>
+    <w:multiLevelType w:val="hybridMultilevel"/>
+    <w:tmpl w:val="1EC86226"/>
+    <w:lvl w:ilvl="0" w:tplc="E3CCAAAC">
+      <w:start w:val="1"/>
+      <w:numFmt w:val="decimal"/>
+      <w:lvlText w:val="7.%1."/>
+      <w:lvlJc w:val="left"/>
+      <w:pPr>
+        <w:ind w:left="737" w:hanging="527"/>
+      </w:pPr>
+      <w:rPr>
+        <w:rFonts w:hint="eastAsia"/>
+      </w:rPr>
+    </w:lvl>
+    <w:lvl w:ilvl="1" w:tplc="04090019" w:tentative="1">
+      <w:start w:val="1"/>
+      <w:numFmt w:val="lowerLetter"/>
+      <w:lvlText w:val="%2)"/>
+      <w:lvlJc w:val="left"/>
+      <w:pPr>
+        <w:ind w:left="945" w:hanging="420"/>
+      </w:pPr>
+    </w:lvl>
+    <w:lvl w:ilvl="2" w:tplc="0409001B" w:tentative="1">
+      <w:start w:val="1"/>
+      <w:numFmt w:val="lowerRoman"/>
+      <w:lvlText w:val="%3."/>
+      <w:lvlJc w:val="right"/>
+      <w:pPr>
+        <w:ind w:left="1365" w:hanging="420"/>
+      </w:pPr>
+    </w:lvl>
+    <w:lvl w:ilvl="3" w:tplc="0409000F" w:tentative="1">
+      <w:start w:val="1"/>
+      <w:numFmt w:val="decimal"/>
+      <w:lvlText w:val="%4."/>
+      <w:lvlJc w:val="left"/>
+      <w:pPr>
+        <w:ind w:left="1785" w:hanging="420"/>
+      </w:pPr>
+    </w:lvl>
+    <w:lvl w:ilvl="4" w:tplc="04090019" w:tentative="1">
+      <w:start w:val="1"/>
+      <w:numFmt w:val="lowerLetter"/>
+      <w:lvlText w:val="%5)"/>
+      <w:lvlJc w:val="left"/>
+      <w:pPr>
+        <w:ind w:left="2205" w:hanging="420"/>
+      </w:pPr>
+    </w:lvl>
+    <w:lvl w:ilvl="5" w:tplc="0409001B" w:tentative="1">
+      <w:start w:val="1"/>
+      <w:numFmt w:val="lowerRoman"/>
+      <w:lvlText w:val="%6."/>
+      <w:lvlJc w:val="right"/>
+      <w:pPr>
+        <w:ind w:left="2625" w:hanging="420"/>
+      </w:pPr>
+    </w:lvl>
+    <w:lvl w:ilvl="6" w:tplc="0409000F" w:tentative="1">
+      <w:start w:val="1"/>
+      <w:numFmt w:val="decimal"/>
+      <w:lvlText w:val="%7."/>
+      <w:lvlJc w:val="left"/>
+      <w:pPr>
+        <w:ind w:left="3045" w:hanging="420"/>
+      </w:pPr>
+    </w:lvl>
+    <w:lvl w:ilvl="7" w:tplc="04090019" w:tentative="1">
+      <w:start w:val="1"/>
+      <w:numFmt w:val="lowerLetter"/>
+      <w:lvlText w:val="%8)"/>
+      <w:lvlJc w:val="left"/>
+      <w:pPr>
+        <w:ind w:left="3465" w:hanging="420"/>
+      </w:pPr>
+    </w:lvl>
+    <w:lvl w:ilvl="8" w:tplc="0409001B" w:tentative="1">
+      <w:start w:val="1"/>
+      <w:numFmt w:val="lowerRoman"/>
+      <w:lvlText w:val="%9."/>
+      <w:lvlJc w:val="right"/>
+      <w:pPr>
+        <w:ind w:left="3885" w:hanging="420"/>
+      </w:pPr>
+    </w:lvl>
+  </w:abstractNum>
+  <w:abstractNum w:abstractNumId="21" w15:restartNumberingAfterBreak="0">
+    <w:nsid w:val="3AC01A93"/>
+    <w:multiLevelType w:val="hybridMultilevel"/>
+    <w:tmpl w:val="A470CAAA"/>
+    <w:lvl w:ilvl="0" w:tplc="774AB81C">
+      <w:start w:val="1"/>
+      <w:numFmt w:val="decimal"/>
+      <w:lvlText w:val="%1）"/>
+      <w:lvlJc w:val="left"/>
+      <w:pPr>
+        <w:ind w:left="570" w:hanging="360"/>
+      </w:pPr>
+      <w:rPr>
+        <w:rFonts w:hint="default"/>
+      </w:rPr>
+    </w:lvl>
+    <w:lvl w:ilvl="1" w:tplc="04090019" w:tentative="1">
+      <w:start w:val="1"/>
+      <w:numFmt w:val="lowerLetter"/>
+      <w:lvlText w:val="%2)"/>
+      <w:lvlJc w:val="left"/>
+      <w:pPr>
+        <w:ind w:left="1050" w:hanging="420"/>
+      </w:pPr>
+    </w:lvl>
+    <w:lvl w:ilvl="2" w:tplc="0409001B" w:tentative="1">
+      <w:start w:val="1"/>
+      <w:numFmt w:val="lowerRoman"/>
+      <w:lvlText w:val="%3."/>
+      <w:lvlJc w:val="right"/>
+      <w:pPr>
+        <w:ind w:left="1470" w:hanging="420"/>
+      </w:pPr>
+    </w:lvl>
+    <w:lvl w:ilvl="3" w:tplc="0409000F" w:tentative="1">
+      <w:start w:val="1"/>
+      <w:numFmt w:val="decimal"/>
+      <w:lvlText w:val="%4."/>
+      <w:lvlJc w:val="left"/>
+      <w:pPr>
+        <w:ind w:left="1890" w:hanging="420"/>
+      </w:pPr>
+    </w:lvl>
+    <w:lvl w:ilvl="4" w:tplc="04090019" w:tentative="1">
+      <w:start w:val="1"/>
+      <w:numFmt w:val="lowerLetter"/>
+      <w:lvlText w:val="%5)"/>
+      <w:lvlJc w:val="left"/>
+      <w:pPr>
+        <w:ind w:left="2310" w:hanging="420"/>
+      </w:pPr>
+    </w:lvl>
+    <w:lvl w:ilvl="5" w:tplc="0409001B" w:tentative="1">
+      <w:start w:val="1"/>
+      <w:numFmt w:val="lowerRoman"/>
+      <w:lvlText w:val="%6."/>
+      <w:lvlJc w:val="right"/>
+      <w:pPr>
+        <w:ind w:left="2730" w:hanging="420"/>
+      </w:pPr>
+    </w:lvl>
+    <w:lvl w:ilvl="6" w:tplc="0409000F" w:tentative="1">
+      <w:start w:val="1"/>
+      <w:numFmt w:val="decimal"/>
+      <w:lvlText w:val="%7."/>
+      <w:lvlJc w:val="left"/>
+      <w:pPr>
+        <w:ind w:left="3150" w:hanging="420"/>
+      </w:pPr>
+    </w:lvl>
+    <w:lvl w:ilvl="7" w:tplc="04090019" w:tentative="1">
+      <w:start w:val="1"/>
+      <w:numFmt w:val="lowerLetter"/>
+      <w:lvlText w:val="%8)"/>
+      <w:lvlJc w:val="left"/>
+      <w:pPr>
+        <w:ind w:left="3570" w:hanging="420"/>
+      </w:pPr>
+    </w:lvl>
+    <w:lvl w:ilvl="8" w:tplc="0409001B" w:tentative="1">
+      <w:start w:val="1"/>
+      <w:numFmt w:val="lowerRoman"/>
+      <w:lvlText w:val="%9."/>
+      <w:lvlJc w:val="right"/>
+      <w:pPr>
+        <w:ind w:left="3990" w:hanging="420"/>
+      </w:pPr>
+    </w:lvl>
+  </w:abstractNum>
+  <w:abstractNum w:abstractNumId="22" w15:restartNumberingAfterBreak="0">
     <w:nsid w:val="3B527574"/>
     <w:multiLevelType w:val="hybridMultilevel"/>
     <w:tmpl w:val="E9F0529E"/>
@@ -14699,7 +21609,7 @@
       </w:pPr>
     </w:lvl>
   </w:abstractNum>
-  <w:abstractNum w:abstractNumId="20" w15:restartNumberingAfterBreak="0">
+  <w:abstractNum w:abstractNumId="23" w15:restartNumberingAfterBreak="0">
     <w:nsid w:val="3BC66C35"/>
     <w:multiLevelType w:val="hybridMultilevel"/>
     <w:tmpl w:val="09069548"/>
@@ -14788,7 +21698,7 @@
       </w:pPr>
     </w:lvl>
   </w:abstractNum>
-  <w:abstractNum w:abstractNumId="21" w15:restartNumberingAfterBreak="0">
+  <w:abstractNum w:abstractNumId="24" w15:restartNumberingAfterBreak="0">
     <w:nsid w:val="3BD22503"/>
     <w:multiLevelType w:val="hybridMultilevel"/>
     <w:tmpl w:val="26C0114E"/>
@@ -14877,7 +21787,185 @@
       </w:pPr>
     </w:lvl>
   </w:abstractNum>
-  <w:abstractNum w:abstractNumId="22" w15:restartNumberingAfterBreak="0">
+  <w:abstractNum w:abstractNumId="25" w15:restartNumberingAfterBreak="0">
+    <w:nsid w:val="40176FBC"/>
+    <w:multiLevelType w:val="hybridMultilevel"/>
+    <w:tmpl w:val="76B6B2DE"/>
+    <w:lvl w:ilvl="0" w:tplc="FA7E5894">
+      <w:start w:val="1"/>
+      <w:numFmt w:val="decimal"/>
+      <w:lvlText w:val="%1）"/>
+      <w:lvlJc w:val="left"/>
+      <w:pPr>
+        <w:ind w:left="570" w:hanging="360"/>
+      </w:pPr>
+      <w:rPr>
+        <w:rFonts w:hint="default"/>
+      </w:rPr>
+    </w:lvl>
+    <w:lvl w:ilvl="1" w:tplc="04090019" w:tentative="1">
+      <w:start w:val="1"/>
+      <w:numFmt w:val="lowerLetter"/>
+      <w:lvlText w:val="%2)"/>
+      <w:lvlJc w:val="left"/>
+      <w:pPr>
+        <w:ind w:left="1050" w:hanging="420"/>
+      </w:pPr>
+    </w:lvl>
+    <w:lvl w:ilvl="2" w:tplc="0409001B" w:tentative="1">
+      <w:start w:val="1"/>
+      <w:numFmt w:val="lowerRoman"/>
+      <w:lvlText w:val="%3."/>
+      <w:lvlJc w:val="right"/>
+      <w:pPr>
+        <w:ind w:left="1470" w:hanging="420"/>
+      </w:pPr>
+    </w:lvl>
+    <w:lvl w:ilvl="3" w:tplc="0409000F" w:tentative="1">
+      <w:start w:val="1"/>
+      <w:numFmt w:val="decimal"/>
+      <w:lvlText w:val="%4."/>
+      <w:lvlJc w:val="left"/>
+      <w:pPr>
+        <w:ind w:left="1890" w:hanging="420"/>
+      </w:pPr>
+    </w:lvl>
+    <w:lvl w:ilvl="4" w:tplc="04090019" w:tentative="1">
+      <w:start w:val="1"/>
+      <w:numFmt w:val="lowerLetter"/>
+      <w:lvlText w:val="%5)"/>
+      <w:lvlJc w:val="left"/>
+      <w:pPr>
+        <w:ind w:left="2310" w:hanging="420"/>
+      </w:pPr>
+    </w:lvl>
+    <w:lvl w:ilvl="5" w:tplc="0409001B" w:tentative="1">
+      <w:start w:val="1"/>
+      <w:numFmt w:val="lowerRoman"/>
+      <w:lvlText w:val="%6."/>
+      <w:lvlJc w:val="right"/>
+      <w:pPr>
+        <w:ind w:left="2730" w:hanging="420"/>
+      </w:pPr>
+    </w:lvl>
+    <w:lvl w:ilvl="6" w:tplc="0409000F" w:tentative="1">
+      <w:start w:val="1"/>
+      <w:numFmt w:val="decimal"/>
+      <w:lvlText w:val="%7."/>
+      <w:lvlJc w:val="left"/>
+      <w:pPr>
+        <w:ind w:left="3150" w:hanging="420"/>
+      </w:pPr>
+    </w:lvl>
+    <w:lvl w:ilvl="7" w:tplc="04090019" w:tentative="1">
+      <w:start w:val="1"/>
+      <w:numFmt w:val="lowerLetter"/>
+      <w:lvlText w:val="%8)"/>
+      <w:lvlJc w:val="left"/>
+      <w:pPr>
+        <w:ind w:left="3570" w:hanging="420"/>
+      </w:pPr>
+    </w:lvl>
+    <w:lvl w:ilvl="8" w:tplc="0409001B" w:tentative="1">
+      <w:start w:val="1"/>
+      <w:numFmt w:val="lowerRoman"/>
+      <w:lvlText w:val="%9."/>
+      <w:lvlJc w:val="right"/>
+      <w:pPr>
+        <w:ind w:left="3990" w:hanging="420"/>
+      </w:pPr>
+    </w:lvl>
+  </w:abstractNum>
+  <w:abstractNum w:abstractNumId="26" w15:restartNumberingAfterBreak="0">
+    <w:nsid w:val="40CD4625"/>
+    <w:multiLevelType w:val="hybridMultilevel"/>
+    <w:tmpl w:val="390C08EE"/>
+    <w:lvl w:ilvl="0" w:tplc="89645A4A">
+      <w:start w:val="1"/>
+      <w:numFmt w:val="decimal"/>
+      <w:lvlText w:val="6.2.%1."/>
+      <w:lvlJc w:val="left"/>
+      <w:pPr>
+        <w:ind w:left="735" w:hanging="420"/>
+      </w:pPr>
+      <w:rPr>
+        <w:rFonts w:hint="eastAsia"/>
+      </w:rPr>
+    </w:lvl>
+    <w:lvl w:ilvl="1" w:tplc="04090019" w:tentative="1">
+      <w:start w:val="1"/>
+      <w:numFmt w:val="lowerLetter"/>
+      <w:lvlText w:val="%2)"/>
+      <w:lvlJc w:val="left"/>
+      <w:pPr>
+        <w:ind w:left="1155" w:hanging="420"/>
+      </w:pPr>
+    </w:lvl>
+    <w:lvl w:ilvl="2" w:tplc="0409001B" w:tentative="1">
+      <w:start w:val="1"/>
+      <w:numFmt w:val="lowerRoman"/>
+      <w:lvlText w:val="%3."/>
+      <w:lvlJc w:val="right"/>
+      <w:pPr>
+        <w:ind w:left="1575" w:hanging="420"/>
+      </w:pPr>
+    </w:lvl>
+    <w:lvl w:ilvl="3" w:tplc="0409000F" w:tentative="1">
+      <w:start w:val="1"/>
+      <w:numFmt w:val="decimal"/>
+      <w:lvlText w:val="%4."/>
+      <w:lvlJc w:val="left"/>
+      <w:pPr>
+        <w:ind w:left="1995" w:hanging="420"/>
+      </w:pPr>
+    </w:lvl>
+    <w:lvl w:ilvl="4" w:tplc="04090019" w:tentative="1">
+      <w:start w:val="1"/>
+      <w:numFmt w:val="lowerLetter"/>
+      <w:lvlText w:val="%5)"/>
+      <w:lvlJc w:val="left"/>
+      <w:pPr>
+        <w:ind w:left="2415" w:hanging="420"/>
+      </w:pPr>
+    </w:lvl>
+    <w:lvl w:ilvl="5" w:tplc="0409001B" w:tentative="1">
+      <w:start w:val="1"/>
+      <w:numFmt w:val="lowerRoman"/>
+      <w:lvlText w:val="%6."/>
+      <w:lvlJc w:val="right"/>
+      <w:pPr>
+        <w:ind w:left="2835" w:hanging="420"/>
+      </w:pPr>
+    </w:lvl>
+    <w:lvl w:ilvl="6" w:tplc="0409000F" w:tentative="1">
+      <w:start w:val="1"/>
+      <w:numFmt w:val="decimal"/>
+      <w:lvlText w:val="%7."/>
+      <w:lvlJc w:val="left"/>
+      <w:pPr>
+        <w:ind w:left="3255" w:hanging="420"/>
+      </w:pPr>
+    </w:lvl>
+    <w:lvl w:ilvl="7" w:tplc="04090019" w:tentative="1">
+      <w:start w:val="1"/>
+      <w:numFmt w:val="lowerLetter"/>
+      <w:lvlText w:val="%8)"/>
+      <w:lvlJc w:val="left"/>
+      <w:pPr>
+        <w:ind w:left="3675" w:hanging="420"/>
+      </w:pPr>
+    </w:lvl>
+    <w:lvl w:ilvl="8" w:tplc="0409001B" w:tentative="1">
+      <w:start w:val="1"/>
+      <w:numFmt w:val="lowerRoman"/>
+      <w:lvlText w:val="%9."/>
+      <w:lvlJc w:val="right"/>
+      <w:pPr>
+        <w:ind w:left="4095" w:hanging="420"/>
+      </w:pPr>
+    </w:lvl>
+  </w:abstractNum>
+  <w:abstractNum w:abstractNumId="27" w15:restartNumberingAfterBreak="0">
     <w:nsid w:val="41C43AA8"/>
     <w:multiLevelType w:val="hybridMultilevel"/>
     <w:tmpl w:val="4448DB62"/>
@@ -14966,7 +22054,7 @@
       </w:pPr>
     </w:lvl>
   </w:abstractNum>
-  <w:abstractNum w:abstractNumId="23" w15:restartNumberingAfterBreak="0">
+  <w:abstractNum w:abstractNumId="28" w15:restartNumberingAfterBreak="0">
     <w:nsid w:val="4C5F111D"/>
     <w:multiLevelType w:val="hybridMultilevel"/>
     <w:tmpl w:val="7D5CB252"/>
@@ -15055,7 +22143,7 @@
       </w:pPr>
     </w:lvl>
   </w:abstractNum>
-  <w:abstractNum w:abstractNumId="24" w15:restartNumberingAfterBreak="0">
+  <w:abstractNum w:abstractNumId="29" w15:restartNumberingAfterBreak="0">
     <w:nsid w:val="4E9458D7"/>
     <w:multiLevelType w:val="hybridMultilevel"/>
     <w:tmpl w:val="061E14C2"/>
@@ -15144,7 +22232,7 @@
       </w:pPr>
     </w:lvl>
   </w:abstractNum>
-  <w:abstractNum w:abstractNumId="25" w15:restartNumberingAfterBreak="0">
+  <w:abstractNum w:abstractNumId="30" w15:restartNumberingAfterBreak="0">
     <w:nsid w:val="4F010C99"/>
     <w:multiLevelType w:val="hybridMultilevel"/>
     <w:tmpl w:val="8C92299C"/>
@@ -15233,7 +22321,7 @@
       </w:pPr>
     </w:lvl>
   </w:abstractNum>
-  <w:abstractNum w:abstractNumId="26" w15:restartNumberingAfterBreak="0">
+  <w:abstractNum w:abstractNumId="31" w15:restartNumberingAfterBreak="0">
     <w:nsid w:val="51265F05"/>
     <w:multiLevelType w:val="hybridMultilevel"/>
     <w:tmpl w:val="8C4E3216"/>
@@ -15322,7 +22410,7 @@
       </w:pPr>
     </w:lvl>
   </w:abstractNum>
-  <w:abstractNum w:abstractNumId="27" w15:restartNumberingAfterBreak="0">
+  <w:abstractNum w:abstractNumId="32" w15:restartNumberingAfterBreak="0">
     <w:nsid w:val="524C6FDB"/>
     <w:multiLevelType w:val="hybridMultilevel"/>
     <w:tmpl w:val="04BACFAC"/>
@@ -15411,7 +22499,96 @@
       </w:pPr>
     </w:lvl>
   </w:abstractNum>
-  <w:abstractNum w:abstractNumId="28" w15:restartNumberingAfterBreak="0">
+  <w:abstractNum w:abstractNumId="33" w15:restartNumberingAfterBreak="0">
+    <w:nsid w:val="54C428B3"/>
+    <w:multiLevelType w:val="hybridMultilevel"/>
+    <w:tmpl w:val="1FBA65B6"/>
+    <w:lvl w:ilvl="0" w:tplc="D08E5E90">
+      <w:start w:val="1"/>
+      <w:numFmt w:val="decimal"/>
+      <w:lvlText w:val="7.1.%1."/>
+      <w:lvlJc w:val="left"/>
+      <w:pPr>
+        <w:ind w:left="454" w:hanging="244"/>
+      </w:pPr>
+      <w:rPr>
+        <w:rFonts w:hint="eastAsia"/>
+      </w:rPr>
+    </w:lvl>
+    <w:lvl w:ilvl="1" w:tplc="04090019" w:tentative="1">
+      <w:start w:val="1"/>
+      <w:numFmt w:val="lowerLetter"/>
+      <w:lvlText w:val="%2)"/>
+      <w:lvlJc w:val="left"/>
+      <w:pPr>
+        <w:ind w:left="1050" w:hanging="420"/>
+      </w:pPr>
+    </w:lvl>
+    <w:lvl w:ilvl="2" w:tplc="0409001B" w:tentative="1">
+      <w:start w:val="1"/>
+      <w:numFmt w:val="lowerRoman"/>
+      <w:lvlText w:val="%3."/>
+      <w:lvlJc w:val="right"/>
+      <w:pPr>
+        <w:ind w:left="1470" w:hanging="420"/>
+      </w:pPr>
+    </w:lvl>
+    <w:lvl w:ilvl="3" w:tplc="0409000F" w:tentative="1">
+      <w:start w:val="1"/>
+      <w:numFmt w:val="decimal"/>
+      <w:lvlText w:val="%4."/>
+      <w:lvlJc w:val="left"/>
+      <w:pPr>
+        <w:ind w:left="1890" w:hanging="420"/>
+      </w:pPr>
+    </w:lvl>
+    <w:lvl w:ilvl="4" w:tplc="04090019" w:tentative="1">
+      <w:start w:val="1"/>
+      <w:numFmt w:val="lowerLetter"/>
+      <w:lvlText w:val="%5)"/>
+      <w:lvlJc w:val="left"/>
+      <w:pPr>
+        <w:ind w:left="2310" w:hanging="420"/>
+      </w:pPr>
+    </w:lvl>
+    <w:lvl w:ilvl="5" w:tplc="0409001B" w:tentative="1">
+      <w:start w:val="1"/>
+      <w:numFmt w:val="lowerRoman"/>
+      <w:lvlText w:val="%6."/>
+      <w:lvlJc w:val="right"/>
+      <w:pPr>
+        <w:ind w:left="2730" w:hanging="420"/>
+      </w:pPr>
+    </w:lvl>
+    <w:lvl w:ilvl="6" w:tplc="0409000F" w:tentative="1">
+      <w:start w:val="1"/>
+      <w:numFmt w:val="decimal"/>
+      <w:lvlText w:val="%7."/>
+      <w:lvlJc w:val="left"/>
+      <w:pPr>
+        <w:ind w:left="3150" w:hanging="420"/>
+      </w:pPr>
+    </w:lvl>
+    <w:lvl w:ilvl="7" w:tplc="04090019" w:tentative="1">
+      <w:start w:val="1"/>
+      <w:numFmt w:val="lowerLetter"/>
+      <w:lvlText w:val="%8)"/>
+      <w:lvlJc w:val="left"/>
+      <w:pPr>
+        <w:ind w:left="3570" w:hanging="420"/>
+      </w:pPr>
+    </w:lvl>
+    <w:lvl w:ilvl="8" w:tplc="0409001B" w:tentative="1">
+      <w:start w:val="1"/>
+      <w:numFmt w:val="lowerRoman"/>
+      <w:lvlText w:val="%9."/>
+      <w:lvlJc w:val="right"/>
+      <w:pPr>
+        <w:ind w:left="3990" w:hanging="420"/>
+      </w:pPr>
+    </w:lvl>
+  </w:abstractNum>
+  <w:abstractNum w:abstractNumId="34" w15:restartNumberingAfterBreak="0">
     <w:nsid w:val="55A84C4A"/>
     <w:multiLevelType w:val="hybridMultilevel"/>
     <w:tmpl w:val="EF4AA42A"/>
@@ -15500,7 +22677,7 @@
       </w:pPr>
     </w:lvl>
   </w:abstractNum>
-  <w:abstractNum w:abstractNumId="29" w15:restartNumberingAfterBreak="0">
+  <w:abstractNum w:abstractNumId="35" w15:restartNumberingAfterBreak="0">
     <w:nsid w:val="574B11B9"/>
     <w:multiLevelType w:val="hybridMultilevel"/>
     <w:tmpl w:val="7F8697FE"/>
@@ -15613,7 +22790,7 @@
       </w:rPr>
     </w:lvl>
   </w:abstractNum>
-  <w:abstractNum w:abstractNumId="30" w15:restartNumberingAfterBreak="0">
+  <w:abstractNum w:abstractNumId="36" w15:restartNumberingAfterBreak="0">
     <w:nsid w:val="5A0E1C4F"/>
     <w:multiLevelType w:val="hybridMultilevel"/>
     <w:tmpl w:val="3C5C07D4"/>
@@ -15702,7 +22879,7 @@
       </w:pPr>
     </w:lvl>
   </w:abstractNum>
-  <w:abstractNum w:abstractNumId="31" w15:restartNumberingAfterBreak="0">
+  <w:abstractNum w:abstractNumId="37" w15:restartNumberingAfterBreak="0">
     <w:nsid w:val="5A1B7BE0"/>
     <w:multiLevelType w:val="hybridMultilevel"/>
     <w:tmpl w:val="29AC337E"/>
@@ -15791,7 +22968,7 @@
       </w:pPr>
     </w:lvl>
   </w:abstractNum>
-  <w:abstractNum w:abstractNumId="32" w15:restartNumberingAfterBreak="0">
+  <w:abstractNum w:abstractNumId="38" w15:restartNumberingAfterBreak="0">
     <w:nsid w:val="60032144"/>
     <w:multiLevelType w:val="hybridMultilevel"/>
     <w:tmpl w:val="CFBACAD4"/>
@@ -15880,7 +23057,96 @@
       </w:pPr>
     </w:lvl>
   </w:abstractNum>
-  <w:abstractNum w:abstractNumId="33" w15:restartNumberingAfterBreak="0">
+  <w:abstractNum w:abstractNumId="39" w15:restartNumberingAfterBreak="0">
+    <w:nsid w:val="612A5BAD"/>
+    <w:multiLevelType w:val="hybridMultilevel"/>
+    <w:tmpl w:val="4E8E21AC"/>
+    <w:lvl w:ilvl="0" w:tplc="F4BA278A">
+      <w:start w:val="1"/>
+      <w:numFmt w:val="decimal"/>
+      <w:lvlText w:val="%1)"/>
+      <w:lvlJc w:val="left"/>
+      <w:pPr>
+        <w:ind w:left="675" w:hanging="360"/>
+      </w:pPr>
+      <w:rPr>
+        <w:rFonts w:hint="default"/>
+      </w:rPr>
+    </w:lvl>
+    <w:lvl w:ilvl="1" w:tplc="04090019" w:tentative="1">
+      <w:start w:val="1"/>
+      <w:numFmt w:val="lowerLetter"/>
+      <w:lvlText w:val="%2)"/>
+      <w:lvlJc w:val="left"/>
+      <w:pPr>
+        <w:ind w:left="1155" w:hanging="420"/>
+      </w:pPr>
+    </w:lvl>
+    <w:lvl w:ilvl="2" w:tplc="0409001B" w:tentative="1">
+      <w:start w:val="1"/>
+      <w:numFmt w:val="lowerRoman"/>
+      <w:lvlText w:val="%3."/>
+      <w:lvlJc w:val="right"/>
+      <w:pPr>
+        <w:ind w:left="1575" w:hanging="420"/>
+      </w:pPr>
+    </w:lvl>
+    <w:lvl w:ilvl="3" w:tplc="0409000F" w:tentative="1">
+      <w:start w:val="1"/>
+      <w:numFmt w:val="decimal"/>
+      <w:lvlText w:val="%4."/>
+      <w:lvlJc w:val="left"/>
+      <w:pPr>
+        <w:ind w:left="1995" w:hanging="420"/>
+      </w:pPr>
+    </w:lvl>
+    <w:lvl w:ilvl="4" w:tplc="04090019" w:tentative="1">
+      <w:start w:val="1"/>
+      <w:numFmt w:val="lowerLetter"/>
+      <w:lvlText w:val="%5)"/>
+      <w:lvlJc w:val="left"/>
+      <w:pPr>
+        <w:ind w:left="2415" w:hanging="420"/>
+      </w:pPr>
+    </w:lvl>
+    <w:lvl w:ilvl="5" w:tplc="0409001B" w:tentative="1">
+      <w:start w:val="1"/>
+      <w:numFmt w:val="lowerRoman"/>
+      <w:lvlText w:val="%6."/>
+      <w:lvlJc w:val="right"/>
+      <w:pPr>
+        <w:ind w:left="2835" w:hanging="420"/>
+      </w:pPr>
+    </w:lvl>
+    <w:lvl w:ilvl="6" w:tplc="0409000F" w:tentative="1">
+      <w:start w:val="1"/>
+      <w:numFmt w:val="decimal"/>
+      <w:lvlText w:val="%7."/>
+      <w:lvlJc w:val="left"/>
+      <w:pPr>
+        <w:ind w:left="3255" w:hanging="420"/>
+      </w:pPr>
+    </w:lvl>
+    <w:lvl w:ilvl="7" w:tplc="04090019" w:tentative="1">
+      <w:start w:val="1"/>
+      <w:numFmt w:val="lowerLetter"/>
+      <w:lvlText w:val="%8)"/>
+      <w:lvlJc w:val="left"/>
+      <w:pPr>
+        <w:ind w:left="3675" w:hanging="420"/>
+      </w:pPr>
+    </w:lvl>
+    <w:lvl w:ilvl="8" w:tplc="0409001B" w:tentative="1">
+      <w:start w:val="1"/>
+      <w:numFmt w:val="lowerRoman"/>
+      <w:lvlText w:val="%9."/>
+      <w:lvlJc w:val="right"/>
+      <w:pPr>
+        <w:ind w:left="4095" w:hanging="420"/>
+      </w:pPr>
+    </w:lvl>
+  </w:abstractNum>
+  <w:abstractNum w:abstractNumId="40" w15:restartNumberingAfterBreak="0">
     <w:nsid w:val="628C5201"/>
     <w:multiLevelType w:val="hybridMultilevel"/>
     <w:tmpl w:val="59265B80"/>
@@ -15969,7 +23235,96 @@
       </w:pPr>
     </w:lvl>
   </w:abstractNum>
-  <w:abstractNum w:abstractNumId="34" w15:restartNumberingAfterBreak="0">
+  <w:abstractNum w:abstractNumId="41" w15:restartNumberingAfterBreak="0">
+    <w:nsid w:val="64EB5C01"/>
+    <w:multiLevelType w:val="hybridMultilevel"/>
+    <w:tmpl w:val="A6FCA178"/>
+    <w:lvl w:ilvl="0" w:tplc="47E81A9E">
+      <w:start w:val="1"/>
+      <w:numFmt w:val="decimal"/>
+      <w:lvlText w:val="%1."/>
+      <w:lvlJc w:val="left"/>
+      <w:pPr>
+        <w:ind w:left="930" w:hanging="360"/>
+      </w:pPr>
+      <w:rPr>
+        <w:rFonts w:hint="default"/>
+      </w:rPr>
+    </w:lvl>
+    <w:lvl w:ilvl="1" w:tplc="04090019" w:tentative="1">
+      <w:start w:val="1"/>
+      <w:numFmt w:val="lowerLetter"/>
+      <w:lvlText w:val="%2)"/>
+      <w:lvlJc w:val="left"/>
+      <w:pPr>
+        <w:ind w:left="1410" w:hanging="420"/>
+      </w:pPr>
+    </w:lvl>
+    <w:lvl w:ilvl="2" w:tplc="0409001B" w:tentative="1">
+      <w:start w:val="1"/>
+      <w:numFmt w:val="lowerRoman"/>
+      <w:lvlText w:val="%3."/>
+      <w:lvlJc w:val="right"/>
+      <w:pPr>
+        <w:ind w:left="1830" w:hanging="420"/>
+      </w:pPr>
+    </w:lvl>
+    <w:lvl w:ilvl="3" w:tplc="0409000F" w:tentative="1">
+      <w:start w:val="1"/>
+      <w:numFmt w:val="decimal"/>
+      <w:lvlText w:val="%4."/>
+      <w:lvlJc w:val="left"/>
+      <w:pPr>
+        <w:ind w:left="2250" w:hanging="420"/>
+      </w:pPr>
+    </w:lvl>
+    <w:lvl w:ilvl="4" w:tplc="04090019" w:tentative="1">
+      <w:start w:val="1"/>
+      <w:numFmt w:val="lowerLetter"/>
+      <w:lvlText w:val="%5)"/>
+      <w:lvlJc w:val="left"/>
+      <w:pPr>
+        <w:ind w:left="2670" w:hanging="420"/>
+      </w:pPr>
+    </w:lvl>
+    <w:lvl w:ilvl="5" w:tplc="0409001B" w:tentative="1">
+      <w:start w:val="1"/>
+      <w:numFmt w:val="lowerRoman"/>
+      <w:lvlText w:val="%6."/>
+      <w:lvlJc w:val="right"/>
+      <w:pPr>
+        <w:ind w:left="3090" w:hanging="420"/>
+      </w:pPr>
+    </w:lvl>
+    <w:lvl w:ilvl="6" w:tplc="0409000F" w:tentative="1">
+      <w:start w:val="1"/>
+      <w:numFmt w:val="decimal"/>
+      <w:lvlText w:val="%7."/>
+      <w:lvlJc w:val="left"/>
+      <w:pPr>
+        <w:ind w:left="3510" w:hanging="420"/>
+      </w:pPr>
+    </w:lvl>
+    <w:lvl w:ilvl="7" w:tplc="04090019" w:tentative="1">
+      <w:start w:val="1"/>
+      <w:numFmt w:val="lowerLetter"/>
+      <w:lvlText w:val="%8)"/>
+      <w:lvlJc w:val="left"/>
+      <w:pPr>
+        <w:ind w:left="3930" w:hanging="420"/>
+      </w:pPr>
+    </w:lvl>
+    <w:lvl w:ilvl="8" w:tplc="0409001B" w:tentative="1">
+      <w:start w:val="1"/>
+      <w:numFmt w:val="lowerRoman"/>
+      <w:lvlText w:val="%9."/>
+      <w:lvlJc w:val="right"/>
+      <w:pPr>
+        <w:ind w:left="4350" w:hanging="420"/>
+      </w:pPr>
+    </w:lvl>
+  </w:abstractNum>
+  <w:abstractNum w:abstractNumId="42" w15:restartNumberingAfterBreak="0">
     <w:nsid w:val="65320472"/>
     <w:multiLevelType w:val="hybridMultilevel"/>
     <w:tmpl w:val="B394B24E"/>
@@ -16058,7 +23413,7 @@
       </w:pPr>
     </w:lvl>
   </w:abstractNum>
-  <w:abstractNum w:abstractNumId="35" w15:restartNumberingAfterBreak="0">
+  <w:abstractNum w:abstractNumId="43" w15:restartNumberingAfterBreak="0">
     <w:nsid w:val="69204424"/>
     <w:multiLevelType w:val="hybridMultilevel"/>
     <w:tmpl w:val="C0507900"/>
@@ -16147,7 +23502,7 @@
       </w:pPr>
     </w:lvl>
   </w:abstractNum>
-  <w:abstractNum w:abstractNumId="36" w15:restartNumberingAfterBreak="0">
+  <w:abstractNum w:abstractNumId="44" w15:restartNumberingAfterBreak="0">
     <w:nsid w:val="69B5142F"/>
     <w:multiLevelType w:val="hybridMultilevel"/>
     <w:tmpl w:val="8D045050"/>
@@ -16236,7 +23591,7 @@
       </w:pPr>
     </w:lvl>
   </w:abstractNum>
-  <w:abstractNum w:abstractNumId="37" w15:restartNumberingAfterBreak="0">
+  <w:abstractNum w:abstractNumId="45" w15:restartNumberingAfterBreak="0">
     <w:nsid w:val="6D9079B6"/>
     <w:multiLevelType w:val="hybridMultilevel"/>
     <w:tmpl w:val="618E00AC"/>
@@ -16325,7 +23680,7 @@
       </w:pPr>
     </w:lvl>
   </w:abstractNum>
-  <w:abstractNum w:abstractNumId="38" w15:restartNumberingAfterBreak="0">
+  <w:abstractNum w:abstractNumId="46" w15:restartNumberingAfterBreak="0">
     <w:nsid w:val="6E1F6D09"/>
     <w:multiLevelType w:val="hybridMultilevel"/>
     <w:tmpl w:val="0C36BE70"/>
@@ -16414,7 +23769,7 @@
       </w:pPr>
     </w:lvl>
   </w:abstractNum>
-  <w:abstractNum w:abstractNumId="39" w15:restartNumberingAfterBreak="0">
+  <w:abstractNum w:abstractNumId="47" w15:restartNumberingAfterBreak="0">
     <w:nsid w:val="717A2493"/>
     <w:multiLevelType w:val="hybridMultilevel"/>
     <w:tmpl w:val="576426D0"/>
@@ -16503,7 +23858,96 @@
       </w:pPr>
     </w:lvl>
   </w:abstractNum>
-  <w:abstractNum w:abstractNumId="40" w15:restartNumberingAfterBreak="0">
+  <w:abstractNum w:abstractNumId="48" w15:restartNumberingAfterBreak="0">
+    <w:nsid w:val="719E194C"/>
+    <w:multiLevelType w:val="hybridMultilevel"/>
+    <w:tmpl w:val="80F4A410"/>
+    <w:lvl w:ilvl="0" w:tplc="9F0C04AC">
+      <w:start w:val="1"/>
+      <w:numFmt w:val="decimal"/>
+      <w:lvlText w:val="8.%1."/>
+      <w:lvlJc w:val="left"/>
+      <w:pPr>
+        <w:ind w:left="567" w:hanging="567"/>
+      </w:pPr>
+      <w:rPr>
+        <w:rFonts w:hint="eastAsia"/>
+      </w:rPr>
+    </w:lvl>
+    <w:lvl w:ilvl="1" w:tplc="04090019" w:tentative="1">
+      <w:start w:val="1"/>
+      <w:numFmt w:val="lowerLetter"/>
+      <w:lvlText w:val="%2)"/>
+      <w:lvlJc w:val="left"/>
+      <w:pPr>
+        <w:ind w:left="945" w:hanging="420"/>
+      </w:pPr>
+    </w:lvl>
+    <w:lvl w:ilvl="2" w:tplc="0409001B" w:tentative="1">
+      <w:start w:val="1"/>
+      <w:numFmt w:val="lowerRoman"/>
+      <w:lvlText w:val="%3."/>
+      <w:lvlJc w:val="right"/>
+      <w:pPr>
+        <w:ind w:left="1365" w:hanging="420"/>
+      </w:pPr>
+    </w:lvl>
+    <w:lvl w:ilvl="3" w:tplc="0409000F" w:tentative="1">
+      <w:start w:val="1"/>
+      <w:numFmt w:val="decimal"/>
+      <w:lvlText w:val="%4."/>
+      <w:lvlJc w:val="left"/>
+      <w:pPr>
+        <w:ind w:left="1785" w:hanging="420"/>
+      </w:pPr>
+    </w:lvl>
+    <w:lvl w:ilvl="4" w:tplc="04090019" w:tentative="1">
+      <w:start w:val="1"/>
+      <w:numFmt w:val="lowerLetter"/>
+      <w:lvlText w:val="%5)"/>
+      <w:lvlJc w:val="left"/>
+      <w:pPr>
+        <w:ind w:left="2205" w:hanging="420"/>
+      </w:pPr>
+    </w:lvl>
+    <w:lvl w:ilvl="5" w:tplc="0409001B" w:tentative="1">
+      <w:start w:val="1"/>
+      <w:numFmt w:val="lowerRoman"/>
+      <w:lvlText w:val="%6."/>
+      <w:lvlJc w:val="right"/>
+      <w:pPr>
+        <w:ind w:left="2625" w:hanging="420"/>
+      </w:pPr>
+    </w:lvl>
+    <w:lvl w:ilvl="6" w:tplc="0409000F" w:tentative="1">
+      <w:start w:val="1"/>
+      <w:numFmt w:val="decimal"/>
+      <w:lvlText w:val="%7."/>
+      <w:lvlJc w:val="left"/>
+      <w:pPr>
+        <w:ind w:left="3045" w:hanging="420"/>
+      </w:pPr>
+    </w:lvl>
+    <w:lvl w:ilvl="7" w:tplc="04090019" w:tentative="1">
+      <w:start w:val="1"/>
+      <w:numFmt w:val="lowerLetter"/>
+      <w:lvlText w:val="%8)"/>
+      <w:lvlJc w:val="left"/>
+      <w:pPr>
+        <w:ind w:left="3465" w:hanging="420"/>
+      </w:pPr>
+    </w:lvl>
+    <w:lvl w:ilvl="8" w:tplc="0409001B" w:tentative="1">
+      <w:start w:val="1"/>
+      <w:numFmt w:val="lowerRoman"/>
+      <w:lvlText w:val="%9."/>
+      <w:lvlJc w:val="right"/>
+      <w:pPr>
+        <w:ind w:left="3885" w:hanging="420"/>
+      </w:pPr>
+    </w:lvl>
+  </w:abstractNum>
+  <w:abstractNum w:abstractNumId="49" w15:restartNumberingAfterBreak="0">
     <w:nsid w:val="74DF6DB8"/>
     <w:multiLevelType w:val="hybridMultilevel"/>
     <w:tmpl w:val="9DF42BEC"/>
@@ -16592,7 +24036,96 @@
       </w:pPr>
     </w:lvl>
   </w:abstractNum>
-  <w:abstractNum w:abstractNumId="41" w15:restartNumberingAfterBreak="0">
+  <w:abstractNum w:abstractNumId="50" w15:restartNumberingAfterBreak="0">
+    <w:nsid w:val="778F6D51"/>
+    <w:multiLevelType w:val="hybridMultilevel"/>
+    <w:tmpl w:val="B866CDDA"/>
+    <w:lvl w:ilvl="0" w:tplc="0180C540">
+      <w:start w:val="1"/>
+      <w:numFmt w:val="decimal"/>
+      <w:lvlText w:val="%1)"/>
+      <w:lvlJc w:val="left"/>
+      <w:pPr>
+        <w:ind w:left="570" w:hanging="360"/>
+      </w:pPr>
+      <w:rPr>
+        <w:rFonts w:hint="default"/>
+      </w:rPr>
+    </w:lvl>
+    <w:lvl w:ilvl="1" w:tplc="04090019" w:tentative="1">
+      <w:start w:val="1"/>
+      <w:numFmt w:val="lowerLetter"/>
+      <w:lvlText w:val="%2)"/>
+      <w:lvlJc w:val="left"/>
+      <w:pPr>
+        <w:ind w:left="1050" w:hanging="420"/>
+      </w:pPr>
+    </w:lvl>
+    <w:lvl w:ilvl="2" w:tplc="0409001B" w:tentative="1">
+      <w:start w:val="1"/>
+      <w:numFmt w:val="lowerRoman"/>
+      <w:lvlText w:val="%3."/>
+      <w:lvlJc w:val="right"/>
+      <w:pPr>
+        <w:ind w:left="1470" w:hanging="420"/>
+      </w:pPr>
+    </w:lvl>
+    <w:lvl w:ilvl="3" w:tplc="0409000F" w:tentative="1">
+      <w:start w:val="1"/>
+      <w:numFmt w:val="decimal"/>
+      <w:lvlText w:val="%4."/>
+      <w:lvlJc w:val="left"/>
+      <w:pPr>
+        <w:ind w:left="1890" w:hanging="420"/>
+      </w:pPr>
+    </w:lvl>
+    <w:lvl w:ilvl="4" w:tplc="04090019" w:tentative="1">
+      <w:start w:val="1"/>
+      <w:numFmt w:val="lowerLetter"/>
+      <w:lvlText w:val="%5)"/>
+      <w:lvlJc w:val="left"/>
+      <w:pPr>
+        <w:ind w:left="2310" w:hanging="420"/>
+      </w:pPr>
+    </w:lvl>
+    <w:lvl w:ilvl="5" w:tplc="0409001B" w:tentative="1">
+      <w:start w:val="1"/>
+      <w:numFmt w:val="lowerRoman"/>
+      <w:lvlText w:val="%6."/>
+      <w:lvlJc w:val="right"/>
+      <w:pPr>
+        <w:ind w:left="2730" w:hanging="420"/>
+      </w:pPr>
+    </w:lvl>
+    <w:lvl w:ilvl="6" w:tplc="0409000F" w:tentative="1">
+      <w:start w:val="1"/>
+      <w:numFmt w:val="decimal"/>
+      <w:lvlText w:val="%7."/>
+      <w:lvlJc w:val="left"/>
+      <w:pPr>
+        <w:ind w:left="3150" w:hanging="420"/>
+      </w:pPr>
+    </w:lvl>
+    <w:lvl w:ilvl="7" w:tplc="04090019" w:tentative="1">
+      <w:start w:val="1"/>
+      <w:numFmt w:val="lowerLetter"/>
+      <w:lvlText w:val="%8)"/>
+      <w:lvlJc w:val="left"/>
+      <w:pPr>
+        <w:ind w:left="3570" w:hanging="420"/>
+      </w:pPr>
+    </w:lvl>
+    <w:lvl w:ilvl="8" w:tplc="0409001B" w:tentative="1">
+      <w:start w:val="1"/>
+      <w:numFmt w:val="lowerRoman"/>
+      <w:lvlText w:val="%9."/>
+      <w:lvlJc w:val="right"/>
+      <w:pPr>
+        <w:ind w:left="3990" w:hanging="420"/>
+      </w:pPr>
+    </w:lvl>
+  </w:abstractNum>
+  <w:abstractNum w:abstractNumId="51" w15:restartNumberingAfterBreak="0">
     <w:nsid w:val="795C0F33"/>
     <w:multiLevelType w:val="hybridMultilevel"/>
     <w:tmpl w:val="102492DC"/>
@@ -16681,7 +24214,7 @@
       </w:pPr>
     </w:lvl>
   </w:abstractNum>
-  <w:abstractNum w:abstractNumId="42" w15:restartNumberingAfterBreak="0">
+  <w:abstractNum w:abstractNumId="52" w15:restartNumberingAfterBreak="0">
     <w:nsid w:val="7E7C38EC"/>
     <w:multiLevelType w:val="hybridMultilevel"/>
     <w:tmpl w:val="0EFAD162"/>
@@ -16770,7 +24303,7 @@
       </w:pPr>
     </w:lvl>
   </w:abstractNum>
-  <w:abstractNum w:abstractNumId="43" w15:restartNumberingAfterBreak="0">
+  <w:abstractNum w:abstractNumId="53" w15:restartNumberingAfterBreak="0">
     <w:nsid w:val="7FAC366A"/>
     <w:multiLevelType w:val="hybridMultilevel"/>
     <w:tmpl w:val="6456C65C"/>
@@ -16860,138 +24393,168 @@
     </w:lvl>
   </w:abstractNum>
   <w:num w:numId="1">
-    <w:abstractNumId w:val="25"/>
+    <w:abstractNumId w:val="30"/>
   </w:num>
   <w:num w:numId="2">
-    <w:abstractNumId w:val="22"/>
+    <w:abstractNumId w:val="27"/>
   </w:num>
   <w:num w:numId="3">
-    <w:abstractNumId w:val="31"/>
+    <w:abstractNumId w:val="37"/>
   </w:num>
   <w:num w:numId="4">
-    <w:abstractNumId w:val="21"/>
+    <w:abstractNumId w:val="24"/>
   </w:num>
   <w:num w:numId="5">
-    <w:abstractNumId w:val="12"/>
+    <w:abstractNumId w:val="13"/>
   </w:num>
   <w:num w:numId="6">
-    <w:abstractNumId w:val="15"/>
+    <w:abstractNumId w:val="16"/>
   </w:num>
   <w:num w:numId="7">
-    <w:abstractNumId w:val="36"/>
+    <w:abstractNumId w:val="44"/>
   </w:num>
   <w:num w:numId="8">
-    <w:abstractNumId w:val="32"/>
+    <w:abstractNumId w:val="38"/>
   </w:num>
   <w:num w:numId="9">
-    <w:abstractNumId w:val="11"/>
+    <w:abstractNumId w:val="12"/>
   </w:num>
   <w:num w:numId="10">
     <w:abstractNumId w:val="1"/>
   </w:num>
   <w:num w:numId="11">
-    <w:abstractNumId w:val="39"/>
+    <w:abstractNumId w:val="47"/>
   </w:num>
   <w:num w:numId="12">
-    <w:abstractNumId w:val="7"/>
+    <w:abstractNumId w:val="8"/>
   </w:num>
   <w:num w:numId="13">
     <w:abstractNumId w:val="3"/>
   </w:num>
   <w:num w:numId="14">
-    <w:abstractNumId w:val="33"/>
+    <w:abstractNumId w:val="40"/>
   </w:num>
   <w:num w:numId="15">
-    <w:abstractNumId w:val="30"/>
+    <w:abstractNumId w:val="36"/>
   </w:num>
   <w:num w:numId="16">
-    <w:abstractNumId w:val="19"/>
+    <w:abstractNumId w:val="22"/>
   </w:num>
   <w:num w:numId="17">
-    <w:abstractNumId w:val="8"/>
+    <w:abstractNumId w:val="9"/>
   </w:num>
   <w:num w:numId="18">
-    <w:abstractNumId w:val="16"/>
+    <w:abstractNumId w:val="17"/>
   </w:num>
   <w:num w:numId="19">
-    <w:abstractNumId w:val="24"/>
+    <w:abstractNumId w:val="29"/>
   </w:num>
   <w:num w:numId="20">
-    <w:abstractNumId w:val="37"/>
+    <w:abstractNumId w:val="45"/>
   </w:num>
   <w:num w:numId="21">
-    <w:abstractNumId w:val="40"/>
+    <w:abstractNumId w:val="49"/>
   </w:num>
   <w:num w:numId="22">
-    <w:abstractNumId w:val="6"/>
+    <w:abstractNumId w:val="7"/>
   </w:num>
   <w:num w:numId="23">
-    <w:abstractNumId w:val="29"/>
+    <w:abstractNumId w:val="35"/>
   </w:num>
   <w:num w:numId="24">
     <w:abstractNumId w:val="5"/>
   </w:num>
   <w:num w:numId="25">
-    <w:abstractNumId w:val="26"/>
+    <w:abstractNumId w:val="31"/>
   </w:num>
   <w:num w:numId="26">
-    <w:abstractNumId w:val="35"/>
+    <w:abstractNumId w:val="43"/>
   </w:num>
   <w:num w:numId="27">
-    <w:abstractNumId w:val="34"/>
+    <w:abstractNumId w:val="42"/>
   </w:num>
   <w:num w:numId="28">
     <w:abstractNumId w:val="4"/>
   </w:num>
   <w:num w:numId="29">
-    <w:abstractNumId w:val="23"/>
+    <w:abstractNumId w:val="28"/>
   </w:num>
   <w:num w:numId="30">
+    <w:abstractNumId w:val="11"/>
+  </w:num>
+  <w:num w:numId="31">
     <w:abstractNumId w:val="10"/>
   </w:num>
-  <w:num w:numId="31">
-    <w:abstractNumId w:val="9"/>
-  </w:num>
   <w:num w:numId="32">
-    <w:abstractNumId w:val="43"/>
+    <w:abstractNumId w:val="53"/>
   </w:num>
   <w:num w:numId="33">
-    <w:abstractNumId w:val="42"/>
+    <w:abstractNumId w:val="52"/>
   </w:num>
   <w:num w:numId="34">
-    <w:abstractNumId w:val="13"/>
+    <w:abstractNumId w:val="14"/>
   </w:num>
   <w:num w:numId="35">
     <w:abstractNumId w:val="2"/>
   </w:num>
   <w:num w:numId="36">
-    <w:abstractNumId w:val="14"/>
+    <w:abstractNumId w:val="15"/>
   </w:num>
   <w:num w:numId="37">
-    <w:abstractNumId w:val="20"/>
+    <w:abstractNumId w:val="23"/>
   </w:num>
   <w:num w:numId="38">
     <w:abstractNumId w:val="0"/>
   </w:num>
   <w:num w:numId="39">
+    <w:abstractNumId w:val="19"/>
+  </w:num>
+  <w:num w:numId="40">
+    <w:abstractNumId w:val="46"/>
+  </w:num>
+  <w:num w:numId="41">
+    <w:abstractNumId w:val="32"/>
+  </w:num>
+  <w:num w:numId="42">
+    <w:abstractNumId w:val="34"/>
+  </w:num>
+  <w:num w:numId="43">
+    <w:abstractNumId w:val="51"/>
+  </w:num>
+  <w:num w:numId="44">
+    <w:abstractNumId w:val="26"/>
+  </w:num>
+  <w:num w:numId="45">
+    <w:abstractNumId w:val="39"/>
+  </w:num>
+  <w:num w:numId="46">
+    <w:abstractNumId w:val="25"/>
+  </w:num>
+  <w:num w:numId="47">
+    <w:abstractNumId w:val="41"/>
+  </w:num>
+  <w:num w:numId="48">
+    <w:abstractNumId w:val="20"/>
+  </w:num>
+  <w:num w:numId="49">
+    <w:abstractNumId w:val="6"/>
+  </w:num>
+  <w:num w:numId="50">
+    <w:abstractNumId w:val="33"/>
+  </w:num>
+  <w:num w:numId="51">
+    <w:abstractNumId w:val="50"/>
+  </w:num>
+  <w:num w:numId="52">
     <w:abstractNumId w:val="18"/>
   </w:num>
-  <w:num w:numId="40">
-    <w:abstractNumId w:val="38"/>
+  <w:num w:numId="53">
+    <w:abstractNumId w:val="21"/>
   </w:num>
-  <w:num w:numId="41">
-    <w:abstractNumId w:val="27"/>
+  <w:num w:numId="54">
+    <w:abstractNumId w:val="48"/>
   </w:num>
-  <w:num w:numId="42">
-    <w:abstractNumId w:val="28"/>
-  </w:num>
-  <w:num w:numId="43">
-    <w:abstractNumId w:val="17"/>
-  </w:num>
-  <w:num w:numId="44">
-    <w:abstractNumId w:val="41"/>
-  </w:num>
-  <w:numIdMacAtCleanup w:val="40"/>
+  <w:numIdMacAtCleanup w:val="54"/>
 </w:numbering>
 </file>
 
@@ -17457,7 +25020,6 @@
   <w:style w:type="character" w:default="1" w:styleId="a0">
     <w:name w:val="Default Paragraph Font"/>
     <w:uiPriority w:val="1"/>
-    <w:semiHidden/>
     <w:unhideWhenUsed/>
   </w:style>
   <w:style w:type="table" w:default="1" w:styleId="a1">
@@ -17808,6 +25370,27 @@
       <w:sz w:val="22"/>
     </w:rPr>
   </w:style>
+  <w:style w:type="paragraph" w:styleId="ac">
+    <w:name w:val="Normal (Web)"/>
+    <w:basedOn w:val="a"/>
+    <w:uiPriority w:val="99"/>
+    <w:semiHidden/>
+    <w:unhideWhenUsed/>
+    <w:rsid w:val="00C232C5"/>
+    <w:pPr>
+      <w:widowControl/>
+      <w:adjustRightInd/>
+      <w:spacing w:before="100" w:beforeAutospacing="1" w:after="100" w:afterAutospacing="1" w:line="240" w:lineRule="auto"/>
+      <w:ind w:leftChars="0" w:left="0"/>
+      <w:jc w:val="left"/>
+    </w:pPr>
+    <w:rPr>
+      <w:rFonts w:ascii="宋体" w:eastAsia="宋体" w:hAnsi="宋体" w:cs="宋体"/>
+      <w:kern w:val="0"/>
+      <w:sz w:val="24"/>
+      <w:szCs w:val="24"/>
+    </w:rPr>
+  </w:style>
 </w:styles>
 </file>
 
@@ -18111,7 +25694,7 @@
 </file>
 
 <file path=customXml/itemProps1.xml><?xml version="1.0" encoding="utf-8"?>
-<ds:datastoreItem xmlns:ds="http://schemas.openxmlformats.org/officeDocument/2006/customXml" ds:itemID="{E360BF18-D224-4D4E-BA4A-D2003327ACE4}">
+<ds:datastoreItem xmlns:ds="http://schemas.openxmlformats.org/officeDocument/2006/customXml" ds:itemID="{2496F820-D28C-4BD7-A996-4D39080E0D8C}">
   <ds:schemaRefs>
     <ds:schemaRef ds:uri="http://schemas.openxmlformats.org/officeDocument/2006/bibliography"/>
   </ds:schemaRefs>

--- a/Java数据结构与算法--尚.docx
+++ b/Java数据结构与算法--尚.docx
@@ -19219,9 +19219,6 @@
     <w:p>
       <w:pPr>
         <w:ind w:leftChars="47" w:left="99"/>
-        <w:rPr>
-          <w:rFonts w:hint="eastAsia"/>
-        </w:rPr>
       </w:pPr>
       <w:r>
         <w:rPr>
@@ -19277,6 +19274,357 @@
         </w:rPr>
         <w:t>进行交换</w:t>
       </w:r>
+      <w:r>
+        <w:rPr>
+          <w:rFonts w:hint="eastAsia"/>
+        </w:rPr>
+        <w:t>；</w:t>
+      </w:r>
+    </w:p>
+    <w:p>
+      <w:pPr>
+        <w:ind w:leftChars="47" w:left="99"/>
+      </w:pPr>
+      <w:r>
+        <w:rPr>
+          <w:rFonts w:hint="eastAsia"/>
+        </w:rPr>
+        <w:t>第二次从</w:t>
+      </w:r>
+      <w:r>
+        <w:t>a</w:t>
+      </w:r>
+      <w:r>
+        <w:rPr>
+          <w:rFonts w:hint="eastAsia"/>
+        </w:rPr>
+        <w:t>rr</w:t>
+      </w:r>
+      <w:r>
+        <w:t>[</w:t>
+      </w:r>
+      <w:r>
+        <w:t>1</w:t>
+      </w:r>
+      <w:r>
+        <w:t>]</w:t>
+      </w:r>
+      <w:r>
+        <w:rPr>
+          <w:rFonts w:hint="eastAsia"/>
+        </w:rPr>
+        <w:t>到</w:t>
+      </w:r>
+      <w:r>
+        <w:rPr>
+          <w:rFonts w:hint="eastAsia"/>
+        </w:rPr>
+        <w:t>a</w:t>
+      </w:r>
+      <w:r>
+        <w:t>rr[n-1]</w:t>
+      </w:r>
+      <w:r>
+        <w:rPr>
+          <w:rFonts w:hint="eastAsia"/>
+        </w:rPr>
+        <w:t>中选取最小值，与</w:t>
+      </w:r>
+      <w:r>
+        <w:rPr>
+          <w:rFonts w:hint="eastAsia"/>
+        </w:rPr>
+        <w:t>arr</w:t>
+      </w:r>
+      <w:r>
+        <w:t>[</w:t>
+      </w:r>
+      <w:r>
+        <w:t>1</w:t>
+      </w:r>
+      <w:r>
+        <w:t>]</w:t>
+      </w:r>
+      <w:r>
+        <w:rPr>
+          <w:rFonts w:hint="eastAsia"/>
+        </w:rPr>
+        <w:t>进行交换；</w:t>
+      </w:r>
+    </w:p>
+    <w:p>
+      <w:pPr>
+        <w:ind w:leftChars="47" w:left="99"/>
+      </w:pPr>
+      <w:r>
+        <w:rPr>
+          <w:rFonts w:hint="eastAsia"/>
+        </w:rPr>
+        <w:t>依次类推</w:t>
+      </w:r>
+      <w:r>
+        <w:rPr>
+          <w:rFonts w:hint="eastAsia"/>
+        </w:rPr>
+        <w:t>.</w:t>
+      </w:r>
+      <w:r>
+        <w:t>..</w:t>
+      </w:r>
+    </w:p>
+    <w:p>
+      <w:pPr>
+        <w:ind w:leftChars="47" w:left="99"/>
+      </w:pPr>
+      <w:r>
+        <w:rPr>
+          <w:rFonts w:hint="eastAsia"/>
+        </w:rPr>
+        <w:t>第</w:t>
+      </w:r>
+      <w:r>
+        <w:rPr>
+          <w:rFonts w:hint="eastAsia"/>
+        </w:rPr>
+        <w:t>n-1</w:t>
+      </w:r>
+      <w:r>
+        <w:rPr>
+          <w:rFonts w:hint="eastAsia"/>
+        </w:rPr>
+        <w:t>次从</w:t>
+      </w:r>
+      <w:r>
+        <w:t>a</w:t>
+      </w:r>
+      <w:r>
+        <w:rPr>
+          <w:rFonts w:hint="eastAsia"/>
+        </w:rPr>
+        <w:t>rr</w:t>
+      </w:r>
+      <w:r>
+        <w:t>[</w:t>
+      </w:r>
+      <w:r>
+        <w:t>n-2</w:t>
+      </w:r>
+      <w:r>
+        <w:t>]</w:t>
+      </w:r>
+      <w:r>
+        <w:rPr>
+          <w:rFonts w:hint="eastAsia"/>
+        </w:rPr>
+        <w:t>到</w:t>
+      </w:r>
+      <w:r>
+        <w:rPr>
+          <w:rFonts w:hint="eastAsia"/>
+        </w:rPr>
+        <w:t>a</w:t>
+      </w:r>
+      <w:r>
+        <w:t>rr[n-1]</w:t>
+      </w:r>
+      <w:r>
+        <w:rPr>
+          <w:rFonts w:hint="eastAsia"/>
+        </w:rPr>
+        <w:t>中选取最小值，与</w:t>
+      </w:r>
+      <w:r>
+        <w:rPr>
+          <w:rFonts w:hint="eastAsia"/>
+        </w:rPr>
+        <w:t>arr</w:t>
+      </w:r>
+      <w:r>
+        <w:t>[</w:t>
+      </w:r>
+      <w:r>
+        <w:t>n-2</w:t>
+      </w:r>
+      <w:r>
+        <w:t>]</w:t>
+      </w:r>
+      <w:r>
+        <w:rPr>
+          <w:rFonts w:hint="eastAsia"/>
+        </w:rPr>
+        <w:t>进行交换；</w:t>
+      </w:r>
+    </w:p>
+    <w:p>
+      <w:pPr>
+        <w:ind w:leftChars="47" w:left="99"/>
+      </w:pPr>
+      <w:r>
+        <w:rPr>
+          <w:rFonts w:hint="eastAsia"/>
+        </w:rPr>
+        <w:t>总共</w:t>
+      </w:r>
+      <w:r>
+        <w:rPr>
+          <w:rFonts w:hint="eastAsia"/>
+        </w:rPr>
+        <w:t>n-1</w:t>
+      </w:r>
+      <w:r>
+        <w:rPr>
+          <w:rFonts w:hint="eastAsia"/>
+        </w:rPr>
+        <w:t>次；</w:t>
+      </w:r>
+    </w:p>
+    <w:p>
+      <w:pPr>
+        <w:ind w:leftChars="47" w:left="99"/>
+        <w:rPr>
+          <w:color w:val="FF0000"/>
+        </w:rPr>
+      </w:pPr>
+      <w:r>
+        <w:rPr>
+          <w:rFonts w:hint="eastAsia"/>
+          <w:color w:val="FF0000"/>
+        </w:rPr>
+        <w:t>说明：</w:t>
+      </w:r>
+    </w:p>
+    <w:p>
+      <w:pPr>
+        <w:pStyle w:val="a7"/>
+        <w:numPr>
+          <w:ilvl w:val="0"/>
+          <w:numId w:val="55"/>
+        </w:numPr>
+        <w:ind w:leftChars="0" w:firstLineChars="0"/>
+      </w:pPr>
+      <w:r>
+        <w:rPr>
+          <w:rFonts w:hint="eastAsia"/>
+        </w:rPr>
+        <w:t>一共有</w:t>
+      </w:r>
+      <w:r>
+        <w:rPr>
+          <w:rFonts w:hint="eastAsia"/>
+        </w:rPr>
+        <w:t>length-1</w:t>
+      </w:r>
+      <w:r>
+        <w:rPr>
+          <w:rFonts w:hint="eastAsia"/>
+        </w:rPr>
+        <w:t>轮排序；</w:t>
+      </w:r>
+    </w:p>
+    <w:p>
+      <w:pPr>
+        <w:pStyle w:val="a7"/>
+        <w:numPr>
+          <w:ilvl w:val="0"/>
+          <w:numId w:val="55"/>
+        </w:numPr>
+        <w:ind w:leftChars="0" w:firstLineChars="0"/>
+      </w:pPr>
+      <w:r>
+        <w:rPr>
+          <w:rFonts w:hint="eastAsia"/>
+        </w:rPr>
+        <w:lastRenderedPageBreak/>
+        <w:t>每一轮排序，又是一个循环：</w:t>
+      </w:r>
+    </w:p>
+    <w:p>
+      <w:pPr>
+        <w:pStyle w:val="a7"/>
+        <w:ind w:leftChars="0" w:left="459" w:firstLineChars="0" w:firstLine="0"/>
+      </w:pPr>
+      <w:r>
+        <w:rPr>
+          <w:rFonts w:hint="eastAsia"/>
+        </w:rPr>
+        <w:t>先假定这个数是最小数；</w:t>
+      </w:r>
+    </w:p>
+    <w:p>
+      <w:pPr>
+        <w:pStyle w:val="a7"/>
+        <w:ind w:leftChars="0" w:left="459" w:firstLineChars="0" w:firstLine="0"/>
+      </w:pPr>
+      <w:r>
+        <w:rPr>
+          <w:rFonts w:hint="eastAsia"/>
+        </w:rPr>
+        <w:t>然后和后面比较，如果有更小的则获取最小数并记录下标；</w:t>
+      </w:r>
+    </w:p>
+    <w:p>
+      <w:pPr>
+        <w:pStyle w:val="a7"/>
+        <w:ind w:leftChars="0" w:left="459" w:firstLineChars="0" w:firstLine="0"/>
+        <w:rPr>
+          <w:rFonts w:hint="eastAsia"/>
+        </w:rPr>
+      </w:pPr>
+      <w:r>
+        <w:rPr>
+          <w:rFonts w:hint="eastAsia"/>
+        </w:rPr>
+        <w:t>当遍历到数组最后时，得到本轮的最小数和下标，交换</w:t>
+      </w:r>
+      <w:r>
+        <w:rPr>
+          <w:rFonts w:hint="eastAsia"/>
+        </w:rPr>
+        <w:t>arr</w:t>
+      </w:r>
+      <w:r>
+        <w:t>[i]</w:t>
+      </w:r>
+      <w:r>
+        <w:rPr>
+          <w:rFonts w:hint="eastAsia"/>
+        </w:rPr>
+        <w:t>和</w:t>
+      </w:r>
+      <w:r>
+        <w:rPr>
+          <w:rFonts w:hint="eastAsia"/>
+        </w:rPr>
+        <w:t>arr[</w:t>
+      </w:r>
+      <w:r>
+        <w:t>index</w:t>
+      </w:r>
+      <w:r>
+        <w:rPr>
+          <w:rFonts w:hint="eastAsia"/>
+        </w:rPr>
+        <w:t>]</w:t>
+      </w:r>
+      <w:r>
+        <w:rPr>
+          <w:rFonts w:hint="eastAsia"/>
+        </w:rPr>
+        <w:t>；</w:t>
+      </w:r>
+    </w:p>
+    <w:p>
+      <w:pPr>
+        <w:pStyle w:val="a7"/>
+        <w:numPr>
+          <w:ilvl w:val="0"/>
+          <w:numId w:val="55"/>
+        </w:numPr>
+        <w:ind w:leftChars="0" w:firstLineChars="0"/>
+        <w:rPr>
+          <w:rFonts w:hint="eastAsia"/>
+        </w:rPr>
+      </w:pPr>
     </w:p>
     <w:sectPr>
       <w:headerReference w:type="even" r:id="rId16"/>
@@ -21966,6 +22314,95 @@
     </w:lvl>
   </w:abstractNum>
   <w:abstractNum w:abstractNumId="27" w15:restartNumberingAfterBreak="0">
+    <w:nsid w:val="4183716C"/>
+    <w:multiLevelType w:val="hybridMultilevel"/>
+    <w:tmpl w:val="1A78D2E6"/>
+    <w:lvl w:ilvl="0" w:tplc="514E9178">
+      <w:start w:val="1"/>
+      <w:numFmt w:val="decimal"/>
+      <w:lvlText w:val="%1)"/>
+      <w:lvlJc w:val="left"/>
+      <w:pPr>
+        <w:ind w:left="459" w:hanging="360"/>
+      </w:pPr>
+      <w:rPr>
+        <w:rFonts w:hint="default"/>
+      </w:rPr>
+    </w:lvl>
+    <w:lvl w:ilvl="1" w:tplc="04090019" w:tentative="1">
+      <w:start w:val="1"/>
+      <w:numFmt w:val="lowerLetter"/>
+      <w:lvlText w:val="%2)"/>
+      <w:lvlJc w:val="left"/>
+      <w:pPr>
+        <w:ind w:left="939" w:hanging="420"/>
+      </w:pPr>
+    </w:lvl>
+    <w:lvl w:ilvl="2" w:tplc="0409001B" w:tentative="1">
+      <w:start w:val="1"/>
+      <w:numFmt w:val="lowerRoman"/>
+      <w:lvlText w:val="%3."/>
+      <w:lvlJc w:val="right"/>
+      <w:pPr>
+        <w:ind w:left="1359" w:hanging="420"/>
+      </w:pPr>
+    </w:lvl>
+    <w:lvl w:ilvl="3" w:tplc="0409000F" w:tentative="1">
+      <w:start w:val="1"/>
+      <w:numFmt w:val="decimal"/>
+      <w:lvlText w:val="%4."/>
+      <w:lvlJc w:val="left"/>
+      <w:pPr>
+        <w:ind w:left="1779" w:hanging="420"/>
+      </w:pPr>
+    </w:lvl>
+    <w:lvl w:ilvl="4" w:tplc="04090019" w:tentative="1">
+      <w:start w:val="1"/>
+      <w:numFmt w:val="lowerLetter"/>
+      <w:lvlText w:val="%5)"/>
+      <w:lvlJc w:val="left"/>
+      <w:pPr>
+        <w:ind w:left="2199" w:hanging="420"/>
+      </w:pPr>
+    </w:lvl>
+    <w:lvl w:ilvl="5" w:tplc="0409001B" w:tentative="1">
+      <w:start w:val="1"/>
+      <w:numFmt w:val="lowerRoman"/>
+      <w:lvlText w:val="%6."/>
+      <w:lvlJc w:val="right"/>
+      <w:pPr>
+        <w:ind w:left="2619" w:hanging="420"/>
+      </w:pPr>
+    </w:lvl>
+    <w:lvl w:ilvl="6" w:tplc="0409000F" w:tentative="1">
+      <w:start w:val="1"/>
+      <w:numFmt w:val="decimal"/>
+      <w:lvlText w:val="%7."/>
+      <w:lvlJc w:val="left"/>
+      <w:pPr>
+        <w:ind w:left="3039" w:hanging="420"/>
+      </w:pPr>
+    </w:lvl>
+    <w:lvl w:ilvl="7" w:tplc="04090019" w:tentative="1">
+      <w:start w:val="1"/>
+      <w:numFmt w:val="lowerLetter"/>
+      <w:lvlText w:val="%8)"/>
+      <w:lvlJc w:val="left"/>
+      <w:pPr>
+        <w:ind w:left="3459" w:hanging="420"/>
+      </w:pPr>
+    </w:lvl>
+    <w:lvl w:ilvl="8" w:tplc="0409001B" w:tentative="1">
+      <w:start w:val="1"/>
+      <w:numFmt w:val="lowerRoman"/>
+      <w:lvlText w:val="%9."/>
+      <w:lvlJc w:val="right"/>
+      <w:pPr>
+        <w:ind w:left="3879" w:hanging="420"/>
+      </w:pPr>
+    </w:lvl>
+  </w:abstractNum>
+  <w:abstractNum w:abstractNumId="28" w15:restartNumberingAfterBreak="0">
     <w:nsid w:val="41C43AA8"/>
     <w:multiLevelType w:val="hybridMultilevel"/>
     <w:tmpl w:val="4448DB62"/>
@@ -22054,7 +22491,7 @@
       </w:pPr>
     </w:lvl>
   </w:abstractNum>
-  <w:abstractNum w:abstractNumId="28" w15:restartNumberingAfterBreak="0">
+  <w:abstractNum w:abstractNumId="29" w15:restartNumberingAfterBreak="0">
     <w:nsid w:val="4C5F111D"/>
     <w:multiLevelType w:val="hybridMultilevel"/>
     <w:tmpl w:val="7D5CB252"/>
@@ -22143,7 +22580,7 @@
       </w:pPr>
     </w:lvl>
   </w:abstractNum>
-  <w:abstractNum w:abstractNumId="29" w15:restartNumberingAfterBreak="0">
+  <w:abstractNum w:abstractNumId="30" w15:restartNumberingAfterBreak="0">
     <w:nsid w:val="4E9458D7"/>
     <w:multiLevelType w:val="hybridMultilevel"/>
     <w:tmpl w:val="061E14C2"/>
@@ -22232,7 +22669,7 @@
       </w:pPr>
     </w:lvl>
   </w:abstractNum>
-  <w:abstractNum w:abstractNumId="30" w15:restartNumberingAfterBreak="0">
+  <w:abstractNum w:abstractNumId="31" w15:restartNumberingAfterBreak="0">
     <w:nsid w:val="4F010C99"/>
     <w:multiLevelType w:val="hybridMultilevel"/>
     <w:tmpl w:val="8C92299C"/>
@@ -22321,7 +22758,7 @@
       </w:pPr>
     </w:lvl>
   </w:abstractNum>
-  <w:abstractNum w:abstractNumId="31" w15:restartNumberingAfterBreak="0">
+  <w:abstractNum w:abstractNumId="32" w15:restartNumberingAfterBreak="0">
     <w:nsid w:val="51265F05"/>
     <w:multiLevelType w:val="hybridMultilevel"/>
     <w:tmpl w:val="8C4E3216"/>
@@ -22410,7 +22847,7 @@
       </w:pPr>
     </w:lvl>
   </w:abstractNum>
-  <w:abstractNum w:abstractNumId="32" w15:restartNumberingAfterBreak="0">
+  <w:abstractNum w:abstractNumId="33" w15:restartNumberingAfterBreak="0">
     <w:nsid w:val="524C6FDB"/>
     <w:multiLevelType w:val="hybridMultilevel"/>
     <w:tmpl w:val="04BACFAC"/>
@@ -22499,7 +22936,7 @@
       </w:pPr>
     </w:lvl>
   </w:abstractNum>
-  <w:abstractNum w:abstractNumId="33" w15:restartNumberingAfterBreak="0">
+  <w:abstractNum w:abstractNumId="34" w15:restartNumberingAfterBreak="0">
     <w:nsid w:val="54C428B3"/>
     <w:multiLevelType w:val="hybridMultilevel"/>
     <w:tmpl w:val="1FBA65B6"/>
@@ -22588,7 +23025,7 @@
       </w:pPr>
     </w:lvl>
   </w:abstractNum>
-  <w:abstractNum w:abstractNumId="34" w15:restartNumberingAfterBreak="0">
+  <w:abstractNum w:abstractNumId="35" w15:restartNumberingAfterBreak="0">
     <w:nsid w:val="55A84C4A"/>
     <w:multiLevelType w:val="hybridMultilevel"/>
     <w:tmpl w:val="EF4AA42A"/>
@@ -22677,7 +23114,7 @@
       </w:pPr>
     </w:lvl>
   </w:abstractNum>
-  <w:abstractNum w:abstractNumId="35" w15:restartNumberingAfterBreak="0">
+  <w:abstractNum w:abstractNumId="36" w15:restartNumberingAfterBreak="0">
     <w:nsid w:val="574B11B9"/>
     <w:multiLevelType w:val="hybridMultilevel"/>
     <w:tmpl w:val="7F8697FE"/>
@@ -22790,7 +23227,7 @@
       </w:rPr>
     </w:lvl>
   </w:abstractNum>
-  <w:abstractNum w:abstractNumId="36" w15:restartNumberingAfterBreak="0">
+  <w:abstractNum w:abstractNumId="37" w15:restartNumberingAfterBreak="0">
     <w:nsid w:val="5A0E1C4F"/>
     <w:multiLevelType w:val="hybridMultilevel"/>
     <w:tmpl w:val="3C5C07D4"/>
@@ -22879,7 +23316,7 @@
       </w:pPr>
     </w:lvl>
   </w:abstractNum>
-  <w:abstractNum w:abstractNumId="37" w15:restartNumberingAfterBreak="0">
+  <w:abstractNum w:abstractNumId="38" w15:restartNumberingAfterBreak="0">
     <w:nsid w:val="5A1B7BE0"/>
     <w:multiLevelType w:val="hybridMultilevel"/>
     <w:tmpl w:val="29AC337E"/>
@@ -22968,7 +23405,7 @@
       </w:pPr>
     </w:lvl>
   </w:abstractNum>
-  <w:abstractNum w:abstractNumId="38" w15:restartNumberingAfterBreak="0">
+  <w:abstractNum w:abstractNumId="39" w15:restartNumberingAfterBreak="0">
     <w:nsid w:val="60032144"/>
     <w:multiLevelType w:val="hybridMultilevel"/>
     <w:tmpl w:val="CFBACAD4"/>
@@ -23057,7 +23494,7 @@
       </w:pPr>
     </w:lvl>
   </w:abstractNum>
-  <w:abstractNum w:abstractNumId="39" w15:restartNumberingAfterBreak="0">
+  <w:abstractNum w:abstractNumId="40" w15:restartNumberingAfterBreak="0">
     <w:nsid w:val="612A5BAD"/>
     <w:multiLevelType w:val="hybridMultilevel"/>
     <w:tmpl w:val="4E8E21AC"/>
@@ -23146,7 +23583,7 @@
       </w:pPr>
     </w:lvl>
   </w:abstractNum>
-  <w:abstractNum w:abstractNumId="40" w15:restartNumberingAfterBreak="0">
+  <w:abstractNum w:abstractNumId="41" w15:restartNumberingAfterBreak="0">
     <w:nsid w:val="628C5201"/>
     <w:multiLevelType w:val="hybridMultilevel"/>
     <w:tmpl w:val="59265B80"/>
@@ -23235,7 +23672,7 @@
       </w:pPr>
     </w:lvl>
   </w:abstractNum>
-  <w:abstractNum w:abstractNumId="41" w15:restartNumberingAfterBreak="0">
+  <w:abstractNum w:abstractNumId="42" w15:restartNumberingAfterBreak="0">
     <w:nsid w:val="64EB5C01"/>
     <w:multiLevelType w:val="hybridMultilevel"/>
     <w:tmpl w:val="A6FCA178"/>
@@ -23324,7 +23761,7 @@
       </w:pPr>
     </w:lvl>
   </w:abstractNum>
-  <w:abstractNum w:abstractNumId="42" w15:restartNumberingAfterBreak="0">
+  <w:abstractNum w:abstractNumId="43" w15:restartNumberingAfterBreak="0">
     <w:nsid w:val="65320472"/>
     <w:multiLevelType w:val="hybridMultilevel"/>
     <w:tmpl w:val="B394B24E"/>
@@ -23413,7 +23850,7 @@
       </w:pPr>
     </w:lvl>
   </w:abstractNum>
-  <w:abstractNum w:abstractNumId="43" w15:restartNumberingAfterBreak="0">
+  <w:abstractNum w:abstractNumId="44" w15:restartNumberingAfterBreak="0">
     <w:nsid w:val="69204424"/>
     <w:multiLevelType w:val="hybridMultilevel"/>
     <w:tmpl w:val="C0507900"/>
@@ -23502,7 +23939,7 @@
       </w:pPr>
     </w:lvl>
   </w:abstractNum>
-  <w:abstractNum w:abstractNumId="44" w15:restartNumberingAfterBreak="0">
+  <w:abstractNum w:abstractNumId="45" w15:restartNumberingAfterBreak="0">
     <w:nsid w:val="69B5142F"/>
     <w:multiLevelType w:val="hybridMultilevel"/>
     <w:tmpl w:val="8D045050"/>
@@ -23591,7 +24028,7 @@
       </w:pPr>
     </w:lvl>
   </w:abstractNum>
-  <w:abstractNum w:abstractNumId="45" w15:restartNumberingAfterBreak="0">
+  <w:abstractNum w:abstractNumId="46" w15:restartNumberingAfterBreak="0">
     <w:nsid w:val="6D9079B6"/>
     <w:multiLevelType w:val="hybridMultilevel"/>
     <w:tmpl w:val="618E00AC"/>
@@ -23680,7 +24117,7 @@
       </w:pPr>
     </w:lvl>
   </w:abstractNum>
-  <w:abstractNum w:abstractNumId="46" w15:restartNumberingAfterBreak="0">
+  <w:abstractNum w:abstractNumId="47" w15:restartNumberingAfterBreak="0">
     <w:nsid w:val="6E1F6D09"/>
     <w:multiLevelType w:val="hybridMultilevel"/>
     <w:tmpl w:val="0C36BE70"/>
@@ -23769,7 +24206,7 @@
       </w:pPr>
     </w:lvl>
   </w:abstractNum>
-  <w:abstractNum w:abstractNumId="47" w15:restartNumberingAfterBreak="0">
+  <w:abstractNum w:abstractNumId="48" w15:restartNumberingAfterBreak="0">
     <w:nsid w:val="717A2493"/>
     <w:multiLevelType w:val="hybridMultilevel"/>
     <w:tmpl w:val="576426D0"/>
@@ -23858,7 +24295,7 @@
       </w:pPr>
     </w:lvl>
   </w:abstractNum>
-  <w:abstractNum w:abstractNumId="48" w15:restartNumberingAfterBreak="0">
+  <w:abstractNum w:abstractNumId="49" w15:restartNumberingAfterBreak="0">
     <w:nsid w:val="719E194C"/>
     <w:multiLevelType w:val="hybridMultilevel"/>
     <w:tmpl w:val="80F4A410"/>
@@ -23947,7 +24384,7 @@
       </w:pPr>
     </w:lvl>
   </w:abstractNum>
-  <w:abstractNum w:abstractNumId="49" w15:restartNumberingAfterBreak="0">
+  <w:abstractNum w:abstractNumId="50" w15:restartNumberingAfterBreak="0">
     <w:nsid w:val="74DF6DB8"/>
     <w:multiLevelType w:val="hybridMultilevel"/>
     <w:tmpl w:val="9DF42BEC"/>
@@ -24036,7 +24473,7 @@
       </w:pPr>
     </w:lvl>
   </w:abstractNum>
-  <w:abstractNum w:abstractNumId="50" w15:restartNumberingAfterBreak="0">
+  <w:abstractNum w:abstractNumId="51" w15:restartNumberingAfterBreak="0">
     <w:nsid w:val="778F6D51"/>
     <w:multiLevelType w:val="hybridMultilevel"/>
     <w:tmpl w:val="B866CDDA"/>
@@ -24125,7 +24562,7 @@
       </w:pPr>
     </w:lvl>
   </w:abstractNum>
-  <w:abstractNum w:abstractNumId="51" w15:restartNumberingAfterBreak="0">
+  <w:abstractNum w:abstractNumId="52" w15:restartNumberingAfterBreak="0">
     <w:nsid w:val="795C0F33"/>
     <w:multiLevelType w:val="hybridMultilevel"/>
     <w:tmpl w:val="102492DC"/>
@@ -24214,7 +24651,7 @@
       </w:pPr>
     </w:lvl>
   </w:abstractNum>
-  <w:abstractNum w:abstractNumId="52" w15:restartNumberingAfterBreak="0">
+  <w:abstractNum w:abstractNumId="53" w15:restartNumberingAfterBreak="0">
     <w:nsid w:val="7E7C38EC"/>
     <w:multiLevelType w:val="hybridMultilevel"/>
     <w:tmpl w:val="0EFAD162"/>
@@ -24303,7 +24740,7 @@
       </w:pPr>
     </w:lvl>
   </w:abstractNum>
-  <w:abstractNum w:abstractNumId="53" w15:restartNumberingAfterBreak="0">
+  <w:abstractNum w:abstractNumId="54" w15:restartNumberingAfterBreak="0">
     <w:nsid w:val="7FAC366A"/>
     <w:multiLevelType w:val="hybridMultilevel"/>
     <w:tmpl w:val="6456C65C"/>
@@ -24393,13 +24830,13 @@
     </w:lvl>
   </w:abstractNum>
   <w:num w:numId="1">
-    <w:abstractNumId w:val="30"/>
+    <w:abstractNumId w:val="31"/>
   </w:num>
   <w:num w:numId="2">
-    <w:abstractNumId w:val="27"/>
+    <w:abstractNumId w:val="28"/>
   </w:num>
   <w:num w:numId="3">
-    <w:abstractNumId w:val="37"/>
+    <w:abstractNumId w:val="38"/>
   </w:num>
   <w:num w:numId="4">
     <w:abstractNumId w:val="24"/>
@@ -24411,10 +24848,10 @@
     <w:abstractNumId w:val="16"/>
   </w:num>
   <w:num w:numId="7">
-    <w:abstractNumId w:val="44"/>
+    <w:abstractNumId w:val="45"/>
   </w:num>
   <w:num w:numId="8">
-    <w:abstractNumId w:val="38"/>
+    <w:abstractNumId w:val="39"/>
   </w:num>
   <w:num w:numId="9">
     <w:abstractNumId w:val="12"/>
@@ -24423,7 +24860,7 @@
     <w:abstractNumId w:val="1"/>
   </w:num>
   <w:num w:numId="11">
-    <w:abstractNumId w:val="47"/>
+    <w:abstractNumId w:val="48"/>
   </w:num>
   <w:num w:numId="12">
     <w:abstractNumId w:val="8"/>
@@ -24432,10 +24869,10 @@
     <w:abstractNumId w:val="3"/>
   </w:num>
   <w:num w:numId="14">
-    <w:abstractNumId w:val="40"/>
+    <w:abstractNumId w:val="41"/>
   </w:num>
   <w:num w:numId="15">
-    <w:abstractNumId w:val="36"/>
+    <w:abstractNumId w:val="37"/>
   </w:num>
   <w:num w:numId="16">
     <w:abstractNumId w:val="22"/>
@@ -24447,37 +24884,37 @@
     <w:abstractNumId w:val="17"/>
   </w:num>
   <w:num w:numId="19">
-    <w:abstractNumId w:val="29"/>
+    <w:abstractNumId w:val="30"/>
   </w:num>
   <w:num w:numId="20">
-    <w:abstractNumId w:val="45"/>
+    <w:abstractNumId w:val="46"/>
   </w:num>
   <w:num w:numId="21">
-    <w:abstractNumId w:val="49"/>
+    <w:abstractNumId w:val="50"/>
   </w:num>
   <w:num w:numId="22">
     <w:abstractNumId w:val="7"/>
   </w:num>
   <w:num w:numId="23">
-    <w:abstractNumId w:val="35"/>
+    <w:abstractNumId w:val="36"/>
   </w:num>
   <w:num w:numId="24">
     <w:abstractNumId w:val="5"/>
   </w:num>
   <w:num w:numId="25">
-    <w:abstractNumId w:val="31"/>
+    <w:abstractNumId w:val="32"/>
   </w:num>
   <w:num w:numId="26">
-    <w:abstractNumId w:val="43"/>
+    <w:abstractNumId w:val="44"/>
   </w:num>
   <w:num w:numId="27">
-    <w:abstractNumId w:val="42"/>
+    <w:abstractNumId w:val="43"/>
   </w:num>
   <w:num w:numId="28">
     <w:abstractNumId w:val="4"/>
   </w:num>
   <w:num w:numId="29">
-    <w:abstractNumId w:val="28"/>
+    <w:abstractNumId w:val="29"/>
   </w:num>
   <w:num w:numId="30">
     <w:abstractNumId w:val="11"/>
@@ -24486,10 +24923,10 @@
     <w:abstractNumId w:val="10"/>
   </w:num>
   <w:num w:numId="32">
-    <w:abstractNumId w:val="53"/>
+    <w:abstractNumId w:val="54"/>
   </w:num>
   <w:num w:numId="33">
-    <w:abstractNumId w:val="52"/>
+    <w:abstractNumId w:val="53"/>
   </w:num>
   <w:num w:numId="34">
     <w:abstractNumId w:val="14"/>
@@ -24510,28 +24947,28 @@
     <w:abstractNumId w:val="19"/>
   </w:num>
   <w:num w:numId="40">
-    <w:abstractNumId w:val="46"/>
+    <w:abstractNumId w:val="47"/>
   </w:num>
   <w:num w:numId="41">
-    <w:abstractNumId w:val="32"/>
+    <w:abstractNumId w:val="33"/>
   </w:num>
   <w:num w:numId="42">
-    <w:abstractNumId w:val="34"/>
+    <w:abstractNumId w:val="35"/>
   </w:num>
   <w:num w:numId="43">
-    <w:abstractNumId w:val="51"/>
+    <w:abstractNumId w:val="52"/>
   </w:num>
   <w:num w:numId="44">
     <w:abstractNumId w:val="26"/>
   </w:num>
   <w:num w:numId="45">
-    <w:abstractNumId w:val="39"/>
+    <w:abstractNumId w:val="40"/>
   </w:num>
   <w:num w:numId="46">
     <w:abstractNumId w:val="25"/>
   </w:num>
   <w:num w:numId="47">
-    <w:abstractNumId w:val="41"/>
+    <w:abstractNumId w:val="42"/>
   </w:num>
   <w:num w:numId="48">
     <w:abstractNumId w:val="20"/>
@@ -24540,10 +24977,10 @@
     <w:abstractNumId w:val="6"/>
   </w:num>
   <w:num w:numId="50">
-    <w:abstractNumId w:val="33"/>
+    <w:abstractNumId w:val="34"/>
   </w:num>
   <w:num w:numId="51">
-    <w:abstractNumId w:val="50"/>
+    <w:abstractNumId w:val="51"/>
   </w:num>
   <w:num w:numId="52">
     <w:abstractNumId w:val="18"/>
@@ -24552,9 +24989,12 @@
     <w:abstractNumId w:val="21"/>
   </w:num>
   <w:num w:numId="54">
-    <w:abstractNumId w:val="48"/>
+    <w:abstractNumId w:val="49"/>
   </w:num>
-  <w:numIdMacAtCleanup w:val="54"/>
+  <w:num w:numId="55">
+    <w:abstractNumId w:val="27"/>
+  </w:num>
+  <w:numIdMacAtCleanup w:val="55"/>
 </w:numbering>
 </file>
 
@@ -25694,7 +26134,7 @@
 </file>
 
 <file path=customXml/itemProps1.xml><?xml version="1.0" encoding="utf-8"?>
-<ds:datastoreItem xmlns:ds="http://schemas.openxmlformats.org/officeDocument/2006/customXml" ds:itemID="{2496F820-D28C-4BD7-A996-4D39080E0D8C}">
+<ds:datastoreItem xmlns:ds="http://schemas.openxmlformats.org/officeDocument/2006/customXml" ds:itemID="{AD849F63-60BD-43B8-82ED-440C4E558772}">
   <ds:schemaRefs>
     <ds:schemaRef ds:uri="http://schemas.openxmlformats.org/officeDocument/2006/bibliography"/>
   </ds:schemaRefs>

--- a/Java数据结构与算法--尚.docx
+++ b/Java数据结构与算法--尚.docx
@@ -12646,9 +12646,6 @@
     <w:p>
       <w:pPr>
         <w:ind w:leftChars="150" w:left="315"/>
-        <w:rPr>
-          <w:rFonts w:hint="eastAsia"/>
-        </w:rPr>
       </w:pPr>
       <w:r>
         <w:rPr>
@@ -13255,9 +13252,6 @@
           <w:numId w:val="47"/>
         </w:numPr>
         <w:ind w:leftChars="0" w:firstLineChars="0"/>
-        <w:rPr>
-          <w:rFonts w:hint="eastAsia"/>
-        </w:rPr>
       </w:pPr>
       <w:r>
         <w:rPr>
@@ -13870,9 +13864,6 @@
     <w:p>
       <w:pPr>
         <w:ind w:left="210"/>
-        <w:rPr>
-          <w:rFonts w:hint="eastAsia"/>
-        </w:rPr>
       </w:pPr>
       <w:r>
         <w:rPr>
@@ -13923,9 +13914,6 @@
       <w:pPr>
         <w:pStyle w:val="a7"/>
         <w:ind w:leftChars="0" w:left="570" w:firstLineChars="0" w:firstLine="0"/>
-        <w:rPr>
-          <w:rFonts w:hint="eastAsia"/>
-        </w:rPr>
       </w:pPr>
       <w:r>
         <w:rPr>
@@ -14040,7 +14028,7 @@
         <w:ind w:leftChars="0" w:left="570"/>
         <w:jc w:val="left"/>
         <w:rPr>
-          <w:rFonts w:eastAsia="宋体" w:cs="宋体" w:hint="eastAsia"/>
+          <w:rFonts w:eastAsia="宋体" w:cs="宋体"/>
           <w:color w:val="080808"/>
           <w:kern w:val="0"/>
           <w:szCs w:val="21"/>
@@ -14276,9 +14264,6 @@
       <w:pPr>
         <w:pStyle w:val="a7"/>
         <w:ind w:leftChars="0" w:left="570" w:firstLineChars="0" w:firstLine="0"/>
-        <w:rPr>
-          <w:rFonts w:hint="eastAsia"/>
-        </w:rPr>
       </w:pPr>
       <w:r>
         <w:rPr>
@@ -14398,9 +14383,6 @@
       <w:pPr>
         <w:pStyle w:val="a7"/>
         <w:ind w:leftChars="0" w:left="570" w:firstLineChars="0" w:firstLine="0"/>
-        <w:rPr>
-          <w:rFonts w:hint="eastAsia"/>
-        </w:rPr>
       </w:pPr>
       <w:r>
         <w:rPr>
@@ -14490,9 +14472,6 @@
       <w:pPr>
         <w:pStyle w:val="a7"/>
         <w:ind w:leftChars="0" w:left="570" w:firstLineChars="0" w:firstLine="0"/>
-        <w:rPr>
-          <w:rFonts w:hint="eastAsia"/>
-        </w:rPr>
       </w:pPr>
       <w:r>
         <w:rPr>
@@ -14618,9 +14597,6 @@
       <w:pPr>
         <w:pStyle w:val="a7"/>
         <w:ind w:leftChars="0" w:left="570" w:firstLineChars="0" w:firstLine="0"/>
-        <w:rPr>
-          <w:rFonts w:hint="eastAsia"/>
-        </w:rPr>
       </w:pPr>
       <w:r>
         <w:rPr>
@@ -16391,7 +16367,7 @@
               <w:adjustRightInd/>
               <w:ind w:leftChars="0" w:left="0"/>
               <w:rPr>
-                <w:rFonts w:ascii="微软雅黑" w:eastAsia="微软雅黑" w:hAnsi="微软雅黑" w:cs="Arial" w:hint="eastAsia"/>
+                <w:rFonts w:ascii="微软雅黑" w:eastAsia="微软雅黑" w:hAnsi="微软雅黑" w:cs="Arial"/>
                 <w:color w:val="4F4F4F"/>
                 <w:kern w:val="0"/>
                 <w:szCs w:val="21"/>
@@ -16424,7 +16400,7 @@
               <w:adjustRightInd/>
               <w:ind w:leftChars="0" w:left="0"/>
               <w:rPr>
-                <w:rFonts w:asciiTheme="minorHAnsi" w:eastAsiaTheme="minorHAnsi" w:hAnsiTheme="minorHAnsi" w:cs="Arial" w:hint="eastAsia"/>
+                <w:rFonts w:asciiTheme="minorHAnsi" w:eastAsiaTheme="minorHAnsi" w:hAnsiTheme="minorHAnsi" w:cs="Arial"/>
                 <w:color w:val="4F4F4F"/>
                 <w:kern w:val="0"/>
                 <w:szCs w:val="21"/>
@@ -16468,7 +16444,7 @@
               <w:adjustRightInd/>
               <w:ind w:leftChars="0" w:left="0"/>
               <w:rPr>
-                <w:rFonts w:ascii="Arial" w:eastAsia="宋体" w:hAnsi="Arial" w:cs="Arial" w:hint="eastAsia"/>
+                <w:rFonts w:ascii="Arial" w:eastAsia="宋体" w:hAnsi="Arial" w:cs="Arial"/>
                 <w:color w:val="4F4F4F"/>
                 <w:kern w:val="0"/>
                 <w:szCs w:val="21"/>
@@ -19145,9 +19121,6 @@
     <w:p>
       <w:pPr>
         <w:ind w:leftChars="47" w:left="99"/>
-        <w:rPr>
-          <w:rFonts w:hint="eastAsia"/>
-        </w:rPr>
       </w:pPr>
     </w:p>
     <w:p>
@@ -19158,6 +19131,43 @@
           <w:numId w:val="54"/>
         </w:numPr>
         <w:ind w:leftChars="0"/>
+      </w:pPr>
+      <w:r>
+        <w:rPr>
+          <w:rFonts w:hint="eastAsia"/>
+        </w:rPr>
+        <w:t>选择排序</w:t>
+      </w:r>
+      <w:r>
+        <w:rPr>
+          <w:rFonts w:hint="eastAsia"/>
+        </w:rPr>
+        <w:t xml:space="preserve"> select</w:t>
+      </w:r>
+      <w:r>
+        <w:t xml:space="preserve"> </w:t>
+      </w:r>
+      <w:r>
+        <w:rPr>
+          <w:rFonts w:hint="eastAsia"/>
+        </w:rPr>
+        <w:t>sort</w:t>
+      </w:r>
+    </w:p>
+    <w:p>
+      <w:pPr>
+        <w:ind w:leftChars="47" w:left="99"/>
+      </w:pPr>
+      <w:r>
+        <w:rPr>
+          <w:rFonts w:hint="eastAsia"/>
+        </w:rPr>
+        <w:t>选择排序是从欲排序的数据中，按照指定的规则选出某一元素，再依规定交换位置后达到排序的目的；</w:t>
+      </w:r>
+    </w:p>
+    <w:p>
+      <w:pPr>
+        <w:ind w:leftChars="47" w:left="99"/>
         <w:rPr>
           <w:color w:val="FF0000"/>
         </w:rPr>
@@ -19167,27 +19177,7 @@
           <w:rFonts w:hint="eastAsia"/>
           <w:color w:val="FF0000"/>
         </w:rPr>
-        <w:t>选择排序</w:t>
-      </w:r>
-      <w:r>
-        <w:rPr>
-          <w:rFonts w:hint="eastAsia"/>
-          <w:color w:val="FF0000"/>
-        </w:rPr>
-        <w:t xml:space="preserve"> select</w:t>
-      </w:r>
-      <w:r>
-        <w:rPr>
-          <w:color w:val="FF0000"/>
-        </w:rPr>
-        <w:t xml:space="preserve"> </w:t>
-      </w:r>
-      <w:r>
-        <w:rPr>
-          <w:rFonts w:hint="eastAsia"/>
-          <w:color w:val="FF0000"/>
-        </w:rPr>
-        <w:t>sort</w:t>
+        <w:t>基本思路：</w:t>
       </w:r>
     </w:p>
     <w:p>
@@ -19198,22 +19188,120 @@
         <w:rPr>
           <w:rFonts w:hint="eastAsia"/>
         </w:rPr>
-        <w:t>选择排序是从欲排序的数据中，按照指定的规则选出某一元素，再依规定交换位置后达到排序的目的；</w:t>
+        <w:t>第一次从</w:t>
+      </w:r>
+      <w:r>
+        <w:t>a</w:t>
+      </w:r>
+      <w:r>
+        <w:rPr>
+          <w:rFonts w:hint="eastAsia"/>
+        </w:rPr>
+        <w:t>rr</w:t>
+      </w:r>
+      <w:r>
+        <w:t>[0]</w:t>
+      </w:r>
+      <w:r>
+        <w:rPr>
+          <w:rFonts w:hint="eastAsia"/>
+        </w:rPr>
+        <w:t>到</w:t>
+      </w:r>
+      <w:r>
+        <w:rPr>
+          <w:rFonts w:hint="eastAsia"/>
+        </w:rPr>
+        <w:t>a</w:t>
+      </w:r>
+      <w:r>
+        <w:t>rr[n-1]</w:t>
+      </w:r>
+      <w:r>
+        <w:rPr>
+          <w:rFonts w:hint="eastAsia"/>
+        </w:rPr>
+        <w:t>中选取最小值，与</w:t>
+      </w:r>
+      <w:r>
+        <w:rPr>
+          <w:rFonts w:hint="eastAsia"/>
+        </w:rPr>
+        <w:t>arr</w:t>
+      </w:r>
+      <w:r>
+        <w:t>[0]</w:t>
+      </w:r>
+      <w:r>
+        <w:rPr>
+          <w:rFonts w:hint="eastAsia"/>
+        </w:rPr>
+        <w:t>进行交换</w:t>
+      </w:r>
+      <w:r>
+        <w:rPr>
+          <w:rFonts w:hint="eastAsia"/>
+        </w:rPr>
+        <w:t>；</w:t>
       </w:r>
     </w:p>
     <w:p>
       <w:pPr>
         <w:ind w:leftChars="47" w:left="99"/>
-        <w:rPr>
-          <w:color w:val="FF0000"/>
-        </w:rPr>
-      </w:pPr>
-      <w:r>
-        <w:rPr>
-          <w:rFonts w:hint="eastAsia"/>
-          <w:color w:val="FF0000"/>
-        </w:rPr>
-        <w:t>基本思路：</w:t>
+      </w:pPr>
+      <w:r>
+        <w:rPr>
+          <w:rFonts w:hint="eastAsia"/>
+        </w:rPr>
+        <w:t>第二次从</w:t>
+      </w:r>
+      <w:r>
+        <w:t>a</w:t>
+      </w:r>
+      <w:r>
+        <w:rPr>
+          <w:rFonts w:hint="eastAsia"/>
+        </w:rPr>
+        <w:t>rr</w:t>
+      </w:r>
+      <w:r>
+        <w:t>[1]</w:t>
+      </w:r>
+      <w:r>
+        <w:rPr>
+          <w:rFonts w:hint="eastAsia"/>
+        </w:rPr>
+        <w:t>到</w:t>
+      </w:r>
+      <w:r>
+        <w:rPr>
+          <w:rFonts w:hint="eastAsia"/>
+        </w:rPr>
+        <w:t>a</w:t>
+      </w:r>
+      <w:r>
+        <w:t>rr[n-1]</w:t>
+      </w:r>
+      <w:r>
+        <w:rPr>
+          <w:rFonts w:hint="eastAsia"/>
+        </w:rPr>
+        <w:t>中选取最小值，与</w:t>
+      </w:r>
+      <w:r>
+        <w:rPr>
+          <w:rFonts w:hint="eastAsia"/>
+        </w:rPr>
+        <w:t>arr</w:t>
+      </w:r>
+      <w:r>
+        <w:t>[1]</w:t>
+      </w:r>
+      <w:r>
+        <w:rPr>
+          <w:rFonts w:hint="eastAsia"/>
+        </w:rPr>
+        <w:t>进行交换；</w:t>
       </w:r>
     </w:p>
     <w:p>
@@ -19224,7 +19312,39 @@
         <w:rPr>
           <w:rFonts w:hint="eastAsia"/>
         </w:rPr>
-        <w:t>第一次从</w:t>
+        <w:t>依次类推</w:t>
+      </w:r>
+      <w:r>
+        <w:rPr>
+          <w:rFonts w:hint="eastAsia"/>
+        </w:rPr>
+        <w:t>.</w:t>
+      </w:r>
+      <w:r>
+        <w:t>..</w:t>
+      </w:r>
+    </w:p>
+    <w:p>
+      <w:pPr>
+        <w:ind w:leftChars="47" w:left="99"/>
+      </w:pPr>
+      <w:r>
+        <w:rPr>
+          <w:rFonts w:hint="eastAsia"/>
+        </w:rPr>
+        <w:t>第</w:t>
+      </w:r>
+      <w:r>
+        <w:rPr>
+          <w:rFonts w:hint="eastAsia"/>
+        </w:rPr>
+        <w:t>n-1</w:t>
+      </w:r>
+      <w:r>
+        <w:rPr>
+          <w:rFonts w:hint="eastAsia"/>
+        </w:rPr>
+        <w:t>次从</w:t>
       </w:r>
       <w:r>
         <w:t>a</w:t>
@@ -19236,7 +19356,7 @@
         <w:t>rr</w:t>
       </w:r>
       <w:r>
-        <w:t>[0]</w:t>
+        <w:t>[n-2]</w:t>
       </w:r>
       <w:r>
         <w:rPr>
@@ -19266,187 +19386,7 @@
         <w:t>arr</w:t>
       </w:r>
       <w:r>
-        <w:t>[0]</w:t>
-      </w:r>
-      <w:r>
-        <w:rPr>
-          <w:rFonts w:hint="eastAsia"/>
-        </w:rPr>
-        <w:t>进行交换</w:t>
-      </w:r>
-      <w:r>
-        <w:rPr>
-          <w:rFonts w:hint="eastAsia"/>
-        </w:rPr>
-        <w:t>；</w:t>
-      </w:r>
-    </w:p>
-    <w:p>
-      <w:pPr>
-        <w:ind w:leftChars="47" w:left="99"/>
-      </w:pPr>
-      <w:r>
-        <w:rPr>
-          <w:rFonts w:hint="eastAsia"/>
-        </w:rPr>
-        <w:t>第二次从</w:t>
-      </w:r>
-      <w:r>
-        <w:t>a</w:t>
-      </w:r>
-      <w:r>
-        <w:rPr>
-          <w:rFonts w:hint="eastAsia"/>
-        </w:rPr>
-        <w:t>rr</w:t>
-      </w:r>
-      <w:r>
-        <w:t>[</w:t>
-      </w:r>
-      <w:r>
-        <w:t>1</w:t>
-      </w:r>
-      <w:r>
-        <w:t>]</w:t>
-      </w:r>
-      <w:r>
-        <w:rPr>
-          <w:rFonts w:hint="eastAsia"/>
-        </w:rPr>
-        <w:t>到</w:t>
-      </w:r>
-      <w:r>
-        <w:rPr>
-          <w:rFonts w:hint="eastAsia"/>
-        </w:rPr>
-        <w:t>a</w:t>
-      </w:r>
-      <w:r>
-        <w:t>rr[n-1]</w:t>
-      </w:r>
-      <w:r>
-        <w:rPr>
-          <w:rFonts w:hint="eastAsia"/>
-        </w:rPr>
-        <w:t>中选取最小值，与</w:t>
-      </w:r>
-      <w:r>
-        <w:rPr>
-          <w:rFonts w:hint="eastAsia"/>
-        </w:rPr>
-        <w:t>arr</w:t>
-      </w:r>
-      <w:r>
-        <w:t>[</w:t>
-      </w:r>
-      <w:r>
-        <w:t>1</w:t>
-      </w:r>
-      <w:r>
-        <w:t>]</w:t>
-      </w:r>
-      <w:r>
-        <w:rPr>
-          <w:rFonts w:hint="eastAsia"/>
-        </w:rPr>
-        <w:t>进行交换；</w:t>
-      </w:r>
-    </w:p>
-    <w:p>
-      <w:pPr>
-        <w:ind w:leftChars="47" w:left="99"/>
-      </w:pPr>
-      <w:r>
-        <w:rPr>
-          <w:rFonts w:hint="eastAsia"/>
-        </w:rPr>
-        <w:t>依次类推</w:t>
-      </w:r>
-      <w:r>
-        <w:rPr>
-          <w:rFonts w:hint="eastAsia"/>
-        </w:rPr>
-        <w:t>.</w:t>
-      </w:r>
-      <w:r>
-        <w:t>..</w:t>
-      </w:r>
-    </w:p>
-    <w:p>
-      <w:pPr>
-        <w:ind w:leftChars="47" w:left="99"/>
-      </w:pPr>
-      <w:r>
-        <w:rPr>
-          <w:rFonts w:hint="eastAsia"/>
-        </w:rPr>
-        <w:t>第</w:t>
-      </w:r>
-      <w:r>
-        <w:rPr>
-          <w:rFonts w:hint="eastAsia"/>
-        </w:rPr>
-        <w:t>n-1</w:t>
-      </w:r>
-      <w:r>
-        <w:rPr>
-          <w:rFonts w:hint="eastAsia"/>
-        </w:rPr>
-        <w:t>次从</w:t>
-      </w:r>
-      <w:r>
-        <w:t>a</w:t>
-      </w:r>
-      <w:r>
-        <w:rPr>
-          <w:rFonts w:hint="eastAsia"/>
-        </w:rPr>
-        <w:t>rr</w:t>
-      </w:r>
-      <w:r>
-        <w:t>[</w:t>
-      </w:r>
-      <w:r>
-        <w:t>n-2</w:t>
-      </w:r>
-      <w:r>
-        <w:t>]</w:t>
-      </w:r>
-      <w:r>
-        <w:rPr>
-          <w:rFonts w:hint="eastAsia"/>
-        </w:rPr>
-        <w:t>到</w:t>
-      </w:r>
-      <w:r>
-        <w:rPr>
-          <w:rFonts w:hint="eastAsia"/>
-        </w:rPr>
-        <w:t>a</w:t>
-      </w:r>
-      <w:r>
-        <w:t>rr[n-1]</w:t>
-      </w:r>
-      <w:r>
-        <w:rPr>
-          <w:rFonts w:hint="eastAsia"/>
-        </w:rPr>
-        <w:t>中选取最小值，与</w:t>
-      </w:r>
-      <w:r>
-        <w:rPr>
-          <w:rFonts w:hint="eastAsia"/>
-        </w:rPr>
-        <w:t>arr</w:t>
-      </w:r>
-      <w:r>
-        <w:t>[</w:t>
-      </w:r>
-      <w:r>
-        <w:t>n-2</w:t>
-      </w:r>
-      <w:r>
-        <w:t>]</w:t>
+        <w:t>[n-2]</w:t>
       </w:r>
       <w:r>
         <w:rPr>
@@ -19566,9 +19506,6 @@
       <w:pPr>
         <w:pStyle w:val="a7"/>
         <w:ind w:leftChars="0" w:left="459" w:firstLineChars="0" w:firstLine="0"/>
-        <w:rPr>
-          <w:rFonts w:hint="eastAsia"/>
-        </w:rPr>
       </w:pPr>
       <w:r>
         <w:rPr>
@@ -19615,12 +19552,3163 @@
     </w:p>
     <w:p>
       <w:pPr>
-        <w:pStyle w:val="a7"/>
+        <w:widowControl/>
+        <w:shd w:val="clear" w:color="auto" w:fill="FFFFFF"/>
+        <w:tabs>
+          <w:tab w:val="left" w:pos="916"/>
+          <w:tab w:val="left" w:pos="1832"/>
+          <w:tab w:val="left" w:pos="2748"/>
+          <w:tab w:val="left" w:pos="3664"/>
+          <w:tab w:val="left" w:pos="4580"/>
+          <w:tab w:val="left" w:pos="5496"/>
+          <w:tab w:val="left" w:pos="6412"/>
+          <w:tab w:val="left" w:pos="7328"/>
+          <w:tab w:val="left" w:pos="8244"/>
+          <w:tab w:val="left" w:pos="9160"/>
+          <w:tab w:val="left" w:pos="10076"/>
+          <w:tab w:val="left" w:pos="10992"/>
+          <w:tab w:val="left" w:pos="11908"/>
+          <w:tab w:val="left" w:pos="12824"/>
+          <w:tab w:val="left" w:pos="13740"/>
+          <w:tab w:val="left" w:pos="14656"/>
+        </w:tabs>
+        <w:adjustRightInd/>
+        <w:spacing w:line="240" w:lineRule="auto"/>
+        <w:ind w:leftChars="0" w:left="420"/>
+        <w:jc w:val="left"/>
+        <w:rPr>
+          <w:rFonts w:eastAsia="宋体" w:cs="宋体"/>
+          <w:color w:val="080808"/>
+          <w:kern w:val="0"/>
+          <w:szCs w:val="21"/>
+        </w:rPr>
+      </w:pPr>
+      <w:r>
+        <w:rPr>
+          <w:rFonts w:eastAsia="宋体" w:cs="宋体"/>
+          <w:b/>
+          <w:bCs/>
+          <w:color w:val="1308D7"/>
+          <w:kern w:val="0"/>
+          <w:szCs w:val="21"/>
+        </w:rPr>
+        <w:t xml:space="preserve">private void </w:t>
+      </w:r>
+      <w:r>
+        <w:rPr>
+          <w:rFonts w:eastAsia="宋体" w:cs="宋体"/>
+          <w:color w:val="DE0550"/>
+          <w:kern w:val="0"/>
+          <w:szCs w:val="21"/>
+        </w:rPr>
+        <w:t>selectSort</w:t>
+      </w:r>
+      <w:r>
+        <w:rPr>
+          <w:rFonts w:eastAsia="宋体" w:cs="宋体"/>
+          <w:color w:val="080808"/>
+          <w:kern w:val="0"/>
+          <w:szCs w:val="21"/>
+        </w:rPr>
+        <w:t>(){</w:t>
+      </w:r>
+      <w:r>
+        <w:rPr>
+          <w:rFonts w:eastAsia="宋体" w:cs="宋体"/>
+          <w:color w:val="080808"/>
+          <w:kern w:val="0"/>
+          <w:szCs w:val="21"/>
+        </w:rPr>
+        <w:br/>
+        <w:t xml:space="preserve">    </w:t>
+      </w:r>
+      <w:r>
+        <w:rPr>
+          <w:rFonts w:eastAsia="宋体" w:cs="宋体"/>
+          <w:b/>
+          <w:bCs/>
+          <w:color w:val="1308D7"/>
+          <w:kern w:val="0"/>
+          <w:szCs w:val="21"/>
+        </w:rPr>
+        <w:t xml:space="preserve">for </w:t>
+      </w:r>
+      <w:r>
+        <w:rPr>
+          <w:rFonts w:eastAsia="宋体" w:cs="宋体"/>
+          <w:color w:val="080808"/>
+          <w:kern w:val="0"/>
+          <w:szCs w:val="21"/>
+        </w:rPr>
+        <w:t>(</w:t>
+      </w:r>
+      <w:r>
+        <w:rPr>
+          <w:rFonts w:eastAsia="宋体" w:cs="宋体"/>
+          <w:b/>
+          <w:bCs/>
+          <w:color w:val="1308D7"/>
+          <w:kern w:val="0"/>
+          <w:szCs w:val="21"/>
+        </w:rPr>
+        <w:t xml:space="preserve">int </w:t>
+      </w:r>
+      <w:r>
+        <w:rPr>
+          <w:rFonts w:eastAsia="宋体" w:cs="宋体"/>
+          <w:color w:val="120724"/>
+          <w:kern w:val="0"/>
+          <w:szCs w:val="21"/>
+        </w:rPr>
+        <w:t>i</w:t>
+      </w:r>
+      <w:r>
+        <w:rPr>
+          <w:rFonts w:eastAsia="宋体" w:cs="宋体"/>
+          <w:color w:val="080808"/>
+          <w:kern w:val="0"/>
+          <w:szCs w:val="21"/>
+        </w:rPr>
+        <w:t>=</w:t>
+      </w:r>
+      <w:r>
+        <w:rPr>
+          <w:rFonts w:eastAsia="宋体" w:cs="宋体"/>
+          <w:b/>
+          <w:bCs/>
+          <w:color w:val="5F08B4"/>
+          <w:kern w:val="0"/>
+          <w:szCs w:val="21"/>
+        </w:rPr>
+        <w:t>0</w:t>
+      </w:r>
+      <w:r>
+        <w:rPr>
+          <w:rFonts w:eastAsia="宋体" w:cs="宋体"/>
+          <w:color w:val="080808"/>
+          <w:kern w:val="0"/>
+          <w:szCs w:val="21"/>
+        </w:rPr>
+        <w:t>;</w:t>
+      </w:r>
+      <w:r>
+        <w:rPr>
+          <w:rFonts w:eastAsia="宋体" w:cs="宋体"/>
+          <w:color w:val="120724"/>
+          <w:kern w:val="0"/>
+          <w:szCs w:val="21"/>
+        </w:rPr>
+        <w:t>i</w:t>
+      </w:r>
+      <w:r>
+        <w:rPr>
+          <w:rFonts w:eastAsia="宋体" w:cs="宋体"/>
+          <w:color w:val="080808"/>
+          <w:kern w:val="0"/>
+          <w:szCs w:val="21"/>
+        </w:rPr>
+        <w:t>&lt;</w:t>
+      </w:r>
+      <w:r>
+        <w:rPr>
+          <w:rFonts w:eastAsia="宋体" w:cs="宋体"/>
+          <w:i/>
+          <w:iCs/>
+          <w:color w:val="004B9F"/>
+          <w:kern w:val="0"/>
+          <w:szCs w:val="21"/>
+        </w:rPr>
+        <w:t>array</w:t>
+      </w:r>
+      <w:r>
+        <w:rPr>
+          <w:rFonts w:eastAsia="宋体" w:cs="宋体"/>
+          <w:color w:val="080808"/>
+          <w:kern w:val="0"/>
+          <w:szCs w:val="21"/>
+        </w:rPr>
+        <w:t>.</w:t>
+      </w:r>
+      <w:r>
+        <w:rPr>
+          <w:rFonts w:eastAsia="宋体" w:cs="宋体"/>
+          <w:color w:val="004B9F"/>
+          <w:kern w:val="0"/>
+          <w:szCs w:val="21"/>
+        </w:rPr>
+        <w:t>length</w:t>
+      </w:r>
+      <w:r>
+        <w:rPr>
+          <w:rFonts w:eastAsia="宋体" w:cs="宋体"/>
+          <w:color w:val="080808"/>
+          <w:kern w:val="0"/>
+          <w:szCs w:val="21"/>
+        </w:rPr>
+        <w:t>;</w:t>
+      </w:r>
+      <w:r>
+        <w:rPr>
+          <w:rFonts w:eastAsia="宋体" w:cs="宋体"/>
+          <w:color w:val="120724"/>
+          <w:kern w:val="0"/>
+          <w:szCs w:val="21"/>
+        </w:rPr>
+        <w:t>i</w:t>
+      </w:r>
+      <w:r>
+        <w:rPr>
+          <w:rFonts w:eastAsia="宋体" w:cs="宋体"/>
+          <w:color w:val="080808"/>
+          <w:kern w:val="0"/>
+          <w:szCs w:val="21"/>
+        </w:rPr>
+        <w:t>++){</w:t>
+      </w:r>
+      <w:r>
+        <w:rPr>
+          <w:rFonts w:eastAsia="宋体" w:cs="宋体"/>
+          <w:color w:val="080808"/>
+          <w:kern w:val="0"/>
+          <w:szCs w:val="21"/>
+        </w:rPr>
+        <w:br/>
+        <w:t xml:space="preserve">        </w:t>
+      </w:r>
+      <w:r>
+        <w:rPr>
+          <w:rFonts w:eastAsia="宋体" w:cs="宋体"/>
+          <w:b/>
+          <w:bCs/>
+          <w:color w:val="1308D7"/>
+          <w:kern w:val="0"/>
+          <w:szCs w:val="21"/>
+        </w:rPr>
+        <w:t xml:space="preserve">int </w:t>
+      </w:r>
+      <w:r>
+        <w:rPr>
+          <w:rFonts w:eastAsia="宋体" w:cs="宋体"/>
+          <w:color w:val="120724"/>
+          <w:kern w:val="0"/>
+          <w:szCs w:val="21"/>
+        </w:rPr>
+        <w:t xml:space="preserve">min </w:t>
+      </w:r>
+      <w:r>
+        <w:rPr>
+          <w:rFonts w:eastAsia="宋体" w:cs="宋体"/>
+          <w:color w:val="080808"/>
+          <w:kern w:val="0"/>
+          <w:szCs w:val="21"/>
+        </w:rPr>
+        <w:t xml:space="preserve">= </w:t>
+      </w:r>
+      <w:r>
+        <w:rPr>
+          <w:rFonts w:eastAsia="宋体" w:cs="宋体"/>
+          <w:i/>
+          <w:iCs/>
+          <w:color w:val="004B9F"/>
+          <w:kern w:val="0"/>
+          <w:szCs w:val="21"/>
+        </w:rPr>
+        <w:t>array</w:t>
+      </w:r>
+      <w:r>
+        <w:rPr>
+          <w:rFonts w:eastAsia="宋体" w:cs="宋体"/>
+          <w:color w:val="080808"/>
+          <w:kern w:val="0"/>
+          <w:szCs w:val="21"/>
+        </w:rPr>
+        <w:t>[</w:t>
+      </w:r>
+      <w:r>
+        <w:rPr>
+          <w:rFonts w:eastAsia="宋体" w:cs="宋体"/>
+          <w:color w:val="120724"/>
+          <w:kern w:val="0"/>
+          <w:szCs w:val="21"/>
+        </w:rPr>
+        <w:t>i</w:t>
+      </w:r>
+      <w:r>
+        <w:rPr>
+          <w:rFonts w:eastAsia="宋体" w:cs="宋体"/>
+          <w:color w:val="080808"/>
+          <w:kern w:val="0"/>
+          <w:szCs w:val="21"/>
+        </w:rPr>
+        <w:t>];</w:t>
+      </w:r>
+      <w:r>
+        <w:rPr>
+          <w:rFonts w:eastAsia="宋体" w:cs="宋体"/>
+          <w:color w:val="080808"/>
+          <w:kern w:val="0"/>
+          <w:szCs w:val="21"/>
+        </w:rPr>
+        <w:br/>
+        <w:t xml:space="preserve">        </w:t>
+      </w:r>
+      <w:r>
+        <w:rPr>
+          <w:rFonts w:eastAsia="宋体" w:cs="宋体"/>
+          <w:b/>
+          <w:bCs/>
+          <w:color w:val="1308D7"/>
+          <w:kern w:val="0"/>
+          <w:szCs w:val="21"/>
+        </w:rPr>
+        <w:t xml:space="preserve">int </w:t>
+      </w:r>
+      <w:r>
+        <w:rPr>
+          <w:rFonts w:eastAsia="宋体" w:cs="宋体"/>
+          <w:color w:val="120724"/>
+          <w:kern w:val="0"/>
+          <w:szCs w:val="21"/>
+        </w:rPr>
+        <w:t xml:space="preserve">index </w:t>
+      </w:r>
+      <w:r>
+        <w:rPr>
+          <w:rFonts w:eastAsia="宋体" w:cs="宋体"/>
+          <w:color w:val="080808"/>
+          <w:kern w:val="0"/>
+          <w:szCs w:val="21"/>
+        </w:rPr>
+        <w:t xml:space="preserve">= </w:t>
+      </w:r>
+      <w:r>
+        <w:rPr>
+          <w:rFonts w:eastAsia="宋体" w:cs="宋体"/>
+          <w:color w:val="120724"/>
+          <w:kern w:val="0"/>
+          <w:szCs w:val="21"/>
+        </w:rPr>
+        <w:t>i</w:t>
+      </w:r>
+      <w:r>
+        <w:rPr>
+          <w:rFonts w:eastAsia="宋体" w:cs="宋体"/>
+          <w:color w:val="080808"/>
+          <w:kern w:val="0"/>
+          <w:szCs w:val="21"/>
+        </w:rPr>
+        <w:t>;</w:t>
+      </w:r>
+      <w:r>
+        <w:rPr>
+          <w:rFonts w:eastAsia="宋体" w:cs="宋体"/>
+          <w:color w:val="080808"/>
+          <w:kern w:val="0"/>
+          <w:szCs w:val="21"/>
+        </w:rPr>
+        <w:br/>
+        <w:t xml:space="preserve">        </w:t>
+      </w:r>
+      <w:r>
+        <w:rPr>
+          <w:rFonts w:eastAsia="宋体" w:cs="宋体"/>
+          <w:b/>
+          <w:bCs/>
+          <w:color w:val="1308D7"/>
+          <w:kern w:val="0"/>
+          <w:szCs w:val="21"/>
+        </w:rPr>
+        <w:t xml:space="preserve">for </w:t>
+      </w:r>
+      <w:r>
+        <w:rPr>
+          <w:rFonts w:eastAsia="宋体" w:cs="宋体"/>
+          <w:color w:val="080808"/>
+          <w:kern w:val="0"/>
+          <w:szCs w:val="21"/>
+        </w:rPr>
+        <w:t>(</w:t>
+      </w:r>
+      <w:r>
+        <w:rPr>
+          <w:rFonts w:eastAsia="宋体" w:cs="宋体"/>
+          <w:b/>
+          <w:bCs/>
+          <w:color w:val="1308D7"/>
+          <w:kern w:val="0"/>
+          <w:szCs w:val="21"/>
+        </w:rPr>
+        <w:t xml:space="preserve">int </w:t>
+      </w:r>
+      <w:r>
+        <w:rPr>
+          <w:rFonts w:eastAsia="宋体" w:cs="宋体"/>
+          <w:color w:val="120724"/>
+          <w:kern w:val="0"/>
+          <w:szCs w:val="21"/>
+        </w:rPr>
+        <w:t xml:space="preserve">j </w:t>
+      </w:r>
+      <w:r>
+        <w:rPr>
+          <w:rFonts w:eastAsia="宋体" w:cs="宋体"/>
+          <w:color w:val="080808"/>
+          <w:kern w:val="0"/>
+          <w:szCs w:val="21"/>
+        </w:rPr>
+        <w:t xml:space="preserve">= </w:t>
+      </w:r>
+      <w:r>
+        <w:rPr>
+          <w:rFonts w:eastAsia="宋体" w:cs="宋体"/>
+          <w:color w:val="120724"/>
+          <w:kern w:val="0"/>
+          <w:szCs w:val="21"/>
+        </w:rPr>
+        <w:t>i</w:t>
+      </w:r>
+      <w:r>
+        <w:rPr>
+          <w:rFonts w:eastAsia="宋体" w:cs="宋体"/>
+          <w:color w:val="080808"/>
+          <w:kern w:val="0"/>
+          <w:szCs w:val="21"/>
+        </w:rPr>
+        <w:t>+</w:t>
+      </w:r>
+      <w:r>
+        <w:rPr>
+          <w:rFonts w:eastAsia="宋体" w:cs="宋体"/>
+          <w:b/>
+          <w:bCs/>
+          <w:color w:val="5F08B4"/>
+          <w:kern w:val="0"/>
+          <w:szCs w:val="21"/>
+        </w:rPr>
+        <w:t>1</w:t>
+      </w:r>
+      <w:r>
+        <w:rPr>
+          <w:rFonts w:eastAsia="宋体" w:cs="宋体"/>
+          <w:color w:val="080808"/>
+          <w:kern w:val="0"/>
+          <w:szCs w:val="21"/>
+        </w:rPr>
+        <w:t xml:space="preserve">; </w:t>
+      </w:r>
+      <w:r>
+        <w:rPr>
+          <w:rFonts w:eastAsia="宋体" w:cs="宋体"/>
+          <w:color w:val="120724"/>
+          <w:kern w:val="0"/>
+          <w:szCs w:val="21"/>
+        </w:rPr>
+        <w:t xml:space="preserve">j </w:t>
+      </w:r>
+      <w:r>
+        <w:rPr>
+          <w:rFonts w:eastAsia="宋体" w:cs="宋体"/>
+          <w:color w:val="080808"/>
+          <w:kern w:val="0"/>
+          <w:szCs w:val="21"/>
+        </w:rPr>
+        <w:t xml:space="preserve">&lt; </w:t>
+      </w:r>
+      <w:r>
+        <w:rPr>
+          <w:rFonts w:eastAsia="宋体" w:cs="宋体"/>
+          <w:i/>
+          <w:iCs/>
+          <w:color w:val="004B9F"/>
+          <w:kern w:val="0"/>
+          <w:szCs w:val="21"/>
+        </w:rPr>
+        <w:t>array</w:t>
+      </w:r>
+      <w:r>
+        <w:rPr>
+          <w:rFonts w:eastAsia="宋体" w:cs="宋体"/>
+          <w:color w:val="080808"/>
+          <w:kern w:val="0"/>
+          <w:szCs w:val="21"/>
+        </w:rPr>
+        <w:t>.</w:t>
+      </w:r>
+      <w:r>
+        <w:rPr>
+          <w:rFonts w:eastAsia="宋体" w:cs="宋体"/>
+          <w:color w:val="004B9F"/>
+          <w:kern w:val="0"/>
+          <w:szCs w:val="21"/>
+        </w:rPr>
+        <w:t>length</w:t>
+      </w:r>
+      <w:r>
+        <w:rPr>
+          <w:rFonts w:eastAsia="宋体" w:cs="宋体"/>
+          <w:color w:val="080808"/>
+          <w:kern w:val="0"/>
+          <w:szCs w:val="21"/>
+        </w:rPr>
+        <w:t xml:space="preserve">; </w:t>
+      </w:r>
+      <w:r>
+        <w:rPr>
+          <w:rFonts w:eastAsia="宋体" w:cs="宋体"/>
+          <w:color w:val="120724"/>
+          <w:kern w:val="0"/>
+          <w:szCs w:val="21"/>
+        </w:rPr>
+        <w:t>j</w:t>
+      </w:r>
+      <w:r>
+        <w:rPr>
+          <w:rFonts w:eastAsia="宋体" w:cs="宋体"/>
+          <w:color w:val="080808"/>
+          <w:kern w:val="0"/>
+          <w:szCs w:val="21"/>
+        </w:rPr>
+        <w:t>++) {</w:t>
+      </w:r>
+      <w:r>
+        <w:rPr>
+          <w:rFonts w:eastAsia="宋体" w:cs="宋体"/>
+          <w:color w:val="080808"/>
+          <w:kern w:val="0"/>
+          <w:szCs w:val="21"/>
+        </w:rPr>
+        <w:br/>
+        <w:t xml:space="preserve">            </w:t>
+      </w:r>
+      <w:r>
+        <w:rPr>
+          <w:rFonts w:eastAsia="宋体" w:cs="宋体"/>
+          <w:b/>
+          <w:bCs/>
+          <w:color w:val="1308D7"/>
+          <w:kern w:val="0"/>
+          <w:szCs w:val="21"/>
+        </w:rPr>
+        <w:t xml:space="preserve">if </w:t>
+      </w:r>
+      <w:r>
+        <w:rPr>
+          <w:rFonts w:eastAsia="宋体" w:cs="宋体"/>
+          <w:color w:val="080808"/>
+          <w:kern w:val="0"/>
+          <w:szCs w:val="21"/>
+        </w:rPr>
+        <w:t>(</w:t>
+      </w:r>
+      <w:r>
+        <w:rPr>
+          <w:rFonts w:eastAsia="宋体" w:cs="宋体"/>
+          <w:color w:val="120724"/>
+          <w:kern w:val="0"/>
+          <w:szCs w:val="21"/>
+        </w:rPr>
+        <w:t xml:space="preserve">min </w:t>
+      </w:r>
+      <w:r>
+        <w:rPr>
+          <w:rFonts w:eastAsia="宋体" w:cs="宋体"/>
+          <w:color w:val="080808"/>
+          <w:kern w:val="0"/>
+          <w:szCs w:val="21"/>
+        </w:rPr>
+        <w:t xml:space="preserve">&gt; </w:t>
+      </w:r>
+      <w:r>
+        <w:rPr>
+          <w:rFonts w:eastAsia="宋体" w:cs="宋体"/>
+          <w:i/>
+          <w:iCs/>
+          <w:color w:val="004B9F"/>
+          <w:kern w:val="0"/>
+          <w:szCs w:val="21"/>
+        </w:rPr>
+        <w:t>array</w:t>
+      </w:r>
+      <w:r>
+        <w:rPr>
+          <w:rFonts w:eastAsia="宋体" w:cs="宋体"/>
+          <w:color w:val="080808"/>
+          <w:kern w:val="0"/>
+          <w:szCs w:val="21"/>
+        </w:rPr>
+        <w:t>[</w:t>
+      </w:r>
+      <w:r>
+        <w:rPr>
+          <w:rFonts w:eastAsia="宋体" w:cs="宋体"/>
+          <w:color w:val="120724"/>
+          <w:kern w:val="0"/>
+          <w:szCs w:val="21"/>
+        </w:rPr>
+        <w:t>j</w:t>
+      </w:r>
+      <w:r>
+        <w:rPr>
+          <w:rFonts w:eastAsia="宋体" w:cs="宋体"/>
+          <w:color w:val="080808"/>
+          <w:kern w:val="0"/>
+          <w:szCs w:val="21"/>
+        </w:rPr>
+        <w:t>]){</w:t>
+      </w:r>
+      <w:r>
+        <w:rPr>
+          <w:rFonts w:eastAsia="宋体" w:cs="宋体"/>
+          <w:color w:val="080808"/>
+          <w:kern w:val="0"/>
+          <w:szCs w:val="21"/>
+        </w:rPr>
+        <w:br/>
+        <w:t xml:space="preserve">                </w:t>
+      </w:r>
+      <w:r>
+        <w:rPr>
+          <w:rFonts w:eastAsia="宋体" w:cs="宋体"/>
+          <w:color w:val="120724"/>
+          <w:kern w:val="0"/>
+          <w:szCs w:val="21"/>
+        </w:rPr>
+        <w:t xml:space="preserve">min </w:t>
+      </w:r>
+      <w:r>
+        <w:rPr>
+          <w:rFonts w:eastAsia="宋体" w:cs="宋体"/>
+          <w:color w:val="080808"/>
+          <w:kern w:val="0"/>
+          <w:szCs w:val="21"/>
+        </w:rPr>
+        <w:t xml:space="preserve">= </w:t>
+      </w:r>
+      <w:r>
+        <w:rPr>
+          <w:rFonts w:eastAsia="宋体" w:cs="宋体"/>
+          <w:i/>
+          <w:iCs/>
+          <w:color w:val="004B9F"/>
+          <w:kern w:val="0"/>
+          <w:szCs w:val="21"/>
+        </w:rPr>
+        <w:t>array</w:t>
+      </w:r>
+      <w:r>
+        <w:rPr>
+          <w:rFonts w:eastAsia="宋体" w:cs="宋体"/>
+          <w:color w:val="080808"/>
+          <w:kern w:val="0"/>
+          <w:szCs w:val="21"/>
+        </w:rPr>
+        <w:t>[</w:t>
+      </w:r>
+      <w:r>
+        <w:rPr>
+          <w:rFonts w:eastAsia="宋体" w:cs="宋体"/>
+          <w:color w:val="120724"/>
+          <w:kern w:val="0"/>
+          <w:szCs w:val="21"/>
+        </w:rPr>
+        <w:t>j</w:t>
+      </w:r>
+      <w:r>
+        <w:rPr>
+          <w:rFonts w:eastAsia="宋体" w:cs="宋体"/>
+          <w:color w:val="080808"/>
+          <w:kern w:val="0"/>
+          <w:szCs w:val="21"/>
+        </w:rPr>
+        <w:t>];</w:t>
+      </w:r>
+      <w:r>
+        <w:rPr>
+          <w:rFonts w:eastAsia="宋体" w:cs="宋体"/>
+          <w:color w:val="080808"/>
+          <w:kern w:val="0"/>
+          <w:szCs w:val="21"/>
+        </w:rPr>
+        <w:br/>
+        <w:t xml:space="preserve">                </w:t>
+      </w:r>
+      <w:r>
+        <w:rPr>
+          <w:rFonts w:eastAsia="宋体" w:cs="宋体"/>
+          <w:color w:val="120724"/>
+          <w:kern w:val="0"/>
+          <w:szCs w:val="21"/>
+        </w:rPr>
+        <w:t xml:space="preserve">index </w:t>
+      </w:r>
+      <w:r>
+        <w:rPr>
+          <w:rFonts w:eastAsia="宋体" w:cs="宋体"/>
+          <w:color w:val="080808"/>
+          <w:kern w:val="0"/>
+          <w:szCs w:val="21"/>
+        </w:rPr>
+        <w:t xml:space="preserve">= </w:t>
+      </w:r>
+      <w:r>
+        <w:rPr>
+          <w:rFonts w:eastAsia="宋体" w:cs="宋体"/>
+          <w:color w:val="120724"/>
+          <w:kern w:val="0"/>
+          <w:szCs w:val="21"/>
+        </w:rPr>
+        <w:t>j</w:t>
+      </w:r>
+      <w:r>
+        <w:rPr>
+          <w:rFonts w:eastAsia="宋体" w:cs="宋体"/>
+          <w:color w:val="080808"/>
+          <w:kern w:val="0"/>
+          <w:szCs w:val="21"/>
+        </w:rPr>
+        <w:t>;</w:t>
+      </w:r>
+      <w:r>
+        <w:rPr>
+          <w:rFonts w:eastAsia="宋体" w:cs="宋体"/>
+          <w:color w:val="080808"/>
+          <w:kern w:val="0"/>
+          <w:szCs w:val="21"/>
+        </w:rPr>
+        <w:br/>
+        <w:t xml:space="preserve">            }</w:t>
+      </w:r>
+      <w:r>
+        <w:rPr>
+          <w:rFonts w:eastAsia="宋体" w:cs="宋体"/>
+          <w:color w:val="080808"/>
+          <w:kern w:val="0"/>
+          <w:szCs w:val="21"/>
+        </w:rPr>
+        <w:br/>
+        <w:t xml:space="preserve">        }</w:t>
+      </w:r>
+      <w:r>
+        <w:rPr>
+          <w:rFonts w:eastAsia="宋体" w:cs="宋体"/>
+          <w:color w:val="080808"/>
+          <w:kern w:val="0"/>
+          <w:szCs w:val="21"/>
+        </w:rPr>
+        <w:br/>
+        <w:t xml:space="preserve">        </w:t>
+      </w:r>
+      <w:r>
+        <w:rPr>
+          <w:rFonts w:eastAsia="宋体" w:cs="宋体"/>
+          <w:b/>
+          <w:bCs/>
+          <w:color w:val="1308D7"/>
+          <w:kern w:val="0"/>
+          <w:szCs w:val="21"/>
+        </w:rPr>
+        <w:t>if</w:t>
+      </w:r>
+      <w:r>
+        <w:rPr>
+          <w:rFonts w:eastAsia="宋体" w:cs="宋体"/>
+          <w:color w:val="080808"/>
+          <w:kern w:val="0"/>
+          <w:szCs w:val="21"/>
+        </w:rPr>
+        <w:t>(</w:t>
+      </w:r>
+      <w:r>
+        <w:rPr>
+          <w:rFonts w:eastAsia="宋体" w:cs="宋体"/>
+          <w:color w:val="120724"/>
+          <w:kern w:val="0"/>
+          <w:szCs w:val="21"/>
+        </w:rPr>
+        <w:t xml:space="preserve">index </w:t>
+      </w:r>
+      <w:r>
+        <w:rPr>
+          <w:rFonts w:eastAsia="宋体" w:cs="宋体"/>
+          <w:color w:val="080808"/>
+          <w:kern w:val="0"/>
+          <w:szCs w:val="21"/>
+        </w:rPr>
+        <w:t xml:space="preserve">!= </w:t>
+      </w:r>
+      <w:r>
+        <w:rPr>
+          <w:rFonts w:eastAsia="宋体" w:cs="宋体"/>
+          <w:color w:val="120724"/>
+          <w:kern w:val="0"/>
+          <w:szCs w:val="21"/>
+        </w:rPr>
+        <w:t>i</w:t>
+      </w:r>
+      <w:r>
+        <w:rPr>
+          <w:rFonts w:eastAsia="宋体" w:cs="宋体"/>
+          <w:color w:val="080808"/>
+          <w:kern w:val="0"/>
+          <w:szCs w:val="21"/>
+        </w:rPr>
+        <w:t>){</w:t>
+      </w:r>
+      <w:r>
+        <w:rPr>
+          <w:rFonts w:eastAsia="宋体" w:cs="宋体"/>
+          <w:color w:val="080808"/>
+          <w:kern w:val="0"/>
+          <w:szCs w:val="21"/>
+        </w:rPr>
+        <w:br/>
+        <w:t xml:space="preserve">            </w:t>
+      </w:r>
+      <w:r>
+        <w:rPr>
+          <w:rFonts w:eastAsia="宋体" w:cs="宋体"/>
+          <w:b/>
+          <w:bCs/>
+          <w:color w:val="1308D7"/>
+          <w:kern w:val="0"/>
+          <w:szCs w:val="21"/>
+        </w:rPr>
+        <w:t xml:space="preserve">int </w:t>
+      </w:r>
+      <w:r>
+        <w:rPr>
+          <w:rFonts w:eastAsia="宋体" w:cs="宋体"/>
+          <w:color w:val="370214"/>
+          <w:kern w:val="0"/>
+          <w:szCs w:val="21"/>
+        </w:rPr>
+        <w:t xml:space="preserve">temp </w:t>
+      </w:r>
+      <w:r>
+        <w:rPr>
+          <w:rFonts w:eastAsia="宋体" w:cs="宋体"/>
+          <w:color w:val="080808"/>
+          <w:kern w:val="0"/>
+          <w:szCs w:val="21"/>
+        </w:rPr>
+        <w:t xml:space="preserve">= </w:t>
+      </w:r>
+      <w:r>
+        <w:rPr>
+          <w:rFonts w:eastAsia="宋体" w:cs="宋体"/>
+          <w:i/>
+          <w:iCs/>
+          <w:color w:val="004B9F"/>
+          <w:kern w:val="0"/>
+          <w:szCs w:val="21"/>
+        </w:rPr>
+        <w:t>array</w:t>
+      </w:r>
+      <w:r>
+        <w:rPr>
+          <w:rFonts w:eastAsia="宋体" w:cs="宋体"/>
+          <w:color w:val="080808"/>
+          <w:kern w:val="0"/>
+          <w:szCs w:val="21"/>
+        </w:rPr>
+        <w:t>[</w:t>
+      </w:r>
+      <w:r>
+        <w:rPr>
+          <w:rFonts w:eastAsia="宋体" w:cs="宋体"/>
+          <w:color w:val="120724"/>
+          <w:kern w:val="0"/>
+          <w:szCs w:val="21"/>
+        </w:rPr>
+        <w:t>i</w:t>
+      </w:r>
+      <w:r>
+        <w:rPr>
+          <w:rFonts w:eastAsia="宋体" w:cs="宋体"/>
+          <w:color w:val="080808"/>
+          <w:kern w:val="0"/>
+          <w:szCs w:val="21"/>
+        </w:rPr>
+        <w:t>];</w:t>
+      </w:r>
+      <w:r>
+        <w:rPr>
+          <w:rFonts w:eastAsia="宋体" w:cs="宋体"/>
+          <w:color w:val="080808"/>
+          <w:kern w:val="0"/>
+          <w:szCs w:val="21"/>
+        </w:rPr>
+        <w:br/>
+        <w:t xml:space="preserve">            </w:t>
+      </w:r>
+      <w:r>
+        <w:rPr>
+          <w:rFonts w:eastAsia="宋体" w:cs="宋体"/>
+          <w:i/>
+          <w:iCs/>
+          <w:color w:val="004B9F"/>
+          <w:kern w:val="0"/>
+          <w:szCs w:val="21"/>
+        </w:rPr>
+        <w:t>array</w:t>
+      </w:r>
+      <w:r>
+        <w:rPr>
+          <w:rFonts w:eastAsia="宋体" w:cs="宋体"/>
+          <w:color w:val="080808"/>
+          <w:kern w:val="0"/>
+          <w:szCs w:val="21"/>
+        </w:rPr>
+        <w:t>[</w:t>
+      </w:r>
+      <w:r>
+        <w:rPr>
+          <w:rFonts w:eastAsia="宋体" w:cs="宋体"/>
+          <w:color w:val="120724"/>
+          <w:kern w:val="0"/>
+          <w:szCs w:val="21"/>
+        </w:rPr>
+        <w:t>i</w:t>
+      </w:r>
+      <w:r>
+        <w:rPr>
+          <w:rFonts w:eastAsia="宋体" w:cs="宋体"/>
+          <w:color w:val="080808"/>
+          <w:kern w:val="0"/>
+          <w:szCs w:val="21"/>
+        </w:rPr>
+        <w:t xml:space="preserve">] = </w:t>
+      </w:r>
+      <w:r>
+        <w:rPr>
+          <w:rFonts w:eastAsia="宋体" w:cs="宋体"/>
+          <w:color w:val="120724"/>
+          <w:kern w:val="0"/>
+          <w:szCs w:val="21"/>
+        </w:rPr>
+        <w:t>min</w:t>
+      </w:r>
+      <w:r>
+        <w:rPr>
+          <w:rFonts w:eastAsia="宋体" w:cs="宋体"/>
+          <w:color w:val="080808"/>
+          <w:kern w:val="0"/>
+          <w:szCs w:val="21"/>
+        </w:rPr>
+        <w:t>;</w:t>
+      </w:r>
+      <w:r>
+        <w:rPr>
+          <w:rFonts w:eastAsia="宋体" w:cs="宋体"/>
+          <w:color w:val="080808"/>
+          <w:kern w:val="0"/>
+          <w:szCs w:val="21"/>
+        </w:rPr>
+        <w:br/>
+        <w:t xml:space="preserve">            </w:t>
+      </w:r>
+      <w:r>
+        <w:rPr>
+          <w:rFonts w:eastAsia="宋体" w:cs="宋体"/>
+          <w:i/>
+          <w:iCs/>
+          <w:color w:val="004B9F"/>
+          <w:kern w:val="0"/>
+          <w:szCs w:val="21"/>
+        </w:rPr>
+        <w:t>array</w:t>
+      </w:r>
+      <w:r>
+        <w:rPr>
+          <w:rFonts w:eastAsia="宋体" w:cs="宋体"/>
+          <w:color w:val="080808"/>
+          <w:kern w:val="0"/>
+          <w:szCs w:val="21"/>
+        </w:rPr>
+        <w:t>[</w:t>
+      </w:r>
+      <w:r>
+        <w:rPr>
+          <w:rFonts w:eastAsia="宋体" w:cs="宋体"/>
+          <w:color w:val="120724"/>
+          <w:kern w:val="0"/>
+          <w:szCs w:val="21"/>
+        </w:rPr>
+        <w:t>index</w:t>
+      </w:r>
+      <w:r>
+        <w:rPr>
+          <w:rFonts w:eastAsia="宋体" w:cs="宋体"/>
+          <w:color w:val="080808"/>
+          <w:kern w:val="0"/>
+          <w:szCs w:val="21"/>
+        </w:rPr>
+        <w:t xml:space="preserve">] = </w:t>
+      </w:r>
+      <w:r>
+        <w:rPr>
+          <w:rFonts w:eastAsia="宋体" w:cs="宋体"/>
+          <w:color w:val="370214"/>
+          <w:kern w:val="0"/>
+          <w:szCs w:val="21"/>
+        </w:rPr>
+        <w:t>temp</w:t>
+      </w:r>
+      <w:r>
+        <w:rPr>
+          <w:rFonts w:eastAsia="宋体" w:cs="宋体"/>
+          <w:color w:val="080808"/>
+          <w:kern w:val="0"/>
+          <w:szCs w:val="21"/>
+        </w:rPr>
+        <w:t>;</w:t>
+      </w:r>
+      <w:r>
+        <w:rPr>
+          <w:rFonts w:eastAsia="宋体" w:cs="宋体"/>
+          <w:color w:val="080808"/>
+          <w:kern w:val="0"/>
+          <w:szCs w:val="21"/>
+        </w:rPr>
+        <w:br/>
+        <w:t xml:space="preserve">        }</w:t>
+      </w:r>
+      <w:r>
+        <w:rPr>
+          <w:rFonts w:eastAsia="宋体" w:cs="宋体"/>
+          <w:color w:val="080808"/>
+          <w:kern w:val="0"/>
+          <w:szCs w:val="21"/>
+        </w:rPr>
+        <w:br/>
+        <w:t xml:space="preserve">    }</w:t>
+      </w:r>
+      <w:r>
+        <w:rPr>
+          <w:rFonts w:eastAsia="宋体" w:cs="宋体"/>
+          <w:color w:val="080808"/>
+          <w:kern w:val="0"/>
+          <w:szCs w:val="21"/>
+        </w:rPr>
+        <w:br/>
+        <w:t>}</w:t>
+      </w:r>
+    </w:p>
+    <w:p>
+      <w:pPr>
+        <w:pStyle w:val="2"/>
         <w:numPr>
           <w:ilvl w:val="0"/>
-          <w:numId w:val="55"/>
+          <w:numId w:val="54"/>
         </w:numPr>
-        <w:ind w:leftChars="0" w:firstLineChars="0"/>
+        <w:ind w:leftChars="0"/>
+      </w:pPr>
+      <w:r>
+        <w:rPr>
+          <w:rFonts w:hint="eastAsia"/>
+        </w:rPr>
+        <w:t>插入排序</w:t>
+      </w:r>
+      <w:r>
+        <w:rPr>
+          <w:rFonts w:hint="eastAsia"/>
+        </w:rPr>
+        <w:t xml:space="preserve"> insert</w:t>
+      </w:r>
+      <w:r>
+        <w:t>ion sort</w:t>
+      </w:r>
+    </w:p>
+    <w:p>
+      <w:pPr>
+        <w:ind w:leftChars="0" w:left="0"/>
+      </w:pPr>
+      <w:r>
+        <w:rPr>
+          <w:rFonts w:hint="eastAsia"/>
+        </w:rPr>
+        <w:t>基本思想：</w:t>
+      </w:r>
+    </w:p>
+    <w:p>
+      <w:pPr>
+        <w:ind w:leftChars="0" w:left="0"/>
+      </w:pPr>
+      <w:r>
+        <w:rPr>
+          <w:rFonts w:hint="eastAsia"/>
+        </w:rPr>
+        <w:t>把</w:t>
+      </w:r>
+      <w:r>
+        <w:rPr>
+          <w:rFonts w:hint="eastAsia"/>
+        </w:rPr>
+        <w:t>n</w:t>
+      </w:r>
+      <w:r>
+        <w:rPr>
+          <w:rFonts w:hint="eastAsia"/>
+        </w:rPr>
+        <w:t>个待排序的元素看成是一个有序表和无序表，</w:t>
+      </w:r>
+      <w:r>
+        <w:rPr>
+          <w:rFonts w:hint="eastAsia"/>
+          <w:color w:val="FF0000"/>
+        </w:rPr>
+        <w:t>开始时有序表只有一个元素，无序表中有</w:t>
+      </w:r>
+      <w:r>
+        <w:rPr>
+          <w:rFonts w:hint="eastAsia"/>
+          <w:color w:val="FF0000"/>
+        </w:rPr>
+        <w:t>n</w:t>
+      </w:r>
+      <w:r>
+        <w:rPr>
+          <w:rFonts w:hint="eastAsia"/>
+          <w:color w:val="FF0000"/>
+        </w:rPr>
+        <w:t>你</w:t>
+      </w:r>
+      <w:r>
+        <w:rPr>
+          <w:rFonts w:hint="eastAsia"/>
+          <w:color w:val="FF0000"/>
+        </w:rPr>
+        <w:t>-</w:t>
+      </w:r>
+      <w:r>
+        <w:rPr>
+          <w:color w:val="FF0000"/>
+        </w:rPr>
+        <w:t>1</w:t>
+      </w:r>
+      <w:r>
+        <w:rPr>
+          <w:rFonts w:hint="eastAsia"/>
+          <w:color w:val="FF0000"/>
+        </w:rPr>
+        <w:t>个元素</w:t>
+      </w:r>
+      <w:r>
+        <w:rPr>
+          <w:rFonts w:hint="eastAsia"/>
+        </w:rPr>
+        <w:t>，排序过程实每次从无序表中取出一个元素，把他的排序码依次与有序表中的排序码进行比较，将他插入合适的位置，使之成为新的有序表；</w:t>
+      </w:r>
+    </w:p>
+    <w:p>
+      <w:pPr>
+        <w:widowControl/>
+        <w:shd w:val="clear" w:color="auto" w:fill="FFFFFF"/>
+        <w:tabs>
+          <w:tab w:val="left" w:pos="916"/>
+          <w:tab w:val="left" w:pos="1832"/>
+          <w:tab w:val="left" w:pos="2748"/>
+          <w:tab w:val="left" w:pos="3664"/>
+          <w:tab w:val="left" w:pos="4580"/>
+          <w:tab w:val="left" w:pos="5496"/>
+          <w:tab w:val="left" w:pos="6412"/>
+          <w:tab w:val="left" w:pos="7328"/>
+          <w:tab w:val="left" w:pos="8244"/>
+          <w:tab w:val="left" w:pos="9160"/>
+          <w:tab w:val="left" w:pos="10076"/>
+          <w:tab w:val="left" w:pos="10992"/>
+          <w:tab w:val="left" w:pos="11908"/>
+          <w:tab w:val="left" w:pos="12824"/>
+          <w:tab w:val="left" w:pos="13740"/>
+          <w:tab w:val="left" w:pos="14656"/>
+        </w:tabs>
+        <w:adjustRightInd/>
+        <w:spacing w:line="240" w:lineRule="auto"/>
+        <w:ind w:leftChars="0" w:left="210"/>
+        <w:jc w:val="left"/>
+        <w:rPr>
+          <w:rFonts w:eastAsia="宋体" w:cs="宋体" w:hint="eastAsia"/>
+          <w:color w:val="080808"/>
+          <w:kern w:val="0"/>
+          <w:szCs w:val="21"/>
+        </w:rPr>
+      </w:pPr>
+      <w:r>
+        <w:rPr>
+          <w:rFonts w:eastAsia="宋体" w:cs="宋体"/>
+          <w:color w:val="120724"/>
+          <w:kern w:val="0"/>
+          <w:szCs w:val="21"/>
+        </w:rPr>
+        <w:t xml:space="preserve">insertVal </w:t>
+      </w:r>
+      <w:r>
+        <w:rPr>
+          <w:rFonts w:eastAsia="宋体" w:cs="宋体"/>
+          <w:color w:val="080808"/>
+          <w:kern w:val="0"/>
+          <w:szCs w:val="21"/>
+        </w:rPr>
+        <w:t xml:space="preserve">= </w:t>
+      </w:r>
+      <w:r>
+        <w:rPr>
+          <w:rFonts w:eastAsia="宋体" w:cs="宋体"/>
+          <w:color w:val="400001"/>
+          <w:kern w:val="0"/>
+          <w:szCs w:val="21"/>
+        </w:rPr>
+        <w:t>arr</w:t>
+      </w:r>
+      <w:r>
+        <w:rPr>
+          <w:rFonts w:eastAsia="宋体" w:cs="宋体"/>
+          <w:color w:val="080808"/>
+          <w:kern w:val="0"/>
+          <w:szCs w:val="21"/>
+        </w:rPr>
+        <w:t>[</w:t>
+      </w:r>
+      <w:r>
+        <w:rPr>
+          <w:rFonts w:eastAsia="宋体" w:cs="宋体"/>
+          <w:color w:val="120724"/>
+          <w:kern w:val="0"/>
+          <w:szCs w:val="21"/>
+        </w:rPr>
+        <w:t>i</w:t>
+      </w:r>
+      <w:r>
+        <w:rPr>
+          <w:rFonts w:eastAsia="宋体" w:cs="宋体"/>
+          <w:color w:val="080808"/>
+          <w:kern w:val="0"/>
+          <w:szCs w:val="21"/>
+        </w:rPr>
+        <w:t>];</w:t>
+      </w:r>
+      <w:r>
+        <w:rPr>
+          <w:rFonts w:eastAsia="宋体" w:cs="宋体"/>
+          <w:color w:val="080808"/>
+          <w:kern w:val="0"/>
+          <w:szCs w:val="21"/>
+        </w:rPr>
+        <w:br/>
+      </w:r>
+      <w:r>
+        <w:rPr>
+          <w:rFonts w:eastAsia="宋体" w:cs="宋体"/>
+          <w:color w:val="120724"/>
+          <w:kern w:val="0"/>
+          <w:szCs w:val="21"/>
+        </w:rPr>
+        <w:t xml:space="preserve">insertIndex </w:t>
+      </w:r>
+      <w:r>
+        <w:rPr>
+          <w:rFonts w:eastAsia="宋体" w:cs="宋体"/>
+          <w:color w:val="080808"/>
+          <w:kern w:val="0"/>
+          <w:szCs w:val="21"/>
+        </w:rPr>
+        <w:t xml:space="preserve">= </w:t>
+      </w:r>
+      <w:r>
+        <w:rPr>
+          <w:rFonts w:eastAsia="宋体" w:cs="宋体"/>
+          <w:color w:val="120724"/>
+          <w:kern w:val="0"/>
+          <w:szCs w:val="21"/>
+        </w:rPr>
+        <w:t xml:space="preserve">i </w:t>
+      </w:r>
+      <w:r>
+        <w:rPr>
+          <w:rFonts w:eastAsia="宋体" w:cs="宋体"/>
+          <w:color w:val="080808"/>
+          <w:kern w:val="0"/>
+          <w:szCs w:val="21"/>
+        </w:rPr>
+        <w:t xml:space="preserve">- </w:t>
+      </w:r>
+      <w:r>
+        <w:rPr>
+          <w:rFonts w:eastAsia="宋体" w:cs="宋体"/>
+          <w:b/>
+          <w:bCs/>
+          <w:color w:val="5F08B4"/>
+          <w:kern w:val="0"/>
+          <w:szCs w:val="21"/>
+        </w:rPr>
+        <w:t>1</w:t>
+      </w:r>
+      <w:r>
+        <w:rPr>
+          <w:rFonts w:eastAsia="宋体" w:cs="宋体"/>
+          <w:color w:val="080808"/>
+          <w:kern w:val="0"/>
+          <w:szCs w:val="21"/>
+        </w:rPr>
+        <w:t>;</w:t>
+      </w:r>
+    </w:p>
+    <w:p>
+      <w:pPr>
+        <w:widowControl/>
+        <w:shd w:val="clear" w:color="auto" w:fill="FFFFFF"/>
+        <w:tabs>
+          <w:tab w:val="left" w:pos="916"/>
+          <w:tab w:val="left" w:pos="1832"/>
+          <w:tab w:val="left" w:pos="2748"/>
+          <w:tab w:val="left" w:pos="3664"/>
+          <w:tab w:val="left" w:pos="4580"/>
+          <w:tab w:val="left" w:pos="5496"/>
+          <w:tab w:val="left" w:pos="6412"/>
+          <w:tab w:val="left" w:pos="7328"/>
+          <w:tab w:val="left" w:pos="8244"/>
+          <w:tab w:val="left" w:pos="9160"/>
+          <w:tab w:val="left" w:pos="10076"/>
+          <w:tab w:val="left" w:pos="10992"/>
+          <w:tab w:val="left" w:pos="11908"/>
+          <w:tab w:val="left" w:pos="12824"/>
+          <w:tab w:val="left" w:pos="13740"/>
+          <w:tab w:val="left" w:pos="14656"/>
+        </w:tabs>
+        <w:adjustRightInd/>
+        <w:spacing w:line="240" w:lineRule="auto"/>
+        <w:ind w:leftChars="0" w:left="210"/>
+        <w:jc w:val="left"/>
+        <w:rPr>
+          <w:rFonts w:eastAsia="宋体" w:cs="宋体"/>
+          <w:color w:val="080808"/>
+          <w:kern w:val="0"/>
+          <w:szCs w:val="21"/>
+        </w:rPr>
+      </w:pPr>
+      <w:r>
+        <w:rPr>
+          <w:rFonts w:eastAsia="宋体" w:cs="宋体"/>
+          <w:b/>
+          <w:bCs/>
+          <w:color w:val="1308D7"/>
+          <w:kern w:val="0"/>
+          <w:szCs w:val="21"/>
+        </w:rPr>
+        <w:t xml:space="preserve">while </w:t>
+      </w:r>
+      <w:r>
+        <w:rPr>
+          <w:rFonts w:eastAsia="宋体" w:cs="宋体"/>
+          <w:color w:val="080808"/>
+          <w:kern w:val="0"/>
+          <w:szCs w:val="21"/>
+        </w:rPr>
+        <w:t>(</w:t>
+      </w:r>
+      <w:r>
+        <w:rPr>
+          <w:rFonts w:eastAsia="宋体" w:cs="宋体"/>
+          <w:color w:val="120724"/>
+          <w:kern w:val="0"/>
+          <w:szCs w:val="21"/>
+        </w:rPr>
+        <w:t xml:space="preserve">insertIndex </w:t>
+      </w:r>
+      <w:r>
+        <w:rPr>
+          <w:rFonts w:eastAsia="宋体" w:cs="宋体"/>
+          <w:color w:val="080808"/>
+          <w:kern w:val="0"/>
+          <w:szCs w:val="21"/>
+        </w:rPr>
+        <w:t xml:space="preserve">&gt;= </w:t>
+      </w:r>
+      <w:r>
+        <w:rPr>
+          <w:rFonts w:eastAsia="宋体" w:cs="宋体"/>
+          <w:b/>
+          <w:bCs/>
+          <w:color w:val="5F08B4"/>
+          <w:kern w:val="0"/>
+          <w:szCs w:val="21"/>
+        </w:rPr>
+        <w:t xml:space="preserve">0 </w:t>
+      </w:r>
+      <w:r>
+        <w:rPr>
+          <w:rFonts w:eastAsia="宋体" w:cs="宋体"/>
+          <w:color w:val="080808"/>
+          <w:kern w:val="0"/>
+          <w:szCs w:val="21"/>
+        </w:rPr>
+        <w:t xml:space="preserve">&amp;&amp; </w:t>
+      </w:r>
+      <w:r>
+        <w:rPr>
+          <w:rFonts w:eastAsia="宋体" w:cs="宋体"/>
+          <w:color w:val="120724"/>
+          <w:kern w:val="0"/>
+          <w:szCs w:val="21"/>
+        </w:rPr>
+        <w:t xml:space="preserve">insertVal </w:t>
+      </w:r>
+      <w:r>
+        <w:rPr>
+          <w:rFonts w:eastAsia="宋体" w:cs="宋体"/>
+          <w:color w:val="080808"/>
+          <w:kern w:val="0"/>
+          <w:szCs w:val="21"/>
+        </w:rPr>
+        <w:t xml:space="preserve">&lt; </w:t>
+      </w:r>
+      <w:r>
+        <w:rPr>
+          <w:rFonts w:eastAsia="宋体" w:cs="宋体"/>
+          <w:color w:val="400001"/>
+          <w:kern w:val="0"/>
+          <w:szCs w:val="21"/>
+        </w:rPr>
+        <w:t>arr</w:t>
+      </w:r>
+      <w:r>
+        <w:rPr>
+          <w:rFonts w:eastAsia="宋体" w:cs="宋体"/>
+          <w:color w:val="080808"/>
+          <w:kern w:val="0"/>
+          <w:szCs w:val="21"/>
+        </w:rPr>
+        <w:t>[</w:t>
+      </w:r>
+      <w:r>
+        <w:rPr>
+          <w:rFonts w:eastAsia="宋体" w:cs="宋体"/>
+          <w:color w:val="120724"/>
+          <w:kern w:val="0"/>
+          <w:szCs w:val="21"/>
+        </w:rPr>
+        <w:t>insertIndex</w:t>
+      </w:r>
+      <w:r>
+        <w:rPr>
+          <w:rFonts w:eastAsia="宋体" w:cs="宋体"/>
+          <w:color w:val="080808"/>
+          <w:kern w:val="0"/>
+          <w:szCs w:val="21"/>
+        </w:rPr>
+        <w:t>]) {</w:t>
+      </w:r>
+      <w:r>
+        <w:rPr>
+          <w:rFonts w:eastAsia="宋体" w:cs="宋体"/>
+          <w:color w:val="080808"/>
+          <w:kern w:val="0"/>
+          <w:szCs w:val="21"/>
+        </w:rPr>
+        <w:br/>
+        <w:t xml:space="preserve">   </w:t>
+      </w:r>
+      <w:r>
+        <w:rPr>
+          <w:rFonts w:eastAsia="宋体" w:cs="宋体"/>
+          <w:color w:val="400001"/>
+          <w:kern w:val="0"/>
+          <w:szCs w:val="21"/>
+        </w:rPr>
+        <w:t>arr</w:t>
+      </w:r>
+      <w:r>
+        <w:rPr>
+          <w:rFonts w:eastAsia="宋体" w:cs="宋体"/>
+          <w:color w:val="080808"/>
+          <w:kern w:val="0"/>
+          <w:szCs w:val="21"/>
+        </w:rPr>
+        <w:t>[</w:t>
+      </w:r>
+      <w:r>
+        <w:rPr>
+          <w:rFonts w:eastAsia="宋体" w:cs="宋体"/>
+          <w:color w:val="120724"/>
+          <w:kern w:val="0"/>
+          <w:szCs w:val="21"/>
+        </w:rPr>
+        <w:t xml:space="preserve">insertIndex </w:t>
+      </w:r>
+      <w:r>
+        <w:rPr>
+          <w:rFonts w:eastAsia="宋体" w:cs="宋体"/>
+          <w:color w:val="080808"/>
+          <w:kern w:val="0"/>
+          <w:szCs w:val="21"/>
+        </w:rPr>
+        <w:t xml:space="preserve">+ </w:t>
+      </w:r>
+      <w:r>
+        <w:rPr>
+          <w:rFonts w:eastAsia="宋体" w:cs="宋体"/>
+          <w:b/>
+          <w:bCs/>
+          <w:color w:val="5F08B4"/>
+          <w:kern w:val="0"/>
+          <w:szCs w:val="21"/>
+        </w:rPr>
+        <w:t>1</w:t>
+      </w:r>
+      <w:r>
+        <w:rPr>
+          <w:rFonts w:eastAsia="宋体" w:cs="宋体"/>
+          <w:color w:val="080808"/>
+          <w:kern w:val="0"/>
+          <w:szCs w:val="21"/>
+        </w:rPr>
+        <w:t xml:space="preserve">] = </w:t>
+      </w:r>
+      <w:r>
+        <w:rPr>
+          <w:rFonts w:eastAsia="宋体" w:cs="宋体"/>
+          <w:color w:val="400001"/>
+          <w:kern w:val="0"/>
+          <w:szCs w:val="21"/>
+        </w:rPr>
+        <w:t>arr</w:t>
+      </w:r>
+      <w:r>
+        <w:rPr>
+          <w:rFonts w:eastAsia="宋体" w:cs="宋体"/>
+          <w:color w:val="080808"/>
+          <w:kern w:val="0"/>
+          <w:szCs w:val="21"/>
+        </w:rPr>
+        <w:t>[</w:t>
+      </w:r>
+      <w:r>
+        <w:rPr>
+          <w:rFonts w:eastAsia="宋体" w:cs="宋体"/>
+          <w:color w:val="120724"/>
+          <w:kern w:val="0"/>
+          <w:szCs w:val="21"/>
+        </w:rPr>
+        <w:t>insertIndex</w:t>
+      </w:r>
+      <w:r>
+        <w:rPr>
+          <w:rFonts w:eastAsia="宋体" w:cs="宋体"/>
+          <w:color w:val="080808"/>
+          <w:kern w:val="0"/>
+          <w:szCs w:val="21"/>
+        </w:rPr>
+        <w:t>];</w:t>
+      </w:r>
+      <w:r>
+        <w:rPr>
+          <w:rFonts w:eastAsia="宋体" w:cs="宋体"/>
+          <w:color w:val="050FCE"/>
+          <w:kern w:val="0"/>
+          <w:szCs w:val="21"/>
+        </w:rPr>
+        <w:t>// arr[insertIndex]</w:t>
+      </w:r>
+      <w:r>
+        <w:rPr>
+          <w:rFonts w:eastAsia="宋体" w:cs="宋体"/>
+          <w:color w:val="050FCE"/>
+          <w:kern w:val="0"/>
+          <w:szCs w:val="21"/>
+        </w:rPr>
+        <w:br/>
+        <w:t xml:space="preserve">   </w:t>
+      </w:r>
+      <w:r>
+        <w:rPr>
+          <w:rFonts w:eastAsia="宋体" w:cs="宋体"/>
+          <w:color w:val="120724"/>
+          <w:kern w:val="0"/>
+          <w:szCs w:val="21"/>
+        </w:rPr>
+        <w:t>insertIndex</w:t>
+      </w:r>
+      <w:r>
+        <w:rPr>
+          <w:rFonts w:eastAsia="宋体" w:cs="宋体"/>
+          <w:color w:val="080808"/>
+          <w:kern w:val="0"/>
+          <w:szCs w:val="21"/>
+        </w:rPr>
+        <w:t>--;</w:t>
+      </w:r>
+      <w:r>
+        <w:rPr>
+          <w:rFonts w:eastAsia="宋体" w:cs="宋体"/>
+          <w:color w:val="080808"/>
+          <w:kern w:val="0"/>
+          <w:szCs w:val="21"/>
+        </w:rPr>
+        <w:br/>
+        <w:t>}</w:t>
+      </w:r>
+    </w:p>
+    <w:p>
+      <w:pPr>
+        <w:widowControl/>
+        <w:shd w:val="clear" w:color="auto" w:fill="FFFFFF"/>
+        <w:tabs>
+          <w:tab w:val="left" w:pos="916"/>
+          <w:tab w:val="left" w:pos="1832"/>
+          <w:tab w:val="left" w:pos="2748"/>
+          <w:tab w:val="left" w:pos="3664"/>
+          <w:tab w:val="left" w:pos="4580"/>
+          <w:tab w:val="left" w:pos="5496"/>
+          <w:tab w:val="left" w:pos="6412"/>
+          <w:tab w:val="left" w:pos="7328"/>
+          <w:tab w:val="left" w:pos="8244"/>
+          <w:tab w:val="left" w:pos="9160"/>
+          <w:tab w:val="left" w:pos="10076"/>
+          <w:tab w:val="left" w:pos="10992"/>
+          <w:tab w:val="left" w:pos="11908"/>
+          <w:tab w:val="left" w:pos="12824"/>
+          <w:tab w:val="left" w:pos="13740"/>
+          <w:tab w:val="left" w:pos="14656"/>
+        </w:tabs>
+        <w:adjustRightInd/>
+        <w:spacing w:line="240" w:lineRule="auto"/>
+        <w:ind w:leftChars="0" w:left="210"/>
+        <w:jc w:val="left"/>
+        <w:rPr>
+          <w:rFonts w:eastAsia="宋体" w:cs="宋体" w:hint="eastAsia"/>
+          <w:color w:val="080808"/>
+          <w:kern w:val="0"/>
+          <w:szCs w:val="21"/>
+        </w:rPr>
+      </w:pPr>
+      <w:r>
+        <w:rPr>
+          <w:rFonts w:eastAsia="宋体" w:cs="宋体" w:hint="eastAsia"/>
+          <w:color w:val="1308D7"/>
+          <w:kern w:val="0"/>
+          <w:szCs w:val="21"/>
+        </w:rPr>
+        <w:t>//</w:t>
+      </w:r>
+      <w:r>
+        <w:rPr>
+          <w:rFonts w:eastAsia="宋体" w:cs="宋体" w:hint="eastAsia"/>
+          <w:color w:val="1308D7"/>
+          <w:kern w:val="0"/>
+          <w:szCs w:val="21"/>
+        </w:rPr>
+        <w:t>比较完成</w:t>
+      </w:r>
+    </w:p>
+    <w:p>
+      <w:pPr>
+        <w:widowControl/>
+        <w:shd w:val="clear" w:color="auto" w:fill="FFFFFF"/>
+        <w:tabs>
+          <w:tab w:val="left" w:pos="916"/>
+          <w:tab w:val="left" w:pos="1832"/>
+          <w:tab w:val="left" w:pos="2748"/>
+          <w:tab w:val="left" w:pos="3664"/>
+          <w:tab w:val="left" w:pos="4580"/>
+          <w:tab w:val="left" w:pos="5496"/>
+          <w:tab w:val="left" w:pos="6412"/>
+          <w:tab w:val="left" w:pos="7328"/>
+          <w:tab w:val="left" w:pos="8244"/>
+          <w:tab w:val="left" w:pos="9160"/>
+          <w:tab w:val="left" w:pos="10076"/>
+          <w:tab w:val="left" w:pos="10992"/>
+          <w:tab w:val="left" w:pos="11908"/>
+          <w:tab w:val="left" w:pos="12824"/>
+          <w:tab w:val="left" w:pos="13740"/>
+          <w:tab w:val="left" w:pos="14656"/>
+        </w:tabs>
+        <w:adjustRightInd/>
+        <w:spacing w:line="240" w:lineRule="auto"/>
+        <w:ind w:leftChars="0" w:left="210"/>
+        <w:jc w:val="left"/>
+        <w:rPr>
+          <w:rFonts w:eastAsia="宋体" w:cs="宋体"/>
+          <w:color w:val="080808"/>
+          <w:kern w:val="0"/>
+          <w:szCs w:val="21"/>
+        </w:rPr>
+      </w:pPr>
+      <w:r>
+        <w:rPr>
+          <w:rFonts w:eastAsia="宋体" w:cs="宋体"/>
+          <w:b/>
+          <w:bCs/>
+          <w:color w:val="1308D7"/>
+          <w:kern w:val="0"/>
+          <w:szCs w:val="21"/>
+        </w:rPr>
+        <w:t>if</w:t>
+      </w:r>
+      <w:r>
+        <w:rPr>
+          <w:rFonts w:eastAsia="宋体" w:cs="宋体"/>
+          <w:color w:val="080808"/>
+          <w:kern w:val="0"/>
+          <w:szCs w:val="21"/>
+        </w:rPr>
+        <w:t>(</w:t>
+      </w:r>
+      <w:r>
+        <w:rPr>
+          <w:rFonts w:eastAsia="宋体" w:cs="宋体"/>
+          <w:color w:val="120724"/>
+          <w:kern w:val="0"/>
+          <w:szCs w:val="21"/>
+        </w:rPr>
+        <w:t xml:space="preserve">insertIndex </w:t>
+      </w:r>
+      <w:r>
+        <w:rPr>
+          <w:rFonts w:eastAsia="宋体" w:cs="宋体"/>
+          <w:color w:val="080808"/>
+          <w:kern w:val="0"/>
+          <w:szCs w:val="21"/>
+        </w:rPr>
+        <w:t xml:space="preserve">+ </w:t>
+      </w:r>
+      <w:r>
+        <w:rPr>
+          <w:rFonts w:eastAsia="宋体" w:cs="宋体"/>
+          <w:b/>
+          <w:bCs/>
+          <w:color w:val="5F08B4"/>
+          <w:kern w:val="0"/>
+          <w:szCs w:val="21"/>
+        </w:rPr>
+        <w:t xml:space="preserve">1 </w:t>
+      </w:r>
+      <w:r>
+        <w:rPr>
+          <w:rFonts w:eastAsia="宋体" w:cs="宋体"/>
+          <w:color w:val="080808"/>
+          <w:kern w:val="0"/>
+          <w:szCs w:val="21"/>
+        </w:rPr>
+        <w:t xml:space="preserve">!= </w:t>
+      </w:r>
+      <w:r>
+        <w:rPr>
+          <w:rFonts w:eastAsia="宋体" w:cs="宋体"/>
+          <w:color w:val="120724"/>
+          <w:kern w:val="0"/>
+          <w:szCs w:val="21"/>
+        </w:rPr>
+        <w:t>i</w:t>
+      </w:r>
+      <w:r>
+        <w:rPr>
+          <w:rFonts w:eastAsia="宋体" w:cs="宋体"/>
+          <w:color w:val="080808"/>
+          <w:kern w:val="0"/>
+          <w:szCs w:val="21"/>
+        </w:rPr>
+        <w:t>) {</w:t>
+      </w:r>
+      <w:r>
+        <w:rPr>
+          <w:rFonts w:eastAsia="宋体" w:cs="宋体"/>
+          <w:color w:val="080808"/>
+          <w:kern w:val="0"/>
+          <w:szCs w:val="21"/>
+        </w:rPr>
+        <w:br/>
+        <w:t xml:space="preserve">   </w:t>
+      </w:r>
+      <w:r>
+        <w:rPr>
+          <w:rFonts w:eastAsia="宋体" w:cs="宋体"/>
+          <w:color w:val="400001"/>
+          <w:kern w:val="0"/>
+          <w:szCs w:val="21"/>
+        </w:rPr>
+        <w:t>arr</w:t>
+      </w:r>
+      <w:r>
+        <w:rPr>
+          <w:rFonts w:eastAsia="宋体" w:cs="宋体"/>
+          <w:color w:val="080808"/>
+          <w:kern w:val="0"/>
+          <w:szCs w:val="21"/>
+        </w:rPr>
+        <w:t>[</w:t>
+      </w:r>
+      <w:r>
+        <w:rPr>
+          <w:rFonts w:eastAsia="宋体" w:cs="宋体"/>
+          <w:color w:val="120724"/>
+          <w:kern w:val="0"/>
+          <w:szCs w:val="21"/>
+        </w:rPr>
+        <w:t xml:space="preserve">insertIndex </w:t>
+      </w:r>
+      <w:r>
+        <w:rPr>
+          <w:rFonts w:eastAsia="宋体" w:cs="宋体"/>
+          <w:color w:val="080808"/>
+          <w:kern w:val="0"/>
+          <w:szCs w:val="21"/>
+        </w:rPr>
+        <w:t xml:space="preserve">+ </w:t>
+      </w:r>
+      <w:r>
+        <w:rPr>
+          <w:rFonts w:eastAsia="宋体" w:cs="宋体"/>
+          <w:b/>
+          <w:bCs/>
+          <w:color w:val="5F08B4"/>
+          <w:kern w:val="0"/>
+          <w:szCs w:val="21"/>
+        </w:rPr>
+        <w:t>1</w:t>
+      </w:r>
+      <w:r>
+        <w:rPr>
+          <w:rFonts w:eastAsia="宋体" w:cs="宋体"/>
+          <w:color w:val="080808"/>
+          <w:kern w:val="0"/>
+          <w:szCs w:val="21"/>
+        </w:rPr>
+        <w:t xml:space="preserve">] = </w:t>
+      </w:r>
+      <w:r>
+        <w:rPr>
+          <w:rFonts w:eastAsia="宋体" w:cs="宋体"/>
+          <w:color w:val="120724"/>
+          <w:kern w:val="0"/>
+          <w:szCs w:val="21"/>
+        </w:rPr>
+        <w:t>insertVal</w:t>
+      </w:r>
+      <w:r>
+        <w:rPr>
+          <w:rFonts w:eastAsia="宋体" w:cs="宋体"/>
+          <w:color w:val="080808"/>
+          <w:kern w:val="0"/>
+          <w:szCs w:val="21"/>
+        </w:rPr>
+        <w:t>;</w:t>
+      </w:r>
+      <w:r>
+        <w:rPr>
+          <w:rFonts w:eastAsia="宋体" w:cs="宋体"/>
+          <w:color w:val="080808"/>
+          <w:kern w:val="0"/>
+          <w:szCs w:val="21"/>
+        </w:rPr>
+        <w:br/>
+        <w:t>}</w:t>
+      </w:r>
+    </w:p>
+    <w:p>
+      <w:pPr>
+        <w:widowControl/>
+        <w:shd w:val="clear" w:color="auto" w:fill="FFFFFF"/>
+        <w:tabs>
+          <w:tab w:val="left" w:pos="916"/>
+          <w:tab w:val="left" w:pos="1832"/>
+          <w:tab w:val="left" w:pos="2748"/>
+          <w:tab w:val="left" w:pos="3664"/>
+          <w:tab w:val="left" w:pos="4580"/>
+          <w:tab w:val="left" w:pos="5496"/>
+          <w:tab w:val="left" w:pos="6412"/>
+          <w:tab w:val="left" w:pos="7328"/>
+          <w:tab w:val="left" w:pos="8244"/>
+          <w:tab w:val="left" w:pos="9160"/>
+          <w:tab w:val="left" w:pos="10076"/>
+          <w:tab w:val="left" w:pos="10992"/>
+          <w:tab w:val="left" w:pos="11908"/>
+          <w:tab w:val="left" w:pos="12824"/>
+          <w:tab w:val="left" w:pos="13740"/>
+          <w:tab w:val="left" w:pos="14656"/>
+        </w:tabs>
+        <w:adjustRightInd/>
+        <w:spacing w:line="240" w:lineRule="auto"/>
+        <w:ind w:leftChars="0" w:left="210"/>
+        <w:jc w:val="left"/>
+        <w:rPr>
+          <w:rFonts w:eastAsia="宋体" w:cs="宋体"/>
+          <w:color w:val="080808"/>
+          <w:kern w:val="0"/>
+          <w:szCs w:val="21"/>
+        </w:rPr>
+      </w:pPr>
+    </w:p>
+    <w:p>
+      <w:pPr>
+        <w:ind w:leftChars="0" w:left="0"/>
+      </w:pPr>
+      <w:r>
+        <w:rPr>
+          <w:rFonts w:hint="eastAsia"/>
+        </w:rPr>
+        <w:t>进入当前循环的说明满足两个条件：</w:t>
+      </w:r>
+    </w:p>
+    <w:p>
+      <w:pPr>
+        <w:ind w:leftChars="0" w:left="0"/>
+      </w:pPr>
+      <w:r>
+        <w:rPr>
+          <w:rFonts w:eastAsia="宋体" w:cs="宋体"/>
+          <w:color w:val="120724"/>
+          <w:kern w:val="0"/>
+          <w:szCs w:val="21"/>
+        </w:rPr>
+        <w:t xml:space="preserve">insertIndex </w:t>
+      </w:r>
+      <w:r>
+        <w:rPr>
+          <w:rFonts w:eastAsia="宋体" w:cs="宋体"/>
+          <w:color w:val="080808"/>
+          <w:kern w:val="0"/>
+          <w:szCs w:val="21"/>
+        </w:rPr>
+        <w:t xml:space="preserve">&gt;= </w:t>
+      </w:r>
+      <w:r>
+        <w:rPr>
+          <w:rFonts w:eastAsia="宋体" w:cs="宋体"/>
+          <w:b/>
+          <w:bCs/>
+          <w:color w:val="5F08B4"/>
+          <w:kern w:val="0"/>
+          <w:szCs w:val="21"/>
+        </w:rPr>
+        <w:t xml:space="preserve">0 </w:t>
+      </w:r>
+      <w:r>
+        <w:rPr>
+          <w:rFonts w:eastAsia="宋体" w:cs="宋体"/>
+          <w:color w:val="080808"/>
+          <w:kern w:val="0"/>
+          <w:szCs w:val="21"/>
+        </w:rPr>
+        <w:t xml:space="preserve">&amp;&amp; </w:t>
+      </w:r>
+      <w:r>
+        <w:rPr>
+          <w:rFonts w:eastAsia="宋体" w:cs="宋体"/>
+          <w:color w:val="120724"/>
+          <w:kern w:val="0"/>
+          <w:szCs w:val="21"/>
+        </w:rPr>
+        <w:t xml:space="preserve">insertVal </w:t>
+      </w:r>
+      <w:r>
+        <w:rPr>
+          <w:rFonts w:eastAsia="宋体" w:cs="宋体"/>
+          <w:color w:val="080808"/>
+          <w:kern w:val="0"/>
+          <w:szCs w:val="21"/>
+        </w:rPr>
+        <w:t xml:space="preserve">&lt; </w:t>
+      </w:r>
+      <w:r>
+        <w:rPr>
+          <w:rFonts w:eastAsia="宋体" w:cs="宋体"/>
+          <w:color w:val="400001"/>
+          <w:kern w:val="0"/>
+          <w:szCs w:val="21"/>
+        </w:rPr>
+        <w:t>arr</w:t>
+      </w:r>
+      <w:r>
+        <w:rPr>
+          <w:rFonts w:eastAsia="宋体" w:cs="宋体"/>
+          <w:color w:val="080808"/>
+          <w:kern w:val="0"/>
+          <w:szCs w:val="21"/>
+        </w:rPr>
+        <w:t>[</w:t>
+      </w:r>
+      <w:r>
+        <w:rPr>
+          <w:rFonts w:eastAsia="宋体" w:cs="宋体"/>
+          <w:color w:val="120724"/>
+          <w:kern w:val="0"/>
+          <w:szCs w:val="21"/>
+        </w:rPr>
+        <w:t>insertIndex</w:t>
+      </w:r>
+      <w:r>
+        <w:rPr>
+          <w:rFonts w:eastAsia="宋体" w:cs="宋体"/>
+          <w:color w:val="080808"/>
+          <w:kern w:val="0"/>
+          <w:szCs w:val="21"/>
+        </w:rPr>
+        <w:t>]</w:t>
+      </w:r>
+      <w:r>
+        <w:rPr>
+          <w:rFonts w:hint="eastAsia"/>
+        </w:rPr>
+        <w:t>，这里可以理解为：</w:t>
+      </w:r>
+    </w:p>
+    <w:p>
+      <w:pPr>
+        <w:ind w:leftChars="0" w:left="0"/>
+        <w:rPr>
+          <w:rFonts w:hint="eastAsia"/>
+        </w:rPr>
+      </w:pPr>
+      <w:r>
+        <w:rPr>
+          <w:rFonts w:hint="eastAsia"/>
+        </w:rPr>
+        <w:t>先记录下待比较的</w:t>
+      </w:r>
+      <w:r>
+        <w:rPr>
+          <w:rFonts w:hint="eastAsia"/>
+        </w:rPr>
+        <w:t>数的值，和他前边数</w:t>
+      </w:r>
+      <w:r>
+        <w:rPr>
+          <w:rFonts w:hint="eastAsia"/>
+        </w:rPr>
+        <w:t>(</w:t>
+      </w:r>
+      <w:r>
+        <w:rPr>
+          <w:rFonts w:hint="eastAsia"/>
+        </w:rPr>
+        <w:t>已经有序</w:t>
+      </w:r>
+      <w:r>
+        <w:t>)</w:t>
+      </w:r>
+      <w:r>
+        <w:rPr>
+          <w:rFonts w:hint="eastAsia"/>
+        </w:rPr>
+        <w:t>的</w:t>
+      </w:r>
+      <w:r>
+        <w:rPr>
+          <w:rFonts w:hint="eastAsia"/>
+        </w:rPr>
+        <w:t>index</w:t>
+      </w:r>
+      <w:r>
+        <w:rPr>
+          <w:rFonts w:hint="eastAsia"/>
+        </w:rPr>
+        <w:t>，比较时若满足条件，就把后者赋给待比较数这个位置，依次满足条件后移，直到</w:t>
+      </w:r>
+      <w:r>
+        <w:rPr>
+          <w:rFonts w:hint="eastAsia"/>
+        </w:rPr>
+        <w:t>index=</w:t>
+      </w:r>
+      <w:r>
+        <w:t>0</w:t>
+      </w:r>
+      <w:r>
+        <w:rPr>
+          <w:rFonts w:hint="eastAsia"/>
+        </w:rPr>
+        <w:t>或者当前数已经比待比较数小，跳出循环，</w:t>
+      </w:r>
+      <w:r>
+        <w:rPr>
+          <w:rFonts w:eastAsia="宋体" w:cs="宋体"/>
+          <w:color w:val="120724"/>
+          <w:kern w:val="0"/>
+          <w:szCs w:val="21"/>
+        </w:rPr>
+        <w:t>insertIndex</w:t>
+      </w:r>
+      <w:r>
+        <w:rPr>
+          <w:rFonts w:eastAsia="宋体" w:cs="宋体" w:hint="eastAsia"/>
+          <w:color w:val="120724"/>
+          <w:kern w:val="0"/>
+          <w:szCs w:val="21"/>
+        </w:rPr>
+        <w:t>--</w:t>
+      </w:r>
+      <w:r>
+        <w:rPr>
+          <w:rFonts w:eastAsia="宋体" w:cs="宋体" w:hint="eastAsia"/>
+          <w:color w:val="120724"/>
+          <w:kern w:val="0"/>
+          <w:szCs w:val="21"/>
+        </w:rPr>
+        <w:t>用于记录数组索引前移了几次；</w:t>
+      </w:r>
+    </w:p>
+    <w:p>
+      <w:pPr>
+        <w:widowControl/>
+        <w:shd w:val="clear" w:color="auto" w:fill="FFFFFF"/>
+        <w:tabs>
+          <w:tab w:val="left" w:pos="916"/>
+          <w:tab w:val="left" w:pos="1832"/>
+          <w:tab w:val="left" w:pos="2748"/>
+          <w:tab w:val="left" w:pos="3664"/>
+          <w:tab w:val="left" w:pos="4580"/>
+          <w:tab w:val="left" w:pos="5496"/>
+          <w:tab w:val="left" w:pos="6412"/>
+          <w:tab w:val="left" w:pos="7328"/>
+          <w:tab w:val="left" w:pos="8244"/>
+          <w:tab w:val="left" w:pos="9160"/>
+          <w:tab w:val="left" w:pos="10076"/>
+          <w:tab w:val="left" w:pos="10992"/>
+          <w:tab w:val="left" w:pos="11908"/>
+          <w:tab w:val="left" w:pos="12824"/>
+          <w:tab w:val="left" w:pos="13740"/>
+          <w:tab w:val="left" w:pos="14656"/>
+        </w:tabs>
+        <w:adjustRightInd/>
+        <w:spacing w:line="240" w:lineRule="auto"/>
+        <w:ind w:leftChars="0" w:left="210"/>
+        <w:jc w:val="left"/>
+        <w:rPr>
+          <w:rFonts w:eastAsia="宋体" w:cs="宋体"/>
+          <w:color w:val="080808"/>
+          <w:kern w:val="0"/>
+          <w:szCs w:val="21"/>
+        </w:rPr>
+      </w:pPr>
+      <w:r>
+        <w:rPr>
+          <w:rFonts w:eastAsia="宋体" w:cs="宋体"/>
+          <w:b/>
+          <w:bCs/>
+          <w:color w:val="1308D7"/>
+          <w:kern w:val="0"/>
+          <w:szCs w:val="21"/>
+        </w:rPr>
+        <w:lastRenderedPageBreak/>
+        <w:t xml:space="preserve">private static void </w:t>
+      </w:r>
+      <w:r>
+        <w:rPr>
+          <w:rFonts w:eastAsia="宋体" w:cs="宋体"/>
+          <w:color w:val="DE0550"/>
+          <w:kern w:val="0"/>
+          <w:szCs w:val="21"/>
+        </w:rPr>
+        <w:t>myInsert</w:t>
+      </w:r>
+      <w:r>
+        <w:rPr>
+          <w:rFonts w:eastAsia="宋体" w:cs="宋体"/>
+          <w:color w:val="080808"/>
+          <w:kern w:val="0"/>
+          <w:szCs w:val="21"/>
+        </w:rPr>
+        <w:t>(){</w:t>
+      </w:r>
+      <w:r>
+        <w:rPr>
+          <w:rFonts w:eastAsia="宋体" w:cs="宋体"/>
+          <w:color w:val="080808"/>
+          <w:kern w:val="0"/>
+          <w:szCs w:val="21"/>
+        </w:rPr>
+        <w:br/>
+        <w:t xml:space="preserve">    </w:t>
+      </w:r>
+      <w:r>
+        <w:rPr>
+          <w:rFonts w:eastAsia="宋体" w:cs="宋体"/>
+          <w:color w:val="050FCE"/>
+          <w:kern w:val="0"/>
+          <w:szCs w:val="21"/>
+        </w:rPr>
+        <w:t>//arr[0]</w:t>
+      </w:r>
+      <w:r>
+        <w:rPr>
+          <w:rFonts w:ascii="宋体" w:eastAsia="宋体" w:hAnsi="宋体" w:cs="宋体" w:hint="eastAsia"/>
+          <w:color w:val="050FCE"/>
+          <w:kern w:val="0"/>
+          <w:szCs w:val="21"/>
+        </w:rPr>
+        <w:t>默认可以看做是有序列表</w:t>
+      </w:r>
+      <w:r>
+        <w:rPr>
+          <w:rFonts w:ascii="宋体" w:eastAsia="宋体" w:hAnsi="宋体" w:cs="宋体" w:hint="eastAsia"/>
+          <w:color w:val="050FCE"/>
+          <w:kern w:val="0"/>
+          <w:szCs w:val="21"/>
+        </w:rPr>
+        <w:br/>
+        <w:t xml:space="preserve">    </w:t>
+      </w:r>
+      <w:r>
+        <w:rPr>
+          <w:rFonts w:eastAsia="宋体" w:cs="宋体"/>
+          <w:b/>
+          <w:bCs/>
+          <w:color w:val="1308D7"/>
+          <w:kern w:val="0"/>
+          <w:szCs w:val="21"/>
+        </w:rPr>
+        <w:t xml:space="preserve">for </w:t>
+      </w:r>
+      <w:r>
+        <w:rPr>
+          <w:rFonts w:eastAsia="宋体" w:cs="宋体"/>
+          <w:color w:val="080808"/>
+          <w:kern w:val="0"/>
+          <w:szCs w:val="21"/>
+        </w:rPr>
+        <w:t>(</w:t>
+      </w:r>
+      <w:r>
+        <w:rPr>
+          <w:rFonts w:eastAsia="宋体" w:cs="宋体"/>
+          <w:b/>
+          <w:bCs/>
+          <w:color w:val="1308D7"/>
+          <w:kern w:val="0"/>
+          <w:szCs w:val="21"/>
+        </w:rPr>
+        <w:t xml:space="preserve">int </w:t>
+      </w:r>
+      <w:r>
+        <w:rPr>
+          <w:rFonts w:eastAsia="宋体" w:cs="宋体"/>
+          <w:color w:val="120724"/>
+          <w:kern w:val="0"/>
+          <w:szCs w:val="21"/>
+        </w:rPr>
+        <w:t xml:space="preserve">i </w:t>
+      </w:r>
+      <w:r>
+        <w:rPr>
+          <w:rFonts w:eastAsia="宋体" w:cs="宋体"/>
+          <w:color w:val="080808"/>
+          <w:kern w:val="0"/>
+          <w:szCs w:val="21"/>
+        </w:rPr>
+        <w:t xml:space="preserve">= </w:t>
+      </w:r>
+      <w:r>
+        <w:rPr>
+          <w:rFonts w:eastAsia="宋体" w:cs="宋体"/>
+          <w:b/>
+          <w:bCs/>
+          <w:color w:val="5F08B4"/>
+          <w:kern w:val="0"/>
+          <w:szCs w:val="21"/>
+        </w:rPr>
+        <w:t>1</w:t>
+      </w:r>
+      <w:r>
+        <w:rPr>
+          <w:rFonts w:eastAsia="宋体" w:cs="宋体"/>
+          <w:color w:val="080808"/>
+          <w:kern w:val="0"/>
+          <w:szCs w:val="21"/>
+        </w:rPr>
+        <w:t xml:space="preserve">; </w:t>
+      </w:r>
+      <w:r>
+        <w:rPr>
+          <w:rFonts w:eastAsia="宋体" w:cs="宋体"/>
+          <w:color w:val="120724"/>
+          <w:kern w:val="0"/>
+          <w:szCs w:val="21"/>
+        </w:rPr>
+        <w:t xml:space="preserve">i </w:t>
+      </w:r>
+      <w:r>
+        <w:rPr>
+          <w:rFonts w:eastAsia="宋体" w:cs="宋体"/>
+          <w:color w:val="080808"/>
+          <w:kern w:val="0"/>
+          <w:szCs w:val="21"/>
+        </w:rPr>
+        <w:t xml:space="preserve">&lt; </w:t>
+      </w:r>
+      <w:r>
+        <w:rPr>
+          <w:rFonts w:eastAsia="宋体" w:cs="宋体"/>
+          <w:i/>
+          <w:iCs/>
+          <w:color w:val="004B9F"/>
+          <w:kern w:val="0"/>
+          <w:szCs w:val="21"/>
+        </w:rPr>
+        <w:t>array</w:t>
+      </w:r>
+      <w:r>
+        <w:rPr>
+          <w:rFonts w:eastAsia="宋体" w:cs="宋体"/>
+          <w:color w:val="080808"/>
+          <w:kern w:val="0"/>
+          <w:szCs w:val="21"/>
+        </w:rPr>
+        <w:t>.</w:t>
+      </w:r>
+      <w:r>
+        <w:rPr>
+          <w:rFonts w:eastAsia="宋体" w:cs="宋体"/>
+          <w:color w:val="004B9F"/>
+          <w:kern w:val="0"/>
+          <w:szCs w:val="21"/>
+        </w:rPr>
+        <w:t>length</w:t>
+      </w:r>
+      <w:r>
+        <w:rPr>
+          <w:rFonts w:eastAsia="宋体" w:cs="宋体"/>
+          <w:color w:val="080808"/>
+          <w:kern w:val="0"/>
+          <w:szCs w:val="21"/>
+        </w:rPr>
+        <w:t xml:space="preserve">; </w:t>
+      </w:r>
+      <w:r>
+        <w:rPr>
+          <w:rFonts w:eastAsia="宋体" w:cs="宋体"/>
+          <w:color w:val="120724"/>
+          <w:kern w:val="0"/>
+          <w:szCs w:val="21"/>
+        </w:rPr>
+        <w:t>i</w:t>
+      </w:r>
+      <w:r>
+        <w:rPr>
+          <w:rFonts w:eastAsia="宋体" w:cs="宋体"/>
+          <w:color w:val="080808"/>
+          <w:kern w:val="0"/>
+          <w:szCs w:val="21"/>
+        </w:rPr>
+        <w:t>++) {</w:t>
+      </w:r>
+      <w:r>
+        <w:rPr>
+          <w:rFonts w:eastAsia="宋体" w:cs="宋体"/>
+          <w:color w:val="080808"/>
+          <w:kern w:val="0"/>
+          <w:szCs w:val="21"/>
+        </w:rPr>
+        <w:br/>
+        <w:t xml:space="preserve">        </w:t>
+      </w:r>
+      <w:r>
+        <w:rPr>
+          <w:rFonts w:eastAsia="宋体" w:cs="宋体"/>
+          <w:b/>
+          <w:bCs/>
+          <w:color w:val="1308D7"/>
+          <w:kern w:val="0"/>
+          <w:szCs w:val="21"/>
+        </w:rPr>
+        <w:t xml:space="preserve">int </w:t>
+      </w:r>
+      <w:r>
+        <w:rPr>
+          <w:rFonts w:eastAsia="宋体" w:cs="宋体"/>
+          <w:color w:val="370214"/>
+          <w:kern w:val="0"/>
+          <w:szCs w:val="21"/>
+        </w:rPr>
+        <w:t xml:space="preserve">compareValue </w:t>
+      </w:r>
+      <w:r>
+        <w:rPr>
+          <w:rFonts w:eastAsia="宋体" w:cs="宋体"/>
+          <w:color w:val="080808"/>
+          <w:kern w:val="0"/>
+          <w:szCs w:val="21"/>
+        </w:rPr>
+        <w:t xml:space="preserve">= </w:t>
+      </w:r>
+      <w:r>
+        <w:rPr>
+          <w:rFonts w:eastAsia="宋体" w:cs="宋体"/>
+          <w:i/>
+          <w:iCs/>
+          <w:color w:val="004B9F"/>
+          <w:kern w:val="0"/>
+          <w:szCs w:val="21"/>
+        </w:rPr>
+        <w:t>array</w:t>
+      </w:r>
+      <w:r>
+        <w:rPr>
+          <w:rFonts w:eastAsia="宋体" w:cs="宋体"/>
+          <w:color w:val="080808"/>
+          <w:kern w:val="0"/>
+          <w:szCs w:val="21"/>
+        </w:rPr>
+        <w:t>[</w:t>
+      </w:r>
+      <w:r>
+        <w:rPr>
+          <w:rFonts w:eastAsia="宋体" w:cs="宋体"/>
+          <w:color w:val="120724"/>
+          <w:kern w:val="0"/>
+          <w:szCs w:val="21"/>
+        </w:rPr>
+        <w:t>i</w:t>
+      </w:r>
+      <w:r>
+        <w:rPr>
+          <w:rFonts w:eastAsia="宋体" w:cs="宋体"/>
+          <w:color w:val="080808"/>
+          <w:kern w:val="0"/>
+          <w:szCs w:val="21"/>
+        </w:rPr>
+        <w:t>];</w:t>
+      </w:r>
+      <w:r>
+        <w:rPr>
+          <w:rFonts w:eastAsia="宋体" w:cs="宋体"/>
+          <w:color w:val="080808"/>
+          <w:kern w:val="0"/>
+          <w:szCs w:val="21"/>
+        </w:rPr>
+        <w:br/>
+        <w:t xml:space="preserve">        </w:t>
+      </w:r>
+      <w:r>
+        <w:rPr>
+          <w:rFonts w:eastAsia="宋体" w:cs="宋体"/>
+          <w:color w:val="050FCE"/>
+          <w:kern w:val="0"/>
+          <w:szCs w:val="21"/>
+        </w:rPr>
+        <w:t>//</w:t>
+      </w:r>
+      <w:r>
+        <w:rPr>
+          <w:rFonts w:ascii="宋体" w:eastAsia="宋体" w:hAnsi="宋体" w:cs="宋体" w:hint="eastAsia"/>
+          <w:color w:val="050FCE"/>
+          <w:kern w:val="0"/>
+          <w:szCs w:val="21"/>
+        </w:rPr>
+        <w:t>因为当前数与他前面的数进行比较并用于记录当前比较的索引</w:t>
+      </w:r>
+      <w:r>
+        <w:rPr>
+          <w:rFonts w:ascii="宋体" w:eastAsia="宋体" w:hAnsi="宋体" w:cs="宋体" w:hint="eastAsia"/>
+          <w:color w:val="050FCE"/>
+          <w:kern w:val="0"/>
+          <w:szCs w:val="21"/>
+        </w:rPr>
+        <w:br/>
+        <w:t xml:space="preserve">        </w:t>
+      </w:r>
+      <w:r>
+        <w:rPr>
+          <w:rFonts w:eastAsia="宋体" w:cs="宋体"/>
+          <w:b/>
+          <w:bCs/>
+          <w:color w:val="1308D7"/>
+          <w:kern w:val="0"/>
+          <w:szCs w:val="21"/>
+        </w:rPr>
+        <w:t xml:space="preserve">int </w:t>
+      </w:r>
+      <w:r>
+        <w:rPr>
+          <w:rFonts w:eastAsia="宋体" w:cs="宋体"/>
+          <w:color w:val="120724"/>
+          <w:kern w:val="0"/>
+          <w:szCs w:val="21"/>
+        </w:rPr>
+        <w:t xml:space="preserve">compareIndex </w:t>
+      </w:r>
+      <w:r>
+        <w:rPr>
+          <w:rFonts w:eastAsia="宋体" w:cs="宋体"/>
+          <w:color w:val="080808"/>
+          <w:kern w:val="0"/>
+          <w:szCs w:val="21"/>
+        </w:rPr>
+        <w:t xml:space="preserve">= </w:t>
+      </w:r>
+      <w:r>
+        <w:rPr>
+          <w:rFonts w:eastAsia="宋体" w:cs="宋体"/>
+          <w:color w:val="120724"/>
+          <w:kern w:val="0"/>
+          <w:szCs w:val="21"/>
+        </w:rPr>
+        <w:t>i</w:t>
+      </w:r>
+      <w:r>
+        <w:rPr>
+          <w:rFonts w:eastAsia="宋体" w:cs="宋体"/>
+          <w:color w:val="080808"/>
+          <w:kern w:val="0"/>
+          <w:szCs w:val="21"/>
+        </w:rPr>
+        <w:t>-</w:t>
+      </w:r>
+      <w:r>
+        <w:rPr>
+          <w:rFonts w:eastAsia="宋体" w:cs="宋体"/>
+          <w:b/>
+          <w:bCs/>
+          <w:color w:val="5F08B4"/>
+          <w:kern w:val="0"/>
+          <w:szCs w:val="21"/>
+        </w:rPr>
+        <w:t>1</w:t>
+      </w:r>
+      <w:r>
+        <w:rPr>
+          <w:rFonts w:eastAsia="宋体" w:cs="宋体"/>
+          <w:color w:val="080808"/>
+          <w:kern w:val="0"/>
+          <w:szCs w:val="21"/>
+        </w:rPr>
+        <w:t>;</w:t>
+      </w:r>
+      <w:r>
+        <w:rPr>
+          <w:rFonts w:eastAsia="宋体" w:cs="宋体"/>
+          <w:color w:val="080808"/>
+          <w:kern w:val="0"/>
+          <w:szCs w:val="21"/>
+        </w:rPr>
+        <w:br/>
+        <w:t xml:space="preserve">        </w:t>
+      </w:r>
+      <w:r>
+        <w:rPr>
+          <w:rFonts w:eastAsia="宋体" w:cs="宋体"/>
+          <w:b/>
+          <w:bCs/>
+          <w:color w:val="1308D7"/>
+          <w:kern w:val="0"/>
+          <w:szCs w:val="21"/>
+        </w:rPr>
+        <w:t xml:space="preserve">while </w:t>
+      </w:r>
+      <w:r>
+        <w:rPr>
+          <w:rFonts w:eastAsia="宋体" w:cs="宋体"/>
+          <w:color w:val="080808"/>
+          <w:kern w:val="0"/>
+          <w:szCs w:val="21"/>
+        </w:rPr>
+        <w:t>(</w:t>
+      </w:r>
+      <w:r>
+        <w:rPr>
+          <w:rFonts w:eastAsia="宋体" w:cs="宋体"/>
+          <w:color w:val="120724"/>
+          <w:kern w:val="0"/>
+          <w:szCs w:val="21"/>
+        </w:rPr>
+        <w:t xml:space="preserve">compareIndex </w:t>
+      </w:r>
+      <w:r>
+        <w:rPr>
+          <w:rFonts w:eastAsia="宋体" w:cs="宋体"/>
+          <w:color w:val="080808"/>
+          <w:kern w:val="0"/>
+          <w:szCs w:val="21"/>
+        </w:rPr>
+        <w:t>&gt;=</w:t>
+      </w:r>
+      <w:r>
+        <w:rPr>
+          <w:rFonts w:eastAsia="宋体" w:cs="宋体"/>
+          <w:b/>
+          <w:bCs/>
+          <w:color w:val="5F08B4"/>
+          <w:kern w:val="0"/>
+          <w:szCs w:val="21"/>
+        </w:rPr>
+        <w:t xml:space="preserve">0 </w:t>
+      </w:r>
+      <w:r>
+        <w:rPr>
+          <w:rFonts w:eastAsia="宋体" w:cs="宋体"/>
+          <w:color w:val="080808"/>
+          <w:kern w:val="0"/>
+          <w:szCs w:val="21"/>
+        </w:rPr>
+        <w:t xml:space="preserve">&amp;&amp; </w:t>
+      </w:r>
+      <w:r>
+        <w:rPr>
+          <w:rFonts w:eastAsia="宋体" w:cs="宋体"/>
+          <w:color w:val="370214"/>
+          <w:kern w:val="0"/>
+          <w:szCs w:val="21"/>
+        </w:rPr>
+        <w:t xml:space="preserve">compareValue </w:t>
+      </w:r>
+      <w:r>
+        <w:rPr>
+          <w:rFonts w:eastAsia="宋体" w:cs="宋体"/>
+          <w:color w:val="080808"/>
+          <w:kern w:val="0"/>
+          <w:szCs w:val="21"/>
+        </w:rPr>
+        <w:t xml:space="preserve">&lt; </w:t>
+      </w:r>
+      <w:r>
+        <w:rPr>
+          <w:rFonts w:eastAsia="宋体" w:cs="宋体"/>
+          <w:i/>
+          <w:iCs/>
+          <w:color w:val="004B9F"/>
+          <w:kern w:val="0"/>
+          <w:szCs w:val="21"/>
+        </w:rPr>
+        <w:t>array</w:t>
+      </w:r>
+      <w:r>
+        <w:rPr>
+          <w:rFonts w:eastAsia="宋体" w:cs="宋体"/>
+          <w:color w:val="080808"/>
+          <w:kern w:val="0"/>
+          <w:szCs w:val="21"/>
+        </w:rPr>
+        <w:t>[</w:t>
+      </w:r>
+      <w:r>
+        <w:rPr>
+          <w:rFonts w:eastAsia="宋体" w:cs="宋体"/>
+          <w:color w:val="120724"/>
+          <w:kern w:val="0"/>
+          <w:szCs w:val="21"/>
+        </w:rPr>
+        <w:t>compareIndex</w:t>
+      </w:r>
+      <w:r>
+        <w:rPr>
+          <w:rFonts w:eastAsia="宋体" w:cs="宋体"/>
+          <w:color w:val="080808"/>
+          <w:kern w:val="0"/>
+          <w:szCs w:val="21"/>
+        </w:rPr>
+        <w:t>]){</w:t>
+      </w:r>
+      <w:r>
+        <w:rPr>
+          <w:rFonts w:eastAsia="宋体" w:cs="宋体"/>
+          <w:color w:val="080808"/>
+          <w:kern w:val="0"/>
+          <w:szCs w:val="21"/>
+        </w:rPr>
+        <w:br/>
+        <w:t xml:space="preserve">            </w:t>
+      </w:r>
+      <w:r>
+        <w:rPr>
+          <w:rFonts w:eastAsia="宋体" w:cs="宋体"/>
+          <w:color w:val="050FCE"/>
+          <w:kern w:val="0"/>
+          <w:szCs w:val="21"/>
+        </w:rPr>
+        <w:t>//</w:t>
+      </w:r>
+      <w:r>
+        <w:rPr>
+          <w:rFonts w:ascii="宋体" w:eastAsia="宋体" w:hAnsi="宋体" w:cs="宋体" w:hint="eastAsia"/>
+          <w:color w:val="050FCE"/>
+          <w:kern w:val="0"/>
+          <w:szCs w:val="21"/>
+        </w:rPr>
+        <w:t>把后面的数依次前移 最前面的数已经被记录了所以不用交换</w:t>
+      </w:r>
+      <w:r>
+        <w:rPr>
+          <w:rFonts w:ascii="宋体" w:eastAsia="宋体" w:hAnsi="宋体" w:cs="宋体" w:hint="eastAsia"/>
+          <w:color w:val="050FCE"/>
+          <w:kern w:val="0"/>
+          <w:szCs w:val="21"/>
+        </w:rPr>
+        <w:br/>
+        <w:t xml:space="preserve">            </w:t>
+      </w:r>
+      <w:r>
+        <w:rPr>
+          <w:rFonts w:eastAsia="宋体" w:cs="宋体"/>
+          <w:i/>
+          <w:iCs/>
+          <w:color w:val="004B9F"/>
+          <w:kern w:val="0"/>
+          <w:szCs w:val="21"/>
+        </w:rPr>
+        <w:t>array</w:t>
+      </w:r>
+      <w:r>
+        <w:rPr>
+          <w:rFonts w:eastAsia="宋体" w:cs="宋体"/>
+          <w:color w:val="080808"/>
+          <w:kern w:val="0"/>
+          <w:szCs w:val="21"/>
+        </w:rPr>
+        <w:t>[</w:t>
+      </w:r>
+      <w:r>
+        <w:rPr>
+          <w:rFonts w:eastAsia="宋体" w:cs="宋体"/>
+          <w:color w:val="120724"/>
+          <w:kern w:val="0"/>
+          <w:szCs w:val="21"/>
+        </w:rPr>
+        <w:t xml:space="preserve">compareIndex </w:t>
+      </w:r>
+      <w:r>
+        <w:rPr>
+          <w:rFonts w:eastAsia="宋体" w:cs="宋体"/>
+          <w:color w:val="080808"/>
+          <w:kern w:val="0"/>
+          <w:szCs w:val="21"/>
+        </w:rPr>
+        <w:t xml:space="preserve">+ </w:t>
+      </w:r>
+      <w:r>
+        <w:rPr>
+          <w:rFonts w:eastAsia="宋体" w:cs="宋体"/>
+          <w:b/>
+          <w:bCs/>
+          <w:color w:val="5F08B4"/>
+          <w:kern w:val="0"/>
+          <w:szCs w:val="21"/>
+        </w:rPr>
+        <w:t>1</w:t>
+      </w:r>
+      <w:r>
+        <w:rPr>
+          <w:rFonts w:eastAsia="宋体" w:cs="宋体"/>
+          <w:color w:val="080808"/>
+          <w:kern w:val="0"/>
+          <w:szCs w:val="21"/>
+        </w:rPr>
+        <w:t xml:space="preserve">] = </w:t>
+      </w:r>
+      <w:r>
+        <w:rPr>
+          <w:rFonts w:eastAsia="宋体" w:cs="宋体"/>
+          <w:i/>
+          <w:iCs/>
+          <w:color w:val="004B9F"/>
+          <w:kern w:val="0"/>
+          <w:szCs w:val="21"/>
+        </w:rPr>
+        <w:t>array</w:t>
+      </w:r>
+      <w:r>
+        <w:rPr>
+          <w:rFonts w:eastAsia="宋体" w:cs="宋体"/>
+          <w:color w:val="080808"/>
+          <w:kern w:val="0"/>
+          <w:szCs w:val="21"/>
+        </w:rPr>
+        <w:t>[</w:t>
+      </w:r>
+      <w:r>
+        <w:rPr>
+          <w:rFonts w:eastAsia="宋体" w:cs="宋体"/>
+          <w:color w:val="120724"/>
+          <w:kern w:val="0"/>
+          <w:szCs w:val="21"/>
+        </w:rPr>
+        <w:t>compareIndex</w:t>
+      </w:r>
+      <w:r>
+        <w:rPr>
+          <w:rFonts w:eastAsia="宋体" w:cs="宋体"/>
+          <w:color w:val="080808"/>
+          <w:kern w:val="0"/>
+          <w:szCs w:val="21"/>
+        </w:rPr>
+        <w:t>];</w:t>
+      </w:r>
+      <w:r>
+        <w:rPr>
+          <w:rFonts w:eastAsia="宋体" w:cs="宋体"/>
+          <w:color w:val="080808"/>
+          <w:kern w:val="0"/>
+          <w:szCs w:val="21"/>
+        </w:rPr>
+        <w:br/>
+        <w:t xml:space="preserve">            </w:t>
+      </w:r>
+      <w:r>
+        <w:rPr>
+          <w:rFonts w:eastAsia="宋体" w:cs="宋体"/>
+          <w:color w:val="120724"/>
+          <w:kern w:val="0"/>
+          <w:szCs w:val="21"/>
+        </w:rPr>
+        <w:t>compareIndex</w:t>
+      </w:r>
+      <w:r>
+        <w:rPr>
+          <w:rFonts w:eastAsia="宋体" w:cs="宋体"/>
+          <w:color w:val="080808"/>
+          <w:kern w:val="0"/>
+          <w:szCs w:val="21"/>
+        </w:rPr>
+        <w:t>--;</w:t>
+      </w:r>
+      <w:r>
+        <w:rPr>
+          <w:rFonts w:eastAsia="宋体" w:cs="宋体"/>
+          <w:color w:val="080808"/>
+          <w:kern w:val="0"/>
+          <w:szCs w:val="21"/>
+        </w:rPr>
+        <w:br/>
+        <w:t xml:space="preserve">            </w:t>
+      </w:r>
+      <w:r>
+        <w:rPr>
+          <w:rFonts w:eastAsia="宋体" w:cs="宋体"/>
+          <w:color w:val="F2210E"/>
+          <w:kern w:val="0"/>
+          <w:szCs w:val="21"/>
+        </w:rPr>
+        <w:t>System</w:t>
+      </w:r>
+      <w:r>
+        <w:rPr>
+          <w:rFonts w:eastAsia="宋体" w:cs="宋体"/>
+          <w:color w:val="080808"/>
+          <w:kern w:val="0"/>
+          <w:szCs w:val="21"/>
+        </w:rPr>
+        <w:t>.</w:t>
+      </w:r>
+      <w:r>
+        <w:rPr>
+          <w:rFonts w:eastAsia="宋体" w:cs="宋体"/>
+          <w:i/>
+          <w:iCs/>
+          <w:color w:val="004B9F"/>
+          <w:kern w:val="0"/>
+          <w:szCs w:val="21"/>
+        </w:rPr>
+        <w:t>out</w:t>
+      </w:r>
+      <w:r>
+        <w:rPr>
+          <w:rFonts w:eastAsia="宋体" w:cs="宋体"/>
+          <w:color w:val="080808"/>
+          <w:kern w:val="0"/>
+          <w:szCs w:val="21"/>
+        </w:rPr>
+        <w:t>.</w:t>
+      </w:r>
+      <w:r>
+        <w:rPr>
+          <w:rFonts w:eastAsia="宋体" w:cs="宋体"/>
+          <w:color w:val="F2210E"/>
+          <w:kern w:val="0"/>
+          <w:szCs w:val="21"/>
+        </w:rPr>
+        <w:t>println</w:t>
+      </w:r>
+      <w:r>
+        <w:rPr>
+          <w:rFonts w:eastAsia="宋体" w:cs="宋体"/>
+          <w:color w:val="080808"/>
+          <w:kern w:val="0"/>
+          <w:szCs w:val="21"/>
+        </w:rPr>
+        <w:t>(</w:t>
+      </w:r>
+      <w:r>
+        <w:rPr>
+          <w:rFonts w:eastAsia="宋体" w:cs="宋体"/>
+          <w:color w:val="F2210E"/>
+          <w:kern w:val="0"/>
+          <w:szCs w:val="21"/>
+        </w:rPr>
+        <w:t>Arrays</w:t>
+      </w:r>
+      <w:r>
+        <w:rPr>
+          <w:rFonts w:eastAsia="宋体" w:cs="宋体"/>
+          <w:color w:val="080808"/>
+          <w:kern w:val="0"/>
+          <w:szCs w:val="21"/>
+        </w:rPr>
+        <w:t>.</w:t>
+      </w:r>
+      <w:r>
+        <w:rPr>
+          <w:rFonts w:eastAsia="宋体" w:cs="宋体"/>
+          <w:i/>
+          <w:iCs/>
+          <w:color w:val="FF073A"/>
+          <w:kern w:val="0"/>
+          <w:szCs w:val="21"/>
+        </w:rPr>
+        <w:t>toString</w:t>
+      </w:r>
+      <w:r>
+        <w:rPr>
+          <w:rFonts w:eastAsia="宋体" w:cs="宋体"/>
+          <w:color w:val="080808"/>
+          <w:kern w:val="0"/>
+          <w:szCs w:val="21"/>
+        </w:rPr>
+        <w:t>(</w:t>
+      </w:r>
+      <w:r>
+        <w:rPr>
+          <w:rFonts w:eastAsia="宋体" w:cs="宋体"/>
+          <w:i/>
+          <w:iCs/>
+          <w:color w:val="004B9F"/>
+          <w:kern w:val="0"/>
+          <w:szCs w:val="21"/>
+        </w:rPr>
+        <w:t>array</w:t>
+      </w:r>
+      <w:r>
+        <w:rPr>
+          <w:rFonts w:eastAsia="宋体" w:cs="宋体"/>
+          <w:color w:val="080808"/>
+          <w:kern w:val="0"/>
+          <w:szCs w:val="21"/>
+        </w:rPr>
+        <w:t>));</w:t>
+      </w:r>
+      <w:r>
+        <w:rPr>
+          <w:rFonts w:eastAsia="宋体" w:cs="宋体"/>
+          <w:color w:val="080808"/>
+          <w:kern w:val="0"/>
+          <w:szCs w:val="21"/>
+        </w:rPr>
+        <w:br/>
+        <w:t xml:space="preserve">        }</w:t>
+      </w:r>
+      <w:r>
+        <w:rPr>
+          <w:rFonts w:eastAsia="宋体" w:cs="宋体"/>
+          <w:color w:val="080808"/>
+          <w:kern w:val="0"/>
+          <w:szCs w:val="21"/>
+        </w:rPr>
+        <w:br/>
+        <w:t xml:space="preserve">        </w:t>
+      </w:r>
+      <w:r>
+        <w:rPr>
+          <w:rFonts w:eastAsia="宋体" w:cs="宋体"/>
+          <w:b/>
+          <w:bCs/>
+          <w:color w:val="1308D7"/>
+          <w:kern w:val="0"/>
+          <w:szCs w:val="21"/>
+        </w:rPr>
+        <w:t xml:space="preserve">if </w:t>
+      </w:r>
+      <w:r>
+        <w:rPr>
+          <w:rFonts w:eastAsia="宋体" w:cs="宋体"/>
+          <w:color w:val="080808"/>
+          <w:kern w:val="0"/>
+          <w:szCs w:val="21"/>
+        </w:rPr>
+        <w:t>(</w:t>
+      </w:r>
+      <w:r>
+        <w:rPr>
+          <w:rFonts w:eastAsia="宋体" w:cs="宋体"/>
+          <w:color w:val="120724"/>
+          <w:kern w:val="0"/>
+          <w:szCs w:val="21"/>
+        </w:rPr>
+        <w:t xml:space="preserve">i </w:t>
+      </w:r>
+      <w:r>
+        <w:rPr>
+          <w:rFonts w:eastAsia="宋体" w:cs="宋体"/>
+          <w:color w:val="080808"/>
+          <w:kern w:val="0"/>
+          <w:szCs w:val="21"/>
+        </w:rPr>
+        <w:t xml:space="preserve">!= </w:t>
+      </w:r>
+      <w:r>
+        <w:rPr>
+          <w:rFonts w:eastAsia="宋体" w:cs="宋体"/>
+          <w:color w:val="120724"/>
+          <w:kern w:val="0"/>
+          <w:szCs w:val="21"/>
+        </w:rPr>
+        <w:t xml:space="preserve">compareIndex </w:t>
+      </w:r>
+      <w:r>
+        <w:rPr>
+          <w:rFonts w:eastAsia="宋体" w:cs="宋体"/>
+          <w:color w:val="080808"/>
+          <w:kern w:val="0"/>
+          <w:szCs w:val="21"/>
+        </w:rPr>
+        <w:t xml:space="preserve">+ </w:t>
+      </w:r>
+      <w:r>
+        <w:rPr>
+          <w:rFonts w:eastAsia="宋体" w:cs="宋体"/>
+          <w:b/>
+          <w:bCs/>
+          <w:color w:val="5F08B4"/>
+          <w:kern w:val="0"/>
+          <w:szCs w:val="21"/>
+        </w:rPr>
+        <w:t>1</w:t>
+      </w:r>
+      <w:r>
+        <w:rPr>
+          <w:rFonts w:eastAsia="宋体" w:cs="宋体"/>
+          <w:color w:val="080808"/>
+          <w:kern w:val="0"/>
+          <w:szCs w:val="21"/>
+        </w:rPr>
+        <w:t>){</w:t>
+      </w:r>
+      <w:r>
+        <w:rPr>
+          <w:rFonts w:eastAsia="宋体" w:cs="宋体"/>
+          <w:color w:val="080808"/>
+          <w:kern w:val="0"/>
+          <w:szCs w:val="21"/>
+        </w:rPr>
+        <w:br/>
+        <w:t xml:space="preserve">            </w:t>
+      </w:r>
+      <w:r>
+        <w:rPr>
+          <w:rFonts w:eastAsia="宋体" w:cs="宋体"/>
+          <w:i/>
+          <w:iCs/>
+          <w:color w:val="004B9F"/>
+          <w:kern w:val="0"/>
+          <w:szCs w:val="21"/>
+        </w:rPr>
+        <w:t>array</w:t>
+      </w:r>
+      <w:r>
+        <w:rPr>
+          <w:rFonts w:eastAsia="宋体" w:cs="宋体"/>
+          <w:color w:val="080808"/>
+          <w:kern w:val="0"/>
+          <w:szCs w:val="21"/>
+        </w:rPr>
+        <w:t>[</w:t>
+      </w:r>
+      <w:r>
+        <w:rPr>
+          <w:rFonts w:eastAsia="宋体" w:cs="宋体"/>
+          <w:color w:val="120724"/>
+          <w:kern w:val="0"/>
+          <w:szCs w:val="21"/>
+        </w:rPr>
+        <w:t xml:space="preserve">compareIndex </w:t>
+      </w:r>
+      <w:r>
+        <w:rPr>
+          <w:rFonts w:eastAsia="宋体" w:cs="宋体"/>
+          <w:color w:val="080808"/>
+          <w:kern w:val="0"/>
+          <w:szCs w:val="21"/>
+        </w:rPr>
+        <w:t xml:space="preserve">+ </w:t>
+      </w:r>
+      <w:r>
+        <w:rPr>
+          <w:rFonts w:eastAsia="宋体" w:cs="宋体"/>
+          <w:b/>
+          <w:bCs/>
+          <w:color w:val="5F08B4"/>
+          <w:kern w:val="0"/>
+          <w:szCs w:val="21"/>
+        </w:rPr>
+        <w:t>1</w:t>
+      </w:r>
+      <w:r>
+        <w:rPr>
+          <w:rFonts w:eastAsia="宋体" w:cs="宋体"/>
+          <w:color w:val="080808"/>
+          <w:kern w:val="0"/>
+          <w:szCs w:val="21"/>
+        </w:rPr>
+        <w:t xml:space="preserve">] = </w:t>
+      </w:r>
+      <w:r>
+        <w:rPr>
+          <w:rFonts w:eastAsia="宋体" w:cs="宋体"/>
+          <w:color w:val="370214"/>
+          <w:kern w:val="0"/>
+          <w:szCs w:val="21"/>
+        </w:rPr>
+        <w:t>compareValue</w:t>
+      </w:r>
+      <w:r>
+        <w:rPr>
+          <w:rFonts w:eastAsia="宋体" w:cs="宋体"/>
+          <w:color w:val="080808"/>
+          <w:kern w:val="0"/>
+          <w:szCs w:val="21"/>
+        </w:rPr>
+        <w:t>;</w:t>
+      </w:r>
+      <w:r>
+        <w:rPr>
+          <w:rFonts w:eastAsia="宋体" w:cs="宋体"/>
+          <w:color w:val="080808"/>
+          <w:kern w:val="0"/>
+          <w:szCs w:val="21"/>
+        </w:rPr>
+        <w:br/>
+        <w:t xml:space="preserve">        }</w:t>
+      </w:r>
+      <w:r>
+        <w:rPr>
+          <w:rFonts w:eastAsia="宋体" w:cs="宋体"/>
+          <w:color w:val="080808"/>
+          <w:kern w:val="0"/>
+          <w:szCs w:val="21"/>
+        </w:rPr>
+        <w:br/>
+        <w:t xml:space="preserve">    }</w:t>
+      </w:r>
+      <w:r>
+        <w:rPr>
+          <w:rFonts w:eastAsia="宋体" w:cs="宋体"/>
+          <w:color w:val="080808"/>
+          <w:kern w:val="0"/>
+          <w:szCs w:val="21"/>
+        </w:rPr>
+        <w:br/>
+        <w:t>}</w:t>
+      </w:r>
+    </w:p>
+    <w:p>
+      <w:pPr>
+        <w:ind w:leftChars="0" w:left="0"/>
+      </w:pPr>
+    </w:p>
+    <w:p>
+      <w:pPr>
+        <w:ind w:leftChars="0" w:left="0"/>
+      </w:pPr>
+    </w:p>
+    <w:p>
+      <w:pPr>
+        <w:ind w:leftChars="0" w:left="0"/>
         <w:rPr>
           <w:rFonts w:hint="eastAsia"/>
         </w:rPr>
@@ -25438,7 +28526,7 @@
     <w:uiPriority w:val="9"/>
     <w:unhideWhenUsed/>
     <w:qFormat/>
-    <w:rsid w:val="00911DB7"/>
+    <w:rsid w:val="007944DA"/>
     <w:pPr>
       <w:keepNext/>
       <w:keepLines/>
@@ -25449,7 +28537,7 @@
       <w:outlineLvl w:val="1"/>
     </w:pPr>
     <w:rPr>
-      <w:rFonts w:ascii="Times New Roman" w:eastAsiaTheme="majorEastAsia" w:hAnsi="Times New Roman" w:cstheme="majorBidi"/>
+      <w:rFonts w:ascii="Candara" w:eastAsiaTheme="majorEastAsia" w:hAnsi="Candara" w:cstheme="majorBidi"/>
       <w:b/>
       <w:bCs/>
       <w:color w:val="002060"/>
@@ -25460,6 +28548,7 @@
   <w:style w:type="character" w:default="1" w:styleId="a0">
     <w:name w:val="Default Paragraph Font"/>
     <w:uiPriority w:val="1"/>
+    <w:semiHidden/>
     <w:unhideWhenUsed/>
   </w:style>
   <w:style w:type="table" w:default="1" w:styleId="a1">
@@ -25488,9 +28577,9 @@
     <w:basedOn w:val="a0"/>
     <w:link w:val="2"/>
     <w:uiPriority w:val="9"/>
-    <w:rsid w:val="00911DB7"/>
+    <w:rsid w:val="007944DA"/>
     <w:rPr>
-      <w:rFonts w:ascii="Times New Roman" w:eastAsiaTheme="majorEastAsia" w:hAnsi="Times New Roman" w:cstheme="majorBidi"/>
+      <w:rFonts w:ascii="Candara" w:eastAsiaTheme="majorEastAsia" w:hAnsi="Candara" w:cstheme="majorBidi"/>
       <w:b/>
       <w:bCs/>
       <w:color w:val="002060"/>
@@ -26134,7 +29223,7 @@
 </file>
 
 <file path=customXml/itemProps1.xml><?xml version="1.0" encoding="utf-8"?>
-<ds:datastoreItem xmlns:ds="http://schemas.openxmlformats.org/officeDocument/2006/customXml" ds:itemID="{AD849F63-60BD-43B8-82ED-440C4E558772}">
+<ds:datastoreItem xmlns:ds="http://schemas.openxmlformats.org/officeDocument/2006/customXml" ds:itemID="{688E39B3-6437-4350-9635-D8CAC63A94CC}">
   <ds:schemaRefs>
     <ds:schemaRef ds:uri="http://schemas.openxmlformats.org/officeDocument/2006/bibliography"/>
   </ds:schemaRefs>

--- a/Java数据结构与算法--尚.docx
+++ b/Java数据结构与算法--尚.docx
@@ -20727,7 +20727,7 @@
         <w:ind w:leftChars="0" w:left="210"/>
         <w:jc w:val="left"/>
         <w:rPr>
-          <w:rFonts w:eastAsia="宋体" w:cs="宋体" w:hint="eastAsia"/>
+          <w:rFonts w:eastAsia="宋体" w:cs="宋体"/>
           <w:color w:val="080808"/>
           <w:kern w:val="0"/>
           <w:szCs w:val="21"/>
@@ -21175,7 +21175,7 @@
         <w:ind w:leftChars="0" w:left="210"/>
         <w:jc w:val="left"/>
         <w:rPr>
-          <w:rFonts w:eastAsia="宋体" w:cs="宋体" w:hint="eastAsia"/>
+          <w:rFonts w:eastAsia="宋体" w:cs="宋体"/>
           <w:color w:val="080808"/>
           <w:kern w:val="0"/>
           <w:szCs w:val="21"/>
@@ -21555,9 +21555,6 @@
     <w:p>
       <w:pPr>
         <w:ind w:leftChars="0" w:left="0"/>
-        <w:rPr>
-          <w:rFonts w:hint="eastAsia"/>
-        </w:rPr>
       </w:pPr>
       <w:r>
         <w:rPr>
@@ -22698,29 +22695,7497 @@
     </w:p>
     <w:p>
       <w:pPr>
-        <w:ind w:leftChars="0" w:left="0"/>
-      </w:pPr>
+        <w:pStyle w:val="2"/>
+        <w:numPr>
+          <w:ilvl w:val="0"/>
+          <w:numId w:val="54"/>
+        </w:numPr>
+        <w:ind w:leftChars="0"/>
+      </w:pPr>
+      <w:r>
+        <w:rPr>
+          <w:rFonts w:hint="eastAsia"/>
+        </w:rPr>
+        <w:t>希尔</w:t>
+      </w:r>
+      <w:r>
+        <w:rPr>
+          <w:rFonts w:hint="eastAsia"/>
+        </w:rPr>
+        <w:t>(shell</w:t>
+      </w:r>
+      <w:r>
+        <w:t>)</w:t>
+      </w:r>
+      <w:r>
+        <w:rPr>
+          <w:rFonts w:hint="eastAsia"/>
+        </w:rPr>
+        <w:t>排序</w:t>
+      </w:r>
     </w:p>
     <w:p>
       <w:pPr>
         <w:ind w:leftChars="0" w:left="0"/>
       </w:pPr>
+      <w:r>
+        <w:rPr>
+          <w:rFonts w:hint="eastAsia"/>
+        </w:rPr>
+        <w:t>插入排序存在的问题：当最后一个数很小时，必须后移很多次，影响效率；</w:t>
+      </w:r>
     </w:p>
     <w:p>
       <w:pPr>
         <w:ind w:leftChars="0" w:left="0"/>
+      </w:pPr>
+      <w:r>
+        <w:rPr>
+          <w:rFonts w:hint="eastAsia"/>
+        </w:rPr>
+        <w:t>shell</w:t>
+      </w:r>
+      <w:r>
+        <w:rPr>
+          <w:rFonts w:hint="eastAsia"/>
+        </w:rPr>
+        <w:t>排序也是一种插入排序，是对插入排序的一种优化，也称为</w:t>
+      </w:r>
+      <w:r>
+        <w:rPr>
+          <w:rFonts w:hint="eastAsia"/>
+          <w:color w:val="0070C0"/>
+        </w:rPr>
+        <w:t>缩小增量排序</w:t>
+      </w:r>
+      <w:r>
+        <w:rPr>
+          <w:rFonts w:hint="eastAsia"/>
+        </w:rPr>
+        <w:t>；</w:t>
+      </w:r>
+    </w:p>
+    <w:p>
+      <w:pPr>
+        <w:ind w:leftChars="0" w:left="0"/>
+        <w:rPr>
+          <w:color w:val="FF0000"/>
+        </w:rPr>
+      </w:pPr>
+      <w:r>
+        <w:rPr>
+          <w:rFonts w:hint="eastAsia"/>
+          <w:color w:val="FF0000"/>
+        </w:rPr>
+        <w:t>基本思想：</w:t>
+      </w:r>
+    </w:p>
+    <w:p>
+      <w:pPr>
+        <w:ind w:leftChars="0" w:left="0"/>
+      </w:pPr>
+      <w:r>
+        <w:rPr>
+          <w:rFonts w:hint="eastAsia"/>
+        </w:rPr>
+        <w:t>希尔排序是把记录按照下标的一定增量分组，对每组使用直接插入排序算法排序，随着增量逐渐减少，每组包含的关键词越来越少，当增量减至一时，整个文件恰好分为一组，排序终止；</w:t>
+      </w:r>
+    </w:p>
+    <w:p>
+      <w:pPr>
+        <w:ind w:leftChars="0" w:left="0"/>
+      </w:pPr>
+      <w:r>
+        <w:rPr>
+          <w:rFonts w:hint="eastAsia"/>
+        </w:rPr>
+        <w:t>P</w:t>
+      </w:r>
+      <w:r>
+        <w:t>S</w:t>
+      </w:r>
+      <w:r>
+        <w:rPr>
+          <w:rFonts w:hint="eastAsia"/>
+        </w:rPr>
+        <w:t>：仔细思考第二组</w:t>
+      </w:r>
+      <w:r>
+        <w:rPr>
+          <w:rFonts w:hint="eastAsia"/>
+        </w:rPr>
+        <w:t>for</w:t>
+      </w:r>
+      <w:r>
+        <w:rPr>
+          <w:rFonts w:hint="eastAsia"/>
+        </w:rPr>
+        <w:t>的作用</w:t>
+      </w:r>
+    </w:p>
+    <w:p>
+      <w:pPr>
+        <w:pStyle w:val="a3"/>
+        <w:numPr>
+          <w:ilvl w:val="0"/>
+          <w:numId w:val="56"/>
+        </w:numPr>
+        <w:ind w:leftChars="0"/>
+      </w:pPr>
+      <w:r>
+        <w:rPr>
+          <w:rFonts w:hint="eastAsia"/>
+        </w:rPr>
+        <w:t>交换法：</w:t>
+      </w:r>
+    </w:p>
+    <w:p>
+      <w:pPr>
+        <w:ind w:left="210"/>
+      </w:pPr>
+      <w:r>
+        <w:rPr>
+          <w:rFonts w:hint="eastAsia"/>
+        </w:rPr>
+        <w:t>第一个</w:t>
+      </w:r>
+      <w:r>
+        <w:rPr>
+          <w:rFonts w:hint="eastAsia"/>
+        </w:rPr>
+        <w:t>for</w:t>
+      </w:r>
+      <w:r>
+        <w:rPr>
+          <w:rFonts w:hint="eastAsia"/>
+        </w:rPr>
+        <w:t>的作用是分组；</w:t>
+      </w:r>
+    </w:p>
+    <w:p>
+      <w:pPr>
+        <w:ind w:left="210"/>
+      </w:pPr>
+      <w:r>
+        <w:rPr>
+          <w:rFonts w:hint="eastAsia"/>
+        </w:rPr>
+        <w:t>里面的代码执行的就是冒泡排序；</w:t>
+      </w:r>
+    </w:p>
+    <w:p>
+      <w:pPr>
+        <w:ind w:left="210"/>
+        <w:rPr>
+          <w:rFonts w:hint="eastAsia"/>
+        </w:rPr>
+      </w:pPr>
+      <w:r>
+        <w:rPr>
+          <w:rFonts w:hint="eastAsia"/>
+        </w:rPr>
+        <w:t>所以交换法效率较低</w:t>
+      </w:r>
+    </w:p>
+    <w:p>
+      <w:pPr>
+        <w:ind w:leftChars="0" w:left="0"/>
+        <w:rPr>
+          <w:rFonts w:hint="eastAsia"/>
+        </w:rPr>
+      </w:pPr>
+      <w:r>
+        <w:lastRenderedPageBreak/>
+        <w:drawing>
+          <wp:inline distT="0" distB="0" distL="0" distR="0" wp14:anchorId="046A3F1E" wp14:editId="7CFBCFA2">
+            <wp:extent cx="5069434" cy="4135623"/>
+            <wp:effectExtent l="0" t="0" r="0" b="0"/>
+            <wp:docPr id="74754" name="Picture 2"/>
+            <wp:cNvGraphicFramePr>
+              <a:graphicFrameLocks xmlns:a="http://schemas.openxmlformats.org/drawingml/2006/main" noChangeAspect="1"/>
+            </wp:cNvGraphicFramePr>
+            <a:graphic xmlns:a="http://schemas.openxmlformats.org/drawingml/2006/main">
+              <a:graphicData uri="http://schemas.openxmlformats.org/drawingml/2006/picture">
+                <pic:pic xmlns:pic="http://schemas.openxmlformats.org/drawingml/2006/picture">
+                  <pic:nvPicPr>
+                    <pic:cNvPr id="74754" name="Picture 2"/>
+                    <pic:cNvPicPr>
+                      <a:picLocks noChangeAspect="1" noChangeArrowheads="1"/>
+                    </pic:cNvPicPr>
+                  </pic:nvPicPr>
+                  <pic:blipFill>
+                    <a:blip r:embed="rId16">
+                      <a:extLst>
+                        <a:ext uri="{28A0092B-C50C-407E-A947-70E740481C1C}">
+                          <a14:useLocalDpi xmlns:a14="http://schemas.microsoft.com/office/drawing/2010/main" val="0"/>
+                        </a:ext>
+                      </a:extLst>
+                    </a:blip>
+                    <a:srcRect/>
+                    <a:stretch>
+                      <a:fillRect/>
+                    </a:stretch>
+                  </pic:blipFill>
+                  <pic:spPr bwMode="auto">
+                    <a:xfrm>
+                      <a:off x="0" y="0"/>
+                      <a:ext cx="5089304" cy="4151833"/>
+                    </a:xfrm>
+                    <a:prstGeom prst="rect">
+                      <a:avLst/>
+                    </a:prstGeom>
+                    <a:noFill/>
+                    <a:ln>
+                      <a:noFill/>
+                    </a:ln>
+                    <a:effectLst/>
+                  </pic:spPr>
+                </pic:pic>
+              </a:graphicData>
+            </a:graphic>
+          </wp:inline>
+        </w:drawing>
+      </w:r>
+    </w:p>
+    <w:p>
+      <w:pPr>
+        <w:widowControl/>
+        <w:shd w:val="clear" w:color="auto" w:fill="FFFFFF"/>
+        <w:tabs>
+          <w:tab w:val="left" w:pos="916"/>
+          <w:tab w:val="left" w:pos="1832"/>
+          <w:tab w:val="left" w:pos="2748"/>
+          <w:tab w:val="left" w:pos="3664"/>
+          <w:tab w:val="left" w:pos="4580"/>
+          <w:tab w:val="left" w:pos="5496"/>
+          <w:tab w:val="left" w:pos="6412"/>
+          <w:tab w:val="left" w:pos="7328"/>
+          <w:tab w:val="left" w:pos="8244"/>
+          <w:tab w:val="left" w:pos="9160"/>
+          <w:tab w:val="left" w:pos="10076"/>
+          <w:tab w:val="left" w:pos="10992"/>
+          <w:tab w:val="left" w:pos="11908"/>
+          <w:tab w:val="left" w:pos="12824"/>
+          <w:tab w:val="left" w:pos="13740"/>
+          <w:tab w:val="left" w:pos="14656"/>
+        </w:tabs>
+        <w:adjustRightInd/>
+        <w:spacing w:line="240" w:lineRule="auto"/>
+        <w:ind w:leftChars="0" w:left="210"/>
+        <w:jc w:val="left"/>
+        <w:rPr>
+          <w:rFonts w:eastAsia="宋体" w:cs="宋体"/>
+          <w:color w:val="080808"/>
+          <w:kern w:val="0"/>
+          <w:szCs w:val="21"/>
+        </w:rPr>
+      </w:pPr>
+      <w:r>
+        <w:rPr>
+          <w:rFonts w:eastAsia="宋体" w:cs="宋体"/>
+          <w:b/>
+          <w:bCs/>
+          <w:color w:val="1308D7"/>
+          <w:kern w:val="0"/>
+          <w:szCs w:val="21"/>
+        </w:rPr>
+        <w:t xml:space="preserve">private static void </w:t>
+      </w:r>
+      <w:r>
+        <w:rPr>
+          <w:rFonts w:eastAsia="宋体" w:cs="宋体"/>
+          <w:color w:val="DE0550"/>
+          <w:kern w:val="0"/>
+          <w:szCs w:val="21"/>
+        </w:rPr>
+        <w:t>shell</w:t>
+      </w:r>
+      <w:r>
+        <w:rPr>
+          <w:rFonts w:eastAsia="宋体" w:cs="宋体"/>
+          <w:color w:val="080808"/>
+          <w:kern w:val="0"/>
+          <w:szCs w:val="21"/>
+        </w:rPr>
+        <w:t>(){</w:t>
+      </w:r>
+      <w:r>
+        <w:rPr>
+          <w:rFonts w:eastAsia="宋体" w:cs="宋体"/>
+          <w:color w:val="080808"/>
+          <w:kern w:val="0"/>
+          <w:szCs w:val="21"/>
+        </w:rPr>
+        <w:br/>
+        <w:t xml:space="preserve">    </w:t>
+      </w:r>
+      <w:r>
+        <w:rPr>
+          <w:rFonts w:eastAsia="宋体" w:cs="宋体"/>
+          <w:b/>
+          <w:bCs/>
+          <w:color w:val="1308D7"/>
+          <w:kern w:val="0"/>
+          <w:szCs w:val="21"/>
+        </w:rPr>
+        <w:t xml:space="preserve">for </w:t>
+      </w:r>
+      <w:r>
+        <w:rPr>
+          <w:rFonts w:eastAsia="宋体" w:cs="宋体"/>
+          <w:color w:val="080808"/>
+          <w:kern w:val="0"/>
+          <w:szCs w:val="21"/>
+        </w:rPr>
+        <w:t>(</w:t>
+      </w:r>
+      <w:r>
+        <w:rPr>
+          <w:rFonts w:eastAsia="宋体" w:cs="宋体"/>
+          <w:b/>
+          <w:bCs/>
+          <w:color w:val="1308D7"/>
+          <w:kern w:val="0"/>
+          <w:szCs w:val="21"/>
+        </w:rPr>
+        <w:t xml:space="preserve">int </w:t>
+      </w:r>
+      <w:r>
+        <w:rPr>
+          <w:rFonts w:eastAsia="宋体" w:cs="宋体"/>
+          <w:color w:val="120724"/>
+          <w:kern w:val="0"/>
+          <w:szCs w:val="21"/>
+        </w:rPr>
+        <w:t xml:space="preserve">gap </w:t>
+      </w:r>
+      <w:r>
+        <w:rPr>
+          <w:rFonts w:eastAsia="宋体" w:cs="宋体"/>
+          <w:color w:val="080808"/>
+          <w:kern w:val="0"/>
+          <w:szCs w:val="21"/>
+        </w:rPr>
+        <w:t xml:space="preserve">= </w:t>
+      </w:r>
+      <w:r>
+        <w:rPr>
+          <w:rFonts w:eastAsia="宋体" w:cs="宋体"/>
+          <w:i/>
+          <w:iCs/>
+          <w:color w:val="004B9F"/>
+          <w:kern w:val="0"/>
+          <w:szCs w:val="21"/>
+        </w:rPr>
+        <w:t>array</w:t>
+      </w:r>
+      <w:r>
+        <w:rPr>
+          <w:rFonts w:eastAsia="宋体" w:cs="宋体"/>
+          <w:color w:val="080808"/>
+          <w:kern w:val="0"/>
+          <w:szCs w:val="21"/>
+        </w:rPr>
+        <w:t>.</w:t>
+      </w:r>
+      <w:r>
+        <w:rPr>
+          <w:rFonts w:eastAsia="宋体" w:cs="宋体"/>
+          <w:color w:val="004B9F"/>
+          <w:kern w:val="0"/>
+          <w:szCs w:val="21"/>
+        </w:rPr>
+        <w:t xml:space="preserve">length </w:t>
+      </w:r>
+      <w:r>
+        <w:rPr>
+          <w:rFonts w:eastAsia="宋体" w:cs="宋体"/>
+          <w:color w:val="080808"/>
+          <w:kern w:val="0"/>
+          <w:szCs w:val="21"/>
+        </w:rPr>
+        <w:t xml:space="preserve">/ </w:t>
+      </w:r>
+      <w:r>
+        <w:rPr>
+          <w:rFonts w:eastAsia="宋体" w:cs="宋体"/>
+          <w:b/>
+          <w:bCs/>
+          <w:color w:val="5F08B4"/>
+          <w:kern w:val="0"/>
+          <w:szCs w:val="21"/>
+        </w:rPr>
+        <w:t>2</w:t>
+      </w:r>
+      <w:r>
+        <w:rPr>
+          <w:rFonts w:eastAsia="宋体" w:cs="宋体"/>
+          <w:color w:val="080808"/>
+          <w:kern w:val="0"/>
+          <w:szCs w:val="21"/>
+        </w:rPr>
+        <w:t xml:space="preserve">; </w:t>
+      </w:r>
+      <w:r>
+        <w:rPr>
+          <w:rFonts w:eastAsia="宋体" w:cs="宋体"/>
+          <w:color w:val="120724"/>
+          <w:kern w:val="0"/>
+          <w:szCs w:val="21"/>
+        </w:rPr>
+        <w:t xml:space="preserve">gap </w:t>
+      </w:r>
+      <w:r>
+        <w:rPr>
+          <w:rFonts w:eastAsia="宋体" w:cs="宋体"/>
+          <w:color w:val="080808"/>
+          <w:kern w:val="0"/>
+          <w:szCs w:val="21"/>
+        </w:rPr>
+        <w:t xml:space="preserve">&gt; </w:t>
+      </w:r>
+      <w:r>
+        <w:rPr>
+          <w:rFonts w:eastAsia="宋体" w:cs="宋体"/>
+          <w:b/>
+          <w:bCs/>
+          <w:color w:val="5F08B4"/>
+          <w:kern w:val="0"/>
+          <w:szCs w:val="21"/>
+        </w:rPr>
+        <w:t>0</w:t>
+      </w:r>
+      <w:r>
+        <w:rPr>
+          <w:rFonts w:eastAsia="宋体" w:cs="宋体"/>
+          <w:color w:val="080808"/>
+          <w:kern w:val="0"/>
+          <w:szCs w:val="21"/>
+        </w:rPr>
+        <w:t xml:space="preserve">; </w:t>
+      </w:r>
+      <w:r>
+        <w:rPr>
+          <w:rFonts w:eastAsia="宋体" w:cs="宋体"/>
+          <w:color w:val="120724"/>
+          <w:kern w:val="0"/>
+          <w:szCs w:val="21"/>
+        </w:rPr>
+        <w:t xml:space="preserve">gap </w:t>
+      </w:r>
+      <w:r>
+        <w:rPr>
+          <w:rFonts w:eastAsia="宋体" w:cs="宋体"/>
+          <w:color w:val="080808"/>
+          <w:kern w:val="0"/>
+          <w:szCs w:val="21"/>
+        </w:rPr>
+        <w:t xml:space="preserve">= </w:t>
+      </w:r>
+      <w:r>
+        <w:rPr>
+          <w:rFonts w:eastAsia="宋体" w:cs="宋体"/>
+          <w:color w:val="120724"/>
+          <w:kern w:val="0"/>
+          <w:szCs w:val="21"/>
+        </w:rPr>
+        <w:t xml:space="preserve">gap </w:t>
+      </w:r>
+      <w:r>
+        <w:rPr>
+          <w:rFonts w:eastAsia="宋体" w:cs="宋体"/>
+          <w:color w:val="080808"/>
+          <w:kern w:val="0"/>
+          <w:szCs w:val="21"/>
+        </w:rPr>
+        <w:t xml:space="preserve">/ </w:t>
+      </w:r>
+      <w:r>
+        <w:rPr>
+          <w:rFonts w:eastAsia="宋体" w:cs="宋体"/>
+          <w:b/>
+          <w:bCs/>
+          <w:color w:val="5F08B4"/>
+          <w:kern w:val="0"/>
+          <w:szCs w:val="21"/>
+        </w:rPr>
+        <w:t>2</w:t>
+      </w:r>
+      <w:r>
+        <w:rPr>
+          <w:rFonts w:eastAsia="宋体" w:cs="宋体"/>
+          <w:color w:val="080808"/>
+          <w:kern w:val="0"/>
+          <w:szCs w:val="21"/>
+        </w:rPr>
+        <w:t>) {</w:t>
+      </w:r>
+      <w:r>
+        <w:rPr>
+          <w:rFonts w:eastAsia="宋体" w:cs="宋体"/>
+          <w:color w:val="080808"/>
+          <w:kern w:val="0"/>
+          <w:szCs w:val="21"/>
+        </w:rPr>
+        <w:br/>
+        <w:t xml:space="preserve">        </w:t>
+      </w:r>
+      <w:r>
+        <w:rPr>
+          <w:rFonts w:eastAsia="宋体" w:cs="宋体"/>
+          <w:color w:val="050FCE"/>
+          <w:kern w:val="0"/>
+          <w:szCs w:val="21"/>
+        </w:rPr>
+        <w:t>//</w:t>
+      </w:r>
+      <w:r>
+        <w:rPr>
+          <w:rFonts w:ascii="宋体" w:eastAsia="宋体" w:hAnsi="宋体" w:cs="宋体" w:hint="eastAsia"/>
+          <w:color w:val="050FCE"/>
+          <w:kern w:val="0"/>
+          <w:szCs w:val="21"/>
+        </w:rPr>
+        <w:t>在</w:t>
+      </w:r>
+      <w:r>
+        <w:rPr>
+          <w:rFonts w:ascii="宋体" w:eastAsia="宋体" w:hAnsi="宋体" w:cs="宋体" w:hint="eastAsia"/>
+          <w:color w:val="050FCE"/>
+          <w:kern w:val="0"/>
+          <w:szCs w:val="21"/>
+        </w:rPr>
+        <w:t>分</w:t>
+      </w:r>
+      <w:r>
+        <w:rPr>
+          <w:rFonts w:ascii="宋体" w:eastAsia="宋体" w:hAnsi="宋体" w:cs="宋体" w:hint="eastAsia"/>
+          <w:color w:val="050FCE"/>
+          <w:kern w:val="0"/>
+          <w:szCs w:val="21"/>
+        </w:rPr>
+        <w:t>组里面进行了冒泡排序</w:t>
+      </w:r>
+      <w:r>
+        <w:rPr>
+          <w:rFonts w:ascii="宋体" w:eastAsia="宋体" w:hAnsi="宋体" w:cs="宋体" w:hint="eastAsia"/>
+          <w:color w:val="050FCE"/>
+          <w:kern w:val="0"/>
+          <w:szCs w:val="21"/>
+        </w:rPr>
+        <w:br/>
+        <w:t xml:space="preserve">        </w:t>
+      </w:r>
+      <w:r>
+        <w:rPr>
+          <w:rFonts w:eastAsia="宋体" w:cs="宋体"/>
+          <w:b/>
+          <w:bCs/>
+          <w:color w:val="1308D7"/>
+          <w:kern w:val="0"/>
+          <w:szCs w:val="21"/>
+        </w:rPr>
+        <w:t xml:space="preserve">for </w:t>
+      </w:r>
+      <w:r>
+        <w:rPr>
+          <w:rFonts w:eastAsia="宋体" w:cs="宋体"/>
+          <w:color w:val="080808"/>
+          <w:kern w:val="0"/>
+          <w:szCs w:val="21"/>
+        </w:rPr>
+        <w:t>(</w:t>
+      </w:r>
+      <w:r>
+        <w:rPr>
+          <w:rFonts w:eastAsia="宋体" w:cs="宋体"/>
+          <w:b/>
+          <w:bCs/>
+          <w:color w:val="1308D7"/>
+          <w:kern w:val="0"/>
+          <w:szCs w:val="21"/>
+        </w:rPr>
+        <w:t xml:space="preserve">int </w:t>
+      </w:r>
+      <w:r>
+        <w:rPr>
+          <w:rFonts w:eastAsia="宋体" w:cs="宋体"/>
+          <w:color w:val="120724"/>
+          <w:kern w:val="0"/>
+          <w:szCs w:val="21"/>
+        </w:rPr>
+        <w:t xml:space="preserve">i </w:t>
+      </w:r>
+      <w:r>
+        <w:rPr>
+          <w:rFonts w:eastAsia="宋体" w:cs="宋体"/>
+          <w:color w:val="080808"/>
+          <w:kern w:val="0"/>
+          <w:szCs w:val="21"/>
+        </w:rPr>
+        <w:t xml:space="preserve">= </w:t>
+      </w:r>
+      <w:r>
+        <w:rPr>
+          <w:rFonts w:eastAsia="宋体" w:cs="宋体"/>
+          <w:color w:val="120724"/>
+          <w:kern w:val="0"/>
+          <w:szCs w:val="21"/>
+        </w:rPr>
+        <w:t>gap</w:t>
+      </w:r>
+      <w:r>
+        <w:rPr>
+          <w:rFonts w:eastAsia="宋体" w:cs="宋体"/>
+          <w:color w:val="080808"/>
+          <w:kern w:val="0"/>
+          <w:szCs w:val="21"/>
+        </w:rPr>
+        <w:t xml:space="preserve">; </w:t>
+      </w:r>
+      <w:r>
+        <w:rPr>
+          <w:rFonts w:eastAsia="宋体" w:cs="宋体"/>
+          <w:color w:val="120724"/>
+          <w:kern w:val="0"/>
+          <w:szCs w:val="21"/>
+        </w:rPr>
+        <w:t xml:space="preserve">i </w:t>
+      </w:r>
+      <w:r>
+        <w:rPr>
+          <w:rFonts w:eastAsia="宋体" w:cs="宋体"/>
+          <w:color w:val="080808"/>
+          <w:kern w:val="0"/>
+          <w:szCs w:val="21"/>
+        </w:rPr>
+        <w:t xml:space="preserve">&lt; </w:t>
+      </w:r>
+      <w:r>
+        <w:rPr>
+          <w:rFonts w:eastAsia="宋体" w:cs="宋体"/>
+          <w:i/>
+          <w:iCs/>
+          <w:color w:val="004B9F"/>
+          <w:kern w:val="0"/>
+          <w:szCs w:val="21"/>
+        </w:rPr>
+        <w:t>array</w:t>
+      </w:r>
+      <w:r>
+        <w:rPr>
+          <w:rFonts w:eastAsia="宋体" w:cs="宋体"/>
+          <w:color w:val="080808"/>
+          <w:kern w:val="0"/>
+          <w:szCs w:val="21"/>
+        </w:rPr>
+        <w:t>.</w:t>
+      </w:r>
+      <w:r>
+        <w:rPr>
+          <w:rFonts w:eastAsia="宋体" w:cs="宋体"/>
+          <w:color w:val="004B9F"/>
+          <w:kern w:val="0"/>
+          <w:szCs w:val="21"/>
+        </w:rPr>
+        <w:t>length</w:t>
+      </w:r>
+      <w:r>
+        <w:rPr>
+          <w:rFonts w:eastAsia="宋体" w:cs="宋体"/>
+          <w:color w:val="080808"/>
+          <w:kern w:val="0"/>
+          <w:szCs w:val="21"/>
+        </w:rPr>
+        <w:t xml:space="preserve">; </w:t>
+      </w:r>
+      <w:r>
+        <w:rPr>
+          <w:rFonts w:eastAsia="宋体" w:cs="宋体"/>
+          <w:color w:val="120724"/>
+          <w:kern w:val="0"/>
+          <w:szCs w:val="21"/>
+        </w:rPr>
+        <w:t>i</w:t>
+      </w:r>
+      <w:r>
+        <w:rPr>
+          <w:rFonts w:eastAsia="宋体" w:cs="宋体"/>
+          <w:color w:val="080808"/>
+          <w:kern w:val="0"/>
+          <w:szCs w:val="21"/>
+        </w:rPr>
+        <w:t>++) {</w:t>
+      </w:r>
+      <w:r>
+        <w:rPr>
+          <w:rFonts w:eastAsia="宋体" w:cs="宋体"/>
+          <w:color w:val="080808"/>
+          <w:kern w:val="0"/>
+          <w:szCs w:val="21"/>
+        </w:rPr>
+        <w:br/>
+        <w:t xml:space="preserve">            </w:t>
+      </w:r>
+      <w:r>
+        <w:rPr>
+          <w:rFonts w:eastAsia="宋体" w:cs="宋体"/>
+          <w:b/>
+          <w:bCs/>
+          <w:color w:val="1308D7"/>
+          <w:kern w:val="0"/>
+          <w:szCs w:val="21"/>
+        </w:rPr>
+        <w:t xml:space="preserve">for </w:t>
+      </w:r>
+      <w:r>
+        <w:rPr>
+          <w:rFonts w:eastAsia="宋体" w:cs="宋体"/>
+          <w:color w:val="080808"/>
+          <w:kern w:val="0"/>
+          <w:szCs w:val="21"/>
+        </w:rPr>
+        <w:t>(</w:t>
+      </w:r>
+      <w:r>
+        <w:rPr>
+          <w:rFonts w:eastAsia="宋体" w:cs="宋体"/>
+          <w:b/>
+          <w:bCs/>
+          <w:color w:val="1308D7"/>
+          <w:kern w:val="0"/>
+          <w:szCs w:val="21"/>
+        </w:rPr>
+        <w:t xml:space="preserve">int </w:t>
+      </w:r>
+      <w:r>
+        <w:rPr>
+          <w:rFonts w:eastAsia="宋体" w:cs="宋体"/>
+          <w:color w:val="120724"/>
+          <w:kern w:val="0"/>
+          <w:szCs w:val="21"/>
+        </w:rPr>
+        <w:t xml:space="preserve">j </w:t>
+      </w:r>
+      <w:r>
+        <w:rPr>
+          <w:rFonts w:eastAsia="宋体" w:cs="宋体"/>
+          <w:color w:val="080808"/>
+          <w:kern w:val="0"/>
+          <w:szCs w:val="21"/>
+        </w:rPr>
+        <w:t xml:space="preserve">= </w:t>
+      </w:r>
+      <w:r>
+        <w:rPr>
+          <w:rFonts w:eastAsia="宋体" w:cs="宋体"/>
+          <w:color w:val="120724"/>
+          <w:kern w:val="0"/>
+          <w:szCs w:val="21"/>
+        </w:rPr>
+        <w:t>i</w:t>
+      </w:r>
+      <w:r>
+        <w:rPr>
+          <w:rFonts w:eastAsia="宋体" w:cs="宋体"/>
+          <w:color w:val="080808"/>
+          <w:kern w:val="0"/>
+          <w:szCs w:val="21"/>
+        </w:rPr>
+        <w:t>-</w:t>
+      </w:r>
+      <w:r>
+        <w:rPr>
+          <w:rFonts w:eastAsia="宋体" w:cs="宋体"/>
+          <w:color w:val="120724"/>
+          <w:kern w:val="0"/>
+          <w:szCs w:val="21"/>
+        </w:rPr>
+        <w:t>gap</w:t>
+      </w:r>
+      <w:r>
+        <w:rPr>
+          <w:rFonts w:eastAsia="宋体" w:cs="宋体"/>
+          <w:color w:val="080808"/>
+          <w:kern w:val="0"/>
+          <w:szCs w:val="21"/>
+        </w:rPr>
+        <w:t xml:space="preserve">; </w:t>
+      </w:r>
+      <w:r>
+        <w:rPr>
+          <w:rFonts w:eastAsia="宋体" w:cs="宋体"/>
+          <w:color w:val="120724"/>
+          <w:kern w:val="0"/>
+          <w:szCs w:val="21"/>
+        </w:rPr>
+        <w:t xml:space="preserve">j </w:t>
+      </w:r>
+      <w:r>
+        <w:rPr>
+          <w:rFonts w:eastAsia="宋体" w:cs="宋体"/>
+          <w:color w:val="080808"/>
+          <w:kern w:val="0"/>
+          <w:szCs w:val="21"/>
+        </w:rPr>
+        <w:t xml:space="preserve">&gt;= </w:t>
+      </w:r>
+      <w:r>
+        <w:rPr>
+          <w:rFonts w:eastAsia="宋体" w:cs="宋体"/>
+          <w:b/>
+          <w:bCs/>
+          <w:color w:val="5F08B4"/>
+          <w:kern w:val="0"/>
+          <w:szCs w:val="21"/>
+        </w:rPr>
+        <w:t>0</w:t>
+      </w:r>
+      <w:r>
+        <w:rPr>
+          <w:rFonts w:eastAsia="宋体" w:cs="宋体"/>
+          <w:color w:val="080808"/>
+          <w:kern w:val="0"/>
+          <w:szCs w:val="21"/>
+        </w:rPr>
+        <w:t xml:space="preserve">; </w:t>
+      </w:r>
+      <w:r>
+        <w:rPr>
+          <w:rFonts w:eastAsia="宋体" w:cs="宋体"/>
+          <w:color w:val="120724"/>
+          <w:kern w:val="0"/>
+          <w:szCs w:val="21"/>
+        </w:rPr>
+        <w:t>j</w:t>
+      </w:r>
+      <w:r>
+        <w:rPr>
+          <w:rFonts w:eastAsia="宋体" w:cs="宋体"/>
+          <w:color w:val="080808"/>
+          <w:kern w:val="0"/>
+          <w:szCs w:val="21"/>
+        </w:rPr>
+        <w:t>-=</w:t>
+      </w:r>
+      <w:r>
+        <w:rPr>
+          <w:rFonts w:eastAsia="宋体" w:cs="宋体"/>
+          <w:color w:val="120724"/>
+          <w:kern w:val="0"/>
+          <w:szCs w:val="21"/>
+        </w:rPr>
+        <w:t>gap</w:t>
+      </w:r>
+      <w:r>
+        <w:rPr>
+          <w:rFonts w:eastAsia="宋体" w:cs="宋体"/>
+          <w:color w:val="080808"/>
+          <w:kern w:val="0"/>
+          <w:szCs w:val="21"/>
+        </w:rPr>
+        <w:t>) {</w:t>
+      </w:r>
+      <w:r>
+        <w:rPr>
+          <w:rFonts w:eastAsia="宋体" w:cs="宋体"/>
+          <w:color w:val="080808"/>
+          <w:kern w:val="0"/>
+          <w:szCs w:val="21"/>
+        </w:rPr>
+        <w:br/>
+        <w:t xml:space="preserve">                </w:t>
+      </w:r>
+      <w:r>
+        <w:rPr>
+          <w:rFonts w:eastAsia="宋体" w:cs="宋体"/>
+          <w:b/>
+          <w:bCs/>
+          <w:color w:val="1308D7"/>
+          <w:kern w:val="0"/>
+          <w:szCs w:val="21"/>
+        </w:rPr>
+        <w:t xml:space="preserve">if </w:t>
+      </w:r>
+      <w:r>
+        <w:rPr>
+          <w:rFonts w:eastAsia="宋体" w:cs="宋体"/>
+          <w:color w:val="080808"/>
+          <w:kern w:val="0"/>
+          <w:szCs w:val="21"/>
+        </w:rPr>
+        <w:t>(</w:t>
+      </w:r>
+      <w:r>
+        <w:rPr>
+          <w:rFonts w:eastAsia="宋体" w:cs="宋体"/>
+          <w:i/>
+          <w:iCs/>
+          <w:color w:val="004B9F"/>
+          <w:kern w:val="0"/>
+          <w:szCs w:val="21"/>
+        </w:rPr>
+        <w:t>array</w:t>
+      </w:r>
+      <w:r>
+        <w:rPr>
+          <w:rFonts w:eastAsia="宋体" w:cs="宋体"/>
+          <w:color w:val="080808"/>
+          <w:kern w:val="0"/>
+          <w:szCs w:val="21"/>
+        </w:rPr>
+        <w:t>[</w:t>
+      </w:r>
+      <w:r>
+        <w:rPr>
+          <w:rFonts w:eastAsia="宋体" w:cs="宋体"/>
+          <w:color w:val="120724"/>
+          <w:kern w:val="0"/>
+          <w:szCs w:val="21"/>
+        </w:rPr>
+        <w:t>j</w:t>
+      </w:r>
+      <w:r>
+        <w:rPr>
+          <w:rFonts w:eastAsia="宋体" w:cs="宋体"/>
+          <w:color w:val="080808"/>
+          <w:kern w:val="0"/>
+          <w:szCs w:val="21"/>
+        </w:rPr>
+        <w:t xml:space="preserve">] &gt; </w:t>
+      </w:r>
+      <w:r>
+        <w:rPr>
+          <w:rFonts w:eastAsia="宋体" w:cs="宋体"/>
+          <w:i/>
+          <w:iCs/>
+          <w:color w:val="004B9F"/>
+          <w:kern w:val="0"/>
+          <w:szCs w:val="21"/>
+        </w:rPr>
+        <w:t>array</w:t>
+      </w:r>
+      <w:r>
+        <w:rPr>
+          <w:rFonts w:eastAsia="宋体" w:cs="宋体"/>
+          <w:color w:val="080808"/>
+          <w:kern w:val="0"/>
+          <w:szCs w:val="21"/>
+        </w:rPr>
+        <w:t>[</w:t>
+      </w:r>
+      <w:r>
+        <w:rPr>
+          <w:rFonts w:eastAsia="宋体" w:cs="宋体"/>
+          <w:color w:val="120724"/>
+          <w:kern w:val="0"/>
+          <w:szCs w:val="21"/>
+        </w:rPr>
+        <w:t>j</w:t>
+      </w:r>
+      <w:r>
+        <w:rPr>
+          <w:rFonts w:eastAsia="宋体" w:cs="宋体"/>
+          <w:color w:val="080808"/>
+          <w:kern w:val="0"/>
+          <w:szCs w:val="21"/>
+        </w:rPr>
+        <w:t>+</w:t>
+      </w:r>
+      <w:r>
+        <w:rPr>
+          <w:rFonts w:eastAsia="宋体" w:cs="宋体"/>
+          <w:color w:val="120724"/>
+          <w:kern w:val="0"/>
+          <w:szCs w:val="21"/>
+        </w:rPr>
+        <w:t>gap</w:t>
+      </w:r>
+      <w:r>
+        <w:rPr>
+          <w:rFonts w:eastAsia="宋体" w:cs="宋体"/>
+          <w:color w:val="080808"/>
+          <w:kern w:val="0"/>
+          <w:szCs w:val="21"/>
+        </w:rPr>
+        <w:t>]){</w:t>
+      </w:r>
+      <w:r>
+        <w:rPr>
+          <w:rFonts w:eastAsia="宋体" w:cs="宋体"/>
+          <w:color w:val="080808"/>
+          <w:kern w:val="0"/>
+          <w:szCs w:val="21"/>
+        </w:rPr>
+        <w:br/>
+        <w:t xml:space="preserve">                    </w:t>
+      </w:r>
+      <w:r>
+        <w:rPr>
+          <w:rFonts w:eastAsia="宋体" w:cs="宋体"/>
+          <w:b/>
+          <w:bCs/>
+          <w:color w:val="1308D7"/>
+          <w:kern w:val="0"/>
+          <w:szCs w:val="21"/>
+        </w:rPr>
+        <w:t xml:space="preserve">int </w:t>
+      </w:r>
+      <w:r>
+        <w:rPr>
+          <w:rFonts w:eastAsia="宋体" w:cs="宋体"/>
+          <w:color w:val="370214"/>
+          <w:kern w:val="0"/>
+          <w:szCs w:val="21"/>
+        </w:rPr>
+        <w:t xml:space="preserve">temp </w:t>
+      </w:r>
+      <w:r>
+        <w:rPr>
+          <w:rFonts w:eastAsia="宋体" w:cs="宋体"/>
+          <w:color w:val="080808"/>
+          <w:kern w:val="0"/>
+          <w:szCs w:val="21"/>
+        </w:rPr>
+        <w:t xml:space="preserve">= </w:t>
+      </w:r>
+      <w:r>
+        <w:rPr>
+          <w:rFonts w:eastAsia="宋体" w:cs="宋体"/>
+          <w:i/>
+          <w:iCs/>
+          <w:color w:val="004B9F"/>
+          <w:kern w:val="0"/>
+          <w:szCs w:val="21"/>
+        </w:rPr>
+        <w:t>array</w:t>
+      </w:r>
+      <w:r>
+        <w:rPr>
+          <w:rFonts w:eastAsia="宋体" w:cs="宋体"/>
+          <w:color w:val="080808"/>
+          <w:kern w:val="0"/>
+          <w:szCs w:val="21"/>
+        </w:rPr>
+        <w:t>[</w:t>
+      </w:r>
+      <w:r>
+        <w:rPr>
+          <w:rFonts w:eastAsia="宋体" w:cs="宋体"/>
+          <w:color w:val="120724"/>
+          <w:kern w:val="0"/>
+          <w:szCs w:val="21"/>
+        </w:rPr>
+        <w:t>j</w:t>
+      </w:r>
+      <w:r>
+        <w:rPr>
+          <w:rFonts w:eastAsia="宋体" w:cs="宋体"/>
+          <w:color w:val="080808"/>
+          <w:kern w:val="0"/>
+          <w:szCs w:val="21"/>
+        </w:rPr>
+        <w:t>];</w:t>
+      </w:r>
+      <w:r>
+        <w:rPr>
+          <w:rFonts w:eastAsia="宋体" w:cs="宋体"/>
+          <w:color w:val="080808"/>
+          <w:kern w:val="0"/>
+          <w:szCs w:val="21"/>
+        </w:rPr>
+        <w:br/>
+        <w:t xml:space="preserve">                    </w:t>
+      </w:r>
+      <w:r>
+        <w:rPr>
+          <w:rFonts w:eastAsia="宋体" w:cs="宋体"/>
+          <w:i/>
+          <w:iCs/>
+          <w:color w:val="004B9F"/>
+          <w:kern w:val="0"/>
+          <w:szCs w:val="21"/>
+        </w:rPr>
+        <w:t>array</w:t>
+      </w:r>
+      <w:r>
+        <w:rPr>
+          <w:rFonts w:eastAsia="宋体" w:cs="宋体"/>
+          <w:color w:val="080808"/>
+          <w:kern w:val="0"/>
+          <w:szCs w:val="21"/>
+        </w:rPr>
+        <w:t>[</w:t>
+      </w:r>
+      <w:r>
+        <w:rPr>
+          <w:rFonts w:eastAsia="宋体" w:cs="宋体"/>
+          <w:color w:val="120724"/>
+          <w:kern w:val="0"/>
+          <w:szCs w:val="21"/>
+        </w:rPr>
+        <w:t>j</w:t>
+      </w:r>
+      <w:r>
+        <w:rPr>
+          <w:rFonts w:eastAsia="宋体" w:cs="宋体"/>
+          <w:color w:val="080808"/>
+          <w:kern w:val="0"/>
+          <w:szCs w:val="21"/>
+        </w:rPr>
+        <w:t xml:space="preserve">] = </w:t>
+      </w:r>
+      <w:r>
+        <w:rPr>
+          <w:rFonts w:eastAsia="宋体" w:cs="宋体"/>
+          <w:i/>
+          <w:iCs/>
+          <w:color w:val="004B9F"/>
+          <w:kern w:val="0"/>
+          <w:szCs w:val="21"/>
+        </w:rPr>
+        <w:t>array</w:t>
+      </w:r>
+      <w:r>
+        <w:rPr>
+          <w:rFonts w:eastAsia="宋体" w:cs="宋体"/>
+          <w:color w:val="080808"/>
+          <w:kern w:val="0"/>
+          <w:szCs w:val="21"/>
+        </w:rPr>
+        <w:t>[</w:t>
+      </w:r>
+      <w:r>
+        <w:rPr>
+          <w:rFonts w:eastAsia="宋体" w:cs="宋体"/>
+          <w:color w:val="120724"/>
+          <w:kern w:val="0"/>
+          <w:szCs w:val="21"/>
+        </w:rPr>
+        <w:t>j</w:t>
+      </w:r>
+      <w:r>
+        <w:rPr>
+          <w:rFonts w:eastAsia="宋体" w:cs="宋体"/>
+          <w:color w:val="080808"/>
+          <w:kern w:val="0"/>
+          <w:szCs w:val="21"/>
+        </w:rPr>
+        <w:t>+</w:t>
+      </w:r>
+      <w:r>
+        <w:rPr>
+          <w:rFonts w:eastAsia="宋体" w:cs="宋体"/>
+          <w:color w:val="120724"/>
+          <w:kern w:val="0"/>
+          <w:szCs w:val="21"/>
+        </w:rPr>
+        <w:t>gap</w:t>
+      </w:r>
+      <w:r>
+        <w:rPr>
+          <w:rFonts w:eastAsia="宋体" w:cs="宋体"/>
+          <w:color w:val="080808"/>
+          <w:kern w:val="0"/>
+          <w:szCs w:val="21"/>
+        </w:rPr>
+        <w:t>];</w:t>
+      </w:r>
+      <w:r>
+        <w:rPr>
+          <w:rFonts w:eastAsia="宋体" w:cs="宋体"/>
+          <w:color w:val="080808"/>
+          <w:kern w:val="0"/>
+          <w:szCs w:val="21"/>
+        </w:rPr>
+        <w:br/>
+        <w:t xml:space="preserve">                    </w:t>
+      </w:r>
+      <w:r>
+        <w:rPr>
+          <w:rFonts w:eastAsia="宋体" w:cs="宋体"/>
+          <w:i/>
+          <w:iCs/>
+          <w:color w:val="004B9F"/>
+          <w:kern w:val="0"/>
+          <w:szCs w:val="21"/>
+        </w:rPr>
+        <w:t>array</w:t>
+      </w:r>
+      <w:r>
+        <w:rPr>
+          <w:rFonts w:eastAsia="宋体" w:cs="宋体"/>
+          <w:color w:val="080808"/>
+          <w:kern w:val="0"/>
+          <w:szCs w:val="21"/>
+        </w:rPr>
+        <w:t>[</w:t>
+      </w:r>
+      <w:r>
+        <w:rPr>
+          <w:rFonts w:eastAsia="宋体" w:cs="宋体"/>
+          <w:color w:val="120724"/>
+          <w:kern w:val="0"/>
+          <w:szCs w:val="21"/>
+        </w:rPr>
+        <w:t>j</w:t>
+      </w:r>
+      <w:r>
+        <w:rPr>
+          <w:rFonts w:eastAsia="宋体" w:cs="宋体"/>
+          <w:color w:val="080808"/>
+          <w:kern w:val="0"/>
+          <w:szCs w:val="21"/>
+        </w:rPr>
+        <w:t>+</w:t>
+      </w:r>
+      <w:r>
+        <w:rPr>
+          <w:rFonts w:eastAsia="宋体" w:cs="宋体"/>
+          <w:color w:val="120724"/>
+          <w:kern w:val="0"/>
+          <w:szCs w:val="21"/>
+        </w:rPr>
+        <w:t>gap</w:t>
+      </w:r>
+      <w:r>
+        <w:rPr>
+          <w:rFonts w:eastAsia="宋体" w:cs="宋体"/>
+          <w:color w:val="080808"/>
+          <w:kern w:val="0"/>
+          <w:szCs w:val="21"/>
+        </w:rPr>
+        <w:t xml:space="preserve">] = </w:t>
+      </w:r>
+      <w:r>
+        <w:rPr>
+          <w:rFonts w:eastAsia="宋体" w:cs="宋体"/>
+          <w:color w:val="370214"/>
+          <w:kern w:val="0"/>
+          <w:szCs w:val="21"/>
+        </w:rPr>
+        <w:t>temp</w:t>
+      </w:r>
+      <w:r>
+        <w:rPr>
+          <w:rFonts w:eastAsia="宋体" w:cs="宋体"/>
+          <w:color w:val="080808"/>
+          <w:kern w:val="0"/>
+          <w:szCs w:val="21"/>
+        </w:rPr>
+        <w:t>;</w:t>
+      </w:r>
+      <w:r>
+        <w:rPr>
+          <w:rFonts w:eastAsia="宋体" w:cs="宋体"/>
+          <w:color w:val="080808"/>
+          <w:kern w:val="0"/>
+          <w:szCs w:val="21"/>
+        </w:rPr>
+        <w:br/>
+        <w:t xml:space="preserve">                }</w:t>
+      </w:r>
+      <w:r>
+        <w:rPr>
+          <w:rFonts w:eastAsia="宋体" w:cs="宋体"/>
+          <w:color w:val="080808"/>
+          <w:kern w:val="0"/>
+          <w:szCs w:val="21"/>
+        </w:rPr>
+        <w:br/>
+        <w:t xml:space="preserve">            }</w:t>
+      </w:r>
+      <w:r>
+        <w:rPr>
+          <w:rFonts w:eastAsia="宋体" w:cs="宋体"/>
+          <w:color w:val="080808"/>
+          <w:kern w:val="0"/>
+          <w:szCs w:val="21"/>
+        </w:rPr>
+        <w:br/>
+        <w:t xml:space="preserve">        }</w:t>
+      </w:r>
+      <w:r>
+        <w:rPr>
+          <w:rFonts w:eastAsia="宋体" w:cs="宋体"/>
+          <w:color w:val="080808"/>
+          <w:kern w:val="0"/>
+          <w:szCs w:val="21"/>
+        </w:rPr>
+        <w:br/>
+        <w:t xml:space="preserve">    }</w:t>
+      </w:r>
+      <w:r>
+        <w:rPr>
+          <w:rFonts w:eastAsia="宋体" w:cs="宋体"/>
+          <w:color w:val="080808"/>
+          <w:kern w:val="0"/>
+          <w:szCs w:val="21"/>
+        </w:rPr>
+        <w:br/>
+        <w:t>}</w:t>
+      </w:r>
+    </w:p>
+    <w:p>
+      <w:pPr>
+        <w:pStyle w:val="a3"/>
+        <w:numPr>
+          <w:ilvl w:val="0"/>
+          <w:numId w:val="56"/>
+        </w:numPr>
+        <w:ind w:leftChars="0"/>
+      </w:pPr>
+      <w:r>
+        <w:rPr>
+          <w:rFonts w:hint="eastAsia"/>
+        </w:rPr>
+        <w:t>移动法：</w:t>
+      </w:r>
+    </w:p>
+    <w:p>
+      <w:pPr>
+        <w:ind w:leftChars="0" w:left="0"/>
+      </w:pPr>
+      <w:r>
+        <w:rPr>
+          <w:rFonts w:hint="eastAsia"/>
+        </w:rPr>
+        <w:t>就是对所在的分组进行插入排序</w:t>
+      </w:r>
+    </w:p>
+    <w:p>
+      <w:pPr>
+        <w:widowControl/>
+        <w:shd w:val="clear" w:color="auto" w:fill="FFFFFF"/>
+        <w:tabs>
+          <w:tab w:val="left" w:pos="916"/>
+          <w:tab w:val="left" w:pos="1832"/>
+          <w:tab w:val="left" w:pos="2748"/>
+          <w:tab w:val="left" w:pos="3664"/>
+          <w:tab w:val="left" w:pos="4580"/>
+          <w:tab w:val="left" w:pos="5496"/>
+          <w:tab w:val="left" w:pos="6412"/>
+          <w:tab w:val="left" w:pos="7328"/>
+          <w:tab w:val="left" w:pos="8244"/>
+          <w:tab w:val="left" w:pos="9160"/>
+          <w:tab w:val="left" w:pos="10076"/>
+          <w:tab w:val="left" w:pos="10992"/>
+          <w:tab w:val="left" w:pos="11908"/>
+          <w:tab w:val="left" w:pos="12824"/>
+          <w:tab w:val="left" w:pos="13740"/>
+          <w:tab w:val="left" w:pos="14656"/>
+        </w:tabs>
+        <w:adjustRightInd/>
+        <w:spacing w:line="240" w:lineRule="auto"/>
+        <w:ind w:leftChars="0" w:left="210"/>
+        <w:jc w:val="left"/>
+        <w:rPr>
+          <w:rFonts w:eastAsia="宋体" w:cs="宋体"/>
+          <w:color w:val="080808"/>
+          <w:kern w:val="0"/>
+          <w:sz w:val="24"/>
+          <w:szCs w:val="24"/>
+        </w:rPr>
+      </w:pPr>
+      <w:r>
+        <w:rPr>
+          <w:rFonts w:eastAsia="宋体" w:cs="宋体"/>
+          <w:b/>
+          <w:bCs/>
+          <w:color w:val="1308D7"/>
+          <w:kern w:val="0"/>
+          <w:sz w:val="24"/>
+          <w:szCs w:val="24"/>
+        </w:rPr>
+        <w:t xml:space="preserve">private static void </w:t>
+      </w:r>
+      <w:r>
+        <w:rPr>
+          <w:rFonts w:eastAsia="宋体" w:cs="宋体"/>
+          <w:color w:val="DE0550"/>
+          <w:kern w:val="0"/>
+          <w:sz w:val="24"/>
+          <w:szCs w:val="24"/>
+        </w:rPr>
+        <w:t>shellInsert</w:t>
+      </w:r>
+      <w:r>
+        <w:rPr>
+          <w:rFonts w:eastAsia="宋体" w:cs="宋体"/>
+          <w:color w:val="080808"/>
+          <w:kern w:val="0"/>
+          <w:sz w:val="24"/>
+          <w:szCs w:val="24"/>
+        </w:rPr>
+        <w:t>(){</w:t>
+      </w:r>
+      <w:r>
+        <w:rPr>
+          <w:rFonts w:eastAsia="宋体" w:cs="宋体"/>
+          <w:color w:val="080808"/>
+          <w:kern w:val="0"/>
+          <w:sz w:val="24"/>
+          <w:szCs w:val="24"/>
+        </w:rPr>
+        <w:br/>
+        <w:t xml:space="preserve">    </w:t>
+      </w:r>
+      <w:r>
+        <w:rPr>
+          <w:rFonts w:eastAsia="宋体" w:cs="宋体"/>
+          <w:b/>
+          <w:bCs/>
+          <w:color w:val="1308D7"/>
+          <w:kern w:val="0"/>
+          <w:sz w:val="24"/>
+          <w:szCs w:val="24"/>
+        </w:rPr>
+        <w:t xml:space="preserve">for </w:t>
+      </w:r>
+      <w:r>
+        <w:rPr>
+          <w:rFonts w:eastAsia="宋体" w:cs="宋体"/>
+          <w:color w:val="080808"/>
+          <w:kern w:val="0"/>
+          <w:sz w:val="24"/>
+          <w:szCs w:val="24"/>
+        </w:rPr>
+        <w:t>(</w:t>
+      </w:r>
+      <w:r>
+        <w:rPr>
+          <w:rFonts w:eastAsia="宋体" w:cs="宋体"/>
+          <w:b/>
+          <w:bCs/>
+          <w:color w:val="1308D7"/>
+          <w:kern w:val="0"/>
+          <w:sz w:val="24"/>
+          <w:szCs w:val="24"/>
+        </w:rPr>
+        <w:t xml:space="preserve">int </w:t>
+      </w:r>
+      <w:r>
+        <w:rPr>
+          <w:rFonts w:eastAsia="宋体" w:cs="宋体"/>
+          <w:color w:val="120724"/>
+          <w:kern w:val="0"/>
+          <w:sz w:val="24"/>
+          <w:szCs w:val="24"/>
+        </w:rPr>
+        <w:t xml:space="preserve">gap </w:t>
+      </w:r>
+      <w:r>
+        <w:rPr>
+          <w:rFonts w:eastAsia="宋体" w:cs="宋体"/>
+          <w:color w:val="080808"/>
+          <w:kern w:val="0"/>
+          <w:sz w:val="24"/>
+          <w:szCs w:val="24"/>
+        </w:rPr>
+        <w:t xml:space="preserve">= </w:t>
+      </w:r>
+      <w:r>
+        <w:rPr>
+          <w:rFonts w:eastAsia="宋体" w:cs="宋体"/>
+          <w:i/>
+          <w:iCs/>
+          <w:color w:val="004B9F"/>
+          <w:kern w:val="0"/>
+          <w:sz w:val="24"/>
+          <w:szCs w:val="24"/>
+        </w:rPr>
+        <w:t>array</w:t>
+      </w:r>
+      <w:r>
+        <w:rPr>
+          <w:rFonts w:eastAsia="宋体" w:cs="宋体"/>
+          <w:color w:val="080808"/>
+          <w:kern w:val="0"/>
+          <w:sz w:val="24"/>
+          <w:szCs w:val="24"/>
+        </w:rPr>
+        <w:t>.</w:t>
+      </w:r>
+      <w:r>
+        <w:rPr>
+          <w:rFonts w:eastAsia="宋体" w:cs="宋体"/>
+          <w:color w:val="004B9F"/>
+          <w:kern w:val="0"/>
+          <w:sz w:val="24"/>
+          <w:szCs w:val="24"/>
+        </w:rPr>
+        <w:t>length</w:t>
+      </w:r>
+      <w:r>
+        <w:rPr>
+          <w:rFonts w:eastAsia="宋体" w:cs="宋体"/>
+          <w:color w:val="080808"/>
+          <w:kern w:val="0"/>
+          <w:sz w:val="24"/>
+          <w:szCs w:val="24"/>
+        </w:rPr>
+        <w:t>/</w:t>
+      </w:r>
+      <w:r>
+        <w:rPr>
+          <w:rFonts w:eastAsia="宋体" w:cs="宋体"/>
+          <w:color w:val="080808"/>
+          <w:kern w:val="0"/>
+          <w:sz w:val="24"/>
+          <w:szCs w:val="24"/>
+        </w:rPr>
+        <w:t xml:space="preserve"> </w:t>
+      </w:r>
+      <w:r>
+        <w:rPr>
+          <w:rFonts w:eastAsia="宋体" w:cs="宋体"/>
+          <w:b/>
+          <w:bCs/>
+          <w:color w:val="5F08B4"/>
+          <w:kern w:val="0"/>
+          <w:sz w:val="24"/>
+          <w:szCs w:val="24"/>
+        </w:rPr>
+        <w:t>2</w:t>
+      </w:r>
+      <w:r>
+        <w:rPr>
+          <w:rFonts w:eastAsia="宋体" w:cs="宋体"/>
+          <w:color w:val="080808"/>
+          <w:kern w:val="0"/>
+          <w:sz w:val="24"/>
+          <w:szCs w:val="24"/>
+        </w:rPr>
+        <w:t xml:space="preserve">; </w:t>
+      </w:r>
+      <w:r>
+        <w:rPr>
+          <w:rFonts w:eastAsia="宋体" w:cs="宋体"/>
+          <w:color w:val="120724"/>
+          <w:kern w:val="0"/>
+          <w:sz w:val="24"/>
+          <w:szCs w:val="24"/>
+        </w:rPr>
+        <w:t xml:space="preserve">gap </w:t>
+      </w:r>
+      <w:r>
+        <w:rPr>
+          <w:rFonts w:eastAsia="宋体" w:cs="宋体"/>
+          <w:color w:val="080808"/>
+          <w:kern w:val="0"/>
+          <w:sz w:val="24"/>
+          <w:szCs w:val="24"/>
+        </w:rPr>
+        <w:t xml:space="preserve">&gt; </w:t>
+      </w:r>
+      <w:r>
+        <w:rPr>
+          <w:rFonts w:eastAsia="宋体" w:cs="宋体"/>
+          <w:b/>
+          <w:bCs/>
+          <w:color w:val="5F08B4"/>
+          <w:kern w:val="0"/>
+          <w:sz w:val="24"/>
+          <w:szCs w:val="24"/>
+        </w:rPr>
+        <w:t>0</w:t>
+      </w:r>
+      <w:r>
+        <w:rPr>
+          <w:rFonts w:eastAsia="宋体" w:cs="宋体"/>
+          <w:color w:val="080808"/>
+          <w:kern w:val="0"/>
+          <w:sz w:val="24"/>
+          <w:szCs w:val="24"/>
+        </w:rPr>
+        <w:t xml:space="preserve">; </w:t>
+      </w:r>
+      <w:r>
+        <w:rPr>
+          <w:rFonts w:eastAsia="宋体" w:cs="宋体"/>
+          <w:color w:val="120724"/>
+          <w:kern w:val="0"/>
+          <w:sz w:val="24"/>
+          <w:szCs w:val="24"/>
+        </w:rPr>
+        <w:t xml:space="preserve">gap </w:t>
+      </w:r>
+      <w:r>
+        <w:rPr>
+          <w:rFonts w:eastAsia="宋体" w:cs="宋体"/>
+          <w:color w:val="080808"/>
+          <w:kern w:val="0"/>
+          <w:sz w:val="24"/>
+          <w:szCs w:val="24"/>
+        </w:rPr>
+        <w:t xml:space="preserve">= </w:t>
+      </w:r>
+      <w:r>
+        <w:rPr>
+          <w:rFonts w:eastAsia="宋体" w:cs="宋体"/>
+          <w:color w:val="120724"/>
+          <w:kern w:val="0"/>
+          <w:sz w:val="24"/>
+          <w:szCs w:val="24"/>
+        </w:rPr>
+        <w:t xml:space="preserve">gap </w:t>
+      </w:r>
+      <w:r>
+        <w:rPr>
+          <w:rFonts w:eastAsia="宋体" w:cs="宋体"/>
+          <w:color w:val="080808"/>
+          <w:kern w:val="0"/>
+          <w:sz w:val="24"/>
+          <w:szCs w:val="24"/>
+        </w:rPr>
+        <w:t xml:space="preserve">/ </w:t>
+      </w:r>
+      <w:r>
+        <w:rPr>
+          <w:rFonts w:eastAsia="宋体" w:cs="宋体"/>
+          <w:b/>
+          <w:bCs/>
+          <w:color w:val="5F08B4"/>
+          <w:kern w:val="0"/>
+          <w:sz w:val="24"/>
+          <w:szCs w:val="24"/>
+        </w:rPr>
+        <w:t>2</w:t>
+      </w:r>
+      <w:r>
+        <w:rPr>
+          <w:rFonts w:eastAsia="宋体" w:cs="宋体"/>
+          <w:color w:val="080808"/>
+          <w:kern w:val="0"/>
+          <w:sz w:val="24"/>
+          <w:szCs w:val="24"/>
+        </w:rPr>
+        <w:t>) {</w:t>
+      </w:r>
+      <w:r>
+        <w:rPr>
+          <w:rFonts w:eastAsia="宋体" w:cs="宋体"/>
+          <w:color w:val="080808"/>
+          <w:kern w:val="0"/>
+          <w:sz w:val="24"/>
+          <w:szCs w:val="24"/>
+        </w:rPr>
+        <w:br/>
+        <w:t xml:space="preserve">        </w:t>
+      </w:r>
+      <w:r>
+        <w:rPr>
+          <w:rFonts w:eastAsia="宋体" w:cs="宋体"/>
+          <w:b/>
+          <w:bCs/>
+          <w:color w:val="1308D7"/>
+          <w:kern w:val="0"/>
+          <w:sz w:val="24"/>
+          <w:szCs w:val="24"/>
+        </w:rPr>
+        <w:t xml:space="preserve">for </w:t>
+      </w:r>
+      <w:r>
+        <w:rPr>
+          <w:rFonts w:eastAsia="宋体" w:cs="宋体"/>
+          <w:color w:val="080808"/>
+          <w:kern w:val="0"/>
+          <w:sz w:val="24"/>
+          <w:szCs w:val="24"/>
+        </w:rPr>
+        <w:t>(</w:t>
+      </w:r>
+      <w:r>
+        <w:rPr>
+          <w:rFonts w:eastAsia="宋体" w:cs="宋体"/>
+          <w:b/>
+          <w:bCs/>
+          <w:color w:val="1308D7"/>
+          <w:kern w:val="0"/>
+          <w:sz w:val="24"/>
+          <w:szCs w:val="24"/>
+        </w:rPr>
+        <w:t xml:space="preserve">int </w:t>
+      </w:r>
+      <w:r>
+        <w:rPr>
+          <w:rFonts w:eastAsia="宋体" w:cs="宋体"/>
+          <w:color w:val="120724"/>
+          <w:kern w:val="0"/>
+          <w:sz w:val="24"/>
+          <w:szCs w:val="24"/>
+        </w:rPr>
+        <w:t xml:space="preserve">i </w:t>
+      </w:r>
+      <w:r>
+        <w:rPr>
+          <w:rFonts w:eastAsia="宋体" w:cs="宋体"/>
+          <w:color w:val="080808"/>
+          <w:kern w:val="0"/>
+          <w:sz w:val="24"/>
+          <w:szCs w:val="24"/>
+        </w:rPr>
+        <w:t xml:space="preserve">= </w:t>
+      </w:r>
+      <w:r>
+        <w:rPr>
+          <w:rFonts w:eastAsia="宋体" w:cs="宋体"/>
+          <w:color w:val="120724"/>
+          <w:kern w:val="0"/>
+          <w:sz w:val="24"/>
+          <w:szCs w:val="24"/>
+        </w:rPr>
+        <w:t>gap</w:t>
+      </w:r>
+      <w:r>
+        <w:rPr>
+          <w:rFonts w:eastAsia="宋体" w:cs="宋体"/>
+          <w:color w:val="080808"/>
+          <w:kern w:val="0"/>
+          <w:sz w:val="24"/>
+          <w:szCs w:val="24"/>
+        </w:rPr>
+        <w:t xml:space="preserve">; </w:t>
+      </w:r>
+      <w:r>
+        <w:rPr>
+          <w:rFonts w:eastAsia="宋体" w:cs="宋体"/>
+          <w:color w:val="120724"/>
+          <w:kern w:val="0"/>
+          <w:sz w:val="24"/>
+          <w:szCs w:val="24"/>
+        </w:rPr>
+        <w:t xml:space="preserve">i </w:t>
+      </w:r>
+      <w:r>
+        <w:rPr>
+          <w:rFonts w:eastAsia="宋体" w:cs="宋体"/>
+          <w:color w:val="080808"/>
+          <w:kern w:val="0"/>
+          <w:sz w:val="24"/>
+          <w:szCs w:val="24"/>
+        </w:rPr>
+        <w:t xml:space="preserve">&lt; </w:t>
+      </w:r>
+      <w:r>
+        <w:rPr>
+          <w:rFonts w:eastAsia="宋体" w:cs="宋体"/>
+          <w:i/>
+          <w:iCs/>
+          <w:color w:val="004B9F"/>
+          <w:kern w:val="0"/>
+          <w:sz w:val="24"/>
+          <w:szCs w:val="24"/>
+        </w:rPr>
+        <w:t>array</w:t>
+      </w:r>
+      <w:r>
+        <w:rPr>
+          <w:rFonts w:eastAsia="宋体" w:cs="宋体"/>
+          <w:color w:val="080808"/>
+          <w:kern w:val="0"/>
+          <w:sz w:val="24"/>
+          <w:szCs w:val="24"/>
+        </w:rPr>
+        <w:t>.</w:t>
+      </w:r>
+      <w:r>
+        <w:rPr>
+          <w:rFonts w:eastAsia="宋体" w:cs="宋体"/>
+          <w:color w:val="004B9F"/>
+          <w:kern w:val="0"/>
+          <w:sz w:val="24"/>
+          <w:szCs w:val="24"/>
+        </w:rPr>
+        <w:t>length</w:t>
+      </w:r>
+      <w:r>
+        <w:rPr>
+          <w:rFonts w:eastAsia="宋体" w:cs="宋体"/>
+          <w:color w:val="080808"/>
+          <w:kern w:val="0"/>
+          <w:sz w:val="24"/>
+          <w:szCs w:val="24"/>
+        </w:rPr>
+        <w:t xml:space="preserve">; </w:t>
+      </w:r>
+      <w:r>
+        <w:rPr>
+          <w:rFonts w:eastAsia="宋体" w:cs="宋体"/>
+          <w:color w:val="120724"/>
+          <w:kern w:val="0"/>
+          <w:sz w:val="24"/>
+          <w:szCs w:val="24"/>
+        </w:rPr>
+        <w:t>i</w:t>
+      </w:r>
+      <w:r>
+        <w:rPr>
+          <w:rFonts w:eastAsia="宋体" w:cs="宋体"/>
+          <w:color w:val="080808"/>
+          <w:kern w:val="0"/>
+          <w:sz w:val="24"/>
+          <w:szCs w:val="24"/>
+        </w:rPr>
+        <w:t>++) {</w:t>
+      </w:r>
+      <w:r>
+        <w:rPr>
+          <w:rFonts w:eastAsia="宋体" w:cs="宋体"/>
+          <w:color w:val="080808"/>
+          <w:kern w:val="0"/>
+          <w:sz w:val="24"/>
+          <w:szCs w:val="24"/>
+        </w:rPr>
+        <w:br/>
+        <w:t xml:space="preserve">            </w:t>
+      </w:r>
+      <w:r>
+        <w:rPr>
+          <w:rFonts w:eastAsia="宋体" w:cs="宋体"/>
+          <w:b/>
+          <w:bCs/>
+          <w:color w:val="1308D7"/>
+          <w:kern w:val="0"/>
+          <w:sz w:val="24"/>
+          <w:szCs w:val="24"/>
+        </w:rPr>
+        <w:t xml:space="preserve">int </w:t>
+      </w:r>
+      <w:r>
+        <w:rPr>
+          <w:rFonts w:eastAsia="宋体" w:cs="宋体"/>
+          <w:color w:val="120724"/>
+          <w:kern w:val="0"/>
+          <w:sz w:val="24"/>
+          <w:szCs w:val="24"/>
+        </w:rPr>
+        <w:t xml:space="preserve">j </w:t>
+      </w:r>
+      <w:r>
+        <w:rPr>
+          <w:rFonts w:eastAsia="宋体" w:cs="宋体"/>
+          <w:color w:val="080808"/>
+          <w:kern w:val="0"/>
+          <w:sz w:val="24"/>
+          <w:szCs w:val="24"/>
+        </w:rPr>
+        <w:t xml:space="preserve">= </w:t>
+      </w:r>
+      <w:r>
+        <w:rPr>
+          <w:rFonts w:eastAsia="宋体" w:cs="宋体"/>
+          <w:color w:val="120724"/>
+          <w:kern w:val="0"/>
+          <w:sz w:val="24"/>
+          <w:szCs w:val="24"/>
+        </w:rPr>
+        <w:t>i</w:t>
+      </w:r>
+      <w:r>
+        <w:rPr>
+          <w:rFonts w:eastAsia="宋体" w:cs="宋体"/>
+          <w:color w:val="080808"/>
+          <w:kern w:val="0"/>
+          <w:sz w:val="24"/>
+          <w:szCs w:val="24"/>
+        </w:rPr>
+        <w:t>;</w:t>
+      </w:r>
+      <w:r>
+        <w:rPr>
+          <w:rFonts w:eastAsia="宋体" w:cs="宋体"/>
+          <w:color w:val="080808"/>
+          <w:kern w:val="0"/>
+          <w:sz w:val="24"/>
+          <w:szCs w:val="24"/>
+        </w:rPr>
+        <w:br/>
+        <w:t xml:space="preserve">            </w:t>
+      </w:r>
+      <w:r>
+        <w:rPr>
+          <w:rFonts w:eastAsia="宋体" w:cs="宋体"/>
+          <w:b/>
+          <w:bCs/>
+          <w:color w:val="1308D7"/>
+          <w:kern w:val="0"/>
+          <w:sz w:val="24"/>
+          <w:szCs w:val="24"/>
+        </w:rPr>
+        <w:t xml:space="preserve">int </w:t>
+      </w:r>
+      <w:r>
+        <w:rPr>
+          <w:rFonts w:eastAsia="宋体" w:cs="宋体"/>
+          <w:color w:val="370214"/>
+          <w:kern w:val="0"/>
+          <w:sz w:val="24"/>
+          <w:szCs w:val="24"/>
+        </w:rPr>
+        <w:t xml:space="preserve">temp </w:t>
+      </w:r>
+      <w:r>
+        <w:rPr>
+          <w:rFonts w:eastAsia="宋体" w:cs="宋体"/>
+          <w:color w:val="080808"/>
+          <w:kern w:val="0"/>
+          <w:sz w:val="24"/>
+          <w:szCs w:val="24"/>
+        </w:rPr>
+        <w:t xml:space="preserve">= </w:t>
+      </w:r>
+      <w:r>
+        <w:rPr>
+          <w:rFonts w:eastAsia="宋体" w:cs="宋体"/>
+          <w:i/>
+          <w:iCs/>
+          <w:color w:val="004B9F"/>
+          <w:kern w:val="0"/>
+          <w:sz w:val="24"/>
+          <w:szCs w:val="24"/>
+        </w:rPr>
+        <w:t>array</w:t>
+      </w:r>
+      <w:r>
+        <w:rPr>
+          <w:rFonts w:eastAsia="宋体" w:cs="宋体"/>
+          <w:color w:val="080808"/>
+          <w:kern w:val="0"/>
+          <w:sz w:val="24"/>
+          <w:szCs w:val="24"/>
+        </w:rPr>
+        <w:t>[</w:t>
+      </w:r>
+      <w:r>
+        <w:rPr>
+          <w:rFonts w:eastAsia="宋体" w:cs="宋体"/>
+          <w:color w:val="120724"/>
+          <w:kern w:val="0"/>
+          <w:sz w:val="24"/>
+          <w:szCs w:val="24"/>
+        </w:rPr>
+        <w:t>j</w:t>
+      </w:r>
+      <w:r>
+        <w:rPr>
+          <w:rFonts w:eastAsia="宋体" w:cs="宋体"/>
+          <w:color w:val="080808"/>
+          <w:kern w:val="0"/>
+          <w:sz w:val="24"/>
+          <w:szCs w:val="24"/>
+        </w:rPr>
+        <w:t>];</w:t>
+      </w:r>
+      <w:r>
+        <w:rPr>
+          <w:rFonts w:eastAsia="宋体" w:cs="宋体"/>
+          <w:color w:val="080808"/>
+          <w:kern w:val="0"/>
+          <w:sz w:val="24"/>
+          <w:szCs w:val="24"/>
+        </w:rPr>
+        <w:br/>
+        <w:t xml:space="preserve">            </w:t>
+      </w:r>
+      <w:r>
+        <w:rPr>
+          <w:rFonts w:eastAsia="宋体" w:cs="宋体"/>
+          <w:b/>
+          <w:bCs/>
+          <w:color w:val="1308D7"/>
+          <w:kern w:val="0"/>
+          <w:sz w:val="24"/>
+          <w:szCs w:val="24"/>
+        </w:rPr>
+        <w:t xml:space="preserve">while </w:t>
+      </w:r>
+      <w:r>
+        <w:rPr>
+          <w:rFonts w:eastAsia="宋体" w:cs="宋体"/>
+          <w:color w:val="080808"/>
+          <w:kern w:val="0"/>
+          <w:sz w:val="24"/>
+          <w:szCs w:val="24"/>
+        </w:rPr>
+        <w:t>(</w:t>
+      </w:r>
+      <w:r>
+        <w:rPr>
+          <w:rFonts w:eastAsia="宋体" w:cs="宋体"/>
+          <w:color w:val="120724"/>
+          <w:kern w:val="0"/>
+          <w:sz w:val="24"/>
+          <w:szCs w:val="24"/>
+        </w:rPr>
+        <w:t>j</w:t>
+      </w:r>
+      <w:r>
+        <w:rPr>
+          <w:rFonts w:eastAsia="宋体" w:cs="宋体"/>
+          <w:color w:val="080808"/>
+          <w:kern w:val="0"/>
+          <w:sz w:val="24"/>
+          <w:szCs w:val="24"/>
+        </w:rPr>
+        <w:t>-</w:t>
+      </w:r>
+      <w:r>
+        <w:rPr>
+          <w:rFonts w:eastAsia="宋体" w:cs="宋体"/>
+          <w:color w:val="120724"/>
+          <w:kern w:val="0"/>
+          <w:sz w:val="24"/>
+          <w:szCs w:val="24"/>
+        </w:rPr>
+        <w:t>gap</w:t>
+      </w:r>
+      <w:r>
+        <w:rPr>
+          <w:rFonts w:eastAsia="宋体" w:cs="宋体"/>
+          <w:color w:val="080808"/>
+          <w:kern w:val="0"/>
+          <w:sz w:val="24"/>
+          <w:szCs w:val="24"/>
+        </w:rPr>
+        <w:t>&gt;=</w:t>
+      </w:r>
+      <w:r>
+        <w:rPr>
+          <w:rFonts w:eastAsia="宋体" w:cs="宋体"/>
+          <w:b/>
+          <w:bCs/>
+          <w:color w:val="5F08B4"/>
+          <w:kern w:val="0"/>
+          <w:sz w:val="24"/>
+          <w:szCs w:val="24"/>
+        </w:rPr>
+        <w:t xml:space="preserve">0 </w:t>
+      </w:r>
+      <w:r>
+        <w:rPr>
+          <w:rFonts w:eastAsia="宋体" w:cs="宋体"/>
+          <w:color w:val="080808"/>
+          <w:kern w:val="0"/>
+          <w:sz w:val="24"/>
+          <w:szCs w:val="24"/>
+        </w:rPr>
+        <w:t xml:space="preserve">&amp;&amp; </w:t>
+      </w:r>
+      <w:r>
+        <w:rPr>
+          <w:rFonts w:eastAsia="宋体" w:cs="宋体"/>
+          <w:color w:val="370214"/>
+          <w:kern w:val="0"/>
+          <w:sz w:val="24"/>
+          <w:szCs w:val="24"/>
+        </w:rPr>
+        <w:t xml:space="preserve">temp </w:t>
+      </w:r>
+      <w:r>
+        <w:rPr>
+          <w:rFonts w:eastAsia="宋体" w:cs="宋体"/>
+          <w:color w:val="080808"/>
+          <w:kern w:val="0"/>
+          <w:sz w:val="24"/>
+          <w:szCs w:val="24"/>
+        </w:rPr>
+        <w:t xml:space="preserve">&lt; </w:t>
+      </w:r>
+      <w:r>
+        <w:rPr>
+          <w:rFonts w:eastAsia="宋体" w:cs="宋体"/>
+          <w:i/>
+          <w:iCs/>
+          <w:color w:val="004B9F"/>
+          <w:kern w:val="0"/>
+          <w:sz w:val="24"/>
+          <w:szCs w:val="24"/>
+        </w:rPr>
+        <w:t>array</w:t>
+      </w:r>
+      <w:r>
+        <w:rPr>
+          <w:rFonts w:eastAsia="宋体" w:cs="宋体"/>
+          <w:color w:val="080808"/>
+          <w:kern w:val="0"/>
+          <w:sz w:val="24"/>
+          <w:szCs w:val="24"/>
+        </w:rPr>
+        <w:t>[</w:t>
+      </w:r>
+      <w:r>
+        <w:rPr>
+          <w:rFonts w:eastAsia="宋体" w:cs="宋体"/>
+          <w:color w:val="120724"/>
+          <w:kern w:val="0"/>
+          <w:sz w:val="24"/>
+          <w:szCs w:val="24"/>
+        </w:rPr>
+        <w:t>j</w:t>
+      </w:r>
+      <w:r>
+        <w:rPr>
+          <w:rFonts w:eastAsia="宋体" w:cs="宋体"/>
+          <w:color w:val="080808"/>
+          <w:kern w:val="0"/>
+          <w:sz w:val="24"/>
+          <w:szCs w:val="24"/>
+        </w:rPr>
+        <w:t>-</w:t>
+      </w:r>
+      <w:r>
+        <w:rPr>
+          <w:rFonts w:eastAsia="宋体" w:cs="宋体"/>
+          <w:color w:val="120724"/>
+          <w:kern w:val="0"/>
+          <w:sz w:val="24"/>
+          <w:szCs w:val="24"/>
+        </w:rPr>
+        <w:t>gap</w:t>
+      </w:r>
+      <w:r>
+        <w:rPr>
+          <w:rFonts w:eastAsia="宋体" w:cs="宋体"/>
+          <w:color w:val="080808"/>
+          <w:kern w:val="0"/>
+          <w:sz w:val="24"/>
+          <w:szCs w:val="24"/>
+        </w:rPr>
+        <w:t>]){</w:t>
+      </w:r>
+      <w:r>
+        <w:rPr>
+          <w:rFonts w:eastAsia="宋体" w:cs="宋体"/>
+          <w:color w:val="080808"/>
+          <w:kern w:val="0"/>
+          <w:sz w:val="24"/>
+          <w:szCs w:val="24"/>
+        </w:rPr>
+        <w:br/>
+        <w:t xml:space="preserve">                </w:t>
+      </w:r>
+      <w:r>
+        <w:rPr>
+          <w:rFonts w:eastAsia="宋体" w:cs="宋体"/>
+          <w:color w:val="050FCE"/>
+          <w:kern w:val="0"/>
+          <w:sz w:val="24"/>
+          <w:szCs w:val="24"/>
+        </w:rPr>
+        <w:t>//</w:t>
+      </w:r>
+      <w:r>
+        <w:rPr>
+          <w:rFonts w:ascii="宋体" w:eastAsia="宋体" w:hAnsi="宋体" w:cs="宋体" w:hint="eastAsia"/>
+          <w:color w:val="050FCE"/>
+          <w:kern w:val="0"/>
+          <w:sz w:val="24"/>
+          <w:szCs w:val="24"/>
+        </w:rPr>
+        <w:t>当前</w:t>
+      </w:r>
+      <w:r>
+        <w:rPr>
+          <w:rFonts w:eastAsia="宋体" w:cs="宋体"/>
+          <w:color w:val="050FCE"/>
+          <w:kern w:val="0"/>
+          <w:sz w:val="24"/>
+          <w:szCs w:val="24"/>
+        </w:rPr>
+        <w:t>arr[j-gap]</w:t>
+      </w:r>
+      <w:r>
+        <w:rPr>
+          <w:rFonts w:ascii="宋体" w:eastAsia="宋体" w:hAnsi="宋体" w:cs="宋体" w:hint="eastAsia"/>
+          <w:color w:val="050FCE"/>
+          <w:kern w:val="0"/>
+          <w:sz w:val="24"/>
+          <w:szCs w:val="24"/>
+        </w:rPr>
+        <w:t>移动导</w:t>
+      </w:r>
+      <w:r>
+        <w:rPr>
+          <w:rFonts w:eastAsia="宋体" w:cs="宋体"/>
+          <w:color w:val="050FCE"/>
+          <w:kern w:val="0"/>
+          <w:sz w:val="24"/>
+          <w:szCs w:val="24"/>
+        </w:rPr>
+        <w:t>[j]</w:t>
+      </w:r>
+      <w:r>
+        <w:rPr>
+          <w:rFonts w:eastAsia="宋体" w:cs="宋体"/>
+          <w:color w:val="050FCE"/>
+          <w:kern w:val="0"/>
+          <w:sz w:val="24"/>
+          <w:szCs w:val="24"/>
+        </w:rPr>
+        <w:br/>
+      </w:r>
+      <w:r>
+        <w:rPr>
+          <w:rFonts w:eastAsia="宋体" w:cs="宋体"/>
+          <w:color w:val="050FCE"/>
+          <w:kern w:val="0"/>
+          <w:sz w:val="24"/>
+          <w:szCs w:val="24"/>
+        </w:rPr>
+        <w:lastRenderedPageBreak/>
+        <w:t xml:space="preserve">                </w:t>
+      </w:r>
+      <w:r>
+        <w:rPr>
+          <w:rFonts w:eastAsia="宋体" w:cs="宋体"/>
+          <w:i/>
+          <w:iCs/>
+          <w:color w:val="004B9F"/>
+          <w:kern w:val="0"/>
+          <w:sz w:val="24"/>
+          <w:szCs w:val="24"/>
+        </w:rPr>
+        <w:t>array</w:t>
+      </w:r>
+      <w:r>
+        <w:rPr>
+          <w:rFonts w:eastAsia="宋体" w:cs="宋体"/>
+          <w:color w:val="080808"/>
+          <w:kern w:val="0"/>
+          <w:sz w:val="24"/>
+          <w:szCs w:val="24"/>
+        </w:rPr>
+        <w:t>[</w:t>
+      </w:r>
+      <w:r>
+        <w:rPr>
+          <w:rFonts w:eastAsia="宋体" w:cs="宋体"/>
+          <w:color w:val="120724"/>
+          <w:kern w:val="0"/>
+          <w:sz w:val="24"/>
+          <w:szCs w:val="24"/>
+        </w:rPr>
+        <w:t>j</w:t>
+      </w:r>
+      <w:r>
+        <w:rPr>
+          <w:rFonts w:eastAsia="宋体" w:cs="宋体"/>
+          <w:color w:val="080808"/>
+          <w:kern w:val="0"/>
+          <w:sz w:val="24"/>
+          <w:szCs w:val="24"/>
+        </w:rPr>
+        <w:t xml:space="preserve">] = </w:t>
+      </w:r>
+      <w:r>
+        <w:rPr>
+          <w:rFonts w:eastAsia="宋体" w:cs="宋体"/>
+          <w:i/>
+          <w:iCs/>
+          <w:color w:val="004B9F"/>
+          <w:kern w:val="0"/>
+          <w:sz w:val="24"/>
+          <w:szCs w:val="24"/>
+        </w:rPr>
+        <w:t>array</w:t>
+      </w:r>
+      <w:r>
+        <w:rPr>
+          <w:rFonts w:eastAsia="宋体" w:cs="宋体"/>
+          <w:color w:val="080808"/>
+          <w:kern w:val="0"/>
+          <w:sz w:val="24"/>
+          <w:szCs w:val="24"/>
+        </w:rPr>
+        <w:t>[</w:t>
+      </w:r>
+      <w:r>
+        <w:rPr>
+          <w:rFonts w:eastAsia="宋体" w:cs="宋体"/>
+          <w:color w:val="120724"/>
+          <w:kern w:val="0"/>
+          <w:sz w:val="24"/>
+          <w:szCs w:val="24"/>
+        </w:rPr>
+        <w:t>j</w:t>
+      </w:r>
+      <w:r>
+        <w:rPr>
+          <w:rFonts w:eastAsia="宋体" w:cs="宋体"/>
+          <w:color w:val="080808"/>
+          <w:kern w:val="0"/>
+          <w:sz w:val="24"/>
+          <w:szCs w:val="24"/>
+        </w:rPr>
+        <w:t>-</w:t>
+      </w:r>
+      <w:r>
+        <w:rPr>
+          <w:rFonts w:eastAsia="宋体" w:cs="宋体"/>
+          <w:color w:val="120724"/>
+          <w:kern w:val="0"/>
+          <w:sz w:val="24"/>
+          <w:szCs w:val="24"/>
+        </w:rPr>
+        <w:t>gap</w:t>
+      </w:r>
+      <w:r>
+        <w:rPr>
+          <w:rFonts w:eastAsia="宋体" w:cs="宋体"/>
+          <w:color w:val="080808"/>
+          <w:kern w:val="0"/>
+          <w:sz w:val="24"/>
+          <w:szCs w:val="24"/>
+        </w:rPr>
+        <w:t>];</w:t>
+      </w:r>
+      <w:r>
+        <w:rPr>
+          <w:rFonts w:eastAsia="宋体" w:cs="宋体"/>
+          <w:color w:val="080808"/>
+          <w:kern w:val="0"/>
+          <w:sz w:val="24"/>
+          <w:szCs w:val="24"/>
+        </w:rPr>
+        <w:br/>
+        <w:t xml:space="preserve">                </w:t>
+      </w:r>
+      <w:r>
+        <w:rPr>
+          <w:rFonts w:eastAsia="宋体" w:cs="宋体"/>
+          <w:color w:val="120724"/>
+          <w:kern w:val="0"/>
+          <w:sz w:val="24"/>
+          <w:szCs w:val="24"/>
+        </w:rPr>
+        <w:t xml:space="preserve">j </w:t>
+      </w:r>
+      <w:r>
+        <w:rPr>
+          <w:rFonts w:eastAsia="宋体" w:cs="宋体"/>
+          <w:color w:val="080808"/>
+          <w:kern w:val="0"/>
+          <w:sz w:val="24"/>
+          <w:szCs w:val="24"/>
+        </w:rPr>
+        <w:t xml:space="preserve">-= </w:t>
+      </w:r>
+      <w:r>
+        <w:rPr>
+          <w:rFonts w:eastAsia="宋体" w:cs="宋体"/>
+          <w:color w:val="120724"/>
+          <w:kern w:val="0"/>
+          <w:sz w:val="24"/>
+          <w:szCs w:val="24"/>
+        </w:rPr>
+        <w:t>gap</w:t>
+      </w:r>
+      <w:r>
+        <w:rPr>
+          <w:rFonts w:eastAsia="宋体" w:cs="宋体"/>
+          <w:color w:val="080808"/>
+          <w:kern w:val="0"/>
+          <w:sz w:val="24"/>
+          <w:szCs w:val="24"/>
+        </w:rPr>
+        <w:t>;</w:t>
+      </w:r>
+      <w:r>
+        <w:rPr>
+          <w:rFonts w:eastAsia="宋体" w:cs="宋体"/>
+          <w:color w:val="080808"/>
+          <w:kern w:val="0"/>
+          <w:sz w:val="24"/>
+          <w:szCs w:val="24"/>
+        </w:rPr>
+        <w:br/>
+        <w:t xml:space="preserve">            }</w:t>
+      </w:r>
+      <w:r>
+        <w:rPr>
+          <w:rFonts w:eastAsia="宋体" w:cs="宋体"/>
+          <w:color w:val="080808"/>
+          <w:kern w:val="0"/>
+          <w:sz w:val="24"/>
+          <w:szCs w:val="24"/>
+        </w:rPr>
+        <w:br/>
+        <w:t xml:space="preserve">            </w:t>
+      </w:r>
+      <w:r>
+        <w:rPr>
+          <w:rFonts w:eastAsia="宋体" w:cs="宋体"/>
+          <w:i/>
+          <w:iCs/>
+          <w:color w:val="004B9F"/>
+          <w:kern w:val="0"/>
+          <w:sz w:val="24"/>
+          <w:szCs w:val="24"/>
+        </w:rPr>
+        <w:t>array</w:t>
+      </w:r>
+      <w:r>
+        <w:rPr>
+          <w:rFonts w:eastAsia="宋体" w:cs="宋体"/>
+          <w:color w:val="080808"/>
+          <w:kern w:val="0"/>
+          <w:sz w:val="24"/>
+          <w:szCs w:val="24"/>
+        </w:rPr>
+        <w:t>[</w:t>
+      </w:r>
+      <w:r>
+        <w:rPr>
+          <w:rFonts w:eastAsia="宋体" w:cs="宋体"/>
+          <w:color w:val="120724"/>
+          <w:kern w:val="0"/>
+          <w:sz w:val="24"/>
+          <w:szCs w:val="24"/>
+        </w:rPr>
+        <w:t>j</w:t>
+      </w:r>
+      <w:r>
+        <w:rPr>
+          <w:rFonts w:eastAsia="宋体" w:cs="宋体"/>
+          <w:color w:val="080808"/>
+          <w:kern w:val="0"/>
+          <w:sz w:val="24"/>
+          <w:szCs w:val="24"/>
+        </w:rPr>
+        <w:t xml:space="preserve">] = </w:t>
+      </w:r>
+      <w:r>
+        <w:rPr>
+          <w:rFonts w:eastAsia="宋体" w:cs="宋体"/>
+          <w:color w:val="370214"/>
+          <w:kern w:val="0"/>
+          <w:sz w:val="24"/>
+          <w:szCs w:val="24"/>
+        </w:rPr>
+        <w:t>temp</w:t>
+      </w:r>
+      <w:r>
+        <w:rPr>
+          <w:rFonts w:eastAsia="宋体" w:cs="宋体"/>
+          <w:color w:val="080808"/>
+          <w:kern w:val="0"/>
+          <w:sz w:val="24"/>
+          <w:szCs w:val="24"/>
+        </w:rPr>
+        <w:t>;</w:t>
+      </w:r>
+      <w:r>
+        <w:rPr>
+          <w:rFonts w:eastAsia="宋体" w:cs="宋体"/>
+          <w:color w:val="080808"/>
+          <w:kern w:val="0"/>
+          <w:sz w:val="24"/>
+          <w:szCs w:val="24"/>
+        </w:rPr>
+        <w:br/>
+        <w:t xml:space="preserve">        }</w:t>
+      </w:r>
+      <w:r>
+        <w:rPr>
+          <w:rFonts w:eastAsia="宋体" w:cs="宋体"/>
+          <w:color w:val="080808"/>
+          <w:kern w:val="0"/>
+          <w:sz w:val="24"/>
+          <w:szCs w:val="24"/>
+        </w:rPr>
+        <w:br/>
+        <w:t xml:space="preserve">    }</w:t>
+      </w:r>
+      <w:r>
+        <w:rPr>
+          <w:rFonts w:eastAsia="宋体" w:cs="宋体"/>
+          <w:color w:val="080808"/>
+          <w:kern w:val="0"/>
+          <w:sz w:val="24"/>
+          <w:szCs w:val="24"/>
+        </w:rPr>
+        <w:br/>
+        <w:t xml:space="preserve">    </w:t>
+      </w:r>
+      <w:r>
+        <w:rPr>
+          <w:rFonts w:eastAsia="宋体" w:cs="宋体"/>
+          <w:color w:val="080808"/>
+          <w:kern w:val="0"/>
+          <w:sz w:val="24"/>
+          <w:szCs w:val="24"/>
+        </w:rPr>
+        <w:br/>
+        <w:t>}</w:t>
+      </w:r>
+    </w:p>
+    <w:p>
+      <w:pPr>
+        <w:pStyle w:val="a7"/>
+        <w:widowControl/>
+        <w:numPr>
+          <w:ilvl w:val="0"/>
+          <w:numId w:val="54"/>
+        </w:numPr>
+        <w:shd w:val="clear" w:color="auto" w:fill="FFFFFF"/>
+        <w:tabs>
+          <w:tab w:val="left" w:pos="916"/>
+          <w:tab w:val="left" w:pos="1832"/>
+          <w:tab w:val="left" w:pos="2748"/>
+          <w:tab w:val="left" w:pos="3664"/>
+          <w:tab w:val="left" w:pos="4580"/>
+          <w:tab w:val="left" w:pos="5496"/>
+          <w:tab w:val="left" w:pos="6412"/>
+          <w:tab w:val="left" w:pos="7328"/>
+          <w:tab w:val="left" w:pos="8244"/>
+          <w:tab w:val="left" w:pos="9160"/>
+          <w:tab w:val="left" w:pos="10076"/>
+          <w:tab w:val="left" w:pos="10992"/>
+          <w:tab w:val="left" w:pos="11908"/>
+          <w:tab w:val="left" w:pos="12824"/>
+          <w:tab w:val="left" w:pos="13740"/>
+          <w:tab w:val="left" w:pos="14656"/>
+        </w:tabs>
+        <w:adjustRightInd/>
+        <w:spacing w:line="240" w:lineRule="auto"/>
+        <w:ind w:leftChars="0" w:firstLineChars="0"/>
+        <w:jc w:val="left"/>
+        <w:rPr>
+          <w:rFonts w:eastAsia="宋体" w:cs="宋体"/>
+          <w:color w:val="080808"/>
+          <w:kern w:val="0"/>
+          <w:sz w:val="32"/>
+          <w:szCs w:val="32"/>
+        </w:rPr>
+      </w:pPr>
+      <w:r>
+        <w:rPr>
+          <w:rFonts w:eastAsia="宋体" w:cs="宋体"/>
+          <w:b/>
+          <w:bCs/>
+          <w:color w:val="1308D7"/>
+          <w:kern w:val="0"/>
+          <w:sz w:val="32"/>
+          <w:szCs w:val="32"/>
+        </w:rPr>
+        <w:t xml:space="preserve">private static void </w:t>
+      </w:r>
+      <w:r>
+        <w:rPr>
+          <w:rFonts w:eastAsia="宋体" w:cs="宋体"/>
+          <w:color w:val="DE0550"/>
+          <w:kern w:val="0"/>
+          <w:sz w:val="32"/>
+          <w:szCs w:val="32"/>
+        </w:rPr>
+        <w:t>quick</w:t>
+      </w:r>
+      <w:r>
+        <w:rPr>
+          <w:rFonts w:eastAsia="宋体" w:cs="宋体"/>
+          <w:color w:val="080808"/>
+          <w:kern w:val="0"/>
+          <w:sz w:val="32"/>
+          <w:szCs w:val="32"/>
+        </w:rPr>
+        <w:t>(</w:t>
+      </w:r>
+      <w:r>
+        <w:rPr>
+          <w:rFonts w:eastAsia="宋体" w:cs="宋体"/>
+          <w:b/>
+          <w:bCs/>
+          <w:color w:val="1308D7"/>
+          <w:kern w:val="0"/>
+          <w:sz w:val="32"/>
+          <w:szCs w:val="32"/>
+        </w:rPr>
+        <w:t>int</w:t>
+      </w:r>
+      <w:r>
+        <w:rPr>
+          <w:rFonts w:eastAsia="宋体" w:cs="宋体"/>
+          <w:color w:val="080808"/>
+          <w:kern w:val="0"/>
+          <w:sz w:val="32"/>
+          <w:szCs w:val="32"/>
+        </w:rPr>
+        <w:t xml:space="preserve">[] </w:t>
+      </w:r>
+      <w:r>
+        <w:rPr>
+          <w:rFonts w:eastAsia="宋体" w:cs="宋体"/>
+          <w:color w:val="400001"/>
+          <w:kern w:val="0"/>
+          <w:sz w:val="32"/>
+          <w:szCs w:val="32"/>
+        </w:rPr>
+        <w:t>array</w:t>
+      </w:r>
+      <w:r>
+        <w:rPr>
+          <w:rFonts w:eastAsia="宋体" w:cs="宋体"/>
+          <w:color w:val="080808"/>
+          <w:kern w:val="0"/>
+          <w:sz w:val="32"/>
+          <w:szCs w:val="32"/>
+        </w:rPr>
+        <w:t>,</w:t>
+      </w:r>
+      <w:r>
+        <w:rPr>
+          <w:rFonts w:eastAsia="宋体" w:cs="宋体"/>
+          <w:b/>
+          <w:bCs/>
+          <w:color w:val="1308D7"/>
+          <w:kern w:val="0"/>
+          <w:sz w:val="32"/>
+          <w:szCs w:val="32"/>
+        </w:rPr>
+        <w:t xml:space="preserve">int </w:t>
+      </w:r>
+      <w:r>
+        <w:rPr>
+          <w:rFonts w:eastAsia="宋体" w:cs="宋体"/>
+          <w:color w:val="400001"/>
+          <w:kern w:val="0"/>
+          <w:sz w:val="32"/>
+          <w:szCs w:val="32"/>
+        </w:rPr>
+        <w:t>left</w:t>
+      </w:r>
+      <w:r>
+        <w:rPr>
+          <w:rFonts w:eastAsia="宋体" w:cs="宋体"/>
+          <w:color w:val="080808"/>
+          <w:kern w:val="0"/>
+          <w:sz w:val="32"/>
+          <w:szCs w:val="32"/>
+        </w:rPr>
+        <w:t>,</w:t>
+      </w:r>
+      <w:r>
+        <w:rPr>
+          <w:rFonts w:eastAsia="宋体" w:cs="宋体"/>
+          <w:b/>
+          <w:bCs/>
+          <w:color w:val="1308D7"/>
+          <w:kern w:val="0"/>
+          <w:sz w:val="32"/>
+          <w:szCs w:val="32"/>
+        </w:rPr>
+        <w:t xml:space="preserve">int </w:t>
+      </w:r>
+      <w:r>
+        <w:rPr>
+          <w:rFonts w:eastAsia="宋体" w:cs="宋体"/>
+          <w:color w:val="400001"/>
+          <w:kern w:val="0"/>
+          <w:sz w:val="32"/>
+          <w:szCs w:val="32"/>
+        </w:rPr>
+        <w:t>right</w:t>
+      </w:r>
+      <w:r>
+        <w:rPr>
+          <w:rFonts w:eastAsia="宋体" w:cs="宋体"/>
+          <w:color w:val="080808"/>
+          <w:kern w:val="0"/>
+          <w:sz w:val="32"/>
+          <w:szCs w:val="32"/>
+        </w:rPr>
+        <w:t>){</w:t>
+      </w:r>
+      <w:r>
+        <w:rPr>
+          <w:rFonts w:eastAsia="宋体" w:cs="宋体"/>
+          <w:color w:val="080808"/>
+          <w:kern w:val="0"/>
+          <w:sz w:val="32"/>
+          <w:szCs w:val="32"/>
+        </w:rPr>
+        <w:br/>
+        <w:t xml:space="preserve">    </w:t>
+      </w:r>
+      <w:r>
+        <w:rPr>
+          <w:rFonts w:eastAsia="宋体" w:cs="宋体"/>
+          <w:b/>
+          <w:bCs/>
+          <w:color w:val="1308D7"/>
+          <w:kern w:val="0"/>
+          <w:sz w:val="32"/>
+          <w:szCs w:val="32"/>
+        </w:rPr>
+        <w:t xml:space="preserve">int </w:t>
+      </w:r>
+      <w:r>
+        <w:rPr>
+          <w:rFonts w:eastAsia="宋体" w:cs="宋体"/>
+          <w:color w:val="120724"/>
+          <w:kern w:val="0"/>
+          <w:sz w:val="32"/>
+          <w:szCs w:val="32"/>
+        </w:rPr>
+        <w:t xml:space="preserve">l </w:t>
+      </w:r>
+      <w:r>
+        <w:rPr>
+          <w:rFonts w:eastAsia="宋体" w:cs="宋体"/>
+          <w:color w:val="080808"/>
+          <w:kern w:val="0"/>
+          <w:sz w:val="32"/>
+          <w:szCs w:val="32"/>
+        </w:rPr>
+        <w:t xml:space="preserve">= </w:t>
+      </w:r>
+      <w:r>
+        <w:rPr>
+          <w:rFonts w:eastAsia="宋体" w:cs="宋体"/>
+          <w:color w:val="400001"/>
+          <w:kern w:val="0"/>
+          <w:sz w:val="32"/>
+          <w:szCs w:val="32"/>
+        </w:rPr>
+        <w:t>left</w:t>
+      </w:r>
+      <w:r>
+        <w:rPr>
+          <w:rFonts w:eastAsia="宋体" w:cs="宋体"/>
+          <w:color w:val="080808"/>
+          <w:kern w:val="0"/>
+          <w:sz w:val="32"/>
+          <w:szCs w:val="32"/>
+        </w:rPr>
+        <w:t>;</w:t>
+      </w:r>
+      <w:r>
+        <w:rPr>
+          <w:rFonts w:eastAsia="宋体" w:cs="宋体"/>
+          <w:color w:val="080808"/>
+          <w:kern w:val="0"/>
+          <w:sz w:val="32"/>
+          <w:szCs w:val="32"/>
+        </w:rPr>
+        <w:br/>
+        <w:t xml:space="preserve">    </w:t>
+      </w:r>
+      <w:r>
+        <w:rPr>
+          <w:rFonts w:eastAsia="宋体" w:cs="宋体"/>
+          <w:b/>
+          <w:bCs/>
+          <w:color w:val="1308D7"/>
+          <w:kern w:val="0"/>
+          <w:sz w:val="32"/>
+          <w:szCs w:val="32"/>
+        </w:rPr>
+        <w:t xml:space="preserve">int </w:t>
+      </w:r>
+      <w:r>
+        <w:rPr>
+          <w:rFonts w:eastAsia="宋体" w:cs="宋体"/>
+          <w:color w:val="120724"/>
+          <w:kern w:val="0"/>
+          <w:sz w:val="32"/>
+          <w:szCs w:val="32"/>
+        </w:rPr>
+        <w:t xml:space="preserve">r </w:t>
+      </w:r>
+      <w:r>
+        <w:rPr>
+          <w:rFonts w:eastAsia="宋体" w:cs="宋体"/>
+          <w:color w:val="080808"/>
+          <w:kern w:val="0"/>
+          <w:sz w:val="32"/>
+          <w:szCs w:val="32"/>
+        </w:rPr>
+        <w:t xml:space="preserve">= </w:t>
+      </w:r>
+      <w:r>
+        <w:rPr>
+          <w:rFonts w:eastAsia="宋体" w:cs="宋体"/>
+          <w:color w:val="400001"/>
+          <w:kern w:val="0"/>
+          <w:sz w:val="32"/>
+          <w:szCs w:val="32"/>
+        </w:rPr>
+        <w:t>right</w:t>
+      </w:r>
+      <w:r>
+        <w:rPr>
+          <w:rFonts w:eastAsia="宋体" w:cs="宋体"/>
+          <w:color w:val="080808"/>
+          <w:kern w:val="0"/>
+          <w:sz w:val="32"/>
+          <w:szCs w:val="32"/>
+        </w:rPr>
+        <w:t>;</w:t>
+      </w:r>
+      <w:r>
+        <w:rPr>
+          <w:rFonts w:eastAsia="宋体" w:cs="宋体"/>
+          <w:color w:val="080808"/>
+          <w:kern w:val="0"/>
+          <w:sz w:val="32"/>
+          <w:szCs w:val="32"/>
+        </w:rPr>
+        <w:br/>
+        <w:t xml:space="preserve">    </w:t>
+      </w:r>
+      <w:r>
+        <w:rPr>
+          <w:rFonts w:eastAsia="宋体" w:cs="宋体"/>
+          <w:color w:val="050FCE"/>
+          <w:kern w:val="0"/>
+          <w:sz w:val="32"/>
+          <w:szCs w:val="32"/>
+        </w:rPr>
+        <w:t>//</w:t>
+      </w:r>
+      <w:r>
+        <w:rPr>
+          <w:rFonts w:ascii="宋体" w:eastAsia="宋体" w:hAnsi="宋体" w:cs="宋体" w:hint="eastAsia"/>
+          <w:color w:val="050FCE"/>
+          <w:kern w:val="0"/>
+          <w:sz w:val="32"/>
+          <w:szCs w:val="32"/>
+        </w:rPr>
+        <w:t>中轴值  两侧与此值进行比较</w:t>
+      </w:r>
+      <w:r>
+        <w:rPr>
+          <w:rFonts w:ascii="宋体" w:eastAsia="宋体" w:hAnsi="宋体" w:cs="宋体" w:hint="eastAsia"/>
+          <w:color w:val="050FCE"/>
+          <w:kern w:val="0"/>
+          <w:sz w:val="32"/>
+          <w:szCs w:val="32"/>
+        </w:rPr>
+        <w:br/>
+        <w:t xml:space="preserve">    </w:t>
+      </w:r>
+      <w:r>
+        <w:rPr>
+          <w:rFonts w:eastAsia="宋体" w:cs="宋体"/>
+          <w:b/>
+          <w:bCs/>
+          <w:color w:val="1308D7"/>
+          <w:kern w:val="0"/>
+          <w:sz w:val="32"/>
+          <w:szCs w:val="32"/>
+        </w:rPr>
+        <w:t xml:space="preserve">int </w:t>
+      </w:r>
+      <w:r>
+        <w:rPr>
+          <w:rFonts w:eastAsia="宋体" w:cs="宋体"/>
+          <w:color w:val="370214"/>
+          <w:kern w:val="0"/>
+          <w:sz w:val="32"/>
+          <w:szCs w:val="32"/>
+        </w:rPr>
+        <w:t xml:space="preserve">pivot </w:t>
+      </w:r>
+      <w:r>
+        <w:rPr>
+          <w:rFonts w:eastAsia="宋体" w:cs="宋体"/>
+          <w:color w:val="080808"/>
+          <w:kern w:val="0"/>
+          <w:sz w:val="32"/>
+          <w:szCs w:val="32"/>
+        </w:rPr>
+        <w:t xml:space="preserve">= </w:t>
+      </w:r>
+      <w:r>
+        <w:rPr>
+          <w:rFonts w:eastAsia="宋体" w:cs="宋体"/>
+          <w:color w:val="400001"/>
+          <w:kern w:val="0"/>
+          <w:sz w:val="32"/>
+          <w:szCs w:val="32"/>
+        </w:rPr>
+        <w:t>array</w:t>
+      </w:r>
+      <w:r>
+        <w:rPr>
+          <w:rFonts w:eastAsia="宋体" w:cs="宋体"/>
+          <w:color w:val="080808"/>
+          <w:kern w:val="0"/>
+          <w:sz w:val="32"/>
+          <w:szCs w:val="32"/>
+        </w:rPr>
+        <w:t>[(</w:t>
+      </w:r>
+      <w:r>
+        <w:rPr>
+          <w:rFonts w:eastAsia="宋体" w:cs="宋体"/>
+          <w:color w:val="400001"/>
+          <w:kern w:val="0"/>
+          <w:sz w:val="32"/>
+          <w:szCs w:val="32"/>
+        </w:rPr>
+        <w:t>left</w:t>
+      </w:r>
+      <w:r>
+        <w:rPr>
+          <w:rFonts w:eastAsia="宋体" w:cs="宋体"/>
+          <w:color w:val="080808"/>
+          <w:kern w:val="0"/>
+          <w:sz w:val="32"/>
+          <w:szCs w:val="32"/>
+        </w:rPr>
+        <w:t>+</w:t>
+      </w:r>
+      <w:r>
+        <w:rPr>
+          <w:rFonts w:eastAsia="宋体" w:cs="宋体"/>
+          <w:color w:val="400001"/>
+          <w:kern w:val="0"/>
+          <w:sz w:val="32"/>
+          <w:szCs w:val="32"/>
+        </w:rPr>
+        <w:t>right</w:t>
+      </w:r>
+      <w:r>
+        <w:rPr>
+          <w:rFonts w:eastAsia="宋体" w:cs="宋体"/>
+          <w:color w:val="080808"/>
+          <w:kern w:val="0"/>
+          <w:sz w:val="32"/>
+          <w:szCs w:val="32"/>
+        </w:rPr>
+        <w:t>)/</w:t>
+      </w:r>
+      <w:r>
+        <w:rPr>
+          <w:rFonts w:eastAsia="宋体" w:cs="宋体"/>
+          <w:b/>
+          <w:bCs/>
+          <w:color w:val="5F08B4"/>
+          <w:kern w:val="0"/>
+          <w:sz w:val="32"/>
+          <w:szCs w:val="32"/>
+        </w:rPr>
+        <w:t>2</w:t>
+      </w:r>
+      <w:r>
+        <w:rPr>
+          <w:rFonts w:eastAsia="宋体" w:cs="宋体"/>
+          <w:color w:val="080808"/>
+          <w:kern w:val="0"/>
+          <w:sz w:val="32"/>
+          <w:szCs w:val="32"/>
+        </w:rPr>
+        <w:t>];</w:t>
+      </w:r>
+      <w:r>
+        <w:rPr>
+          <w:rFonts w:eastAsia="宋体" w:cs="宋体"/>
+          <w:color w:val="080808"/>
+          <w:kern w:val="0"/>
+          <w:sz w:val="32"/>
+          <w:szCs w:val="32"/>
+        </w:rPr>
+        <w:br/>
+        <w:t xml:space="preserve">    </w:t>
+      </w:r>
+      <w:r>
+        <w:rPr>
+          <w:rFonts w:eastAsia="宋体" w:cs="宋体"/>
+          <w:color w:val="050FCE"/>
+          <w:kern w:val="0"/>
+          <w:sz w:val="32"/>
+          <w:szCs w:val="32"/>
+        </w:rPr>
+        <w:t>//while</w:t>
+      </w:r>
+      <w:r>
+        <w:rPr>
+          <w:rFonts w:ascii="宋体" w:eastAsia="宋体" w:hAnsi="宋体" w:cs="宋体" w:hint="eastAsia"/>
+          <w:color w:val="050FCE"/>
+          <w:kern w:val="0"/>
+          <w:sz w:val="32"/>
+          <w:szCs w:val="32"/>
+        </w:rPr>
+        <w:t>循环的目的是将比</w:t>
+      </w:r>
+      <w:r>
+        <w:rPr>
+          <w:rFonts w:eastAsia="宋体" w:cs="宋体"/>
+          <w:color w:val="050FCE"/>
+          <w:kern w:val="0"/>
+          <w:sz w:val="32"/>
+          <w:szCs w:val="32"/>
+        </w:rPr>
+        <w:t>pivot</w:t>
+      </w:r>
+      <w:r>
+        <w:rPr>
+          <w:rFonts w:ascii="宋体" w:eastAsia="宋体" w:hAnsi="宋体" w:cs="宋体" w:hint="eastAsia"/>
+          <w:color w:val="050FCE"/>
+          <w:kern w:val="0"/>
+          <w:sz w:val="32"/>
+          <w:szCs w:val="32"/>
+        </w:rPr>
+        <w:t>小的放在其左边，大的放右边</w:t>
+      </w:r>
+      <w:r>
+        <w:rPr>
+          <w:rFonts w:ascii="宋体" w:eastAsia="宋体" w:hAnsi="宋体" w:cs="宋体" w:hint="eastAsia"/>
+          <w:color w:val="050FCE"/>
+          <w:kern w:val="0"/>
+          <w:sz w:val="32"/>
+          <w:szCs w:val="32"/>
+        </w:rPr>
+        <w:br/>
+        <w:t xml:space="preserve">    </w:t>
+      </w:r>
+      <w:r>
+        <w:rPr>
+          <w:rFonts w:eastAsia="宋体" w:cs="宋体"/>
+          <w:b/>
+          <w:bCs/>
+          <w:color w:val="1308D7"/>
+          <w:kern w:val="0"/>
+          <w:sz w:val="32"/>
+          <w:szCs w:val="32"/>
+        </w:rPr>
+        <w:t xml:space="preserve">while </w:t>
+      </w:r>
+      <w:r>
+        <w:rPr>
+          <w:rFonts w:eastAsia="宋体" w:cs="宋体"/>
+          <w:color w:val="080808"/>
+          <w:kern w:val="0"/>
+          <w:sz w:val="32"/>
+          <w:szCs w:val="32"/>
+        </w:rPr>
+        <w:t>(</w:t>
+      </w:r>
+      <w:r>
+        <w:rPr>
+          <w:rFonts w:eastAsia="宋体" w:cs="宋体"/>
+          <w:color w:val="120724"/>
+          <w:kern w:val="0"/>
+          <w:sz w:val="32"/>
+          <w:szCs w:val="32"/>
+        </w:rPr>
+        <w:t>l</w:t>
+      </w:r>
+      <w:r>
+        <w:rPr>
+          <w:rFonts w:eastAsia="宋体" w:cs="宋体"/>
+          <w:color w:val="080808"/>
+          <w:kern w:val="0"/>
+          <w:sz w:val="32"/>
+          <w:szCs w:val="32"/>
+        </w:rPr>
+        <w:t>&lt;</w:t>
+      </w:r>
+      <w:r>
+        <w:rPr>
+          <w:rFonts w:eastAsia="宋体" w:cs="宋体"/>
+          <w:color w:val="120724"/>
+          <w:kern w:val="0"/>
+          <w:sz w:val="32"/>
+          <w:szCs w:val="32"/>
+        </w:rPr>
+        <w:t>r</w:t>
+      </w:r>
+      <w:r>
+        <w:rPr>
+          <w:rFonts w:eastAsia="宋体" w:cs="宋体"/>
+          <w:color w:val="080808"/>
+          <w:kern w:val="0"/>
+          <w:sz w:val="32"/>
+          <w:szCs w:val="32"/>
+        </w:rPr>
+        <w:t>){</w:t>
+      </w:r>
+      <w:r>
+        <w:rPr>
+          <w:rFonts w:eastAsia="宋体" w:cs="宋体"/>
+          <w:color w:val="080808"/>
+          <w:kern w:val="0"/>
+          <w:sz w:val="32"/>
+          <w:szCs w:val="32"/>
+        </w:rPr>
+        <w:br/>
+        <w:t xml:space="preserve">        </w:t>
+      </w:r>
+      <w:r>
+        <w:rPr>
+          <w:rFonts w:eastAsia="宋体" w:cs="宋体"/>
+          <w:color w:val="050FCE"/>
+          <w:kern w:val="0"/>
+          <w:sz w:val="32"/>
+          <w:szCs w:val="32"/>
+        </w:rPr>
+        <w:t>//</w:t>
+      </w:r>
+      <w:r>
+        <w:rPr>
+          <w:rFonts w:ascii="宋体" w:eastAsia="宋体" w:hAnsi="宋体" w:cs="宋体" w:hint="eastAsia"/>
+          <w:color w:val="050FCE"/>
+          <w:kern w:val="0"/>
+          <w:sz w:val="32"/>
+          <w:szCs w:val="32"/>
+        </w:rPr>
+        <w:t>在</w:t>
+      </w:r>
+      <w:r>
+        <w:rPr>
+          <w:rFonts w:eastAsia="宋体" w:cs="宋体"/>
+          <w:color w:val="050FCE"/>
+          <w:kern w:val="0"/>
+          <w:sz w:val="32"/>
+          <w:szCs w:val="32"/>
+        </w:rPr>
+        <w:t>pivot</w:t>
+      </w:r>
+      <w:r>
+        <w:rPr>
+          <w:rFonts w:ascii="宋体" w:eastAsia="宋体" w:hAnsi="宋体" w:cs="宋体" w:hint="eastAsia"/>
+          <w:color w:val="050FCE"/>
+          <w:kern w:val="0"/>
+          <w:sz w:val="32"/>
+          <w:szCs w:val="32"/>
+        </w:rPr>
+        <w:t>左边找</w:t>
+      </w:r>
+      <w:r>
+        <w:rPr>
+          <w:rFonts w:eastAsia="宋体" w:cs="宋体"/>
+          <w:color w:val="050FCE"/>
+          <w:kern w:val="0"/>
+          <w:sz w:val="32"/>
+          <w:szCs w:val="32"/>
+        </w:rPr>
+        <w:t xml:space="preserve">&gt;=pivot </w:t>
+      </w:r>
+      <w:r>
+        <w:rPr>
+          <w:rFonts w:ascii="宋体" w:eastAsia="宋体" w:hAnsi="宋体" w:cs="宋体" w:hint="eastAsia"/>
+          <w:color w:val="050FCE"/>
+          <w:kern w:val="0"/>
+          <w:sz w:val="32"/>
+          <w:szCs w:val="32"/>
+        </w:rPr>
+        <w:t>并不一定是</w:t>
+      </w:r>
+      <w:r>
+        <w:rPr>
+          <w:rFonts w:eastAsia="宋体" w:cs="宋体"/>
+          <w:color w:val="050FCE"/>
+          <w:kern w:val="0"/>
+          <w:sz w:val="32"/>
+          <w:szCs w:val="32"/>
+        </w:rPr>
+        <w:t>index</w:t>
+      </w:r>
+      <w:r>
+        <w:rPr>
+          <w:rFonts w:ascii="宋体" w:eastAsia="宋体" w:hAnsi="宋体" w:cs="宋体" w:hint="eastAsia"/>
+          <w:color w:val="050FCE"/>
+          <w:kern w:val="0"/>
+          <w:sz w:val="32"/>
+          <w:szCs w:val="32"/>
+        </w:rPr>
+        <w:t>也比其小</w:t>
+      </w:r>
+      <w:r>
+        <w:rPr>
+          <w:rFonts w:ascii="宋体" w:eastAsia="宋体" w:hAnsi="宋体" w:cs="宋体" w:hint="eastAsia"/>
+          <w:color w:val="050FCE"/>
+          <w:kern w:val="0"/>
+          <w:sz w:val="32"/>
+          <w:szCs w:val="32"/>
+        </w:rPr>
+        <w:br/>
+        <w:t xml:space="preserve">        </w:t>
+      </w:r>
+      <w:r>
+        <w:rPr>
+          <w:rFonts w:eastAsia="宋体" w:cs="宋体"/>
+          <w:b/>
+          <w:bCs/>
+          <w:color w:val="1308D7"/>
+          <w:kern w:val="0"/>
+          <w:sz w:val="32"/>
+          <w:szCs w:val="32"/>
+        </w:rPr>
+        <w:t xml:space="preserve">while </w:t>
+      </w:r>
+      <w:r>
+        <w:rPr>
+          <w:rFonts w:eastAsia="宋体" w:cs="宋体"/>
+          <w:color w:val="080808"/>
+          <w:kern w:val="0"/>
+          <w:sz w:val="32"/>
+          <w:szCs w:val="32"/>
+        </w:rPr>
+        <w:t>(</w:t>
+      </w:r>
+      <w:r>
+        <w:rPr>
+          <w:rFonts w:eastAsia="宋体" w:cs="宋体"/>
+          <w:color w:val="400001"/>
+          <w:kern w:val="0"/>
+          <w:sz w:val="32"/>
+          <w:szCs w:val="32"/>
+        </w:rPr>
+        <w:t>array</w:t>
+      </w:r>
+      <w:r>
+        <w:rPr>
+          <w:rFonts w:eastAsia="宋体" w:cs="宋体"/>
+          <w:color w:val="080808"/>
+          <w:kern w:val="0"/>
+          <w:sz w:val="32"/>
+          <w:szCs w:val="32"/>
+        </w:rPr>
+        <w:t>[</w:t>
+      </w:r>
+      <w:r>
+        <w:rPr>
+          <w:rFonts w:eastAsia="宋体" w:cs="宋体"/>
+          <w:color w:val="120724"/>
+          <w:kern w:val="0"/>
+          <w:sz w:val="32"/>
+          <w:szCs w:val="32"/>
+        </w:rPr>
+        <w:t>l</w:t>
+      </w:r>
+      <w:r>
+        <w:rPr>
+          <w:rFonts w:eastAsia="宋体" w:cs="宋体"/>
+          <w:color w:val="080808"/>
+          <w:kern w:val="0"/>
+          <w:sz w:val="32"/>
+          <w:szCs w:val="32"/>
+        </w:rPr>
+        <w:t xml:space="preserve">] &lt; </w:t>
+      </w:r>
+      <w:r>
+        <w:rPr>
+          <w:rFonts w:eastAsia="宋体" w:cs="宋体"/>
+          <w:color w:val="370214"/>
+          <w:kern w:val="0"/>
+          <w:sz w:val="32"/>
+          <w:szCs w:val="32"/>
+        </w:rPr>
+        <w:t>pivot</w:t>
+      </w:r>
+      <w:r>
+        <w:rPr>
+          <w:rFonts w:eastAsia="宋体" w:cs="宋体"/>
+          <w:color w:val="080808"/>
+          <w:kern w:val="0"/>
+          <w:sz w:val="32"/>
+          <w:szCs w:val="32"/>
+        </w:rPr>
+        <w:t xml:space="preserve">){ </w:t>
+      </w:r>
+      <w:r>
+        <w:rPr>
+          <w:rFonts w:eastAsia="宋体" w:cs="宋体"/>
+          <w:color w:val="120724"/>
+          <w:kern w:val="0"/>
+          <w:sz w:val="32"/>
+          <w:szCs w:val="32"/>
+        </w:rPr>
+        <w:t>l</w:t>
+      </w:r>
+      <w:r>
+        <w:rPr>
+          <w:rFonts w:eastAsia="宋体" w:cs="宋体"/>
+          <w:color w:val="080808"/>
+          <w:kern w:val="0"/>
+          <w:sz w:val="32"/>
+          <w:szCs w:val="32"/>
+        </w:rPr>
+        <w:t>+=</w:t>
+      </w:r>
+      <w:r>
+        <w:rPr>
+          <w:rFonts w:eastAsia="宋体" w:cs="宋体"/>
+          <w:b/>
+          <w:bCs/>
+          <w:color w:val="5F08B4"/>
+          <w:kern w:val="0"/>
+          <w:sz w:val="32"/>
+          <w:szCs w:val="32"/>
+        </w:rPr>
+        <w:t>1</w:t>
+      </w:r>
+      <w:r>
+        <w:rPr>
+          <w:rFonts w:eastAsia="宋体" w:cs="宋体"/>
+          <w:color w:val="080808"/>
+          <w:kern w:val="0"/>
+          <w:sz w:val="32"/>
+          <w:szCs w:val="32"/>
+        </w:rPr>
+        <w:t>;}</w:t>
+      </w:r>
+      <w:r>
+        <w:rPr>
+          <w:rFonts w:eastAsia="宋体" w:cs="宋体"/>
+          <w:color w:val="080808"/>
+          <w:kern w:val="0"/>
+          <w:sz w:val="32"/>
+          <w:szCs w:val="32"/>
+        </w:rPr>
+        <w:br/>
+        <w:t xml:space="preserve">        </w:t>
+      </w:r>
+      <w:r>
+        <w:rPr>
+          <w:rFonts w:eastAsia="宋体" w:cs="宋体"/>
+          <w:color w:val="050FCE"/>
+          <w:kern w:val="0"/>
+          <w:sz w:val="32"/>
+          <w:szCs w:val="32"/>
+        </w:rPr>
+        <w:t>//</w:t>
+      </w:r>
+      <w:r>
+        <w:rPr>
+          <w:rFonts w:ascii="宋体" w:eastAsia="宋体" w:hAnsi="宋体" w:cs="宋体" w:hint="eastAsia"/>
+          <w:color w:val="050FCE"/>
+          <w:kern w:val="0"/>
+          <w:sz w:val="32"/>
+          <w:szCs w:val="32"/>
+        </w:rPr>
+        <w:t>在</w:t>
+      </w:r>
+      <w:r>
+        <w:rPr>
+          <w:rFonts w:eastAsia="宋体" w:cs="宋体"/>
+          <w:color w:val="050FCE"/>
+          <w:kern w:val="0"/>
+          <w:sz w:val="32"/>
+          <w:szCs w:val="32"/>
+        </w:rPr>
+        <w:t>pivot</w:t>
+      </w:r>
+      <w:r>
+        <w:rPr>
+          <w:rFonts w:ascii="宋体" w:eastAsia="宋体" w:hAnsi="宋体" w:cs="宋体" w:hint="eastAsia"/>
+          <w:color w:val="050FCE"/>
+          <w:kern w:val="0"/>
+          <w:sz w:val="32"/>
+          <w:szCs w:val="32"/>
+        </w:rPr>
+        <w:t>左边找</w:t>
+      </w:r>
+      <w:r>
+        <w:rPr>
+          <w:rFonts w:eastAsia="宋体" w:cs="宋体"/>
+          <w:color w:val="050FCE"/>
+          <w:kern w:val="0"/>
+          <w:sz w:val="32"/>
+          <w:szCs w:val="32"/>
+        </w:rPr>
+        <w:t xml:space="preserve">&lt;=pivot </w:t>
+      </w:r>
+      <w:r>
+        <w:rPr>
+          <w:rFonts w:ascii="宋体" w:eastAsia="宋体" w:hAnsi="宋体" w:cs="宋体" w:hint="eastAsia"/>
+          <w:color w:val="050FCE"/>
+          <w:kern w:val="0"/>
+          <w:sz w:val="32"/>
+          <w:szCs w:val="32"/>
+        </w:rPr>
+        <w:t>跳出循环</w:t>
+      </w:r>
+      <w:r>
+        <w:rPr>
+          <w:rFonts w:ascii="宋体" w:eastAsia="宋体" w:hAnsi="宋体" w:cs="宋体" w:hint="eastAsia"/>
+          <w:color w:val="050FCE"/>
+          <w:kern w:val="0"/>
+          <w:sz w:val="32"/>
+          <w:szCs w:val="32"/>
+        </w:rPr>
+        <w:br/>
+        <w:t xml:space="preserve">        </w:t>
+      </w:r>
+      <w:r>
+        <w:rPr>
+          <w:rFonts w:eastAsia="宋体" w:cs="宋体"/>
+          <w:b/>
+          <w:bCs/>
+          <w:color w:val="1308D7"/>
+          <w:kern w:val="0"/>
+          <w:sz w:val="32"/>
+          <w:szCs w:val="32"/>
+        </w:rPr>
+        <w:t xml:space="preserve">while </w:t>
+      </w:r>
+      <w:r>
+        <w:rPr>
+          <w:rFonts w:eastAsia="宋体" w:cs="宋体"/>
+          <w:color w:val="080808"/>
+          <w:kern w:val="0"/>
+          <w:sz w:val="32"/>
+          <w:szCs w:val="32"/>
+        </w:rPr>
+        <w:t>(</w:t>
+      </w:r>
+      <w:r>
+        <w:rPr>
+          <w:rFonts w:eastAsia="宋体" w:cs="宋体"/>
+          <w:color w:val="400001"/>
+          <w:kern w:val="0"/>
+          <w:sz w:val="32"/>
+          <w:szCs w:val="32"/>
+        </w:rPr>
+        <w:t>array</w:t>
+      </w:r>
+      <w:r>
+        <w:rPr>
+          <w:rFonts w:eastAsia="宋体" w:cs="宋体"/>
+          <w:color w:val="080808"/>
+          <w:kern w:val="0"/>
+          <w:sz w:val="32"/>
+          <w:szCs w:val="32"/>
+        </w:rPr>
+        <w:t>[</w:t>
+      </w:r>
+      <w:r>
+        <w:rPr>
+          <w:rFonts w:eastAsia="宋体" w:cs="宋体"/>
+          <w:color w:val="120724"/>
+          <w:kern w:val="0"/>
+          <w:sz w:val="32"/>
+          <w:szCs w:val="32"/>
+        </w:rPr>
+        <w:t>r</w:t>
+      </w:r>
+      <w:r>
+        <w:rPr>
+          <w:rFonts w:eastAsia="宋体" w:cs="宋体"/>
+          <w:color w:val="080808"/>
+          <w:kern w:val="0"/>
+          <w:sz w:val="32"/>
+          <w:szCs w:val="32"/>
+        </w:rPr>
+        <w:t xml:space="preserve">] &gt; </w:t>
+      </w:r>
+      <w:r>
+        <w:rPr>
+          <w:rFonts w:eastAsia="宋体" w:cs="宋体"/>
+          <w:color w:val="370214"/>
+          <w:kern w:val="0"/>
+          <w:sz w:val="32"/>
+          <w:szCs w:val="32"/>
+        </w:rPr>
+        <w:t>pivot</w:t>
+      </w:r>
+      <w:r>
+        <w:rPr>
+          <w:rFonts w:eastAsia="宋体" w:cs="宋体"/>
+          <w:color w:val="080808"/>
+          <w:kern w:val="0"/>
+          <w:sz w:val="32"/>
+          <w:szCs w:val="32"/>
+        </w:rPr>
+        <w:t xml:space="preserve">){ </w:t>
+      </w:r>
+      <w:r>
+        <w:rPr>
+          <w:rFonts w:eastAsia="宋体" w:cs="宋体"/>
+          <w:color w:val="120724"/>
+          <w:kern w:val="0"/>
+          <w:sz w:val="32"/>
+          <w:szCs w:val="32"/>
+        </w:rPr>
+        <w:t>r</w:t>
+      </w:r>
+      <w:r>
+        <w:rPr>
+          <w:rFonts w:eastAsia="宋体" w:cs="宋体"/>
+          <w:color w:val="080808"/>
+          <w:kern w:val="0"/>
+          <w:sz w:val="32"/>
+          <w:szCs w:val="32"/>
+        </w:rPr>
+        <w:t>-=</w:t>
+      </w:r>
+      <w:r>
+        <w:rPr>
+          <w:rFonts w:eastAsia="宋体" w:cs="宋体"/>
+          <w:b/>
+          <w:bCs/>
+          <w:color w:val="5F08B4"/>
+          <w:kern w:val="0"/>
+          <w:sz w:val="32"/>
+          <w:szCs w:val="32"/>
+        </w:rPr>
+        <w:t>1</w:t>
+      </w:r>
+      <w:r>
+        <w:rPr>
+          <w:rFonts w:eastAsia="宋体" w:cs="宋体"/>
+          <w:color w:val="080808"/>
+          <w:kern w:val="0"/>
+          <w:sz w:val="32"/>
+          <w:szCs w:val="32"/>
+        </w:rPr>
+        <w:t>; }</w:t>
+      </w:r>
+      <w:r>
+        <w:rPr>
+          <w:rFonts w:eastAsia="宋体" w:cs="宋体"/>
+          <w:color w:val="080808"/>
+          <w:kern w:val="0"/>
+          <w:sz w:val="32"/>
+          <w:szCs w:val="32"/>
+        </w:rPr>
+        <w:br/>
+        <w:t xml:space="preserve">        </w:t>
+      </w:r>
+      <w:r>
+        <w:rPr>
+          <w:rFonts w:eastAsia="宋体" w:cs="宋体"/>
+          <w:color w:val="050FCE"/>
+          <w:kern w:val="0"/>
+          <w:sz w:val="32"/>
+          <w:szCs w:val="32"/>
+        </w:rPr>
+        <w:t>//l&gt;=r</w:t>
+      </w:r>
+      <w:r>
+        <w:rPr>
+          <w:rFonts w:ascii="宋体" w:eastAsia="宋体" w:hAnsi="宋体" w:cs="宋体" w:hint="eastAsia"/>
+          <w:color w:val="050FCE"/>
+          <w:kern w:val="0"/>
+          <w:sz w:val="32"/>
+          <w:szCs w:val="32"/>
+        </w:rPr>
+        <w:t>说明</w:t>
+      </w:r>
+      <w:r>
+        <w:rPr>
+          <w:rFonts w:eastAsia="宋体" w:cs="宋体"/>
+          <w:color w:val="050FCE"/>
+          <w:kern w:val="0"/>
+          <w:sz w:val="32"/>
+          <w:szCs w:val="32"/>
+        </w:rPr>
+        <w:t>pivot</w:t>
+      </w:r>
+      <w:r>
+        <w:rPr>
+          <w:rFonts w:ascii="宋体" w:eastAsia="宋体" w:hAnsi="宋体" w:cs="宋体" w:hint="eastAsia"/>
+          <w:color w:val="050FCE"/>
+          <w:kern w:val="0"/>
+          <w:sz w:val="32"/>
+          <w:szCs w:val="32"/>
+        </w:rPr>
+        <w:t>两侧的值已经排好了</w:t>
+      </w:r>
+      <w:r>
+        <w:rPr>
+          <w:rFonts w:ascii="宋体" w:eastAsia="宋体" w:hAnsi="宋体" w:cs="宋体" w:hint="eastAsia"/>
+          <w:color w:val="050FCE"/>
+          <w:kern w:val="0"/>
+          <w:sz w:val="32"/>
+          <w:szCs w:val="32"/>
+        </w:rPr>
+        <w:br/>
+        <w:t xml:space="preserve">        </w:t>
+      </w:r>
+      <w:r>
+        <w:rPr>
+          <w:rFonts w:eastAsia="宋体" w:cs="宋体"/>
+          <w:b/>
+          <w:bCs/>
+          <w:color w:val="1308D7"/>
+          <w:kern w:val="0"/>
+          <w:sz w:val="32"/>
+          <w:szCs w:val="32"/>
+        </w:rPr>
+        <w:t xml:space="preserve">if </w:t>
+      </w:r>
+      <w:r>
+        <w:rPr>
+          <w:rFonts w:eastAsia="宋体" w:cs="宋体"/>
+          <w:color w:val="080808"/>
+          <w:kern w:val="0"/>
+          <w:sz w:val="32"/>
+          <w:szCs w:val="32"/>
+        </w:rPr>
+        <w:t>(</w:t>
+      </w:r>
+      <w:r>
+        <w:rPr>
+          <w:rFonts w:eastAsia="宋体" w:cs="宋体"/>
+          <w:color w:val="120724"/>
+          <w:kern w:val="0"/>
+          <w:sz w:val="32"/>
+          <w:szCs w:val="32"/>
+        </w:rPr>
+        <w:t>l</w:t>
+      </w:r>
+      <w:r>
+        <w:rPr>
+          <w:rFonts w:eastAsia="宋体" w:cs="宋体"/>
+          <w:color w:val="080808"/>
+          <w:kern w:val="0"/>
+          <w:sz w:val="32"/>
+          <w:szCs w:val="32"/>
+        </w:rPr>
+        <w:t>&gt;=</w:t>
+      </w:r>
+      <w:r>
+        <w:rPr>
+          <w:rFonts w:eastAsia="宋体" w:cs="宋体"/>
+          <w:color w:val="120724"/>
+          <w:kern w:val="0"/>
+          <w:sz w:val="32"/>
+          <w:szCs w:val="32"/>
+        </w:rPr>
+        <w:t>r</w:t>
+      </w:r>
+      <w:r>
+        <w:rPr>
+          <w:rFonts w:eastAsia="宋体" w:cs="宋体"/>
+          <w:color w:val="080808"/>
+          <w:kern w:val="0"/>
+          <w:sz w:val="32"/>
+          <w:szCs w:val="32"/>
+        </w:rPr>
+        <w:t xml:space="preserve">) </w:t>
+      </w:r>
+      <w:r>
+        <w:rPr>
+          <w:rFonts w:eastAsia="宋体" w:cs="宋体"/>
+          <w:b/>
+          <w:bCs/>
+          <w:color w:val="1308D7"/>
+          <w:kern w:val="0"/>
+          <w:sz w:val="32"/>
+          <w:szCs w:val="32"/>
+        </w:rPr>
+        <w:t>break</w:t>
+      </w:r>
+      <w:r>
+        <w:rPr>
+          <w:rFonts w:eastAsia="宋体" w:cs="宋体"/>
+          <w:color w:val="080808"/>
+          <w:kern w:val="0"/>
+          <w:sz w:val="32"/>
+          <w:szCs w:val="32"/>
+        </w:rPr>
+        <w:t>;</w:t>
+      </w:r>
+      <w:r>
+        <w:rPr>
+          <w:rFonts w:eastAsia="宋体" w:cs="宋体"/>
+          <w:color w:val="080808"/>
+          <w:kern w:val="0"/>
+          <w:sz w:val="32"/>
+          <w:szCs w:val="32"/>
+        </w:rPr>
+        <w:br/>
+        <w:t xml:space="preserve">        </w:t>
+      </w:r>
+      <w:r>
+        <w:rPr>
+          <w:rFonts w:eastAsia="宋体" w:cs="宋体"/>
+          <w:color w:val="050FCE"/>
+          <w:kern w:val="0"/>
+          <w:sz w:val="32"/>
+          <w:szCs w:val="32"/>
+        </w:rPr>
+        <w:t>//</w:t>
+      </w:r>
+      <w:r>
+        <w:rPr>
+          <w:rFonts w:ascii="宋体" w:eastAsia="宋体" w:hAnsi="宋体" w:cs="宋体" w:hint="eastAsia"/>
+          <w:color w:val="050FCE"/>
+          <w:kern w:val="0"/>
+          <w:sz w:val="32"/>
+          <w:szCs w:val="32"/>
+        </w:rPr>
+        <w:t>交换两者的值</w:t>
+      </w:r>
+      <w:r>
+        <w:rPr>
+          <w:rFonts w:ascii="宋体" w:eastAsia="宋体" w:hAnsi="宋体" w:cs="宋体" w:hint="eastAsia"/>
+          <w:color w:val="050FCE"/>
+          <w:kern w:val="0"/>
+          <w:sz w:val="32"/>
+          <w:szCs w:val="32"/>
+        </w:rPr>
+        <w:br/>
+        <w:t xml:space="preserve">        </w:t>
+      </w:r>
+      <w:r>
+        <w:rPr>
+          <w:rFonts w:eastAsia="宋体" w:cs="宋体"/>
+          <w:b/>
+          <w:bCs/>
+          <w:color w:val="1308D7"/>
+          <w:kern w:val="0"/>
+          <w:sz w:val="32"/>
+          <w:szCs w:val="32"/>
+        </w:rPr>
+        <w:t xml:space="preserve">int </w:t>
+      </w:r>
+      <w:r>
+        <w:rPr>
+          <w:rFonts w:eastAsia="宋体" w:cs="宋体"/>
+          <w:color w:val="370214"/>
+          <w:kern w:val="0"/>
+          <w:sz w:val="32"/>
+          <w:szCs w:val="32"/>
+        </w:rPr>
+        <w:t xml:space="preserve">temp </w:t>
+      </w:r>
+      <w:r>
+        <w:rPr>
+          <w:rFonts w:eastAsia="宋体" w:cs="宋体"/>
+          <w:color w:val="080808"/>
+          <w:kern w:val="0"/>
+          <w:sz w:val="32"/>
+          <w:szCs w:val="32"/>
+        </w:rPr>
+        <w:t xml:space="preserve">= </w:t>
+      </w:r>
+      <w:r>
+        <w:rPr>
+          <w:rFonts w:eastAsia="宋体" w:cs="宋体"/>
+          <w:color w:val="400001"/>
+          <w:kern w:val="0"/>
+          <w:sz w:val="32"/>
+          <w:szCs w:val="32"/>
+        </w:rPr>
+        <w:t>array</w:t>
+      </w:r>
+      <w:r>
+        <w:rPr>
+          <w:rFonts w:eastAsia="宋体" w:cs="宋体"/>
+          <w:color w:val="080808"/>
+          <w:kern w:val="0"/>
+          <w:sz w:val="32"/>
+          <w:szCs w:val="32"/>
+        </w:rPr>
+        <w:t>[</w:t>
+      </w:r>
+      <w:r>
+        <w:rPr>
+          <w:rFonts w:eastAsia="宋体" w:cs="宋体"/>
+          <w:color w:val="120724"/>
+          <w:kern w:val="0"/>
+          <w:sz w:val="32"/>
+          <w:szCs w:val="32"/>
+        </w:rPr>
+        <w:t>l</w:t>
+      </w:r>
+      <w:r>
+        <w:rPr>
+          <w:rFonts w:eastAsia="宋体" w:cs="宋体"/>
+          <w:color w:val="080808"/>
+          <w:kern w:val="0"/>
+          <w:sz w:val="32"/>
+          <w:szCs w:val="32"/>
+        </w:rPr>
+        <w:t>];</w:t>
+      </w:r>
+      <w:r>
+        <w:rPr>
+          <w:rFonts w:eastAsia="宋体" w:cs="宋体"/>
+          <w:color w:val="080808"/>
+          <w:kern w:val="0"/>
+          <w:sz w:val="32"/>
+          <w:szCs w:val="32"/>
+        </w:rPr>
+        <w:br/>
+      </w:r>
+      <w:r>
+        <w:rPr>
+          <w:rFonts w:eastAsia="宋体" w:cs="宋体"/>
+          <w:color w:val="080808"/>
+          <w:kern w:val="0"/>
+          <w:sz w:val="32"/>
+          <w:szCs w:val="32"/>
+        </w:rPr>
+        <w:lastRenderedPageBreak/>
+        <w:t xml:space="preserve">        </w:t>
+      </w:r>
+      <w:r>
+        <w:rPr>
+          <w:rFonts w:eastAsia="宋体" w:cs="宋体"/>
+          <w:color w:val="400001"/>
+          <w:kern w:val="0"/>
+          <w:sz w:val="32"/>
+          <w:szCs w:val="32"/>
+        </w:rPr>
+        <w:t>array</w:t>
+      </w:r>
+      <w:r>
+        <w:rPr>
+          <w:rFonts w:eastAsia="宋体" w:cs="宋体"/>
+          <w:color w:val="080808"/>
+          <w:kern w:val="0"/>
+          <w:sz w:val="32"/>
+          <w:szCs w:val="32"/>
+        </w:rPr>
+        <w:t>[</w:t>
+      </w:r>
+      <w:r>
+        <w:rPr>
+          <w:rFonts w:eastAsia="宋体" w:cs="宋体"/>
+          <w:color w:val="120724"/>
+          <w:kern w:val="0"/>
+          <w:sz w:val="32"/>
+          <w:szCs w:val="32"/>
+        </w:rPr>
+        <w:t>l</w:t>
+      </w:r>
+      <w:r>
+        <w:rPr>
+          <w:rFonts w:eastAsia="宋体" w:cs="宋体"/>
+          <w:color w:val="080808"/>
+          <w:kern w:val="0"/>
+          <w:sz w:val="32"/>
+          <w:szCs w:val="32"/>
+        </w:rPr>
+        <w:t xml:space="preserve">] = </w:t>
+      </w:r>
+      <w:r>
+        <w:rPr>
+          <w:rFonts w:eastAsia="宋体" w:cs="宋体"/>
+          <w:color w:val="400001"/>
+          <w:kern w:val="0"/>
+          <w:sz w:val="32"/>
+          <w:szCs w:val="32"/>
+        </w:rPr>
+        <w:t>array</w:t>
+      </w:r>
+      <w:r>
+        <w:rPr>
+          <w:rFonts w:eastAsia="宋体" w:cs="宋体"/>
+          <w:color w:val="080808"/>
+          <w:kern w:val="0"/>
+          <w:sz w:val="32"/>
+          <w:szCs w:val="32"/>
+        </w:rPr>
+        <w:t>[</w:t>
+      </w:r>
+      <w:r>
+        <w:rPr>
+          <w:rFonts w:eastAsia="宋体" w:cs="宋体"/>
+          <w:color w:val="120724"/>
+          <w:kern w:val="0"/>
+          <w:sz w:val="32"/>
+          <w:szCs w:val="32"/>
+        </w:rPr>
+        <w:t>r</w:t>
+      </w:r>
+      <w:r>
+        <w:rPr>
+          <w:rFonts w:eastAsia="宋体" w:cs="宋体"/>
+          <w:color w:val="080808"/>
+          <w:kern w:val="0"/>
+          <w:sz w:val="32"/>
+          <w:szCs w:val="32"/>
+        </w:rPr>
+        <w:t>];</w:t>
+      </w:r>
+      <w:r>
+        <w:rPr>
+          <w:rFonts w:eastAsia="宋体" w:cs="宋体"/>
+          <w:color w:val="080808"/>
+          <w:kern w:val="0"/>
+          <w:sz w:val="32"/>
+          <w:szCs w:val="32"/>
+        </w:rPr>
+        <w:br/>
+        <w:t xml:space="preserve">        </w:t>
+      </w:r>
+      <w:r>
+        <w:rPr>
+          <w:rFonts w:eastAsia="宋体" w:cs="宋体"/>
+          <w:color w:val="400001"/>
+          <w:kern w:val="0"/>
+          <w:sz w:val="32"/>
+          <w:szCs w:val="32"/>
+        </w:rPr>
+        <w:t>array</w:t>
+      </w:r>
+      <w:r>
+        <w:rPr>
+          <w:rFonts w:eastAsia="宋体" w:cs="宋体"/>
+          <w:color w:val="080808"/>
+          <w:kern w:val="0"/>
+          <w:sz w:val="32"/>
+          <w:szCs w:val="32"/>
+        </w:rPr>
+        <w:t>[</w:t>
+      </w:r>
+      <w:r>
+        <w:rPr>
+          <w:rFonts w:eastAsia="宋体" w:cs="宋体"/>
+          <w:color w:val="120724"/>
+          <w:kern w:val="0"/>
+          <w:sz w:val="32"/>
+          <w:szCs w:val="32"/>
+        </w:rPr>
+        <w:t>r</w:t>
+      </w:r>
+      <w:r>
+        <w:rPr>
+          <w:rFonts w:eastAsia="宋体" w:cs="宋体"/>
+          <w:color w:val="080808"/>
+          <w:kern w:val="0"/>
+          <w:sz w:val="32"/>
+          <w:szCs w:val="32"/>
+        </w:rPr>
+        <w:t xml:space="preserve">] = </w:t>
+      </w:r>
+      <w:r>
+        <w:rPr>
+          <w:rFonts w:eastAsia="宋体" w:cs="宋体"/>
+          <w:color w:val="370214"/>
+          <w:kern w:val="0"/>
+          <w:sz w:val="32"/>
+          <w:szCs w:val="32"/>
+        </w:rPr>
+        <w:t>temp</w:t>
+      </w:r>
+      <w:r>
+        <w:rPr>
+          <w:rFonts w:eastAsia="宋体" w:cs="宋体"/>
+          <w:color w:val="080808"/>
+          <w:kern w:val="0"/>
+          <w:sz w:val="32"/>
+          <w:szCs w:val="32"/>
+        </w:rPr>
+        <w:t>;</w:t>
+      </w:r>
+      <w:r>
+        <w:rPr>
+          <w:rFonts w:eastAsia="宋体" w:cs="宋体"/>
+          <w:color w:val="080808"/>
+          <w:kern w:val="0"/>
+          <w:sz w:val="32"/>
+          <w:szCs w:val="32"/>
+        </w:rPr>
+        <w:br/>
+        <w:t xml:space="preserve">        </w:t>
+      </w:r>
+      <w:r>
+        <w:rPr>
+          <w:rFonts w:eastAsia="宋体" w:cs="宋体"/>
+          <w:color w:val="050FCE"/>
+          <w:kern w:val="0"/>
+          <w:sz w:val="32"/>
+          <w:szCs w:val="32"/>
+        </w:rPr>
+        <w:t>//</w:t>
+      </w:r>
+      <w:r>
+        <w:rPr>
+          <w:rFonts w:ascii="宋体" w:eastAsia="宋体" w:hAnsi="宋体" w:cs="宋体" w:hint="eastAsia"/>
+          <w:color w:val="050FCE"/>
+          <w:kern w:val="0"/>
+          <w:sz w:val="32"/>
+          <w:szCs w:val="32"/>
+        </w:rPr>
+        <w:t>交换玩之后发现</w:t>
+      </w:r>
+      <w:r>
+        <w:rPr>
+          <w:rFonts w:eastAsia="宋体" w:cs="宋体"/>
+          <w:color w:val="050FCE"/>
+          <w:kern w:val="0"/>
+          <w:sz w:val="32"/>
+          <w:szCs w:val="32"/>
+        </w:rPr>
+        <w:t xml:space="preserve">array[l] == pivot r-- </w:t>
+      </w:r>
+      <w:r>
+        <w:rPr>
+          <w:rFonts w:ascii="宋体" w:eastAsia="宋体" w:hAnsi="宋体" w:cs="宋体" w:hint="eastAsia"/>
+          <w:color w:val="050FCE"/>
+          <w:kern w:val="0"/>
+          <w:sz w:val="32"/>
+          <w:szCs w:val="32"/>
+        </w:rPr>
+        <w:t>前移</w:t>
+      </w:r>
+      <w:r>
+        <w:rPr>
+          <w:rFonts w:ascii="宋体" w:eastAsia="宋体" w:hAnsi="宋体" w:cs="宋体" w:hint="eastAsia"/>
+          <w:color w:val="050FCE"/>
+          <w:kern w:val="0"/>
+          <w:sz w:val="32"/>
+          <w:szCs w:val="32"/>
+        </w:rPr>
+        <w:br/>
+        <w:t xml:space="preserve">        </w:t>
+      </w:r>
+      <w:r>
+        <w:rPr>
+          <w:rFonts w:eastAsia="宋体" w:cs="宋体"/>
+          <w:b/>
+          <w:bCs/>
+          <w:color w:val="1308D7"/>
+          <w:kern w:val="0"/>
+          <w:sz w:val="32"/>
+          <w:szCs w:val="32"/>
+        </w:rPr>
+        <w:t xml:space="preserve">if </w:t>
+      </w:r>
+      <w:r>
+        <w:rPr>
+          <w:rFonts w:eastAsia="宋体" w:cs="宋体"/>
+          <w:color w:val="080808"/>
+          <w:kern w:val="0"/>
+          <w:sz w:val="32"/>
+          <w:szCs w:val="32"/>
+        </w:rPr>
+        <w:t>(</w:t>
+      </w:r>
+      <w:r>
+        <w:rPr>
+          <w:rFonts w:eastAsia="宋体" w:cs="宋体"/>
+          <w:color w:val="400001"/>
+          <w:kern w:val="0"/>
+          <w:sz w:val="32"/>
+          <w:szCs w:val="32"/>
+        </w:rPr>
+        <w:t>array</w:t>
+      </w:r>
+      <w:r>
+        <w:rPr>
+          <w:rFonts w:eastAsia="宋体" w:cs="宋体"/>
+          <w:color w:val="080808"/>
+          <w:kern w:val="0"/>
+          <w:sz w:val="32"/>
+          <w:szCs w:val="32"/>
+        </w:rPr>
+        <w:t>[</w:t>
+      </w:r>
+      <w:r>
+        <w:rPr>
+          <w:rFonts w:eastAsia="宋体" w:cs="宋体"/>
+          <w:color w:val="120724"/>
+          <w:kern w:val="0"/>
+          <w:sz w:val="32"/>
+          <w:szCs w:val="32"/>
+        </w:rPr>
+        <w:t>l</w:t>
+      </w:r>
+      <w:r>
+        <w:rPr>
+          <w:rFonts w:eastAsia="宋体" w:cs="宋体"/>
+          <w:color w:val="080808"/>
+          <w:kern w:val="0"/>
+          <w:sz w:val="32"/>
+          <w:szCs w:val="32"/>
+        </w:rPr>
+        <w:t xml:space="preserve">] == </w:t>
+      </w:r>
+      <w:r>
+        <w:rPr>
+          <w:rFonts w:eastAsia="宋体" w:cs="宋体"/>
+          <w:color w:val="370214"/>
+          <w:kern w:val="0"/>
+          <w:sz w:val="32"/>
+          <w:szCs w:val="32"/>
+        </w:rPr>
+        <w:t>pivot</w:t>
+      </w:r>
+      <w:r>
+        <w:rPr>
+          <w:rFonts w:eastAsia="宋体" w:cs="宋体"/>
+          <w:color w:val="080808"/>
+          <w:kern w:val="0"/>
+          <w:sz w:val="32"/>
+          <w:szCs w:val="32"/>
+        </w:rPr>
+        <w:t xml:space="preserve">) </w:t>
+      </w:r>
+      <w:r>
+        <w:rPr>
+          <w:rFonts w:eastAsia="宋体" w:cs="宋体"/>
+          <w:color w:val="120724"/>
+          <w:kern w:val="0"/>
+          <w:sz w:val="32"/>
+          <w:szCs w:val="32"/>
+        </w:rPr>
+        <w:t>r</w:t>
+      </w:r>
+      <w:r>
+        <w:rPr>
+          <w:rFonts w:eastAsia="宋体" w:cs="宋体"/>
+          <w:color w:val="080808"/>
+          <w:kern w:val="0"/>
+          <w:sz w:val="32"/>
+          <w:szCs w:val="32"/>
+        </w:rPr>
+        <w:t>-=</w:t>
+      </w:r>
+      <w:r>
+        <w:rPr>
+          <w:rFonts w:eastAsia="宋体" w:cs="宋体"/>
+          <w:b/>
+          <w:bCs/>
+          <w:color w:val="5F08B4"/>
+          <w:kern w:val="0"/>
+          <w:sz w:val="32"/>
+          <w:szCs w:val="32"/>
+        </w:rPr>
+        <w:t>1</w:t>
+      </w:r>
+      <w:r>
+        <w:rPr>
+          <w:rFonts w:eastAsia="宋体" w:cs="宋体"/>
+          <w:color w:val="080808"/>
+          <w:kern w:val="0"/>
+          <w:sz w:val="32"/>
+          <w:szCs w:val="32"/>
+        </w:rPr>
+        <w:t>;</w:t>
+      </w:r>
+      <w:r>
+        <w:rPr>
+          <w:rFonts w:eastAsia="宋体" w:cs="宋体"/>
+          <w:color w:val="080808"/>
+          <w:kern w:val="0"/>
+          <w:sz w:val="32"/>
+          <w:szCs w:val="32"/>
+        </w:rPr>
+        <w:br/>
+        <w:t xml:space="preserve">        </w:t>
+      </w:r>
+      <w:r>
+        <w:rPr>
+          <w:rFonts w:eastAsia="宋体" w:cs="宋体"/>
+          <w:color w:val="050FCE"/>
+          <w:kern w:val="0"/>
+          <w:sz w:val="32"/>
+          <w:szCs w:val="32"/>
+        </w:rPr>
+        <w:t>//</w:t>
+      </w:r>
+      <w:r>
+        <w:rPr>
+          <w:rFonts w:ascii="宋体" w:eastAsia="宋体" w:hAnsi="宋体" w:cs="宋体" w:hint="eastAsia"/>
+          <w:color w:val="050FCE"/>
+          <w:kern w:val="0"/>
+          <w:sz w:val="32"/>
+          <w:szCs w:val="32"/>
+        </w:rPr>
+        <w:t>交换玩之后发现</w:t>
+      </w:r>
+      <w:r>
+        <w:rPr>
+          <w:rFonts w:eastAsia="宋体" w:cs="宋体"/>
+          <w:color w:val="050FCE"/>
+          <w:kern w:val="0"/>
+          <w:sz w:val="32"/>
+          <w:szCs w:val="32"/>
+        </w:rPr>
+        <w:t xml:space="preserve">array[r] == pivot l++ </w:t>
+      </w:r>
+      <w:r>
+        <w:rPr>
+          <w:rFonts w:ascii="宋体" w:eastAsia="宋体" w:hAnsi="宋体" w:cs="宋体" w:hint="eastAsia"/>
+          <w:color w:val="050FCE"/>
+          <w:kern w:val="0"/>
+          <w:sz w:val="32"/>
+          <w:szCs w:val="32"/>
+        </w:rPr>
+        <w:t>后移</w:t>
+      </w:r>
+      <w:r>
+        <w:rPr>
+          <w:rFonts w:ascii="宋体" w:eastAsia="宋体" w:hAnsi="宋体" w:cs="宋体" w:hint="eastAsia"/>
+          <w:color w:val="050FCE"/>
+          <w:kern w:val="0"/>
+          <w:sz w:val="32"/>
+          <w:szCs w:val="32"/>
+        </w:rPr>
+        <w:br/>
+        <w:t xml:space="preserve">        </w:t>
+      </w:r>
+      <w:r>
+        <w:rPr>
+          <w:rFonts w:eastAsia="宋体" w:cs="宋体"/>
+          <w:b/>
+          <w:bCs/>
+          <w:color w:val="1308D7"/>
+          <w:kern w:val="0"/>
+          <w:sz w:val="32"/>
+          <w:szCs w:val="32"/>
+        </w:rPr>
+        <w:t xml:space="preserve">if </w:t>
+      </w:r>
+      <w:r>
+        <w:rPr>
+          <w:rFonts w:eastAsia="宋体" w:cs="宋体"/>
+          <w:color w:val="080808"/>
+          <w:kern w:val="0"/>
+          <w:sz w:val="32"/>
+          <w:szCs w:val="32"/>
+        </w:rPr>
+        <w:t>(</w:t>
+      </w:r>
+      <w:r>
+        <w:rPr>
+          <w:rFonts w:eastAsia="宋体" w:cs="宋体"/>
+          <w:color w:val="400001"/>
+          <w:kern w:val="0"/>
+          <w:sz w:val="32"/>
+          <w:szCs w:val="32"/>
+        </w:rPr>
+        <w:t>array</w:t>
+      </w:r>
+      <w:r>
+        <w:rPr>
+          <w:rFonts w:eastAsia="宋体" w:cs="宋体"/>
+          <w:color w:val="080808"/>
+          <w:kern w:val="0"/>
+          <w:sz w:val="32"/>
+          <w:szCs w:val="32"/>
+        </w:rPr>
+        <w:t>[</w:t>
+      </w:r>
+      <w:r>
+        <w:rPr>
+          <w:rFonts w:eastAsia="宋体" w:cs="宋体"/>
+          <w:color w:val="120724"/>
+          <w:kern w:val="0"/>
+          <w:sz w:val="32"/>
+          <w:szCs w:val="32"/>
+        </w:rPr>
+        <w:t>l</w:t>
+      </w:r>
+      <w:r>
+        <w:rPr>
+          <w:rFonts w:eastAsia="宋体" w:cs="宋体"/>
+          <w:color w:val="080808"/>
+          <w:kern w:val="0"/>
+          <w:sz w:val="32"/>
+          <w:szCs w:val="32"/>
+        </w:rPr>
+        <w:t xml:space="preserve">] == </w:t>
+      </w:r>
+      <w:r>
+        <w:rPr>
+          <w:rFonts w:eastAsia="宋体" w:cs="宋体"/>
+          <w:color w:val="370214"/>
+          <w:kern w:val="0"/>
+          <w:sz w:val="32"/>
+          <w:szCs w:val="32"/>
+        </w:rPr>
+        <w:t>pivot</w:t>
+      </w:r>
+      <w:r>
+        <w:rPr>
+          <w:rFonts w:eastAsia="宋体" w:cs="宋体"/>
+          <w:color w:val="080808"/>
+          <w:kern w:val="0"/>
+          <w:sz w:val="32"/>
+          <w:szCs w:val="32"/>
+        </w:rPr>
+        <w:t xml:space="preserve">) </w:t>
+      </w:r>
+      <w:r>
+        <w:rPr>
+          <w:rFonts w:eastAsia="宋体" w:cs="宋体"/>
+          <w:color w:val="120724"/>
+          <w:kern w:val="0"/>
+          <w:sz w:val="32"/>
+          <w:szCs w:val="32"/>
+        </w:rPr>
+        <w:t>l</w:t>
+      </w:r>
+      <w:r>
+        <w:rPr>
+          <w:rFonts w:eastAsia="宋体" w:cs="宋体"/>
+          <w:color w:val="080808"/>
+          <w:kern w:val="0"/>
+          <w:sz w:val="32"/>
+          <w:szCs w:val="32"/>
+        </w:rPr>
+        <w:t>+=</w:t>
+      </w:r>
+      <w:r>
+        <w:rPr>
+          <w:rFonts w:eastAsia="宋体" w:cs="宋体"/>
+          <w:b/>
+          <w:bCs/>
+          <w:color w:val="5F08B4"/>
+          <w:kern w:val="0"/>
+          <w:sz w:val="32"/>
+          <w:szCs w:val="32"/>
+        </w:rPr>
+        <w:t xml:space="preserve">1 </w:t>
+      </w:r>
+      <w:r>
+        <w:rPr>
+          <w:rFonts w:eastAsia="宋体" w:cs="宋体"/>
+          <w:color w:val="080808"/>
+          <w:kern w:val="0"/>
+          <w:sz w:val="32"/>
+          <w:szCs w:val="32"/>
+        </w:rPr>
+        <w:t>;</w:t>
+      </w:r>
+      <w:r>
+        <w:rPr>
+          <w:rFonts w:eastAsia="宋体" w:cs="宋体"/>
+          <w:color w:val="080808"/>
+          <w:kern w:val="0"/>
+          <w:sz w:val="32"/>
+          <w:szCs w:val="32"/>
+        </w:rPr>
+        <w:br/>
+        <w:t xml:space="preserve">    }</w:t>
+      </w:r>
+      <w:r>
+        <w:rPr>
+          <w:rFonts w:eastAsia="宋体" w:cs="宋体"/>
+          <w:color w:val="080808"/>
+          <w:kern w:val="0"/>
+          <w:sz w:val="32"/>
+          <w:szCs w:val="32"/>
+        </w:rPr>
+        <w:br/>
+      </w:r>
+      <w:r>
+        <w:rPr>
+          <w:rFonts w:eastAsia="宋体" w:cs="宋体"/>
+          <w:color w:val="080808"/>
+          <w:kern w:val="0"/>
+          <w:sz w:val="32"/>
+          <w:szCs w:val="32"/>
+        </w:rPr>
+        <w:br/>
+        <w:t xml:space="preserve">    </w:t>
+      </w:r>
+      <w:r>
+        <w:rPr>
+          <w:rFonts w:eastAsia="宋体" w:cs="宋体"/>
+          <w:b/>
+          <w:bCs/>
+          <w:color w:val="1308D7"/>
+          <w:kern w:val="0"/>
+          <w:sz w:val="32"/>
+          <w:szCs w:val="32"/>
+        </w:rPr>
+        <w:t xml:space="preserve">if </w:t>
+      </w:r>
+      <w:r>
+        <w:rPr>
+          <w:rFonts w:eastAsia="宋体" w:cs="宋体"/>
+          <w:color w:val="080808"/>
+          <w:kern w:val="0"/>
+          <w:sz w:val="32"/>
+          <w:szCs w:val="32"/>
+        </w:rPr>
+        <w:t>(</w:t>
+      </w:r>
+      <w:r>
+        <w:rPr>
+          <w:rFonts w:eastAsia="宋体" w:cs="宋体"/>
+          <w:color w:val="120724"/>
+          <w:kern w:val="0"/>
+          <w:sz w:val="32"/>
+          <w:szCs w:val="32"/>
+        </w:rPr>
+        <w:t>l</w:t>
+      </w:r>
+      <w:r>
+        <w:rPr>
+          <w:rFonts w:eastAsia="宋体" w:cs="宋体"/>
+          <w:color w:val="080808"/>
+          <w:kern w:val="0"/>
+          <w:sz w:val="32"/>
+          <w:szCs w:val="32"/>
+        </w:rPr>
+        <w:t>==</w:t>
+      </w:r>
+      <w:r>
+        <w:rPr>
+          <w:rFonts w:eastAsia="宋体" w:cs="宋体"/>
+          <w:color w:val="120724"/>
+          <w:kern w:val="0"/>
+          <w:sz w:val="32"/>
+          <w:szCs w:val="32"/>
+        </w:rPr>
+        <w:t>r</w:t>
+      </w:r>
+      <w:r>
+        <w:rPr>
+          <w:rFonts w:eastAsia="宋体" w:cs="宋体"/>
+          <w:color w:val="080808"/>
+          <w:kern w:val="0"/>
+          <w:sz w:val="32"/>
+          <w:szCs w:val="32"/>
+        </w:rPr>
+        <w:t>){</w:t>
+      </w:r>
+      <w:r>
+        <w:rPr>
+          <w:rFonts w:eastAsia="宋体" w:cs="宋体"/>
+          <w:color w:val="080808"/>
+          <w:kern w:val="0"/>
+          <w:sz w:val="32"/>
+          <w:szCs w:val="32"/>
+        </w:rPr>
+        <w:br/>
+        <w:t xml:space="preserve">        </w:t>
+      </w:r>
+      <w:r>
+        <w:rPr>
+          <w:rFonts w:eastAsia="宋体" w:cs="宋体"/>
+          <w:color w:val="120724"/>
+          <w:kern w:val="0"/>
+          <w:sz w:val="32"/>
+          <w:szCs w:val="32"/>
+        </w:rPr>
+        <w:t>l</w:t>
+      </w:r>
+      <w:r>
+        <w:rPr>
+          <w:rFonts w:eastAsia="宋体" w:cs="宋体"/>
+          <w:color w:val="080808"/>
+          <w:kern w:val="0"/>
+          <w:sz w:val="32"/>
+          <w:szCs w:val="32"/>
+        </w:rPr>
+        <w:t>+=</w:t>
+      </w:r>
+      <w:r>
+        <w:rPr>
+          <w:rFonts w:eastAsia="宋体" w:cs="宋体"/>
+          <w:b/>
+          <w:bCs/>
+          <w:color w:val="5F08B4"/>
+          <w:kern w:val="0"/>
+          <w:sz w:val="32"/>
+          <w:szCs w:val="32"/>
+        </w:rPr>
+        <w:t>1</w:t>
+      </w:r>
+      <w:r>
+        <w:rPr>
+          <w:rFonts w:eastAsia="宋体" w:cs="宋体"/>
+          <w:color w:val="080808"/>
+          <w:kern w:val="0"/>
+          <w:sz w:val="32"/>
+          <w:szCs w:val="32"/>
+        </w:rPr>
+        <w:t>;</w:t>
+      </w:r>
+      <w:r>
+        <w:rPr>
+          <w:rFonts w:eastAsia="宋体" w:cs="宋体"/>
+          <w:color w:val="120724"/>
+          <w:kern w:val="0"/>
+          <w:sz w:val="32"/>
+          <w:szCs w:val="32"/>
+        </w:rPr>
+        <w:t>r</w:t>
+      </w:r>
+      <w:r>
+        <w:rPr>
+          <w:rFonts w:eastAsia="宋体" w:cs="宋体"/>
+          <w:color w:val="080808"/>
+          <w:kern w:val="0"/>
+          <w:sz w:val="32"/>
+          <w:szCs w:val="32"/>
+        </w:rPr>
+        <w:t>-=</w:t>
+      </w:r>
+      <w:r>
+        <w:rPr>
+          <w:rFonts w:eastAsia="宋体" w:cs="宋体"/>
+          <w:b/>
+          <w:bCs/>
+          <w:color w:val="5F08B4"/>
+          <w:kern w:val="0"/>
+          <w:sz w:val="32"/>
+          <w:szCs w:val="32"/>
+        </w:rPr>
+        <w:t>1</w:t>
+      </w:r>
+      <w:r>
+        <w:rPr>
+          <w:rFonts w:eastAsia="宋体" w:cs="宋体"/>
+          <w:color w:val="080808"/>
+          <w:kern w:val="0"/>
+          <w:sz w:val="32"/>
+          <w:szCs w:val="32"/>
+        </w:rPr>
+        <w:t>;</w:t>
+      </w:r>
+      <w:r>
+        <w:rPr>
+          <w:rFonts w:eastAsia="宋体" w:cs="宋体"/>
+          <w:color w:val="080808"/>
+          <w:kern w:val="0"/>
+          <w:sz w:val="32"/>
+          <w:szCs w:val="32"/>
+        </w:rPr>
+        <w:br/>
+        <w:t xml:space="preserve">    }</w:t>
+      </w:r>
+      <w:r>
+        <w:rPr>
+          <w:rFonts w:eastAsia="宋体" w:cs="宋体"/>
+          <w:color w:val="080808"/>
+          <w:kern w:val="0"/>
+          <w:sz w:val="32"/>
+          <w:szCs w:val="32"/>
+        </w:rPr>
+        <w:br/>
+        <w:t xml:space="preserve">    </w:t>
+      </w:r>
+      <w:r>
+        <w:rPr>
+          <w:rFonts w:eastAsia="宋体" w:cs="宋体"/>
+          <w:color w:val="050FCE"/>
+          <w:kern w:val="0"/>
+          <w:sz w:val="32"/>
+          <w:szCs w:val="32"/>
+        </w:rPr>
+        <w:t>//</w:t>
+      </w:r>
+      <w:r>
+        <w:rPr>
+          <w:rFonts w:ascii="宋体" w:eastAsia="宋体" w:hAnsi="宋体" w:cs="宋体" w:hint="eastAsia"/>
+          <w:color w:val="050FCE"/>
+          <w:kern w:val="0"/>
+          <w:sz w:val="32"/>
+          <w:szCs w:val="32"/>
+        </w:rPr>
+        <w:t>向左递归</w:t>
+      </w:r>
+      <w:r>
+        <w:rPr>
+          <w:rFonts w:ascii="宋体" w:eastAsia="宋体" w:hAnsi="宋体" w:cs="宋体" w:hint="eastAsia"/>
+          <w:color w:val="050FCE"/>
+          <w:kern w:val="0"/>
+          <w:sz w:val="32"/>
+          <w:szCs w:val="32"/>
+        </w:rPr>
+        <w:br/>
+        <w:t xml:space="preserve">    </w:t>
+      </w:r>
+      <w:r>
+        <w:rPr>
+          <w:rFonts w:eastAsia="宋体" w:cs="宋体"/>
+          <w:b/>
+          <w:bCs/>
+          <w:color w:val="1308D7"/>
+          <w:kern w:val="0"/>
+          <w:sz w:val="32"/>
+          <w:szCs w:val="32"/>
+        </w:rPr>
+        <w:t xml:space="preserve">if </w:t>
+      </w:r>
+      <w:r>
+        <w:rPr>
+          <w:rFonts w:eastAsia="宋体" w:cs="宋体"/>
+          <w:color w:val="080808"/>
+          <w:kern w:val="0"/>
+          <w:sz w:val="32"/>
+          <w:szCs w:val="32"/>
+        </w:rPr>
+        <w:t>(</w:t>
+      </w:r>
+      <w:r>
+        <w:rPr>
+          <w:rFonts w:eastAsia="宋体" w:cs="宋体"/>
+          <w:color w:val="400001"/>
+          <w:kern w:val="0"/>
+          <w:sz w:val="32"/>
+          <w:szCs w:val="32"/>
+        </w:rPr>
+        <w:t>left</w:t>
+      </w:r>
+      <w:r>
+        <w:rPr>
+          <w:rFonts w:eastAsia="宋体" w:cs="宋体"/>
+          <w:color w:val="080808"/>
+          <w:kern w:val="0"/>
+          <w:sz w:val="32"/>
+          <w:szCs w:val="32"/>
+        </w:rPr>
+        <w:t>&lt;</w:t>
+      </w:r>
+      <w:r>
+        <w:rPr>
+          <w:rFonts w:eastAsia="宋体" w:cs="宋体"/>
+          <w:color w:val="120724"/>
+          <w:kern w:val="0"/>
+          <w:sz w:val="32"/>
+          <w:szCs w:val="32"/>
+        </w:rPr>
+        <w:t>r</w:t>
+      </w:r>
+      <w:r>
+        <w:rPr>
+          <w:rFonts w:eastAsia="宋体" w:cs="宋体"/>
+          <w:color w:val="080808"/>
+          <w:kern w:val="0"/>
+          <w:sz w:val="32"/>
+          <w:szCs w:val="32"/>
+        </w:rPr>
+        <w:t>){</w:t>
+      </w:r>
+      <w:r>
+        <w:rPr>
+          <w:rFonts w:eastAsia="宋体" w:cs="宋体"/>
+          <w:color w:val="080808"/>
+          <w:kern w:val="0"/>
+          <w:sz w:val="32"/>
+          <w:szCs w:val="32"/>
+        </w:rPr>
+        <w:br/>
+        <w:t xml:space="preserve">        </w:t>
+      </w:r>
+      <w:r>
+        <w:rPr>
+          <w:rFonts w:eastAsia="宋体" w:cs="宋体"/>
+          <w:i/>
+          <w:iCs/>
+          <w:color w:val="FF073A"/>
+          <w:kern w:val="0"/>
+          <w:sz w:val="32"/>
+          <w:szCs w:val="32"/>
+        </w:rPr>
+        <w:t>quick</w:t>
+      </w:r>
+      <w:r>
+        <w:rPr>
+          <w:rFonts w:eastAsia="宋体" w:cs="宋体"/>
+          <w:color w:val="080808"/>
+          <w:kern w:val="0"/>
+          <w:sz w:val="32"/>
+          <w:szCs w:val="32"/>
+        </w:rPr>
+        <w:t>(</w:t>
+      </w:r>
+      <w:r>
+        <w:rPr>
+          <w:rFonts w:eastAsia="宋体" w:cs="宋体"/>
+          <w:color w:val="400001"/>
+          <w:kern w:val="0"/>
+          <w:sz w:val="32"/>
+          <w:szCs w:val="32"/>
+        </w:rPr>
+        <w:t>array</w:t>
+      </w:r>
+      <w:r>
+        <w:rPr>
+          <w:rFonts w:eastAsia="宋体" w:cs="宋体"/>
+          <w:color w:val="080808"/>
+          <w:kern w:val="0"/>
+          <w:sz w:val="32"/>
+          <w:szCs w:val="32"/>
+        </w:rPr>
+        <w:t>,</w:t>
+      </w:r>
+      <w:r>
+        <w:rPr>
+          <w:rFonts w:eastAsia="宋体" w:cs="宋体"/>
+          <w:color w:val="400001"/>
+          <w:kern w:val="0"/>
+          <w:sz w:val="32"/>
+          <w:szCs w:val="32"/>
+        </w:rPr>
+        <w:t>left</w:t>
+      </w:r>
+      <w:r>
+        <w:rPr>
+          <w:rFonts w:eastAsia="宋体" w:cs="宋体"/>
+          <w:color w:val="080808"/>
+          <w:kern w:val="0"/>
+          <w:sz w:val="32"/>
+          <w:szCs w:val="32"/>
+        </w:rPr>
+        <w:t>,</w:t>
+      </w:r>
+      <w:r>
+        <w:rPr>
+          <w:rFonts w:eastAsia="宋体" w:cs="宋体"/>
+          <w:color w:val="120724"/>
+          <w:kern w:val="0"/>
+          <w:sz w:val="32"/>
+          <w:szCs w:val="32"/>
+        </w:rPr>
+        <w:t>r</w:t>
+      </w:r>
+      <w:r>
+        <w:rPr>
+          <w:rFonts w:eastAsia="宋体" w:cs="宋体"/>
+          <w:color w:val="080808"/>
+          <w:kern w:val="0"/>
+          <w:sz w:val="32"/>
+          <w:szCs w:val="32"/>
+        </w:rPr>
+        <w:t>);</w:t>
+      </w:r>
+      <w:r>
+        <w:rPr>
+          <w:rFonts w:eastAsia="宋体" w:cs="宋体"/>
+          <w:color w:val="080808"/>
+          <w:kern w:val="0"/>
+          <w:sz w:val="32"/>
+          <w:szCs w:val="32"/>
+        </w:rPr>
+        <w:br/>
+        <w:t xml:space="preserve">    }</w:t>
+      </w:r>
+      <w:r>
+        <w:rPr>
+          <w:rFonts w:eastAsia="宋体" w:cs="宋体"/>
+          <w:color w:val="080808"/>
+          <w:kern w:val="0"/>
+          <w:sz w:val="32"/>
+          <w:szCs w:val="32"/>
+        </w:rPr>
+        <w:br/>
+      </w:r>
+      <w:r>
+        <w:rPr>
+          <w:rFonts w:eastAsia="宋体" w:cs="宋体"/>
+          <w:color w:val="080808"/>
+          <w:kern w:val="0"/>
+          <w:sz w:val="32"/>
+          <w:szCs w:val="32"/>
+        </w:rPr>
+        <w:br/>
+        <w:t xml:space="preserve">    </w:t>
+      </w:r>
+      <w:r>
+        <w:rPr>
+          <w:rFonts w:eastAsia="宋体" w:cs="宋体"/>
+          <w:color w:val="050FCE"/>
+          <w:kern w:val="0"/>
+          <w:sz w:val="32"/>
+          <w:szCs w:val="32"/>
+        </w:rPr>
+        <w:t>//</w:t>
+      </w:r>
+      <w:r>
+        <w:rPr>
+          <w:rFonts w:ascii="宋体" w:eastAsia="宋体" w:hAnsi="宋体" w:cs="宋体" w:hint="eastAsia"/>
+          <w:color w:val="050FCE"/>
+          <w:kern w:val="0"/>
+          <w:sz w:val="32"/>
+          <w:szCs w:val="32"/>
+        </w:rPr>
+        <w:t>向右递归</w:t>
+      </w:r>
+      <w:r>
+        <w:rPr>
+          <w:rFonts w:ascii="宋体" w:eastAsia="宋体" w:hAnsi="宋体" w:cs="宋体" w:hint="eastAsia"/>
+          <w:color w:val="050FCE"/>
+          <w:kern w:val="0"/>
+          <w:sz w:val="32"/>
+          <w:szCs w:val="32"/>
+        </w:rPr>
+        <w:br/>
+        <w:t xml:space="preserve">    </w:t>
+      </w:r>
+      <w:r>
+        <w:rPr>
+          <w:rFonts w:eastAsia="宋体" w:cs="宋体"/>
+          <w:b/>
+          <w:bCs/>
+          <w:color w:val="1308D7"/>
+          <w:kern w:val="0"/>
+          <w:sz w:val="32"/>
+          <w:szCs w:val="32"/>
+        </w:rPr>
+        <w:t xml:space="preserve">if </w:t>
+      </w:r>
+      <w:r>
+        <w:rPr>
+          <w:rFonts w:eastAsia="宋体" w:cs="宋体"/>
+          <w:color w:val="080808"/>
+          <w:kern w:val="0"/>
+          <w:sz w:val="32"/>
+          <w:szCs w:val="32"/>
+        </w:rPr>
+        <w:t>(</w:t>
+      </w:r>
+      <w:r>
+        <w:rPr>
+          <w:rFonts w:eastAsia="宋体" w:cs="宋体"/>
+          <w:color w:val="400001"/>
+          <w:kern w:val="0"/>
+          <w:sz w:val="32"/>
+          <w:szCs w:val="32"/>
+        </w:rPr>
+        <w:t xml:space="preserve">right </w:t>
+      </w:r>
+      <w:r>
+        <w:rPr>
+          <w:rFonts w:eastAsia="宋体" w:cs="宋体"/>
+          <w:color w:val="080808"/>
+          <w:kern w:val="0"/>
+          <w:sz w:val="32"/>
+          <w:szCs w:val="32"/>
+        </w:rPr>
+        <w:t xml:space="preserve">&gt; </w:t>
+      </w:r>
+      <w:r>
+        <w:rPr>
+          <w:rFonts w:eastAsia="宋体" w:cs="宋体"/>
+          <w:color w:val="120724"/>
+          <w:kern w:val="0"/>
+          <w:sz w:val="32"/>
+          <w:szCs w:val="32"/>
+        </w:rPr>
+        <w:t>l</w:t>
+      </w:r>
+      <w:r>
+        <w:rPr>
+          <w:rFonts w:eastAsia="宋体" w:cs="宋体"/>
+          <w:color w:val="080808"/>
+          <w:kern w:val="0"/>
+          <w:sz w:val="32"/>
+          <w:szCs w:val="32"/>
+        </w:rPr>
+        <w:t>){</w:t>
+      </w:r>
+      <w:r>
+        <w:rPr>
+          <w:rFonts w:eastAsia="宋体" w:cs="宋体"/>
+          <w:color w:val="080808"/>
+          <w:kern w:val="0"/>
+          <w:sz w:val="32"/>
+          <w:szCs w:val="32"/>
+        </w:rPr>
+        <w:br/>
+        <w:t xml:space="preserve">        </w:t>
+      </w:r>
+      <w:r>
+        <w:rPr>
+          <w:rFonts w:eastAsia="宋体" w:cs="宋体"/>
+          <w:i/>
+          <w:iCs/>
+          <w:color w:val="FF073A"/>
+          <w:kern w:val="0"/>
+          <w:sz w:val="32"/>
+          <w:szCs w:val="32"/>
+        </w:rPr>
+        <w:t>quick</w:t>
+      </w:r>
+      <w:r>
+        <w:rPr>
+          <w:rFonts w:eastAsia="宋体" w:cs="宋体"/>
+          <w:color w:val="080808"/>
+          <w:kern w:val="0"/>
+          <w:sz w:val="32"/>
+          <w:szCs w:val="32"/>
+        </w:rPr>
+        <w:t>(</w:t>
+      </w:r>
+      <w:r>
+        <w:rPr>
+          <w:rFonts w:eastAsia="宋体" w:cs="宋体"/>
+          <w:color w:val="400001"/>
+          <w:kern w:val="0"/>
+          <w:sz w:val="32"/>
+          <w:szCs w:val="32"/>
+        </w:rPr>
+        <w:t>array</w:t>
+      </w:r>
+      <w:r>
+        <w:rPr>
+          <w:rFonts w:eastAsia="宋体" w:cs="宋体"/>
+          <w:color w:val="080808"/>
+          <w:kern w:val="0"/>
+          <w:sz w:val="32"/>
+          <w:szCs w:val="32"/>
+        </w:rPr>
+        <w:t>,</w:t>
+      </w:r>
+      <w:r>
+        <w:rPr>
+          <w:rFonts w:eastAsia="宋体" w:cs="宋体"/>
+          <w:color w:val="120724"/>
+          <w:kern w:val="0"/>
+          <w:sz w:val="32"/>
+          <w:szCs w:val="32"/>
+        </w:rPr>
+        <w:t>l</w:t>
+      </w:r>
+      <w:r>
+        <w:rPr>
+          <w:rFonts w:eastAsia="宋体" w:cs="宋体"/>
+          <w:color w:val="080808"/>
+          <w:kern w:val="0"/>
+          <w:sz w:val="32"/>
+          <w:szCs w:val="32"/>
+        </w:rPr>
+        <w:t>,</w:t>
+      </w:r>
+      <w:r>
+        <w:rPr>
+          <w:rFonts w:eastAsia="宋体" w:cs="宋体"/>
+          <w:color w:val="400001"/>
+          <w:kern w:val="0"/>
+          <w:sz w:val="32"/>
+          <w:szCs w:val="32"/>
+        </w:rPr>
+        <w:t>right</w:t>
+      </w:r>
+      <w:r>
+        <w:rPr>
+          <w:rFonts w:eastAsia="宋体" w:cs="宋体"/>
+          <w:color w:val="080808"/>
+          <w:kern w:val="0"/>
+          <w:sz w:val="32"/>
+          <w:szCs w:val="32"/>
+        </w:rPr>
+        <w:t>);</w:t>
+      </w:r>
+      <w:r>
+        <w:rPr>
+          <w:rFonts w:eastAsia="宋体" w:cs="宋体"/>
+          <w:color w:val="080808"/>
+          <w:kern w:val="0"/>
+          <w:sz w:val="32"/>
+          <w:szCs w:val="32"/>
+        </w:rPr>
+        <w:br/>
+        <w:t xml:space="preserve">    }</w:t>
+      </w:r>
+      <w:r>
+        <w:rPr>
+          <w:rFonts w:eastAsia="宋体" w:cs="宋体"/>
+          <w:color w:val="080808"/>
+          <w:kern w:val="0"/>
+          <w:sz w:val="32"/>
+          <w:szCs w:val="32"/>
+        </w:rPr>
+        <w:br/>
+      </w:r>
+      <w:r>
+        <w:rPr>
+          <w:rFonts w:eastAsia="宋体" w:cs="宋体"/>
+          <w:color w:val="080808"/>
+          <w:kern w:val="0"/>
+          <w:sz w:val="32"/>
+          <w:szCs w:val="32"/>
+        </w:rPr>
+        <w:lastRenderedPageBreak/>
+        <w:t xml:space="preserve">    </w:t>
+      </w:r>
+      <w:r>
+        <w:rPr>
+          <w:rFonts w:eastAsia="宋体" w:cs="宋体"/>
+          <w:color w:val="080808"/>
+          <w:kern w:val="0"/>
+          <w:sz w:val="32"/>
+          <w:szCs w:val="32"/>
+        </w:rPr>
+        <w:br/>
+        <w:t>}</w:t>
+      </w:r>
+    </w:p>
+    <w:p>
+      <w:pPr>
+        <w:pStyle w:val="2"/>
+        <w:numPr>
+          <w:ilvl w:val="0"/>
+          <w:numId w:val="54"/>
+        </w:numPr>
+        <w:ind w:leftChars="0"/>
+      </w:pPr>
+      <w:r>
+        <w:rPr>
+          <w:rFonts w:hint="eastAsia"/>
+        </w:rPr>
+        <w:t>快速排序：</w:t>
+      </w:r>
+    </w:p>
+    <w:p>
+      <w:pPr>
+        <w:ind w:leftChars="0" w:left="0"/>
+        <w:rPr>
+          <w:rFonts w:hint="eastAsia"/>
+        </w:rPr>
+      </w:pPr>
+      <w:r>
+        <w:rPr>
+          <w:rFonts w:hint="eastAsia"/>
+        </w:rPr>
+        <w:t>快速</w:t>
+      </w:r>
+      <w:r>
+        <w:rPr>
+          <w:rFonts w:hint="eastAsia"/>
+        </w:rPr>
+        <w:t>排序是对冒泡排序的一种改进。基本思想：通过一趟排序将要排序的数据分割成独立的两部分，其中一部分的所有数据都比另外一部分的所有数据都要小，然后再按此方法对这两部分的数据进行快速排序，整个排序过程可以递归进行，一次达到整个数据变成有序序列；</w:t>
+      </w:r>
+    </w:p>
+    <w:p>
+      <w:pPr>
+        <w:ind w:leftChars="0" w:left="0"/>
+      </w:pPr>
+      <w:r>
+        <w:drawing>
+          <wp:inline distT="0" distB="0" distL="0" distR="0" wp14:anchorId="11F01084" wp14:editId="7F1B14D2">
+            <wp:extent cx="5086337" cy="2830982"/>
+            <wp:effectExtent l="0" t="0" r="635" b="7620"/>
+            <wp:docPr id="10" name="Picture 6" descr="f"/>
+            <wp:cNvGraphicFramePr>
+              <a:graphicFrameLocks xmlns:a="http://schemas.openxmlformats.org/drawingml/2006/main" noChangeAspect="1"/>
+            </wp:cNvGraphicFramePr>
+            <a:graphic xmlns:a="http://schemas.openxmlformats.org/drawingml/2006/main">
+              <a:graphicData uri="http://schemas.openxmlformats.org/drawingml/2006/picture">
+                <pic:pic xmlns:pic="http://schemas.openxmlformats.org/drawingml/2006/picture">
+                  <pic:nvPicPr>
+                    <pic:cNvPr id="4" name="Picture 6" descr="f"/>
+                    <pic:cNvPicPr>
+                      <a:picLocks noChangeAspect="1" noChangeArrowheads="1"/>
+                    </pic:cNvPicPr>
+                  </pic:nvPicPr>
+                  <pic:blipFill>
+                    <a:blip r:embed="rId17">
+                      <a:extLst>
+                        <a:ext uri="{28A0092B-C50C-407E-A947-70E740481C1C}">
+                          <a14:useLocalDpi xmlns:a14="http://schemas.microsoft.com/office/drawing/2010/main" val="0"/>
+                        </a:ext>
+                      </a:extLst>
+                    </a:blip>
+                    <a:srcRect/>
+                    <a:stretch>
+                      <a:fillRect/>
+                    </a:stretch>
+                  </pic:blipFill>
+                  <pic:spPr bwMode="auto">
+                    <a:xfrm>
+                      <a:off x="0" y="0"/>
+                      <a:ext cx="5100285" cy="2838745"/>
+                    </a:xfrm>
+                    <a:prstGeom prst="rect">
+                      <a:avLst/>
+                    </a:prstGeom>
+                    <a:noFill/>
+                    <a:ln>
+                      <a:noFill/>
+                    </a:ln>
+                  </pic:spPr>
+                </pic:pic>
+              </a:graphicData>
+            </a:graphic>
+          </wp:inline>
+        </w:drawing>
+      </w:r>
+    </w:p>
+    <w:p>
+      <w:pPr>
+        <w:widowControl/>
+        <w:shd w:val="clear" w:color="auto" w:fill="FFFFFF"/>
+        <w:tabs>
+          <w:tab w:val="left" w:pos="916"/>
+          <w:tab w:val="left" w:pos="1832"/>
+          <w:tab w:val="left" w:pos="2748"/>
+          <w:tab w:val="left" w:pos="3664"/>
+          <w:tab w:val="left" w:pos="4580"/>
+          <w:tab w:val="left" w:pos="5496"/>
+          <w:tab w:val="left" w:pos="6412"/>
+          <w:tab w:val="left" w:pos="7328"/>
+          <w:tab w:val="left" w:pos="8244"/>
+          <w:tab w:val="left" w:pos="9160"/>
+          <w:tab w:val="left" w:pos="10076"/>
+          <w:tab w:val="left" w:pos="10992"/>
+          <w:tab w:val="left" w:pos="11908"/>
+          <w:tab w:val="left" w:pos="12824"/>
+          <w:tab w:val="left" w:pos="13740"/>
+          <w:tab w:val="left" w:pos="14656"/>
+        </w:tabs>
+        <w:adjustRightInd/>
+        <w:spacing w:line="240" w:lineRule="auto"/>
+        <w:ind w:leftChars="0" w:left="210"/>
+        <w:jc w:val="left"/>
+        <w:rPr>
+          <w:rFonts w:eastAsia="宋体" w:cs="宋体"/>
+          <w:color w:val="080808"/>
+          <w:kern w:val="0"/>
+          <w:szCs w:val="21"/>
+        </w:rPr>
+      </w:pPr>
+      <w:r>
+        <w:rPr>
+          <w:rFonts w:eastAsia="宋体" w:cs="宋体"/>
+          <w:b/>
+          <w:bCs/>
+          <w:color w:val="1308D7"/>
+          <w:kern w:val="0"/>
+          <w:szCs w:val="21"/>
+        </w:rPr>
+        <w:t xml:space="preserve">private static void </w:t>
+      </w:r>
+      <w:r>
+        <w:rPr>
+          <w:rFonts w:eastAsia="宋体" w:cs="宋体"/>
+          <w:color w:val="DE0550"/>
+          <w:kern w:val="0"/>
+          <w:szCs w:val="21"/>
+        </w:rPr>
+        <w:t>quick</w:t>
+      </w:r>
+      <w:r>
+        <w:rPr>
+          <w:rFonts w:eastAsia="宋体" w:cs="宋体"/>
+          <w:color w:val="080808"/>
+          <w:kern w:val="0"/>
+          <w:szCs w:val="21"/>
+        </w:rPr>
+        <w:t>(</w:t>
+      </w:r>
+      <w:r>
+        <w:rPr>
+          <w:rFonts w:eastAsia="宋体" w:cs="宋体"/>
+          <w:b/>
+          <w:bCs/>
+          <w:color w:val="1308D7"/>
+          <w:kern w:val="0"/>
+          <w:szCs w:val="21"/>
+        </w:rPr>
+        <w:t>int</w:t>
+      </w:r>
+      <w:r>
+        <w:rPr>
+          <w:rFonts w:eastAsia="宋体" w:cs="宋体"/>
+          <w:color w:val="080808"/>
+          <w:kern w:val="0"/>
+          <w:szCs w:val="21"/>
+        </w:rPr>
+        <w:t xml:space="preserve">[] </w:t>
+      </w:r>
+      <w:r>
+        <w:rPr>
+          <w:rFonts w:eastAsia="宋体" w:cs="宋体"/>
+          <w:color w:val="400001"/>
+          <w:kern w:val="0"/>
+          <w:szCs w:val="21"/>
+        </w:rPr>
+        <w:t>array</w:t>
+      </w:r>
+      <w:r>
+        <w:rPr>
+          <w:rFonts w:eastAsia="宋体" w:cs="宋体"/>
+          <w:color w:val="080808"/>
+          <w:kern w:val="0"/>
+          <w:szCs w:val="21"/>
+        </w:rPr>
+        <w:t>,</w:t>
+      </w:r>
+      <w:r>
+        <w:rPr>
+          <w:rFonts w:eastAsia="宋体" w:cs="宋体"/>
+          <w:b/>
+          <w:bCs/>
+          <w:color w:val="1308D7"/>
+          <w:kern w:val="0"/>
+          <w:szCs w:val="21"/>
+        </w:rPr>
+        <w:t xml:space="preserve">int </w:t>
+      </w:r>
+      <w:r>
+        <w:rPr>
+          <w:rFonts w:eastAsia="宋体" w:cs="宋体"/>
+          <w:color w:val="400001"/>
+          <w:kern w:val="0"/>
+          <w:szCs w:val="21"/>
+        </w:rPr>
+        <w:t>left</w:t>
+      </w:r>
+      <w:r>
+        <w:rPr>
+          <w:rFonts w:eastAsia="宋体" w:cs="宋体"/>
+          <w:color w:val="080808"/>
+          <w:kern w:val="0"/>
+          <w:szCs w:val="21"/>
+        </w:rPr>
+        <w:t>,</w:t>
+      </w:r>
+      <w:r>
+        <w:rPr>
+          <w:rFonts w:eastAsia="宋体" w:cs="宋体"/>
+          <w:b/>
+          <w:bCs/>
+          <w:color w:val="1308D7"/>
+          <w:kern w:val="0"/>
+          <w:szCs w:val="21"/>
+        </w:rPr>
+        <w:t xml:space="preserve">int </w:t>
+      </w:r>
+      <w:r>
+        <w:rPr>
+          <w:rFonts w:eastAsia="宋体" w:cs="宋体"/>
+          <w:color w:val="400001"/>
+          <w:kern w:val="0"/>
+          <w:szCs w:val="21"/>
+        </w:rPr>
+        <w:t>right</w:t>
+      </w:r>
+      <w:r>
+        <w:rPr>
+          <w:rFonts w:eastAsia="宋体" w:cs="宋体"/>
+          <w:color w:val="080808"/>
+          <w:kern w:val="0"/>
+          <w:szCs w:val="21"/>
+        </w:rPr>
+        <w:t>){</w:t>
+      </w:r>
+      <w:r>
+        <w:rPr>
+          <w:rFonts w:eastAsia="宋体" w:cs="宋体"/>
+          <w:color w:val="080808"/>
+          <w:kern w:val="0"/>
+          <w:szCs w:val="21"/>
+        </w:rPr>
+        <w:br/>
+        <w:t xml:space="preserve">    </w:t>
+      </w:r>
+      <w:r>
+        <w:rPr>
+          <w:rFonts w:eastAsia="宋体" w:cs="宋体"/>
+          <w:b/>
+          <w:bCs/>
+          <w:color w:val="1308D7"/>
+          <w:kern w:val="0"/>
+          <w:szCs w:val="21"/>
+        </w:rPr>
+        <w:t xml:space="preserve">int </w:t>
+      </w:r>
+      <w:r>
+        <w:rPr>
+          <w:rFonts w:eastAsia="宋体" w:cs="宋体"/>
+          <w:color w:val="120724"/>
+          <w:kern w:val="0"/>
+          <w:szCs w:val="21"/>
+        </w:rPr>
+        <w:t xml:space="preserve">l </w:t>
+      </w:r>
+      <w:r>
+        <w:rPr>
+          <w:rFonts w:eastAsia="宋体" w:cs="宋体"/>
+          <w:color w:val="080808"/>
+          <w:kern w:val="0"/>
+          <w:szCs w:val="21"/>
+        </w:rPr>
+        <w:t xml:space="preserve">= </w:t>
+      </w:r>
+      <w:r>
+        <w:rPr>
+          <w:rFonts w:eastAsia="宋体" w:cs="宋体"/>
+          <w:color w:val="400001"/>
+          <w:kern w:val="0"/>
+          <w:szCs w:val="21"/>
+        </w:rPr>
+        <w:t>left</w:t>
+      </w:r>
+      <w:r>
+        <w:rPr>
+          <w:rFonts w:eastAsia="宋体" w:cs="宋体"/>
+          <w:color w:val="080808"/>
+          <w:kern w:val="0"/>
+          <w:szCs w:val="21"/>
+        </w:rPr>
+        <w:t>;</w:t>
+      </w:r>
+      <w:r>
+        <w:rPr>
+          <w:rFonts w:eastAsia="宋体" w:cs="宋体"/>
+          <w:color w:val="080808"/>
+          <w:kern w:val="0"/>
+          <w:szCs w:val="21"/>
+        </w:rPr>
+        <w:br/>
+        <w:t xml:space="preserve">    </w:t>
+      </w:r>
+      <w:r>
+        <w:rPr>
+          <w:rFonts w:eastAsia="宋体" w:cs="宋体"/>
+          <w:b/>
+          <w:bCs/>
+          <w:color w:val="1308D7"/>
+          <w:kern w:val="0"/>
+          <w:szCs w:val="21"/>
+        </w:rPr>
+        <w:t xml:space="preserve">int </w:t>
+      </w:r>
+      <w:r>
+        <w:rPr>
+          <w:rFonts w:eastAsia="宋体" w:cs="宋体"/>
+          <w:color w:val="120724"/>
+          <w:kern w:val="0"/>
+          <w:szCs w:val="21"/>
+        </w:rPr>
+        <w:t xml:space="preserve">r </w:t>
+      </w:r>
+      <w:r>
+        <w:rPr>
+          <w:rFonts w:eastAsia="宋体" w:cs="宋体"/>
+          <w:color w:val="080808"/>
+          <w:kern w:val="0"/>
+          <w:szCs w:val="21"/>
+        </w:rPr>
+        <w:t xml:space="preserve">= </w:t>
+      </w:r>
+      <w:r>
+        <w:rPr>
+          <w:rFonts w:eastAsia="宋体" w:cs="宋体"/>
+          <w:color w:val="400001"/>
+          <w:kern w:val="0"/>
+          <w:szCs w:val="21"/>
+        </w:rPr>
+        <w:t>right</w:t>
+      </w:r>
+      <w:r>
+        <w:rPr>
+          <w:rFonts w:eastAsia="宋体" w:cs="宋体"/>
+          <w:color w:val="080808"/>
+          <w:kern w:val="0"/>
+          <w:szCs w:val="21"/>
+        </w:rPr>
+        <w:t>;</w:t>
+      </w:r>
+      <w:r>
+        <w:rPr>
+          <w:rFonts w:eastAsia="宋体" w:cs="宋体"/>
+          <w:color w:val="080808"/>
+          <w:kern w:val="0"/>
+          <w:szCs w:val="21"/>
+        </w:rPr>
+        <w:br/>
+        <w:t xml:space="preserve">    </w:t>
+      </w:r>
+      <w:r>
+        <w:rPr>
+          <w:rFonts w:eastAsia="宋体" w:cs="宋体"/>
+          <w:color w:val="050FCE"/>
+          <w:kern w:val="0"/>
+          <w:szCs w:val="21"/>
+        </w:rPr>
+        <w:t>//</w:t>
+      </w:r>
+      <w:r>
+        <w:rPr>
+          <w:rFonts w:ascii="宋体" w:eastAsia="宋体" w:hAnsi="宋体" w:cs="宋体" w:hint="eastAsia"/>
+          <w:color w:val="050FCE"/>
+          <w:kern w:val="0"/>
+          <w:szCs w:val="21"/>
+        </w:rPr>
+        <w:t>中轴值  两侧与此值进行比较</w:t>
+      </w:r>
+      <w:r>
+        <w:rPr>
+          <w:rFonts w:ascii="宋体" w:eastAsia="宋体" w:hAnsi="宋体" w:cs="宋体" w:hint="eastAsia"/>
+          <w:color w:val="050FCE"/>
+          <w:kern w:val="0"/>
+          <w:szCs w:val="21"/>
+        </w:rPr>
+        <w:br/>
+        <w:t xml:space="preserve">    </w:t>
+      </w:r>
+      <w:r>
+        <w:rPr>
+          <w:rFonts w:eastAsia="宋体" w:cs="宋体"/>
+          <w:b/>
+          <w:bCs/>
+          <w:color w:val="1308D7"/>
+          <w:kern w:val="0"/>
+          <w:szCs w:val="21"/>
+        </w:rPr>
+        <w:t xml:space="preserve">int </w:t>
+      </w:r>
+      <w:r>
+        <w:rPr>
+          <w:rFonts w:eastAsia="宋体" w:cs="宋体"/>
+          <w:color w:val="370214"/>
+          <w:kern w:val="0"/>
+          <w:szCs w:val="21"/>
+        </w:rPr>
+        <w:t xml:space="preserve">pivot </w:t>
+      </w:r>
+      <w:r>
+        <w:rPr>
+          <w:rFonts w:eastAsia="宋体" w:cs="宋体"/>
+          <w:color w:val="080808"/>
+          <w:kern w:val="0"/>
+          <w:szCs w:val="21"/>
+        </w:rPr>
+        <w:t xml:space="preserve">= </w:t>
+      </w:r>
+      <w:r>
+        <w:rPr>
+          <w:rFonts w:eastAsia="宋体" w:cs="宋体"/>
+          <w:color w:val="400001"/>
+          <w:kern w:val="0"/>
+          <w:szCs w:val="21"/>
+        </w:rPr>
+        <w:t>array</w:t>
+      </w:r>
+      <w:r>
+        <w:rPr>
+          <w:rFonts w:eastAsia="宋体" w:cs="宋体"/>
+          <w:color w:val="080808"/>
+          <w:kern w:val="0"/>
+          <w:szCs w:val="21"/>
+        </w:rPr>
+        <w:t>[(</w:t>
+      </w:r>
+      <w:r>
+        <w:rPr>
+          <w:rFonts w:eastAsia="宋体" w:cs="宋体"/>
+          <w:color w:val="400001"/>
+          <w:kern w:val="0"/>
+          <w:szCs w:val="21"/>
+        </w:rPr>
+        <w:t>left</w:t>
+      </w:r>
+      <w:r>
+        <w:rPr>
+          <w:rFonts w:eastAsia="宋体" w:cs="宋体"/>
+          <w:color w:val="080808"/>
+          <w:kern w:val="0"/>
+          <w:szCs w:val="21"/>
+        </w:rPr>
+        <w:t>+</w:t>
+      </w:r>
+      <w:r>
+        <w:rPr>
+          <w:rFonts w:eastAsia="宋体" w:cs="宋体"/>
+          <w:color w:val="400001"/>
+          <w:kern w:val="0"/>
+          <w:szCs w:val="21"/>
+        </w:rPr>
+        <w:t>right</w:t>
+      </w:r>
+      <w:r>
+        <w:rPr>
+          <w:rFonts w:eastAsia="宋体" w:cs="宋体"/>
+          <w:color w:val="080808"/>
+          <w:kern w:val="0"/>
+          <w:szCs w:val="21"/>
+        </w:rPr>
+        <w:t>)/</w:t>
+      </w:r>
+      <w:r>
+        <w:rPr>
+          <w:rFonts w:eastAsia="宋体" w:cs="宋体"/>
+          <w:b/>
+          <w:bCs/>
+          <w:color w:val="5F08B4"/>
+          <w:kern w:val="0"/>
+          <w:szCs w:val="21"/>
+        </w:rPr>
+        <w:t>2</w:t>
+      </w:r>
+      <w:r>
+        <w:rPr>
+          <w:rFonts w:eastAsia="宋体" w:cs="宋体"/>
+          <w:color w:val="080808"/>
+          <w:kern w:val="0"/>
+          <w:szCs w:val="21"/>
+        </w:rPr>
+        <w:t>];</w:t>
+      </w:r>
+      <w:r>
+        <w:rPr>
+          <w:rFonts w:eastAsia="宋体" w:cs="宋体"/>
+          <w:color w:val="080808"/>
+          <w:kern w:val="0"/>
+          <w:szCs w:val="21"/>
+        </w:rPr>
+        <w:br/>
+        <w:t xml:space="preserve">    </w:t>
+      </w:r>
+      <w:r>
+        <w:rPr>
+          <w:rFonts w:eastAsia="宋体" w:cs="宋体"/>
+          <w:color w:val="050FCE"/>
+          <w:kern w:val="0"/>
+          <w:szCs w:val="21"/>
+        </w:rPr>
+        <w:t>//while</w:t>
+      </w:r>
+      <w:r>
+        <w:rPr>
+          <w:rFonts w:ascii="宋体" w:eastAsia="宋体" w:hAnsi="宋体" w:cs="宋体" w:hint="eastAsia"/>
+          <w:color w:val="050FCE"/>
+          <w:kern w:val="0"/>
+          <w:szCs w:val="21"/>
+        </w:rPr>
+        <w:t>循环的目的是将比</w:t>
+      </w:r>
+      <w:r>
+        <w:rPr>
+          <w:rFonts w:eastAsia="宋体" w:cs="宋体"/>
+          <w:color w:val="050FCE"/>
+          <w:kern w:val="0"/>
+          <w:szCs w:val="21"/>
+        </w:rPr>
+        <w:t>pivot</w:t>
+      </w:r>
+      <w:r>
+        <w:rPr>
+          <w:rFonts w:ascii="宋体" w:eastAsia="宋体" w:hAnsi="宋体" w:cs="宋体" w:hint="eastAsia"/>
+          <w:color w:val="050FCE"/>
+          <w:kern w:val="0"/>
+          <w:szCs w:val="21"/>
+        </w:rPr>
+        <w:t>小的放在其左边，大的放右边</w:t>
+      </w:r>
+      <w:r>
+        <w:rPr>
+          <w:rFonts w:ascii="宋体" w:eastAsia="宋体" w:hAnsi="宋体" w:cs="宋体" w:hint="eastAsia"/>
+          <w:color w:val="050FCE"/>
+          <w:kern w:val="0"/>
+          <w:szCs w:val="21"/>
+        </w:rPr>
+        <w:br/>
+        <w:t xml:space="preserve">    </w:t>
+      </w:r>
+      <w:r>
+        <w:rPr>
+          <w:rFonts w:eastAsia="宋体" w:cs="宋体"/>
+          <w:b/>
+          <w:bCs/>
+          <w:color w:val="1308D7"/>
+          <w:kern w:val="0"/>
+          <w:szCs w:val="21"/>
+        </w:rPr>
+        <w:t xml:space="preserve">while </w:t>
+      </w:r>
+      <w:r>
+        <w:rPr>
+          <w:rFonts w:eastAsia="宋体" w:cs="宋体"/>
+          <w:color w:val="080808"/>
+          <w:kern w:val="0"/>
+          <w:szCs w:val="21"/>
+        </w:rPr>
+        <w:t>(</w:t>
+      </w:r>
+      <w:r>
+        <w:rPr>
+          <w:rFonts w:eastAsia="宋体" w:cs="宋体"/>
+          <w:color w:val="120724"/>
+          <w:kern w:val="0"/>
+          <w:szCs w:val="21"/>
+        </w:rPr>
+        <w:t>l</w:t>
+      </w:r>
+      <w:r>
+        <w:rPr>
+          <w:rFonts w:eastAsia="宋体" w:cs="宋体"/>
+          <w:color w:val="080808"/>
+          <w:kern w:val="0"/>
+          <w:szCs w:val="21"/>
+        </w:rPr>
+        <w:t>&lt;</w:t>
+      </w:r>
+      <w:r>
+        <w:rPr>
+          <w:rFonts w:eastAsia="宋体" w:cs="宋体"/>
+          <w:color w:val="120724"/>
+          <w:kern w:val="0"/>
+          <w:szCs w:val="21"/>
+        </w:rPr>
+        <w:t>r</w:t>
+      </w:r>
+      <w:r>
+        <w:rPr>
+          <w:rFonts w:eastAsia="宋体" w:cs="宋体"/>
+          <w:color w:val="080808"/>
+          <w:kern w:val="0"/>
+          <w:szCs w:val="21"/>
+        </w:rPr>
+        <w:t>){</w:t>
+      </w:r>
+      <w:r>
+        <w:rPr>
+          <w:rFonts w:eastAsia="宋体" w:cs="宋体"/>
+          <w:color w:val="080808"/>
+          <w:kern w:val="0"/>
+          <w:szCs w:val="21"/>
+        </w:rPr>
+        <w:br/>
+        <w:t xml:space="preserve">        </w:t>
+      </w:r>
+      <w:r>
+        <w:rPr>
+          <w:rFonts w:eastAsia="宋体" w:cs="宋体"/>
+          <w:color w:val="050FCE"/>
+          <w:kern w:val="0"/>
+          <w:szCs w:val="21"/>
+        </w:rPr>
+        <w:t>//</w:t>
+      </w:r>
+      <w:r>
+        <w:rPr>
+          <w:rFonts w:ascii="宋体" w:eastAsia="宋体" w:hAnsi="宋体" w:cs="宋体" w:hint="eastAsia"/>
+          <w:color w:val="050FCE"/>
+          <w:kern w:val="0"/>
+          <w:szCs w:val="21"/>
+        </w:rPr>
+        <w:t>在</w:t>
+      </w:r>
+      <w:r>
+        <w:rPr>
+          <w:rFonts w:eastAsia="宋体" w:cs="宋体"/>
+          <w:color w:val="050FCE"/>
+          <w:kern w:val="0"/>
+          <w:szCs w:val="21"/>
+        </w:rPr>
+        <w:t>pivot</w:t>
+      </w:r>
+      <w:r>
+        <w:rPr>
+          <w:rFonts w:ascii="宋体" w:eastAsia="宋体" w:hAnsi="宋体" w:cs="宋体" w:hint="eastAsia"/>
+          <w:color w:val="050FCE"/>
+          <w:kern w:val="0"/>
+          <w:szCs w:val="21"/>
+        </w:rPr>
+        <w:t>左边找</w:t>
+      </w:r>
+      <w:r>
+        <w:rPr>
+          <w:rFonts w:eastAsia="宋体" w:cs="宋体"/>
+          <w:color w:val="050FCE"/>
+          <w:kern w:val="0"/>
+          <w:szCs w:val="21"/>
+        </w:rPr>
+        <w:t xml:space="preserve">&gt;=pivot </w:t>
+      </w:r>
+      <w:r>
+        <w:rPr>
+          <w:rFonts w:ascii="宋体" w:eastAsia="宋体" w:hAnsi="宋体" w:cs="宋体" w:hint="eastAsia"/>
+          <w:color w:val="050FCE"/>
+          <w:kern w:val="0"/>
+          <w:szCs w:val="21"/>
+        </w:rPr>
+        <w:t>并不一定是</w:t>
+      </w:r>
+      <w:r>
+        <w:rPr>
+          <w:rFonts w:eastAsia="宋体" w:cs="宋体"/>
+          <w:color w:val="050FCE"/>
+          <w:kern w:val="0"/>
+          <w:szCs w:val="21"/>
+        </w:rPr>
+        <w:t>index</w:t>
+      </w:r>
+      <w:r>
+        <w:rPr>
+          <w:rFonts w:ascii="宋体" w:eastAsia="宋体" w:hAnsi="宋体" w:cs="宋体" w:hint="eastAsia"/>
+          <w:color w:val="050FCE"/>
+          <w:kern w:val="0"/>
+          <w:szCs w:val="21"/>
+        </w:rPr>
+        <w:t>也比其小</w:t>
+      </w:r>
+      <w:r>
+        <w:rPr>
+          <w:rFonts w:ascii="宋体" w:eastAsia="宋体" w:hAnsi="宋体" w:cs="宋体" w:hint="eastAsia"/>
+          <w:color w:val="050FCE"/>
+          <w:kern w:val="0"/>
+          <w:szCs w:val="21"/>
+        </w:rPr>
+        <w:br/>
+        <w:t xml:space="preserve">        </w:t>
+      </w:r>
+      <w:r>
+        <w:rPr>
+          <w:rFonts w:eastAsia="宋体" w:cs="宋体"/>
+          <w:b/>
+          <w:bCs/>
+          <w:color w:val="1308D7"/>
+          <w:kern w:val="0"/>
+          <w:szCs w:val="21"/>
+        </w:rPr>
+        <w:t xml:space="preserve">while </w:t>
+      </w:r>
+      <w:r>
+        <w:rPr>
+          <w:rFonts w:eastAsia="宋体" w:cs="宋体"/>
+          <w:color w:val="080808"/>
+          <w:kern w:val="0"/>
+          <w:szCs w:val="21"/>
+        </w:rPr>
+        <w:t>(</w:t>
+      </w:r>
+      <w:r>
+        <w:rPr>
+          <w:rFonts w:eastAsia="宋体" w:cs="宋体"/>
+          <w:color w:val="400001"/>
+          <w:kern w:val="0"/>
+          <w:szCs w:val="21"/>
+        </w:rPr>
+        <w:t>array</w:t>
+      </w:r>
+      <w:r>
+        <w:rPr>
+          <w:rFonts w:eastAsia="宋体" w:cs="宋体"/>
+          <w:color w:val="080808"/>
+          <w:kern w:val="0"/>
+          <w:szCs w:val="21"/>
+        </w:rPr>
+        <w:t>[</w:t>
+      </w:r>
+      <w:r>
+        <w:rPr>
+          <w:rFonts w:eastAsia="宋体" w:cs="宋体"/>
+          <w:color w:val="120724"/>
+          <w:kern w:val="0"/>
+          <w:szCs w:val="21"/>
+        </w:rPr>
+        <w:t>l</w:t>
+      </w:r>
+      <w:r>
+        <w:rPr>
+          <w:rFonts w:eastAsia="宋体" w:cs="宋体"/>
+          <w:color w:val="080808"/>
+          <w:kern w:val="0"/>
+          <w:szCs w:val="21"/>
+        </w:rPr>
+        <w:t xml:space="preserve">] &lt; </w:t>
+      </w:r>
+      <w:r>
+        <w:rPr>
+          <w:rFonts w:eastAsia="宋体" w:cs="宋体"/>
+          <w:color w:val="370214"/>
+          <w:kern w:val="0"/>
+          <w:szCs w:val="21"/>
+        </w:rPr>
+        <w:t>pivot</w:t>
+      </w:r>
+      <w:r>
+        <w:rPr>
+          <w:rFonts w:eastAsia="宋体" w:cs="宋体"/>
+          <w:color w:val="080808"/>
+          <w:kern w:val="0"/>
+          <w:szCs w:val="21"/>
+        </w:rPr>
+        <w:t xml:space="preserve">){ </w:t>
+      </w:r>
+      <w:r>
+        <w:rPr>
+          <w:rFonts w:eastAsia="宋体" w:cs="宋体"/>
+          <w:color w:val="120724"/>
+          <w:kern w:val="0"/>
+          <w:szCs w:val="21"/>
+        </w:rPr>
+        <w:t>l</w:t>
+      </w:r>
+      <w:r>
+        <w:rPr>
+          <w:rFonts w:eastAsia="宋体" w:cs="宋体"/>
+          <w:color w:val="080808"/>
+          <w:kern w:val="0"/>
+          <w:szCs w:val="21"/>
+        </w:rPr>
+        <w:t>+=</w:t>
+      </w:r>
+      <w:r>
+        <w:rPr>
+          <w:rFonts w:eastAsia="宋体" w:cs="宋体"/>
+          <w:b/>
+          <w:bCs/>
+          <w:color w:val="5F08B4"/>
+          <w:kern w:val="0"/>
+          <w:szCs w:val="21"/>
+        </w:rPr>
+        <w:t>1</w:t>
+      </w:r>
+      <w:r>
+        <w:rPr>
+          <w:rFonts w:eastAsia="宋体" w:cs="宋体"/>
+          <w:color w:val="080808"/>
+          <w:kern w:val="0"/>
+          <w:szCs w:val="21"/>
+        </w:rPr>
+        <w:t>;}</w:t>
+      </w:r>
+      <w:r>
+        <w:rPr>
+          <w:rFonts w:eastAsia="宋体" w:cs="宋体"/>
+          <w:color w:val="080808"/>
+          <w:kern w:val="0"/>
+          <w:szCs w:val="21"/>
+        </w:rPr>
+        <w:br/>
+        <w:t xml:space="preserve">        </w:t>
+      </w:r>
+      <w:r>
+        <w:rPr>
+          <w:rFonts w:eastAsia="宋体" w:cs="宋体"/>
+          <w:color w:val="050FCE"/>
+          <w:kern w:val="0"/>
+          <w:szCs w:val="21"/>
+        </w:rPr>
+        <w:t>//</w:t>
+      </w:r>
+      <w:r>
+        <w:rPr>
+          <w:rFonts w:ascii="宋体" w:eastAsia="宋体" w:hAnsi="宋体" w:cs="宋体" w:hint="eastAsia"/>
+          <w:color w:val="050FCE"/>
+          <w:kern w:val="0"/>
+          <w:szCs w:val="21"/>
+        </w:rPr>
+        <w:t>在</w:t>
+      </w:r>
+      <w:r>
+        <w:rPr>
+          <w:rFonts w:eastAsia="宋体" w:cs="宋体"/>
+          <w:color w:val="050FCE"/>
+          <w:kern w:val="0"/>
+          <w:szCs w:val="21"/>
+        </w:rPr>
+        <w:t>pivot</w:t>
+      </w:r>
+      <w:r>
+        <w:rPr>
+          <w:rFonts w:ascii="宋体" w:eastAsia="宋体" w:hAnsi="宋体" w:cs="宋体" w:hint="eastAsia"/>
+          <w:color w:val="050FCE"/>
+          <w:kern w:val="0"/>
+          <w:szCs w:val="21"/>
+        </w:rPr>
+        <w:t>左边找</w:t>
+      </w:r>
+      <w:r>
+        <w:rPr>
+          <w:rFonts w:eastAsia="宋体" w:cs="宋体"/>
+          <w:color w:val="050FCE"/>
+          <w:kern w:val="0"/>
+          <w:szCs w:val="21"/>
+        </w:rPr>
+        <w:t xml:space="preserve">&lt;=pivot </w:t>
+      </w:r>
+      <w:r>
+        <w:rPr>
+          <w:rFonts w:ascii="宋体" w:eastAsia="宋体" w:hAnsi="宋体" w:cs="宋体" w:hint="eastAsia"/>
+          <w:color w:val="050FCE"/>
+          <w:kern w:val="0"/>
+          <w:szCs w:val="21"/>
+        </w:rPr>
+        <w:t>跳出循环</w:t>
+      </w:r>
+      <w:r>
+        <w:rPr>
+          <w:rFonts w:ascii="宋体" w:eastAsia="宋体" w:hAnsi="宋体" w:cs="宋体" w:hint="eastAsia"/>
+          <w:color w:val="050FCE"/>
+          <w:kern w:val="0"/>
+          <w:szCs w:val="21"/>
+        </w:rPr>
+        <w:br/>
+        <w:t xml:space="preserve">        </w:t>
+      </w:r>
+      <w:r>
+        <w:rPr>
+          <w:rFonts w:eastAsia="宋体" w:cs="宋体"/>
+          <w:b/>
+          <w:bCs/>
+          <w:color w:val="1308D7"/>
+          <w:kern w:val="0"/>
+          <w:szCs w:val="21"/>
+        </w:rPr>
+        <w:t xml:space="preserve">while </w:t>
+      </w:r>
+      <w:r>
+        <w:rPr>
+          <w:rFonts w:eastAsia="宋体" w:cs="宋体"/>
+          <w:color w:val="080808"/>
+          <w:kern w:val="0"/>
+          <w:szCs w:val="21"/>
+        </w:rPr>
+        <w:t>(</w:t>
+      </w:r>
+      <w:r>
+        <w:rPr>
+          <w:rFonts w:eastAsia="宋体" w:cs="宋体"/>
+          <w:color w:val="400001"/>
+          <w:kern w:val="0"/>
+          <w:szCs w:val="21"/>
+        </w:rPr>
+        <w:t>array</w:t>
+      </w:r>
+      <w:r>
+        <w:rPr>
+          <w:rFonts w:eastAsia="宋体" w:cs="宋体"/>
+          <w:color w:val="080808"/>
+          <w:kern w:val="0"/>
+          <w:szCs w:val="21"/>
+        </w:rPr>
+        <w:t>[</w:t>
+      </w:r>
+      <w:r>
+        <w:rPr>
+          <w:rFonts w:eastAsia="宋体" w:cs="宋体"/>
+          <w:color w:val="120724"/>
+          <w:kern w:val="0"/>
+          <w:szCs w:val="21"/>
+        </w:rPr>
+        <w:t>r</w:t>
+      </w:r>
+      <w:r>
+        <w:rPr>
+          <w:rFonts w:eastAsia="宋体" w:cs="宋体"/>
+          <w:color w:val="080808"/>
+          <w:kern w:val="0"/>
+          <w:szCs w:val="21"/>
+        </w:rPr>
+        <w:t xml:space="preserve">] &gt; </w:t>
+      </w:r>
+      <w:r>
+        <w:rPr>
+          <w:rFonts w:eastAsia="宋体" w:cs="宋体"/>
+          <w:color w:val="370214"/>
+          <w:kern w:val="0"/>
+          <w:szCs w:val="21"/>
+        </w:rPr>
+        <w:t>pivot</w:t>
+      </w:r>
+      <w:r>
+        <w:rPr>
+          <w:rFonts w:eastAsia="宋体" w:cs="宋体"/>
+          <w:color w:val="080808"/>
+          <w:kern w:val="0"/>
+          <w:szCs w:val="21"/>
+        </w:rPr>
+        <w:t xml:space="preserve">){ </w:t>
+      </w:r>
+      <w:r>
+        <w:rPr>
+          <w:rFonts w:eastAsia="宋体" w:cs="宋体"/>
+          <w:color w:val="120724"/>
+          <w:kern w:val="0"/>
+          <w:szCs w:val="21"/>
+        </w:rPr>
+        <w:t>r</w:t>
+      </w:r>
+      <w:r>
+        <w:rPr>
+          <w:rFonts w:eastAsia="宋体" w:cs="宋体"/>
+          <w:color w:val="080808"/>
+          <w:kern w:val="0"/>
+          <w:szCs w:val="21"/>
+        </w:rPr>
+        <w:t>-=</w:t>
+      </w:r>
+      <w:r>
+        <w:rPr>
+          <w:rFonts w:eastAsia="宋体" w:cs="宋体"/>
+          <w:b/>
+          <w:bCs/>
+          <w:color w:val="5F08B4"/>
+          <w:kern w:val="0"/>
+          <w:szCs w:val="21"/>
+        </w:rPr>
+        <w:t>1</w:t>
+      </w:r>
+      <w:r>
+        <w:rPr>
+          <w:rFonts w:eastAsia="宋体" w:cs="宋体"/>
+          <w:color w:val="080808"/>
+          <w:kern w:val="0"/>
+          <w:szCs w:val="21"/>
+        </w:rPr>
+        <w:t>; }</w:t>
+      </w:r>
+      <w:r>
+        <w:rPr>
+          <w:rFonts w:eastAsia="宋体" w:cs="宋体"/>
+          <w:color w:val="080808"/>
+          <w:kern w:val="0"/>
+          <w:szCs w:val="21"/>
+        </w:rPr>
+        <w:br/>
+        <w:t xml:space="preserve">        </w:t>
+      </w:r>
+      <w:r>
+        <w:rPr>
+          <w:rFonts w:eastAsia="宋体" w:cs="宋体"/>
+          <w:color w:val="050FCE"/>
+          <w:kern w:val="0"/>
+          <w:szCs w:val="21"/>
+        </w:rPr>
+        <w:t>//l&gt;=r</w:t>
+      </w:r>
+      <w:r>
+        <w:rPr>
+          <w:rFonts w:ascii="宋体" w:eastAsia="宋体" w:hAnsi="宋体" w:cs="宋体" w:hint="eastAsia"/>
+          <w:color w:val="050FCE"/>
+          <w:kern w:val="0"/>
+          <w:szCs w:val="21"/>
+        </w:rPr>
+        <w:t>说明</w:t>
+      </w:r>
+      <w:r>
+        <w:rPr>
+          <w:rFonts w:eastAsia="宋体" w:cs="宋体"/>
+          <w:color w:val="050FCE"/>
+          <w:kern w:val="0"/>
+          <w:szCs w:val="21"/>
+        </w:rPr>
+        <w:t>pivot</w:t>
+      </w:r>
+      <w:r>
+        <w:rPr>
+          <w:rFonts w:ascii="宋体" w:eastAsia="宋体" w:hAnsi="宋体" w:cs="宋体" w:hint="eastAsia"/>
+          <w:color w:val="050FCE"/>
+          <w:kern w:val="0"/>
+          <w:szCs w:val="21"/>
+        </w:rPr>
+        <w:t>两侧的值已经排好了</w:t>
+      </w:r>
+      <w:r>
+        <w:rPr>
+          <w:rFonts w:ascii="宋体" w:eastAsia="宋体" w:hAnsi="宋体" w:cs="宋体" w:hint="eastAsia"/>
+          <w:color w:val="050FCE"/>
+          <w:kern w:val="0"/>
+          <w:szCs w:val="21"/>
+        </w:rPr>
+        <w:br/>
+        <w:t xml:space="preserve">        </w:t>
+      </w:r>
+      <w:r>
+        <w:rPr>
+          <w:rFonts w:eastAsia="宋体" w:cs="宋体"/>
+          <w:b/>
+          <w:bCs/>
+          <w:color w:val="1308D7"/>
+          <w:kern w:val="0"/>
+          <w:szCs w:val="21"/>
+        </w:rPr>
+        <w:t xml:space="preserve">if </w:t>
+      </w:r>
+      <w:r>
+        <w:rPr>
+          <w:rFonts w:eastAsia="宋体" w:cs="宋体"/>
+          <w:color w:val="080808"/>
+          <w:kern w:val="0"/>
+          <w:szCs w:val="21"/>
+        </w:rPr>
+        <w:t>(</w:t>
+      </w:r>
+      <w:r>
+        <w:rPr>
+          <w:rFonts w:eastAsia="宋体" w:cs="宋体"/>
+          <w:color w:val="120724"/>
+          <w:kern w:val="0"/>
+          <w:szCs w:val="21"/>
+        </w:rPr>
+        <w:t>l</w:t>
+      </w:r>
+      <w:r>
+        <w:rPr>
+          <w:rFonts w:eastAsia="宋体" w:cs="宋体"/>
+          <w:color w:val="080808"/>
+          <w:kern w:val="0"/>
+          <w:szCs w:val="21"/>
+        </w:rPr>
+        <w:t>&gt;=</w:t>
+      </w:r>
+      <w:r>
+        <w:rPr>
+          <w:rFonts w:eastAsia="宋体" w:cs="宋体"/>
+          <w:color w:val="120724"/>
+          <w:kern w:val="0"/>
+          <w:szCs w:val="21"/>
+        </w:rPr>
+        <w:t>r</w:t>
+      </w:r>
+      <w:r>
+        <w:rPr>
+          <w:rFonts w:eastAsia="宋体" w:cs="宋体"/>
+          <w:color w:val="080808"/>
+          <w:kern w:val="0"/>
+          <w:szCs w:val="21"/>
+        </w:rPr>
+        <w:t xml:space="preserve">) </w:t>
+      </w:r>
+      <w:r>
+        <w:rPr>
+          <w:rFonts w:eastAsia="宋体" w:cs="宋体"/>
+          <w:b/>
+          <w:bCs/>
+          <w:color w:val="1308D7"/>
+          <w:kern w:val="0"/>
+          <w:szCs w:val="21"/>
+        </w:rPr>
+        <w:t>break</w:t>
+      </w:r>
+      <w:r>
+        <w:rPr>
+          <w:rFonts w:eastAsia="宋体" w:cs="宋体"/>
+          <w:color w:val="080808"/>
+          <w:kern w:val="0"/>
+          <w:szCs w:val="21"/>
+        </w:rPr>
+        <w:t>;</w:t>
+      </w:r>
+      <w:r>
+        <w:rPr>
+          <w:rFonts w:eastAsia="宋体" w:cs="宋体"/>
+          <w:color w:val="080808"/>
+          <w:kern w:val="0"/>
+          <w:szCs w:val="21"/>
+        </w:rPr>
+        <w:br/>
+        <w:t xml:space="preserve">        </w:t>
+      </w:r>
+      <w:r>
+        <w:rPr>
+          <w:rFonts w:eastAsia="宋体" w:cs="宋体"/>
+          <w:color w:val="050FCE"/>
+          <w:kern w:val="0"/>
+          <w:szCs w:val="21"/>
+        </w:rPr>
+        <w:t>//</w:t>
+      </w:r>
+      <w:r>
+        <w:rPr>
+          <w:rFonts w:ascii="宋体" w:eastAsia="宋体" w:hAnsi="宋体" w:cs="宋体" w:hint="eastAsia"/>
+          <w:color w:val="050FCE"/>
+          <w:kern w:val="0"/>
+          <w:szCs w:val="21"/>
+        </w:rPr>
+        <w:t>交换两者的值</w:t>
+      </w:r>
+      <w:r>
+        <w:rPr>
+          <w:rFonts w:ascii="宋体" w:eastAsia="宋体" w:hAnsi="宋体" w:cs="宋体" w:hint="eastAsia"/>
+          <w:color w:val="050FCE"/>
+          <w:kern w:val="0"/>
+          <w:szCs w:val="21"/>
+        </w:rPr>
+        <w:br/>
+        <w:t xml:space="preserve">        </w:t>
+      </w:r>
+      <w:r>
+        <w:rPr>
+          <w:rFonts w:eastAsia="宋体" w:cs="宋体"/>
+          <w:b/>
+          <w:bCs/>
+          <w:color w:val="1308D7"/>
+          <w:kern w:val="0"/>
+          <w:szCs w:val="21"/>
+        </w:rPr>
+        <w:t xml:space="preserve">int </w:t>
+      </w:r>
+      <w:r>
+        <w:rPr>
+          <w:rFonts w:eastAsia="宋体" w:cs="宋体"/>
+          <w:color w:val="370214"/>
+          <w:kern w:val="0"/>
+          <w:szCs w:val="21"/>
+        </w:rPr>
+        <w:t xml:space="preserve">temp </w:t>
+      </w:r>
+      <w:r>
+        <w:rPr>
+          <w:rFonts w:eastAsia="宋体" w:cs="宋体"/>
+          <w:color w:val="080808"/>
+          <w:kern w:val="0"/>
+          <w:szCs w:val="21"/>
+        </w:rPr>
+        <w:t xml:space="preserve">= </w:t>
+      </w:r>
+      <w:r>
+        <w:rPr>
+          <w:rFonts w:eastAsia="宋体" w:cs="宋体"/>
+          <w:color w:val="400001"/>
+          <w:kern w:val="0"/>
+          <w:szCs w:val="21"/>
+        </w:rPr>
+        <w:t>array</w:t>
+      </w:r>
+      <w:r>
+        <w:rPr>
+          <w:rFonts w:eastAsia="宋体" w:cs="宋体"/>
+          <w:color w:val="080808"/>
+          <w:kern w:val="0"/>
+          <w:szCs w:val="21"/>
+        </w:rPr>
+        <w:t>[</w:t>
+      </w:r>
+      <w:r>
+        <w:rPr>
+          <w:rFonts w:eastAsia="宋体" w:cs="宋体"/>
+          <w:color w:val="120724"/>
+          <w:kern w:val="0"/>
+          <w:szCs w:val="21"/>
+        </w:rPr>
+        <w:t>l</w:t>
+      </w:r>
+      <w:r>
+        <w:rPr>
+          <w:rFonts w:eastAsia="宋体" w:cs="宋体"/>
+          <w:color w:val="080808"/>
+          <w:kern w:val="0"/>
+          <w:szCs w:val="21"/>
+        </w:rPr>
+        <w:t>];</w:t>
+      </w:r>
+      <w:r>
+        <w:rPr>
+          <w:rFonts w:eastAsia="宋体" w:cs="宋体"/>
+          <w:color w:val="080808"/>
+          <w:kern w:val="0"/>
+          <w:szCs w:val="21"/>
+        </w:rPr>
+        <w:br/>
+        <w:t xml:space="preserve">        </w:t>
+      </w:r>
+      <w:r>
+        <w:rPr>
+          <w:rFonts w:eastAsia="宋体" w:cs="宋体"/>
+          <w:color w:val="400001"/>
+          <w:kern w:val="0"/>
+          <w:szCs w:val="21"/>
+        </w:rPr>
+        <w:t>array</w:t>
+      </w:r>
+      <w:r>
+        <w:rPr>
+          <w:rFonts w:eastAsia="宋体" w:cs="宋体"/>
+          <w:color w:val="080808"/>
+          <w:kern w:val="0"/>
+          <w:szCs w:val="21"/>
+        </w:rPr>
+        <w:t>[</w:t>
+      </w:r>
+      <w:r>
+        <w:rPr>
+          <w:rFonts w:eastAsia="宋体" w:cs="宋体"/>
+          <w:color w:val="120724"/>
+          <w:kern w:val="0"/>
+          <w:szCs w:val="21"/>
+        </w:rPr>
+        <w:t>l</w:t>
+      </w:r>
+      <w:r>
+        <w:rPr>
+          <w:rFonts w:eastAsia="宋体" w:cs="宋体"/>
+          <w:color w:val="080808"/>
+          <w:kern w:val="0"/>
+          <w:szCs w:val="21"/>
+        </w:rPr>
+        <w:t xml:space="preserve">] = </w:t>
+      </w:r>
+      <w:r>
+        <w:rPr>
+          <w:rFonts w:eastAsia="宋体" w:cs="宋体"/>
+          <w:color w:val="400001"/>
+          <w:kern w:val="0"/>
+          <w:szCs w:val="21"/>
+        </w:rPr>
+        <w:t>array</w:t>
+      </w:r>
+      <w:r>
+        <w:rPr>
+          <w:rFonts w:eastAsia="宋体" w:cs="宋体"/>
+          <w:color w:val="080808"/>
+          <w:kern w:val="0"/>
+          <w:szCs w:val="21"/>
+        </w:rPr>
+        <w:t>[</w:t>
+      </w:r>
+      <w:r>
+        <w:rPr>
+          <w:rFonts w:eastAsia="宋体" w:cs="宋体"/>
+          <w:color w:val="120724"/>
+          <w:kern w:val="0"/>
+          <w:szCs w:val="21"/>
+        </w:rPr>
+        <w:t>r</w:t>
+      </w:r>
+      <w:r>
+        <w:rPr>
+          <w:rFonts w:eastAsia="宋体" w:cs="宋体"/>
+          <w:color w:val="080808"/>
+          <w:kern w:val="0"/>
+          <w:szCs w:val="21"/>
+        </w:rPr>
+        <w:t>];</w:t>
+      </w:r>
+      <w:r>
+        <w:rPr>
+          <w:rFonts w:eastAsia="宋体" w:cs="宋体"/>
+          <w:color w:val="080808"/>
+          <w:kern w:val="0"/>
+          <w:szCs w:val="21"/>
+        </w:rPr>
+        <w:br/>
+        <w:t xml:space="preserve">        </w:t>
+      </w:r>
+      <w:r>
+        <w:rPr>
+          <w:rFonts w:eastAsia="宋体" w:cs="宋体"/>
+          <w:color w:val="400001"/>
+          <w:kern w:val="0"/>
+          <w:szCs w:val="21"/>
+        </w:rPr>
+        <w:t>array</w:t>
+      </w:r>
+      <w:r>
+        <w:rPr>
+          <w:rFonts w:eastAsia="宋体" w:cs="宋体"/>
+          <w:color w:val="080808"/>
+          <w:kern w:val="0"/>
+          <w:szCs w:val="21"/>
+        </w:rPr>
+        <w:t>[</w:t>
+      </w:r>
+      <w:r>
+        <w:rPr>
+          <w:rFonts w:eastAsia="宋体" w:cs="宋体"/>
+          <w:color w:val="120724"/>
+          <w:kern w:val="0"/>
+          <w:szCs w:val="21"/>
+        </w:rPr>
+        <w:t>r</w:t>
+      </w:r>
+      <w:r>
+        <w:rPr>
+          <w:rFonts w:eastAsia="宋体" w:cs="宋体"/>
+          <w:color w:val="080808"/>
+          <w:kern w:val="0"/>
+          <w:szCs w:val="21"/>
+        </w:rPr>
+        <w:t xml:space="preserve">] = </w:t>
+      </w:r>
+      <w:r>
+        <w:rPr>
+          <w:rFonts w:eastAsia="宋体" w:cs="宋体"/>
+          <w:color w:val="370214"/>
+          <w:kern w:val="0"/>
+          <w:szCs w:val="21"/>
+        </w:rPr>
+        <w:t>temp</w:t>
+      </w:r>
+      <w:r>
+        <w:rPr>
+          <w:rFonts w:eastAsia="宋体" w:cs="宋体"/>
+          <w:color w:val="080808"/>
+          <w:kern w:val="0"/>
+          <w:szCs w:val="21"/>
+        </w:rPr>
+        <w:t>;</w:t>
+      </w:r>
+      <w:r>
+        <w:rPr>
+          <w:rFonts w:eastAsia="宋体" w:cs="宋体"/>
+          <w:color w:val="080808"/>
+          <w:kern w:val="0"/>
+          <w:szCs w:val="21"/>
+        </w:rPr>
+        <w:br/>
+        <w:t xml:space="preserve">        </w:t>
+      </w:r>
+      <w:r>
+        <w:rPr>
+          <w:rFonts w:eastAsia="宋体" w:cs="宋体"/>
+          <w:color w:val="050FCE"/>
+          <w:kern w:val="0"/>
+          <w:szCs w:val="21"/>
+        </w:rPr>
+        <w:t>//</w:t>
+      </w:r>
+      <w:r>
+        <w:rPr>
+          <w:rFonts w:ascii="宋体" w:eastAsia="宋体" w:hAnsi="宋体" w:cs="宋体" w:hint="eastAsia"/>
+          <w:color w:val="050FCE"/>
+          <w:kern w:val="0"/>
+          <w:szCs w:val="21"/>
+        </w:rPr>
+        <w:t>交换玩之后发现</w:t>
+      </w:r>
+      <w:r>
+        <w:rPr>
+          <w:rFonts w:eastAsia="宋体" w:cs="宋体"/>
+          <w:color w:val="050FCE"/>
+          <w:kern w:val="0"/>
+          <w:szCs w:val="21"/>
+        </w:rPr>
+        <w:t xml:space="preserve">array[l] == pivot r-- </w:t>
+      </w:r>
+      <w:r>
+        <w:rPr>
+          <w:rFonts w:ascii="宋体" w:eastAsia="宋体" w:hAnsi="宋体" w:cs="宋体" w:hint="eastAsia"/>
+          <w:color w:val="050FCE"/>
+          <w:kern w:val="0"/>
+          <w:szCs w:val="21"/>
+        </w:rPr>
+        <w:t>前移</w:t>
+      </w:r>
+      <w:r>
+        <w:rPr>
+          <w:rFonts w:ascii="宋体" w:eastAsia="宋体" w:hAnsi="宋体" w:cs="宋体" w:hint="eastAsia"/>
+          <w:color w:val="050FCE"/>
+          <w:kern w:val="0"/>
+          <w:szCs w:val="21"/>
+        </w:rPr>
+        <w:br/>
+        <w:t xml:space="preserve">        </w:t>
+      </w:r>
+      <w:r>
+        <w:rPr>
+          <w:rFonts w:eastAsia="宋体" w:cs="宋体"/>
+          <w:b/>
+          <w:bCs/>
+          <w:color w:val="1308D7"/>
+          <w:kern w:val="0"/>
+          <w:szCs w:val="21"/>
+        </w:rPr>
+        <w:t xml:space="preserve">if </w:t>
+      </w:r>
+      <w:r>
+        <w:rPr>
+          <w:rFonts w:eastAsia="宋体" w:cs="宋体"/>
+          <w:color w:val="080808"/>
+          <w:kern w:val="0"/>
+          <w:szCs w:val="21"/>
+        </w:rPr>
+        <w:t>(</w:t>
+      </w:r>
+      <w:r>
+        <w:rPr>
+          <w:rFonts w:eastAsia="宋体" w:cs="宋体"/>
+          <w:color w:val="400001"/>
+          <w:kern w:val="0"/>
+          <w:szCs w:val="21"/>
+        </w:rPr>
+        <w:t>array</w:t>
+      </w:r>
+      <w:r>
+        <w:rPr>
+          <w:rFonts w:eastAsia="宋体" w:cs="宋体"/>
+          <w:color w:val="080808"/>
+          <w:kern w:val="0"/>
+          <w:szCs w:val="21"/>
+        </w:rPr>
+        <w:t>[</w:t>
+      </w:r>
+      <w:r>
+        <w:rPr>
+          <w:rFonts w:eastAsia="宋体" w:cs="宋体"/>
+          <w:color w:val="120724"/>
+          <w:kern w:val="0"/>
+          <w:szCs w:val="21"/>
+        </w:rPr>
+        <w:t>l</w:t>
+      </w:r>
+      <w:r>
+        <w:rPr>
+          <w:rFonts w:eastAsia="宋体" w:cs="宋体"/>
+          <w:color w:val="080808"/>
+          <w:kern w:val="0"/>
+          <w:szCs w:val="21"/>
+        </w:rPr>
+        <w:t xml:space="preserve">] == </w:t>
+      </w:r>
+      <w:r>
+        <w:rPr>
+          <w:rFonts w:eastAsia="宋体" w:cs="宋体"/>
+          <w:color w:val="370214"/>
+          <w:kern w:val="0"/>
+          <w:szCs w:val="21"/>
+        </w:rPr>
+        <w:t>pivot</w:t>
+      </w:r>
+      <w:r>
+        <w:rPr>
+          <w:rFonts w:eastAsia="宋体" w:cs="宋体"/>
+          <w:color w:val="080808"/>
+          <w:kern w:val="0"/>
+          <w:szCs w:val="21"/>
+        </w:rPr>
+        <w:t xml:space="preserve">) </w:t>
+      </w:r>
+      <w:r>
+        <w:rPr>
+          <w:rFonts w:eastAsia="宋体" w:cs="宋体"/>
+          <w:color w:val="120724"/>
+          <w:kern w:val="0"/>
+          <w:szCs w:val="21"/>
+        </w:rPr>
+        <w:t>r</w:t>
+      </w:r>
+      <w:r>
+        <w:rPr>
+          <w:rFonts w:eastAsia="宋体" w:cs="宋体"/>
+          <w:color w:val="080808"/>
+          <w:kern w:val="0"/>
+          <w:szCs w:val="21"/>
+        </w:rPr>
+        <w:t>-=</w:t>
+      </w:r>
+      <w:r>
+        <w:rPr>
+          <w:rFonts w:eastAsia="宋体" w:cs="宋体"/>
+          <w:b/>
+          <w:bCs/>
+          <w:color w:val="5F08B4"/>
+          <w:kern w:val="0"/>
+          <w:szCs w:val="21"/>
+        </w:rPr>
+        <w:t>1</w:t>
+      </w:r>
+      <w:r>
+        <w:rPr>
+          <w:rFonts w:eastAsia="宋体" w:cs="宋体"/>
+          <w:color w:val="080808"/>
+          <w:kern w:val="0"/>
+          <w:szCs w:val="21"/>
+        </w:rPr>
+        <w:t>;</w:t>
+      </w:r>
+      <w:r>
+        <w:rPr>
+          <w:rFonts w:eastAsia="宋体" w:cs="宋体"/>
+          <w:color w:val="080808"/>
+          <w:kern w:val="0"/>
+          <w:szCs w:val="21"/>
+        </w:rPr>
+        <w:br/>
+        <w:t xml:space="preserve">        </w:t>
+      </w:r>
+      <w:r>
+        <w:rPr>
+          <w:rFonts w:eastAsia="宋体" w:cs="宋体"/>
+          <w:color w:val="050FCE"/>
+          <w:kern w:val="0"/>
+          <w:szCs w:val="21"/>
+        </w:rPr>
+        <w:t>//</w:t>
+      </w:r>
+      <w:r>
+        <w:rPr>
+          <w:rFonts w:ascii="宋体" w:eastAsia="宋体" w:hAnsi="宋体" w:cs="宋体" w:hint="eastAsia"/>
+          <w:color w:val="050FCE"/>
+          <w:kern w:val="0"/>
+          <w:szCs w:val="21"/>
+        </w:rPr>
+        <w:t>交换玩之后发现</w:t>
+      </w:r>
+      <w:r>
+        <w:rPr>
+          <w:rFonts w:eastAsia="宋体" w:cs="宋体"/>
+          <w:color w:val="050FCE"/>
+          <w:kern w:val="0"/>
+          <w:szCs w:val="21"/>
+        </w:rPr>
+        <w:t xml:space="preserve">array[r] == pivot l++ </w:t>
+      </w:r>
+      <w:r>
+        <w:rPr>
+          <w:rFonts w:ascii="宋体" w:eastAsia="宋体" w:hAnsi="宋体" w:cs="宋体" w:hint="eastAsia"/>
+          <w:color w:val="050FCE"/>
+          <w:kern w:val="0"/>
+          <w:szCs w:val="21"/>
+        </w:rPr>
+        <w:t>后移</w:t>
+      </w:r>
+      <w:r>
+        <w:rPr>
+          <w:rFonts w:ascii="宋体" w:eastAsia="宋体" w:hAnsi="宋体" w:cs="宋体" w:hint="eastAsia"/>
+          <w:color w:val="050FCE"/>
+          <w:kern w:val="0"/>
+          <w:szCs w:val="21"/>
+        </w:rPr>
+        <w:br/>
+      </w:r>
+      <w:r>
+        <w:rPr>
+          <w:rFonts w:ascii="宋体" w:eastAsia="宋体" w:hAnsi="宋体" w:cs="宋体" w:hint="eastAsia"/>
+          <w:color w:val="050FCE"/>
+          <w:kern w:val="0"/>
+          <w:szCs w:val="21"/>
+        </w:rPr>
+        <w:lastRenderedPageBreak/>
+        <w:t xml:space="preserve">        </w:t>
+      </w:r>
+      <w:r>
+        <w:rPr>
+          <w:rFonts w:eastAsia="宋体" w:cs="宋体"/>
+          <w:b/>
+          <w:bCs/>
+          <w:color w:val="1308D7"/>
+          <w:kern w:val="0"/>
+          <w:szCs w:val="21"/>
+        </w:rPr>
+        <w:t xml:space="preserve">if </w:t>
+      </w:r>
+      <w:r>
+        <w:rPr>
+          <w:rFonts w:eastAsia="宋体" w:cs="宋体"/>
+          <w:color w:val="080808"/>
+          <w:kern w:val="0"/>
+          <w:szCs w:val="21"/>
+        </w:rPr>
+        <w:t>(</w:t>
+      </w:r>
+      <w:r>
+        <w:rPr>
+          <w:rFonts w:eastAsia="宋体" w:cs="宋体"/>
+          <w:color w:val="400001"/>
+          <w:kern w:val="0"/>
+          <w:szCs w:val="21"/>
+        </w:rPr>
+        <w:t>array</w:t>
+      </w:r>
+      <w:r>
+        <w:rPr>
+          <w:rFonts w:eastAsia="宋体" w:cs="宋体"/>
+          <w:color w:val="080808"/>
+          <w:kern w:val="0"/>
+          <w:szCs w:val="21"/>
+        </w:rPr>
+        <w:t>[</w:t>
+      </w:r>
+      <w:r>
+        <w:rPr>
+          <w:rFonts w:eastAsia="宋体" w:cs="宋体"/>
+          <w:color w:val="120724"/>
+          <w:kern w:val="0"/>
+          <w:szCs w:val="21"/>
+        </w:rPr>
+        <w:t>l</w:t>
+      </w:r>
+      <w:r>
+        <w:rPr>
+          <w:rFonts w:eastAsia="宋体" w:cs="宋体"/>
+          <w:color w:val="080808"/>
+          <w:kern w:val="0"/>
+          <w:szCs w:val="21"/>
+        </w:rPr>
+        <w:t xml:space="preserve">] == </w:t>
+      </w:r>
+      <w:r>
+        <w:rPr>
+          <w:rFonts w:eastAsia="宋体" w:cs="宋体"/>
+          <w:color w:val="370214"/>
+          <w:kern w:val="0"/>
+          <w:szCs w:val="21"/>
+        </w:rPr>
+        <w:t>pivot</w:t>
+      </w:r>
+      <w:r>
+        <w:rPr>
+          <w:rFonts w:eastAsia="宋体" w:cs="宋体"/>
+          <w:color w:val="080808"/>
+          <w:kern w:val="0"/>
+          <w:szCs w:val="21"/>
+        </w:rPr>
+        <w:t xml:space="preserve">) </w:t>
+      </w:r>
+      <w:r>
+        <w:rPr>
+          <w:rFonts w:eastAsia="宋体" w:cs="宋体"/>
+          <w:color w:val="120724"/>
+          <w:kern w:val="0"/>
+          <w:szCs w:val="21"/>
+        </w:rPr>
+        <w:t>l</w:t>
+      </w:r>
+      <w:r>
+        <w:rPr>
+          <w:rFonts w:eastAsia="宋体" w:cs="宋体"/>
+          <w:color w:val="080808"/>
+          <w:kern w:val="0"/>
+          <w:szCs w:val="21"/>
+        </w:rPr>
+        <w:t>+=</w:t>
+      </w:r>
+      <w:r>
+        <w:rPr>
+          <w:rFonts w:eastAsia="宋体" w:cs="宋体"/>
+          <w:b/>
+          <w:bCs/>
+          <w:color w:val="5F08B4"/>
+          <w:kern w:val="0"/>
+          <w:szCs w:val="21"/>
+        </w:rPr>
+        <w:t xml:space="preserve">1 </w:t>
+      </w:r>
+      <w:r>
+        <w:rPr>
+          <w:rFonts w:eastAsia="宋体" w:cs="宋体"/>
+          <w:color w:val="080808"/>
+          <w:kern w:val="0"/>
+          <w:szCs w:val="21"/>
+        </w:rPr>
+        <w:t>;</w:t>
+      </w:r>
+      <w:r>
+        <w:rPr>
+          <w:rFonts w:eastAsia="宋体" w:cs="宋体"/>
+          <w:color w:val="080808"/>
+          <w:kern w:val="0"/>
+          <w:szCs w:val="21"/>
+        </w:rPr>
+        <w:br/>
+        <w:t xml:space="preserve">    }</w:t>
+      </w:r>
+      <w:r>
+        <w:rPr>
+          <w:rFonts w:eastAsia="宋体" w:cs="宋体"/>
+          <w:color w:val="080808"/>
+          <w:kern w:val="0"/>
+          <w:szCs w:val="21"/>
+        </w:rPr>
+        <w:br/>
+      </w:r>
+      <w:r>
+        <w:rPr>
+          <w:rFonts w:eastAsia="宋体" w:cs="宋体"/>
+          <w:color w:val="080808"/>
+          <w:kern w:val="0"/>
+          <w:szCs w:val="21"/>
+        </w:rPr>
+        <w:br/>
+        <w:t xml:space="preserve">    </w:t>
+      </w:r>
+      <w:r>
+        <w:rPr>
+          <w:rFonts w:eastAsia="宋体" w:cs="宋体"/>
+          <w:b/>
+          <w:bCs/>
+          <w:color w:val="1308D7"/>
+          <w:kern w:val="0"/>
+          <w:szCs w:val="21"/>
+        </w:rPr>
+        <w:t xml:space="preserve">if </w:t>
+      </w:r>
+      <w:r>
+        <w:rPr>
+          <w:rFonts w:eastAsia="宋体" w:cs="宋体"/>
+          <w:color w:val="080808"/>
+          <w:kern w:val="0"/>
+          <w:szCs w:val="21"/>
+        </w:rPr>
+        <w:t>(</w:t>
+      </w:r>
+      <w:r>
+        <w:rPr>
+          <w:rFonts w:eastAsia="宋体" w:cs="宋体"/>
+          <w:color w:val="120724"/>
+          <w:kern w:val="0"/>
+          <w:szCs w:val="21"/>
+        </w:rPr>
+        <w:t>l</w:t>
+      </w:r>
+      <w:r>
+        <w:rPr>
+          <w:rFonts w:eastAsia="宋体" w:cs="宋体"/>
+          <w:color w:val="080808"/>
+          <w:kern w:val="0"/>
+          <w:szCs w:val="21"/>
+        </w:rPr>
+        <w:t>==</w:t>
+      </w:r>
+      <w:r>
+        <w:rPr>
+          <w:rFonts w:eastAsia="宋体" w:cs="宋体"/>
+          <w:color w:val="120724"/>
+          <w:kern w:val="0"/>
+          <w:szCs w:val="21"/>
+        </w:rPr>
+        <w:t>r</w:t>
+      </w:r>
+      <w:r>
+        <w:rPr>
+          <w:rFonts w:eastAsia="宋体" w:cs="宋体"/>
+          <w:color w:val="080808"/>
+          <w:kern w:val="0"/>
+          <w:szCs w:val="21"/>
+        </w:rPr>
+        <w:t>){</w:t>
+      </w:r>
+      <w:r>
+        <w:rPr>
+          <w:rFonts w:eastAsia="宋体" w:cs="宋体"/>
+          <w:color w:val="080808"/>
+          <w:kern w:val="0"/>
+          <w:szCs w:val="21"/>
+        </w:rPr>
+        <w:br/>
+        <w:t xml:space="preserve">        </w:t>
+      </w:r>
+      <w:r>
+        <w:rPr>
+          <w:rFonts w:eastAsia="宋体" w:cs="宋体"/>
+          <w:color w:val="120724"/>
+          <w:kern w:val="0"/>
+          <w:szCs w:val="21"/>
+        </w:rPr>
+        <w:t>l</w:t>
+      </w:r>
+      <w:r>
+        <w:rPr>
+          <w:rFonts w:eastAsia="宋体" w:cs="宋体"/>
+          <w:color w:val="080808"/>
+          <w:kern w:val="0"/>
+          <w:szCs w:val="21"/>
+        </w:rPr>
+        <w:t>+=</w:t>
+      </w:r>
+      <w:r>
+        <w:rPr>
+          <w:rFonts w:eastAsia="宋体" w:cs="宋体"/>
+          <w:b/>
+          <w:bCs/>
+          <w:color w:val="5F08B4"/>
+          <w:kern w:val="0"/>
+          <w:szCs w:val="21"/>
+        </w:rPr>
+        <w:t>1</w:t>
+      </w:r>
+      <w:r>
+        <w:rPr>
+          <w:rFonts w:eastAsia="宋体" w:cs="宋体"/>
+          <w:color w:val="080808"/>
+          <w:kern w:val="0"/>
+          <w:szCs w:val="21"/>
+        </w:rPr>
+        <w:t>;</w:t>
+      </w:r>
+      <w:r>
+        <w:rPr>
+          <w:rFonts w:eastAsia="宋体" w:cs="宋体"/>
+          <w:color w:val="120724"/>
+          <w:kern w:val="0"/>
+          <w:szCs w:val="21"/>
+        </w:rPr>
+        <w:t>r</w:t>
+      </w:r>
+      <w:r>
+        <w:rPr>
+          <w:rFonts w:eastAsia="宋体" w:cs="宋体"/>
+          <w:color w:val="080808"/>
+          <w:kern w:val="0"/>
+          <w:szCs w:val="21"/>
+        </w:rPr>
+        <w:t>-=</w:t>
+      </w:r>
+      <w:r>
+        <w:rPr>
+          <w:rFonts w:eastAsia="宋体" w:cs="宋体"/>
+          <w:b/>
+          <w:bCs/>
+          <w:color w:val="5F08B4"/>
+          <w:kern w:val="0"/>
+          <w:szCs w:val="21"/>
+        </w:rPr>
+        <w:t>1</w:t>
+      </w:r>
+      <w:r>
+        <w:rPr>
+          <w:rFonts w:eastAsia="宋体" w:cs="宋体"/>
+          <w:color w:val="080808"/>
+          <w:kern w:val="0"/>
+          <w:szCs w:val="21"/>
+        </w:rPr>
+        <w:t>;</w:t>
+      </w:r>
+      <w:r>
+        <w:rPr>
+          <w:rFonts w:eastAsia="宋体" w:cs="宋体"/>
+          <w:color w:val="080808"/>
+          <w:kern w:val="0"/>
+          <w:szCs w:val="21"/>
+        </w:rPr>
+        <w:br/>
+        <w:t xml:space="preserve">    }</w:t>
+      </w:r>
+      <w:r>
+        <w:rPr>
+          <w:rFonts w:eastAsia="宋体" w:cs="宋体"/>
+          <w:color w:val="080808"/>
+          <w:kern w:val="0"/>
+          <w:szCs w:val="21"/>
+        </w:rPr>
+        <w:br/>
+        <w:t xml:space="preserve">    </w:t>
+      </w:r>
+      <w:r>
+        <w:rPr>
+          <w:rFonts w:eastAsia="宋体" w:cs="宋体"/>
+          <w:color w:val="050FCE"/>
+          <w:kern w:val="0"/>
+          <w:szCs w:val="21"/>
+        </w:rPr>
+        <w:t>//</w:t>
+      </w:r>
+      <w:r>
+        <w:rPr>
+          <w:rFonts w:ascii="宋体" w:eastAsia="宋体" w:hAnsi="宋体" w:cs="宋体" w:hint="eastAsia"/>
+          <w:color w:val="050FCE"/>
+          <w:kern w:val="0"/>
+          <w:szCs w:val="21"/>
+        </w:rPr>
+        <w:t>向左递归</w:t>
+      </w:r>
+      <w:r>
+        <w:rPr>
+          <w:rFonts w:ascii="宋体" w:eastAsia="宋体" w:hAnsi="宋体" w:cs="宋体" w:hint="eastAsia"/>
+          <w:color w:val="050FCE"/>
+          <w:kern w:val="0"/>
+          <w:szCs w:val="21"/>
+        </w:rPr>
+        <w:br/>
+        <w:t xml:space="preserve">    </w:t>
+      </w:r>
+      <w:r>
+        <w:rPr>
+          <w:rFonts w:eastAsia="宋体" w:cs="宋体"/>
+          <w:b/>
+          <w:bCs/>
+          <w:color w:val="1308D7"/>
+          <w:kern w:val="0"/>
+          <w:szCs w:val="21"/>
+        </w:rPr>
+        <w:t xml:space="preserve">if </w:t>
+      </w:r>
+      <w:r>
+        <w:rPr>
+          <w:rFonts w:eastAsia="宋体" w:cs="宋体"/>
+          <w:color w:val="080808"/>
+          <w:kern w:val="0"/>
+          <w:szCs w:val="21"/>
+        </w:rPr>
+        <w:t>(</w:t>
+      </w:r>
+      <w:r>
+        <w:rPr>
+          <w:rFonts w:eastAsia="宋体" w:cs="宋体"/>
+          <w:color w:val="400001"/>
+          <w:kern w:val="0"/>
+          <w:szCs w:val="21"/>
+        </w:rPr>
+        <w:t>left</w:t>
+      </w:r>
+      <w:r>
+        <w:rPr>
+          <w:rFonts w:eastAsia="宋体" w:cs="宋体"/>
+          <w:color w:val="080808"/>
+          <w:kern w:val="0"/>
+          <w:szCs w:val="21"/>
+        </w:rPr>
+        <w:t>&lt;</w:t>
+      </w:r>
+      <w:r>
+        <w:rPr>
+          <w:rFonts w:eastAsia="宋体" w:cs="宋体"/>
+          <w:color w:val="120724"/>
+          <w:kern w:val="0"/>
+          <w:szCs w:val="21"/>
+        </w:rPr>
+        <w:t>r</w:t>
+      </w:r>
+      <w:r>
+        <w:rPr>
+          <w:rFonts w:eastAsia="宋体" w:cs="宋体"/>
+          <w:color w:val="080808"/>
+          <w:kern w:val="0"/>
+          <w:szCs w:val="21"/>
+        </w:rPr>
+        <w:t>){</w:t>
+      </w:r>
+      <w:r>
+        <w:rPr>
+          <w:rFonts w:eastAsia="宋体" w:cs="宋体"/>
+          <w:color w:val="080808"/>
+          <w:kern w:val="0"/>
+          <w:szCs w:val="21"/>
+        </w:rPr>
+        <w:br/>
+        <w:t xml:space="preserve">        </w:t>
+      </w:r>
+      <w:r>
+        <w:rPr>
+          <w:rFonts w:eastAsia="宋体" w:cs="宋体"/>
+          <w:i/>
+          <w:iCs/>
+          <w:color w:val="FF073A"/>
+          <w:kern w:val="0"/>
+          <w:szCs w:val="21"/>
+        </w:rPr>
+        <w:t>quick</w:t>
+      </w:r>
+      <w:r>
+        <w:rPr>
+          <w:rFonts w:eastAsia="宋体" w:cs="宋体"/>
+          <w:color w:val="080808"/>
+          <w:kern w:val="0"/>
+          <w:szCs w:val="21"/>
+        </w:rPr>
+        <w:t>(</w:t>
+      </w:r>
+      <w:r>
+        <w:rPr>
+          <w:rFonts w:eastAsia="宋体" w:cs="宋体"/>
+          <w:color w:val="400001"/>
+          <w:kern w:val="0"/>
+          <w:szCs w:val="21"/>
+        </w:rPr>
+        <w:t>array</w:t>
+      </w:r>
+      <w:r>
+        <w:rPr>
+          <w:rFonts w:eastAsia="宋体" w:cs="宋体"/>
+          <w:color w:val="080808"/>
+          <w:kern w:val="0"/>
+          <w:szCs w:val="21"/>
+        </w:rPr>
+        <w:t>,</w:t>
+      </w:r>
+      <w:r>
+        <w:rPr>
+          <w:rFonts w:eastAsia="宋体" w:cs="宋体"/>
+          <w:color w:val="400001"/>
+          <w:kern w:val="0"/>
+          <w:szCs w:val="21"/>
+        </w:rPr>
+        <w:t>left</w:t>
+      </w:r>
+      <w:r>
+        <w:rPr>
+          <w:rFonts w:eastAsia="宋体" w:cs="宋体"/>
+          <w:color w:val="080808"/>
+          <w:kern w:val="0"/>
+          <w:szCs w:val="21"/>
+        </w:rPr>
+        <w:t>,</w:t>
+      </w:r>
+      <w:r>
+        <w:rPr>
+          <w:rFonts w:eastAsia="宋体" w:cs="宋体"/>
+          <w:color w:val="120724"/>
+          <w:kern w:val="0"/>
+          <w:szCs w:val="21"/>
+        </w:rPr>
+        <w:t>r</w:t>
+      </w:r>
+      <w:r>
+        <w:rPr>
+          <w:rFonts w:eastAsia="宋体" w:cs="宋体"/>
+          <w:color w:val="080808"/>
+          <w:kern w:val="0"/>
+          <w:szCs w:val="21"/>
+        </w:rPr>
+        <w:t>);</w:t>
+      </w:r>
+      <w:r>
+        <w:rPr>
+          <w:rFonts w:eastAsia="宋体" w:cs="宋体"/>
+          <w:color w:val="080808"/>
+          <w:kern w:val="0"/>
+          <w:szCs w:val="21"/>
+        </w:rPr>
+        <w:br/>
+        <w:t xml:space="preserve">    }</w:t>
+      </w:r>
+      <w:r>
+        <w:rPr>
+          <w:rFonts w:eastAsia="宋体" w:cs="宋体"/>
+          <w:color w:val="080808"/>
+          <w:kern w:val="0"/>
+          <w:szCs w:val="21"/>
+        </w:rPr>
+        <w:br/>
+      </w:r>
+      <w:r>
+        <w:rPr>
+          <w:rFonts w:eastAsia="宋体" w:cs="宋体"/>
+          <w:color w:val="080808"/>
+          <w:kern w:val="0"/>
+          <w:szCs w:val="21"/>
+        </w:rPr>
+        <w:br/>
+        <w:t xml:space="preserve">    </w:t>
+      </w:r>
+      <w:r>
+        <w:rPr>
+          <w:rFonts w:eastAsia="宋体" w:cs="宋体"/>
+          <w:color w:val="050FCE"/>
+          <w:kern w:val="0"/>
+          <w:szCs w:val="21"/>
+        </w:rPr>
+        <w:t>//</w:t>
+      </w:r>
+      <w:r>
+        <w:rPr>
+          <w:rFonts w:ascii="宋体" w:eastAsia="宋体" w:hAnsi="宋体" w:cs="宋体" w:hint="eastAsia"/>
+          <w:color w:val="050FCE"/>
+          <w:kern w:val="0"/>
+          <w:szCs w:val="21"/>
+        </w:rPr>
+        <w:t>向右递归</w:t>
+      </w:r>
+      <w:r>
+        <w:rPr>
+          <w:rFonts w:ascii="宋体" w:eastAsia="宋体" w:hAnsi="宋体" w:cs="宋体" w:hint="eastAsia"/>
+          <w:color w:val="050FCE"/>
+          <w:kern w:val="0"/>
+          <w:szCs w:val="21"/>
+        </w:rPr>
+        <w:br/>
+        <w:t xml:space="preserve">    </w:t>
+      </w:r>
+      <w:r>
+        <w:rPr>
+          <w:rFonts w:eastAsia="宋体" w:cs="宋体"/>
+          <w:b/>
+          <w:bCs/>
+          <w:color w:val="1308D7"/>
+          <w:kern w:val="0"/>
+          <w:szCs w:val="21"/>
+        </w:rPr>
+        <w:t xml:space="preserve">if </w:t>
+      </w:r>
+      <w:r>
+        <w:rPr>
+          <w:rFonts w:eastAsia="宋体" w:cs="宋体"/>
+          <w:color w:val="080808"/>
+          <w:kern w:val="0"/>
+          <w:szCs w:val="21"/>
+        </w:rPr>
+        <w:t>(</w:t>
+      </w:r>
+      <w:r>
+        <w:rPr>
+          <w:rFonts w:eastAsia="宋体" w:cs="宋体"/>
+          <w:color w:val="400001"/>
+          <w:kern w:val="0"/>
+          <w:szCs w:val="21"/>
+        </w:rPr>
+        <w:t xml:space="preserve">right </w:t>
+      </w:r>
+      <w:r>
+        <w:rPr>
+          <w:rFonts w:eastAsia="宋体" w:cs="宋体"/>
+          <w:color w:val="080808"/>
+          <w:kern w:val="0"/>
+          <w:szCs w:val="21"/>
+        </w:rPr>
+        <w:t xml:space="preserve">&gt; </w:t>
+      </w:r>
+      <w:r>
+        <w:rPr>
+          <w:rFonts w:eastAsia="宋体" w:cs="宋体"/>
+          <w:color w:val="120724"/>
+          <w:kern w:val="0"/>
+          <w:szCs w:val="21"/>
+        </w:rPr>
+        <w:t>l</w:t>
+      </w:r>
+      <w:r>
+        <w:rPr>
+          <w:rFonts w:eastAsia="宋体" w:cs="宋体"/>
+          <w:color w:val="080808"/>
+          <w:kern w:val="0"/>
+          <w:szCs w:val="21"/>
+        </w:rPr>
+        <w:t>){</w:t>
+      </w:r>
+      <w:r>
+        <w:rPr>
+          <w:rFonts w:eastAsia="宋体" w:cs="宋体"/>
+          <w:color w:val="080808"/>
+          <w:kern w:val="0"/>
+          <w:szCs w:val="21"/>
+        </w:rPr>
+        <w:br/>
+        <w:t xml:space="preserve">        </w:t>
+      </w:r>
+      <w:r>
+        <w:rPr>
+          <w:rFonts w:eastAsia="宋体" w:cs="宋体"/>
+          <w:i/>
+          <w:iCs/>
+          <w:color w:val="FF073A"/>
+          <w:kern w:val="0"/>
+          <w:szCs w:val="21"/>
+        </w:rPr>
+        <w:t>quick</w:t>
+      </w:r>
+      <w:r>
+        <w:rPr>
+          <w:rFonts w:eastAsia="宋体" w:cs="宋体"/>
+          <w:color w:val="080808"/>
+          <w:kern w:val="0"/>
+          <w:szCs w:val="21"/>
+        </w:rPr>
+        <w:t>(</w:t>
+      </w:r>
+      <w:r>
+        <w:rPr>
+          <w:rFonts w:eastAsia="宋体" w:cs="宋体"/>
+          <w:color w:val="400001"/>
+          <w:kern w:val="0"/>
+          <w:szCs w:val="21"/>
+        </w:rPr>
+        <w:t>array</w:t>
+      </w:r>
+      <w:r>
+        <w:rPr>
+          <w:rFonts w:eastAsia="宋体" w:cs="宋体"/>
+          <w:color w:val="080808"/>
+          <w:kern w:val="0"/>
+          <w:szCs w:val="21"/>
+        </w:rPr>
+        <w:t>,</w:t>
+      </w:r>
+      <w:r>
+        <w:rPr>
+          <w:rFonts w:eastAsia="宋体" w:cs="宋体"/>
+          <w:color w:val="120724"/>
+          <w:kern w:val="0"/>
+          <w:szCs w:val="21"/>
+        </w:rPr>
+        <w:t>l</w:t>
+      </w:r>
+      <w:r>
+        <w:rPr>
+          <w:rFonts w:eastAsia="宋体" w:cs="宋体"/>
+          <w:color w:val="080808"/>
+          <w:kern w:val="0"/>
+          <w:szCs w:val="21"/>
+        </w:rPr>
+        <w:t>,</w:t>
+      </w:r>
+      <w:r>
+        <w:rPr>
+          <w:rFonts w:eastAsia="宋体" w:cs="宋体"/>
+          <w:color w:val="400001"/>
+          <w:kern w:val="0"/>
+          <w:szCs w:val="21"/>
+        </w:rPr>
+        <w:t>right</w:t>
+      </w:r>
+      <w:r>
+        <w:rPr>
+          <w:rFonts w:eastAsia="宋体" w:cs="宋体"/>
+          <w:color w:val="080808"/>
+          <w:kern w:val="0"/>
+          <w:szCs w:val="21"/>
+        </w:rPr>
+        <w:t>);</w:t>
+      </w:r>
+      <w:r>
+        <w:rPr>
+          <w:rFonts w:eastAsia="宋体" w:cs="宋体"/>
+          <w:color w:val="080808"/>
+          <w:kern w:val="0"/>
+          <w:szCs w:val="21"/>
+        </w:rPr>
+        <w:br/>
+        <w:t xml:space="preserve">    }</w:t>
+      </w:r>
+      <w:r>
+        <w:rPr>
+          <w:rFonts w:eastAsia="宋体" w:cs="宋体"/>
+          <w:color w:val="080808"/>
+          <w:kern w:val="0"/>
+          <w:szCs w:val="21"/>
+        </w:rPr>
+        <w:br/>
+        <w:t xml:space="preserve">    </w:t>
+      </w:r>
+      <w:r>
+        <w:rPr>
+          <w:rFonts w:eastAsia="宋体" w:cs="宋体"/>
+          <w:color w:val="080808"/>
+          <w:kern w:val="0"/>
+          <w:szCs w:val="21"/>
+        </w:rPr>
+        <w:br/>
+        <w:t>}</w:t>
+      </w:r>
+    </w:p>
+    <w:p>
+      <w:pPr>
+        <w:pStyle w:val="2"/>
+        <w:numPr>
+          <w:ilvl w:val="0"/>
+          <w:numId w:val="54"/>
+        </w:numPr>
+        <w:ind w:leftChars="0"/>
+      </w:pPr>
+      <w:r>
+        <w:rPr>
+          <w:rFonts w:hint="eastAsia"/>
+        </w:rPr>
+        <w:t>归并排序</w:t>
+      </w:r>
+      <w:r>
+        <w:rPr>
+          <w:rFonts w:hint="eastAsia"/>
+        </w:rPr>
+        <w:t xml:space="preserve"> merge</w:t>
+      </w:r>
+      <w:r>
+        <w:t xml:space="preserve"> sort</w:t>
+      </w:r>
+    </w:p>
+    <w:p>
+      <w:pPr>
+        <w:ind w:leftChars="0" w:left="0"/>
+      </w:pPr>
+      <w:r>
+        <w:rPr>
+          <w:rFonts w:hint="eastAsia"/>
+        </w:rPr>
+        <w:t>归并排序是利用归并的思想实现的排序方法，采用了</w:t>
+      </w:r>
+      <w:r>
+        <w:rPr>
+          <w:rFonts w:hint="eastAsia"/>
+          <w:color w:val="FF0000"/>
+        </w:rPr>
+        <w:t>分治策略</w:t>
+      </w:r>
+      <w:r>
+        <w:rPr>
+          <w:rFonts w:hint="eastAsia"/>
+        </w:rPr>
+        <w:t>(</w:t>
+      </w:r>
+      <w:r>
+        <w:t>divide-and-conquer)</w:t>
+      </w:r>
+      <w:r>
+        <w:rPr>
+          <w:rFonts w:hint="eastAsia"/>
+        </w:rPr>
+        <w:t>策略；</w:t>
+      </w:r>
+    </w:p>
+    <w:p>
+      <w:pPr>
+        <w:ind w:leftChars="0" w:left="0"/>
+        <w:rPr>
+          <w:rFonts w:hint="eastAsia"/>
+          <w:color w:val="FF0000"/>
+        </w:rPr>
+      </w:pPr>
+      <w:r>
+        <w:rPr>
+          <w:rFonts w:hint="eastAsia"/>
+          <w:color w:val="FF0000"/>
+        </w:rPr>
+        <w:t>分治法是问题分</w:t>
+      </w:r>
+      <w:r>
+        <w:rPr>
+          <w:rFonts w:hint="eastAsia"/>
+          <w:color w:val="FF0000"/>
+        </w:rPr>
+        <w:t>divide</w:t>
+      </w:r>
+      <w:r>
+        <w:rPr>
+          <w:rFonts w:hint="eastAsia"/>
+          <w:color w:val="FF0000"/>
+        </w:rPr>
+        <w:t>成一些小问题，然后递归求解，而治</w:t>
+      </w:r>
+      <w:r>
+        <w:rPr>
+          <w:rFonts w:hint="eastAsia"/>
+          <w:color w:val="FF0000"/>
+        </w:rPr>
+        <w:t>conquer</w:t>
+      </w:r>
+      <w:r>
+        <w:rPr>
+          <w:rFonts w:hint="eastAsia"/>
+          <w:color w:val="FF0000"/>
+        </w:rPr>
+        <w:t>的阶段则是将分的阶段得到的各答案修补在一起，即分而治之；</w:t>
+      </w:r>
+    </w:p>
+    <w:p>
+      <w:pPr>
+        <w:ind w:leftChars="0" w:left="0"/>
+      </w:pPr>
+      <w:r>
+        <w:drawing>
+          <wp:inline distT="0" distB="0" distL="0" distR="0" wp14:anchorId="757C8A18" wp14:editId="4CB4F47A">
+            <wp:extent cx="4689043" cy="3590939"/>
+            <wp:effectExtent l="0" t="0" r="0" b="0"/>
+            <wp:docPr id="20482" name="Picture 2" descr="C:\Users\Administrator\Desktop\1024555-20161218163120151-452283750.png"/>
+            <wp:cNvGraphicFramePr>
+              <a:graphicFrameLocks xmlns:a="http://schemas.openxmlformats.org/drawingml/2006/main" noChangeAspect="1"/>
+            </wp:cNvGraphicFramePr>
+            <a:graphic xmlns:a="http://schemas.openxmlformats.org/drawingml/2006/main">
+              <a:graphicData uri="http://schemas.openxmlformats.org/drawingml/2006/picture">
+                <pic:pic xmlns:pic="http://schemas.openxmlformats.org/drawingml/2006/picture">
+                  <pic:nvPicPr>
+                    <pic:cNvPr id="20482" name="Picture 2" descr="C:\Users\Administrator\Desktop\1024555-20161218163120151-452283750.png"/>
+                    <pic:cNvPicPr>
+                      <a:picLocks noChangeAspect="1" noChangeArrowheads="1"/>
+                    </pic:cNvPicPr>
+                  </pic:nvPicPr>
+                  <pic:blipFill>
+                    <a:blip r:embed="rId18" cstate="print">
+                      <a:extLst>
+                        <a:ext uri="{28A0092B-C50C-407E-A947-70E740481C1C}">
+                          <a14:useLocalDpi xmlns:a14="http://schemas.microsoft.com/office/drawing/2010/main" val="0"/>
+                        </a:ext>
+                      </a:extLst>
+                    </a:blip>
+                    <a:srcRect/>
+                    <a:stretch>
+                      <a:fillRect/>
+                    </a:stretch>
+                  </pic:blipFill>
+                  <pic:spPr bwMode="auto">
+                    <a:xfrm>
+                      <a:off x="0" y="0"/>
+                      <a:ext cx="4698767" cy="3598386"/>
+                    </a:xfrm>
+                    <a:prstGeom prst="rect">
+                      <a:avLst/>
+                    </a:prstGeom>
+                    <a:noFill/>
+                  </pic:spPr>
+                </pic:pic>
+              </a:graphicData>
+            </a:graphic>
+          </wp:inline>
+        </w:drawing>
+      </w:r>
+    </w:p>
+    <w:p>
+      <w:pPr>
+        <w:ind w:leftChars="0" w:left="0"/>
         <w:rPr>
           <w:rFonts w:hint="eastAsia"/>
         </w:rPr>
       </w:pPr>
     </w:p>
     <w:sectPr>
-      <w:headerReference w:type="even" r:id="rId16"/>
-      <w:headerReference w:type="default" r:id="rId17"/>
-      <w:footerReference w:type="even" r:id="rId18"/>
-      <w:footerReference w:type="default" r:id="rId19"/>
-      <w:headerReference w:type="first" r:id="rId20"/>
-      <w:footerReference w:type="first" r:id="rId21"/>
+      <w:headerReference w:type="even" r:id="rId19"/>
+      <w:headerReference w:type="default" r:id="rId20"/>
+      <w:footerReference w:type="even" r:id="rId21"/>
+      <w:footerReference w:type="default" r:id="rId22"/>
+      <w:headerReference w:type="first" r:id="rId23"/>
+      <w:footerReference w:type="first" r:id="rId24"/>
       <w:pgSz w:w="11906" w:h="16838"/>
       <w:pgMar w:top="1440" w:right="1800" w:bottom="1440" w:left="1800" w:header="851" w:footer="992" w:gutter="0"/>
       <w:cols w:space="425"/>
@@ -25046,6 +32511,95 @@
     </w:lvl>
   </w:abstractNum>
   <w:abstractNum w:abstractNumId="23" w15:restartNumberingAfterBreak="0">
+    <w:nsid w:val="3B9874E8"/>
+    <w:multiLevelType w:val="hybridMultilevel"/>
+    <w:tmpl w:val="1DB6316A"/>
+    <w:lvl w:ilvl="0" w:tplc="B9F80EC6">
+      <w:start w:val="1"/>
+      <w:numFmt w:val="decimal"/>
+      <w:lvlText w:val="8.4.%1."/>
+      <w:lvlJc w:val="left"/>
+      <w:pPr>
+        <w:ind w:left="630" w:hanging="420"/>
+      </w:pPr>
+      <w:rPr>
+        <w:rFonts w:hint="eastAsia"/>
+      </w:rPr>
+    </w:lvl>
+    <w:lvl w:ilvl="1" w:tplc="04090019" w:tentative="1">
+      <w:start w:val="1"/>
+      <w:numFmt w:val="lowerLetter"/>
+      <w:lvlText w:val="%2)"/>
+      <w:lvlJc w:val="left"/>
+      <w:pPr>
+        <w:ind w:left="1050" w:hanging="420"/>
+      </w:pPr>
+    </w:lvl>
+    <w:lvl w:ilvl="2" w:tplc="0409001B" w:tentative="1">
+      <w:start w:val="1"/>
+      <w:numFmt w:val="lowerRoman"/>
+      <w:lvlText w:val="%3."/>
+      <w:lvlJc w:val="right"/>
+      <w:pPr>
+        <w:ind w:left="1470" w:hanging="420"/>
+      </w:pPr>
+    </w:lvl>
+    <w:lvl w:ilvl="3" w:tplc="0409000F" w:tentative="1">
+      <w:start w:val="1"/>
+      <w:numFmt w:val="decimal"/>
+      <w:lvlText w:val="%4."/>
+      <w:lvlJc w:val="left"/>
+      <w:pPr>
+        <w:ind w:left="1890" w:hanging="420"/>
+      </w:pPr>
+    </w:lvl>
+    <w:lvl w:ilvl="4" w:tplc="04090019" w:tentative="1">
+      <w:start w:val="1"/>
+      <w:numFmt w:val="lowerLetter"/>
+      <w:lvlText w:val="%5)"/>
+      <w:lvlJc w:val="left"/>
+      <w:pPr>
+        <w:ind w:left="2310" w:hanging="420"/>
+      </w:pPr>
+    </w:lvl>
+    <w:lvl w:ilvl="5" w:tplc="0409001B" w:tentative="1">
+      <w:start w:val="1"/>
+      <w:numFmt w:val="lowerRoman"/>
+      <w:lvlText w:val="%6."/>
+      <w:lvlJc w:val="right"/>
+      <w:pPr>
+        <w:ind w:left="2730" w:hanging="420"/>
+      </w:pPr>
+    </w:lvl>
+    <w:lvl w:ilvl="6" w:tplc="0409000F" w:tentative="1">
+      <w:start w:val="1"/>
+      <w:numFmt w:val="decimal"/>
+      <w:lvlText w:val="%7."/>
+      <w:lvlJc w:val="left"/>
+      <w:pPr>
+        <w:ind w:left="3150" w:hanging="420"/>
+      </w:pPr>
+    </w:lvl>
+    <w:lvl w:ilvl="7" w:tplc="04090019" w:tentative="1">
+      <w:start w:val="1"/>
+      <w:numFmt w:val="lowerLetter"/>
+      <w:lvlText w:val="%8)"/>
+      <w:lvlJc w:val="left"/>
+      <w:pPr>
+        <w:ind w:left="3570" w:hanging="420"/>
+      </w:pPr>
+    </w:lvl>
+    <w:lvl w:ilvl="8" w:tplc="0409001B" w:tentative="1">
+      <w:start w:val="1"/>
+      <w:numFmt w:val="lowerRoman"/>
+      <w:lvlText w:val="%9."/>
+      <w:lvlJc w:val="right"/>
+      <w:pPr>
+        <w:ind w:left="3990" w:hanging="420"/>
+      </w:pPr>
+    </w:lvl>
+  </w:abstractNum>
+  <w:abstractNum w:abstractNumId="24" w15:restartNumberingAfterBreak="0">
     <w:nsid w:val="3BC66C35"/>
     <w:multiLevelType w:val="hybridMultilevel"/>
     <w:tmpl w:val="09069548"/>
@@ -25134,7 +32688,7 @@
       </w:pPr>
     </w:lvl>
   </w:abstractNum>
-  <w:abstractNum w:abstractNumId="24" w15:restartNumberingAfterBreak="0">
+  <w:abstractNum w:abstractNumId="25" w15:restartNumberingAfterBreak="0">
     <w:nsid w:val="3BD22503"/>
     <w:multiLevelType w:val="hybridMultilevel"/>
     <w:tmpl w:val="26C0114E"/>
@@ -25223,7 +32777,7 @@
       </w:pPr>
     </w:lvl>
   </w:abstractNum>
-  <w:abstractNum w:abstractNumId="25" w15:restartNumberingAfterBreak="0">
+  <w:abstractNum w:abstractNumId="26" w15:restartNumberingAfterBreak="0">
     <w:nsid w:val="40176FBC"/>
     <w:multiLevelType w:val="hybridMultilevel"/>
     <w:tmpl w:val="76B6B2DE"/>
@@ -25312,7 +32866,7 @@
       </w:pPr>
     </w:lvl>
   </w:abstractNum>
-  <w:abstractNum w:abstractNumId="26" w15:restartNumberingAfterBreak="0">
+  <w:abstractNum w:abstractNumId="27" w15:restartNumberingAfterBreak="0">
     <w:nsid w:val="40CD4625"/>
     <w:multiLevelType w:val="hybridMultilevel"/>
     <w:tmpl w:val="390C08EE"/>
@@ -25401,7 +32955,7 @@
       </w:pPr>
     </w:lvl>
   </w:abstractNum>
-  <w:abstractNum w:abstractNumId="27" w15:restartNumberingAfterBreak="0">
+  <w:abstractNum w:abstractNumId="28" w15:restartNumberingAfterBreak="0">
     <w:nsid w:val="4183716C"/>
     <w:multiLevelType w:val="hybridMultilevel"/>
     <w:tmpl w:val="1A78D2E6"/>
@@ -25490,7 +33044,7 @@
       </w:pPr>
     </w:lvl>
   </w:abstractNum>
-  <w:abstractNum w:abstractNumId="28" w15:restartNumberingAfterBreak="0">
+  <w:abstractNum w:abstractNumId="29" w15:restartNumberingAfterBreak="0">
     <w:nsid w:val="41C43AA8"/>
     <w:multiLevelType w:val="hybridMultilevel"/>
     <w:tmpl w:val="4448DB62"/>
@@ -25579,7 +33133,7 @@
       </w:pPr>
     </w:lvl>
   </w:abstractNum>
-  <w:abstractNum w:abstractNumId="29" w15:restartNumberingAfterBreak="0">
+  <w:abstractNum w:abstractNumId="30" w15:restartNumberingAfterBreak="0">
     <w:nsid w:val="4C5F111D"/>
     <w:multiLevelType w:val="hybridMultilevel"/>
     <w:tmpl w:val="7D5CB252"/>
@@ -25668,7 +33222,7 @@
       </w:pPr>
     </w:lvl>
   </w:abstractNum>
-  <w:abstractNum w:abstractNumId="30" w15:restartNumberingAfterBreak="0">
+  <w:abstractNum w:abstractNumId="31" w15:restartNumberingAfterBreak="0">
     <w:nsid w:val="4E9458D7"/>
     <w:multiLevelType w:val="hybridMultilevel"/>
     <w:tmpl w:val="061E14C2"/>
@@ -25757,7 +33311,7 @@
       </w:pPr>
     </w:lvl>
   </w:abstractNum>
-  <w:abstractNum w:abstractNumId="31" w15:restartNumberingAfterBreak="0">
+  <w:abstractNum w:abstractNumId="32" w15:restartNumberingAfterBreak="0">
     <w:nsid w:val="4F010C99"/>
     <w:multiLevelType w:val="hybridMultilevel"/>
     <w:tmpl w:val="8C92299C"/>
@@ -25846,7 +33400,7 @@
       </w:pPr>
     </w:lvl>
   </w:abstractNum>
-  <w:abstractNum w:abstractNumId="32" w15:restartNumberingAfterBreak="0">
+  <w:abstractNum w:abstractNumId="33" w15:restartNumberingAfterBreak="0">
     <w:nsid w:val="51265F05"/>
     <w:multiLevelType w:val="hybridMultilevel"/>
     <w:tmpl w:val="8C4E3216"/>
@@ -25935,7 +33489,7 @@
       </w:pPr>
     </w:lvl>
   </w:abstractNum>
-  <w:abstractNum w:abstractNumId="33" w15:restartNumberingAfterBreak="0">
+  <w:abstractNum w:abstractNumId="34" w15:restartNumberingAfterBreak="0">
     <w:nsid w:val="524C6FDB"/>
     <w:multiLevelType w:val="hybridMultilevel"/>
     <w:tmpl w:val="04BACFAC"/>
@@ -26024,7 +33578,7 @@
       </w:pPr>
     </w:lvl>
   </w:abstractNum>
-  <w:abstractNum w:abstractNumId="34" w15:restartNumberingAfterBreak="0">
+  <w:abstractNum w:abstractNumId="35" w15:restartNumberingAfterBreak="0">
     <w:nsid w:val="54C428B3"/>
     <w:multiLevelType w:val="hybridMultilevel"/>
     <w:tmpl w:val="1FBA65B6"/>
@@ -26113,7 +33667,7 @@
       </w:pPr>
     </w:lvl>
   </w:abstractNum>
-  <w:abstractNum w:abstractNumId="35" w15:restartNumberingAfterBreak="0">
+  <w:abstractNum w:abstractNumId="36" w15:restartNumberingAfterBreak="0">
     <w:nsid w:val="55A84C4A"/>
     <w:multiLevelType w:val="hybridMultilevel"/>
     <w:tmpl w:val="EF4AA42A"/>
@@ -26202,7 +33756,7 @@
       </w:pPr>
     </w:lvl>
   </w:abstractNum>
-  <w:abstractNum w:abstractNumId="36" w15:restartNumberingAfterBreak="0">
+  <w:abstractNum w:abstractNumId="37" w15:restartNumberingAfterBreak="0">
     <w:nsid w:val="574B11B9"/>
     <w:multiLevelType w:val="hybridMultilevel"/>
     <w:tmpl w:val="7F8697FE"/>
@@ -26315,7 +33869,7 @@
       </w:rPr>
     </w:lvl>
   </w:abstractNum>
-  <w:abstractNum w:abstractNumId="37" w15:restartNumberingAfterBreak="0">
+  <w:abstractNum w:abstractNumId="38" w15:restartNumberingAfterBreak="0">
     <w:nsid w:val="5A0E1C4F"/>
     <w:multiLevelType w:val="hybridMultilevel"/>
     <w:tmpl w:val="3C5C07D4"/>
@@ -26404,7 +33958,7 @@
       </w:pPr>
     </w:lvl>
   </w:abstractNum>
-  <w:abstractNum w:abstractNumId="38" w15:restartNumberingAfterBreak="0">
+  <w:abstractNum w:abstractNumId="39" w15:restartNumberingAfterBreak="0">
     <w:nsid w:val="5A1B7BE0"/>
     <w:multiLevelType w:val="hybridMultilevel"/>
     <w:tmpl w:val="29AC337E"/>
@@ -26493,7 +34047,7 @@
       </w:pPr>
     </w:lvl>
   </w:abstractNum>
-  <w:abstractNum w:abstractNumId="39" w15:restartNumberingAfterBreak="0">
+  <w:abstractNum w:abstractNumId="40" w15:restartNumberingAfterBreak="0">
     <w:nsid w:val="60032144"/>
     <w:multiLevelType w:val="hybridMultilevel"/>
     <w:tmpl w:val="CFBACAD4"/>
@@ -26582,7 +34136,7 @@
       </w:pPr>
     </w:lvl>
   </w:abstractNum>
-  <w:abstractNum w:abstractNumId="40" w15:restartNumberingAfterBreak="0">
+  <w:abstractNum w:abstractNumId="41" w15:restartNumberingAfterBreak="0">
     <w:nsid w:val="612A5BAD"/>
     <w:multiLevelType w:val="hybridMultilevel"/>
     <w:tmpl w:val="4E8E21AC"/>
@@ -26671,7 +34225,7 @@
       </w:pPr>
     </w:lvl>
   </w:abstractNum>
-  <w:abstractNum w:abstractNumId="41" w15:restartNumberingAfterBreak="0">
+  <w:abstractNum w:abstractNumId="42" w15:restartNumberingAfterBreak="0">
     <w:nsid w:val="628C5201"/>
     <w:multiLevelType w:val="hybridMultilevel"/>
     <w:tmpl w:val="59265B80"/>
@@ -26760,7 +34314,7 @@
       </w:pPr>
     </w:lvl>
   </w:abstractNum>
-  <w:abstractNum w:abstractNumId="42" w15:restartNumberingAfterBreak="0">
+  <w:abstractNum w:abstractNumId="43" w15:restartNumberingAfterBreak="0">
     <w:nsid w:val="64EB5C01"/>
     <w:multiLevelType w:val="hybridMultilevel"/>
     <w:tmpl w:val="A6FCA178"/>
@@ -26849,7 +34403,7 @@
       </w:pPr>
     </w:lvl>
   </w:abstractNum>
-  <w:abstractNum w:abstractNumId="43" w15:restartNumberingAfterBreak="0">
+  <w:abstractNum w:abstractNumId="44" w15:restartNumberingAfterBreak="0">
     <w:nsid w:val="65320472"/>
     <w:multiLevelType w:val="hybridMultilevel"/>
     <w:tmpl w:val="B394B24E"/>
@@ -26938,7 +34492,7 @@
       </w:pPr>
     </w:lvl>
   </w:abstractNum>
-  <w:abstractNum w:abstractNumId="44" w15:restartNumberingAfterBreak="0">
+  <w:abstractNum w:abstractNumId="45" w15:restartNumberingAfterBreak="0">
     <w:nsid w:val="69204424"/>
     <w:multiLevelType w:val="hybridMultilevel"/>
     <w:tmpl w:val="C0507900"/>
@@ -27027,7 +34581,7 @@
       </w:pPr>
     </w:lvl>
   </w:abstractNum>
-  <w:abstractNum w:abstractNumId="45" w15:restartNumberingAfterBreak="0">
+  <w:abstractNum w:abstractNumId="46" w15:restartNumberingAfterBreak="0">
     <w:nsid w:val="69B5142F"/>
     <w:multiLevelType w:val="hybridMultilevel"/>
     <w:tmpl w:val="8D045050"/>
@@ -27116,7 +34670,7 @@
       </w:pPr>
     </w:lvl>
   </w:abstractNum>
-  <w:abstractNum w:abstractNumId="46" w15:restartNumberingAfterBreak="0">
+  <w:abstractNum w:abstractNumId="47" w15:restartNumberingAfterBreak="0">
     <w:nsid w:val="6D9079B6"/>
     <w:multiLevelType w:val="hybridMultilevel"/>
     <w:tmpl w:val="618E00AC"/>
@@ -27205,7 +34759,7 @@
       </w:pPr>
     </w:lvl>
   </w:abstractNum>
-  <w:abstractNum w:abstractNumId="47" w15:restartNumberingAfterBreak="0">
+  <w:abstractNum w:abstractNumId="48" w15:restartNumberingAfterBreak="0">
     <w:nsid w:val="6E1F6D09"/>
     <w:multiLevelType w:val="hybridMultilevel"/>
     <w:tmpl w:val="0C36BE70"/>
@@ -27294,7 +34848,7 @@
       </w:pPr>
     </w:lvl>
   </w:abstractNum>
-  <w:abstractNum w:abstractNumId="48" w15:restartNumberingAfterBreak="0">
+  <w:abstractNum w:abstractNumId="49" w15:restartNumberingAfterBreak="0">
     <w:nsid w:val="717A2493"/>
     <w:multiLevelType w:val="hybridMultilevel"/>
     <w:tmpl w:val="576426D0"/>
@@ -27383,7 +34937,7 @@
       </w:pPr>
     </w:lvl>
   </w:abstractNum>
-  <w:abstractNum w:abstractNumId="49" w15:restartNumberingAfterBreak="0">
+  <w:abstractNum w:abstractNumId="50" w15:restartNumberingAfterBreak="0">
     <w:nsid w:val="719E194C"/>
     <w:multiLevelType w:val="hybridMultilevel"/>
     <w:tmpl w:val="80F4A410"/>
@@ -27472,7 +35026,7 @@
       </w:pPr>
     </w:lvl>
   </w:abstractNum>
-  <w:abstractNum w:abstractNumId="50" w15:restartNumberingAfterBreak="0">
+  <w:abstractNum w:abstractNumId="51" w15:restartNumberingAfterBreak="0">
     <w:nsid w:val="74DF6DB8"/>
     <w:multiLevelType w:val="hybridMultilevel"/>
     <w:tmpl w:val="9DF42BEC"/>
@@ -27561,7 +35115,7 @@
       </w:pPr>
     </w:lvl>
   </w:abstractNum>
-  <w:abstractNum w:abstractNumId="51" w15:restartNumberingAfterBreak="0">
+  <w:abstractNum w:abstractNumId="52" w15:restartNumberingAfterBreak="0">
     <w:nsid w:val="778F6D51"/>
     <w:multiLevelType w:val="hybridMultilevel"/>
     <w:tmpl w:val="B866CDDA"/>
@@ -27650,7 +35204,7 @@
       </w:pPr>
     </w:lvl>
   </w:abstractNum>
-  <w:abstractNum w:abstractNumId="52" w15:restartNumberingAfterBreak="0">
+  <w:abstractNum w:abstractNumId="53" w15:restartNumberingAfterBreak="0">
     <w:nsid w:val="795C0F33"/>
     <w:multiLevelType w:val="hybridMultilevel"/>
     <w:tmpl w:val="102492DC"/>
@@ -27739,7 +35293,7 @@
       </w:pPr>
     </w:lvl>
   </w:abstractNum>
-  <w:abstractNum w:abstractNumId="53" w15:restartNumberingAfterBreak="0">
+  <w:abstractNum w:abstractNumId="54" w15:restartNumberingAfterBreak="0">
     <w:nsid w:val="7E7C38EC"/>
     <w:multiLevelType w:val="hybridMultilevel"/>
     <w:tmpl w:val="0EFAD162"/>
@@ -27828,7 +35382,7 @@
       </w:pPr>
     </w:lvl>
   </w:abstractNum>
-  <w:abstractNum w:abstractNumId="54" w15:restartNumberingAfterBreak="0">
+  <w:abstractNum w:abstractNumId="55" w15:restartNumberingAfterBreak="0">
     <w:nsid w:val="7FAC366A"/>
     <w:multiLevelType w:val="hybridMultilevel"/>
     <w:tmpl w:val="6456C65C"/>
@@ -27918,16 +35472,16 @@
     </w:lvl>
   </w:abstractNum>
   <w:num w:numId="1">
-    <w:abstractNumId w:val="31"/>
+    <w:abstractNumId w:val="32"/>
   </w:num>
   <w:num w:numId="2">
-    <w:abstractNumId w:val="28"/>
+    <w:abstractNumId w:val="29"/>
   </w:num>
   <w:num w:numId="3">
-    <w:abstractNumId w:val="38"/>
+    <w:abstractNumId w:val="39"/>
   </w:num>
   <w:num w:numId="4">
-    <w:abstractNumId w:val="24"/>
+    <w:abstractNumId w:val="25"/>
   </w:num>
   <w:num w:numId="5">
     <w:abstractNumId w:val="13"/>
@@ -27936,10 +35490,10 @@
     <w:abstractNumId w:val="16"/>
   </w:num>
   <w:num w:numId="7">
-    <w:abstractNumId w:val="45"/>
+    <w:abstractNumId w:val="46"/>
   </w:num>
   <w:num w:numId="8">
-    <w:abstractNumId w:val="39"/>
+    <w:abstractNumId w:val="40"/>
   </w:num>
   <w:num w:numId="9">
     <w:abstractNumId w:val="12"/>
@@ -27948,7 +35502,7 @@
     <w:abstractNumId w:val="1"/>
   </w:num>
   <w:num w:numId="11">
-    <w:abstractNumId w:val="48"/>
+    <w:abstractNumId w:val="49"/>
   </w:num>
   <w:num w:numId="12">
     <w:abstractNumId w:val="8"/>
@@ -27957,10 +35511,10 @@
     <w:abstractNumId w:val="3"/>
   </w:num>
   <w:num w:numId="14">
-    <w:abstractNumId w:val="41"/>
+    <w:abstractNumId w:val="42"/>
   </w:num>
   <w:num w:numId="15">
-    <w:abstractNumId w:val="37"/>
+    <w:abstractNumId w:val="38"/>
   </w:num>
   <w:num w:numId="16">
     <w:abstractNumId w:val="22"/>
@@ -27972,37 +35526,37 @@
     <w:abstractNumId w:val="17"/>
   </w:num>
   <w:num w:numId="19">
-    <w:abstractNumId w:val="30"/>
+    <w:abstractNumId w:val="31"/>
   </w:num>
   <w:num w:numId="20">
-    <w:abstractNumId w:val="46"/>
+    <w:abstractNumId w:val="47"/>
   </w:num>
   <w:num w:numId="21">
-    <w:abstractNumId w:val="50"/>
+    <w:abstractNumId w:val="51"/>
   </w:num>
   <w:num w:numId="22">
     <w:abstractNumId w:val="7"/>
   </w:num>
   <w:num w:numId="23">
-    <w:abstractNumId w:val="36"/>
+    <w:abstractNumId w:val="37"/>
   </w:num>
   <w:num w:numId="24">
     <w:abstractNumId w:val="5"/>
   </w:num>
   <w:num w:numId="25">
-    <w:abstractNumId w:val="32"/>
+    <w:abstractNumId w:val="33"/>
   </w:num>
   <w:num w:numId="26">
-    <w:abstractNumId w:val="44"/>
+    <w:abstractNumId w:val="45"/>
   </w:num>
   <w:num w:numId="27">
-    <w:abstractNumId w:val="43"/>
+    <w:abstractNumId w:val="44"/>
   </w:num>
   <w:num w:numId="28">
     <w:abstractNumId w:val="4"/>
   </w:num>
   <w:num w:numId="29">
-    <w:abstractNumId w:val="29"/>
+    <w:abstractNumId w:val="30"/>
   </w:num>
   <w:num w:numId="30">
     <w:abstractNumId w:val="11"/>
@@ -28011,10 +35565,10 @@
     <w:abstractNumId w:val="10"/>
   </w:num>
   <w:num w:numId="32">
-    <w:abstractNumId w:val="54"/>
+    <w:abstractNumId w:val="55"/>
   </w:num>
   <w:num w:numId="33">
-    <w:abstractNumId w:val="53"/>
+    <w:abstractNumId w:val="54"/>
   </w:num>
   <w:num w:numId="34">
     <w:abstractNumId w:val="14"/>
@@ -28026,7 +35580,7 @@
     <w:abstractNumId w:val="15"/>
   </w:num>
   <w:num w:numId="37">
-    <w:abstractNumId w:val="23"/>
+    <w:abstractNumId w:val="24"/>
   </w:num>
   <w:num w:numId="38">
     <w:abstractNumId w:val="0"/>
@@ -28035,28 +35589,28 @@
     <w:abstractNumId w:val="19"/>
   </w:num>
   <w:num w:numId="40">
-    <w:abstractNumId w:val="47"/>
+    <w:abstractNumId w:val="48"/>
   </w:num>
   <w:num w:numId="41">
-    <w:abstractNumId w:val="33"/>
+    <w:abstractNumId w:val="34"/>
   </w:num>
   <w:num w:numId="42">
-    <w:abstractNumId w:val="35"/>
+    <w:abstractNumId w:val="36"/>
   </w:num>
   <w:num w:numId="43">
-    <w:abstractNumId w:val="52"/>
+    <w:abstractNumId w:val="53"/>
   </w:num>
   <w:num w:numId="44">
+    <w:abstractNumId w:val="27"/>
+  </w:num>
+  <w:num w:numId="45">
+    <w:abstractNumId w:val="41"/>
+  </w:num>
+  <w:num w:numId="46">
     <w:abstractNumId w:val="26"/>
   </w:num>
-  <w:num w:numId="45">
-    <w:abstractNumId w:val="40"/>
-  </w:num>
-  <w:num w:numId="46">
-    <w:abstractNumId w:val="25"/>
-  </w:num>
   <w:num w:numId="47">
-    <w:abstractNumId w:val="42"/>
+    <w:abstractNumId w:val="43"/>
   </w:num>
   <w:num w:numId="48">
     <w:abstractNumId w:val="20"/>
@@ -28065,10 +35619,10 @@
     <w:abstractNumId w:val="6"/>
   </w:num>
   <w:num w:numId="50">
-    <w:abstractNumId w:val="34"/>
+    <w:abstractNumId w:val="35"/>
   </w:num>
   <w:num w:numId="51">
-    <w:abstractNumId w:val="51"/>
+    <w:abstractNumId w:val="52"/>
   </w:num>
   <w:num w:numId="52">
     <w:abstractNumId w:val="18"/>
@@ -28077,10 +35631,13 @@
     <w:abstractNumId w:val="21"/>
   </w:num>
   <w:num w:numId="54">
-    <w:abstractNumId w:val="49"/>
+    <w:abstractNumId w:val="50"/>
   </w:num>
   <w:num w:numId="55">
-    <w:abstractNumId w:val="27"/>
+    <w:abstractNumId w:val="28"/>
+  </w:num>
+  <w:num w:numId="56">
+    <w:abstractNumId w:val="23"/>
   </w:num>
   <w:numIdMacAtCleanup w:val="55"/>
 </w:numbering>
@@ -28548,7 +36105,6 @@
   <w:style w:type="character" w:default="1" w:styleId="a0">
     <w:name w:val="Default Paragraph Font"/>
     <w:uiPriority w:val="1"/>
-    <w:semiHidden/>
     <w:unhideWhenUsed/>
   </w:style>
   <w:style w:type="table" w:default="1" w:styleId="a1">
@@ -29223,7 +36779,7 @@
 </file>
 
 <file path=customXml/itemProps1.xml><?xml version="1.0" encoding="utf-8"?>
-<ds:datastoreItem xmlns:ds="http://schemas.openxmlformats.org/officeDocument/2006/customXml" ds:itemID="{688E39B3-6437-4350-9635-D8CAC63A94CC}">
+<ds:datastoreItem xmlns:ds="http://schemas.openxmlformats.org/officeDocument/2006/customXml" ds:itemID="{92CB54D1-45E3-4EB5-9F8A-6CA679210279}">
   <ds:schemaRefs>
     <ds:schemaRef ds:uri="http://schemas.openxmlformats.org/officeDocument/2006/bibliography"/>
   </ds:schemaRefs>

--- a/Java数据结构与算法--尚.docx
+++ b/Java数据结构与算法--尚.docx
@@ -22876,9 +22876,6 @@
     <w:p>
       <w:pPr>
         <w:ind w:left="210"/>
-        <w:rPr>
-          <w:rFonts w:hint="eastAsia"/>
-        </w:rPr>
       </w:pPr>
       <w:r>
         <w:rPr>
@@ -22890,11 +22887,11 @@
     <w:p>
       <w:pPr>
         <w:ind w:leftChars="0" w:left="0"/>
-        <w:rPr>
-          <w:rFonts w:hint="eastAsia"/>
-        </w:rPr>
-      </w:pPr>
-      <w:r>
+      </w:pPr>
+      <w:r>
+        <w:rPr>
+          <w:noProof/>
+        </w:rPr>
         <w:lastRenderedPageBreak/>
         <w:drawing>
           <wp:inline distT="0" distB="0" distL="0" distR="0" wp14:anchorId="046A3F1E" wp14:editId="7CFBCFA2">
@@ -27717,9 +27714,6 @@
     <w:p>
       <w:pPr>
         <w:ind w:leftChars="0" w:left="0"/>
-        <w:rPr>
-          <w:rFonts w:hint="eastAsia"/>
-        </w:rPr>
       </w:pPr>
       <w:r>
         <w:rPr>
@@ -27739,6 +27733,9 @@
         <w:ind w:leftChars="0" w:left="0"/>
       </w:pPr>
       <w:r>
+        <w:rPr>
+          <w:noProof/>
+        </w:rPr>
         <w:drawing>
           <wp:inline distT="0" distB="0" distL="0" distR="0" wp14:anchorId="11F01084" wp14:editId="7F1B14D2">
             <wp:extent cx="5086337" cy="2830982"/>
@@ -30079,7 +30076,6 @@
       <w:pPr>
         <w:ind w:leftChars="0" w:left="0"/>
         <w:rPr>
-          <w:rFonts w:hint="eastAsia"/>
           <w:color w:val="FF0000"/>
         </w:rPr>
       </w:pPr>
@@ -30124,6 +30120,9 @@
         <w:ind w:leftChars="0" w:left="0"/>
       </w:pPr>
       <w:r>
+        <w:rPr>
+          <w:noProof/>
+        </w:rPr>
         <w:drawing>
           <wp:inline distT="0" distB="0" distL="0" distR="0" wp14:anchorId="757C8A18" wp14:editId="4CB4F47A">
             <wp:extent cx="4689043" cy="3590939"/>
@@ -30173,6 +30172,3403 @@
     </w:p>
     <w:p>
       <w:pPr>
+        <w:widowControl/>
+        <w:shd w:val="clear" w:color="auto" w:fill="FFFFFF"/>
+        <w:tabs>
+          <w:tab w:val="left" w:pos="916"/>
+          <w:tab w:val="left" w:pos="1832"/>
+          <w:tab w:val="left" w:pos="2748"/>
+          <w:tab w:val="left" w:pos="3664"/>
+          <w:tab w:val="left" w:pos="4580"/>
+          <w:tab w:val="left" w:pos="5496"/>
+          <w:tab w:val="left" w:pos="6412"/>
+          <w:tab w:val="left" w:pos="7328"/>
+          <w:tab w:val="left" w:pos="8244"/>
+          <w:tab w:val="left" w:pos="9160"/>
+          <w:tab w:val="left" w:pos="10076"/>
+          <w:tab w:val="left" w:pos="10992"/>
+          <w:tab w:val="left" w:pos="11908"/>
+          <w:tab w:val="left" w:pos="12824"/>
+          <w:tab w:val="left" w:pos="13740"/>
+          <w:tab w:val="left" w:pos="14656"/>
+        </w:tabs>
+        <w:adjustRightInd/>
+        <w:spacing w:line="240" w:lineRule="auto"/>
+        <w:ind w:leftChars="0" w:left="210"/>
+        <w:jc w:val="left"/>
+        <w:rPr>
+          <w:rFonts w:eastAsia="宋体" w:cs="宋体"/>
+          <w:color w:val="080808"/>
+          <w:kern w:val="0"/>
+          <w:szCs w:val="21"/>
+        </w:rPr>
+      </w:pPr>
+      <w:r>
+        <w:rPr>
+          <w:rFonts w:eastAsia="宋体" w:cs="宋体"/>
+          <w:b/>
+          <w:bCs/>
+          <w:color w:val="1308D7"/>
+          <w:kern w:val="0"/>
+          <w:szCs w:val="21"/>
+        </w:rPr>
+        <w:t xml:space="preserve">private static void </w:t>
+      </w:r>
+      <w:r>
+        <w:rPr>
+          <w:rFonts w:eastAsia="宋体" w:cs="宋体"/>
+          <w:color w:val="DE0550"/>
+          <w:kern w:val="0"/>
+          <w:szCs w:val="21"/>
+        </w:rPr>
+        <w:t>mergeSort</w:t>
+      </w:r>
+      <w:r>
+        <w:rPr>
+          <w:rFonts w:eastAsia="宋体" w:cs="宋体"/>
+          <w:color w:val="080808"/>
+          <w:kern w:val="0"/>
+          <w:szCs w:val="21"/>
+        </w:rPr>
+        <w:t>(</w:t>
+      </w:r>
+      <w:r>
+        <w:rPr>
+          <w:rFonts w:eastAsia="宋体" w:cs="宋体"/>
+          <w:b/>
+          <w:bCs/>
+          <w:color w:val="1308D7"/>
+          <w:kern w:val="0"/>
+          <w:szCs w:val="21"/>
+        </w:rPr>
+        <w:t>int</w:t>
+      </w:r>
+      <w:r>
+        <w:rPr>
+          <w:rFonts w:eastAsia="宋体" w:cs="宋体"/>
+          <w:color w:val="080808"/>
+          <w:kern w:val="0"/>
+          <w:szCs w:val="21"/>
+        </w:rPr>
+        <w:t xml:space="preserve">[] </w:t>
+      </w:r>
+      <w:r>
+        <w:rPr>
+          <w:rFonts w:eastAsia="宋体" w:cs="宋体"/>
+          <w:color w:val="400001"/>
+          <w:kern w:val="0"/>
+          <w:szCs w:val="21"/>
+        </w:rPr>
+        <w:t>array</w:t>
+      </w:r>
+      <w:r>
+        <w:rPr>
+          <w:rFonts w:eastAsia="宋体" w:cs="宋体"/>
+          <w:color w:val="080808"/>
+          <w:kern w:val="0"/>
+          <w:szCs w:val="21"/>
+        </w:rPr>
+        <w:t>,</w:t>
+      </w:r>
+      <w:r>
+        <w:rPr>
+          <w:rFonts w:eastAsia="宋体" w:cs="宋体"/>
+          <w:b/>
+          <w:bCs/>
+          <w:color w:val="1308D7"/>
+          <w:kern w:val="0"/>
+          <w:szCs w:val="21"/>
+        </w:rPr>
+        <w:t xml:space="preserve">int </w:t>
+      </w:r>
+      <w:r>
+        <w:rPr>
+          <w:rFonts w:eastAsia="宋体" w:cs="宋体"/>
+          <w:color w:val="400001"/>
+          <w:kern w:val="0"/>
+          <w:szCs w:val="21"/>
+        </w:rPr>
+        <w:t>left</w:t>
+      </w:r>
+      <w:r>
+        <w:rPr>
+          <w:rFonts w:eastAsia="宋体" w:cs="宋体"/>
+          <w:color w:val="080808"/>
+          <w:kern w:val="0"/>
+          <w:szCs w:val="21"/>
+        </w:rPr>
+        <w:t>,</w:t>
+      </w:r>
+      <w:r>
+        <w:rPr>
+          <w:rFonts w:eastAsia="宋体" w:cs="宋体"/>
+          <w:b/>
+          <w:bCs/>
+          <w:color w:val="1308D7"/>
+          <w:kern w:val="0"/>
+          <w:szCs w:val="21"/>
+        </w:rPr>
+        <w:t xml:space="preserve">int </w:t>
+      </w:r>
+      <w:r>
+        <w:rPr>
+          <w:rFonts w:eastAsia="宋体" w:cs="宋体"/>
+          <w:color w:val="400001"/>
+          <w:kern w:val="0"/>
+          <w:szCs w:val="21"/>
+        </w:rPr>
+        <w:t>right</w:t>
+      </w:r>
+      <w:r>
+        <w:rPr>
+          <w:rFonts w:eastAsia="宋体" w:cs="宋体"/>
+          <w:color w:val="080808"/>
+          <w:kern w:val="0"/>
+          <w:szCs w:val="21"/>
+        </w:rPr>
+        <w:t>,</w:t>
+      </w:r>
+      <w:r>
+        <w:rPr>
+          <w:rFonts w:eastAsia="宋体" w:cs="宋体"/>
+          <w:b/>
+          <w:bCs/>
+          <w:color w:val="1308D7"/>
+          <w:kern w:val="0"/>
+          <w:szCs w:val="21"/>
+        </w:rPr>
+        <w:t>int</w:t>
+      </w:r>
+      <w:r>
+        <w:rPr>
+          <w:rFonts w:eastAsia="宋体" w:cs="宋体"/>
+          <w:color w:val="080808"/>
+          <w:kern w:val="0"/>
+          <w:szCs w:val="21"/>
+        </w:rPr>
+        <w:t xml:space="preserve">[] </w:t>
+      </w:r>
+      <w:r>
+        <w:rPr>
+          <w:rFonts w:eastAsia="宋体" w:cs="宋体"/>
+          <w:color w:val="400001"/>
+          <w:kern w:val="0"/>
+          <w:szCs w:val="21"/>
+        </w:rPr>
+        <w:t>temp</w:t>
+      </w:r>
+      <w:r>
+        <w:rPr>
+          <w:rFonts w:eastAsia="宋体" w:cs="宋体"/>
+          <w:color w:val="080808"/>
+          <w:kern w:val="0"/>
+          <w:szCs w:val="21"/>
+        </w:rPr>
+        <w:t>){</w:t>
+      </w:r>
+      <w:r>
+        <w:rPr>
+          <w:rFonts w:eastAsia="宋体" w:cs="宋体"/>
+          <w:color w:val="080808"/>
+          <w:kern w:val="0"/>
+          <w:szCs w:val="21"/>
+        </w:rPr>
+        <w:br/>
+        <w:t xml:space="preserve">    </w:t>
+      </w:r>
+      <w:r>
+        <w:rPr>
+          <w:rFonts w:eastAsia="宋体" w:cs="宋体"/>
+          <w:b/>
+          <w:bCs/>
+          <w:color w:val="1308D7"/>
+          <w:kern w:val="0"/>
+          <w:szCs w:val="21"/>
+        </w:rPr>
+        <w:t xml:space="preserve">if </w:t>
+      </w:r>
+      <w:r>
+        <w:rPr>
+          <w:rFonts w:eastAsia="宋体" w:cs="宋体"/>
+          <w:color w:val="080808"/>
+          <w:kern w:val="0"/>
+          <w:szCs w:val="21"/>
+        </w:rPr>
+        <w:t>(</w:t>
+      </w:r>
+      <w:r>
+        <w:rPr>
+          <w:rFonts w:eastAsia="宋体" w:cs="宋体"/>
+          <w:color w:val="400001"/>
+          <w:kern w:val="0"/>
+          <w:szCs w:val="21"/>
+        </w:rPr>
+        <w:t xml:space="preserve">left </w:t>
+      </w:r>
+      <w:r>
+        <w:rPr>
+          <w:rFonts w:eastAsia="宋体" w:cs="宋体"/>
+          <w:color w:val="080808"/>
+          <w:kern w:val="0"/>
+          <w:szCs w:val="21"/>
+        </w:rPr>
+        <w:t xml:space="preserve">&lt; </w:t>
+      </w:r>
+      <w:r>
+        <w:rPr>
+          <w:rFonts w:eastAsia="宋体" w:cs="宋体"/>
+          <w:color w:val="400001"/>
+          <w:kern w:val="0"/>
+          <w:szCs w:val="21"/>
+        </w:rPr>
+        <w:t>right</w:t>
+      </w:r>
+      <w:r>
+        <w:rPr>
+          <w:rFonts w:eastAsia="宋体" w:cs="宋体"/>
+          <w:color w:val="080808"/>
+          <w:kern w:val="0"/>
+          <w:szCs w:val="21"/>
+        </w:rPr>
+        <w:t>){</w:t>
+      </w:r>
+      <w:r>
+        <w:rPr>
+          <w:rFonts w:eastAsia="宋体" w:cs="宋体"/>
+          <w:color w:val="080808"/>
+          <w:kern w:val="0"/>
+          <w:szCs w:val="21"/>
+        </w:rPr>
+        <w:br/>
+      </w:r>
+      <w:r>
+        <w:rPr>
+          <w:rFonts w:eastAsia="宋体" w:cs="宋体"/>
+          <w:color w:val="080808"/>
+          <w:kern w:val="0"/>
+          <w:szCs w:val="21"/>
+        </w:rPr>
+        <w:lastRenderedPageBreak/>
+        <w:t xml:space="preserve">        </w:t>
+      </w:r>
+      <w:r>
+        <w:rPr>
+          <w:rFonts w:eastAsia="宋体" w:cs="宋体"/>
+          <w:b/>
+          <w:bCs/>
+          <w:color w:val="1308D7"/>
+          <w:kern w:val="0"/>
+          <w:szCs w:val="21"/>
+        </w:rPr>
+        <w:t xml:space="preserve">int </w:t>
+      </w:r>
+      <w:r>
+        <w:rPr>
+          <w:rFonts w:eastAsia="宋体" w:cs="宋体"/>
+          <w:color w:val="370214"/>
+          <w:kern w:val="0"/>
+          <w:szCs w:val="21"/>
+        </w:rPr>
+        <w:t xml:space="preserve">middle </w:t>
+      </w:r>
+      <w:r>
+        <w:rPr>
+          <w:rFonts w:eastAsia="宋体" w:cs="宋体"/>
+          <w:color w:val="080808"/>
+          <w:kern w:val="0"/>
+          <w:szCs w:val="21"/>
+        </w:rPr>
+        <w:t>= (</w:t>
+      </w:r>
+      <w:r>
+        <w:rPr>
+          <w:rFonts w:eastAsia="宋体" w:cs="宋体"/>
+          <w:color w:val="400001"/>
+          <w:kern w:val="0"/>
+          <w:szCs w:val="21"/>
+        </w:rPr>
+        <w:t>left</w:t>
+      </w:r>
+      <w:r>
+        <w:rPr>
+          <w:rFonts w:eastAsia="宋体" w:cs="宋体"/>
+          <w:color w:val="080808"/>
+          <w:kern w:val="0"/>
+          <w:szCs w:val="21"/>
+        </w:rPr>
+        <w:t>+</w:t>
+      </w:r>
+      <w:r>
+        <w:rPr>
+          <w:rFonts w:eastAsia="宋体" w:cs="宋体"/>
+          <w:color w:val="400001"/>
+          <w:kern w:val="0"/>
+          <w:szCs w:val="21"/>
+        </w:rPr>
+        <w:t>right</w:t>
+      </w:r>
+      <w:r>
+        <w:rPr>
+          <w:rFonts w:eastAsia="宋体" w:cs="宋体"/>
+          <w:color w:val="080808"/>
+          <w:kern w:val="0"/>
+          <w:szCs w:val="21"/>
+        </w:rPr>
+        <w:t>)/</w:t>
+      </w:r>
+      <w:r>
+        <w:rPr>
+          <w:rFonts w:eastAsia="宋体" w:cs="宋体"/>
+          <w:b/>
+          <w:bCs/>
+          <w:color w:val="5F08B4"/>
+          <w:kern w:val="0"/>
+          <w:szCs w:val="21"/>
+        </w:rPr>
+        <w:t>2</w:t>
+      </w:r>
+      <w:r>
+        <w:rPr>
+          <w:rFonts w:eastAsia="宋体" w:cs="宋体"/>
+          <w:color w:val="080808"/>
+          <w:kern w:val="0"/>
+          <w:szCs w:val="21"/>
+        </w:rPr>
+        <w:t>;</w:t>
+      </w:r>
+      <w:r>
+        <w:rPr>
+          <w:rFonts w:eastAsia="宋体" w:cs="宋体"/>
+          <w:color w:val="080808"/>
+          <w:kern w:val="0"/>
+          <w:szCs w:val="21"/>
+        </w:rPr>
+        <w:br/>
+        <w:t xml:space="preserve">        </w:t>
+      </w:r>
+      <w:r>
+        <w:rPr>
+          <w:rFonts w:eastAsia="宋体" w:cs="宋体"/>
+          <w:color w:val="050FCE"/>
+          <w:kern w:val="0"/>
+          <w:szCs w:val="21"/>
+        </w:rPr>
+        <w:t>//</w:t>
+      </w:r>
+      <w:r>
+        <w:rPr>
+          <w:rFonts w:ascii="宋体" w:eastAsia="宋体" w:hAnsi="宋体" w:cs="宋体" w:hint="eastAsia"/>
+          <w:color w:val="050FCE"/>
+          <w:kern w:val="0"/>
+          <w:szCs w:val="21"/>
+        </w:rPr>
+        <w:t>向左递归拆解</w:t>
+      </w:r>
+      <w:r>
+        <w:rPr>
+          <w:rFonts w:ascii="宋体" w:eastAsia="宋体" w:hAnsi="宋体" w:cs="宋体" w:hint="eastAsia"/>
+          <w:color w:val="050FCE"/>
+          <w:kern w:val="0"/>
+          <w:szCs w:val="21"/>
+        </w:rPr>
+        <w:br/>
+        <w:t xml:space="preserve">        </w:t>
+      </w:r>
+      <w:r>
+        <w:rPr>
+          <w:rFonts w:eastAsia="宋体" w:cs="宋体"/>
+          <w:i/>
+          <w:iCs/>
+          <w:color w:val="FF073A"/>
+          <w:kern w:val="0"/>
+          <w:szCs w:val="21"/>
+        </w:rPr>
+        <w:t>mergeSort</w:t>
+      </w:r>
+      <w:r>
+        <w:rPr>
+          <w:rFonts w:eastAsia="宋体" w:cs="宋体"/>
+          <w:color w:val="080808"/>
+          <w:kern w:val="0"/>
+          <w:szCs w:val="21"/>
+        </w:rPr>
+        <w:t>(</w:t>
+      </w:r>
+      <w:r>
+        <w:rPr>
+          <w:rFonts w:eastAsia="宋体" w:cs="宋体"/>
+          <w:color w:val="400001"/>
+          <w:kern w:val="0"/>
+          <w:szCs w:val="21"/>
+        </w:rPr>
+        <w:t>array</w:t>
+      </w:r>
+      <w:r>
+        <w:rPr>
+          <w:rFonts w:eastAsia="宋体" w:cs="宋体"/>
+          <w:color w:val="080808"/>
+          <w:kern w:val="0"/>
+          <w:szCs w:val="21"/>
+        </w:rPr>
+        <w:t>,</w:t>
+      </w:r>
+      <w:r>
+        <w:rPr>
+          <w:rFonts w:eastAsia="宋体" w:cs="宋体"/>
+          <w:color w:val="400001"/>
+          <w:kern w:val="0"/>
+          <w:szCs w:val="21"/>
+        </w:rPr>
+        <w:t>left</w:t>
+      </w:r>
+      <w:r>
+        <w:rPr>
+          <w:rFonts w:eastAsia="宋体" w:cs="宋体"/>
+          <w:color w:val="080808"/>
+          <w:kern w:val="0"/>
+          <w:szCs w:val="21"/>
+        </w:rPr>
+        <w:t>,</w:t>
+      </w:r>
+      <w:r>
+        <w:rPr>
+          <w:rFonts w:eastAsia="宋体" w:cs="宋体"/>
+          <w:color w:val="370214"/>
+          <w:kern w:val="0"/>
+          <w:szCs w:val="21"/>
+        </w:rPr>
+        <w:t>middle</w:t>
+      </w:r>
+      <w:r>
+        <w:rPr>
+          <w:rFonts w:eastAsia="宋体" w:cs="宋体"/>
+          <w:color w:val="080808"/>
+          <w:kern w:val="0"/>
+          <w:szCs w:val="21"/>
+        </w:rPr>
+        <w:t>,</w:t>
+      </w:r>
+      <w:r>
+        <w:rPr>
+          <w:rFonts w:eastAsia="宋体" w:cs="宋体"/>
+          <w:color w:val="400001"/>
+          <w:kern w:val="0"/>
+          <w:szCs w:val="21"/>
+        </w:rPr>
+        <w:t>temp</w:t>
+      </w:r>
+      <w:r>
+        <w:rPr>
+          <w:rFonts w:eastAsia="宋体" w:cs="宋体"/>
+          <w:color w:val="080808"/>
+          <w:kern w:val="0"/>
+          <w:szCs w:val="21"/>
+        </w:rPr>
+        <w:t>);</w:t>
+      </w:r>
+      <w:r>
+        <w:rPr>
+          <w:rFonts w:eastAsia="宋体" w:cs="宋体"/>
+          <w:color w:val="080808"/>
+          <w:kern w:val="0"/>
+          <w:szCs w:val="21"/>
+        </w:rPr>
+        <w:br/>
+        <w:t xml:space="preserve">        </w:t>
+      </w:r>
+      <w:r>
+        <w:rPr>
+          <w:rFonts w:eastAsia="宋体" w:cs="宋体"/>
+          <w:color w:val="050FCE"/>
+          <w:kern w:val="0"/>
+          <w:szCs w:val="21"/>
+        </w:rPr>
+        <w:t>//</w:t>
+      </w:r>
+      <w:r>
+        <w:rPr>
+          <w:rFonts w:ascii="宋体" w:eastAsia="宋体" w:hAnsi="宋体" w:cs="宋体" w:hint="eastAsia"/>
+          <w:color w:val="050FCE"/>
+          <w:kern w:val="0"/>
+          <w:szCs w:val="21"/>
+        </w:rPr>
+        <w:t>向右递归拆解</w:t>
+      </w:r>
+      <w:r>
+        <w:rPr>
+          <w:rFonts w:ascii="宋体" w:eastAsia="宋体" w:hAnsi="宋体" w:cs="宋体" w:hint="eastAsia"/>
+          <w:color w:val="050FCE"/>
+          <w:kern w:val="0"/>
+          <w:szCs w:val="21"/>
+        </w:rPr>
+        <w:br/>
+        <w:t xml:space="preserve">        </w:t>
+      </w:r>
+      <w:r>
+        <w:rPr>
+          <w:rFonts w:eastAsia="宋体" w:cs="宋体"/>
+          <w:i/>
+          <w:iCs/>
+          <w:color w:val="FF073A"/>
+          <w:kern w:val="0"/>
+          <w:szCs w:val="21"/>
+        </w:rPr>
+        <w:t>mergeSort</w:t>
+      </w:r>
+      <w:r>
+        <w:rPr>
+          <w:rFonts w:eastAsia="宋体" w:cs="宋体"/>
+          <w:color w:val="080808"/>
+          <w:kern w:val="0"/>
+          <w:szCs w:val="21"/>
+        </w:rPr>
+        <w:t>(</w:t>
+      </w:r>
+      <w:r>
+        <w:rPr>
+          <w:rFonts w:eastAsia="宋体" w:cs="宋体"/>
+          <w:color w:val="400001"/>
+          <w:kern w:val="0"/>
+          <w:szCs w:val="21"/>
+        </w:rPr>
+        <w:t>array</w:t>
+      </w:r>
+      <w:r>
+        <w:rPr>
+          <w:rFonts w:eastAsia="宋体" w:cs="宋体"/>
+          <w:color w:val="080808"/>
+          <w:kern w:val="0"/>
+          <w:szCs w:val="21"/>
+        </w:rPr>
+        <w:t>,</w:t>
+      </w:r>
+      <w:r>
+        <w:rPr>
+          <w:rFonts w:eastAsia="宋体" w:cs="宋体"/>
+          <w:color w:val="370214"/>
+          <w:kern w:val="0"/>
+          <w:szCs w:val="21"/>
+        </w:rPr>
+        <w:t>middle</w:t>
+      </w:r>
+      <w:r>
+        <w:rPr>
+          <w:rFonts w:eastAsia="宋体" w:cs="宋体"/>
+          <w:color w:val="080808"/>
+          <w:kern w:val="0"/>
+          <w:szCs w:val="21"/>
+        </w:rPr>
+        <w:t>+</w:t>
+      </w:r>
+      <w:r>
+        <w:rPr>
+          <w:rFonts w:eastAsia="宋体" w:cs="宋体"/>
+          <w:b/>
+          <w:bCs/>
+          <w:color w:val="5F08B4"/>
+          <w:kern w:val="0"/>
+          <w:szCs w:val="21"/>
+        </w:rPr>
+        <w:t>1</w:t>
+      </w:r>
+      <w:r>
+        <w:rPr>
+          <w:rFonts w:eastAsia="宋体" w:cs="宋体"/>
+          <w:color w:val="080808"/>
+          <w:kern w:val="0"/>
+          <w:szCs w:val="21"/>
+        </w:rPr>
+        <w:t>,</w:t>
+      </w:r>
+      <w:r>
+        <w:rPr>
+          <w:rFonts w:eastAsia="宋体" w:cs="宋体"/>
+          <w:color w:val="400001"/>
+          <w:kern w:val="0"/>
+          <w:szCs w:val="21"/>
+        </w:rPr>
+        <w:t>right</w:t>
+      </w:r>
+      <w:r>
+        <w:rPr>
+          <w:rFonts w:eastAsia="宋体" w:cs="宋体"/>
+          <w:color w:val="080808"/>
+          <w:kern w:val="0"/>
+          <w:szCs w:val="21"/>
+        </w:rPr>
+        <w:t>,</w:t>
+      </w:r>
+      <w:r>
+        <w:rPr>
+          <w:rFonts w:eastAsia="宋体" w:cs="宋体"/>
+          <w:color w:val="400001"/>
+          <w:kern w:val="0"/>
+          <w:szCs w:val="21"/>
+        </w:rPr>
+        <w:t>temp</w:t>
+      </w:r>
+      <w:r>
+        <w:rPr>
+          <w:rFonts w:eastAsia="宋体" w:cs="宋体"/>
+          <w:color w:val="080808"/>
+          <w:kern w:val="0"/>
+          <w:szCs w:val="21"/>
+        </w:rPr>
+        <w:t>);</w:t>
+      </w:r>
+      <w:r>
+        <w:rPr>
+          <w:rFonts w:eastAsia="宋体" w:cs="宋体"/>
+          <w:color w:val="080808"/>
+          <w:kern w:val="0"/>
+          <w:szCs w:val="21"/>
+        </w:rPr>
+        <w:br/>
+        <w:t xml:space="preserve">        </w:t>
+      </w:r>
+      <w:r>
+        <w:rPr>
+          <w:rFonts w:eastAsia="宋体" w:cs="宋体"/>
+          <w:color w:val="050FCE"/>
+          <w:kern w:val="0"/>
+          <w:szCs w:val="21"/>
+        </w:rPr>
+        <w:t>//</w:t>
+      </w:r>
+      <w:r>
+        <w:rPr>
+          <w:rFonts w:ascii="宋体" w:eastAsia="宋体" w:hAnsi="宋体" w:cs="宋体" w:hint="eastAsia"/>
+          <w:color w:val="050FCE"/>
+          <w:kern w:val="0"/>
+          <w:szCs w:val="21"/>
+        </w:rPr>
+        <w:t>合并</w:t>
+      </w:r>
+      <w:r>
+        <w:rPr>
+          <w:rFonts w:ascii="宋体" w:eastAsia="宋体" w:hAnsi="宋体" w:cs="宋体" w:hint="eastAsia"/>
+          <w:color w:val="050FCE"/>
+          <w:kern w:val="0"/>
+          <w:szCs w:val="21"/>
+        </w:rPr>
+        <w:br/>
+        <w:t xml:space="preserve">        </w:t>
+      </w:r>
+      <w:r>
+        <w:rPr>
+          <w:rFonts w:eastAsia="宋体" w:cs="宋体"/>
+          <w:i/>
+          <w:iCs/>
+          <w:color w:val="FF073A"/>
+          <w:kern w:val="0"/>
+          <w:szCs w:val="21"/>
+        </w:rPr>
+        <w:t>merge</w:t>
+      </w:r>
+      <w:r>
+        <w:rPr>
+          <w:rFonts w:eastAsia="宋体" w:cs="宋体"/>
+          <w:color w:val="080808"/>
+          <w:kern w:val="0"/>
+          <w:szCs w:val="21"/>
+        </w:rPr>
+        <w:t>(</w:t>
+      </w:r>
+      <w:r>
+        <w:rPr>
+          <w:rFonts w:eastAsia="宋体" w:cs="宋体"/>
+          <w:color w:val="400001"/>
+          <w:kern w:val="0"/>
+          <w:szCs w:val="21"/>
+        </w:rPr>
+        <w:t>array</w:t>
+      </w:r>
+      <w:r>
+        <w:rPr>
+          <w:rFonts w:eastAsia="宋体" w:cs="宋体"/>
+          <w:color w:val="080808"/>
+          <w:kern w:val="0"/>
+          <w:szCs w:val="21"/>
+        </w:rPr>
+        <w:t>,</w:t>
+      </w:r>
+      <w:r>
+        <w:rPr>
+          <w:rFonts w:eastAsia="宋体" w:cs="宋体"/>
+          <w:color w:val="400001"/>
+          <w:kern w:val="0"/>
+          <w:szCs w:val="21"/>
+        </w:rPr>
+        <w:t>left</w:t>
+      </w:r>
+      <w:r>
+        <w:rPr>
+          <w:rFonts w:eastAsia="宋体" w:cs="宋体"/>
+          <w:color w:val="080808"/>
+          <w:kern w:val="0"/>
+          <w:szCs w:val="21"/>
+        </w:rPr>
+        <w:t>,</w:t>
+      </w:r>
+      <w:r>
+        <w:rPr>
+          <w:rFonts w:eastAsia="宋体" w:cs="宋体"/>
+          <w:color w:val="370214"/>
+          <w:kern w:val="0"/>
+          <w:szCs w:val="21"/>
+        </w:rPr>
+        <w:t>middle</w:t>
+      </w:r>
+      <w:r>
+        <w:rPr>
+          <w:rFonts w:eastAsia="宋体" w:cs="宋体"/>
+          <w:color w:val="080808"/>
+          <w:kern w:val="0"/>
+          <w:szCs w:val="21"/>
+        </w:rPr>
+        <w:t>,</w:t>
+      </w:r>
+      <w:r>
+        <w:rPr>
+          <w:rFonts w:eastAsia="宋体" w:cs="宋体"/>
+          <w:color w:val="400001"/>
+          <w:kern w:val="0"/>
+          <w:szCs w:val="21"/>
+        </w:rPr>
+        <w:t>right</w:t>
+      </w:r>
+      <w:r>
+        <w:rPr>
+          <w:rFonts w:eastAsia="宋体" w:cs="宋体"/>
+          <w:color w:val="080808"/>
+          <w:kern w:val="0"/>
+          <w:szCs w:val="21"/>
+        </w:rPr>
+        <w:t>,</w:t>
+      </w:r>
+      <w:r>
+        <w:rPr>
+          <w:rFonts w:eastAsia="宋体" w:cs="宋体"/>
+          <w:color w:val="400001"/>
+          <w:kern w:val="0"/>
+          <w:szCs w:val="21"/>
+        </w:rPr>
+        <w:t>temp</w:t>
+      </w:r>
+      <w:r>
+        <w:rPr>
+          <w:rFonts w:eastAsia="宋体" w:cs="宋体"/>
+          <w:color w:val="080808"/>
+          <w:kern w:val="0"/>
+          <w:szCs w:val="21"/>
+        </w:rPr>
+        <w:t>);</w:t>
+      </w:r>
+      <w:r>
+        <w:rPr>
+          <w:rFonts w:eastAsia="宋体" w:cs="宋体"/>
+          <w:color w:val="080808"/>
+          <w:kern w:val="0"/>
+          <w:szCs w:val="21"/>
+        </w:rPr>
+        <w:br/>
+        <w:t xml:space="preserve">    }</w:t>
+      </w:r>
+      <w:r>
+        <w:rPr>
+          <w:rFonts w:eastAsia="宋体" w:cs="宋体"/>
+          <w:color w:val="080808"/>
+          <w:kern w:val="0"/>
+          <w:szCs w:val="21"/>
+        </w:rPr>
+        <w:br/>
+        <w:t>}</w:t>
+      </w:r>
+      <w:r>
+        <w:rPr>
+          <w:rFonts w:eastAsia="宋体" w:cs="宋体"/>
+          <w:color w:val="080808"/>
+          <w:kern w:val="0"/>
+          <w:szCs w:val="21"/>
+        </w:rPr>
+        <w:br/>
+      </w:r>
+      <w:r>
+        <w:rPr>
+          <w:rFonts w:eastAsia="宋体" w:cs="宋体"/>
+          <w:color w:val="6E72B0"/>
+          <w:kern w:val="0"/>
+          <w:szCs w:val="21"/>
+        </w:rPr>
+        <w:t>/**</w:t>
+      </w:r>
+      <w:r>
+        <w:rPr>
+          <w:rFonts w:eastAsia="宋体" w:cs="宋体"/>
+          <w:color w:val="6E72B0"/>
+          <w:kern w:val="0"/>
+          <w:szCs w:val="21"/>
+        </w:rPr>
+        <w:br/>
+        <w:t xml:space="preserve"> * </w:t>
+      </w:r>
+      <w:r>
+        <w:rPr>
+          <w:rFonts w:ascii="宋体" w:eastAsia="宋体" w:hAnsi="宋体" w:cs="宋体" w:hint="eastAsia"/>
+          <w:color w:val="6E72B0"/>
+          <w:kern w:val="0"/>
+          <w:szCs w:val="21"/>
+        </w:rPr>
+        <w:t>先写归并的方法 先写治</w:t>
+      </w:r>
+      <w:r>
+        <w:rPr>
+          <w:rFonts w:ascii="宋体" w:eastAsia="宋体" w:hAnsi="宋体" w:cs="宋体" w:hint="eastAsia"/>
+          <w:color w:val="6E72B0"/>
+          <w:kern w:val="0"/>
+          <w:szCs w:val="21"/>
+        </w:rPr>
+        <w:br/>
+        <w:t xml:space="preserve"> </w:t>
+      </w:r>
+      <w:r>
+        <w:rPr>
+          <w:rFonts w:eastAsia="宋体" w:cs="宋体"/>
+          <w:color w:val="6E72B0"/>
+          <w:kern w:val="0"/>
+          <w:szCs w:val="21"/>
+        </w:rPr>
+        <w:t xml:space="preserve">* @param </w:t>
+      </w:r>
+      <w:r>
+        <w:rPr>
+          <w:rFonts w:eastAsia="宋体" w:cs="宋体"/>
+          <w:i/>
+          <w:iCs/>
+          <w:color w:val="3D3D3D"/>
+          <w:kern w:val="0"/>
+          <w:szCs w:val="21"/>
+        </w:rPr>
+        <w:t xml:space="preserve">array     </w:t>
+      </w:r>
+      <w:r>
+        <w:rPr>
+          <w:rFonts w:ascii="宋体" w:eastAsia="宋体" w:hAnsi="宋体" w:cs="宋体" w:hint="eastAsia"/>
+          <w:color w:val="6E72B0"/>
+          <w:kern w:val="0"/>
+          <w:szCs w:val="21"/>
+        </w:rPr>
+        <w:t>待排序数组</w:t>
+      </w:r>
+      <w:r>
+        <w:rPr>
+          <w:rFonts w:ascii="宋体" w:eastAsia="宋体" w:hAnsi="宋体" w:cs="宋体" w:hint="eastAsia"/>
+          <w:color w:val="6E72B0"/>
+          <w:kern w:val="0"/>
+          <w:szCs w:val="21"/>
+        </w:rPr>
+        <w:br/>
+        <w:t xml:space="preserve"> </w:t>
+      </w:r>
+      <w:r>
+        <w:rPr>
+          <w:rFonts w:eastAsia="宋体" w:cs="宋体"/>
+          <w:color w:val="6E72B0"/>
+          <w:kern w:val="0"/>
+          <w:szCs w:val="21"/>
+        </w:rPr>
+        <w:t xml:space="preserve">* @param </w:t>
+      </w:r>
+      <w:r>
+        <w:rPr>
+          <w:rFonts w:eastAsia="宋体" w:cs="宋体"/>
+          <w:i/>
+          <w:iCs/>
+          <w:color w:val="3D3D3D"/>
+          <w:kern w:val="0"/>
+          <w:szCs w:val="21"/>
+        </w:rPr>
+        <w:t xml:space="preserve">left      </w:t>
+      </w:r>
+      <w:r>
+        <w:rPr>
+          <w:rFonts w:ascii="宋体" w:eastAsia="宋体" w:hAnsi="宋体" w:cs="宋体" w:hint="eastAsia"/>
+          <w:color w:val="6E72B0"/>
+          <w:kern w:val="0"/>
+          <w:szCs w:val="21"/>
+        </w:rPr>
+        <w:t>左边有序数列的初始索引</w:t>
+      </w:r>
+      <w:r>
+        <w:rPr>
+          <w:rFonts w:ascii="宋体" w:eastAsia="宋体" w:hAnsi="宋体" w:cs="宋体" w:hint="eastAsia"/>
+          <w:color w:val="6E72B0"/>
+          <w:kern w:val="0"/>
+          <w:szCs w:val="21"/>
+        </w:rPr>
+        <w:br/>
+        <w:t xml:space="preserve"> </w:t>
+      </w:r>
+      <w:r>
+        <w:rPr>
+          <w:rFonts w:eastAsia="宋体" w:cs="宋体"/>
+          <w:color w:val="6E72B0"/>
+          <w:kern w:val="0"/>
+          <w:szCs w:val="21"/>
+        </w:rPr>
+        <w:t xml:space="preserve">* @param </w:t>
+      </w:r>
+      <w:r>
+        <w:rPr>
+          <w:rFonts w:eastAsia="宋体" w:cs="宋体"/>
+          <w:i/>
+          <w:iCs/>
+          <w:color w:val="3D3D3D"/>
+          <w:kern w:val="0"/>
+          <w:szCs w:val="21"/>
+        </w:rPr>
+        <w:t xml:space="preserve">middle    </w:t>
+      </w:r>
+      <w:r>
+        <w:rPr>
+          <w:rFonts w:ascii="宋体" w:eastAsia="宋体" w:hAnsi="宋体" w:cs="宋体" w:hint="eastAsia"/>
+          <w:color w:val="6E72B0"/>
+          <w:kern w:val="0"/>
+          <w:szCs w:val="21"/>
+        </w:rPr>
+        <w:t>中间位置</w:t>
+      </w:r>
+      <w:r>
+        <w:rPr>
+          <w:rFonts w:ascii="宋体" w:eastAsia="宋体" w:hAnsi="宋体" w:cs="宋体" w:hint="eastAsia"/>
+          <w:color w:val="6E72B0"/>
+          <w:kern w:val="0"/>
+          <w:szCs w:val="21"/>
+        </w:rPr>
+        <w:br/>
+        <w:t xml:space="preserve"> </w:t>
+      </w:r>
+      <w:r>
+        <w:rPr>
+          <w:rFonts w:eastAsia="宋体" w:cs="宋体"/>
+          <w:color w:val="6E72B0"/>
+          <w:kern w:val="0"/>
+          <w:szCs w:val="21"/>
+        </w:rPr>
+        <w:t xml:space="preserve">* @param </w:t>
+      </w:r>
+      <w:r>
+        <w:rPr>
+          <w:rFonts w:eastAsia="宋体" w:cs="宋体"/>
+          <w:i/>
+          <w:iCs/>
+          <w:color w:val="3D3D3D"/>
+          <w:kern w:val="0"/>
+          <w:szCs w:val="21"/>
+        </w:rPr>
+        <w:t xml:space="preserve">right     </w:t>
+      </w:r>
+      <w:r>
+        <w:rPr>
+          <w:rFonts w:ascii="宋体" w:eastAsia="宋体" w:hAnsi="宋体" w:cs="宋体" w:hint="eastAsia"/>
+          <w:color w:val="6E72B0"/>
+          <w:kern w:val="0"/>
+          <w:szCs w:val="21"/>
+        </w:rPr>
+        <w:t>右边有序数列的最右侧索引</w:t>
+      </w:r>
+      <w:r>
+        <w:rPr>
+          <w:rFonts w:ascii="宋体" w:eastAsia="宋体" w:hAnsi="宋体" w:cs="宋体" w:hint="eastAsia"/>
+          <w:color w:val="6E72B0"/>
+          <w:kern w:val="0"/>
+          <w:szCs w:val="21"/>
+        </w:rPr>
+        <w:br/>
+        <w:t xml:space="preserve"> </w:t>
+      </w:r>
+      <w:r>
+        <w:rPr>
+          <w:rFonts w:eastAsia="宋体" w:cs="宋体"/>
+          <w:color w:val="6E72B0"/>
+          <w:kern w:val="0"/>
+          <w:szCs w:val="21"/>
+        </w:rPr>
+        <w:t xml:space="preserve">* @param </w:t>
+      </w:r>
+      <w:r>
+        <w:rPr>
+          <w:rFonts w:eastAsia="宋体" w:cs="宋体"/>
+          <w:i/>
+          <w:iCs/>
+          <w:color w:val="3D3D3D"/>
+          <w:kern w:val="0"/>
+          <w:szCs w:val="21"/>
+        </w:rPr>
+        <w:t xml:space="preserve">temp      </w:t>
+      </w:r>
+      <w:r>
+        <w:rPr>
+          <w:rFonts w:ascii="宋体" w:eastAsia="宋体" w:hAnsi="宋体" w:cs="宋体" w:hint="eastAsia"/>
+          <w:color w:val="6E72B0"/>
+          <w:kern w:val="0"/>
+          <w:szCs w:val="21"/>
+        </w:rPr>
+        <w:t>临时数组 搬到这里</w:t>
+      </w:r>
+      <w:r>
+        <w:rPr>
+          <w:rFonts w:ascii="宋体" w:eastAsia="宋体" w:hAnsi="宋体" w:cs="宋体" w:hint="eastAsia"/>
+          <w:color w:val="6E72B0"/>
+          <w:kern w:val="0"/>
+          <w:szCs w:val="21"/>
+        </w:rPr>
+        <w:br/>
+        <w:t xml:space="preserve"> </w:t>
+      </w:r>
+      <w:r>
+        <w:rPr>
+          <w:rFonts w:eastAsia="宋体" w:cs="宋体"/>
+          <w:color w:val="6E72B0"/>
+          <w:kern w:val="0"/>
+          <w:szCs w:val="21"/>
+        </w:rPr>
+        <w:t>*/</w:t>
+      </w:r>
+      <w:r>
+        <w:rPr>
+          <w:rFonts w:eastAsia="宋体" w:cs="宋体"/>
+          <w:color w:val="6E72B0"/>
+          <w:kern w:val="0"/>
+          <w:szCs w:val="21"/>
+        </w:rPr>
+        <w:br/>
+      </w:r>
+      <w:r>
+        <w:rPr>
+          <w:rFonts w:eastAsia="宋体" w:cs="宋体"/>
+          <w:b/>
+          <w:bCs/>
+          <w:color w:val="1308D7"/>
+          <w:kern w:val="0"/>
+          <w:szCs w:val="21"/>
+        </w:rPr>
+        <w:t xml:space="preserve">private static void </w:t>
+      </w:r>
+      <w:r>
+        <w:rPr>
+          <w:rFonts w:eastAsia="宋体" w:cs="宋体"/>
+          <w:color w:val="DE0550"/>
+          <w:kern w:val="0"/>
+          <w:szCs w:val="21"/>
+        </w:rPr>
+        <w:t>merge</w:t>
+      </w:r>
+      <w:r>
+        <w:rPr>
+          <w:rFonts w:eastAsia="宋体" w:cs="宋体"/>
+          <w:color w:val="080808"/>
+          <w:kern w:val="0"/>
+          <w:szCs w:val="21"/>
+        </w:rPr>
+        <w:t>(</w:t>
+      </w:r>
+      <w:r>
+        <w:rPr>
+          <w:rFonts w:eastAsia="宋体" w:cs="宋体"/>
+          <w:b/>
+          <w:bCs/>
+          <w:color w:val="1308D7"/>
+          <w:kern w:val="0"/>
+          <w:szCs w:val="21"/>
+        </w:rPr>
+        <w:t>int</w:t>
+      </w:r>
+      <w:r>
+        <w:rPr>
+          <w:rFonts w:eastAsia="宋体" w:cs="宋体"/>
+          <w:color w:val="080808"/>
+          <w:kern w:val="0"/>
+          <w:szCs w:val="21"/>
+        </w:rPr>
+        <w:t xml:space="preserve">[] </w:t>
+      </w:r>
+      <w:r>
+        <w:rPr>
+          <w:rFonts w:eastAsia="宋体" w:cs="宋体"/>
+          <w:color w:val="400001"/>
+          <w:kern w:val="0"/>
+          <w:szCs w:val="21"/>
+        </w:rPr>
+        <w:t>array</w:t>
+      </w:r>
+      <w:r>
+        <w:rPr>
+          <w:rFonts w:eastAsia="宋体" w:cs="宋体"/>
+          <w:color w:val="080808"/>
+          <w:kern w:val="0"/>
+          <w:szCs w:val="21"/>
+        </w:rPr>
+        <w:t>,</w:t>
+      </w:r>
+      <w:r>
+        <w:rPr>
+          <w:rFonts w:eastAsia="宋体" w:cs="宋体"/>
+          <w:b/>
+          <w:bCs/>
+          <w:color w:val="1308D7"/>
+          <w:kern w:val="0"/>
+          <w:szCs w:val="21"/>
+        </w:rPr>
+        <w:t xml:space="preserve">int </w:t>
+      </w:r>
+      <w:r>
+        <w:rPr>
+          <w:rFonts w:eastAsia="宋体" w:cs="宋体"/>
+          <w:color w:val="400001"/>
+          <w:kern w:val="0"/>
+          <w:szCs w:val="21"/>
+        </w:rPr>
+        <w:t>left</w:t>
+      </w:r>
+      <w:r>
+        <w:rPr>
+          <w:rFonts w:eastAsia="宋体" w:cs="宋体"/>
+          <w:color w:val="080808"/>
+          <w:kern w:val="0"/>
+          <w:szCs w:val="21"/>
+        </w:rPr>
+        <w:t>,</w:t>
+      </w:r>
+      <w:r>
+        <w:rPr>
+          <w:rFonts w:eastAsia="宋体" w:cs="宋体"/>
+          <w:b/>
+          <w:bCs/>
+          <w:color w:val="1308D7"/>
+          <w:kern w:val="0"/>
+          <w:szCs w:val="21"/>
+        </w:rPr>
+        <w:t xml:space="preserve">int </w:t>
+      </w:r>
+      <w:r>
+        <w:rPr>
+          <w:rFonts w:eastAsia="宋体" w:cs="宋体"/>
+          <w:color w:val="400001"/>
+          <w:kern w:val="0"/>
+          <w:szCs w:val="21"/>
+        </w:rPr>
+        <w:t>middle</w:t>
+      </w:r>
+      <w:r>
+        <w:rPr>
+          <w:rFonts w:eastAsia="宋体" w:cs="宋体"/>
+          <w:color w:val="080808"/>
+          <w:kern w:val="0"/>
+          <w:szCs w:val="21"/>
+        </w:rPr>
+        <w:t>,</w:t>
+      </w:r>
+      <w:r>
+        <w:rPr>
+          <w:rFonts w:eastAsia="宋体" w:cs="宋体"/>
+          <w:b/>
+          <w:bCs/>
+          <w:color w:val="1308D7"/>
+          <w:kern w:val="0"/>
+          <w:szCs w:val="21"/>
+        </w:rPr>
+        <w:t xml:space="preserve">int </w:t>
+      </w:r>
+      <w:r>
+        <w:rPr>
+          <w:rFonts w:eastAsia="宋体" w:cs="宋体"/>
+          <w:color w:val="400001"/>
+          <w:kern w:val="0"/>
+          <w:szCs w:val="21"/>
+        </w:rPr>
+        <w:t>right</w:t>
+      </w:r>
+      <w:r>
+        <w:rPr>
+          <w:rFonts w:eastAsia="宋体" w:cs="宋体"/>
+          <w:color w:val="080808"/>
+          <w:kern w:val="0"/>
+          <w:szCs w:val="21"/>
+        </w:rPr>
+        <w:t>,</w:t>
+      </w:r>
+      <w:r>
+        <w:rPr>
+          <w:rFonts w:eastAsia="宋体" w:cs="宋体"/>
+          <w:b/>
+          <w:bCs/>
+          <w:color w:val="1308D7"/>
+          <w:kern w:val="0"/>
+          <w:szCs w:val="21"/>
+        </w:rPr>
+        <w:t>int</w:t>
+      </w:r>
+      <w:r>
+        <w:rPr>
+          <w:rFonts w:eastAsia="宋体" w:cs="宋体"/>
+          <w:color w:val="080808"/>
+          <w:kern w:val="0"/>
+          <w:szCs w:val="21"/>
+        </w:rPr>
+        <w:t xml:space="preserve">[] </w:t>
+      </w:r>
+      <w:r>
+        <w:rPr>
+          <w:rFonts w:eastAsia="宋体" w:cs="宋体"/>
+          <w:color w:val="400001"/>
+          <w:kern w:val="0"/>
+          <w:szCs w:val="21"/>
+        </w:rPr>
+        <w:t>temp</w:t>
+      </w:r>
+      <w:r>
+        <w:rPr>
+          <w:rFonts w:eastAsia="宋体" w:cs="宋体"/>
+          <w:color w:val="080808"/>
+          <w:kern w:val="0"/>
+          <w:szCs w:val="21"/>
+        </w:rPr>
+        <w:t>){</w:t>
+      </w:r>
+      <w:r>
+        <w:rPr>
+          <w:rFonts w:eastAsia="宋体" w:cs="宋体"/>
+          <w:color w:val="080808"/>
+          <w:kern w:val="0"/>
+          <w:szCs w:val="21"/>
+        </w:rPr>
+        <w:br/>
+        <w:t xml:space="preserve">    </w:t>
+      </w:r>
+      <w:r>
+        <w:rPr>
+          <w:rFonts w:eastAsia="宋体" w:cs="宋体"/>
+          <w:b/>
+          <w:bCs/>
+          <w:color w:val="1308D7"/>
+          <w:kern w:val="0"/>
+          <w:szCs w:val="21"/>
+        </w:rPr>
+        <w:t xml:space="preserve">int </w:t>
+      </w:r>
+      <w:r>
+        <w:rPr>
+          <w:rFonts w:eastAsia="宋体" w:cs="宋体"/>
+          <w:color w:val="120724"/>
+          <w:kern w:val="0"/>
+          <w:szCs w:val="21"/>
+        </w:rPr>
+        <w:t xml:space="preserve">i </w:t>
+      </w:r>
+      <w:r>
+        <w:rPr>
+          <w:rFonts w:eastAsia="宋体" w:cs="宋体"/>
+          <w:color w:val="080808"/>
+          <w:kern w:val="0"/>
+          <w:szCs w:val="21"/>
+        </w:rPr>
+        <w:t>=</w:t>
+      </w:r>
+      <w:r>
+        <w:rPr>
+          <w:rFonts w:eastAsia="宋体" w:cs="宋体"/>
+          <w:color w:val="400001"/>
+          <w:kern w:val="0"/>
+          <w:szCs w:val="21"/>
+        </w:rPr>
+        <w:t>left</w:t>
+      </w:r>
+      <w:r>
+        <w:rPr>
+          <w:rFonts w:eastAsia="宋体" w:cs="宋体"/>
+          <w:color w:val="080808"/>
+          <w:kern w:val="0"/>
+          <w:szCs w:val="21"/>
+        </w:rPr>
+        <w:t>;</w:t>
+      </w:r>
+      <w:r>
+        <w:rPr>
+          <w:rFonts w:eastAsia="宋体" w:cs="宋体"/>
+          <w:color w:val="080808"/>
+          <w:kern w:val="0"/>
+          <w:szCs w:val="21"/>
+        </w:rPr>
+        <w:br/>
+        <w:t xml:space="preserve">    </w:t>
+      </w:r>
+      <w:r>
+        <w:rPr>
+          <w:rFonts w:eastAsia="宋体" w:cs="宋体"/>
+          <w:b/>
+          <w:bCs/>
+          <w:color w:val="1308D7"/>
+          <w:kern w:val="0"/>
+          <w:szCs w:val="21"/>
+        </w:rPr>
+        <w:t xml:space="preserve">int </w:t>
+      </w:r>
+      <w:r>
+        <w:rPr>
+          <w:rFonts w:eastAsia="宋体" w:cs="宋体"/>
+          <w:color w:val="120724"/>
+          <w:kern w:val="0"/>
+          <w:szCs w:val="21"/>
+        </w:rPr>
+        <w:t xml:space="preserve">j </w:t>
+      </w:r>
+      <w:r>
+        <w:rPr>
+          <w:rFonts w:eastAsia="宋体" w:cs="宋体"/>
+          <w:color w:val="080808"/>
+          <w:kern w:val="0"/>
+          <w:szCs w:val="21"/>
+        </w:rPr>
+        <w:t xml:space="preserve">= </w:t>
+      </w:r>
+      <w:r>
+        <w:rPr>
+          <w:rFonts w:eastAsia="宋体" w:cs="宋体"/>
+          <w:color w:val="400001"/>
+          <w:kern w:val="0"/>
+          <w:szCs w:val="21"/>
+        </w:rPr>
+        <w:t xml:space="preserve">middle </w:t>
+      </w:r>
+      <w:r>
+        <w:rPr>
+          <w:rFonts w:eastAsia="宋体" w:cs="宋体"/>
+          <w:color w:val="080808"/>
+          <w:kern w:val="0"/>
+          <w:szCs w:val="21"/>
+        </w:rPr>
+        <w:t xml:space="preserve">+ </w:t>
+      </w:r>
+      <w:r>
+        <w:rPr>
+          <w:rFonts w:eastAsia="宋体" w:cs="宋体"/>
+          <w:b/>
+          <w:bCs/>
+          <w:color w:val="5F08B4"/>
+          <w:kern w:val="0"/>
+          <w:szCs w:val="21"/>
+        </w:rPr>
+        <w:t>1</w:t>
+      </w:r>
+      <w:r>
+        <w:rPr>
+          <w:rFonts w:eastAsia="宋体" w:cs="宋体"/>
+          <w:color w:val="080808"/>
+          <w:kern w:val="0"/>
+          <w:szCs w:val="21"/>
+        </w:rPr>
+        <w:t xml:space="preserve">; </w:t>
+      </w:r>
+      <w:r>
+        <w:rPr>
+          <w:rFonts w:eastAsia="宋体" w:cs="宋体"/>
+          <w:color w:val="050FCE"/>
+          <w:kern w:val="0"/>
+          <w:szCs w:val="21"/>
+        </w:rPr>
+        <w:t>//</w:t>
+      </w:r>
+      <w:r>
+        <w:rPr>
+          <w:rFonts w:ascii="宋体" w:eastAsia="宋体" w:hAnsi="宋体" w:cs="宋体" w:hint="eastAsia"/>
+          <w:color w:val="050FCE"/>
+          <w:kern w:val="0"/>
+          <w:szCs w:val="21"/>
+        </w:rPr>
+        <w:t>右边的起始索引</w:t>
+      </w:r>
+      <w:r>
+        <w:rPr>
+          <w:rFonts w:ascii="宋体" w:eastAsia="宋体" w:hAnsi="宋体" w:cs="宋体" w:hint="eastAsia"/>
+          <w:color w:val="050FCE"/>
+          <w:kern w:val="0"/>
+          <w:szCs w:val="21"/>
+        </w:rPr>
+        <w:br/>
+        <w:t xml:space="preserve">    </w:t>
+      </w:r>
+      <w:r>
+        <w:rPr>
+          <w:rFonts w:eastAsia="宋体" w:cs="宋体"/>
+          <w:b/>
+          <w:bCs/>
+          <w:color w:val="1308D7"/>
+          <w:kern w:val="0"/>
+          <w:szCs w:val="21"/>
+        </w:rPr>
+        <w:t xml:space="preserve">int </w:t>
+      </w:r>
+      <w:r>
+        <w:rPr>
+          <w:rFonts w:eastAsia="宋体" w:cs="宋体"/>
+          <w:color w:val="120724"/>
+          <w:kern w:val="0"/>
+          <w:szCs w:val="21"/>
+        </w:rPr>
+        <w:t xml:space="preserve">t </w:t>
+      </w:r>
+      <w:r>
+        <w:rPr>
+          <w:rFonts w:eastAsia="宋体" w:cs="宋体"/>
+          <w:color w:val="080808"/>
+          <w:kern w:val="0"/>
+          <w:szCs w:val="21"/>
+        </w:rPr>
+        <w:t xml:space="preserve">= </w:t>
+      </w:r>
+      <w:r>
+        <w:rPr>
+          <w:rFonts w:eastAsia="宋体" w:cs="宋体"/>
+          <w:b/>
+          <w:bCs/>
+          <w:color w:val="5F08B4"/>
+          <w:kern w:val="0"/>
+          <w:szCs w:val="21"/>
+        </w:rPr>
+        <w:t>0</w:t>
+      </w:r>
+      <w:r>
+        <w:rPr>
+          <w:rFonts w:eastAsia="宋体" w:cs="宋体"/>
+          <w:color w:val="080808"/>
+          <w:kern w:val="0"/>
+          <w:szCs w:val="21"/>
+        </w:rPr>
+        <w:t>;</w:t>
+      </w:r>
+      <w:r>
+        <w:rPr>
+          <w:rFonts w:eastAsia="宋体" w:cs="宋体"/>
+          <w:color w:val="050FCE"/>
+          <w:kern w:val="0"/>
+          <w:szCs w:val="21"/>
+        </w:rPr>
+        <w:t>//temp</w:t>
+      </w:r>
+      <w:r>
+        <w:rPr>
+          <w:rFonts w:ascii="宋体" w:eastAsia="宋体" w:hAnsi="宋体" w:cs="宋体" w:hint="eastAsia"/>
+          <w:color w:val="050FCE"/>
+          <w:kern w:val="0"/>
+          <w:szCs w:val="21"/>
+        </w:rPr>
+        <w:t>的索引记录</w:t>
+      </w:r>
+      <w:r>
+        <w:rPr>
+          <w:rFonts w:ascii="宋体" w:eastAsia="宋体" w:hAnsi="宋体" w:cs="宋体" w:hint="eastAsia"/>
+          <w:color w:val="050FCE"/>
+          <w:kern w:val="0"/>
+          <w:szCs w:val="21"/>
+        </w:rPr>
+        <w:br/>
+        <w:t xml:space="preserve">    </w:t>
+      </w:r>
+      <w:r>
+        <w:rPr>
+          <w:rFonts w:eastAsia="宋体" w:cs="宋体"/>
+          <w:color w:val="50659B"/>
+          <w:kern w:val="0"/>
+          <w:szCs w:val="21"/>
+        </w:rPr>
+        <w:t xml:space="preserve">/* </w:t>
+      </w:r>
+      <w:r>
+        <w:rPr>
+          <w:rFonts w:ascii="宋体" w:eastAsia="宋体" w:hAnsi="宋体" w:cs="宋体" w:hint="eastAsia"/>
+          <w:color w:val="50659B"/>
+          <w:kern w:val="0"/>
+          <w:szCs w:val="21"/>
+        </w:rPr>
+        <w:t>第一步</w:t>
+      </w:r>
+      <w:r>
+        <w:rPr>
+          <w:rFonts w:eastAsia="宋体" w:cs="宋体"/>
+          <w:color w:val="50659B"/>
+          <w:kern w:val="0"/>
+          <w:szCs w:val="21"/>
+        </w:rPr>
+        <w:br/>
+        <w:t xml:space="preserve">     * </w:t>
+      </w:r>
+      <w:r>
+        <w:rPr>
+          <w:rFonts w:ascii="宋体" w:eastAsia="宋体" w:hAnsi="宋体" w:cs="宋体" w:hint="eastAsia"/>
+          <w:color w:val="50659B"/>
+          <w:kern w:val="0"/>
+          <w:szCs w:val="21"/>
+        </w:rPr>
+        <w:t>先把左右两边</w:t>
+      </w:r>
+      <w:r>
+        <w:rPr>
+          <w:rFonts w:eastAsia="宋体" w:cs="宋体"/>
+          <w:color w:val="50659B"/>
+          <w:kern w:val="0"/>
+          <w:szCs w:val="21"/>
+        </w:rPr>
+        <w:t>(</w:t>
+      </w:r>
+      <w:r>
+        <w:rPr>
+          <w:rFonts w:ascii="宋体" w:eastAsia="宋体" w:hAnsi="宋体" w:cs="宋体" w:hint="eastAsia"/>
+          <w:color w:val="50659B"/>
+          <w:kern w:val="0"/>
+          <w:szCs w:val="21"/>
+        </w:rPr>
+        <w:t>已经有序</w:t>
+      </w:r>
+      <w:r>
+        <w:rPr>
+          <w:rFonts w:eastAsia="宋体" w:cs="宋体"/>
+          <w:color w:val="50659B"/>
+          <w:kern w:val="0"/>
+          <w:szCs w:val="21"/>
+        </w:rPr>
+        <w:t>)</w:t>
+      </w:r>
+      <w:r>
+        <w:rPr>
+          <w:rFonts w:ascii="宋体" w:eastAsia="宋体" w:hAnsi="宋体" w:cs="宋体" w:hint="eastAsia"/>
+          <w:color w:val="50659B"/>
+          <w:kern w:val="0"/>
+          <w:szCs w:val="21"/>
+        </w:rPr>
+        <w:t>的数组按照规则填充到</w:t>
+      </w:r>
+      <w:r>
+        <w:rPr>
+          <w:rFonts w:eastAsia="宋体" w:cs="宋体"/>
+          <w:color w:val="50659B"/>
+          <w:kern w:val="0"/>
+          <w:szCs w:val="21"/>
+        </w:rPr>
+        <w:t>temp</w:t>
+      </w:r>
+      <w:r>
+        <w:rPr>
+          <w:rFonts w:ascii="宋体" w:eastAsia="宋体" w:hAnsi="宋体" w:cs="宋体" w:hint="eastAsia"/>
+          <w:color w:val="50659B"/>
+          <w:kern w:val="0"/>
+          <w:szCs w:val="21"/>
+        </w:rPr>
+        <w:t>数组</w:t>
+      </w:r>
+      <w:r>
+        <w:rPr>
+          <w:rFonts w:eastAsia="宋体" w:cs="宋体"/>
+          <w:color w:val="50659B"/>
+          <w:kern w:val="0"/>
+          <w:szCs w:val="21"/>
+        </w:rPr>
+        <w:br/>
+        <w:t xml:space="preserve">     * </w:t>
+      </w:r>
+      <w:r>
+        <w:rPr>
+          <w:rFonts w:ascii="宋体" w:eastAsia="宋体" w:hAnsi="宋体" w:cs="宋体" w:hint="eastAsia"/>
+          <w:color w:val="50659B"/>
+          <w:kern w:val="0"/>
+          <w:szCs w:val="21"/>
+        </w:rPr>
+        <w:t>直到左右两边其中一边移动完成</w:t>
+      </w:r>
+      <w:r>
+        <w:rPr>
+          <w:rFonts w:eastAsia="宋体" w:cs="宋体"/>
+          <w:color w:val="50659B"/>
+          <w:kern w:val="0"/>
+          <w:szCs w:val="21"/>
+        </w:rPr>
+        <w:t xml:space="preserve"> (</w:t>
+      </w:r>
+      <w:r>
+        <w:rPr>
+          <w:rFonts w:ascii="宋体" w:eastAsia="宋体" w:hAnsi="宋体" w:cs="宋体" w:hint="eastAsia"/>
+          <w:color w:val="50659B"/>
+          <w:kern w:val="0"/>
+          <w:szCs w:val="21"/>
+        </w:rPr>
+        <w:t>则另一边剩余的也是有序排列的</w:t>
+      </w:r>
+      <w:r>
+        <w:rPr>
+          <w:rFonts w:eastAsia="宋体" w:cs="宋体"/>
+          <w:color w:val="50659B"/>
+          <w:kern w:val="0"/>
+          <w:szCs w:val="21"/>
+        </w:rPr>
+        <w:t>)</w:t>
+      </w:r>
+      <w:r>
+        <w:rPr>
+          <w:rFonts w:eastAsia="宋体" w:cs="宋体"/>
+          <w:color w:val="50659B"/>
+          <w:kern w:val="0"/>
+          <w:szCs w:val="21"/>
+        </w:rPr>
+        <w:br/>
+        <w:t xml:space="preserve">     */</w:t>
+      </w:r>
+      <w:r>
+        <w:rPr>
+          <w:rFonts w:eastAsia="宋体" w:cs="宋体"/>
+          <w:color w:val="50659B"/>
+          <w:kern w:val="0"/>
+          <w:szCs w:val="21"/>
+        </w:rPr>
+        <w:br/>
+        <w:t xml:space="preserve">    </w:t>
+      </w:r>
+      <w:r>
+        <w:rPr>
+          <w:rFonts w:eastAsia="宋体" w:cs="宋体"/>
+          <w:b/>
+          <w:bCs/>
+          <w:color w:val="1308D7"/>
+          <w:kern w:val="0"/>
+          <w:szCs w:val="21"/>
+        </w:rPr>
+        <w:t xml:space="preserve">while </w:t>
+      </w:r>
+      <w:r>
+        <w:rPr>
+          <w:rFonts w:eastAsia="宋体" w:cs="宋体"/>
+          <w:color w:val="080808"/>
+          <w:kern w:val="0"/>
+          <w:szCs w:val="21"/>
+        </w:rPr>
+        <w:t>(</w:t>
+      </w:r>
+      <w:r>
+        <w:rPr>
+          <w:rFonts w:eastAsia="宋体" w:cs="宋体"/>
+          <w:color w:val="120724"/>
+          <w:kern w:val="0"/>
+          <w:szCs w:val="21"/>
+        </w:rPr>
+        <w:t xml:space="preserve">i </w:t>
+      </w:r>
+      <w:r>
+        <w:rPr>
+          <w:rFonts w:eastAsia="宋体" w:cs="宋体"/>
+          <w:color w:val="080808"/>
+          <w:kern w:val="0"/>
+          <w:szCs w:val="21"/>
+        </w:rPr>
+        <w:t xml:space="preserve">&lt;= </w:t>
+      </w:r>
+      <w:r>
+        <w:rPr>
+          <w:rFonts w:eastAsia="宋体" w:cs="宋体"/>
+          <w:color w:val="400001"/>
+          <w:kern w:val="0"/>
+          <w:szCs w:val="21"/>
+        </w:rPr>
+        <w:t xml:space="preserve">middle </w:t>
+      </w:r>
+      <w:r>
+        <w:rPr>
+          <w:rFonts w:eastAsia="宋体" w:cs="宋体"/>
+          <w:color w:val="080808"/>
+          <w:kern w:val="0"/>
+          <w:szCs w:val="21"/>
+        </w:rPr>
+        <w:t xml:space="preserve">&amp;&amp; </w:t>
+      </w:r>
+      <w:r>
+        <w:rPr>
+          <w:rFonts w:eastAsia="宋体" w:cs="宋体"/>
+          <w:color w:val="120724"/>
+          <w:kern w:val="0"/>
+          <w:szCs w:val="21"/>
+        </w:rPr>
+        <w:t xml:space="preserve">j </w:t>
+      </w:r>
+      <w:r>
+        <w:rPr>
+          <w:rFonts w:eastAsia="宋体" w:cs="宋体"/>
+          <w:color w:val="080808"/>
+          <w:kern w:val="0"/>
+          <w:szCs w:val="21"/>
+        </w:rPr>
+        <w:t xml:space="preserve">&lt;= </w:t>
+      </w:r>
+      <w:r>
+        <w:rPr>
+          <w:rFonts w:eastAsia="宋体" w:cs="宋体"/>
+          <w:color w:val="400001"/>
+          <w:kern w:val="0"/>
+          <w:szCs w:val="21"/>
+        </w:rPr>
+        <w:t>right</w:t>
+      </w:r>
+      <w:r>
+        <w:rPr>
+          <w:rFonts w:eastAsia="宋体" w:cs="宋体"/>
+          <w:color w:val="080808"/>
+          <w:kern w:val="0"/>
+          <w:szCs w:val="21"/>
+        </w:rPr>
+        <w:t>){</w:t>
+      </w:r>
+      <w:r>
+        <w:rPr>
+          <w:rFonts w:eastAsia="宋体" w:cs="宋体"/>
+          <w:color w:val="080808"/>
+          <w:kern w:val="0"/>
+          <w:szCs w:val="21"/>
+        </w:rPr>
+        <w:br/>
+        <w:t xml:space="preserve">        </w:t>
+      </w:r>
+      <w:r>
+        <w:rPr>
+          <w:rFonts w:eastAsia="宋体" w:cs="宋体"/>
+          <w:b/>
+          <w:bCs/>
+          <w:color w:val="1308D7"/>
+          <w:kern w:val="0"/>
+          <w:szCs w:val="21"/>
+        </w:rPr>
+        <w:t xml:space="preserve">if </w:t>
+      </w:r>
+      <w:r>
+        <w:rPr>
+          <w:rFonts w:eastAsia="宋体" w:cs="宋体"/>
+          <w:color w:val="080808"/>
+          <w:kern w:val="0"/>
+          <w:szCs w:val="21"/>
+        </w:rPr>
+        <w:t>(</w:t>
+      </w:r>
+      <w:r>
+        <w:rPr>
+          <w:rFonts w:eastAsia="宋体" w:cs="宋体"/>
+          <w:color w:val="400001"/>
+          <w:kern w:val="0"/>
+          <w:szCs w:val="21"/>
+        </w:rPr>
+        <w:t>array</w:t>
+      </w:r>
+      <w:r>
+        <w:rPr>
+          <w:rFonts w:eastAsia="宋体" w:cs="宋体"/>
+          <w:color w:val="080808"/>
+          <w:kern w:val="0"/>
+          <w:szCs w:val="21"/>
+        </w:rPr>
+        <w:t>[</w:t>
+      </w:r>
+      <w:r>
+        <w:rPr>
+          <w:rFonts w:eastAsia="宋体" w:cs="宋体"/>
+          <w:color w:val="120724"/>
+          <w:kern w:val="0"/>
+          <w:szCs w:val="21"/>
+        </w:rPr>
+        <w:t>i</w:t>
+      </w:r>
+      <w:r>
+        <w:rPr>
+          <w:rFonts w:eastAsia="宋体" w:cs="宋体"/>
+          <w:color w:val="080808"/>
+          <w:kern w:val="0"/>
+          <w:szCs w:val="21"/>
+        </w:rPr>
+        <w:t xml:space="preserve">] &lt;= </w:t>
+      </w:r>
+      <w:r>
+        <w:rPr>
+          <w:rFonts w:eastAsia="宋体" w:cs="宋体"/>
+          <w:color w:val="400001"/>
+          <w:kern w:val="0"/>
+          <w:szCs w:val="21"/>
+        </w:rPr>
+        <w:t>array</w:t>
+      </w:r>
+      <w:r>
+        <w:rPr>
+          <w:rFonts w:eastAsia="宋体" w:cs="宋体"/>
+          <w:color w:val="080808"/>
+          <w:kern w:val="0"/>
+          <w:szCs w:val="21"/>
+        </w:rPr>
+        <w:t>[</w:t>
+      </w:r>
+      <w:r>
+        <w:rPr>
+          <w:rFonts w:eastAsia="宋体" w:cs="宋体"/>
+          <w:color w:val="120724"/>
+          <w:kern w:val="0"/>
+          <w:szCs w:val="21"/>
+        </w:rPr>
+        <w:t>j</w:t>
+      </w:r>
+      <w:r>
+        <w:rPr>
+          <w:rFonts w:eastAsia="宋体" w:cs="宋体"/>
+          <w:color w:val="080808"/>
+          <w:kern w:val="0"/>
+          <w:szCs w:val="21"/>
+        </w:rPr>
+        <w:t>]){</w:t>
+      </w:r>
+      <w:r>
+        <w:rPr>
+          <w:rFonts w:eastAsia="宋体" w:cs="宋体"/>
+          <w:color w:val="080808"/>
+          <w:kern w:val="0"/>
+          <w:szCs w:val="21"/>
+        </w:rPr>
+        <w:br/>
+        <w:t xml:space="preserve">            </w:t>
+      </w:r>
+      <w:r>
+        <w:rPr>
+          <w:rFonts w:eastAsia="宋体" w:cs="宋体"/>
+          <w:color w:val="050FCE"/>
+          <w:kern w:val="0"/>
+          <w:szCs w:val="21"/>
+        </w:rPr>
+        <w:t>//</w:t>
+      </w:r>
+      <w:r>
+        <w:rPr>
+          <w:rFonts w:ascii="宋体" w:eastAsia="宋体" w:hAnsi="宋体" w:cs="宋体" w:hint="eastAsia"/>
+          <w:color w:val="050FCE"/>
+          <w:kern w:val="0"/>
+          <w:szCs w:val="21"/>
+        </w:rPr>
+        <w:t>只用搬就行</w:t>
+      </w:r>
+      <w:r>
+        <w:rPr>
+          <w:rFonts w:ascii="宋体" w:eastAsia="宋体" w:hAnsi="宋体" w:cs="宋体" w:hint="eastAsia"/>
+          <w:color w:val="050FCE"/>
+          <w:kern w:val="0"/>
+          <w:szCs w:val="21"/>
+        </w:rPr>
+        <w:br/>
+        <w:t xml:space="preserve">            </w:t>
+      </w:r>
+      <w:r>
+        <w:rPr>
+          <w:rFonts w:eastAsia="宋体" w:cs="宋体"/>
+          <w:color w:val="400001"/>
+          <w:kern w:val="0"/>
+          <w:szCs w:val="21"/>
+        </w:rPr>
+        <w:t>temp</w:t>
+      </w:r>
+      <w:r>
+        <w:rPr>
+          <w:rFonts w:eastAsia="宋体" w:cs="宋体"/>
+          <w:color w:val="080808"/>
+          <w:kern w:val="0"/>
+          <w:szCs w:val="21"/>
+        </w:rPr>
+        <w:t>[</w:t>
+      </w:r>
+      <w:r>
+        <w:rPr>
+          <w:rFonts w:eastAsia="宋体" w:cs="宋体"/>
+          <w:color w:val="120724"/>
+          <w:kern w:val="0"/>
+          <w:szCs w:val="21"/>
+        </w:rPr>
+        <w:t>t</w:t>
+      </w:r>
+      <w:r>
+        <w:rPr>
+          <w:rFonts w:eastAsia="宋体" w:cs="宋体"/>
+          <w:color w:val="080808"/>
+          <w:kern w:val="0"/>
+          <w:szCs w:val="21"/>
+        </w:rPr>
+        <w:t xml:space="preserve">] = </w:t>
+      </w:r>
+      <w:r>
+        <w:rPr>
+          <w:rFonts w:eastAsia="宋体" w:cs="宋体"/>
+          <w:color w:val="400001"/>
+          <w:kern w:val="0"/>
+          <w:szCs w:val="21"/>
+        </w:rPr>
+        <w:t>array</w:t>
+      </w:r>
+      <w:r>
+        <w:rPr>
+          <w:rFonts w:eastAsia="宋体" w:cs="宋体"/>
+          <w:color w:val="080808"/>
+          <w:kern w:val="0"/>
+          <w:szCs w:val="21"/>
+        </w:rPr>
+        <w:t>[</w:t>
+      </w:r>
+      <w:r>
+        <w:rPr>
+          <w:rFonts w:eastAsia="宋体" w:cs="宋体"/>
+          <w:color w:val="120724"/>
+          <w:kern w:val="0"/>
+          <w:szCs w:val="21"/>
+        </w:rPr>
+        <w:t>i</w:t>
+      </w:r>
+      <w:r>
+        <w:rPr>
+          <w:rFonts w:eastAsia="宋体" w:cs="宋体"/>
+          <w:color w:val="080808"/>
+          <w:kern w:val="0"/>
+          <w:szCs w:val="21"/>
+        </w:rPr>
+        <w:t>];</w:t>
+      </w:r>
+      <w:r>
+        <w:rPr>
+          <w:rFonts w:eastAsia="宋体" w:cs="宋体"/>
+          <w:color w:val="080808"/>
+          <w:kern w:val="0"/>
+          <w:szCs w:val="21"/>
+        </w:rPr>
+        <w:br/>
+        <w:t xml:space="preserve">            </w:t>
+      </w:r>
+      <w:r>
+        <w:rPr>
+          <w:rFonts w:eastAsia="宋体" w:cs="宋体"/>
+          <w:color w:val="120724"/>
+          <w:kern w:val="0"/>
+          <w:szCs w:val="21"/>
+        </w:rPr>
+        <w:t>t</w:t>
+      </w:r>
+      <w:r>
+        <w:rPr>
+          <w:rFonts w:eastAsia="宋体" w:cs="宋体"/>
+          <w:color w:val="080808"/>
+          <w:kern w:val="0"/>
+          <w:szCs w:val="21"/>
+        </w:rPr>
+        <w:t>++;</w:t>
+      </w:r>
+      <w:r>
+        <w:rPr>
+          <w:rFonts w:eastAsia="宋体" w:cs="宋体"/>
+          <w:color w:val="080808"/>
+          <w:kern w:val="0"/>
+          <w:szCs w:val="21"/>
+        </w:rPr>
+        <w:br/>
+        <w:t xml:space="preserve">            </w:t>
+      </w:r>
+      <w:r>
+        <w:rPr>
+          <w:rFonts w:eastAsia="宋体" w:cs="宋体"/>
+          <w:color w:val="120724"/>
+          <w:kern w:val="0"/>
+          <w:szCs w:val="21"/>
+        </w:rPr>
+        <w:t>i</w:t>
+      </w:r>
+      <w:r>
+        <w:rPr>
+          <w:rFonts w:eastAsia="宋体" w:cs="宋体"/>
+          <w:color w:val="080808"/>
+          <w:kern w:val="0"/>
+          <w:szCs w:val="21"/>
+        </w:rPr>
+        <w:t>++;</w:t>
+      </w:r>
+      <w:r>
+        <w:rPr>
+          <w:rFonts w:eastAsia="宋体" w:cs="宋体"/>
+          <w:color w:val="080808"/>
+          <w:kern w:val="0"/>
+          <w:szCs w:val="21"/>
+        </w:rPr>
+        <w:br/>
+        <w:t xml:space="preserve">        } </w:t>
+      </w:r>
+      <w:r>
+        <w:rPr>
+          <w:rFonts w:eastAsia="宋体" w:cs="宋体"/>
+          <w:b/>
+          <w:bCs/>
+          <w:color w:val="1308D7"/>
+          <w:kern w:val="0"/>
+          <w:szCs w:val="21"/>
+        </w:rPr>
+        <w:t xml:space="preserve">else </w:t>
+      </w:r>
+      <w:r>
+        <w:rPr>
+          <w:rFonts w:eastAsia="宋体" w:cs="宋体"/>
+          <w:color w:val="080808"/>
+          <w:kern w:val="0"/>
+          <w:szCs w:val="21"/>
+        </w:rPr>
+        <w:t>{</w:t>
+      </w:r>
+      <w:r>
+        <w:rPr>
+          <w:rFonts w:eastAsia="宋体" w:cs="宋体"/>
+          <w:color w:val="080808"/>
+          <w:kern w:val="0"/>
+          <w:szCs w:val="21"/>
+        </w:rPr>
+        <w:br/>
+        <w:t xml:space="preserve">            </w:t>
+      </w:r>
+      <w:r>
+        <w:rPr>
+          <w:rFonts w:eastAsia="宋体" w:cs="宋体"/>
+          <w:color w:val="400001"/>
+          <w:kern w:val="0"/>
+          <w:szCs w:val="21"/>
+        </w:rPr>
+        <w:t>temp</w:t>
+      </w:r>
+      <w:r>
+        <w:rPr>
+          <w:rFonts w:eastAsia="宋体" w:cs="宋体"/>
+          <w:color w:val="080808"/>
+          <w:kern w:val="0"/>
+          <w:szCs w:val="21"/>
+        </w:rPr>
+        <w:t>[</w:t>
+      </w:r>
+      <w:r>
+        <w:rPr>
+          <w:rFonts w:eastAsia="宋体" w:cs="宋体"/>
+          <w:color w:val="120724"/>
+          <w:kern w:val="0"/>
+          <w:szCs w:val="21"/>
+        </w:rPr>
+        <w:t>t</w:t>
+      </w:r>
+      <w:r>
+        <w:rPr>
+          <w:rFonts w:eastAsia="宋体" w:cs="宋体"/>
+          <w:color w:val="080808"/>
+          <w:kern w:val="0"/>
+          <w:szCs w:val="21"/>
+        </w:rPr>
+        <w:t xml:space="preserve">] = </w:t>
+      </w:r>
+      <w:r>
+        <w:rPr>
+          <w:rFonts w:eastAsia="宋体" w:cs="宋体"/>
+          <w:color w:val="400001"/>
+          <w:kern w:val="0"/>
+          <w:szCs w:val="21"/>
+        </w:rPr>
+        <w:t>array</w:t>
+      </w:r>
+      <w:r>
+        <w:rPr>
+          <w:rFonts w:eastAsia="宋体" w:cs="宋体"/>
+          <w:color w:val="080808"/>
+          <w:kern w:val="0"/>
+          <w:szCs w:val="21"/>
+        </w:rPr>
+        <w:t>[</w:t>
+      </w:r>
+      <w:r>
+        <w:rPr>
+          <w:rFonts w:eastAsia="宋体" w:cs="宋体"/>
+          <w:color w:val="120724"/>
+          <w:kern w:val="0"/>
+          <w:szCs w:val="21"/>
+        </w:rPr>
+        <w:t>j</w:t>
+      </w:r>
+      <w:r>
+        <w:rPr>
+          <w:rFonts w:eastAsia="宋体" w:cs="宋体"/>
+          <w:color w:val="080808"/>
+          <w:kern w:val="0"/>
+          <w:szCs w:val="21"/>
+        </w:rPr>
+        <w:t>];</w:t>
+      </w:r>
+      <w:r>
+        <w:rPr>
+          <w:rFonts w:eastAsia="宋体" w:cs="宋体"/>
+          <w:color w:val="080808"/>
+          <w:kern w:val="0"/>
+          <w:szCs w:val="21"/>
+        </w:rPr>
+        <w:br/>
+        <w:t xml:space="preserve">            </w:t>
+      </w:r>
+      <w:r>
+        <w:rPr>
+          <w:rFonts w:eastAsia="宋体" w:cs="宋体"/>
+          <w:color w:val="120724"/>
+          <w:kern w:val="0"/>
+          <w:szCs w:val="21"/>
+        </w:rPr>
+        <w:t>t</w:t>
+      </w:r>
+      <w:r>
+        <w:rPr>
+          <w:rFonts w:eastAsia="宋体" w:cs="宋体"/>
+          <w:color w:val="080808"/>
+          <w:kern w:val="0"/>
+          <w:szCs w:val="21"/>
+        </w:rPr>
+        <w:t>++;</w:t>
+      </w:r>
+      <w:r>
+        <w:rPr>
+          <w:rFonts w:eastAsia="宋体" w:cs="宋体"/>
+          <w:color w:val="080808"/>
+          <w:kern w:val="0"/>
+          <w:szCs w:val="21"/>
+        </w:rPr>
+        <w:br/>
+        <w:t xml:space="preserve">            </w:t>
+      </w:r>
+      <w:r>
+        <w:rPr>
+          <w:rFonts w:eastAsia="宋体" w:cs="宋体"/>
+          <w:color w:val="120724"/>
+          <w:kern w:val="0"/>
+          <w:szCs w:val="21"/>
+        </w:rPr>
+        <w:t>j</w:t>
+      </w:r>
+      <w:r>
+        <w:rPr>
+          <w:rFonts w:eastAsia="宋体" w:cs="宋体"/>
+          <w:color w:val="080808"/>
+          <w:kern w:val="0"/>
+          <w:szCs w:val="21"/>
+        </w:rPr>
+        <w:t>++;</w:t>
+      </w:r>
+      <w:r>
+        <w:rPr>
+          <w:rFonts w:eastAsia="宋体" w:cs="宋体"/>
+          <w:color w:val="080808"/>
+          <w:kern w:val="0"/>
+          <w:szCs w:val="21"/>
+        </w:rPr>
+        <w:br/>
+        <w:t xml:space="preserve">        }</w:t>
+      </w:r>
+      <w:r>
+        <w:rPr>
+          <w:rFonts w:eastAsia="宋体" w:cs="宋体"/>
+          <w:color w:val="080808"/>
+          <w:kern w:val="0"/>
+          <w:szCs w:val="21"/>
+        </w:rPr>
+        <w:br/>
+        <w:t xml:space="preserve">    }</w:t>
+      </w:r>
+      <w:r>
+        <w:rPr>
+          <w:rFonts w:eastAsia="宋体" w:cs="宋体"/>
+          <w:color w:val="080808"/>
+          <w:kern w:val="0"/>
+          <w:szCs w:val="21"/>
+        </w:rPr>
+        <w:br/>
+        <w:t xml:space="preserve">    </w:t>
+      </w:r>
+      <w:r>
+        <w:rPr>
+          <w:rFonts w:eastAsia="宋体" w:cs="宋体"/>
+          <w:color w:val="50659B"/>
+          <w:kern w:val="0"/>
+          <w:szCs w:val="21"/>
+        </w:rPr>
+        <w:t xml:space="preserve">/* </w:t>
+      </w:r>
+      <w:r>
+        <w:rPr>
+          <w:rFonts w:ascii="宋体" w:eastAsia="宋体" w:hAnsi="宋体" w:cs="宋体" w:hint="eastAsia"/>
+          <w:color w:val="50659B"/>
+          <w:kern w:val="0"/>
+          <w:szCs w:val="21"/>
+        </w:rPr>
+        <w:t>第二步</w:t>
+      </w:r>
+      <w:r>
+        <w:rPr>
+          <w:rFonts w:eastAsia="宋体" w:cs="宋体"/>
+          <w:color w:val="50659B"/>
+          <w:kern w:val="0"/>
+          <w:szCs w:val="21"/>
+        </w:rPr>
+        <w:br/>
+        <w:t xml:space="preserve">     * </w:t>
+      </w:r>
+      <w:r>
+        <w:rPr>
+          <w:rFonts w:ascii="宋体" w:eastAsia="宋体" w:hAnsi="宋体" w:cs="宋体" w:hint="eastAsia"/>
+          <w:color w:val="50659B"/>
+          <w:kern w:val="0"/>
+          <w:szCs w:val="21"/>
+        </w:rPr>
+        <w:t>左边有剩余</w:t>
+      </w:r>
+      <w:r>
+        <w:rPr>
+          <w:rFonts w:eastAsia="宋体" w:cs="宋体"/>
+          <w:color w:val="50659B"/>
+          <w:kern w:val="0"/>
+          <w:szCs w:val="21"/>
+        </w:rPr>
+        <w:br/>
+        <w:t xml:space="preserve">     */</w:t>
+      </w:r>
+      <w:r>
+        <w:rPr>
+          <w:rFonts w:eastAsia="宋体" w:cs="宋体"/>
+          <w:color w:val="50659B"/>
+          <w:kern w:val="0"/>
+          <w:szCs w:val="21"/>
+        </w:rPr>
+        <w:br/>
+        <w:t xml:space="preserve">    </w:t>
+      </w:r>
+      <w:r>
+        <w:rPr>
+          <w:rFonts w:eastAsia="宋体" w:cs="宋体"/>
+          <w:b/>
+          <w:bCs/>
+          <w:color w:val="1308D7"/>
+          <w:kern w:val="0"/>
+          <w:szCs w:val="21"/>
+        </w:rPr>
+        <w:t xml:space="preserve">while </w:t>
+      </w:r>
+      <w:r>
+        <w:rPr>
+          <w:rFonts w:eastAsia="宋体" w:cs="宋体"/>
+          <w:color w:val="080808"/>
+          <w:kern w:val="0"/>
+          <w:szCs w:val="21"/>
+        </w:rPr>
+        <w:t>(</w:t>
+      </w:r>
+      <w:r>
+        <w:rPr>
+          <w:rFonts w:eastAsia="宋体" w:cs="宋体"/>
+          <w:color w:val="120724"/>
+          <w:kern w:val="0"/>
+          <w:szCs w:val="21"/>
+        </w:rPr>
+        <w:t>i</w:t>
+      </w:r>
+      <w:r>
+        <w:rPr>
+          <w:rFonts w:eastAsia="宋体" w:cs="宋体"/>
+          <w:color w:val="080808"/>
+          <w:kern w:val="0"/>
+          <w:szCs w:val="21"/>
+        </w:rPr>
+        <w:t>&lt;=</w:t>
+      </w:r>
+      <w:r>
+        <w:rPr>
+          <w:rFonts w:eastAsia="宋体" w:cs="宋体"/>
+          <w:color w:val="400001"/>
+          <w:kern w:val="0"/>
+          <w:szCs w:val="21"/>
+        </w:rPr>
+        <w:t>middle</w:t>
+      </w:r>
+      <w:r>
+        <w:rPr>
+          <w:rFonts w:eastAsia="宋体" w:cs="宋体"/>
+          <w:color w:val="080808"/>
+          <w:kern w:val="0"/>
+          <w:szCs w:val="21"/>
+        </w:rPr>
+        <w:t>){</w:t>
+      </w:r>
+      <w:r>
+        <w:rPr>
+          <w:rFonts w:eastAsia="宋体" w:cs="宋体"/>
+          <w:color w:val="080808"/>
+          <w:kern w:val="0"/>
+          <w:szCs w:val="21"/>
+        </w:rPr>
+        <w:br/>
+        <w:t xml:space="preserve">        </w:t>
+      </w:r>
+      <w:r>
+        <w:rPr>
+          <w:rFonts w:eastAsia="宋体" w:cs="宋体"/>
+          <w:color w:val="400001"/>
+          <w:kern w:val="0"/>
+          <w:szCs w:val="21"/>
+        </w:rPr>
+        <w:t>temp</w:t>
+      </w:r>
+      <w:r>
+        <w:rPr>
+          <w:rFonts w:eastAsia="宋体" w:cs="宋体"/>
+          <w:color w:val="080808"/>
+          <w:kern w:val="0"/>
+          <w:szCs w:val="21"/>
+        </w:rPr>
+        <w:t>[</w:t>
+      </w:r>
+      <w:r>
+        <w:rPr>
+          <w:rFonts w:eastAsia="宋体" w:cs="宋体"/>
+          <w:color w:val="120724"/>
+          <w:kern w:val="0"/>
+          <w:szCs w:val="21"/>
+        </w:rPr>
+        <w:t>t</w:t>
+      </w:r>
+      <w:r>
+        <w:rPr>
+          <w:rFonts w:eastAsia="宋体" w:cs="宋体"/>
+          <w:color w:val="080808"/>
+          <w:kern w:val="0"/>
+          <w:szCs w:val="21"/>
+        </w:rPr>
+        <w:t xml:space="preserve">] = </w:t>
+      </w:r>
+      <w:r>
+        <w:rPr>
+          <w:rFonts w:eastAsia="宋体" w:cs="宋体"/>
+          <w:color w:val="400001"/>
+          <w:kern w:val="0"/>
+          <w:szCs w:val="21"/>
+        </w:rPr>
+        <w:t>array</w:t>
+      </w:r>
+      <w:r>
+        <w:rPr>
+          <w:rFonts w:eastAsia="宋体" w:cs="宋体"/>
+          <w:color w:val="080808"/>
+          <w:kern w:val="0"/>
+          <w:szCs w:val="21"/>
+        </w:rPr>
+        <w:t>[</w:t>
+      </w:r>
+      <w:r>
+        <w:rPr>
+          <w:rFonts w:eastAsia="宋体" w:cs="宋体"/>
+          <w:color w:val="120724"/>
+          <w:kern w:val="0"/>
+          <w:szCs w:val="21"/>
+        </w:rPr>
+        <w:t>i</w:t>
+      </w:r>
+      <w:r>
+        <w:rPr>
+          <w:rFonts w:eastAsia="宋体" w:cs="宋体"/>
+          <w:color w:val="080808"/>
+          <w:kern w:val="0"/>
+          <w:szCs w:val="21"/>
+        </w:rPr>
+        <w:t>];</w:t>
+      </w:r>
+      <w:r>
+        <w:rPr>
+          <w:rFonts w:eastAsia="宋体" w:cs="宋体"/>
+          <w:color w:val="080808"/>
+          <w:kern w:val="0"/>
+          <w:szCs w:val="21"/>
+        </w:rPr>
+        <w:br/>
+        <w:t xml:space="preserve">        </w:t>
+      </w:r>
+      <w:r>
+        <w:rPr>
+          <w:rFonts w:eastAsia="宋体" w:cs="宋体"/>
+          <w:color w:val="120724"/>
+          <w:kern w:val="0"/>
+          <w:szCs w:val="21"/>
+        </w:rPr>
+        <w:t>t</w:t>
+      </w:r>
+      <w:r>
+        <w:rPr>
+          <w:rFonts w:eastAsia="宋体" w:cs="宋体"/>
+          <w:color w:val="080808"/>
+          <w:kern w:val="0"/>
+          <w:szCs w:val="21"/>
+        </w:rPr>
+        <w:t>++;</w:t>
+      </w:r>
+      <w:r>
+        <w:rPr>
+          <w:rFonts w:eastAsia="宋体" w:cs="宋体"/>
+          <w:color w:val="080808"/>
+          <w:kern w:val="0"/>
+          <w:szCs w:val="21"/>
+        </w:rPr>
+        <w:br/>
+      </w:r>
+      <w:r>
+        <w:rPr>
+          <w:rFonts w:eastAsia="宋体" w:cs="宋体"/>
+          <w:color w:val="080808"/>
+          <w:kern w:val="0"/>
+          <w:szCs w:val="21"/>
+        </w:rPr>
+        <w:lastRenderedPageBreak/>
+        <w:t xml:space="preserve">        </w:t>
+      </w:r>
+      <w:r>
+        <w:rPr>
+          <w:rFonts w:eastAsia="宋体" w:cs="宋体"/>
+          <w:color w:val="120724"/>
+          <w:kern w:val="0"/>
+          <w:szCs w:val="21"/>
+        </w:rPr>
+        <w:t>i</w:t>
+      </w:r>
+      <w:r>
+        <w:rPr>
+          <w:rFonts w:eastAsia="宋体" w:cs="宋体"/>
+          <w:color w:val="080808"/>
+          <w:kern w:val="0"/>
+          <w:szCs w:val="21"/>
+        </w:rPr>
+        <w:t>++;</w:t>
+      </w:r>
+      <w:r>
+        <w:rPr>
+          <w:rFonts w:eastAsia="宋体" w:cs="宋体"/>
+          <w:color w:val="080808"/>
+          <w:kern w:val="0"/>
+          <w:szCs w:val="21"/>
+        </w:rPr>
+        <w:br/>
+        <w:t xml:space="preserve">    }</w:t>
+      </w:r>
+      <w:r>
+        <w:rPr>
+          <w:rFonts w:eastAsia="宋体" w:cs="宋体"/>
+          <w:color w:val="080808"/>
+          <w:kern w:val="0"/>
+          <w:szCs w:val="21"/>
+        </w:rPr>
+        <w:br/>
+        <w:t xml:space="preserve">    </w:t>
+      </w:r>
+      <w:r>
+        <w:rPr>
+          <w:rFonts w:eastAsia="宋体" w:cs="宋体"/>
+          <w:color w:val="50659B"/>
+          <w:kern w:val="0"/>
+          <w:szCs w:val="21"/>
+        </w:rPr>
+        <w:t xml:space="preserve">/* </w:t>
+      </w:r>
+      <w:r>
+        <w:rPr>
+          <w:rFonts w:ascii="宋体" w:eastAsia="宋体" w:hAnsi="宋体" w:cs="宋体" w:hint="eastAsia"/>
+          <w:color w:val="50659B"/>
+          <w:kern w:val="0"/>
+          <w:szCs w:val="21"/>
+        </w:rPr>
+        <w:t>第二步</w:t>
+      </w:r>
+      <w:r>
+        <w:rPr>
+          <w:rFonts w:eastAsia="宋体" w:cs="宋体"/>
+          <w:color w:val="50659B"/>
+          <w:kern w:val="0"/>
+          <w:szCs w:val="21"/>
+        </w:rPr>
+        <w:br/>
+        <w:t xml:space="preserve">     * </w:t>
+      </w:r>
+      <w:r>
+        <w:rPr>
+          <w:rFonts w:ascii="宋体" w:eastAsia="宋体" w:hAnsi="宋体" w:cs="宋体" w:hint="eastAsia"/>
+          <w:color w:val="50659B"/>
+          <w:kern w:val="0"/>
+          <w:szCs w:val="21"/>
+        </w:rPr>
+        <w:t>或者右边有剩余</w:t>
+      </w:r>
+      <w:r>
+        <w:rPr>
+          <w:rFonts w:eastAsia="宋体" w:cs="宋体"/>
+          <w:color w:val="50659B"/>
+          <w:kern w:val="0"/>
+          <w:szCs w:val="21"/>
+        </w:rPr>
+        <w:br/>
+        <w:t xml:space="preserve">     */</w:t>
+      </w:r>
+      <w:r>
+        <w:rPr>
+          <w:rFonts w:eastAsia="宋体" w:cs="宋体"/>
+          <w:color w:val="50659B"/>
+          <w:kern w:val="0"/>
+          <w:szCs w:val="21"/>
+        </w:rPr>
+        <w:br/>
+        <w:t xml:space="preserve">    </w:t>
+      </w:r>
+      <w:r>
+        <w:rPr>
+          <w:rFonts w:eastAsia="宋体" w:cs="宋体"/>
+          <w:b/>
+          <w:bCs/>
+          <w:color w:val="1308D7"/>
+          <w:kern w:val="0"/>
+          <w:szCs w:val="21"/>
+        </w:rPr>
+        <w:t xml:space="preserve">while </w:t>
+      </w:r>
+      <w:r>
+        <w:rPr>
+          <w:rFonts w:eastAsia="宋体" w:cs="宋体"/>
+          <w:color w:val="080808"/>
+          <w:kern w:val="0"/>
+          <w:szCs w:val="21"/>
+        </w:rPr>
+        <w:t>(</w:t>
+      </w:r>
+      <w:r>
+        <w:rPr>
+          <w:rFonts w:eastAsia="宋体" w:cs="宋体"/>
+          <w:color w:val="120724"/>
+          <w:kern w:val="0"/>
+          <w:szCs w:val="21"/>
+        </w:rPr>
+        <w:t>j</w:t>
+      </w:r>
+      <w:r>
+        <w:rPr>
+          <w:rFonts w:eastAsia="宋体" w:cs="宋体"/>
+          <w:color w:val="080808"/>
+          <w:kern w:val="0"/>
+          <w:szCs w:val="21"/>
+        </w:rPr>
+        <w:t>&lt;=</w:t>
+      </w:r>
+      <w:r>
+        <w:rPr>
+          <w:rFonts w:eastAsia="宋体" w:cs="宋体"/>
+          <w:color w:val="400001"/>
+          <w:kern w:val="0"/>
+          <w:szCs w:val="21"/>
+        </w:rPr>
+        <w:t>right</w:t>
+      </w:r>
+      <w:r>
+        <w:rPr>
+          <w:rFonts w:eastAsia="宋体" w:cs="宋体"/>
+          <w:color w:val="080808"/>
+          <w:kern w:val="0"/>
+          <w:szCs w:val="21"/>
+        </w:rPr>
+        <w:t>){</w:t>
+      </w:r>
+      <w:r>
+        <w:rPr>
+          <w:rFonts w:eastAsia="宋体" w:cs="宋体"/>
+          <w:color w:val="080808"/>
+          <w:kern w:val="0"/>
+          <w:szCs w:val="21"/>
+        </w:rPr>
+        <w:br/>
+        <w:t xml:space="preserve">        </w:t>
+      </w:r>
+      <w:r>
+        <w:rPr>
+          <w:rFonts w:eastAsia="宋体" w:cs="宋体"/>
+          <w:color w:val="400001"/>
+          <w:kern w:val="0"/>
+          <w:szCs w:val="21"/>
+        </w:rPr>
+        <w:t>temp</w:t>
+      </w:r>
+      <w:r>
+        <w:rPr>
+          <w:rFonts w:eastAsia="宋体" w:cs="宋体"/>
+          <w:color w:val="080808"/>
+          <w:kern w:val="0"/>
+          <w:szCs w:val="21"/>
+        </w:rPr>
+        <w:t>[</w:t>
+      </w:r>
+      <w:r>
+        <w:rPr>
+          <w:rFonts w:eastAsia="宋体" w:cs="宋体"/>
+          <w:color w:val="120724"/>
+          <w:kern w:val="0"/>
+          <w:szCs w:val="21"/>
+        </w:rPr>
+        <w:t>t</w:t>
+      </w:r>
+      <w:r>
+        <w:rPr>
+          <w:rFonts w:eastAsia="宋体" w:cs="宋体"/>
+          <w:color w:val="080808"/>
+          <w:kern w:val="0"/>
+          <w:szCs w:val="21"/>
+        </w:rPr>
+        <w:t xml:space="preserve">] = </w:t>
+      </w:r>
+      <w:r>
+        <w:rPr>
+          <w:rFonts w:eastAsia="宋体" w:cs="宋体"/>
+          <w:color w:val="400001"/>
+          <w:kern w:val="0"/>
+          <w:szCs w:val="21"/>
+        </w:rPr>
+        <w:t>array</w:t>
+      </w:r>
+      <w:r>
+        <w:rPr>
+          <w:rFonts w:eastAsia="宋体" w:cs="宋体"/>
+          <w:color w:val="080808"/>
+          <w:kern w:val="0"/>
+          <w:szCs w:val="21"/>
+        </w:rPr>
+        <w:t>[</w:t>
+      </w:r>
+      <w:r>
+        <w:rPr>
+          <w:rFonts w:eastAsia="宋体" w:cs="宋体"/>
+          <w:color w:val="120724"/>
+          <w:kern w:val="0"/>
+          <w:szCs w:val="21"/>
+        </w:rPr>
+        <w:t>j</w:t>
+      </w:r>
+      <w:r>
+        <w:rPr>
+          <w:rFonts w:eastAsia="宋体" w:cs="宋体"/>
+          <w:color w:val="080808"/>
+          <w:kern w:val="0"/>
+          <w:szCs w:val="21"/>
+        </w:rPr>
+        <w:t>];</w:t>
+      </w:r>
+      <w:r>
+        <w:rPr>
+          <w:rFonts w:eastAsia="宋体" w:cs="宋体"/>
+          <w:color w:val="080808"/>
+          <w:kern w:val="0"/>
+          <w:szCs w:val="21"/>
+        </w:rPr>
+        <w:br/>
+        <w:t xml:space="preserve">        </w:t>
+      </w:r>
+      <w:r>
+        <w:rPr>
+          <w:rFonts w:eastAsia="宋体" w:cs="宋体"/>
+          <w:color w:val="120724"/>
+          <w:kern w:val="0"/>
+          <w:szCs w:val="21"/>
+        </w:rPr>
+        <w:t>t</w:t>
+      </w:r>
+      <w:r>
+        <w:rPr>
+          <w:rFonts w:eastAsia="宋体" w:cs="宋体"/>
+          <w:color w:val="080808"/>
+          <w:kern w:val="0"/>
+          <w:szCs w:val="21"/>
+        </w:rPr>
+        <w:t>++;</w:t>
+      </w:r>
+      <w:r>
+        <w:rPr>
+          <w:rFonts w:eastAsia="宋体" w:cs="宋体"/>
+          <w:color w:val="080808"/>
+          <w:kern w:val="0"/>
+          <w:szCs w:val="21"/>
+        </w:rPr>
+        <w:br/>
+        <w:t xml:space="preserve">        </w:t>
+      </w:r>
+      <w:r>
+        <w:rPr>
+          <w:rFonts w:eastAsia="宋体" w:cs="宋体"/>
+          <w:color w:val="120724"/>
+          <w:kern w:val="0"/>
+          <w:szCs w:val="21"/>
+        </w:rPr>
+        <w:t>j</w:t>
+      </w:r>
+      <w:r>
+        <w:rPr>
+          <w:rFonts w:eastAsia="宋体" w:cs="宋体"/>
+          <w:color w:val="080808"/>
+          <w:kern w:val="0"/>
+          <w:szCs w:val="21"/>
+        </w:rPr>
+        <w:t>++;</w:t>
+      </w:r>
+      <w:r>
+        <w:rPr>
+          <w:rFonts w:eastAsia="宋体" w:cs="宋体"/>
+          <w:color w:val="080808"/>
+          <w:kern w:val="0"/>
+          <w:szCs w:val="21"/>
+        </w:rPr>
+        <w:br/>
+        <w:t xml:space="preserve">    }</w:t>
+      </w:r>
+      <w:r>
+        <w:rPr>
+          <w:rFonts w:eastAsia="宋体" w:cs="宋体"/>
+          <w:color w:val="080808"/>
+          <w:kern w:val="0"/>
+          <w:szCs w:val="21"/>
+        </w:rPr>
+        <w:br/>
+        <w:t xml:space="preserve">    </w:t>
+      </w:r>
+      <w:r>
+        <w:rPr>
+          <w:rFonts w:eastAsia="宋体" w:cs="宋体"/>
+          <w:color w:val="50659B"/>
+          <w:kern w:val="0"/>
+          <w:szCs w:val="21"/>
+        </w:rPr>
+        <w:t xml:space="preserve">/* </w:t>
+      </w:r>
+      <w:r>
+        <w:rPr>
+          <w:rFonts w:ascii="宋体" w:eastAsia="宋体" w:hAnsi="宋体" w:cs="宋体" w:hint="eastAsia"/>
+          <w:color w:val="50659B"/>
+          <w:kern w:val="0"/>
+          <w:szCs w:val="21"/>
+        </w:rPr>
+        <w:t>第三步</w:t>
+      </w:r>
+      <w:r>
+        <w:rPr>
+          <w:rFonts w:eastAsia="宋体" w:cs="宋体"/>
+          <w:color w:val="50659B"/>
+          <w:kern w:val="0"/>
+          <w:szCs w:val="21"/>
+        </w:rPr>
+        <w:br/>
+        <w:t xml:space="preserve">     * </w:t>
+      </w:r>
+      <w:r>
+        <w:rPr>
+          <w:rFonts w:ascii="宋体" w:eastAsia="宋体" w:hAnsi="宋体" w:cs="宋体" w:hint="eastAsia"/>
+          <w:color w:val="50659B"/>
+          <w:kern w:val="0"/>
+          <w:szCs w:val="21"/>
+        </w:rPr>
+        <w:t>将</w:t>
+      </w:r>
+      <w:r>
+        <w:rPr>
+          <w:rFonts w:eastAsia="宋体" w:cs="宋体"/>
+          <w:color w:val="50659B"/>
+          <w:kern w:val="0"/>
+          <w:szCs w:val="21"/>
+        </w:rPr>
+        <w:t>temp copy</w:t>
+      </w:r>
+      <w:r>
+        <w:rPr>
+          <w:rFonts w:ascii="宋体" w:eastAsia="宋体" w:hAnsi="宋体" w:cs="宋体" w:hint="eastAsia"/>
+          <w:color w:val="50659B"/>
+          <w:kern w:val="0"/>
+          <w:szCs w:val="21"/>
+        </w:rPr>
+        <w:t>到</w:t>
+      </w:r>
+      <w:r>
+        <w:rPr>
+          <w:rFonts w:eastAsia="宋体" w:cs="宋体"/>
+          <w:color w:val="50659B"/>
+          <w:kern w:val="0"/>
+          <w:szCs w:val="21"/>
+        </w:rPr>
+        <w:t>array</w:t>
+      </w:r>
+      <w:r>
+        <w:rPr>
+          <w:rFonts w:eastAsia="宋体" w:cs="宋体"/>
+          <w:color w:val="50659B"/>
+          <w:kern w:val="0"/>
+          <w:szCs w:val="21"/>
+        </w:rPr>
+        <w:br/>
+        <w:t xml:space="preserve">     * </w:t>
+      </w:r>
+      <w:r>
+        <w:rPr>
+          <w:rFonts w:ascii="宋体" w:eastAsia="宋体" w:hAnsi="宋体" w:cs="宋体" w:hint="eastAsia"/>
+          <w:color w:val="50659B"/>
+          <w:kern w:val="0"/>
+          <w:szCs w:val="21"/>
+        </w:rPr>
+        <w:t>注意 此处并不是全部都需要</w:t>
+      </w:r>
+      <w:r>
+        <w:rPr>
+          <w:rFonts w:eastAsia="宋体" w:cs="宋体"/>
+          <w:color w:val="50659B"/>
+          <w:kern w:val="0"/>
+          <w:szCs w:val="21"/>
+        </w:rPr>
+        <w:t>copy</w:t>
+      </w:r>
+      <w:r>
+        <w:rPr>
+          <w:rFonts w:eastAsia="宋体" w:cs="宋体"/>
+          <w:color w:val="50659B"/>
+          <w:kern w:val="0"/>
+          <w:szCs w:val="21"/>
+        </w:rPr>
+        <w:br/>
+        <w:t xml:space="preserve">     */</w:t>
+      </w:r>
+      <w:r>
+        <w:rPr>
+          <w:rFonts w:eastAsia="宋体" w:cs="宋体"/>
+          <w:color w:val="50659B"/>
+          <w:kern w:val="0"/>
+          <w:szCs w:val="21"/>
+        </w:rPr>
+        <w:br/>
+        <w:t xml:space="preserve">    </w:t>
+      </w:r>
+      <w:r>
+        <w:rPr>
+          <w:rFonts w:eastAsia="宋体" w:cs="宋体"/>
+          <w:color w:val="120724"/>
+          <w:kern w:val="0"/>
+          <w:szCs w:val="21"/>
+        </w:rPr>
+        <w:t>t</w:t>
+      </w:r>
+      <w:r>
+        <w:rPr>
+          <w:rFonts w:eastAsia="宋体" w:cs="宋体"/>
+          <w:color w:val="080808"/>
+          <w:kern w:val="0"/>
+          <w:szCs w:val="21"/>
+        </w:rPr>
+        <w:t>=</w:t>
+      </w:r>
+      <w:r>
+        <w:rPr>
+          <w:rFonts w:eastAsia="宋体" w:cs="宋体"/>
+          <w:b/>
+          <w:bCs/>
+          <w:color w:val="5F08B4"/>
+          <w:kern w:val="0"/>
+          <w:szCs w:val="21"/>
+        </w:rPr>
+        <w:t>0</w:t>
+      </w:r>
+      <w:r>
+        <w:rPr>
+          <w:rFonts w:eastAsia="宋体" w:cs="宋体"/>
+          <w:color w:val="080808"/>
+          <w:kern w:val="0"/>
+          <w:szCs w:val="21"/>
+        </w:rPr>
+        <w:t>;</w:t>
+      </w:r>
+      <w:r>
+        <w:rPr>
+          <w:rFonts w:eastAsia="宋体" w:cs="宋体"/>
+          <w:color w:val="080808"/>
+          <w:kern w:val="0"/>
+          <w:szCs w:val="21"/>
+        </w:rPr>
+        <w:br/>
+        <w:t xml:space="preserve">    </w:t>
+      </w:r>
+      <w:r>
+        <w:rPr>
+          <w:rFonts w:eastAsia="宋体" w:cs="宋体"/>
+          <w:b/>
+          <w:bCs/>
+          <w:color w:val="1308D7"/>
+          <w:kern w:val="0"/>
+          <w:szCs w:val="21"/>
+        </w:rPr>
+        <w:t xml:space="preserve">int </w:t>
+      </w:r>
+      <w:r>
+        <w:rPr>
+          <w:rFonts w:eastAsia="宋体" w:cs="宋体"/>
+          <w:color w:val="120724"/>
+          <w:kern w:val="0"/>
+          <w:szCs w:val="21"/>
+        </w:rPr>
+        <w:t xml:space="preserve">tempLeft </w:t>
+      </w:r>
+      <w:r>
+        <w:rPr>
+          <w:rFonts w:eastAsia="宋体" w:cs="宋体"/>
+          <w:color w:val="080808"/>
+          <w:kern w:val="0"/>
+          <w:szCs w:val="21"/>
+        </w:rPr>
+        <w:t xml:space="preserve">= </w:t>
+      </w:r>
+      <w:r>
+        <w:rPr>
+          <w:rFonts w:eastAsia="宋体" w:cs="宋体"/>
+          <w:color w:val="400001"/>
+          <w:kern w:val="0"/>
+          <w:szCs w:val="21"/>
+        </w:rPr>
+        <w:t>left</w:t>
+      </w:r>
+      <w:r>
+        <w:rPr>
+          <w:rFonts w:eastAsia="宋体" w:cs="宋体"/>
+          <w:color w:val="080808"/>
+          <w:kern w:val="0"/>
+          <w:szCs w:val="21"/>
+        </w:rPr>
+        <w:t>;</w:t>
+      </w:r>
+      <w:r>
+        <w:rPr>
+          <w:rFonts w:eastAsia="宋体" w:cs="宋体"/>
+          <w:color w:val="080808"/>
+          <w:kern w:val="0"/>
+          <w:szCs w:val="21"/>
+        </w:rPr>
+        <w:br/>
+        <w:t xml:space="preserve">    </w:t>
+      </w:r>
+      <w:r>
+        <w:rPr>
+          <w:rFonts w:eastAsia="宋体" w:cs="宋体"/>
+          <w:b/>
+          <w:bCs/>
+          <w:color w:val="1308D7"/>
+          <w:kern w:val="0"/>
+          <w:szCs w:val="21"/>
+        </w:rPr>
+        <w:t>while</w:t>
+      </w:r>
+      <w:r>
+        <w:rPr>
+          <w:rFonts w:eastAsia="宋体" w:cs="宋体"/>
+          <w:color w:val="080808"/>
+          <w:kern w:val="0"/>
+          <w:szCs w:val="21"/>
+        </w:rPr>
+        <w:t>(</w:t>
+      </w:r>
+      <w:r>
+        <w:rPr>
+          <w:rFonts w:eastAsia="宋体" w:cs="宋体"/>
+          <w:color w:val="120724"/>
+          <w:kern w:val="0"/>
+          <w:szCs w:val="21"/>
+        </w:rPr>
+        <w:t xml:space="preserve">tempLeft </w:t>
+      </w:r>
+      <w:r>
+        <w:rPr>
+          <w:rFonts w:eastAsia="宋体" w:cs="宋体"/>
+          <w:color w:val="080808"/>
+          <w:kern w:val="0"/>
+          <w:szCs w:val="21"/>
+        </w:rPr>
+        <w:t xml:space="preserve">&lt;= </w:t>
+      </w:r>
+      <w:r>
+        <w:rPr>
+          <w:rFonts w:eastAsia="宋体" w:cs="宋体"/>
+          <w:color w:val="400001"/>
+          <w:kern w:val="0"/>
+          <w:szCs w:val="21"/>
+        </w:rPr>
+        <w:t>right</w:t>
+      </w:r>
+      <w:r>
+        <w:rPr>
+          <w:rFonts w:eastAsia="宋体" w:cs="宋体"/>
+          <w:color w:val="080808"/>
+          <w:kern w:val="0"/>
+          <w:szCs w:val="21"/>
+        </w:rPr>
+        <w:t>) {</w:t>
+      </w:r>
+      <w:r>
+        <w:rPr>
+          <w:rFonts w:eastAsia="宋体" w:cs="宋体"/>
+          <w:color w:val="080808"/>
+          <w:kern w:val="0"/>
+          <w:szCs w:val="21"/>
+        </w:rPr>
+        <w:br/>
+        <w:t xml:space="preserve">        </w:t>
+      </w:r>
+      <w:r>
+        <w:rPr>
+          <w:rFonts w:eastAsia="宋体" w:cs="宋体"/>
+          <w:color w:val="400001"/>
+          <w:kern w:val="0"/>
+          <w:szCs w:val="21"/>
+        </w:rPr>
+        <w:t>array</w:t>
+      </w:r>
+      <w:r>
+        <w:rPr>
+          <w:rFonts w:eastAsia="宋体" w:cs="宋体"/>
+          <w:color w:val="080808"/>
+          <w:kern w:val="0"/>
+          <w:szCs w:val="21"/>
+        </w:rPr>
+        <w:t>[</w:t>
+      </w:r>
+      <w:r>
+        <w:rPr>
+          <w:rFonts w:eastAsia="宋体" w:cs="宋体"/>
+          <w:color w:val="120724"/>
+          <w:kern w:val="0"/>
+          <w:szCs w:val="21"/>
+        </w:rPr>
+        <w:t>tempLeft</w:t>
+      </w:r>
+      <w:r>
+        <w:rPr>
+          <w:rFonts w:eastAsia="宋体" w:cs="宋体"/>
+          <w:color w:val="080808"/>
+          <w:kern w:val="0"/>
+          <w:szCs w:val="21"/>
+        </w:rPr>
+        <w:t xml:space="preserve">] = </w:t>
+      </w:r>
+      <w:r>
+        <w:rPr>
+          <w:rFonts w:eastAsia="宋体" w:cs="宋体"/>
+          <w:color w:val="400001"/>
+          <w:kern w:val="0"/>
+          <w:szCs w:val="21"/>
+        </w:rPr>
+        <w:t>temp</w:t>
+      </w:r>
+      <w:r>
+        <w:rPr>
+          <w:rFonts w:eastAsia="宋体" w:cs="宋体"/>
+          <w:color w:val="080808"/>
+          <w:kern w:val="0"/>
+          <w:szCs w:val="21"/>
+        </w:rPr>
+        <w:t>[</w:t>
+      </w:r>
+      <w:r>
+        <w:rPr>
+          <w:rFonts w:eastAsia="宋体" w:cs="宋体"/>
+          <w:color w:val="120724"/>
+          <w:kern w:val="0"/>
+          <w:szCs w:val="21"/>
+        </w:rPr>
+        <w:t>t</w:t>
+      </w:r>
+      <w:r>
+        <w:rPr>
+          <w:rFonts w:eastAsia="宋体" w:cs="宋体"/>
+          <w:color w:val="080808"/>
+          <w:kern w:val="0"/>
+          <w:szCs w:val="21"/>
+        </w:rPr>
+        <w:t>];</w:t>
+      </w:r>
+      <w:r>
+        <w:rPr>
+          <w:rFonts w:eastAsia="宋体" w:cs="宋体"/>
+          <w:color w:val="080808"/>
+          <w:kern w:val="0"/>
+          <w:szCs w:val="21"/>
+        </w:rPr>
+        <w:br/>
+        <w:t xml:space="preserve">        </w:t>
+      </w:r>
+      <w:r>
+        <w:rPr>
+          <w:rFonts w:eastAsia="宋体" w:cs="宋体"/>
+          <w:color w:val="120724"/>
+          <w:kern w:val="0"/>
+          <w:szCs w:val="21"/>
+        </w:rPr>
+        <w:t>t</w:t>
+      </w:r>
+      <w:r>
+        <w:rPr>
+          <w:rFonts w:eastAsia="宋体" w:cs="宋体"/>
+          <w:color w:val="080808"/>
+          <w:kern w:val="0"/>
+          <w:szCs w:val="21"/>
+        </w:rPr>
+        <w:t>++;</w:t>
+      </w:r>
+      <w:r>
+        <w:rPr>
+          <w:rFonts w:eastAsia="宋体" w:cs="宋体"/>
+          <w:color w:val="080808"/>
+          <w:kern w:val="0"/>
+          <w:szCs w:val="21"/>
+        </w:rPr>
+        <w:br/>
+        <w:t xml:space="preserve">        </w:t>
+      </w:r>
+      <w:r>
+        <w:rPr>
+          <w:rFonts w:eastAsia="宋体" w:cs="宋体"/>
+          <w:color w:val="120724"/>
+          <w:kern w:val="0"/>
+          <w:szCs w:val="21"/>
+        </w:rPr>
+        <w:t>tempLeft</w:t>
+      </w:r>
+      <w:r>
+        <w:rPr>
+          <w:rFonts w:eastAsia="宋体" w:cs="宋体"/>
+          <w:color w:val="080808"/>
+          <w:kern w:val="0"/>
+          <w:szCs w:val="21"/>
+        </w:rPr>
+        <w:t>++;</w:t>
+      </w:r>
+      <w:r>
+        <w:rPr>
+          <w:rFonts w:eastAsia="宋体" w:cs="宋体"/>
+          <w:color w:val="080808"/>
+          <w:kern w:val="0"/>
+          <w:szCs w:val="21"/>
+        </w:rPr>
+        <w:br/>
+        <w:t xml:space="preserve">    }</w:t>
+      </w:r>
+      <w:r>
+        <w:rPr>
+          <w:rFonts w:eastAsia="宋体" w:cs="宋体"/>
+          <w:color w:val="080808"/>
+          <w:kern w:val="0"/>
+          <w:szCs w:val="21"/>
+        </w:rPr>
+        <w:br/>
+        <w:t>}</w:t>
+      </w:r>
+    </w:p>
+    <w:p>
+      <w:pPr>
+        <w:pStyle w:val="2"/>
+        <w:numPr>
+          <w:ilvl w:val="0"/>
+          <w:numId w:val="54"/>
+        </w:numPr>
+        <w:ind w:leftChars="0"/>
+      </w:pPr>
+      <w:r>
+        <w:rPr>
+          <w:rFonts w:hint="eastAsia"/>
+        </w:rPr>
+        <w:t>基数排序</w:t>
+      </w:r>
+      <w:r>
+        <w:rPr>
+          <w:rFonts w:hint="eastAsia"/>
+        </w:rPr>
+        <w:t xml:space="preserve"> </w:t>
+      </w:r>
+      <w:r>
+        <w:t>raidx sort</w:t>
+      </w:r>
+    </w:p>
+    <w:p>
+      <w:pPr>
+        <w:pStyle w:val="a7"/>
+        <w:numPr>
+          <w:ilvl w:val="0"/>
+          <w:numId w:val="57"/>
+        </w:numPr>
+        <w:ind w:leftChars="0" w:firstLineChars="0"/>
+      </w:pPr>
+      <w:r>
+        <w:rPr>
+          <w:rFonts w:hint="eastAsia"/>
+        </w:rPr>
+        <w:t>基数排序属于分配式排序</w:t>
+      </w:r>
+      <w:r>
+        <w:rPr>
+          <w:rFonts w:hint="eastAsia"/>
+        </w:rPr>
+        <w:t>(distribution</w:t>
+      </w:r>
+      <w:r>
+        <w:t xml:space="preserve"> </w:t>
+      </w:r>
+      <w:r>
+        <w:rPr>
+          <w:rFonts w:hint="eastAsia"/>
+        </w:rPr>
+        <w:t>sort</w:t>
+      </w:r>
+      <w:r>
+        <w:t>)</w:t>
+      </w:r>
+      <w:r>
+        <w:rPr>
+          <w:rFonts w:hint="eastAsia"/>
+        </w:rPr>
+        <w:t>，又称桶子法，他是通过键值的各个位的值，将要排序的元素分配只某些桶中，达到排序的目的；</w:t>
+      </w:r>
+    </w:p>
+    <w:p>
+      <w:pPr>
+        <w:pStyle w:val="a7"/>
+        <w:numPr>
+          <w:ilvl w:val="0"/>
+          <w:numId w:val="57"/>
+        </w:numPr>
+        <w:ind w:leftChars="0" w:firstLineChars="0"/>
+      </w:pPr>
+      <w:r>
+        <w:rPr>
+          <w:rFonts w:hint="eastAsia"/>
+        </w:rPr>
+        <w:t>基数排序是属于稳定性的排序，基数排序法是效率高的稳定性排序法；</w:t>
+      </w:r>
+    </w:p>
+    <w:p>
+      <w:pPr>
+        <w:pStyle w:val="a7"/>
+        <w:numPr>
+          <w:ilvl w:val="0"/>
+          <w:numId w:val="57"/>
+        </w:numPr>
+        <w:ind w:leftChars="0" w:firstLineChars="0"/>
+      </w:pPr>
+      <w:r>
+        <w:rPr>
+          <w:rFonts w:hint="eastAsia"/>
+        </w:rPr>
+        <w:t>实现原理：将整数按位数切割成不同的数字，然后按照每个位数分别进行比较；</w:t>
+      </w:r>
+    </w:p>
+    <w:p>
+      <w:pPr>
+        <w:ind w:leftChars="0" w:left="0"/>
+      </w:pPr>
+      <w:r>
+        <w:rPr>
+          <w:rFonts w:hint="eastAsia"/>
+        </w:rPr>
+        <w:t>基本思想：</w:t>
+      </w:r>
+    </w:p>
+    <w:p>
+      <w:pPr>
+        <w:ind w:leftChars="0" w:left="0"/>
+      </w:pPr>
+      <w:r>
+        <w:rPr>
+          <w:rFonts w:hint="eastAsia"/>
+        </w:rPr>
+        <w:t>将所有带比较的数值统一为同样的数位长度，数位较短的前面补</w:t>
+      </w:r>
+      <w:r>
+        <w:rPr>
+          <w:rFonts w:hint="eastAsia"/>
+        </w:rPr>
+        <w:t>0</w:t>
+      </w:r>
+      <w:r>
+        <w:rPr>
+          <w:rFonts w:hint="eastAsia"/>
+        </w:rPr>
+        <w:t>，然后从低位开始，依次进行依次排序。</w:t>
+      </w:r>
+    </w:p>
+    <w:p>
+      <w:pPr>
+        <w:ind w:leftChars="0" w:left="0"/>
+      </w:pPr>
+      <w:r>
+        <w:rPr>
+          <w:rFonts w:hint="eastAsia"/>
+        </w:rPr>
+        <w:t>这样从最底位排序一直到最高位排序完成以后</w:t>
+      </w:r>
+      <w:r>
+        <w:rPr>
+          <w:rFonts w:hint="eastAsia"/>
+        </w:rPr>
+        <w:t>变成了一个有序序列；</w:t>
+      </w:r>
+    </w:p>
+    <w:p>
+      <w:pPr>
+        <w:ind w:leftChars="0" w:left="0"/>
+      </w:pPr>
+      <w:r>
+        <w:rPr>
+          <w:noProof/>
+        </w:rPr>
+        <w:lastRenderedPageBreak/>
+        <w:drawing>
+          <wp:inline distT="0" distB="0" distL="0" distR="0" wp14:anchorId="70459977" wp14:editId="44D6B709">
+            <wp:extent cx="5274310" cy="3952875"/>
+            <wp:effectExtent l="0" t="0" r="2540" b="9525"/>
+            <wp:docPr id="12" name="图片 12"/>
+            <wp:cNvGraphicFramePr>
+              <a:graphicFrameLocks xmlns:a="http://schemas.openxmlformats.org/drawingml/2006/main" noChangeAspect="1"/>
+            </wp:cNvGraphicFramePr>
+            <a:graphic xmlns:a="http://schemas.openxmlformats.org/drawingml/2006/main">
+              <a:graphicData uri="http://schemas.openxmlformats.org/drawingml/2006/picture">
+                <pic:pic xmlns:pic="http://schemas.openxmlformats.org/drawingml/2006/picture">
+                  <pic:nvPicPr>
+                    <pic:cNvPr id="1" name=""/>
+                    <pic:cNvPicPr/>
+                  </pic:nvPicPr>
+                  <pic:blipFill>
+                    <a:blip r:embed="rId19"/>
+                    <a:stretch>
+                      <a:fillRect/>
+                    </a:stretch>
+                  </pic:blipFill>
+                  <pic:spPr>
+                    <a:xfrm>
+                      <a:off x="0" y="0"/>
+                      <a:ext cx="5274310" cy="3952875"/>
+                    </a:xfrm>
+                    <a:prstGeom prst="rect">
+                      <a:avLst/>
+                    </a:prstGeom>
+                  </pic:spPr>
+                </pic:pic>
+              </a:graphicData>
+            </a:graphic>
+          </wp:inline>
+        </w:drawing>
+      </w:r>
+    </w:p>
+    <w:p>
+      <w:pPr>
         <w:ind w:leftChars="0" w:left="0"/>
         <w:rPr>
           <w:rFonts w:hint="eastAsia"/>
@@ -30180,12 +33576,12 @@
       </w:pPr>
     </w:p>
     <w:sectPr>
-      <w:headerReference w:type="even" r:id="rId19"/>
-      <w:headerReference w:type="default" r:id="rId20"/>
-      <w:footerReference w:type="even" r:id="rId21"/>
-      <w:footerReference w:type="default" r:id="rId22"/>
-      <w:headerReference w:type="first" r:id="rId23"/>
-      <w:footerReference w:type="first" r:id="rId24"/>
+      <w:headerReference w:type="even" r:id="rId20"/>
+      <w:headerReference w:type="default" r:id="rId21"/>
+      <w:footerReference w:type="even" r:id="rId22"/>
+      <w:footerReference w:type="default" r:id="rId23"/>
+      <w:headerReference w:type="first" r:id="rId24"/>
+      <w:footerReference w:type="first" r:id="rId25"/>
       <w:pgSz w:w="11906" w:h="16838"/>
       <w:pgMar w:top="1440" w:right="1800" w:bottom="1440" w:left="1800" w:header="851" w:footer="992" w:gutter="0"/>
       <w:cols w:space="425"/>
@@ -34493,6 +37889,95 @@
     </w:lvl>
   </w:abstractNum>
   <w:abstractNum w:abstractNumId="45" w15:restartNumberingAfterBreak="0">
+    <w:nsid w:val="65C87856"/>
+    <w:multiLevelType w:val="hybridMultilevel"/>
+    <w:tmpl w:val="B240DC4A"/>
+    <w:lvl w:ilvl="0" w:tplc="D38884C4">
+      <w:start w:val="1"/>
+      <w:numFmt w:val="decimal"/>
+      <w:lvlText w:val="%1)"/>
+      <w:lvlJc w:val="left"/>
+      <w:pPr>
+        <w:ind w:left="360" w:hanging="360"/>
+      </w:pPr>
+      <w:rPr>
+        <w:rFonts w:hint="default"/>
+      </w:rPr>
+    </w:lvl>
+    <w:lvl w:ilvl="1" w:tplc="04090019" w:tentative="1">
+      <w:start w:val="1"/>
+      <w:numFmt w:val="lowerLetter"/>
+      <w:lvlText w:val="%2)"/>
+      <w:lvlJc w:val="left"/>
+      <w:pPr>
+        <w:ind w:left="840" w:hanging="420"/>
+      </w:pPr>
+    </w:lvl>
+    <w:lvl w:ilvl="2" w:tplc="0409001B" w:tentative="1">
+      <w:start w:val="1"/>
+      <w:numFmt w:val="lowerRoman"/>
+      <w:lvlText w:val="%3."/>
+      <w:lvlJc w:val="right"/>
+      <w:pPr>
+        <w:ind w:left="1260" w:hanging="420"/>
+      </w:pPr>
+    </w:lvl>
+    <w:lvl w:ilvl="3" w:tplc="0409000F" w:tentative="1">
+      <w:start w:val="1"/>
+      <w:numFmt w:val="decimal"/>
+      <w:lvlText w:val="%4."/>
+      <w:lvlJc w:val="left"/>
+      <w:pPr>
+        <w:ind w:left="1680" w:hanging="420"/>
+      </w:pPr>
+    </w:lvl>
+    <w:lvl w:ilvl="4" w:tplc="04090019" w:tentative="1">
+      <w:start w:val="1"/>
+      <w:numFmt w:val="lowerLetter"/>
+      <w:lvlText w:val="%5)"/>
+      <w:lvlJc w:val="left"/>
+      <w:pPr>
+        <w:ind w:left="2100" w:hanging="420"/>
+      </w:pPr>
+    </w:lvl>
+    <w:lvl w:ilvl="5" w:tplc="0409001B" w:tentative="1">
+      <w:start w:val="1"/>
+      <w:numFmt w:val="lowerRoman"/>
+      <w:lvlText w:val="%6."/>
+      <w:lvlJc w:val="right"/>
+      <w:pPr>
+        <w:ind w:left="2520" w:hanging="420"/>
+      </w:pPr>
+    </w:lvl>
+    <w:lvl w:ilvl="6" w:tplc="0409000F" w:tentative="1">
+      <w:start w:val="1"/>
+      <w:numFmt w:val="decimal"/>
+      <w:lvlText w:val="%7."/>
+      <w:lvlJc w:val="left"/>
+      <w:pPr>
+        <w:ind w:left="2940" w:hanging="420"/>
+      </w:pPr>
+    </w:lvl>
+    <w:lvl w:ilvl="7" w:tplc="04090019" w:tentative="1">
+      <w:start w:val="1"/>
+      <w:numFmt w:val="lowerLetter"/>
+      <w:lvlText w:val="%8)"/>
+      <w:lvlJc w:val="left"/>
+      <w:pPr>
+        <w:ind w:left="3360" w:hanging="420"/>
+      </w:pPr>
+    </w:lvl>
+    <w:lvl w:ilvl="8" w:tplc="0409001B" w:tentative="1">
+      <w:start w:val="1"/>
+      <w:numFmt w:val="lowerRoman"/>
+      <w:lvlText w:val="%9."/>
+      <w:lvlJc w:val="right"/>
+      <w:pPr>
+        <w:ind w:left="3780" w:hanging="420"/>
+      </w:pPr>
+    </w:lvl>
+  </w:abstractNum>
+  <w:abstractNum w:abstractNumId="46" w15:restartNumberingAfterBreak="0">
     <w:nsid w:val="69204424"/>
     <w:multiLevelType w:val="hybridMultilevel"/>
     <w:tmpl w:val="C0507900"/>
@@ -34581,7 +38066,7 @@
       </w:pPr>
     </w:lvl>
   </w:abstractNum>
-  <w:abstractNum w:abstractNumId="46" w15:restartNumberingAfterBreak="0">
+  <w:abstractNum w:abstractNumId="47" w15:restartNumberingAfterBreak="0">
     <w:nsid w:val="69B5142F"/>
     <w:multiLevelType w:val="hybridMultilevel"/>
     <w:tmpl w:val="8D045050"/>
@@ -34670,7 +38155,7 @@
       </w:pPr>
     </w:lvl>
   </w:abstractNum>
-  <w:abstractNum w:abstractNumId="47" w15:restartNumberingAfterBreak="0">
+  <w:abstractNum w:abstractNumId="48" w15:restartNumberingAfterBreak="0">
     <w:nsid w:val="6D9079B6"/>
     <w:multiLevelType w:val="hybridMultilevel"/>
     <w:tmpl w:val="618E00AC"/>
@@ -34759,7 +38244,7 @@
       </w:pPr>
     </w:lvl>
   </w:abstractNum>
-  <w:abstractNum w:abstractNumId="48" w15:restartNumberingAfterBreak="0">
+  <w:abstractNum w:abstractNumId="49" w15:restartNumberingAfterBreak="0">
     <w:nsid w:val="6E1F6D09"/>
     <w:multiLevelType w:val="hybridMultilevel"/>
     <w:tmpl w:val="0C36BE70"/>
@@ -34848,7 +38333,7 @@
       </w:pPr>
     </w:lvl>
   </w:abstractNum>
-  <w:abstractNum w:abstractNumId="49" w15:restartNumberingAfterBreak="0">
+  <w:abstractNum w:abstractNumId="50" w15:restartNumberingAfterBreak="0">
     <w:nsid w:val="717A2493"/>
     <w:multiLevelType w:val="hybridMultilevel"/>
     <w:tmpl w:val="576426D0"/>
@@ -34937,7 +38422,7 @@
       </w:pPr>
     </w:lvl>
   </w:abstractNum>
-  <w:abstractNum w:abstractNumId="50" w15:restartNumberingAfterBreak="0">
+  <w:abstractNum w:abstractNumId="51" w15:restartNumberingAfterBreak="0">
     <w:nsid w:val="719E194C"/>
     <w:multiLevelType w:val="hybridMultilevel"/>
     <w:tmpl w:val="80F4A410"/>
@@ -35026,7 +38511,7 @@
       </w:pPr>
     </w:lvl>
   </w:abstractNum>
-  <w:abstractNum w:abstractNumId="51" w15:restartNumberingAfterBreak="0">
+  <w:abstractNum w:abstractNumId="52" w15:restartNumberingAfterBreak="0">
     <w:nsid w:val="74DF6DB8"/>
     <w:multiLevelType w:val="hybridMultilevel"/>
     <w:tmpl w:val="9DF42BEC"/>
@@ -35115,7 +38600,7 @@
       </w:pPr>
     </w:lvl>
   </w:abstractNum>
-  <w:abstractNum w:abstractNumId="52" w15:restartNumberingAfterBreak="0">
+  <w:abstractNum w:abstractNumId="53" w15:restartNumberingAfterBreak="0">
     <w:nsid w:val="778F6D51"/>
     <w:multiLevelType w:val="hybridMultilevel"/>
     <w:tmpl w:val="B866CDDA"/>
@@ -35204,7 +38689,7 @@
       </w:pPr>
     </w:lvl>
   </w:abstractNum>
-  <w:abstractNum w:abstractNumId="53" w15:restartNumberingAfterBreak="0">
+  <w:abstractNum w:abstractNumId="54" w15:restartNumberingAfterBreak="0">
     <w:nsid w:val="795C0F33"/>
     <w:multiLevelType w:val="hybridMultilevel"/>
     <w:tmpl w:val="102492DC"/>
@@ -35293,7 +38778,7 @@
       </w:pPr>
     </w:lvl>
   </w:abstractNum>
-  <w:abstractNum w:abstractNumId="54" w15:restartNumberingAfterBreak="0">
+  <w:abstractNum w:abstractNumId="55" w15:restartNumberingAfterBreak="0">
     <w:nsid w:val="7E7C38EC"/>
     <w:multiLevelType w:val="hybridMultilevel"/>
     <w:tmpl w:val="0EFAD162"/>
@@ -35382,7 +38867,7 @@
       </w:pPr>
     </w:lvl>
   </w:abstractNum>
-  <w:abstractNum w:abstractNumId="55" w15:restartNumberingAfterBreak="0">
+  <w:abstractNum w:abstractNumId="56" w15:restartNumberingAfterBreak="0">
     <w:nsid w:val="7FAC366A"/>
     <w:multiLevelType w:val="hybridMultilevel"/>
     <w:tmpl w:val="6456C65C"/>
@@ -35490,7 +38975,7 @@
     <w:abstractNumId w:val="16"/>
   </w:num>
   <w:num w:numId="7">
-    <w:abstractNumId w:val="46"/>
+    <w:abstractNumId w:val="47"/>
   </w:num>
   <w:num w:numId="8">
     <w:abstractNumId w:val="40"/>
@@ -35502,7 +38987,7 @@
     <w:abstractNumId w:val="1"/>
   </w:num>
   <w:num w:numId="11">
-    <w:abstractNumId w:val="49"/>
+    <w:abstractNumId w:val="50"/>
   </w:num>
   <w:num w:numId="12">
     <w:abstractNumId w:val="8"/>
@@ -35529,10 +39014,10 @@
     <w:abstractNumId w:val="31"/>
   </w:num>
   <w:num w:numId="20">
-    <w:abstractNumId w:val="47"/>
+    <w:abstractNumId w:val="48"/>
   </w:num>
   <w:num w:numId="21">
-    <w:abstractNumId w:val="51"/>
+    <w:abstractNumId w:val="52"/>
   </w:num>
   <w:num w:numId="22">
     <w:abstractNumId w:val="7"/>
@@ -35547,7 +39032,7 @@
     <w:abstractNumId w:val="33"/>
   </w:num>
   <w:num w:numId="26">
-    <w:abstractNumId w:val="45"/>
+    <w:abstractNumId w:val="46"/>
   </w:num>
   <w:num w:numId="27">
     <w:abstractNumId w:val="44"/>
@@ -35565,10 +39050,10 @@
     <w:abstractNumId w:val="10"/>
   </w:num>
   <w:num w:numId="32">
-    <w:abstractNumId w:val="55"/>
+    <w:abstractNumId w:val="56"/>
   </w:num>
   <w:num w:numId="33">
-    <w:abstractNumId w:val="54"/>
+    <w:abstractNumId w:val="55"/>
   </w:num>
   <w:num w:numId="34">
     <w:abstractNumId w:val="14"/>
@@ -35589,7 +39074,7 @@
     <w:abstractNumId w:val="19"/>
   </w:num>
   <w:num w:numId="40">
-    <w:abstractNumId w:val="48"/>
+    <w:abstractNumId w:val="49"/>
   </w:num>
   <w:num w:numId="41">
     <w:abstractNumId w:val="34"/>
@@ -35598,7 +39083,7 @@
     <w:abstractNumId w:val="36"/>
   </w:num>
   <w:num w:numId="43">
-    <w:abstractNumId w:val="53"/>
+    <w:abstractNumId w:val="54"/>
   </w:num>
   <w:num w:numId="44">
     <w:abstractNumId w:val="27"/>
@@ -35622,7 +39107,7 @@
     <w:abstractNumId w:val="35"/>
   </w:num>
   <w:num w:numId="51">
-    <w:abstractNumId w:val="52"/>
+    <w:abstractNumId w:val="53"/>
   </w:num>
   <w:num w:numId="52">
     <w:abstractNumId w:val="18"/>
@@ -35631,13 +39116,16 @@
     <w:abstractNumId w:val="21"/>
   </w:num>
   <w:num w:numId="54">
-    <w:abstractNumId w:val="50"/>
+    <w:abstractNumId w:val="51"/>
   </w:num>
   <w:num w:numId="55">
     <w:abstractNumId w:val="28"/>
   </w:num>
   <w:num w:numId="56">
     <w:abstractNumId w:val="23"/>
+  </w:num>
+  <w:num w:numId="57">
+    <w:abstractNumId w:val="45"/>
   </w:num>
   <w:numIdMacAtCleanup w:val="55"/>
 </w:numbering>
@@ -36105,6 +39593,7 @@
   <w:style w:type="character" w:default="1" w:styleId="a0">
     <w:name w:val="Default Paragraph Font"/>
     <w:uiPriority w:val="1"/>
+    <w:semiHidden/>
     <w:unhideWhenUsed/>
   </w:style>
   <w:style w:type="table" w:default="1" w:styleId="a1">
@@ -36779,7 +40268,7 @@
 </file>
 
 <file path=customXml/itemProps1.xml><?xml version="1.0" encoding="utf-8"?>
-<ds:datastoreItem xmlns:ds="http://schemas.openxmlformats.org/officeDocument/2006/customXml" ds:itemID="{92CB54D1-45E3-4EB5-9F8A-6CA679210279}">
+<ds:datastoreItem xmlns:ds="http://schemas.openxmlformats.org/officeDocument/2006/customXml" ds:itemID="{521CDB04-1E5C-4CFF-A317-A50B3BEE81A5}">
   <ds:schemaRefs>
     <ds:schemaRef ds:uri="http://schemas.openxmlformats.org/officeDocument/2006/bibliography"/>
   </ds:schemaRefs>

--- a/Java数据结构与算法--尚.docx
+++ b/Java数据结构与算法--尚.docx
@@ -30814,13 +30814,7 @@
         <w:rPr>
           <w:rFonts w:hint="eastAsia"/>
         </w:rPr>
-        <w:t>不一定</w:t>
-      </w:r>
-      <w:r>
-        <w:rPr>
-          <w:rFonts w:hint="eastAsia"/>
-        </w:rPr>
-        <w:t>在</w:t>
+        <w:t>不一定在</w:t>
       </w:r>
       <w:r>
         <w:rPr>
@@ -31454,13 +31448,7 @@
         <w:rPr>
           <w:rFonts w:hint="eastAsia"/>
         </w:rPr>
-        <w:t>，</w:t>
-      </w:r>
-      <w:r>
-        <w:rPr>
-          <w:rFonts w:hint="eastAsia"/>
-        </w:rPr>
-        <w:t>说明要往左边找；</w:t>
+        <w:t>，说明要往左边找；</w:t>
       </w:r>
     </w:p>
     <w:p>
@@ -31609,13 +31597,7 @@
         <w:rPr>
           <w:rFonts w:hint="eastAsia"/>
         </w:rPr>
-        <w:t>code</w:t>
-      </w:r>
-      <w:r>
-        <w:rPr>
-          <w:rFonts w:hint="eastAsia"/>
-        </w:rPr>
-        <w:t>：</w:t>
+        <w:t>但是这种算法存在如果有多个满足条件的值中的一个</w:t>
       </w:r>
     </w:p>
     <w:p>
@@ -31660,7 +31642,7 @@
           <w:kern w:val="0"/>
           <w:szCs w:val="21"/>
         </w:rPr>
-        <w:t xml:space="preserve">private static int </w:t>
+        <w:t xml:space="preserve">int </w:t>
       </w:r>
       <w:r>
         <w:rPr>
@@ -31813,6 +31795,101 @@
           <w:szCs w:val="21"/>
         </w:rPr>
         <w:br/>
+        <w:t xml:space="preserve">    </w:t>
+      </w:r>
+      <w:r>
+        <w:rPr>
+          <w:rFonts w:eastAsia="宋体" w:cs="宋体"/>
+          <w:b/>
+          <w:bCs/>
+          <w:color w:val="1308D7"/>
+          <w:kern w:val="0"/>
+          <w:szCs w:val="21"/>
+        </w:rPr>
+        <w:t xml:space="preserve">int </w:t>
+      </w:r>
+      <w:r>
+        <w:rPr>
+          <w:rFonts w:eastAsia="宋体" w:cs="宋体"/>
+          <w:color w:val="370214"/>
+          <w:kern w:val="0"/>
+          <w:szCs w:val="21"/>
+        </w:rPr>
+        <w:t xml:space="preserve">middle </w:t>
+      </w:r>
+      <w:r>
+        <w:rPr>
+          <w:rFonts w:eastAsia="宋体" w:cs="宋体"/>
+          <w:color w:val="080808"/>
+          <w:kern w:val="0"/>
+          <w:szCs w:val="21"/>
+        </w:rPr>
+        <w:t>= (</w:t>
+      </w:r>
+      <w:r>
+        <w:rPr>
+          <w:rFonts w:eastAsia="宋体" w:cs="宋体"/>
+          <w:color w:val="400001"/>
+          <w:kern w:val="0"/>
+          <w:szCs w:val="21"/>
+        </w:rPr>
+        <w:t xml:space="preserve">left </w:t>
+      </w:r>
+      <w:r>
+        <w:rPr>
+          <w:rFonts w:eastAsia="宋体" w:cs="宋体"/>
+          <w:color w:val="080808"/>
+          <w:kern w:val="0"/>
+          <w:szCs w:val="21"/>
+        </w:rPr>
+        <w:t xml:space="preserve">+ </w:t>
+      </w:r>
+      <w:r>
+        <w:rPr>
+          <w:rFonts w:eastAsia="宋体" w:cs="宋体"/>
+          <w:color w:val="400001"/>
+          <w:kern w:val="0"/>
+          <w:szCs w:val="21"/>
+        </w:rPr>
+        <w:t>right</w:t>
+      </w:r>
+      <w:r>
+        <w:rPr>
+          <w:rFonts w:eastAsia="宋体" w:cs="宋体"/>
+          <w:color w:val="080808"/>
+          <w:kern w:val="0"/>
+          <w:szCs w:val="21"/>
+        </w:rPr>
+        <w:t xml:space="preserve">) / </w:t>
+      </w:r>
+      <w:r>
+        <w:rPr>
+          <w:rFonts w:eastAsia="宋体" w:cs="宋体"/>
+          <w:b/>
+          <w:bCs/>
+          <w:color w:val="5F08B4"/>
+          <w:kern w:val="0"/>
+          <w:szCs w:val="21"/>
+        </w:rPr>
+        <w:t>2</w:t>
+      </w:r>
+      <w:r>
+        <w:rPr>
+          <w:rFonts w:eastAsia="宋体" w:cs="宋体"/>
+          <w:color w:val="080808"/>
+          <w:kern w:val="0"/>
+          <w:szCs w:val="21"/>
+        </w:rPr>
+        <w:t>;</w:t>
+      </w:r>
+      <w:r>
+        <w:rPr>
+          <w:rFonts w:eastAsia="宋体" w:cs="宋体"/>
+          <w:color w:val="080808"/>
+          <w:kern w:val="0"/>
+          <w:szCs w:val="21"/>
+        </w:rPr>
+        <w:br/>
       </w:r>
       <w:r>
         <w:rPr>
@@ -31822,101 +31899,6 @@
           <w:szCs w:val="21"/>
         </w:rPr>
         <w:lastRenderedPageBreak/>
-        <w:t xml:space="preserve">    </w:t>
-      </w:r>
-      <w:r>
-        <w:rPr>
-          <w:rFonts w:eastAsia="宋体" w:cs="宋体"/>
-          <w:b/>
-          <w:bCs/>
-          <w:color w:val="1308D7"/>
-          <w:kern w:val="0"/>
-          <w:szCs w:val="21"/>
-        </w:rPr>
-        <w:t xml:space="preserve">int </w:t>
-      </w:r>
-      <w:r>
-        <w:rPr>
-          <w:rFonts w:eastAsia="宋体" w:cs="宋体"/>
-          <w:color w:val="370214"/>
-          <w:kern w:val="0"/>
-          <w:szCs w:val="21"/>
-        </w:rPr>
-        <w:t xml:space="preserve">middle </w:t>
-      </w:r>
-      <w:r>
-        <w:rPr>
-          <w:rFonts w:eastAsia="宋体" w:cs="宋体"/>
-          <w:color w:val="080808"/>
-          <w:kern w:val="0"/>
-          <w:szCs w:val="21"/>
-        </w:rPr>
-        <w:t>= (</w:t>
-      </w:r>
-      <w:r>
-        <w:rPr>
-          <w:rFonts w:eastAsia="宋体" w:cs="宋体"/>
-          <w:color w:val="400001"/>
-          <w:kern w:val="0"/>
-          <w:szCs w:val="21"/>
-        </w:rPr>
-        <w:t xml:space="preserve">left </w:t>
-      </w:r>
-      <w:r>
-        <w:rPr>
-          <w:rFonts w:eastAsia="宋体" w:cs="宋体"/>
-          <w:color w:val="080808"/>
-          <w:kern w:val="0"/>
-          <w:szCs w:val="21"/>
-        </w:rPr>
-        <w:t xml:space="preserve">+ </w:t>
-      </w:r>
-      <w:r>
-        <w:rPr>
-          <w:rFonts w:eastAsia="宋体" w:cs="宋体"/>
-          <w:color w:val="400001"/>
-          <w:kern w:val="0"/>
-          <w:szCs w:val="21"/>
-        </w:rPr>
-        <w:t>right</w:t>
-      </w:r>
-      <w:r>
-        <w:rPr>
-          <w:rFonts w:eastAsia="宋体" w:cs="宋体"/>
-          <w:color w:val="080808"/>
-          <w:kern w:val="0"/>
-          <w:szCs w:val="21"/>
-        </w:rPr>
-        <w:t xml:space="preserve">) / </w:t>
-      </w:r>
-      <w:r>
-        <w:rPr>
-          <w:rFonts w:eastAsia="宋体" w:cs="宋体"/>
-          <w:b/>
-          <w:bCs/>
-          <w:color w:val="5F08B4"/>
-          <w:kern w:val="0"/>
-          <w:szCs w:val="21"/>
-        </w:rPr>
-        <w:t>2</w:t>
-      </w:r>
-      <w:r>
-        <w:rPr>
-          <w:rFonts w:eastAsia="宋体" w:cs="宋体"/>
-          <w:color w:val="080808"/>
-          <w:kern w:val="0"/>
-          <w:szCs w:val="21"/>
-        </w:rPr>
-        <w:t>;</w:t>
-      </w:r>
-      <w:r>
-        <w:rPr>
-          <w:rFonts w:eastAsia="宋体" w:cs="宋体"/>
-          <w:color w:val="080808"/>
-          <w:kern w:val="0"/>
-          <w:szCs w:val="21"/>
-        </w:rPr>
-        <w:br/>
         <w:t xml:space="preserve">    </w:t>
       </w:r>
       <w:r>
@@ -32700,18 +32682,2983 @@
     <w:p>
       <w:pPr>
         <w:ind w:leftChars="0"/>
-        <w:rPr>
-          <w:rFonts w:hint="eastAsia"/>
-        </w:rPr>
-      </w:pPr>
+      </w:pPr>
+      <w:r>
+        <w:rPr>
+          <w:rFonts w:hint="eastAsia"/>
+        </w:rPr>
+        <w:t>找到所有满足条件的值</w:t>
+      </w:r>
+    </w:p>
+    <w:p>
+      <w:pPr>
+        <w:widowControl/>
+        <w:shd w:val="clear" w:color="auto" w:fill="FFFFFF"/>
+        <w:tabs>
+          <w:tab w:val="left" w:pos="916"/>
+          <w:tab w:val="left" w:pos="1832"/>
+          <w:tab w:val="left" w:pos="2748"/>
+          <w:tab w:val="left" w:pos="3664"/>
+          <w:tab w:val="left" w:pos="4580"/>
+          <w:tab w:val="left" w:pos="5496"/>
+          <w:tab w:val="left" w:pos="6412"/>
+          <w:tab w:val="left" w:pos="7328"/>
+          <w:tab w:val="left" w:pos="8244"/>
+          <w:tab w:val="left" w:pos="9160"/>
+          <w:tab w:val="left" w:pos="10076"/>
+          <w:tab w:val="left" w:pos="10992"/>
+          <w:tab w:val="left" w:pos="11908"/>
+          <w:tab w:val="left" w:pos="12824"/>
+          <w:tab w:val="left" w:pos="13740"/>
+          <w:tab w:val="left" w:pos="14656"/>
+        </w:tabs>
+        <w:adjustRightInd/>
+        <w:spacing w:line="240" w:lineRule="auto"/>
+        <w:ind w:leftChars="0" w:left="210"/>
+        <w:jc w:val="left"/>
+        <w:rPr>
+          <w:rFonts w:eastAsia="宋体" w:cs="宋体"/>
+          <w:color w:val="080808"/>
+          <w:kern w:val="0"/>
+          <w:szCs w:val="21"/>
+        </w:rPr>
+      </w:pPr>
+      <w:r>
+        <w:rPr>
+          <w:rFonts w:eastAsia="宋体" w:cs="宋体"/>
+          <w:color w:val="6E72B0"/>
+          <w:kern w:val="0"/>
+          <w:szCs w:val="21"/>
+        </w:rPr>
+        <w:t>/**</w:t>
+      </w:r>
+      <w:r>
+        <w:rPr>
+          <w:rFonts w:eastAsia="宋体" w:cs="宋体"/>
+          <w:color w:val="6E72B0"/>
+          <w:kern w:val="0"/>
+          <w:szCs w:val="21"/>
+        </w:rPr>
+        <w:br/>
+        <w:t xml:space="preserve"> * </w:t>
+      </w:r>
+      <w:r>
+        <w:rPr>
+          <w:rFonts w:ascii="宋体" w:eastAsia="宋体" w:hAnsi="宋体" w:cs="宋体" w:hint="eastAsia"/>
+          <w:color w:val="6E72B0"/>
+          <w:kern w:val="0"/>
+          <w:szCs w:val="21"/>
+        </w:rPr>
+        <w:t>找到所有满足条件的值</w:t>
+      </w:r>
+      <w:r>
+        <w:rPr>
+          <w:rFonts w:ascii="宋体" w:eastAsia="宋体" w:hAnsi="宋体" w:cs="宋体" w:hint="eastAsia"/>
+          <w:color w:val="6E72B0"/>
+          <w:kern w:val="0"/>
+          <w:szCs w:val="21"/>
+        </w:rPr>
+        <w:br/>
+        <w:t xml:space="preserve"> </w:t>
+      </w:r>
+      <w:r>
+        <w:rPr>
+          <w:rFonts w:eastAsia="宋体" w:cs="宋体"/>
+          <w:color w:val="6E72B0"/>
+          <w:kern w:val="0"/>
+          <w:szCs w:val="21"/>
+        </w:rPr>
+        <w:t xml:space="preserve">* </w:t>
+      </w:r>
+      <w:r>
+        <w:rPr>
+          <w:rFonts w:ascii="宋体" w:eastAsia="宋体" w:hAnsi="宋体" w:cs="宋体" w:hint="eastAsia"/>
+          <w:color w:val="6E72B0"/>
+          <w:kern w:val="0"/>
+          <w:szCs w:val="21"/>
+        </w:rPr>
+        <w:t>找到后想左</w:t>
+      </w:r>
+      <w:r>
+        <w:rPr>
+          <w:rFonts w:eastAsia="宋体" w:cs="宋体"/>
+          <w:color w:val="6E72B0"/>
+          <w:kern w:val="0"/>
+          <w:szCs w:val="21"/>
+        </w:rPr>
+        <w:t>/</w:t>
+      </w:r>
+      <w:r>
+        <w:rPr>
+          <w:rFonts w:ascii="宋体" w:eastAsia="宋体" w:hAnsi="宋体" w:cs="宋体" w:hint="eastAsia"/>
+          <w:color w:val="6E72B0"/>
+          <w:kern w:val="0"/>
+          <w:szCs w:val="21"/>
+        </w:rPr>
+        <w:t>右分别进行扫描，满足则加入下标</w:t>
+      </w:r>
+      <w:r>
+        <w:rPr>
+          <w:rFonts w:ascii="宋体" w:eastAsia="宋体" w:hAnsi="宋体" w:cs="宋体" w:hint="eastAsia"/>
+          <w:color w:val="6E72B0"/>
+          <w:kern w:val="0"/>
+          <w:szCs w:val="21"/>
+        </w:rPr>
+        <w:br/>
+        <w:t xml:space="preserve"> </w:t>
+      </w:r>
+      <w:r>
+        <w:rPr>
+          <w:rFonts w:eastAsia="宋体" w:cs="宋体"/>
+          <w:color w:val="6E72B0"/>
+          <w:kern w:val="0"/>
+          <w:szCs w:val="21"/>
+        </w:rPr>
+        <w:t>*/</w:t>
+      </w:r>
+      <w:r>
+        <w:rPr>
+          <w:rFonts w:eastAsia="宋体" w:cs="宋体"/>
+          <w:color w:val="6E72B0"/>
+          <w:kern w:val="0"/>
+          <w:szCs w:val="21"/>
+        </w:rPr>
+        <w:br/>
+      </w:r>
+      <w:r>
+        <w:rPr>
+          <w:rFonts w:eastAsia="宋体" w:cs="宋体"/>
+          <w:color w:val="F2210E"/>
+          <w:kern w:val="0"/>
+          <w:szCs w:val="21"/>
+        </w:rPr>
+        <w:t>List</w:t>
+      </w:r>
+      <w:r>
+        <w:rPr>
+          <w:rFonts w:eastAsia="宋体" w:cs="宋体"/>
+          <w:color w:val="080808"/>
+          <w:kern w:val="0"/>
+          <w:szCs w:val="21"/>
+        </w:rPr>
+        <w:t>&lt;</w:t>
+      </w:r>
+      <w:r>
+        <w:rPr>
+          <w:rFonts w:eastAsia="宋体" w:cs="宋体"/>
+          <w:color w:val="F2210E"/>
+          <w:kern w:val="0"/>
+          <w:szCs w:val="21"/>
+        </w:rPr>
+        <w:t>Integer</w:t>
+      </w:r>
+      <w:r>
+        <w:rPr>
+          <w:rFonts w:eastAsia="宋体" w:cs="宋体"/>
+          <w:color w:val="080808"/>
+          <w:kern w:val="0"/>
+          <w:szCs w:val="21"/>
+        </w:rPr>
+        <w:t xml:space="preserve">&gt; </w:t>
+      </w:r>
+      <w:r>
+        <w:rPr>
+          <w:rFonts w:eastAsia="宋体" w:cs="宋体"/>
+          <w:color w:val="DE0550"/>
+          <w:kern w:val="0"/>
+          <w:szCs w:val="21"/>
+        </w:rPr>
+        <w:t>fiandAll</w:t>
+      </w:r>
+      <w:r>
+        <w:rPr>
+          <w:rFonts w:eastAsia="宋体" w:cs="宋体"/>
+          <w:color w:val="080808"/>
+          <w:kern w:val="0"/>
+          <w:szCs w:val="21"/>
+        </w:rPr>
+        <w:t>(</w:t>
+      </w:r>
+      <w:r>
+        <w:rPr>
+          <w:rFonts w:eastAsia="宋体" w:cs="宋体"/>
+          <w:b/>
+          <w:bCs/>
+          <w:color w:val="1308D7"/>
+          <w:kern w:val="0"/>
+          <w:szCs w:val="21"/>
+        </w:rPr>
+        <w:t>int</w:t>
+      </w:r>
+      <w:r>
+        <w:rPr>
+          <w:rFonts w:eastAsia="宋体" w:cs="宋体"/>
+          <w:color w:val="080808"/>
+          <w:kern w:val="0"/>
+          <w:szCs w:val="21"/>
+        </w:rPr>
+        <w:t xml:space="preserve">[] </w:t>
+      </w:r>
+      <w:r>
+        <w:rPr>
+          <w:rFonts w:eastAsia="宋体" w:cs="宋体"/>
+          <w:color w:val="400001"/>
+          <w:kern w:val="0"/>
+          <w:szCs w:val="21"/>
+        </w:rPr>
+        <w:t>array</w:t>
+      </w:r>
+      <w:r>
+        <w:rPr>
+          <w:rFonts w:eastAsia="宋体" w:cs="宋体"/>
+          <w:color w:val="080808"/>
+          <w:kern w:val="0"/>
+          <w:szCs w:val="21"/>
+        </w:rPr>
+        <w:t>,</w:t>
+      </w:r>
+      <w:r>
+        <w:rPr>
+          <w:rFonts w:eastAsia="宋体" w:cs="宋体"/>
+          <w:b/>
+          <w:bCs/>
+          <w:color w:val="1308D7"/>
+          <w:kern w:val="0"/>
+          <w:szCs w:val="21"/>
+        </w:rPr>
+        <w:t xml:space="preserve">int </w:t>
+      </w:r>
+      <w:r>
+        <w:rPr>
+          <w:rFonts w:eastAsia="宋体" w:cs="宋体"/>
+          <w:color w:val="400001"/>
+          <w:kern w:val="0"/>
+          <w:szCs w:val="21"/>
+        </w:rPr>
+        <w:t>left</w:t>
+      </w:r>
+      <w:r>
+        <w:rPr>
+          <w:rFonts w:eastAsia="宋体" w:cs="宋体"/>
+          <w:color w:val="080808"/>
+          <w:kern w:val="0"/>
+          <w:szCs w:val="21"/>
+        </w:rPr>
+        <w:t>,</w:t>
+      </w:r>
+      <w:r>
+        <w:rPr>
+          <w:rFonts w:eastAsia="宋体" w:cs="宋体"/>
+          <w:b/>
+          <w:bCs/>
+          <w:color w:val="1308D7"/>
+          <w:kern w:val="0"/>
+          <w:szCs w:val="21"/>
+        </w:rPr>
+        <w:t xml:space="preserve">int </w:t>
+      </w:r>
+      <w:r>
+        <w:rPr>
+          <w:rFonts w:eastAsia="宋体" w:cs="宋体"/>
+          <w:color w:val="400001"/>
+          <w:kern w:val="0"/>
+          <w:szCs w:val="21"/>
+        </w:rPr>
+        <w:t>right</w:t>
+      </w:r>
+      <w:r>
+        <w:rPr>
+          <w:rFonts w:eastAsia="宋体" w:cs="宋体"/>
+          <w:color w:val="080808"/>
+          <w:kern w:val="0"/>
+          <w:szCs w:val="21"/>
+        </w:rPr>
+        <w:t>,</w:t>
+      </w:r>
+      <w:r>
+        <w:rPr>
+          <w:rFonts w:eastAsia="宋体" w:cs="宋体"/>
+          <w:b/>
+          <w:bCs/>
+          <w:color w:val="1308D7"/>
+          <w:kern w:val="0"/>
+          <w:szCs w:val="21"/>
+        </w:rPr>
+        <w:t xml:space="preserve">int </w:t>
+      </w:r>
+      <w:r>
+        <w:rPr>
+          <w:rFonts w:eastAsia="宋体" w:cs="宋体"/>
+          <w:color w:val="400001"/>
+          <w:kern w:val="0"/>
+          <w:szCs w:val="21"/>
+        </w:rPr>
+        <w:t>find</w:t>
+      </w:r>
+      <w:r>
+        <w:rPr>
+          <w:rFonts w:eastAsia="宋体" w:cs="宋体"/>
+          <w:color w:val="080808"/>
+          <w:kern w:val="0"/>
+          <w:szCs w:val="21"/>
+        </w:rPr>
+        <w:t>){</w:t>
+      </w:r>
+      <w:r>
+        <w:rPr>
+          <w:rFonts w:eastAsia="宋体" w:cs="宋体"/>
+          <w:color w:val="080808"/>
+          <w:kern w:val="0"/>
+          <w:szCs w:val="21"/>
+        </w:rPr>
+        <w:br/>
+        <w:t xml:space="preserve">    </w:t>
+      </w:r>
+      <w:r>
+        <w:rPr>
+          <w:rFonts w:eastAsia="宋体" w:cs="宋体"/>
+          <w:color w:val="F2210E"/>
+          <w:kern w:val="0"/>
+          <w:szCs w:val="21"/>
+        </w:rPr>
+        <w:t>List</w:t>
+      </w:r>
+      <w:r>
+        <w:rPr>
+          <w:rFonts w:eastAsia="宋体" w:cs="宋体"/>
+          <w:color w:val="080808"/>
+          <w:kern w:val="0"/>
+          <w:szCs w:val="21"/>
+        </w:rPr>
+        <w:t>&lt;</w:t>
+      </w:r>
+      <w:r>
+        <w:rPr>
+          <w:rFonts w:eastAsia="宋体" w:cs="宋体"/>
+          <w:color w:val="F2210E"/>
+          <w:kern w:val="0"/>
+          <w:szCs w:val="21"/>
+        </w:rPr>
+        <w:t>Integer</w:t>
+      </w:r>
+      <w:r>
+        <w:rPr>
+          <w:rFonts w:eastAsia="宋体" w:cs="宋体"/>
+          <w:color w:val="080808"/>
+          <w:kern w:val="0"/>
+          <w:szCs w:val="21"/>
+        </w:rPr>
+        <w:t xml:space="preserve">&gt; </w:t>
+      </w:r>
+      <w:r>
+        <w:rPr>
+          <w:rFonts w:eastAsia="宋体" w:cs="宋体"/>
+          <w:color w:val="370214"/>
+          <w:kern w:val="0"/>
+          <w:szCs w:val="21"/>
+        </w:rPr>
+        <w:t xml:space="preserve">indeies </w:t>
+      </w:r>
+      <w:r>
+        <w:rPr>
+          <w:rFonts w:eastAsia="宋体" w:cs="宋体"/>
+          <w:color w:val="080808"/>
+          <w:kern w:val="0"/>
+          <w:szCs w:val="21"/>
+        </w:rPr>
+        <w:t xml:space="preserve">= </w:t>
+      </w:r>
+      <w:r>
+        <w:rPr>
+          <w:rFonts w:eastAsia="宋体" w:cs="宋体"/>
+          <w:b/>
+          <w:bCs/>
+          <w:color w:val="1308D7"/>
+          <w:kern w:val="0"/>
+          <w:szCs w:val="21"/>
+        </w:rPr>
+        <w:t xml:space="preserve">new </w:t>
+      </w:r>
+      <w:r>
+        <w:rPr>
+          <w:rFonts w:eastAsia="宋体" w:cs="宋体"/>
+          <w:color w:val="F2210E"/>
+          <w:kern w:val="0"/>
+          <w:szCs w:val="21"/>
+        </w:rPr>
+        <w:t>ArrayList</w:t>
+      </w:r>
+      <w:r>
+        <w:rPr>
+          <w:rFonts w:eastAsia="宋体" w:cs="宋体"/>
+          <w:color w:val="080808"/>
+          <w:kern w:val="0"/>
+          <w:szCs w:val="21"/>
+        </w:rPr>
+        <w:t>&lt;&gt;();</w:t>
+      </w:r>
+      <w:r>
+        <w:rPr>
+          <w:rFonts w:eastAsia="宋体" w:cs="宋体"/>
+          <w:color w:val="080808"/>
+          <w:kern w:val="0"/>
+          <w:szCs w:val="21"/>
+        </w:rPr>
+        <w:br/>
+        <w:t xml:space="preserve">    </w:t>
+      </w:r>
+      <w:r>
+        <w:rPr>
+          <w:rFonts w:eastAsia="宋体" w:cs="宋体"/>
+          <w:b/>
+          <w:bCs/>
+          <w:color w:val="1308D7"/>
+          <w:kern w:val="0"/>
+          <w:szCs w:val="21"/>
+        </w:rPr>
+        <w:t xml:space="preserve">int </w:t>
+      </w:r>
+      <w:r>
+        <w:rPr>
+          <w:rFonts w:eastAsia="宋体" w:cs="宋体"/>
+          <w:color w:val="370214"/>
+          <w:kern w:val="0"/>
+          <w:szCs w:val="21"/>
+        </w:rPr>
+        <w:t xml:space="preserve">middle </w:t>
+      </w:r>
+      <w:r>
+        <w:rPr>
+          <w:rFonts w:eastAsia="宋体" w:cs="宋体"/>
+          <w:color w:val="080808"/>
+          <w:kern w:val="0"/>
+          <w:szCs w:val="21"/>
+        </w:rPr>
+        <w:t>= (</w:t>
+      </w:r>
+      <w:r>
+        <w:rPr>
+          <w:rFonts w:eastAsia="宋体" w:cs="宋体"/>
+          <w:color w:val="400001"/>
+          <w:kern w:val="0"/>
+          <w:szCs w:val="21"/>
+        </w:rPr>
+        <w:t xml:space="preserve">left </w:t>
+      </w:r>
+      <w:r>
+        <w:rPr>
+          <w:rFonts w:eastAsia="宋体" w:cs="宋体"/>
+          <w:color w:val="080808"/>
+          <w:kern w:val="0"/>
+          <w:szCs w:val="21"/>
+        </w:rPr>
+        <w:t xml:space="preserve">+ </w:t>
+      </w:r>
+      <w:r>
+        <w:rPr>
+          <w:rFonts w:eastAsia="宋体" w:cs="宋体"/>
+          <w:color w:val="400001"/>
+          <w:kern w:val="0"/>
+          <w:szCs w:val="21"/>
+        </w:rPr>
+        <w:t>right</w:t>
+      </w:r>
+      <w:r>
+        <w:rPr>
+          <w:rFonts w:eastAsia="宋体" w:cs="宋体"/>
+          <w:color w:val="080808"/>
+          <w:kern w:val="0"/>
+          <w:szCs w:val="21"/>
+        </w:rPr>
+        <w:t xml:space="preserve">) / </w:t>
+      </w:r>
+      <w:r>
+        <w:rPr>
+          <w:rFonts w:eastAsia="宋体" w:cs="宋体"/>
+          <w:b/>
+          <w:bCs/>
+          <w:color w:val="5F08B4"/>
+          <w:kern w:val="0"/>
+          <w:szCs w:val="21"/>
+        </w:rPr>
+        <w:t>2</w:t>
+      </w:r>
+      <w:r>
+        <w:rPr>
+          <w:rFonts w:eastAsia="宋体" w:cs="宋体"/>
+          <w:color w:val="080808"/>
+          <w:kern w:val="0"/>
+          <w:szCs w:val="21"/>
+        </w:rPr>
+        <w:t>;</w:t>
+      </w:r>
+      <w:r>
+        <w:rPr>
+          <w:rFonts w:eastAsia="宋体" w:cs="宋体"/>
+          <w:color w:val="080808"/>
+          <w:kern w:val="0"/>
+          <w:szCs w:val="21"/>
+        </w:rPr>
+        <w:br/>
+        <w:t xml:space="preserve">    </w:t>
+      </w:r>
+      <w:r>
+        <w:rPr>
+          <w:rFonts w:eastAsia="宋体" w:cs="宋体"/>
+          <w:b/>
+          <w:bCs/>
+          <w:color w:val="1308D7"/>
+          <w:kern w:val="0"/>
+          <w:szCs w:val="21"/>
+        </w:rPr>
+        <w:t xml:space="preserve">if </w:t>
+      </w:r>
+      <w:r>
+        <w:rPr>
+          <w:rFonts w:eastAsia="宋体" w:cs="宋体"/>
+          <w:color w:val="080808"/>
+          <w:kern w:val="0"/>
+          <w:szCs w:val="21"/>
+        </w:rPr>
+        <w:t>(</w:t>
+      </w:r>
+      <w:r>
+        <w:rPr>
+          <w:rFonts w:eastAsia="宋体" w:cs="宋体"/>
+          <w:color w:val="400001"/>
+          <w:kern w:val="0"/>
+          <w:szCs w:val="21"/>
+        </w:rPr>
+        <w:t xml:space="preserve">left </w:t>
+      </w:r>
+      <w:r>
+        <w:rPr>
+          <w:rFonts w:eastAsia="宋体" w:cs="宋体"/>
+          <w:color w:val="080808"/>
+          <w:kern w:val="0"/>
+          <w:szCs w:val="21"/>
+        </w:rPr>
+        <w:t xml:space="preserve">&gt; </w:t>
+      </w:r>
+      <w:r>
+        <w:rPr>
+          <w:rFonts w:eastAsia="宋体" w:cs="宋体"/>
+          <w:color w:val="400001"/>
+          <w:kern w:val="0"/>
+          <w:szCs w:val="21"/>
+        </w:rPr>
+        <w:t>right</w:t>
+      </w:r>
+      <w:r>
+        <w:rPr>
+          <w:rFonts w:eastAsia="宋体" w:cs="宋体"/>
+          <w:color w:val="080808"/>
+          <w:kern w:val="0"/>
+          <w:szCs w:val="21"/>
+        </w:rPr>
+        <w:t>) {</w:t>
+      </w:r>
+      <w:r>
+        <w:rPr>
+          <w:rFonts w:eastAsia="宋体" w:cs="宋体"/>
+          <w:color w:val="080808"/>
+          <w:kern w:val="0"/>
+          <w:szCs w:val="21"/>
+        </w:rPr>
+        <w:br/>
+        <w:t xml:space="preserve">        </w:t>
+      </w:r>
+      <w:r>
+        <w:rPr>
+          <w:rFonts w:eastAsia="宋体" w:cs="宋体"/>
+          <w:b/>
+          <w:bCs/>
+          <w:color w:val="1308D7"/>
+          <w:kern w:val="0"/>
+          <w:szCs w:val="21"/>
+        </w:rPr>
+        <w:t xml:space="preserve">return </w:t>
+      </w:r>
+      <w:r>
+        <w:rPr>
+          <w:rFonts w:eastAsia="宋体" w:cs="宋体"/>
+          <w:color w:val="370214"/>
+          <w:kern w:val="0"/>
+          <w:szCs w:val="21"/>
+        </w:rPr>
+        <w:t>indeies</w:t>
+      </w:r>
+      <w:r>
+        <w:rPr>
+          <w:rFonts w:eastAsia="宋体" w:cs="宋体"/>
+          <w:color w:val="080808"/>
+          <w:kern w:val="0"/>
+          <w:szCs w:val="21"/>
+        </w:rPr>
+        <w:t>;</w:t>
+      </w:r>
+      <w:r>
+        <w:rPr>
+          <w:rFonts w:eastAsia="宋体" w:cs="宋体"/>
+          <w:color w:val="080808"/>
+          <w:kern w:val="0"/>
+          <w:szCs w:val="21"/>
+        </w:rPr>
+        <w:br/>
+        <w:t xml:space="preserve">    }</w:t>
+      </w:r>
+      <w:r>
+        <w:rPr>
+          <w:rFonts w:eastAsia="宋体" w:cs="宋体"/>
+          <w:color w:val="080808"/>
+          <w:kern w:val="0"/>
+          <w:szCs w:val="21"/>
+        </w:rPr>
+        <w:br/>
+        <w:t xml:space="preserve">    </w:t>
+      </w:r>
+      <w:r>
+        <w:rPr>
+          <w:rFonts w:eastAsia="宋体" w:cs="宋体"/>
+          <w:color w:val="050FCE"/>
+          <w:kern w:val="0"/>
+          <w:szCs w:val="21"/>
+        </w:rPr>
+        <w:t>//</w:t>
+      </w:r>
+      <w:r>
+        <w:rPr>
+          <w:rFonts w:ascii="宋体" w:eastAsia="宋体" w:hAnsi="宋体" w:cs="宋体" w:hint="eastAsia"/>
+          <w:color w:val="050FCE"/>
+          <w:kern w:val="0"/>
+          <w:szCs w:val="21"/>
+        </w:rPr>
+        <w:t>对</w:t>
+      </w:r>
+      <w:r>
+        <w:rPr>
+          <w:rFonts w:eastAsia="宋体" w:cs="宋体"/>
+          <w:color w:val="050FCE"/>
+          <w:kern w:val="0"/>
+          <w:szCs w:val="21"/>
+        </w:rPr>
+        <w:t>left</w:t>
+      </w:r>
+      <w:r>
+        <w:rPr>
+          <w:rFonts w:ascii="宋体" w:eastAsia="宋体" w:hAnsi="宋体" w:cs="宋体" w:hint="eastAsia"/>
+          <w:color w:val="050FCE"/>
+          <w:kern w:val="0"/>
+          <w:szCs w:val="21"/>
+        </w:rPr>
+        <w:t>和</w:t>
+      </w:r>
+      <w:r>
+        <w:rPr>
+          <w:rFonts w:eastAsia="宋体" w:cs="宋体"/>
+          <w:color w:val="050FCE"/>
+          <w:kern w:val="0"/>
+          <w:szCs w:val="21"/>
+        </w:rPr>
+        <w:t>right</w:t>
+      </w:r>
+      <w:r>
+        <w:rPr>
+          <w:rFonts w:ascii="宋体" w:eastAsia="宋体" w:hAnsi="宋体" w:cs="宋体" w:hint="eastAsia"/>
+          <w:color w:val="050FCE"/>
+          <w:kern w:val="0"/>
+          <w:szCs w:val="21"/>
+        </w:rPr>
+        <w:t>值要做相应的移动</w:t>
+      </w:r>
+      <w:r>
+        <w:rPr>
+          <w:rFonts w:ascii="宋体" w:eastAsia="宋体" w:hAnsi="宋体" w:cs="宋体" w:hint="eastAsia"/>
+          <w:color w:val="050FCE"/>
+          <w:kern w:val="0"/>
+          <w:szCs w:val="21"/>
+        </w:rPr>
+        <w:br/>
+        <w:t xml:space="preserve">    </w:t>
+      </w:r>
+      <w:r>
+        <w:rPr>
+          <w:rFonts w:eastAsia="宋体" w:cs="宋体"/>
+          <w:color w:val="050FCE"/>
+          <w:kern w:val="0"/>
+          <w:szCs w:val="21"/>
+        </w:rPr>
+        <w:t>//</w:t>
+      </w:r>
+      <w:r>
+        <w:rPr>
+          <w:rFonts w:ascii="宋体" w:eastAsia="宋体" w:hAnsi="宋体" w:cs="宋体" w:hint="eastAsia"/>
+          <w:color w:val="050FCE"/>
+          <w:kern w:val="0"/>
+          <w:szCs w:val="21"/>
+        </w:rPr>
+        <w:t>因为</w:t>
+      </w:r>
+      <w:r>
+        <w:rPr>
+          <w:rFonts w:eastAsia="宋体" w:cs="宋体"/>
+          <w:color w:val="050FCE"/>
+          <w:kern w:val="0"/>
+          <w:szCs w:val="21"/>
+        </w:rPr>
+        <w:t>middle</w:t>
+      </w:r>
+      <w:r>
+        <w:rPr>
+          <w:rFonts w:ascii="宋体" w:eastAsia="宋体" w:hAnsi="宋体" w:cs="宋体" w:hint="eastAsia"/>
+          <w:color w:val="050FCE"/>
+          <w:kern w:val="0"/>
+          <w:szCs w:val="21"/>
+        </w:rPr>
+        <w:t>已经参与过比较，所以不需要重复，对其</w:t>
+      </w:r>
+      <w:r>
+        <w:rPr>
+          <w:rFonts w:eastAsia="宋体" w:cs="宋体"/>
+          <w:color w:val="050FCE"/>
+          <w:kern w:val="0"/>
+          <w:szCs w:val="21"/>
+        </w:rPr>
+        <w:t>+-1</w:t>
+      </w:r>
+      <w:r>
+        <w:rPr>
+          <w:rFonts w:ascii="宋体" w:eastAsia="宋体" w:hAnsi="宋体" w:cs="宋体" w:hint="eastAsia"/>
+          <w:color w:val="050FCE"/>
+          <w:kern w:val="0"/>
+          <w:szCs w:val="21"/>
+        </w:rPr>
+        <w:t>即可</w:t>
+      </w:r>
+      <w:r>
+        <w:rPr>
+          <w:rFonts w:ascii="宋体" w:eastAsia="宋体" w:hAnsi="宋体" w:cs="宋体" w:hint="eastAsia"/>
+          <w:color w:val="050FCE"/>
+          <w:kern w:val="0"/>
+          <w:szCs w:val="21"/>
+        </w:rPr>
+        <w:br/>
+        <w:t xml:space="preserve">    </w:t>
+      </w:r>
+      <w:r>
+        <w:rPr>
+          <w:rFonts w:eastAsia="宋体" w:cs="宋体"/>
+          <w:b/>
+          <w:bCs/>
+          <w:color w:val="1308D7"/>
+          <w:kern w:val="0"/>
+          <w:szCs w:val="21"/>
+        </w:rPr>
+        <w:t xml:space="preserve">if </w:t>
+      </w:r>
+      <w:r>
+        <w:rPr>
+          <w:rFonts w:eastAsia="宋体" w:cs="宋体"/>
+          <w:color w:val="080808"/>
+          <w:kern w:val="0"/>
+          <w:szCs w:val="21"/>
+        </w:rPr>
+        <w:t>(</w:t>
+      </w:r>
+      <w:r>
+        <w:rPr>
+          <w:rFonts w:eastAsia="宋体" w:cs="宋体"/>
+          <w:color w:val="400001"/>
+          <w:kern w:val="0"/>
+          <w:szCs w:val="21"/>
+        </w:rPr>
+        <w:t>array</w:t>
+      </w:r>
+      <w:r>
+        <w:rPr>
+          <w:rFonts w:eastAsia="宋体" w:cs="宋体"/>
+          <w:color w:val="080808"/>
+          <w:kern w:val="0"/>
+          <w:szCs w:val="21"/>
+        </w:rPr>
+        <w:t>[</w:t>
+      </w:r>
+      <w:r>
+        <w:rPr>
+          <w:rFonts w:eastAsia="宋体" w:cs="宋体"/>
+          <w:color w:val="370214"/>
+          <w:kern w:val="0"/>
+          <w:szCs w:val="21"/>
+        </w:rPr>
+        <w:t>middle</w:t>
+      </w:r>
+      <w:r>
+        <w:rPr>
+          <w:rFonts w:eastAsia="宋体" w:cs="宋体"/>
+          <w:color w:val="080808"/>
+          <w:kern w:val="0"/>
+          <w:szCs w:val="21"/>
+        </w:rPr>
+        <w:t xml:space="preserve">] == </w:t>
+      </w:r>
+      <w:r>
+        <w:rPr>
+          <w:rFonts w:eastAsia="宋体" w:cs="宋体"/>
+          <w:color w:val="400001"/>
+          <w:kern w:val="0"/>
+          <w:szCs w:val="21"/>
+        </w:rPr>
+        <w:t>find</w:t>
+      </w:r>
+      <w:r>
+        <w:rPr>
+          <w:rFonts w:eastAsia="宋体" w:cs="宋体"/>
+          <w:color w:val="080808"/>
+          <w:kern w:val="0"/>
+          <w:szCs w:val="21"/>
+        </w:rPr>
+        <w:t>) {</w:t>
+      </w:r>
+      <w:r>
+        <w:rPr>
+          <w:rFonts w:eastAsia="宋体" w:cs="宋体"/>
+          <w:color w:val="080808"/>
+          <w:kern w:val="0"/>
+          <w:szCs w:val="21"/>
+        </w:rPr>
+        <w:br/>
+        <w:t xml:space="preserve">        </w:t>
+      </w:r>
+      <w:r>
+        <w:rPr>
+          <w:rFonts w:eastAsia="宋体" w:cs="宋体"/>
+          <w:color w:val="370214"/>
+          <w:kern w:val="0"/>
+          <w:szCs w:val="21"/>
+        </w:rPr>
+        <w:t>indeies</w:t>
+      </w:r>
+      <w:r>
+        <w:rPr>
+          <w:rFonts w:eastAsia="宋体" w:cs="宋体"/>
+          <w:color w:val="080808"/>
+          <w:kern w:val="0"/>
+          <w:szCs w:val="21"/>
+        </w:rPr>
+        <w:t>.</w:t>
+      </w:r>
+      <w:r>
+        <w:rPr>
+          <w:rFonts w:eastAsia="宋体" w:cs="宋体"/>
+          <w:color w:val="F81D06"/>
+          <w:kern w:val="0"/>
+          <w:szCs w:val="21"/>
+        </w:rPr>
+        <w:t>add</w:t>
+      </w:r>
+      <w:r>
+        <w:rPr>
+          <w:rFonts w:eastAsia="宋体" w:cs="宋体"/>
+          <w:color w:val="080808"/>
+          <w:kern w:val="0"/>
+          <w:szCs w:val="21"/>
+        </w:rPr>
+        <w:t>(</w:t>
+      </w:r>
+      <w:r>
+        <w:rPr>
+          <w:rFonts w:eastAsia="宋体" w:cs="宋体"/>
+          <w:color w:val="370214"/>
+          <w:kern w:val="0"/>
+          <w:szCs w:val="21"/>
+        </w:rPr>
+        <w:t>middle</w:t>
+      </w:r>
+      <w:r>
+        <w:rPr>
+          <w:rFonts w:eastAsia="宋体" w:cs="宋体"/>
+          <w:color w:val="080808"/>
+          <w:kern w:val="0"/>
+          <w:szCs w:val="21"/>
+        </w:rPr>
+        <w:t>);</w:t>
+      </w:r>
+      <w:r>
+        <w:rPr>
+          <w:rFonts w:eastAsia="宋体" w:cs="宋体"/>
+          <w:color w:val="080808"/>
+          <w:kern w:val="0"/>
+          <w:szCs w:val="21"/>
+        </w:rPr>
+        <w:br/>
+        <w:t xml:space="preserve">        </w:t>
+      </w:r>
+      <w:r>
+        <w:rPr>
+          <w:rFonts w:eastAsia="宋体" w:cs="宋体"/>
+          <w:b/>
+          <w:bCs/>
+          <w:color w:val="1308D7"/>
+          <w:kern w:val="0"/>
+          <w:szCs w:val="21"/>
+        </w:rPr>
+        <w:t xml:space="preserve">int </w:t>
+      </w:r>
+      <w:r>
+        <w:rPr>
+          <w:rFonts w:eastAsia="宋体" w:cs="宋体"/>
+          <w:color w:val="120724"/>
+          <w:kern w:val="0"/>
+          <w:szCs w:val="21"/>
+        </w:rPr>
+        <w:t xml:space="preserve">index </w:t>
+      </w:r>
+      <w:r>
+        <w:rPr>
+          <w:rFonts w:eastAsia="宋体" w:cs="宋体"/>
+          <w:color w:val="080808"/>
+          <w:kern w:val="0"/>
+          <w:szCs w:val="21"/>
+        </w:rPr>
+        <w:t xml:space="preserve">= </w:t>
+      </w:r>
+      <w:r>
+        <w:rPr>
+          <w:rFonts w:eastAsia="宋体" w:cs="宋体"/>
+          <w:b/>
+          <w:bCs/>
+          <w:color w:val="5F08B4"/>
+          <w:kern w:val="0"/>
+          <w:szCs w:val="21"/>
+        </w:rPr>
+        <w:t>1</w:t>
+      </w:r>
+      <w:r>
+        <w:rPr>
+          <w:rFonts w:eastAsia="宋体" w:cs="宋体"/>
+          <w:color w:val="080808"/>
+          <w:kern w:val="0"/>
+          <w:szCs w:val="21"/>
+        </w:rPr>
+        <w:t>;</w:t>
+      </w:r>
+      <w:r>
+        <w:rPr>
+          <w:rFonts w:eastAsia="宋体" w:cs="宋体"/>
+          <w:color w:val="080808"/>
+          <w:kern w:val="0"/>
+          <w:szCs w:val="21"/>
+        </w:rPr>
+        <w:br/>
+        <w:t xml:space="preserve">        </w:t>
+      </w:r>
+      <w:r>
+        <w:rPr>
+          <w:rFonts w:eastAsia="宋体" w:cs="宋体"/>
+          <w:b/>
+          <w:bCs/>
+          <w:color w:val="1308D7"/>
+          <w:kern w:val="0"/>
+          <w:szCs w:val="21"/>
+        </w:rPr>
+        <w:t xml:space="preserve">while </w:t>
+      </w:r>
+      <w:r>
+        <w:rPr>
+          <w:rFonts w:eastAsia="宋体" w:cs="宋体"/>
+          <w:color w:val="080808"/>
+          <w:kern w:val="0"/>
+          <w:szCs w:val="21"/>
+        </w:rPr>
+        <w:t>(</w:t>
+      </w:r>
+      <w:r>
+        <w:rPr>
+          <w:rFonts w:eastAsia="宋体" w:cs="宋体"/>
+          <w:color w:val="400001"/>
+          <w:kern w:val="0"/>
+          <w:szCs w:val="21"/>
+        </w:rPr>
+        <w:t>array</w:t>
+      </w:r>
+      <w:r>
+        <w:rPr>
+          <w:rFonts w:eastAsia="宋体" w:cs="宋体"/>
+          <w:color w:val="080808"/>
+          <w:kern w:val="0"/>
+          <w:szCs w:val="21"/>
+        </w:rPr>
+        <w:t>[</w:t>
+      </w:r>
+      <w:r>
+        <w:rPr>
+          <w:rFonts w:eastAsia="宋体" w:cs="宋体"/>
+          <w:color w:val="370214"/>
+          <w:kern w:val="0"/>
+          <w:szCs w:val="21"/>
+        </w:rPr>
+        <w:t xml:space="preserve">middle </w:t>
+      </w:r>
+      <w:r>
+        <w:rPr>
+          <w:rFonts w:eastAsia="宋体" w:cs="宋体"/>
+          <w:color w:val="080808"/>
+          <w:kern w:val="0"/>
+          <w:szCs w:val="21"/>
+        </w:rPr>
+        <w:t xml:space="preserve">- </w:t>
+      </w:r>
+      <w:r>
+        <w:rPr>
+          <w:rFonts w:eastAsia="宋体" w:cs="宋体"/>
+          <w:color w:val="120724"/>
+          <w:kern w:val="0"/>
+          <w:szCs w:val="21"/>
+        </w:rPr>
+        <w:t>index</w:t>
+      </w:r>
+      <w:r>
+        <w:rPr>
+          <w:rFonts w:eastAsia="宋体" w:cs="宋体"/>
+          <w:color w:val="080808"/>
+          <w:kern w:val="0"/>
+          <w:szCs w:val="21"/>
+        </w:rPr>
+        <w:t xml:space="preserve">] == </w:t>
+      </w:r>
+      <w:r>
+        <w:rPr>
+          <w:rFonts w:eastAsia="宋体" w:cs="宋体"/>
+          <w:color w:val="400001"/>
+          <w:kern w:val="0"/>
+          <w:szCs w:val="21"/>
+        </w:rPr>
+        <w:t xml:space="preserve">find </w:t>
+      </w:r>
+      <w:r>
+        <w:rPr>
+          <w:rFonts w:eastAsia="宋体" w:cs="宋体"/>
+          <w:color w:val="080808"/>
+          <w:kern w:val="0"/>
+          <w:szCs w:val="21"/>
+        </w:rPr>
+        <w:t xml:space="preserve">&amp;&amp; </w:t>
+      </w:r>
+      <w:r>
+        <w:rPr>
+          <w:rFonts w:eastAsia="宋体" w:cs="宋体"/>
+          <w:color w:val="370214"/>
+          <w:kern w:val="0"/>
+          <w:szCs w:val="21"/>
+        </w:rPr>
+        <w:t>middle</w:t>
+      </w:r>
+      <w:r>
+        <w:rPr>
+          <w:rFonts w:eastAsia="宋体" w:cs="宋体"/>
+          <w:color w:val="080808"/>
+          <w:kern w:val="0"/>
+          <w:szCs w:val="21"/>
+        </w:rPr>
+        <w:t>-</w:t>
+      </w:r>
+      <w:r>
+        <w:rPr>
+          <w:rFonts w:eastAsia="宋体" w:cs="宋体"/>
+          <w:color w:val="120724"/>
+          <w:kern w:val="0"/>
+          <w:szCs w:val="21"/>
+        </w:rPr>
+        <w:t>index</w:t>
+      </w:r>
+      <w:r>
+        <w:rPr>
+          <w:rFonts w:eastAsia="宋体" w:cs="宋体"/>
+          <w:color w:val="080808"/>
+          <w:kern w:val="0"/>
+          <w:szCs w:val="21"/>
+        </w:rPr>
+        <w:t>&gt;=</w:t>
+      </w:r>
+      <w:r>
+        <w:rPr>
+          <w:rFonts w:eastAsia="宋体" w:cs="宋体"/>
+          <w:b/>
+          <w:bCs/>
+          <w:color w:val="5F08B4"/>
+          <w:kern w:val="0"/>
+          <w:szCs w:val="21"/>
+        </w:rPr>
+        <w:t>0</w:t>
+      </w:r>
+      <w:r>
+        <w:rPr>
+          <w:rFonts w:eastAsia="宋体" w:cs="宋体"/>
+          <w:color w:val="080808"/>
+          <w:kern w:val="0"/>
+          <w:szCs w:val="21"/>
+        </w:rPr>
+        <w:t>) {</w:t>
+      </w:r>
+      <w:r>
+        <w:rPr>
+          <w:rFonts w:eastAsia="宋体" w:cs="宋体"/>
+          <w:color w:val="080808"/>
+          <w:kern w:val="0"/>
+          <w:szCs w:val="21"/>
+        </w:rPr>
+        <w:br/>
+        <w:t xml:space="preserve">            </w:t>
+      </w:r>
+      <w:r>
+        <w:rPr>
+          <w:rFonts w:eastAsia="宋体" w:cs="宋体"/>
+          <w:color w:val="370214"/>
+          <w:kern w:val="0"/>
+          <w:szCs w:val="21"/>
+        </w:rPr>
+        <w:t>indeies</w:t>
+      </w:r>
+      <w:r>
+        <w:rPr>
+          <w:rFonts w:eastAsia="宋体" w:cs="宋体"/>
+          <w:color w:val="080808"/>
+          <w:kern w:val="0"/>
+          <w:szCs w:val="21"/>
+        </w:rPr>
+        <w:t>.</w:t>
+      </w:r>
+      <w:r>
+        <w:rPr>
+          <w:rFonts w:eastAsia="宋体" w:cs="宋体"/>
+          <w:color w:val="F81D06"/>
+          <w:kern w:val="0"/>
+          <w:szCs w:val="21"/>
+        </w:rPr>
+        <w:t>add</w:t>
+      </w:r>
+      <w:r>
+        <w:rPr>
+          <w:rFonts w:eastAsia="宋体" w:cs="宋体"/>
+          <w:color w:val="080808"/>
+          <w:kern w:val="0"/>
+          <w:szCs w:val="21"/>
+        </w:rPr>
+        <w:t>(</w:t>
+      </w:r>
+      <w:r>
+        <w:rPr>
+          <w:rFonts w:eastAsia="宋体" w:cs="宋体"/>
+          <w:color w:val="370214"/>
+          <w:kern w:val="0"/>
+          <w:szCs w:val="21"/>
+        </w:rPr>
+        <w:t xml:space="preserve">middle </w:t>
+      </w:r>
+      <w:r>
+        <w:rPr>
+          <w:rFonts w:eastAsia="宋体" w:cs="宋体"/>
+          <w:color w:val="080808"/>
+          <w:kern w:val="0"/>
+          <w:szCs w:val="21"/>
+        </w:rPr>
+        <w:t>- (</w:t>
+      </w:r>
+      <w:r>
+        <w:rPr>
+          <w:rFonts w:eastAsia="宋体" w:cs="宋体"/>
+          <w:color w:val="120724"/>
+          <w:kern w:val="0"/>
+          <w:szCs w:val="21"/>
+        </w:rPr>
+        <w:t>index</w:t>
+      </w:r>
+      <w:r>
+        <w:rPr>
+          <w:rFonts w:eastAsia="宋体" w:cs="宋体"/>
+          <w:color w:val="080808"/>
+          <w:kern w:val="0"/>
+          <w:szCs w:val="21"/>
+        </w:rPr>
+        <w:t>++));</w:t>
+      </w:r>
+      <w:r>
+        <w:rPr>
+          <w:rFonts w:eastAsia="宋体" w:cs="宋体"/>
+          <w:color w:val="080808"/>
+          <w:kern w:val="0"/>
+          <w:szCs w:val="21"/>
+        </w:rPr>
+        <w:br/>
+        <w:t xml:space="preserve">        }</w:t>
+      </w:r>
+      <w:r>
+        <w:rPr>
+          <w:rFonts w:eastAsia="宋体" w:cs="宋体"/>
+          <w:color w:val="080808"/>
+          <w:kern w:val="0"/>
+          <w:szCs w:val="21"/>
+        </w:rPr>
+        <w:br/>
+        <w:t xml:space="preserve">        </w:t>
+      </w:r>
+      <w:r>
+        <w:rPr>
+          <w:rFonts w:eastAsia="宋体" w:cs="宋体"/>
+          <w:color w:val="120724"/>
+          <w:kern w:val="0"/>
+          <w:szCs w:val="21"/>
+        </w:rPr>
+        <w:t xml:space="preserve">index </w:t>
+      </w:r>
+      <w:r>
+        <w:rPr>
+          <w:rFonts w:eastAsia="宋体" w:cs="宋体"/>
+          <w:color w:val="080808"/>
+          <w:kern w:val="0"/>
+          <w:szCs w:val="21"/>
+        </w:rPr>
+        <w:t xml:space="preserve">= </w:t>
+      </w:r>
+      <w:r>
+        <w:rPr>
+          <w:rFonts w:eastAsia="宋体" w:cs="宋体"/>
+          <w:b/>
+          <w:bCs/>
+          <w:color w:val="5F08B4"/>
+          <w:kern w:val="0"/>
+          <w:szCs w:val="21"/>
+        </w:rPr>
+        <w:t>1</w:t>
+      </w:r>
+      <w:r>
+        <w:rPr>
+          <w:rFonts w:eastAsia="宋体" w:cs="宋体"/>
+          <w:color w:val="080808"/>
+          <w:kern w:val="0"/>
+          <w:szCs w:val="21"/>
+        </w:rPr>
+        <w:t>;</w:t>
+      </w:r>
+      <w:r>
+        <w:rPr>
+          <w:rFonts w:eastAsia="宋体" w:cs="宋体"/>
+          <w:color w:val="080808"/>
+          <w:kern w:val="0"/>
+          <w:szCs w:val="21"/>
+        </w:rPr>
+        <w:br/>
+        <w:t xml:space="preserve">        </w:t>
+      </w:r>
+      <w:r>
+        <w:rPr>
+          <w:rFonts w:eastAsia="宋体" w:cs="宋体"/>
+          <w:b/>
+          <w:bCs/>
+          <w:color w:val="1308D7"/>
+          <w:kern w:val="0"/>
+          <w:szCs w:val="21"/>
+        </w:rPr>
+        <w:t xml:space="preserve">while </w:t>
+      </w:r>
+      <w:r>
+        <w:rPr>
+          <w:rFonts w:eastAsia="宋体" w:cs="宋体"/>
+          <w:color w:val="080808"/>
+          <w:kern w:val="0"/>
+          <w:szCs w:val="21"/>
+        </w:rPr>
+        <w:t>(</w:t>
+      </w:r>
+      <w:r>
+        <w:rPr>
+          <w:rFonts w:eastAsia="宋体" w:cs="宋体"/>
+          <w:color w:val="400001"/>
+          <w:kern w:val="0"/>
+          <w:szCs w:val="21"/>
+        </w:rPr>
+        <w:t>array</w:t>
+      </w:r>
+      <w:r>
+        <w:rPr>
+          <w:rFonts w:eastAsia="宋体" w:cs="宋体"/>
+          <w:color w:val="080808"/>
+          <w:kern w:val="0"/>
+          <w:szCs w:val="21"/>
+        </w:rPr>
+        <w:t>[</w:t>
+      </w:r>
+      <w:r>
+        <w:rPr>
+          <w:rFonts w:eastAsia="宋体" w:cs="宋体"/>
+          <w:color w:val="370214"/>
+          <w:kern w:val="0"/>
+          <w:szCs w:val="21"/>
+        </w:rPr>
+        <w:t>middle</w:t>
+      </w:r>
+      <w:r>
+        <w:rPr>
+          <w:rFonts w:eastAsia="宋体" w:cs="宋体"/>
+          <w:color w:val="080808"/>
+          <w:kern w:val="0"/>
+          <w:szCs w:val="21"/>
+        </w:rPr>
+        <w:t>+</w:t>
+      </w:r>
+      <w:r>
+        <w:rPr>
+          <w:rFonts w:eastAsia="宋体" w:cs="宋体"/>
+          <w:color w:val="120724"/>
+          <w:kern w:val="0"/>
+          <w:szCs w:val="21"/>
+        </w:rPr>
+        <w:t>index</w:t>
+      </w:r>
+      <w:r>
+        <w:rPr>
+          <w:rFonts w:eastAsia="宋体" w:cs="宋体"/>
+          <w:color w:val="080808"/>
+          <w:kern w:val="0"/>
+          <w:szCs w:val="21"/>
+        </w:rPr>
+        <w:t>]==</w:t>
+      </w:r>
+      <w:r>
+        <w:rPr>
+          <w:rFonts w:eastAsia="宋体" w:cs="宋体"/>
+          <w:color w:val="400001"/>
+          <w:kern w:val="0"/>
+          <w:szCs w:val="21"/>
+        </w:rPr>
+        <w:t>find</w:t>
+      </w:r>
+      <w:r>
+        <w:rPr>
+          <w:rFonts w:eastAsia="宋体" w:cs="宋体"/>
+          <w:color w:val="080808"/>
+          <w:kern w:val="0"/>
+          <w:szCs w:val="21"/>
+        </w:rPr>
+        <w:t>&amp;&amp;</w:t>
+      </w:r>
+      <w:r>
+        <w:rPr>
+          <w:rFonts w:eastAsia="宋体" w:cs="宋体"/>
+          <w:color w:val="370214"/>
+          <w:kern w:val="0"/>
+          <w:szCs w:val="21"/>
+        </w:rPr>
+        <w:t>middle</w:t>
+      </w:r>
+      <w:r>
+        <w:rPr>
+          <w:rFonts w:eastAsia="宋体" w:cs="宋体"/>
+          <w:color w:val="080808"/>
+          <w:kern w:val="0"/>
+          <w:szCs w:val="21"/>
+        </w:rPr>
+        <w:t>+</w:t>
+      </w:r>
+      <w:r>
+        <w:rPr>
+          <w:rFonts w:eastAsia="宋体" w:cs="宋体"/>
+          <w:color w:val="120724"/>
+          <w:kern w:val="0"/>
+          <w:szCs w:val="21"/>
+        </w:rPr>
+        <w:t>index</w:t>
+      </w:r>
+      <w:r>
+        <w:rPr>
+          <w:rFonts w:eastAsia="宋体" w:cs="宋体"/>
+          <w:color w:val="080808"/>
+          <w:kern w:val="0"/>
+          <w:szCs w:val="21"/>
+        </w:rPr>
+        <w:t>&lt;</w:t>
+      </w:r>
+      <w:r>
+        <w:rPr>
+          <w:rFonts w:eastAsia="宋体" w:cs="宋体"/>
+          <w:color w:val="400001"/>
+          <w:kern w:val="0"/>
+          <w:szCs w:val="21"/>
+        </w:rPr>
+        <w:t>array</w:t>
+      </w:r>
+      <w:r>
+        <w:rPr>
+          <w:rFonts w:eastAsia="宋体" w:cs="宋体"/>
+          <w:color w:val="080808"/>
+          <w:kern w:val="0"/>
+          <w:szCs w:val="21"/>
+        </w:rPr>
+        <w:t>.</w:t>
+      </w:r>
+      <w:r>
+        <w:rPr>
+          <w:rFonts w:eastAsia="宋体" w:cs="宋体"/>
+          <w:color w:val="004B9F"/>
+          <w:kern w:val="0"/>
+          <w:szCs w:val="21"/>
+        </w:rPr>
+        <w:t>length</w:t>
+      </w:r>
+      <w:r>
+        <w:rPr>
+          <w:rFonts w:eastAsia="宋体" w:cs="宋体"/>
+          <w:color w:val="080808"/>
+          <w:kern w:val="0"/>
+          <w:szCs w:val="21"/>
+        </w:rPr>
+        <w:t>){</w:t>
+      </w:r>
+      <w:r>
+        <w:rPr>
+          <w:rFonts w:eastAsia="宋体" w:cs="宋体"/>
+          <w:color w:val="080808"/>
+          <w:kern w:val="0"/>
+          <w:szCs w:val="21"/>
+        </w:rPr>
+        <w:br/>
+        <w:t xml:space="preserve">            </w:t>
+      </w:r>
+      <w:r>
+        <w:rPr>
+          <w:rFonts w:eastAsia="宋体" w:cs="宋体"/>
+          <w:color w:val="370214"/>
+          <w:kern w:val="0"/>
+          <w:szCs w:val="21"/>
+        </w:rPr>
+        <w:t>indeies</w:t>
+      </w:r>
+      <w:r>
+        <w:rPr>
+          <w:rFonts w:eastAsia="宋体" w:cs="宋体"/>
+          <w:color w:val="080808"/>
+          <w:kern w:val="0"/>
+          <w:szCs w:val="21"/>
+        </w:rPr>
+        <w:t>.</w:t>
+      </w:r>
+      <w:r>
+        <w:rPr>
+          <w:rFonts w:eastAsia="宋体" w:cs="宋体"/>
+          <w:color w:val="F81D06"/>
+          <w:kern w:val="0"/>
+          <w:szCs w:val="21"/>
+        </w:rPr>
+        <w:t>add</w:t>
+      </w:r>
+      <w:r>
+        <w:rPr>
+          <w:rFonts w:eastAsia="宋体" w:cs="宋体"/>
+          <w:color w:val="080808"/>
+          <w:kern w:val="0"/>
+          <w:szCs w:val="21"/>
+        </w:rPr>
+        <w:t>(</w:t>
+      </w:r>
+      <w:r>
+        <w:rPr>
+          <w:rFonts w:eastAsia="宋体" w:cs="宋体"/>
+          <w:color w:val="370214"/>
+          <w:kern w:val="0"/>
+          <w:szCs w:val="21"/>
+        </w:rPr>
+        <w:t xml:space="preserve">middle </w:t>
+      </w:r>
+      <w:r>
+        <w:rPr>
+          <w:rFonts w:eastAsia="宋体" w:cs="宋体"/>
+          <w:color w:val="080808"/>
+          <w:kern w:val="0"/>
+          <w:szCs w:val="21"/>
+        </w:rPr>
+        <w:t>+ (</w:t>
+      </w:r>
+      <w:r>
+        <w:rPr>
+          <w:rFonts w:eastAsia="宋体" w:cs="宋体"/>
+          <w:color w:val="120724"/>
+          <w:kern w:val="0"/>
+          <w:szCs w:val="21"/>
+        </w:rPr>
+        <w:t>index</w:t>
+      </w:r>
+      <w:r>
+        <w:rPr>
+          <w:rFonts w:eastAsia="宋体" w:cs="宋体"/>
+          <w:color w:val="080808"/>
+          <w:kern w:val="0"/>
+          <w:szCs w:val="21"/>
+        </w:rPr>
+        <w:t>++));</w:t>
+      </w:r>
+      <w:r>
+        <w:rPr>
+          <w:rFonts w:eastAsia="宋体" w:cs="宋体"/>
+          <w:color w:val="080808"/>
+          <w:kern w:val="0"/>
+          <w:szCs w:val="21"/>
+        </w:rPr>
+        <w:br/>
+        <w:t xml:space="preserve">        }</w:t>
+      </w:r>
+      <w:r>
+        <w:rPr>
+          <w:rFonts w:eastAsia="宋体" w:cs="宋体"/>
+          <w:color w:val="080808"/>
+          <w:kern w:val="0"/>
+          <w:szCs w:val="21"/>
+        </w:rPr>
+        <w:br/>
+        <w:t xml:space="preserve">        </w:t>
+      </w:r>
+      <w:r>
+        <w:rPr>
+          <w:rFonts w:eastAsia="宋体" w:cs="宋体"/>
+          <w:b/>
+          <w:bCs/>
+          <w:color w:val="1308D7"/>
+          <w:kern w:val="0"/>
+          <w:szCs w:val="21"/>
+        </w:rPr>
+        <w:t xml:space="preserve">return </w:t>
+      </w:r>
+      <w:r>
+        <w:rPr>
+          <w:rFonts w:eastAsia="宋体" w:cs="宋体"/>
+          <w:color w:val="370214"/>
+          <w:kern w:val="0"/>
+          <w:szCs w:val="21"/>
+        </w:rPr>
+        <w:t>indeies</w:t>
+      </w:r>
+      <w:r>
+        <w:rPr>
+          <w:rFonts w:eastAsia="宋体" w:cs="宋体"/>
+          <w:color w:val="080808"/>
+          <w:kern w:val="0"/>
+          <w:szCs w:val="21"/>
+        </w:rPr>
+        <w:t>;</w:t>
+      </w:r>
+      <w:r>
+        <w:rPr>
+          <w:rFonts w:eastAsia="宋体" w:cs="宋体"/>
+          <w:color w:val="080808"/>
+          <w:kern w:val="0"/>
+          <w:szCs w:val="21"/>
+        </w:rPr>
+        <w:br/>
+        <w:t xml:space="preserve">    } </w:t>
+      </w:r>
+      <w:r>
+        <w:rPr>
+          <w:rFonts w:eastAsia="宋体" w:cs="宋体"/>
+          <w:b/>
+          <w:bCs/>
+          <w:color w:val="1308D7"/>
+          <w:kern w:val="0"/>
+          <w:szCs w:val="21"/>
+        </w:rPr>
+        <w:t xml:space="preserve">else if </w:t>
+      </w:r>
+      <w:r>
+        <w:rPr>
+          <w:rFonts w:eastAsia="宋体" w:cs="宋体"/>
+          <w:color w:val="080808"/>
+          <w:kern w:val="0"/>
+          <w:szCs w:val="21"/>
+        </w:rPr>
+        <w:t>(</w:t>
+      </w:r>
+      <w:r>
+        <w:rPr>
+          <w:rFonts w:eastAsia="宋体" w:cs="宋体"/>
+          <w:color w:val="400001"/>
+          <w:kern w:val="0"/>
+          <w:szCs w:val="21"/>
+        </w:rPr>
+        <w:t>array</w:t>
+      </w:r>
+      <w:r>
+        <w:rPr>
+          <w:rFonts w:eastAsia="宋体" w:cs="宋体"/>
+          <w:color w:val="080808"/>
+          <w:kern w:val="0"/>
+          <w:szCs w:val="21"/>
+        </w:rPr>
+        <w:t>[</w:t>
+      </w:r>
+      <w:r>
+        <w:rPr>
+          <w:rFonts w:eastAsia="宋体" w:cs="宋体"/>
+          <w:color w:val="370214"/>
+          <w:kern w:val="0"/>
+          <w:szCs w:val="21"/>
+        </w:rPr>
+        <w:t>middle</w:t>
+      </w:r>
+      <w:r>
+        <w:rPr>
+          <w:rFonts w:eastAsia="宋体" w:cs="宋体"/>
+          <w:color w:val="080808"/>
+          <w:kern w:val="0"/>
+          <w:szCs w:val="21"/>
+        </w:rPr>
+        <w:t xml:space="preserve">] &gt; </w:t>
+      </w:r>
+      <w:r>
+        <w:rPr>
+          <w:rFonts w:eastAsia="宋体" w:cs="宋体"/>
+          <w:color w:val="400001"/>
+          <w:kern w:val="0"/>
+          <w:szCs w:val="21"/>
+        </w:rPr>
+        <w:t>find</w:t>
+      </w:r>
+      <w:r>
+        <w:rPr>
+          <w:rFonts w:eastAsia="宋体" w:cs="宋体"/>
+          <w:color w:val="080808"/>
+          <w:kern w:val="0"/>
+          <w:szCs w:val="21"/>
+        </w:rPr>
+        <w:t>) {</w:t>
+      </w:r>
+      <w:r>
+        <w:rPr>
+          <w:rFonts w:eastAsia="宋体" w:cs="宋体"/>
+          <w:color w:val="080808"/>
+          <w:kern w:val="0"/>
+          <w:szCs w:val="21"/>
+        </w:rPr>
+        <w:br/>
+        <w:t xml:space="preserve">        </w:t>
+      </w:r>
+      <w:r>
+        <w:rPr>
+          <w:rFonts w:eastAsia="宋体" w:cs="宋体"/>
+          <w:b/>
+          <w:bCs/>
+          <w:color w:val="1308D7"/>
+          <w:kern w:val="0"/>
+          <w:szCs w:val="21"/>
+        </w:rPr>
+        <w:t xml:space="preserve">return </w:t>
+      </w:r>
+      <w:r>
+        <w:rPr>
+          <w:rFonts w:eastAsia="宋体" w:cs="宋体"/>
+          <w:i/>
+          <w:iCs/>
+          <w:color w:val="FF073A"/>
+          <w:kern w:val="0"/>
+          <w:szCs w:val="21"/>
+        </w:rPr>
+        <w:t>fiandAll</w:t>
+      </w:r>
+      <w:r>
+        <w:rPr>
+          <w:rFonts w:eastAsia="宋体" w:cs="宋体"/>
+          <w:color w:val="080808"/>
+          <w:kern w:val="0"/>
+          <w:szCs w:val="21"/>
+        </w:rPr>
+        <w:t>(</w:t>
+      </w:r>
+      <w:r>
+        <w:rPr>
+          <w:rFonts w:eastAsia="宋体" w:cs="宋体"/>
+          <w:color w:val="400001"/>
+          <w:kern w:val="0"/>
+          <w:szCs w:val="21"/>
+        </w:rPr>
+        <w:t>array</w:t>
+      </w:r>
+      <w:r>
+        <w:rPr>
+          <w:rFonts w:eastAsia="宋体" w:cs="宋体"/>
+          <w:color w:val="080808"/>
+          <w:kern w:val="0"/>
+          <w:szCs w:val="21"/>
+        </w:rPr>
+        <w:t xml:space="preserve">, </w:t>
+      </w:r>
+      <w:r>
+        <w:rPr>
+          <w:rFonts w:eastAsia="宋体" w:cs="宋体"/>
+          <w:color w:val="400001"/>
+          <w:kern w:val="0"/>
+          <w:szCs w:val="21"/>
+        </w:rPr>
+        <w:t>left</w:t>
+      </w:r>
+      <w:r>
+        <w:rPr>
+          <w:rFonts w:eastAsia="宋体" w:cs="宋体"/>
+          <w:color w:val="080808"/>
+          <w:kern w:val="0"/>
+          <w:szCs w:val="21"/>
+        </w:rPr>
+        <w:t xml:space="preserve">, </w:t>
+      </w:r>
+      <w:r>
+        <w:rPr>
+          <w:rFonts w:eastAsia="宋体" w:cs="宋体"/>
+          <w:color w:val="370214"/>
+          <w:kern w:val="0"/>
+          <w:szCs w:val="21"/>
+        </w:rPr>
+        <w:t>middle</w:t>
+      </w:r>
+      <w:r>
+        <w:rPr>
+          <w:rFonts w:eastAsia="宋体" w:cs="宋体"/>
+          <w:color w:val="080808"/>
+          <w:kern w:val="0"/>
+          <w:szCs w:val="21"/>
+        </w:rPr>
+        <w:t>-</w:t>
+      </w:r>
+      <w:r>
+        <w:rPr>
+          <w:rFonts w:eastAsia="宋体" w:cs="宋体"/>
+          <w:b/>
+          <w:bCs/>
+          <w:color w:val="5F08B4"/>
+          <w:kern w:val="0"/>
+          <w:szCs w:val="21"/>
+        </w:rPr>
+        <w:t>1</w:t>
+      </w:r>
+      <w:r>
+        <w:rPr>
+          <w:rFonts w:eastAsia="宋体" w:cs="宋体"/>
+          <w:color w:val="080808"/>
+          <w:kern w:val="0"/>
+          <w:szCs w:val="21"/>
+        </w:rPr>
+        <w:t xml:space="preserve">, </w:t>
+      </w:r>
+      <w:r>
+        <w:rPr>
+          <w:rFonts w:eastAsia="宋体" w:cs="宋体"/>
+          <w:color w:val="400001"/>
+          <w:kern w:val="0"/>
+          <w:szCs w:val="21"/>
+        </w:rPr>
+        <w:t>find</w:t>
+      </w:r>
+      <w:r>
+        <w:rPr>
+          <w:rFonts w:eastAsia="宋体" w:cs="宋体"/>
+          <w:color w:val="080808"/>
+          <w:kern w:val="0"/>
+          <w:szCs w:val="21"/>
+        </w:rPr>
+        <w:t>);</w:t>
+      </w:r>
+      <w:r>
+        <w:rPr>
+          <w:rFonts w:eastAsia="宋体" w:cs="宋体"/>
+          <w:color w:val="080808"/>
+          <w:kern w:val="0"/>
+          <w:szCs w:val="21"/>
+        </w:rPr>
+        <w:br/>
+        <w:t xml:space="preserve">    } </w:t>
+      </w:r>
+      <w:r>
+        <w:rPr>
+          <w:rFonts w:eastAsia="宋体" w:cs="宋体"/>
+          <w:b/>
+          <w:bCs/>
+          <w:color w:val="1308D7"/>
+          <w:kern w:val="0"/>
+          <w:szCs w:val="21"/>
+        </w:rPr>
+        <w:t xml:space="preserve">else </w:t>
+      </w:r>
+      <w:r>
+        <w:rPr>
+          <w:rFonts w:eastAsia="宋体" w:cs="宋体"/>
+          <w:color w:val="080808"/>
+          <w:kern w:val="0"/>
+          <w:szCs w:val="21"/>
+        </w:rPr>
+        <w:t>{</w:t>
+      </w:r>
+      <w:r>
+        <w:rPr>
+          <w:rFonts w:eastAsia="宋体" w:cs="宋体"/>
+          <w:color w:val="080808"/>
+          <w:kern w:val="0"/>
+          <w:szCs w:val="21"/>
+        </w:rPr>
+        <w:br/>
+        <w:t xml:space="preserve">        </w:t>
+      </w:r>
+      <w:r>
+        <w:rPr>
+          <w:rFonts w:eastAsia="宋体" w:cs="宋体"/>
+          <w:b/>
+          <w:bCs/>
+          <w:color w:val="1308D7"/>
+          <w:kern w:val="0"/>
+          <w:szCs w:val="21"/>
+        </w:rPr>
+        <w:t xml:space="preserve">return </w:t>
+      </w:r>
+      <w:r>
+        <w:rPr>
+          <w:rFonts w:eastAsia="宋体" w:cs="宋体"/>
+          <w:i/>
+          <w:iCs/>
+          <w:color w:val="FF073A"/>
+          <w:kern w:val="0"/>
+          <w:szCs w:val="21"/>
+        </w:rPr>
+        <w:t>fiandAll</w:t>
+      </w:r>
+      <w:r>
+        <w:rPr>
+          <w:rFonts w:eastAsia="宋体" w:cs="宋体"/>
+          <w:color w:val="080808"/>
+          <w:kern w:val="0"/>
+          <w:szCs w:val="21"/>
+        </w:rPr>
+        <w:t>(</w:t>
+      </w:r>
+      <w:r>
+        <w:rPr>
+          <w:rFonts w:eastAsia="宋体" w:cs="宋体"/>
+          <w:color w:val="400001"/>
+          <w:kern w:val="0"/>
+          <w:szCs w:val="21"/>
+        </w:rPr>
+        <w:t>array</w:t>
+      </w:r>
+      <w:r>
+        <w:rPr>
+          <w:rFonts w:eastAsia="宋体" w:cs="宋体"/>
+          <w:color w:val="080808"/>
+          <w:kern w:val="0"/>
+          <w:szCs w:val="21"/>
+        </w:rPr>
+        <w:t xml:space="preserve">, </w:t>
+      </w:r>
+      <w:r>
+        <w:rPr>
+          <w:rFonts w:eastAsia="宋体" w:cs="宋体"/>
+          <w:color w:val="370214"/>
+          <w:kern w:val="0"/>
+          <w:szCs w:val="21"/>
+        </w:rPr>
+        <w:t>middle</w:t>
+      </w:r>
+      <w:r>
+        <w:rPr>
+          <w:rFonts w:eastAsia="宋体" w:cs="宋体"/>
+          <w:color w:val="080808"/>
+          <w:kern w:val="0"/>
+          <w:szCs w:val="21"/>
+        </w:rPr>
+        <w:t>+</w:t>
+      </w:r>
+      <w:r>
+        <w:rPr>
+          <w:rFonts w:eastAsia="宋体" w:cs="宋体"/>
+          <w:b/>
+          <w:bCs/>
+          <w:color w:val="5F08B4"/>
+          <w:kern w:val="0"/>
+          <w:szCs w:val="21"/>
+        </w:rPr>
+        <w:t>1</w:t>
+      </w:r>
+      <w:r>
+        <w:rPr>
+          <w:rFonts w:eastAsia="宋体" w:cs="宋体"/>
+          <w:color w:val="080808"/>
+          <w:kern w:val="0"/>
+          <w:szCs w:val="21"/>
+        </w:rPr>
+        <w:t xml:space="preserve">, </w:t>
+      </w:r>
+      <w:r>
+        <w:rPr>
+          <w:rFonts w:eastAsia="宋体" w:cs="宋体"/>
+          <w:color w:val="400001"/>
+          <w:kern w:val="0"/>
+          <w:szCs w:val="21"/>
+        </w:rPr>
+        <w:t>right</w:t>
+      </w:r>
+      <w:r>
+        <w:rPr>
+          <w:rFonts w:eastAsia="宋体" w:cs="宋体"/>
+          <w:color w:val="080808"/>
+          <w:kern w:val="0"/>
+          <w:szCs w:val="21"/>
+        </w:rPr>
+        <w:t xml:space="preserve">, </w:t>
+      </w:r>
+      <w:r>
+        <w:rPr>
+          <w:rFonts w:eastAsia="宋体" w:cs="宋体"/>
+          <w:color w:val="400001"/>
+          <w:kern w:val="0"/>
+          <w:szCs w:val="21"/>
+        </w:rPr>
+        <w:t>find</w:t>
+      </w:r>
+      <w:r>
+        <w:rPr>
+          <w:rFonts w:eastAsia="宋体" w:cs="宋体"/>
+          <w:color w:val="080808"/>
+          <w:kern w:val="0"/>
+          <w:szCs w:val="21"/>
+        </w:rPr>
+        <w:t>);</w:t>
+      </w:r>
+      <w:r>
+        <w:rPr>
+          <w:rFonts w:eastAsia="宋体" w:cs="宋体"/>
+          <w:color w:val="080808"/>
+          <w:kern w:val="0"/>
+          <w:szCs w:val="21"/>
+        </w:rPr>
+        <w:br/>
+        <w:t xml:space="preserve">    }</w:t>
+      </w:r>
+      <w:r>
+        <w:rPr>
+          <w:rFonts w:eastAsia="宋体" w:cs="宋体"/>
+          <w:color w:val="080808"/>
+          <w:kern w:val="0"/>
+          <w:szCs w:val="21"/>
+        </w:rPr>
+        <w:br/>
+        <w:t>}</w:t>
+      </w:r>
+    </w:p>
+    <w:p>
+      <w:pPr>
+        <w:pStyle w:val="2"/>
+        <w:numPr>
+          <w:ilvl w:val="0"/>
+          <w:numId w:val="61"/>
+        </w:numPr>
+        <w:ind w:leftChars="0"/>
+      </w:pPr>
+      <w:r>
+        <w:rPr>
+          <w:rFonts w:hint="eastAsia"/>
+        </w:rPr>
+        <w:lastRenderedPageBreak/>
+        <w:t>插值查找</w:t>
+      </w:r>
+    </w:p>
+    <w:p>
+      <w:pPr>
+        <w:pStyle w:val="a7"/>
+        <w:numPr>
+          <w:ilvl w:val="0"/>
+          <w:numId w:val="63"/>
+        </w:numPr>
+        <w:ind w:leftChars="0" w:left="210" w:firstLineChars="0"/>
+      </w:pPr>
+      <w:r>
+        <w:rPr>
+          <w:rFonts w:hint="eastAsia"/>
+        </w:rPr>
+        <w:t>插值查找算法类似于二分查找，不同的是插值查找每次从自适应</w:t>
+      </w:r>
+      <w:r>
+        <w:rPr>
+          <w:rFonts w:hint="eastAsia"/>
+        </w:rPr>
+        <w:t>mid</w:t>
+      </w:r>
+      <w:r>
+        <w:rPr>
+          <w:rFonts w:hint="eastAsia"/>
+        </w:rPr>
+        <w:t>处开始查找。</w:t>
+      </w:r>
+    </w:p>
+    <w:p>
+      <w:pPr>
+        <w:pStyle w:val="a7"/>
+        <w:numPr>
+          <w:ilvl w:val="0"/>
+          <w:numId w:val="63"/>
+        </w:numPr>
+        <w:ind w:leftChars="0" w:left="210" w:firstLineChars="0"/>
+      </w:pPr>
+      <w:r>
+        <w:rPr>
+          <w:rFonts w:hint="eastAsia"/>
+        </w:rPr>
+        <w:t>将折半查找中的求</w:t>
+      </w:r>
+      <w:r>
+        <w:rPr>
+          <w:rFonts w:hint="eastAsia"/>
+        </w:rPr>
+        <w:t xml:space="preserve">mid </w:t>
+      </w:r>
+      <w:r>
+        <w:rPr>
+          <w:rFonts w:hint="eastAsia"/>
+        </w:rPr>
+        <w:t>索引的公式</w:t>
+      </w:r>
+      <w:r>
+        <w:rPr>
+          <w:rFonts w:hint="eastAsia"/>
+        </w:rPr>
+        <w:t xml:space="preserve">,low </w:t>
+      </w:r>
+      <w:r>
+        <w:rPr>
+          <w:rFonts w:hint="eastAsia"/>
+        </w:rPr>
+        <w:t>表示左边索引</w:t>
+      </w:r>
+      <w:r>
+        <w:rPr>
+          <w:rFonts w:hint="eastAsia"/>
+        </w:rPr>
+        <w:t>left, high</w:t>
+      </w:r>
+      <w:r>
+        <w:rPr>
+          <w:rFonts w:hint="eastAsia"/>
+        </w:rPr>
+        <w:t>表示右边索引</w:t>
+      </w:r>
+      <w:r>
+        <w:rPr>
+          <w:rFonts w:hint="eastAsia"/>
+        </w:rPr>
+        <w:t>right</w:t>
+      </w:r>
+      <w:r>
+        <w:t>;</w:t>
+      </w:r>
+    </w:p>
+    <w:p>
+      <w:pPr>
+        <w:pStyle w:val="a7"/>
+        <w:ind w:leftChars="0" w:left="210" w:firstLineChars="0" w:firstLine="0"/>
+      </w:pPr>
+      <w:r>
+        <w:rPr>
+          <w:noProof/>
+        </w:rPr>
+        <w:drawing>
+          <wp:inline distT="0" distB="0" distL="0" distR="0" wp14:anchorId="1552076A" wp14:editId="7759436C">
+            <wp:extent cx="5127955" cy="505017"/>
+            <wp:effectExtent l="0" t="0" r="0" b="9525"/>
+            <wp:docPr id="13" name="图片 13"/>
+            <wp:cNvGraphicFramePr>
+              <a:graphicFrameLocks xmlns:a="http://schemas.openxmlformats.org/drawingml/2006/main" noChangeAspect="1"/>
+            </wp:cNvGraphicFramePr>
+            <a:graphic xmlns:a="http://schemas.openxmlformats.org/drawingml/2006/main">
+              <a:graphicData uri="http://schemas.openxmlformats.org/drawingml/2006/picture">
+                <pic:pic xmlns:pic="http://schemas.openxmlformats.org/drawingml/2006/picture">
+                  <pic:nvPicPr>
+                    <pic:cNvPr id="1" name=""/>
+                    <pic:cNvPicPr/>
+                  </pic:nvPicPr>
+                  <pic:blipFill>
+                    <a:blip r:embed="rId21"/>
+                    <a:stretch>
+                      <a:fillRect/>
+                    </a:stretch>
+                  </pic:blipFill>
+                  <pic:spPr>
+                    <a:xfrm>
+                      <a:off x="0" y="0"/>
+                      <a:ext cx="5170781" cy="509235"/>
+                    </a:xfrm>
+                    <a:prstGeom prst="rect">
+                      <a:avLst/>
+                    </a:prstGeom>
+                  </pic:spPr>
+                </pic:pic>
+              </a:graphicData>
+            </a:graphic>
+          </wp:inline>
+        </w:drawing>
+      </w:r>
+    </w:p>
+    <w:p>
+      <w:pPr>
+        <w:ind w:leftChars="0" w:left="210"/>
+      </w:pPr>
+      <w:r>
+        <w:rPr>
+          <w:rFonts w:hint="eastAsia"/>
+        </w:rPr>
+        <w:t>等差数列</w:t>
+      </w:r>
+      <w:r>
+        <w:rPr>
+          <w:rFonts w:hint="eastAsia"/>
+        </w:rPr>
+        <w:t xml:space="preserve"> .</w:t>
+      </w:r>
+      <w:r>
+        <w:t xml:space="preserve">.. </w:t>
+      </w:r>
+      <w:r>
+        <w:rPr>
+          <w:rFonts w:hint="eastAsia"/>
+        </w:rPr>
+        <w:t>根据差值与</w:t>
+      </w:r>
+      <w:r>
+        <w:rPr>
+          <w:rFonts w:hint="eastAsia"/>
+        </w:rPr>
+        <w:t>index</w:t>
+      </w:r>
+      <w:r>
+        <w:rPr>
+          <w:rFonts w:hint="eastAsia"/>
+        </w:rPr>
+        <w:t>差值的比例来确定每次查找的区间；</w:t>
+      </w:r>
+    </w:p>
+    <w:p>
+      <w:pPr>
+        <w:ind w:leftChars="0" w:left="0"/>
+      </w:pPr>
+      <w:r>
+        <w:rPr>
+          <w:rFonts w:hint="eastAsia"/>
+        </w:rPr>
+        <w:t>代码</w:t>
+      </w:r>
+      <w:r>
+        <w:rPr>
+          <w:rFonts w:hint="eastAsia"/>
+        </w:rPr>
+        <w:t>同二分查找，只是确定的</w:t>
+      </w:r>
+      <w:r>
+        <w:rPr>
+          <w:rFonts w:hint="eastAsia"/>
+        </w:rPr>
+        <w:t>middle</w:t>
+      </w:r>
+      <w:r>
+        <w:rPr>
+          <w:rFonts w:hint="eastAsia"/>
+        </w:rPr>
+        <w:t>不一样；</w:t>
+      </w:r>
+    </w:p>
+    <w:p>
+      <w:pPr>
+        <w:ind w:leftChars="0" w:left="0"/>
+      </w:pPr>
+      <w:r>
+        <w:rPr>
+          <w:rFonts w:hint="eastAsia"/>
+        </w:rPr>
+        <w:t>退出条件：</w:t>
+      </w:r>
+    </w:p>
+    <w:p>
+      <w:pPr>
+        <w:widowControl/>
+        <w:shd w:val="clear" w:color="auto" w:fill="FFFFFF"/>
+        <w:tabs>
+          <w:tab w:val="left" w:pos="916"/>
+          <w:tab w:val="left" w:pos="1832"/>
+          <w:tab w:val="left" w:pos="2748"/>
+          <w:tab w:val="left" w:pos="3664"/>
+          <w:tab w:val="left" w:pos="4580"/>
+          <w:tab w:val="left" w:pos="5496"/>
+          <w:tab w:val="left" w:pos="6412"/>
+          <w:tab w:val="left" w:pos="7328"/>
+          <w:tab w:val="left" w:pos="8244"/>
+          <w:tab w:val="left" w:pos="9160"/>
+          <w:tab w:val="left" w:pos="10076"/>
+          <w:tab w:val="left" w:pos="10992"/>
+          <w:tab w:val="left" w:pos="11908"/>
+          <w:tab w:val="left" w:pos="12824"/>
+          <w:tab w:val="left" w:pos="13740"/>
+          <w:tab w:val="left" w:pos="14656"/>
+        </w:tabs>
+        <w:adjustRightInd/>
+        <w:spacing w:line="240" w:lineRule="auto"/>
+        <w:ind w:leftChars="0" w:left="210"/>
+        <w:jc w:val="left"/>
+        <w:rPr>
+          <w:rFonts w:eastAsia="宋体" w:cs="宋体"/>
+          <w:color w:val="080808"/>
+          <w:kern w:val="0"/>
+          <w:szCs w:val="21"/>
+        </w:rPr>
+      </w:pPr>
+      <w:r>
+        <w:rPr>
+          <w:rFonts w:eastAsia="宋体" w:cs="宋体"/>
+          <w:b/>
+          <w:bCs/>
+          <w:color w:val="1308D7"/>
+          <w:kern w:val="0"/>
+          <w:szCs w:val="21"/>
+        </w:rPr>
+        <w:t xml:space="preserve">if </w:t>
+      </w:r>
+      <w:r>
+        <w:rPr>
+          <w:rFonts w:eastAsia="宋体" w:cs="宋体"/>
+          <w:color w:val="080808"/>
+          <w:kern w:val="0"/>
+          <w:szCs w:val="21"/>
+        </w:rPr>
+        <w:t>(</w:t>
+      </w:r>
+      <w:r>
+        <w:rPr>
+          <w:rFonts w:eastAsia="宋体" w:cs="宋体"/>
+          <w:color w:val="400001"/>
+          <w:kern w:val="0"/>
+          <w:szCs w:val="21"/>
+        </w:rPr>
+        <w:t xml:space="preserve">left </w:t>
+      </w:r>
+      <w:r>
+        <w:rPr>
+          <w:rFonts w:eastAsia="宋体" w:cs="宋体"/>
+          <w:color w:val="080808"/>
+          <w:kern w:val="0"/>
+          <w:szCs w:val="21"/>
+        </w:rPr>
+        <w:t xml:space="preserve">&gt; </w:t>
+      </w:r>
+      <w:r>
+        <w:rPr>
+          <w:rFonts w:eastAsia="宋体" w:cs="宋体"/>
+          <w:color w:val="400001"/>
+          <w:kern w:val="0"/>
+          <w:szCs w:val="21"/>
+        </w:rPr>
+        <w:t xml:space="preserve">right </w:t>
+      </w:r>
+      <w:r>
+        <w:rPr>
+          <w:rFonts w:eastAsia="宋体" w:cs="宋体"/>
+          <w:color w:val="080808"/>
+          <w:kern w:val="0"/>
+          <w:szCs w:val="21"/>
+        </w:rPr>
+        <w:t xml:space="preserve">|| </w:t>
+      </w:r>
+      <w:r>
+        <w:rPr>
+          <w:rFonts w:eastAsia="宋体" w:cs="宋体"/>
+          <w:color w:val="400001"/>
+          <w:kern w:val="0"/>
+          <w:szCs w:val="21"/>
+        </w:rPr>
+        <w:t xml:space="preserve">find </w:t>
+      </w:r>
+      <w:r>
+        <w:rPr>
+          <w:rFonts w:eastAsia="宋体" w:cs="宋体"/>
+          <w:color w:val="080808"/>
+          <w:kern w:val="0"/>
+          <w:szCs w:val="21"/>
+        </w:rPr>
+        <w:t xml:space="preserve">&lt; </w:t>
+      </w:r>
+      <w:r>
+        <w:rPr>
+          <w:rFonts w:eastAsia="宋体" w:cs="宋体"/>
+          <w:color w:val="400001"/>
+          <w:kern w:val="0"/>
+          <w:szCs w:val="21"/>
+        </w:rPr>
+        <w:t>array</w:t>
+      </w:r>
+      <w:r>
+        <w:rPr>
+          <w:rFonts w:eastAsia="宋体" w:cs="宋体"/>
+          <w:color w:val="080808"/>
+          <w:kern w:val="0"/>
+          <w:szCs w:val="21"/>
+        </w:rPr>
+        <w:t>[</w:t>
+      </w:r>
+      <w:r>
+        <w:rPr>
+          <w:rFonts w:eastAsia="宋体" w:cs="宋体"/>
+          <w:b/>
+          <w:bCs/>
+          <w:color w:val="5F08B4"/>
+          <w:kern w:val="0"/>
+          <w:szCs w:val="21"/>
+        </w:rPr>
+        <w:t>0</w:t>
+      </w:r>
+      <w:r>
+        <w:rPr>
+          <w:rFonts w:eastAsia="宋体" w:cs="宋体"/>
+          <w:color w:val="080808"/>
+          <w:kern w:val="0"/>
+          <w:szCs w:val="21"/>
+        </w:rPr>
+        <w:t xml:space="preserve">] || </w:t>
+      </w:r>
+      <w:r>
+        <w:rPr>
+          <w:rFonts w:eastAsia="宋体" w:cs="宋体"/>
+          <w:color w:val="400001"/>
+          <w:kern w:val="0"/>
+          <w:szCs w:val="21"/>
+        </w:rPr>
+        <w:t xml:space="preserve">find </w:t>
+      </w:r>
+      <w:r>
+        <w:rPr>
+          <w:rFonts w:eastAsia="宋体" w:cs="宋体"/>
+          <w:color w:val="080808"/>
+          <w:kern w:val="0"/>
+          <w:szCs w:val="21"/>
+        </w:rPr>
+        <w:t xml:space="preserve">&gt; </w:t>
+      </w:r>
+      <w:r>
+        <w:rPr>
+          <w:rFonts w:eastAsia="宋体" w:cs="宋体"/>
+          <w:color w:val="400001"/>
+          <w:kern w:val="0"/>
+          <w:szCs w:val="21"/>
+        </w:rPr>
+        <w:t>array</w:t>
+      </w:r>
+      <w:r>
+        <w:rPr>
+          <w:rFonts w:eastAsia="宋体" w:cs="宋体"/>
+          <w:color w:val="080808"/>
+          <w:kern w:val="0"/>
+          <w:szCs w:val="21"/>
+        </w:rPr>
+        <w:t>[</w:t>
+      </w:r>
+      <w:r>
+        <w:rPr>
+          <w:rFonts w:eastAsia="宋体" w:cs="宋体"/>
+          <w:color w:val="400001"/>
+          <w:kern w:val="0"/>
+          <w:szCs w:val="21"/>
+        </w:rPr>
+        <w:t>array</w:t>
+      </w:r>
+      <w:r>
+        <w:rPr>
+          <w:rFonts w:eastAsia="宋体" w:cs="宋体"/>
+          <w:color w:val="080808"/>
+          <w:kern w:val="0"/>
+          <w:szCs w:val="21"/>
+        </w:rPr>
+        <w:t>.</w:t>
+      </w:r>
+      <w:r>
+        <w:rPr>
+          <w:rFonts w:eastAsia="宋体" w:cs="宋体"/>
+          <w:color w:val="004B9F"/>
+          <w:kern w:val="0"/>
+          <w:szCs w:val="21"/>
+        </w:rPr>
+        <w:t>length</w:t>
+      </w:r>
+      <w:r>
+        <w:rPr>
+          <w:rFonts w:eastAsia="宋体" w:cs="宋体"/>
+          <w:color w:val="080808"/>
+          <w:kern w:val="0"/>
+          <w:szCs w:val="21"/>
+        </w:rPr>
+        <w:t>-</w:t>
+      </w:r>
+      <w:r>
+        <w:rPr>
+          <w:rFonts w:eastAsia="宋体" w:cs="宋体"/>
+          <w:b/>
+          <w:bCs/>
+          <w:color w:val="5F08B4"/>
+          <w:kern w:val="0"/>
+          <w:szCs w:val="21"/>
+        </w:rPr>
+        <w:t>1</w:t>
+      </w:r>
+      <w:r>
+        <w:rPr>
+          <w:rFonts w:eastAsia="宋体" w:cs="宋体"/>
+          <w:color w:val="080808"/>
+          <w:kern w:val="0"/>
+          <w:szCs w:val="21"/>
+        </w:rPr>
+        <w:t>]) {</w:t>
+      </w:r>
+      <w:r>
+        <w:rPr>
+          <w:rFonts w:eastAsia="宋体" w:cs="宋体"/>
+          <w:color w:val="080808"/>
+          <w:kern w:val="0"/>
+          <w:szCs w:val="21"/>
+        </w:rPr>
+        <w:br/>
+        <w:t xml:space="preserve">    </w:t>
+      </w:r>
+      <w:r>
+        <w:rPr>
+          <w:rFonts w:eastAsia="宋体" w:cs="宋体"/>
+          <w:b/>
+          <w:bCs/>
+          <w:color w:val="1308D7"/>
+          <w:kern w:val="0"/>
+          <w:szCs w:val="21"/>
+        </w:rPr>
+        <w:t xml:space="preserve">return </w:t>
+      </w:r>
+      <w:r>
+        <w:rPr>
+          <w:rFonts w:eastAsia="宋体" w:cs="宋体"/>
+          <w:color w:val="370214"/>
+          <w:kern w:val="0"/>
+          <w:szCs w:val="21"/>
+        </w:rPr>
+        <w:t>indeies</w:t>
+      </w:r>
+      <w:r>
+        <w:rPr>
+          <w:rFonts w:eastAsia="宋体" w:cs="宋体"/>
+          <w:color w:val="080808"/>
+          <w:kern w:val="0"/>
+          <w:szCs w:val="21"/>
+        </w:rPr>
+        <w:t>;</w:t>
+      </w:r>
+      <w:r>
+        <w:rPr>
+          <w:rFonts w:eastAsia="宋体" w:cs="宋体"/>
+          <w:color w:val="080808"/>
+          <w:kern w:val="0"/>
+          <w:szCs w:val="21"/>
+        </w:rPr>
+        <w:br/>
+        <w:t>}</w:t>
+      </w:r>
+    </w:p>
+    <w:p>
+      <w:pPr>
+        <w:pStyle w:val="a3"/>
+        <w:spacing w:before="156"/>
+        <w:ind w:left="210"/>
+      </w:pPr>
+      <w:r>
+        <w:rPr>
+          <w:rFonts w:hint="eastAsia"/>
+        </w:rPr>
+        <w:t>注意事项：</w:t>
+      </w:r>
+    </w:p>
+    <w:p>
+      <w:pPr>
+        <w:pStyle w:val="a7"/>
+        <w:numPr>
+          <w:ilvl w:val="0"/>
+          <w:numId w:val="64"/>
+        </w:numPr>
+        <w:ind w:leftChars="0" w:firstLineChars="0"/>
+      </w:pPr>
+      <w:r>
+        <w:rPr>
+          <w:rFonts w:hint="eastAsia"/>
+        </w:rPr>
+        <w:t>对于数据量大、关键字分布比较均匀的查找，采用差值查找较快；</w:t>
+      </w:r>
+    </w:p>
+    <w:p>
+      <w:pPr>
+        <w:pStyle w:val="a7"/>
+        <w:numPr>
+          <w:ilvl w:val="0"/>
+          <w:numId w:val="64"/>
+        </w:numPr>
+        <w:ind w:leftChars="0" w:firstLineChars="0"/>
+      </w:pPr>
+      <w:r>
+        <w:rPr>
+          <w:rFonts w:hint="eastAsia"/>
+        </w:rPr>
+        <w:t>对于分布不均匀，不一定比二分查找更快；</w:t>
+      </w:r>
+    </w:p>
+    <w:p>
+      <w:pPr>
+        <w:pStyle w:val="2"/>
+        <w:numPr>
+          <w:ilvl w:val="0"/>
+          <w:numId w:val="61"/>
+        </w:numPr>
+        <w:ind w:leftChars="0"/>
+      </w:pPr>
+      <w:r>
+        <w:rPr>
+          <w:rFonts w:hint="eastAsia"/>
+        </w:rPr>
+        <w:t>斐波那契</w:t>
+      </w:r>
+      <w:r>
+        <w:rPr>
+          <w:rFonts w:hint="eastAsia"/>
+        </w:rPr>
+        <w:t>(</w:t>
+      </w:r>
+      <w:r>
+        <w:rPr>
+          <w:rFonts w:hint="eastAsia"/>
+        </w:rPr>
+        <w:t>黄金分割法</w:t>
+      </w:r>
+      <w:r>
+        <w:t>)</w:t>
+      </w:r>
+      <w:r>
+        <w:rPr>
+          <w:rFonts w:hint="eastAsia"/>
+        </w:rPr>
+        <w:t>查找算法</w:t>
+      </w:r>
+    </w:p>
+    <w:p>
+      <w:pPr>
+        <w:ind w:leftChars="0" w:left="210"/>
+      </w:pPr>
+      <w:r>
+        <w:rPr>
+          <w:rFonts w:hint="eastAsia"/>
+        </w:rPr>
+        <w:t>同二分查找，只是更改了</w:t>
+      </w:r>
+      <w:r>
+        <w:rPr>
+          <w:rFonts w:hint="eastAsia"/>
+        </w:rPr>
+        <w:t>middle</w:t>
+      </w:r>
+      <w:r>
+        <w:rPr>
+          <w:rFonts w:hint="eastAsia"/>
+        </w:rPr>
+        <w:t>的位置</w:t>
+      </w:r>
+      <w:r>
+        <w:rPr>
+          <w:rFonts w:hint="eastAsia"/>
+        </w:rPr>
+        <w:t>，是其位于黄金分割的位置：</w:t>
+      </w:r>
+    </w:p>
+    <w:p>
+      <w:pPr>
+        <w:ind w:leftChars="0" w:left="210"/>
+      </w:pPr>
+      <w:r>
+        <w:rPr>
+          <w:rFonts w:hint="eastAsia"/>
+        </w:rPr>
+        <w:t>middle</w:t>
+      </w:r>
+      <w:r>
+        <w:t>=low+F(k-1)-1; F</w:t>
+      </w:r>
+      <w:r>
+        <w:rPr>
+          <w:rFonts w:hint="eastAsia"/>
+        </w:rPr>
+        <w:t>(</w:t>
+      </w:r>
+      <w:r>
+        <w:t>k-1)</w:t>
+      </w:r>
+      <w:r>
+        <w:t xml:space="preserve"> - </w:t>
+      </w:r>
+      <w:r>
+        <w:rPr>
+          <w:rFonts w:hint="eastAsia"/>
+        </w:rPr>
+        <w:t>表示斐波那契数列</w:t>
+      </w:r>
+    </w:p>
+    <w:p>
+      <w:pPr>
+        <w:pStyle w:val="a3"/>
+        <w:spacing w:before="156"/>
+        <w:ind w:left="210"/>
+      </w:pPr>
+      <w:r>
+        <w:rPr>
+          <w:rFonts w:hint="eastAsia"/>
+        </w:rPr>
+        <w:t>对</w:t>
+      </w:r>
+      <w:r>
+        <w:t>F(k-1)</w:t>
+      </w:r>
+      <w:r>
+        <w:rPr>
+          <w:rFonts w:hint="eastAsia"/>
+        </w:rPr>
+        <w:t>的理解：</w:t>
+      </w:r>
+    </w:p>
+    <w:p>
+      <w:pPr>
+        <w:pStyle w:val="a7"/>
+        <w:numPr>
+          <w:ilvl w:val="0"/>
+          <w:numId w:val="65"/>
+        </w:numPr>
+        <w:ind w:leftChars="0" w:firstLineChars="0"/>
+      </w:pPr>
+      <w:r>
+        <w:rPr>
+          <w:rFonts w:hint="eastAsia"/>
+        </w:rPr>
+        <w:t>由斐波那契数列</w:t>
+      </w:r>
+      <w:r>
+        <w:rPr>
+          <w:rFonts w:hint="eastAsia"/>
+        </w:rPr>
+        <w:t xml:space="preserve"> F[k]=F[k-1]+F[k-2] </w:t>
+      </w:r>
+      <w:r>
+        <w:rPr>
+          <w:rFonts w:hint="eastAsia"/>
+        </w:rPr>
+        <w:t>的性质，可以得到</w:t>
+      </w:r>
+      <w:r>
+        <w:rPr>
+          <w:rFonts w:hint="eastAsia"/>
+        </w:rPr>
+        <w:t> </w:t>
+      </w:r>
+      <w:r>
+        <w:rPr>
+          <w:rFonts w:hint="eastAsia"/>
+        </w:rPr>
+        <w:t>（</w:t>
+      </w:r>
+      <w:r>
+        <w:rPr>
+          <w:rFonts w:hint="eastAsia"/>
+        </w:rPr>
+        <w:t>F[k]-1</w:t>
+      </w:r>
+      <w:r>
+        <w:rPr>
+          <w:rFonts w:hint="eastAsia"/>
+        </w:rPr>
+        <w:t>）</w:t>
+      </w:r>
+      <w:r>
+        <w:rPr>
+          <w:rFonts w:hint="eastAsia"/>
+        </w:rPr>
+        <w:t>=</w:t>
+      </w:r>
+      <w:r>
+        <w:rPr>
+          <w:rFonts w:hint="eastAsia"/>
+        </w:rPr>
+        <w:t>（</w:t>
+      </w:r>
+      <w:r>
+        <w:rPr>
+          <w:rFonts w:hint="eastAsia"/>
+        </w:rPr>
+        <w:t>F[k-1]-1</w:t>
+      </w:r>
+      <w:r>
+        <w:rPr>
+          <w:rFonts w:hint="eastAsia"/>
+        </w:rPr>
+        <w:t>）</w:t>
+      </w:r>
+      <w:r>
+        <w:rPr>
+          <w:rFonts w:hint="eastAsia"/>
+        </w:rPr>
+        <w:t>+</w:t>
+      </w:r>
+      <w:r>
+        <w:rPr>
+          <w:rFonts w:hint="eastAsia"/>
+        </w:rPr>
+        <w:t>（</w:t>
+      </w:r>
+      <w:r>
+        <w:rPr>
+          <w:rFonts w:hint="eastAsia"/>
+        </w:rPr>
+        <w:t>F[k-2]-1</w:t>
+      </w:r>
+      <w:r>
+        <w:rPr>
+          <w:rFonts w:hint="eastAsia"/>
+        </w:rPr>
+        <w:t>）</w:t>
+      </w:r>
+      <w:r>
+        <w:rPr>
+          <w:rFonts w:hint="eastAsia"/>
+        </w:rPr>
+        <w:t>+1 </w:t>
+      </w:r>
+      <w:r>
+        <w:rPr>
+          <w:rFonts w:hint="eastAsia"/>
+        </w:rPr>
+        <w:t>。该式说明：只要顺序表的长度为</w:t>
+      </w:r>
+      <w:r>
+        <w:rPr>
+          <w:rFonts w:hint="eastAsia"/>
+        </w:rPr>
+        <w:t>F[k]-1</w:t>
+      </w:r>
+      <w:r>
+        <w:rPr>
+          <w:rFonts w:hint="eastAsia"/>
+        </w:rPr>
+        <w:t>，则可以将该表分成长度为</w:t>
+      </w:r>
+      <w:r>
+        <w:rPr>
+          <w:rFonts w:hint="eastAsia"/>
+        </w:rPr>
+        <w:t>F[k-1]-1</w:t>
+      </w:r>
+      <w:r>
+        <w:rPr>
+          <w:rFonts w:hint="eastAsia"/>
+        </w:rPr>
+        <w:t>和</w:t>
+      </w:r>
+      <w:r>
+        <w:rPr>
+          <w:rFonts w:hint="eastAsia"/>
+        </w:rPr>
+        <w:t>F[k-2]-1</w:t>
+      </w:r>
+      <w:r>
+        <w:rPr>
+          <w:rFonts w:hint="eastAsia"/>
+        </w:rPr>
+        <w:t>的两段，即如上图所示。从而中间位置为</w:t>
+      </w:r>
+      <w:r>
+        <w:rPr>
+          <w:rFonts w:hint="eastAsia"/>
+        </w:rPr>
+        <w:t>mid=low+F(k-1)-1</w:t>
+      </w:r>
+      <w:r>
+        <w:t>;</w:t>
+      </w:r>
+    </w:p>
+    <w:p>
+      <w:pPr>
+        <w:pStyle w:val="a7"/>
+        <w:numPr>
+          <w:ilvl w:val="0"/>
+          <w:numId w:val="65"/>
+        </w:numPr>
+        <w:ind w:leftChars="0" w:firstLineChars="0"/>
+      </w:pPr>
+      <w:r>
+        <w:rPr>
+          <w:rFonts w:hint="eastAsia"/>
+        </w:rPr>
+        <w:t>类似的，每一子段也可以用相同的方式分割</w:t>
+      </w:r>
+    </w:p>
+    <w:p>
+      <w:pPr>
+        <w:pStyle w:val="a7"/>
+        <w:numPr>
+          <w:ilvl w:val="0"/>
+          <w:numId w:val="65"/>
+        </w:numPr>
+        <w:ind w:leftChars="0" w:firstLineChars="0"/>
+        <w:rPr>
+          <w:rFonts w:hint="eastAsia"/>
+        </w:rPr>
+      </w:pPr>
+      <w:r>
+        <w:rPr>
+          <w:rFonts w:hint="eastAsia"/>
+        </w:rPr>
+        <w:t>但顺序表长度</w:t>
+      </w:r>
+      <w:r>
+        <w:rPr>
+          <w:rFonts w:hint="eastAsia"/>
+        </w:rPr>
+        <w:t>n</w:t>
+      </w:r>
+      <w:r>
+        <w:rPr>
+          <w:rFonts w:hint="eastAsia"/>
+        </w:rPr>
+        <w:t>不一定刚好等于</w:t>
+      </w:r>
+      <w:r>
+        <w:rPr>
+          <w:rFonts w:hint="eastAsia"/>
+        </w:rPr>
+        <w:t>F[k]-1</w:t>
+      </w:r>
+      <w:r>
+        <w:rPr>
+          <w:rFonts w:hint="eastAsia"/>
+        </w:rPr>
+        <w:t>，所以需要将原来的顺序表长度</w:t>
+      </w:r>
+      <w:r>
+        <w:rPr>
+          <w:rFonts w:hint="eastAsia"/>
+        </w:rPr>
+        <w:t>n</w:t>
+      </w:r>
+      <w:r>
+        <w:rPr>
+          <w:rFonts w:hint="eastAsia"/>
+        </w:rPr>
+        <w:t>增加至</w:t>
+      </w:r>
+      <w:r>
+        <w:rPr>
+          <w:rFonts w:hint="eastAsia"/>
+        </w:rPr>
+        <w:t>F[k]-1</w:t>
+      </w:r>
+      <w:r>
+        <w:rPr>
+          <w:rFonts w:hint="eastAsia"/>
+        </w:rPr>
+        <w:t>。这里的</w:t>
+      </w:r>
+      <w:r>
+        <w:rPr>
+          <w:rFonts w:hint="eastAsia"/>
+        </w:rPr>
+        <w:t>k</w:t>
+      </w:r>
+      <w:r>
+        <w:rPr>
+          <w:rFonts w:hint="eastAsia"/>
+        </w:rPr>
+        <w:t>值只要能使得</w:t>
+      </w:r>
+      <w:r>
+        <w:rPr>
+          <w:rFonts w:hint="eastAsia"/>
+        </w:rPr>
+        <w:t>F[k]-1</w:t>
+      </w:r>
+      <w:r>
+        <w:rPr>
+          <w:rFonts w:hint="eastAsia"/>
+        </w:rPr>
+        <w:t>恰好大于或等于</w:t>
+      </w:r>
+      <w:r>
+        <w:rPr>
+          <w:rFonts w:hint="eastAsia"/>
+        </w:rPr>
+        <w:t>n</w:t>
+      </w:r>
+      <w:r>
+        <w:rPr>
+          <w:rFonts w:hint="eastAsia"/>
+        </w:rPr>
+        <w:t>即可，由以下代码得到</w:t>
+      </w:r>
+      <w:r>
+        <w:rPr>
+          <w:rFonts w:hint="eastAsia"/>
+        </w:rPr>
+        <w:t>,</w:t>
+      </w:r>
+      <w:r>
+        <w:rPr>
+          <w:rFonts w:hint="eastAsia"/>
+        </w:rPr>
+        <w:t>顺序表长度增加后，新增的位置（从</w:t>
+      </w:r>
+      <w:r>
+        <w:rPr>
+          <w:rFonts w:hint="eastAsia"/>
+        </w:rPr>
+        <w:t>n+1</w:t>
+      </w:r>
+      <w:r>
+        <w:rPr>
+          <w:rFonts w:hint="eastAsia"/>
+        </w:rPr>
+        <w:t>到</w:t>
+      </w:r>
+      <w:r>
+        <w:rPr>
+          <w:rFonts w:hint="eastAsia"/>
+        </w:rPr>
+        <w:t>F[k]-1</w:t>
+      </w:r>
+      <w:r>
+        <w:rPr>
+          <w:rFonts w:hint="eastAsia"/>
+        </w:rPr>
+        <w:t>位置），都赋为</w:t>
+      </w:r>
+      <w:r>
+        <w:rPr>
+          <w:rFonts w:hint="eastAsia"/>
+        </w:rPr>
+        <w:t>n</w:t>
+      </w:r>
+      <w:r>
+        <w:rPr>
+          <w:rFonts w:hint="eastAsia"/>
+        </w:rPr>
+        <w:t>位置的值即可。</w:t>
+      </w:r>
     </w:p>
     <w:sectPr>
-      <w:headerReference w:type="even" r:id="rId21"/>
-      <w:headerReference w:type="default" r:id="rId22"/>
-      <w:footerReference w:type="even" r:id="rId23"/>
-      <w:footerReference w:type="default" r:id="rId24"/>
-      <w:headerReference w:type="first" r:id="rId25"/>
-      <w:footerReference w:type="first" r:id="rId26"/>
+      <w:headerReference w:type="even" r:id="rId22"/>
+      <w:headerReference w:type="default" r:id="rId23"/>
+      <w:footerReference w:type="even" r:id="rId24"/>
+      <w:footerReference w:type="default" r:id="rId25"/>
+      <w:headerReference w:type="first" r:id="rId26"/>
+      <w:footerReference w:type="first" r:id="rId27"/>
       <w:pgSz w:w="11906" w:h="16838"/>
       <w:pgMar w:top="1440" w:right="1800" w:bottom="1440" w:left="1800" w:header="851" w:footer="992" w:gutter="0"/>
       <w:cols w:space="425"/>
@@ -32769,7 +35716,6 @@
         <w:docPartUnique/>
       </w:docPartObj>
     </w:sdtPr>
-    <w:sdtEndPr/>
     <w:sdtContent>
       <w:sdt>
         <w:sdtPr>
@@ -32779,7 +35725,6 @@
             <w:docPartUnique/>
           </w:docPartObj>
         </w:sdtPr>
-        <w:sdtEndPr/>
         <w:sdtContent>
           <w:p>
             <w:pPr>
@@ -34683,6 +37628,95 @@
     </w:lvl>
   </w:abstractNum>
   <w:abstractNum w:abstractNumId="19" w15:restartNumberingAfterBreak="0">
+    <w:nsid w:val="2B9412B2"/>
+    <w:multiLevelType w:val="hybridMultilevel"/>
+    <w:tmpl w:val="BD1A11AE"/>
+    <w:lvl w:ilvl="0" w:tplc="0CCE8286">
+      <w:start w:val="1"/>
+      <w:numFmt w:val="decimal"/>
+      <w:lvlText w:val="%1)"/>
+      <w:lvlJc w:val="left"/>
+      <w:pPr>
+        <w:ind w:left="570" w:hanging="360"/>
+      </w:pPr>
+      <w:rPr>
+        <w:rFonts w:hint="default"/>
+      </w:rPr>
+    </w:lvl>
+    <w:lvl w:ilvl="1" w:tplc="04090019" w:tentative="1">
+      <w:start w:val="1"/>
+      <w:numFmt w:val="lowerLetter"/>
+      <w:lvlText w:val="%2)"/>
+      <w:lvlJc w:val="left"/>
+      <w:pPr>
+        <w:ind w:left="1050" w:hanging="420"/>
+      </w:pPr>
+    </w:lvl>
+    <w:lvl w:ilvl="2" w:tplc="0409001B" w:tentative="1">
+      <w:start w:val="1"/>
+      <w:numFmt w:val="lowerRoman"/>
+      <w:lvlText w:val="%3."/>
+      <w:lvlJc w:val="right"/>
+      <w:pPr>
+        <w:ind w:left="1470" w:hanging="420"/>
+      </w:pPr>
+    </w:lvl>
+    <w:lvl w:ilvl="3" w:tplc="0409000F" w:tentative="1">
+      <w:start w:val="1"/>
+      <w:numFmt w:val="decimal"/>
+      <w:lvlText w:val="%4."/>
+      <w:lvlJc w:val="left"/>
+      <w:pPr>
+        <w:ind w:left="1890" w:hanging="420"/>
+      </w:pPr>
+    </w:lvl>
+    <w:lvl w:ilvl="4" w:tplc="04090019" w:tentative="1">
+      <w:start w:val="1"/>
+      <w:numFmt w:val="lowerLetter"/>
+      <w:lvlText w:val="%5)"/>
+      <w:lvlJc w:val="left"/>
+      <w:pPr>
+        <w:ind w:left="2310" w:hanging="420"/>
+      </w:pPr>
+    </w:lvl>
+    <w:lvl w:ilvl="5" w:tplc="0409001B" w:tentative="1">
+      <w:start w:val="1"/>
+      <w:numFmt w:val="lowerRoman"/>
+      <w:lvlText w:val="%6."/>
+      <w:lvlJc w:val="right"/>
+      <w:pPr>
+        <w:ind w:left="2730" w:hanging="420"/>
+      </w:pPr>
+    </w:lvl>
+    <w:lvl w:ilvl="6" w:tplc="0409000F" w:tentative="1">
+      <w:start w:val="1"/>
+      <w:numFmt w:val="decimal"/>
+      <w:lvlText w:val="%7."/>
+      <w:lvlJc w:val="left"/>
+      <w:pPr>
+        <w:ind w:left="3150" w:hanging="420"/>
+      </w:pPr>
+    </w:lvl>
+    <w:lvl w:ilvl="7" w:tplc="04090019" w:tentative="1">
+      <w:start w:val="1"/>
+      <w:numFmt w:val="lowerLetter"/>
+      <w:lvlText w:val="%8)"/>
+      <w:lvlJc w:val="left"/>
+      <w:pPr>
+        <w:ind w:left="3570" w:hanging="420"/>
+      </w:pPr>
+    </w:lvl>
+    <w:lvl w:ilvl="8" w:tplc="0409001B" w:tentative="1">
+      <w:start w:val="1"/>
+      <w:numFmt w:val="lowerRoman"/>
+      <w:lvlText w:val="%9."/>
+      <w:lvlJc w:val="right"/>
+      <w:pPr>
+        <w:ind w:left="3990" w:hanging="420"/>
+      </w:pPr>
+    </w:lvl>
+  </w:abstractNum>
+  <w:abstractNum w:abstractNumId="20" w15:restartNumberingAfterBreak="0">
     <w:nsid w:val="2E622DE9"/>
     <w:multiLevelType w:val="hybridMultilevel"/>
     <w:tmpl w:val="39200C62"/>
@@ -34771,7 +37805,7 @@
       </w:pPr>
     </w:lvl>
   </w:abstractNum>
-  <w:abstractNum w:abstractNumId="20" w15:restartNumberingAfterBreak="0">
+  <w:abstractNum w:abstractNumId="21" w15:restartNumberingAfterBreak="0">
     <w:nsid w:val="2F03304A"/>
     <w:multiLevelType w:val="hybridMultilevel"/>
     <w:tmpl w:val="8BF6E904"/>
@@ -34860,7 +37894,7 @@
       </w:pPr>
     </w:lvl>
   </w:abstractNum>
-  <w:abstractNum w:abstractNumId="21" w15:restartNumberingAfterBreak="0">
+  <w:abstractNum w:abstractNumId="22" w15:restartNumberingAfterBreak="0">
     <w:nsid w:val="312F14B1"/>
     <w:multiLevelType w:val="hybridMultilevel"/>
     <w:tmpl w:val="0C36BE70"/>
@@ -34949,7 +37983,7 @@
       </w:pPr>
     </w:lvl>
   </w:abstractNum>
-  <w:abstractNum w:abstractNumId="22" w15:restartNumberingAfterBreak="0">
+  <w:abstractNum w:abstractNumId="23" w15:restartNumberingAfterBreak="0">
     <w:nsid w:val="33091DBE"/>
     <w:multiLevelType w:val="hybridMultilevel"/>
     <w:tmpl w:val="1EC86226"/>
@@ -35038,7 +38072,7 @@
       </w:pPr>
     </w:lvl>
   </w:abstractNum>
-  <w:abstractNum w:abstractNumId="23" w15:restartNumberingAfterBreak="0">
+  <w:abstractNum w:abstractNumId="24" w15:restartNumberingAfterBreak="0">
     <w:nsid w:val="3AC01A93"/>
     <w:multiLevelType w:val="hybridMultilevel"/>
     <w:tmpl w:val="A470CAAA"/>
@@ -35127,7 +38161,7 @@
       </w:pPr>
     </w:lvl>
   </w:abstractNum>
-  <w:abstractNum w:abstractNumId="24" w15:restartNumberingAfterBreak="0">
+  <w:abstractNum w:abstractNumId="25" w15:restartNumberingAfterBreak="0">
     <w:nsid w:val="3B527574"/>
     <w:multiLevelType w:val="hybridMultilevel"/>
     <w:tmpl w:val="E9F0529E"/>
@@ -35216,7 +38250,7 @@
       </w:pPr>
     </w:lvl>
   </w:abstractNum>
-  <w:abstractNum w:abstractNumId="25" w15:restartNumberingAfterBreak="0">
+  <w:abstractNum w:abstractNumId="26" w15:restartNumberingAfterBreak="0">
     <w:nsid w:val="3B9874E8"/>
     <w:multiLevelType w:val="hybridMultilevel"/>
     <w:tmpl w:val="1DB6316A"/>
@@ -35305,7 +38339,7 @@
       </w:pPr>
     </w:lvl>
   </w:abstractNum>
-  <w:abstractNum w:abstractNumId="26" w15:restartNumberingAfterBreak="0">
+  <w:abstractNum w:abstractNumId="27" w15:restartNumberingAfterBreak="0">
     <w:nsid w:val="3BC66C35"/>
     <w:multiLevelType w:val="hybridMultilevel"/>
     <w:tmpl w:val="09069548"/>
@@ -35394,7 +38428,7 @@
       </w:pPr>
     </w:lvl>
   </w:abstractNum>
-  <w:abstractNum w:abstractNumId="27" w15:restartNumberingAfterBreak="0">
+  <w:abstractNum w:abstractNumId="28" w15:restartNumberingAfterBreak="0">
     <w:nsid w:val="3BD22503"/>
     <w:multiLevelType w:val="hybridMultilevel"/>
     <w:tmpl w:val="26C0114E"/>
@@ -35483,7 +38517,96 @@
       </w:pPr>
     </w:lvl>
   </w:abstractNum>
-  <w:abstractNum w:abstractNumId="28" w15:restartNumberingAfterBreak="0">
+  <w:abstractNum w:abstractNumId="29" w15:restartNumberingAfterBreak="0">
+    <w:nsid w:val="3CAC5D63"/>
+    <w:multiLevelType w:val="hybridMultilevel"/>
+    <w:tmpl w:val="1E5880BA"/>
+    <w:lvl w:ilvl="0" w:tplc="82AA3816">
+      <w:start w:val="1"/>
+      <w:numFmt w:val="decimal"/>
+      <w:lvlText w:val="%1)"/>
+      <w:lvlJc w:val="left"/>
+      <w:pPr>
+        <w:ind w:left="570" w:hanging="360"/>
+      </w:pPr>
+      <w:rPr>
+        <w:rFonts w:hint="default"/>
+      </w:rPr>
+    </w:lvl>
+    <w:lvl w:ilvl="1" w:tplc="04090019" w:tentative="1">
+      <w:start w:val="1"/>
+      <w:numFmt w:val="lowerLetter"/>
+      <w:lvlText w:val="%2)"/>
+      <w:lvlJc w:val="left"/>
+      <w:pPr>
+        <w:ind w:left="1050" w:hanging="420"/>
+      </w:pPr>
+    </w:lvl>
+    <w:lvl w:ilvl="2" w:tplc="0409001B" w:tentative="1">
+      <w:start w:val="1"/>
+      <w:numFmt w:val="lowerRoman"/>
+      <w:lvlText w:val="%3."/>
+      <w:lvlJc w:val="right"/>
+      <w:pPr>
+        <w:ind w:left="1470" w:hanging="420"/>
+      </w:pPr>
+    </w:lvl>
+    <w:lvl w:ilvl="3" w:tplc="0409000F" w:tentative="1">
+      <w:start w:val="1"/>
+      <w:numFmt w:val="decimal"/>
+      <w:lvlText w:val="%4."/>
+      <w:lvlJc w:val="left"/>
+      <w:pPr>
+        <w:ind w:left="1890" w:hanging="420"/>
+      </w:pPr>
+    </w:lvl>
+    <w:lvl w:ilvl="4" w:tplc="04090019" w:tentative="1">
+      <w:start w:val="1"/>
+      <w:numFmt w:val="lowerLetter"/>
+      <w:lvlText w:val="%5)"/>
+      <w:lvlJc w:val="left"/>
+      <w:pPr>
+        <w:ind w:left="2310" w:hanging="420"/>
+      </w:pPr>
+    </w:lvl>
+    <w:lvl w:ilvl="5" w:tplc="0409001B" w:tentative="1">
+      <w:start w:val="1"/>
+      <w:numFmt w:val="lowerRoman"/>
+      <w:lvlText w:val="%6."/>
+      <w:lvlJc w:val="right"/>
+      <w:pPr>
+        <w:ind w:left="2730" w:hanging="420"/>
+      </w:pPr>
+    </w:lvl>
+    <w:lvl w:ilvl="6" w:tplc="0409000F" w:tentative="1">
+      <w:start w:val="1"/>
+      <w:numFmt w:val="decimal"/>
+      <w:lvlText w:val="%7."/>
+      <w:lvlJc w:val="left"/>
+      <w:pPr>
+        <w:ind w:left="3150" w:hanging="420"/>
+      </w:pPr>
+    </w:lvl>
+    <w:lvl w:ilvl="7" w:tplc="04090019" w:tentative="1">
+      <w:start w:val="1"/>
+      <w:numFmt w:val="lowerLetter"/>
+      <w:lvlText w:val="%8)"/>
+      <w:lvlJc w:val="left"/>
+      <w:pPr>
+        <w:ind w:left="3570" w:hanging="420"/>
+      </w:pPr>
+    </w:lvl>
+    <w:lvl w:ilvl="8" w:tplc="0409001B" w:tentative="1">
+      <w:start w:val="1"/>
+      <w:numFmt w:val="lowerRoman"/>
+      <w:lvlText w:val="%9."/>
+      <w:lvlJc w:val="right"/>
+      <w:pPr>
+        <w:ind w:left="3990" w:hanging="420"/>
+      </w:pPr>
+    </w:lvl>
+  </w:abstractNum>
+  <w:abstractNum w:abstractNumId="30" w15:restartNumberingAfterBreak="0">
     <w:nsid w:val="40176FBC"/>
     <w:multiLevelType w:val="hybridMultilevel"/>
     <w:tmpl w:val="76B6B2DE"/>
@@ -35572,7 +38695,7 @@
       </w:pPr>
     </w:lvl>
   </w:abstractNum>
-  <w:abstractNum w:abstractNumId="29" w15:restartNumberingAfterBreak="0">
+  <w:abstractNum w:abstractNumId="31" w15:restartNumberingAfterBreak="0">
     <w:nsid w:val="40CD4625"/>
     <w:multiLevelType w:val="hybridMultilevel"/>
     <w:tmpl w:val="390C08EE"/>
@@ -35661,7 +38784,7 @@
       </w:pPr>
     </w:lvl>
   </w:abstractNum>
-  <w:abstractNum w:abstractNumId="30" w15:restartNumberingAfterBreak="0">
+  <w:abstractNum w:abstractNumId="32" w15:restartNumberingAfterBreak="0">
     <w:nsid w:val="4183716C"/>
     <w:multiLevelType w:val="hybridMultilevel"/>
     <w:tmpl w:val="1A78D2E6"/>
@@ -35750,7 +38873,7 @@
       </w:pPr>
     </w:lvl>
   </w:abstractNum>
-  <w:abstractNum w:abstractNumId="31" w15:restartNumberingAfterBreak="0">
+  <w:abstractNum w:abstractNumId="33" w15:restartNumberingAfterBreak="0">
     <w:nsid w:val="41C43AA8"/>
     <w:multiLevelType w:val="hybridMultilevel"/>
     <w:tmpl w:val="4448DB62"/>
@@ -35839,7 +38962,7 @@
       </w:pPr>
     </w:lvl>
   </w:abstractNum>
-  <w:abstractNum w:abstractNumId="32" w15:restartNumberingAfterBreak="0">
+  <w:abstractNum w:abstractNumId="34" w15:restartNumberingAfterBreak="0">
     <w:nsid w:val="4C5F111D"/>
     <w:multiLevelType w:val="hybridMultilevel"/>
     <w:tmpl w:val="7D5CB252"/>
@@ -35928,7 +39051,7 @@
       </w:pPr>
     </w:lvl>
   </w:abstractNum>
-  <w:abstractNum w:abstractNumId="33" w15:restartNumberingAfterBreak="0">
+  <w:abstractNum w:abstractNumId="35" w15:restartNumberingAfterBreak="0">
     <w:nsid w:val="4E9458D7"/>
     <w:multiLevelType w:val="hybridMultilevel"/>
     <w:tmpl w:val="061E14C2"/>
@@ -36017,7 +39140,7 @@
       </w:pPr>
     </w:lvl>
   </w:abstractNum>
-  <w:abstractNum w:abstractNumId="34" w15:restartNumberingAfterBreak="0">
+  <w:abstractNum w:abstractNumId="36" w15:restartNumberingAfterBreak="0">
     <w:nsid w:val="4F010C99"/>
     <w:multiLevelType w:val="hybridMultilevel"/>
     <w:tmpl w:val="8C92299C"/>
@@ -36106,7 +39229,7 @@
       </w:pPr>
     </w:lvl>
   </w:abstractNum>
-  <w:abstractNum w:abstractNumId="35" w15:restartNumberingAfterBreak="0">
+  <w:abstractNum w:abstractNumId="37" w15:restartNumberingAfterBreak="0">
     <w:nsid w:val="51265F05"/>
     <w:multiLevelType w:val="multilevel"/>
     <w:tmpl w:val="E33626C4"/>
@@ -36227,7 +39350,7 @@
       </w:rPr>
     </w:lvl>
   </w:abstractNum>
-  <w:abstractNum w:abstractNumId="36" w15:restartNumberingAfterBreak="0">
+  <w:abstractNum w:abstractNumId="38" w15:restartNumberingAfterBreak="0">
     <w:nsid w:val="524C6FDB"/>
     <w:multiLevelType w:val="hybridMultilevel"/>
     <w:tmpl w:val="04BACFAC"/>
@@ -36316,7 +39439,7 @@
       </w:pPr>
     </w:lvl>
   </w:abstractNum>
-  <w:abstractNum w:abstractNumId="37" w15:restartNumberingAfterBreak="0">
+  <w:abstractNum w:abstractNumId="39" w15:restartNumberingAfterBreak="0">
     <w:nsid w:val="54C428B3"/>
     <w:multiLevelType w:val="hybridMultilevel"/>
     <w:tmpl w:val="1FBA65B6"/>
@@ -36405,7 +39528,7 @@
       </w:pPr>
     </w:lvl>
   </w:abstractNum>
-  <w:abstractNum w:abstractNumId="38" w15:restartNumberingAfterBreak="0">
+  <w:abstractNum w:abstractNumId="40" w15:restartNumberingAfterBreak="0">
     <w:nsid w:val="54C95982"/>
     <w:multiLevelType w:val="hybridMultilevel"/>
     <w:tmpl w:val="9F96ECC4"/>
@@ -36494,7 +39617,7 @@
       </w:pPr>
     </w:lvl>
   </w:abstractNum>
-  <w:abstractNum w:abstractNumId="39" w15:restartNumberingAfterBreak="0">
+  <w:abstractNum w:abstractNumId="41" w15:restartNumberingAfterBreak="0">
     <w:nsid w:val="55A84C4A"/>
     <w:multiLevelType w:val="hybridMultilevel"/>
     <w:tmpl w:val="EF4AA42A"/>
@@ -36583,7 +39706,7 @@
       </w:pPr>
     </w:lvl>
   </w:abstractNum>
-  <w:abstractNum w:abstractNumId="40" w15:restartNumberingAfterBreak="0">
+  <w:abstractNum w:abstractNumId="42" w15:restartNumberingAfterBreak="0">
     <w:nsid w:val="574B11B9"/>
     <w:multiLevelType w:val="hybridMultilevel"/>
     <w:tmpl w:val="7F8697FE"/>
@@ -36696,7 +39819,7 @@
       </w:rPr>
     </w:lvl>
   </w:abstractNum>
-  <w:abstractNum w:abstractNumId="41" w15:restartNumberingAfterBreak="0">
+  <w:abstractNum w:abstractNumId="43" w15:restartNumberingAfterBreak="0">
     <w:nsid w:val="5A0E1C4F"/>
     <w:multiLevelType w:val="hybridMultilevel"/>
     <w:tmpl w:val="3C5C07D4"/>
@@ -36785,7 +39908,7 @@
       </w:pPr>
     </w:lvl>
   </w:abstractNum>
-  <w:abstractNum w:abstractNumId="42" w15:restartNumberingAfterBreak="0">
+  <w:abstractNum w:abstractNumId="44" w15:restartNumberingAfterBreak="0">
     <w:nsid w:val="5A1B7BE0"/>
     <w:multiLevelType w:val="hybridMultilevel"/>
     <w:tmpl w:val="29AC337E"/>
@@ -36874,7 +39997,7 @@
       </w:pPr>
     </w:lvl>
   </w:abstractNum>
-  <w:abstractNum w:abstractNumId="43" w15:restartNumberingAfterBreak="0">
+  <w:abstractNum w:abstractNumId="45" w15:restartNumberingAfterBreak="0">
     <w:nsid w:val="5C061298"/>
     <w:multiLevelType w:val="hybridMultilevel"/>
     <w:tmpl w:val="3F3EAE6E"/>
@@ -36963,7 +40086,7 @@
       </w:pPr>
     </w:lvl>
   </w:abstractNum>
-  <w:abstractNum w:abstractNumId="44" w15:restartNumberingAfterBreak="0">
+  <w:abstractNum w:abstractNumId="46" w15:restartNumberingAfterBreak="0">
     <w:nsid w:val="60032144"/>
     <w:multiLevelType w:val="hybridMultilevel"/>
     <w:tmpl w:val="CFBACAD4"/>
@@ -37052,7 +40175,7 @@
       </w:pPr>
     </w:lvl>
   </w:abstractNum>
-  <w:abstractNum w:abstractNumId="45" w15:restartNumberingAfterBreak="0">
+  <w:abstractNum w:abstractNumId="47" w15:restartNumberingAfterBreak="0">
     <w:nsid w:val="612A5BAD"/>
     <w:multiLevelType w:val="hybridMultilevel"/>
     <w:tmpl w:val="4E8E21AC"/>
@@ -37141,7 +40264,7 @@
       </w:pPr>
     </w:lvl>
   </w:abstractNum>
-  <w:abstractNum w:abstractNumId="46" w15:restartNumberingAfterBreak="0">
+  <w:abstractNum w:abstractNumId="48" w15:restartNumberingAfterBreak="0">
     <w:nsid w:val="628C5201"/>
     <w:multiLevelType w:val="hybridMultilevel"/>
     <w:tmpl w:val="59265B80"/>
@@ -37230,7 +40353,7 @@
       </w:pPr>
     </w:lvl>
   </w:abstractNum>
-  <w:abstractNum w:abstractNumId="47" w15:restartNumberingAfterBreak="0">
+  <w:abstractNum w:abstractNumId="49" w15:restartNumberingAfterBreak="0">
     <w:nsid w:val="64EB5C01"/>
     <w:multiLevelType w:val="hybridMultilevel"/>
     <w:tmpl w:val="A6FCA178"/>
@@ -37319,7 +40442,7 @@
       </w:pPr>
     </w:lvl>
   </w:abstractNum>
-  <w:abstractNum w:abstractNumId="48" w15:restartNumberingAfterBreak="0">
+  <w:abstractNum w:abstractNumId="50" w15:restartNumberingAfterBreak="0">
     <w:nsid w:val="65320472"/>
     <w:multiLevelType w:val="hybridMultilevel"/>
     <w:tmpl w:val="B394B24E"/>
@@ -37408,7 +40531,7 @@
       </w:pPr>
     </w:lvl>
   </w:abstractNum>
-  <w:abstractNum w:abstractNumId="49" w15:restartNumberingAfterBreak="0">
+  <w:abstractNum w:abstractNumId="51" w15:restartNumberingAfterBreak="0">
     <w:nsid w:val="65C87856"/>
     <w:multiLevelType w:val="hybridMultilevel"/>
     <w:tmpl w:val="B240DC4A"/>
@@ -37497,7 +40620,96 @@
       </w:pPr>
     </w:lvl>
   </w:abstractNum>
-  <w:abstractNum w:abstractNumId="50" w15:restartNumberingAfterBreak="0">
+  <w:abstractNum w:abstractNumId="52" w15:restartNumberingAfterBreak="0">
+    <w:nsid w:val="68A7280E"/>
+    <w:multiLevelType w:val="hybridMultilevel"/>
+    <w:tmpl w:val="E17A927E"/>
+    <w:lvl w:ilvl="0" w:tplc="68B2CFD0">
+      <w:start w:val="1"/>
+      <w:numFmt w:val="decimal"/>
+      <w:lvlText w:val="%1)"/>
+      <w:lvlJc w:val="left"/>
+      <w:pPr>
+        <w:ind w:left="570" w:hanging="360"/>
+      </w:pPr>
+      <w:rPr>
+        <w:rFonts w:hint="default"/>
+      </w:rPr>
+    </w:lvl>
+    <w:lvl w:ilvl="1" w:tplc="04090019" w:tentative="1">
+      <w:start w:val="1"/>
+      <w:numFmt w:val="lowerLetter"/>
+      <w:lvlText w:val="%2)"/>
+      <w:lvlJc w:val="left"/>
+      <w:pPr>
+        <w:ind w:left="1050" w:hanging="420"/>
+      </w:pPr>
+    </w:lvl>
+    <w:lvl w:ilvl="2" w:tplc="0409001B" w:tentative="1">
+      <w:start w:val="1"/>
+      <w:numFmt w:val="lowerRoman"/>
+      <w:lvlText w:val="%3."/>
+      <w:lvlJc w:val="right"/>
+      <w:pPr>
+        <w:ind w:left="1470" w:hanging="420"/>
+      </w:pPr>
+    </w:lvl>
+    <w:lvl w:ilvl="3" w:tplc="0409000F" w:tentative="1">
+      <w:start w:val="1"/>
+      <w:numFmt w:val="decimal"/>
+      <w:lvlText w:val="%4."/>
+      <w:lvlJc w:val="left"/>
+      <w:pPr>
+        <w:ind w:left="1890" w:hanging="420"/>
+      </w:pPr>
+    </w:lvl>
+    <w:lvl w:ilvl="4" w:tplc="04090019" w:tentative="1">
+      <w:start w:val="1"/>
+      <w:numFmt w:val="lowerLetter"/>
+      <w:lvlText w:val="%5)"/>
+      <w:lvlJc w:val="left"/>
+      <w:pPr>
+        <w:ind w:left="2310" w:hanging="420"/>
+      </w:pPr>
+    </w:lvl>
+    <w:lvl w:ilvl="5" w:tplc="0409001B" w:tentative="1">
+      <w:start w:val="1"/>
+      <w:numFmt w:val="lowerRoman"/>
+      <w:lvlText w:val="%6."/>
+      <w:lvlJc w:val="right"/>
+      <w:pPr>
+        <w:ind w:left="2730" w:hanging="420"/>
+      </w:pPr>
+    </w:lvl>
+    <w:lvl w:ilvl="6" w:tplc="0409000F" w:tentative="1">
+      <w:start w:val="1"/>
+      <w:numFmt w:val="decimal"/>
+      <w:lvlText w:val="%7."/>
+      <w:lvlJc w:val="left"/>
+      <w:pPr>
+        <w:ind w:left="3150" w:hanging="420"/>
+      </w:pPr>
+    </w:lvl>
+    <w:lvl w:ilvl="7" w:tplc="04090019" w:tentative="1">
+      <w:start w:val="1"/>
+      <w:numFmt w:val="lowerLetter"/>
+      <w:lvlText w:val="%8)"/>
+      <w:lvlJc w:val="left"/>
+      <w:pPr>
+        <w:ind w:left="3570" w:hanging="420"/>
+      </w:pPr>
+    </w:lvl>
+    <w:lvl w:ilvl="8" w:tplc="0409001B" w:tentative="1">
+      <w:start w:val="1"/>
+      <w:numFmt w:val="lowerRoman"/>
+      <w:lvlText w:val="%9."/>
+      <w:lvlJc w:val="right"/>
+      <w:pPr>
+        <w:ind w:left="3990" w:hanging="420"/>
+      </w:pPr>
+    </w:lvl>
+  </w:abstractNum>
+  <w:abstractNum w:abstractNumId="53" w15:restartNumberingAfterBreak="0">
     <w:nsid w:val="69204424"/>
     <w:multiLevelType w:val="hybridMultilevel"/>
     <w:tmpl w:val="C0507900"/>
@@ -37586,7 +40798,7 @@
       </w:pPr>
     </w:lvl>
   </w:abstractNum>
-  <w:abstractNum w:abstractNumId="51" w15:restartNumberingAfterBreak="0">
+  <w:abstractNum w:abstractNumId="54" w15:restartNumberingAfterBreak="0">
     <w:nsid w:val="69B5142F"/>
     <w:multiLevelType w:val="hybridMultilevel"/>
     <w:tmpl w:val="8D045050"/>
@@ -37675,7 +40887,7 @@
       </w:pPr>
     </w:lvl>
   </w:abstractNum>
-  <w:abstractNum w:abstractNumId="52" w15:restartNumberingAfterBreak="0">
+  <w:abstractNum w:abstractNumId="55" w15:restartNumberingAfterBreak="0">
     <w:nsid w:val="6CAA7C15"/>
     <w:multiLevelType w:val="hybridMultilevel"/>
     <w:tmpl w:val="AF387754"/>
@@ -37764,7 +40976,7 @@
       </w:pPr>
     </w:lvl>
   </w:abstractNum>
-  <w:abstractNum w:abstractNumId="53" w15:restartNumberingAfterBreak="0">
+  <w:abstractNum w:abstractNumId="56" w15:restartNumberingAfterBreak="0">
     <w:nsid w:val="6D9079B6"/>
     <w:multiLevelType w:val="hybridMultilevel"/>
     <w:tmpl w:val="618E00AC"/>
@@ -37853,7 +41065,7 @@
       </w:pPr>
     </w:lvl>
   </w:abstractNum>
-  <w:abstractNum w:abstractNumId="54" w15:restartNumberingAfterBreak="0">
+  <w:abstractNum w:abstractNumId="57" w15:restartNumberingAfterBreak="0">
     <w:nsid w:val="6E1F6D09"/>
     <w:multiLevelType w:val="hybridMultilevel"/>
     <w:tmpl w:val="0C36BE70"/>
@@ -37942,7 +41154,7 @@
       </w:pPr>
     </w:lvl>
   </w:abstractNum>
-  <w:abstractNum w:abstractNumId="55" w15:restartNumberingAfterBreak="0">
+  <w:abstractNum w:abstractNumId="58" w15:restartNumberingAfterBreak="0">
     <w:nsid w:val="717A2493"/>
     <w:multiLevelType w:val="hybridMultilevel"/>
     <w:tmpl w:val="576426D0"/>
@@ -38031,7 +41243,7 @@
       </w:pPr>
     </w:lvl>
   </w:abstractNum>
-  <w:abstractNum w:abstractNumId="56" w15:restartNumberingAfterBreak="0">
+  <w:abstractNum w:abstractNumId="59" w15:restartNumberingAfterBreak="0">
     <w:nsid w:val="719E194C"/>
     <w:multiLevelType w:val="hybridMultilevel"/>
     <w:tmpl w:val="80F4A410"/>
@@ -38120,7 +41332,7 @@
       </w:pPr>
     </w:lvl>
   </w:abstractNum>
-  <w:abstractNum w:abstractNumId="57" w15:restartNumberingAfterBreak="0">
+  <w:abstractNum w:abstractNumId="60" w15:restartNumberingAfterBreak="0">
     <w:nsid w:val="74DF6DB8"/>
     <w:multiLevelType w:val="hybridMultilevel"/>
     <w:tmpl w:val="9DF42BEC"/>
@@ -38209,7 +41421,7 @@
       </w:pPr>
     </w:lvl>
   </w:abstractNum>
-  <w:abstractNum w:abstractNumId="58" w15:restartNumberingAfterBreak="0">
+  <w:abstractNum w:abstractNumId="61" w15:restartNumberingAfterBreak="0">
     <w:nsid w:val="778F6D51"/>
     <w:multiLevelType w:val="hybridMultilevel"/>
     <w:tmpl w:val="B866CDDA"/>
@@ -38298,7 +41510,7 @@
       </w:pPr>
     </w:lvl>
   </w:abstractNum>
-  <w:abstractNum w:abstractNumId="59" w15:restartNumberingAfterBreak="0">
+  <w:abstractNum w:abstractNumId="62" w15:restartNumberingAfterBreak="0">
     <w:nsid w:val="795C0F33"/>
     <w:multiLevelType w:val="hybridMultilevel"/>
     <w:tmpl w:val="102492DC"/>
@@ -38387,7 +41599,7 @@
       </w:pPr>
     </w:lvl>
   </w:abstractNum>
-  <w:abstractNum w:abstractNumId="60" w15:restartNumberingAfterBreak="0">
+  <w:abstractNum w:abstractNumId="63" w15:restartNumberingAfterBreak="0">
     <w:nsid w:val="7E7C38EC"/>
     <w:multiLevelType w:val="hybridMultilevel"/>
     <w:tmpl w:val="0EFAD162"/>
@@ -38476,7 +41688,7 @@
       </w:pPr>
     </w:lvl>
   </w:abstractNum>
-  <w:abstractNum w:abstractNumId="61" w15:restartNumberingAfterBreak="0">
+  <w:abstractNum w:abstractNumId="64" w15:restartNumberingAfterBreak="0">
     <w:nsid w:val="7FAC366A"/>
     <w:multiLevelType w:val="hybridMultilevel"/>
     <w:tmpl w:val="6456C65C"/>
@@ -38566,16 +41778,16 @@
     </w:lvl>
   </w:abstractNum>
   <w:num w:numId="1">
-    <w:abstractNumId w:val="34"/>
+    <w:abstractNumId w:val="36"/>
   </w:num>
   <w:num w:numId="2">
-    <w:abstractNumId w:val="31"/>
+    <w:abstractNumId w:val="33"/>
   </w:num>
   <w:num w:numId="3">
-    <w:abstractNumId w:val="42"/>
+    <w:abstractNumId w:val="44"/>
   </w:num>
   <w:num w:numId="4">
-    <w:abstractNumId w:val="27"/>
+    <w:abstractNumId w:val="28"/>
   </w:num>
   <w:num w:numId="5">
     <w:abstractNumId w:val="14"/>
@@ -38584,10 +41796,10 @@
     <w:abstractNumId w:val="17"/>
   </w:num>
   <w:num w:numId="7">
-    <w:abstractNumId w:val="51"/>
+    <w:abstractNumId w:val="54"/>
   </w:num>
   <w:num w:numId="8">
-    <w:abstractNumId w:val="44"/>
+    <w:abstractNumId w:val="46"/>
   </w:num>
   <w:num w:numId="9">
     <w:abstractNumId w:val="13"/>
@@ -38596,7 +41808,7 @@
     <w:abstractNumId w:val="1"/>
   </w:num>
   <w:num w:numId="11">
-    <w:abstractNumId w:val="55"/>
+    <w:abstractNumId w:val="58"/>
   </w:num>
   <w:num w:numId="12">
     <w:abstractNumId w:val="9"/>
@@ -38605,13 +41817,13 @@
     <w:abstractNumId w:val="3"/>
   </w:num>
   <w:num w:numId="14">
-    <w:abstractNumId w:val="46"/>
+    <w:abstractNumId w:val="48"/>
   </w:num>
   <w:num w:numId="15">
-    <w:abstractNumId w:val="41"/>
+    <w:abstractNumId w:val="43"/>
   </w:num>
   <w:num w:numId="16">
-    <w:abstractNumId w:val="24"/>
+    <w:abstractNumId w:val="25"/>
   </w:num>
   <w:num w:numId="17">
     <w:abstractNumId w:val="10"/>
@@ -38620,37 +41832,37 @@
     <w:abstractNumId w:val="18"/>
   </w:num>
   <w:num w:numId="19">
-    <w:abstractNumId w:val="33"/>
+    <w:abstractNumId w:val="35"/>
   </w:num>
   <w:num w:numId="20">
-    <w:abstractNumId w:val="53"/>
+    <w:abstractNumId w:val="56"/>
   </w:num>
   <w:num w:numId="21">
-    <w:abstractNumId w:val="57"/>
+    <w:abstractNumId w:val="60"/>
   </w:num>
   <w:num w:numId="22">
     <w:abstractNumId w:val="8"/>
   </w:num>
   <w:num w:numId="23">
-    <w:abstractNumId w:val="40"/>
+    <w:abstractNumId w:val="42"/>
   </w:num>
   <w:num w:numId="24">
     <w:abstractNumId w:val="6"/>
   </w:num>
   <w:num w:numId="25">
-    <w:abstractNumId w:val="35"/>
+    <w:abstractNumId w:val="37"/>
   </w:num>
   <w:num w:numId="26">
-    <w:abstractNumId w:val="50"/>
+    <w:abstractNumId w:val="53"/>
   </w:num>
   <w:num w:numId="27">
-    <w:abstractNumId w:val="48"/>
+    <w:abstractNumId w:val="50"/>
   </w:num>
   <w:num w:numId="28">
     <w:abstractNumId w:val="5"/>
   </w:num>
   <w:num w:numId="29">
-    <w:abstractNumId w:val="32"/>
+    <w:abstractNumId w:val="34"/>
   </w:num>
   <w:num w:numId="30">
     <w:abstractNumId w:val="12"/>
@@ -38659,10 +41871,10 @@
     <w:abstractNumId w:val="11"/>
   </w:num>
   <w:num w:numId="32">
-    <w:abstractNumId w:val="61"/>
+    <w:abstractNumId w:val="64"/>
   </w:num>
   <w:num w:numId="33">
-    <w:abstractNumId w:val="60"/>
+    <w:abstractNumId w:val="63"/>
   </w:num>
   <w:num w:numId="34">
     <w:abstractNumId w:val="15"/>
@@ -38674,82 +41886,91 @@
     <w:abstractNumId w:val="16"/>
   </w:num>
   <w:num w:numId="37">
-    <w:abstractNumId w:val="26"/>
+    <w:abstractNumId w:val="27"/>
   </w:num>
   <w:num w:numId="38">
     <w:abstractNumId w:val="0"/>
   </w:num>
   <w:num w:numId="39">
-    <w:abstractNumId w:val="21"/>
+    <w:abstractNumId w:val="22"/>
   </w:num>
   <w:num w:numId="40">
-    <w:abstractNumId w:val="54"/>
+    <w:abstractNumId w:val="57"/>
   </w:num>
   <w:num w:numId="41">
-    <w:abstractNumId w:val="36"/>
+    <w:abstractNumId w:val="38"/>
   </w:num>
   <w:num w:numId="42">
-    <w:abstractNumId w:val="39"/>
+    <w:abstractNumId w:val="41"/>
   </w:num>
   <w:num w:numId="43">
-    <w:abstractNumId w:val="59"/>
+    <w:abstractNumId w:val="62"/>
   </w:num>
   <w:num w:numId="44">
-    <w:abstractNumId w:val="29"/>
+    <w:abstractNumId w:val="31"/>
   </w:num>
   <w:num w:numId="45">
-    <w:abstractNumId w:val="45"/>
+    <w:abstractNumId w:val="47"/>
   </w:num>
   <w:num w:numId="46">
-    <w:abstractNumId w:val="28"/>
+    <w:abstractNumId w:val="30"/>
   </w:num>
   <w:num w:numId="47">
-    <w:abstractNumId w:val="47"/>
+    <w:abstractNumId w:val="49"/>
   </w:num>
   <w:num w:numId="48">
-    <w:abstractNumId w:val="22"/>
+    <w:abstractNumId w:val="23"/>
   </w:num>
   <w:num w:numId="49">
     <w:abstractNumId w:val="7"/>
   </w:num>
   <w:num w:numId="50">
-    <w:abstractNumId w:val="37"/>
+    <w:abstractNumId w:val="39"/>
   </w:num>
   <w:num w:numId="51">
-    <w:abstractNumId w:val="58"/>
+    <w:abstractNumId w:val="61"/>
   </w:num>
   <w:num w:numId="52">
+    <w:abstractNumId w:val="21"/>
+  </w:num>
+  <w:num w:numId="53">
+    <w:abstractNumId w:val="24"/>
+  </w:num>
+  <w:num w:numId="54">
+    <w:abstractNumId w:val="59"/>
+  </w:num>
+  <w:num w:numId="55">
+    <w:abstractNumId w:val="32"/>
+  </w:num>
+  <w:num w:numId="56">
+    <w:abstractNumId w:val="26"/>
+  </w:num>
+  <w:num w:numId="57">
+    <w:abstractNumId w:val="51"/>
+  </w:num>
+  <w:num w:numId="58">
     <w:abstractNumId w:val="20"/>
   </w:num>
-  <w:num w:numId="53">
-    <w:abstractNumId w:val="23"/>
-  </w:num>
-  <w:num w:numId="54">
-    <w:abstractNumId w:val="56"/>
-  </w:num>
-  <w:num w:numId="55">
-    <w:abstractNumId w:val="30"/>
-  </w:num>
-  <w:num w:numId="56">
-    <w:abstractNumId w:val="25"/>
-  </w:num>
-  <w:num w:numId="57">
-    <w:abstractNumId w:val="49"/>
-  </w:num>
-  <w:num w:numId="58">
-    <w:abstractNumId w:val="19"/>
-  </w:num>
   <w:num w:numId="59">
-    <w:abstractNumId w:val="52"/>
+    <w:abstractNumId w:val="55"/>
   </w:num>
   <w:num w:numId="60">
-    <w:abstractNumId w:val="38"/>
+    <w:abstractNumId w:val="40"/>
   </w:num>
   <w:num w:numId="61">
-    <w:abstractNumId w:val="43"/>
+    <w:abstractNumId w:val="45"/>
   </w:num>
   <w:num w:numId="62">
     <w:abstractNumId w:val="4"/>
+  </w:num>
+  <w:num w:numId="63">
+    <w:abstractNumId w:val="52"/>
+  </w:num>
+  <w:num w:numId="64">
+    <w:abstractNumId w:val="29"/>
+  </w:num>
+  <w:num w:numId="65">
+    <w:abstractNumId w:val="19"/>
   </w:num>
   <w:numIdMacAtCleanup w:val="55"/>
 </w:numbering>
@@ -39217,7 +42438,6 @@
   <w:style w:type="character" w:default="1" w:styleId="a0">
     <w:name w:val="Default Paragraph Font"/>
     <w:uiPriority w:val="1"/>
-    <w:semiHidden/>
     <w:unhideWhenUsed/>
   </w:style>
   <w:style w:type="table" w:default="1" w:styleId="a1">
@@ -39891,7 +43111,7 @@
 </file>
 
 <file path=customXml/itemProps1.xml><?xml version="1.0" encoding="utf-8"?>
-<ds:datastoreItem xmlns:ds="http://schemas.openxmlformats.org/officeDocument/2006/customXml" ds:itemID="{69ECB316-5760-4C73-A0C9-2C7C155011E1}">
+<ds:datastoreItem xmlns:ds="http://schemas.openxmlformats.org/officeDocument/2006/customXml" ds:itemID="{98F7BBE5-AF7C-426D-8881-79FFCD5E9EF1}">
   <ds:schemaRefs>
     <ds:schemaRef ds:uri="http://schemas.openxmlformats.org/officeDocument/2006/bibliography"/>
   </ds:schemaRefs>

--- a/Java数据结构与算法--尚.docx
+++ b/Java数据结构与算法--尚.docx
@@ -31455,9 +31455,6 @@
       <w:pPr>
         <w:pStyle w:val="a7"/>
         <w:ind w:leftChars="0" w:left="570" w:firstLineChars="0" w:firstLine="0"/>
-        <w:rPr>
-          <w:rFonts w:hint="eastAsia"/>
-        </w:rPr>
       </w:pPr>
       <w:r>
         <w:rPr>
@@ -35652,13 +35649,2885 @@
         <w:t>位置的值即可。</w:t>
       </w:r>
     </w:p>
+    <w:p>
+      <w:pPr>
+        <w:widowControl/>
+        <w:shd w:val="clear" w:color="auto" w:fill="FFFFFF"/>
+        <w:tabs>
+          <w:tab w:val="left" w:pos="916"/>
+          <w:tab w:val="left" w:pos="1832"/>
+          <w:tab w:val="left" w:pos="2748"/>
+          <w:tab w:val="left" w:pos="3664"/>
+          <w:tab w:val="left" w:pos="4580"/>
+          <w:tab w:val="left" w:pos="5496"/>
+          <w:tab w:val="left" w:pos="6412"/>
+          <w:tab w:val="left" w:pos="7328"/>
+          <w:tab w:val="left" w:pos="8244"/>
+          <w:tab w:val="left" w:pos="9160"/>
+          <w:tab w:val="left" w:pos="10076"/>
+          <w:tab w:val="left" w:pos="10992"/>
+          <w:tab w:val="left" w:pos="11908"/>
+          <w:tab w:val="left" w:pos="12824"/>
+          <w:tab w:val="left" w:pos="13740"/>
+          <w:tab w:val="left" w:pos="14656"/>
+        </w:tabs>
+        <w:adjustRightInd/>
+        <w:spacing w:line="240" w:lineRule="auto"/>
+        <w:ind w:leftChars="0" w:left="210"/>
+        <w:jc w:val="left"/>
+        <w:rPr>
+          <w:rFonts w:eastAsia="宋体" w:cs="宋体"/>
+          <w:color w:val="080808"/>
+          <w:kern w:val="0"/>
+          <w:szCs w:val="21"/>
+        </w:rPr>
+      </w:pPr>
+      <w:r>
+        <w:rPr>
+          <w:rFonts w:eastAsia="宋体" w:cs="宋体"/>
+          <w:b/>
+          <w:bCs/>
+          <w:color w:val="1308D7"/>
+          <w:kern w:val="0"/>
+          <w:szCs w:val="21"/>
+        </w:rPr>
+        <w:t xml:space="preserve">private static int </w:t>
+      </w:r>
+      <w:r>
+        <w:rPr>
+          <w:rFonts w:eastAsia="宋体" w:cs="宋体"/>
+          <w:color w:val="DE0550"/>
+          <w:kern w:val="0"/>
+          <w:szCs w:val="21"/>
+        </w:rPr>
+        <w:t>fiboSearch</w:t>
+      </w:r>
+      <w:r>
+        <w:rPr>
+          <w:rFonts w:eastAsia="宋体" w:cs="宋体"/>
+          <w:color w:val="080808"/>
+          <w:kern w:val="0"/>
+          <w:szCs w:val="21"/>
+        </w:rPr>
+        <w:t>(</w:t>
+      </w:r>
+      <w:r>
+        <w:rPr>
+          <w:rFonts w:eastAsia="宋体" w:cs="宋体"/>
+          <w:b/>
+          <w:bCs/>
+          <w:color w:val="1308D7"/>
+          <w:kern w:val="0"/>
+          <w:szCs w:val="21"/>
+        </w:rPr>
+        <w:t>int</w:t>
+      </w:r>
+      <w:r>
+        <w:rPr>
+          <w:rFonts w:eastAsia="宋体" w:cs="宋体"/>
+          <w:color w:val="080808"/>
+          <w:kern w:val="0"/>
+          <w:szCs w:val="21"/>
+        </w:rPr>
+        <w:t xml:space="preserve">[] </w:t>
+      </w:r>
+      <w:r>
+        <w:rPr>
+          <w:rFonts w:eastAsia="宋体" w:cs="宋体"/>
+          <w:color w:val="400001"/>
+          <w:kern w:val="0"/>
+          <w:szCs w:val="21"/>
+        </w:rPr>
+        <w:t>array</w:t>
+      </w:r>
+      <w:r>
+        <w:rPr>
+          <w:rFonts w:eastAsia="宋体" w:cs="宋体"/>
+          <w:color w:val="080808"/>
+          <w:kern w:val="0"/>
+          <w:szCs w:val="21"/>
+        </w:rPr>
+        <w:t>,</w:t>
+      </w:r>
+      <w:r>
+        <w:rPr>
+          <w:rFonts w:eastAsia="宋体" w:cs="宋体"/>
+          <w:b/>
+          <w:bCs/>
+          <w:color w:val="1308D7"/>
+          <w:kern w:val="0"/>
+          <w:szCs w:val="21"/>
+        </w:rPr>
+        <w:t xml:space="preserve">int </w:t>
+      </w:r>
+      <w:r>
+        <w:rPr>
+          <w:rFonts w:eastAsia="宋体" w:cs="宋体"/>
+          <w:color w:val="400001"/>
+          <w:kern w:val="0"/>
+          <w:szCs w:val="21"/>
+        </w:rPr>
+        <w:t>key</w:t>
+      </w:r>
+      <w:r>
+        <w:rPr>
+          <w:rFonts w:eastAsia="宋体" w:cs="宋体"/>
+          <w:color w:val="080808"/>
+          <w:kern w:val="0"/>
+          <w:szCs w:val="21"/>
+        </w:rPr>
+        <w:t>){</w:t>
+      </w:r>
+      <w:r>
+        <w:rPr>
+          <w:rFonts w:eastAsia="宋体" w:cs="宋体"/>
+          <w:color w:val="080808"/>
+          <w:kern w:val="0"/>
+          <w:szCs w:val="21"/>
+        </w:rPr>
+        <w:br/>
+        <w:t xml:space="preserve">    </w:t>
+      </w:r>
+      <w:r>
+        <w:rPr>
+          <w:rFonts w:eastAsia="宋体" w:cs="宋体"/>
+          <w:b/>
+          <w:bCs/>
+          <w:color w:val="1308D7"/>
+          <w:kern w:val="0"/>
+          <w:szCs w:val="21"/>
+        </w:rPr>
+        <w:t xml:space="preserve">int </w:t>
+      </w:r>
+      <w:r>
+        <w:rPr>
+          <w:rFonts w:eastAsia="宋体" w:cs="宋体"/>
+          <w:color w:val="120724"/>
+          <w:kern w:val="0"/>
+          <w:szCs w:val="21"/>
+        </w:rPr>
+        <w:t xml:space="preserve">low </w:t>
+      </w:r>
+      <w:r>
+        <w:rPr>
+          <w:rFonts w:eastAsia="宋体" w:cs="宋体"/>
+          <w:color w:val="080808"/>
+          <w:kern w:val="0"/>
+          <w:szCs w:val="21"/>
+        </w:rPr>
+        <w:t xml:space="preserve">= </w:t>
+      </w:r>
+      <w:r>
+        <w:rPr>
+          <w:rFonts w:eastAsia="宋体" w:cs="宋体"/>
+          <w:b/>
+          <w:bCs/>
+          <w:color w:val="5F08B4"/>
+          <w:kern w:val="0"/>
+          <w:szCs w:val="21"/>
+        </w:rPr>
+        <w:t>0</w:t>
+      </w:r>
+      <w:r>
+        <w:rPr>
+          <w:rFonts w:eastAsia="宋体" w:cs="宋体"/>
+          <w:color w:val="080808"/>
+          <w:kern w:val="0"/>
+          <w:szCs w:val="21"/>
+        </w:rPr>
+        <w:t>;</w:t>
+      </w:r>
+      <w:r>
+        <w:rPr>
+          <w:rFonts w:eastAsia="宋体" w:cs="宋体"/>
+          <w:b/>
+          <w:bCs/>
+          <w:color w:val="1308D7"/>
+          <w:kern w:val="0"/>
+          <w:szCs w:val="21"/>
+        </w:rPr>
+        <w:t xml:space="preserve">int </w:t>
+      </w:r>
+      <w:r>
+        <w:rPr>
+          <w:rFonts w:eastAsia="宋体" w:cs="宋体"/>
+          <w:color w:val="120724"/>
+          <w:kern w:val="0"/>
+          <w:szCs w:val="21"/>
+        </w:rPr>
+        <w:t xml:space="preserve">high </w:t>
+      </w:r>
+      <w:r>
+        <w:rPr>
+          <w:rFonts w:eastAsia="宋体" w:cs="宋体"/>
+          <w:color w:val="080808"/>
+          <w:kern w:val="0"/>
+          <w:szCs w:val="21"/>
+        </w:rPr>
+        <w:t xml:space="preserve">= </w:t>
+      </w:r>
+      <w:r>
+        <w:rPr>
+          <w:rFonts w:eastAsia="宋体" w:cs="宋体"/>
+          <w:color w:val="400001"/>
+          <w:kern w:val="0"/>
+          <w:szCs w:val="21"/>
+        </w:rPr>
+        <w:t>array</w:t>
+      </w:r>
+      <w:r>
+        <w:rPr>
+          <w:rFonts w:eastAsia="宋体" w:cs="宋体"/>
+          <w:color w:val="080808"/>
+          <w:kern w:val="0"/>
+          <w:szCs w:val="21"/>
+        </w:rPr>
+        <w:t>.</w:t>
+      </w:r>
+      <w:r>
+        <w:rPr>
+          <w:rFonts w:eastAsia="宋体" w:cs="宋体"/>
+          <w:color w:val="004B9F"/>
+          <w:kern w:val="0"/>
+          <w:szCs w:val="21"/>
+        </w:rPr>
+        <w:t xml:space="preserve">length </w:t>
+      </w:r>
+      <w:r>
+        <w:rPr>
+          <w:rFonts w:eastAsia="宋体" w:cs="宋体"/>
+          <w:color w:val="080808"/>
+          <w:kern w:val="0"/>
+          <w:szCs w:val="21"/>
+        </w:rPr>
+        <w:t xml:space="preserve">- </w:t>
+      </w:r>
+      <w:r>
+        <w:rPr>
+          <w:rFonts w:eastAsia="宋体" w:cs="宋体"/>
+          <w:b/>
+          <w:bCs/>
+          <w:color w:val="5F08B4"/>
+          <w:kern w:val="0"/>
+          <w:szCs w:val="21"/>
+        </w:rPr>
+        <w:t>1</w:t>
+      </w:r>
+      <w:r>
+        <w:rPr>
+          <w:rFonts w:eastAsia="宋体" w:cs="宋体"/>
+          <w:color w:val="080808"/>
+          <w:kern w:val="0"/>
+          <w:szCs w:val="21"/>
+        </w:rPr>
+        <w:t>;</w:t>
+      </w:r>
+      <w:r>
+        <w:rPr>
+          <w:rFonts w:eastAsia="宋体" w:cs="宋体"/>
+          <w:color w:val="080808"/>
+          <w:kern w:val="0"/>
+          <w:szCs w:val="21"/>
+        </w:rPr>
+        <w:br/>
+        <w:t xml:space="preserve">    </w:t>
+      </w:r>
+      <w:r>
+        <w:rPr>
+          <w:rFonts w:eastAsia="宋体" w:cs="宋体"/>
+          <w:b/>
+          <w:bCs/>
+          <w:color w:val="1308D7"/>
+          <w:kern w:val="0"/>
+          <w:szCs w:val="21"/>
+        </w:rPr>
+        <w:t xml:space="preserve">int </w:t>
+      </w:r>
+      <w:r>
+        <w:rPr>
+          <w:rFonts w:eastAsia="宋体" w:cs="宋体"/>
+          <w:color w:val="120724"/>
+          <w:kern w:val="0"/>
+          <w:szCs w:val="21"/>
+        </w:rPr>
+        <w:t xml:space="preserve">k </w:t>
+      </w:r>
+      <w:r>
+        <w:rPr>
+          <w:rFonts w:eastAsia="宋体" w:cs="宋体"/>
+          <w:color w:val="080808"/>
+          <w:kern w:val="0"/>
+          <w:szCs w:val="21"/>
+        </w:rPr>
+        <w:t xml:space="preserve">= </w:t>
+      </w:r>
+      <w:r>
+        <w:rPr>
+          <w:rFonts w:eastAsia="宋体" w:cs="宋体"/>
+          <w:b/>
+          <w:bCs/>
+          <w:color w:val="5F08B4"/>
+          <w:kern w:val="0"/>
+          <w:szCs w:val="21"/>
+        </w:rPr>
+        <w:t>0</w:t>
+      </w:r>
+      <w:r>
+        <w:rPr>
+          <w:rFonts w:eastAsia="宋体" w:cs="宋体"/>
+          <w:color w:val="080808"/>
+          <w:kern w:val="0"/>
+          <w:szCs w:val="21"/>
+        </w:rPr>
+        <w:t>;</w:t>
+      </w:r>
+      <w:r>
+        <w:rPr>
+          <w:rFonts w:eastAsia="宋体" w:cs="宋体"/>
+          <w:b/>
+          <w:bCs/>
+          <w:color w:val="1308D7"/>
+          <w:kern w:val="0"/>
+          <w:szCs w:val="21"/>
+        </w:rPr>
+        <w:t xml:space="preserve">int </w:t>
+      </w:r>
+      <w:r>
+        <w:rPr>
+          <w:rFonts w:eastAsia="宋体" w:cs="宋体"/>
+          <w:color w:val="120724"/>
+          <w:kern w:val="0"/>
+          <w:szCs w:val="21"/>
+        </w:rPr>
+        <w:t>middle</w:t>
+      </w:r>
+      <w:r>
+        <w:rPr>
+          <w:rFonts w:eastAsia="宋体" w:cs="宋体"/>
+          <w:color w:val="080808"/>
+          <w:kern w:val="0"/>
+          <w:szCs w:val="21"/>
+        </w:rPr>
+        <w:t>;</w:t>
+      </w:r>
+      <w:r>
+        <w:rPr>
+          <w:rFonts w:eastAsia="宋体" w:cs="宋体"/>
+          <w:color w:val="080808"/>
+          <w:kern w:val="0"/>
+          <w:szCs w:val="21"/>
+        </w:rPr>
+        <w:br/>
+        <w:t xml:space="preserve">    </w:t>
+      </w:r>
+      <w:r>
+        <w:rPr>
+          <w:rFonts w:eastAsia="宋体" w:cs="宋体"/>
+          <w:b/>
+          <w:bCs/>
+          <w:color w:val="1308D7"/>
+          <w:kern w:val="0"/>
+          <w:szCs w:val="21"/>
+        </w:rPr>
+        <w:t>int</w:t>
+      </w:r>
+      <w:r>
+        <w:rPr>
+          <w:rFonts w:eastAsia="宋体" w:cs="宋体"/>
+          <w:color w:val="080808"/>
+          <w:kern w:val="0"/>
+          <w:szCs w:val="21"/>
+        </w:rPr>
+        <w:t xml:space="preserve">[] </w:t>
+      </w:r>
+      <w:r>
+        <w:rPr>
+          <w:rFonts w:eastAsia="宋体" w:cs="宋体"/>
+          <w:color w:val="370214"/>
+          <w:kern w:val="0"/>
+          <w:szCs w:val="21"/>
+        </w:rPr>
+        <w:t xml:space="preserve">fibo </w:t>
+      </w:r>
+      <w:r>
+        <w:rPr>
+          <w:rFonts w:eastAsia="宋体" w:cs="宋体"/>
+          <w:color w:val="080808"/>
+          <w:kern w:val="0"/>
+          <w:szCs w:val="21"/>
+        </w:rPr>
+        <w:t xml:space="preserve">= </w:t>
+      </w:r>
+      <w:r>
+        <w:rPr>
+          <w:rFonts w:eastAsia="宋体" w:cs="宋体"/>
+          <w:i/>
+          <w:iCs/>
+          <w:color w:val="FF073A"/>
+          <w:kern w:val="0"/>
+          <w:szCs w:val="21"/>
+        </w:rPr>
+        <w:t>fibo</w:t>
+      </w:r>
+      <w:r>
+        <w:rPr>
+          <w:rFonts w:eastAsia="宋体" w:cs="宋体"/>
+          <w:color w:val="080808"/>
+          <w:kern w:val="0"/>
+          <w:szCs w:val="21"/>
+        </w:rPr>
+        <w:t>();</w:t>
+      </w:r>
+      <w:r>
+        <w:rPr>
+          <w:rFonts w:eastAsia="宋体" w:cs="宋体"/>
+          <w:color w:val="080808"/>
+          <w:kern w:val="0"/>
+          <w:szCs w:val="21"/>
+        </w:rPr>
+        <w:br/>
+        <w:t xml:space="preserve">    </w:t>
+      </w:r>
+      <w:r>
+        <w:rPr>
+          <w:rFonts w:eastAsia="宋体" w:cs="宋体"/>
+          <w:color w:val="080808"/>
+          <w:kern w:val="0"/>
+          <w:szCs w:val="21"/>
+        </w:rPr>
+        <w:br/>
+        <w:t xml:space="preserve">    </w:t>
+      </w:r>
+      <w:r>
+        <w:rPr>
+          <w:rFonts w:eastAsia="宋体" w:cs="宋体"/>
+          <w:color w:val="050FCE"/>
+          <w:kern w:val="0"/>
+          <w:szCs w:val="21"/>
+        </w:rPr>
+        <w:t xml:space="preserve">// </w:t>
+      </w:r>
+      <w:r>
+        <w:rPr>
+          <w:rFonts w:ascii="宋体" w:eastAsia="宋体" w:hAnsi="宋体" w:cs="宋体" w:hint="eastAsia"/>
+          <w:color w:val="050FCE"/>
+          <w:kern w:val="0"/>
+          <w:szCs w:val="21"/>
+        </w:rPr>
+        <w:t>获取满足条件的斐波那契数列的下标</w:t>
+      </w:r>
+      <w:r>
+        <w:rPr>
+          <w:rFonts w:ascii="宋体" w:eastAsia="宋体" w:hAnsi="宋体" w:cs="宋体" w:hint="eastAsia"/>
+          <w:color w:val="050FCE"/>
+          <w:kern w:val="0"/>
+          <w:szCs w:val="21"/>
+        </w:rPr>
+        <w:br/>
+        <w:t xml:space="preserve">    </w:t>
+      </w:r>
+      <w:r>
+        <w:rPr>
+          <w:rFonts w:eastAsia="宋体" w:cs="宋体"/>
+          <w:color w:val="050FCE"/>
+          <w:kern w:val="0"/>
+          <w:szCs w:val="21"/>
+        </w:rPr>
+        <w:t xml:space="preserve">// high &lt;= fibo[k] -1 </w:t>
+      </w:r>
+      <w:r>
+        <w:rPr>
+          <w:rFonts w:ascii="宋体" w:eastAsia="宋体" w:hAnsi="宋体" w:cs="宋体" w:hint="eastAsia"/>
+          <w:color w:val="050FCE"/>
+          <w:kern w:val="0"/>
+          <w:szCs w:val="21"/>
+        </w:rPr>
+        <w:t>才满足条件找到下标</w:t>
+      </w:r>
+      <w:r>
+        <w:rPr>
+          <w:rFonts w:ascii="宋体" w:eastAsia="宋体" w:hAnsi="宋体" w:cs="宋体" w:hint="eastAsia"/>
+          <w:color w:val="050FCE"/>
+          <w:kern w:val="0"/>
+          <w:szCs w:val="21"/>
+        </w:rPr>
+        <w:br/>
+        <w:t xml:space="preserve">    </w:t>
+      </w:r>
+      <w:r>
+        <w:rPr>
+          <w:rFonts w:eastAsia="宋体" w:cs="宋体"/>
+          <w:b/>
+          <w:bCs/>
+          <w:color w:val="1308D7"/>
+          <w:kern w:val="0"/>
+          <w:szCs w:val="21"/>
+        </w:rPr>
+        <w:t xml:space="preserve">while </w:t>
+      </w:r>
+      <w:r>
+        <w:rPr>
+          <w:rFonts w:eastAsia="宋体" w:cs="宋体"/>
+          <w:color w:val="080808"/>
+          <w:kern w:val="0"/>
+          <w:szCs w:val="21"/>
+        </w:rPr>
+        <w:t>(</w:t>
+      </w:r>
+      <w:r>
+        <w:rPr>
+          <w:rFonts w:eastAsia="宋体" w:cs="宋体"/>
+          <w:color w:val="120724"/>
+          <w:kern w:val="0"/>
+          <w:szCs w:val="21"/>
+        </w:rPr>
+        <w:t xml:space="preserve">high </w:t>
+      </w:r>
+      <w:r>
+        <w:rPr>
+          <w:rFonts w:eastAsia="宋体" w:cs="宋体"/>
+          <w:color w:val="080808"/>
+          <w:kern w:val="0"/>
+          <w:szCs w:val="21"/>
+        </w:rPr>
+        <w:t xml:space="preserve">&gt; </w:t>
+      </w:r>
+      <w:r>
+        <w:rPr>
+          <w:rFonts w:eastAsia="宋体" w:cs="宋体"/>
+          <w:color w:val="370214"/>
+          <w:kern w:val="0"/>
+          <w:szCs w:val="21"/>
+        </w:rPr>
+        <w:t>fibo</w:t>
+      </w:r>
+      <w:r>
+        <w:rPr>
+          <w:rFonts w:eastAsia="宋体" w:cs="宋体"/>
+          <w:color w:val="080808"/>
+          <w:kern w:val="0"/>
+          <w:szCs w:val="21"/>
+        </w:rPr>
+        <w:t>[</w:t>
+      </w:r>
+      <w:r>
+        <w:rPr>
+          <w:rFonts w:eastAsia="宋体" w:cs="宋体"/>
+          <w:color w:val="120724"/>
+          <w:kern w:val="0"/>
+          <w:szCs w:val="21"/>
+        </w:rPr>
+        <w:t>k</w:t>
+      </w:r>
+      <w:r>
+        <w:rPr>
+          <w:rFonts w:eastAsia="宋体" w:cs="宋体"/>
+          <w:color w:val="080808"/>
+          <w:kern w:val="0"/>
+          <w:szCs w:val="21"/>
+        </w:rPr>
+        <w:t>] -</w:t>
+      </w:r>
+      <w:r>
+        <w:rPr>
+          <w:rFonts w:eastAsia="宋体" w:cs="宋体"/>
+          <w:b/>
+          <w:bCs/>
+          <w:color w:val="5F08B4"/>
+          <w:kern w:val="0"/>
+          <w:szCs w:val="21"/>
+        </w:rPr>
+        <w:t>1</w:t>
+      </w:r>
+      <w:r>
+        <w:rPr>
+          <w:rFonts w:eastAsia="宋体" w:cs="宋体"/>
+          <w:color w:val="080808"/>
+          <w:kern w:val="0"/>
+          <w:szCs w:val="21"/>
+        </w:rPr>
+        <w:t>){</w:t>
+      </w:r>
+      <w:r>
+        <w:rPr>
+          <w:rFonts w:eastAsia="宋体" w:cs="宋体"/>
+          <w:color w:val="080808"/>
+          <w:kern w:val="0"/>
+          <w:szCs w:val="21"/>
+        </w:rPr>
+        <w:br/>
+        <w:t xml:space="preserve">        </w:t>
+      </w:r>
+      <w:r>
+        <w:rPr>
+          <w:rFonts w:eastAsia="宋体" w:cs="宋体"/>
+          <w:color w:val="120724"/>
+          <w:kern w:val="0"/>
+          <w:szCs w:val="21"/>
+        </w:rPr>
+        <w:t>k</w:t>
+      </w:r>
+      <w:r>
+        <w:rPr>
+          <w:rFonts w:eastAsia="宋体" w:cs="宋体"/>
+          <w:color w:val="080808"/>
+          <w:kern w:val="0"/>
+          <w:szCs w:val="21"/>
+        </w:rPr>
+        <w:t>++;</w:t>
+      </w:r>
+      <w:r>
+        <w:rPr>
+          <w:rFonts w:eastAsia="宋体" w:cs="宋体"/>
+          <w:color w:val="080808"/>
+          <w:kern w:val="0"/>
+          <w:szCs w:val="21"/>
+        </w:rPr>
+        <w:br/>
+        <w:t xml:space="preserve">    }</w:t>
+      </w:r>
+      <w:r>
+        <w:rPr>
+          <w:rFonts w:eastAsia="宋体" w:cs="宋体"/>
+          <w:color w:val="080808"/>
+          <w:kern w:val="0"/>
+          <w:szCs w:val="21"/>
+        </w:rPr>
+        <w:br/>
+        <w:t xml:space="preserve">    </w:t>
+      </w:r>
+      <w:r>
+        <w:rPr>
+          <w:rFonts w:eastAsia="宋体" w:cs="宋体"/>
+          <w:color w:val="080808"/>
+          <w:kern w:val="0"/>
+          <w:szCs w:val="21"/>
+        </w:rPr>
+        <w:br/>
+      </w:r>
+      <w:r>
+        <w:rPr>
+          <w:rFonts w:eastAsia="宋体" w:cs="宋体"/>
+          <w:color w:val="080808"/>
+          <w:kern w:val="0"/>
+          <w:szCs w:val="21"/>
+        </w:rPr>
+        <w:lastRenderedPageBreak/>
+        <w:t xml:space="preserve">    </w:t>
+      </w:r>
+      <w:r>
+        <w:rPr>
+          <w:rFonts w:eastAsia="宋体" w:cs="宋体"/>
+          <w:color w:val="050FCE"/>
+          <w:kern w:val="0"/>
+          <w:szCs w:val="21"/>
+        </w:rPr>
+        <w:t>//</w:t>
+      </w:r>
+      <w:r>
+        <w:rPr>
+          <w:rFonts w:ascii="宋体" w:eastAsia="宋体" w:hAnsi="宋体" w:cs="宋体" w:hint="eastAsia"/>
+          <w:color w:val="050FCE"/>
+          <w:kern w:val="0"/>
+          <w:szCs w:val="21"/>
+        </w:rPr>
+        <w:t>因为</w:t>
+      </w:r>
+      <w:r>
+        <w:rPr>
+          <w:rFonts w:eastAsia="宋体" w:cs="宋体"/>
+          <w:color w:val="050FCE"/>
+          <w:kern w:val="0"/>
+          <w:szCs w:val="21"/>
+        </w:rPr>
+        <w:t>fibo[k]</w:t>
+      </w:r>
+      <w:r>
+        <w:rPr>
+          <w:rFonts w:ascii="宋体" w:eastAsia="宋体" w:hAnsi="宋体" w:cs="宋体" w:hint="eastAsia"/>
+          <w:color w:val="050FCE"/>
+          <w:kern w:val="0"/>
+          <w:szCs w:val="21"/>
+        </w:rPr>
+        <w:t>的值可能大于</w:t>
+      </w:r>
+      <w:r>
+        <w:rPr>
+          <w:rFonts w:eastAsia="宋体" w:cs="宋体"/>
+          <w:color w:val="050FCE"/>
+          <w:kern w:val="0"/>
+          <w:szCs w:val="21"/>
+        </w:rPr>
+        <w:t>array</w:t>
+      </w:r>
+      <w:r>
+        <w:rPr>
+          <w:rFonts w:ascii="宋体" w:eastAsia="宋体" w:hAnsi="宋体" w:cs="宋体" w:hint="eastAsia"/>
+          <w:color w:val="050FCE"/>
+          <w:kern w:val="0"/>
+          <w:szCs w:val="21"/>
+        </w:rPr>
+        <w:t>的长度，需要补长原有的</w:t>
+      </w:r>
+      <w:r>
+        <w:rPr>
+          <w:rFonts w:eastAsia="宋体" w:cs="宋体"/>
+          <w:color w:val="050FCE"/>
+          <w:kern w:val="0"/>
+          <w:szCs w:val="21"/>
+        </w:rPr>
+        <w:t>array</w:t>
+      </w:r>
+      <w:r>
+        <w:rPr>
+          <w:rFonts w:eastAsia="宋体" w:cs="宋体"/>
+          <w:color w:val="050FCE"/>
+          <w:kern w:val="0"/>
+          <w:szCs w:val="21"/>
+        </w:rPr>
+        <w:br/>
+        <w:t xml:space="preserve">    //</w:t>
+      </w:r>
+      <w:r>
+        <w:rPr>
+          <w:rFonts w:ascii="宋体" w:eastAsia="宋体" w:hAnsi="宋体" w:cs="宋体" w:hint="eastAsia"/>
+          <w:color w:val="050FCE"/>
+          <w:kern w:val="0"/>
+          <w:szCs w:val="21"/>
+        </w:rPr>
+        <w:t>不足的部分用</w:t>
+      </w:r>
+      <w:r>
+        <w:rPr>
+          <w:rFonts w:eastAsia="宋体" w:cs="宋体"/>
+          <w:color w:val="050FCE"/>
+          <w:kern w:val="0"/>
+          <w:szCs w:val="21"/>
+        </w:rPr>
+        <w:t>0</w:t>
+      </w:r>
+      <w:r>
+        <w:rPr>
+          <w:rFonts w:ascii="宋体" w:eastAsia="宋体" w:hAnsi="宋体" w:cs="宋体" w:hint="eastAsia"/>
+          <w:color w:val="050FCE"/>
+          <w:kern w:val="0"/>
+          <w:szCs w:val="21"/>
+        </w:rPr>
+        <w:t>填充</w:t>
+      </w:r>
+      <w:r>
+        <w:rPr>
+          <w:rFonts w:ascii="宋体" w:eastAsia="宋体" w:hAnsi="宋体" w:cs="宋体" w:hint="eastAsia"/>
+          <w:color w:val="050FCE"/>
+          <w:kern w:val="0"/>
+          <w:szCs w:val="21"/>
+        </w:rPr>
+        <w:br/>
+        <w:t xml:space="preserve">    </w:t>
+      </w:r>
+      <w:r>
+        <w:rPr>
+          <w:rFonts w:eastAsia="宋体" w:cs="宋体"/>
+          <w:b/>
+          <w:bCs/>
+          <w:color w:val="1308D7"/>
+          <w:kern w:val="0"/>
+          <w:szCs w:val="21"/>
+        </w:rPr>
+        <w:t>int</w:t>
+      </w:r>
+      <w:r>
+        <w:rPr>
+          <w:rFonts w:eastAsia="宋体" w:cs="宋体"/>
+          <w:color w:val="080808"/>
+          <w:kern w:val="0"/>
+          <w:szCs w:val="21"/>
+        </w:rPr>
+        <w:t xml:space="preserve">[] </w:t>
+      </w:r>
+      <w:r>
+        <w:rPr>
+          <w:rFonts w:eastAsia="宋体" w:cs="宋体"/>
+          <w:color w:val="370214"/>
+          <w:kern w:val="0"/>
+          <w:szCs w:val="21"/>
+        </w:rPr>
+        <w:t xml:space="preserve">temp </w:t>
+      </w:r>
+      <w:r>
+        <w:rPr>
+          <w:rFonts w:eastAsia="宋体" w:cs="宋体"/>
+          <w:color w:val="080808"/>
+          <w:kern w:val="0"/>
+          <w:szCs w:val="21"/>
+        </w:rPr>
+        <w:t xml:space="preserve">= </w:t>
+      </w:r>
+      <w:r>
+        <w:rPr>
+          <w:rFonts w:eastAsia="宋体" w:cs="宋体"/>
+          <w:color w:val="F2210E"/>
+          <w:kern w:val="0"/>
+          <w:szCs w:val="21"/>
+        </w:rPr>
+        <w:t>Arrays</w:t>
+      </w:r>
+      <w:r>
+        <w:rPr>
+          <w:rFonts w:eastAsia="宋体" w:cs="宋体"/>
+          <w:color w:val="080808"/>
+          <w:kern w:val="0"/>
+          <w:szCs w:val="21"/>
+        </w:rPr>
+        <w:t>.</w:t>
+      </w:r>
+      <w:r>
+        <w:rPr>
+          <w:rFonts w:eastAsia="宋体" w:cs="宋体"/>
+          <w:i/>
+          <w:iCs/>
+          <w:color w:val="FF073A"/>
+          <w:kern w:val="0"/>
+          <w:szCs w:val="21"/>
+        </w:rPr>
+        <w:t>copyOf</w:t>
+      </w:r>
+      <w:r>
+        <w:rPr>
+          <w:rFonts w:eastAsia="宋体" w:cs="宋体"/>
+          <w:color w:val="080808"/>
+          <w:kern w:val="0"/>
+          <w:szCs w:val="21"/>
+        </w:rPr>
+        <w:t>(</w:t>
+      </w:r>
+      <w:r>
+        <w:rPr>
+          <w:rFonts w:eastAsia="宋体" w:cs="宋体"/>
+          <w:color w:val="400001"/>
+          <w:kern w:val="0"/>
+          <w:szCs w:val="21"/>
+        </w:rPr>
+        <w:t>array</w:t>
+      </w:r>
+      <w:r>
+        <w:rPr>
+          <w:rFonts w:eastAsia="宋体" w:cs="宋体"/>
+          <w:color w:val="080808"/>
+          <w:kern w:val="0"/>
+          <w:szCs w:val="21"/>
+        </w:rPr>
+        <w:t>,</w:t>
+      </w:r>
+      <w:r>
+        <w:rPr>
+          <w:rFonts w:eastAsia="宋体" w:cs="宋体"/>
+          <w:color w:val="370214"/>
+          <w:kern w:val="0"/>
+          <w:szCs w:val="21"/>
+        </w:rPr>
+        <w:t>fibo</w:t>
+      </w:r>
+      <w:r>
+        <w:rPr>
+          <w:rFonts w:eastAsia="宋体" w:cs="宋体"/>
+          <w:color w:val="080808"/>
+          <w:kern w:val="0"/>
+          <w:szCs w:val="21"/>
+        </w:rPr>
+        <w:t>[</w:t>
+      </w:r>
+      <w:r>
+        <w:rPr>
+          <w:rFonts w:eastAsia="宋体" w:cs="宋体"/>
+          <w:color w:val="120724"/>
+          <w:kern w:val="0"/>
+          <w:szCs w:val="21"/>
+        </w:rPr>
+        <w:t>k</w:t>
+      </w:r>
+      <w:r>
+        <w:rPr>
+          <w:rFonts w:eastAsia="宋体" w:cs="宋体"/>
+          <w:color w:val="080808"/>
+          <w:kern w:val="0"/>
+          <w:szCs w:val="21"/>
+        </w:rPr>
+        <w:t>]);</w:t>
+      </w:r>
+      <w:r>
+        <w:rPr>
+          <w:rFonts w:eastAsia="宋体" w:cs="宋体"/>
+          <w:color w:val="080808"/>
+          <w:kern w:val="0"/>
+          <w:szCs w:val="21"/>
+        </w:rPr>
+        <w:br/>
+        <w:t xml:space="preserve">    </w:t>
+      </w:r>
+      <w:r>
+        <w:rPr>
+          <w:rFonts w:eastAsia="宋体" w:cs="宋体"/>
+          <w:b/>
+          <w:bCs/>
+          <w:color w:val="1308D7"/>
+          <w:kern w:val="0"/>
+          <w:szCs w:val="21"/>
+        </w:rPr>
+        <w:t xml:space="preserve">for </w:t>
+      </w:r>
+      <w:r>
+        <w:rPr>
+          <w:rFonts w:eastAsia="宋体" w:cs="宋体"/>
+          <w:color w:val="080808"/>
+          <w:kern w:val="0"/>
+          <w:szCs w:val="21"/>
+        </w:rPr>
+        <w:t>(</w:t>
+      </w:r>
+      <w:r>
+        <w:rPr>
+          <w:rFonts w:eastAsia="宋体" w:cs="宋体"/>
+          <w:b/>
+          <w:bCs/>
+          <w:color w:val="1308D7"/>
+          <w:kern w:val="0"/>
+          <w:szCs w:val="21"/>
+        </w:rPr>
+        <w:t xml:space="preserve">int </w:t>
+      </w:r>
+      <w:r>
+        <w:rPr>
+          <w:rFonts w:eastAsia="宋体" w:cs="宋体"/>
+          <w:color w:val="120724"/>
+          <w:kern w:val="0"/>
+          <w:szCs w:val="21"/>
+        </w:rPr>
+        <w:t xml:space="preserve">i </w:t>
+      </w:r>
+      <w:r>
+        <w:rPr>
+          <w:rFonts w:eastAsia="宋体" w:cs="宋体"/>
+          <w:color w:val="080808"/>
+          <w:kern w:val="0"/>
+          <w:szCs w:val="21"/>
+        </w:rPr>
+        <w:t xml:space="preserve">= </w:t>
+      </w:r>
+      <w:r>
+        <w:rPr>
+          <w:rFonts w:eastAsia="宋体" w:cs="宋体"/>
+          <w:color w:val="120724"/>
+          <w:kern w:val="0"/>
+          <w:szCs w:val="21"/>
+        </w:rPr>
+        <w:t>high</w:t>
+      </w:r>
+      <w:r>
+        <w:rPr>
+          <w:rFonts w:eastAsia="宋体" w:cs="宋体"/>
+          <w:color w:val="080808"/>
+          <w:kern w:val="0"/>
+          <w:szCs w:val="21"/>
+        </w:rPr>
+        <w:t>+</w:t>
+      </w:r>
+      <w:r>
+        <w:rPr>
+          <w:rFonts w:eastAsia="宋体" w:cs="宋体"/>
+          <w:b/>
+          <w:bCs/>
+          <w:color w:val="5F08B4"/>
+          <w:kern w:val="0"/>
+          <w:szCs w:val="21"/>
+        </w:rPr>
+        <w:t>1</w:t>
+      </w:r>
+      <w:r>
+        <w:rPr>
+          <w:rFonts w:eastAsia="宋体" w:cs="宋体"/>
+          <w:color w:val="080808"/>
+          <w:kern w:val="0"/>
+          <w:szCs w:val="21"/>
+        </w:rPr>
+        <w:t>;</w:t>
+      </w:r>
+      <w:r>
+        <w:rPr>
+          <w:rFonts w:eastAsia="宋体" w:cs="宋体"/>
+          <w:color w:val="120724"/>
+          <w:kern w:val="0"/>
+          <w:szCs w:val="21"/>
+        </w:rPr>
+        <w:t>i</w:t>
+      </w:r>
+      <w:r>
+        <w:rPr>
+          <w:rFonts w:eastAsia="宋体" w:cs="宋体"/>
+          <w:color w:val="080808"/>
+          <w:kern w:val="0"/>
+          <w:szCs w:val="21"/>
+        </w:rPr>
+        <w:t>&lt;</w:t>
+      </w:r>
+      <w:r>
+        <w:rPr>
+          <w:rFonts w:eastAsia="宋体" w:cs="宋体"/>
+          <w:color w:val="370214"/>
+          <w:kern w:val="0"/>
+          <w:szCs w:val="21"/>
+        </w:rPr>
+        <w:t>temp</w:t>
+      </w:r>
+      <w:r>
+        <w:rPr>
+          <w:rFonts w:eastAsia="宋体" w:cs="宋体"/>
+          <w:color w:val="080808"/>
+          <w:kern w:val="0"/>
+          <w:szCs w:val="21"/>
+        </w:rPr>
+        <w:t>.</w:t>
+      </w:r>
+      <w:r>
+        <w:rPr>
+          <w:rFonts w:eastAsia="宋体" w:cs="宋体"/>
+          <w:color w:val="004B9F"/>
+          <w:kern w:val="0"/>
+          <w:szCs w:val="21"/>
+        </w:rPr>
+        <w:t>length</w:t>
+      </w:r>
+      <w:r>
+        <w:rPr>
+          <w:rFonts w:eastAsia="宋体" w:cs="宋体"/>
+          <w:color w:val="080808"/>
+          <w:kern w:val="0"/>
+          <w:szCs w:val="21"/>
+        </w:rPr>
+        <w:t>;</w:t>
+      </w:r>
+      <w:r>
+        <w:rPr>
+          <w:rFonts w:eastAsia="宋体" w:cs="宋体"/>
+          <w:color w:val="120724"/>
+          <w:kern w:val="0"/>
+          <w:szCs w:val="21"/>
+        </w:rPr>
+        <w:t>i</w:t>
+      </w:r>
+      <w:r>
+        <w:rPr>
+          <w:rFonts w:eastAsia="宋体" w:cs="宋体"/>
+          <w:color w:val="080808"/>
+          <w:kern w:val="0"/>
+          <w:szCs w:val="21"/>
+        </w:rPr>
+        <w:t>++){</w:t>
+      </w:r>
+      <w:r>
+        <w:rPr>
+          <w:rFonts w:eastAsia="宋体" w:cs="宋体"/>
+          <w:color w:val="080808"/>
+          <w:kern w:val="0"/>
+          <w:szCs w:val="21"/>
+        </w:rPr>
+        <w:br/>
+        <w:t xml:space="preserve">        </w:t>
+      </w:r>
+      <w:r>
+        <w:rPr>
+          <w:rFonts w:eastAsia="宋体" w:cs="宋体"/>
+          <w:color w:val="370214"/>
+          <w:kern w:val="0"/>
+          <w:szCs w:val="21"/>
+        </w:rPr>
+        <w:t>temp</w:t>
+      </w:r>
+      <w:r>
+        <w:rPr>
+          <w:rFonts w:eastAsia="宋体" w:cs="宋体"/>
+          <w:color w:val="080808"/>
+          <w:kern w:val="0"/>
+          <w:szCs w:val="21"/>
+        </w:rPr>
+        <w:t>[</w:t>
+      </w:r>
+      <w:r>
+        <w:rPr>
+          <w:rFonts w:eastAsia="宋体" w:cs="宋体"/>
+          <w:color w:val="120724"/>
+          <w:kern w:val="0"/>
+          <w:szCs w:val="21"/>
+        </w:rPr>
+        <w:t>i</w:t>
+      </w:r>
+      <w:r>
+        <w:rPr>
+          <w:rFonts w:eastAsia="宋体" w:cs="宋体"/>
+          <w:color w:val="080808"/>
+          <w:kern w:val="0"/>
+          <w:szCs w:val="21"/>
+        </w:rPr>
+        <w:t xml:space="preserve">] = </w:t>
+      </w:r>
+      <w:r>
+        <w:rPr>
+          <w:rFonts w:eastAsia="宋体" w:cs="宋体"/>
+          <w:color w:val="400001"/>
+          <w:kern w:val="0"/>
+          <w:szCs w:val="21"/>
+        </w:rPr>
+        <w:t>array</w:t>
+      </w:r>
+      <w:r>
+        <w:rPr>
+          <w:rFonts w:eastAsia="宋体" w:cs="宋体"/>
+          <w:color w:val="080808"/>
+          <w:kern w:val="0"/>
+          <w:szCs w:val="21"/>
+        </w:rPr>
+        <w:t>[</w:t>
+      </w:r>
+      <w:r>
+        <w:rPr>
+          <w:rFonts w:eastAsia="宋体" w:cs="宋体"/>
+          <w:color w:val="120724"/>
+          <w:kern w:val="0"/>
+          <w:szCs w:val="21"/>
+        </w:rPr>
+        <w:t>high</w:t>
+      </w:r>
+      <w:r>
+        <w:rPr>
+          <w:rFonts w:eastAsia="宋体" w:cs="宋体"/>
+          <w:color w:val="080808"/>
+          <w:kern w:val="0"/>
+          <w:szCs w:val="21"/>
+        </w:rPr>
+        <w:t>];</w:t>
+      </w:r>
+      <w:r>
+        <w:rPr>
+          <w:rFonts w:eastAsia="宋体" w:cs="宋体"/>
+          <w:color w:val="050FCE"/>
+          <w:kern w:val="0"/>
+          <w:szCs w:val="21"/>
+        </w:rPr>
+        <w:t>//</w:t>
+      </w:r>
+      <w:r>
+        <w:rPr>
+          <w:rFonts w:ascii="宋体" w:eastAsia="宋体" w:hAnsi="宋体" w:cs="宋体" w:hint="eastAsia"/>
+          <w:color w:val="050FCE"/>
+          <w:kern w:val="0"/>
+          <w:szCs w:val="21"/>
+        </w:rPr>
+        <w:t>用最大值来填充数组</w:t>
+      </w:r>
+      <w:r>
+        <w:rPr>
+          <w:rFonts w:ascii="宋体" w:eastAsia="宋体" w:hAnsi="宋体" w:cs="宋体" w:hint="eastAsia"/>
+          <w:color w:val="050FCE"/>
+          <w:kern w:val="0"/>
+          <w:szCs w:val="21"/>
+        </w:rPr>
+        <w:br/>
+        <w:t xml:space="preserve">    </w:t>
+      </w:r>
+      <w:r>
+        <w:rPr>
+          <w:rFonts w:eastAsia="宋体" w:cs="宋体"/>
+          <w:color w:val="080808"/>
+          <w:kern w:val="0"/>
+          <w:szCs w:val="21"/>
+        </w:rPr>
+        <w:t>}</w:t>
+      </w:r>
+      <w:r>
+        <w:rPr>
+          <w:rFonts w:eastAsia="宋体" w:cs="宋体"/>
+          <w:color w:val="080808"/>
+          <w:kern w:val="0"/>
+          <w:szCs w:val="21"/>
+        </w:rPr>
+        <w:br/>
+        <w:t xml:space="preserve">    </w:t>
+      </w:r>
+      <w:r>
+        <w:rPr>
+          <w:rFonts w:eastAsia="宋体" w:cs="宋体"/>
+          <w:color w:val="080808"/>
+          <w:kern w:val="0"/>
+          <w:szCs w:val="21"/>
+        </w:rPr>
+        <w:br/>
+        <w:t xml:space="preserve">    </w:t>
+      </w:r>
+      <w:r>
+        <w:rPr>
+          <w:rFonts w:eastAsia="宋体" w:cs="宋体"/>
+          <w:color w:val="050FCE"/>
+          <w:kern w:val="0"/>
+          <w:szCs w:val="21"/>
+        </w:rPr>
+        <w:t>//</w:t>
+      </w:r>
+      <w:r>
+        <w:rPr>
+          <w:rFonts w:ascii="宋体" w:eastAsia="宋体" w:hAnsi="宋体" w:cs="宋体" w:hint="eastAsia"/>
+          <w:color w:val="050FCE"/>
+          <w:kern w:val="0"/>
+          <w:szCs w:val="21"/>
+        </w:rPr>
+        <w:t>开始查找</w:t>
+      </w:r>
+      <w:r>
+        <w:rPr>
+          <w:rFonts w:ascii="宋体" w:eastAsia="宋体" w:hAnsi="宋体" w:cs="宋体" w:hint="eastAsia"/>
+          <w:color w:val="050FCE"/>
+          <w:kern w:val="0"/>
+          <w:szCs w:val="21"/>
+        </w:rPr>
+        <w:br/>
+        <w:t xml:space="preserve">    </w:t>
+      </w:r>
+      <w:r>
+        <w:rPr>
+          <w:rFonts w:eastAsia="宋体" w:cs="宋体"/>
+          <w:b/>
+          <w:bCs/>
+          <w:color w:val="1308D7"/>
+          <w:kern w:val="0"/>
+          <w:szCs w:val="21"/>
+        </w:rPr>
+        <w:t xml:space="preserve">while </w:t>
+      </w:r>
+      <w:r>
+        <w:rPr>
+          <w:rFonts w:eastAsia="宋体" w:cs="宋体"/>
+          <w:color w:val="080808"/>
+          <w:kern w:val="0"/>
+          <w:szCs w:val="21"/>
+        </w:rPr>
+        <w:t>(</w:t>
+      </w:r>
+      <w:r>
+        <w:rPr>
+          <w:rFonts w:eastAsia="宋体" w:cs="宋体"/>
+          <w:color w:val="120724"/>
+          <w:kern w:val="0"/>
+          <w:szCs w:val="21"/>
+        </w:rPr>
+        <w:t xml:space="preserve">low </w:t>
+      </w:r>
+      <w:r>
+        <w:rPr>
+          <w:rFonts w:eastAsia="宋体" w:cs="宋体"/>
+          <w:color w:val="080808"/>
+          <w:kern w:val="0"/>
+          <w:szCs w:val="21"/>
+        </w:rPr>
+        <w:t xml:space="preserve">&lt;= </w:t>
+      </w:r>
+      <w:r>
+        <w:rPr>
+          <w:rFonts w:eastAsia="宋体" w:cs="宋体"/>
+          <w:color w:val="120724"/>
+          <w:kern w:val="0"/>
+          <w:szCs w:val="21"/>
+        </w:rPr>
+        <w:t>high</w:t>
+      </w:r>
+      <w:r>
+        <w:rPr>
+          <w:rFonts w:eastAsia="宋体" w:cs="宋体"/>
+          <w:color w:val="080808"/>
+          <w:kern w:val="0"/>
+          <w:szCs w:val="21"/>
+        </w:rPr>
+        <w:t>){</w:t>
+      </w:r>
+      <w:r>
+        <w:rPr>
+          <w:rFonts w:eastAsia="宋体" w:cs="宋体"/>
+          <w:color w:val="080808"/>
+          <w:kern w:val="0"/>
+          <w:szCs w:val="21"/>
+        </w:rPr>
+        <w:br/>
+        <w:t xml:space="preserve">        </w:t>
+      </w:r>
+      <w:r>
+        <w:rPr>
+          <w:rFonts w:eastAsia="宋体" w:cs="宋体"/>
+          <w:color w:val="120724"/>
+          <w:kern w:val="0"/>
+          <w:szCs w:val="21"/>
+        </w:rPr>
+        <w:t xml:space="preserve">middle </w:t>
+      </w:r>
+      <w:r>
+        <w:rPr>
+          <w:rFonts w:eastAsia="宋体" w:cs="宋体"/>
+          <w:color w:val="080808"/>
+          <w:kern w:val="0"/>
+          <w:szCs w:val="21"/>
+        </w:rPr>
+        <w:t xml:space="preserve">= </w:t>
+      </w:r>
+      <w:r>
+        <w:rPr>
+          <w:rFonts w:eastAsia="宋体" w:cs="宋体"/>
+          <w:color w:val="120724"/>
+          <w:kern w:val="0"/>
+          <w:szCs w:val="21"/>
+        </w:rPr>
+        <w:t xml:space="preserve">low </w:t>
+      </w:r>
+      <w:r>
+        <w:rPr>
+          <w:rFonts w:eastAsia="宋体" w:cs="宋体"/>
+          <w:color w:val="080808"/>
+          <w:kern w:val="0"/>
+          <w:szCs w:val="21"/>
+        </w:rPr>
+        <w:t xml:space="preserve">+ </w:t>
+      </w:r>
+      <w:r>
+        <w:rPr>
+          <w:rFonts w:eastAsia="宋体" w:cs="宋体"/>
+          <w:color w:val="370214"/>
+          <w:kern w:val="0"/>
+          <w:szCs w:val="21"/>
+        </w:rPr>
+        <w:t>fibo</w:t>
+      </w:r>
+      <w:r>
+        <w:rPr>
+          <w:rFonts w:eastAsia="宋体" w:cs="宋体"/>
+          <w:color w:val="080808"/>
+          <w:kern w:val="0"/>
+          <w:szCs w:val="21"/>
+        </w:rPr>
+        <w:t>[</w:t>
+      </w:r>
+      <w:r>
+        <w:rPr>
+          <w:rFonts w:eastAsia="宋体" w:cs="宋体"/>
+          <w:color w:val="120724"/>
+          <w:kern w:val="0"/>
+          <w:szCs w:val="21"/>
+        </w:rPr>
+        <w:t>k</w:t>
+      </w:r>
+      <w:r>
+        <w:rPr>
+          <w:rFonts w:eastAsia="宋体" w:cs="宋体"/>
+          <w:color w:val="080808"/>
+          <w:kern w:val="0"/>
+          <w:szCs w:val="21"/>
+        </w:rPr>
+        <w:t>-</w:t>
+      </w:r>
+      <w:r>
+        <w:rPr>
+          <w:rFonts w:eastAsia="宋体" w:cs="宋体"/>
+          <w:b/>
+          <w:bCs/>
+          <w:color w:val="5F08B4"/>
+          <w:kern w:val="0"/>
+          <w:szCs w:val="21"/>
+        </w:rPr>
+        <w:t>1</w:t>
+      </w:r>
+      <w:r>
+        <w:rPr>
+          <w:rFonts w:eastAsia="宋体" w:cs="宋体"/>
+          <w:color w:val="080808"/>
+          <w:kern w:val="0"/>
+          <w:szCs w:val="21"/>
+        </w:rPr>
+        <w:t xml:space="preserve">] - </w:t>
+      </w:r>
+      <w:r>
+        <w:rPr>
+          <w:rFonts w:eastAsia="宋体" w:cs="宋体"/>
+          <w:b/>
+          <w:bCs/>
+          <w:color w:val="5F08B4"/>
+          <w:kern w:val="0"/>
+          <w:szCs w:val="21"/>
+        </w:rPr>
+        <w:t>1</w:t>
+      </w:r>
+      <w:r>
+        <w:rPr>
+          <w:rFonts w:eastAsia="宋体" w:cs="宋体"/>
+          <w:color w:val="080808"/>
+          <w:kern w:val="0"/>
+          <w:szCs w:val="21"/>
+        </w:rPr>
+        <w:t>;</w:t>
+      </w:r>
+      <w:r>
+        <w:rPr>
+          <w:rFonts w:eastAsia="宋体" w:cs="宋体"/>
+          <w:color w:val="080808"/>
+          <w:kern w:val="0"/>
+          <w:szCs w:val="21"/>
+        </w:rPr>
+        <w:br/>
+        <w:t xml:space="preserve">        </w:t>
+      </w:r>
+      <w:r>
+        <w:rPr>
+          <w:rFonts w:eastAsia="宋体" w:cs="宋体"/>
+          <w:b/>
+          <w:bCs/>
+          <w:color w:val="1308D7"/>
+          <w:kern w:val="0"/>
+          <w:szCs w:val="21"/>
+        </w:rPr>
+        <w:t xml:space="preserve">if </w:t>
+      </w:r>
+      <w:r>
+        <w:rPr>
+          <w:rFonts w:eastAsia="宋体" w:cs="宋体"/>
+          <w:color w:val="080808"/>
+          <w:kern w:val="0"/>
+          <w:szCs w:val="21"/>
+        </w:rPr>
+        <w:t>(</w:t>
+      </w:r>
+      <w:r>
+        <w:rPr>
+          <w:rFonts w:eastAsia="宋体" w:cs="宋体"/>
+          <w:color w:val="400001"/>
+          <w:kern w:val="0"/>
+          <w:szCs w:val="21"/>
+        </w:rPr>
+        <w:t xml:space="preserve">key </w:t>
+      </w:r>
+      <w:r>
+        <w:rPr>
+          <w:rFonts w:eastAsia="宋体" w:cs="宋体"/>
+          <w:color w:val="080808"/>
+          <w:kern w:val="0"/>
+          <w:szCs w:val="21"/>
+        </w:rPr>
+        <w:t xml:space="preserve">&lt; </w:t>
+      </w:r>
+      <w:r>
+        <w:rPr>
+          <w:rFonts w:eastAsia="宋体" w:cs="宋体"/>
+          <w:color w:val="370214"/>
+          <w:kern w:val="0"/>
+          <w:szCs w:val="21"/>
+        </w:rPr>
+        <w:t>temp</w:t>
+      </w:r>
+      <w:r>
+        <w:rPr>
+          <w:rFonts w:eastAsia="宋体" w:cs="宋体"/>
+          <w:color w:val="080808"/>
+          <w:kern w:val="0"/>
+          <w:szCs w:val="21"/>
+        </w:rPr>
+        <w:t>[</w:t>
+      </w:r>
+      <w:r>
+        <w:rPr>
+          <w:rFonts w:eastAsia="宋体" w:cs="宋体"/>
+          <w:color w:val="120724"/>
+          <w:kern w:val="0"/>
+          <w:szCs w:val="21"/>
+        </w:rPr>
+        <w:t>middle</w:t>
+      </w:r>
+      <w:r>
+        <w:rPr>
+          <w:rFonts w:eastAsia="宋体" w:cs="宋体"/>
+          <w:color w:val="080808"/>
+          <w:kern w:val="0"/>
+          <w:szCs w:val="21"/>
+        </w:rPr>
+        <w:t>]){</w:t>
+      </w:r>
+      <w:r>
+        <w:rPr>
+          <w:rFonts w:eastAsia="宋体" w:cs="宋体"/>
+          <w:color w:val="080808"/>
+          <w:kern w:val="0"/>
+          <w:szCs w:val="21"/>
+        </w:rPr>
+        <w:br/>
+        <w:t xml:space="preserve">            </w:t>
+      </w:r>
+      <w:r>
+        <w:rPr>
+          <w:rFonts w:eastAsia="宋体" w:cs="宋体"/>
+          <w:color w:val="120724"/>
+          <w:kern w:val="0"/>
+          <w:szCs w:val="21"/>
+        </w:rPr>
+        <w:t xml:space="preserve">high </w:t>
+      </w:r>
+      <w:r>
+        <w:rPr>
+          <w:rFonts w:eastAsia="宋体" w:cs="宋体"/>
+          <w:color w:val="080808"/>
+          <w:kern w:val="0"/>
+          <w:szCs w:val="21"/>
+        </w:rPr>
+        <w:t xml:space="preserve">= </w:t>
+      </w:r>
+      <w:r>
+        <w:rPr>
+          <w:rFonts w:eastAsia="宋体" w:cs="宋体"/>
+          <w:color w:val="120724"/>
+          <w:kern w:val="0"/>
+          <w:szCs w:val="21"/>
+        </w:rPr>
+        <w:t xml:space="preserve">middle </w:t>
+      </w:r>
+      <w:r>
+        <w:rPr>
+          <w:rFonts w:eastAsia="宋体" w:cs="宋体"/>
+          <w:color w:val="080808"/>
+          <w:kern w:val="0"/>
+          <w:szCs w:val="21"/>
+        </w:rPr>
+        <w:t xml:space="preserve">- </w:t>
+      </w:r>
+      <w:r>
+        <w:rPr>
+          <w:rFonts w:eastAsia="宋体" w:cs="宋体"/>
+          <w:b/>
+          <w:bCs/>
+          <w:color w:val="5F08B4"/>
+          <w:kern w:val="0"/>
+          <w:szCs w:val="21"/>
+        </w:rPr>
+        <w:t>1</w:t>
+      </w:r>
+      <w:r>
+        <w:rPr>
+          <w:rFonts w:eastAsia="宋体" w:cs="宋体"/>
+          <w:color w:val="080808"/>
+          <w:kern w:val="0"/>
+          <w:szCs w:val="21"/>
+        </w:rPr>
+        <w:t>;</w:t>
+      </w:r>
+      <w:r>
+        <w:rPr>
+          <w:rFonts w:eastAsia="宋体" w:cs="宋体"/>
+          <w:color w:val="080808"/>
+          <w:kern w:val="0"/>
+          <w:szCs w:val="21"/>
+        </w:rPr>
+        <w:br/>
+        <w:t xml:space="preserve">            </w:t>
+      </w:r>
+      <w:r>
+        <w:rPr>
+          <w:rFonts w:eastAsia="宋体" w:cs="宋体"/>
+          <w:color w:val="050FCE"/>
+          <w:kern w:val="0"/>
+          <w:szCs w:val="21"/>
+        </w:rPr>
+        <w:t>//</w:t>
+      </w:r>
+      <w:r>
+        <w:rPr>
+          <w:rFonts w:ascii="宋体" w:eastAsia="宋体" w:hAnsi="宋体" w:cs="宋体" w:hint="eastAsia"/>
+          <w:color w:val="050FCE"/>
+          <w:kern w:val="0"/>
+          <w:szCs w:val="21"/>
+        </w:rPr>
+        <w:t>全部元素</w:t>
+      </w:r>
+      <w:r>
+        <w:rPr>
+          <w:rFonts w:eastAsia="宋体" w:cs="宋体"/>
+          <w:color w:val="050FCE"/>
+          <w:kern w:val="0"/>
+          <w:szCs w:val="21"/>
+        </w:rPr>
+        <w:t xml:space="preserve"> = </w:t>
+      </w:r>
+      <w:r>
+        <w:rPr>
+          <w:rFonts w:ascii="宋体" w:eastAsia="宋体" w:hAnsi="宋体" w:cs="宋体" w:hint="eastAsia"/>
+          <w:color w:val="050FCE"/>
+          <w:kern w:val="0"/>
+          <w:szCs w:val="21"/>
+        </w:rPr>
+        <w:t>前面的元素</w:t>
+      </w:r>
+      <w:r>
+        <w:rPr>
+          <w:rFonts w:eastAsia="宋体" w:cs="宋体"/>
+          <w:color w:val="050FCE"/>
+          <w:kern w:val="0"/>
+          <w:szCs w:val="21"/>
+        </w:rPr>
+        <w:t xml:space="preserve"> + </w:t>
+      </w:r>
+      <w:r>
+        <w:rPr>
+          <w:rFonts w:ascii="宋体" w:eastAsia="宋体" w:hAnsi="宋体" w:cs="宋体" w:hint="eastAsia"/>
+          <w:color w:val="050FCE"/>
+          <w:kern w:val="0"/>
+          <w:szCs w:val="21"/>
+        </w:rPr>
+        <w:t>后边元素</w:t>
+      </w:r>
+      <w:r>
+        <w:rPr>
+          <w:rFonts w:ascii="宋体" w:eastAsia="宋体" w:hAnsi="宋体" w:cs="宋体" w:hint="eastAsia"/>
+          <w:color w:val="050FCE"/>
+          <w:kern w:val="0"/>
+          <w:szCs w:val="21"/>
+        </w:rPr>
+        <w:br/>
+        <w:t xml:space="preserve">            </w:t>
+      </w:r>
+      <w:r>
+        <w:rPr>
+          <w:rFonts w:eastAsia="宋体" w:cs="宋体"/>
+          <w:color w:val="050FCE"/>
+          <w:kern w:val="0"/>
+          <w:szCs w:val="21"/>
+        </w:rPr>
+        <w:t>//f[k] = f[k-1] + f[k-2]</w:t>
+      </w:r>
+      <w:r>
+        <w:rPr>
+          <w:rFonts w:eastAsia="宋体" w:cs="宋体"/>
+          <w:color w:val="050FCE"/>
+          <w:kern w:val="0"/>
+          <w:szCs w:val="21"/>
+        </w:rPr>
+        <w:br/>
+        <w:t xml:space="preserve">    //</w:t>
+      </w:r>
+      <w:r>
+        <w:rPr>
+          <w:rFonts w:ascii="宋体" w:eastAsia="宋体" w:hAnsi="宋体" w:cs="宋体" w:hint="eastAsia"/>
+          <w:color w:val="050FCE"/>
+          <w:kern w:val="0"/>
+          <w:szCs w:val="21"/>
+        </w:rPr>
+        <w:t>因为 前面有</w:t>
+      </w:r>
+      <w:r>
+        <w:rPr>
+          <w:rFonts w:eastAsia="宋体" w:cs="宋体"/>
+          <w:color w:val="050FCE"/>
+          <w:kern w:val="0"/>
+          <w:szCs w:val="21"/>
+        </w:rPr>
+        <w:t xml:space="preserve"> f[k-1]</w:t>
+      </w:r>
+      <w:r>
+        <w:rPr>
+          <w:rFonts w:ascii="宋体" w:eastAsia="宋体" w:hAnsi="宋体" w:cs="宋体" w:hint="eastAsia"/>
+          <w:color w:val="050FCE"/>
+          <w:kern w:val="0"/>
+          <w:szCs w:val="21"/>
+        </w:rPr>
+        <w:t>个元素</w:t>
+      </w:r>
+      <w:r>
+        <w:rPr>
+          <w:rFonts w:eastAsia="宋体" w:cs="宋体"/>
+          <w:color w:val="050FCE"/>
+          <w:kern w:val="0"/>
+          <w:szCs w:val="21"/>
+        </w:rPr>
+        <w:t>,</w:t>
+      </w:r>
+      <w:r>
+        <w:rPr>
+          <w:rFonts w:ascii="宋体" w:eastAsia="宋体" w:hAnsi="宋体" w:cs="宋体" w:hint="eastAsia"/>
+          <w:color w:val="050FCE"/>
+          <w:kern w:val="0"/>
+          <w:szCs w:val="21"/>
+        </w:rPr>
+        <w:t>所以可以继续拆分</w:t>
+      </w:r>
+      <w:r>
+        <w:rPr>
+          <w:rFonts w:eastAsia="宋体" w:cs="宋体"/>
+          <w:color w:val="050FCE"/>
+          <w:kern w:val="0"/>
+          <w:szCs w:val="21"/>
+        </w:rPr>
+        <w:t xml:space="preserve"> f[k-1] = f[k-2] + f[k-3]</w:t>
+      </w:r>
+      <w:r>
+        <w:rPr>
+          <w:rFonts w:eastAsia="宋体" w:cs="宋体"/>
+          <w:color w:val="050FCE"/>
+          <w:kern w:val="0"/>
+          <w:szCs w:val="21"/>
+        </w:rPr>
+        <w:br/>
+        <w:t xml:space="preserve">            //</w:t>
+      </w:r>
+      <w:r>
+        <w:rPr>
+          <w:rFonts w:ascii="宋体" w:eastAsia="宋体" w:hAnsi="宋体" w:cs="宋体" w:hint="eastAsia"/>
+          <w:color w:val="050FCE"/>
+          <w:kern w:val="0"/>
+          <w:szCs w:val="21"/>
+        </w:rPr>
+        <w:t>即 在</w:t>
+      </w:r>
+      <w:r>
+        <w:rPr>
+          <w:rFonts w:eastAsia="宋体" w:cs="宋体"/>
+          <w:color w:val="050FCE"/>
+          <w:kern w:val="0"/>
+          <w:szCs w:val="21"/>
+        </w:rPr>
+        <w:t xml:space="preserve"> f[k-1] </w:t>
+      </w:r>
+      <w:r>
+        <w:rPr>
+          <w:rFonts w:ascii="宋体" w:eastAsia="宋体" w:hAnsi="宋体" w:cs="宋体" w:hint="eastAsia"/>
+          <w:color w:val="050FCE"/>
+          <w:kern w:val="0"/>
+          <w:szCs w:val="21"/>
+        </w:rPr>
+        <w:t>的前面继续查找</w:t>
+      </w:r>
+      <w:r>
+        <w:rPr>
+          <w:rFonts w:eastAsia="宋体" w:cs="宋体"/>
+          <w:color w:val="050FCE"/>
+          <w:kern w:val="0"/>
+          <w:szCs w:val="21"/>
+        </w:rPr>
+        <w:t xml:space="preserve"> k--</w:t>
+      </w:r>
+      <w:r>
+        <w:rPr>
+          <w:rFonts w:eastAsia="宋体" w:cs="宋体"/>
+          <w:color w:val="050FCE"/>
+          <w:kern w:val="0"/>
+          <w:szCs w:val="21"/>
+        </w:rPr>
+        <w:br/>
+        <w:t xml:space="preserve">            //</w:t>
+      </w:r>
+      <w:r>
+        <w:rPr>
+          <w:rFonts w:ascii="宋体" w:eastAsia="宋体" w:hAnsi="宋体" w:cs="宋体" w:hint="eastAsia"/>
+          <w:color w:val="050FCE"/>
+          <w:kern w:val="0"/>
+          <w:szCs w:val="21"/>
+        </w:rPr>
+        <w:t>即下次循环</w:t>
+      </w:r>
+      <w:r>
+        <w:rPr>
+          <w:rFonts w:eastAsia="宋体" w:cs="宋体"/>
+          <w:color w:val="050FCE"/>
+          <w:kern w:val="0"/>
+          <w:szCs w:val="21"/>
+        </w:rPr>
+        <w:t xml:space="preserve"> mid = f[k-1-1]-1</w:t>
+      </w:r>
+      <w:r>
+        <w:rPr>
+          <w:rFonts w:eastAsia="宋体" w:cs="宋体"/>
+          <w:color w:val="050FCE"/>
+          <w:kern w:val="0"/>
+          <w:szCs w:val="21"/>
+        </w:rPr>
+        <w:br/>
+        <w:t xml:space="preserve">            </w:t>
+      </w:r>
+      <w:r>
+        <w:rPr>
+          <w:rFonts w:eastAsia="宋体" w:cs="宋体"/>
+          <w:color w:val="120724"/>
+          <w:kern w:val="0"/>
+          <w:szCs w:val="21"/>
+        </w:rPr>
+        <w:t>k</w:t>
+      </w:r>
+      <w:r>
+        <w:rPr>
+          <w:rFonts w:eastAsia="宋体" w:cs="宋体"/>
+          <w:color w:val="080808"/>
+          <w:kern w:val="0"/>
+          <w:szCs w:val="21"/>
+        </w:rPr>
+        <w:t>--;</w:t>
+      </w:r>
+      <w:r>
+        <w:rPr>
+          <w:rFonts w:eastAsia="宋体" w:cs="宋体"/>
+          <w:color w:val="080808"/>
+          <w:kern w:val="0"/>
+          <w:szCs w:val="21"/>
+        </w:rPr>
+        <w:br/>
+        <w:t xml:space="preserve">        } </w:t>
+      </w:r>
+      <w:r>
+        <w:rPr>
+          <w:rFonts w:eastAsia="宋体" w:cs="宋体"/>
+          <w:b/>
+          <w:bCs/>
+          <w:color w:val="1308D7"/>
+          <w:kern w:val="0"/>
+          <w:szCs w:val="21"/>
+        </w:rPr>
+        <w:t xml:space="preserve">else if </w:t>
+      </w:r>
+      <w:r>
+        <w:rPr>
+          <w:rFonts w:eastAsia="宋体" w:cs="宋体"/>
+          <w:color w:val="080808"/>
+          <w:kern w:val="0"/>
+          <w:szCs w:val="21"/>
+        </w:rPr>
+        <w:t>(</w:t>
+      </w:r>
+      <w:r>
+        <w:rPr>
+          <w:rFonts w:eastAsia="宋体" w:cs="宋体"/>
+          <w:color w:val="400001"/>
+          <w:kern w:val="0"/>
+          <w:szCs w:val="21"/>
+        </w:rPr>
+        <w:t xml:space="preserve">key </w:t>
+      </w:r>
+      <w:r>
+        <w:rPr>
+          <w:rFonts w:eastAsia="宋体" w:cs="宋体"/>
+          <w:color w:val="080808"/>
+          <w:kern w:val="0"/>
+          <w:szCs w:val="21"/>
+        </w:rPr>
+        <w:t xml:space="preserve">&gt; </w:t>
+      </w:r>
+      <w:r>
+        <w:rPr>
+          <w:rFonts w:eastAsia="宋体" w:cs="宋体"/>
+          <w:color w:val="370214"/>
+          <w:kern w:val="0"/>
+          <w:szCs w:val="21"/>
+        </w:rPr>
+        <w:t>temp</w:t>
+      </w:r>
+      <w:r>
+        <w:rPr>
+          <w:rFonts w:eastAsia="宋体" w:cs="宋体"/>
+          <w:color w:val="080808"/>
+          <w:kern w:val="0"/>
+          <w:szCs w:val="21"/>
+        </w:rPr>
+        <w:t>[</w:t>
+      </w:r>
+      <w:r>
+        <w:rPr>
+          <w:rFonts w:eastAsia="宋体" w:cs="宋体"/>
+          <w:color w:val="120724"/>
+          <w:kern w:val="0"/>
+          <w:szCs w:val="21"/>
+        </w:rPr>
+        <w:t>middle</w:t>
+      </w:r>
+      <w:r>
+        <w:rPr>
+          <w:rFonts w:eastAsia="宋体" w:cs="宋体"/>
+          <w:color w:val="080808"/>
+          <w:kern w:val="0"/>
+          <w:szCs w:val="21"/>
+        </w:rPr>
+        <w:t>]) {</w:t>
+      </w:r>
+      <w:r>
+        <w:rPr>
+          <w:rFonts w:eastAsia="宋体" w:cs="宋体"/>
+          <w:color w:val="080808"/>
+          <w:kern w:val="0"/>
+          <w:szCs w:val="21"/>
+        </w:rPr>
+        <w:br/>
+        <w:t xml:space="preserve">            </w:t>
+      </w:r>
+      <w:r>
+        <w:rPr>
+          <w:rFonts w:eastAsia="宋体" w:cs="宋体"/>
+          <w:color w:val="120724"/>
+          <w:kern w:val="0"/>
+          <w:szCs w:val="21"/>
+        </w:rPr>
+        <w:t xml:space="preserve">low </w:t>
+      </w:r>
+      <w:r>
+        <w:rPr>
+          <w:rFonts w:eastAsia="宋体" w:cs="宋体"/>
+          <w:color w:val="080808"/>
+          <w:kern w:val="0"/>
+          <w:szCs w:val="21"/>
+        </w:rPr>
+        <w:t xml:space="preserve">= </w:t>
+      </w:r>
+      <w:r>
+        <w:rPr>
+          <w:rFonts w:eastAsia="宋体" w:cs="宋体"/>
+          <w:color w:val="120724"/>
+          <w:kern w:val="0"/>
+          <w:szCs w:val="21"/>
+        </w:rPr>
+        <w:t xml:space="preserve">middle </w:t>
+      </w:r>
+      <w:r>
+        <w:rPr>
+          <w:rFonts w:eastAsia="宋体" w:cs="宋体"/>
+          <w:color w:val="080808"/>
+          <w:kern w:val="0"/>
+          <w:szCs w:val="21"/>
+        </w:rPr>
+        <w:t xml:space="preserve">+ </w:t>
+      </w:r>
+      <w:r>
+        <w:rPr>
+          <w:rFonts w:eastAsia="宋体" w:cs="宋体"/>
+          <w:b/>
+          <w:bCs/>
+          <w:color w:val="5F08B4"/>
+          <w:kern w:val="0"/>
+          <w:szCs w:val="21"/>
+        </w:rPr>
+        <w:t>1</w:t>
+      </w:r>
+      <w:r>
+        <w:rPr>
+          <w:rFonts w:eastAsia="宋体" w:cs="宋体"/>
+          <w:color w:val="080808"/>
+          <w:kern w:val="0"/>
+          <w:szCs w:val="21"/>
+        </w:rPr>
+        <w:t>;</w:t>
+      </w:r>
+      <w:r>
+        <w:rPr>
+          <w:rFonts w:eastAsia="宋体" w:cs="宋体"/>
+          <w:color w:val="080808"/>
+          <w:kern w:val="0"/>
+          <w:szCs w:val="21"/>
+        </w:rPr>
+        <w:br/>
+        <w:t xml:space="preserve">            </w:t>
+      </w:r>
+      <w:r>
+        <w:rPr>
+          <w:rFonts w:eastAsia="宋体" w:cs="宋体"/>
+          <w:color w:val="050FCE"/>
+          <w:kern w:val="0"/>
+          <w:szCs w:val="21"/>
+        </w:rPr>
+        <w:t>//</w:t>
+      </w:r>
+      <w:r>
+        <w:rPr>
+          <w:rFonts w:ascii="宋体" w:eastAsia="宋体" w:hAnsi="宋体" w:cs="宋体" w:hint="eastAsia"/>
+          <w:color w:val="050FCE"/>
+          <w:kern w:val="0"/>
+          <w:szCs w:val="21"/>
+        </w:rPr>
+        <w:t>全部元素</w:t>
+      </w:r>
+      <w:r>
+        <w:rPr>
+          <w:rFonts w:eastAsia="宋体" w:cs="宋体"/>
+          <w:color w:val="050FCE"/>
+          <w:kern w:val="0"/>
+          <w:szCs w:val="21"/>
+        </w:rPr>
+        <w:t xml:space="preserve"> = </w:t>
+      </w:r>
+      <w:r>
+        <w:rPr>
+          <w:rFonts w:ascii="宋体" w:eastAsia="宋体" w:hAnsi="宋体" w:cs="宋体" w:hint="eastAsia"/>
+          <w:color w:val="050FCE"/>
+          <w:kern w:val="0"/>
+          <w:szCs w:val="21"/>
+        </w:rPr>
+        <w:t>前面的元素</w:t>
+      </w:r>
+      <w:r>
+        <w:rPr>
+          <w:rFonts w:eastAsia="宋体" w:cs="宋体"/>
+          <w:color w:val="050FCE"/>
+          <w:kern w:val="0"/>
+          <w:szCs w:val="21"/>
+        </w:rPr>
+        <w:t xml:space="preserve"> + </w:t>
+      </w:r>
+      <w:r>
+        <w:rPr>
+          <w:rFonts w:ascii="宋体" w:eastAsia="宋体" w:hAnsi="宋体" w:cs="宋体" w:hint="eastAsia"/>
+          <w:color w:val="050FCE"/>
+          <w:kern w:val="0"/>
+          <w:szCs w:val="21"/>
+        </w:rPr>
+        <w:t>后边元素</w:t>
+      </w:r>
+      <w:r>
+        <w:rPr>
+          <w:rFonts w:ascii="宋体" w:eastAsia="宋体" w:hAnsi="宋体" w:cs="宋体" w:hint="eastAsia"/>
+          <w:color w:val="050FCE"/>
+          <w:kern w:val="0"/>
+          <w:szCs w:val="21"/>
+        </w:rPr>
+        <w:br/>
+        <w:t xml:space="preserve">            </w:t>
+      </w:r>
+      <w:r>
+        <w:rPr>
+          <w:rFonts w:eastAsia="宋体" w:cs="宋体"/>
+          <w:color w:val="050FCE"/>
+          <w:kern w:val="0"/>
+          <w:szCs w:val="21"/>
+        </w:rPr>
+        <w:t>//f[k] = f[k-1] + f[k-2]</w:t>
+      </w:r>
+      <w:r>
+        <w:rPr>
+          <w:rFonts w:eastAsia="宋体" w:cs="宋体"/>
+          <w:color w:val="050FCE"/>
+          <w:kern w:val="0"/>
+          <w:szCs w:val="21"/>
+        </w:rPr>
+        <w:br/>
+        <w:t xml:space="preserve">        //</w:t>
+      </w:r>
+      <w:r>
+        <w:rPr>
+          <w:rFonts w:ascii="宋体" w:eastAsia="宋体" w:hAnsi="宋体" w:cs="宋体" w:hint="eastAsia"/>
+          <w:color w:val="050FCE"/>
+          <w:kern w:val="0"/>
+          <w:szCs w:val="21"/>
+        </w:rPr>
+        <w:t>因为后面我们有</w:t>
+      </w:r>
+      <w:r>
+        <w:rPr>
+          <w:rFonts w:eastAsia="宋体" w:cs="宋体"/>
+          <w:color w:val="050FCE"/>
+          <w:kern w:val="0"/>
+          <w:szCs w:val="21"/>
+        </w:rPr>
+        <w:t xml:space="preserve">f[k-2] </w:t>
+      </w:r>
+      <w:r>
+        <w:rPr>
+          <w:rFonts w:ascii="宋体" w:eastAsia="宋体" w:hAnsi="宋体" w:cs="宋体" w:hint="eastAsia"/>
+          <w:color w:val="050FCE"/>
+          <w:kern w:val="0"/>
+          <w:szCs w:val="21"/>
+        </w:rPr>
+        <w:t>所以可以继续拆分</w:t>
+      </w:r>
+      <w:r>
+        <w:rPr>
+          <w:rFonts w:eastAsia="宋体" w:cs="宋体"/>
+          <w:color w:val="050FCE"/>
+          <w:kern w:val="0"/>
+          <w:szCs w:val="21"/>
+        </w:rPr>
+        <w:t xml:space="preserve"> f[k-1] = f[k-3] + f[k-4]</w:t>
+      </w:r>
+      <w:r>
+        <w:rPr>
+          <w:rFonts w:eastAsia="宋体" w:cs="宋体"/>
+          <w:color w:val="050FCE"/>
+          <w:kern w:val="0"/>
+          <w:szCs w:val="21"/>
+        </w:rPr>
+        <w:br/>
+        <w:t xml:space="preserve">            //</w:t>
+      </w:r>
+      <w:r>
+        <w:rPr>
+          <w:rFonts w:ascii="宋体" w:eastAsia="宋体" w:hAnsi="宋体" w:cs="宋体" w:hint="eastAsia"/>
+          <w:color w:val="050FCE"/>
+          <w:kern w:val="0"/>
+          <w:szCs w:val="21"/>
+        </w:rPr>
+        <w:t>即在</w:t>
+      </w:r>
+      <w:r>
+        <w:rPr>
+          <w:rFonts w:eastAsia="宋体" w:cs="宋体"/>
+          <w:color w:val="050FCE"/>
+          <w:kern w:val="0"/>
+          <w:szCs w:val="21"/>
+        </w:rPr>
+        <w:t xml:space="preserve">f[k-2] </w:t>
+      </w:r>
+      <w:r>
+        <w:rPr>
+          <w:rFonts w:ascii="宋体" w:eastAsia="宋体" w:hAnsi="宋体" w:cs="宋体" w:hint="eastAsia"/>
+          <w:color w:val="050FCE"/>
+          <w:kern w:val="0"/>
+          <w:szCs w:val="21"/>
+        </w:rPr>
+        <w:t>的前面进行查找</w:t>
+      </w:r>
+      <w:r>
+        <w:rPr>
+          <w:rFonts w:eastAsia="宋体" w:cs="宋体"/>
+          <w:color w:val="050FCE"/>
+          <w:kern w:val="0"/>
+          <w:szCs w:val="21"/>
+        </w:rPr>
+        <w:t xml:space="preserve"> k -=2</w:t>
+      </w:r>
+      <w:r>
+        <w:rPr>
+          <w:rFonts w:eastAsia="宋体" w:cs="宋体"/>
+          <w:color w:val="050FCE"/>
+          <w:kern w:val="0"/>
+          <w:szCs w:val="21"/>
+        </w:rPr>
+        <w:br/>
+        <w:t xml:space="preserve">            //</w:t>
+      </w:r>
+      <w:r>
+        <w:rPr>
+          <w:rFonts w:ascii="宋体" w:eastAsia="宋体" w:hAnsi="宋体" w:cs="宋体" w:hint="eastAsia"/>
+          <w:color w:val="050FCE"/>
+          <w:kern w:val="0"/>
+          <w:szCs w:val="21"/>
+        </w:rPr>
+        <w:t>即下次循环</w:t>
+      </w:r>
+      <w:r>
+        <w:rPr>
+          <w:rFonts w:eastAsia="宋体" w:cs="宋体"/>
+          <w:color w:val="050FCE"/>
+          <w:kern w:val="0"/>
+          <w:szCs w:val="21"/>
+        </w:rPr>
+        <w:t xml:space="preserve"> mid = f[k - 1 - 2] - 1</w:t>
+      </w:r>
+      <w:r>
+        <w:rPr>
+          <w:rFonts w:eastAsia="宋体" w:cs="宋体"/>
+          <w:color w:val="050FCE"/>
+          <w:kern w:val="0"/>
+          <w:szCs w:val="21"/>
+        </w:rPr>
+        <w:br/>
+        <w:t xml:space="preserve">            </w:t>
+      </w:r>
+      <w:r>
+        <w:rPr>
+          <w:rFonts w:eastAsia="宋体" w:cs="宋体"/>
+          <w:color w:val="120724"/>
+          <w:kern w:val="0"/>
+          <w:szCs w:val="21"/>
+        </w:rPr>
+        <w:t>k</w:t>
+      </w:r>
+      <w:r>
+        <w:rPr>
+          <w:rFonts w:eastAsia="宋体" w:cs="宋体"/>
+          <w:color w:val="080808"/>
+          <w:kern w:val="0"/>
+          <w:szCs w:val="21"/>
+        </w:rPr>
+        <w:t>-=</w:t>
+      </w:r>
+      <w:r>
+        <w:rPr>
+          <w:rFonts w:eastAsia="宋体" w:cs="宋体"/>
+          <w:b/>
+          <w:bCs/>
+          <w:color w:val="5F08B4"/>
+          <w:kern w:val="0"/>
+          <w:szCs w:val="21"/>
+        </w:rPr>
+        <w:t>2</w:t>
+      </w:r>
+      <w:r>
+        <w:rPr>
+          <w:rFonts w:eastAsia="宋体" w:cs="宋体"/>
+          <w:color w:val="080808"/>
+          <w:kern w:val="0"/>
+          <w:szCs w:val="21"/>
+        </w:rPr>
+        <w:t>;</w:t>
+      </w:r>
+      <w:r>
+        <w:rPr>
+          <w:rFonts w:eastAsia="宋体" w:cs="宋体"/>
+          <w:color w:val="080808"/>
+          <w:kern w:val="0"/>
+          <w:szCs w:val="21"/>
+        </w:rPr>
+        <w:br/>
+        <w:t xml:space="preserve">        } </w:t>
+      </w:r>
+      <w:r>
+        <w:rPr>
+          <w:rFonts w:eastAsia="宋体" w:cs="宋体"/>
+          <w:b/>
+          <w:bCs/>
+          <w:color w:val="1308D7"/>
+          <w:kern w:val="0"/>
+          <w:szCs w:val="21"/>
+        </w:rPr>
+        <w:t xml:space="preserve">else </w:t>
+      </w:r>
+      <w:r>
+        <w:rPr>
+          <w:rFonts w:eastAsia="宋体" w:cs="宋体"/>
+          <w:color w:val="080808"/>
+          <w:kern w:val="0"/>
+          <w:szCs w:val="21"/>
+        </w:rPr>
+        <w:t>{</w:t>
+      </w:r>
+      <w:r>
+        <w:rPr>
+          <w:rFonts w:eastAsia="宋体" w:cs="宋体"/>
+          <w:color w:val="080808"/>
+          <w:kern w:val="0"/>
+          <w:szCs w:val="21"/>
+        </w:rPr>
+        <w:br/>
+        <w:t xml:space="preserve">            </w:t>
+      </w:r>
+      <w:r>
+        <w:rPr>
+          <w:rFonts w:eastAsia="宋体" w:cs="宋体"/>
+          <w:color w:val="050FCE"/>
+          <w:kern w:val="0"/>
+          <w:szCs w:val="21"/>
+        </w:rPr>
+        <w:t>//</w:t>
+      </w:r>
+      <w:r>
+        <w:rPr>
+          <w:rFonts w:ascii="宋体" w:eastAsia="宋体" w:hAnsi="宋体" w:cs="宋体" w:hint="eastAsia"/>
+          <w:color w:val="050FCE"/>
+          <w:kern w:val="0"/>
+          <w:szCs w:val="21"/>
+        </w:rPr>
+        <w:t>需要确定，返回的是哪个下标</w:t>
+      </w:r>
+      <w:r>
+        <w:rPr>
+          <w:rFonts w:ascii="宋体" w:eastAsia="宋体" w:hAnsi="宋体" w:cs="宋体" w:hint="eastAsia"/>
+          <w:color w:val="050FCE"/>
+          <w:kern w:val="0"/>
+          <w:szCs w:val="21"/>
+        </w:rPr>
+        <w:br/>
+        <w:t xml:space="preserve">            </w:t>
+      </w:r>
+      <w:r>
+        <w:rPr>
+          <w:rFonts w:eastAsia="宋体" w:cs="宋体"/>
+          <w:b/>
+          <w:bCs/>
+          <w:color w:val="1308D7"/>
+          <w:kern w:val="0"/>
+          <w:szCs w:val="21"/>
+        </w:rPr>
+        <w:t>if</w:t>
+      </w:r>
+      <w:r>
+        <w:rPr>
+          <w:rFonts w:eastAsia="宋体" w:cs="宋体"/>
+          <w:color w:val="080808"/>
+          <w:kern w:val="0"/>
+          <w:szCs w:val="21"/>
+        </w:rPr>
+        <w:t>(</w:t>
+      </w:r>
+      <w:r>
+        <w:rPr>
+          <w:rFonts w:eastAsia="宋体" w:cs="宋体"/>
+          <w:color w:val="120724"/>
+          <w:kern w:val="0"/>
+          <w:szCs w:val="21"/>
+        </w:rPr>
+        <w:t xml:space="preserve">middle </w:t>
+      </w:r>
+      <w:r>
+        <w:rPr>
+          <w:rFonts w:eastAsia="宋体" w:cs="宋体"/>
+          <w:color w:val="080808"/>
+          <w:kern w:val="0"/>
+          <w:szCs w:val="21"/>
+        </w:rPr>
+        <w:t xml:space="preserve">&lt;= </w:t>
+      </w:r>
+      <w:r>
+        <w:rPr>
+          <w:rFonts w:eastAsia="宋体" w:cs="宋体"/>
+          <w:color w:val="120724"/>
+          <w:kern w:val="0"/>
+          <w:szCs w:val="21"/>
+        </w:rPr>
+        <w:t>high</w:t>
+      </w:r>
+      <w:r>
+        <w:rPr>
+          <w:rFonts w:eastAsia="宋体" w:cs="宋体"/>
+          <w:color w:val="080808"/>
+          <w:kern w:val="0"/>
+          <w:szCs w:val="21"/>
+        </w:rPr>
+        <w:t>) {</w:t>
+      </w:r>
+      <w:r>
+        <w:rPr>
+          <w:rFonts w:eastAsia="宋体" w:cs="宋体"/>
+          <w:color w:val="080808"/>
+          <w:kern w:val="0"/>
+          <w:szCs w:val="21"/>
+        </w:rPr>
+        <w:br/>
+        <w:t xml:space="preserve">                </w:t>
+      </w:r>
+      <w:r>
+        <w:rPr>
+          <w:rFonts w:eastAsia="宋体" w:cs="宋体"/>
+          <w:b/>
+          <w:bCs/>
+          <w:color w:val="1308D7"/>
+          <w:kern w:val="0"/>
+          <w:szCs w:val="21"/>
+        </w:rPr>
+        <w:t xml:space="preserve">return </w:t>
+      </w:r>
+      <w:r>
+        <w:rPr>
+          <w:rFonts w:eastAsia="宋体" w:cs="宋体"/>
+          <w:color w:val="120724"/>
+          <w:kern w:val="0"/>
+          <w:szCs w:val="21"/>
+        </w:rPr>
+        <w:t>middle</w:t>
+      </w:r>
+      <w:r>
+        <w:rPr>
+          <w:rFonts w:eastAsia="宋体" w:cs="宋体"/>
+          <w:color w:val="080808"/>
+          <w:kern w:val="0"/>
+          <w:szCs w:val="21"/>
+        </w:rPr>
+        <w:t>;</w:t>
+      </w:r>
+      <w:r>
+        <w:rPr>
+          <w:rFonts w:eastAsia="宋体" w:cs="宋体"/>
+          <w:color w:val="080808"/>
+          <w:kern w:val="0"/>
+          <w:szCs w:val="21"/>
+        </w:rPr>
+        <w:br/>
+        <w:t xml:space="preserve">            } </w:t>
+      </w:r>
+      <w:r>
+        <w:rPr>
+          <w:rFonts w:eastAsia="宋体" w:cs="宋体"/>
+          <w:b/>
+          <w:bCs/>
+          <w:color w:val="1308D7"/>
+          <w:kern w:val="0"/>
+          <w:szCs w:val="21"/>
+        </w:rPr>
+        <w:t xml:space="preserve">else </w:t>
+      </w:r>
+      <w:r>
+        <w:rPr>
+          <w:rFonts w:eastAsia="宋体" w:cs="宋体"/>
+          <w:color w:val="080808"/>
+          <w:kern w:val="0"/>
+          <w:szCs w:val="21"/>
+        </w:rPr>
+        <w:t>{</w:t>
+      </w:r>
+      <w:r>
+        <w:rPr>
+          <w:rFonts w:eastAsia="宋体" w:cs="宋体"/>
+          <w:color w:val="080808"/>
+          <w:kern w:val="0"/>
+          <w:szCs w:val="21"/>
+        </w:rPr>
+        <w:br/>
+        <w:t xml:space="preserve">                </w:t>
+      </w:r>
+      <w:r>
+        <w:rPr>
+          <w:rFonts w:eastAsia="宋体" w:cs="宋体"/>
+          <w:b/>
+          <w:bCs/>
+          <w:color w:val="1308D7"/>
+          <w:kern w:val="0"/>
+          <w:szCs w:val="21"/>
+        </w:rPr>
+        <w:t xml:space="preserve">return </w:t>
+      </w:r>
+      <w:r>
+        <w:rPr>
+          <w:rFonts w:eastAsia="宋体" w:cs="宋体"/>
+          <w:color w:val="120724"/>
+          <w:kern w:val="0"/>
+          <w:szCs w:val="21"/>
+        </w:rPr>
+        <w:t>high</w:t>
+      </w:r>
+      <w:r>
+        <w:rPr>
+          <w:rFonts w:eastAsia="宋体" w:cs="宋体"/>
+          <w:color w:val="080808"/>
+          <w:kern w:val="0"/>
+          <w:szCs w:val="21"/>
+        </w:rPr>
+        <w:t>;</w:t>
+      </w:r>
+      <w:r>
+        <w:rPr>
+          <w:rFonts w:eastAsia="宋体" w:cs="宋体"/>
+          <w:color w:val="080808"/>
+          <w:kern w:val="0"/>
+          <w:szCs w:val="21"/>
+        </w:rPr>
+        <w:br/>
+        <w:t xml:space="preserve">            }</w:t>
+      </w:r>
+      <w:r>
+        <w:rPr>
+          <w:rFonts w:eastAsia="宋体" w:cs="宋体"/>
+          <w:color w:val="080808"/>
+          <w:kern w:val="0"/>
+          <w:szCs w:val="21"/>
+        </w:rPr>
+        <w:br/>
+        <w:t xml:space="preserve">        }</w:t>
+      </w:r>
+      <w:r>
+        <w:rPr>
+          <w:rFonts w:eastAsia="宋体" w:cs="宋体"/>
+          <w:color w:val="080808"/>
+          <w:kern w:val="0"/>
+          <w:szCs w:val="21"/>
+        </w:rPr>
+        <w:br/>
+        <w:t xml:space="preserve">    }</w:t>
+      </w:r>
+      <w:r>
+        <w:rPr>
+          <w:rFonts w:eastAsia="宋体" w:cs="宋体"/>
+          <w:color w:val="080808"/>
+          <w:kern w:val="0"/>
+          <w:szCs w:val="21"/>
+        </w:rPr>
+        <w:br/>
+        <w:t xml:space="preserve">    </w:t>
+      </w:r>
+      <w:r>
+        <w:rPr>
+          <w:rFonts w:eastAsia="宋体" w:cs="宋体"/>
+          <w:b/>
+          <w:bCs/>
+          <w:color w:val="1308D7"/>
+          <w:kern w:val="0"/>
+          <w:szCs w:val="21"/>
+        </w:rPr>
+        <w:t xml:space="preserve">return </w:t>
+      </w:r>
+      <w:r>
+        <w:rPr>
+          <w:rFonts w:eastAsia="宋体" w:cs="宋体"/>
+          <w:color w:val="080808"/>
+          <w:kern w:val="0"/>
+          <w:szCs w:val="21"/>
+        </w:rPr>
+        <w:t>-</w:t>
+      </w:r>
+      <w:r>
+        <w:rPr>
+          <w:rFonts w:eastAsia="宋体" w:cs="宋体"/>
+          <w:b/>
+          <w:bCs/>
+          <w:color w:val="5F08B4"/>
+          <w:kern w:val="0"/>
+          <w:szCs w:val="21"/>
+        </w:rPr>
+        <w:t>1</w:t>
+      </w:r>
+      <w:r>
+        <w:rPr>
+          <w:rFonts w:eastAsia="宋体" w:cs="宋体"/>
+          <w:color w:val="080808"/>
+          <w:kern w:val="0"/>
+          <w:szCs w:val="21"/>
+        </w:rPr>
+        <w:t>;</w:t>
+      </w:r>
+      <w:r>
+        <w:rPr>
+          <w:rFonts w:eastAsia="宋体" w:cs="宋体"/>
+          <w:color w:val="080808"/>
+          <w:kern w:val="0"/>
+          <w:szCs w:val="21"/>
+        </w:rPr>
+        <w:br/>
+        <w:t>}</w:t>
+      </w:r>
+    </w:p>
+    <w:p>
+      <w:pPr>
+        <w:pStyle w:val="1"/>
+        <w:numPr>
+          <w:ilvl w:val="0"/>
+          <w:numId w:val="1"/>
+        </w:numPr>
+        <w:ind w:left="780"/>
+      </w:pPr>
+      <w:r>
+        <w:rPr>
+          <w:rFonts w:hint="eastAsia"/>
+        </w:rPr>
+        <w:t>哈希表和内存布局</w:t>
+      </w:r>
+    </w:p>
+    <w:p>
+      <w:pPr>
+        <w:ind w:left="210"/>
+      </w:pPr>
+      <w:r>
+        <w:rPr>
+          <w:rFonts w:hint="eastAsia"/>
+        </w:rPr>
+        <w:t>需求举例：新员工入职，加入信息（</w:t>
+      </w:r>
+      <w:r>
+        <w:rPr>
+          <w:rFonts w:hint="eastAsia"/>
+        </w:rPr>
+        <w:t>id</w:t>
+      </w:r>
+      <w:r>
+        <w:rPr>
+          <w:rFonts w:hint="eastAsia"/>
+        </w:rPr>
+        <w:t>，姓名，。。。等），输入</w:t>
+      </w:r>
+      <w:r>
+        <w:rPr>
+          <w:rFonts w:hint="eastAsia"/>
+        </w:rPr>
+        <w:t>id</w:t>
+      </w:r>
+      <w:r>
+        <w:rPr>
+          <w:rFonts w:hint="eastAsia"/>
+        </w:rPr>
+        <w:t>获取全部信息；不使用数据库；节省内存，越快越好</w:t>
+      </w:r>
+      <w:r>
+        <w:rPr>
+          <w:rFonts w:hint="eastAsia"/>
+        </w:rPr>
+        <w:t xml:space="preserve"> </w:t>
+      </w:r>
+      <w:r>
+        <w:sym w:font="Wingdings" w:char="F0E0"/>
+      </w:r>
+      <w:r>
+        <w:t xml:space="preserve"> HASH</w:t>
+      </w:r>
+    </w:p>
+    <w:p>
+      <w:pPr>
+        <w:pStyle w:val="2"/>
+        <w:numPr>
+          <w:ilvl w:val="0"/>
+          <w:numId w:val="66"/>
+        </w:numPr>
+        <w:ind w:leftChars="0"/>
+      </w:pPr>
+      <w:r>
+        <w:t>HASH</w:t>
+      </w:r>
+      <w:r>
+        <w:rPr>
+          <w:rFonts w:hint="eastAsia"/>
+        </w:rPr>
+        <w:t>表的介绍</w:t>
+      </w:r>
+    </w:p>
+    <w:p>
+      <w:pPr>
+        <w:ind w:left="210"/>
+      </w:pPr>
+      <w:r>
+        <w:rPr>
+          <w:rFonts w:hint="eastAsia"/>
+        </w:rPr>
+        <w:t>散列表</w:t>
+      </w:r>
+      <w:r>
+        <w:rPr>
+          <w:rFonts w:hint="eastAsia"/>
+        </w:rPr>
+        <w:t>(</w:t>
+      </w:r>
+      <w:r>
+        <w:t>hash table)</w:t>
+      </w:r>
+      <w:r>
+        <w:rPr>
+          <w:rFonts w:hint="eastAsia"/>
+        </w:rPr>
+        <w:t>是根据关键码值</w:t>
+      </w:r>
+      <w:r>
+        <w:rPr>
+          <w:rFonts w:hint="eastAsia"/>
+        </w:rPr>
+        <w:t>(</w:t>
+      </w:r>
+      <w:r>
+        <w:t>key value)</w:t>
+      </w:r>
+      <w:r>
+        <w:rPr>
+          <w:rFonts w:hint="eastAsia"/>
+        </w:rPr>
+        <w:t>而直接访问的</w:t>
+      </w:r>
+      <w:r>
+        <w:rPr>
+          <w:rFonts w:hint="eastAsia"/>
+          <w:color w:val="FF0000"/>
+        </w:rPr>
+        <w:t>数据结构</w:t>
+      </w:r>
+      <w:r>
+        <w:rPr>
+          <w:rFonts w:hint="eastAsia"/>
+        </w:rPr>
+        <w:t>；</w:t>
+      </w:r>
+    </w:p>
+    <w:p>
+      <w:pPr>
+        <w:ind w:left="210"/>
+      </w:pPr>
+      <w:r>
+        <w:lastRenderedPageBreak/>
+        <w:drawing>
+          <wp:anchor distT="0" distB="0" distL="114300" distR="114300" simplePos="0" relativeHeight="251663360" behindDoc="0" locked="0" layoutInCell="1" allowOverlap="1" wp14:anchorId="0A7E10E6" wp14:editId="376ED24C">
+            <wp:simplePos x="0" y="0"/>
+            <wp:positionH relativeFrom="column">
+              <wp:posOffset>2089785</wp:posOffset>
+            </wp:positionH>
+            <wp:positionV relativeFrom="paragraph">
+              <wp:posOffset>0</wp:posOffset>
+            </wp:positionV>
+            <wp:extent cx="3606165" cy="3342640"/>
+            <wp:effectExtent l="0" t="0" r="0" b="0"/>
+            <wp:wrapSquare wrapText="bothSides"/>
+            <wp:docPr id="15362" name="Picture 2"/>
+            <wp:cNvGraphicFramePr>
+              <a:graphicFrameLocks xmlns:a="http://schemas.openxmlformats.org/drawingml/2006/main" noChangeAspect="1"/>
+            </wp:cNvGraphicFramePr>
+            <a:graphic xmlns:a="http://schemas.openxmlformats.org/drawingml/2006/main">
+              <a:graphicData uri="http://schemas.openxmlformats.org/drawingml/2006/picture">
+                <pic:pic xmlns:pic="http://schemas.openxmlformats.org/drawingml/2006/picture">
+                  <pic:nvPicPr>
+                    <pic:cNvPr id="15362" name="Picture 2"/>
+                    <pic:cNvPicPr>
+                      <a:picLocks noChangeAspect="1" noChangeArrowheads="1"/>
+                    </pic:cNvPicPr>
+                  </pic:nvPicPr>
+                  <pic:blipFill>
+                    <a:blip r:embed="rId22">
+                      <a:extLst>
+                        <a:ext uri="{28A0092B-C50C-407E-A947-70E740481C1C}">
+                          <a14:useLocalDpi xmlns:a14="http://schemas.microsoft.com/office/drawing/2010/main" val="0"/>
+                        </a:ext>
+                      </a:extLst>
+                    </a:blip>
+                    <a:srcRect/>
+                    <a:stretch>
+                      <a:fillRect/>
+                    </a:stretch>
+                  </pic:blipFill>
+                  <pic:spPr bwMode="auto">
+                    <a:xfrm>
+                      <a:off x="0" y="0"/>
+                      <a:ext cx="3606165" cy="3342640"/>
+                    </a:xfrm>
+                    <a:prstGeom prst="rect">
+                      <a:avLst/>
+                    </a:prstGeom>
+                    <a:noFill/>
+                    <a:ln>
+                      <a:noFill/>
+                    </a:ln>
+                    <a:effectLst/>
+                  </pic:spPr>
+                </pic:pic>
+              </a:graphicData>
+            </a:graphic>
+            <wp14:sizeRelH relativeFrom="margin">
+              <wp14:pctWidth>0</wp14:pctWidth>
+            </wp14:sizeRelH>
+            <wp14:sizeRelV relativeFrom="margin">
+              <wp14:pctHeight>0</wp14:pctHeight>
+            </wp14:sizeRelV>
+          </wp:anchor>
+        </w:drawing>
+      </w:r>
+      <w:r>
+        <w:rPr>
+          <w:rFonts w:hint="eastAsia"/>
+        </w:rPr>
+        <w:t>也就是说它是通过把关键码值映射到表中的一个位置来访问记录，以加快查找的速度。</w:t>
+      </w:r>
+      <w:r>
+        <w:rPr>
+          <w:rFonts w:hint="eastAsia"/>
+        </w:rPr>
+        <w:t>这个映射函数成为散列函数；</w:t>
+      </w:r>
+      <w:r>
+        <w:rPr>
+          <w:rFonts w:hint="eastAsia"/>
+        </w:rPr>
+        <w:t>存放记录的</w:t>
+      </w:r>
+      <w:r>
+        <w:rPr>
+          <w:rFonts w:hint="eastAsia"/>
+          <w:b/>
+          <w:bCs/>
+          <w:color w:val="FF0000"/>
+        </w:rPr>
+        <w:t>数组</w:t>
+      </w:r>
+      <w:r>
+        <w:rPr>
+          <w:rFonts w:hint="eastAsia"/>
+        </w:rPr>
+        <w:t>叫做散列表，或哈希表；</w:t>
+      </w:r>
+    </w:p>
+    <w:p>
+      <w:pPr>
+        <w:ind w:left="210"/>
+      </w:pPr>
+    </w:p>
+    <w:p>
+      <w:pPr>
+        <w:ind w:left="210"/>
+      </w:pPr>
+      <w:r>
+        <w:rPr>
+          <w:rFonts w:hint="eastAsia"/>
+        </w:rPr>
+        <w:t>数组</w:t>
+      </w:r>
+      <w:r>
+        <w:rPr>
+          <w:rFonts w:hint="eastAsia"/>
+        </w:rPr>
+        <w:t xml:space="preserve"> +</w:t>
+      </w:r>
+      <w:r>
+        <w:t xml:space="preserve"> </w:t>
+      </w:r>
+      <w:r>
+        <w:rPr>
+          <w:rFonts w:hint="eastAsia"/>
+        </w:rPr>
+        <w:t>链表</w:t>
+      </w:r>
+    </w:p>
+    <w:p>
+      <w:pPr>
+        <w:ind w:left="210"/>
+      </w:pPr>
+      <w:r>
+        <w:rPr>
+          <w:rFonts w:hint="eastAsia"/>
+        </w:rPr>
+        <w:t>数组里面放的是链表</w:t>
+      </w:r>
+    </w:p>
+    <w:p>
+      <w:pPr>
+        <w:ind w:left="210"/>
+        <w:rPr>
+          <w:rFonts w:hint="eastAsia"/>
+        </w:rPr>
+      </w:pPr>
+      <w:r>
+        <w:rPr>
+          <w:rFonts w:hint="eastAsia"/>
+        </w:rPr>
+        <w:t>查找对应链表时可以根据它的</w:t>
+      </w:r>
+      <w:r>
+        <w:rPr>
+          <w:rFonts w:hint="eastAsia"/>
+        </w:rPr>
+        <w:t>hash</w:t>
+      </w:r>
+      <w:r>
+        <w:t xml:space="preserve"> </w:t>
+      </w:r>
+      <w:r>
+        <w:rPr>
+          <w:rFonts w:hint="eastAsia"/>
+        </w:rPr>
+        <w:t>/</w:t>
+      </w:r>
+      <w:r>
+        <w:t xml:space="preserve"> length</w:t>
+      </w:r>
+      <w:r>
+        <w:rPr>
+          <w:rFonts w:hint="eastAsia"/>
+        </w:rPr>
+        <w:t>-</w:t>
+      </w:r>
+      <w:r>
+        <w:t>1</w:t>
+      </w:r>
+      <w:r>
+        <w:rPr>
+          <w:rFonts w:hint="eastAsia"/>
+        </w:rPr>
+        <w:t>来快速获取其所在位置；</w:t>
+      </w:r>
+    </w:p>
     <w:sectPr>
-      <w:headerReference w:type="even" r:id="rId22"/>
-      <w:headerReference w:type="default" r:id="rId23"/>
-      <w:footerReference w:type="even" r:id="rId24"/>
-      <w:footerReference w:type="default" r:id="rId25"/>
-      <w:headerReference w:type="first" r:id="rId26"/>
-      <w:footerReference w:type="first" r:id="rId27"/>
+      <w:headerReference w:type="even" r:id="rId23"/>
+      <w:headerReference w:type="default" r:id="rId24"/>
+      <w:footerReference w:type="even" r:id="rId25"/>
+      <w:footerReference w:type="default" r:id="rId26"/>
+      <w:headerReference w:type="first" r:id="rId27"/>
+      <w:footerReference w:type="first" r:id="rId28"/>
       <w:pgSz w:w="11906" w:h="16838"/>
       <w:pgMar w:top="1440" w:right="1800" w:bottom="1440" w:left="1800" w:header="851" w:footer="992" w:gutter="0"/>
       <w:cols w:space="425"/>
@@ -36272,6 +39141,95 @@
     </w:lvl>
   </w:abstractNum>
   <w:abstractNum w:abstractNumId="4" w15:restartNumberingAfterBreak="0">
+    <w:nsid w:val="1481548F"/>
+    <w:multiLevelType w:val="hybridMultilevel"/>
+    <w:tmpl w:val="9648D9A6"/>
+    <w:lvl w:ilvl="0" w:tplc="83FA9A86">
+      <w:start w:val="1"/>
+      <w:numFmt w:val="decimal"/>
+      <w:lvlText w:val="11.%1."/>
+      <w:lvlJc w:val="left"/>
+      <w:pPr>
+        <w:ind w:left="624" w:hanging="624"/>
+      </w:pPr>
+      <w:rPr>
+        <w:rFonts w:hint="eastAsia"/>
+      </w:rPr>
+    </w:lvl>
+    <w:lvl w:ilvl="1" w:tplc="04090019" w:tentative="1">
+      <w:start w:val="1"/>
+      <w:numFmt w:val="lowerLetter"/>
+      <w:lvlText w:val="%2)"/>
+      <w:lvlJc w:val="left"/>
+      <w:pPr>
+        <w:ind w:left="945" w:hanging="420"/>
+      </w:pPr>
+    </w:lvl>
+    <w:lvl w:ilvl="2" w:tplc="0409001B" w:tentative="1">
+      <w:start w:val="1"/>
+      <w:numFmt w:val="lowerRoman"/>
+      <w:lvlText w:val="%3."/>
+      <w:lvlJc w:val="right"/>
+      <w:pPr>
+        <w:ind w:left="1365" w:hanging="420"/>
+      </w:pPr>
+    </w:lvl>
+    <w:lvl w:ilvl="3" w:tplc="0409000F" w:tentative="1">
+      <w:start w:val="1"/>
+      <w:numFmt w:val="decimal"/>
+      <w:lvlText w:val="%4."/>
+      <w:lvlJc w:val="left"/>
+      <w:pPr>
+        <w:ind w:left="1785" w:hanging="420"/>
+      </w:pPr>
+    </w:lvl>
+    <w:lvl w:ilvl="4" w:tplc="04090019" w:tentative="1">
+      <w:start w:val="1"/>
+      <w:numFmt w:val="lowerLetter"/>
+      <w:lvlText w:val="%5)"/>
+      <w:lvlJc w:val="left"/>
+      <w:pPr>
+        <w:ind w:left="2205" w:hanging="420"/>
+      </w:pPr>
+    </w:lvl>
+    <w:lvl w:ilvl="5" w:tplc="0409001B" w:tentative="1">
+      <w:start w:val="1"/>
+      <w:numFmt w:val="lowerRoman"/>
+      <w:lvlText w:val="%6."/>
+      <w:lvlJc w:val="right"/>
+      <w:pPr>
+        <w:ind w:left="2625" w:hanging="420"/>
+      </w:pPr>
+    </w:lvl>
+    <w:lvl w:ilvl="6" w:tplc="0409000F" w:tentative="1">
+      <w:start w:val="1"/>
+      <w:numFmt w:val="decimal"/>
+      <w:lvlText w:val="%7."/>
+      <w:lvlJc w:val="left"/>
+      <w:pPr>
+        <w:ind w:left="3045" w:hanging="420"/>
+      </w:pPr>
+    </w:lvl>
+    <w:lvl w:ilvl="7" w:tplc="04090019" w:tentative="1">
+      <w:start w:val="1"/>
+      <w:numFmt w:val="lowerLetter"/>
+      <w:lvlText w:val="%8)"/>
+      <w:lvlJc w:val="left"/>
+      <w:pPr>
+        <w:ind w:left="3465" w:hanging="420"/>
+      </w:pPr>
+    </w:lvl>
+    <w:lvl w:ilvl="8" w:tplc="0409001B" w:tentative="1">
+      <w:start w:val="1"/>
+      <w:numFmt w:val="lowerRoman"/>
+      <w:lvlText w:val="%9."/>
+      <w:lvlJc w:val="right"/>
+      <w:pPr>
+        <w:ind w:left="3885" w:hanging="420"/>
+      </w:pPr>
+    </w:lvl>
+  </w:abstractNum>
+  <w:abstractNum w:abstractNumId="5" w15:restartNumberingAfterBreak="0">
     <w:nsid w:val="1482607F"/>
     <w:multiLevelType w:val="hybridMultilevel"/>
     <w:tmpl w:val="AE24272E"/>
@@ -36360,7 +39318,7 @@
       </w:pPr>
     </w:lvl>
   </w:abstractNum>
-  <w:abstractNum w:abstractNumId="5" w15:restartNumberingAfterBreak="0">
+  <w:abstractNum w:abstractNumId="6" w15:restartNumberingAfterBreak="0">
     <w:nsid w:val="14AD779E"/>
     <w:multiLevelType w:val="hybridMultilevel"/>
     <w:tmpl w:val="FEF0EC90"/>
@@ -36449,7 +39407,7 @@
       </w:pPr>
     </w:lvl>
   </w:abstractNum>
-  <w:abstractNum w:abstractNumId="6" w15:restartNumberingAfterBreak="0">
+  <w:abstractNum w:abstractNumId="7" w15:restartNumberingAfterBreak="0">
     <w:nsid w:val="15690983"/>
     <w:multiLevelType w:val="hybridMultilevel"/>
     <w:tmpl w:val="5B6220F6"/>
@@ -36538,7 +39496,7 @@
       </w:pPr>
     </w:lvl>
   </w:abstractNum>
-  <w:abstractNum w:abstractNumId="7" w15:restartNumberingAfterBreak="0">
+  <w:abstractNum w:abstractNumId="8" w15:restartNumberingAfterBreak="0">
     <w:nsid w:val="162701E9"/>
     <w:multiLevelType w:val="hybridMultilevel"/>
     <w:tmpl w:val="C4C08D34"/>
@@ -36627,7 +39585,7 @@
       </w:pPr>
     </w:lvl>
   </w:abstractNum>
-  <w:abstractNum w:abstractNumId="8" w15:restartNumberingAfterBreak="0">
+  <w:abstractNum w:abstractNumId="9" w15:restartNumberingAfterBreak="0">
     <w:nsid w:val="181D338E"/>
     <w:multiLevelType w:val="hybridMultilevel"/>
     <w:tmpl w:val="D694A29C"/>
@@ -36716,7 +39674,7 @@
       </w:pPr>
     </w:lvl>
   </w:abstractNum>
-  <w:abstractNum w:abstractNumId="9" w15:restartNumberingAfterBreak="0">
+  <w:abstractNum w:abstractNumId="10" w15:restartNumberingAfterBreak="0">
     <w:nsid w:val="1C33011A"/>
     <w:multiLevelType w:val="hybridMultilevel"/>
     <w:tmpl w:val="1FB6EF48"/>
@@ -36805,7 +39763,7 @@
       </w:pPr>
     </w:lvl>
   </w:abstractNum>
-  <w:abstractNum w:abstractNumId="10" w15:restartNumberingAfterBreak="0">
+  <w:abstractNum w:abstractNumId="11" w15:restartNumberingAfterBreak="0">
     <w:nsid w:val="23720677"/>
     <w:multiLevelType w:val="hybridMultilevel"/>
     <w:tmpl w:val="74E62ACC"/>
@@ -36894,7 +39852,7 @@
       </w:pPr>
     </w:lvl>
   </w:abstractNum>
-  <w:abstractNum w:abstractNumId="11" w15:restartNumberingAfterBreak="0">
+  <w:abstractNum w:abstractNumId="12" w15:restartNumberingAfterBreak="0">
     <w:nsid w:val="24DA7B19"/>
     <w:multiLevelType w:val="hybridMultilevel"/>
     <w:tmpl w:val="EFD44540"/>
@@ -36983,7 +39941,7 @@
       </w:pPr>
     </w:lvl>
   </w:abstractNum>
-  <w:abstractNum w:abstractNumId="12" w15:restartNumberingAfterBreak="0">
+  <w:abstractNum w:abstractNumId="13" w15:restartNumberingAfterBreak="0">
     <w:nsid w:val="25FB3B2B"/>
     <w:multiLevelType w:val="hybridMultilevel"/>
     <w:tmpl w:val="5FD4BAB8"/>
@@ -37072,7 +40030,7 @@
       </w:pPr>
     </w:lvl>
   </w:abstractNum>
-  <w:abstractNum w:abstractNumId="13" w15:restartNumberingAfterBreak="0">
+  <w:abstractNum w:abstractNumId="14" w15:restartNumberingAfterBreak="0">
     <w:nsid w:val="274E1D31"/>
     <w:multiLevelType w:val="hybridMultilevel"/>
     <w:tmpl w:val="079E860E"/>
@@ -37161,7 +40119,7 @@
       </w:pPr>
     </w:lvl>
   </w:abstractNum>
-  <w:abstractNum w:abstractNumId="14" w15:restartNumberingAfterBreak="0">
+  <w:abstractNum w:abstractNumId="15" w15:restartNumberingAfterBreak="0">
     <w:nsid w:val="290B4AC5"/>
     <w:multiLevelType w:val="hybridMultilevel"/>
     <w:tmpl w:val="D730C8AE"/>
@@ -37250,7 +40208,7 @@
       </w:pPr>
     </w:lvl>
   </w:abstractNum>
-  <w:abstractNum w:abstractNumId="15" w15:restartNumberingAfterBreak="0">
+  <w:abstractNum w:abstractNumId="16" w15:restartNumberingAfterBreak="0">
     <w:nsid w:val="290D7FE9"/>
     <w:multiLevelType w:val="hybridMultilevel"/>
     <w:tmpl w:val="0EFAD162"/>
@@ -37339,7 +40297,7 @@
       </w:pPr>
     </w:lvl>
   </w:abstractNum>
-  <w:abstractNum w:abstractNumId="16" w15:restartNumberingAfterBreak="0">
+  <w:abstractNum w:abstractNumId="17" w15:restartNumberingAfterBreak="0">
     <w:nsid w:val="292F289F"/>
     <w:multiLevelType w:val="hybridMultilevel"/>
     <w:tmpl w:val="90DA7B3E"/>
@@ -37428,7 +40386,7 @@
       </w:pPr>
     </w:lvl>
   </w:abstractNum>
-  <w:abstractNum w:abstractNumId="17" w15:restartNumberingAfterBreak="0">
+  <w:abstractNum w:abstractNumId="18" w15:restartNumberingAfterBreak="0">
     <w:nsid w:val="29817622"/>
     <w:multiLevelType w:val="hybridMultilevel"/>
     <w:tmpl w:val="7F8697FE"/>
@@ -37541,7 +40499,7 @@
       </w:rPr>
     </w:lvl>
   </w:abstractNum>
-  <w:abstractNum w:abstractNumId="18" w15:restartNumberingAfterBreak="0">
+  <w:abstractNum w:abstractNumId="19" w15:restartNumberingAfterBreak="0">
     <w:nsid w:val="29D05AD7"/>
     <w:multiLevelType w:val="hybridMultilevel"/>
     <w:tmpl w:val="872294A4"/>
@@ -37627,7 +40585,7 @@
       </w:pPr>
     </w:lvl>
   </w:abstractNum>
-  <w:abstractNum w:abstractNumId="19" w15:restartNumberingAfterBreak="0">
+  <w:abstractNum w:abstractNumId="20" w15:restartNumberingAfterBreak="0">
     <w:nsid w:val="2B9412B2"/>
     <w:multiLevelType w:val="hybridMultilevel"/>
     <w:tmpl w:val="BD1A11AE"/>
@@ -37716,7 +40674,7 @@
       </w:pPr>
     </w:lvl>
   </w:abstractNum>
-  <w:abstractNum w:abstractNumId="20" w15:restartNumberingAfterBreak="0">
+  <w:abstractNum w:abstractNumId="21" w15:restartNumberingAfterBreak="0">
     <w:nsid w:val="2E622DE9"/>
     <w:multiLevelType w:val="hybridMultilevel"/>
     <w:tmpl w:val="39200C62"/>
@@ -37805,7 +40763,7 @@
       </w:pPr>
     </w:lvl>
   </w:abstractNum>
-  <w:abstractNum w:abstractNumId="21" w15:restartNumberingAfterBreak="0">
+  <w:abstractNum w:abstractNumId="22" w15:restartNumberingAfterBreak="0">
     <w:nsid w:val="2F03304A"/>
     <w:multiLevelType w:val="hybridMultilevel"/>
     <w:tmpl w:val="8BF6E904"/>
@@ -37894,7 +40852,7 @@
       </w:pPr>
     </w:lvl>
   </w:abstractNum>
-  <w:abstractNum w:abstractNumId="22" w15:restartNumberingAfterBreak="0">
+  <w:abstractNum w:abstractNumId="23" w15:restartNumberingAfterBreak="0">
     <w:nsid w:val="312F14B1"/>
     <w:multiLevelType w:val="hybridMultilevel"/>
     <w:tmpl w:val="0C36BE70"/>
@@ -37983,7 +40941,7 @@
       </w:pPr>
     </w:lvl>
   </w:abstractNum>
-  <w:abstractNum w:abstractNumId="23" w15:restartNumberingAfterBreak="0">
+  <w:abstractNum w:abstractNumId="24" w15:restartNumberingAfterBreak="0">
     <w:nsid w:val="33091DBE"/>
     <w:multiLevelType w:val="hybridMultilevel"/>
     <w:tmpl w:val="1EC86226"/>
@@ -38072,7 +41030,7 @@
       </w:pPr>
     </w:lvl>
   </w:abstractNum>
-  <w:abstractNum w:abstractNumId="24" w15:restartNumberingAfterBreak="0">
+  <w:abstractNum w:abstractNumId="25" w15:restartNumberingAfterBreak="0">
     <w:nsid w:val="3AC01A93"/>
     <w:multiLevelType w:val="hybridMultilevel"/>
     <w:tmpl w:val="A470CAAA"/>
@@ -38161,7 +41119,7 @@
       </w:pPr>
     </w:lvl>
   </w:abstractNum>
-  <w:abstractNum w:abstractNumId="25" w15:restartNumberingAfterBreak="0">
+  <w:abstractNum w:abstractNumId="26" w15:restartNumberingAfterBreak="0">
     <w:nsid w:val="3B527574"/>
     <w:multiLevelType w:val="hybridMultilevel"/>
     <w:tmpl w:val="E9F0529E"/>
@@ -38250,7 +41208,7 @@
       </w:pPr>
     </w:lvl>
   </w:abstractNum>
-  <w:abstractNum w:abstractNumId="26" w15:restartNumberingAfterBreak="0">
+  <w:abstractNum w:abstractNumId="27" w15:restartNumberingAfterBreak="0">
     <w:nsid w:val="3B9874E8"/>
     <w:multiLevelType w:val="hybridMultilevel"/>
     <w:tmpl w:val="1DB6316A"/>
@@ -38339,7 +41297,7 @@
       </w:pPr>
     </w:lvl>
   </w:abstractNum>
-  <w:abstractNum w:abstractNumId="27" w15:restartNumberingAfterBreak="0">
+  <w:abstractNum w:abstractNumId="28" w15:restartNumberingAfterBreak="0">
     <w:nsid w:val="3BC66C35"/>
     <w:multiLevelType w:val="hybridMultilevel"/>
     <w:tmpl w:val="09069548"/>
@@ -38428,7 +41386,7 @@
       </w:pPr>
     </w:lvl>
   </w:abstractNum>
-  <w:abstractNum w:abstractNumId="28" w15:restartNumberingAfterBreak="0">
+  <w:abstractNum w:abstractNumId="29" w15:restartNumberingAfterBreak="0">
     <w:nsid w:val="3BD22503"/>
     <w:multiLevelType w:val="hybridMultilevel"/>
     <w:tmpl w:val="26C0114E"/>
@@ -38517,7 +41475,7 @@
       </w:pPr>
     </w:lvl>
   </w:abstractNum>
-  <w:abstractNum w:abstractNumId="29" w15:restartNumberingAfterBreak="0">
+  <w:abstractNum w:abstractNumId="30" w15:restartNumberingAfterBreak="0">
     <w:nsid w:val="3CAC5D63"/>
     <w:multiLevelType w:val="hybridMultilevel"/>
     <w:tmpl w:val="1E5880BA"/>
@@ -38606,7 +41564,7 @@
       </w:pPr>
     </w:lvl>
   </w:abstractNum>
-  <w:abstractNum w:abstractNumId="30" w15:restartNumberingAfterBreak="0">
+  <w:abstractNum w:abstractNumId="31" w15:restartNumberingAfterBreak="0">
     <w:nsid w:val="40176FBC"/>
     <w:multiLevelType w:val="hybridMultilevel"/>
     <w:tmpl w:val="76B6B2DE"/>
@@ -38695,7 +41653,7 @@
       </w:pPr>
     </w:lvl>
   </w:abstractNum>
-  <w:abstractNum w:abstractNumId="31" w15:restartNumberingAfterBreak="0">
+  <w:abstractNum w:abstractNumId="32" w15:restartNumberingAfterBreak="0">
     <w:nsid w:val="40CD4625"/>
     <w:multiLevelType w:val="hybridMultilevel"/>
     <w:tmpl w:val="390C08EE"/>
@@ -38784,7 +41742,7 @@
       </w:pPr>
     </w:lvl>
   </w:abstractNum>
-  <w:abstractNum w:abstractNumId="32" w15:restartNumberingAfterBreak="0">
+  <w:abstractNum w:abstractNumId="33" w15:restartNumberingAfterBreak="0">
     <w:nsid w:val="4183716C"/>
     <w:multiLevelType w:val="hybridMultilevel"/>
     <w:tmpl w:val="1A78D2E6"/>
@@ -38873,7 +41831,7 @@
       </w:pPr>
     </w:lvl>
   </w:abstractNum>
-  <w:abstractNum w:abstractNumId="33" w15:restartNumberingAfterBreak="0">
+  <w:abstractNum w:abstractNumId="34" w15:restartNumberingAfterBreak="0">
     <w:nsid w:val="41C43AA8"/>
     <w:multiLevelType w:val="hybridMultilevel"/>
     <w:tmpl w:val="4448DB62"/>
@@ -38962,7 +41920,7 @@
       </w:pPr>
     </w:lvl>
   </w:abstractNum>
-  <w:abstractNum w:abstractNumId="34" w15:restartNumberingAfterBreak="0">
+  <w:abstractNum w:abstractNumId="35" w15:restartNumberingAfterBreak="0">
     <w:nsid w:val="4C5F111D"/>
     <w:multiLevelType w:val="hybridMultilevel"/>
     <w:tmpl w:val="7D5CB252"/>
@@ -39051,7 +42009,7 @@
       </w:pPr>
     </w:lvl>
   </w:abstractNum>
-  <w:abstractNum w:abstractNumId="35" w15:restartNumberingAfterBreak="0">
+  <w:abstractNum w:abstractNumId="36" w15:restartNumberingAfterBreak="0">
     <w:nsid w:val="4E9458D7"/>
     <w:multiLevelType w:val="hybridMultilevel"/>
     <w:tmpl w:val="061E14C2"/>
@@ -39140,7 +42098,7 @@
       </w:pPr>
     </w:lvl>
   </w:abstractNum>
-  <w:abstractNum w:abstractNumId="36" w15:restartNumberingAfterBreak="0">
+  <w:abstractNum w:abstractNumId="37" w15:restartNumberingAfterBreak="0">
     <w:nsid w:val="4F010C99"/>
     <w:multiLevelType w:val="hybridMultilevel"/>
     <w:tmpl w:val="8C92299C"/>
@@ -39229,7 +42187,7 @@
       </w:pPr>
     </w:lvl>
   </w:abstractNum>
-  <w:abstractNum w:abstractNumId="37" w15:restartNumberingAfterBreak="0">
+  <w:abstractNum w:abstractNumId="38" w15:restartNumberingAfterBreak="0">
     <w:nsid w:val="51265F05"/>
     <w:multiLevelType w:val="multilevel"/>
     <w:tmpl w:val="E33626C4"/>
@@ -39350,7 +42308,7 @@
       </w:rPr>
     </w:lvl>
   </w:abstractNum>
-  <w:abstractNum w:abstractNumId="38" w15:restartNumberingAfterBreak="0">
+  <w:abstractNum w:abstractNumId="39" w15:restartNumberingAfterBreak="0">
     <w:nsid w:val="524C6FDB"/>
     <w:multiLevelType w:val="hybridMultilevel"/>
     <w:tmpl w:val="04BACFAC"/>
@@ -39439,7 +42397,7 @@
       </w:pPr>
     </w:lvl>
   </w:abstractNum>
-  <w:abstractNum w:abstractNumId="39" w15:restartNumberingAfterBreak="0">
+  <w:abstractNum w:abstractNumId="40" w15:restartNumberingAfterBreak="0">
     <w:nsid w:val="54C428B3"/>
     <w:multiLevelType w:val="hybridMultilevel"/>
     <w:tmpl w:val="1FBA65B6"/>
@@ -39528,7 +42486,7 @@
       </w:pPr>
     </w:lvl>
   </w:abstractNum>
-  <w:abstractNum w:abstractNumId="40" w15:restartNumberingAfterBreak="0">
+  <w:abstractNum w:abstractNumId="41" w15:restartNumberingAfterBreak="0">
     <w:nsid w:val="54C95982"/>
     <w:multiLevelType w:val="hybridMultilevel"/>
     <w:tmpl w:val="9F96ECC4"/>
@@ -39617,7 +42575,7 @@
       </w:pPr>
     </w:lvl>
   </w:abstractNum>
-  <w:abstractNum w:abstractNumId="41" w15:restartNumberingAfterBreak="0">
+  <w:abstractNum w:abstractNumId="42" w15:restartNumberingAfterBreak="0">
     <w:nsid w:val="55A84C4A"/>
     <w:multiLevelType w:val="hybridMultilevel"/>
     <w:tmpl w:val="EF4AA42A"/>
@@ -39706,7 +42664,7 @@
       </w:pPr>
     </w:lvl>
   </w:abstractNum>
-  <w:abstractNum w:abstractNumId="42" w15:restartNumberingAfterBreak="0">
+  <w:abstractNum w:abstractNumId="43" w15:restartNumberingAfterBreak="0">
     <w:nsid w:val="574B11B9"/>
     <w:multiLevelType w:val="hybridMultilevel"/>
     <w:tmpl w:val="7F8697FE"/>
@@ -39819,7 +42777,7 @@
       </w:rPr>
     </w:lvl>
   </w:abstractNum>
-  <w:abstractNum w:abstractNumId="43" w15:restartNumberingAfterBreak="0">
+  <w:abstractNum w:abstractNumId="44" w15:restartNumberingAfterBreak="0">
     <w:nsid w:val="5A0E1C4F"/>
     <w:multiLevelType w:val="hybridMultilevel"/>
     <w:tmpl w:val="3C5C07D4"/>
@@ -39908,7 +42866,7 @@
       </w:pPr>
     </w:lvl>
   </w:abstractNum>
-  <w:abstractNum w:abstractNumId="44" w15:restartNumberingAfterBreak="0">
+  <w:abstractNum w:abstractNumId="45" w15:restartNumberingAfterBreak="0">
     <w:nsid w:val="5A1B7BE0"/>
     <w:multiLevelType w:val="hybridMultilevel"/>
     <w:tmpl w:val="29AC337E"/>
@@ -39997,7 +42955,7 @@
       </w:pPr>
     </w:lvl>
   </w:abstractNum>
-  <w:abstractNum w:abstractNumId="45" w15:restartNumberingAfterBreak="0">
+  <w:abstractNum w:abstractNumId="46" w15:restartNumberingAfterBreak="0">
     <w:nsid w:val="5C061298"/>
     <w:multiLevelType w:val="hybridMultilevel"/>
     <w:tmpl w:val="3F3EAE6E"/>
@@ -40086,7 +43044,7 @@
       </w:pPr>
     </w:lvl>
   </w:abstractNum>
-  <w:abstractNum w:abstractNumId="46" w15:restartNumberingAfterBreak="0">
+  <w:abstractNum w:abstractNumId="47" w15:restartNumberingAfterBreak="0">
     <w:nsid w:val="60032144"/>
     <w:multiLevelType w:val="hybridMultilevel"/>
     <w:tmpl w:val="CFBACAD4"/>
@@ -40175,7 +43133,7 @@
       </w:pPr>
     </w:lvl>
   </w:abstractNum>
-  <w:abstractNum w:abstractNumId="47" w15:restartNumberingAfterBreak="0">
+  <w:abstractNum w:abstractNumId="48" w15:restartNumberingAfterBreak="0">
     <w:nsid w:val="612A5BAD"/>
     <w:multiLevelType w:val="hybridMultilevel"/>
     <w:tmpl w:val="4E8E21AC"/>
@@ -40264,7 +43222,7 @@
       </w:pPr>
     </w:lvl>
   </w:abstractNum>
-  <w:abstractNum w:abstractNumId="48" w15:restartNumberingAfterBreak="0">
+  <w:abstractNum w:abstractNumId="49" w15:restartNumberingAfterBreak="0">
     <w:nsid w:val="628C5201"/>
     <w:multiLevelType w:val="hybridMultilevel"/>
     <w:tmpl w:val="59265B80"/>
@@ -40353,7 +43311,7 @@
       </w:pPr>
     </w:lvl>
   </w:abstractNum>
-  <w:abstractNum w:abstractNumId="49" w15:restartNumberingAfterBreak="0">
+  <w:abstractNum w:abstractNumId="50" w15:restartNumberingAfterBreak="0">
     <w:nsid w:val="64EB5C01"/>
     <w:multiLevelType w:val="hybridMultilevel"/>
     <w:tmpl w:val="A6FCA178"/>
@@ -40442,7 +43400,7 @@
       </w:pPr>
     </w:lvl>
   </w:abstractNum>
-  <w:abstractNum w:abstractNumId="50" w15:restartNumberingAfterBreak="0">
+  <w:abstractNum w:abstractNumId="51" w15:restartNumberingAfterBreak="0">
     <w:nsid w:val="65320472"/>
     <w:multiLevelType w:val="hybridMultilevel"/>
     <w:tmpl w:val="B394B24E"/>
@@ -40531,7 +43489,7 @@
       </w:pPr>
     </w:lvl>
   </w:abstractNum>
-  <w:abstractNum w:abstractNumId="51" w15:restartNumberingAfterBreak="0">
+  <w:abstractNum w:abstractNumId="52" w15:restartNumberingAfterBreak="0">
     <w:nsid w:val="65C87856"/>
     <w:multiLevelType w:val="hybridMultilevel"/>
     <w:tmpl w:val="B240DC4A"/>
@@ -40620,7 +43578,7 @@
       </w:pPr>
     </w:lvl>
   </w:abstractNum>
-  <w:abstractNum w:abstractNumId="52" w15:restartNumberingAfterBreak="0">
+  <w:abstractNum w:abstractNumId="53" w15:restartNumberingAfterBreak="0">
     <w:nsid w:val="68A7280E"/>
     <w:multiLevelType w:val="hybridMultilevel"/>
     <w:tmpl w:val="E17A927E"/>
@@ -40709,7 +43667,7 @@
       </w:pPr>
     </w:lvl>
   </w:abstractNum>
-  <w:abstractNum w:abstractNumId="53" w15:restartNumberingAfterBreak="0">
+  <w:abstractNum w:abstractNumId="54" w15:restartNumberingAfterBreak="0">
     <w:nsid w:val="69204424"/>
     <w:multiLevelType w:val="hybridMultilevel"/>
     <w:tmpl w:val="C0507900"/>
@@ -40798,7 +43756,7 @@
       </w:pPr>
     </w:lvl>
   </w:abstractNum>
-  <w:abstractNum w:abstractNumId="54" w15:restartNumberingAfterBreak="0">
+  <w:abstractNum w:abstractNumId="55" w15:restartNumberingAfterBreak="0">
     <w:nsid w:val="69B5142F"/>
     <w:multiLevelType w:val="hybridMultilevel"/>
     <w:tmpl w:val="8D045050"/>
@@ -40887,7 +43845,7 @@
       </w:pPr>
     </w:lvl>
   </w:abstractNum>
-  <w:abstractNum w:abstractNumId="55" w15:restartNumberingAfterBreak="0">
+  <w:abstractNum w:abstractNumId="56" w15:restartNumberingAfterBreak="0">
     <w:nsid w:val="6CAA7C15"/>
     <w:multiLevelType w:val="hybridMultilevel"/>
     <w:tmpl w:val="AF387754"/>
@@ -40976,7 +43934,7 @@
       </w:pPr>
     </w:lvl>
   </w:abstractNum>
-  <w:abstractNum w:abstractNumId="56" w15:restartNumberingAfterBreak="0">
+  <w:abstractNum w:abstractNumId="57" w15:restartNumberingAfterBreak="0">
     <w:nsid w:val="6D9079B6"/>
     <w:multiLevelType w:val="hybridMultilevel"/>
     <w:tmpl w:val="618E00AC"/>
@@ -41065,7 +44023,7 @@
       </w:pPr>
     </w:lvl>
   </w:abstractNum>
-  <w:abstractNum w:abstractNumId="57" w15:restartNumberingAfterBreak="0">
+  <w:abstractNum w:abstractNumId="58" w15:restartNumberingAfterBreak="0">
     <w:nsid w:val="6E1F6D09"/>
     <w:multiLevelType w:val="hybridMultilevel"/>
     <w:tmpl w:val="0C36BE70"/>
@@ -41154,7 +44112,7 @@
       </w:pPr>
     </w:lvl>
   </w:abstractNum>
-  <w:abstractNum w:abstractNumId="58" w15:restartNumberingAfterBreak="0">
+  <w:abstractNum w:abstractNumId="59" w15:restartNumberingAfterBreak="0">
     <w:nsid w:val="717A2493"/>
     <w:multiLevelType w:val="hybridMultilevel"/>
     <w:tmpl w:val="576426D0"/>
@@ -41243,7 +44201,7 @@
       </w:pPr>
     </w:lvl>
   </w:abstractNum>
-  <w:abstractNum w:abstractNumId="59" w15:restartNumberingAfterBreak="0">
+  <w:abstractNum w:abstractNumId="60" w15:restartNumberingAfterBreak="0">
     <w:nsid w:val="719E194C"/>
     <w:multiLevelType w:val="hybridMultilevel"/>
     <w:tmpl w:val="80F4A410"/>
@@ -41332,7 +44290,7 @@
       </w:pPr>
     </w:lvl>
   </w:abstractNum>
-  <w:abstractNum w:abstractNumId="60" w15:restartNumberingAfterBreak="0">
+  <w:abstractNum w:abstractNumId="61" w15:restartNumberingAfterBreak="0">
     <w:nsid w:val="74DF6DB8"/>
     <w:multiLevelType w:val="hybridMultilevel"/>
     <w:tmpl w:val="9DF42BEC"/>
@@ -41421,7 +44379,7 @@
       </w:pPr>
     </w:lvl>
   </w:abstractNum>
-  <w:abstractNum w:abstractNumId="61" w15:restartNumberingAfterBreak="0">
+  <w:abstractNum w:abstractNumId="62" w15:restartNumberingAfterBreak="0">
     <w:nsid w:val="778F6D51"/>
     <w:multiLevelType w:val="hybridMultilevel"/>
     <w:tmpl w:val="B866CDDA"/>
@@ -41510,7 +44468,7 @@
       </w:pPr>
     </w:lvl>
   </w:abstractNum>
-  <w:abstractNum w:abstractNumId="62" w15:restartNumberingAfterBreak="0">
+  <w:abstractNum w:abstractNumId="63" w15:restartNumberingAfterBreak="0">
     <w:nsid w:val="795C0F33"/>
     <w:multiLevelType w:val="hybridMultilevel"/>
     <w:tmpl w:val="102492DC"/>
@@ -41599,7 +44557,7 @@
       </w:pPr>
     </w:lvl>
   </w:abstractNum>
-  <w:abstractNum w:abstractNumId="63" w15:restartNumberingAfterBreak="0">
+  <w:abstractNum w:abstractNumId="64" w15:restartNumberingAfterBreak="0">
     <w:nsid w:val="7E7C38EC"/>
     <w:multiLevelType w:val="hybridMultilevel"/>
     <w:tmpl w:val="0EFAD162"/>
@@ -41688,7 +44646,7 @@
       </w:pPr>
     </w:lvl>
   </w:abstractNum>
-  <w:abstractNum w:abstractNumId="64" w15:restartNumberingAfterBreak="0">
+  <w:abstractNum w:abstractNumId="65" w15:restartNumberingAfterBreak="0">
     <w:nsid w:val="7FAC366A"/>
     <w:multiLevelType w:val="hybridMultilevel"/>
     <w:tmpl w:val="6456C65C"/>
@@ -41778,201 +44736,204 @@
     </w:lvl>
   </w:abstractNum>
   <w:num w:numId="1">
-    <w:abstractNumId w:val="36"/>
+    <w:abstractNumId w:val="37"/>
   </w:num>
   <w:num w:numId="2">
-    <w:abstractNumId w:val="33"/>
+    <w:abstractNumId w:val="34"/>
   </w:num>
   <w:num w:numId="3">
-    <w:abstractNumId w:val="44"/>
+    <w:abstractNumId w:val="45"/>
   </w:num>
   <w:num w:numId="4">
-    <w:abstractNumId w:val="28"/>
+    <w:abstractNumId w:val="29"/>
   </w:num>
   <w:num w:numId="5">
-    <w:abstractNumId w:val="14"/>
+    <w:abstractNumId w:val="15"/>
   </w:num>
   <w:num w:numId="6">
-    <w:abstractNumId w:val="17"/>
+    <w:abstractNumId w:val="18"/>
   </w:num>
   <w:num w:numId="7">
-    <w:abstractNumId w:val="54"/>
+    <w:abstractNumId w:val="55"/>
   </w:num>
   <w:num w:numId="8">
-    <w:abstractNumId w:val="46"/>
+    <w:abstractNumId w:val="47"/>
   </w:num>
   <w:num w:numId="9">
-    <w:abstractNumId w:val="13"/>
+    <w:abstractNumId w:val="14"/>
   </w:num>
   <w:num w:numId="10">
     <w:abstractNumId w:val="1"/>
   </w:num>
   <w:num w:numId="11">
-    <w:abstractNumId w:val="58"/>
+    <w:abstractNumId w:val="59"/>
   </w:num>
   <w:num w:numId="12">
-    <w:abstractNumId w:val="9"/>
+    <w:abstractNumId w:val="10"/>
   </w:num>
   <w:num w:numId="13">
     <w:abstractNumId w:val="3"/>
   </w:num>
   <w:num w:numId="14">
-    <w:abstractNumId w:val="48"/>
+    <w:abstractNumId w:val="49"/>
   </w:num>
   <w:num w:numId="15">
+    <w:abstractNumId w:val="44"/>
+  </w:num>
+  <w:num w:numId="16">
+    <w:abstractNumId w:val="26"/>
+  </w:num>
+  <w:num w:numId="17">
+    <w:abstractNumId w:val="11"/>
+  </w:num>
+  <w:num w:numId="18">
+    <w:abstractNumId w:val="19"/>
+  </w:num>
+  <w:num w:numId="19">
+    <w:abstractNumId w:val="36"/>
+  </w:num>
+  <w:num w:numId="20">
+    <w:abstractNumId w:val="57"/>
+  </w:num>
+  <w:num w:numId="21">
+    <w:abstractNumId w:val="61"/>
+  </w:num>
+  <w:num w:numId="22">
+    <w:abstractNumId w:val="9"/>
+  </w:num>
+  <w:num w:numId="23">
     <w:abstractNumId w:val="43"/>
   </w:num>
-  <w:num w:numId="16">
-    <w:abstractNumId w:val="25"/>
+  <w:num w:numId="24">
+    <w:abstractNumId w:val="7"/>
   </w:num>
-  <w:num w:numId="17">
-    <w:abstractNumId w:val="10"/>
+  <w:num w:numId="25">
+    <w:abstractNumId w:val="38"/>
   </w:num>
-  <w:num w:numId="18">
-    <w:abstractNumId w:val="18"/>
+  <w:num w:numId="26">
+    <w:abstractNumId w:val="54"/>
   </w:num>
-  <w:num w:numId="19">
+  <w:num w:numId="27">
+    <w:abstractNumId w:val="51"/>
+  </w:num>
+  <w:num w:numId="28">
+    <w:abstractNumId w:val="6"/>
+  </w:num>
+  <w:num w:numId="29">
     <w:abstractNumId w:val="35"/>
   </w:num>
-  <w:num w:numId="20">
-    <w:abstractNumId w:val="56"/>
+  <w:num w:numId="30">
+    <w:abstractNumId w:val="13"/>
   </w:num>
-  <w:num w:numId="21">
-    <w:abstractNumId w:val="60"/>
-  </w:num>
-  <w:num w:numId="22">
-    <w:abstractNumId w:val="8"/>
-  </w:num>
-  <w:num w:numId="23">
-    <w:abstractNumId w:val="42"/>
-  </w:num>
-  <w:num w:numId="24">
-    <w:abstractNumId w:val="6"/>
-  </w:num>
-  <w:num w:numId="25">
-    <w:abstractNumId w:val="37"/>
-  </w:num>
-  <w:num w:numId="26">
-    <w:abstractNumId w:val="53"/>
-  </w:num>
-  <w:num w:numId="27">
-    <w:abstractNumId w:val="50"/>
-  </w:num>
-  <w:num w:numId="28">
-    <w:abstractNumId w:val="5"/>
-  </w:num>
-  <w:num w:numId="29">
-    <w:abstractNumId w:val="34"/>
-  </w:num>
-  <w:num w:numId="30">
+  <w:num w:numId="31">
     <w:abstractNumId w:val="12"/>
   </w:num>
-  <w:num w:numId="31">
-    <w:abstractNumId w:val="11"/>
+  <w:num w:numId="32">
+    <w:abstractNumId w:val="65"/>
   </w:num>
-  <w:num w:numId="32">
+  <w:num w:numId="33">
     <w:abstractNumId w:val="64"/>
   </w:num>
-  <w:num w:numId="33">
-    <w:abstractNumId w:val="63"/>
-  </w:num>
   <w:num w:numId="34">
-    <w:abstractNumId w:val="15"/>
+    <w:abstractNumId w:val="16"/>
   </w:num>
   <w:num w:numId="35">
     <w:abstractNumId w:val="2"/>
   </w:num>
   <w:num w:numId="36">
-    <w:abstractNumId w:val="16"/>
+    <w:abstractNumId w:val="17"/>
   </w:num>
   <w:num w:numId="37">
-    <w:abstractNumId w:val="27"/>
+    <w:abstractNumId w:val="28"/>
   </w:num>
   <w:num w:numId="38">
     <w:abstractNumId w:val="0"/>
   </w:num>
   <w:num w:numId="39">
+    <w:abstractNumId w:val="23"/>
+  </w:num>
+  <w:num w:numId="40">
+    <w:abstractNumId w:val="58"/>
+  </w:num>
+  <w:num w:numId="41">
+    <w:abstractNumId w:val="39"/>
+  </w:num>
+  <w:num w:numId="42">
+    <w:abstractNumId w:val="42"/>
+  </w:num>
+  <w:num w:numId="43">
+    <w:abstractNumId w:val="63"/>
+  </w:num>
+  <w:num w:numId="44">
+    <w:abstractNumId w:val="32"/>
+  </w:num>
+  <w:num w:numId="45">
+    <w:abstractNumId w:val="48"/>
+  </w:num>
+  <w:num w:numId="46">
+    <w:abstractNumId w:val="31"/>
+  </w:num>
+  <w:num w:numId="47">
+    <w:abstractNumId w:val="50"/>
+  </w:num>
+  <w:num w:numId="48">
+    <w:abstractNumId w:val="24"/>
+  </w:num>
+  <w:num w:numId="49">
+    <w:abstractNumId w:val="8"/>
+  </w:num>
+  <w:num w:numId="50">
+    <w:abstractNumId w:val="40"/>
+  </w:num>
+  <w:num w:numId="51">
+    <w:abstractNumId w:val="62"/>
+  </w:num>
+  <w:num w:numId="52">
     <w:abstractNumId w:val="22"/>
   </w:num>
-  <w:num w:numId="40">
-    <w:abstractNumId w:val="57"/>
+  <w:num w:numId="53">
+    <w:abstractNumId w:val="25"/>
   </w:num>
-  <w:num w:numId="41">
-    <w:abstractNumId w:val="38"/>
+  <w:num w:numId="54">
+    <w:abstractNumId w:val="60"/>
   </w:num>
-  <w:num w:numId="42">
+  <w:num w:numId="55">
+    <w:abstractNumId w:val="33"/>
+  </w:num>
+  <w:num w:numId="56">
+    <w:abstractNumId w:val="27"/>
+  </w:num>
+  <w:num w:numId="57">
+    <w:abstractNumId w:val="52"/>
+  </w:num>
+  <w:num w:numId="58">
+    <w:abstractNumId w:val="21"/>
+  </w:num>
+  <w:num w:numId="59">
+    <w:abstractNumId w:val="56"/>
+  </w:num>
+  <w:num w:numId="60">
     <w:abstractNumId w:val="41"/>
   </w:num>
-  <w:num w:numId="43">
-    <w:abstractNumId w:val="62"/>
+  <w:num w:numId="61">
+    <w:abstractNumId w:val="46"/>
   </w:num>
-  <w:num w:numId="44">
-    <w:abstractNumId w:val="31"/>
+  <w:num w:numId="62">
+    <w:abstractNumId w:val="5"/>
   </w:num>
-  <w:num w:numId="45">
-    <w:abstractNumId w:val="47"/>
+  <w:num w:numId="63">
+    <w:abstractNumId w:val="53"/>
   </w:num>
-  <w:num w:numId="46">
+  <w:num w:numId="64">
     <w:abstractNumId w:val="30"/>
   </w:num>
-  <w:num w:numId="47">
-    <w:abstractNumId w:val="49"/>
-  </w:num>
-  <w:num w:numId="48">
-    <w:abstractNumId w:val="23"/>
-  </w:num>
-  <w:num w:numId="49">
-    <w:abstractNumId w:val="7"/>
-  </w:num>
-  <w:num w:numId="50">
-    <w:abstractNumId w:val="39"/>
-  </w:num>
-  <w:num w:numId="51">
-    <w:abstractNumId w:val="61"/>
-  </w:num>
-  <w:num w:numId="52">
-    <w:abstractNumId w:val="21"/>
-  </w:num>
-  <w:num w:numId="53">
-    <w:abstractNumId w:val="24"/>
-  </w:num>
-  <w:num w:numId="54">
-    <w:abstractNumId w:val="59"/>
-  </w:num>
-  <w:num w:numId="55">
-    <w:abstractNumId w:val="32"/>
-  </w:num>
-  <w:num w:numId="56">
-    <w:abstractNumId w:val="26"/>
-  </w:num>
-  <w:num w:numId="57">
-    <w:abstractNumId w:val="51"/>
-  </w:num>
-  <w:num w:numId="58">
+  <w:num w:numId="65">
     <w:abstractNumId w:val="20"/>
   </w:num>
-  <w:num w:numId="59">
-    <w:abstractNumId w:val="55"/>
-  </w:num>
-  <w:num w:numId="60">
-    <w:abstractNumId w:val="40"/>
-  </w:num>
-  <w:num w:numId="61">
-    <w:abstractNumId w:val="45"/>
-  </w:num>
-  <w:num w:numId="62">
+  <w:num w:numId="66">
     <w:abstractNumId w:val="4"/>
   </w:num>
-  <w:num w:numId="63">
-    <w:abstractNumId w:val="52"/>
-  </w:num>
-  <w:num w:numId="64">
-    <w:abstractNumId w:val="29"/>
-  </w:num>
-  <w:num w:numId="65">
-    <w:abstractNumId w:val="19"/>
-  </w:num>
-  <w:numIdMacAtCleanup w:val="55"/>
+  <w:numIdMacAtCleanup w:val="66"/>
 </w:numbering>
 </file>
 
@@ -43111,7 +46072,7 @@
 </file>
 
 <file path=customXml/itemProps1.xml><?xml version="1.0" encoding="utf-8"?>
-<ds:datastoreItem xmlns:ds="http://schemas.openxmlformats.org/officeDocument/2006/customXml" ds:itemID="{98F7BBE5-AF7C-426D-8881-79FFCD5E9EF1}">
+<ds:datastoreItem xmlns:ds="http://schemas.openxmlformats.org/officeDocument/2006/customXml" ds:itemID="{D8B7B891-87A9-4CD1-979D-28215F79FC0A}">
   <ds:schemaRefs>
     <ds:schemaRef ds:uri="http://schemas.openxmlformats.org/officeDocument/2006/bibliography"/>
   </ds:schemaRefs>

--- a/Java数据结构与算法--尚.docx
+++ b/Java数据结构与算法--尚.docx
@@ -64,6 +64,7 @@
           <w:ilvl w:val="0"/>
           <w:numId w:val="2"/>
         </w:numPr>
+        <w:spacing w:before="156"/>
         <w:ind w:leftChars="0"/>
       </w:pPr>
       <w:r>
@@ -236,6 +237,7 @@
           <w:ilvl w:val="0"/>
           <w:numId w:val="2"/>
         </w:numPr>
+        <w:spacing w:before="156"/>
         <w:ind w:leftChars="0"/>
       </w:pPr>
       <w:r>
@@ -279,6 +281,7 @@
           <w:ilvl w:val="0"/>
           <w:numId w:val="4"/>
         </w:numPr>
+        <w:spacing w:before="156"/>
         <w:ind w:leftChars="0"/>
       </w:pPr>
       <w:r>
@@ -922,6 +925,7 @@
           <w:ilvl w:val="0"/>
           <w:numId w:val="4"/>
         </w:numPr>
+        <w:spacing w:before="156"/>
         <w:ind w:leftChars="0"/>
       </w:pPr>
       <w:r>
@@ -2125,6 +2129,7 @@
           <w:ilvl w:val="0"/>
           <w:numId w:val="14"/>
         </w:numPr>
+        <w:spacing w:before="156"/>
         <w:ind w:leftChars="0"/>
       </w:pPr>
       <w:r>
@@ -2977,6 +2982,15 @@
           <w:szCs w:val="21"/>
         </w:rPr>
         <w:br/>
+      </w:r>
+      <w:r>
+        <w:rPr>
+          <w:rFonts w:eastAsia="宋体" w:cs="宋体"/>
+          <w:color w:val="000000"/>
+          <w:kern w:val="0"/>
+          <w:szCs w:val="21"/>
+        </w:rPr>
+        <w:lastRenderedPageBreak/>
         <w:t xml:space="preserve">    </w:t>
       </w:r>
       <w:r>
@@ -3011,7 +3025,6 @@
         <w:rPr>
           <w:rFonts w:hint="eastAsia"/>
         </w:rPr>
-        <w:lastRenderedPageBreak/>
         <w:t>添加节点：</w:t>
       </w:r>
     </w:p>
@@ -4265,6 +4278,7 @@
         <w:rPr>
           <w:rFonts w:hint="eastAsia"/>
         </w:rPr>
+        <w:lastRenderedPageBreak/>
         <w:t>单链表翻转</w:t>
       </w:r>
     </w:p>
@@ -4277,7 +4291,6 @@
         <w:rPr>
           <w:rFonts w:hint="eastAsia"/>
         </w:rPr>
-        <w:lastRenderedPageBreak/>
         <w:t>思路：</w:t>
       </w:r>
     </w:p>
@@ -5840,6 +5853,7 @@
           <w:ilvl w:val="0"/>
           <w:numId w:val="14"/>
         </w:numPr>
+        <w:spacing w:before="156"/>
         <w:ind w:leftChars="0"/>
       </w:pPr>
       <w:r>
@@ -5929,6 +5943,7 @@
         <w:rPr>
           <w:rFonts w:hint="eastAsia"/>
         </w:rPr>
+        <w:lastRenderedPageBreak/>
         <w:t>双向链表的数据结构示意：</w:t>
       </w:r>
     </w:p>
@@ -5940,7 +5955,6 @@
         <w:rPr>
           <w:noProof/>
         </w:rPr>
-        <w:lastRenderedPageBreak/>
         <w:drawing>
           <wp:inline distT="0" distB="0" distL="0" distR="0" wp14:anchorId="69E85F45" wp14:editId="7FE5AF24">
             <wp:extent cx="5274310" cy="823595"/>
@@ -9765,6 +9779,7 @@
           <w:ilvl w:val="0"/>
           <w:numId w:val="14"/>
         </w:numPr>
+        <w:spacing w:before="156"/>
         <w:ind w:leftChars="0"/>
       </w:pPr>
       <w:r>
@@ -10498,6 +10513,7 @@
           <w:ilvl w:val="0"/>
           <w:numId w:val="31"/>
         </w:numPr>
+        <w:spacing w:before="156"/>
         <w:ind w:leftChars="0"/>
       </w:pPr>
       <w:r>
@@ -10674,6 +10690,7 @@
           <w:ilvl w:val="0"/>
           <w:numId w:val="31"/>
         </w:numPr>
+        <w:spacing w:before="156"/>
         <w:ind w:leftChars="0"/>
       </w:pPr>
       <w:r>
@@ -10809,6 +10826,7 @@
           <w:ilvl w:val="0"/>
           <w:numId w:val="31"/>
         </w:numPr>
+        <w:spacing w:before="156"/>
         <w:ind w:leftChars="0"/>
       </w:pPr>
       <w:r>
@@ -10908,6 +10926,7 @@
         <w:rPr>
           <w:rFonts w:hint="eastAsia"/>
         </w:rPr>
+        <w:lastRenderedPageBreak/>
         <w:t>出栈：</w:t>
       </w:r>
       <w:r>
@@ -10927,13 +10946,13 @@
           <w:ilvl w:val="0"/>
           <w:numId w:val="31"/>
         </w:numPr>
+        <w:spacing w:before="156"/>
         <w:ind w:leftChars="0"/>
       </w:pPr>
       <w:r>
         <w:rPr>
           <w:rFonts w:hint="eastAsia"/>
         </w:rPr>
-        <w:lastRenderedPageBreak/>
         <w:t>栈实现计算器：</w:t>
       </w:r>
     </w:p>
@@ -11220,6 +11239,7 @@
           <w:ilvl w:val="0"/>
           <w:numId w:val="37"/>
         </w:numPr>
+        <w:spacing w:before="156"/>
         <w:ind w:leftChars="0"/>
       </w:pPr>
       <w:r>
@@ -11418,7 +11438,7 @@
           </mc:Choice>
           <mc:Fallback>
             <w:pict>
-              <v:shapetype w14:anchorId="491ABBC3" id="_x0000_t66" coordsize="21600,21600" o:spt="66" adj="5400,5400" path="m@0,l@0@1,21600@1,21600@2@0@2@0,21600,,10800xe">
+              <v:shapetype w14:anchorId="5B608B33" id="_x0000_t66" coordsize="21600,21600" o:spt="66" adj="5400,5400" path="m@0,l@0@1,21600@1,21600@2@0@2@0,21600,,10800xe">
                 <v:stroke joinstyle="miter"/>
                 <v:formulas>
                   <v:f eqn="val #0"/>
@@ -11491,6 +11511,7 @@
           <w:ilvl w:val="0"/>
           <w:numId w:val="37"/>
         </w:numPr>
+        <w:spacing w:before="156"/>
         <w:ind w:leftChars="0"/>
       </w:pPr>
       <w:r>
@@ -11538,6 +11559,7 @@
           <w:ilvl w:val="0"/>
           <w:numId w:val="37"/>
         </w:numPr>
+        <w:spacing w:before="156"/>
         <w:ind w:leftChars="0"/>
       </w:pPr>
       <w:r>
@@ -11747,6 +11769,7 @@
           <w:ilvl w:val="0"/>
           <w:numId w:val="37"/>
         </w:numPr>
+        <w:spacing w:before="156"/>
         <w:ind w:leftChars="0"/>
       </w:pPr>
       <w:r>
@@ -11831,6 +11854,7 @@
         <w:rPr>
           <w:rFonts w:hint="eastAsia"/>
         </w:rPr>
+        <w:lastRenderedPageBreak/>
         <w:t>遇到操作数时，将其压入</w:t>
       </w:r>
       <w:r>
@@ -11935,7 +11959,6 @@
         <w:ind w:leftChars="0" w:firstLineChars="0"/>
       </w:pPr>
       <w:r>
-        <w:lastRenderedPageBreak/>
         <w:t xml:space="preserve"> </w:t>
       </w:r>
       <w:r>
@@ -12419,6 +12442,7 @@
           <w:ilvl w:val="0"/>
           <w:numId w:val="42"/>
         </w:numPr>
+        <w:spacing w:before="156"/>
         <w:ind w:leftChars="0"/>
       </w:pPr>
       <w:r>
@@ -12554,6 +12578,7 @@
           <w:ilvl w:val="0"/>
           <w:numId w:val="42"/>
         </w:numPr>
+        <w:spacing w:before="156"/>
         <w:ind w:leftChars="0"/>
       </w:pPr>
       <w:r>
@@ -12790,7 +12815,14 @@
         <w:rPr>
           <w:rFonts w:hint="eastAsia"/>
         </w:rPr>
-        <w:t>继续第三个皇后放置在第三行第一列，同上；直到第八个；算是找到了第一个正确的解；</w:t>
+        <w:t>继续第三个皇后放置在第三行第一列，同上；直到第八个；算是找到了第一个正确的</w:t>
+      </w:r>
+      <w:r>
+        <w:rPr>
+          <w:rFonts w:hint="eastAsia"/>
+        </w:rPr>
+        <w:lastRenderedPageBreak/>
+        <w:t>解；</w:t>
       </w:r>
     </w:p>
     <w:p>
@@ -12881,7 +12913,6 @@
           <w:rFonts w:hint="eastAsia"/>
           <w:color w:val="FF0000"/>
         </w:rPr>
-        <w:lastRenderedPageBreak/>
         <w:t>说明</w:t>
       </w:r>
       <w:r>
@@ -13297,6 +13328,7 @@
           <w:ilvl w:val="0"/>
           <w:numId w:val="48"/>
         </w:numPr>
+        <w:spacing w:before="156"/>
         <w:ind w:leftChars="0"/>
       </w:pPr>
       <w:r>
@@ -13858,6 +13890,7 @@
         <w:rPr>
           <w:rFonts w:hint="eastAsia"/>
         </w:rPr>
+        <w:lastRenderedPageBreak/>
         <w:t>去除最高阶项的系数；</w:t>
       </w:r>
     </w:p>
@@ -13918,7 +13951,6 @@
           <w:rFonts w:hint="eastAsia"/>
           <w:color w:val="FF0000"/>
         </w:rPr>
-        <w:lastRenderedPageBreak/>
         <w:t>常数阶</w:t>
       </w:r>
       <w:r>
@@ -14936,6 +14968,7 @@
           <w:ilvl w:val="0"/>
           <w:numId w:val="48"/>
         </w:numPr>
+        <w:spacing w:before="156"/>
         <w:ind w:leftChars="0"/>
       </w:pPr>
       <w:r>
@@ -15068,7 +15101,14 @@
         <w:rPr>
           <w:rFonts w:hint="eastAsia"/>
         </w:rPr>
-        <w:t>在做算法分析时，主要讨论的是时间复杂度。从用户使用体验上看，更看重的程序执行的速度。一些缓存产品</w:t>
+        <w:t>在做算法分析时，主要讨论的是时间复杂度。从用户使用体验上看，更看重的程序执</w:t>
+      </w:r>
+      <w:r>
+        <w:rPr>
+          <w:rFonts w:hint="eastAsia"/>
+        </w:rPr>
+        <w:lastRenderedPageBreak/>
+        <w:t>行的速度。一些缓存产品</w:t>
       </w:r>
       <w:r>
         <w:rPr>
@@ -15123,7 +15163,6 @@
         <w:rPr>
           <w:rFonts w:hint="eastAsia"/>
         </w:rPr>
-        <w:lastRenderedPageBreak/>
         <w:t>排序</w:t>
       </w:r>
       <w:r>
@@ -15141,6 +15180,7 @@
           <w:ilvl w:val="0"/>
           <w:numId w:val="54"/>
         </w:numPr>
+        <w:spacing w:before="156"/>
         <w:ind w:leftChars="0"/>
       </w:pPr>
       <w:r>
@@ -16332,6 +16372,7 @@
           <w:ilvl w:val="0"/>
           <w:numId w:val="54"/>
         </w:numPr>
+        <w:spacing w:before="156"/>
         <w:ind w:leftChars="0"/>
       </w:pPr>
       <w:r>
@@ -16793,6 +16834,7 @@
           <w:kern w:val="0"/>
           <w:szCs w:val="21"/>
         </w:rPr>
+        <w:lastRenderedPageBreak/>
         <w:t xml:space="preserve">private void </w:t>
       </w:r>
       <w:r>
@@ -17108,15 +17150,6 @@
           <w:szCs w:val="21"/>
         </w:rPr>
         <w:br/>
-      </w:r>
-      <w:r>
-        <w:rPr>
-          <w:rFonts w:eastAsia="宋体" w:cs="宋体"/>
-          <w:color w:val="080808"/>
-          <w:kern w:val="0"/>
-          <w:szCs w:val="21"/>
-        </w:rPr>
-        <w:lastRenderedPageBreak/>
         <w:t xml:space="preserve">        </w:t>
       </w:r>
       <w:r>
@@ -17811,6 +17844,7 @@
           <w:ilvl w:val="0"/>
           <w:numId w:val="54"/>
         </w:numPr>
+        <w:spacing w:before="156"/>
         <w:ind w:leftChars="0"/>
       </w:pPr>
       <w:r>
@@ -19182,6 +19216,15 @@
           <w:szCs w:val="21"/>
         </w:rPr>
         <w:br/>
+      </w:r>
+      <w:r>
+        <w:rPr>
+          <w:rFonts w:eastAsia="宋体" w:cs="宋体"/>
+          <w:color w:val="080808"/>
+          <w:kern w:val="0"/>
+          <w:szCs w:val="21"/>
+        </w:rPr>
+        <w:lastRenderedPageBreak/>
         <w:t xml:space="preserve">        </w:t>
       </w:r>
       <w:r>
@@ -19411,15 +19454,6 @@
           <w:szCs w:val="21"/>
         </w:rPr>
         <w:br/>
-      </w:r>
-      <w:r>
-        <w:rPr>
-          <w:rFonts w:eastAsia="宋体" w:cs="宋体"/>
-          <w:color w:val="080808"/>
-          <w:kern w:val="0"/>
-          <w:szCs w:val="21"/>
-        </w:rPr>
-        <w:lastRenderedPageBreak/>
         <w:t xml:space="preserve">            </w:t>
       </w:r>
       <w:r>
@@ -19918,6 +19952,7 @@
           <w:ilvl w:val="0"/>
           <w:numId w:val="54"/>
         </w:numPr>
+        <w:spacing w:before="156"/>
         <w:ind w:leftChars="0"/>
       </w:pPr>
       <w:r>
@@ -22444,6 +22479,7 @@
           <w:ilvl w:val="0"/>
           <w:numId w:val="54"/>
         </w:numPr>
+        <w:spacing w:before="156"/>
         <w:ind w:leftChars="0"/>
       </w:pPr>
       <w:r>
@@ -24763,6 +24799,7 @@
           <w:ilvl w:val="0"/>
           <w:numId w:val="54"/>
         </w:numPr>
+        <w:spacing w:before="156"/>
         <w:ind w:leftChars="0"/>
       </w:pPr>
       <w:r>
@@ -28114,6 +28151,7 @@
           <w:ilvl w:val="0"/>
           <w:numId w:val="54"/>
         </w:numPr>
+        <w:spacing w:before="156"/>
         <w:ind w:leftChars="0"/>
       </w:pPr>
       <w:r>
@@ -31148,6 +31186,7 @@
           <w:ilvl w:val="0"/>
           <w:numId w:val="61"/>
         </w:numPr>
+        <w:spacing w:before="156"/>
         <w:ind w:leftChars="0"/>
       </w:pPr>
       <w:r>
@@ -31201,6 +31240,7 @@
           <w:ilvl w:val="0"/>
           <w:numId w:val="61"/>
         </w:numPr>
+        <w:spacing w:before="156"/>
         <w:ind w:leftChars="0"/>
       </w:pPr>
       <w:r>
@@ -31639,6 +31679,7 @@
           <w:kern w:val="0"/>
           <w:szCs w:val="21"/>
         </w:rPr>
+        <w:lastRenderedPageBreak/>
         <w:t xml:space="preserve">int </w:t>
       </w:r>
       <w:r>
@@ -31887,15 +31928,6 @@
           <w:szCs w:val="21"/>
         </w:rPr>
         <w:br/>
-      </w:r>
-      <w:r>
-        <w:rPr>
-          <w:rFonts w:eastAsia="宋体" w:cs="宋体"/>
-          <w:color w:val="080808"/>
-          <w:kern w:val="0"/>
-          <w:szCs w:val="21"/>
-        </w:rPr>
-        <w:lastRenderedPageBreak/>
         <w:t xml:space="preserve">    </w:t>
       </w:r>
       <w:r>
@@ -34630,6 +34662,15 @@
           <w:szCs w:val="21"/>
         </w:rPr>
         <w:br/>
+      </w:r>
+      <w:r>
+        <w:rPr>
+          <w:rFonts w:eastAsia="宋体" w:cs="宋体"/>
+          <w:color w:val="080808"/>
+          <w:kern w:val="0"/>
+          <w:szCs w:val="21"/>
+        </w:rPr>
+        <w:lastRenderedPageBreak/>
         <w:t xml:space="preserve">    }</w:t>
       </w:r>
       <w:r>
@@ -34650,13 +34691,13 @@
           <w:ilvl w:val="0"/>
           <w:numId w:val="61"/>
         </w:numPr>
+        <w:spacing w:before="156"/>
         <w:ind w:leftChars="0"/>
       </w:pPr>
       <w:r>
         <w:rPr>
           <w:rFonts w:hint="eastAsia"/>
         </w:rPr>
-        <w:lastRenderedPageBreak/>
         <w:t>插值查找</w:t>
       </w:r>
     </w:p>
@@ -35212,6 +35253,7 @@
           <w:ilvl w:val="0"/>
           <w:numId w:val="61"/>
         </w:numPr>
+        <w:spacing w:before="156"/>
         <w:ind w:leftChars="0"/>
       </w:pPr>
       <w:r>
@@ -35506,9 +35548,6 @@
           <w:numId w:val="65"/>
         </w:numPr>
         <w:ind w:leftChars="0" w:firstLineChars="0"/>
-        <w:rPr>
-          <w:rFonts w:hint="eastAsia"/>
-        </w:rPr>
       </w:pPr>
       <w:r>
         <w:rPr>
@@ -36284,6 +36323,15 @@
           <w:szCs w:val="21"/>
         </w:rPr>
         <w:br/>
+      </w:r>
+      <w:r>
+        <w:rPr>
+          <w:rFonts w:eastAsia="宋体" w:cs="宋体"/>
+          <w:color w:val="080808"/>
+          <w:kern w:val="0"/>
+          <w:szCs w:val="21"/>
+        </w:rPr>
+        <w:lastRenderedPageBreak/>
         <w:t xml:space="preserve">    }</w:t>
       </w:r>
       <w:r>
@@ -36304,15 +36352,6 @@
           <w:szCs w:val="21"/>
         </w:rPr>
         <w:br/>
-      </w:r>
-      <w:r>
-        <w:rPr>
-          <w:rFonts w:eastAsia="宋体" w:cs="宋体"/>
-          <w:color w:val="080808"/>
-          <w:kern w:val="0"/>
-          <w:szCs w:val="21"/>
-        </w:rPr>
-        <w:lastRenderedPageBreak/>
         <w:t xml:space="preserve">    </w:t>
       </w:r>
       <w:r>
@@ -38262,9 +38301,11 @@
           <w:ilvl w:val="0"/>
           <w:numId w:val="66"/>
         </w:numPr>
+        <w:spacing w:before="156"/>
         <w:ind w:leftChars="0"/>
       </w:pPr>
       <w:r>
+        <w:lastRenderedPageBreak/>
         <w:t>HASH</w:t>
       </w:r>
       <w:r>
@@ -38333,7 +38374,9 @@
         <w:ind w:left="210"/>
       </w:pPr>
       <w:r>
-        <w:lastRenderedPageBreak/>
+        <w:rPr>
+          <w:noProof/>
+        </w:rPr>
         <w:drawing>
           <wp:anchor distT="0" distB="0" distL="114300" distR="114300" simplePos="0" relativeHeight="251663360" behindDoc="0" locked="0" layoutInCell="1" allowOverlap="1" wp14:anchorId="0A7E10E6" wp14:editId="376ED24C">
             <wp:simplePos x="0" y="0"/>
@@ -38477,9 +38520,6 @@
     <w:p>
       <w:pPr>
         <w:ind w:left="210"/>
-        <w:rPr>
-          <w:rFonts w:hint="eastAsia"/>
-        </w:rPr>
       </w:pPr>
       <w:r>
         <w:rPr>
@@ -38515,19 +38555,6901 @@
         <w:t>1</w:t>
       </w:r>
       <w:r>
+        <w:t>(</w:t>
+      </w:r>
+      <w:r>
+        <w:rPr>
+          <w:rFonts w:hint="eastAsia"/>
+        </w:rPr>
+        <w:t>模就是</w:t>
+      </w:r>
+      <w:r>
+        <w:rPr>
+          <w:rFonts w:hint="eastAsia"/>
+        </w:rPr>
+        <w:t>0-length-</w:t>
+      </w:r>
+      <w:r>
+        <w:t>1</w:t>
+      </w:r>
+      <w:r>
+        <w:rPr>
+          <w:rFonts w:hint="eastAsia"/>
+        </w:rPr>
+        <w:t xml:space="preserve"> </w:t>
+      </w:r>
+      <w:r>
+        <w:rPr>
+          <w:rFonts w:hint="eastAsia"/>
+        </w:rPr>
+        <w:t>共</w:t>
+      </w:r>
+      <w:r>
+        <w:rPr>
+          <w:rFonts w:hint="eastAsia"/>
+        </w:rPr>
+        <w:t>length</w:t>
+      </w:r>
+      <w:r>
+        <w:rPr>
+          <w:rFonts w:hint="eastAsia"/>
+        </w:rPr>
+        <w:t>个</w:t>
+      </w:r>
+      <w:r>
+        <w:t>)</w:t>
+      </w:r>
+      <w:r>
         <w:rPr>
           <w:rFonts w:hint="eastAsia"/>
         </w:rPr>
         <w:t>来快速获取其所在位置；</w:t>
       </w:r>
+    </w:p>
+    <w:p>
+      <w:pPr>
+        <w:ind w:left="210"/>
+      </w:pPr>
+    </w:p>
+    <w:p>
+      <w:pPr>
+        <w:ind w:left="210"/>
+      </w:pPr>
+      <w:r>
+        <w:rPr>
+          <w:rFonts w:hint="eastAsia"/>
+        </w:rPr>
+        <w:t>E</w:t>
+      </w:r>
+      <w:r>
+        <w:t>G</w:t>
+      </w:r>
+      <w:r>
+        <w:rPr>
+          <w:rFonts w:hint="eastAsia"/>
+        </w:rPr>
+        <w:t>：使用</w:t>
+      </w:r>
+      <w:r>
+        <w:rPr>
+          <w:rFonts w:hint="eastAsia"/>
+        </w:rPr>
+        <w:t>hash</w:t>
+      </w:r>
+      <w:r>
+        <w:rPr>
+          <w:rFonts w:hint="eastAsia"/>
+        </w:rPr>
+        <w:t>管理雇员信息</w:t>
+      </w:r>
+    </w:p>
+    <w:p>
+      <w:pPr>
+        <w:ind w:left="210"/>
+        <w:rPr>
+          <w:rFonts w:eastAsia="宋体" w:cs="宋体"/>
+          <w:color w:val="080808"/>
+          <w:kern w:val="0"/>
+          <w:szCs w:val="21"/>
+        </w:rPr>
+      </w:pPr>
+      <w:r>
+        <w:rPr>
+          <w:rFonts w:hint="eastAsia"/>
+        </w:rPr>
+        <w:t>三个类：</w:t>
+      </w:r>
+      <w:r>
+        <w:rPr>
+          <w:rFonts w:eastAsia="宋体" w:cs="宋体"/>
+          <w:color w:val="6E72B0"/>
+          <w:kern w:val="0"/>
+          <w:szCs w:val="21"/>
+        </w:rPr>
+        <w:br/>
+        <w:t xml:space="preserve"> * </w:t>
+      </w:r>
+      <w:r>
+        <w:rPr>
+          <w:rFonts w:ascii="宋体" w:eastAsia="宋体" w:hAnsi="宋体" w:cs="宋体" w:hint="eastAsia"/>
+          <w:color w:val="6E72B0"/>
+          <w:kern w:val="0"/>
+          <w:szCs w:val="21"/>
+        </w:rPr>
+        <w:t>散列函数</w:t>
+      </w:r>
+      <w:r>
+        <w:rPr>
+          <w:rFonts w:eastAsia="宋体" w:cs="宋体"/>
+          <w:color w:val="6E72B0"/>
+          <w:kern w:val="0"/>
+          <w:szCs w:val="21"/>
+        </w:rPr>
+        <w:br/>
+      </w:r>
+      <w:r>
+        <w:rPr>
+          <w:rFonts w:eastAsia="宋体" w:cs="宋体"/>
+          <w:b/>
+          <w:bCs/>
+          <w:color w:val="1308D7"/>
+          <w:kern w:val="0"/>
+          <w:szCs w:val="21"/>
+        </w:rPr>
+        <w:t xml:space="preserve">public class </w:t>
+      </w:r>
+      <w:r>
+        <w:rPr>
+          <w:rFonts w:eastAsia="宋体" w:cs="宋体"/>
+          <w:color w:val="F2210E"/>
+          <w:kern w:val="0"/>
+          <w:szCs w:val="21"/>
+        </w:rPr>
+        <w:t xml:space="preserve">HashTable </w:t>
+      </w:r>
+      <w:r>
+        <w:rPr>
+          <w:rFonts w:eastAsia="宋体" w:cs="宋体"/>
+          <w:color w:val="080808"/>
+          <w:kern w:val="0"/>
+          <w:szCs w:val="21"/>
+        </w:rPr>
+        <w:t>{</w:t>
+      </w:r>
+      <w:r>
+        <w:rPr>
+          <w:rFonts w:eastAsia="宋体" w:cs="宋体"/>
+          <w:color w:val="080808"/>
+          <w:kern w:val="0"/>
+          <w:szCs w:val="21"/>
+        </w:rPr>
+        <w:br/>
+        <w:t xml:space="preserve">    </w:t>
+      </w:r>
+      <w:r>
+        <w:rPr>
+          <w:rFonts w:eastAsia="宋体" w:cs="宋体"/>
+          <w:b/>
+          <w:bCs/>
+          <w:color w:val="1308D7"/>
+          <w:kern w:val="0"/>
+          <w:szCs w:val="21"/>
+        </w:rPr>
+        <w:t xml:space="preserve">private static final int </w:t>
+      </w:r>
+      <w:r>
+        <w:rPr>
+          <w:rFonts w:eastAsia="宋体" w:cs="宋体"/>
+          <w:i/>
+          <w:iCs/>
+          <w:color w:val="004B9F"/>
+          <w:kern w:val="0"/>
+          <w:szCs w:val="21"/>
+        </w:rPr>
+        <w:t xml:space="preserve">SIZE </w:t>
+      </w:r>
+      <w:r>
+        <w:rPr>
+          <w:rFonts w:eastAsia="宋体" w:cs="宋体"/>
+          <w:color w:val="080808"/>
+          <w:kern w:val="0"/>
+          <w:szCs w:val="21"/>
+        </w:rPr>
+        <w:t xml:space="preserve">= </w:t>
+      </w:r>
+      <w:r>
+        <w:rPr>
+          <w:rFonts w:eastAsia="宋体" w:cs="宋体"/>
+          <w:b/>
+          <w:bCs/>
+          <w:color w:val="5F08B4"/>
+          <w:kern w:val="0"/>
+          <w:szCs w:val="21"/>
+        </w:rPr>
+        <w:t>7</w:t>
+      </w:r>
+      <w:r>
+        <w:rPr>
+          <w:rFonts w:eastAsia="宋体" w:cs="宋体"/>
+          <w:color w:val="080808"/>
+          <w:kern w:val="0"/>
+          <w:szCs w:val="21"/>
+        </w:rPr>
+        <w:t>;</w:t>
+      </w:r>
+      <w:r>
+        <w:rPr>
+          <w:rFonts w:eastAsia="宋体" w:cs="宋体"/>
+          <w:color w:val="080808"/>
+          <w:kern w:val="0"/>
+          <w:szCs w:val="21"/>
+        </w:rPr>
+        <w:br/>
+        <w:t xml:space="preserve">    </w:t>
+      </w:r>
+      <w:r>
+        <w:rPr>
+          <w:rFonts w:eastAsia="宋体" w:cs="宋体"/>
+          <w:color w:val="050FCE"/>
+          <w:kern w:val="0"/>
+          <w:szCs w:val="21"/>
+        </w:rPr>
+        <w:t>//</w:t>
+      </w:r>
+      <w:r>
+        <w:rPr>
+          <w:rFonts w:ascii="宋体" w:eastAsia="宋体" w:hAnsi="宋体" w:cs="宋体" w:hint="eastAsia"/>
+          <w:color w:val="050FCE"/>
+          <w:kern w:val="0"/>
+          <w:szCs w:val="21"/>
+        </w:rPr>
+        <w:t>还要对数组初始化 要不空指针</w:t>
+      </w:r>
+      <w:r>
+        <w:rPr>
+          <w:rFonts w:ascii="宋体" w:eastAsia="宋体" w:hAnsi="宋体" w:cs="宋体" w:hint="eastAsia"/>
+          <w:color w:val="050FCE"/>
+          <w:kern w:val="0"/>
+          <w:szCs w:val="21"/>
+        </w:rPr>
+        <w:br/>
+        <w:t xml:space="preserve">    </w:t>
+      </w:r>
+      <w:r>
+        <w:rPr>
+          <w:rFonts w:eastAsia="宋体" w:cs="宋体"/>
+          <w:b/>
+          <w:bCs/>
+          <w:color w:val="1308D7"/>
+          <w:kern w:val="0"/>
+          <w:szCs w:val="21"/>
+        </w:rPr>
+        <w:t xml:space="preserve">private </w:t>
+      </w:r>
+      <w:r>
+        <w:rPr>
+          <w:rFonts w:eastAsia="宋体" w:cs="宋体"/>
+          <w:color w:val="F2210E"/>
+          <w:kern w:val="0"/>
+          <w:szCs w:val="21"/>
+        </w:rPr>
+        <w:t>EmployerLinkList</w:t>
+      </w:r>
+      <w:r>
+        <w:rPr>
+          <w:rFonts w:eastAsia="宋体" w:cs="宋体"/>
+          <w:color w:val="080808"/>
+          <w:kern w:val="0"/>
+          <w:szCs w:val="21"/>
+        </w:rPr>
+        <w:t xml:space="preserve">[] </w:t>
+      </w:r>
+      <w:r>
+        <w:rPr>
+          <w:rFonts w:eastAsia="宋体" w:cs="宋体"/>
+          <w:color w:val="004B9F"/>
+          <w:kern w:val="0"/>
+          <w:szCs w:val="21"/>
+        </w:rPr>
+        <w:t>linkList</w:t>
+      </w:r>
+      <w:r>
+        <w:rPr>
+          <w:rFonts w:eastAsia="宋体" w:cs="宋体"/>
+          <w:color w:val="080808"/>
+          <w:kern w:val="0"/>
+          <w:szCs w:val="21"/>
+        </w:rPr>
+        <w:t>;</w:t>
+      </w:r>
+      <w:r>
+        <w:rPr>
+          <w:rFonts w:eastAsia="宋体" w:cs="宋体"/>
+          <w:color w:val="080808"/>
+          <w:kern w:val="0"/>
+          <w:szCs w:val="21"/>
+        </w:rPr>
+        <w:br/>
+        <w:t xml:space="preserve">    </w:t>
+      </w:r>
+      <w:r>
+        <w:rPr>
+          <w:rFonts w:eastAsia="宋体" w:cs="宋体"/>
+          <w:b/>
+          <w:bCs/>
+          <w:color w:val="1308D7"/>
+          <w:kern w:val="0"/>
+          <w:szCs w:val="21"/>
+        </w:rPr>
+        <w:t xml:space="preserve">public </w:t>
+      </w:r>
+      <w:r>
+        <w:rPr>
+          <w:rFonts w:eastAsia="宋体" w:cs="宋体"/>
+          <w:color w:val="F2210E"/>
+          <w:kern w:val="0"/>
+          <w:szCs w:val="21"/>
+        </w:rPr>
+        <w:t>HashTable</w:t>
+      </w:r>
+      <w:r>
+        <w:rPr>
+          <w:rFonts w:eastAsia="宋体" w:cs="宋体"/>
+          <w:color w:val="080808"/>
+          <w:kern w:val="0"/>
+          <w:szCs w:val="21"/>
+        </w:rPr>
+        <w:t>() {</w:t>
+      </w:r>
+      <w:r>
+        <w:rPr>
+          <w:rFonts w:eastAsia="宋体" w:cs="宋体"/>
+          <w:color w:val="080808"/>
+          <w:kern w:val="0"/>
+          <w:szCs w:val="21"/>
+        </w:rPr>
+        <w:br/>
+        <w:t xml:space="preserve">        </w:t>
+      </w:r>
+      <w:r>
+        <w:rPr>
+          <w:rFonts w:eastAsia="宋体" w:cs="宋体"/>
+          <w:color w:val="004B9F"/>
+          <w:kern w:val="0"/>
+          <w:szCs w:val="21"/>
+        </w:rPr>
+        <w:t xml:space="preserve">linkList </w:t>
+      </w:r>
+      <w:r>
+        <w:rPr>
+          <w:rFonts w:eastAsia="宋体" w:cs="宋体"/>
+          <w:color w:val="080808"/>
+          <w:kern w:val="0"/>
+          <w:szCs w:val="21"/>
+        </w:rPr>
+        <w:t xml:space="preserve">= </w:t>
+      </w:r>
+      <w:r>
+        <w:rPr>
+          <w:rFonts w:eastAsia="宋体" w:cs="宋体"/>
+          <w:b/>
+          <w:bCs/>
+          <w:color w:val="1308D7"/>
+          <w:kern w:val="0"/>
+          <w:szCs w:val="21"/>
+        </w:rPr>
+        <w:t xml:space="preserve">new </w:t>
+      </w:r>
+      <w:r>
+        <w:rPr>
+          <w:rFonts w:eastAsia="宋体" w:cs="宋体"/>
+          <w:color w:val="F2210E"/>
+          <w:kern w:val="0"/>
+          <w:szCs w:val="21"/>
+        </w:rPr>
+        <w:t>EmployerLinkList</w:t>
+      </w:r>
+      <w:r>
+        <w:rPr>
+          <w:rFonts w:eastAsia="宋体" w:cs="宋体"/>
+          <w:color w:val="080808"/>
+          <w:kern w:val="0"/>
+          <w:szCs w:val="21"/>
+        </w:rPr>
+        <w:t>[</w:t>
+      </w:r>
+      <w:r>
+        <w:rPr>
+          <w:rFonts w:eastAsia="宋体" w:cs="宋体"/>
+          <w:i/>
+          <w:iCs/>
+          <w:color w:val="004B9F"/>
+          <w:kern w:val="0"/>
+          <w:szCs w:val="21"/>
+        </w:rPr>
+        <w:t>SIZE</w:t>
+      </w:r>
+      <w:r>
+        <w:rPr>
+          <w:rFonts w:eastAsia="宋体" w:cs="宋体"/>
+          <w:color w:val="080808"/>
+          <w:kern w:val="0"/>
+          <w:szCs w:val="21"/>
+        </w:rPr>
+        <w:t>];</w:t>
+      </w:r>
+      <w:r>
+        <w:rPr>
+          <w:rFonts w:eastAsia="宋体" w:cs="宋体"/>
+          <w:color w:val="080808"/>
+          <w:kern w:val="0"/>
+          <w:szCs w:val="21"/>
+        </w:rPr>
+        <w:br/>
+        <w:t xml:space="preserve">        </w:t>
+      </w:r>
+      <w:r>
+        <w:rPr>
+          <w:rFonts w:eastAsia="宋体" w:cs="宋体"/>
+          <w:b/>
+          <w:bCs/>
+          <w:color w:val="1308D7"/>
+          <w:kern w:val="0"/>
+          <w:szCs w:val="21"/>
+        </w:rPr>
+        <w:t xml:space="preserve">for </w:t>
+      </w:r>
+      <w:r>
+        <w:rPr>
+          <w:rFonts w:eastAsia="宋体" w:cs="宋体"/>
+          <w:color w:val="080808"/>
+          <w:kern w:val="0"/>
+          <w:szCs w:val="21"/>
+        </w:rPr>
+        <w:t>(</w:t>
+      </w:r>
+      <w:r>
+        <w:rPr>
+          <w:rFonts w:eastAsia="宋体" w:cs="宋体"/>
+          <w:b/>
+          <w:bCs/>
+          <w:color w:val="1308D7"/>
+          <w:kern w:val="0"/>
+          <w:szCs w:val="21"/>
+        </w:rPr>
+        <w:t xml:space="preserve">int </w:t>
+      </w:r>
+      <w:r>
+        <w:rPr>
+          <w:rFonts w:eastAsia="宋体" w:cs="宋体"/>
+          <w:color w:val="120724"/>
+          <w:kern w:val="0"/>
+          <w:szCs w:val="21"/>
+        </w:rPr>
+        <w:t xml:space="preserve">i </w:t>
+      </w:r>
+      <w:r>
+        <w:rPr>
+          <w:rFonts w:eastAsia="宋体" w:cs="宋体"/>
+          <w:color w:val="080808"/>
+          <w:kern w:val="0"/>
+          <w:szCs w:val="21"/>
+        </w:rPr>
+        <w:t xml:space="preserve">= </w:t>
+      </w:r>
+      <w:r>
+        <w:rPr>
+          <w:rFonts w:eastAsia="宋体" w:cs="宋体"/>
+          <w:b/>
+          <w:bCs/>
+          <w:color w:val="5F08B4"/>
+          <w:kern w:val="0"/>
+          <w:szCs w:val="21"/>
+        </w:rPr>
+        <w:t>0</w:t>
+      </w:r>
+      <w:r>
+        <w:rPr>
+          <w:rFonts w:eastAsia="宋体" w:cs="宋体"/>
+          <w:color w:val="080808"/>
+          <w:kern w:val="0"/>
+          <w:szCs w:val="21"/>
+        </w:rPr>
+        <w:t xml:space="preserve">; </w:t>
+      </w:r>
+      <w:r>
+        <w:rPr>
+          <w:rFonts w:eastAsia="宋体" w:cs="宋体"/>
+          <w:color w:val="120724"/>
+          <w:kern w:val="0"/>
+          <w:szCs w:val="21"/>
+        </w:rPr>
+        <w:t xml:space="preserve">i </w:t>
+      </w:r>
+      <w:r>
+        <w:rPr>
+          <w:rFonts w:eastAsia="宋体" w:cs="宋体"/>
+          <w:color w:val="080808"/>
+          <w:kern w:val="0"/>
+          <w:szCs w:val="21"/>
+        </w:rPr>
+        <w:t xml:space="preserve">&lt; </w:t>
+      </w:r>
+      <w:r>
+        <w:rPr>
+          <w:rFonts w:eastAsia="宋体" w:cs="宋体"/>
+          <w:i/>
+          <w:iCs/>
+          <w:color w:val="004B9F"/>
+          <w:kern w:val="0"/>
+          <w:szCs w:val="21"/>
+        </w:rPr>
+        <w:t>SIZE</w:t>
+      </w:r>
+      <w:r>
+        <w:rPr>
+          <w:rFonts w:eastAsia="宋体" w:cs="宋体"/>
+          <w:color w:val="080808"/>
+          <w:kern w:val="0"/>
+          <w:szCs w:val="21"/>
+        </w:rPr>
+        <w:t xml:space="preserve">; </w:t>
+      </w:r>
+      <w:r>
+        <w:rPr>
+          <w:rFonts w:eastAsia="宋体" w:cs="宋体"/>
+          <w:color w:val="120724"/>
+          <w:kern w:val="0"/>
+          <w:szCs w:val="21"/>
+        </w:rPr>
+        <w:t>i</w:t>
+      </w:r>
+      <w:r>
+        <w:rPr>
+          <w:rFonts w:eastAsia="宋体" w:cs="宋体"/>
+          <w:color w:val="080808"/>
+          <w:kern w:val="0"/>
+          <w:szCs w:val="21"/>
+        </w:rPr>
+        <w:t>++) {</w:t>
+      </w:r>
+      <w:r>
+        <w:rPr>
+          <w:rFonts w:eastAsia="宋体" w:cs="宋体"/>
+          <w:color w:val="080808"/>
+          <w:kern w:val="0"/>
+          <w:szCs w:val="21"/>
+        </w:rPr>
+        <w:br/>
+        <w:t xml:space="preserve">            </w:t>
+      </w:r>
+      <w:r>
+        <w:rPr>
+          <w:rFonts w:eastAsia="宋体" w:cs="宋体"/>
+          <w:color w:val="004B9F"/>
+          <w:kern w:val="0"/>
+          <w:szCs w:val="21"/>
+        </w:rPr>
+        <w:t>linkList</w:t>
+      </w:r>
+      <w:r>
+        <w:rPr>
+          <w:rFonts w:eastAsia="宋体" w:cs="宋体"/>
+          <w:color w:val="080808"/>
+          <w:kern w:val="0"/>
+          <w:szCs w:val="21"/>
+        </w:rPr>
+        <w:t>[</w:t>
+      </w:r>
+      <w:r>
+        <w:rPr>
+          <w:rFonts w:eastAsia="宋体" w:cs="宋体"/>
+          <w:color w:val="120724"/>
+          <w:kern w:val="0"/>
+          <w:szCs w:val="21"/>
+        </w:rPr>
+        <w:t>i</w:t>
+      </w:r>
+      <w:r>
+        <w:rPr>
+          <w:rFonts w:eastAsia="宋体" w:cs="宋体"/>
+          <w:color w:val="080808"/>
+          <w:kern w:val="0"/>
+          <w:szCs w:val="21"/>
+        </w:rPr>
+        <w:t xml:space="preserve">] = </w:t>
+      </w:r>
+      <w:r>
+        <w:rPr>
+          <w:rFonts w:eastAsia="宋体" w:cs="宋体"/>
+          <w:b/>
+          <w:bCs/>
+          <w:color w:val="1308D7"/>
+          <w:kern w:val="0"/>
+          <w:szCs w:val="21"/>
+        </w:rPr>
+        <w:t xml:space="preserve">new </w:t>
+      </w:r>
+      <w:r>
+        <w:rPr>
+          <w:rFonts w:eastAsia="宋体" w:cs="宋体"/>
+          <w:color w:val="F2210E"/>
+          <w:kern w:val="0"/>
+          <w:szCs w:val="21"/>
+        </w:rPr>
+        <w:t>EmployerLinkList</w:t>
+      </w:r>
+      <w:r>
+        <w:rPr>
+          <w:rFonts w:eastAsia="宋体" w:cs="宋体"/>
+          <w:color w:val="080808"/>
+          <w:kern w:val="0"/>
+          <w:szCs w:val="21"/>
+        </w:rPr>
+        <w:t>();</w:t>
+      </w:r>
+      <w:r>
+        <w:rPr>
+          <w:rFonts w:eastAsia="宋体" w:cs="宋体"/>
+          <w:color w:val="080808"/>
+          <w:kern w:val="0"/>
+          <w:szCs w:val="21"/>
+        </w:rPr>
+        <w:br/>
+        <w:t xml:space="preserve">        }</w:t>
+      </w:r>
+      <w:r>
+        <w:rPr>
+          <w:rFonts w:eastAsia="宋体" w:cs="宋体"/>
+          <w:color w:val="080808"/>
+          <w:kern w:val="0"/>
+          <w:szCs w:val="21"/>
+        </w:rPr>
+        <w:br/>
+        <w:t xml:space="preserve">    }</w:t>
+      </w:r>
+      <w:r>
+        <w:rPr>
+          <w:rFonts w:eastAsia="宋体" w:cs="宋体"/>
+          <w:color w:val="080808"/>
+          <w:kern w:val="0"/>
+          <w:szCs w:val="21"/>
+        </w:rPr>
+        <w:br/>
+        <w:t xml:space="preserve">    </w:t>
+      </w:r>
+      <w:r>
+        <w:rPr>
+          <w:rFonts w:eastAsia="宋体" w:cs="宋体"/>
+          <w:color w:val="050FCE"/>
+          <w:kern w:val="0"/>
+          <w:szCs w:val="21"/>
+        </w:rPr>
+        <w:t>//</w:t>
+      </w:r>
+      <w:r>
+        <w:rPr>
+          <w:rFonts w:ascii="宋体" w:eastAsia="宋体" w:hAnsi="宋体" w:cs="宋体" w:hint="eastAsia"/>
+          <w:color w:val="050FCE"/>
+          <w:kern w:val="0"/>
+          <w:szCs w:val="21"/>
+        </w:rPr>
+        <w:t>根据</w:t>
+      </w:r>
+      <w:r>
+        <w:rPr>
+          <w:rFonts w:eastAsia="宋体" w:cs="宋体"/>
+          <w:color w:val="050FCE"/>
+          <w:kern w:val="0"/>
+          <w:szCs w:val="21"/>
+        </w:rPr>
+        <w:t>id</w:t>
+      </w:r>
+      <w:r>
+        <w:rPr>
+          <w:rFonts w:ascii="宋体" w:eastAsia="宋体" w:hAnsi="宋体" w:cs="宋体" w:hint="eastAsia"/>
+          <w:color w:val="050FCE"/>
+          <w:kern w:val="0"/>
+          <w:szCs w:val="21"/>
+        </w:rPr>
+        <w:t>取模来放置</w:t>
+      </w:r>
+      <w:r>
+        <w:rPr>
+          <w:rFonts w:ascii="宋体" w:eastAsia="宋体" w:hAnsi="宋体" w:cs="宋体" w:hint="eastAsia"/>
+          <w:color w:val="050FCE"/>
+          <w:kern w:val="0"/>
+          <w:szCs w:val="21"/>
+        </w:rPr>
+        <w:br/>
+        <w:t xml:space="preserve">    </w:t>
+      </w:r>
+      <w:r>
+        <w:rPr>
+          <w:rFonts w:eastAsia="宋体" w:cs="宋体"/>
+          <w:b/>
+          <w:bCs/>
+          <w:color w:val="1308D7"/>
+          <w:kern w:val="0"/>
+          <w:szCs w:val="21"/>
+        </w:rPr>
+        <w:t xml:space="preserve">public void </w:t>
+      </w:r>
+      <w:r>
+        <w:rPr>
+          <w:rFonts w:eastAsia="宋体" w:cs="宋体"/>
+          <w:color w:val="DE0550"/>
+          <w:kern w:val="0"/>
+          <w:szCs w:val="21"/>
+        </w:rPr>
+        <w:t>add</w:t>
+      </w:r>
+      <w:r>
+        <w:rPr>
+          <w:rFonts w:eastAsia="宋体" w:cs="宋体"/>
+          <w:color w:val="080808"/>
+          <w:kern w:val="0"/>
+          <w:szCs w:val="21"/>
+        </w:rPr>
+        <w:t>(</w:t>
+      </w:r>
+      <w:r>
+        <w:rPr>
+          <w:rFonts w:eastAsia="宋体" w:cs="宋体"/>
+          <w:color w:val="F2210E"/>
+          <w:kern w:val="0"/>
+          <w:szCs w:val="21"/>
+        </w:rPr>
+        <w:t xml:space="preserve">Employee </w:t>
+      </w:r>
+      <w:r>
+        <w:rPr>
+          <w:rFonts w:eastAsia="宋体" w:cs="宋体"/>
+          <w:color w:val="400001"/>
+          <w:kern w:val="0"/>
+          <w:szCs w:val="21"/>
+        </w:rPr>
+        <w:t>emp</w:t>
+      </w:r>
+      <w:r>
+        <w:rPr>
+          <w:rFonts w:eastAsia="宋体" w:cs="宋体"/>
+          <w:color w:val="080808"/>
+          <w:kern w:val="0"/>
+          <w:szCs w:val="21"/>
+        </w:rPr>
+        <w:t>) {</w:t>
+      </w:r>
+      <w:r>
+        <w:rPr>
+          <w:rFonts w:eastAsia="宋体" w:cs="宋体"/>
+          <w:color w:val="080808"/>
+          <w:kern w:val="0"/>
+          <w:szCs w:val="21"/>
+        </w:rPr>
+        <w:br/>
+        <w:t xml:space="preserve">        </w:t>
+      </w:r>
+      <w:r>
+        <w:rPr>
+          <w:rFonts w:eastAsia="宋体" w:cs="宋体"/>
+          <w:b/>
+          <w:bCs/>
+          <w:color w:val="1308D7"/>
+          <w:kern w:val="0"/>
+          <w:szCs w:val="21"/>
+        </w:rPr>
+        <w:t xml:space="preserve">int </w:t>
+      </w:r>
+      <w:r>
+        <w:rPr>
+          <w:rFonts w:eastAsia="宋体" w:cs="宋体"/>
+          <w:color w:val="370214"/>
+          <w:kern w:val="0"/>
+          <w:szCs w:val="21"/>
+        </w:rPr>
+        <w:t xml:space="preserve">index </w:t>
+      </w:r>
+      <w:r>
+        <w:rPr>
+          <w:rFonts w:eastAsia="宋体" w:cs="宋体"/>
+          <w:color w:val="080808"/>
+          <w:kern w:val="0"/>
+          <w:szCs w:val="21"/>
+        </w:rPr>
+        <w:t xml:space="preserve">= </w:t>
+      </w:r>
+      <w:r>
+        <w:rPr>
+          <w:rFonts w:eastAsia="宋体" w:cs="宋体"/>
+          <w:color w:val="400001"/>
+          <w:kern w:val="0"/>
+          <w:szCs w:val="21"/>
+        </w:rPr>
+        <w:t>emp</w:t>
+      </w:r>
+      <w:r>
+        <w:rPr>
+          <w:rFonts w:eastAsia="宋体" w:cs="宋体"/>
+          <w:color w:val="080808"/>
+          <w:kern w:val="0"/>
+          <w:szCs w:val="21"/>
+        </w:rPr>
+        <w:t>.</w:t>
+      </w:r>
+      <w:r>
+        <w:rPr>
+          <w:rFonts w:eastAsia="宋体" w:cs="宋体"/>
+          <w:color w:val="004B9F"/>
+          <w:kern w:val="0"/>
+          <w:szCs w:val="21"/>
+        </w:rPr>
+        <w:t xml:space="preserve">id </w:t>
+      </w:r>
+      <w:r>
+        <w:rPr>
+          <w:rFonts w:eastAsia="宋体" w:cs="宋体"/>
+          <w:color w:val="080808"/>
+          <w:kern w:val="0"/>
+          <w:szCs w:val="21"/>
+        </w:rPr>
+        <w:t xml:space="preserve">% </w:t>
+      </w:r>
+      <w:r>
+        <w:rPr>
+          <w:rFonts w:eastAsia="宋体" w:cs="宋体"/>
+          <w:i/>
+          <w:iCs/>
+          <w:color w:val="004B9F"/>
+          <w:kern w:val="0"/>
+          <w:szCs w:val="21"/>
+        </w:rPr>
+        <w:t>SIZE</w:t>
+      </w:r>
+      <w:r>
+        <w:rPr>
+          <w:rFonts w:eastAsia="宋体" w:cs="宋体"/>
+          <w:color w:val="080808"/>
+          <w:kern w:val="0"/>
+          <w:szCs w:val="21"/>
+        </w:rPr>
+        <w:t>;</w:t>
+      </w:r>
+      <w:r>
+        <w:rPr>
+          <w:rFonts w:eastAsia="宋体" w:cs="宋体"/>
+          <w:color w:val="080808"/>
+          <w:kern w:val="0"/>
+          <w:szCs w:val="21"/>
+        </w:rPr>
+        <w:br/>
+        <w:t xml:space="preserve">        </w:t>
+      </w:r>
+      <w:r>
+        <w:rPr>
+          <w:rFonts w:eastAsia="宋体" w:cs="宋体"/>
+          <w:color w:val="F2210E"/>
+          <w:kern w:val="0"/>
+          <w:szCs w:val="21"/>
+        </w:rPr>
+        <w:t xml:space="preserve">Employee </w:t>
+      </w:r>
+      <w:r>
+        <w:rPr>
+          <w:rFonts w:eastAsia="宋体" w:cs="宋体"/>
+          <w:color w:val="370214"/>
+          <w:kern w:val="0"/>
+          <w:szCs w:val="21"/>
+        </w:rPr>
+        <w:t xml:space="preserve">byId </w:t>
+      </w:r>
+      <w:r>
+        <w:rPr>
+          <w:rFonts w:eastAsia="宋体" w:cs="宋体"/>
+          <w:color w:val="080808"/>
+          <w:kern w:val="0"/>
+          <w:szCs w:val="21"/>
+        </w:rPr>
+        <w:t xml:space="preserve">= </w:t>
+      </w:r>
+      <w:r>
+        <w:rPr>
+          <w:rFonts w:eastAsia="宋体" w:cs="宋体"/>
+          <w:color w:val="F2210E"/>
+          <w:kern w:val="0"/>
+          <w:szCs w:val="21"/>
+        </w:rPr>
+        <w:t>findById</w:t>
+      </w:r>
+      <w:r>
+        <w:rPr>
+          <w:rFonts w:eastAsia="宋体" w:cs="宋体"/>
+          <w:color w:val="080808"/>
+          <w:kern w:val="0"/>
+          <w:szCs w:val="21"/>
+        </w:rPr>
+        <w:t>(</w:t>
+      </w:r>
+      <w:r>
+        <w:rPr>
+          <w:rFonts w:eastAsia="宋体" w:cs="宋体"/>
+          <w:color w:val="400001"/>
+          <w:kern w:val="0"/>
+          <w:szCs w:val="21"/>
+        </w:rPr>
+        <w:t>emp</w:t>
+      </w:r>
+      <w:r>
+        <w:rPr>
+          <w:rFonts w:eastAsia="宋体" w:cs="宋体"/>
+          <w:color w:val="080808"/>
+          <w:kern w:val="0"/>
+          <w:szCs w:val="21"/>
+        </w:rPr>
+        <w:t>.</w:t>
+      </w:r>
+      <w:r>
+        <w:rPr>
+          <w:rFonts w:eastAsia="宋体" w:cs="宋体"/>
+          <w:color w:val="004B9F"/>
+          <w:kern w:val="0"/>
+          <w:szCs w:val="21"/>
+        </w:rPr>
+        <w:t>id</w:t>
+      </w:r>
+      <w:r>
+        <w:rPr>
+          <w:rFonts w:eastAsia="宋体" w:cs="宋体"/>
+          <w:color w:val="080808"/>
+          <w:kern w:val="0"/>
+          <w:szCs w:val="21"/>
+        </w:rPr>
+        <w:t>);</w:t>
+      </w:r>
+      <w:r>
+        <w:rPr>
+          <w:rFonts w:eastAsia="宋体" w:cs="宋体"/>
+          <w:color w:val="080808"/>
+          <w:kern w:val="0"/>
+          <w:szCs w:val="21"/>
+        </w:rPr>
+        <w:br/>
+        <w:t xml:space="preserve">        </w:t>
+      </w:r>
+      <w:r>
+        <w:rPr>
+          <w:rFonts w:eastAsia="宋体" w:cs="宋体"/>
+          <w:b/>
+          <w:bCs/>
+          <w:color w:val="1308D7"/>
+          <w:kern w:val="0"/>
+          <w:szCs w:val="21"/>
+        </w:rPr>
+        <w:t xml:space="preserve">if </w:t>
+      </w:r>
+      <w:r>
+        <w:rPr>
+          <w:rFonts w:eastAsia="宋体" w:cs="宋体"/>
+          <w:color w:val="080808"/>
+          <w:kern w:val="0"/>
+          <w:szCs w:val="21"/>
+        </w:rPr>
+        <w:t>(</w:t>
+      </w:r>
+      <w:r>
+        <w:rPr>
+          <w:rFonts w:eastAsia="宋体" w:cs="宋体"/>
+          <w:color w:val="370214"/>
+          <w:kern w:val="0"/>
+          <w:szCs w:val="21"/>
+        </w:rPr>
+        <w:t xml:space="preserve">byId </w:t>
+      </w:r>
+      <w:r>
+        <w:rPr>
+          <w:rFonts w:eastAsia="宋体" w:cs="宋体"/>
+          <w:color w:val="080808"/>
+          <w:kern w:val="0"/>
+          <w:szCs w:val="21"/>
+        </w:rPr>
+        <w:t xml:space="preserve">!= </w:t>
+      </w:r>
+      <w:r>
+        <w:rPr>
+          <w:rFonts w:eastAsia="宋体" w:cs="宋体"/>
+          <w:b/>
+          <w:bCs/>
+          <w:color w:val="1308D7"/>
+          <w:kern w:val="0"/>
+          <w:szCs w:val="21"/>
+        </w:rPr>
+        <w:t>null</w:t>
+      </w:r>
+      <w:r>
+        <w:rPr>
+          <w:rFonts w:eastAsia="宋体" w:cs="宋体"/>
+          <w:color w:val="080808"/>
+          <w:kern w:val="0"/>
+          <w:szCs w:val="21"/>
+        </w:rPr>
+        <w:t>) {</w:t>
+      </w:r>
+      <w:r>
+        <w:rPr>
+          <w:rFonts w:eastAsia="宋体" w:cs="宋体"/>
+          <w:color w:val="080808"/>
+          <w:kern w:val="0"/>
+          <w:szCs w:val="21"/>
+        </w:rPr>
+        <w:br/>
+        <w:t xml:space="preserve">            </w:t>
+      </w:r>
+      <w:r>
+        <w:rPr>
+          <w:rFonts w:eastAsia="宋体" w:cs="宋体"/>
+          <w:color w:val="F2210E"/>
+          <w:kern w:val="0"/>
+          <w:szCs w:val="21"/>
+        </w:rPr>
+        <w:t>System</w:t>
+      </w:r>
+      <w:r>
+        <w:rPr>
+          <w:rFonts w:eastAsia="宋体" w:cs="宋体"/>
+          <w:color w:val="080808"/>
+          <w:kern w:val="0"/>
+          <w:szCs w:val="21"/>
+        </w:rPr>
+        <w:t>.</w:t>
+      </w:r>
+      <w:r>
+        <w:rPr>
+          <w:rFonts w:eastAsia="宋体" w:cs="宋体"/>
+          <w:i/>
+          <w:iCs/>
+          <w:color w:val="004B9F"/>
+          <w:kern w:val="0"/>
+          <w:szCs w:val="21"/>
+        </w:rPr>
+        <w:t>out</w:t>
+      </w:r>
+      <w:r>
+        <w:rPr>
+          <w:rFonts w:eastAsia="宋体" w:cs="宋体"/>
+          <w:color w:val="080808"/>
+          <w:kern w:val="0"/>
+          <w:szCs w:val="21"/>
+        </w:rPr>
+        <w:t>.</w:t>
+      </w:r>
+      <w:r>
+        <w:rPr>
+          <w:rFonts w:eastAsia="宋体" w:cs="宋体"/>
+          <w:color w:val="F2210E"/>
+          <w:kern w:val="0"/>
+          <w:szCs w:val="21"/>
+        </w:rPr>
+        <w:t>println</w:t>
+      </w:r>
+      <w:r>
+        <w:rPr>
+          <w:rFonts w:eastAsia="宋体" w:cs="宋体"/>
+          <w:color w:val="080808"/>
+          <w:kern w:val="0"/>
+          <w:szCs w:val="21"/>
+        </w:rPr>
+        <w:t>(</w:t>
+      </w:r>
+      <w:r>
+        <w:rPr>
+          <w:rFonts w:eastAsia="宋体" w:cs="宋体"/>
+          <w:b/>
+          <w:bCs/>
+          <w:color w:val="4A04AF"/>
+          <w:kern w:val="0"/>
+          <w:szCs w:val="21"/>
+        </w:rPr>
+        <w:t>"</w:t>
+      </w:r>
+      <w:r>
+        <w:rPr>
+          <w:rFonts w:ascii="宋体" w:eastAsia="宋体" w:hAnsi="宋体" w:cs="宋体" w:hint="eastAsia"/>
+          <w:b/>
+          <w:bCs/>
+          <w:color w:val="4A04AF"/>
+          <w:kern w:val="0"/>
+          <w:szCs w:val="21"/>
+        </w:rPr>
+        <w:t>当前员工号</w:t>
+      </w:r>
+      <w:r>
+        <w:rPr>
+          <w:rFonts w:eastAsia="宋体" w:cs="宋体"/>
+          <w:b/>
+          <w:bCs/>
+          <w:color w:val="4A04AF"/>
+          <w:kern w:val="0"/>
+          <w:szCs w:val="21"/>
+        </w:rPr>
+        <w:t xml:space="preserve"> " </w:t>
+      </w:r>
+      <w:r>
+        <w:rPr>
+          <w:rFonts w:eastAsia="宋体" w:cs="宋体"/>
+          <w:color w:val="080808"/>
+          <w:kern w:val="0"/>
+          <w:szCs w:val="21"/>
+        </w:rPr>
+        <w:t xml:space="preserve">+ </w:t>
+      </w:r>
+      <w:r>
+        <w:rPr>
+          <w:rFonts w:eastAsia="宋体" w:cs="宋体"/>
+          <w:color w:val="400001"/>
+          <w:kern w:val="0"/>
+          <w:szCs w:val="21"/>
+        </w:rPr>
+        <w:t>emp</w:t>
+      </w:r>
+      <w:r>
+        <w:rPr>
+          <w:rFonts w:eastAsia="宋体" w:cs="宋体"/>
+          <w:color w:val="080808"/>
+          <w:kern w:val="0"/>
+          <w:szCs w:val="21"/>
+        </w:rPr>
+        <w:t>.</w:t>
+      </w:r>
+      <w:r>
+        <w:rPr>
+          <w:rFonts w:eastAsia="宋体" w:cs="宋体"/>
+          <w:color w:val="004B9F"/>
+          <w:kern w:val="0"/>
+          <w:szCs w:val="21"/>
+        </w:rPr>
+        <w:t xml:space="preserve">id </w:t>
+      </w:r>
+      <w:r>
+        <w:rPr>
+          <w:rFonts w:eastAsia="宋体" w:cs="宋体"/>
+          <w:color w:val="080808"/>
+          <w:kern w:val="0"/>
+          <w:szCs w:val="21"/>
+        </w:rPr>
+        <w:t xml:space="preserve">+ </w:t>
+      </w:r>
+      <w:r>
+        <w:rPr>
+          <w:rFonts w:eastAsia="宋体" w:cs="宋体"/>
+          <w:b/>
+          <w:bCs/>
+          <w:color w:val="4A04AF"/>
+          <w:kern w:val="0"/>
+          <w:szCs w:val="21"/>
+        </w:rPr>
+        <w:t>"</w:t>
+      </w:r>
+      <w:r>
+        <w:rPr>
+          <w:rFonts w:ascii="宋体" w:eastAsia="宋体" w:hAnsi="宋体" w:cs="宋体" w:hint="eastAsia"/>
+          <w:b/>
+          <w:bCs/>
+          <w:color w:val="4A04AF"/>
+          <w:kern w:val="0"/>
+          <w:szCs w:val="21"/>
+        </w:rPr>
+        <w:t>已存在</w:t>
+      </w:r>
+      <w:r>
+        <w:rPr>
+          <w:rFonts w:eastAsia="宋体" w:cs="宋体"/>
+          <w:b/>
+          <w:bCs/>
+          <w:color w:val="4A04AF"/>
+          <w:kern w:val="0"/>
+          <w:szCs w:val="21"/>
+        </w:rPr>
+        <w:t>"</w:t>
+      </w:r>
+      <w:r>
+        <w:rPr>
+          <w:rFonts w:eastAsia="宋体" w:cs="宋体"/>
+          <w:color w:val="080808"/>
+          <w:kern w:val="0"/>
+          <w:szCs w:val="21"/>
+        </w:rPr>
+        <w:t>);</w:t>
+      </w:r>
+      <w:r>
+        <w:rPr>
+          <w:rFonts w:eastAsia="宋体" w:cs="宋体"/>
+          <w:color w:val="080808"/>
+          <w:kern w:val="0"/>
+          <w:szCs w:val="21"/>
+        </w:rPr>
+        <w:br/>
+        <w:t xml:space="preserve">            </w:t>
+      </w:r>
+      <w:r>
+        <w:rPr>
+          <w:rFonts w:eastAsia="宋体" w:cs="宋体"/>
+          <w:b/>
+          <w:bCs/>
+          <w:color w:val="1308D7"/>
+          <w:kern w:val="0"/>
+          <w:szCs w:val="21"/>
+        </w:rPr>
+        <w:t>return</w:t>
+      </w:r>
+      <w:r>
+        <w:rPr>
+          <w:rFonts w:eastAsia="宋体" w:cs="宋体"/>
+          <w:color w:val="080808"/>
+          <w:kern w:val="0"/>
+          <w:szCs w:val="21"/>
+        </w:rPr>
+        <w:t>;</w:t>
+      </w:r>
+      <w:r>
+        <w:rPr>
+          <w:rFonts w:eastAsia="宋体" w:cs="宋体"/>
+          <w:color w:val="080808"/>
+          <w:kern w:val="0"/>
+          <w:szCs w:val="21"/>
+        </w:rPr>
+        <w:br/>
+        <w:t xml:space="preserve">        }</w:t>
+      </w:r>
+      <w:r>
+        <w:rPr>
+          <w:rFonts w:eastAsia="宋体" w:cs="宋体"/>
+          <w:color w:val="080808"/>
+          <w:kern w:val="0"/>
+          <w:szCs w:val="21"/>
+        </w:rPr>
+        <w:br/>
+        <w:t xml:space="preserve">        </w:t>
+      </w:r>
+      <w:r>
+        <w:rPr>
+          <w:rFonts w:eastAsia="宋体" w:cs="宋体"/>
+          <w:color w:val="F2210E"/>
+          <w:kern w:val="0"/>
+          <w:szCs w:val="21"/>
+        </w:rPr>
+        <w:t xml:space="preserve">EmployerLinkList </w:t>
+      </w:r>
+      <w:r>
+        <w:rPr>
+          <w:rFonts w:eastAsia="宋体" w:cs="宋体"/>
+          <w:color w:val="370214"/>
+          <w:kern w:val="0"/>
+          <w:szCs w:val="21"/>
+        </w:rPr>
+        <w:t xml:space="preserve">employerLinkList </w:t>
+      </w:r>
+      <w:r>
+        <w:rPr>
+          <w:rFonts w:eastAsia="宋体" w:cs="宋体"/>
+          <w:color w:val="080808"/>
+          <w:kern w:val="0"/>
+          <w:szCs w:val="21"/>
+        </w:rPr>
+        <w:t xml:space="preserve">= </w:t>
+      </w:r>
+      <w:r>
+        <w:rPr>
+          <w:rFonts w:eastAsia="宋体" w:cs="宋体"/>
+          <w:color w:val="004B9F"/>
+          <w:kern w:val="0"/>
+          <w:szCs w:val="21"/>
+        </w:rPr>
+        <w:t>linkList</w:t>
+      </w:r>
+      <w:r>
+        <w:rPr>
+          <w:rFonts w:eastAsia="宋体" w:cs="宋体"/>
+          <w:color w:val="080808"/>
+          <w:kern w:val="0"/>
+          <w:szCs w:val="21"/>
+        </w:rPr>
+        <w:t>[</w:t>
+      </w:r>
+      <w:r>
+        <w:rPr>
+          <w:rFonts w:eastAsia="宋体" w:cs="宋体"/>
+          <w:color w:val="370214"/>
+          <w:kern w:val="0"/>
+          <w:szCs w:val="21"/>
+        </w:rPr>
+        <w:t>index</w:t>
+      </w:r>
+      <w:r>
+        <w:rPr>
+          <w:rFonts w:eastAsia="宋体" w:cs="宋体"/>
+          <w:color w:val="080808"/>
+          <w:kern w:val="0"/>
+          <w:szCs w:val="21"/>
+        </w:rPr>
+        <w:t>];</w:t>
+      </w:r>
+      <w:r>
+        <w:rPr>
+          <w:rFonts w:eastAsia="宋体" w:cs="宋体"/>
+          <w:color w:val="080808"/>
+          <w:kern w:val="0"/>
+          <w:szCs w:val="21"/>
+        </w:rPr>
+        <w:br/>
+      </w:r>
+      <w:r>
+        <w:rPr>
+          <w:rFonts w:eastAsia="宋体" w:cs="宋体"/>
+          <w:color w:val="080808"/>
+          <w:kern w:val="0"/>
+          <w:szCs w:val="21"/>
+        </w:rPr>
+        <w:lastRenderedPageBreak/>
+        <w:t xml:space="preserve">        </w:t>
+      </w:r>
+      <w:r>
+        <w:rPr>
+          <w:rFonts w:eastAsia="宋体" w:cs="宋体"/>
+          <w:color w:val="370214"/>
+          <w:kern w:val="0"/>
+          <w:szCs w:val="21"/>
+        </w:rPr>
+        <w:t>employerLinkList</w:t>
+      </w:r>
+      <w:r>
+        <w:rPr>
+          <w:rFonts w:eastAsia="宋体" w:cs="宋体"/>
+          <w:color w:val="080808"/>
+          <w:kern w:val="0"/>
+          <w:szCs w:val="21"/>
+        </w:rPr>
+        <w:t>.</w:t>
+      </w:r>
+      <w:r>
+        <w:rPr>
+          <w:rFonts w:eastAsia="宋体" w:cs="宋体"/>
+          <w:color w:val="F2210E"/>
+          <w:kern w:val="0"/>
+          <w:szCs w:val="21"/>
+        </w:rPr>
+        <w:t>add</w:t>
+      </w:r>
+      <w:r>
+        <w:rPr>
+          <w:rFonts w:eastAsia="宋体" w:cs="宋体"/>
+          <w:color w:val="080808"/>
+          <w:kern w:val="0"/>
+          <w:szCs w:val="21"/>
+        </w:rPr>
+        <w:t>(</w:t>
+      </w:r>
+      <w:r>
+        <w:rPr>
+          <w:rFonts w:eastAsia="宋体" w:cs="宋体"/>
+          <w:color w:val="400001"/>
+          <w:kern w:val="0"/>
+          <w:szCs w:val="21"/>
+        </w:rPr>
+        <w:t>emp</w:t>
+      </w:r>
+      <w:r>
+        <w:rPr>
+          <w:rFonts w:eastAsia="宋体" w:cs="宋体"/>
+          <w:color w:val="080808"/>
+          <w:kern w:val="0"/>
+          <w:szCs w:val="21"/>
+        </w:rPr>
+        <w:t>);</w:t>
+      </w:r>
+      <w:r>
+        <w:rPr>
+          <w:rFonts w:eastAsia="宋体" w:cs="宋体"/>
+          <w:color w:val="080808"/>
+          <w:kern w:val="0"/>
+          <w:szCs w:val="21"/>
+        </w:rPr>
+        <w:br/>
+        <w:t xml:space="preserve">    }</w:t>
+      </w:r>
+      <w:r>
+        <w:rPr>
+          <w:rFonts w:eastAsia="宋体" w:cs="宋体"/>
+          <w:color w:val="080808"/>
+          <w:kern w:val="0"/>
+          <w:szCs w:val="21"/>
+        </w:rPr>
+        <w:br/>
+        <w:t>}</w:t>
+      </w:r>
+    </w:p>
+    <w:p>
+      <w:pPr>
+        <w:widowControl/>
+        <w:shd w:val="clear" w:color="auto" w:fill="FFFFFF"/>
+        <w:tabs>
+          <w:tab w:val="left" w:pos="916"/>
+          <w:tab w:val="left" w:pos="1832"/>
+          <w:tab w:val="left" w:pos="2748"/>
+          <w:tab w:val="left" w:pos="3664"/>
+          <w:tab w:val="left" w:pos="4580"/>
+          <w:tab w:val="left" w:pos="5496"/>
+          <w:tab w:val="left" w:pos="6412"/>
+          <w:tab w:val="left" w:pos="7328"/>
+          <w:tab w:val="left" w:pos="8244"/>
+          <w:tab w:val="left" w:pos="9160"/>
+          <w:tab w:val="left" w:pos="10076"/>
+          <w:tab w:val="left" w:pos="10992"/>
+          <w:tab w:val="left" w:pos="11908"/>
+          <w:tab w:val="left" w:pos="12824"/>
+          <w:tab w:val="left" w:pos="13740"/>
+          <w:tab w:val="left" w:pos="14656"/>
+        </w:tabs>
+        <w:adjustRightInd/>
+        <w:spacing w:line="240" w:lineRule="auto"/>
+        <w:ind w:leftChars="0" w:left="210"/>
+        <w:jc w:val="left"/>
+        <w:rPr>
+          <w:rFonts w:eastAsia="宋体" w:cs="宋体"/>
+          <w:color w:val="080808"/>
+          <w:kern w:val="0"/>
+          <w:szCs w:val="21"/>
+        </w:rPr>
+      </w:pPr>
+      <w:r>
+        <w:rPr>
+          <w:rFonts w:eastAsia="宋体" w:cs="宋体"/>
+          <w:b/>
+          <w:bCs/>
+          <w:color w:val="1308D7"/>
+          <w:kern w:val="0"/>
+          <w:szCs w:val="21"/>
+        </w:rPr>
+        <w:t xml:space="preserve">public class </w:t>
+      </w:r>
+      <w:r>
+        <w:rPr>
+          <w:rFonts w:eastAsia="宋体" w:cs="宋体"/>
+          <w:color w:val="F2210E"/>
+          <w:kern w:val="0"/>
+          <w:szCs w:val="21"/>
+        </w:rPr>
+        <w:t xml:space="preserve">EmployerLinkList </w:t>
+      </w:r>
+      <w:r>
+        <w:rPr>
+          <w:rFonts w:eastAsia="宋体" w:cs="宋体"/>
+          <w:color w:val="080808"/>
+          <w:kern w:val="0"/>
+          <w:szCs w:val="21"/>
+        </w:rPr>
+        <w:t>{</w:t>
+      </w:r>
+      <w:r>
+        <w:rPr>
+          <w:rFonts w:eastAsia="宋体" w:cs="宋体"/>
+          <w:color w:val="080808"/>
+          <w:kern w:val="0"/>
+          <w:szCs w:val="21"/>
+        </w:rPr>
+        <w:br/>
+        <w:t xml:space="preserve">    </w:t>
+      </w:r>
+      <w:r>
+        <w:rPr>
+          <w:rFonts w:eastAsia="宋体" w:cs="宋体"/>
+          <w:color w:val="050FCE"/>
+          <w:kern w:val="0"/>
+          <w:szCs w:val="21"/>
+        </w:rPr>
+        <w:t>//</w:t>
+      </w:r>
+      <w:r>
+        <w:rPr>
+          <w:rFonts w:ascii="宋体" w:eastAsia="宋体" w:hAnsi="宋体" w:cs="宋体" w:hint="eastAsia"/>
+          <w:color w:val="050FCE"/>
+          <w:kern w:val="0"/>
+          <w:szCs w:val="21"/>
+        </w:rPr>
+        <w:t>此处头指针是有效，是该链表的第一个</w:t>
+      </w:r>
+      <w:r>
+        <w:rPr>
+          <w:rFonts w:eastAsia="宋体" w:cs="宋体"/>
+          <w:color w:val="050FCE"/>
+          <w:kern w:val="0"/>
+          <w:szCs w:val="21"/>
+        </w:rPr>
+        <w:t>Employee</w:t>
+      </w:r>
+      <w:r>
+        <w:rPr>
+          <w:rFonts w:eastAsia="宋体" w:cs="宋体"/>
+          <w:color w:val="050FCE"/>
+          <w:kern w:val="0"/>
+          <w:szCs w:val="21"/>
+        </w:rPr>
+        <w:br/>
+        <w:t xml:space="preserve">    </w:t>
+      </w:r>
+      <w:r>
+        <w:rPr>
+          <w:rFonts w:eastAsia="宋体" w:cs="宋体"/>
+          <w:b/>
+          <w:bCs/>
+          <w:color w:val="1308D7"/>
+          <w:kern w:val="0"/>
+          <w:szCs w:val="21"/>
+        </w:rPr>
+        <w:t xml:space="preserve">private </w:t>
+      </w:r>
+      <w:r>
+        <w:rPr>
+          <w:rFonts w:eastAsia="宋体" w:cs="宋体"/>
+          <w:color w:val="F2210E"/>
+          <w:kern w:val="0"/>
+          <w:szCs w:val="21"/>
+        </w:rPr>
+        <w:t xml:space="preserve">Employee </w:t>
+      </w:r>
+      <w:r>
+        <w:rPr>
+          <w:rFonts w:eastAsia="宋体" w:cs="宋体"/>
+          <w:color w:val="004B9F"/>
+          <w:kern w:val="0"/>
+          <w:szCs w:val="21"/>
+        </w:rPr>
+        <w:t>head</w:t>
+      </w:r>
+      <w:r>
+        <w:rPr>
+          <w:rFonts w:eastAsia="宋体" w:cs="宋体"/>
+          <w:color w:val="080808"/>
+          <w:kern w:val="0"/>
+          <w:szCs w:val="21"/>
+        </w:rPr>
+        <w:t>;</w:t>
+      </w:r>
+      <w:r>
+        <w:rPr>
+          <w:rFonts w:eastAsia="宋体" w:cs="宋体"/>
+          <w:color w:val="080808"/>
+          <w:kern w:val="0"/>
+          <w:szCs w:val="21"/>
+        </w:rPr>
+        <w:br/>
+        <w:t xml:space="preserve">    </w:t>
+      </w:r>
+      <w:r>
+        <w:rPr>
+          <w:rFonts w:eastAsia="宋体" w:cs="宋体"/>
+          <w:color w:val="050FCE"/>
+          <w:kern w:val="0"/>
+          <w:szCs w:val="21"/>
+        </w:rPr>
+        <w:t>//</w:t>
+      </w:r>
+      <w:r>
+        <w:rPr>
+          <w:rFonts w:ascii="宋体" w:eastAsia="宋体" w:hAnsi="宋体" w:cs="宋体" w:hint="eastAsia"/>
+          <w:color w:val="050FCE"/>
+          <w:kern w:val="0"/>
+          <w:szCs w:val="21"/>
+        </w:rPr>
+        <w:t>假定传进来的</w:t>
+      </w:r>
+      <w:r>
+        <w:rPr>
+          <w:rFonts w:eastAsia="宋体" w:cs="宋体"/>
+          <w:color w:val="050FCE"/>
+          <w:kern w:val="0"/>
+          <w:szCs w:val="21"/>
+        </w:rPr>
+        <w:t>id</w:t>
+      </w:r>
+      <w:r>
+        <w:rPr>
+          <w:rFonts w:ascii="宋体" w:eastAsia="宋体" w:hAnsi="宋体" w:cs="宋体" w:hint="eastAsia"/>
+          <w:color w:val="050FCE"/>
+          <w:kern w:val="0"/>
+          <w:szCs w:val="21"/>
+        </w:rPr>
+        <w:t>是自增长的</w:t>
+      </w:r>
+      <w:r>
+        <w:rPr>
+          <w:rFonts w:ascii="宋体" w:eastAsia="宋体" w:hAnsi="宋体" w:cs="宋体" w:hint="eastAsia"/>
+          <w:color w:val="050FCE"/>
+          <w:kern w:val="0"/>
+          <w:szCs w:val="21"/>
+        </w:rPr>
+        <w:br/>
+        <w:t xml:space="preserve">    </w:t>
+      </w:r>
+      <w:r>
+        <w:rPr>
+          <w:rFonts w:eastAsia="宋体" w:cs="宋体"/>
+          <w:b/>
+          <w:bCs/>
+          <w:color w:val="1308D7"/>
+          <w:kern w:val="0"/>
+          <w:szCs w:val="21"/>
+        </w:rPr>
+        <w:t xml:space="preserve">public void </w:t>
+      </w:r>
+      <w:r>
+        <w:rPr>
+          <w:rFonts w:eastAsia="宋体" w:cs="宋体"/>
+          <w:color w:val="DE0550"/>
+          <w:kern w:val="0"/>
+          <w:szCs w:val="21"/>
+        </w:rPr>
+        <w:t>add</w:t>
+      </w:r>
+      <w:r>
+        <w:rPr>
+          <w:rFonts w:eastAsia="宋体" w:cs="宋体"/>
+          <w:color w:val="080808"/>
+          <w:kern w:val="0"/>
+          <w:szCs w:val="21"/>
+        </w:rPr>
+        <w:t>(</w:t>
+      </w:r>
+      <w:r>
+        <w:rPr>
+          <w:rFonts w:eastAsia="宋体" w:cs="宋体"/>
+          <w:color w:val="F2210E"/>
+          <w:kern w:val="0"/>
+          <w:szCs w:val="21"/>
+        </w:rPr>
+        <w:t xml:space="preserve">Employee </w:t>
+      </w:r>
+      <w:r>
+        <w:rPr>
+          <w:rFonts w:eastAsia="宋体" w:cs="宋体"/>
+          <w:color w:val="400001"/>
+          <w:kern w:val="0"/>
+          <w:szCs w:val="21"/>
+        </w:rPr>
+        <w:t>emp</w:t>
+      </w:r>
+      <w:r>
+        <w:rPr>
+          <w:rFonts w:eastAsia="宋体" w:cs="宋体"/>
+          <w:color w:val="080808"/>
+          <w:kern w:val="0"/>
+          <w:szCs w:val="21"/>
+        </w:rPr>
+        <w:t>) {</w:t>
+      </w:r>
+      <w:r>
+        <w:rPr>
+          <w:rFonts w:eastAsia="宋体" w:cs="宋体"/>
+          <w:color w:val="080808"/>
+          <w:kern w:val="0"/>
+          <w:szCs w:val="21"/>
+        </w:rPr>
+        <w:br/>
+        <w:t xml:space="preserve">        </w:t>
+      </w:r>
+      <w:r>
+        <w:rPr>
+          <w:rFonts w:eastAsia="宋体" w:cs="宋体"/>
+          <w:b/>
+          <w:bCs/>
+          <w:color w:val="1308D7"/>
+          <w:kern w:val="0"/>
+          <w:szCs w:val="21"/>
+        </w:rPr>
+        <w:t xml:space="preserve">if </w:t>
+      </w:r>
+      <w:r>
+        <w:rPr>
+          <w:rFonts w:eastAsia="宋体" w:cs="宋体"/>
+          <w:color w:val="080808"/>
+          <w:kern w:val="0"/>
+          <w:szCs w:val="21"/>
+        </w:rPr>
+        <w:t>(</w:t>
+      </w:r>
+      <w:r>
+        <w:rPr>
+          <w:rFonts w:eastAsia="宋体" w:cs="宋体"/>
+          <w:color w:val="004B9F"/>
+          <w:kern w:val="0"/>
+          <w:szCs w:val="21"/>
+        </w:rPr>
+        <w:t xml:space="preserve">head </w:t>
+      </w:r>
+      <w:r>
+        <w:rPr>
+          <w:rFonts w:eastAsia="宋体" w:cs="宋体"/>
+          <w:color w:val="080808"/>
+          <w:kern w:val="0"/>
+          <w:szCs w:val="21"/>
+        </w:rPr>
+        <w:t xml:space="preserve">== </w:t>
+      </w:r>
+      <w:r>
+        <w:rPr>
+          <w:rFonts w:eastAsia="宋体" w:cs="宋体"/>
+          <w:b/>
+          <w:bCs/>
+          <w:color w:val="1308D7"/>
+          <w:kern w:val="0"/>
+          <w:szCs w:val="21"/>
+        </w:rPr>
+        <w:t>null</w:t>
+      </w:r>
+      <w:r>
+        <w:rPr>
+          <w:rFonts w:eastAsia="宋体" w:cs="宋体"/>
+          <w:color w:val="080808"/>
+          <w:kern w:val="0"/>
+          <w:szCs w:val="21"/>
+        </w:rPr>
+        <w:t>) {</w:t>
+      </w:r>
+      <w:r>
+        <w:rPr>
+          <w:rFonts w:eastAsia="宋体" w:cs="宋体"/>
+          <w:color w:val="080808"/>
+          <w:kern w:val="0"/>
+          <w:szCs w:val="21"/>
+        </w:rPr>
+        <w:br/>
+        <w:t xml:space="preserve">            </w:t>
+      </w:r>
+      <w:r>
+        <w:rPr>
+          <w:rFonts w:eastAsia="宋体" w:cs="宋体"/>
+          <w:color w:val="050FCE"/>
+          <w:kern w:val="0"/>
+          <w:szCs w:val="21"/>
+        </w:rPr>
+        <w:t>//</w:t>
+      </w:r>
+      <w:r>
+        <w:rPr>
+          <w:rFonts w:ascii="宋体" w:eastAsia="宋体" w:hAnsi="宋体" w:cs="宋体" w:hint="eastAsia"/>
+          <w:color w:val="050FCE"/>
+          <w:kern w:val="0"/>
+          <w:szCs w:val="21"/>
+        </w:rPr>
+        <w:t>是第一个</w:t>
+      </w:r>
+      <w:r>
+        <w:rPr>
+          <w:rFonts w:ascii="宋体" w:eastAsia="宋体" w:hAnsi="宋体" w:cs="宋体" w:hint="eastAsia"/>
+          <w:color w:val="050FCE"/>
+          <w:kern w:val="0"/>
+          <w:szCs w:val="21"/>
+        </w:rPr>
+        <w:br/>
+        <w:t xml:space="preserve">            </w:t>
+      </w:r>
+      <w:r>
+        <w:rPr>
+          <w:rFonts w:eastAsia="宋体" w:cs="宋体"/>
+          <w:color w:val="004B9F"/>
+          <w:kern w:val="0"/>
+          <w:szCs w:val="21"/>
+        </w:rPr>
+        <w:t xml:space="preserve">head </w:t>
+      </w:r>
+      <w:r>
+        <w:rPr>
+          <w:rFonts w:eastAsia="宋体" w:cs="宋体"/>
+          <w:color w:val="080808"/>
+          <w:kern w:val="0"/>
+          <w:szCs w:val="21"/>
+        </w:rPr>
+        <w:t xml:space="preserve">= </w:t>
+      </w:r>
+      <w:r>
+        <w:rPr>
+          <w:rFonts w:eastAsia="宋体" w:cs="宋体"/>
+          <w:color w:val="400001"/>
+          <w:kern w:val="0"/>
+          <w:szCs w:val="21"/>
+        </w:rPr>
+        <w:t>emp</w:t>
+      </w:r>
+      <w:r>
+        <w:rPr>
+          <w:rFonts w:eastAsia="宋体" w:cs="宋体"/>
+          <w:color w:val="080808"/>
+          <w:kern w:val="0"/>
+          <w:szCs w:val="21"/>
+        </w:rPr>
+        <w:t>;</w:t>
+      </w:r>
+      <w:r>
+        <w:rPr>
+          <w:rFonts w:eastAsia="宋体" w:cs="宋体"/>
+          <w:color w:val="080808"/>
+          <w:kern w:val="0"/>
+          <w:szCs w:val="21"/>
+        </w:rPr>
+        <w:br/>
+        <w:t xml:space="preserve">            </w:t>
+      </w:r>
+      <w:r>
+        <w:rPr>
+          <w:rFonts w:eastAsia="宋体" w:cs="宋体"/>
+          <w:b/>
+          <w:bCs/>
+          <w:color w:val="1308D7"/>
+          <w:kern w:val="0"/>
+          <w:szCs w:val="21"/>
+        </w:rPr>
+        <w:t>return</w:t>
+      </w:r>
+      <w:r>
+        <w:rPr>
+          <w:rFonts w:eastAsia="宋体" w:cs="宋体"/>
+          <w:color w:val="080808"/>
+          <w:kern w:val="0"/>
+          <w:szCs w:val="21"/>
+        </w:rPr>
+        <w:t>;</w:t>
+      </w:r>
+      <w:r>
+        <w:rPr>
+          <w:rFonts w:eastAsia="宋体" w:cs="宋体"/>
+          <w:color w:val="080808"/>
+          <w:kern w:val="0"/>
+          <w:szCs w:val="21"/>
+        </w:rPr>
+        <w:br/>
+        <w:t xml:space="preserve">        }</w:t>
+      </w:r>
+      <w:r>
+        <w:rPr>
+          <w:rFonts w:eastAsia="宋体" w:cs="宋体"/>
+          <w:color w:val="080808"/>
+          <w:kern w:val="0"/>
+          <w:szCs w:val="21"/>
+        </w:rPr>
+        <w:br/>
+        <w:t xml:space="preserve">        </w:t>
+      </w:r>
+      <w:r>
+        <w:rPr>
+          <w:rFonts w:eastAsia="宋体" w:cs="宋体"/>
+          <w:color w:val="F2210E"/>
+          <w:kern w:val="0"/>
+          <w:szCs w:val="21"/>
+        </w:rPr>
+        <w:t xml:space="preserve">Employee </w:t>
+      </w:r>
+      <w:r>
+        <w:rPr>
+          <w:rFonts w:eastAsia="宋体" w:cs="宋体"/>
+          <w:color w:val="120724"/>
+          <w:kern w:val="0"/>
+          <w:szCs w:val="21"/>
+        </w:rPr>
+        <w:t xml:space="preserve">temp </w:t>
+      </w:r>
+      <w:r>
+        <w:rPr>
+          <w:rFonts w:eastAsia="宋体" w:cs="宋体"/>
+          <w:color w:val="080808"/>
+          <w:kern w:val="0"/>
+          <w:szCs w:val="21"/>
+        </w:rPr>
+        <w:t xml:space="preserve">= </w:t>
+      </w:r>
+      <w:r>
+        <w:rPr>
+          <w:rFonts w:eastAsia="宋体" w:cs="宋体"/>
+          <w:color w:val="004B9F"/>
+          <w:kern w:val="0"/>
+          <w:szCs w:val="21"/>
+        </w:rPr>
+        <w:t>head</w:t>
+      </w:r>
+      <w:r>
+        <w:rPr>
+          <w:rFonts w:eastAsia="宋体" w:cs="宋体"/>
+          <w:color w:val="080808"/>
+          <w:kern w:val="0"/>
+          <w:szCs w:val="21"/>
+        </w:rPr>
+        <w:t>;</w:t>
+      </w:r>
+      <w:r>
+        <w:rPr>
+          <w:rFonts w:eastAsia="宋体" w:cs="宋体"/>
+          <w:color w:val="080808"/>
+          <w:kern w:val="0"/>
+          <w:szCs w:val="21"/>
+        </w:rPr>
+        <w:br/>
+        <w:t xml:space="preserve">        </w:t>
+      </w:r>
+      <w:r>
+        <w:rPr>
+          <w:rFonts w:eastAsia="宋体" w:cs="宋体"/>
+          <w:b/>
+          <w:bCs/>
+          <w:color w:val="1308D7"/>
+          <w:kern w:val="0"/>
+          <w:szCs w:val="21"/>
+        </w:rPr>
+        <w:t xml:space="preserve">while </w:t>
+      </w:r>
+      <w:r>
+        <w:rPr>
+          <w:rFonts w:eastAsia="宋体" w:cs="宋体"/>
+          <w:color w:val="080808"/>
+          <w:kern w:val="0"/>
+          <w:szCs w:val="21"/>
+        </w:rPr>
+        <w:t>(</w:t>
+      </w:r>
+      <w:r>
+        <w:rPr>
+          <w:rFonts w:eastAsia="宋体" w:cs="宋体"/>
+          <w:color w:val="120724"/>
+          <w:kern w:val="0"/>
+          <w:szCs w:val="21"/>
+        </w:rPr>
+        <w:t>temp</w:t>
+      </w:r>
+      <w:r>
+        <w:rPr>
+          <w:rFonts w:eastAsia="宋体" w:cs="宋体"/>
+          <w:color w:val="080808"/>
+          <w:kern w:val="0"/>
+          <w:szCs w:val="21"/>
+        </w:rPr>
+        <w:t>.</w:t>
+      </w:r>
+      <w:r>
+        <w:rPr>
+          <w:rFonts w:eastAsia="宋体" w:cs="宋体"/>
+          <w:color w:val="004B9F"/>
+          <w:kern w:val="0"/>
+          <w:szCs w:val="21"/>
+        </w:rPr>
+        <w:t xml:space="preserve">next </w:t>
+      </w:r>
+      <w:r>
+        <w:rPr>
+          <w:rFonts w:eastAsia="宋体" w:cs="宋体"/>
+          <w:color w:val="080808"/>
+          <w:kern w:val="0"/>
+          <w:szCs w:val="21"/>
+        </w:rPr>
+        <w:t xml:space="preserve">!= </w:t>
+      </w:r>
+      <w:r>
+        <w:rPr>
+          <w:rFonts w:eastAsia="宋体" w:cs="宋体"/>
+          <w:b/>
+          <w:bCs/>
+          <w:color w:val="1308D7"/>
+          <w:kern w:val="0"/>
+          <w:szCs w:val="21"/>
+        </w:rPr>
+        <w:t>null</w:t>
+      </w:r>
+      <w:r>
+        <w:rPr>
+          <w:rFonts w:eastAsia="宋体" w:cs="宋体"/>
+          <w:color w:val="080808"/>
+          <w:kern w:val="0"/>
+          <w:szCs w:val="21"/>
+        </w:rPr>
+        <w:t>) {</w:t>
+      </w:r>
+      <w:r>
+        <w:rPr>
+          <w:rFonts w:eastAsia="宋体" w:cs="宋体"/>
+          <w:color w:val="080808"/>
+          <w:kern w:val="0"/>
+          <w:szCs w:val="21"/>
+        </w:rPr>
+        <w:br/>
+        <w:t xml:space="preserve">            </w:t>
+      </w:r>
+      <w:r>
+        <w:rPr>
+          <w:rFonts w:eastAsia="宋体" w:cs="宋体"/>
+          <w:color w:val="120724"/>
+          <w:kern w:val="0"/>
+          <w:szCs w:val="21"/>
+        </w:rPr>
+        <w:t xml:space="preserve">temp </w:t>
+      </w:r>
+      <w:r>
+        <w:rPr>
+          <w:rFonts w:eastAsia="宋体" w:cs="宋体"/>
+          <w:color w:val="080808"/>
+          <w:kern w:val="0"/>
+          <w:szCs w:val="21"/>
+        </w:rPr>
+        <w:t xml:space="preserve">= </w:t>
+      </w:r>
+      <w:r>
+        <w:rPr>
+          <w:rFonts w:eastAsia="宋体" w:cs="宋体"/>
+          <w:color w:val="120724"/>
+          <w:kern w:val="0"/>
+          <w:szCs w:val="21"/>
+        </w:rPr>
+        <w:t>temp</w:t>
+      </w:r>
+      <w:r>
+        <w:rPr>
+          <w:rFonts w:eastAsia="宋体" w:cs="宋体"/>
+          <w:color w:val="080808"/>
+          <w:kern w:val="0"/>
+          <w:szCs w:val="21"/>
+        </w:rPr>
+        <w:t>.</w:t>
+      </w:r>
+      <w:r>
+        <w:rPr>
+          <w:rFonts w:eastAsia="宋体" w:cs="宋体"/>
+          <w:color w:val="004B9F"/>
+          <w:kern w:val="0"/>
+          <w:szCs w:val="21"/>
+        </w:rPr>
+        <w:t>next</w:t>
+      </w:r>
+      <w:r>
+        <w:rPr>
+          <w:rFonts w:eastAsia="宋体" w:cs="宋体"/>
+          <w:color w:val="080808"/>
+          <w:kern w:val="0"/>
+          <w:szCs w:val="21"/>
+        </w:rPr>
+        <w:t>;</w:t>
+      </w:r>
+      <w:r>
+        <w:rPr>
+          <w:rFonts w:eastAsia="宋体" w:cs="宋体"/>
+          <w:color w:val="080808"/>
+          <w:kern w:val="0"/>
+          <w:szCs w:val="21"/>
+        </w:rPr>
+        <w:br/>
+        <w:t xml:space="preserve">        }</w:t>
+      </w:r>
+      <w:r>
+        <w:rPr>
+          <w:rFonts w:eastAsia="宋体" w:cs="宋体"/>
+          <w:color w:val="080808"/>
+          <w:kern w:val="0"/>
+          <w:szCs w:val="21"/>
+        </w:rPr>
+        <w:br/>
+        <w:t xml:space="preserve">        </w:t>
+      </w:r>
+      <w:r>
+        <w:rPr>
+          <w:rFonts w:eastAsia="宋体" w:cs="宋体"/>
+          <w:color w:val="120724"/>
+          <w:kern w:val="0"/>
+          <w:szCs w:val="21"/>
+        </w:rPr>
+        <w:t>temp</w:t>
+      </w:r>
+      <w:r>
+        <w:rPr>
+          <w:rFonts w:eastAsia="宋体" w:cs="宋体"/>
+          <w:color w:val="080808"/>
+          <w:kern w:val="0"/>
+          <w:szCs w:val="21"/>
+        </w:rPr>
+        <w:t>.</w:t>
+      </w:r>
+      <w:r>
+        <w:rPr>
+          <w:rFonts w:eastAsia="宋体" w:cs="宋体"/>
+          <w:color w:val="004B9F"/>
+          <w:kern w:val="0"/>
+          <w:szCs w:val="21"/>
+        </w:rPr>
+        <w:t xml:space="preserve">next </w:t>
+      </w:r>
+      <w:r>
+        <w:rPr>
+          <w:rFonts w:eastAsia="宋体" w:cs="宋体"/>
+          <w:color w:val="080808"/>
+          <w:kern w:val="0"/>
+          <w:szCs w:val="21"/>
+        </w:rPr>
+        <w:t xml:space="preserve">= </w:t>
+      </w:r>
+      <w:r>
+        <w:rPr>
+          <w:rFonts w:eastAsia="宋体" w:cs="宋体"/>
+          <w:color w:val="400001"/>
+          <w:kern w:val="0"/>
+          <w:szCs w:val="21"/>
+        </w:rPr>
+        <w:t>emp</w:t>
+      </w:r>
+      <w:r>
+        <w:rPr>
+          <w:rFonts w:eastAsia="宋体" w:cs="宋体"/>
+          <w:color w:val="080808"/>
+          <w:kern w:val="0"/>
+          <w:szCs w:val="21"/>
+        </w:rPr>
+        <w:t>;</w:t>
+      </w:r>
+      <w:r>
+        <w:rPr>
+          <w:rFonts w:eastAsia="宋体" w:cs="宋体"/>
+          <w:color w:val="080808"/>
+          <w:kern w:val="0"/>
+          <w:szCs w:val="21"/>
+        </w:rPr>
+        <w:br/>
+        <w:t xml:space="preserve">    }</w:t>
+      </w:r>
+      <w:r>
+        <w:rPr>
+          <w:rFonts w:eastAsia="宋体" w:cs="宋体"/>
+          <w:color w:val="080808"/>
+          <w:kern w:val="0"/>
+          <w:szCs w:val="21"/>
+        </w:rPr>
+        <w:br/>
+        <w:t>}</w:t>
+      </w:r>
+    </w:p>
+    <w:p>
+      <w:pPr>
+        <w:widowControl/>
+        <w:shd w:val="clear" w:color="auto" w:fill="FFFFFF"/>
+        <w:tabs>
+          <w:tab w:val="left" w:pos="916"/>
+          <w:tab w:val="left" w:pos="1832"/>
+          <w:tab w:val="left" w:pos="2748"/>
+          <w:tab w:val="left" w:pos="3664"/>
+          <w:tab w:val="left" w:pos="4580"/>
+          <w:tab w:val="left" w:pos="5496"/>
+          <w:tab w:val="left" w:pos="6412"/>
+          <w:tab w:val="left" w:pos="7328"/>
+          <w:tab w:val="left" w:pos="8244"/>
+          <w:tab w:val="left" w:pos="9160"/>
+          <w:tab w:val="left" w:pos="10076"/>
+          <w:tab w:val="left" w:pos="10992"/>
+          <w:tab w:val="left" w:pos="11908"/>
+          <w:tab w:val="left" w:pos="12824"/>
+          <w:tab w:val="left" w:pos="13740"/>
+          <w:tab w:val="left" w:pos="14656"/>
+        </w:tabs>
+        <w:adjustRightInd/>
+        <w:spacing w:line="240" w:lineRule="auto"/>
+        <w:ind w:leftChars="0" w:left="210"/>
+        <w:jc w:val="left"/>
+        <w:rPr>
+          <w:rFonts w:eastAsia="宋体" w:cs="宋体"/>
+          <w:color w:val="080808"/>
+          <w:kern w:val="0"/>
+          <w:szCs w:val="21"/>
+        </w:rPr>
+      </w:pPr>
+      <w:r>
+        <w:rPr>
+          <w:rFonts w:eastAsia="宋体" w:cs="宋体"/>
+          <w:b/>
+          <w:bCs/>
+          <w:color w:val="1308D7"/>
+          <w:kern w:val="0"/>
+          <w:szCs w:val="21"/>
+        </w:rPr>
+        <w:t xml:space="preserve">class </w:t>
+      </w:r>
+      <w:r>
+        <w:rPr>
+          <w:rFonts w:eastAsia="宋体" w:cs="宋体"/>
+          <w:color w:val="F2210E"/>
+          <w:kern w:val="0"/>
+          <w:szCs w:val="21"/>
+        </w:rPr>
+        <w:t>Employee</w:t>
+      </w:r>
+      <w:r>
+        <w:rPr>
+          <w:rFonts w:eastAsia="宋体" w:cs="宋体"/>
+          <w:color w:val="080808"/>
+          <w:kern w:val="0"/>
+          <w:szCs w:val="21"/>
+        </w:rPr>
+        <w:t>{</w:t>
+      </w:r>
+      <w:r>
+        <w:rPr>
+          <w:rFonts w:eastAsia="宋体" w:cs="宋体"/>
+          <w:color w:val="080808"/>
+          <w:kern w:val="0"/>
+          <w:szCs w:val="21"/>
+        </w:rPr>
+        <w:br/>
+        <w:t xml:space="preserve">    </w:t>
+      </w:r>
+      <w:r>
+        <w:rPr>
+          <w:rFonts w:eastAsia="宋体" w:cs="宋体"/>
+          <w:b/>
+          <w:bCs/>
+          <w:color w:val="1308D7"/>
+          <w:kern w:val="0"/>
+          <w:szCs w:val="21"/>
+        </w:rPr>
+        <w:t xml:space="preserve">int </w:t>
+      </w:r>
+      <w:r>
+        <w:rPr>
+          <w:rFonts w:eastAsia="宋体" w:cs="宋体"/>
+          <w:color w:val="004B9F"/>
+          <w:kern w:val="0"/>
+          <w:szCs w:val="21"/>
+        </w:rPr>
+        <w:t>id</w:t>
+      </w:r>
+      <w:r>
+        <w:rPr>
+          <w:rFonts w:eastAsia="宋体" w:cs="宋体"/>
+          <w:color w:val="080808"/>
+          <w:kern w:val="0"/>
+          <w:szCs w:val="21"/>
+        </w:rPr>
+        <w:t>;</w:t>
+      </w:r>
+      <w:r>
+        <w:rPr>
+          <w:rFonts w:eastAsia="宋体" w:cs="宋体"/>
+          <w:color w:val="080808"/>
+          <w:kern w:val="0"/>
+          <w:szCs w:val="21"/>
+        </w:rPr>
+        <w:br/>
+        <w:t xml:space="preserve">    </w:t>
+      </w:r>
+      <w:r>
+        <w:rPr>
+          <w:rFonts w:eastAsia="宋体" w:cs="宋体"/>
+          <w:color w:val="F2210E"/>
+          <w:kern w:val="0"/>
+          <w:szCs w:val="21"/>
+        </w:rPr>
+        <w:t xml:space="preserve">String </w:t>
+      </w:r>
+      <w:r>
+        <w:rPr>
+          <w:rFonts w:eastAsia="宋体" w:cs="宋体"/>
+          <w:color w:val="004B9F"/>
+          <w:kern w:val="0"/>
+          <w:szCs w:val="21"/>
+        </w:rPr>
+        <w:t>name</w:t>
+      </w:r>
+      <w:r>
+        <w:rPr>
+          <w:rFonts w:eastAsia="宋体" w:cs="宋体"/>
+          <w:color w:val="080808"/>
+          <w:kern w:val="0"/>
+          <w:szCs w:val="21"/>
+        </w:rPr>
+        <w:t>;</w:t>
+      </w:r>
+      <w:r>
+        <w:rPr>
+          <w:rFonts w:eastAsia="宋体" w:cs="宋体"/>
+          <w:color w:val="080808"/>
+          <w:kern w:val="0"/>
+          <w:szCs w:val="21"/>
+        </w:rPr>
+        <w:br/>
+        <w:t xml:space="preserve">    </w:t>
+      </w:r>
+      <w:r>
+        <w:rPr>
+          <w:rFonts w:eastAsia="宋体" w:cs="宋体"/>
+          <w:color w:val="F2210E"/>
+          <w:kern w:val="0"/>
+          <w:szCs w:val="21"/>
+        </w:rPr>
+        <w:t xml:space="preserve">Employee </w:t>
+      </w:r>
+      <w:r>
+        <w:rPr>
+          <w:rFonts w:eastAsia="宋体" w:cs="宋体"/>
+          <w:color w:val="004B9F"/>
+          <w:kern w:val="0"/>
+          <w:szCs w:val="21"/>
+        </w:rPr>
+        <w:t>next</w:t>
+      </w:r>
+      <w:r>
+        <w:rPr>
+          <w:rFonts w:eastAsia="宋体" w:cs="宋体"/>
+          <w:color w:val="080808"/>
+          <w:kern w:val="0"/>
+          <w:szCs w:val="21"/>
+        </w:rPr>
+        <w:t>;</w:t>
+      </w:r>
+      <w:r>
+        <w:rPr>
+          <w:rFonts w:eastAsia="宋体" w:cs="宋体"/>
+          <w:color w:val="080808"/>
+          <w:kern w:val="0"/>
+          <w:szCs w:val="21"/>
+        </w:rPr>
+        <w:br/>
+        <w:t>}</w:t>
+      </w:r>
+    </w:p>
+    <w:p>
+      <w:pPr>
+        <w:pStyle w:val="1"/>
+        <w:numPr>
+          <w:ilvl w:val="0"/>
+          <w:numId w:val="1"/>
+        </w:numPr>
+        <w:ind w:left="780"/>
+      </w:pPr>
+      <w:r>
+        <w:rPr>
+          <w:rFonts w:hint="eastAsia"/>
+        </w:rPr>
+        <w:t>二叉树</w:t>
+      </w:r>
+    </w:p>
+    <w:p>
+      <w:pPr>
+        <w:pStyle w:val="2"/>
+        <w:numPr>
+          <w:ilvl w:val="0"/>
+          <w:numId w:val="67"/>
+        </w:numPr>
+        <w:spacing w:before="156"/>
+        <w:ind w:leftChars="0"/>
+      </w:pPr>
+      <w:r>
+        <w:rPr>
+          <w:rFonts w:hint="eastAsia"/>
+        </w:rPr>
+        <w:t>为什么要用树结构</w:t>
+      </w:r>
+    </w:p>
+    <w:p>
+      <w:pPr>
+        <w:pStyle w:val="a7"/>
+        <w:numPr>
+          <w:ilvl w:val="0"/>
+          <w:numId w:val="69"/>
+        </w:numPr>
+        <w:ind w:leftChars="0" w:firstLineChars="0"/>
+        <w:rPr>
+          <w:rFonts w:hint="eastAsia"/>
+        </w:rPr>
+      </w:pPr>
+      <w:r>
+        <w:rPr>
+          <w:rFonts w:hint="eastAsia"/>
+        </w:rPr>
+        <w:t>数组存储方式</w:t>
+      </w:r>
+      <w:r>
+        <w:rPr>
+          <w:rFonts w:hint="eastAsia"/>
+        </w:rPr>
+        <w:br/>
+      </w:r>
+      <w:r>
+        <w:rPr>
+          <w:rFonts w:hint="eastAsia"/>
+        </w:rPr>
+        <w:t>优点：通过下标方式访问元素，速度快。对于有序数组，还可使用二分查找提高检索速度。</w:t>
+      </w:r>
+      <w:r>
+        <w:rPr>
+          <w:rFonts w:hint="eastAsia"/>
+        </w:rPr>
+        <w:br/>
+      </w:r>
+      <w:r>
+        <w:rPr>
+          <w:rFonts w:hint="eastAsia"/>
+        </w:rPr>
+        <w:t>缺点：如果要检索具体某个值，或者插入值</w:t>
+      </w:r>
+      <w:r>
+        <w:rPr>
+          <w:rFonts w:hint="eastAsia"/>
+        </w:rPr>
+        <w:t>(</w:t>
+      </w:r>
+      <w:r>
+        <w:rPr>
+          <w:rFonts w:hint="eastAsia"/>
+        </w:rPr>
+        <w:t>按一定顺序</w:t>
+      </w:r>
+      <w:r>
+        <w:rPr>
+          <w:rFonts w:hint="eastAsia"/>
+        </w:rPr>
+        <w:t>)</w:t>
+      </w:r>
+      <w:r>
+        <w:rPr>
+          <w:rFonts w:hint="eastAsia"/>
+        </w:rPr>
+        <w:t>会整体移动，效率较低</w:t>
+      </w:r>
+      <w:r>
+        <w:t>;</w:t>
+      </w:r>
+    </w:p>
+    <w:p>
+      <w:pPr>
+        <w:pStyle w:val="a7"/>
+        <w:numPr>
+          <w:ilvl w:val="0"/>
+          <w:numId w:val="69"/>
+        </w:numPr>
+        <w:ind w:leftChars="0" w:firstLineChars="0"/>
+      </w:pPr>
+      <w:r>
+        <w:rPr>
+          <w:rFonts w:hint="eastAsia"/>
+        </w:rPr>
+        <w:t>链式存储方式的分析</w:t>
+      </w:r>
+      <w:r>
+        <w:rPr>
+          <w:rFonts w:hint="eastAsia"/>
+        </w:rPr>
+        <w:br/>
+      </w:r>
+      <w:r>
+        <w:rPr>
+          <w:rFonts w:hint="eastAsia"/>
+        </w:rPr>
+        <w:t>优点：在一定程度上对数组存储方式有优化</w:t>
+      </w:r>
+      <w:r>
+        <w:rPr>
+          <w:rFonts w:hint="eastAsia"/>
+        </w:rPr>
+        <w:t>(</w:t>
+      </w:r>
+      <w:r>
+        <w:rPr>
+          <w:rFonts w:hint="eastAsia"/>
+        </w:rPr>
+        <w:t>比如：插入一个数值节点，只需要将插入节点，链接到链表中即可，删除效率也很好</w:t>
+      </w:r>
+      <w:r>
+        <w:rPr>
+          <w:rFonts w:hint="eastAsia"/>
+        </w:rPr>
+        <w:t>)</w:t>
+      </w:r>
+      <w:r>
+        <w:rPr>
+          <w:rFonts w:hint="eastAsia"/>
+        </w:rPr>
+        <w:t>。</w:t>
+      </w:r>
+      <w:r>
+        <w:rPr>
+          <w:rFonts w:hint="eastAsia"/>
+        </w:rPr>
+        <w:br/>
+      </w:r>
+      <w:r>
+        <w:rPr>
+          <w:rFonts w:hint="eastAsia"/>
+        </w:rPr>
+        <w:t>缺点：在进行检索时，效率仍然较低，比如</w:t>
+      </w:r>
+      <w:r>
+        <w:rPr>
+          <w:rFonts w:hint="eastAsia"/>
+        </w:rPr>
+        <w:t>(</w:t>
+      </w:r>
+      <w:r>
+        <w:rPr>
+          <w:rFonts w:hint="eastAsia"/>
+        </w:rPr>
+        <w:t>检索某个值，需要从头节点开始遍历</w:t>
+      </w:r>
+      <w:r>
+        <w:rPr>
+          <w:rFonts w:hint="eastAsia"/>
+        </w:rPr>
+        <w:t>)</w:t>
+      </w:r>
+    </w:p>
+    <w:p>
+      <w:pPr>
+        <w:pStyle w:val="a7"/>
+        <w:numPr>
+          <w:ilvl w:val="0"/>
+          <w:numId w:val="69"/>
+        </w:numPr>
+        <w:ind w:leftChars="0" w:firstLineChars="0"/>
+      </w:pPr>
+      <w:r>
+        <w:rPr>
+          <w:rFonts w:hint="eastAsia"/>
+        </w:rPr>
+        <w:t>树存储方式的分析</w:t>
+      </w:r>
+      <w:r>
+        <w:rPr>
+          <w:rFonts w:hint="eastAsia"/>
+        </w:rPr>
+        <w:t>:</w:t>
+      </w:r>
+    </w:p>
+    <w:p>
+      <w:pPr>
+        <w:pStyle w:val="a7"/>
+        <w:ind w:leftChars="0" w:left="570" w:firstLineChars="0" w:firstLine="0"/>
+        <w:rPr>
+          <w:rFonts w:hint="eastAsia"/>
+        </w:rPr>
+      </w:pPr>
+      <w:r>
+        <w:rPr>
+          <w:rFonts w:hint="eastAsia"/>
+        </w:rPr>
+        <w:t>能提高数据存储，读取的效率</w:t>
+      </w:r>
+      <w:r>
+        <w:rPr>
+          <w:rFonts w:hint="eastAsia"/>
+        </w:rPr>
+        <w:t xml:space="preserve">,  </w:t>
+      </w:r>
+      <w:r>
+        <w:rPr>
+          <w:rFonts w:hint="eastAsia"/>
+        </w:rPr>
+        <w:t>比如利用</w:t>
+      </w:r>
+      <w:r>
+        <w:rPr>
+          <w:rFonts w:hint="eastAsia"/>
+        </w:rPr>
+        <w:t xml:space="preserve"> </w:t>
+      </w:r>
+      <w:r>
+        <w:rPr>
+          <w:rFonts w:hint="eastAsia"/>
+        </w:rPr>
+        <w:t>二叉排序树</w:t>
+      </w:r>
+      <w:r>
+        <w:rPr>
+          <w:rFonts w:hint="eastAsia"/>
+        </w:rPr>
+        <w:t>(Binary Sort Tree)</w:t>
+      </w:r>
+      <w:r>
+        <w:rPr>
+          <w:rFonts w:hint="eastAsia"/>
+        </w:rPr>
+        <w:t>，既可以保证数据的检索速度，同时也可以保证数据的插入，删除，修改的速度</w:t>
+      </w:r>
+    </w:p>
+    <w:p>
+      <w:pPr>
+        <w:pStyle w:val="2"/>
+        <w:numPr>
+          <w:ilvl w:val="0"/>
+          <w:numId w:val="67"/>
+        </w:numPr>
+        <w:spacing w:before="156"/>
+        <w:ind w:leftChars="0"/>
+      </w:pPr>
+      <w:r>
+        <w:rPr>
+          <w:rFonts w:hint="eastAsia"/>
+        </w:rPr>
+        <w:lastRenderedPageBreak/>
+        <w:t>树的基本概念</w:t>
+      </w:r>
+    </w:p>
+    <w:p>
+      <w:pPr>
+        <w:pStyle w:val="a7"/>
+        <w:numPr>
+          <w:ilvl w:val="0"/>
+          <w:numId w:val="68"/>
+        </w:numPr>
+        <w:ind w:leftChars="0" w:firstLineChars="0"/>
+      </w:pPr>
+      <w:r>
+        <w:rPr>
+          <w:rFonts w:hint="eastAsia"/>
+        </w:rPr>
+        <w:t>节点</w:t>
+      </w:r>
+    </w:p>
+    <w:p>
+      <w:pPr>
+        <w:pStyle w:val="a7"/>
+        <w:numPr>
+          <w:ilvl w:val="0"/>
+          <w:numId w:val="68"/>
+        </w:numPr>
+        <w:ind w:leftChars="0" w:firstLineChars="0"/>
+      </w:pPr>
+      <w:r>
+        <w:rPr>
+          <w:rFonts w:hint="eastAsia"/>
+        </w:rPr>
+        <w:t>根节点</w:t>
+      </w:r>
+    </w:p>
+    <w:p>
+      <w:pPr>
+        <w:pStyle w:val="a7"/>
+        <w:numPr>
+          <w:ilvl w:val="0"/>
+          <w:numId w:val="68"/>
+        </w:numPr>
+        <w:ind w:leftChars="0" w:firstLineChars="0"/>
+      </w:pPr>
+      <w:r>
+        <w:rPr>
+          <w:rFonts w:hint="eastAsia"/>
+        </w:rPr>
+        <w:t>父节点</w:t>
+      </w:r>
+    </w:p>
+    <w:p>
+      <w:pPr>
+        <w:pStyle w:val="a7"/>
+        <w:numPr>
+          <w:ilvl w:val="0"/>
+          <w:numId w:val="68"/>
+        </w:numPr>
+        <w:ind w:leftChars="0" w:firstLineChars="0"/>
+      </w:pPr>
+      <w:r>
+        <w:rPr>
+          <w:rFonts w:hint="eastAsia"/>
+        </w:rPr>
+        <w:t>子节点</w:t>
+      </w:r>
+    </w:p>
+    <w:p>
+      <w:pPr>
+        <w:pStyle w:val="a7"/>
+        <w:numPr>
+          <w:ilvl w:val="0"/>
+          <w:numId w:val="68"/>
+        </w:numPr>
+        <w:ind w:leftChars="0" w:firstLineChars="0"/>
+      </w:pPr>
+      <w:r>
+        <w:rPr>
+          <w:noProof/>
+        </w:rPr>
+        <w:drawing>
+          <wp:anchor distT="0" distB="0" distL="114300" distR="114300" simplePos="0" relativeHeight="251664384" behindDoc="0" locked="0" layoutInCell="1" allowOverlap="1" wp14:anchorId="46E8F8EB" wp14:editId="6CE37435">
+            <wp:simplePos x="0" y="0"/>
+            <wp:positionH relativeFrom="column">
+              <wp:posOffset>2353310</wp:posOffset>
+            </wp:positionH>
+            <wp:positionV relativeFrom="paragraph">
+              <wp:posOffset>280</wp:posOffset>
+            </wp:positionV>
+            <wp:extent cx="2998470" cy="2296973"/>
+            <wp:effectExtent l="0" t="0" r="0" b="8255"/>
+            <wp:wrapSquare wrapText="bothSides"/>
+            <wp:docPr id="14" name="图片 14"/>
+            <wp:cNvGraphicFramePr>
+              <a:graphicFrameLocks xmlns:a="http://schemas.openxmlformats.org/drawingml/2006/main" noChangeAspect="1"/>
+            </wp:cNvGraphicFramePr>
+            <a:graphic xmlns:a="http://schemas.openxmlformats.org/drawingml/2006/main">
+              <a:graphicData uri="http://schemas.openxmlformats.org/drawingml/2006/picture">
+                <pic:pic xmlns:pic="http://schemas.openxmlformats.org/drawingml/2006/picture">
+                  <pic:nvPicPr>
+                    <pic:cNvPr id="1" name=""/>
+                    <pic:cNvPicPr/>
+                  </pic:nvPicPr>
+                  <pic:blipFill>
+                    <a:blip r:embed="rId23">
+                      <a:extLst>
+                        <a:ext uri="{28A0092B-C50C-407E-A947-70E740481C1C}">
+                          <a14:useLocalDpi xmlns:a14="http://schemas.microsoft.com/office/drawing/2010/main" val="0"/>
+                        </a:ext>
+                      </a:extLst>
+                    </a:blip>
+                    <a:stretch>
+                      <a:fillRect/>
+                    </a:stretch>
+                  </pic:blipFill>
+                  <pic:spPr>
+                    <a:xfrm>
+                      <a:off x="0" y="0"/>
+                      <a:ext cx="2998470" cy="2296973"/>
+                    </a:xfrm>
+                    <a:prstGeom prst="rect">
+                      <a:avLst/>
+                    </a:prstGeom>
+                  </pic:spPr>
+                </pic:pic>
+              </a:graphicData>
+            </a:graphic>
+            <wp14:sizeRelH relativeFrom="margin">
+              <wp14:pctWidth>0</wp14:pctWidth>
+            </wp14:sizeRelH>
+            <wp14:sizeRelV relativeFrom="margin">
+              <wp14:pctHeight>0</wp14:pctHeight>
+            </wp14:sizeRelV>
+          </wp:anchor>
+        </w:drawing>
+      </w:r>
+      <w:r>
+        <w:rPr>
+          <w:rFonts w:hint="eastAsia"/>
+        </w:rPr>
+        <w:t>叶子节点</w:t>
+      </w:r>
+      <w:r>
+        <w:rPr>
+          <w:rFonts w:hint="eastAsia"/>
+        </w:rPr>
+        <w:t>(</w:t>
+      </w:r>
+      <w:r>
+        <w:rPr>
+          <w:rFonts w:hint="eastAsia"/>
+        </w:rPr>
+        <w:t>没有子节点的节点</w:t>
+      </w:r>
+      <w:r>
+        <w:t>)</w:t>
+      </w:r>
+    </w:p>
+    <w:p>
+      <w:pPr>
+        <w:pStyle w:val="a7"/>
+        <w:numPr>
+          <w:ilvl w:val="0"/>
+          <w:numId w:val="68"/>
+        </w:numPr>
+        <w:ind w:leftChars="0" w:firstLineChars="0"/>
+      </w:pPr>
+      <w:r>
+        <w:rPr>
+          <w:rFonts w:hint="eastAsia"/>
+        </w:rPr>
+        <w:t>节点的权</w:t>
+      </w:r>
+      <w:r>
+        <w:rPr>
+          <w:rFonts w:hint="eastAsia"/>
+        </w:rPr>
+        <w:t>(</w:t>
+      </w:r>
+      <w:r>
+        <w:rPr>
+          <w:rFonts w:hint="eastAsia"/>
+        </w:rPr>
+        <w:t>节点值</w:t>
+      </w:r>
+      <w:r>
+        <w:t>)</w:t>
+      </w:r>
+    </w:p>
+    <w:p>
+      <w:pPr>
+        <w:pStyle w:val="a7"/>
+        <w:numPr>
+          <w:ilvl w:val="0"/>
+          <w:numId w:val="68"/>
+        </w:numPr>
+        <w:ind w:leftChars="0" w:firstLineChars="0"/>
+      </w:pPr>
+      <w:r>
+        <w:rPr>
+          <w:rFonts w:hint="eastAsia"/>
+        </w:rPr>
+        <w:t>路径</w:t>
+      </w:r>
+      <w:r>
+        <w:rPr>
+          <w:rFonts w:hint="eastAsia"/>
+        </w:rPr>
+        <w:t>(</w:t>
+      </w:r>
+      <w:r>
+        <w:rPr>
+          <w:rFonts w:hint="eastAsia"/>
+        </w:rPr>
+        <w:t>从</w:t>
+      </w:r>
+      <w:r>
+        <w:rPr>
+          <w:rFonts w:hint="eastAsia"/>
+        </w:rPr>
+        <w:t>root</w:t>
+      </w:r>
+      <w:r>
+        <w:rPr>
+          <w:rFonts w:hint="eastAsia"/>
+        </w:rPr>
+        <w:t>到该节点路线</w:t>
+      </w:r>
+      <w:r>
+        <w:t>)</w:t>
+      </w:r>
+    </w:p>
+    <w:p>
+      <w:pPr>
+        <w:pStyle w:val="a7"/>
+        <w:numPr>
+          <w:ilvl w:val="0"/>
+          <w:numId w:val="68"/>
+        </w:numPr>
+        <w:ind w:leftChars="0" w:firstLineChars="0"/>
+      </w:pPr>
+      <w:r>
+        <w:rPr>
+          <w:rFonts w:hint="eastAsia"/>
+        </w:rPr>
+        <w:t>层</w:t>
+      </w:r>
+    </w:p>
+    <w:p>
+      <w:pPr>
+        <w:pStyle w:val="a7"/>
+        <w:numPr>
+          <w:ilvl w:val="0"/>
+          <w:numId w:val="68"/>
+        </w:numPr>
+        <w:ind w:leftChars="0" w:firstLineChars="0"/>
+      </w:pPr>
+      <w:r>
+        <w:rPr>
+          <w:rFonts w:hint="eastAsia"/>
+        </w:rPr>
+        <w:t>子树</w:t>
+      </w:r>
+    </w:p>
+    <w:p>
+      <w:pPr>
+        <w:pStyle w:val="a7"/>
+        <w:numPr>
+          <w:ilvl w:val="0"/>
+          <w:numId w:val="68"/>
+        </w:numPr>
+        <w:ind w:leftChars="0" w:firstLineChars="0"/>
+      </w:pPr>
+      <w:r>
+        <w:rPr>
+          <w:rFonts w:hint="eastAsia"/>
+        </w:rPr>
+        <w:t>树的高度</w:t>
+      </w:r>
+      <w:r>
+        <w:rPr>
+          <w:rFonts w:hint="eastAsia"/>
+        </w:rPr>
+        <w:t>(</w:t>
+      </w:r>
+      <w:r>
+        <w:rPr>
+          <w:rFonts w:hint="eastAsia"/>
+        </w:rPr>
+        <w:t>最大层数</w:t>
+      </w:r>
+      <w:r>
+        <w:t>)</w:t>
+      </w:r>
+    </w:p>
+    <w:p>
+      <w:pPr>
+        <w:pStyle w:val="a7"/>
+        <w:numPr>
+          <w:ilvl w:val="0"/>
+          <w:numId w:val="68"/>
+        </w:numPr>
+        <w:ind w:leftChars="0" w:firstLineChars="0"/>
+      </w:pPr>
+      <w:r>
+        <w:rPr>
+          <w:rFonts w:hint="eastAsia"/>
+        </w:rPr>
+        <w:t>森林：多颗子树构成</w:t>
+      </w:r>
+    </w:p>
+    <w:p>
+      <w:pPr>
+        <w:pStyle w:val="2"/>
+        <w:numPr>
+          <w:ilvl w:val="0"/>
+          <w:numId w:val="67"/>
+        </w:numPr>
+        <w:spacing w:before="156"/>
+        <w:ind w:leftChars="0"/>
+      </w:pPr>
+      <w:r>
+        <w:rPr>
+          <w:rFonts w:hint="eastAsia"/>
+        </w:rPr>
+        <w:t>二叉树的概念</w:t>
+      </w:r>
+    </w:p>
+    <w:p>
+      <w:pPr>
+        <w:pStyle w:val="a7"/>
+        <w:numPr>
+          <w:ilvl w:val="0"/>
+          <w:numId w:val="70"/>
+        </w:numPr>
+        <w:ind w:leftChars="0" w:firstLineChars="0"/>
+      </w:pPr>
+      <w:r>
+        <w:rPr>
+          <w:rFonts w:hint="eastAsia"/>
+        </w:rPr>
+        <w:t>每个节点最多只能有两个子节点的一种树成为二叉树；</w:t>
+      </w:r>
+    </w:p>
+    <w:p>
+      <w:pPr>
+        <w:pStyle w:val="a7"/>
+        <w:numPr>
+          <w:ilvl w:val="0"/>
+          <w:numId w:val="70"/>
+        </w:numPr>
+        <w:ind w:leftChars="0" w:firstLineChars="0"/>
+      </w:pPr>
+      <w:r>
+        <w:rPr>
+          <w:rFonts w:hint="eastAsia"/>
+        </w:rPr>
+        <w:t>二叉树的子节点分为左节点、右节点；</w:t>
+      </w:r>
+    </w:p>
+    <w:p>
+      <w:pPr>
+        <w:pStyle w:val="a7"/>
+        <w:numPr>
+          <w:ilvl w:val="0"/>
+          <w:numId w:val="70"/>
+        </w:numPr>
+        <w:ind w:leftChars="0" w:firstLineChars="0"/>
+      </w:pPr>
+      <w:r>
+        <w:rPr>
+          <w:rFonts w:hint="eastAsia"/>
+        </w:rPr>
+        <w:t>如果二叉树所有叶子节点都在最后一侧，节点总数为</w:t>
+      </w:r>
+      <w:r>
+        <w:rPr>
+          <w:rFonts w:hint="eastAsia"/>
+        </w:rPr>
+        <w:t>2</w:t>
+      </w:r>
+      <w:r>
+        <w:rPr>
+          <w:rFonts w:hint="eastAsia"/>
+          <w:vertAlign w:val="superscript"/>
+        </w:rPr>
+        <w:t>n</w:t>
+      </w:r>
+      <w:r>
+        <w:rPr>
+          <w:rFonts w:hint="eastAsia"/>
+        </w:rPr>
+        <w:t>-</w:t>
+      </w:r>
+      <w:r>
+        <w:t>1</w:t>
+      </w:r>
+      <w:r>
+        <w:rPr>
+          <w:rFonts w:hint="eastAsia"/>
+        </w:rPr>
+        <w:t>，</w:t>
+      </w:r>
+      <w:r>
+        <w:rPr>
+          <w:rFonts w:hint="eastAsia"/>
+        </w:rPr>
+        <w:t>n</w:t>
+      </w:r>
+      <w:r>
+        <w:rPr>
+          <w:rFonts w:hint="eastAsia"/>
+        </w:rPr>
+        <w:t>为层数，成为满二叉树；</w:t>
+      </w:r>
+    </w:p>
+    <w:p>
+      <w:pPr>
+        <w:pStyle w:val="a7"/>
+        <w:numPr>
+          <w:ilvl w:val="0"/>
+          <w:numId w:val="70"/>
+        </w:numPr>
+        <w:ind w:leftChars="0" w:firstLineChars="0"/>
+      </w:pPr>
+      <w:r>
+        <w:rPr>
+          <w:rFonts w:hint="eastAsia"/>
+        </w:rPr>
+        <w:t>如果该二叉树的所有叶子节点都在最后一层或者倒数第二层，而且最后一层的叶子节点在左边连续，倒数第二层的叶子节点在右边连续，我们称为完全二叉树</w:t>
+      </w:r>
+      <w:r>
+        <w:rPr>
+          <w:rFonts w:hint="eastAsia"/>
+        </w:rPr>
+        <w:t>；</w:t>
+      </w:r>
+    </w:p>
+    <w:p>
+      <w:pPr>
+        <w:ind w:leftChars="0" w:left="210"/>
+      </w:pPr>
+      <w:r>
+        <w:rPr>
+          <w:noProof/>
+        </w:rPr>
+        <w:drawing>
+          <wp:inline distT="0" distB="0" distL="0" distR="0" wp14:anchorId="37EF364A" wp14:editId="3877DCBA">
+            <wp:extent cx="5274310" cy="2069465"/>
+            <wp:effectExtent l="0" t="0" r="2540" b="6985"/>
+            <wp:docPr id="28" name="图片 28"/>
+            <wp:cNvGraphicFramePr>
+              <a:graphicFrameLocks xmlns:a="http://schemas.openxmlformats.org/drawingml/2006/main" noChangeAspect="1"/>
+            </wp:cNvGraphicFramePr>
+            <a:graphic xmlns:a="http://schemas.openxmlformats.org/drawingml/2006/main">
+              <a:graphicData uri="http://schemas.openxmlformats.org/drawingml/2006/picture">
+                <pic:pic xmlns:pic="http://schemas.openxmlformats.org/drawingml/2006/picture">
+                  <pic:nvPicPr>
+                    <pic:cNvPr id="1" name=""/>
+                    <pic:cNvPicPr/>
+                  </pic:nvPicPr>
+                  <pic:blipFill>
+                    <a:blip r:embed="rId24"/>
+                    <a:stretch>
+                      <a:fillRect/>
+                    </a:stretch>
+                  </pic:blipFill>
+                  <pic:spPr>
+                    <a:xfrm>
+                      <a:off x="0" y="0"/>
+                      <a:ext cx="5274310" cy="2069465"/>
+                    </a:xfrm>
+                    <a:prstGeom prst="rect">
+                      <a:avLst/>
+                    </a:prstGeom>
+                  </pic:spPr>
+                </pic:pic>
+              </a:graphicData>
+            </a:graphic>
+          </wp:inline>
+        </w:drawing>
+      </w:r>
+    </w:p>
+    <w:p>
+      <w:pPr>
+        <w:pStyle w:val="2"/>
+        <w:numPr>
+          <w:ilvl w:val="0"/>
+          <w:numId w:val="67"/>
+        </w:numPr>
+        <w:spacing w:before="156"/>
+        <w:ind w:leftChars="0"/>
+      </w:pPr>
+      <w:r>
+        <w:rPr>
+          <w:rFonts w:hint="eastAsia"/>
+        </w:rPr>
+        <w:t>二叉树的遍历</w:t>
+      </w:r>
+    </w:p>
+    <w:p>
+      <w:pPr>
+        <w:ind w:left="210"/>
+      </w:pPr>
+      <w:r>
+        <w:rPr>
+          <w:rFonts w:hint="eastAsia"/>
+        </w:rPr>
+        <w:t>分为前序遍历、中序遍历和后序遍历；</w:t>
+      </w:r>
+    </w:p>
+    <w:p>
+      <w:pPr>
+        <w:ind w:left="210"/>
+        <w:rPr>
+          <w:rFonts w:eastAsia="宋体" w:cs="宋体" w:hint="eastAsia"/>
+          <w:color w:val="080808"/>
+          <w:kern w:val="0"/>
+          <w:szCs w:val="21"/>
+        </w:rPr>
+      </w:pPr>
+      <w:r>
+        <w:rPr>
+          <w:rFonts w:hint="eastAsia"/>
+        </w:rPr>
+        <w:t>都是先左后右，</w:t>
+      </w:r>
+      <w:r>
+        <w:rPr>
+          <w:rFonts w:eastAsia="宋体" w:cs="宋体"/>
+          <w:color w:val="F2210E"/>
+          <w:kern w:val="0"/>
+          <w:szCs w:val="21"/>
+        </w:rPr>
+        <w:t>System</w:t>
+      </w:r>
+      <w:r>
+        <w:rPr>
+          <w:rFonts w:eastAsia="宋体" w:cs="宋体"/>
+          <w:color w:val="080808"/>
+          <w:kern w:val="0"/>
+          <w:szCs w:val="21"/>
+        </w:rPr>
+        <w:t>.</w:t>
+      </w:r>
+      <w:r>
+        <w:rPr>
+          <w:rFonts w:eastAsia="宋体" w:cs="宋体"/>
+          <w:i/>
+          <w:iCs/>
+          <w:color w:val="004B9F"/>
+          <w:kern w:val="0"/>
+          <w:szCs w:val="21"/>
+        </w:rPr>
+        <w:t>out</w:t>
+      </w:r>
+      <w:r>
+        <w:rPr>
+          <w:rFonts w:eastAsia="宋体" w:cs="宋体"/>
+          <w:color w:val="080808"/>
+          <w:kern w:val="0"/>
+          <w:szCs w:val="21"/>
+        </w:rPr>
+        <w:t>.</w:t>
+      </w:r>
+      <w:r>
+        <w:rPr>
+          <w:rFonts w:eastAsia="宋体" w:cs="宋体"/>
+          <w:color w:val="F2210E"/>
+          <w:kern w:val="0"/>
+          <w:szCs w:val="21"/>
+        </w:rPr>
+        <w:t>println</w:t>
+      </w:r>
+      <w:r>
+        <w:rPr>
+          <w:rFonts w:eastAsia="宋体" w:cs="宋体"/>
+          <w:color w:val="080808"/>
+          <w:kern w:val="0"/>
+          <w:szCs w:val="21"/>
+        </w:rPr>
+        <w:t>(</w:t>
+      </w:r>
+      <w:r>
+        <w:rPr>
+          <w:rFonts w:eastAsia="宋体" w:cs="宋体"/>
+          <w:b/>
+          <w:bCs/>
+          <w:color w:val="1308D7"/>
+          <w:kern w:val="0"/>
+          <w:szCs w:val="21"/>
+        </w:rPr>
+        <w:t>this</w:t>
+      </w:r>
+      <w:r>
+        <w:rPr>
+          <w:rFonts w:eastAsia="宋体" w:cs="宋体"/>
+          <w:color w:val="080808"/>
+          <w:kern w:val="0"/>
+          <w:szCs w:val="21"/>
+        </w:rPr>
+        <w:t>);</w:t>
+      </w:r>
+      <w:r>
+        <w:rPr>
+          <w:rFonts w:eastAsia="宋体" w:cs="宋体" w:hint="eastAsia"/>
+          <w:color w:val="080808"/>
+          <w:kern w:val="0"/>
+          <w:szCs w:val="21"/>
+        </w:rPr>
+        <w:t>的位置取决于前中后序遍历；</w:t>
+      </w:r>
+    </w:p>
+    <w:p>
+      <w:pPr>
+        <w:ind w:left="210"/>
+        <w:rPr>
+          <w:rFonts w:hint="eastAsia"/>
+        </w:rPr>
+      </w:pPr>
+      <w:r>
+        <w:rPr>
+          <w:rFonts w:hint="eastAsia"/>
+        </w:rPr>
+        <w:t>看输出父节点的顺序，就确定是前序，中序还是后序</w:t>
+      </w:r>
+      <w:r>
+        <w:rPr>
+          <w:rFonts w:hint="eastAsia"/>
+        </w:rPr>
+        <w:t>；</w:t>
+      </w:r>
+    </w:p>
+    <w:p>
+      <w:pPr>
+        <w:pStyle w:val="a3"/>
+        <w:numPr>
+          <w:ilvl w:val="0"/>
+          <w:numId w:val="71"/>
+        </w:numPr>
+        <w:spacing w:before="156"/>
+        <w:ind w:leftChars="0"/>
+      </w:pPr>
+      <w:r>
+        <w:rPr>
+          <w:rFonts w:hint="eastAsia"/>
+        </w:rPr>
+        <w:t>前序遍历</w:t>
+      </w:r>
+      <w:r>
+        <w:rPr>
+          <w:rFonts w:hint="eastAsia"/>
+        </w:rPr>
+        <w:t xml:space="preserve">: </w:t>
+      </w:r>
+    </w:p>
+    <w:p>
+      <w:pPr>
+        <w:pStyle w:val="a7"/>
+        <w:ind w:leftChars="0" w:left="570" w:firstLineChars="0" w:firstLine="0"/>
+      </w:pPr>
+      <w:r>
+        <w:rPr>
+          <w:rFonts w:hint="eastAsia"/>
+        </w:rPr>
+        <w:t>先输出父节点，再遍历左子树和右子树</w:t>
+      </w:r>
+    </w:p>
+    <w:p>
+      <w:pPr>
+        <w:pStyle w:val="a7"/>
+        <w:numPr>
+          <w:ilvl w:val="0"/>
+          <w:numId w:val="72"/>
+        </w:numPr>
+        <w:ind w:leftChars="0" w:firstLineChars="0"/>
+      </w:pPr>
+      <w:r>
+        <w:rPr>
+          <w:rFonts w:hint="eastAsia"/>
+        </w:rPr>
+        <w:t>先输出当前节点</w:t>
+      </w:r>
+      <w:r>
+        <w:rPr>
+          <w:rFonts w:hint="eastAsia"/>
+        </w:rPr>
+        <w:t>(</w:t>
+      </w:r>
+      <w:r>
+        <w:rPr>
+          <w:rFonts w:hint="eastAsia"/>
+        </w:rPr>
+        <w:t>初始的时候是</w:t>
+      </w:r>
+      <w:r>
+        <w:rPr>
+          <w:rFonts w:hint="eastAsia"/>
+        </w:rPr>
+        <w:t>root</w:t>
+      </w:r>
+      <w:r>
+        <w:rPr>
+          <w:rFonts w:hint="eastAsia"/>
+        </w:rPr>
+        <w:t>节点</w:t>
+      </w:r>
+      <w:r>
+        <w:t>)</w:t>
+      </w:r>
+      <w:r>
+        <w:rPr>
+          <w:rFonts w:hint="eastAsia"/>
+        </w:rPr>
+        <w:t>；</w:t>
+      </w:r>
+    </w:p>
+    <w:p>
+      <w:pPr>
+        <w:pStyle w:val="a7"/>
+        <w:numPr>
+          <w:ilvl w:val="0"/>
+          <w:numId w:val="72"/>
+        </w:numPr>
+        <w:ind w:leftChars="0" w:firstLineChars="0"/>
+      </w:pPr>
+      <w:r>
+        <w:rPr>
+          <w:rFonts w:hint="eastAsia"/>
+        </w:rPr>
+        <w:t>如果左子节点不为空，则递归继续</w:t>
+      </w:r>
+      <w:r>
+        <w:rPr>
+          <w:rFonts w:hint="eastAsia"/>
+        </w:rPr>
+        <w:t>前序</w:t>
+      </w:r>
+      <w:r>
+        <w:rPr>
+          <w:rFonts w:hint="eastAsia"/>
+        </w:rPr>
+        <w:t>遍历；</w:t>
+      </w:r>
+    </w:p>
+    <w:p>
+      <w:pPr>
+        <w:pStyle w:val="a7"/>
+        <w:numPr>
+          <w:ilvl w:val="0"/>
+          <w:numId w:val="72"/>
+        </w:numPr>
+        <w:ind w:leftChars="0" w:firstLineChars="0"/>
+      </w:pPr>
+      <w:r>
+        <w:rPr>
+          <w:rFonts w:hint="eastAsia"/>
+        </w:rPr>
+        <w:lastRenderedPageBreak/>
+        <w:t>如果右子节点</w:t>
+      </w:r>
+      <w:r>
+        <w:rPr>
+          <w:rFonts w:hint="eastAsia"/>
+        </w:rPr>
+        <w:t>不为空，则递归继续</w:t>
+      </w:r>
+      <w:r>
+        <w:rPr>
+          <w:rFonts w:hint="eastAsia"/>
+        </w:rPr>
+        <w:t>前序</w:t>
+      </w:r>
+      <w:r>
+        <w:rPr>
+          <w:rFonts w:hint="eastAsia"/>
+        </w:rPr>
+        <w:t>遍历；</w:t>
+      </w:r>
+    </w:p>
+    <w:p>
+      <w:pPr>
+        <w:widowControl/>
+        <w:shd w:val="clear" w:color="auto" w:fill="FFFFFF"/>
+        <w:tabs>
+          <w:tab w:val="left" w:pos="916"/>
+          <w:tab w:val="left" w:pos="1832"/>
+          <w:tab w:val="left" w:pos="2748"/>
+          <w:tab w:val="left" w:pos="3664"/>
+          <w:tab w:val="left" w:pos="4580"/>
+          <w:tab w:val="left" w:pos="5496"/>
+          <w:tab w:val="left" w:pos="6412"/>
+          <w:tab w:val="left" w:pos="7328"/>
+          <w:tab w:val="left" w:pos="8244"/>
+          <w:tab w:val="left" w:pos="9160"/>
+          <w:tab w:val="left" w:pos="10076"/>
+          <w:tab w:val="left" w:pos="10992"/>
+          <w:tab w:val="left" w:pos="11908"/>
+          <w:tab w:val="left" w:pos="12824"/>
+          <w:tab w:val="left" w:pos="13740"/>
+          <w:tab w:val="left" w:pos="14656"/>
+        </w:tabs>
+        <w:adjustRightInd/>
+        <w:spacing w:line="240" w:lineRule="auto"/>
+        <w:ind w:leftChars="0" w:left="570"/>
+        <w:jc w:val="left"/>
+        <w:rPr>
+          <w:rFonts w:eastAsia="宋体" w:cs="宋体" w:hint="eastAsia"/>
+          <w:color w:val="080808"/>
+          <w:kern w:val="0"/>
+          <w:szCs w:val="21"/>
+        </w:rPr>
+      </w:pPr>
+      <w:r>
+        <w:rPr>
+          <w:rFonts w:eastAsia="宋体" w:cs="宋体"/>
+          <w:b/>
+          <w:bCs/>
+          <w:color w:val="1308D7"/>
+          <w:kern w:val="0"/>
+          <w:szCs w:val="21"/>
+        </w:rPr>
+        <w:t xml:space="preserve">public void </w:t>
+      </w:r>
+      <w:r>
+        <w:rPr>
+          <w:rFonts w:eastAsia="宋体" w:cs="宋体"/>
+          <w:color w:val="DE0550"/>
+          <w:kern w:val="0"/>
+          <w:szCs w:val="21"/>
+        </w:rPr>
+        <w:t>preOrderIterator</w:t>
+      </w:r>
+      <w:r>
+        <w:rPr>
+          <w:rFonts w:eastAsia="宋体" w:cs="宋体"/>
+          <w:color w:val="080808"/>
+          <w:kern w:val="0"/>
+          <w:szCs w:val="21"/>
+        </w:rPr>
+        <w:t>(){</w:t>
+      </w:r>
+      <w:r>
+        <w:rPr>
+          <w:rFonts w:eastAsia="宋体" w:cs="宋体"/>
+          <w:color w:val="080808"/>
+          <w:kern w:val="0"/>
+          <w:szCs w:val="21"/>
+        </w:rPr>
+        <w:br/>
+        <w:t xml:space="preserve">    </w:t>
+      </w:r>
+      <w:r>
+        <w:rPr>
+          <w:rFonts w:eastAsia="宋体" w:cs="宋体"/>
+          <w:color w:val="F2210E"/>
+          <w:kern w:val="0"/>
+          <w:szCs w:val="21"/>
+        </w:rPr>
+        <w:t>System</w:t>
+      </w:r>
+      <w:r>
+        <w:rPr>
+          <w:rFonts w:eastAsia="宋体" w:cs="宋体"/>
+          <w:color w:val="080808"/>
+          <w:kern w:val="0"/>
+          <w:szCs w:val="21"/>
+        </w:rPr>
+        <w:t>.</w:t>
+      </w:r>
+      <w:r>
+        <w:rPr>
+          <w:rFonts w:eastAsia="宋体" w:cs="宋体"/>
+          <w:i/>
+          <w:iCs/>
+          <w:color w:val="004B9F"/>
+          <w:kern w:val="0"/>
+          <w:szCs w:val="21"/>
+        </w:rPr>
+        <w:t>out</w:t>
+      </w:r>
+      <w:r>
+        <w:rPr>
+          <w:rFonts w:eastAsia="宋体" w:cs="宋体"/>
+          <w:color w:val="080808"/>
+          <w:kern w:val="0"/>
+          <w:szCs w:val="21"/>
+        </w:rPr>
+        <w:t>.</w:t>
+      </w:r>
+      <w:r>
+        <w:rPr>
+          <w:rFonts w:eastAsia="宋体" w:cs="宋体"/>
+          <w:color w:val="F2210E"/>
+          <w:kern w:val="0"/>
+          <w:szCs w:val="21"/>
+        </w:rPr>
+        <w:t>println</w:t>
+      </w:r>
+      <w:r>
+        <w:rPr>
+          <w:rFonts w:eastAsia="宋体" w:cs="宋体"/>
+          <w:color w:val="080808"/>
+          <w:kern w:val="0"/>
+          <w:szCs w:val="21"/>
+        </w:rPr>
+        <w:t>(</w:t>
+      </w:r>
+      <w:r>
+        <w:rPr>
+          <w:rFonts w:eastAsia="宋体" w:cs="宋体"/>
+          <w:b/>
+          <w:bCs/>
+          <w:color w:val="1308D7"/>
+          <w:kern w:val="0"/>
+          <w:szCs w:val="21"/>
+        </w:rPr>
+        <w:t>this</w:t>
+      </w:r>
+      <w:r>
+        <w:rPr>
+          <w:rFonts w:eastAsia="宋体" w:cs="宋体"/>
+          <w:color w:val="080808"/>
+          <w:kern w:val="0"/>
+          <w:szCs w:val="21"/>
+        </w:rPr>
+        <w:t>);</w:t>
+      </w:r>
+      <w:r>
+        <w:rPr>
+          <w:rFonts w:eastAsia="宋体" w:cs="宋体"/>
+          <w:color w:val="080808"/>
+          <w:kern w:val="0"/>
+          <w:szCs w:val="21"/>
+        </w:rPr>
+        <w:br/>
+        <w:t xml:space="preserve">    </w:t>
+      </w:r>
+      <w:r>
+        <w:rPr>
+          <w:rFonts w:eastAsia="宋体" w:cs="宋体"/>
+          <w:color w:val="050FCE"/>
+          <w:kern w:val="0"/>
+          <w:szCs w:val="21"/>
+        </w:rPr>
+        <w:t>//</w:t>
+      </w:r>
+      <w:r>
+        <w:rPr>
+          <w:rFonts w:ascii="宋体" w:eastAsia="宋体" w:hAnsi="宋体" w:cs="宋体" w:hint="eastAsia"/>
+          <w:color w:val="050FCE"/>
+          <w:kern w:val="0"/>
+          <w:szCs w:val="21"/>
+        </w:rPr>
+        <w:t>递归向左遍历</w:t>
+      </w:r>
+      <w:r>
+        <w:rPr>
+          <w:rFonts w:ascii="宋体" w:eastAsia="宋体" w:hAnsi="宋体" w:cs="宋体" w:hint="eastAsia"/>
+          <w:color w:val="050FCE"/>
+          <w:kern w:val="0"/>
+          <w:szCs w:val="21"/>
+        </w:rPr>
+        <w:br/>
+        <w:t xml:space="preserve">    </w:t>
+      </w:r>
+      <w:r>
+        <w:rPr>
+          <w:rFonts w:eastAsia="宋体" w:cs="宋体"/>
+          <w:b/>
+          <w:bCs/>
+          <w:color w:val="1308D7"/>
+          <w:kern w:val="0"/>
+          <w:szCs w:val="21"/>
+        </w:rPr>
+        <w:t xml:space="preserve">if </w:t>
+      </w:r>
+      <w:r>
+        <w:rPr>
+          <w:rFonts w:eastAsia="宋体" w:cs="宋体"/>
+          <w:color w:val="080808"/>
+          <w:kern w:val="0"/>
+          <w:szCs w:val="21"/>
+        </w:rPr>
+        <w:t>(</w:t>
+      </w:r>
+      <w:r>
+        <w:rPr>
+          <w:rFonts w:eastAsia="宋体" w:cs="宋体"/>
+          <w:b/>
+          <w:bCs/>
+          <w:color w:val="1308D7"/>
+          <w:kern w:val="0"/>
+          <w:szCs w:val="21"/>
+        </w:rPr>
+        <w:t>this</w:t>
+      </w:r>
+      <w:r>
+        <w:rPr>
+          <w:rFonts w:eastAsia="宋体" w:cs="宋体"/>
+          <w:color w:val="080808"/>
+          <w:kern w:val="0"/>
+          <w:szCs w:val="21"/>
+        </w:rPr>
+        <w:t>.</w:t>
+      </w:r>
+      <w:r>
+        <w:rPr>
+          <w:rFonts w:eastAsia="宋体" w:cs="宋体"/>
+          <w:color w:val="004B9F"/>
+          <w:kern w:val="0"/>
+          <w:szCs w:val="21"/>
+        </w:rPr>
+        <w:t xml:space="preserve">left </w:t>
+      </w:r>
+      <w:r>
+        <w:rPr>
+          <w:rFonts w:eastAsia="宋体" w:cs="宋体"/>
+          <w:color w:val="080808"/>
+          <w:kern w:val="0"/>
+          <w:szCs w:val="21"/>
+        </w:rPr>
+        <w:t xml:space="preserve">!= </w:t>
+      </w:r>
+      <w:r>
+        <w:rPr>
+          <w:rFonts w:eastAsia="宋体" w:cs="宋体"/>
+          <w:b/>
+          <w:bCs/>
+          <w:color w:val="1308D7"/>
+          <w:kern w:val="0"/>
+          <w:szCs w:val="21"/>
+        </w:rPr>
+        <w:t>null</w:t>
+      </w:r>
+      <w:r>
+        <w:rPr>
+          <w:rFonts w:eastAsia="宋体" w:cs="宋体"/>
+          <w:color w:val="080808"/>
+          <w:kern w:val="0"/>
+          <w:szCs w:val="21"/>
+        </w:rPr>
+        <w:t>){</w:t>
+      </w:r>
+      <w:r>
+        <w:rPr>
+          <w:rFonts w:eastAsia="宋体" w:cs="宋体"/>
+          <w:color w:val="080808"/>
+          <w:kern w:val="0"/>
+          <w:szCs w:val="21"/>
+        </w:rPr>
+        <w:br/>
+        <w:t xml:space="preserve">        </w:t>
+      </w:r>
+      <w:r>
+        <w:rPr>
+          <w:rFonts w:eastAsia="宋体" w:cs="宋体"/>
+          <w:b/>
+          <w:bCs/>
+          <w:color w:val="1308D7"/>
+          <w:kern w:val="0"/>
+          <w:szCs w:val="21"/>
+        </w:rPr>
+        <w:t>this</w:t>
+      </w:r>
+      <w:r>
+        <w:rPr>
+          <w:rFonts w:eastAsia="宋体" w:cs="宋体"/>
+          <w:color w:val="080808"/>
+          <w:kern w:val="0"/>
+          <w:szCs w:val="21"/>
+        </w:rPr>
+        <w:t>.</w:t>
+      </w:r>
+      <w:r>
+        <w:rPr>
+          <w:rFonts w:eastAsia="宋体" w:cs="宋体"/>
+          <w:color w:val="004B9F"/>
+          <w:kern w:val="0"/>
+          <w:szCs w:val="21"/>
+        </w:rPr>
+        <w:t>left</w:t>
+      </w:r>
+      <w:r>
+        <w:rPr>
+          <w:rFonts w:eastAsia="宋体" w:cs="宋体"/>
+          <w:color w:val="080808"/>
+          <w:kern w:val="0"/>
+          <w:szCs w:val="21"/>
+        </w:rPr>
+        <w:t>.</w:t>
+      </w:r>
+      <w:r>
+        <w:rPr>
+          <w:rFonts w:eastAsia="宋体" w:cs="宋体"/>
+          <w:color w:val="F2210E"/>
+          <w:kern w:val="0"/>
+          <w:szCs w:val="21"/>
+        </w:rPr>
+        <w:t>preOrderIterator</w:t>
+      </w:r>
+      <w:r>
+        <w:rPr>
+          <w:rFonts w:eastAsia="宋体" w:cs="宋体"/>
+          <w:color w:val="080808"/>
+          <w:kern w:val="0"/>
+          <w:szCs w:val="21"/>
+        </w:rPr>
+        <w:t>();</w:t>
+      </w:r>
+      <w:r>
+        <w:rPr>
+          <w:rFonts w:eastAsia="宋体" w:cs="宋体"/>
+          <w:color w:val="080808"/>
+          <w:kern w:val="0"/>
+          <w:szCs w:val="21"/>
+        </w:rPr>
+        <w:br/>
+        <w:t xml:space="preserve">    }</w:t>
+      </w:r>
+      <w:r>
+        <w:rPr>
+          <w:rFonts w:eastAsia="宋体" w:cs="宋体"/>
+          <w:color w:val="080808"/>
+          <w:kern w:val="0"/>
+          <w:szCs w:val="21"/>
+        </w:rPr>
+        <w:br/>
+        <w:t xml:space="preserve">    </w:t>
+      </w:r>
+      <w:r>
+        <w:rPr>
+          <w:rFonts w:eastAsia="宋体" w:cs="宋体"/>
+          <w:color w:val="050FCE"/>
+          <w:kern w:val="0"/>
+          <w:szCs w:val="21"/>
+        </w:rPr>
+        <w:t>//</w:t>
+      </w:r>
+      <w:r>
+        <w:rPr>
+          <w:rFonts w:ascii="宋体" w:eastAsia="宋体" w:hAnsi="宋体" w:cs="宋体" w:hint="eastAsia"/>
+          <w:color w:val="050FCE"/>
+          <w:kern w:val="0"/>
+          <w:szCs w:val="21"/>
+        </w:rPr>
+        <w:t>递归向右遍历</w:t>
+      </w:r>
+      <w:r>
+        <w:rPr>
+          <w:rFonts w:ascii="宋体" w:eastAsia="宋体" w:hAnsi="宋体" w:cs="宋体" w:hint="eastAsia"/>
+          <w:color w:val="050FCE"/>
+          <w:kern w:val="0"/>
+          <w:szCs w:val="21"/>
+        </w:rPr>
+        <w:br/>
+        <w:t xml:space="preserve">    </w:t>
+      </w:r>
+      <w:r>
+        <w:rPr>
+          <w:rFonts w:eastAsia="宋体" w:cs="宋体"/>
+          <w:b/>
+          <w:bCs/>
+          <w:color w:val="1308D7"/>
+          <w:kern w:val="0"/>
+          <w:szCs w:val="21"/>
+        </w:rPr>
+        <w:t xml:space="preserve">if </w:t>
+      </w:r>
+      <w:r>
+        <w:rPr>
+          <w:rFonts w:eastAsia="宋体" w:cs="宋体"/>
+          <w:color w:val="080808"/>
+          <w:kern w:val="0"/>
+          <w:szCs w:val="21"/>
+        </w:rPr>
+        <w:t>(</w:t>
+      </w:r>
+      <w:r>
+        <w:rPr>
+          <w:rFonts w:eastAsia="宋体" w:cs="宋体"/>
+          <w:b/>
+          <w:bCs/>
+          <w:color w:val="1308D7"/>
+          <w:kern w:val="0"/>
+          <w:szCs w:val="21"/>
+        </w:rPr>
+        <w:t>this</w:t>
+      </w:r>
+      <w:r>
+        <w:rPr>
+          <w:rFonts w:eastAsia="宋体" w:cs="宋体"/>
+          <w:color w:val="080808"/>
+          <w:kern w:val="0"/>
+          <w:szCs w:val="21"/>
+        </w:rPr>
+        <w:t>.</w:t>
+      </w:r>
+      <w:r>
+        <w:rPr>
+          <w:rFonts w:eastAsia="宋体" w:cs="宋体"/>
+          <w:color w:val="004B9F"/>
+          <w:kern w:val="0"/>
+          <w:szCs w:val="21"/>
+        </w:rPr>
+        <w:t xml:space="preserve">right </w:t>
+      </w:r>
+      <w:r>
+        <w:rPr>
+          <w:rFonts w:eastAsia="宋体" w:cs="宋体"/>
+          <w:color w:val="080808"/>
+          <w:kern w:val="0"/>
+          <w:szCs w:val="21"/>
+        </w:rPr>
+        <w:t xml:space="preserve">!= </w:t>
+      </w:r>
+      <w:r>
+        <w:rPr>
+          <w:rFonts w:eastAsia="宋体" w:cs="宋体"/>
+          <w:b/>
+          <w:bCs/>
+          <w:color w:val="1308D7"/>
+          <w:kern w:val="0"/>
+          <w:szCs w:val="21"/>
+        </w:rPr>
+        <w:t>null</w:t>
+      </w:r>
+      <w:r>
+        <w:rPr>
+          <w:rFonts w:eastAsia="宋体" w:cs="宋体"/>
+          <w:color w:val="080808"/>
+          <w:kern w:val="0"/>
+          <w:szCs w:val="21"/>
+        </w:rPr>
+        <w:t>){</w:t>
+      </w:r>
+      <w:r>
+        <w:rPr>
+          <w:rFonts w:eastAsia="宋体" w:cs="宋体"/>
+          <w:color w:val="080808"/>
+          <w:kern w:val="0"/>
+          <w:szCs w:val="21"/>
+        </w:rPr>
+        <w:br/>
+        <w:t xml:space="preserve">        </w:t>
+      </w:r>
+      <w:r>
+        <w:rPr>
+          <w:rFonts w:eastAsia="宋体" w:cs="宋体"/>
+          <w:b/>
+          <w:bCs/>
+          <w:color w:val="1308D7"/>
+          <w:kern w:val="0"/>
+          <w:szCs w:val="21"/>
+        </w:rPr>
+        <w:t>this</w:t>
+      </w:r>
+      <w:r>
+        <w:rPr>
+          <w:rFonts w:eastAsia="宋体" w:cs="宋体"/>
+          <w:color w:val="080808"/>
+          <w:kern w:val="0"/>
+          <w:szCs w:val="21"/>
+        </w:rPr>
+        <w:t>.</w:t>
+      </w:r>
+      <w:r>
+        <w:rPr>
+          <w:rFonts w:eastAsia="宋体" w:cs="宋体"/>
+          <w:color w:val="004B9F"/>
+          <w:kern w:val="0"/>
+          <w:szCs w:val="21"/>
+        </w:rPr>
+        <w:t>right</w:t>
+      </w:r>
+      <w:r>
+        <w:rPr>
+          <w:rFonts w:eastAsia="宋体" w:cs="宋体"/>
+          <w:color w:val="080808"/>
+          <w:kern w:val="0"/>
+          <w:szCs w:val="21"/>
+        </w:rPr>
+        <w:t>.</w:t>
+      </w:r>
+      <w:r>
+        <w:rPr>
+          <w:rFonts w:eastAsia="宋体" w:cs="宋体"/>
+          <w:color w:val="F2210E"/>
+          <w:kern w:val="0"/>
+          <w:szCs w:val="21"/>
+        </w:rPr>
+        <w:t>preOrderIterator</w:t>
+      </w:r>
+      <w:r>
+        <w:rPr>
+          <w:rFonts w:eastAsia="宋体" w:cs="宋体"/>
+          <w:color w:val="080808"/>
+          <w:kern w:val="0"/>
+          <w:szCs w:val="21"/>
+        </w:rPr>
+        <w:t>();</w:t>
+      </w:r>
+      <w:r>
+        <w:rPr>
+          <w:rFonts w:eastAsia="宋体" w:cs="宋体"/>
+          <w:color w:val="080808"/>
+          <w:kern w:val="0"/>
+          <w:szCs w:val="21"/>
+        </w:rPr>
+        <w:br/>
+        <w:t xml:space="preserve">    }</w:t>
+      </w:r>
+      <w:r>
+        <w:rPr>
+          <w:rFonts w:eastAsia="宋体" w:cs="宋体"/>
+          <w:color w:val="080808"/>
+          <w:kern w:val="0"/>
+          <w:szCs w:val="21"/>
+        </w:rPr>
+        <w:br/>
+        <w:t>}</w:t>
+      </w:r>
+    </w:p>
+    <w:p>
+      <w:pPr>
+        <w:pStyle w:val="a3"/>
+        <w:numPr>
+          <w:ilvl w:val="0"/>
+          <w:numId w:val="71"/>
+        </w:numPr>
+        <w:spacing w:before="156"/>
+        <w:ind w:leftChars="0"/>
+      </w:pPr>
+      <w:r>
+        <w:rPr>
+          <w:rFonts w:hint="eastAsia"/>
+        </w:rPr>
+        <w:t>中序遍历</w:t>
+      </w:r>
+      <w:r>
+        <w:rPr>
+          <w:rFonts w:hint="eastAsia"/>
+        </w:rPr>
+        <w:t xml:space="preserve">: </w:t>
+      </w:r>
+    </w:p>
+    <w:p>
+      <w:pPr>
+        <w:pStyle w:val="a7"/>
+        <w:ind w:leftChars="0" w:left="570" w:firstLineChars="0" w:firstLine="0"/>
+      </w:pPr>
+      <w:r>
+        <w:rPr>
+          <w:rFonts w:hint="eastAsia"/>
+        </w:rPr>
+        <w:t>先遍历左子树，再输出父节点，再遍历右子树</w:t>
+      </w:r>
+    </w:p>
+    <w:p>
+      <w:pPr>
+        <w:pStyle w:val="a7"/>
+        <w:numPr>
+          <w:ilvl w:val="0"/>
+          <w:numId w:val="73"/>
+        </w:numPr>
+        <w:ind w:leftChars="0" w:firstLineChars="0"/>
+      </w:pPr>
+      <w:r>
+        <w:rPr>
+          <w:rFonts w:hint="eastAsia"/>
+        </w:rPr>
+        <w:t>如果当前节点的左子节点不为空，递归中序遍历；</w:t>
+      </w:r>
+    </w:p>
+    <w:p>
+      <w:pPr>
+        <w:pStyle w:val="a7"/>
+        <w:numPr>
+          <w:ilvl w:val="0"/>
+          <w:numId w:val="73"/>
+        </w:numPr>
+        <w:ind w:leftChars="0" w:firstLineChars="0"/>
+      </w:pPr>
+      <w:r>
+        <w:rPr>
+          <w:rFonts w:hint="eastAsia"/>
+        </w:rPr>
+        <w:t>输出当前节点；</w:t>
+      </w:r>
+    </w:p>
+    <w:p>
+      <w:pPr>
+        <w:pStyle w:val="a7"/>
+        <w:numPr>
+          <w:ilvl w:val="0"/>
+          <w:numId w:val="73"/>
+        </w:numPr>
+        <w:ind w:leftChars="0" w:firstLineChars="0"/>
+      </w:pPr>
+      <w:r>
+        <w:rPr>
+          <w:rFonts w:hint="eastAsia"/>
+        </w:rPr>
+        <w:t>如果当前节点的</w:t>
+      </w:r>
+      <w:r>
+        <w:rPr>
+          <w:rFonts w:hint="eastAsia"/>
+        </w:rPr>
+        <w:t>右</w:t>
+      </w:r>
+      <w:r>
+        <w:rPr>
+          <w:rFonts w:hint="eastAsia"/>
+        </w:rPr>
+        <w:t>子节点不为空，递归中序遍历；</w:t>
+      </w:r>
+    </w:p>
+    <w:p>
+      <w:pPr>
+        <w:widowControl/>
+        <w:shd w:val="clear" w:color="auto" w:fill="FFFFFF"/>
+        <w:tabs>
+          <w:tab w:val="left" w:pos="916"/>
+          <w:tab w:val="left" w:pos="1832"/>
+          <w:tab w:val="left" w:pos="2748"/>
+          <w:tab w:val="left" w:pos="3664"/>
+          <w:tab w:val="left" w:pos="4580"/>
+          <w:tab w:val="left" w:pos="5496"/>
+          <w:tab w:val="left" w:pos="6412"/>
+          <w:tab w:val="left" w:pos="7328"/>
+          <w:tab w:val="left" w:pos="8244"/>
+          <w:tab w:val="left" w:pos="9160"/>
+          <w:tab w:val="left" w:pos="10076"/>
+          <w:tab w:val="left" w:pos="10992"/>
+          <w:tab w:val="left" w:pos="11908"/>
+          <w:tab w:val="left" w:pos="12824"/>
+          <w:tab w:val="left" w:pos="13740"/>
+          <w:tab w:val="left" w:pos="14656"/>
+        </w:tabs>
+        <w:adjustRightInd/>
+        <w:spacing w:line="240" w:lineRule="auto"/>
+        <w:ind w:leftChars="0" w:left="570"/>
+        <w:jc w:val="left"/>
+        <w:rPr>
+          <w:rFonts w:eastAsia="宋体" w:cs="宋体" w:hint="eastAsia"/>
+          <w:color w:val="080808"/>
+          <w:kern w:val="0"/>
+          <w:szCs w:val="21"/>
+        </w:rPr>
+      </w:pPr>
+      <w:r>
+        <w:rPr>
+          <w:rFonts w:eastAsia="宋体" w:cs="宋体"/>
+          <w:b/>
+          <w:bCs/>
+          <w:color w:val="1308D7"/>
+          <w:kern w:val="0"/>
+          <w:szCs w:val="21"/>
+        </w:rPr>
+        <w:t xml:space="preserve">public void </w:t>
+      </w:r>
+      <w:r>
+        <w:rPr>
+          <w:rFonts w:eastAsia="宋体" w:cs="宋体"/>
+          <w:color w:val="DE0550"/>
+          <w:kern w:val="0"/>
+          <w:szCs w:val="21"/>
+        </w:rPr>
+        <w:t>infixOrderIterator</w:t>
+      </w:r>
+      <w:r>
+        <w:rPr>
+          <w:rFonts w:eastAsia="宋体" w:cs="宋体"/>
+          <w:color w:val="080808"/>
+          <w:kern w:val="0"/>
+          <w:szCs w:val="21"/>
+        </w:rPr>
+        <w:t>(){</w:t>
+      </w:r>
+      <w:r>
+        <w:rPr>
+          <w:rFonts w:eastAsia="宋体" w:cs="宋体"/>
+          <w:color w:val="080808"/>
+          <w:kern w:val="0"/>
+          <w:szCs w:val="21"/>
+        </w:rPr>
+        <w:br/>
+        <w:t xml:space="preserve">    </w:t>
+      </w:r>
+      <w:r>
+        <w:rPr>
+          <w:rFonts w:eastAsia="宋体" w:cs="宋体"/>
+          <w:color w:val="050FCE"/>
+          <w:kern w:val="0"/>
+          <w:szCs w:val="21"/>
+        </w:rPr>
+        <w:t>//</w:t>
+      </w:r>
+      <w:r>
+        <w:rPr>
+          <w:rFonts w:ascii="宋体" w:eastAsia="宋体" w:hAnsi="宋体" w:cs="宋体" w:hint="eastAsia"/>
+          <w:color w:val="050FCE"/>
+          <w:kern w:val="0"/>
+          <w:szCs w:val="21"/>
+        </w:rPr>
+        <w:t>递归向左遍历</w:t>
+      </w:r>
+      <w:r>
+        <w:rPr>
+          <w:rFonts w:ascii="宋体" w:eastAsia="宋体" w:hAnsi="宋体" w:cs="宋体" w:hint="eastAsia"/>
+          <w:color w:val="050FCE"/>
+          <w:kern w:val="0"/>
+          <w:szCs w:val="21"/>
+        </w:rPr>
+        <w:br/>
+        <w:t xml:space="preserve">    </w:t>
+      </w:r>
+      <w:r>
+        <w:rPr>
+          <w:rFonts w:eastAsia="宋体" w:cs="宋体"/>
+          <w:b/>
+          <w:bCs/>
+          <w:color w:val="1308D7"/>
+          <w:kern w:val="0"/>
+          <w:szCs w:val="21"/>
+        </w:rPr>
+        <w:t xml:space="preserve">if </w:t>
+      </w:r>
+      <w:r>
+        <w:rPr>
+          <w:rFonts w:eastAsia="宋体" w:cs="宋体"/>
+          <w:color w:val="080808"/>
+          <w:kern w:val="0"/>
+          <w:szCs w:val="21"/>
+        </w:rPr>
+        <w:t>(</w:t>
+      </w:r>
+      <w:r>
+        <w:rPr>
+          <w:rFonts w:eastAsia="宋体" w:cs="宋体"/>
+          <w:b/>
+          <w:bCs/>
+          <w:color w:val="1308D7"/>
+          <w:kern w:val="0"/>
+          <w:szCs w:val="21"/>
+        </w:rPr>
+        <w:t>this</w:t>
+      </w:r>
+      <w:r>
+        <w:rPr>
+          <w:rFonts w:eastAsia="宋体" w:cs="宋体"/>
+          <w:color w:val="080808"/>
+          <w:kern w:val="0"/>
+          <w:szCs w:val="21"/>
+        </w:rPr>
+        <w:t>.</w:t>
+      </w:r>
+      <w:r>
+        <w:rPr>
+          <w:rFonts w:eastAsia="宋体" w:cs="宋体"/>
+          <w:color w:val="004B9F"/>
+          <w:kern w:val="0"/>
+          <w:szCs w:val="21"/>
+        </w:rPr>
+        <w:t xml:space="preserve">left </w:t>
+      </w:r>
+      <w:r>
+        <w:rPr>
+          <w:rFonts w:eastAsia="宋体" w:cs="宋体"/>
+          <w:color w:val="080808"/>
+          <w:kern w:val="0"/>
+          <w:szCs w:val="21"/>
+        </w:rPr>
+        <w:t xml:space="preserve">!= </w:t>
+      </w:r>
+      <w:r>
+        <w:rPr>
+          <w:rFonts w:eastAsia="宋体" w:cs="宋体"/>
+          <w:b/>
+          <w:bCs/>
+          <w:color w:val="1308D7"/>
+          <w:kern w:val="0"/>
+          <w:szCs w:val="21"/>
+        </w:rPr>
+        <w:t>null</w:t>
+      </w:r>
+      <w:r>
+        <w:rPr>
+          <w:rFonts w:eastAsia="宋体" w:cs="宋体"/>
+          <w:color w:val="080808"/>
+          <w:kern w:val="0"/>
+          <w:szCs w:val="21"/>
+        </w:rPr>
+        <w:t>){</w:t>
+      </w:r>
+      <w:r>
+        <w:rPr>
+          <w:rFonts w:eastAsia="宋体" w:cs="宋体"/>
+          <w:color w:val="080808"/>
+          <w:kern w:val="0"/>
+          <w:szCs w:val="21"/>
+        </w:rPr>
+        <w:br/>
+        <w:t xml:space="preserve">        </w:t>
+      </w:r>
+      <w:r>
+        <w:rPr>
+          <w:rFonts w:eastAsia="宋体" w:cs="宋体"/>
+          <w:b/>
+          <w:bCs/>
+          <w:color w:val="1308D7"/>
+          <w:kern w:val="0"/>
+          <w:szCs w:val="21"/>
+        </w:rPr>
+        <w:t>this</w:t>
+      </w:r>
+      <w:r>
+        <w:rPr>
+          <w:rFonts w:eastAsia="宋体" w:cs="宋体"/>
+          <w:color w:val="080808"/>
+          <w:kern w:val="0"/>
+          <w:szCs w:val="21"/>
+        </w:rPr>
+        <w:t>.</w:t>
+      </w:r>
+      <w:r>
+        <w:rPr>
+          <w:rFonts w:eastAsia="宋体" w:cs="宋体"/>
+          <w:color w:val="004B9F"/>
+          <w:kern w:val="0"/>
+          <w:szCs w:val="21"/>
+        </w:rPr>
+        <w:t>left</w:t>
+      </w:r>
+      <w:r>
+        <w:rPr>
+          <w:rFonts w:eastAsia="宋体" w:cs="宋体"/>
+          <w:color w:val="080808"/>
+          <w:kern w:val="0"/>
+          <w:szCs w:val="21"/>
+        </w:rPr>
+        <w:t>.</w:t>
+      </w:r>
+      <w:r>
+        <w:rPr>
+          <w:rFonts w:eastAsia="宋体" w:cs="宋体"/>
+          <w:color w:val="F2210E"/>
+          <w:kern w:val="0"/>
+          <w:szCs w:val="21"/>
+        </w:rPr>
+        <w:t>infixOrderIterator</w:t>
+      </w:r>
+      <w:r>
+        <w:rPr>
+          <w:rFonts w:eastAsia="宋体" w:cs="宋体"/>
+          <w:color w:val="080808"/>
+          <w:kern w:val="0"/>
+          <w:szCs w:val="21"/>
+        </w:rPr>
+        <w:t>();</w:t>
+      </w:r>
+      <w:r>
+        <w:rPr>
+          <w:rFonts w:eastAsia="宋体" w:cs="宋体"/>
+          <w:color w:val="080808"/>
+          <w:kern w:val="0"/>
+          <w:szCs w:val="21"/>
+        </w:rPr>
+        <w:br/>
+        <w:t xml:space="preserve">    }</w:t>
+      </w:r>
+      <w:r>
+        <w:rPr>
+          <w:rFonts w:eastAsia="宋体" w:cs="宋体"/>
+          <w:color w:val="080808"/>
+          <w:kern w:val="0"/>
+          <w:szCs w:val="21"/>
+        </w:rPr>
+        <w:br/>
+        <w:t xml:space="preserve">    </w:t>
+      </w:r>
+      <w:r>
+        <w:rPr>
+          <w:rFonts w:eastAsia="宋体" w:cs="宋体"/>
+          <w:color w:val="F2210E"/>
+          <w:kern w:val="0"/>
+          <w:szCs w:val="21"/>
+        </w:rPr>
+        <w:t>System</w:t>
+      </w:r>
+      <w:r>
+        <w:rPr>
+          <w:rFonts w:eastAsia="宋体" w:cs="宋体"/>
+          <w:color w:val="080808"/>
+          <w:kern w:val="0"/>
+          <w:szCs w:val="21"/>
+        </w:rPr>
+        <w:t>.</w:t>
+      </w:r>
+      <w:r>
+        <w:rPr>
+          <w:rFonts w:eastAsia="宋体" w:cs="宋体"/>
+          <w:i/>
+          <w:iCs/>
+          <w:color w:val="004B9F"/>
+          <w:kern w:val="0"/>
+          <w:szCs w:val="21"/>
+        </w:rPr>
+        <w:t>out</w:t>
+      </w:r>
+      <w:r>
+        <w:rPr>
+          <w:rFonts w:eastAsia="宋体" w:cs="宋体"/>
+          <w:color w:val="080808"/>
+          <w:kern w:val="0"/>
+          <w:szCs w:val="21"/>
+        </w:rPr>
+        <w:t>.</w:t>
+      </w:r>
+      <w:r>
+        <w:rPr>
+          <w:rFonts w:eastAsia="宋体" w:cs="宋体"/>
+          <w:color w:val="F2210E"/>
+          <w:kern w:val="0"/>
+          <w:szCs w:val="21"/>
+        </w:rPr>
+        <w:t>println</w:t>
+      </w:r>
+      <w:r>
+        <w:rPr>
+          <w:rFonts w:eastAsia="宋体" w:cs="宋体"/>
+          <w:color w:val="080808"/>
+          <w:kern w:val="0"/>
+          <w:szCs w:val="21"/>
+        </w:rPr>
+        <w:t>(</w:t>
+      </w:r>
+      <w:r>
+        <w:rPr>
+          <w:rFonts w:eastAsia="宋体" w:cs="宋体"/>
+          <w:b/>
+          <w:bCs/>
+          <w:color w:val="1308D7"/>
+          <w:kern w:val="0"/>
+          <w:szCs w:val="21"/>
+        </w:rPr>
+        <w:t>this</w:t>
+      </w:r>
+      <w:r>
+        <w:rPr>
+          <w:rFonts w:eastAsia="宋体" w:cs="宋体"/>
+          <w:color w:val="080808"/>
+          <w:kern w:val="0"/>
+          <w:szCs w:val="21"/>
+        </w:rPr>
+        <w:t>);</w:t>
+      </w:r>
+      <w:r>
+        <w:rPr>
+          <w:rFonts w:eastAsia="宋体" w:cs="宋体"/>
+          <w:color w:val="080808"/>
+          <w:kern w:val="0"/>
+          <w:szCs w:val="21"/>
+        </w:rPr>
+        <w:br/>
+        <w:t xml:space="preserve">    </w:t>
+      </w:r>
+      <w:r>
+        <w:rPr>
+          <w:rFonts w:eastAsia="宋体" w:cs="宋体"/>
+          <w:color w:val="050FCE"/>
+          <w:kern w:val="0"/>
+          <w:szCs w:val="21"/>
+        </w:rPr>
+        <w:t>//</w:t>
+      </w:r>
+      <w:r>
+        <w:rPr>
+          <w:rFonts w:ascii="宋体" w:eastAsia="宋体" w:hAnsi="宋体" w:cs="宋体" w:hint="eastAsia"/>
+          <w:color w:val="050FCE"/>
+          <w:kern w:val="0"/>
+          <w:szCs w:val="21"/>
+        </w:rPr>
+        <w:t>递归向右遍历</w:t>
+      </w:r>
+      <w:r>
+        <w:rPr>
+          <w:rFonts w:ascii="宋体" w:eastAsia="宋体" w:hAnsi="宋体" w:cs="宋体" w:hint="eastAsia"/>
+          <w:color w:val="050FCE"/>
+          <w:kern w:val="0"/>
+          <w:szCs w:val="21"/>
+        </w:rPr>
+        <w:br/>
+        <w:t xml:space="preserve">    </w:t>
+      </w:r>
+      <w:r>
+        <w:rPr>
+          <w:rFonts w:eastAsia="宋体" w:cs="宋体"/>
+          <w:b/>
+          <w:bCs/>
+          <w:color w:val="1308D7"/>
+          <w:kern w:val="0"/>
+          <w:szCs w:val="21"/>
+        </w:rPr>
+        <w:t xml:space="preserve">if </w:t>
+      </w:r>
+      <w:r>
+        <w:rPr>
+          <w:rFonts w:eastAsia="宋体" w:cs="宋体"/>
+          <w:color w:val="080808"/>
+          <w:kern w:val="0"/>
+          <w:szCs w:val="21"/>
+        </w:rPr>
+        <w:t>(</w:t>
+      </w:r>
+      <w:r>
+        <w:rPr>
+          <w:rFonts w:eastAsia="宋体" w:cs="宋体"/>
+          <w:b/>
+          <w:bCs/>
+          <w:color w:val="1308D7"/>
+          <w:kern w:val="0"/>
+          <w:szCs w:val="21"/>
+        </w:rPr>
+        <w:t>this</w:t>
+      </w:r>
+      <w:r>
+        <w:rPr>
+          <w:rFonts w:eastAsia="宋体" w:cs="宋体"/>
+          <w:color w:val="080808"/>
+          <w:kern w:val="0"/>
+          <w:szCs w:val="21"/>
+        </w:rPr>
+        <w:t>.</w:t>
+      </w:r>
+      <w:r>
+        <w:rPr>
+          <w:rFonts w:eastAsia="宋体" w:cs="宋体"/>
+          <w:color w:val="004B9F"/>
+          <w:kern w:val="0"/>
+          <w:szCs w:val="21"/>
+        </w:rPr>
+        <w:t xml:space="preserve">right </w:t>
+      </w:r>
+      <w:r>
+        <w:rPr>
+          <w:rFonts w:eastAsia="宋体" w:cs="宋体"/>
+          <w:color w:val="080808"/>
+          <w:kern w:val="0"/>
+          <w:szCs w:val="21"/>
+        </w:rPr>
+        <w:t xml:space="preserve">!= </w:t>
+      </w:r>
+      <w:r>
+        <w:rPr>
+          <w:rFonts w:eastAsia="宋体" w:cs="宋体"/>
+          <w:b/>
+          <w:bCs/>
+          <w:color w:val="1308D7"/>
+          <w:kern w:val="0"/>
+          <w:szCs w:val="21"/>
+        </w:rPr>
+        <w:t>null</w:t>
+      </w:r>
+      <w:r>
+        <w:rPr>
+          <w:rFonts w:eastAsia="宋体" w:cs="宋体"/>
+          <w:color w:val="080808"/>
+          <w:kern w:val="0"/>
+          <w:szCs w:val="21"/>
+        </w:rPr>
+        <w:t>){</w:t>
+      </w:r>
+      <w:r>
+        <w:rPr>
+          <w:rFonts w:eastAsia="宋体" w:cs="宋体"/>
+          <w:color w:val="080808"/>
+          <w:kern w:val="0"/>
+          <w:szCs w:val="21"/>
+        </w:rPr>
+        <w:br/>
+        <w:t xml:space="preserve">        </w:t>
+      </w:r>
+      <w:r>
+        <w:rPr>
+          <w:rFonts w:eastAsia="宋体" w:cs="宋体"/>
+          <w:b/>
+          <w:bCs/>
+          <w:color w:val="1308D7"/>
+          <w:kern w:val="0"/>
+          <w:szCs w:val="21"/>
+        </w:rPr>
+        <w:t>this</w:t>
+      </w:r>
+      <w:r>
+        <w:rPr>
+          <w:rFonts w:eastAsia="宋体" w:cs="宋体"/>
+          <w:color w:val="080808"/>
+          <w:kern w:val="0"/>
+          <w:szCs w:val="21"/>
+        </w:rPr>
+        <w:t>.</w:t>
+      </w:r>
+      <w:r>
+        <w:rPr>
+          <w:rFonts w:eastAsia="宋体" w:cs="宋体"/>
+          <w:color w:val="004B9F"/>
+          <w:kern w:val="0"/>
+          <w:szCs w:val="21"/>
+        </w:rPr>
+        <w:t>right</w:t>
+      </w:r>
+      <w:r>
+        <w:rPr>
+          <w:rFonts w:eastAsia="宋体" w:cs="宋体"/>
+          <w:color w:val="080808"/>
+          <w:kern w:val="0"/>
+          <w:szCs w:val="21"/>
+        </w:rPr>
+        <w:t>.</w:t>
+      </w:r>
+      <w:r>
+        <w:rPr>
+          <w:rFonts w:eastAsia="宋体" w:cs="宋体"/>
+          <w:color w:val="F2210E"/>
+          <w:kern w:val="0"/>
+          <w:szCs w:val="21"/>
+        </w:rPr>
+        <w:t>infixOrderIterator</w:t>
+      </w:r>
+      <w:r>
+        <w:rPr>
+          <w:rFonts w:eastAsia="宋体" w:cs="宋体"/>
+          <w:color w:val="080808"/>
+          <w:kern w:val="0"/>
+          <w:szCs w:val="21"/>
+        </w:rPr>
+        <w:t>();</w:t>
+      </w:r>
+      <w:r>
+        <w:rPr>
+          <w:rFonts w:eastAsia="宋体" w:cs="宋体"/>
+          <w:color w:val="080808"/>
+          <w:kern w:val="0"/>
+          <w:szCs w:val="21"/>
+        </w:rPr>
+        <w:br/>
+        <w:t xml:space="preserve">    }</w:t>
+      </w:r>
+      <w:r>
+        <w:rPr>
+          <w:rFonts w:eastAsia="宋体" w:cs="宋体"/>
+          <w:color w:val="080808"/>
+          <w:kern w:val="0"/>
+          <w:szCs w:val="21"/>
+        </w:rPr>
+        <w:br/>
+        <w:t>}</w:t>
+      </w:r>
+    </w:p>
+    <w:p>
+      <w:pPr>
+        <w:pStyle w:val="a3"/>
+        <w:numPr>
+          <w:ilvl w:val="0"/>
+          <w:numId w:val="71"/>
+        </w:numPr>
+        <w:spacing w:before="156"/>
+        <w:ind w:leftChars="0"/>
+      </w:pPr>
+      <w:r>
+        <w:rPr>
+          <w:rFonts w:hint="eastAsia"/>
+        </w:rPr>
+        <w:t>后序遍历</w:t>
+      </w:r>
+      <w:r>
+        <w:rPr>
+          <w:rFonts w:hint="eastAsia"/>
+        </w:rPr>
+        <w:t xml:space="preserve">: </w:t>
+      </w:r>
+    </w:p>
+    <w:p>
+      <w:pPr>
+        <w:pStyle w:val="a7"/>
+        <w:ind w:leftChars="0" w:left="570" w:firstLineChars="0" w:firstLine="0"/>
+      </w:pPr>
+      <w:r>
+        <w:rPr>
+          <w:rFonts w:hint="eastAsia"/>
+        </w:rPr>
+        <w:t>先遍历左子树，再遍历右子树，最后输出父节点</w:t>
+      </w:r>
+      <w:r>
+        <w:rPr>
+          <w:rFonts w:hint="eastAsia"/>
+        </w:rPr>
+        <w:t>；</w:t>
+      </w:r>
+    </w:p>
+    <w:p>
+      <w:pPr>
+        <w:pStyle w:val="a7"/>
+        <w:numPr>
+          <w:ilvl w:val="0"/>
+          <w:numId w:val="74"/>
+        </w:numPr>
+        <w:ind w:leftChars="0" w:firstLineChars="0"/>
+      </w:pPr>
+      <w:r>
+        <w:rPr>
+          <w:rFonts w:hint="eastAsia"/>
+        </w:rPr>
+        <w:t>如果当前节点的左子节点不为空，递归</w:t>
+      </w:r>
+      <w:r>
+        <w:rPr>
+          <w:rFonts w:hint="eastAsia"/>
+        </w:rPr>
+        <w:t>后</w:t>
+      </w:r>
+      <w:r>
+        <w:rPr>
+          <w:rFonts w:hint="eastAsia"/>
+        </w:rPr>
+        <w:t>序遍历；</w:t>
+      </w:r>
+    </w:p>
+    <w:p>
+      <w:pPr>
+        <w:pStyle w:val="a7"/>
+        <w:numPr>
+          <w:ilvl w:val="0"/>
+          <w:numId w:val="74"/>
+        </w:numPr>
+        <w:ind w:leftChars="0" w:firstLineChars="0"/>
+        <w:rPr>
+          <w:rFonts w:hint="eastAsia"/>
+        </w:rPr>
+      </w:pPr>
+      <w:r>
+        <w:rPr>
+          <w:rFonts w:hint="eastAsia"/>
+        </w:rPr>
+        <w:t>如果当前节点的右子节点不为空，递归后序遍历；</w:t>
+      </w:r>
+    </w:p>
+    <w:p>
+      <w:pPr>
+        <w:pStyle w:val="a7"/>
+        <w:numPr>
+          <w:ilvl w:val="0"/>
+          <w:numId w:val="74"/>
+        </w:numPr>
+        <w:ind w:leftChars="0" w:firstLineChars="0"/>
+        <w:rPr>
+          <w:rFonts w:hint="eastAsia"/>
+        </w:rPr>
+      </w:pPr>
+      <w:r>
+        <w:rPr>
+          <w:rFonts w:hint="eastAsia"/>
+        </w:rPr>
+        <w:t>输出当前节点；</w:t>
+      </w:r>
+    </w:p>
+    <w:p>
+      <w:pPr>
+        <w:widowControl/>
+        <w:shd w:val="clear" w:color="auto" w:fill="FFFFFF"/>
+        <w:tabs>
+          <w:tab w:val="left" w:pos="916"/>
+          <w:tab w:val="left" w:pos="1832"/>
+          <w:tab w:val="left" w:pos="2748"/>
+          <w:tab w:val="left" w:pos="3664"/>
+          <w:tab w:val="left" w:pos="4580"/>
+          <w:tab w:val="left" w:pos="5496"/>
+          <w:tab w:val="left" w:pos="6412"/>
+          <w:tab w:val="left" w:pos="7328"/>
+          <w:tab w:val="left" w:pos="8244"/>
+          <w:tab w:val="left" w:pos="9160"/>
+          <w:tab w:val="left" w:pos="10076"/>
+          <w:tab w:val="left" w:pos="10992"/>
+          <w:tab w:val="left" w:pos="11908"/>
+          <w:tab w:val="left" w:pos="12824"/>
+          <w:tab w:val="left" w:pos="13740"/>
+          <w:tab w:val="left" w:pos="14656"/>
+        </w:tabs>
+        <w:adjustRightInd/>
+        <w:spacing w:line="240" w:lineRule="auto"/>
+        <w:ind w:leftChars="0" w:left="570"/>
+        <w:jc w:val="left"/>
+        <w:rPr>
+          <w:rFonts w:eastAsia="宋体" w:cs="宋体"/>
+          <w:color w:val="080808"/>
+          <w:kern w:val="0"/>
+          <w:szCs w:val="21"/>
+        </w:rPr>
+      </w:pPr>
+      <w:r>
+        <w:rPr>
+          <w:rFonts w:eastAsia="宋体" w:cs="宋体"/>
+          <w:b/>
+          <w:bCs/>
+          <w:color w:val="1308D7"/>
+          <w:kern w:val="0"/>
+          <w:szCs w:val="21"/>
+        </w:rPr>
+        <w:t xml:space="preserve">public void </w:t>
+      </w:r>
+      <w:r>
+        <w:rPr>
+          <w:rFonts w:eastAsia="宋体" w:cs="宋体"/>
+          <w:color w:val="DE0550"/>
+          <w:kern w:val="0"/>
+          <w:szCs w:val="21"/>
+        </w:rPr>
+        <w:t>rightOrderIterator</w:t>
+      </w:r>
+      <w:r>
+        <w:rPr>
+          <w:rFonts w:eastAsia="宋体" w:cs="宋体"/>
+          <w:color w:val="080808"/>
+          <w:kern w:val="0"/>
+          <w:szCs w:val="21"/>
+        </w:rPr>
+        <w:t>(){</w:t>
+      </w:r>
+      <w:r>
+        <w:rPr>
+          <w:rFonts w:eastAsia="宋体" w:cs="宋体"/>
+          <w:color w:val="080808"/>
+          <w:kern w:val="0"/>
+          <w:szCs w:val="21"/>
+        </w:rPr>
+        <w:br/>
+        <w:t xml:space="preserve">    </w:t>
+      </w:r>
+      <w:r>
+        <w:rPr>
+          <w:rFonts w:eastAsia="宋体" w:cs="宋体"/>
+          <w:color w:val="050FCE"/>
+          <w:kern w:val="0"/>
+          <w:szCs w:val="21"/>
+        </w:rPr>
+        <w:t>//</w:t>
+      </w:r>
+      <w:r>
+        <w:rPr>
+          <w:rFonts w:ascii="宋体" w:eastAsia="宋体" w:hAnsi="宋体" w:cs="宋体" w:hint="eastAsia"/>
+          <w:color w:val="050FCE"/>
+          <w:kern w:val="0"/>
+          <w:szCs w:val="21"/>
+        </w:rPr>
+        <w:t>递归向左遍历</w:t>
+      </w:r>
+      <w:r>
+        <w:rPr>
+          <w:rFonts w:ascii="宋体" w:eastAsia="宋体" w:hAnsi="宋体" w:cs="宋体" w:hint="eastAsia"/>
+          <w:color w:val="050FCE"/>
+          <w:kern w:val="0"/>
+          <w:szCs w:val="21"/>
+        </w:rPr>
+        <w:br/>
+        <w:t xml:space="preserve">    </w:t>
+      </w:r>
+      <w:r>
+        <w:rPr>
+          <w:rFonts w:eastAsia="宋体" w:cs="宋体"/>
+          <w:b/>
+          <w:bCs/>
+          <w:color w:val="1308D7"/>
+          <w:kern w:val="0"/>
+          <w:szCs w:val="21"/>
+        </w:rPr>
+        <w:t xml:space="preserve">if </w:t>
+      </w:r>
+      <w:r>
+        <w:rPr>
+          <w:rFonts w:eastAsia="宋体" w:cs="宋体"/>
+          <w:color w:val="080808"/>
+          <w:kern w:val="0"/>
+          <w:szCs w:val="21"/>
+        </w:rPr>
+        <w:t>(</w:t>
+      </w:r>
+      <w:r>
+        <w:rPr>
+          <w:rFonts w:eastAsia="宋体" w:cs="宋体"/>
+          <w:b/>
+          <w:bCs/>
+          <w:color w:val="1308D7"/>
+          <w:kern w:val="0"/>
+          <w:szCs w:val="21"/>
+        </w:rPr>
+        <w:t>this</w:t>
+      </w:r>
+      <w:r>
+        <w:rPr>
+          <w:rFonts w:eastAsia="宋体" w:cs="宋体"/>
+          <w:color w:val="080808"/>
+          <w:kern w:val="0"/>
+          <w:szCs w:val="21"/>
+        </w:rPr>
+        <w:t>.</w:t>
+      </w:r>
+      <w:r>
+        <w:rPr>
+          <w:rFonts w:eastAsia="宋体" w:cs="宋体"/>
+          <w:color w:val="004B9F"/>
+          <w:kern w:val="0"/>
+          <w:szCs w:val="21"/>
+        </w:rPr>
+        <w:t xml:space="preserve">left </w:t>
+      </w:r>
+      <w:r>
+        <w:rPr>
+          <w:rFonts w:eastAsia="宋体" w:cs="宋体"/>
+          <w:color w:val="080808"/>
+          <w:kern w:val="0"/>
+          <w:szCs w:val="21"/>
+        </w:rPr>
+        <w:t xml:space="preserve">!= </w:t>
+      </w:r>
+      <w:r>
+        <w:rPr>
+          <w:rFonts w:eastAsia="宋体" w:cs="宋体"/>
+          <w:b/>
+          <w:bCs/>
+          <w:color w:val="1308D7"/>
+          <w:kern w:val="0"/>
+          <w:szCs w:val="21"/>
+        </w:rPr>
+        <w:t>null</w:t>
+      </w:r>
+      <w:r>
+        <w:rPr>
+          <w:rFonts w:eastAsia="宋体" w:cs="宋体"/>
+          <w:color w:val="080808"/>
+          <w:kern w:val="0"/>
+          <w:szCs w:val="21"/>
+        </w:rPr>
+        <w:t>){</w:t>
+      </w:r>
+      <w:r>
+        <w:rPr>
+          <w:rFonts w:eastAsia="宋体" w:cs="宋体"/>
+          <w:color w:val="080808"/>
+          <w:kern w:val="0"/>
+          <w:szCs w:val="21"/>
+        </w:rPr>
+        <w:br/>
+        <w:t xml:space="preserve">        </w:t>
+      </w:r>
+      <w:r>
+        <w:rPr>
+          <w:rFonts w:eastAsia="宋体" w:cs="宋体"/>
+          <w:b/>
+          <w:bCs/>
+          <w:color w:val="1308D7"/>
+          <w:kern w:val="0"/>
+          <w:szCs w:val="21"/>
+        </w:rPr>
+        <w:t>this</w:t>
+      </w:r>
+      <w:r>
+        <w:rPr>
+          <w:rFonts w:eastAsia="宋体" w:cs="宋体"/>
+          <w:color w:val="080808"/>
+          <w:kern w:val="0"/>
+          <w:szCs w:val="21"/>
+        </w:rPr>
+        <w:t>.</w:t>
+      </w:r>
+      <w:r>
+        <w:rPr>
+          <w:rFonts w:eastAsia="宋体" w:cs="宋体"/>
+          <w:color w:val="004B9F"/>
+          <w:kern w:val="0"/>
+          <w:szCs w:val="21"/>
+        </w:rPr>
+        <w:t>left</w:t>
+      </w:r>
+      <w:r>
+        <w:rPr>
+          <w:rFonts w:eastAsia="宋体" w:cs="宋体"/>
+          <w:color w:val="080808"/>
+          <w:kern w:val="0"/>
+          <w:szCs w:val="21"/>
+        </w:rPr>
+        <w:t>.</w:t>
+      </w:r>
+      <w:r>
+        <w:rPr>
+          <w:rFonts w:eastAsia="宋体" w:cs="宋体"/>
+          <w:color w:val="F2210E"/>
+          <w:kern w:val="0"/>
+          <w:szCs w:val="21"/>
+        </w:rPr>
+        <w:t>rightOrderIterator</w:t>
+      </w:r>
+      <w:r>
+        <w:rPr>
+          <w:rFonts w:eastAsia="宋体" w:cs="宋体"/>
+          <w:color w:val="080808"/>
+          <w:kern w:val="0"/>
+          <w:szCs w:val="21"/>
+        </w:rPr>
+        <w:t>();</w:t>
+      </w:r>
+      <w:r>
+        <w:rPr>
+          <w:rFonts w:eastAsia="宋体" w:cs="宋体"/>
+          <w:color w:val="080808"/>
+          <w:kern w:val="0"/>
+          <w:szCs w:val="21"/>
+        </w:rPr>
+        <w:br/>
+        <w:t xml:space="preserve">    }</w:t>
+      </w:r>
+      <w:r>
+        <w:rPr>
+          <w:rFonts w:eastAsia="宋体" w:cs="宋体"/>
+          <w:color w:val="080808"/>
+          <w:kern w:val="0"/>
+          <w:szCs w:val="21"/>
+        </w:rPr>
+        <w:br/>
+        <w:t xml:space="preserve">    </w:t>
+      </w:r>
+      <w:r>
+        <w:rPr>
+          <w:rFonts w:eastAsia="宋体" w:cs="宋体"/>
+          <w:color w:val="050FCE"/>
+          <w:kern w:val="0"/>
+          <w:szCs w:val="21"/>
+        </w:rPr>
+        <w:t>//</w:t>
+      </w:r>
+      <w:r>
+        <w:rPr>
+          <w:rFonts w:ascii="宋体" w:eastAsia="宋体" w:hAnsi="宋体" w:cs="宋体" w:hint="eastAsia"/>
+          <w:color w:val="050FCE"/>
+          <w:kern w:val="0"/>
+          <w:szCs w:val="21"/>
+        </w:rPr>
+        <w:t>递归向右遍历</w:t>
+      </w:r>
+      <w:r>
+        <w:rPr>
+          <w:rFonts w:ascii="宋体" w:eastAsia="宋体" w:hAnsi="宋体" w:cs="宋体" w:hint="eastAsia"/>
+          <w:color w:val="050FCE"/>
+          <w:kern w:val="0"/>
+          <w:szCs w:val="21"/>
+        </w:rPr>
+        <w:br/>
+        <w:t xml:space="preserve">    </w:t>
+      </w:r>
+      <w:r>
+        <w:rPr>
+          <w:rFonts w:eastAsia="宋体" w:cs="宋体"/>
+          <w:b/>
+          <w:bCs/>
+          <w:color w:val="1308D7"/>
+          <w:kern w:val="0"/>
+          <w:szCs w:val="21"/>
+        </w:rPr>
+        <w:t xml:space="preserve">if </w:t>
+      </w:r>
+      <w:r>
+        <w:rPr>
+          <w:rFonts w:eastAsia="宋体" w:cs="宋体"/>
+          <w:color w:val="080808"/>
+          <w:kern w:val="0"/>
+          <w:szCs w:val="21"/>
+        </w:rPr>
+        <w:t>(</w:t>
+      </w:r>
+      <w:r>
+        <w:rPr>
+          <w:rFonts w:eastAsia="宋体" w:cs="宋体"/>
+          <w:b/>
+          <w:bCs/>
+          <w:color w:val="1308D7"/>
+          <w:kern w:val="0"/>
+          <w:szCs w:val="21"/>
+        </w:rPr>
+        <w:t>this</w:t>
+      </w:r>
+      <w:r>
+        <w:rPr>
+          <w:rFonts w:eastAsia="宋体" w:cs="宋体"/>
+          <w:color w:val="080808"/>
+          <w:kern w:val="0"/>
+          <w:szCs w:val="21"/>
+        </w:rPr>
+        <w:t>.</w:t>
+      </w:r>
+      <w:r>
+        <w:rPr>
+          <w:rFonts w:eastAsia="宋体" w:cs="宋体"/>
+          <w:color w:val="004B9F"/>
+          <w:kern w:val="0"/>
+          <w:szCs w:val="21"/>
+        </w:rPr>
+        <w:t xml:space="preserve">right </w:t>
+      </w:r>
+      <w:r>
+        <w:rPr>
+          <w:rFonts w:eastAsia="宋体" w:cs="宋体"/>
+          <w:color w:val="080808"/>
+          <w:kern w:val="0"/>
+          <w:szCs w:val="21"/>
+        </w:rPr>
+        <w:t xml:space="preserve">!= </w:t>
+      </w:r>
+      <w:r>
+        <w:rPr>
+          <w:rFonts w:eastAsia="宋体" w:cs="宋体"/>
+          <w:b/>
+          <w:bCs/>
+          <w:color w:val="1308D7"/>
+          <w:kern w:val="0"/>
+          <w:szCs w:val="21"/>
+        </w:rPr>
+        <w:t>null</w:t>
+      </w:r>
+      <w:r>
+        <w:rPr>
+          <w:rFonts w:eastAsia="宋体" w:cs="宋体"/>
+          <w:color w:val="080808"/>
+          <w:kern w:val="0"/>
+          <w:szCs w:val="21"/>
+        </w:rPr>
+        <w:t>){</w:t>
+      </w:r>
+      <w:r>
+        <w:rPr>
+          <w:rFonts w:eastAsia="宋体" w:cs="宋体"/>
+          <w:color w:val="080808"/>
+          <w:kern w:val="0"/>
+          <w:szCs w:val="21"/>
+        </w:rPr>
+        <w:br/>
+        <w:t xml:space="preserve">        </w:t>
+      </w:r>
+      <w:r>
+        <w:rPr>
+          <w:rFonts w:eastAsia="宋体" w:cs="宋体"/>
+          <w:b/>
+          <w:bCs/>
+          <w:color w:val="1308D7"/>
+          <w:kern w:val="0"/>
+          <w:szCs w:val="21"/>
+        </w:rPr>
+        <w:t>this</w:t>
+      </w:r>
+      <w:r>
+        <w:rPr>
+          <w:rFonts w:eastAsia="宋体" w:cs="宋体"/>
+          <w:color w:val="080808"/>
+          <w:kern w:val="0"/>
+          <w:szCs w:val="21"/>
+        </w:rPr>
+        <w:t>.</w:t>
+      </w:r>
+      <w:r>
+        <w:rPr>
+          <w:rFonts w:eastAsia="宋体" w:cs="宋体"/>
+          <w:color w:val="004B9F"/>
+          <w:kern w:val="0"/>
+          <w:szCs w:val="21"/>
+        </w:rPr>
+        <w:t>right</w:t>
+      </w:r>
+      <w:r>
+        <w:rPr>
+          <w:rFonts w:eastAsia="宋体" w:cs="宋体"/>
+          <w:color w:val="080808"/>
+          <w:kern w:val="0"/>
+          <w:szCs w:val="21"/>
+        </w:rPr>
+        <w:t>.</w:t>
+      </w:r>
+      <w:r>
+        <w:rPr>
+          <w:rFonts w:eastAsia="宋体" w:cs="宋体"/>
+          <w:color w:val="F2210E"/>
+          <w:kern w:val="0"/>
+          <w:szCs w:val="21"/>
+        </w:rPr>
+        <w:t>rightOrderIterator</w:t>
+      </w:r>
+      <w:r>
+        <w:rPr>
+          <w:rFonts w:eastAsia="宋体" w:cs="宋体"/>
+          <w:color w:val="080808"/>
+          <w:kern w:val="0"/>
+          <w:szCs w:val="21"/>
+        </w:rPr>
+        <w:t>();</w:t>
+      </w:r>
+      <w:r>
+        <w:rPr>
+          <w:rFonts w:eastAsia="宋体" w:cs="宋体"/>
+          <w:color w:val="080808"/>
+          <w:kern w:val="0"/>
+          <w:szCs w:val="21"/>
+        </w:rPr>
+        <w:br/>
+      </w:r>
+      <w:r>
+        <w:rPr>
+          <w:rFonts w:eastAsia="宋体" w:cs="宋体"/>
+          <w:color w:val="080808"/>
+          <w:kern w:val="0"/>
+          <w:szCs w:val="21"/>
+        </w:rPr>
+        <w:lastRenderedPageBreak/>
+        <w:t xml:space="preserve">    }</w:t>
+      </w:r>
+      <w:r>
+        <w:rPr>
+          <w:rFonts w:eastAsia="宋体" w:cs="宋体"/>
+          <w:color w:val="080808"/>
+          <w:kern w:val="0"/>
+          <w:szCs w:val="21"/>
+        </w:rPr>
+        <w:br/>
+        <w:t xml:space="preserve">    </w:t>
+      </w:r>
+      <w:r>
+        <w:rPr>
+          <w:rFonts w:eastAsia="宋体" w:cs="宋体"/>
+          <w:color w:val="F2210E"/>
+          <w:kern w:val="0"/>
+          <w:szCs w:val="21"/>
+        </w:rPr>
+        <w:t>System</w:t>
+      </w:r>
+      <w:r>
+        <w:rPr>
+          <w:rFonts w:eastAsia="宋体" w:cs="宋体"/>
+          <w:color w:val="080808"/>
+          <w:kern w:val="0"/>
+          <w:szCs w:val="21"/>
+        </w:rPr>
+        <w:t>.</w:t>
+      </w:r>
+      <w:r>
+        <w:rPr>
+          <w:rFonts w:eastAsia="宋体" w:cs="宋体"/>
+          <w:i/>
+          <w:iCs/>
+          <w:color w:val="004B9F"/>
+          <w:kern w:val="0"/>
+          <w:szCs w:val="21"/>
+        </w:rPr>
+        <w:t>out</w:t>
+      </w:r>
+      <w:r>
+        <w:rPr>
+          <w:rFonts w:eastAsia="宋体" w:cs="宋体"/>
+          <w:color w:val="080808"/>
+          <w:kern w:val="0"/>
+          <w:szCs w:val="21"/>
+        </w:rPr>
+        <w:t>.</w:t>
+      </w:r>
+      <w:r>
+        <w:rPr>
+          <w:rFonts w:eastAsia="宋体" w:cs="宋体"/>
+          <w:color w:val="F2210E"/>
+          <w:kern w:val="0"/>
+          <w:szCs w:val="21"/>
+        </w:rPr>
+        <w:t>println</w:t>
+      </w:r>
+      <w:r>
+        <w:rPr>
+          <w:rFonts w:eastAsia="宋体" w:cs="宋体"/>
+          <w:color w:val="080808"/>
+          <w:kern w:val="0"/>
+          <w:szCs w:val="21"/>
+        </w:rPr>
+        <w:t>(</w:t>
+      </w:r>
+      <w:r>
+        <w:rPr>
+          <w:rFonts w:eastAsia="宋体" w:cs="宋体"/>
+          <w:b/>
+          <w:bCs/>
+          <w:color w:val="1308D7"/>
+          <w:kern w:val="0"/>
+          <w:szCs w:val="21"/>
+        </w:rPr>
+        <w:t>this</w:t>
+      </w:r>
+      <w:r>
+        <w:rPr>
+          <w:rFonts w:eastAsia="宋体" w:cs="宋体"/>
+          <w:color w:val="080808"/>
+          <w:kern w:val="0"/>
+          <w:szCs w:val="21"/>
+        </w:rPr>
+        <w:t>);</w:t>
+      </w:r>
+      <w:r>
+        <w:rPr>
+          <w:rFonts w:eastAsia="宋体" w:cs="宋体"/>
+          <w:color w:val="080808"/>
+          <w:kern w:val="0"/>
+          <w:szCs w:val="21"/>
+        </w:rPr>
+        <w:br/>
+        <w:t>}</w:t>
+      </w:r>
+    </w:p>
+    <w:p>
+      <w:pPr>
+        <w:pStyle w:val="2"/>
+        <w:numPr>
+          <w:ilvl w:val="0"/>
+          <w:numId w:val="67"/>
+        </w:numPr>
+        <w:spacing w:before="156"/>
+        <w:ind w:leftChars="0"/>
+      </w:pPr>
+      <w:r>
+        <w:rPr>
+          <w:rFonts w:hint="eastAsia"/>
+        </w:rPr>
+        <w:t>二叉树的查找</w:t>
+      </w:r>
+    </w:p>
+    <w:p>
+      <w:pPr>
+        <w:ind w:leftChars="0" w:left="0" w:firstLineChars="100" w:firstLine="210"/>
+      </w:pPr>
+      <w:r>
+        <w:rPr>
+          <w:rFonts w:hint="eastAsia"/>
+        </w:rPr>
+        <w:t>分为前序遍历、中序遍历和后序遍历；</w:t>
+      </w:r>
+    </w:p>
+    <w:p>
+      <w:pPr>
+        <w:ind w:leftChars="0" w:left="0" w:firstLineChars="100" w:firstLine="210"/>
+      </w:pPr>
+      <w:r>
+        <w:rPr>
+          <w:rFonts w:hint="eastAsia"/>
+        </w:rPr>
+        <w:t>代码实现同遍历；</w:t>
+      </w:r>
+    </w:p>
+    <w:p>
+      <w:pPr>
+        <w:ind w:leftChars="0" w:left="0" w:firstLineChars="100" w:firstLine="210"/>
+        <w:rPr>
+          <w:rFonts w:hint="eastAsia"/>
+        </w:rPr>
+      </w:pPr>
+      <w:r>
+        <w:rPr>
+          <w:rFonts w:hint="eastAsia"/>
+        </w:rPr>
+        <w:t>根据遍历的顺序来判断查找的次数；</w:t>
+      </w:r>
+    </w:p>
+    <w:p>
+      <w:pPr>
+        <w:pStyle w:val="a3"/>
+        <w:numPr>
+          <w:ilvl w:val="0"/>
+          <w:numId w:val="75"/>
+        </w:numPr>
+        <w:spacing w:before="156"/>
+        <w:ind w:leftChars="0"/>
+      </w:pPr>
+      <w:r>
+        <w:rPr>
+          <w:rFonts w:hint="eastAsia"/>
+        </w:rPr>
+        <w:t>前序</w:t>
+      </w:r>
+      <w:r>
+        <w:rPr>
+          <w:rFonts w:hint="eastAsia"/>
+        </w:rPr>
+        <w:t>查找</w:t>
+      </w:r>
+      <w:r>
+        <w:rPr>
+          <w:rFonts w:hint="eastAsia"/>
+        </w:rPr>
+        <w:t xml:space="preserve">: </w:t>
+      </w:r>
+    </w:p>
+    <w:p>
+      <w:pPr>
+        <w:pStyle w:val="a7"/>
+        <w:numPr>
+          <w:ilvl w:val="0"/>
+          <w:numId w:val="76"/>
+        </w:numPr>
+        <w:ind w:leftChars="0" w:firstLineChars="0"/>
+      </w:pPr>
+      <w:r>
+        <w:rPr>
+          <w:rFonts w:hint="eastAsia"/>
+        </w:rPr>
+        <w:t>先判断当前节点的值是否等于要查找；</w:t>
+      </w:r>
+    </w:p>
+    <w:p>
+      <w:pPr>
+        <w:pStyle w:val="a7"/>
+        <w:numPr>
+          <w:ilvl w:val="0"/>
+          <w:numId w:val="76"/>
+        </w:numPr>
+        <w:ind w:leftChars="0" w:firstLineChars="0"/>
+      </w:pPr>
+      <w:r>
+        <w:rPr>
+          <w:rFonts w:hint="eastAsia"/>
+        </w:rPr>
+        <w:t>如果相等，则返回当前节点；</w:t>
+      </w:r>
+    </w:p>
+    <w:p>
+      <w:pPr>
+        <w:pStyle w:val="a7"/>
+        <w:numPr>
+          <w:ilvl w:val="0"/>
+          <w:numId w:val="76"/>
+        </w:numPr>
+        <w:ind w:leftChars="0" w:firstLineChars="0"/>
+      </w:pPr>
+      <w:r>
+        <w:rPr>
+          <w:rFonts w:hint="eastAsia"/>
+        </w:rPr>
+        <w:t>如果不等，则判断当前节点的左子节点是否为空，不为空则递归前序查找；</w:t>
+      </w:r>
+    </w:p>
+    <w:p>
+      <w:pPr>
+        <w:pStyle w:val="a7"/>
+        <w:numPr>
+          <w:ilvl w:val="0"/>
+          <w:numId w:val="76"/>
+        </w:numPr>
+        <w:ind w:leftChars="0" w:firstLineChars="0"/>
+      </w:pPr>
+      <w:r>
+        <w:rPr>
+          <w:rFonts w:hint="eastAsia"/>
+        </w:rPr>
+        <w:t>左子节点中若未找到，则判断当前节点的右子节点是否为空，不为空则向右递归查找；</w:t>
+      </w:r>
+    </w:p>
+    <w:p>
+      <w:pPr>
+        <w:pStyle w:val="a3"/>
+        <w:numPr>
+          <w:ilvl w:val="0"/>
+          <w:numId w:val="75"/>
+        </w:numPr>
+        <w:spacing w:before="156"/>
+        <w:ind w:leftChars="0"/>
+      </w:pPr>
+      <w:r>
+        <w:rPr>
+          <w:rFonts w:hint="eastAsia"/>
+        </w:rPr>
+        <w:t>中序查找</w:t>
+      </w:r>
+    </w:p>
+    <w:p>
+      <w:pPr>
+        <w:pStyle w:val="a7"/>
+        <w:numPr>
+          <w:ilvl w:val="0"/>
+          <w:numId w:val="77"/>
+        </w:numPr>
+        <w:ind w:leftChars="0" w:firstLineChars="0"/>
+      </w:pPr>
+      <w:r>
+        <w:rPr>
+          <w:rFonts w:hint="eastAsia"/>
+        </w:rPr>
+        <w:t>判断当前节点的左子节点是否为空，不为空则递归</w:t>
+      </w:r>
+      <w:r>
+        <w:rPr>
+          <w:rFonts w:hint="eastAsia"/>
+        </w:rPr>
+        <w:t>中</w:t>
+      </w:r>
+      <w:r>
+        <w:rPr>
+          <w:rFonts w:hint="eastAsia"/>
+        </w:rPr>
+        <w:t>序查找；</w:t>
+      </w:r>
+    </w:p>
+    <w:p>
+      <w:pPr>
+        <w:pStyle w:val="a7"/>
+        <w:numPr>
+          <w:ilvl w:val="0"/>
+          <w:numId w:val="77"/>
+        </w:numPr>
+        <w:ind w:leftChars="0" w:firstLineChars="0"/>
+      </w:pPr>
+      <w:r>
+        <w:rPr>
+          <w:rFonts w:hint="eastAsia"/>
+        </w:rPr>
+        <w:t>如果找到，则返回；如果没有找到，就和当前节点比较，如果相等，返回当前节点；</w:t>
+      </w:r>
+    </w:p>
+    <w:p>
+      <w:pPr>
+        <w:pStyle w:val="a7"/>
+        <w:numPr>
+          <w:ilvl w:val="0"/>
+          <w:numId w:val="77"/>
+        </w:numPr>
+        <w:ind w:leftChars="0" w:firstLineChars="0"/>
+      </w:pPr>
+      <w:r>
+        <w:rPr>
+          <w:rFonts w:hint="eastAsia"/>
+        </w:rPr>
+        <w:t>否则再右子节点递归中序查找，找到就返回，反之返回</w:t>
+      </w:r>
+      <w:r>
+        <w:rPr>
+          <w:rFonts w:hint="eastAsia"/>
+        </w:rPr>
+        <w:t>null</w:t>
+      </w:r>
+      <w:r>
+        <w:rPr>
+          <w:rFonts w:hint="eastAsia"/>
+        </w:rPr>
+        <w:t>；</w:t>
+      </w:r>
+    </w:p>
+    <w:p>
+      <w:pPr>
+        <w:widowControl/>
+        <w:shd w:val="clear" w:color="auto" w:fill="FFFFFF"/>
+        <w:tabs>
+          <w:tab w:val="left" w:pos="916"/>
+          <w:tab w:val="left" w:pos="1832"/>
+          <w:tab w:val="left" w:pos="2748"/>
+          <w:tab w:val="left" w:pos="3664"/>
+          <w:tab w:val="left" w:pos="4580"/>
+          <w:tab w:val="left" w:pos="5496"/>
+          <w:tab w:val="left" w:pos="6412"/>
+          <w:tab w:val="left" w:pos="7328"/>
+          <w:tab w:val="left" w:pos="8244"/>
+          <w:tab w:val="left" w:pos="9160"/>
+          <w:tab w:val="left" w:pos="10076"/>
+          <w:tab w:val="left" w:pos="10992"/>
+          <w:tab w:val="left" w:pos="11908"/>
+          <w:tab w:val="left" w:pos="12824"/>
+          <w:tab w:val="left" w:pos="13740"/>
+          <w:tab w:val="left" w:pos="14656"/>
+        </w:tabs>
+        <w:adjustRightInd/>
+        <w:spacing w:line="240" w:lineRule="auto"/>
+        <w:ind w:leftChars="0" w:left="420"/>
+        <w:jc w:val="left"/>
+        <w:rPr>
+          <w:rFonts w:eastAsia="宋体" w:cs="宋体"/>
+          <w:color w:val="080808"/>
+          <w:kern w:val="0"/>
+          <w:szCs w:val="21"/>
+        </w:rPr>
+      </w:pPr>
+      <w:r>
+        <w:rPr>
+          <w:rFonts w:eastAsia="宋体" w:cs="宋体"/>
+          <w:b/>
+          <w:bCs/>
+          <w:color w:val="1308D7"/>
+          <w:kern w:val="0"/>
+          <w:szCs w:val="21"/>
+        </w:rPr>
+        <w:t xml:space="preserve">public </w:t>
+      </w:r>
+      <w:r>
+        <w:rPr>
+          <w:rFonts w:eastAsia="宋体" w:cs="宋体"/>
+          <w:color w:val="F2210E"/>
+          <w:kern w:val="0"/>
+          <w:szCs w:val="21"/>
+        </w:rPr>
+        <w:t xml:space="preserve">HeroNode </w:t>
+      </w:r>
+      <w:r>
+        <w:rPr>
+          <w:rFonts w:eastAsia="宋体" w:cs="宋体"/>
+          <w:color w:val="DE0550"/>
+          <w:kern w:val="0"/>
+          <w:szCs w:val="21"/>
+        </w:rPr>
+        <w:t>infixOrderSearch</w:t>
+      </w:r>
+      <w:r>
+        <w:rPr>
+          <w:rFonts w:eastAsia="宋体" w:cs="宋体"/>
+          <w:color w:val="080808"/>
+          <w:kern w:val="0"/>
+          <w:szCs w:val="21"/>
+        </w:rPr>
+        <w:t>(</w:t>
+      </w:r>
+      <w:r>
+        <w:rPr>
+          <w:rFonts w:eastAsia="宋体" w:cs="宋体"/>
+          <w:b/>
+          <w:bCs/>
+          <w:color w:val="1308D7"/>
+          <w:kern w:val="0"/>
+          <w:szCs w:val="21"/>
+        </w:rPr>
+        <w:t xml:space="preserve">int </w:t>
+      </w:r>
+      <w:r>
+        <w:rPr>
+          <w:rFonts w:eastAsia="宋体" w:cs="宋体"/>
+          <w:color w:val="400001"/>
+          <w:kern w:val="0"/>
+          <w:szCs w:val="21"/>
+        </w:rPr>
+        <w:t>no</w:t>
+      </w:r>
+      <w:r>
+        <w:rPr>
+          <w:rFonts w:eastAsia="宋体" w:cs="宋体"/>
+          <w:color w:val="080808"/>
+          <w:kern w:val="0"/>
+          <w:szCs w:val="21"/>
+        </w:rPr>
+        <w:t>){</w:t>
+      </w:r>
+      <w:r>
+        <w:rPr>
+          <w:rFonts w:eastAsia="宋体" w:cs="宋体"/>
+          <w:color w:val="080808"/>
+          <w:kern w:val="0"/>
+          <w:szCs w:val="21"/>
+        </w:rPr>
+        <w:t xml:space="preserve"> </w:t>
+      </w:r>
+      <w:r>
+        <w:rPr>
+          <w:rFonts w:eastAsia="宋体" w:cs="宋体"/>
+          <w:color w:val="080808"/>
+          <w:kern w:val="0"/>
+          <w:szCs w:val="21"/>
+        </w:rPr>
+        <w:br/>
+        <w:t xml:space="preserve">    </w:t>
+      </w:r>
+      <w:r>
+        <w:rPr>
+          <w:rFonts w:eastAsia="宋体" w:cs="宋体"/>
+          <w:color w:val="050FCE"/>
+          <w:kern w:val="0"/>
+          <w:szCs w:val="21"/>
+        </w:rPr>
+        <w:t>//</w:t>
+      </w:r>
+      <w:r>
+        <w:rPr>
+          <w:rFonts w:ascii="宋体" w:eastAsia="宋体" w:hAnsi="宋体" w:cs="宋体" w:hint="eastAsia"/>
+          <w:color w:val="050FCE"/>
+          <w:kern w:val="0"/>
+          <w:szCs w:val="21"/>
+        </w:rPr>
+        <w:t>递归向左遍历</w:t>
+      </w:r>
+      <w:r>
+        <w:rPr>
+          <w:rFonts w:ascii="宋体" w:eastAsia="宋体" w:hAnsi="宋体" w:cs="宋体" w:hint="eastAsia"/>
+          <w:color w:val="050FCE"/>
+          <w:kern w:val="0"/>
+          <w:szCs w:val="21"/>
+        </w:rPr>
+        <w:br/>
+        <w:t xml:space="preserve">    </w:t>
+      </w:r>
+      <w:r>
+        <w:rPr>
+          <w:rFonts w:eastAsia="宋体" w:cs="宋体"/>
+          <w:color w:val="F2210E"/>
+          <w:kern w:val="0"/>
+          <w:szCs w:val="21"/>
+        </w:rPr>
+        <w:t xml:space="preserve">HeroNode </w:t>
+      </w:r>
+      <w:r>
+        <w:rPr>
+          <w:rFonts w:eastAsia="宋体" w:cs="宋体"/>
+          <w:color w:val="120724"/>
+          <w:kern w:val="0"/>
+          <w:szCs w:val="21"/>
+        </w:rPr>
+        <w:t xml:space="preserve">heroNode </w:t>
+      </w:r>
+      <w:r>
+        <w:rPr>
+          <w:rFonts w:eastAsia="宋体" w:cs="宋体"/>
+          <w:color w:val="080808"/>
+          <w:kern w:val="0"/>
+          <w:szCs w:val="21"/>
+        </w:rPr>
+        <w:t xml:space="preserve">= </w:t>
+      </w:r>
+      <w:r>
+        <w:rPr>
+          <w:rFonts w:eastAsia="宋体" w:cs="宋体"/>
+          <w:b/>
+          <w:bCs/>
+          <w:color w:val="1308D7"/>
+          <w:kern w:val="0"/>
+          <w:szCs w:val="21"/>
+        </w:rPr>
+        <w:t>null</w:t>
+      </w:r>
+      <w:r>
+        <w:rPr>
+          <w:rFonts w:eastAsia="宋体" w:cs="宋体"/>
+          <w:color w:val="080808"/>
+          <w:kern w:val="0"/>
+          <w:szCs w:val="21"/>
+        </w:rPr>
+        <w:t>;</w:t>
+      </w:r>
+      <w:r>
+        <w:rPr>
+          <w:rFonts w:eastAsia="宋体" w:cs="宋体"/>
+          <w:color w:val="080808"/>
+          <w:kern w:val="0"/>
+          <w:szCs w:val="21"/>
+        </w:rPr>
+        <w:br/>
+        <w:t xml:space="preserve">    </w:t>
+      </w:r>
+      <w:r>
+        <w:rPr>
+          <w:rFonts w:eastAsia="宋体" w:cs="宋体"/>
+          <w:b/>
+          <w:bCs/>
+          <w:color w:val="1308D7"/>
+          <w:kern w:val="0"/>
+          <w:szCs w:val="21"/>
+        </w:rPr>
+        <w:t xml:space="preserve">if </w:t>
+      </w:r>
+      <w:r>
+        <w:rPr>
+          <w:rFonts w:eastAsia="宋体" w:cs="宋体"/>
+          <w:color w:val="080808"/>
+          <w:kern w:val="0"/>
+          <w:szCs w:val="21"/>
+        </w:rPr>
+        <w:t>(</w:t>
+      </w:r>
+      <w:r>
+        <w:rPr>
+          <w:rFonts w:eastAsia="宋体" w:cs="宋体"/>
+          <w:b/>
+          <w:bCs/>
+          <w:color w:val="1308D7"/>
+          <w:kern w:val="0"/>
+          <w:szCs w:val="21"/>
+        </w:rPr>
+        <w:t>this</w:t>
+      </w:r>
+      <w:r>
+        <w:rPr>
+          <w:rFonts w:eastAsia="宋体" w:cs="宋体"/>
+          <w:color w:val="080808"/>
+          <w:kern w:val="0"/>
+          <w:szCs w:val="21"/>
+        </w:rPr>
+        <w:t>.</w:t>
+      </w:r>
+      <w:r>
+        <w:rPr>
+          <w:rFonts w:eastAsia="宋体" w:cs="宋体"/>
+          <w:color w:val="004B9F"/>
+          <w:kern w:val="0"/>
+          <w:szCs w:val="21"/>
+        </w:rPr>
+        <w:t xml:space="preserve">left </w:t>
+      </w:r>
+      <w:r>
+        <w:rPr>
+          <w:rFonts w:eastAsia="宋体" w:cs="宋体"/>
+          <w:color w:val="080808"/>
+          <w:kern w:val="0"/>
+          <w:szCs w:val="21"/>
+        </w:rPr>
+        <w:t xml:space="preserve">!= </w:t>
+      </w:r>
+      <w:r>
+        <w:rPr>
+          <w:rFonts w:eastAsia="宋体" w:cs="宋体"/>
+          <w:b/>
+          <w:bCs/>
+          <w:color w:val="1308D7"/>
+          <w:kern w:val="0"/>
+          <w:szCs w:val="21"/>
+        </w:rPr>
+        <w:t>null</w:t>
+      </w:r>
+      <w:r>
+        <w:rPr>
+          <w:rFonts w:eastAsia="宋体" w:cs="宋体"/>
+          <w:color w:val="080808"/>
+          <w:kern w:val="0"/>
+          <w:szCs w:val="21"/>
+        </w:rPr>
+        <w:t>){</w:t>
+      </w:r>
+      <w:r>
+        <w:rPr>
+          <w:rFonts w:eastAsia="宋体" w:cs="宋体"/>
+          <w:color w:val="080808"/>
+          <w:kern w:val="0"/>
+          <w:szCs w:val="21"/>
+        </w:rPr>
+        <w:t xml:space="preserve"> </w:t>
+      </w:r>
+      <w:r>
+        <w:rPr>
+          <w:rFonts w:eastAsia="宋体" w:cs="宋体"/>
+          <w:color w:val="080808"/>
+          <w:kern w:val="0"/>
+          <w:szCs w:val="21"/>
+        </w:rPr>
+        <w:br/>
+        <w:t xml:space="preserve">        </w:t>
+      </w:r>
+      <w:r>
+        <w:rPr>
+          <w:rFonts w:eastAsia="宋体" w:cs="宋体"/>
+          <w:color w:val="120724"/>
+          <w:kern w:val="0"/>
+          <w:szCs w:val="21"/>
+        </w:rPr>
+        <w:t xml:space="preserve">heroNode </w:t>
+      </w:r>
+      <w:r>
+        <w:rPr>
+          <w:rFonts w:eastAsia="宋体" w:cs="宋体"/>
+          <w:color w:val="080808"/>
+          <w:kern w:val="0"/>
+          <w:szCs w:val="21"/>
+        </w:rPr>
+        <w:t xml:space="preserve">= </w:t>
+      </w:r>
+      <w:r>
+        <w:rPr>
+          <w:rFonts w:eastAsia="宋体" w:cs="宋体"/>
+          <w:b/>
+          <w:bCs/>
+          <w:color w:val="1308D7"/>
+          <w:kern w:val="0"/>
+          <w:szCs w:val="21"/>
+        </w:rPr>
+        <w:t>this</w:t>
+      </w:r>
+      <w:r>
+        <w:rPr>
+          <w:rFonts w:eastAsia="宋体" w:cs="宋体"/>
+          <w:color w:val="080808"/>
+          <w:kern w:val="0"/>
+          <w:szCs w:val="21"/>
+        </w:rPr>
+        <w:t>.</w:t>
+      </w:r>
+      <w:r>
+        <w:rPr>
+          <w:rFonts w:eastAsia="宋体" w:cs="宋体"/>
+          <w:color w:val="004B9F"/>
+          <w:kern w:val="0"/>
+          <w:szCs w:val="21"/>
+        </w:rPr>
+        <w:t>left</w:t>
+      </w:r>
+      <w:r>
+        <w:rPr>
+          <w:rFonts w:eastAsia="宋体" w:cs="宋体"/>
+          <w:color w:val="080808"/>
+          <w:kern w:val="0"/>
+          <w:szCs w:val="21"/>
+        </w:rPr>
+        <w:t>.</w:t>
+      </w:r>
+      <w:r>
+        <w:rPr>
+          <w:rFonts w:eastAsia="宋体" w:cs="宋体"/>
+          <w:color w:val="F2210E"/>
+          <w:kern w:val="0"/>
+          <w:szCs w:val="21"/>
+        </w:rPr>
+        <w:t>infixOrderSearch</w:t>
+      </w:r>
+      <w:r>
+        <w:rPr>
+          <w:rFonts w:eastAsia="宋体" w:cs="宋体"/>
+          <w:color w:val="080808"/>
+          <w:kern w:val="0"/>
+          <w:szCs w:val="21"/>
+        </w:rPr>
+        <w:t>(</w:t>
+      </w:r>
+      <w:r>
+        <w:rPr>
+          <w:rFonts w:eastAsia="宋体" w:cs="宋体"/>
+          <w:color w:val="400001"/>
+          <w:kern w:val="0"/>
+          <w:szCs w:val="21"/>
+        </w:rPr>
+        <w:t>no</w:t>
+      </w:r>
+      <w:r>
+        <w:rPr>
+          <w:rFonts w:eastAsia="宋体" w:cs="宋体"/>
+          <w:color w:val="080808"/>
+          <w:kern w:val="0"/>
+          <w:szCs w:val="21"/>
+        </w:rPr>
+        <w:t>);</w:t>
+      </w:r>
+      <w:r>
+        <w:rPr>
+          <w:rFonts w:eastAsia="宋体" w:cs="宋体"/>
+          <w:color w:val="080808"/>
+          <w:kern w:val="0"/>
+          <w:szCs w:val="21"/>
+        </w:rPr>
+        <w:br/>
+        <w:t xml:space="preserve">    }</w:t>
+      </w:r>
+    </w:p>
+    <w:p>
+      <w:pPr>
+        <w:widowControl/>
+        <w:shd w:val="clear" w:color="auto" w:fill="FFFFFF"/>
+        <w:tabs>
+          <w:tab w:val="left" w:pos="916"/>
+          <w:tab w:val="left" w:pos="1832"/>
+          <w:tab w:val="left" w:pos="2748"/>
+          <w:tab w:val="left" w:pos="3664"/>
+          <w:tab w:val="left" w:pos="4580"/>
+          <w:tab w:val="left" w:pos="5496"/>
+          <w:tab w:val="left" w:pos="6412"/>
+          <w:tab w:val="left" w:pos="7328"/>
+          <w:tab w:val="left" w:pos="8244"/>
+          <w:tab w:val="left" w:pos="9160"/>
+          <w:tab w:val="left" w:pos="10076"/>
+          <w:tab w:val="left" w:pos="10992"/>
+          <w:tab w:val="left" w:pos="11908"/>
+          <w:tab w:val="left" w:pos="12824"/>
+          <w:tab w:val="left" w:pos="13740"/>
+          <w:tab w:val="left" w:pos="14656"/>
+        </w:tabs>
+        <w:adjustRightInd/>
+        <w:spacing w:line="240" w:lineRule="auto"/>
+        <w:ind w:leftChars="0" w:left="420"/>
+        <w:jc w:val="left"/>
+        <w:rPr>
+          <w:rFonts w:eastAsia="宋体" w:cs="宋体"/>
+          <w:color w:val="080808"/>
+          <w:kern w:val="0"/>
+          <w:szCs w:val="21"/>
+        </w:rPr>
+      </w:pPr>
+    </w:p>
+    <w:p>
+      <w:pPr>
+        <w:widowControl/>
+        <w:shd w:val="clear" w:color="auto" w:fill="FFFFFF"/>
+        <w:tabs>
+          <w:tab w:val="left" w:pos="916"/>
+          <w:tab w:val="left" w:pos="1832"/>
+          <w:tab w:val="left" w:pos="2748"/>
+          <w:tab w:val="left" w:pos="3664"/>
+          <w:tab w:val="left" w:pos="4580"/>
+          <w:tab w:val="left" w:pos="5496"/>
+          <w:tab w:val="left" w:pos="6412"/>
+          <w:tab w:val="left" w:pos="7328"/>
+          <w:tab w:val="left" w:pos="8244"/>
+          <w:tab w:val="left" w:pos="9160"/>
+          <w:tab w:val="left" w:pos="10076"/>
+          <w:tab w:val="left" w:pos="10992"/>
+          <w:tab w:val="left" w:pos="11908"/>
+          <w:tab w:val="left" w:pos="12824"/>
+          <w:tab w:val="left" w:pos="13740"/>
+          <w:tab w:val="left" w:pos="14656"/>
+        </w:tabs>
+        <w:adjustRightInd/>
+        <w:spacing w:line="240" w:lineRule="auto"/>
+        <w:ind w:leftChars="0" w:left="420"/>
+        <w:jc w:val="left"/>
+        <w:rPr>
+          <w:rFonts w:eastAsia="宋体" w:cs="宋体"/>
+          <w:b/>
+          <w:bCs/>
+          <w:color w:val="1308D7"/>
+          <w:kern w:val="0"/>
+          <w:szCs w:val="21"/>
+        </w:rPr>
+      </w:pPr>
+      <w:r>
+        <w:rPr>
+          <w:rFonts w:eastAsia="宋体" w:cs="宋体" w:hint="eastAsia"/>
+          <w:b/>
+          <w:bCs/>
+          <w:color w:val="1308D7"/>
+          <w:kern w:val="0"/>
+          <w:szCs w:val="21"/>
+        </w:rPr>
+        <w:t>/</w:t>
+      </w:r>
+      <w:r>
+        <w:rPr>
+          <w:rFonts w:eastAsia="宋体" w:cs="宋体"/>
+          <w:b/>
+          <w:bCs/>
+          <w:color w:val="1308D7"/>
+          <w:kern w:val="0"/>
+          <w:szCs w:val="21"/>
+        </w:rPr>
+        <w:t>/</w:t>
+      </w:r>
+      <w:r>
+        <w:rPr>
+          <w:rFonts w:eastAsia="宋体" w:cs="宋体" w:hint="eastAsia"/>
+          <w:b/>
+          <w:bCs/>
+          <w:color w:val="1308D7"/>
+          <w:kern w:val="0"/>
+          <w:szCs w:val="21"/>
+        </w:rPr>
+        <w:t>此处这个判断必须加</w:t>
+      </w:r>
+      <w:r>
+        <w:rPr>
+          <w:rFonts w:eastAsia="宋体" w:cs="宋体" w:hint="eastAsia"/>
+          <w:b/>
+          <w:bCs/>
+          <w:color w:val="1308D7"/>
+          <w:kern w:val="0"/>
+          <w:szCs w:val="21"/>
+        </w:rPr>
+        <w:t xml:space="preserve"> </w:t>
+      </w:r>
+      <w:r>
+        <w:rPr>
+          <w:rFonts w:eastAsia="宋体" w:cs="宋体" w:hint="eastAsia"/>
+          <w:b/>
+          <w:bCs/>
+          <w:color w:val="1308D7"/>
+          <w:kern w:val="0"/>
+          <w:szCs w:val="21"/>
+        </w:rPr>
+        <w:t>要不然在左子找到了</w:t>
+      </w:r>
+      <w:r>
+        <w:rPr>
+          <w:rFonts w:eastAsia="宋体" w:cs="宋体" w:hint="eastAsia"/>
+          <w:b/>
+          <w:bCs/>
+          <w:color w:val="1308D7"/>
+          <w:kern w:val="0"/>
+          <w:szCs w:val="21"/>
+        </w:rPr>
+        <w:t xml:space="preserve"> </w:t>
+      </w:r>
+      <w:r>
+        <w:rPr>
+          <w:rFonts w:eastAsia="宋体" w:cs="宋体" w:hint="eastAsia"/>
+          <w:b/>
+          <w:bCs/>
+          <w:color w:val="1308D7"/>
+          <w:kern w:val="0"/>
+          <w:szCs w:val="21"/>
+        </w:rPr>
+        <w:t>没有返回又在右支查了一下</w:t>
+      </w:r>
+      <w:r>
+        <w:rPr>
+          <w:rFonts w:eastAsia="宋体" w:cs="宋体" w:hint="eastAsia"/>
+          <w:b/>
+          <w:bCs/>
+          <w:color w:val="1308D7"/>
+          <w:kern w:val="0"/>
+          <w:szCs w:val="21"/>
+        </w:rPr>
+        <w:t xml:space="preserve"> </w:t>
+      </w:r>
+      <w:r>
+        <w:rPr>
+          <w:rFonts w:eastAsia="宋体" w:cs="宋体" w:hint="eastAsia"/>
+          <w:b/>
+          <w:bCs/>
+          <w:color w:val="1308D7"/>
+          <w:kern w:val="0"/>
+          <w:szCs w:val="21"/>
+        </w:rPr>
+        <w:t>返回了</w:t>
+      </w:r>
+      <w:r>
+        <w:rPr>
+          <w:rFonts w:eastAsia="宋体" w:cs="宋体" w:hint="eastAsia"/>
+          <w:b/>
+          <w:bCs/>
+          <w:color w:val="1308D7"/>
+          <w:kern w:val="0"/>
+          <w:szCs w:val="21"/>
+        </w:rPr>
+        <w:t>null</w:t>
+      </w:r>
+      <w:r>
+        <w:rPr>
+          <w:rFonts w:eastAsia="宋体" w:cs="宋体"/>
+          <w:b/>
+          <w:bCs/>
+          <w:color w:val="1308D7"/>
+          <w:kern w:val="0"/>
+          <w:szCs w:val="21"/>
+        </w:rPr>
+        <w:t xml:space="preserve"> </w:t>
+      </w:r>
+      <w:r>
+        <w:rPr>
+          <w:rFonts w:eastAsia="宋体" w:cs="宋体" w:hint="eastAsia"/>
+          <w:b/>
+          <w:bCs/>
+          <w:color w:val="1308D7"/>
+          <w:kern w:val="0"/>
+          <w:szCs w:val="21"/>
+        </w:rPr>
+        <w:t>则最后还是返回为</w:t>
+      </w:r>
+      <w:r>
+        <w:rPr>
+          <w:rFonts w:eastAsia="宋体" w:cs="宋体" w:hint="eastAsia"/>
+          <w:b/>
+          <w:bCs/>
+          <w:color w:val="1308D7"/>
+          <w:kern w:val="0"/>
+          <w:szCs w:val="21"/>
+        </w:rPr>
+        <w:t>null</w:t>
+      </w:r>
+    </w:p>
+    <w:p>
+      <w:pPr>
+        <w:widowControl/>
+        <w:shd w:val="clear" w:color="auto" w:fill="FFFFFF"/>
+        <w:tabs>
+          <w:tab w:val="left" w:pos="916"/>
+          <w:tab w:val="left" w:pos="1832"/>
+          <w:tab w:val="left" w:pos="2748"/>
+          <w:tab w:val="left" w:pos="3664"/>
+          <w:tab w:val="left" w:pos="4580"/>
+          <w:tab w:val="left" w:pos="5496"/>
+          <w:tab w:val="left" w:pos="6412"/>
+          <w:tab w:val="left" w:pos="7328"/>
+          <w:tab w:val="left" w:pos="8244"/>
+          <w:tab w:val="left" w:pos="9160"/>
+          <w:tab w:val="left" w:pos="10076"/>
+          <w:tab w:val="left" w:pos="10992"/>
+          <w:tab w:val="left" w:pos="11908"/>
+          <w:tab w:val="left" w:pos="12824"/>
+          <w:tab w:val="left" w:pos="13740"/>
+          <w:tab w:val="left" w:pos="14656"/>
+        </w:tabs>
+        <w:adjustRightInd/>
+        <w:spacing w:line="240" w:lineRule="auto"/>
+        <w:ind w:leftChars="0" w:left="420"/>
+        <w:jc w:val="left"/>
+        <w:rPr>
+          <w:rFonts w:eastAsia="宋体" w:cs="宋体"/>
+          <w:color w:val="080808"/>
+          <w:kern w:val="0"/>
+          <w:szCs w:val="21"/>
+        </w:rPr>
+      </w:pPr>
+      <w:r>
+        <w:rPr>
+          <w:rFonts w:eastAsia="宋体" w:cs="宋体" w:hint="eastAsia"/>
+          <w:b/>
+          <w:bCs/>
+          <w:color w:val="1308D7"/>
+          <w:kern w:val="0"/>
+          <w:szCs w:val="21"/>
+        </w:rPr>
+        <w:t>/</w:t>
+      </w:r>
+      <w:r>
+        <w:rPr>
+          <w:rFonts w:eastAsia="宋体" w:cs="宋体"/>
+          <w:b/>
+          <w:bCs/>
+          <w:color w:val="1308D7"/>
+          <w:kern w:val="0"/>
+          <w:szCs w:val="21"/>
+        </w:rPr>
+        <w:t>/</w:t>
+      </w:r>
+      <w:r>
+        <w:rPr>
+          <w:rFonts w:eastAsia="宋体" w:cs="宋体" w:hint="eastAsia"/>
+          <w:b/>
+          <w:bCs/>
+          <w:color w:val="1308D7"/>
+          <w:kern w:val="0"/>
+          <w:szCs w:val="21"/>
+        </w:rPr>
+        <w:t>其他查找同理</w:t>
+      </w:r>
+      <w:r>
+        <w:rPr>
+          <w:rFonts w:eastAsia="宋体" w:cs="宋体"/>
+          <w:color w:val="080808"/>
+          <w:kern w:val="0"/>
+          <w:szCs w:val="21"/>
+        </w:rPr>
+        <w:br/>
+        <w:t xml:space="preserve">    </w:t>
+      </w:r>
+      <w:r>
+        <w:rPr>
+          <w:rFonts w:eastAsia="宋体" w:cs="宋体"/>
+          <w:b/>
+          <w:bCs/>
+          <w:color w:val="1308D7"/>
+          <w:kern w:val="0"/>
+          <w:szCs w:val="21"/>
+        </w:rPr>
+        <w:t xml:space="preserve">if </w:t>
+      </w:r>
+      <w:r>
+        <w:rPr>
+          <w:rFonts w:eastAsia="宋体" w:cs="宋体"/>
+          <w:color w:val="080808"/>
+          <w:kern w:val="0"/>
+          <w:szCs w:val="21"/>
+        </w:rPr>
+        <w:t>(</w:t>
+      </w:r>
+      <w:r>
+        <w:rPr>
+          <w:rFonts w:eastAsia="宋体" w:cs="宋体"/>
+          <w:color w:val="120724"/>
+          <w:kern w:val="0"/>
+          <w:szCs w:val="21"/>
+        </w:rPr>
+        <w:t xml:space="preserve">heroNode </w:t>
+      </w:r>
+      <w:r>
+        <w:rPr>
+          <w:rFonts w:eastAsia="宋体" w:cs="宋体"/>
+          <w:color w:val="080808"/>
+          <w:kern w:val="0"/>
+          <w:szCs w:val="21"/>
+        </w:rPr>
+        <w:t xml:space="preserve">!= </w:t>
+      </w:r>
+      <w:r>
+        <w:rPr>
+          <w:rFonts w:eastAsia="宋体" w:cs="宋体"/>
+          <w:b/>
+          <w:bCs/>
+          <w:color w:val="1308D7"/>
+          <w:kern w:val="0"/>
+          <w:szCs w:val="21"/>
+        </w:rPr>
+        <w:t>null</w:t>
+      </w:r>
+      <w:r>
+        <w:rPr>
+          <w:rFonts w:eastAsia="宋体" w:cs="宋体"/>
+          <w:color w:val="080808"/>
+          <w:kern w:val="0"/>
+          <w:szCs w:val="21"/>
+        </w:rPr>
+        <w:t>){</w:t>
+      </w:r>
+      <w:r>
+        <w:rPr>
+          <w:rFonts w:eastAsia="宋体" w:cs="宋体"/>
+          <w:color w:val="080808"/>
+          <w:kern w:val="0"/>
+          <w:szCs w:val="21"/>
+        </w:rPr>
+        <w:br/>
+        <w:t xml:space="preserve">        </w:t>
+      </w:r>
+      <w:r>
+        <w:rPr>
+          <w:rFonts w:eastAsia="宋体" w:cs="宋体"/>
+          <w:b/>
+          <w:bCs/>
+          <w:color w:val="1308D7"/>
+          <w:kern w:val="0"/>
+          <w:szCs w:val="21"/>
+        </w:rPr>
+        <w:t xml:space="preserve">return </w:t>
+      </w:r>
+      <w:r>
+        <w:rPr>
+          <w:rFonts w:eastAsia="宋体" w:cs="宋体"/>
+          <w:color w:val="120724"/>
+          <w:kern w:val="0"/>
+          <w:szCs w:val="21"/>
+        </w:rPr>
+        <w:t>heroNode</w:t>
+      </w:r>
+      <w:r>
+        <w:rPr>
+          <w:rFonts w:eastAsia="宋体" w:cs="宋体"/>
+          <w:color w:val="080808"/>
+          <w:kern w:val="0"/>
+          <w:szCs w:val="21"/>
+        </w:rPr>
+        <w:t>;</w:t>
+      </w:r>
+      <w:r>
+        <w:rPr>
+          <w:rFonts w:eastAsia="宋体" w:cs="宋体"/>
+          <w:color w:val="080808"/>
+          <w:kern w:val="0"/>
+          <w:szCs w:val="21"/>
+        </w:rPr>
+        <w:br/>
+        <w:t xml:space="preserve">    }</w:t>
+      </w:r>
+      <w:r>
+        <w:rPr>
+          <w:rFonts w:eastAsia="宋体" w:cs="宋体"/>
+          <w:color w:val="080808"/>
+          <w:kern w:val="0"/>
+          <w:szCs w:val="21"/>
+        </w:rPr>
+        <w:br/>
+        <w:t xml:space="preserve">    </w:t>
+      </w:r>
+      <w:r>
+        <w:rPr>
+          <w:rFonts w:eastAsia="宋体" w:cs="宋体"/>
+          <w:b/>
+          <w:bCs/>
+          <w:color w:val="1308D7"/>
+          <w:kern w:val="0"/>
+          <w:szCs w:val="21"/>
+        </w:rPr>
+        <w:t xml:space="preserve">if </w:t>
+      </w:r>
+      <w:r>
+        <w:rPr>
+          <w:rFonts w:eastAsia="宋体" w:cs="宋体"/>
+          <w:color w:val="080808"/>
+          <w:kern w:val="0"/>
+          <w:szCs w:val="21"/>
+        </w:rPr>
+        <w:t>(</w:t>
+      </w:r>
+      <w:r>
+        <w:rPr>
+          <w:rFonts w:eastAsia="宋体" w:cs="宋体"/>
+          <w:b/>
+          <w:bCs/>
+          <w:color w:val="1308D7"/>
+          <w:kern w:val="0"/>
+          <w:szCs w:val="21"/>
+        </w:rPr>
+        <w:t>this</w:t>
+      </w:r>
+      <w:r>
+        <w:rPr>
+          <w:rFonts w:eastAsia="宋体" w:cs="宋体"/>
+          <w:color w:val="080808"/>
+          <w:kern w:val="0"/>
+          <w:szCs w:val="21"/>
+        </w:rPr>
+        <w:t>.</w:t>
+      </w:r>
+      <w:r>
+        <w:rPr>
+          <w:rFonts w:eastAsia="宋体" w:cs="宋体"/>
+          <w:color w:val="004B9F"/>
+          <w:kern w:val="0"/>
+          <w:szCs w:val="21"/>
+        </w:rPr>
+        <w:t xml:space="preserve">no </w:t>
+      </w:r>
+      <w:r>
+        <w:rPr>
+          <w:rFonts w:eastAsia="宋体" w:cs="宋体"/>
+          <w:color w:val="080808"/>
+          <w:kern w:val="0"/>
+          <w:szCs w:val="21"/>
+        </w:rPr>
+        <w:t xml:space="preserve">== </w:t>
+      </w:r>
+      <w:r>
+        <w:rPr>
+          <w:rFonts w:eastAsia="宋体" w:cs="宋体"/>
+          <w:color w:val="400001"/>
+          <w:kern w:val="0"/>
+          <w:szCs w:val="21"/>
+        </w:rPr>
+        <w:t>no</w:t>
+      </w:r>
+      <w:r>
+        <w:rPr>
+          <w:rFonts w:eastAsia="宋体" w:cs="宋体"/>
+          <w:color w:val="080808"/>
+          <w:kern w:val="0"/>
+          <w:szCs w:val="21"/>
+        </w:rPr>
+        <w:t>){</w:t>
+      </w:r>
+      <w:r>
+        <w:rPr>
+          <w:rFonts w:eastAsia="宋体" w:cs="宋体"/>
+          <w:color w:val="080808"/>
+          <w:kern w:val="0"/>
+          <w:szCs w:val="21"/>
+        </w:rPr>
+        <w:br/>
+        <w:t xml:space="preserve">        </w:t>
+      </w:r>
+      <w:r>
+        <w:rPr>
+          <w:rFonts w:eastAsia="宋体" w:cs="宋体"/>
+          <w:b/>
+          <w:bCs/>
+          <w:color w:val="1308D7"/>
+          <w:kern w:val="0"/>
+          <w:szCs w:val="21"/>
+        </w:rPr>
+        <w:t>return this</w:t>
+      </w:r>
+      <w:r>
+        <w:rPr>
+          <w:rFonts w:eastAsia="宋体" w:cs="宋体"/>
+          <w:color w:val="080808"/>
+          <w:kern w:val="0"/>
+          <w:szCs w:val="21"/>
+        </w:rPr>
+        <w:t>;</w:t>
+      </w:r>
+      <w:r>
+        <w:rPr>
+          <w:rFonts w:eastAsia="宋体" w:cs="宋体"/>
+          <w:color w:val="080808"/>
+          <w:kern w:val="0"/>
+          <w:szCs w:val="21"/>
+        </w:rPr>
+        <w:br/>
+        <w:t xml:space="preserve">    }</w:t>
+      </w:r>
+      <w:r>
+        <w:rPr>
+          <w:rFonts w:eastAsia="宋体" w:cs="宋体"/>
+          <w:color w:val="080808"/>
+          <w:kern w:val="0"/>
+          <w:szCs w:val="21"/>
+        </w:rPr>
+        <w:br/>
+        <w:t xml:space="preserve">    </w:t>
+      </w:r>
+      <w:r>
+        <w:rPr>
+          <w:rFonts w:eastAsia="宋体" w:cs="宋体"/>
+          <w:color w:val="050FCE"/>
+          <w:kern w:val="0"/>
+          <w:szCs w:val="21"/>
+        </w:rPr>
+        <w:t>//</w:t>
+      </w:r>
+      <w:r>
+        <w:rPr>
+          <w:rFonts w:ascii="宋体" w:eastAsia="宋体" w:hAnsi="宋体" w:cs="宋体" w:hint="eastAsia"/>
+          <w:color w:val="050FCE"/>
+          <w:kern w:val="0"/>
+          <w:szCs w:val="21"/>
+        </w:rPr>
+        <w:t>递归向右遍历</w:t>
+      </w:r>
+      <w:r>
+        <w:rPr>
+          <w:rFonts w:ascii="宋体" w:eastAsia="宋体" w:hAnsi="宋体" w:cs="宋体" w:hint="eastAsia"/>
+          <w:color w:val="050FCE"/>
+          <w:kern w:val="0"/>
+          <w:szCs w:val="21"/>
+        </w:rPr>
+        <w:br/>
+        <w:t xml:space="preserve">    </w:t>
+      </w:r>
+      <w:r>
+        <w:rPr>
+          <w:rFonts w:eastAsia="宋体" w:cs="宋体"/>
+          <w:b/>
+          <w:bCs/>
+          <w:color w:val="1308D7"/>
+          <w:kern w:val="0"/>
+          <w:szCs w:val="21"/>
+        </w:rPr>
+        <w:t xml:space="preserve">if </w:t>
+      </w:r>
+      <w:r>
+        <w:rPr>
+          <w:rFonts w:eastAsia="宋体" w:cs="宋体"/>
+          <w:color w:val="080808"/>
+          <w:kern w:val="0"/>
+          <w:szCs w:val="21"/>
+        </w:rPr>
+        <w:t>(</w:t>
+      </w:r>
+      <w:r>
+        <w:rPr>
+          <w:rFonts w:eastAsia="宋体" w:cs="宋体"/>
+          <w:b/>
+          <w:bCs/>
+          <w:color w:val="1308D7"/>
+          <w:kern w:val="0"/>
+          <w:szCs w:val="21"/>
+        </w:rPr>
+        <w:t>this</w:t>
+      </w:r>
+      <w:r>
+        <w:rPr>
+          <w:rFonts w:eastAsia="宋体" w:cs="宋体"/>
+          <w:color w:val="080808"/>
+          <w:kern w:val="0"/>
+          <w:szCs w:val="21"/>
+        </w:rPr>
+        <w:t>.</w:t>
+      </w:r>
+      <w:r>
+        <w:rPr>
+          <w:rFonts w:eastAsia="宋体" w:cs="宋体"/>
+          <w:color w:val="004B9F"/>
+          <w:kern w:val="0"/>
+          <w:szCs w:val="21"/>
+        </w:rPr>
+        <w:t xml:space="preserve">right </w:t>
+      </w:r>
+      <w:r>
+        <w:rPr>
+          <w:rFonts w:eastAsia="宋体" w:cs="宋体"/>
+          <w:color w:val="080808"/>
+          <w:kern w:val="0"/>
+          <w:szCs w:val="21"/>
+        </w:rPr>
+        <w:t xml:space="preserve">!= </w:t>
+      </w:r>
+      <w:r>
+        <w:rPr>
+          <w:rFonts w:eastAsia="宋体" w:cs="宋体"/>
+          <w:b/>
+          <w:bCs/>
+          <w:color w:val="1308D7"/>
+          <w:kern w:val="0"/>
+          <w:szCs w:val="21"/>
+        </w:rPr>
+        <w:t>null</w:t>
+      </w:r>
+      <w:r>
+        <w:rPr>
+          <w:rFonts w:eastAsia="宋体" w:cs="宋体"/>
+          <w:color w:val="080808"/>
+          <w:kern w:val="0"/>
+          <w:szCs w:val="21"/>
+        </w:rPr>
+        <w:t>){</w:t>
+      </w:r>
+      <w:r>
+        <w:rPr>
+          <w:rFonts w:eastAsia="宋体" w:cs="宋体"/>
+          <w:color w:val="080808"/>
+          <w:kern w:val="0"/>
+          <w:szCs w:val="21"/>
+        </w:rPr>
+        <w:t xml:space="preserve"> </w:t>
+      </w:r>
+      <w:r>
+        <w:rPr>
+          <w:rFonts w:eastAsia="宋体" w:cs="宋体"/>
+          <w:color w:val="080808"/>
+          <w:kern w:val="0"/>
+          <w:szCs w:val="21"/>
+        </w:rPr>
+        <w:br/>
+        <w:t xml:space="preserve">        </w:t>
+      </w:r>
+      <w:r>
+        <w:rPr>
+          <w:rFonts w:eastAsia="宋体" w:cs="宋体"/>
+          <w:color w:val="120724"/>
+          <w:kern w:val="0"/>
+          <w:szCs w:val="21"/>
+        </w:rPr>
+        <w:t xml:space="preserve">heroNode </w:t>
+      </w:r>
+      <w:r>
+        <w:rPr>
+          <w:rFonts w:eastAsia="宋体" w:cs="宋体"/>
+          <w:color w:val="080808"/>
+          <w:kern w:val="0"/>
+          <w:szCs w:val="21"/>
+        </w:rPr>
+        <w:t xml:space="preserve">= </w:t>
+      </w:r>
+      <w:r>
+        <w:rPr>
+          <w:rFonts w:eastAsia="宋体" w:cs="宋体"/>
+          <w:b/>
+          <w:bCs/>
+          <w:color w:val="1308D7"/>
+          <w:kern w:val="0"/>
+          <w:szCs w:val="21"/>
+        </w:rPr>
+        <w:t>this</w:t>
+      </w:r>
+      <w:r>
+        <w:rPr>
+          <w:rFonts w:eastAsia="宋体" w:cs="宋体"/>
+          <w:color w:val="080808"/>
+          <w:kern w:val="0"/>
+          <w:szCs w:val="21"/>
+        </w:rPr>
+        <w:t>.</w:t>
+      </w:r>
+      <w:r>
+        <w:rPr>
+          <w:rFonts w:eastAsia="宋体" w:cs="宋体"/>
+          <w:color w:val="004B9F"/>
+          <w:kern w:val="0"/>
+          <w:szCs w:val="21"/>
+        </w:rPr>
+        <w:t>right</w:t>
+      </w:r>
+      <w:r>
+        <w:rPr>
+          <w:rFonts w:eastAsia="宋体" w:cs="宋体"/>
+          <w:color w:val="080808"/>
+          <w:kern w:val="0"/>
+          <w:szCs w:val="21"/>
+        </w:rPr>
+        <w:t>.</w:t>
+      </w:r>
+      <w:r>
+        <w:rPr>
+          <w:rFonts w:eastAsia="宋体" w:cs="宋体"/>
+          <w:color w:val="F2210E"/>
+          <w:kern w:val="0"/>
+          <w:szCs w:val="21"/>
+        </w:rPr>
+        <w:t>infixOrderSearch</w:t>
+      </w:r>
+      <w:r>
+        <w:rPr>
+          <w:rFonts w:eastAsia="宋体" w:cs="宋体"/>
+          <w:color w:val="080808"/>
+          <w:kern w:val="0"/>
+          <w:szCs w:val="21"/>
+        </w:rPr>
+        <w:t>(</w:t>
+      </w:r>
+      <w:r>
+        <w:rPr>
+          <w:rFonts w:eastAsia="宋体" w:cs="宋体"/>
+          <w:color w:val="400001"/>
+          <w:kern w:val="0"/>
+          <w:szCs w:val="21"/>
+        </w:rPr>
+        <w:t>no</w:t>
+      </w:r>
+      <w:r>
+        <w:rPr>
+          <w:rFonts w:eastAsia="宋体" w:cs="宋体"/>
+          <w:color w:val="080808"/>
+          <w:kern w:val="0"/>
+          <w:szCs w:val="21"/>
+        </w:rPr>
+        <w:t>);</w:t>
+      </w:r>
+      <w:r>
+        <w:rPr>
+          <w:rFonts w:eastAsia="宋体" w:cs="宋体"/>
+          <w:color w:val="080808"/>
+          <w:kern w:val="0"/>
+          <w:szCs w:val="21"/>
+        </w:rPr>
+        <w:br/>
+        <w:t xml:space="preserve">    }</w:t>
+      </w:r>
+      <w:r>
+        <w:rPr>
+          <w:rFonts w:eastAsia="宋体" w:cs="宋体"/>
+          <w:color w:val="080808"/>
+          <w:kern w:val="0"/>
+          <w:szCs w:val="21"/>
+        </w:rPr>
+        <w:br/>
+        <w:t xml:space="preserve">    </w:t>
+      </w:r>
+      <w:r>
+        <w:rPr>
+          <w:rFonts w:eastAsia="宋体" w:cs="宋体"/>
+          <w:b/>
+          <w:bCs/>
+          <w:color w:val="1308D7"/>
+          <w:kern w:val="0"/>
+          <w:szCs w:val="21"/>
+        </w:rPr>
+        <w:t xml:space="preserve">return </w:t>
+      </w:r>
+      <w:r>
+        <w:rPr>
+          <w:rFonts w:eastAsia="宋体" w:cs="宋体"/>
+          <w:color w:val="120724"/>
+          <w:kern w:val="0"/>
+          <w:szCs w:val="21"/>
+        </w:rPr>
+        <w:t>heroNode</w:t>
+      </w:r>
+      <w:r>
+        <w:rPr>
+          <w:rFonts w:eastAsia="宋体" w:cs="宋体"/>
+          <w:color w:val="080808"/>
+          <w:kern w:val="0"/>
+          <w:szCs w:val="21"/>
+        </w:rPr>
+        <w:t>;</w:t>
+      </w:r>
+      <w:r>
+        <w:rPr>
+          <w:rFonts w:eastAsia="宋体" w:cs="宋体"/>
+          <w:color w:val="080808"/>
+          <w:kern w:val="0"/>
+          <w:szCs w:val="21"/>
+        </w:rPr>
+        <w:br/>
+        <w:t>}</w:t>
+      </w:r>
+    </w:p>
+    <w:p>
+      <w:pPr>
+        <w:ind w:leftChars="0"/>
+        <w:rPr>
+          <w:rFonts w:hint="eastAsia"/>
+        </w:rPr>
+      </w:pPr>
+    </w:p>
+    <w:p>
+      <w:pPr>
+        <w:pStyle w:val="a3"/>
+        <w:numPr>
+          <w:ilvl w:val="0"/>
+          <w:numId w:val="75"/>
+        </w:numPr>
+        <w:spacing w:before="156"/>
+        <w:ind w:leftChars="0"/>
+      </w:pPr>
+      <w:r>
+        <w:rPr>
+          <w:rFonts w:hint="eastAsia"/>
+        </w:rPr>
+        <w:lastRenderedPageBreak/>
+        <w:t>后序查找</w:t>
+      </w:r>
+    </w:p>
+    <w:p>
+      <w:pPr>
+        <w:pStyle w:val="a7"/>
+        <w:numPr>
+          <w:ilvl w:val="0"/>
+          <w:numId w:val="78"/>
+        </w:numPr>
+        <w:ind w:leftChars="0" w:firstLineChars="0"/>
+      </w:pPr>
+      <w:r>
+        <w:rPr>
+          <w:rFonts w:hint="eastAsia"/>
+        </w:rPr>
+        <w:t>判断当前节点的左子节点是否为空，不为空则递归</w:t>
+      </w:r>
+      <w:r>
+        <w:rPr>
+          <w:rFonts w:hint="eastAsia"/>
+        </w:rPr>
+        <w:t>后</w:t>
+      </w:r>
+      <w:r>
+        <w:rPr>
+          <w:rFonts w:hint="eastAsia"/>
+        </w:rPr>
+        <w:t>序查找</w:t>
+      </w:r>
+      <w:r>
+        <w:rPr>
+          <w:rFonts w:hint="eastAsia"/>
+        </w:rPr>
+        <w:t>；</w:t>
+      </w:r>
+    </w:p>
+    <w:p>
+      <w:pPr>
+        <w:pStyle w:val="a7"/>
+        <w:numPr>
+          <w:ilvl w:val="0"/>
+          <w:numId w:val="77"/>
+        </w:numPr>
+        <w:ind w:leftChars="0" w:firstLineChars="0"/>
+      </w:pPr>
+      <w:r>
+        <w:rPr>
+          <w:rFonts w:hint="eastAsia"/>
+        </w:rPr>
+        <w:t>如果找到，则返回；否则再右子节点递归中序查找，找到就返回；</w:t>
+      </w:r>
+    </w:p>
+    <w:p>
+      <w:pPr>
+        <w:pStyle w:val="a7"/>
+        <w:numPr>
+          <w:ilvl w:val="0"/>
+          <w:numId w:val="78"/>
+        </w:numPr>
+        <w:ind w:leftChars="0" w:firstLineChars="0"/>
+      </w:pPr>
+      <w:r>
+        <w:rPr>
+          <w:rFonts w:hint="eastAsia"/>
+        </w:rPr>
+        <w:t>和当前节点比较，是则返回，反之返回</w:t>
+      </w:r>
+      <w:r>
+        <w:rPr>
+          <w:rFonts w:hint="eastAsia"/>
+        </w:rPr>
+        <w:t>null</w:t>
+      </w:r>
+      <w:r>
+        <w:t>;</w:t>
+      </w:r>
+    </w:p>
+    <w:p>
+      <w:pPr>
+        <w:pStyle w:val="2"/>
+        <w:numPr>
+          <w:ilvl w:val="0"/>
+          <w:numId w:val="67"/>
+        </w:numPr>
+        <w:spacing w:before="156"/>
+        <w:ind w:leftChars="0"/>
+      </w:pPr>
+      <w:r>
+        <w:rPr>
+          <w:rFonts w:hint="eastAsia"/>
+        </w:rPr>
+        <w:t>二叉树删除节点</w:t>
+      </w:r>
+    </w:p>
+    <w:p>
+      <w:pPr>
+        <w:pStyle w:val="a3"/>
+        <w:numPr>
+          <w:ilvl w:val="0"/>
+          <w:numId w:val="79"/>
+        </w:numPr>
+        <w:spacing w:before="156"/>
+        <w:ind w:leftChars="0"/>
+      </w:pPr>
+      <w:r>
+        <w:rPr>
+          <w:rFonts w:hint="eastAsia"/>
+        </w:rPr>
+        <w:t>简单删除</w:t>
+      </w:r>
+    </w:p>
+    <w:p>
+      <w:pPr>
+        <w:ind w:left="210"/>
+      </w:pPr>
+      <w:r>
+        <w:rPr>
+          <w:rFonts w:hint="eastAsia"/>
+        </w:rPr>
+        <w:t>规定：</w:t>
+      </w:r>
+      <w:r>
+        <w:rPr>
+          <w:rFonts w:hint="eastAsia"/>
+        </w:rPr>
+        <w:t>1</w:t>
+      </w:r>
+      <w:r>
+        <w:rPr>
+          <w:rFonts w:hint="eastAsia"/>
+        </w:rPr>
+        <w:t>）</w:t>
+      </w:r>
+      <w:r>
+        <w:rPr>
+          <w:rFonts w:hint="eastAsia"/>
+        </w:rPr>
+        <w:t xml:space="preserve"> </w:t>
+      </w:r>
+      <w:r>
+        <w:rPr>
+          <w:rFonts w:hint="eastAsia"/>
+        </w:rPr>
+        <w:t>如果是叶子节点，则直接删除；</w:t>
+      </w:r>
+    </w:p>
+    <w:p>
+      <w:pPr>
+        <w:ind w:left="210"/>
+      </w:pPr>
+      <w:r>
+        <w:tab/>
+      </w:r>
+      <w:r>
+        <w:tab/>
+        <w:t>2</w:t>
+      </w:r>
+      <w:r>
+        <w:rPr>
+          <w:rFonts w:hint="eastAsia"/>
+        </w:rPr>
+        <w:t>）</w:t>
+      </w:r>
+      <w:r>
+        <w:rPr>
+          <w:rFonts w:hint="eastAsia"/>
+        </w:rPr>
+        <w:t xml:space="preserve"> </w:t>
+      </w:r>
+      <w:r>
+        <w:rPr>
+          <w:rFonts w:hint="eastAsia"/>
+        </w:rPr>
+        <w:t>如果是非叶子节点，则删除该子树；</w:t>
+      </w:r>
+    </w:p>
+    <w:p>
+      <w:pPr>
+        <w:ind w:left="210"/>
+        <w:rPr>
+          <w:rFonts w:hint="eastAsia"/>
+        </w:rPr>
+      </w:pPr>
     </w:p>
     <w:sectPr>
-      <w:headerReference w:type="even" r:id="rId23"/>
-      <w:headerReference w:type="default" r:id="rId24"/>
-      <w:footerReference w:type="even" r:id="rId25"/>
-      <w:footerReference w:type="default" r:id="rId26"/>
-      <w:headerReference w:type="first" r:id="rId27"/>
-      <w:footerReference w:type="first" r:id="rId28"/>
+      <w:headerReference w:type="even" r:id="rId25"/>
+      <w:headerReference w:type="default" r:id="rId26"/>
+      <w:footerReference w:type="even" r:id="rId27"/>
+      <w:footerReference w:type="default" r:id="rId28"/>
+      <w:headerReference w:type="first" r:id="rId29"/>
+      <w:footerReference w:type="first" r:id="rId30"/>
       <w:pgSz w:w="11906" w:h="16838"/>
       <w:pgMar w:top="1440" w:right="1800" w:bottom="1440" w:left="1800" w:header="851" w:footer="992" w:gutter="0"/>
       <w:cols w:space="425"/>
@@ -38785,6 +45707,184 @@
 <file path=word/numbering.xml><?xml version="1.0" encoding="utf-8"?>
 <w:numbering xmlns:wpc="http://schemas.microsoft.com/office/word/2010/wordprocessingCanvas" xmlns:cx="http://schemas.microsoft.com/office/drawing/2014/chartex" xmlns:cx1="http://schemas.microsoft.com/office/drawing/2015/9/8/chartex" xmlns:cx2="http://schemas.microsoft.com/office/drawing/2015/10/21/chartex" xmlns:cx3="http://schemas.microsoft.com/office/drawing/2016/5/9/chartex" xmlns:cx4="http://schemas.microsoft.com/office/drawing/2016/5/10/chartex" xmlns:cx5="http://schemas.microsoft.com/office/drawing/2016/5/11/chartex" xmlns:cx6="http://schemas.microsoft.com/office/drawing/2016/5/12/chartex" xmlns:cx7="http://schemas.microsoft.com/office/drawing/2016/5/13/chartex" xmlns:cx8="http://schemas.microsoft.com/office/drawing/2016/5/14/chartex" xmlns:mc="http://schemas.openxmlformats.org/markup-compatibility/2006" xmlns:aink="http://schemas.microsoft.com/office/drawing/2016/ink" xmlns:am3d="http://schemas.microsoft.com/office/drawing/2017/model3d" xmlns:o="urn:schemas-microsoft-com:office:office" xmlns:r="http://schemas.openxmlformats.org/officeDocument/2006/relationships" xmlns:m="http://schemas.openxmlformats.org/officeDocument/2006/math" xmlns:v="urn:schemas-microsoft-com:vml" xmlns:wp14="http://schemas.microsoft.com/office/word/2010/wordprocessingDrawing" xmlns:wp="http://schemas.openxmlformats.org/drawingml/2006/wordprocessingDrawing" xmlns:w10="urn:schemas-microsoft-com:office:word" xmlns:w="http://schemas.openxmlformats.org/wordprocessingml/2006/main" xmlns:w14="http://schemas.microsoft.com/office/word/2010/wordml" xmlns:w15="http://schemas.microsoft.com/office/word/2012/wordml" xmlns:w16cex="http://schemas.microsoft.com/office/word/2018/wordml/cex" xmlns:w16cid="http://schemas.microsoft.com/office/word/2016/wordml/cid" xmlns:w16="http://schemas.microsoft.com/office/word/2018/wordml" xmlns:w16se="http://schemas.microsoft.com/office/word/2015/wordml/symex" xmlns:wpg="http://schemas.microsoft.com/office/word/2010/wordprocessingGroup" xmlns:wpi="http://schemas.microsoft.com/office/word/2010/wordprocessingInk" xmlns:wne="http://schemas.microsoft.com/office/word/2006/wordml" xmlns:wps="http://schemas.microsoft.com/office/word/2010/wordprocessingShape" mc:Ignorable="w14 w15 w16se w16cid w16 w16cex wp14">
   <w:abstractNum w:abstractNumId="0" w15:restartNumberingAfterBreak="0">
+    <w:nsid w:val="000604FC"/>
+    <w:multiLevelType w:val="hybridMultilevel"/>
+    <w:tmpl w:val="7A720998"/>
+    <w:lvl w:ilvl="0" w:tplc="FD3CAEA4">
+      <w:start w:val="1"/>
+      <w:numFmt w:val="decimal"/>
+      <w:lvlText w:val="%1)"/>
+      <w:lvlJc w:val="left"/>
+      <w:pPr>
+        <w:ind w:left="780" w:hanging="360"/>
+      </w:pPr>
+      <w:rPr>
+        <w:rFonts w:hint="default"/>
+      </w:rPr>
+    </w:lvl>
+    <w:lvl w:ilvl="1" w:tplc="04090019" w:tentative="1">
+      <w:start w:val="1"/>
+      <w:numFmt w:val="lowerLetter"/>
+      <w:lvlText w:val="%2)"/>
+      <w:lvlJc w:val="left"/>
+      <w:pPr>
+        <w:ind w:left="1260" w:hanging="420"/>
+      </w:pPr>
+    </w:lvl>
+    <w:lvl w:ilvl="2" w:tplc="0409001B" w:tentative="1">
+      <w:start w:val="1"/>
+      <w:numFmt w:val="lowerRoman"/>
+      <w:lvlText w:val="%3."/>
+      <w:lvlJc w:val="right"/>
+      <w:pPr>
+        <w:ind w:left="1680" w:hanging="420"/>
+      </w:pPr>
+    </w:lvl>
+    <w:lvl w:ilvl="3" w:tplc="0409000F" w:tentative="1">
+      <w:start w:val="1"/>
+      <w:numFmt w:val="decimal"/>
+      <w:lvlText w:val="%4."/>
+      <w:lvlJc w:val="left"/>
+      <w:pPr>
+        <w:ind w:left="2100" w:hanging="420"/>
+      </w:pPr>
+    </w:lvl>
+    <w:lvl w:ilvl="4" w:tplc="04090019" w:tentative="1">
+      <w:start w:val="1"/>
+      <w:numFmt w:val="lowerLetter"/>
+      <w:lvlText w:val="%5)"/>
+      <w:lvlJc w:val="left"/>
+      <w:pPr>
+        <w:ind w:left="2520" w:hanging="420"/>
+      </w:pPr>
+    </w:lvl>
+    <w:lvl w:ilvl="5" w:tplc="0409001B" w:tentative="1">
+      <w:start w:val="1"/>
+      <w:numFmt w:val="lowerRoman"/>
+      <w:lvlText w:val="%6."/>
+      <w:lvlJc w:val="right"/>
+      <w:pPr>
+        <w:ind w:left="2940" w:hanging="420"/>
+      </w:pPr>
+    </w:lvl>
+    <w:lvl w:ilvl="6" w:tplc="0409000F" w:tentative="1">
+      <w:start w:val="1"/>
+      <w:numFmt w:val="decimal"/>
+      <w:lvlText w:val="%7."/>
+      <w:lvlJc w:val="left"/>
+      <w:pPr>
+        <w:ind w:left="3360" w:hanging="420"/>
+      </w:pPr>
+    </w:lvl>
+    <w:lvl w:ilvl="7" w:tplc="04090019" w:tentative="1">
+      <w:start w:val="1"/>
+      <w:numFmt w:val="lowerLetter"/>
+      <w:lvlText w:val="%8)"/>
+      <w:lvlJc w:val="left"/>
+      <w:pPr>
+        <w:ind w:left="3780" w:hanging="420"/>
+      </w:pPr>
+    </w:lvl>
+    <w:lvl w:ilvl="8" w:tplc="0409001B" w:tentative="1">
+      <w:start w:val="1"/>
+      <w:numFmt w:val="lowerRoman"/>
+      <w:lvlText w:val="%9."/>
+      <w:lvlJc w:val="right"/>
+      <w:pPr>
+        <w:ind w:left="4200" w:hanging="420"/>
+      </w:pPr>
+    </w:lvl>
+  </w:abstractNum>
+  <w:abstractNum w:abstractNumId="1" w15:restartNumberingAfterBreak="0">
+    <w:nsid w:val="06A80EE1"/>
+    <w:multiLevelType w:val="hybridMultilevel"/>
+    <w:tmpl w:val="D49CFEDE"/>
+    <w:lvl w:ilvl="0" w:tplc="ECD6898A">
+      <w:start w:val="1"/>
+      <w:numFmt w:val="decimal"/>
+      <w:lvlText w:val="12.4.%1."/>
+      <w:lvlJc w:val="left"/>
+      <w:pPr>
+        <w:ind w:left="630" w:hanging="420"/>
+      </w:pPr>
+      <w:rPr>
+        <w:rFonts w:hint="eastAsia"/>
+      </w:rPr>
+    </w:lvl>
+    <w:lvl w:ilvl="1" w:tplc="04090019" w:tentative="1">
+      <w:start w:val="1"/>
+      <w:numFmt w:val="lowerLetter"/>
+      <w:lvlText w:val="%2)"/>
+      <w:lvlJc w:val="left"/>
+      <w:pPr>
+        <w:ind w:left="1050" w:hanging="420"/>
+      </w:pPr>
+    </w:lvl>
+    <w:lvl w:ilvl="2" w:tplc="0409001B" w:tentative="1">
+      <w:start w:val="1"/>
+      <w:numFmt w:val="lowerRoman"/>
+      <w:lvlText w:val="%3."/>
+      <w:lvlJc w:val="right"/>
+      <w:pPr>
+        <w:ind w:left="1470" w:hanging="420"/>
+      </w:pPr>
+    </w:lvl>
+    <w:lvl w:ilvl="3" w:tplc="0409000F" w:tentative="1">
+      <w:start w:val="1"/>
+      <w:numFmt w:val="decimal"/>
+      <w:lvlText w:val="%4."/>
+      <w:lvlJc w:val="left"/>
+      <w:pPr>
+        <w:ind w:left="1890" w:hanging="420"/>
+      </w:pPr>
+    </w:lvl>
+    <w:lvl w:ilvl="4" w:tplc="04090019" w:tentative="1">
+      <w:start w:val="1"/>
+      <w:numFmt w:val="lowerLetter"/>
+      <w:lvlText w:val="%5)"/>
+      <w:lvlJc w:val="left"/>
+      <w:pPr>
+        <w:ind w:left="2310" w:hanging="420"/>
+      </w:pPr>
+    </w:lvl>
+    <w:lvl w:ilvl="5" w:tplc="0409001B" w:tentative="1">
+      <w:start w:val="1"/>
+      <w:numFmt w:val="lowerRoman"/>
+      <w:lvlText w:val="%6."/>
+      <w:lvlJc w:val="right"/>
+      <w:pPr>
+        <w:ind w:left="2730" w:hanging="420"/>
+      </w:pPr>
+    </w:lvl>
+    <w:lvl w:ilvl="6" w:tplc="0409000F" w:tentative="1">
+      <w:start w:val="1"/>
+      <w:numFmt w:val="decimal"/>
+      <w:lvlText w:val="%7."/>
+      <w:lvlJc w:val="left"/>
+      <w:pPr>
+        <w:ind w:left="3150" w:hanging="420"/>
+      </w:pPr>
+    </w:lvl>
+    <w:lvl w:ilvl="7" w:tplc="04090019" w:tentative="1">
+      <w:start w:val="1"/>
+      <w:numFmt w:val="lowerLetter"/>
+      <w:lvlText w:val="%8)"/>
+      <w:lvlJc w:val="left"/>
+      <w:pPr>
+        <w:ind w:left="3570" w:hanging="420"/>
+      </w:pPr>
+    </w:lvl>
+    <w:lvl w:ilvl="8" w:tplc="0409001B" w:tentative="1">
+      <w:start w:val="1"/>
+      <w:numFmt w:val="lowerRoman"/>
+      <w:lvlText w:val="%9."/>
+      <w:lvlJc w:val="right"/>
+      <w:pPr>
+        <w:ind w:left="3990" w:hanging="420"/>
+      </w:pPr>
+    </w:lvl>
+  </w:abstractNum>
+  <w:abstractNum w:abstractNumId="2" w15:restartNumberingAfterBreak="0">
     <w:nsid w:val="075B4ED0"/>
     <w:multiLevelType w:val="hybridMultilevel"/>
     <w:tmpl w:val="467EA002"/>
@@ -38873,7 +45973,96 @@
       </w:pPr>
     </w:lvl>
   </w:abstractNum>
-  <w:abstractNum w:abstractNumId="1" w15:restartNumberingAfterBreak="0">
+  <w:abstractNum w:abstractNumId="3" w15:restartNumberingAfterBreak="0">
+    <w:nsid w:val="098E4839"/>
+    <w:multiLevelType w:val="hybridMultilevel"/>
+    <w:tmpl w:val="7A720998"/>
+    <w:lvl w:ilvl="0" w:tplc="FD3CAEA4">
+      <w:start w:val="1"/>
+      <w:numFmt w:val="decimal"/>
+      <w:lvlText w:val="%1)"/>
+      <w:lvlJc w:val="left"/>
+      <w:pPr>
+        <w:ind w:left="780" w:hanging="360"/>
+      </w:pPr>
+      <w:rPr>
+        <w:rFonts w:hint="default"/>
+      </w:rPr>
+    </w:lvl>
+    <w:lvl w:ilvl="1" w:tplc="04090019" w:tentative="1">
+      <w:start w:val="1"/>
+      <w:numFmt w:val="lowerLetter"/>
+      <w:lvlText w:val="%2)"/>
+      <w:lvlJc w:val="left"/>
+      <w:pPr>
+        <w:ind w:left="1260" w:hanging="420"/>
+      </w:pPr>
+    </w:lvl>
+    <w:lvl w:ilvl="2" w:tplc="0409001B" w:tentative="1">
+      <w:start w:val="1"/>
+      <w:numFmt w:val="lowerRoman"/>
+      <w:lvlText w:val="%3."/>
+      <w:lvlJc w:val="right"/>
+      <w:pPr>
+        <w:ind w:left="1680" w:hanging="420"/>
+      </w:pPr>
+    </w:lvl>
+    <w:lvl w:ilvl="3" w:tplc="0409000F" w:tentative="1">
+      <w:start w:val="1"/>
+      <w:numFmt w:val="decimal"/>
+      <w:lvlText w:val="%4."/>
+      <w:lvlJc w:val="left"/>
+      <w:pPr>
+        <w:ind w:left="2100" w:hanging="420"/>
+      </w:pPr>
+    </w:lvl>
+    <w:lvl w:ilvl="4" w:tplc="04090019" w:tentative="1">
+      <w:start w:val="1"/>
+      <w:numFmt w:val="lowerLetter"/>
+      <w:lvlText w:val="%5)"/>
+      <w:lvlJc w:val="left"/>
+      <w:pPr>
+        <w:ind w:left="2520" w:hanging="420"/>
+      </w:pPr>
+    </w:lvl>
+    <w:lvl w:ilvl="5" w:tplc="0409001B" w:tentative="1">
+      <w:start w:val="1"/>
+      <w:numFmt w:val="lowerRoman"/>
+      <w:lvlText w:val="%6."/>
+      <w:lvlJc w:val="right"/>
+      <w:pPr>
+        <w:ind w:left="2940" w:hanging="420"/>
+      </w:pPr>
+    </w:lvl>
+    <w:lvl w:ilvl="6" w:tplc="0409000F" w:tentative="1">
+      <w:start w:val="1"/>
+      <w:numFmt w:val="decimal"/>
+      <w:lvlText w:val="%7."/>
+      <w:lvlJc w:val="left"/>
+      <w:pPr>
+        <w:ind w:left="3360" w:hanging="420"/>
+      </w:pPr>
+    </w:lvl>
+    <w:lvl w:ilvl="7" w:tplc="04090019" w:tentative="1">
+      <w:start w:val="1"/>
+      <w:numFmt w:val="lowerLetter"/>
+      <w:lvlText w:val="%8)"/>
+      <w:lvlJc w:val="left"/>
+      <w:pPr>
+        <w:ind w:left="3780" w:hanging="420"/>
+      </w:pPr>
+    </w:lvl>
+    <w:lvl w:ilvl="8" w:tplc="0409001B" w:tentative="1">
+      <w:start w:val="1"/>
+      <w:numFmt w:val="lowerRoman"/>
+      <w:lvlText w:val="%9."/>
+      <w:lvlJc w:val="right"/>
+      <w:pPr>
+        <w:ind w:left="4200" w:hanging="420"/>
+      </w:pPr>
+    </w:lvl>
+  </w:abstractNum>
+  <w:abstractNum w:abstractNumId="4" w15:restartNumberingAfterBreak="0">
     <w:nsid w:val="0C0B3D70"/>
     <w:multiLevelType w:val="hybridMultilevel"/>
     <w:tmpl w:val="576426D0"/>
@@ -38962,7 +46151,7 @@
       </w:pPr>
     </w:lvl>
   </w:abstractNum>
-  <w:abstractNum w:abstractNumId="2" w15:restartNumberingAfterBreak="0">
+  <w:abstractNum w:abstractNumId="5" w15:restartNumberingAfterBreak="0">
     <w:nsid w:val="0E88192E"/>
     <w:multiLevelType w:val="hybridMultilevel"/>
     <w:tmpl w:val="62BE7E6E"/>
@@ -39051,7 +46240,7 @@
       </w:pPr>
     </w:lvl>
   </w:abstractNum>
-  <w:abstractNum w:abstractNumId="3" w15:restartNumberingAfterBreak="0">
+  <w:abstractNum w:abstractNumId="6" w15:restartNumberingAfterBreak="0">
     <w:nsid w:val="0FEE5599"/>
     <w:multiLevelType w:val="hybridMultilevel"/>
     <w:tmpl w:val="3F88BF46"/>
@@ -39140,7 +46329,7 @@
       </w:pPr>
     </w:lvl>
   </w:abstractNum>
-  <w:abstractNum w:abstractNumId="4" w15:restartNumberingAfterBreak="0">
+  <w:abstractNum w:abstractNumId="7" w15:restartNumberingAfterBreak="0">
     <w:nsid w:val="1481548F"/>
     <w:multiLevelType w:val="hybridMultilevel"/>
     <w:tmpl w:val="9648D9A6"/>
@@ -39229,7 +46418,7 @@
       </w:pPr>
     </w:lvl>
   </w:abstractNum>
-  <w:abstractNum w:abstractNumId="5" w15:restartNumberingAfterBreak="0">
+  <w:abstractNum w:abstractNumId="8" w15:restartNumberingAfterBreak="0">
     <w:nsid w:val="1482607F"/>
     <w:multiLevelType w:val="hybridMultilevel"/>
     <w:tmpl w:val="AE24272E"/>
@@ -39318,7 +46507,7 @@
       </w:pPr>
     </w:lvl>
   </w:abstractNum>
-  <w:abstractNum w:abstractNumId="6" w15:restartNumberingAfterBreak="0">
+  <w:abstractNum w:abstractNumId="9" w15:restartNumberingAfterBreak="0">
     <w:nsid w:val="14AD779E"/>
     <w:multiLevelType w:val="hybridMultilevel"/>
     <w:tmpl w:val="FEF0EC90"/>
@@ -39407,7 +46596,7 @@
       </w:pPr>
     </w:lvl>
   </w:abstractNum>
-  <w:abstractNum w:abstractNumId="7" w15:restartNumberingAfterBreak="0">
+  <w:abstractNum w:abstractNumId="10" w15:restartNumberingAfterBreak="0">
     <w:nsid w:val="15690983"/>
     <w:multiLevelType w:val="hybridMultilevel"/>
     <w:tmpl w:val="5B6220F6"/>
@@ -39496,7 +46685,7 @@
       </w:pPr>
     </w:lvl>
   </w:abstractNum>
-  <w:abstractNum w:abstractNumId="8" w15:restartNumberingAfterBreak="0">
+  <w:abstractNum w:abstractNumId="11" w15:restartNumberingAfterBreak="0">
     <w:nsid w:val="162701E9"/>
     <w:multiLevelType w:val="hybridMultilevel"/>
     <w:tmpl w:val="C4C08D34"/>
@@ -39585,7 +46774,7 @@
       </w:pPr>
     </w:lvl>
   </w:abstractNum>
-  <w:abstractNum w:abstractNumId="9" w15:restartNumberingAfterBreak="0">
+  <w:abstractNum w:abstractNumId="12" w15:restartNumberingAfterBreak="0">
     <w:nsid w:val="181D338E"/>
     <w:multiLevelType w:val="hybridMultilevel"/>
     <w:tmpl w:val="D694A29C"/>
@@ -39674,7 +46863,7 @@
       </w:pPr>
     </w:lvl>
   </w:abstractNum>
-  <w:abstractNum w:abstractNumId="10" w15:restartNumberingAfterBreak="0">
+  <w:abstractNum w:abstractNumId="13" w15:restartNumberingAfterBreak="0">
     <w:nsid w:val="1C33011A"/>
     <w:multiLevelType w:val="hybridMultilevel"/>
     <w:tmpl w:val="1FB6EF48"/>
@@ -39763,7 +46952,7 @@
       </w:pPr>
     </w:lvl>
   </w:abstractNum>
-  <w:abstractNum w:abstractNumId="11" w15:restartNumberingAfterBreak="0">
+  <w:abstractNum w:abstractNumId="14" w15:restartNumberingAfterBreak="0">
     <w:nsid w:val="23720677"/>
     <w:multiLevelType w:val="hybridMultilevel"/>
     <w:tmpl w:val="74E62ACC"/>
@@ -39852,7 +47041,7 @@
       </w:pPr>
     </w:lvl>
   </w:abstractNum>
-  <w:abstractNum w:abstractNumId="12" w15:restartNumberingAfterBreak="0">
+  <w:abstractNum w:abstractNumId="15" w15:restartNumberingAfterBreak="0">
     <w:nsid w:val="24DA7B19"/>
     <w:multiLevelType w:val="hybridMultilevel"/>
     <w:tmpl w:val="EFD44540"/>
@@ -39941,7 +47130,7 @@
       </w:pPr>
     </w:lvl>
   </w:abstractNum>
-  <w:abstractNum w:abstractNumId="13" w15:restartNumberingAfterBreak="0">
+  <w:abstractNum w:abstractNumId="16" w15:restartNumberingAfterBreak="0">
     <w:nsid w:val="25FB3B2B"/>
     <w:multiLevelType w:val="hybridMultilevel"/>
     <w:tmpl w:val="5FD4BAB8"/>
@@ -40030,7 +47219,7 @@
       </w:pPr>
     </w:lvl>
   </w:abstractNum>
-  <w:abstractNum w:abstractNumId="14" w15:restartNumberingAfterBreak="0">
+  <w:abstractNum w:abstractNumId="17" w15:restartNumberingAfterBreak="0">
     <w:nsid w:val="274E1D31"/>
     <w:multiLevelType w:val="hybridMultilevel"/>
     <w:tmpl w:val="079E860E"/>
@@ -40119,7 +47308,7 @@
       </w:pPr>
     </w:lvl>
   </w:abstractNum>
-  <w:abstractNum w:abstractNumId="15" w15:restartNumberingAfterBreak="0">
+  <w:abstractNum w:abstractNumId="18" w15:restartNumberingAfterBreak="0">
     <w:nsid w:val="290B4AC5"/>
     <w:multiLevelType w:val="hybridMultilevel"/>
     <w:tmpl w:val="D730C8AE"/>
@@ -40208,7 +47397,7 @@
       </w:pPr>
     </w:lvl>
   </w:abstractNum>
-  <w:abstractNum w:abstractNumId="16" w15:restartNumberingAfterBreak="0">
+  <w:abstractNum w:abstractNumId="19" w15:restartNumberingAfterBreak="0">
     <w:nsid w:val="290D7FE9"/>
     <w:multiLevelType w:val="hybridMultilevel"/>
     <w:tmpl w:val="0EFAD162"/>
@@ -40297,7 +47486,7 @@
       </w:pPr>
     </w:lvl>
   </w:abstractNum>
-  <w:abstractNum w:abstractNumId="17" w15:restartNumberingAfterBreak="0">
+  <w:abstractNum w:abstractNumId="20" w15:restartNumberingAfterBreak="0">
     <w:nsid w:val="292F289F"/>
     <w:multiLevelType w:val="hybridMultilevel"/>
     <w:tmpl w:val="90DA7B3E"/>
@@ -40386,7 +47575,7 @@
       </w:pPr>
     </w:lvl>
   </w:abstractNum>
-  <w:abstractNum w:abstractNumId="18" w15:restartNumberingAfterBreak="0">
+  <w:abstractNum w:abstractNumId="21" w15:restartNumberingAfterBreak="0">
     <w:nsid w:val="29817622"/>
     <w:multiLevelType w:val="hybridMultilevel"/>
     <w:tmpl w:val="7F8697FE"/>
@@ -40499,7 +47688,7 @@
       </w:rPr>
     </w:lvl>
   </w:abstractNum>
-  <w:abstractNum w:abstractNumId="19" w15:restartNumberingAfterBreak="0">
+  <w:abstractNum w:abstractNumId="22" w15:restartNumberingAfterBreak="0">
     <w:nsid w:val="29D05AD7"/>
     <w:multiLevelType w:val="hybridMultilevel"/>
     <w:tmpl w:val="872294A4"/>
@@ -40585,7 +47774,7 @@
       </w:pPr>
     </w:lvl>
   </w:abstractNum>
-  <w:abstractNum w:abstractNumId="20" w15:restartNumberingAfterBreak="0">
+  <w:abstractNum w:abstractNumId="23" w15:restartNumberingAfterBreak="0">
     <w:nsid w:val="2B9412B2"/>
     <w:multiLevelType w:val="hybridMultilevel"/>
     <w:tmpl w:val="BD1A11AE"/>
@@ -40674,7 +47863,96 @@
       </w:pPr>
     </w:lvl>
   </w:abstractNum>
-  <w:abstractNum w:abstractNumId="21" w15:restartNumberingAfterBreak="0">
+  <w:abstractNum w:abstractNumId="24" w15:restartNumberingAfterBreak="0">
+    <w:nsid w:val="2C52743B"/>
+    <w:multiLevelType w:val="hybridMultilevel"/>
+    <w:tmpl w:val="7974B3E4"/>
+    <w:lvl w:ilvl="0" w:tplc="74C40D7A">
+      <w:start w:val="1"/>
+      <w:numFmt w:val="decimal"/>
+      <w:lvlText w:val="%1)"/>
+      <w:lvlJc w:val="left"/>
+      <w:pPr>
+        <w:ind w:left="570" w:hanging="360"/>
+      </w:pPr>
+      <w:rPr>
+        <w:rFonts w:hint="default"/>
+      </w:rPr>
+    </w:lvl>
+    <w:lvl w:ilvl="1" w:tplc="04090019" w:tentative="1">
+      <w:start w:val="1"/>
+      <w:numFmt w:val="lowerLetter"/>
+      <w:lvlText w:val="%2)"/>
+      <w:lvlJc w:val="left"/>
+      <w:pPr>
+        <w:ind w:left="1050" w:hanging="420"/>
+      </w:pPr>
+    </w:lvl>
+    <w:lvl w:ilvl="2" w:tplc="0409001B" w:tentative="1">
+      <w:start w:val="1"/>
+      <w:numFmt w:val="lowerRoman"/>
+      <w:lvlText w:val="%3."/>
+      <w:lvlJc w:val="right"/>
+      <w:pPr>
+        <w:ind w:left="1470" w:hanging="420"/>
+      </w:pPr>
+    </w:lvl>
+    <w:lvl w:ilvl="3" w:tplc="0409000F" w:tentative="1">
+      <w:start w:val="1"/>
+      <w:numFmt w:val="decimal"/>
+      <w:lvlText w:val="%4."/>
+      <w:lvlJc w:val="left"/>
+      <w:pPr>
+        <w:ind w:left="1890" w:hanging="420"/>
+      </w:pPr>
+    </w:lvl>
+    <w:lvl w:ilvl="4" w:tplc="04090019" w:tentative="1">
+      <w:start w:val="1"/>
+      <w:numFmt w:val="lowerLetter"/>
+      <w:lvlText w:val="%5)"/>
+      <w:lvlJc w:val="left"/>
+      <w:pPr>
+        <w:ind w:left="2310" w:hanging="420"/>
+      </w:pPr>
+    </w:lvl>
+    <w:lvl w:ilvl="5" w:tplc="0409001B" w:tentative="1">
+      <w:start w:val="1"/>
+      <w:numFmt w:val="lowerRoman"/>
+      <w:lvlText w:val="%6."/>
+      <w:lvlJc w:val="right"/>
+      <w:pPr>
+        <w:ind w:left="2730" w:hanging="420"/>
+      </w:pPr>
+    </w:lvl>
+    <w:lvl w:ilvl="6" w:tplc="0409000F" w:tentative="1">
+      <w:start w:val="1"/>
+      <w:numFmt w:val="decimal"/>
+      <w:lvlText w:val="%7."/>
+      <w:lvlJc w:val="left"/>
+      <w:pPr>
+        <w:ind w:left="3150" w:hanging="420"/>
+      </w:pPr>
+    </w:lvl>
+    <w:lvl w:ilvl="7" w:tplc="04090019" w:tentative="1">
+      <w:start w:val="1"/>
+      <w:numFmt w:val="lowerLetter"/>
+      <w:lvlText w:val="%8)"/>
+      <w:lvlJc w:val="left"/>
+      <w:pPr>
+        <w:ind w:left="3570" w:hanging="420"/>
+      </w:pPr>
+    </w:lvl>
+    <w:lvl w:ilvl="8" w:tplc="0409001B" w:tentative="1">
+      <w:start w:val="1"/>
+      <w:numFmt w:val="lowerRoman"/>
+      <w:lvlText w:val="%9."/>
+      <w:lvlJc w:val="right"/>
+      <w:pPr>
+        <w:ind w:left="3990" w:hanging="420"/>
+      </w:pPr>
+    </w:lvl>
+  </w:abstractNum>
+  <w:abstractNum w:abstractNumId="25" w15:restartNumberingAfterBreak="0">
     <w:nsid w:val="2E622DE9"/>
     <w:multiLevelType w:val="hybridMultilevel"/>
     <w:tmpl w:val="39200C62"/>
@@ -40763,7 +48041,7 @@
       </w:pPr>
     </w:lvl>
   </w:abstractNum>
-  <w:abstractNum w:abstractNumId="22" w15:restartNumberingAfterBreak="0">
+  <w:abstractNum w:abstractNumId="26" w15:restartNumberingAfterBreak="0">
     <w:nsid w:val="2F03304A"/>
     <w:multiLevelType w:val="hybridMultilevel"/>
     <w:tmpl w:val="8BF6E904"/>
@@ -40852,7 +48130,7 @@
       </w:pPr>
     </w:lvl>
   </w:abstractNum>
-  <w:abstractNum w:abstractNumId="23" w15:restartNumberingAfterBreak="0">
+  <w:abstractNum w:abstractNumId="27" w15:restartNumberingAfterBreak="0">
     <w:nsid w:val="312F14B1"/>
     <w:multiLevelType w:val="hybridMultilevel"/>
     <w:tmpl w:val="0C36BE70"/>
@@ -40941,7 +48219,7 @@
       </w:pPr>
     </w:lvl>
   </w:abstractNum>
-  <w:abstractNum w:abstractNumId="24" w15:restartNumberingAfterBreak="0">
+  <w:abstractNum w:abstractNumId="28" w15:restartNumberingAfterBreak="0">
     <w:nsid w:val="33091DBE"/>
     <w:multiLevelType w:val="hybridMultilevel"/>
     <w:tmpl w:val="1EC86226"/>
@@ -41030,7 +48308,274 @@
       </w:pPr>
     </w:lvl>
   </w:abstractNum>
-  <w:abstractNum w:abstractNumId="25" w15:restartNumberingAfterBreak="0">
+  <w:abstractNum w:abstractNumId="29" w15:restartNumberingAfterBreak="0">
+    <w:nsid w:val="35344F71"/>
+    <w:multiLevelType w:val="hybridMultilevel"/>
+    <w:tmpl w:val="3D02C646"/>
+    <w:lvl w:ilvl="0" w:tplc="F252BF44">
+      <w:start w:val="1"/>
+      <w:numFmt w:val="decimal"/>
+      <w:lvlText w:val="%1)"/>
+      <w:lvlJc w:val="left"/>
+      <w:pPr>
+        <w:ind w:left="930" w:hanging="360"/>
+      </w:pPr>
+      <w:rPr>
+        <w:rFonts w:hint="default"/>
+      </w:rPr>
+    </w:lvl>
+    <w:lvl w:ilvl="1" w:tplc="04090019" w:tentative="1">
+      <w:start w:val="1"/>
+      <w:numFmt w:val="lowerLetter"/>
+      <w:lvlText w:val="%2)"/>
+      <w:lvlJc w:val="left"/>
+      <w:pPr>
+        <w:ind w:left="1410" w:hanging="420"/>
+      </w:pPr>
+    </w:lvl>
+    <w:lvl w:ilvl="2" w:tplc="0409001B" w:tentative="1">
+      <w:start w:val="1"/>
+      <w:numFmt w:val="lowerRoman"/>
+      <w:lvlText w:val="%3."/>
+      <w:lvlJc w:val="right"/>
+      <w:pPr>
+        <w:ind w:left="1830" w:hanging="420"/>
+      </w:pPr>
+    </w:lvl>
+    <w:lvl w:ilvl="3" w:tplc="0409000F" w:tentative="1">
+      <w:start w:val="1"/>
+      <w:numFmt w:val="decimal"/>
+      <w:lvlText w:val="%4."/>
+      <w:lvlJc w:val="left"/>
+      <w:pPr>
+        <w:ind w:left="2250" w:hanging="420"/>
+      </w:pPr>
+    </w:lvl>
+    <w:lvl w:ilvl="4" w:tplc="04090019" w:tentative="1">
+      <w:start w:val="1"/>
+      <w:numFmt w:val="lowerLetter"/>
+      <w:lvlText w:val="%5)"/>
+      <w:lvlJc w:val="left"/>
+      <w:pPr>
+        <w:ind w:left="2670" w:hanging="420"/>
+      </w:pPr>
+    </w:lvl>
+    <w:lvl w:ilvl="5" w:tplc="0409001B" w:tentative="1">
+      <w:start w:val="1"/>
+      <w:numFmt w:val="lowerRoman"/>
+      <w:lvlText w:val="%6."/>
+      <w:lvlJc w:val="right"/>
+      <w:pPr>
+        <w:ind w:left="3090" w:hanging="420"/>
+      </w:pPr>
+    </w:lvl>
+    <w:lvl w:ilvl="6" w:tplc="0409000F" w:tentative="1">
+      <w:start w:val="1"/>
+      <w:numFmt w:val="decimal"/>
+      <w:lvlText w:val="%7."/>
+      <w:lvlJc w:val="left"/>
+      <w:pPr>
+        <w:ind w:left="3510" w:hanging="420"/>
+      </w:pPr>
+    </w:lvl>
+    <w:lvl w:ilvl="7" w:tplc="04090019" w:tentative="1">
+      <w:start w:val="1"/>
+      <w:numFmt w:val="lowerLetter"/>
+      <w:lvlText w:val="%8)"/>
+      <w:lvlJc w:val="left"/>
+      <w:pPr>
+        <w:ind w:left="3930" w:hanging="420"/>
+      </w:pPr>
+    </w:lvl>
+    <w:lvl w:ilvl="8" w:tplc="0409001B" w:tentative="1">
+      <w:start w:val="1"/>
+      <w:numFmt w:val="lowerRoman"/>
+      <w:lvlText w:val="%9."/>
+      <w:lvlJc w:val="right"/>
+      <w:pPr>
+        <w:ind w:left="4350" w:hanging="420"/>
+      </w:pPr>
+    </w:lvl>
+  </w:abstractNum>
+  <w:abstractNum w:abstractNumId="30" w15:restartNumberingAfterBreak="0">
+    <w:nsid w:val="371842A8"/>
+    <w:multiLevelType w:val="hybridMultilevel"/>
+    <w:tmpl w:val="1876D922"/>
+    <w:lvl w:ilvl="0" w:tplc="04605548">
+      <w:start w:val="1"/>
+      <w:numFmt w:val="decimal"/>
+      <w:lvlText w:val="%1)"/>
+      <w:lvlJc w:val="left"/>
+      <w:pPr>
+        <w:ind w:left="930" w:hanging="360"/>
+      </w:pPr>
+      <w:rPr>
+        <w:rFonts w:hint="default"/>
+      </w:rPr>
+    </w:lvl>
+    <w:lvl w:ilvl="1" w:tplc="04090019" w:tentative="1">
+      <w:start w:val="1"/>
+      <w:numFmt w:val="lowerLetter"/>
+      <w:lvlText w:val="%2)"/>
+      <w:lvlJc w:val="left"/>
+      <w:pPr>
+        <w:ind w:left="1410" w:hanging="420"/>
+      </w:pPr>
+    </w:lvl>
+    <w:lvl w:ilvl="2" w:tplc="0409001B" w:tentative="1">
+      <w:start w:val="1"/>
+      <w:numFmt w:val="lowerRoman"/>
+      <w:lvlText w:val="%3."/>
+      <w:lvlJc w:val="right"/>
+      <w:pPr>
+        <w:ind w:left="1830" w:hanging="420"/>
+      </w:pPr>
+    </w:lvl>
+    <w:lvl w:ilvl="3" w:tplc="0409000F" w:tentative="1">
+      <w:start w:val="1"/>
+      <w:numFmt w:val="decimal"/>
+      <w:lvlText w:val="%4."/>
+      <w:lvlJc w:val="left"/>
+      <w:pPr>
+        <w:ind w:left="2250" w:hanging="420"/>
+      </w:pPr>
+    </w:lvl>
+    <w:lvl w:ilvl="4" w:tplc="04090019" w:tentative="1">
+      <w:start w:val="1"/>
+      <w:numFmt w:val="lowerLetter"/>
+      <w:lvlText w:val="%5)"/>
+      <w:lvlJc w:val="left"/>
+      <w:pPr>
+        <w:ind w:left="2670" w:hanging="420"/>
+      </w:pPr>
+    </w:lvl>
+    <w:lvl w:ilvl="5" w:tplc="0409001B" w:tentative="1">
+      <w:start w:val="1"/>
+      <w:numFmt w:val="lowerRoman"/>
+      <w:lvlText w:val="%6."/>
+      <w:lvlJc w:val="right"/>
+      <w:pPr>
+        <w:ind w:left="3090" w:hanging="420"/>
+      </w:pPr>
+    </w:lvl>
+    <w:lvl w:ilvl="6" w:tplc="0409000F" w:tentative="1">
+      <w:start w:val="1"/>
+      <w:numFmt w:val="decimal"/>
+      <w:lvlText w:val="%7."/>
+      <w:lvlJc w:val="left"/>
+      <w:pPr>
+        <w:ind w:left="3510" w:hanging="420"/>
+      </w:pPr>
+    </w:lvl>
+    <w:lvl w:ilvl="7" w:tplc="04090019" w:tentative="1">
+      <w:start w:val="1"/>
+      <w:numFmt w:val="lowerLetter"/>
+      <w:lvlText w:val="%8)"/>
+      <w:lvlJc w:val="left"/>
+      <w:pPr>
+        <w:ind w:left="3930" w:hanging="420"/>
+      </w:pPr>
+    </w:lvl>
+    <w:lvl w:ilvl="8" w:tplc="0409001B" w:tentative="1">
+      <w:start w:val="1"/>
+      <w:numFmt w:val="lowerRoman"/>
+      <w:lvlText w:val="%9."/>
+      <w:lvlJc w:val="right"/>
+      <w:pPr>
+        <w:ind w:left="4350" w:hanging="420"/>
+      </w:pPr>
+    </w:lvl>
+  </w:abstractNum>
+  <w:abstractNum w:abstractNumId="31" w15:restartNumberingAfterBreak="0">
+    <w:nsid w:val="39093A88"/>
+    <w:multiLevelType w:val="hybridMultilevel"/>
+    <w:tmpl w:val="7A720998"/>
+    <w:lvl w:ilvl="0" w:tplc="FD3CAEA4">
+      <w:start w:val="1"/>
+      <w:numFmt w:val="decimal"/>
+      <w:lvlText w:val="%1)"/>
+      <w:lvlJc w:val="left"/>
+      <w:pPr>
+        <w:ind w:left="780" w:hanging="360"/>
+      </w:pPr>
+      <w:rPr>
+        <w:rFonts w:hint="default"/>
+      </w:rPr>
+    </w:lvl>
+    <w:lvl w:ilvl="1" w:tplc="04090019" w:tentative="1">
+      <w:start w:val="1"/>
+      <w:numFmt w:val="lowerLetter"/>
+      <w:lvlText w:val="%2)"/>
+      <w:lvlJc w:val="left"/>
+      <w:pPr>
+        <w:ind w:left="1260" w:hanging="420"/>
+      </w:pPr>
+    </w:lvl>
+    <w:lvl w:ilvl="2" w:tplc="0409001B" w:tentative="1">
+      <w:start w:val="1"/>
+      <w:numFmt w:val="lowerRoman"/>
+      <w:lvlText w:val="%3."/>
+      <w:lvlJc w:val="right"/>
+      <w:pPr>
+        <w:ind w:left="1680" w:hanging="420"/>
+      </w:pPr>
+    </w:lvl>
+    <w:lvl w:ilvl="3" w:tplc="0409000F" w:tentative="1">
+      <w:start w:val="1"/>
+      <w:numFmt w:val="decimal"/>
+      <w:lvlText w:val="%4."/>
+      <w:lvlJc w:val="left"/>
+      <w:pPr>
+        <w:ind w:left="2100" w:hanging="420"/>
+      </w:pPr>
+    </w:lvl>
+    <w:lvl w:ilvl="4" w:tplc="04090019" w:tentative="1">
+      <w:start w:val="1"/>
+      <w:numFmt w:val="lowerLetter"/>
+      <w:lvlText w:val="%5)"/>
+      <w:lvlJc w:val="left"/>
+      <w:pPr>
+        <w:ind w:left="2520" w:hanging="420"/>
+      </w:pPr>
+    </w:lvl>
+    <w:lvl w:ilvl="5" w:tplc="0409001B" w:tentative="1">
+      <w:start w:val="1"/>
+      <w:numFmt w:val="lowerRoman"/>
+      <w:lvlText w:val="%6."/>
+      <w:lvlJc w:val="right"/>
+      <w:pPr>
+        <w:ind w:left="2940" w:hanging="420"/>
+      </w:pPr>
+    </w:lvl>
+    <w:lvl w:ilvl="6" w:tplc="0409000F" w:tentative="1">
+      <w:start w:val="1"/>
+      <w:numFmt w:val="decimal"/>
+      <w:lvlText w:val="%7."/>
+      <w:lvlJc w:val="left"/>
+      <w:pPr>
+        <w:ind w:left="3360" w:hanging="420"/>
+      </w:pPr>
+    </w:lvl>
+    <w:lvl w:ilvl="7" w:tplc="04090019" w:tentative="1">
+      <w:start w:val="1"/>
+      <w:numFmt w:val="lowerLetter"/>
+      <w:lvlText w:val="%8)"/>
+      <w:lvlJc w:val="left"/>
+      <w:pPr>
+        <w:ind w:left="3780" w:hanging="420"/>
+      </w:pPr>
+    </w:lvl>
+    <w:lvl w:ilvl="8" w:tplc="0409001B" w:tentative="1">
+      <w:start w:val="1"/>
+      <w:numFmt w:val="lowerRoman"/>
+      <w:lvlText w:val="%9."/>
+      <w:lvlJc w:val="right"/>
+      <w:pPr>
+        <w:ind w:left="4200" w:hanging="420"/>
+      </w:pPr>
+    </w:lvl>
+  </w:abstractNum>
+  <w:abstractNum w:abstractNumId="32" w15:restartNumberingAfterBreak="0">
     <w:nsid w:val="3AC01A93"/>
     <w:multiLevelType w:val="hybridMultilevel"/>
     <w:tmpl w:val="A470CAAA"/>
@@ -41119,7 +48664,7 @@
       </w:pPr>
     </w:lvl>
   </w:abstractNum>
-  <w:abstractNum w:abstractNumId="26" w15:restartNumberingAfterBreak="0">
+  <w:abstractNum w:abstractNumId="33" w15:restartNumberingAfterBreak="0">
     <w:nsid w:val="3B527574"/>
     <w:multiLevelType w:val="hybridMultilevel"/>
     <w:tmpl w:val="E9F0529E"/>
@@ -41208,7 +48753,7 @@
       </w:pPr>
     </w:lvl>
   </w:abstractNum>
-  <w:abstractNum w:abstractNumId="27" w15:restartNumberingAfterBreak="0">
+  <w:abstractNum w:abstractNumId="34" w15:restartNumberingAfterBreak="0">
     <w:nsid w:val="3B9874E8"/>
     <w:multiLevelType w:val="hybridMultilevel"/>
     <w:tmpl w:val="1DB6316A"/>
@@ -41297,7 +48842,96 @@
       </w:pPr>
     </w:lvl>
   </w:abstractNum>
-  <w:abstractNum w:abstractNumId="28" w15:restartNumberingAfterBreak="0">
+  <w:abstractNum w:abstractNumId="35" w15:restartNumberingAfterBreak="0">
+    <w:nsid w:val="3B9E6CF7"/>
+    <w:multiLevelType w:val="hybridMultilevel"/>
+    <w:tmpl w:val="6F742238"/>
+    <w:lvl w:ilvl="0" w:tplc="365A7614">
+      <w:start w:val="1"/>
+      <w:numFmt w:val="decimal"/>
+      <w:lvlText w:val="12.6.%1."/>
+      <w:lvlJc w:val="left"/>
+      <w:pPr>
+        <w:ind w:left="630" w:hanging="420"/>
+      </w:pPr>
+      <w:rPr>
+        <w:rFonts w:hint="eastAsia"/>
+      </w:rPr>
+    </w:lvl>
+    <w:lvl w:ilvl="1" w:tplc="04090019" w:tentative="1">
+      <w:start w:val="1"/>
+      <w:numFmt w:val="lowerLetter"/>
+      <w:lvlText w:val="%2)"/>
+      <w:lvlJc w:val="left"/>
+      <w:pPr>
+        <w:ind w:left="840" w:hanging="420"/>
+      </w:pPr>
+    </w:lvl>
+    <w:lvl w:ilvl="2" w:tplc="0409001B" w:tentative="1">
+      <w:start w:val="1"/>
+      <w:numFmt w:val="lowerRoman"/>
+      <w:lvlText w:val="%3."/>
+      <w:lvlJc w:val="right"/>
+      <w:pPr>
+        <w:ind w:left="1260" w:hanging="420"/>
+      </w:pPr>
+    </w:lvl>
+    <w:lvl w:ilvl="3" w:tplc="0409000F" w:tentative="1">
+      <w:start w:val="1"/>
+      <w:numFmt w:val="decimal"/>
+      <w:lvlText w:val="%4."/>
+      <w:lvlJc w:val="left"/>
+      <w:pPr>
+        <w:ind w:left="1680" w:hanging="420"/>
+      </w:pPr>
+    </w:lvl>
+    <w:lvl w:ilvl="4" w:tplc="04090019" w:tentative="1">
+      <w:start w:val="1"/>
+      <w:numFmt w:val="lowerLetter"/>
+      <w:lvlText w:val="%5)"/>
+      <w:lvlJc w:val="left"/>
+      <w:pPr>
+        <w:ind w:left="2100" w:hanging="420"/>
+      </w:pPr>
+    </w:lvl>
+    <w:lvl w:ilvl="5" w:tplc="0409001B" w:tentative="1">
+      <w:start w:val="1"/>
+      <w:numFmt w:val="lowerRoman"/>
+      <w:lvlText w:val="%6."/>
+      <w:lvlJc w:val="right"/>
+      <w:pPr>
+        <w:ind w:left="2520" w:hanging="420"/>
+      </w:pPr>
+    </w:lvl>
+    <w:lvl w:ilvl="6" w:tplc="0409000F" w:tentative="1">
+      <w:start w:val="1"/>
+      <w:numFmt w:val="decimal"/>
+      <w:lvlText w:val="%7."/>
+      <w:lvlJc w:val="left"/>
+      <w:pPr>
+        <w:ind w:left="2940" w:hanging="420"/>
+      </w:pPr>
+    </w:lvl>
+    <w:lvl w:ilvl="7" w:tplc="04090019" w:tentative="1">
+      <w:start w:val="1"/>
+      <w:numFmt w:val="lowerLetter"/>
+      <w:lvlText w:val="%8)"/>
+      <w:lvlJc w:val="left"/>
+      <w:pPr>
+        <w:ind w:left="3360" w:hanging="420"/>
+      </w:pPr>
+    </w:lvl>
+    <w:lvl w:ilvl="8" w:tplc="0409001B" w:tentative="1">
+      <w:start w:val="1"/>
+      <w:numFmt w:val="lowerRoman"/>
+      <w:lvlText w:val="%9."/>
+      <w:lvlJc w:val="right"/>
+      <w:pPr>
+        <w:ind w:left="3780" w:hanging="420"/>
+      </w:pPr>
+    </w:lvl>
+  </w:abstractNum>
+  <w:abstractNum w:abstractNumId="36" w15:restartNumberingAfterBreak="0">
     <w:nsid w:val="3BC66C35"/>
     <w:multiLevelType w:val="hybridMultilevel"/>
     <w:tmpl w:val="09069548"/>
@@ -41386,7 +49020,7 @@
       </w:pPr>
     </w:lvl>
   </w:abstractNum>
-  <w:abstractNum w:abstractNumId="29" w15:restartNumberingAfterBreak="0">
+  <w:abstractNum w:abstractNumId="37" w15:restartNumberingAfterBreak="0">
     <w:nsid w:val="3BD22503"/>
     <w:multiLevelType w:val="hybridMultilevel"/>
     <w:tmpl w:val="26C0114E"/>
@@ -41475,7 +49109,7 @@
       </w:pPr>
     </w:lvl>
   </w:abstractNum>
-  <w:abstractNum w:abstractNumId="30" w15:restartNumberingAfterBreak="0">
+  <w:abstractNum w:abstractNumId="38" w15:restartNumberingAfterBreak="0">
     <w:nsid w:val="3CAC5D63"/>
     <w:multiLevelType w:val="hybridMultilevel"/>
     <w:tmpl w:val="1E5880BA"/>
@@ -41564,7 +49198,7 @@
       </w:pPr>
     </w:lvl>
   </w:abstractNum>
-  <w:abstractNum w:abstractNumId="31" w15:restartNumberingAfterBreak="0">
+  <w:abstractNum w:abstractNumId="39" w15:restartNumberingAfterBreak="0">
     <w:nsid w:val="40176FBC"/>
     <w:multiLevelType w:val="hybridMultilevel"/>
     <w:tmpl w:val="76B6B2DE"/>
@@ -41653,7 +49287,7 @@
       </w:pPr>
     </w:lvl>
   </w:abstractNum>
-  <w:abstractNum w:abstractNumId="32" w15:restartNumberingAfterBreak="0">
+  <w:abstractNum w:abstractNumId="40" w15:restartNumberingAfterBreak="0">
     <w:nsid w:val="40CD4625"/>
     <w:multiLevelType w:val="hybridMultilevel"/>
     <w:tmpl w:val="390C08EE"/>
@@ -41742,7 +49376,7 @@
       </w:pPr>
     </w:lvl>
   </w:abstractNum>
-  <w:abstractNum w:abstractNumId="33" w15:restartNumberingAfterBreak="0">
+  <w:abstractNum w:abstractNumId="41" w15:restartNumberingAfterBreak="0">
     <w:nsid w:val="4183716C"/>
     <w:multiLevelType w:val="hybridMultilevel"/>
     <w:tmpl w:val="1A78D2E6"/>
@@ -41831,7 +49465,7 @@
       </w:pPr>
     </w:lvl>
   </w:abstractNum>
-  <w:abstractNum w:abstractNumId="34" w15:restartNumberingAfterBreak="0">
+  <w:abstractNum w:abstractNumId="42" w15:restartNumberingAfterBreak="0">
     <w:nsid w:val="41C43AA8"/>
     <w:multiLevelType w:val="hybridMultilevel"/>
     <w:tmpl w:val="4448DB62"/>
@@ -41920,7 +49554,7 @@
       </w:pPr>
     </w:lvl>
   </w:abstractNum>
-  <w:abstractNum w:abstractNumId="35" w15:restartNumberingAfterBreak="0">
+  <w:abstractNum w:abstractNumId="43" w15:restartNumberingAfterBreak="0">
     <w:nsid w:val="4C5F111D"/>
     <w:multiLevelType w:val="hybridMultilevel"/>
     <w:tmpl w:val="7D5CB252"/>
@@ -42009,7 +49643,96 @@
       </w:pPr>
     </w:lvl>
   </w:abstractNum>
-  <w:abstractNum w:abstractNumId="36" w15:restartNumberingAfterBreak="0">
+  <w:abstractNum w:abstractNumId="44" w15:restartNumberingAfterBreak="0">
+    <w:nsid w:val="4DE93A56"/>
+    <w:multiLevelType w:val="hybridMultilevel"/>
+    <w:tmpl w:val="E132F162"/>
+    <w:lvl w:ilvl="0" w:tplc="9BF8E9DA">
+      <w:start w:val="1"/>
+      <w:numFmt w:val="decimal"/>
+      <w:lvlText w:val="%1)"/>
+      <w:lvlJc w:val="left"/>
+      <w:pPr>
+        <w:ind w:left="570" w:hanging="360"/>
+      </w:pPr>
+      <w:rPr>
+        <w:rFonts w:hint="default"/>
+      </w:rPr>
+    </w:lvl>
+    <w:lvl w:ilvl="1" w:tplc="04090019" w:tentative="1">
+      <w:start w:val="1"/>
+      <w:numFmt w:val="lowerLetter"/>
+      <w:lvlText w:val="%2)"/>
+      <w:lvlJc w:val="left"/>
+      <w:pPr>
+        <w:ind w:left="1050" w:hanging="420"/>
+      </w:pPr>
+    </w:lvl>
+    <w:lvl w:ilvl="2" w:tplc="0409001B" w:tentative="1">
+      <w:start w:val="1"/>
+      <w:numFmt w:val="lowerRoman"/>
+      <w:lvlText w:val="%3."/>
+      <w:lvlJc w:val="right"/>
+      <w:pPr>
+        <w:ind w:left="1470" w:hanging="420"/>
+      </w:pPr>
+    </w:lvl>
+    <w:lvl w:ilvl="3" w:tplc="0409000F" w:tentative="1">
+      <w:start w:val="1"/>
+      <w:numFmt w:val="decimal"/>
+      <w:lvlText w:val="%4."/>
+      <w:lvlJc w:val="left"/>
+      <w:pPr>
+        <w:ind w:left="1890" w:hanging="420"/>
+      </w:pPr>
+    </w:lvl>
+    <w:lvl w:ilvl="4" w:tplc="04090019" w:tentative="1">
+      <w:start w:val="1"/>
+      <w:numFmt w:val="lowerLetter"/>
+      <w:lvlText w:val="%5)"/>
+      <w:lvlJc w:val="left"/>
+      <w:pPr>
+        <w:ind w:left="2310" w:hanging="420"/>
+      </w:pPr>
+    </w:lvl>
+    <w:lvl w:ilvl="5" w:tplc="0409001B" w:tentative="1">
+      <w:start w:val="1"/>
+      <w:numFmt w:val="lowerRoman"/>
+      <w:lvlText w:val="%6."/>
+      <w:lvlJc w:val="right"/>
+      <w:pPr>
+        <w:ind w:left="2730" w:hanging="420"/>
+      </w:pPr>
+    </w:lvl>
+    <w:lvl w:ilvl="6" w:tplc="0409000F" w:tentative="1">
+      <w:start w:val="1"/>
+      <w:numFmt w:val="decimal"/>
+      <w:lvlText w:val="%7."/>
+      <w:lvlJc w:val="left"/>
+      <w:pPr>
+        <w:ind w:left="3150" w:hanging="420"/>
+      </w:pPr>
+    </w:lvl>
+    <w:lvl w:ilvl="7" w:tplc="04090019" w:tentative="1">
+      <w:start w:val="1"/>
+      <w:numFmt w:val="lowerLetter"/>
+      <w:lvlText w:val="%8)"/>
+      <w:lvlJc w:val="left"/>
+      <w:pPr>
+        <w:ind w:left="3570" w:hanging="420"/>
+      </w:pPr>
+    </w:lvl>
+    <w:lvl w:ilvl="8" w:tplc="0409001B" w:tentative="1">
+      <w:start w:val="1"/>
+      <w:numFmt w:val="lowerRoman"/>
+      <w:lvlText w:val="%9."/>
+      <w:lvlJc w:val="right"/>
+      <w:pPr>
+        <w:ind w:left="3990" w:hanging="420"/>
+      </w:pPr>
+    </w:lvl>
+  </w:abstractNum>
+  <w:abstractNum w:abstractNumId="45" w15:restartNumberingAfterBreak="0">
     <w:nsid w:val="4E9458D7"/>
     <w:multiLevelType w:val="hybridMultilevel"/>
     <w:tmpl w:val="061E14C2"/>
@@ -42098,7 +49821,7 @@
       </w:pPr>
     </w:lvl>
   </w:abstractNum>
-  <w:abstractNum w:abstractNumId="37" w15:restartNumberingAfterBreak="0">
+  <w:abstractNum w:abstractNumId="46" w15:restartNumberingAfterBreak="0">
     <w:nsid w:val="4F010C99"/>
     <w:multiLevelType w:val="hybridMultilevel"/>
     <w:tmpl w:val="8C92299C"/>
@@ -42187,7 +49910,7 @@
       </w:pPr>
     </w:lvl>
   </w:abstractNum>
-  <w:abstractNum w:abstractNumId="38" w15:restartNumberingAfterBreak="0">
+  <w:abstractNum w:abstractNumId="47" w15:restartNumberingAfterBreak="0">
     <w:nsid w:val="51265F05"/>
     <w:multiLevelType w:val="multilevel"/>
     <w:tmpl w:val="E33626C4"/>
@@ -42308,7 +50031,7 @@
       </w:rPr>
     </w:lvl>
   </w:abstractNum>
-  <w:abstractNum w:abstractNumId="39" w15:restartNumberingAfterBreak="0">
+  <w:abstractNum w:abstractNumId="48" w15:restartNumberingAfterBreak="0">
     <w:nsid w:val="524C6FDB"/>
     <w:multiLevelType w:val="hybridMultilevel"/>
     <w:tmpl w:val="04BACFAC"/>
@@ -42397,7 +50120,7 @@
       </w:pPr>
     </w:lvl>
   </w:abstractNum>
-  <w:abstractNum w:abstractNumId="40" w15:restartNumberingAfterBreak="0">
+  <w:abstractNum w:abstractNumId="49" w15:restartNumberingAfterBreak="0">
     <w:nsid w:val="54C428B3"/>
     <w:multiLevelType w:val="hybridMultilevel"/>
     <w:tmpl w:val="1FBA65B6"/>
@@ -42486,7 +50209,7 @@
       </w:pPr>
     </w:lvl>
   </w:abstractNum>
-  <w:abstractNum w:abstractNumId="41" w15:restartNumberingAfterBreak="0">
+  <w:abstractNum w:abstractNumId="50" w15:restartNumberingAfterBreak="0">
     <w:nsid w:val="54C95982"/>
     <w:multiLevelType w:val="hybridMultilevel"/>
     <w:tmpl w:val="9F96ECC4"/>
@@ -42575,7 +50298,7 @@
       </w:pPr>
     </w:lvl>
   </w:abstractNum>
-  <w:abstractNum w:abstractNumId="42" w15:restartNumberingAfterBreak="0">
+  <w:abstractNum w:abstractNumId="51" w15:restartNumberingAfterBreak="0">
     <w:nsid w:val="55A84C4A"/>
     <w:multiLevelType w:val="hybridMultilevel"/>
     <w:tmpl w:val="EF4AA42A"/>
@@ -42664,7 +50387,7 @@
       </w:pPr>
     </w:lvl>
   </w:abstractNum>
-  <w:abstractNum w:abstractNumId="43" w15:restartNumberingAfterBreak="0">
+  <w:abstractNum w:abstractNumId="52" w15:restartNumberingAfterBreak="0">
     <w:nsid w:val="574B11B9"/>
     <w:multiLevelType w:val="hybridMultilevel"/>
     <w:tmpl w:val="7F8697FE"/>
@@ -42777,7 +50500,7 @@
       </w:rPr>
     </w:lvl>
   </w:abstractNum>
-  <w:abstractNum w:abstractNumId="44" w15:restartNumberingAfterBreak="0">
+  <w:abstractNum w:abstractNumId="53" w15:restartNumberingAfterBreak="0">
     <w:nsid w:val="5A0E1C4F"/>
     <w:multiLevelType w:val="hybridMultilevel"/>
     <w:tmpl w:val="3C5C07D4"/>
@@ -42866,7 +50589,7 @@
       </w:pPr>
     </w:lvl>
   </w:abstractNum>
-  <w:abstractNum w:abstractNumId="45" w15:restartNumberingAfterBreak="0">
+  <w:abstractNum w:abstractNumId="54" w15:restartNumberingAfterBreak="0">
     <w:nsid w:val="5A1B7BE0"/>
     <w:multiLevelType w:val="hybridMultilevel"/>
     <w:tmpl w:val="29AC337E"/>
@@ -42955,7 +50678,7 @@
       </w:pPr>
     </w:lvl>
   </w:abstractNum>
-  <w:abstractNum w:abstractNumId="46" w15:restartNumberingAfterBreak="0">
+  <w:abstractNum w:abstractNumId="55" w15:restartNumberingAfterBreak="0">
     <w:nsid w:val="5C061298"/>
     <w:multiLevelType w:val="hybridMultilevel"/>
     <w:tmpl w:val="3F3EAE6E"/>
@@ -43044,7 +50767,96 @@
       </w:pPr>
     </w:lvl>
   </w:abstractNum>
-  <w:abstractNum w:abstractNumId="47" w15:restartNumberingAfterBreak="0">
+  <w:abstractNum w:abstractNumId="56" w15:restartNumberingAfterBreak="0">
+    <w:nsid w:val="5F9F2510"/>
+    <w:multiLevelType w:val="hybridMultilevel"/>
+    <w:tmpl w:val="2F02D14C"/>
+    <w:lvl w:ilvl="0" w:tplc="015A5A86">
+      <w:start w:val="1"/>
+      <w:numFmt w:val="decimal"/>
+      <w:lvlText w:val="12.%1."/>
+      <w:lvlJc w:val="left"/>
+      <w:pPr>
+        <w:ind w:left="567" w:hanging="567"/>
+      </w:pPr>
+      <w:rPr>
+        <w:rFonts w:hint="eastAsia"/>
+      </w:rPr>
+    </w:lvl>
+    <w:lvl w:ilvl="1" w:tplc="04090019" w:tentative="1">
+      <w:start w:val="1"/>
+      <w:numFmt w:val="lowerLetter"/>
+      <w:lvlText w:val="%2)"/>
+      <w:lvlJc w:val="left"/>
+      <w:pPr>
+        <w:ind w:left="945" w:hanging="420"/>
+      </w:pPr>
+    </w:lvl>
+    <w:lvl w:ilvl="2" w:tplc="0409001B" w:tentative="1">
+      <w:start w:val="1"/>
+      <w:numFmt w:val="lowerRoman"/>
+      <w:lvlText w:val="%3."/>
+      <w:lvlJc w:val="right"/>
+      <w:pPr>
+        <w:ind w:left="1365" w:hanging="420"/>
+      </w:pPr>
+    </w:lvl>
+    <w:lvl w:ilvl="3" w:tplc="0409000F" w:tentative="1">
+      <w:start w:val="1"/>
+      <w:numFmt w:val="decimal"/>
+      <w:lvlText w:val="%4."/>
+      <w:lvlJc w:val="left"/>
+      <w:pPr>
+        <w:ind w:left="1785" w:hanging="420"/>
+      </w:pPr>
+    </w:lvl>
+    <w:lvl w:ilvl="4" w:tplc="04090019" w:tentative="1">
+      <w:start w:val="1"/>
+      <w:numFmt w:val="lowerLetter"/>
+      <w:lvlText w:val="%5)"/>
+      <w:lvlJc w:val="left"/>
+      <w:pPr>
+        <w:ind w:left="2205" w:hanging="420"/>
+      </w:pPr>
+    </w:lvl>
+    <w:lvl w:ilvl="5" w:tplc="0409001B" w:tentative="1">
+      <w:start w:val="1"/>
+      <w:numFmt w:val="lowerRoman"/>
+      <w:lvlText w:val="%6."/>
+      <w:lvlJc w:val="right"/>
+      <w:pPr>
+        <w:ind w:left="2625" w:hanging="420"/>
+      </w:pPr>
+    </w:lvl>
+    <w:lvl w:ilvl="6" w:tplc="0409000F" w:tentative="1">
+      <w:start w:val="1"/>
+      <w:numFmt w:val="decimal"/>
+      <w:lvlText w:val="%7."/>
+      <w:lvlJc w:val="left"/>
+      <w:pPr>
+        <w:ind w:left="3045" w:hanging="420"/>
+      </w:pPr>
+    </w:lvl>
+    <w:lvl w:ilvl="7" w:tplc="04090019" w:tentative="1">
+      <w:start w:val="1"/>
+      <w:numFmt w:val="lowerLetter"/>
+      <w:lvlText w:val="%8)"/>
+      <w:lvlJc w:val="left"/>
+      <w:pPr>
+        <w:ind w:left="3465" w:hanging="420"/>
+      </w:pPr>
+    </w:lvl>
+    <w:lvl w:ilvl="8" w:tplc="0409001B" w:tentative="1">
+      <w:start w:val="1"/>
+      <w:numFmt w:val="lowerRoman"/>
+      <w:lvlText w:val="%9."/>
+      <w:lvlJc w:val="right"/>
+      <w:pPr>
+        <w:ind w:left="3885" w:hanging="420"/>
+      </w:pPr>
+    </w:lvl>
+  </w:abstractNum>
+  <w:abstractNum w:abstractNumId="57" w15:restartNumberingAfterBreak="0">
     <w:nsid w:val="60032144"/>
     <w:multiLevelType w:val="hybridMultilevel"/>
     <w:tmpl w:val="CFBACAD4"/>
@@ -43133,7 +50945,7 @@
       </w:pPr>
     </w:lvl>
   </w:abstractNum>
-  <w:abstractNum w:abstractNumId="48" w15:restartNumberingAfterBreak="0">
+  <w:abstractNum w:abstractNumId="58" w15:restartNumberingAfterBreak="0">
     <w:nsid w:val="612A5BAD"/>
     <w:multiLevelType w:val="hybridMultilevel"/>
     <w:tmpl w:val="4E8E21AC"/>
@@ -43222,7 +51034,7 @@
       </w:pPr>
     </w:lvl>
   </w:abstractNum>
-  <w:abstractNum w:abstractNumId="49" w15:restartNumberingAfterBreak="0">
+  <w:abstractNum w:abstractNumId="59" w15:restartNumberingAfterBreak="0">
     <w:nsid w:val="628C5201"/>
     <w:multiLevelType w:val="hybridMultilevel"/>
     <w:tmpl w:val="59265B80"/>
@@ -43311,7 +51123,7 @@
       </w:pPr>
     </w:lvl>
   </w:abstractNum>
-  <w:abstractNum w:abstractNumId="50" w15:restartNumberingAfterBreak="0">
+  <w:abstractNum w:abstractNumId="60" w15:restartNumberingAfterBreak="0">
     <w:nsid w:val="64EB5C01"/>
     <w:multiLevelType w:val="hybridMultilevel"/>
     <w:tmpl w:val="A6FCA178"/>
@@ -43400,7 +51212,7 @@
       </w:pPr>
     </w:lvl>
   </w:abstractNum>
-  <w:abstractNum w:abstractNumId="51" w15:restartNumberingAfterBreak="0">
+  <w:abstractNum w:abstractNumId="61" w15:restartNumberingAfterBreak="0">
     <w:nsid w:val="65320472"/>
     <w:multiLevelType w:val="hybridMultilevel"/>
     <w:tmpl w:val="B394B24E"/>
@@ -43489,7 +51301,7 @@
       </w:pPr>
     </w:lvl>
   </w:abstractNum>
-  <w:abstractNum w:abstractNumId="52" w15:restartNumberingAfterBreak="0">
+  <w:abstractNum w:abstractNumId="62" w15:restartNumberingAfterBreak="0">
     <w:nsid w:val="65C87856"/>
     <w:multiLevelType w:val="hybridMultilevel"/>
     <w:tmpl w:val="B240DC4A"/>
@@ -43578,7 +51390,7 @@
       </w:pPr>
     </w:lvl>
   </w:abstractNum>
-  <w:abstractNum w:abstractNumId="53" w15:restartNumberingAfterBreak="0">
+  <w:abstractNum w:abstractNumId="63" w15:restartNumberingAfterBreak="0">
     <w:nsid w:val="68A7280E"/>
     <w:multiLevelType w:val="hybridMultilevel"/>
     <w:tmpl w:val="E17A927E"/>
@@ -43667,7 +51479,7 @@
       </w:pPr>
     </w:lvl>
   </w:abstractNum>
-  <w:abstractNum w:abstractNumId="54" w15:restartNumberingAfterBreak="0">
+  <w:abstractNum w:abstractNumId="64" w15:restartNumberingAfterBreak="0">
     <w:nsid w:val="69204424"/>
     <w:multiLevelType w:val="hybridMultilevel"/>
     <w:tmpl w:val="C0507900"/>
@@ -43756,7 +51568,7 @@
       </w:pPr>
     </w:lvl>
   </w:abstractNum>
-  <w:abstractNum w:abstractNumId="55" w15:restartNumberingAfterBreak="0">
+  <w:abstractNum w:abstractNumId="65" w15:restartNumberingAfterBreak="0">
     <w:nsid w:val="69B5142F"/>
     <w:multiLevelType w:val="hybridMultilevel"/>
     <w:tmpl w:val="8D045050"/>
@@ -43845,7 +51657,7 @@
       </w:pPr>
     </w:lvl>
   </w:abstractNum>
-  <w:abstractNum w:abstractNumId="56" w15:restartNumberingAfterBreak="0">
+  <w:abstractNum w:abstractNumId="66" w15:restartNumberingAfterBreak="0">
     <w:nsid w:val="6CAA7C15"/>
     <w:multiLevelType w:val="hybridMultilevel"/>
     <w:tmpl w:val="AF387754"/>
@@ -43934,7 +51746,7 @@
       </w:pPr>
     </w:lvl>
   </w:abstractNum>
-  <w:abstractNum w:abstractNumId="57" w15:restartNumberingAfterBreak="0">
+  <w:abstractNum w:abstractNumId="67" w15:restartNumberingAfterBreak="0">
     <w:nsid w:val="6D9079B6"/>
     <w:multiLevelType w:val="hybridMultilevel"/>
     <w:tmpl w:val="618E00AC"/>
@@ -44023,7 +51835,7 @@
       </w:pPr>
     </w:lvl>
   </w:abstractNum>
-  <w:abstractNum w:abstractNumId="58" w15:restartNumberingAfterBreak="0">
+  <w:abstractNum w:abstractNumId="68" w15:restartNumberingAfterBreak="0">
     <w:nsid w:val="6E1F6D09"/>
     <w:multiLevelType w:val="hybridMultilevel"/>
     <w:tmpl w:val="0C36BE70"/>
@@ -44112,7 +51924,7 @@
       </w:pPr>
     </w:lvl>
   </w:abstractNum>
-  <w:abstractNum w:abstractNumId="59" w15:restartNumberingAfterBreak="0">
+  <w:abstractNum w:abstractNumId="69" w15:restartNumberingAfterBreak="0">
     <w:nsid w:val="717A2493"/>
     <w:multiLevelType w:val="hybridMultilevel"/>
     <w:tmpl w:val="576426D0"/>
@@ -44201,7 +52013,7 @@
       </w:pPr>
     </w:lvl>
   </w:abstractNum>
-  <w:abstractNum w:abstractNumId="60" w15:restartNumberingAfterBreak="0">
+  <w:abstractNum w:abstractNumId="70" w15:restartNumberingAfterBreak="0">
     <w:nsid w:val="719E194C"/>
     <w:multiLevelType w:val="hybridMultilevel"/>
     <w:tmpl w:val="80F4A410"/>
@@ -44290,7 +52102,96 @@
       </w:pPr>
     </w:lvl>
   </w:abstractNum>
-  <w:abstractNum w:abstractNumId="61" w15:restartNumberingAfterBreak="0">
+  <w:abstractNum w:abstractNumId="71" w15:restartNumberingAfterBreak="0">
+    <w:nsid w:val="744D0121"/>
+    <w:multiLevelType w:val="hybridMultilevel"/>
+    <w:tmpl w:val="429A7E90"/>
+    <w:lvl w:ilvl="0" w:tplc="D5940F2A">
+      <w:start w:val="1"/>
+      <w:numFmt w:val="decimal"/>
+      <w:lvlText w:val="12.5.%1."/>
+      <w:lvlJc w:val="left"/>
+      <w:pPr>
+        <w:ind w:left="630" w:hanging="420"/>
+      </w:pPr>
+      <w:rPr>
+        <w:rFonts w:hint="eastAsia"/>
+      </w:rPr>
+    </w:lvl>
+    <w:lvl w:ilvl="1" w:tplc="04090019" w:tentative="1">
+      <w:start w:val="1"/>
+      <w:numFmt w:val="lowerLetter"/>
+      <w:lvlText w:val="%2)"/>
+      <w:lvlJc w:val="left"/>
+      <w:pPr>
+        <w:ind w:left="840" w:hanging="420"/>
+      </w:pPr>
+    </w:lvl>
+    <w:lvl w:ilvl="2" w:tplc="0409001B" w:tentative="1">
+      <w:start w:val="1"/>
+      <w:numFmt w:val="lowerRoman"/>
+      <w:lvlText w:val="%3."/>
+      <w:lvlJc w:val="right"/>
+      <w:pPr>
+        <w:ind w:left="1260" w:hanging="420"/>
+      </w:pPr>
+    </w:lvl>
+    <w:lvl w:ilvl="3" w:tplc="0409000F" w:tentative="1">
+      <w:start w:val="1"/>
+      <w:numFmt w:val="decimal"/>
+      <w:lvlText w:val="%4."/>
+      <w:lvlJc w:val="left"/>
+      <w:pPr>
+        <w:ind w:left="1680" w:hanging="420"/>
+      </w:pPr>
+    </w:lvl>
+    <w:lvl w:ilvl="4" w:tplc="04090019" w:tentative="1">
+      <w:start w:val="1"/>
+      <w:numFmt w:val="lowerLetter"/>
+      <w:lvlText w:val="%5)"/>
+      <w:lvlJc w:val="left"/>
+      <w:pPr>
+        <w:ind w:left="2100" w:hanging="420"/>
+      </w:pPr>
+    </w:lvl>
+    <w:lvl w:ilvl="5" w:tplc="0409001B" w:tentative="1">
+      <w:start w:val="1"/>
+      <w:numFmt w:val="lowerRoman"/>
+      <w:lvlText w:val="%6."/>
+      <w:lvlJc w:val="right"/>
+      <w:pPr>
+        <w:ind w:left="2520" w:hanging="420"/>
+      </w:pPr>
+    </w:lvl>
+    <w:lvl w:ilvl="6" w:tplc="0409000F" w:tentative="1">
+      <w:start w:val="1"/>
+      <w:numFmt w:val="decimal"/>
+      <w:lvlText w:val="%7."/>
+      <w:lvlJc w:val="left"/>
+      <w:pPr>
+        <w:ind w:left="2940" w:hanging="420"/>
+      </w:pPr>
+    </w:lvl>
+    <w:lvl w:ilvl="7" w:tplc="04090019" w:tentative="1">
+      <w:start w:val="1"/>
+      <w:numFmt w:val="lowerLetter"/>
+      <w:lvlText w:val="%8)"/>
+      <w:lvlJc w:val="left"/>
+      <w:pPr>
+        <w:ind w:left="3360" w:hanging="420"/>
+      </w:pPr>
+    </w:lvl>
+    <w:lvl w:ilvl="8" w:tplc="0409001B" w:tentative="1">
+      <w:start w:val="1"/>
+      <w:numFmt w:val="lowerRoman"/>
+      <w:lvlText w:val="%9."/>
+      <w:lvlJc w:val="right"/>
+      <w:pPr>
+        <w:ind w:left="3780" w:hanging="420"/>
+      </w:pPr>
+    </w:lvl>
+  </w:abstractNum>
+  <w:abstractNum w:abstractNumId="72" w15:restartNumberingAfterBreak="0">
     <w:nsid w:val="74DF6DB8"/>
     <w:multiLevelType w:val="hybridMultilevel"/>
     <w:tmpl w:val="9DF42BEC"/>
@@ -44379,7 +52280,7 @@
       </w:pPr>
     </w:lvl>
   </w:abstractNum>
-  <w:abstractNum w:abstractNumId="62" w15:restartNumberingAfterBreak="0">
+  <w:abstractNum w:abstractNumId="73" w15:restartNumberingAfterBreak="0">
     <w:nsid w:val="778F6D51"/>
     <w:multiLevelType w:val="hybridMultilevel"/>
     <w:tmpl w:val="B866CDDA"/>
@@ -44468,7 +52369,96 @@
       </w:pPr>
     </w:lvl>
   </w:abstractNum>
-  <w:abstractNum w:abstractNumId="63" w15:restartNumberingAfterBreak="0">
+  <w:abstractNum w:abstractNumId="74" w15:restartNumberingAfterBreak="0">
+    <w:nsid w:val="792A0DA9"/>
+    <w:multiLevelType w:val="hybridMultilevel"/>
+    <w:tmpl w:val="6A9C41C6"/>
+    <w:lvl w:ilvl="0" w:tplc="02C818EC">
+      <w:start w:val="1"/>
+      <w:numFmt w:val="decimal"/>
+      <w:lvlText w:val="%1)"/>
+      <w:lvlJc w:val="left"/>
+      <w:pPr>
+        <w:ind w:left="570" w:hanging="360"/>
+      </w:pPr>
+      <w:rPr>
+        <w:rFonts w:hint="default"/>
+      </w:rPr>
+    </w:lvl>
+    <w:lvl w:ilvl="1" w:tplc="04090019" w:tentative="1">
+      <w:start w:val="1"/>
+      <w:numFmt w:val="lowerLetter"/>
+      <w:lvlText w:val="%2)"/>
+      <w:lvlJc w:val="left"/>
+      <w:pPr>
+        <w:ind w:left="1050" w:hanging="420"/>
+      </w:pPr>
+    </w:lvl>
+    <w:lvl w:ilvl="2" w:tplc="0409001B" w:tentative="1">
+      <w:start w:val="1"/>
+      <w:numFmt w:val="lowerRoman"/>
+      <w:lvlText w:val="%3."/>
+      <w:lvlJc w:val="right"/>
+      <w:pPr>
+        <w:ind w:left="1470" w:hanging="420"/>
+      </w:pPr>
+    </w:lvl>
+    <w:lvl w:ilvl="3" w:tplc="0409000F" w:tentative="1">
+      <w:start w:val="1"/>
+      <w:numFmt w:val="decimal"/>
+      <w:lvlText w:val="%4."/>
+      <w:lvlJc w:val="left"/>
+      <w:pPr>
+        <w:ind w:left="1890" w:hanging="420"/>
+      </w:pPr>
+    </w:lvl>
+    <w:lvl w:ilvl="4" w:tplc="04090019" w:tentative="1">
+      <w:start w:val="1"/>
+      <w:numFmt w:val="lowerLetter"/>
+      <w:lvlText w:val="%5)"/>
+      <w:lvlJc w:val="left"/>
+      <w:pPr>
+        <w:ind w:left="2310" w:hanging="420"/>
+      </w:pPr>
+    </w:lvl>
+    <w:lvl w:ilvl="5" w:tplc="0409001B" w:tentative="1">
+      <w:start w:val="1"/>
+      <w:numFmt w:val="lowerRoman"/>
+      <w:lvlText w:val="%6."/>
+      <w:lvlJc w:val="right"/>
+      <w:pPr>
+        <w:ind w:left="2730" w:hanging="420"/>
+      </w:pPr>
+    </w:lvl>
+    <w:lvl w:ilvl="6" w:tplc="0409000F" w:tentative="1">
+      <w:start w:val="1"/>
+      <w:numFmt w:val="decimal"/>
+      <w:lvlText w:val="%7."/>
+      <w:lvlJc w:val="left"/>
+      <w:pPr>
+        <w:ind w:left="3150" w:hanging="420"/>
+      </w:pPr>
+    </w:lvl>
+    <w:lvl w:ilvl="7" w:tplc="04090019" w:tentative="1">
+      <w:start w:val="1"/>
+      <w:numFmt w:val="lowerLetter"/>
+      <w:lvlText w:val="%8)"/>
+      <w:lvlJc w:val="left"/>
+      <w:pPr>
+        <w:ind w:left="3570" w:hanging="420"/>
+      </w:pPr>
+    </w:lvl>
+    <w:lvl w:ilvl="8" w:tplc="0409001B" w:tentative="1">
+      <w:start w:val="1"/>
+      <w:numFmt w:val="lowerRoman"/>
+      <w:lvlText w:val="%9."/>
+      <w:lvlJc w:val="right"/>
+      <w:pPr>
+        <w:ind w:left="3990" w:hanging="420"/>
+      </w:pPr>
+    </w:lvl>
+  </w:abstractNum>
+  <w:abstractNum w:abstractNumId="75" w15:restartNumberingAfterBreak="0">
     <w:nsid w:val="795C0F33"/>
     <w:multiLevelType w:val="hybridMultilevel"/>
     <w:tmpl w:val="102492DC"/>
@@ -44557,7 +52547,96 @@
       </w:pPr>
     </w:lvl>
   </w:abstractNum>
-  <w:abstractNum w:abstractNumId="64" w15:restartNumberingAfterBreak="0">
+  <w:abstractNum w:abstractNumId="76" w15:restartNumberingAfterBreak="0">
+    <w:nsid w:val="7BC471CF"/>
+    <w:multiLevelType w:val="hybridMultilevel"/>
+    <w:tmpl w:val="3D02C646"/>
+    <w:lvl w:ilvl="0" w:tplc="F252BF44">
+      <w:start w:val="1"/>
+      <w:numFmt w:val="decimal"/>
+      <w:lvlText w:val="%1)"/>
+      <w:lvlJc w:val="left"/>
+      <w:pPr>
+        <w:ind w:left="930" w:hanging="360"/>
+      </w:pPr>
+      <w:rPr>
+        <w:rFonts w:hint="default"/>
+      </w:rPr>
+    </w:lvl>
+    <w:lvl w:ilvl="1" w:tplc="04090019" w:tentative="1">
+      <w:start w:val="1"/>
+      <w:numFmt w:val="lowerLetter"/>
+      <w:lvlText w:val="%2)"/>
+      <w:lvlJc w:val="left"/>
+      <w:pPr>
+        <w:ind w:left="1410" w:hanging="420"/>
+      </w:pPr>
+    </w:lvl>
+    <w:lvl w:ilvl="2" w:tplc="0409001B" w:tentative="1">
+      <w:start w:val="1"/>
+      <w:numFmt w:val="lowerRoman"/>
+      <w:lvlText w:val="%3."/>
+      <w:lvlJc w:val="right"/>
+      <w:pPr>
+        <w:ind w:left="1830" w:hanging="420"/>
+      </w:pPr>
+    </w:lvl>
+    <w:lvl w:ilvl="3" w:tplc="0409000F" w:tentative="1">
+      <w:start w:val="1"/>
+      <w:numFmt w:val="decimal"/>
+      <w:lvlText w:val="%4."/>
+      <w:lvlJc w:val="left"/>
+      <w:pPr>
+        <w:ind w:left="2250" w:hanging="420"/>
+      </w:pPr>
+    </w:lvl>
+    <w:lvl w:ilvl="4" w:tplc="04090019" w:tentative="1">
+      <w:start w:val="1"/>
+      <w:numFmt w:val="lowerLetter"/>
+      <w:lvlText w:val="%5)"/>
+      <w:lvlJc w:val="left"/>
+      <w:pPr>
+        <w:ind w:left="2670" w:hanging="420"/>
+      </w:pPr>
+    </w:lvl>
+    <w:lvl w:ilvl="5" w:tplc="0409001B" w:tentative="1">
+      <w:start w:val="1"/>
+      <w:numFmt w:val="lowerRoman"/>
+      <w:lvlText w:val="%6."/>
+      <w:lvlJc w:val="right"/>
+      <w:pPr>
+        <w:ind w:left="3090" w:hanging="420"/>
+      </w:pPr>
+    </w:lvl>
+    <w:lvl w:ilvl="6" w:tplc="0409000F" w:tentative="1">
+      <w:start w:val="1"/>
+      <w:numFmt w:val="decimal"/>
+      <w:lvlText w:val="%7."/>
+      <w:lvlJc w:val="left"/>
+      <w:pPr>
+        <w:ind w:left="3510" w:hanging="420"/>
+      </w:pPr>
+    </w:lvl>
+    <w:lvl w:ilvl="7" w:tplc="04090019" w:tentative="1">
+      <w:start w:val="1"/>
+      <w:numFmt w:val="lowerLetter"/>
+      <w:lvlText w:val="%8)"/>
+      <w:lvlJc w:val="left"/>
+      <w:pPr>
+        <w:ind w:left="3930" w:hanging="420"/>
+      </w:pPr>
+    </w:lvl>
+    <w:lvl w:ilvl="8" w:tplc="0409001B" w:tentative="1">
+      <w:start w:val="1"/>
+      <w:numFmt w:val="lowerRoman"/>
+      <w:lvlText w:val="%9."/>
+      <w:lvlJc w:val="right"/>
+      <w:pPr>
+        <w:ind w:left="4350" w:hanging="420"/>
+      </w:pPr>
+    </w:lvl>
+  </w:abstractNum>
+  <w:abstractNum w:abstractNumId="77" w15:restartNumberingAfterBreak="0">
     <w:nsid w:val="7E7C38EC"/>
     <w:multiLevelType w:val="hybridMultilevel"/>
     <w:tmpl w:val="0EFAD162"/>
@@ -44646,7 +52725,7 @@
       </w:pPr>
     </w:lvl>
   </w:abstractNum>
-  <w:abstractNum w:abstractNumId="65" w15:restartNumberingAfterBreak="0">
+  <w:abstractNum w:abstractNumId="78" w15:restartNumberingAfterBreak="0">
     <w:nsid w:val="7FAC366A"/>
     <w:multiLevelType w:val="hybridMultilevel"/>
     <w:tmpl w:val="6456C65C"/>
@@ -44736,204 +52815,243 @@
     </w:lvl>
   </w:abstractNum>
   <w:num w:numId="1">
+    <w:abstractNumId w:val="46"/>
+  </w:num>
+  <w:num w:numId="2">
+    <w:abstractNumId w:val="42"/>
+  </w:num>
+  <w:num w:numId="3">
+    <w:abstractNumId w:val="54"/>
+  </w:num>
+  <w:num w:numId="4">
     <w:abstractNumId w:val="37"/>
   </w:num>
-  <w:num w:numId="2">
+  <w:num w:numId="5">
+    <w:abstractNumId w:val="18"/>
+  </w:num>
+  <w:num w:numId="6">
+    <w:abstractNumId w:val="21"/>
+  </w:num>
+  <w:num w:numId="7">
+    <w:abstractNumId w:val="65"/>
+  </w:num>
+  <w:num w:numId="8">
+    <w:abstractNumId w:val="57"/>
+  </w:num>
+  <w:num w:numId="9">
+    <w:abstractNumId w:val="17"/>
+  </w:num>
+  <w:num w:numId="10">
+    <w:abstractNumId w:val="4"/>
+  </w:num>
+  <w:num w:numId="11">
+    <w:abstractNumId w:val="69"/>
+  </w:num>
+  <w:num w:numId="12">
+    <w:abstractNumId w:val="13"/>
+  </w:num>
+  <w:num w:numId="13">
+    <w:abstractNumId w:val="6"/>
+  </w:num>
+  <w:num w:numId="14">
+    <w:abstractNumId w:val="59"/>
+  </w:num>
+  <w:num w:numId="15">
+    <w:abstractNumId w:val="53"/>
+  </w:num>
+  <w:num w:numId="16">
+    <w:abstractNumId w:val="33"/>
+  </w:num>
+  <w:num w:numId="17">
+    <w:abstractNumId w:val="14"/>
+  </w:num>
+  <w:num w:numId="18">
+    <w:abstractNumId w:val="22"/>
+  </w:num>
+  <w:num w:numId="19">
+    <w:abstractNumId w:val="45"/>
+  </w:num>
+  <w:num w:numId="20">
+    <w:abstractNumId w:val="67"/>
+  </w:num>
+  <w:num w:numId="21">
+    <w:abstractNumId w:val="72"/>
+  </w:num>
+  <w:num w:numId="22">
+    <w:abstractNumId w:val="12"/>
+  </w:num>
+  <w:num w:numId="23">
+    <w:abstractNumId w:val="52"/>
+  </w:num>
+  <w:num w:numId="24">
+    <w:abstractNumId w:val="10"/>
+  </w:num>
+  <w:num w:numId="25">
+    <w:abstractNumId w:val="47"/>
+  </w:num>
+  <w:num w:numId="26">
+    <w:abstractNumId w:val="64"/>
+  </w:num>
+  <w:num w:numId="27">
+    <w:abstractNumId w:val="61"/>
+  </w:num>
+  <w:num w:numId="28">
+    <w:abstractNumId w:val="9"/>
+  </w:num>
+  <w:num w:numId="29">
+    <w:abstractNumId w:val="43"/>
+  </w:num>
+  <w:num w:numId="30">
+    <w:abstractNumId w:val="16"/>
+  </w:num>
+  <w:num w:numId="31">
+    <w:abstractNumId w:val="15"/>
+  </w:num>
+  <w:num w:numId="32">
+    <w:abstractNumId w:val="78"/>
+  </w:num>
+  <w:num w:numId="33">
+    <w:abstractNumId w:val="77"/>
+  </w:num>
+  <w:num w:numId="34">
+    <w:abstractNumId w:val="19"/>
+  </w:num>
+  <w:num w:numId="35">
+    <w:abstractNumId w:val="5"/>
+  </w:num>
+  <w:num w:numId="36">
+    <w:abstractNumId w:val="20"/>
+  </w:num>
+  <w:num w:numId="37">
+    <w:abstractNumId w:val="36"/>
+  </w:num>
+  <w:num w:numId="38">
+    <w:abstractNumId w:val="2"/>
+  </w:num>
+  <w:num w:numId="39">
+    <w:abstractNumId w:val="27"/>
+  </w:num>
+  <w:num w:numId="40">
+    <w:abstractNumId w:val="68"/>
+  </w:num>
+  <w:num w:numId="41">
+    <w:abstractNumId w:val="48"/>
+  </w:num>
+  <w:num w:numId="42">
+    <w:abstractNumId w:val="51"/>
+  </w:num>
+  <w:num w:numId="43">
+    <w:abstractNumId w:val="75"/>
+  </w:num>
+  <w:num w:numId="44">
+    <w:abstractNumId w:val="40"/>
+  </w:num>
+  <w:num w:numId="45">
+    <w:abstractNumId w:val="58"/>
+  </w:num>
+  <w:num w:numId="46">
+    <w:abstractNumId w:val="39"/>
+  </w:num>
+  <w:num w:numId="47">
+    <w:abstractNumId w:val="60"/>
+  </w:num>
+  <w:num w:numId="48">
+    <w:abstractNumId w:val="28"/>
+  </w:num>
+  <w:num w:numId="49">
+    <w:abstractNumId w:val="11"/>
+  </w:num>
+  <w:num w:numId="50">
+    <w:abstractNumId w:val="49"/>
+  </w:num>
+  <w:num w:numId="51">
+    <w:abstractNumId w:val="73"/>
+  </w:num>
+  <w:num w:numId="52">
+    <w:abstractNumId w:val="26"/>
+  </w:num>
+  <w:num w:numId="53">
+    <w:abstractNumId w:val="32"/>
+  </w:num>
+  <w:num w:numId="54">
+    <w:abstractNumId w:val="70"/>
+  </w:num>
+  <w:num w:numId="55">
+    <w:abstractNumId w:val="41"/>
+  </w:num>
+  <w:num w:numId="56">
     <w:abstractNumId w:val="34"/>
   </w:num>
-  <w:num w:numId="3">
-    <w:abstractNumId w:val="45"/>
+  <w:num w:numId="57">
+    <w:abstractNumId w:val="62"/>
   </w:num>
-  <w:num w:numId="4">
+  <w:num w:numId="58">
+    <w:abstractNumId w:val="25"/>
+  </w:num>
+  <w:num w:numId="59">
+    <w:abstractNumId w:val="66"/>
+  </w:num>
+  <w:num w:numId="60">
+    <w:abstractNumId w:val="50"/>
+  </w:num>
+  <w:num w:numId="61">
+    <w:abstractNumId w:val="55"/>
+  </w:num>
+  <w:num w:numId="62">
+    <w:abstractNumId w:val="8"/>
+  </w:num>
+  <w:num w:numId="63">
+    <w:abstractNumId w:val="63"/>
+  </w:num>
+  <w:num w:numId="64">
+    <w:abstractNumId w:val="38"/>
+  </w:num>
+  <w:num w:numId="65">
+    <w:abstractNumId w:val="23"/>
+  </w:num>
+  <w:num w:numId="66">
+    <w:abstractNumId w:val="7"/>
+  </w:num>
+  <w:num w:numId="67">
+    <w:abstractNumId w:val="56"/>
+  </w:num>
+  <w:num w:numId="68">
+    <w:abstractNumId w:val="74"/>
+  </w:num>
+  <w:num w:numId="69">
+    <w:abstractNumId w:val="24"/>
+  </w:num>
+  <w:num w:numId="70">
+    <w:abstractNumId w:val="44"/>
+  </w:num>
+  <w:num w:numId="71">
+    <w:abstractNumId w:val="1"/>
+  </w:num>
+  <w:num w:numId="72">
+    <w:abstractNumId w:val="30"/>
+  </w:num>
+  <w:num w:numId="73">
     <w:abstractNumId w:val="29"/>
   </w:num>
-  <w:num w:numId="5">
-    <w:abstractNumId w:val="15"/>
+  <w:num w:numId="74">
+    <w:abstractNumId w:val="76"/>
   </w:num>
-  <w:num w:numId="6">
-    <w:abstractNumId w:val="18"/>
+  <w:num w:numId="75">
+    <w:abstractNumId w:val="71"/>
   </w:num>
-  <w:num w:numId="7">
-    <w:abstractNumId w:val="55"/>
+  <w:num w:numId="76">
+    <w:abstractNumId w:val="31"/>
   </w:num>
-  <w:num w:numId="8">
-    <w:abstractNumId w:val="47"/>
-  </w:num>
-  <w:num w:numId="9">
-    <w:abstractNumId w:val="14"/>
-  </w:num>
-  <w:num w:numId="10">
-    <w:abstractNumId w:val="1"/>
-  </w:num>
-  <w:num w:numId="11">
-    <w:abstractNumId w:val="59"/>
-  </w:num>
-  <w:num w:numId="12">
-    <w:abstractNumId w:val="10"/>
-  </w:num>
-  <w:num w:numId="13">
+  <w:num w:numId="77">
     <w:abstractNumId w:val="3"/>
   </w:num>
-  <w:num w:numId="14">
-    <w:abstractNumId w:val="49"/>
+  <w:num w:numId="78">
+    <w:abstractNumId w:val="0"/>
   </w:num>
-  <w:num w:numId="15">
-    <w:abstractNumId w:val="44"/>
-  </w:num>
-  <w:num w:numId="16">
-    <w:abstractNumId w:val="26"/>
-  </w:num>
-  <w:num w:numId="17">
-    <w:abstractNumId w:val="11"/>
-  </w:num>
-  <w:num w:numId="18">
-    <w:abstractNumId w:val="19"/>
-  </w:num>
-  <w:num w:numId="19">
-    <w:abstractNumId w:val="36"/>
-  </w:num>
-  <w:num w:numId="20">
-    <w:abstractNumId w:val="57"/>
-  </w:num>
-  <w:num w:numId="21">
-    <w:abstractNumId w:val="61"/>
-  </w:num>
-  <w:num w:numId="22">
-    <w:abstractNumId w:val="9"/>
-  </w:num>
-  <w:num w:numId="23">
-    <w:abstractNumId w:val="43"/>
-  </w:num>
-  <w:num w:numId="24">
-    <w:abstractNumId w:val="7"/>
-  </w:num>
-  <w:num w:numId="25">
-    <w:abstractNumId w:val="38"/>
-  </w:num>
-  <w:num w:numId="26">
-    <w:abstractNumId w:val="54"/>
-  </w:num>
-  <w:num w:numId="27">
-    <w:abstractNumId w:val="51"/>
-  </w:num>
-  <w:num w:numId="28">
-    <w:abstractNumId w:val="6"/>
-  </w:num>
-  <w:num w:numId="29">
+  <w:num w:numId="79">
     <w:abstractNumId w:val="35"/>
   </w:num>
-  <w:num w:numId="30">
-    <w:abstractNumId w:val="13"/>
-  </w:num>
-  <w:num w:numId="31">
-    <w:abstractNumId w:val="12"/>
-  </w:num>
-  <w:num w:numId="32">
-    <w:abstractNumId w:val="65"/>
-  </w:num>
-  <w:num w:numId="33">
-    <w:abstractNumId w:val="64"/>
-  </w:num>
-  <w:num w:numId="34">
-    <w:abstractNumId w:val="16"/>
-  </w:num>
-  <w:num w:numId="35">
-    <w:abstractNumId w:val="2"/>
-  </w:num>
-  <w:num w:numId="36">
-    <w:abstractNumId w:val="17"/>
-  </w:num>
-  <w:num w:numId="37">
-    <w:abstractNumId w:val="28"/>
-  </w:num>
-  <w:num w:numId="38">
-    <w:abstractNumId w:val="0"/>
-  </w:num>
-  <w:num w:numId="39">
-    <w:abstractNumId w:val="23"/>
-  </w:num>
-  <w:num w:numId="40">
-    <w:abstractNumId w:val="58"/>
-  </w:num>
-  <w:num w:numId="41">
-    <w:abstractNumId w:val="39"/>
-  </w:num>
-  <w:num w:numId="42">
-    <w:abstractNumId w:val="42"/>
-  </w:num>
-  <w:num w:numId="43">
-    <w:abstractNumId w:val="63"/>
-  </w:num>
-  <w:num w:numId="44">
-    <w:abstractNumId w:val="32"/>
-  </w:num>
-  <w:num w:numId="45">
-    <w:abstractNumId w:val="48"/>
-  </w:num>
-  <w:num w:numId="46">
-    <w:abstractNumId w:val="31"/>
-  </w:num>
-  <w:num w:numId="47">
-    <w:abstractNumId w:val="50"/>
-  </w:num>
-  <w:num w:numId="48">
-    <w:abstractNumId w:val="24"/>
-  </w:num>
-  <w:num w:numId="49">
-    <w:abstractNumId w:val="8"/>
-  </w:num>
-  <w:num w:numId="50">
-    <w:abstractNumId w:val="40"/>
-  </w:num>
-  <w:num w:numId="51">
-    <w:abstractNumId w:val="62"/>
-  </w:num>
-  <w:num w:numId="52">
-    <w:abstractNumId w:val="22"/>
-  </w:num>
-  <w:num w:numId="53">
-    <w:abstractNumId w:val="25"/>
-  </w:num>
-  <w:num w:numId="54">
-    <w:abstractNumId w:val="60"/>
-  </w:num>
-  <w:num w:numId="55">
-    <w:abstractNumId w:val="33"/>
-  </w:num>
-  <w:num w:numId="56">
-    <w:abstractNumId w:val="27"/>
-  </w:num>
-  <w:num w:numId="57">
-    <w:abstractNumId w:val="52"/>
-  </w:num>
-  <w:num w:numId="58">
-    <w:abstractNumId w:val="21"/>
-  </w:num>
-  <w:num w:numId="59">
-    <w:abstractNumId w:val="56"/>
-  </w:num>
-  <w:num w:numId="60">
-    <w:abstractNumId w:val="41"/>
-  </w:num>
-  <w:num w:numId="61">
-    <w:abstractNumId w:val="46"/>
-  </w:num>
-  <w:num w:numId="62">
-    <w:abstractNumId w:val="5"/>
-  </w:num>
-  <w:num w:numId="63">
-    <w:abstractNumId w:val="53"/>
-  </w:num>
-  <w:num w:numId="64">
-    <w:abstractNumId w:val="30"/>
-  </w:num>
-  <w:num w:numId="65">
-    <w:abstractNumId w:val="20"/>
-  </w:num>
-  <w:num w:numId="66">
-    <w:abstractNumId w:val="4"/>
-  </w:num>
-  <w:numIdMacAtCleanup w:val="66"/>
+  <w:numIdMacAtCleanup w:val="79"/>
 </w:numbering>
 </file>
 
@@ -45332,7 +53450,7 @@
   <w:style w:type="paragraph" w:default="1" w:styleId="a">
     <w:name w:val="Normal"/>
     <w:qFormat/>
-    <w:rsid w:val="004E6CFB"/>
+    <w:rsid w:val="00344B08"/>
     <w:pPr>
       <w:widowControl w:val="0"/>
       <w:adjustRightInd w:val="0"/>
@@ -45377,12 +53495,12 @@
     <w:uiPriority w:val="9"/>
     <w:unhideWhenUsed/>
     <w:qFormat/>
-    <w:rsid w:val="007944DA"/>
+    <w:rsid w:val="00951193"/>
     <w:pPr>
       <w:keepNext/>
       <w:keepLines/>
       <w:snapToGrid w:val="0"/>
-      <w:spacing w:after="60" w:line="300" w:lineRule="auto"/>
+      <w:spacing w:beforeLines="50" w:before="50" w:after="60" w:line="300" w:lineRule="auto"/>
       <w:ind w:leftChars="50" w:left="50"/>
       <w:contextualSpacing/>
       <w:outlineLvl w:val="1"/>
@@ -45427,7 +53545,7 @@
     <w:basedOn w:val="a0"/>
     <w:link w:val="2"/>
     <w:uiPriority w:val="9"/>
-    <w:rsid w:val="007944DA"/>
+    <w:rsid w:val="00951193"/>
     <w:rPr>
       <w:rFonts w:ascii="Candara" w:eastAsiaTheme="majorEastAsia" w:hAnsi="Candara" w:cstheme="majorBidi"/>
       <w:b/>
@@ -45460,10 +53578,10 @@
     <w:link w:val="a4"/>
     <w:uiPriority w:val="10"/>
     <w:qFormat/>
-    <w:rsid w:val="000E5481"/>
+    <w:rsid w:val="00951193"/>
     <w:pPr>
       <w:snapToGrid w:val="0"/>
-      <w:spacing w:beforeLines="50" w:before="50" w:after="120" w:line="288" w:lineRule="auto"/>
+      <w:spacing w:beforeLines="50" w:before="50" w:line="288" w:lineRule="auto"/>
       <w:contextualSpacing/>
       <w:outlineLvl w:val="2"/>
     </w:pPr>
@@ -45482,7 +53600,7 @@
     <w:basedOn w:val="a0"/>
     <w:link w:val="a3"/>
     <w:uiPriority w:val="10"/>
-    <w:rsid w:val="000E5481"/>
+    <w:rsid w:val="00951193"/>
     <w:rPr>
       <w:rFonts w:ascii="Consolas" w:eastAsiaTheme="majorEastAsia" w:hAnsi="Consolas" w:cstheme="majorBidi"/>
       <w:b/>
@@ -46072,7 +54190,7 @@
 </file>
 
 <file path=customXml/itemProps1.xml><?xml version="1.0" encoding="utf-8"?>
-<ds:datastoreItem xmlns:ds="http://schemas.openxmlformats.org/officeDocument/2006/customXml" ds:itemID="{D8B7B891-87A9-4CD1-979D-28215F79FC0A}">
+<ds:datastoreItem xmlns:ds="http://schemas.openxmlformats.org/officeDocument/2006/customXml" ds:itemID="{7014B199-A127-4CE1-B1F4-4E6F32FA4A01}">
   <ds:schemaRefs>
     <ds:schemaRef ds:uri="http://schemas.openxmlformats.org/officeDocument/2006/bibliography"/>
   </ds:schemaRefs>

--- a/Java数据结构与算法--尚.docx
+++ b/Java数据结构与算法--尚.docx
@@ -11438,7 +11438,7 @@
           </mc:Choice>
           <mc:Fallback>
             <w:pict>
-              <v:shapetype w14:anchorId="5B608B33" id="_x0000_t66" coordsize="21600,21600" o:spt="66" adj="5400,5400" path="m@0,l@0@1,21600@1,21600@2@0@2@0,21600,,10800xe">
+              <v:shapetype w14:anchorId="7D6567D1" id="_x0000_t66" coordsize="21600,21600" o:spt="66" adj="5400,5400" path="m@0,l@0@1,21600@1,21600@2@0@2@0,21600,,10800xe">
                 <v:stroke joinstyle="miter"/>
                 <v:formulas>
                   <v:f eqn="val #0"/>
@@ -45380,41 +45380,16 @@
         </w:rPr>
         <w:t>规定：</w:t>
       </w:r>
-      <w:r>
-        <w:rPr>
-          <w:rFonts w:hint="eastAsia"/>
-        </w:rPr>
-        <w:t>1</w:t>
-      </w:r>
-      <w:r>
-        <w:rPr>
-          <w:rFonts w:hint="eastAsia"/>
-        </w:rPr>
-        <w:t>）</w:t>
-      </w:r>
-      <w:r>
-        <w:rPr>
-          <w:rFonts w:hint="eastAsia"/>
-        </w:rPr>
-        <w:t xml:space="preserve"> </w:t>
-      </w:r>
-      <w:r>
-        <w:rPr>
-          <w:rFonts w:hint="eastAsia"/>
-        </w:rPr>
-        <w:t>如果是叶子节点，则直接删除；</w:t>
-      </w:r>
     </w:p>
     <w:p>
       <w:pPr>
-        <w:ind w:left="210"/>
-      </w:pPr>
-      <w:r>
-        <w:tab/>
-      </w:r>
-      <w:r>
-        <w:tab/>
-        <w:t>2</w:t>
+        <w:ind w:left="210" w:firstLine="210"/>
+      </w:pPr>
+      <w:r>
+        <w:rPr>
+          <w:rFonts w:hint="eastAsia"/>
+        </w:rPr>
+        <w:t>1</w:t>
       </w:r>
       <w:r>
         <w:rPr>
@@ -45432,14 +45407,1199 @@
         <w:rPr>
           <w:rFonts w:hint="eastAsia"/>
         </w:rPr>
-        <w:t>如果是非叶子节点，则删除该子树；</w:t>
+        <w:t>如果是叶子节点，则直接删除；</w:t>
       </w:r>
     </w:p>
     <w:p>
       <w:pPr>
+        <w:ind w:left="210" w:firstLine="210"/>
+      </w:pPr>
+      <w:r>
+        <w:t>2</w:t>
+      </w:r>
+      <w:r>
+        <w:rPr>
+          <w:rFonts w:hint="eastAsia"/>
+        </w:rPr>
+        <w:t>）</w:t>
+      </w:r>
+      <w:r>
+        <w:rPr>
+          <w:rFonts w:hint="eastAsia"/>
+        </w:rPr>
+        <w:t xml:space="preserve"> </w:t>
+      </w:r>
+      <w:r>
+        <w:rPr>
+          <w:rFonts w:hint="eastAsia"/>
+        </w:rPr>
+        <w:t>如果是非叶子节点，则删除该子树；</w:t>
+      </w:r>
+    </w:p>
+    <w:p>
+      <w:pPr>
         <w:ind w:left="210"/>
-        <w:rPr>
-          <w:rFonts w:hint="eastAsia"/>
+      </w:pPr>
+      <w:r>
+        <w:rPr>
+          <w:rFonts w:hint="eastAsia"/>
+        </w:rPr>
+        <w:t>思路：</w:t>
+      </w:r>
+    </w:p>
+    <w:p>
+      <w:pPr>
+        <w:pStyle w:val="a7"/>
+        <w:numPr>
+          <w:ilvl w:val="0"/>
+          <w:numId w:val="80"/>
+        </w:numPr>
+        <w:ind w:leftChars="0" w:firstLineChars="0"/>
+      </w:pPr>
+      <w:r>
+        <w:rPr>
+          <w:rFonts w:hint="eastAsia"/>
+        </w:rPr>
+        <w:t>因为二叉树是单向的，所以需要判断的是当前节点的子节点是否需要删除，而不能去判断当前节点是否需要删除；</w:t>
+      </w:r>
+    </w:p>
+    <w:p>
+      <w:pPr>
+        <w:pStyle w:val="a7"/>
+        <w:ind w:leftChars="0" w:left="780" w:firstLineChars="0" w:firstLine="0"/>
+      </w:pPr>
+      <w:r>
+        <w:rPr>
+          <w:rFonts w:hint="eastAsia"/>
+        </w:rPr>
+        <w:t>因为当前节点设为</w:t>
+      </w:r>
+      <w:r>
+        <w:rPr>
+          <w:rFonts w:hint="eastAsia"/>
+        </w:rPr>
+        <w:t>null</w:t>
+      </w:r>
+      <w:r>
+        <w:rPr>
+          <w:rFonts w:hint="eastAsia"/>
+        </w:rPr>
+        <w:t>也没用，需要将其父节点对应的左</w:t>
+      </w:r>
+      <w:r>
+        <w:rPr>
+          <w:rFonts w:hint="eastAsia"/>
+        </w:rPr>
+        <w:t>/</w:t>
+      </w:r>
+      <w:r>
+        <w:rPr>
+          <w:rFonts w:hint="eastAsia"/>
+        </w:rPr>
+        <w:t>右子节点设为</w:t>
+      </w:r>
+      <w:r>
+        <w:rPr>
+          <w:rFonts w:hint="eastAsia"/>
+        </w:rPr>
+        <w:t>null</w:t>
+      </w:r>
+      <w:r>
+        <w:rPr>
+          <w:rFonts w:hint="eastAsia"/>
+        </w:rPr>
+        <w:t>；</w:t>
+      </w:r>
+    </w:p>
+    <w:p>
+      <w:pPr>
+        <w:pStyle w:val="a7"/>
+        <w:numPr>
+          <w:ilvl w:val="0"/>
+          <w:numId w:val="80"/>
+        </w:numPr>
+        <w:ind w:leftChars="0" w:firstLineChars="0"/>
+        <w:rPr>
+          <w:rFonts w:hint="eastAsia"/>
+        </w:rPr>
+      </w:pPr>
+      <w:r>
+        <w:rPr>
+          <w:rFonts w:hint="eastAsia"/>
+        </w:rPr>
+        <w:t>首先要判断</w:t>
+      </w:r>
+      <w:r>
+        <w:rPr>
+          <w:rFonts w:hint="eastAsia"/>
+        </w:rPr>
+        <w:t>root</w:t>
+      </w:r>
+      <w:r>
+        <w:rPr>
+          <w:rFonts w:hint="eastAsia"/>
+        </w:rPr>
+        <w:t>节点是否是待删除节点，是则将其置为</w:t>
+      </w:r>
+      <w:r>
+        <w:rPr>
+          <w:rFonts w:hint="eastAsia"/>
+        </w:rPr>
+        <w:t>null</w:t>
+      </w:r>
+      <w:r>
+        <w:rPr>
+          <w:rFonts w:hint="eastAsia"/>
+        </w:rPr>
+        <w:t>；</w:t>
+      </w:r>
+    </w:p>
+    <w:p>
+      <w:pPr>
+        <w:pStyle w:val="a7"/>
+        <w:numPr>
+          <w:ilvl w:val="0"/>
+          <w:numId w:val="80"/>
+        </w:numPr>
+        <w:ind w:leftChars="0" w:firstLineChars="0"/>
+        <w:rPr>
+          <w:color w:val="080808"/>
+          <w:szCs w:val="21"/>
+        </w:rPr>
+      </w:pPr>
+      <w:r>
+        <w:rPr>
+          <w:rFonts w:hint="eastAsia"/>
+        </w:rPr>
+        <w:t>如果当前节点的左子节点不为空，并且左子节点是要删除的节点，则</w:t>
+      </w:r>
+      <w:r>
+        <w:rPr>
+          <w:b/>
+          <w:bCs/>
+          <w:color w:val="1308D7"/>
+          <w:szCs w:val="21"/>
+        </w:rPr>
+        <w:t>this</w:t>
+      </w:r>
+      <w:r>
+        <w:rPr>
+          <w:color w:val="080808"/>
+          <w:szCs w:val="21"/>
+        </w:rPr>
+        <w:t>.</w:t>
+      </w:r>
+      <w:r>
+        <w:rPr>
+          <w:color w:val="004B9F"/>
+          <w:szCs w:val="21"/>
+        </w:rPr>
+        <w:t xml:space="preserve">left </w:t>
+      </w:r>
+      <w:r>
+        <w:rPr>
+          <w:color w:val="080808"/>
+          <w:szCs w:val="21"/>
+        </w:rPr>
+        <w:t xml:space="preserve">= </w:t>
+      </w:r>
+      <w:r>
+        <w:rPr>
+          <w:b/>
+          <w:bCs/>
+          <w:color w:val="1308D7"/>
+          <w:szCs w:val="21"/>
+        </w:rPr>
+        <w:t>null</w:t>
+      </w:r>
+      <w:r>
+        <w:rPr>
+          <w:rFonts w:hint="eastAsia"/>
+        </w:rPr>
+        <w:t>；并结束递归返回；</w:t>
+      </w:r>
+    </w:p>
+    <w:p>
+      <w:pPr>
+        <w:pStyle w:val="a7"/>
+        <w:numPr>
+          <w:ilvl w:val="0"/>
+          <w:numId w:val="80"/>
+        </w:numPr>
+        <w:ind w:leftChars="0" w:firstLineChars="0"/>
+        <w:rPr>
+          <w:color w:val="080808"/>
+          <w:szCs w:val="21"/>
+        </w:rPr>
+      </w:pPr>
+      <w:r>
+        <w:rPr>
+          <w:rFonts w:hint="eastAsia"/>
+        </w:rPr>
+        <w:t>如果当前节点的</w:t>
+      </w:r>
+      <w:r>
+        <w:rPr>
+          <w:rFonts w:hint="eastAsia"/>
+        </w:rPr>
+        <w:t>右</w:t>
+      </w:r>
+      <w:r>
+        <w:rPr>
+          <w:rFonts w:hint="eastAsia"/>
+        </w:rPr>
+        <w:t>子节点不为空，并且右子节点是要删除的节点，则</w:t>
+      </w:r>
+      <w:r>
+        <w:rPr>
+          <w:b/>
+          <w:bCs/>
+          <w:color w:val="1308D7"/>
+          <w:szCs w:val="21"/>
+        </w:rPr>
+        <w:t>this</w:t>
+      </w:r>
+      <w:r>
+        <w:rPr>
+          <w:color w:val="080808"/>
+          <w:szCs w:val="21"/>
+        </w:rPr>
+        <w:t>.</w:t>
+      </w:r>
+      <w:r>
+        <w:rPr>
+          <w:rFonts w:hint="eastAsia"/>
+          <w:color w:val="004B9F"/>
+          <w:szCs w:val="21"/>
+        </w:rPr>
+        <w:t>right</w:t>
+      </w:r>
+      <w:r>
+        <w:rPr>
+          <w:color w:val="004B9F"/>
+          <w:szCs w:val="21"/>
+        </w:rPr>
+        <w:t xml:space="preserve"> </w:t>
+      </w:r>
+      <w:r>
+        <w:rPr>
+          <w:color w:val="080808"/>
+          <w:szCs w:val="21"/>
+        </w:rPr>
+        <w:t xml:space="preserve">= </w:t>
+      </w:r>
+      <w:r>
+        <w:rPr>
+          <w:b/>
+          <w:bCs/>
+          <w:color w:val="1308D7"/>
+          <w:szCs w:val="21"/>
+        </w:rPr>
+        <w:t>null</w:t>
+      </w:r>
+      <w:r>
+        <w:rPr>
+          <w:rFonts w:hint="eastAsia"/>
+        </w:rPr>
+        <w:t>；并结束递归返回；</w:t>
+      </w:r>
+    </w:p>
+    <w:p>
+      <w:pPr>
+        <w:pStyle w:val="a7"/>
+        <w:numPr>
+          <w:ilvl w:val="0"/>
+          <w:numId w:val="80"/>
+        </w:numPr>
+        <w:ind w:leftChars="0" w:firstLineChars="0"/>
+        <w:rPr>
+          <w:color w:val="080808"/>
+          <w:szCs w:val="21"/>
+        </w:rPr>
+      </w:pPr>
+      <w:r>
+        <w:rPr>
+          <w:rFonts w:hint="eastAsia"/>
+          <w:color w:val="080808"/>
+          <w:szCs w:val="21"/>
+        </w:rPr>
+        <w:t>如果</w:t>
+      </w:r>
+      <w:r>
+        <w:rPr>
+          <w:color w:val="080808"/>
+          <w:szCs w:val="21"/>
+        </w:rPr>
+        <w:t>3</w:t>
+      </w:r>
+      <w:r>
+        <w:rPr>
+          <w:color w:val="080808"/>
+          <w:szCs w:val="21"/>
+        </w:rPr>
+        <w:t xml:space="preserve">) </w:t>
+      </w:r>
+      <w:r>
+        <w:rPr>
+          <w:color w:val="080808"/>
+          <w:szCs w:val="21"/>
+        </w:rPr>
+        <w:t>4</w:t>
+      </w:r>
+      <w:r>
+        <w:rPr>
+          <w:color w:val="080808"/>
+          <w:szCs w:val="21"/>
+        </w:rPr>
+        <w:t>)</w:t>
+      </w:r>
+      <w:r>
+        <w:rPr>
+          <w:rFonts w:hint="eastAsia"/>
+          <w:color w:val="080808"/>
+          <w:szCs w:val="21"/>
+        </w:rPr>
+        <w:t>没有找到删除的节点，判断左子树不为</w:t>
+      </w:r>
+      <w:r>
+        <w:rPr>
+          <w:rFonts w:hint="eastAsia"/>
+          <w:color w:val="080808"/>
+          <w:szCs w:val="21"/>
+        </w:rPr>
+        <w:t>null</w:t>
+      </w:r>
+      <w:r>
+        <w:rPr>
+          <w:rFonts w:hint="eastAsia"/>
+          <w:color w:val="080808"/>
+          <w:szCs w:val="21"/>
+        </w:rPr>
+        <w:t>，则向左子树递归删除；</w:t>
+      </w:r>
+    </w:p>
+    <w:p>
+      <w:pPr>
+        <w:pStyle w:val="a7"/>
+        <w:numPr>
+          <w:ilvl w:val="0"/>
+          <w:numId w:val="80"/>
+        </w:numPr>
+        <w:ind w:leftChars="0" w:firstLineChars="0"/>
+        <w:rPr>
+          <w:color w:val="080808"/>
+          <w:szCs w:val="21"/>
+        </w:rPr>
+      </w:pPr>
+      <w:r>
+        <w:rPr>
+          <w:rFonts w:hint="eastAsia"/>
+          <w:color w:val="080808"/>
+          <w:szCs w:val="21"/>
+        </w:rPr>
+        <w:t>如果</w:t>
+      </w:r>
+      <w:r>
+        <w:rPr>
+          <w:color w:val="080808"/>
+          <w:szCs w:val="21"/>
+        </w:rPr>
+        <w:t>5</w:t>
+      </w:r>
+      <w:r>
+        <w:rPr>
+          <w:color w:val="080808"/>
+          <w:szCs w:val="21"/>
+        </w:rPr>
+        <w:t>)</w:t>
+      </w:r>
+      <w:r>
+        <w:rPr>
+          <w:rFonts w:hint="eastAsia"/>
+          <w:color w:val="080808"/>
+          <w:szCs w:val="21"/>
+        </w:rPr>
+        <w:t>没有找到删除的节点，就需要判断</w:t>
+      </w:r>
+      <w:r>
+        <w:rPr>
+          <w:rFonts w:hint="eastAsia"/>
+          <w:color w:val="080808"/>
+          <w:szCs w:val="21"/>
+        </w:rPr>
+        <w:t>右</w:t>
+      </w:r>
+      <w:r>
+        <w:rPr>
+          <w:rFonts w:hint="eastAsia"/>
+          <w:color w:val="080808"/>
+          <w:szCs w:val="21"/>
+        </w:rPr>
+        <w:t>子树不为</w:t>
+      </w:r>
+      <w:r>
+        <w:rPr>
+          <w:rFonts w:hint="eastAsia"/>
+          <w:color w:val="080808"/>
+          <w:szCs w:val="21"/>
+        </w:rPr>
+        <w:t>null</w:t>
+      </w:r>
+      <w:r>
+        <w:rPr>
+          <w:rFonts w:hint="eastAsia"/>
+          <w:color w:val="080808"/>
+          <w:szCs w:val="21"/>
+        </w:rPr>
+        <w:t>，则向</w:t>
+      </w:r>
+      <w:r>
+        <w:rPr>
+          <w:rFonts w:hint="eastAsia"/>
+          <w:color w:val="080808"/>
+          <w:szCs w:val="21"/>
+        </w:rPr>
+        <w:t>右</w:t>
+      </w:r>
+      <w:r>
+        <w:rPr>
+          <w:rFonts w:hint="eastAsia"/>
+          <w:color w:val="080808"/>
+          <w:szCs w:val="21"/>
+        </w:rPr>
+        <w:t>子树递归删除；</w:t>
+      </w:r>
+    </w:p>
+    <w:p>
+      <w:pPr>
+        <w:ind w:leftChars="0" w:left="420"/>
+        <w:rPr>
+          <w:rFonts w:hint="eastAsia"/>
+          <w:color w:val="080808"/>
+          <w:szCs w:val="21"/>
+        </w:rPr>
+      </w:pPr>
+      <w:r>
+        <w:rPr>
+          <w:rFonts w:hint="eastAsia"/>
+          <w:color w:val="080808"/>
+          <w:szCs w:val="21"/>
+        </w:rPr>
+        <w:t>在</w:t>
+      </w:r>
+      <w:r>
+        <w:rPr>
+          <w:rFonts w:hint="eastAsia"/>
+          <w:color w:val="080808"/>
+          <w:szCs w:val="21"/>
+        </w:rPr>
+        <w:t>Binary</w:t>
+      </w:r>
+      <w:r>
+        <w:rPr>
+          <w:color w:val="080808"/>
+          <w:szCs w:val="21"/>
+        </w:rPr>
+        <w:t>Tree</w:t>
+      </w:r>
+      <w:r>
+        <w:rPr>
+          <w:rFonts w:hint="eastAsia"/>
+          <w:color w:val="080808"/>
+          <w:szCs w:val="21"/>
+        </w:rPr>
+        <w:t>中：</w:t>
+      </w:r>
+    </w:p>
+    <w:p>
+      <w:pPr>
+        <w:widowControl/>
+        <w:shd w:val="clear" w:color="auto" w:fill="FFFFFF"/>
+        <w:tabs>
+          <w:tab w:val="left" w:pos="916"/>
+          <w:tab w:val="left" w:pos="1832"/>
+          <w:tab w:val="left" w:pos="2748"/>
+          <w:tab w:val="left" w:pos="3664"/>
+          <w:tab w:val="left" w:pos="4580"/>
+          <w:tab w:val="left" w:pos="5496"/>
+          <w:tab w:val="left" w:pos="6412"/>
+          <w:tab w:val="left" w:pos="7328"/>
+          <w:tab w:val="left" w:pos="8244"/>
+          <w:tab w:val="left" w:pos="9160"/>
+          <w:tab w:val="left" w:pos="10076"/>
+          <w:tab w:val="left" w:pos="10992"/>
+          <w:tab w:val="left" w:pos="11908"/>
+          <w:tab w:val="left" w:pos="12824"/>
+          <w:tab w:val="left" w:pos="13740"/>
+          <w:tab w:val="left" w:pos="14656"/>
+        </w:tabs>
+        <w:adjustRightInd/>
+        <w:spacing w:line="240" w:lineRule="auto"/>
+        <w:ind w:leftChars="0" w:left="420"/>
+        <w:jc w:val="left"/>
+        <w:rPr>
+          <w:rFonts w:eastAsia="宋体" w:cs="宋体"/>
+          <w:color w:val="080808"/>
+          <w:kern w:val="0"/>
+          <w:szCs w:val="21"/>
+        </w:rPr>
+      </w:pPr>
+      <w:r>
+        <w:rPr>
+          <w:rFonts w:eastAsia="宋体" w:cs="宋体"/>
+          <w:b/>
+          <w:bCs/>
+          <w:color w:val="1308D7"/>
+          <w:kern w:val="0"/>
+          <w:szCs w:val="21"/>
+        </w:rPr>
+        <w:t xml:space="preserve">public boolean </w:t>
+      </w:r>
+      <w:r>
+        <w:rPr>
+          <w:rFonts w:eastAsia="宋体" w:cs="宋体"/>
+          <w:color w:val="DE0550"/>
+          <w:kern w:val="0"/>
+          <w:szCs w:val="21"/>
+        </w:rPr>
+        <w:t>preOrderDelete</w:t>
+      </w:r>
+      <w:r>
+        <w:rPr>
+          <w:rFonts w:eastAsia="宋体" w:cs="宋体"/>
+          <w:color w:val="080808"/>
+          <w:kern w:val="0"/>
+          <w:szCs w:val="21"/>
+        </w:rPr>
+        <w:t>(</w:t>
+      </w:r>
+      <w:r>
+        <w:rPr>
+          <w:rFonts w:eastAsia="宋体" w:cs="宋体"/>
+          <w:b/>
+          <w:bCs/>
+          <w:color w:val="1308D7"/>
+          <w:kern w:val="0"/>
+          <w:szCs w:val="21"/>
+        </w:rPr>
+        <w:t xml:space="preserve">int </w:t>
+      </w:r>
+      <w:r>
+        <w:rPr>
+          <w:rFonts w:eastAsia="宋体" w:cs="宋体"/>
+          <w:color w:val="400001"/>
+          <w:kern w:val="0"/>
+          <w:szCs w:val="21"/>
+        </w:rPr>
+        <w:t>no</w:t>
+      </w:r>
+      <w:r>
+        <w:rPr>
+          <w:rFonts w:eastAsia="宋体" w:cs="宋体"/>
+          <w:color w:val="080808"/>
+          <w:kern w:val="0"/>
+          <w:szCs w:val="21"/>
+        </w:rPr>
+        <w:t>){</w:t>
+      </w:r>
+      <w:r>
+        <w:rPr>
+          <w:rFonts w:eastAsia="宋体" w:cs="宋体"/>
+          <w:color w:val="080808"/>
+          <w:kern w:val="0"/>
+          <w:szCs w:val="21"/>
+        </w:rPr>
+        <w:br/>
+        <w:t xml:space="preserve">    </w:t>
+      </w:r>
+      <w:r>
+        <w:rPr>
+          <w:rFonts w:eastAsia="宋体" w:cs="宋体"/>
+          <w:b/>
+          <w:bCs/>
+          <w:color w:val="1308D7"/>
+          <w:kern w:val="0"/>
+          <w:szCs w:val="21"/>
+        </w:rPr>
+        <w:t xml:space="preserve">if </w:t>
+      </w:r>
+      <w:r>
+        <w:rPr>
+          <w:rFonts w:eastAsia="宋体" w:cs="宋体"/>
+          <w:color w:val="080808"/>
+          <w:kern w:val="0"/>
+          <w:szCs w:val="21"/>
+        </w:rPr>
+        <w:t>(</w:t>
+      </w:r>
+      <w:r>
+        <w:rPr>
+          <w:rFonts w:eastAsia="宋体" w:cs="宋体"/>
+          <w:color w:val="004B9F"/>
+          <w:kern w:val="0"/>
+          <w:szCs w:val="21"/>
+        </w:rPr>
+        <w:t xml:space="preserve">root </w:t>
+      </w:r>
+      <w:r>
+        <w:rPr>
+          <w:rFonts w:eastAsia="宋体" w:cs="宋体"/>
+          <w:color w:val="080808"/>
+          <w:kern w:val="0"/>
+          <w:szCs w:val="21"/>
+        </w:rPr>
+        <w:t xml:space="preserve">== </w:t>
+      </w:r>
+      <w:r>
+        <w:rPr>
+          <w:rFonts w:eastAsia="宋体" w:cs="宋体"/>
+          <w:b/>
+          <w:bCs/>
+          <w:color w:val="1308D7"/>
+          <w:kern w:val="0"/>
+          <w:szCs w:val="21"/>
+        </w:rPr>
+        <w:t>null</w:t>
+      </w:r>
+      <w:r>
+        <w:rPr>
+          <w:rFonts w:eastAsia="宋体" w:cs="宋体"/>
+          <w:color w:val="080808"/>
+          <w:kern w:val="0"/>
+          <w:szCs w:val="21"/>
+        </w:rPr>
+        <w:t>){</w:t>
+      </w:r>
+      <w:r>
+        <w:rPr>
+          <w:rFonts w:eastAsia="宋体" w:cs="宋体"/>
+          <w:color w:val="080808"/>
+          <w:kern w:val="0"/>
+          <w:szCs w:val="21"/>
+        </w:rPr>
+        <w:br/>
+        <w:t xml:space="preserve">        </w:t>
+      </w:r>
+      <w:r>
+        <w:rPr>
+          <w:rFonts w:eastAsia="宋体" w:cs="宋体"/>
+          <w:color w:val="F2210E"/>
+          <w:kern w:val="0"/>
+          <w:szCs w:val="21"/>
+        </w:rPr>
+        <w:t>System</w:t>
+      </w:r>
+      <w:r>
+        <w:rPr>
+          <w:rFonts w:eastAsia="宋体" w:cs="宋体"/>
+          <w:color w:val="080808"/>
+          <w:kern w:val="0"/>
+          <w:szCs w:val="21"/>
+        </w:rPr>
+        <w:t>.</w:t>
+      </w:r>
+      <w:r>
+        <w:rPr>
+          <w:rFonts w:eastAsia="宋体" w:cs="宋体"/>
+          <w:i/>
+          <w:iCs/>
+          <w:color w:val="004B9F"/>
+          <w:kern w:val="0"/>
+          <w:szCs w:val="21"/>
+        </w:rPr>
+        <w:t>out</w:t>
+      </w:r>
+      <w:r>
+        <w:rPr>
+          <w:rFonts w:eastAsia="宋体" w:cs="宋体"/>
+          <w:color w:val="080808"/>
+          <w:kern w:val="0"/>
+          <w:szCs w:val="21"/>
+        </w:rPr>
+        <w:t>.</w:t>
+      </w:r>
+      <w:r>
+        <w:rPr>
+          <w:rFonts w:eastAsia="宋体" w:cs="宋体"/>
+          <w:color w:val="F2210E"/>
+          <w:kern w:val="0"/>
+          <w:szCs w:val="21"/>
+        </w:rPr>
+        <w:t>println</w:t>
+      </w:r>
+      <w:r>
+        <w:rPr>
+          <w:rFonts w:eastAsia="宋体" w:cs="宋体"/>
+          <w:color w:val="080808"/>
+          <w:kern w:val="0"/>
+          <w:szCs w:val="21"/>
+        </w:rPr>
+        <w:t>(</w:t>
+      </w:r>
+      <w:r>
+        <w:rPr>
+          <w:rFonts w:eastAsia="宋体" w:cs="宋体"/>
+          <w:b/>
+          <w:bCs/>
+          <w:color w:val="4A04AF"/>
+          <w:kern w:val="0"/>
+          <w:szCs w:val="21"/>
+        </w:rPr>
+        <w:t>"</w:t>
+      </w:r>
+      <w:r>
+        <w:rPr>
+          <w:rFonts w:ascii="宋体" w:eastAsia="宋体" w:hAnsi="宋体" w:cs="宋体" w:hint="eastAsia"/>
+          <w:b/>
+          <w:bCs/>
+          <w:color w:val="4A04AF"/>
+          <w:kern w:val="0"/>
+          <w:szCs w:val="21"/>
+        </w:rPr>
+        <w:t>该二叉树为空</w:t>
+      </w:r>
+      <w:r>
+        <w:rPr>
+          <w:rFonts w:eastAsia="宋体" w:cs="宋体"/>
+          <w:b/>
+          <w:bCs/>
+          <w:color w:val="4A04AF"/>
+          <w:kern w:val="0"/>
+          <w:szCs w:val="21"/>
+        </w:rPr>
+        <w:t>"</w:t>
+      </w:r>
+      <w:r>
+        <w:rPr>
+          <w:rFonts w:eastAsia="宋体" w:cs="宋体"/>
+          <w:color w:val="080808"/>
+          <w:kern w:val="0"/>
+          <w:szCs w:val="21"/>
+        </w:rPr>
+        <w:t>);</w:t>
+      </w:r>
+      <w:r>
+        <w:rPr>
+          <w:rFonts w:eastAsia="宋体" w:cs="宋体"/>
+          <w:color w:val="080808"/>
+          <w:kern w:val="0"/>
+          <w:szCs w:val="21"/>
+        </w:rPr>
+        <w:br/>
+        <w:t xml:space="preserve">        </w:t>
+      </w:r>
+      <w:r>
+        <w:rPr>
+          <w:rFonts w:eastAsia="宋体" w:cs="宋体"/>
+          <w:b/>
+          <w:bCs/>
+          <w:color w:val="1308D7"/>
+          <w:kern w:val="0"/>
+          <w:szCs w:val="21"/>
+        </w:rPr>
+        <w:t>return false</w:t>
+      </w:r>
+      <w:r>
+        <w:rPr>
+          <w:rFonts w:eastAsia="宋体" w:cs="宋体"/>
+          <w:color w:val="080808"/>
+          <w:kern w:val="0"/>
+          <w:szCs w:val="21"/>
+        </w:rPr>
+        <w:t>;</w:t>
+      </w:r>
+      <w:r>
+        <w:rPr>
+          <w:rFonts w:eastAsia="宋体" w:cs="宋体"/>
+          <w:color w:val="080808"/>
+          <w:kern w:val="0"/>
+          <w:szCs w:val="21"/>
+        </w:rPr>
+        <w:br/>
+        <w:t xml:space="preserve">    }</w:t>
+      </w:r>
+      <w:r>
+        <w:rPr>
+          <w:rFonts w:eastAsia="宋体" w:cs="宋体"/>
+          <w:color w:val="080808"/>
+          <w:kern w:val="0"/>
+          <w:szCs w:val="21"/>
+        </w:rPr>
+        <w:br/>
+        <w:t xml:space="preserve">    </w:t>
+      </w:r>
+      <w:r>
+        <w:rPr>
+          <w:rFonts w:eastAsia="宋体" w:cs="宋体"/>
+          <w:b/>
+          <w:bCs/>
+          <w:color w:val="1308D7"/>
+          <w:kern w:val="0"/>
+          <w:szCs w:val="21"/>
+        </w:rPr>
+        <w:t xml:space="preserve">if </w:t>
+      </w:r>
+      <w:r>
+        <w:rPr>
+          <w:rFonts w:eastAsia="宋体" w:cs="宋体"/>
+          <w:color w:val="080808"/>
+          <w:kern w:val="0"/>
+          <w:szCs w:val="21"/>
+        </w:rPr>
+        <w:t>(</w:t>
+      </w:r>
+      <w:r>
+        <w:rPr>
+          <w:rFonts w:eastAsia="宋体" w:cs="宋体"/>
+          <w:b/>
+          <w:bCs/>
+          <w:color w:val="1308D7"/>
+          <w:kern w:val="0"/>
+          <w:szCs w:val="21"/>
+        </w:rPr>
+        <w:t>this</w:t>
+      </w:r>
+      <w:r>
+        <w:rPr>
+          <w:rFonts w:eastAsia="宋体" w:cs="宋体"/>
+          <w:color w:val="080808"/>
+          <w:kern w:val="0"/>
+          <w:szCs w:val="21"/>
+        </w:rPr>
+        <w:t>.</w:t>
+      </w:r>
+      <w:r>
+        <w:rPr>
+          <w:rFonts w:eastAsia="宋体" w:cs="宋体"/>
+          <w:color w:val="004B9F"/>
+          <w:kern w:val="0"/>
+          <w:szCs w:val="21"/>
+        </w:rPr>
+        <w:t>root</w:t>
+      </w:r>
+      <w:r>
+        <w:rPr>
+          <w:rFonts w:eastAsia="宋体" w:cs="宋体"/>
+          <w:color w:val="080808"/>
+          <w:kern w:val="0"/>
+          <w:szCs w:val="21"/>
+        </w:rPr>
+        <w:t>.</w:t>
+      </w:r>
+      <w:r>
+        <w:rPr>
+          <w:rFonts w:eastAsia="宋体" w:cs="宋体"/>
+          <w:color w:val="F2210E"/>
+          <w:kern w:val="0"/>
+          <w:szCs w:val="21"/>
+        </w:rPr>
+        <w:t>getNo</w:t>
+      </w:r>
+      <w:r>
+        <w:rPr>
+          <w:rFonts w:eastAsia="宋体" w:cs="宋体"/>
+          <w:color w:val="080808"/>
+          <w:kern w:val="0"/>
+          <w:szCs w:val="21"/>
+        </w:rPr>
+        <w:t xml:space="preserve">() == </w:t>
+      </w:r>
+      <w:r>
+        <w:rPr>
+          <w:rFonts w:eastAsia="宋体" w:cs="宋体"/>
+          <w:color w:val="400001"/>
+          <w:kern w:val="0"/>
+          <w:szCs w:val="21"/>
+        </w:rPr>
+        <w:t>no</w:t>
+      </w:r>
+      <w:r>
+        <w:rPr>
+          <w:rFonts w:eastAsia="宋体" w:cs="宋体"/>
+          <w:color w:val="080808"/>
+          <w:kern w:val="0"/>
+          <w:szCs w:val="21"/>
+        </w:rPr>
+        <w:t>){</w:t>
+      </w:r>
+      <w:r>
+        <w:rPr>
+          <w:rFonts w:eastAsia="宋体" w:cs="宋体"/>
+          <w:color w:val="080808"/>
+          <w:kern w:val="0"/>
+          <w:szCs w:val="21"/>
+        </w:rPr>
+        <w:br/>
+        <w:t xml:space="preserve">        </w:t>
+      </w:r>
+      <w:r>
+        <w:rPr>
+          <w:rFonts w:eastAsia="宋体" w:cs="宋体"/>
+          <w:b/>
+          <w:bCs/>
+          <w:color w:val="1308D7"/>
+          <w:kern w:val="0"/>
+          <w:szCs w:val="21"/>
+        </w:rPr>
+        <w:t>this</w:t>
+      </w:r>
+      <w:r>
+        <w:rPr>
+          <w:rFonts w:eastAsia="宋体" w:cs="宋体"/>
+          <w:color w:val="080808"/>
+          <w:kern w:val="0"/>
+          <w:szCs w:val="21"/>
+        </w:rPr>
+        <w:t>.</w:t>
+      </w:r>
+      <w:r>
+        <w:rPr>
+          <w:rFonts w:eastAsia="宋体" w:cs="宋体"/>
+          <w:color w:val="004B9F"/>
+          <w:kern w:val="0"/>
+          <w:szCs w:val="21"/>
+        </w:rPr>
+        <w:t xml:space="preserve">root </w:t>
+      </w:r>
+      <w:r>
+        <w:rPr>
+          <w:rFonts w:eastAsia="宋体" w:cs="宋体"/>
+          <w:color w:val="080808"/>
+          <w:kern w:val="0"/>
+          <w:szCs w:val="21"/>
+        </w:rPr>
+        <w:t xml:space="preserve">= </w:t>
+      </w:r>
+      <w:r>
+        <w:rPr>
+          <w:rFonts w:eastAsia="宋体" w:cs="宋体"/>
+          <w:b/>
+          <w:bCs/>
+          <w:color w:val="1308D7"/>
+          <w:kern w:val="0"/>
+          <w:szCs w:val="21"/>
+        </w:rPr>
+        <w:t>null</w:t>
+      </w:r>
+      <w:r>
+        <w:rPr>
+          <w:rFonts w:eastAsia="宋体" w:cs="宋体"/>
+          <w:color w:val="080808"/>
+          <w:kern w:val="0"/>
+          <w:szCs w:val="21"/>
+        </w:rPr>
+        <w:t>;</w:t>
+      </w:r>
+      <w:r>
+        <w:rPr>
+          <w:rFonts w:eastAsia="宋体" w:cs="宋体"/>
+          <w:color w:val="080808"/>
+          <w:kern w:val="0"/>
+          <w:szCs w:val="21"/>
+        </w:rPr>
+        <w:br/>
+        <w:t xml:space="preserve">        </w:t>
+      </w:r>
+      <w:r>
+        <w:rPr>
+          <w:rFonts w:eastAsia="宋体" w:cs="宋体"/>
+          <w:b/>
+          <w:bCs/>
+          <w:color w:val="1308D7"/>
+          <w:kern w:val="0"/>
+          <w:szCs w:val="21"/>
+        </w:rPr>
+        <w:t>return true</w:t>
+      </w:r>
+      <w:r>
+        <w:rPr>
+          <w:rFonts w:eastAsia="宋体" w:cs="宋体"/>
+          <w:color w:val="080808"/>
+          <w:kern w:val="0"/>
+          <w:szCs w:val="21"/>
+        </w:rPr>
+        <w:t>;</w:t>
+      </w:r>
+      <w:r>
+        <w:rPr>
+          <w:rFonts w:eastAsia="宋体" w:cs="宋体"/>
+          <w:color w:val="080808"/>
+          <w:kern w:val="0"/>
+          <w:szCs w:val="21"/>
+        </w:rPr>
+        <w:br/>
+        <w:t xml:space="preserve">    }</w:t>
+      </w:r>
+      <w:r>
+        <w:rPr>
+          <w:rFonts w:eastAsia="宋体" w:cs="宋体"/>
+          <w:color w:val="080808"/>
+          <w:kern w:val="0"/>
+          <w:szCs w:val="21"/>
+        </w:rPr>
+        <w:br/>
+        <w:t xml:space="preserve">    </w:t>
+      </w:r>
+      <w:r>
+        <w:rPr>
+          <w:rFonts w:eastAsia="宋体" w:cs="宋体"/>
+          <w:b/>
+          <w:bCs/>
+          <w:color w:val="1308D7"/>
+          <w:kern w:val="0"/>
+          <w:szCs w:val="21"/>
+        </w:rPr>
+        <w:t>return this</w:t>
+      </w:r>
+      <w:r>
+        <w:rPr>
+          <w:rFonts w:eastAsia="宋体" w:cs="宋体"/>
+          <w:color w:val="080808"/>
+          <w:kern w:val="0"/>
+          <w:szCs w:val="21"/>
+        </w:rPr>
+        <w:t>.</w:t>
+      </w:r>
+      <w:r>
+        <w:rPr>
+          <w:rFonts w:eastAsia="宋体" w:cs="宋体"/>
+          <w:color w:val="004B9F"/>
+          <w:kern w:val="0"/>
+          <w:szCs w:val="21"/>
+        </w:rPr>
+        <w:t>root</w:t>
+      </w:r>
+      <w:r>
+        <w:rPr>
+          <w:rFonts w:eastAsia="宋体" w:cs="宋体"/>
+          <w:color w:val="080808"/>
+          <w:kern w:val="0"/>
+          <w:szCs w:val="21"/>
+        </w:rPr>
+        <w:t>.</w:t>
+      </w:r>
+      <w:r>
+        <w:rPr>
+          <w:rFonts w:eastAsia="宋体" w:cs="宋体"/>
+          <w:color w:val="F2210E"/>
+          <w:kern w:val="0"/>
+          <w:szCs w:val="21"/>
+        </w:rPr>
+        <w:t>preOrderDelete</w:t>
+      </w:r>
+      <w:r>
+        <w:rPr>
+          <w:rFonts w:eastAsia="宋体" w:cs="宋体"/>
+          <w:color w:val="080808"/>
+          <w:kern w:val="0"/>
+          <w:szCs w:val="21"/>
+        </w:rPr>
+        <w:t>(</w:t>
+      </w:r>
+      <w:r>
+        <w:rPr>
+          <w:rFonts w:eastAsia="宋体" w:cs="宋体"/>
+          <w:color w:val="400001"/>
+          <w:kern w:val="0"/>
+          <w:szCs w:val="21"/>
+        </w:rPr>
+        <w:t>no</w:t>
+      </w:r>
+      <w:r>
+        <w:rPr>
+          <w:rFonts w:eastAsia="宋体" w:cs="宋体"/>
+          <w:color w:val="080808"/>
+          <w:kern w:val="0"/>
+          <w:szCs w:val="21"/>
+        </w:rPr>
+        <w:t>);</w:t>
+      </w:r>
+      <w:r>
+        <w:rPr>
+          <w:rFonts w:eastAsia="宋体" w:cs="宋体"/>
+          <w:color w:val="080808"/>
+          <w:kern w:val="0"/>
+          <w:szCs w:val="21"/>
+        </w:rPr>
+        <w:br/>
+        <w:t>}</w:t>
+      </w:r>
+    </w:p>
+    <w:p>
+      <w:pPr>
+        <w:widowControl/>
+        <w:shd w:val="clear" w:color="auto" w:fill="FFFFFF"/>
+        <w:tabs>
+          <w:tab w:val="left" w:pos="916"/>
+          <w:tab w:val="left" w:pos="1832"/>
+          <w:tab w:val="left" w:pos="2748"/>
+          <w:tab w:val="left" w:pos="3664"/>
+          <w:tab w:val="left" w:pos="4580"/>
+          <w:tab w:val="left" w:pos="5496"/>
+          <w:tab w:val="left" w:pos="6412"/>
+          <w:tab w:val="left" w:pos="7328"/>
+          <w:tab w:val="left" w:pos="8244"/>
+          <w:tab w:val="left" w:pos="9160"/>
+          <w:tab w:val="left" w:pos="10076"/>
+          <w:tab w:val="left" w:pos="10992"/>
+          <w:tab w:val="left" w:pos="11908"/>
+          <w:tab w:val="left" w:pos="12824"/>
+          <w:tab w:val="left" w:pos="13740"/>
+          <w:tab w:val="left" w:pos="14656"/>
+        </w:tabs>
+        <w:adjustRightInd/>
+        <w:spacing w:line="240" w:lineRule="auto"/>
+        <w:ind w:leftChars="0" w:left="420"/>
+        <w:jc w:val="left"/>
+        <w:rPr>
+          <w:rFonts w:eastAsia="宋体" w:cs="宋体"/>
+          <w:color w:val="080808"/>
+          <w:kern w:val="0"/>
+          <w:szCs w:val="21"/>
+        </w:rPr>
+      </w:pPr>
+    </w:p>
+    <w:p>
+      <w:pPr>
+        <w:widowControl/>
+        <w:shd w:val="clear" w:color="auto" w:fill="FFFFFF"/>
+        <w:tabs>
+          <w:tab w:val="left" w:pos="916"/>
+          <w:tab w:val="left" w:pos="1832"/>
+          <w:tab w:val="left" w:pos="2748"/>
+          <w:tab w:val="left" w:pos="3664"/>
+          <w:tab w:val="left" w:pos="4580"/>
+          <w:tab w:val="left" w:pos="5496"/>
+          <w:tab w:val="left" w:pos="6412"/>
+          <w:tab w:val="left" w:pos="7328"/>
+          <w:tab w:val="left" w:pos="8244"/>
+          <w:tab w:val="left" w:pos="9160"/>
+          <w:tab w:val="left" w:pos="10076"/>
+          <w:tab w:val="left" w:pos="10992"/>
+          <w:tab w:val="left" w:pos="11908"/>
+          <w:tab w:val="left" w:pos="12824"/>
+          <w:tab w:val="left" w:pos="13740"/>
+          <w:tab w:val="left" w:pos="14656"/>
+        </w:tabs>
+        <w:adjustRightInd/>
+        <w:spacing w:line="240" w:lineRule="auto"/>
+        <w:ind w:leftChars="0" w:left="420"/>
+        <w:jc w:val="left"/>
+        <w:rPr>
+          <w:rFonts w:eastAsia="宋体" w:cs="宋体"/>
+          <w:color w:val="080808"/>
+          <w:kern w:val="0"/>
+          <w:szCs w:val="21"/>
+        </w:rPr>
+      </w:pPr>
+    </w:p>
+    <w:p>
+      <w:pPr>
+        <w:ind w:leftChars="0"/>
+        <w:rPr>
+          <w:rFonts w:hint="eastAsia"/>
+          <w:color w:val="080808"/>
+          <w:szCs w:val="21"/>
         </w:rPr>
       </w:pPr>
     </w:p>
@@ -46953,6 +48113,97 @@
     </w:lvl>
   </w:abstractNum>
   <w:abstractNum w:abstractNumId="14" w15:restartNumberingAfterBreak="0">
+    <w:nsid w:val="1D7F555C"/>
+    <w:multiLevelType w:val="hybridMultilevel"/>
+    <w:tmpl w:val="E5605982"/>
+    <w:lvl w:ilvl="0" w:tplc="30408502">
+      <w:start w:val="1"/>
+      <w:numFmt w:val="decimal"/>
+      <w:lvlText w:val="%1)"/>
+      <w:lvlJc w:val="left"/>
+      <w:pPr>
+        <w:ind w:left="780" w:hanging="360"/>
+      </w:pPr>
+      <w:rPr>
+        <w:rFonts w:hint="default"/>
+        <w:sz w:val="21"/>
+        <w:szCs w:val="21"/>
+      </w:rPr>
+    </w:lvl>
+    <w:lvl w:ilvl="1" w:tplc="04090019" w:tentative="1">
+      <w:start w:val="1"/>
+      <w:numFmt w:val="lowerLetter"/>
+      <w:lvlText w:val="%2)"/>
+      <w:lvlJc w:val="left"/>
+      <w:pPr>
+        <w:ind w:left="1260" w:hanging="420"/>
+      </w:pPr>
+    </w:lvl>
+    <w:lvl w:ilvl="2" w:tplc="0409001B" w:tentative="1">
+      <w:start w:val="1"/>
+      <w:numFmt w:val="lowerRoman"/>
+      <w:lvlText w:val="%3."/>
+      <w:lvlJc w:val="right"/>
+      <w:pPr>
+        <w:ind w:left="1680" w:hanging="420"/>
+      </w:pPr>
+    </w:lvl>
+    <w:lvl w:ilvl="3" w:tplc="0409000F" w:tentative="1">
+      <w:start w:val="1"/>
+      <w:numFmt w:val="decimal"/>
+      <w:lvlText w:val="%4."/>
+      <w:lvlJc w:val="left"/>
+      <w:pPr>
+        <w:ind w:left="2100" w:hanging="420"/>
+      </w:pPr>
+    </w:lvl>
+    <w:lvl w:ilvl="4" w:tplc="04090019" w:tentative="1">
+      <w:start w:val="1"/>
+      <w:numFmt w:val="lowerLetter"/>
+      <w:lvlText w:val="%5)"/>
+      <w:lvlJc w:val="left"/>
+      <w:pPr>
+        <w:ind w:left="2520" w:hanging="420"/>
+      </w:pPr>
+    </w:lvl>
+    <w:lvl w:ilvl="5" w:tplc="0409001B" w:tentative="1">
+      <w:start w:val="1"/>
+      <w:numFmt w:val="lowerRoman"/>
+      <w:lvlText w:val="%6."/>
+      <w:lvlJc w:val="right"/>
+      <w:pPr>
+        <w:ind w:left="2940" w:hanging="420"/>
+      </w:pPr>
+    </w:lvl>
+    <w:lvl w:ilvl="6" w:tplc="0409000F" w:tentative="1">
+      <w:start w:val="1"/>
+      <w:numFmt w:val="decimal"/>
+      <w:lvlText w:val="%7."/>
+      <w:lvlJc w:val="left"/>
+      <w:pPr>
+        <w:ind w:left="3360" w:hanging="420"/>
+      </w:pPr>
+    </w:lvl>
+    <w:lvl w:ilvl="7" w:tplc="04090019" w:tentative="1">
+      <w:start w:val="1"/>
+      <w:numFmt w:val="lowerLetter"/>
+      <w:lvlText w:val="%8)"/>
+      <w:lvlJc w:val="left"/>
+      <w:pPr>
+        <w:ind w:left="3780" w:hanging="420"/>
+      </w:pPr>
+    </w:lvl>
+    <w:lvl w:ilvl="8" w:tplc="0409001B" w:tentative="1">
+      <w:start w:val="1"/>
+      <w:numFmt w:val="lowerRoman"/>
+      <w:lvlText w:val="%9."/>
+      <w:lvlJc w:val="right"/>
+      <w:pPr>
+        <w:ind w:left="4200" w:hanging="420"/>
+      </w:pPr>
+    </w:lvl>
+  </w:abstractNum>
+  <w:abstractNum w:abstractNumId="15" w15:restartNumberingAfterBreak="0">
     <w:nsid w:val="23720677"/>
     <w:multiLevelType w:val="hybridMultilevel"/>
     <w:tmpl w:val="74E62ACC"/>
@@ -47041,7 +48292,7 @@
       </w:pPr>
     </w:lvl>
   </w:abstractNum>
-  <w:abstractNum w:abstractNumId="15" w15:restartNumberingAfterBreak="0">
+  <w:abstractNum w:abstractNumId="16" w15:restartNumberingAfterBreak="0">
     <w:nsid w:val="24DA7B19"/>
     <w:multiLevelType w:val="hybridMultilevel"/>
     <w:tmpl w:val="EFD44540"/>
@@ -47130,7 +48381,7 @@
       </w:pPr>
     </w:lvl>
   </w:abstractNum>
-  <w:abstractNum w:abstractNumId="16" w15:restartNumberingAfterBreak="0">
+  <w:abstractNum w:abstractNumId="17" w15:restartNumberingAfterBreak="0">
     <w:nsid w:val="25FB3B2B"/>
     <w:multiLevelType w:val="hybridMultilevel"/>
     <w:tmpl w:val="5FD4BAB8"/>
@@ -47219,7 +48470,7 @@
       </w:pPr>
     </w:lvl>
   </w:abstractNum>
-  <w:abstractNum w:abstractNumId="17" w15:restartNumberingAfterBreak="0">
+  <w:abstractNum w:abstractNumId="18" w15:restartNumberingAfterBreak="0">
     <w:nsid w:val="274E1D31"/>
     <w:multiLevelType w:val="hybridMultilevel"/>
     <w:tmpl w:val="079E860E"/>
@@ -47308,7 +48559,7 @@
       </w:pPr>
     </w:lvl>
   </w:abstractNum>
-  <w:abstractNum w:abstractNumId="18" w15:restartNumberingAfterBreak="0">
+  <w:abstractNum w:abstractNumId="19" w15:restartNumberingAfterBreak="0">
     <w:nsid w:val="290B4AC5"/>
     <w:multiLevelType w:val="hybridMultilevel"/>
     <w:tmpl w:val="D730C8AE"/>
@@ -47397,7 +48648,7 @@
       </w:pPr>
     </w:lvl>
   </w:abstractNum>
-  <w:abstractNum w:abstractNumId="19" w15:restartNumberingAfterBreak="0">
+  <w:abstractNum w:abstractNumId="20" w15:restartNumberingAfterBreak="0">
     <w:nsid w:val="290D7FE9"/>
     <w:multiLevelType w:val="hybridMultilevel"/>
     <w:tmpl w:val="0EFAD162"/>
@@ -47486,7 +48737,7 @@
       </w:pPr>
     </w:lvl>
   </w:abstractNum>
-  <w:abstractNum w:abstractNumId="20" w15:restartNumberingAfterBreak="0">
+  <w:abstractNum w:abstractNumId="21" w15:restartNumberingAfterBreak="0">
     <w:nsid w:val="292F289F"/>
     <w:multiLevelType w:val="hybridMultilevel"/>
     <w:tmpl w:val="90DA7B3E"/>
@@ -47575,7 +48826,7 @@
       </w:pPr>
     </w:lvl>
   </w:abstractNum>
-  <w:abstractNum w:abstractNumId="21" w15:restartNumberingAfterBreak="0">
+  <w:abstractNum w:abstractNumId="22" w15:restartNumberingAfterBreak="0">
     <w:nsid w:val="29817622"/>
     <w:multiLevelType w:val="hybridMultilevel"/>
     <w:tmpl w:val="7F8697FE"/>
@@ -47688,7 +48939,7 @@
       </w:rPr>
     </w:lvl>
   </w:abstractNum>
-  <w:abstractNum w:abstractNumId="22" w15:restartNumberingAfterBreak="0">
+  <w:abstractNum w:abstractNumId="23" w15:restartNumberingAfterBreak="0">
     <w:nsid w:val="29D05AD7"/>
     <w:multiLevelType w:val="hybridMultilevel"/>
     <w:tmpl w:val="872294A4"/>
@@ -47774,7 +49025,7 @@
       </w:pPr>
     </w:lvl>
   </w:abstractNum>
-  <w:abstractNum w:abstractNumId="23" w15:restartNumberingAfterBreak="0">
+  <w:abstractNum w:abstractNumId="24" w15:restartNumberingAfterBreak="0">
     <w:nsid w:val="2B9412B2"/>
     <w:multiLevelType w:val="hybridMultilevel"/>
     <w:tmpl w:val="BD1A11AE"/>
@@ -47863,7 +49114,7 @@
       </w:pPr>
     </w:lvl>
   </w:abstractNum>
-  <w:abstractNum w:abstractNumId="24" w15:restartNumberingAfterBreak="0">
+  <w:abstractNum w:abstractNumId="25" w15:restartNumberingAfterBreak="0">
     <w:nsid w:val="2C52743B"/>
     <w:multiLevelType w:val="hybridMultilevel"/>
     <w:tmpl w:val="7974B3E4"/>
@@ -47952,7 +49203,7 @@
       </w:pPr>
     </w:lvl>
   </w:abstractNum>
-  <w:abstractNum w:abstractNumId="25" w15:restartNumberingAfterBreak="0">
+  <w:abstractNum w:abstractNumId="26" w15:restartNumberingAfterBreak="0">
     <w:nsid w:val="2E622DE9"/>
     <w:multiLevelType w:val="hybridMultilevel"/>
     <w:tmpl w:val="39200C62"/>
@@ -48041,7 +49292,7 @@
       </w:pPr>
     </w:lvl>
   </w:abstractNum>
-  <w:abstractNum w:abstractNumId="26" w15:restartNumberingAfterBreak="0">
+  <w:abstractNum w:abstractNumId="27" w15:restartNumberingAfterBreak="0">
     <w:nsid w:val="2F03304A"/>
     <w:multiLevelType w:val="hybridMultilevel"/>
     <w:tmpl w:val="8BF6E904"/>
@@ -48130,7 +49381,7 @@
       </w:pPr>
     </w:lvl>
   </w:abstractNum>
-  <w:abstractNum w:abstractNumId="27" w15:restartNumberingAfterBreak="0">
+  <w:abstractNum w:abstractNumId="28" w15:restartNumberingAfterBreak="0">
     <w:nsid w:val="312F14B1"/>
     <w:multiLevelType w:val="hybridMultilevel"/>
     <w:tmpl w:val="0C36BE70"/>
@@ -48219,7 +49470,7 @@
       </w:pPr>
     </w:lvl>
   </w:abstractNum>
-  <w:abstractNum w:abstractNumId="28" w15:restartNumberingAfterBreak="0">
+  <w:abstractNum w:abstractNumId="29" w15:restartNumberingAfterBreak="0">
     <w:nsid w:val="33091DBE"/>
     <w:multiLevelType w:val="hybridMultilevel"/>
     <w:tmpl w:val="1EC86226"/>
@@ -48308,7 +49559,7 @@
       </w:pPr>
     </w:lvl>
   </w:abstractNum>
-  <w:abstractNum w:abstractNumId="29" w15:restartNumberingAfterBreak="0">
+  <w:abstractNum w:abstractNumId="30" w15:restartNumberingAfterBreak="0">
     <w:nsid w:val="35344F71"/>
     <w:multiLevelType w:val="hybridMultilevel"/>
     <w:tmpl w:val="3D02C646"/>
@@ -48397,7 +49648,7 @@
       </w:pPr>
     </w:lvl>
   </w:abstractNum>
-  <w:abstractNum w:abstractNumId="30" w15:restartNumberingAfterBreak="0">
+  <w:abstractNum w:abstractNumId="31" w15:restartNumberingAfterBreak="0">
     <w:nsid w:val="371842A8"/>
     <w:multiLevelType w:val="hybridMultilevel"/>
     <w:tmpl w:val="1876D922"/>
@@ -48486,7 +49737,7 @@
       </w:pPr>
     </w:lvl>
   </w:abstractNum>
-  <w:abstractNum w:abstractNumId="31" w15:restartNumberingAfterBreak="0">
+  <w:abstractNum w:abstractNumId="32" w15:restartNumberingAfterBreak="0">
     <w:nsid w:val="39093A88"/>
     <w:multiLevelType w:val="hybridMultilevel"/>
     <w:tmpl w:val="7A720998"/>
@@ -48575,7 +49826,7 @@
       </w:pPr>
     </w:lvl>
   </w:abstractNum>
-  <w:abstractNum w:abstractNumId="32" w15:restartNumberingAfterBreak="0">
+  <w:abstractNum w:abstractNumId="33" w15:restartNumberingAfterBreak="0">
     <w:nsid w:val="3AC01A93"/>
     <w:multiLevelType w:val="hybridMultilevel"/>
     <w:tmpl w:val="A470CAAA"/>
@@ -48664,7 +49915,7 @@
       </w:pPr>
     </w:lvl>
   </w:abstractNum>
-  <w:abstractNum w:abstractNumId="33" w15:restartNumberingAfterBreak="0">
+  <w:abstractNum w:abstractNumId="34" w15:restartNumberingAfterBreak="0">
     <w:nsid w:val="3B527574"/>
     <w:multiLevelType w:val="hybridMultilevel"/>
     <w:tmpl w:val="E9F0529E"/>
@@ -48753,7 +50004,7 @@
       </w:pPr>
     </w:lvl>
   </w:abstractNum>
-  <w:abstractNum w:abstractNumId="34" w15:restartNumberingAfterBreak="0">
+  <w:abstractNum w:abstractNumId="35" w15:restartNumberingAfterBreak="0">
     <w:nsid w:val="3B9874E8"/>
     <w:multiLevelType w:val="hybridMultilevel"/>
     <w:tmpl w:val="1DB6316A"/>
@@ -48842,7 +50093,7 @@
       </w:pPr>
     </w:lvl>
   </w:abstractNum>
-  <w:abstractNum w:abstractNumId="35" w15:restartNumberingAfterBreak="0">
+  <w:abstractNum w:abstractNumId="36" w15:restartNumberingAf